--- a/trunk/documentos/tesis/libro.docx
+++ b/trunk/documentos/tesis/libro.docx
@@ -33,7 +33,7 @@
                       </pic:cNvPicPr>
                     </pic:nvPicPr>
                     <pic:blipFill>
-                      <a:blip r:embed="rId5" cstate="print"/>
+                      <a:blip r:embed="rId7" cstate="print"/>
                       <a:srcRect/>
                       <a:stretch>
                         <a:fillRect/>
@@ -543,9 +543,9 @@
           <w:szCs w:val="28"/>
         </w:rPr>
         <w:sectPr>
-          <w:headerReference w:type="default" r:id="rId6"/>
-          <w:footerReference w:type="even" r:id="rId7"/>
-          <w:footerReference w:type="default" r:id="rId8"/>
+          <w:headerReference w:type="default" r:id="rId8"/>
+          <w:footerReference w:type="even" r:id="rId9"/>
+          <w:footerReference w:type="default" r:id="rId10"/>
           <w:pgSz w:w="12240" w:h="15840" w:code="1"/>
           <w:pgMar w:top="964" w:right="1701" w:bottom="1588" w:left="1701" w:header="709" w:footer="709" w:gutter="0"/>
           <w:cols w:space="708"/>
@@ -585,7 +585,7 @@
                       </pic:cNvPicPr>
                     </pic:nvPicPr>
                     <pic:blipFill>
-                      <a:blip r:embed="rId5" cstate="print"/>
+                      <a:blip r:embed="rId7" cstate="print"/>
                       <a:srcRect/>
                       <a:stretch>
                         <a:fillRect/>
@@ -1135,7 +1135,7 @@
                       </pic:cNvPicPr>
                     </pic:nvPicPr>
                     <pic:blipFill>
-                      <a:blip r:embed="rId5" cstate="print"/>
+                      <a:blip r:embed="rId7" cstate="print"/>
                       <a:srcRect/>
                       <a:stretch>
                         <a:fillRect/>
@@ -1251,7 +1251,7 @@
           <w:color w:val="FFFFFF" w:themeColor="background1"/>
         </w:rPr>
       </w:pPr>
-      <w:bookmarkStart w:id="132" w:name="_Toc289940446"/>
+      <w:bookmarkStart w:id="132" w:name="_Toc289948764"/>
       <w:ins w:id="133" w:author="veloz" w:date="2011-04-07T11:42:00Z">
         <w:r>
           <w:rPr>
@@ -1822,7 +1822,7 @@
           <w:ins w:id="207" w:author="veloz" w:date="2011-04-07T11:42:00Z"/>
         </w:rPr>
       </w:pPr>
-      <w:bookmarkStart w:id="208" w:name="_Toc289940447"/>
+      <w:bookmarkStart w:id="208" w:name="_Toc289948765"/>
       <w:ins w:id="209" w:author="veloz" w:date="2011-04-07T11:42:00Z">
         <w:r>
           <w:t>A</w:t>
@@ -1868,7 +1868,6 @@
             <w:noProof/>
             <w:lang w:eastAsia="es-VE"/>
           </w:rPr>
-          <w:lastRenderedPageBreak/>
           <w:drawing>
             <wp:inline distT="0" distB="0" distL="0" distR="0">
               <wp:extent cx="880281" cy="586854"/>
@@ -1887,7 +1886,7 @@
                       </pic:cNvPicPr>
                     </pic:nvPicPr>
                     <pic:blipFill>
-                      <a:blip r:embed="rId5" cstate="print"/>
+                      <a:blip r:embed="rId7" cstate="print"/>
                       <a:srcRect/>
                       <a:stretch>
                         <a:fillRect/>
@@ -2123,7 +2122,7 @@
           <w:ins w:id="240" w:author="veloz" w:date="2011-04-07T11:42:00Z"/>
         </w:rPr>
       </w:pPr>
-      <w:bookmarkStart w:id="241" w:name="_Toc289940448"/>
+      <w:bookmarkStart w:id="241" w:name="_Toc289948766"/>
       <w:ins w:id="242" w:author="veloz" w:date="2011-04-07T11:42:00Z">
         <w:r>
           <w:t>R</w:t>
@@ -2142,14 +2141,8 @@
           <w:ins w:id="243" w:author="veloz" w:date="2011-04-07T11:42:00Z"/>
           <w:sz w:val="22"/>
         </w:rPr>
-        <w:pPrChange w:id="244" w:author="veloz" w:date="2011-04-07T11:50:00Z">
-          <w:pPr>
-            <w:pStyle w:val="Sinespaciado"/>
-            <w:ind w:firstLine="0"/>
-          </w:pPr>
-        </w:pPrChange>
-      </w:pPr>
-      <w:ins w:id="245" w:author="veloz" w:date="2011-04-07T11:42:00Z">
+      </w:pPr>
+      <w:ins w:id="244" w:author="veloz" w:date="2011-04-07T11:42:00Z">
         <w:r>
           <w:rPr>
             <w:sz w:val="22"/>
@@ -2164,7 +2157,7 @@
           <w:t xml:space="preserve">trabajo </w:t>
         </w:r>
       </w:ins>
-      <w:ins w:id="246" w:author="veloz" w:date="2011-04-07T11:50:00Z">
+      <w:ins w:id="245" w:author="veloz" w:date="2011-04-07T11:50:00Z">
         <w:r>
           <w:rPr>
             <w:sz w:val="22"/>
@@ -2178,7 +2171,7 @@
       <w:pPr>
         <w:pStyle w:val="Sinespaciado"/>
         <w:rPr>
-          <w:ins w:id="247" w:author="veloz" w:date="2011-04-07T11:42:00Z"/>
+          <w:ins w:id="246" w:author="veloz" w:date="2011-04-07T11:42:00Z"/>
         </w:rPr>
       </w:pPr>
     </w:p>
@@ -2189,10 +2182,10 @@
         </w:tabs>
         <w:ind w:firstLine="0"/>
         <w:rPr>
-          <w:ins w:id="248" w:author="veloz" w:date="2011-04-07T11:42:00Z"/>
-        </w:rPr>
-      </w:pPr>
-      <w:ins w:id="249" w:author="veloz" w:date="2011-04-07T11:42:00Z">
+          <w:ins w:id="247" w:author="veloz" w:date="2011-04-07T11:42:00Z"/>
+        </w:rPr>
+      </w:pPr>
+      <w:ins w:id="248" w:author="veloz" w:date="2011-04-07T11:42:00Z">
         <w:r>
           <w:t xml:space="preserve">Palabras claves: </w:t>
         </w:r>
@@ -2201,10 +2194,10 @@
     <w:p>
       <w:pPr>
         <w:rPr>
-          <w:ins w:id="250" w:author="veloz" w:date="2011-04-07T11:42:00Z"/>
-        </w:rPr>
-      </w:pPr>
-      <w:ins w:id="251" w:author="veloz" w:date="2011-04-07T11:42:00Z">
+          <w:ins w:id="249" w:author="veloz" w:date="2011-04-07T11:42:00Z"/>
+        </w:rPr>
+      </w:pPr>
+      <w:ins w:id="250" w:author="veloz" w:date="2011-04-07T11:42:00Z">
         <w:r>
           <w:br w:type="page"/>
         </w:r>
@@ -2214,6 +2207,14 @@
       <w:pPr>
         <w:pStyle w:val="Normalsininterlineado"/>
         <w:rPr>
+          <w:ins w:id="251" w:author="veloz" w:date="2011-04-07T11:42:00Z"/>
+        </w:rPr>
+      </w:pPr>
+    </w:p>
+    <w:p>
+      <w:pPr>
+        <w:pStyle w:val="Normalsininterlineado"/>
+        <w:rPr>
           <w:ins w:id="252" w:author="veloz" w:date="2011-04-07T11:42:00Z"/>
         </w:rPr>
       </w:pPr>
@@ -2231,14 +2232,6 @@
         <w:pStyle w:val="Normalsininterlineado"/>
         <w:rPr>
           <w:ins w:id="254" w:author="veloz" w:date="2011-04-07T11:42:00Z"/>
-        </w:rPr>
-      </w:pPr>
-    </w:p>
-    <w:p>
-      <w:pPr>
-        <w:pStyle w:val="Normalsininterlineado"/>
-        <w:rPr>
-          <w:ins w:id="255" w:author="veloz" w:date="2011-04-07T11:42:00Z"/>
         </w:rPr>
       </w:pPr>
     </w:p>
@@ -2250,11 +2243,11 @@
           <w:numId w:val="0"/>
         </w:numPr>
         <w:rPr>
-          <w:ins w:id="256" w:author="veloz" w:date="2011-04-07T11:42:00Z"/>
-        </w:rPr>
-      </w:pPr>
-      <w:bookmarkStart w:id="257" w:name="_Toc289940449"/>
-      <w:ins w:id="258" w:author="veloz" w:date="2011-04-07T11:42:00Z">
+          <w:ins w:id="255" w:author="veloz" w:date="2011-04-07T11:42:00Z"/>
+        </w:rPr>
+      </w:pPr>
+      <w:bookmarkStart w:id="256" w:name="_Toc289948767"/>
+      <w:ins w:id="257" w:author="veloz" w:date="2011-04-07T11:42:00Z">
         <w:r>
           <w:t>ÍNDICE</w:t>
         </w:r>
@@ -2264,25 +2257,25 @@
         <w:r>
           <w:t>ENERAL</w:t>
         </w:r>
-        <w:bookmarkEnd w:id="257"/>
-      </w:ins>
-    </w:p>
-    <w:p>
-      <w:pPr>
+        <w:bookmarkEnd w:id="256"/>
+      </w:ins>
+    </w:p>
+    <w:p>
+      <w:pPr>
+        <w:rPr>
+          <w:ins w:id="258" w:author="veloz" w:date="2011-04-07T11:42:00Z"/>
+        </w:rPr>
+      </w:pPr>
+    </w:p>
+    <w:p>
+      <w:pPr>
+        <w:jc w:val="right"/>
         <w:rPr>
           <w:ins w:id="259" w:author="veloz" w:date="2011-04-07T11:42:00Z"/>
         </w:rPr>
       </w:pPr>
-    </w:p>
-    <w:p>
-      <w:pPr>
-        <w:jc w:val="right"/>
-        <w:rPr>
-          <w:ins w:id="260" w:author="veloz" w:date="2011-04-07T11:42:00Z"/>
-        </w:rPr>
-      </w:pPr>
       <w:proofErr w:type="spellStart"/>
-      <w:ins w:id="261" w:author="veloz" w:date="2011-04-07T11:42:00Z">
+      <w:ins w:id="260" w:author="veloz" w:date="2011-04-07T11:42:00Z">
         <w:r>
           <w:t>Pag</w:t>
         </w:r>
@@ -2292,7 +2285,7 @@
         </w:r>
       </w:ins>
     </w:p>
-    <w:customXmlInsRangeStart w:id="262" w:author="veloz" w:date="2011-04-07T11:42:00Z"/>
+    <w:customXmlInsRangeStart w:id="261" w:author="veloz" w:date="2011-04-07T11:42:00Z"/>
     <w:sdt>
       <w:sdtPr>
         <w:rPr>
@@ -2311,12 +2304,12 @@
         </w:docPartObj>
       </w:sdtPr>
       <w:sdtContent>
-        <w:customXmlInsRangeEnd w:id="262"/>
+        <w:customXmlInsRangeEnd w:id="261"/>
         <w:p>
           <w:pPr>
             <w:pStyle w:val="TDC1"/>
             <w:rPr>
-              <w:ins w:id="263" w:author="veloz" w:date="2011-04-07T11:51:00Z"/>
+              <w:ins w:id="262" w:author="veloz" w:date="2011-04-07T14:10:00Z"/>
               <w:rFonts w:asciiTheme="minorHAnsi" w:eastAsiaTheme="minorEastAsia" w:hAnsiTheme="minorHAnsi" w:cstheme="minorBidi"/>
               <w:b w:val="0"/>
               <w:bCs w:val="0"/>
@@ -2324,7 +2317,7 @@
               <w:lang w:val="es-VE" w:eastAsia="es-VE"/>
             </w:rPr>
           </w:pPr>
-          <w:ins w:id="264" w:author="veloz" w:date="2011-04-07T11:42:00Z">
+          <w:ins w:id="263" w:author="veloz" w:date="2011-04-07T11:42:00Z">
             <w:r>
               <w:rPr>
                 <w:noProof w:val="0"/>
@@ -2347,7 +2340,7 @@
               <w:fldChar w:fldCharType="separate"/>
             </w:r>
           </w:ins>
-          <w:ins w:id="265" w:author="veloz" w:date="2011-04-07T11:51:00Z">
+          <w:ins w:id="264" w:author="veloz" w:date="2011-04-07T14:10:00Z">
             <w:r>
               <w:rPr>
                 <w:rStyle w:val="Hipervnculo"/>
@@ -2363,7 +2356,7 @@
               <w:instrText xml:space="preserve"> </w:instrText>
             </w:r>
             <w:r>
-              <w:instrText>HYPERLINK \l "_Toc289940446"</w:instrText>
+              <w:instrText>HYPERLINK \l "_Toc289948764"</w:instrText>
             </w:r>
             <w:r>
               <w:rPr>
@@ -2408,7 +2401,7 @@
               <w:rPr>
                 <w:webHidden/>
               </w:rPr>
-              <w:instrText xml:space="preserve"> PAGEREF _Toc289940446 \h </w:instrText>
+              <w:instrText xml:space="preserve"> PAGEREF _Toc289948764 \h </w:instrText>
             </w:r>
             <w:r>
               <w:rPr>
@@ -2422,7 +2415,7 @@
             </w:rPr>
             <w:fldChar w:fldCharType="separate"/>
           </w:r>
-          <w:ins w:id="266" w:author="veloz" w:date="2011-04-07T11:51:00Z">
+          <w:ins w:id="265" w:author="veloz" w:date="2011-04-07T14:10:00Z">
             <w:r>
               <w:rPr>
                 <w:webHidden/>
@@ -2448,7 +2441,7 @@
           <w:pPr>
             <w:pStyle w:val="TDC1"/>
             <w:rPr>
-              <w:ins w:id="267" w:author="veloz" w:date="2011-04-07T11:51:00Z"/>
+              <w:ins w:id="266" w:author="veloz" w:date="2011-04-07T14:10:00Z"/>
               <w:rFonts w:asciiTheme="minorHAnsi" w:eastAsiaTheme="minorEastAsia" w:hAnsiTheme="minorHAnsi" w:cstheme="minorBidi"/>
               <w:b w:val="0"/>
               <w:bCs w:val="0"/>
@@ -2456,7 +2449,7 @@
               <w:lang w:val="es-VE" w:eastAsia="es-VE"/>
             </w:rPr>
           </w:pPr>
-          <w:ins w:id="268" w:author="veloz" w:date="2011-04-07T11:51:00Z">
+          <w:ins w:id="267" w:author="veloz" w:date="2011-04-07T14:10:00Z">
             <w:r>
               <w:rPr>
                 <w:rStyle w:val="Hipervnculo"/>
@@ -2472,7 +2465,7 @@
               <w:instrText xml:space="preserve"> </w:instrText>
             </w:r>
             <w:r>
-              <w:instrText>HYPERLINK \l "_Toc289940447"</w:instrText>
+              <w:instrText>HYPERLINK \l "_Toc289948765"</w:instrText>
             </w:r>
             <w:r>
               <w:rPr>
@@ -2517,7 +2510,7 @@
               <w:rPr>
                 <w:webHidden/>
               </w:rPr>
-              <w:instrText xml:space="preserve"> PAGEREF _Toc289940447 \h </w:instrText>
+              <w:instrText xml:space="preserve"> PAGEREF _Toc289948765 \h </w:instrText>
             </w:r>
             <w:r>
               <w:rPr>
@@ -2531,7 +2524,7 @@
             </w:rPr>
             <w:fldChar w:fldCharType="separate"/>
           </w:r>
-          <w:ins w:id="269" w:author="veloz" w:date="2011-04-07T11:51:00Z">
+          <w:ins w:id="268" w:author="veloz" w:date="2011-04-07T14:10:00Z">
             <w:r>
               <w:rPr>
                 <w:webHidden/>
@@ -2560,20 +2553,20 @@
               <w:tab w:val="clear" w:pos="1276"/>
             </w:tabs>
             <w:rPr>
-              <w:ins w:id="270" w:author="veloz" w:date="2011-04-07T11:51:00Z"/>
+              <w:ins w:id="269" w:author="veloz" w:date="2011-04-07T14:10:00Z"/>
               <w:rFonts w:asciiTheme="minorHAnsi" w:eastAsiaTheme="minorEastAsia" w:hAnsiTheme="minorHAnsi" w:cstheme="minorBidi"/>
               <w:b w:val="0"/>
               <w:bCs w:val="0"/>
               <w:caps w:val="0"/>
               <w:lang w:val="es-VE" w:eastAsia="es-VE"/>
             </w:rPr>
-            <w:pPrChange w:id="271" w:author="veloz" w:date="2011-04-07T11:52:00Z">
+            <w:pPrChange w:id="270" w:author="veloz" w:date="2011-04-07T14:10:00Z">
               <w:pPr>
                 <w:pStyle w:val="TDC1"/>
               </w:pPr>
             </w:pPrChange>
           </w:pPr>
-          <w:ins w:id="272" w:author="veloz" w:date="2011-04-07T11:51:00Z">
+          <w:ins w:id="271" w:author="veloz" w:date="2011-04-07T14:10:00Z">
             <w:r>
               <w:rPr>
                 <w:rStyle w:val="Hipervnculo"/>
@@ -2589,7 +2582,7 @@
               <w:instrText xml:space="preserve"> </w:instrText>
             </w:r>
             <w:r>
-              <w:instrText>HYPERLINK \l "_Toc289940448"</w:instrText>
+              <w:instrText>HYPERLINK \l "_Toc289948766"</w:instrText>
             </w:r>
             <w:r>
               <w:rPr>
@@ -2618,17 +2611,12 @@
               </w:rPr>
               <w:t>RESUMEN</w:t>
             </w:r>
-          </w:ins>
-          <w:ins w:id="273" w:author="veloz" w:date="2011-04-07T11:52:00Z">
-            <w:r>
-              <w:rPr>
-                <w:rStyle w:val="Hipervnculo"/>
-                <w:rFonts w:eastAsiaTheme="majorEastAsia"/>
+            <w:r>
+              <w:rPr>
+                <w:webHidden/>
               </w:rPr>
               <w:tab/>
             </w:r>
-          </w:ins>
-          <w:ins w:id="274" w:author="veloz" w:date="2011-04-07T11:51:00Z">
             <w:r>
               <w:rPr>
                 <w:webHidden/>
@@ -2639,7 +2627,7 @@
               <w:rPr>
                 <w:webHidden/>
               </w:rPr>
-              <w:instrText xml:space="preserve"> PAGEREF _Toc289940448 \h </w:instrText>
+              <w:instrText xml:space="preserve"> PAGEREF _Toc289948766 \h </w:instrText>
             </w:r>
             <w:r>
               <w:rPr>
@@ -2653,7 +2641,7 @@
             </w:rPr>
             <w:fldChar w:fldCharType="separate"/>
           </w:r>
-          <w:ins w:id="275" w:author="veloz" w:date="2011-04-07T11:51:00Z">
+          <w:ins w:id="272" w:author="veloz" w:date="2011-04-07T14:10:00Z">
             <w:r>
               <w:rPr>
                 <w:webHidden/>
@@ -2679,7 +2667,7 @@
           <w:pPr>
             <w:pStyle w:val="TDC1"/>
             <w:rPr>
-              <w:ins w:id="276" w:author="veloz" w:date="2011-04-07T11:51:00Z"/>
+              <w:ins w:id="273" w:author="veloz" w:date="2011-04-07T14:10:00Z"/>
               <w:rFonts w:asciiTheme="minorHAnsi" w:eastAsiaTheme="minorEastAsia" w:hAnsiTheme="minorHAnsi" w:cstheme="minorBidi"/>
               <w:b w:val="0"/>
               <w:bCs w:val="0"/>
@@ -2687,7 +2675,7 @@
               <w:lang w:val="es-VE" w:eastAsia="es-VE"/>
             </w:rPr>
           </w:pPr>
-          <w:ins w:id="277" w:author="veloz" w:date="2011-04-07T11:51:00Z">
+          <w:ins w:id="274" w:author="veloz" w:date="2011-04-07T14:10:00Z">
             <w:r>
               <w:rPr>
                 <w:rStyle w:val="Hipervnculo"/>
@@ -2703,7 +2691,7 @@
               <w:instrText xml:space="preserve"> </w:instrText>
             </w:r>
             <w:r>
-              <w:instrText>HYPERLINK \l "_Toc289940449"</w:instrText>
+              <w:instrText>HYPERLINK \l "_Toc289948767"</w:instrText>
             </w:r>
             <w:r>
               <w:rPr>
@@ -2748,7 +2736,7 @@
               <w:rPr>
                 <w:webHidden/>
               </w:rPr>
-              <w:instrText xml:space="preserve"> PAGEREF _Toc289940449 \h </w:instrText>
+              <w:instrText xml:space="preserve"> PAGEREF _Toc289948767 \h </w:instrText>
             </w:r>
             <w:r>
               <w:rPr>
@@ -2762,7 +2750,7 @@
             </w:rPr>
             <w:fldChar w:fldCharType="separate"/>
           </w:r>
-          <w:ins w:id="278" w:author="veloz" w:date="2011-04-07T11:51:00Z">
+          <w:ins w:id="275" w:author="veloz" w:date="2011-04-07T14:10:00Z">
             <w:r>
               <w:rPr>
                 <w:webHidden/>
@@ -2788,7 +2776,7 @@
           <w:pPr>
             <w:pStyle w:val="TDC1"/>
             <w:rPr>
-              <w:ins w:id="279" w:author="veloz" w:date="2011-04-07T11:51:00Z"/>
+              <w:ins w:id="276" w:author="veloz" w:date="2011-04-07T14:10:00Z"/>
               <w:rFonts w:asciiTheme="minorHAnsi" w:eastAsiaTheme="minorEastAsia" w:hAnsiTheme="minorHAnsi" w:cstheme="minorBidi"/>
               <w:b w:val="0"/>
               <w:bCs w:val="0"/>
@@ -2796,7 +2784,7 @@
               <w:lang w:val="es-VE" w:eastAsia="es-VE"/>
             </w:rPr>
           </w:pPr>
-          <w:ins w:id="280" w:author="veloz" w:date="2011-04-07T11:51:00Z">
+          <w:ins w:id="277" w:author="veloz" w:date="2011-04-07T14:10:00Z">
             <w:r>
               <w:rPr>
                 <w:rStyle w:val="Hipervnculo"/>
@@ -2812,7 +2800,7 @@
               <w:instrText xml:space="preserve"> </w:instrText>
             </w:r>
             <w:r>
-              <w:instrText>HYPERLINK \l "_Toc289940450"</w:instrText>
+              <w:instrText>HYPERLINK \l "_Toc289948768"</w:instrText>
             </w:r>
             <w:r>
               <w:rPr>
@@ -2857,7 +2845,7 @@
               <w:rPr>
                 <w:webHidden/>
               </w:rPr>
-              <w:instrText xml:space="preserve"> PAGEREF _Toc289940450 \h </w:instrText>
+              <w:instrText xml:space="preserve"> PAGEREF _Toc289948768 \h </w:instrText>
             </w:r>
             <w:r>
               <w:rPr>
@@ -2871,7 +2859,7 @@
             </w:rPr>
             <w:fldChar w:fldCharType="separate"/>
           </w:r>
-          <w:ins w:id="281" w:author="veloz" w:date="2011-04-07T11:51:00Z">
+          <w:ins w:id="278" w:author="veloz" w:date="2011-04-07T14:10:00Z">
             <w:r>
               <w:rPr>
                 <w:webHidden/>
@@ -2897,7 +2885,7 @@
           <w:pPr>
             <w:pStyle w:val="TDC1"/>
             <w:rPr>
-              <w:ins w:id="282" w:author="veloz" w:date="2011-04-07T11:51:00Z"/>
+              <w:ins w:id="279" w:author="veloz" w:date="2011-04-07T14:10:00Z"/>
               <w:rFonts w:asciiTheme="minorHAnsi" w:eastAsiaTheme="minorEastAsia" w:hAnsiTheme="minorHAnsi" w:cstheme="minorBidi"/>
               <w:b w:val="0"/>
               <w:bCs w:val="0"/>
@@ -2905,7 +2893,7 @@
               <w:lang w:val="es-VE" w:eastAsia="es-VE"/>
             </w:rPr>
           </w:pPr>
-          <w:ins w:id="283" w:author="veloz" w:date="2011-04-07T11:51:00Z">
+          <w:ins w:id="280" w:author="veloz" w:date="2011-04-07T14:10:00Z">
             <w:r>
               <w:rPr>
                 <w:rStyle w:val="Hipervnculo"/>
@@ -2921,7 +2909,7 @@
               <w:instrText xml:space="preserve"> </w:instrText>
             </w:r>
             <w:r>
-              <w:instrText>HYPERLINK \l "_Toc289940451"</w:instrText>
+              <w:instrText>HYPERLINK \l "_Toc289948769"</w:instrText>
             </w:r>
             <w:r>
               <w:rPr>
@@ -2966,7 +2954,7 @@
               <w:rPr>
                 <w:webHidden/>
               </w:rPr>
-              <w:instrText xml:space="preserve"> PAGEREF _Toc289940451 \h </w:instrText>
+              <w:instrText xml:space="preserve"> PAGEREF _Toc289948769 \h </w:instrText>
             </w:r>
             <w:r>
               <w:rPr>
@@ -2980,12 +2968,12 @@
             </w:rPr>
             <w:fldChar w:fldCharType="separate"/>
           </w:r>
-          <w:ins w:id="284" w:author="veloz" w:date="2011-04-07T11:51:00Z">
+          <w:ins w:id="281" w:author="veloz" w:date="2011-04-07T14:10:00Z">
             <w:r>
               <w:rPr>
                 <w:webHidden/>
               </w:rPr>
-              <w:t>x</w:t>
+              <w:t>ix</w:t>
             </w:r>
             <w:r>
               <w:rPr>
@@ -3006,7 +2994,7 @@
           <w:pPr>
             <w:pStyle w:val="TDC1"/>
             <w:rPr>
-              <w:ins w:id="285" w:author="veloz" w:date="2011-04-07T11:51:00Z"/>
+              <w:ins w:id="282" w:author="veloz" w:date="2011-04-07T14:10:00Z"/>
               <w:rFonts w:asciiTheme="minorHAnsi" w:eastAsiaTheme="minorEastAsia" w:hAnsiTheme="minorHAnsi" w:cstheme="minorBidi"/>
               <w:b w:val="0"/>
               <w:bCs w:val="0"/>
@@ -3014,7 +3002,7 @@
               <w:lang w:val="es-VE" w:eastAsia="es-VE"/>
             </w:rPr>
           </w:pPr>
-          <w:ins w:id="286" w:author="veloz" w:date="2011-04-07T11:51:00Z">
+          <w:ins w:id="283" w:author="veloz" w:date="2011-04-07T14:10:00Z">
             <w:r>
               <w:rPr>
                 <w:rStyle w:val="Hipervnculo"/>
@@ -3030,7 +3018,7 @@
               <w:instrText xml:space="preserve"> </w:instrText>
             </w:r>
             <w:r>
-              <w:instrText>HYPERLINK \l "_Toc289940452"</w:instrText>
+              <w:instrText>HYPERLINK \l "_Toc289948770"</w:instrText>
             </w:r>
             <w:r>
               <w:rPr>
@@ -3075,7 +3063,7 @@
               <w:rPr>
                 <w:webHidden/>
               </w:rPr>
-              <w:instrText xml:space="preserve"> PAGEREF _Toc289940452 \h </w:instrText>
+              <w:instrText xml:space="preserve"> PAGEREF _Toc289948770 \h </w:instrText>
             </w:r>
             <w:r>
               <w:rPr>
@@ -3089,12 +3077,12 @@
             </w:rPr>
             <w:fldChar w:fldCharType="separate"/>
           </w:r>
-          <w:ins w:id="287" w:author="veloz" w:date="2011-04-07T11:51:00Z">
+          <w:ins w:id="284" w:author="veloz" w:date="2011-04-07T14:10:00Z">
             <w:r>
               <w:rPr>
                 <w:webHidden/>
               </w:rPr>
-              <w:t>xii</w:t>
+              <w:t>x</w:t>
             </w:r>
             <w:r>
               <w:rPr>
@@ -3115,7 +3103,7 @@
           <w:pPr>
             <w:pStyle w:val="TDC1"/>
             <w:rPr>
-              <w:ins w:id="288" w:author="veloz" w:date="2011-04-07T11:51:00Z"/>
+              <w:ins w:id="285" w:author="veloz" w:date="2011-04-07T14:10:00Z"/>
               <w:rFonts w:asciiTheme="minorHAnsi" w:eastAsiaTheme="minorEastAsia" w:hAnsiTheme="minorHAnsi" w:cstheme="minorBidi"/>
               <w:b w:val="0"/>
               <w:bCs w:val="0"/>
@@ -3123,7 +3111,7 @@
               <w:lang w:val="es-VE" w:eastAsia="es-VE"/>
             </w:rPr>
           </w:pPr>
-          <w:ins w:id="289" w:author="veloz" w:date="2011-04-07T11:51:00Z">
+          <w:ins w:id="286" w:author="veloz" w:date="2011-04-07T14:10:00Z">
             <w:r>
               <w:rPr>
                 <w:rStyle w:val="Hipervnculo"/>
@@ -3139,7 +3127,7 @@
               <w:instrText xml:space="preserve"> </w:instrText>
             </w:r>
             <w:r>
-              <w:instrText>HYPERLINK \l "_Toc289940453"</w:instrText>
+              <w:instrText>HYPERLINK \l "_Toc289948771"</w:instrText>
             </w:r>
             <w:r>
               <w:rPr>
@@ -3184,7 +3172,7 @@
               <w:rPr>
                 <w:webHidden/>
               </w:rPr>
-              <w:instrText xml:space="preserve"> PAGEREF _Toc289940453 \h </w:instrText>
+              <w:instrText xml:space="preserve"> PAGEREF _Toc289948771 \h </w:instrText>
             </w:r>
             <w:r>
               <w:rPr>
@@ -3198,12 +3186,12 @@
             </w:rPr>
             <w:fldChar w:fldCharType="separate"/>
           </w:r>
-          <w:ins w:id="290" w:author="veloz" w:date="2011-04-07T11:51:00Z">
+          <w:ins w:id="287" w:author="veloz" w:date="2011-04-07T14:10:00Z">
             <w:r>
               <w:rPr>
                 <w:webHidden/>
               </w:rPr>
-              <w:t>15</w:t>
+              <w:t>1</w:t>
             </w:r>
             <w:r>
               <w:rPr>
@@ -3224,7 +3212,7 @@
           <w:pPr>
             <w:pStyle w:val="TDC1"/>
             <w:rPr>
-              <w:ins w:id="291" w:author="veloz" w:date="2011-04-07T11:51:00Z"/>
+              <w:ins w:id="288" w:author="veloz" w:date="2011-04-07T14:10:00Z"/>
               <w:rFonts w:asciiTheme="minorHAnsi" w:eastAsiaTheme="minorEastAsia" w:hAnsiTheme="minorHAnsi" w:cstheme="minorBidi"/>
               <w:b w:val="0"/>
               <w:bCs w:val="0"/>
@@ -3232,7 +3220,7 @@
               <w:lang w:val="es-VE" w:eastAsia="es-VE"/>
             </w:rPr>
           </w:pPr>
-          <w:ins w:id="292" w:author="veloz" w:date="2011-04-07T11:51:00Z">
+          <w:ins w:id="289" w:author="veloz" w:date="2011-04-07T14:10:00Z">
             <w:r>
               <w:rPr>
                 <w:rStyle w:val="Hipervnculo"/>
@@ -3248,7 +3236,7 @@
               <w:instrText xml:space="preserve"> </w:instrText>
             </w:r>
             <w:r>
-              <w:instrText>HYPERLINK \l "_Toc289940454"</w:instrText>
+              <w:instrText>HYPERLINK \l "_Toc289948772"</w:instrText>
             </w:r>
             <w:r>
               <w:rPr>
@@ -3293,7 +3281,7 @@
               <w:rPr>
                 <w:webHidden/>
               </w:rPr>
-              <w:instrText xml:space="preserve"> PAGEREF _Toc289940454 \h </w:instrText>
+              <w:instrText xml:space="preserve"> PAGEREF _Toc289948772 \h </w:instrText>
             </w:r>
             <w:r>
               <w:rPr>
@@ -3307,12 +3295,12 @@
             </w:rPr>
             <w:fldChar w:fldCharType="separate"/>
           </w:r>
-          <w:ins w:id="293" w:author="veloz" w:date="2011-04-07T11:51:00Z">
+          <w:ins w:id="290" w:author="veloz" w:date="2011-04-07T14:10:00Z">
             <w:r>
               <w:rPr>
                 <w:webHidden/>
               </w:rPr>
-              <w:t>19</w:t>
+              <w:t>2</w:t>
             </w:r>
             <w:r>
               <w:rPr>
@@ -3333,13 +3321,13 @@
           <w:pPr>
             <w:pStyle w:val="TDC2"/>
             <w:rPr>
-              <w:ins w:id="294" w:author="veloz" w:date="2011-04-07T11:51:00Z"/>
+              <w:ins w:id="291" w:author="veloz" w:date="2011-04-07T14:10:00Z"/>
               <w:rFonts w:asciiTheme="minorHAnsi" w:eastAsiaTheme="minorEastAsia" w:hAnsiTheme="minorHAnsi" w:cstheme="minorBidi"/>
               <w:smallCaps w:val="0"/>
               <w:lang w:val="es-VE" w:eastAsia="es-VE"/>
             </w:rPr>
           </w:pPr>
-          <w:ins w:id="295" w:author="veloz" w:date="2011-04-07T11:51:00Z">
+          <w:ins w:id="292" w:author="veloz" w:date="2011-04-07T14:10:00Z">
             <w:r>
               <w:rPr>
                 <w:rStyle w:val="Hipervnculo"/>
@@ -3355,7 +3343,7 @@
               <w:instrText xml:space="preserve"> </w:instrText>
             </w:r>
             <w:r>
-              <w:instrText>HYPERLINK \l "_Toc289940455"</w:instrText>
+              <w:instrText>HYPERLINK \l "_Toc289948773"</w:instrText>
             </w:r>
             <w:r>
               <w:rPr>
@@ -3400,7 +3388,7 @@
               <w:rPr>
                 <w:webHidden/>
               </w:rPr>
-              <w:instrText xml:space="preserve"> PAGEREF _Toc289940455 \h </w:instrText>
+              <w:instrText xml:space="preserve"> PAGEREF _Toc289948773 \h </w:instrText>
             </w:r>
             <w:r>
               <w:rPr>
@@ -3414,12 +3402,12 @@
             </w:rPr>
             <w:fldChar w:fldCharType="separate"/>
           </w:r>
-          <w:ins w:id="296" w:author="veloz" w:date="2011-04-07T11:51:00Z">
+          <w:ins w:id="293" w:author="veloz" w:date="2011-04-07T14:10:00Z">
             <w:r>
               <w:rPr>
                 <w:webHidden/>
               </w:rPr>
-              <w:t>19</w:t>
+              <w:t>2</w:t>
             </w:r>
             <w:r>
               <w:rPr>
@@ -3440,13 +3428,13 @@
           <w:pPr>
             <w:pStyle w:val="TDC2"/>
             <w:rPr>
-              <w:ins w:id="297" w:author="veloz" w:date="2011-04-07T11:51:00Z"/>
+              <w:ins w:id="294" w:author="veloz" w:date="2011-04-07T14:10:00Z"/>
               <w:rFonts w:asciiTheme="minorHAnsi" w:eastAsiaTheme="minorEastAsia" w:hAnsiTheme="minorHAnsi" w:cstheme="minorBidi"/>
               <w:smallCaps w:val="0"/>
               <w:lang w:val="es-VE" w:eastAsia="es-VE"/>
             </w:rPr>
           </w:pPr>
-          <w:ins w:id="298" w:author="veloz" w:date="2011-04-07T11:51:00Z">
+          <w:ins w:id="295" w:author="veloz" w:date="2011-04-07T14:10:00Z">
             <w:r>
               <w:rPr>
                 <w:rStyle w:val="Hipervnculo"/>
@@ -3462,7 +3450,7 @@
               <w:instrText xml:space="preserve"> </w:instrText>
             </w:r>
             <w:r>
-              <w:instrText>HYPERLINK \l "_Toc289940456"</w:instrText>
+              <w:instrText>HYPERLINK \l "_Toc289948774"</w:instrText>
             </w:r>
             <w:r>
               <w:rPr>
@@ -3507,7 +3495,7 @@
               <w:rPr>
                 <w:webHidden/>
               </w:rPr>
-              <w:instrText xml:space="preserve"> PAGEREF _Toc289940456 \h </w:instrText>
+              <w:instrText xml:space="preserve"> PAGEREF _Toc289948774 \h </w:instrText>
             </w:r>
             <w:r>
               <w:rPr>
@@ -3521,12 +3509,12 @@
             </w:rPr>
             <w:fldChar w:fldCharType="separate"/>
           </w:r>
-          <w:ins w:id="299" w:author="veloz" w:date="2011-04-07T11:51:00Z">
+          <w:ins w:id="296" w:author="veloz" w:date="2011-04-07T14:10:00Z">
             <w:r>
               <w:rPr>
                 <w:webHidden/>
               </w:rPr>
-              <w:t>20</w:t>
+              <w:t>3</w:t>
             </w:r>
             <w:r>
               <w:rPr>
@@ -3547,13 +3535,13 @@
           <w:pPr>
             <w:pStyle w:val="TDC2"/>
             <w:rPr>
-              <w:ins w:id="300" w:author="veloz" w:date="2011-04-07T11:51:00Z"/>
+              <w:ins w:id="297" w:author="veloz" w:date="2011-04-07T14:10:00Z"/>
               <w:rFonts w:asciiTheme="minorHAnsi" w:eastAsiaTheme="minorEastAsia" w:hAnsiTheme="minorHAnsi" w:cstheme="minorBidi"/>
               <w:smallCaps w:val="0"/>
               <w:lang w:val="es-VE" w:eastAsia="es-VE"/>
             </w:rPr>
           </w:pPr>
-          <w:ins w:id="301" w:author="veloz" w:date="2011-04-07T11:51:00Z">
+          <w:ins w:id="298" w:author="veloz" w:date="2011-04-07T14:10:00Z">
             <w:r>
               <w:rPr>
                 <w:rStyle w:val="Hipervnculo"/>
@@ -3569,7 +3557,7 @@
               <w:instrText xml:space="preserve"> </w:instrText>
             </w:r>
             <w:r>
-              <w:instrText>HYPERLINK \l "_Toc289940457"</w:instrText>
+              <w:instrText>HYPERLINK \l "_Toc289948777"</w:instrText>
             </w:r>
             <w:r>
               <w:rPr>
@@ -3596,7 +3584,7 @@
                 <w:rStyle w:val="Hipervnculo"/>
                 <w:rFonts w:eastAsiaTheme="majorEastAsia"/>
               </w:rPr>
-              <w:t>1.3. Espectro Electromagnético</w:t>
+              <w:t>1.3. Teoría del Color</w:t>
             </w:r>
             <w:r>
               <w:rPr>
@@ -3614,7 +3602,7 @@
               <w:rPr>
                 <w:webHidden/>
               </w:rPr>
-              <w:instrText xml:space="preserve"> PAGEREF _Toc289940457 \h </w:instrText>
+              <w:instrText xml:space="preserve"> PAGEREF _Toc289948777 \h </w:instrText>
             </w:r>
             <w:r>
               <w:rPr>
@@ -3628,12 +3616,12 @@
             </w:rPr>
             <w:fldChar w:fldCharType="separate"/>
           </w:r>
-          <w:ins w:id="302" w:author="veloz" w:date="2011-04-07T11:51:00Z">
+          <w:ins w:id="299" w:author="veloz" w:date="2011-04-07T14:10:00Z">
             <w:r>
               <w:rPr>
                 <w:webHidden/>
               </w:rPr>
-              <w:t>20</w:t>
+              <w:t>3</w:t>
             </w:r>
             <w:r>
               <w:rPr>
@@ -3654,13 +3642,13 @@
           <w:pPr>
             <w:pStyle w:val="TDC2"/>
             <w:rPr>
-              <w:ins w:id="303" w:author="veloz" w:date="2011-04-07T11:51:00Z"/>
+              <w:ins w:id="300" w:author="veloz" w:date="2011-04-07T14:10:00Z"/>
               <w:rFonts w:asciiTheme="minorHAnsi" w:eastAsiaTheme="minorEastAsia" w:hAnsiTheme="minorHAnsi" w:cstheme="minorBidi"/>
               <w:smallCaps w:val="0"/>
               <w:lang w:val="es-VE" w:eastAsia="es-VE"/>
             </w:rPr>
           </w:pPr>
-          <w:ins w:id="304" w:author="veloz" w:date="2011-04-07T11:51:00Z">
+          <w:ins w:id="301" w:author="veloz" w:date="2011-04-07T14:10:00Z">
             <w:r>
               <w:rPr>
                 <w:rStyle w:val="Hipervnculo"/>
@@ -3676,7 +3664,7 @@
               <w:instrText xml:space="preserve"> </w:instrText>
             </w:r>
             <w:r>
-              <w:instrText>HYPERLINK \l "_Toc289940458"</w:instrText>
+              <w:instrText>HYPERLINK \l "_Toc289948778"</w:instrText>
             </w:r>
             <w:r>
               <w:rPr>
@@ -3703,7 +3691,7 @@
                 <w:rStyle w:val="Hipervnculo"/>
                 <w:rFonts w:eastAsiaTheme="majorEastAsia"/>
               </w:rPr>
-              <w:t>1.4. Teoría del Color</w:t>
+              <w:t>1.4. Cámaras CCD</w:t>
             </w:r>
             <w:r>
               <w:rPr>
@@ -3721,7 +3709,7 @@
               <w:rPr>
                 <w:webHidden/>
               </w:rPr>
-              <w:instrText xml:space="preserve"> PAGEREF _Toc289940458 \h </w:instrText>
+              <w:instrText xml:space="preserve"> PAGEREF _Toc289948778 \h </w:instrText>
             </w:r>
             <w:r>
               <w:rPr>
@@ -3735,12 +3723,12 @@
             </w:rPr>
             <w:fldChar w:fldCharType="separate"/>
           </w:r>
-          <w:ins w:id="305" w:author="veloz" w:date="2011-04-07T11:51:00Z">
+          <w:ins w:id="302" w:author="veloz" w:date="2011-04-07T14:10:00Z">
             <w:r>
               <w:rPr>
                 <w:webHidden/>
               </w:rPr>
-              <w:t>20</w:t>
+              <w:t>3</w:t>
             </w:r>
             <w:r>
               <w:rPr>
@@ -3759,58 +3747,52 @@
         </w:p>
         <w:p>
           <w:pPr>
-            <w:pStyle w:val="TDC2"/>
+            <w:pStyle w:val="TDC3"/>
             <w:rPr>
-              <w:ins w:id="306" w:author="veloz" w:date="2011-04-07T11:51:00Z"/>
+              <w:ins w:id="303" w:author="veloz" w:date="2011-04-07T14:10:00Z"/>
               <w:rFonts w:asciiTheme="minorHAnsi" w:eastAsiaTheme="minorEastAsia" w:hAnsiTheme="minorHAnsi" w:cstheme="minorBidi"/>
               <w:smallCaps w:val="0"/>
-              <w:lang w:val="es-VE" w:eastAsia="es-VE"/>
+              <w:lang w:eastAsia="es-VE"/>
             </w:rPr>
           </w:pPr>
-          <w:ins w:id="307" w:author="veloz" w:date="2011-04-07T11:51:00Z">
+          <w:ins w:id="304" w:author="veloz" w:date="2011-04-07T14:10:00Z">
             <w:r>
               <w:rPr>
                 <w:rStyle w:val="Hipervnculo"/>
-                <w:rFonts w:eastAsiaTheme="majorEastAsia"/>
               </w:rPr>
               <w:fldChar w:fldCharType="begin"/>
             </w:r>
             <w:r>
               <w:rPr>
                 <w:rStyle w:val="Hipervnculo"/>
-                <w:rFonts w:eastAsiaTheme="majorEastAsia"/>
               </w:rPr>
               <w:instrText xml:space="preserve"> </w:instrText>
             </w:r>
             <w:r>
-              <w:instrText>HYPERLINK \l "_Toc289940459"</w:instrText>
+              <w:instrText>HYPERLINK \l "_Toc289948779"</w:instrText>
             </w:r>
             <w:r>
               <w:rPr>
                 <w:rStyle w:val="Hipervnculo"/>
-                <w:rFonts w:eastAsiaTheme="majorEastAsia"/>
               </w:rPr>
               <w:instrText xml:space="preserve"> </w:instrText>
             </w:r>
             <w:r>
               <w:rPr>
                 <w:rStyle w:val="Hipervnculo"/>
-                <w:rFonts w:eastAsiaTheme="majorEastAsia"/>
               </w:rPr>
             </w:r>
             <w:r>
               <w:rPr>
                 <w:rStyle w:val="Hipervnculo"/>
-                <w:rFonts w:eastAsiaTheme="majorEastAsia"/>
               </w:rPr>
               <w:fldChar w:fldCharType="separate"/>
             </w:r>
             <w:r>
               <w:rPr>
                 <w:rStyle w:val="Hipervnculo"/>
-                <w:rFonts w:eastAsiaTheme="majorEastAsia"/>
-              </w:rPr>
-              <w:t>1.5. Cámaras CCD</w:t>
+              </w:rPr>
+              <w:t>1.4.1. Descripción y funcionamiento de un CCD</w:t>
             </w:r>
             <w:r>
               <w:rPr>
@@ -3828,7 +3810,7 @@
               <w:rPr>
                 <w:webHidden/>
               </w:rPr>
-              <w:instrText xml:space="preserve"> PAGEREF _Toc289940459 \h </w:instrText>
+              <w:instrText xml:space="preserve"> PAGEREF _Toc289948779 \h </w:instrText>
             </w:r>
             <w:r>
               <w:rPr>
@@ -3842,12 +3824,12 @@
             </w:rPr>
             <w:fldChar w:fldCharType="separate"/>
           </w:r>
-          <w:ins w:id="308" w:author="veloz" w:date="2011-04-07T11:51:00Z">
+          <w:ins w:id="305" w:author="veloz" w:date="2011-04-07T14:10:00Z">
             <w:r>
               <w:rPr>
                 <w:webHidden/>
               </w:rPr>
-              <w:t>20</w:t>
+              <w:t>3</w:t>
             </w:r>
             <w:r>
               <w:rPr>
@@ -3858,7 +3840,6 @@
             <w:r>
               <w:rPr>
                 <w:rStyle w:val="Hipervnculo"/>
-                <w:rFonts w:eastAsiaTheme="majorEastAsia"/>
               </w:rPr>
               <w:fldChar w:fldCharType="end"/>
             </w:r>
@@ -3868,13 +3849,13 @@
           <w:pPr>
             <w:pStyle w:val="TDC3"/>
             <w:rPr>
-              <w:ins w:id="309" w:author="veloz" w:date="2011-04-07T11:51:00Z"/>
+              <w:ins w:id="306" w:author="veloz" w:date="2011-04-07T14:10:00Z"/>
               <w:rFonts w:asciiTheme="minorHAnsi" w:eastAsiaTheme="minorEastAsia" w:hAnsiTheme="minorHAnsi" w:cstheme="minorBidi"/>
               <w:smallCaps w:val="0"/>
               <w:lang w:eastAsia="es-VE"/>
             </w:rPr>
           </w:pPr>
-          <w:ins w:id="310" w:author="veloz" w:date="2011-04-07T11:51:00Z">
+          <w:ins w:id="307" w:author="veloz" w:date="2011-04-07T14:10:00Z">
             <w:r>
               <w:rPr>
                 <w:rStyle w:val="Hipervnculo"/>
@@ -3888,7 +3869,7 @@
               <w:instrText xml:space="preserve"> </w:instrText>
             </w:r>
             <w:r>
-              <w:instrText>HYPERLINK \l "_Toc289940460"</w:instrText>
+              <w:instrText>HYPERLINK \l "_Toc289948780"</w:instrText>
             </w:r>
             <w:r>
               <w:rPr>
@@ -3911,7 +3892,7 @@
               <w:rPr>
                 <w:rStyle w:val="Hipervnculo"/>
               </w:rPr>
-              <w:t>1.5.1. Descripción y funcionamiento de un CCD</w:t>
+              <w:t>1.4.2. Clasificación de las cámaras CCD</w:t>
             </w:r>
             <w:r>
               <w:rPr>
@@ -3929,7 +3910,7 @@
               <w:rPr>
                 <w:webHidden/>
               </w:rPr>
-              <w:instrText xml:space="preserve"> PAGEREF _Toc289940460 \h </w:instrText>
+              <w:instrText xml:space="preserve"> PAGEREF _Toc289948780 \h </w:instrText>
             </w:r>
             <w:r>
               <w:rPr>
@@ -3943,12 +3924,12 @@
             </w:rPr>
             <w:fldChar w:fldCharType="separate"/>
           </w:r>
-          <w:ins w:id="311" w:author="veloz" w:date="2011-04-07T11:51:00Z">
+          <w:ins w:id="308" w:author="veloz" w:date="2011-04-07T14:10:00Z">
             <w:r>
               <w:rPr>
                 <w:webHidden/>
               </w:rPr>
-              <w:t>20</w:t>
+              <w:t>4</w:t>
             </w:r>
             <w:r>
               <w:rPr>
@@ -3966,52 +3947,58 @@
         </w:p>
         <w:p>
           <w:pPr>
-            <w:pStyle w:val="TDC3"/>
+            <w:pStyle w:val="TDC2"/>
             <w:rPr>
-              <w:ins w:id="312" w:author="veloz" w:date="2011-04-07T11:51:00Z"/>
+              <w:ins w:id="309" w:author="veloz" w:date="2011-04-07T14:10:00Z"/>
               <w:rFonts w:asciiTheme="minorHAnsi" w:eastAsiaTheme="minorEastAsia" w:hAnsiTheme="minorHAnsi" w:cstheme="minorBidi"/>
               <w:smallCaps w:val="0"/>
-              <w:lang w:eastAsia="es-VE"/>
+              <w:lang w:val="es-VE" w:eastAsia="es-VE"/>
             </w:rPr>
           </w:pPr>
-          <w:ins w:id="313" w:author="veloz" w:date="2011-04-07T11:51:00Z">
+          <w:ins w:id="310" w:author="veloz" w:date="2011-04-07T14:10:00Z">
             <w:r>
               <w:rPr>
                 <w:rStyle w:val="Hipervnculo"/>
+                <w:rFonts w:eastAsiaTheme="majorEastAsia"/>
               </w:rPr>
               <w:fldChar w:fldCharType="begin"/>
             </w:r>
             <w:r>
               <w:rPr>
                 <w:rStyle w:val="Hipervnculo"/>
+                <w:rFonts w:eastAsiaTheme="majorEastAsia"/>
               </w:rPr>
               <w:instrText xml:space="preserve"> </w:instrText>
             </w:r>
             <w:r>
-              <w:instrText>HYPERLINK \l "_Toc289940461"</w:instrText>
+              <w:instrText>HYPERLINK \l "_Toc289948782"</w:instrText>
             </w:r>
             <w:r>
               <w:rPr>
                 <w:rStyle w:val="Hipervnculo"/>
+                <w:rFonts w:eastAsiaTheme="majorEastAsia"/>
               </w:rPr>
               <w:instrText xml:space="preserve"> </w:instrText>
             </w:r>
             <w:r>
               <w:rPr>
                 <w:rStyle w:val="Hipervnculo"/>
+                <w:rFonts w:eastAsiaTheme="majorEastAsia"/>
               </w:rPr>
             </w:r>
             <w:r>
               <w:rPr>
                 <w:rStyle w:val="Hipervnculo"/>
+                <w:rFonts w:eastAsiaTheme="majorEastAsia"/>
               </w:rPr>
               <w:fldChar w:fldCharType="separate"/>
             </w:r>
             <w:r>
               <w:rPr>
                 <w:rStyle w:val="Hipervnculo"/>
-              </w:rPr>
-              <w:t>1.5.2. Clasificación de las cámaras CCD</w:t>
+                <w:rFonts w:eastAsiaTheme="majorEastAsia"/>
+              </w:rPr>
+              <w:t>1.5. Control Adaptativo</w:t>
             </w:r>
             <w:r>
               <w:rPr>
@@ -4029,7 +4016,7 @@
               <w:rPr>
                 <w:webHidden/>
               </w:rPr>
-              <w:instrText xml:space="preserve"> PAGEREF _Toc289940461 \h </w:instrText>
+              <w:instrText xml:space="preserve"> PAGEREF _Toc289948782 \h </w:instrText>
             </w:r>
             <w:r>
               <w:rPr>
@@ -4043,12 +4030,12 @@
             </w:rPr>
             <w:fldChar w:fldCharType="separate"/>
           </w:r>
-          <w:ins w:id="314" w:author="veloz" w:date="2011-04-07T11:51:00Z">
+          <w:ins w:id="311" w:author="veloz" w:date="2011-04-07T14:10:00Z">
             <w:r>
               <w:rPr>
                 <w:webHidden/>
               </w:rPr>
-              <w:t>21</w:t>
+              <w:t>6</w:t>
             </w:r>
             <w:r>
               <w:rPr>
@@ -4059,6 +4046,7 @@
             <w:r>
               <w:rPr>
                 <w:rStyle w:val="Hipervnculo"/>
+                <w:rFonts w:eastAsiaTheme="majorEastAsia"/>
               </w:rPr>
               <w:fldChar w:fldCharType="end"/>
             </w:r>
@@ -4066,52 +4054,60 @@
         </w:p>
         <w:p>
           <w:pPr>
-            <w:pStyle w:val="TDC3"/>
+            <w:pStyle w:val="TDC1"/>
             <w:rPr>
-              <w:ins w:id="315" w:author="veloz" w:date="2011-04-07T11:51:00Z"/>
+              <w:ins w:id="312" w:author="veloz" w:date="2011-04-07T14:10:00Z"/>
               <w:rFonts w:asciiTheme="minorHAnsi" w:eastAsiaTheme="minorEastAsia" w:hAnsiTheme="minorHAnsi" w:cstheme="minorBidi"/>
-              <w:smallCaps w:val="0"/>
-              <w:lang w:eastAsia="es-VE"/>
+              <w:b w:val="0"/>
+              <w:bCs w:val="0"/>
+              <w:caps w:val="0"/>
+              <w:lang w:val="es-VE" w:eastAsia="es-VE"/>
             </w:rPr>
           </w:pPr>
-          <w:ins w:id="316" w:author="veloz" w:date="2011-04-07T11:51:00Z">
+          <w:ins w:id="313" w:author="veloz" w:date="2011-04-07T14:10:00Z">
             <w:r>
               <w:rPr>
                 <w:rStyle w:val="Hipervnculo"/>
+                <w:rFonts w:eastAsiaTheme="majorEastAsia"/>
               </w:rPr>
               <w:fldChar w:fldCharType="begin"/>
             </w:r>
             <w:r>
               <w:rPr>
                 <w:rStyle w:val="Hipervnculo"/>
+                <w:rFonts w:eastAsiaTheme="majorEastAsia"/>
               </w:rPr>
               <w:instrText xml:space="preserve"> </w:instrText>
             </w:r>
             <w:r>
-              <w:instrText>HYPERLINK \l "_Toc289940463"</w:instrText>
+              <w:instrText>HYPERLINK \l "_Toc289948783"</w:instrText>
             </w:r>
             <w:r>
               <w:rPr>
                 <w:rStyle w:val="Hipervnculo"/>
+                <w:rFonts w:eastAsiaTheme="majorEastAsia"/>
               </w:rPr>
               <w:instrText xml:space="preserve"> </w:instrText>
             </w:r>
             <w:r>
               <w:rPr>
                 <w:rStyle w:val="Hipervnculo"/>
+                <w:rFonts w:eastAsiaTheme="majorEastAsia"/>
               </w:rPr>
             </w:r>
             <w:r>
               <w:rPr>
                 <w:rStyle w:val="Hipervnculo"/>
+                <w:rFonts w:eastAsiaTheme="majorEastAsia"/>
               </w:rPr>
               <w:fldChar w:fldCharType="separate"/>
             </w:r>
             <w:r>
               <w:rPr>
                 <w:rStyle w:val="Hipervnculo"/>
-              </w:rPr>
-              <w:t>1.5.3. Control Adaptativo</w:t>
+                <w:rFonts w:eastAsiaTheme="majorEastAsia"/>
+              </w:rPr>
+              <w:t xml:space="preserve"> Capítulo II  Conclusiones y recomendaciones</w:t>
             </w:r>
             <w:r>
               <w:rPr>
@@ -4129,7 +4125,7 @@
               <w:rPr>
                 <w:webHidden/>
               </w:rPr>
-              <w:instrText xml:space="preserve"> PAGEREF _Toc289940463 \h </w:instrText>
+              <w:instrText xml:space="preserve"> PAGEREF _Toc289948783 \h </w:instrText>
             </w:r>
             <w:r>
               <w:rPr>
@@ -4143,12 +4139,12 @@
             </w:rPr>
             <w:fldChar w:fldCharType="separate"/>
           </w:r>
-          <w:ins w:id="317" w:author="veloz" w:date="2011-04-07T11:51:00Z">
+          <w:ins w:id="314" w:author="veloz" w:date="2011-04-07T14:10:00Z">
             <w:r>
               <w:rPr>
                 <w:webHidden/>
               </w:rPr>
-              <w:t>23</w:t>
+              <w:t>7</w:t>
             </w:r>
             <w:r>
               <w:rPr>
@@ -4159,6 +4155,7 @@
             <w:r>
               <w:rPr>
                 <w:rStyle w:val="Hipervnculo"/>
+                <w:rFonts w:eastAsiaTheme="majorEastAsia"/>
               </w:rPr>
               <w:fldChar w:fldCharType="end"/>
             </w:r>
@@ -4166,21 +4163,22 @@
         </w:p>
         <w:p>
           <w:pPr>
-            <w:pStyle w:val="TDC2"/>
+            <w:pStyle w:val="TDC1"/>
             <w:rPr>
-              <w:ins w:id="318" w:author="veloz" w:date="2011-04-07T11:51:00Z"/>
+              <w:ins w:id="315" w:author="veloz" w:date="2011-04-07T14:10:00Z"/>
               <w:rFonts w:asciiTheme="minorHAnsi" w:eastAsiaTheme="minorEastAsia" w:hAnsiTheme="minorHAnsi" w:cstheme="minorBidi"/>
-              <w:smallCaps w:val="0"/>
+              <w:b w:val="0"/>
+              <w:bCs w:val="0"/>
+              <w:caps w:val="0"/>
               <w:lang w:val="es-VE" w:eastAsia="es-VE"/>
             </w:rPr>
           </w:pPr>
-          <w:ins w:id="319" w:author="veloz" w:date="2011-04-07T11:51:00Z">
+          <w:ins w:id="316" w:author="veloz" w:date="2011-04-07T14:10:00Z">
             <w:r>
               <w:rPr>
                 <w:rStyle w:val="Hipervnculo"/>
                 <w:rFonts w:eastAsiaTheme="majorEastAsia"/>
               </w:rPr>
-              <w:lastRenderedPageBreak/>
               <w:fldChar w:fldCharType="begin"/>
             </w:r>
             <w:r>
@@ -4191,7 +4189,7 @@
               <w:instrText xml:space="preserve"> </w:instrText>
             </w:r>
             <w:r>
-              <w:instrText>HYPERLINK \l "_Toc289940464"</w:instrText>
+              <w:instrText>HYPERLINK \l "_Toc289948784"</w:instrText>
             </w:r>
             <w:r>
               <w:rPr>
@@ -4218,7 +4216,7 @@
                 <w:rStyle w:val="Hipervnculo"/>
                 <w:rFonts w:eastAsiaTheme="majorEastAsia"/>
               </w:rPr>
-              <w:t>1.6. Bibliografía</w:t>
+              <w:t>Referencias</w:t>
             </w:r>
             <w:r>
               <w:rPr>
@@ -4236,7 +4234,7 @@
               <w:rPr>
                 <w:webHidden/>
               </w:rPr>
-              <w:instrText xml:space="preserve"> PAGEREF _Toc289940464 \h </w:instrText>
+              <w:instrText xml:space="preserve"> PAGEREF _Toc289948784 \h </w:instrText>
             </w:r>
             <w:r>
               <w:rPr>
@@ -4250,12 +4248,138 @@
             </w:rPr>
             <w:fldChar w:fldCharType="separate"/>
           </w:r>
-          <w:ins w:id="320" w:author="veloz" w:date="2011-04-07T11:51:00Z">
+          <w:ins w:id="317" w:author="veloz" w:date="2011-04-07T14:10:00Z">
             <w:r>
               <w:rPr>
                 <w:webHidden/>
               </w:rPr>
-              <w:t>23</w:t>
+              <w:t>8</w:t>
+            </w:r>
+            <w:r>
+              <w:rPr>
+                <w:webHidden/>
+              </w:rPr>
+              <w:fldChar w:fldCharType="end"/>
+            </w:r>
+            <w:r>
+              <w:rPr>
+                <w:rStyle w:val="Hipervnculo"/>
+                <w:rFonts w:eastAsiaTheme="majorEastAsia"/>
+              </w:rPr>
+              <w:fldChar w:fldCharType="end"/>
+            </w:r>
+          </w:ins>
+        </w:p>
+        <w:p>
+          <w:pPr>
+            <w:pStyle w:val="TDC1"/>
+            <w:rPr>
+              <w:ins w:id="318" w:author="veloz" w:date="2011-04-07T14:10:00Z"/>
+              <w:rFonts w:asciiTheme="minorHAnsi" w:eastAsiaTheme="minorEastAsia" w:hAnsiTheme="minorHAnsi" w:cstheme="minorBidi"/>
+              <w:b w:val="0"/>
+              <w:bCs w:val="0"/>
+              <w:caps w:val="0"/>
+              <w:lang w:val="es-VE" w:eastAsia="es-VE"/>
+            </w:rPr>
+          </w:pPr>
+          <w:ins w:id="319" w:author="veloz" w:date="2011-04-07T14:10:00Z">
+            <w:r>
+              <w:rPr>
+                <w:rStyle w:val="Hipervnculo"/>
+                <w:rFonts w:eastAsiaTheme="majorEastAsia"/>
+              </w:rPr>
+              <w:fldChar w:fldCharType="begin"/>
+            </w:r>
+            <w:r>
+              <w:rPr>
+                <w:rStyle w:val="Hipervnculo"/>
+                <w:rFonts w:eastAsiaTheme="majorEastAsia"/>
+              </w:rPr>
+              <w:instrText xml:space="preserve"> </w:instrText>
+            </w:r>
+            <w:r>
+              <w:instrText>HYPERLINK \l "_Toc289948785"</w:instrText>
+            </w:r>
+            <w:r>
+              <w:rPr>
+                <w:rStyle w:val="Hipervnculo"/>
+                <w:rFonts w:eastAsiaTheme="majorEastAsia"/>
+              </w:rPr>
+              <w:instrText xml:space="preserve"> </w:instrText>
+            </w:r>
+            <w:r>
+              <w:rPr>
+                <w:rStyle w:val="Hipervnculo"/>
+                <w:rFonts w:eastAsiaTheme="majorEastAsia"/>
+              </w:rPr>
+            </w:r>
+            <w:r>
+              <w:rPr>
+                <w:rStyle w:val="Hipervnculo"/>
+                <w:rFonts w:eastAsiaTheme="majorEastAsia"/>
+              </w:rPr>
+              <w:fldChar w:fldCharType="separate"/>
+            </w:r>
+            <w:r>
+              <w:rPr>
+                <w:rStyle w:val="Hipervnculo"/>
+                <w:rFonts w:eastAsiaTheme="majorEastAsia"/>
+              </w:rPr>
+              <w:t>Anexo A</w:t>
+            </w:r>
+            <w:r>
+              <w:rPr>
+                <w:rFonts w:asciiTheme="minorHAnsi" w:eastAsiaTheme="minorEastAsia" w:hAnsiTheme="minorHAnsi" w:cstheme="minorBidi"/>
+                <w:b w:val="0"/>
+                <w:bCs w:val="0"/>
+                <w:caps w:val="0"/>
+                <w:lang w:val="es-VE" w:eastAsia="es-VE"/>
+              </w:rPr>
+              <w:tab/>
+            </w:r>
+            <w:r>
+              <w:rPr>
+                <w:rStyle w:val="Hipervnculo"/>
+                <w:rFonts w:eastAsiaTheme="majorEastAsia"/>
+              </w:rPr>
+              <w:t>Anexo a</w:t>
+            </w:r>
+            <w:r>
+              <w:rPr>
+                <w:webHidden/>
+              </w:rPr>
+              <w:tab/>
+            </w:r>
+            <w:r>
+              <w:rPr>
+                <w:webHidden/>
+              </w:rPr>
+              <w:fldChar w:fldCharType="begin"/>
+            </w:r>
+            <w:r>
+              <w:rPr>
+                <w:webHidden/>
+              </w:rPr>
+              <w:instrText xml:space="preserve"> PAGEREF _Toc289948785 \h </w:instrText>
+            </w:r>
+            <w:r>
+              <w:rPr>
+                <w:webHidden/>
+              </w:rPr>
+            </w:r>
+          </w:ins>
+          <w:r>
+            <w:rPr>
+              <w:webHidden/>
+            </w:rPr>
+            <w:fldChar w:fldCharType="separate"/>
+          </w:r>
+          <w:ins w:id="320" w:author="veloz" w:date="2011-04-07T14:10:00Z">
+            <w:r>
+              <w:rPr>
+                <w:webHidden/>
+              </w:rPr>
+              <w:t>9</w:t>
             </w:r>
             <w:r>
               <w:rPr>
@@ -4356,7 +4480,7 @@
           <w:ins w:id="330" w:author="veloz" w:date="2011-04-07T11:42:00Z"/>
         </w:rPr>
       </w:pPr>
-      <w:bookmarkStart w:id="331" w:name="_Toc289940450"/>
+      <w:bookmarkStart w:id="331" w:name="_Toc289948768"/>
       <w:ins w:id="332" w:author="veloz" w:date="2011-04-07T11:42:00Z">
         <w:r>
           <w:t>ÍNDICE DE TABLAS</w:t>
@@ -4487,7 +4611,7 @@
           <w:ins w:id="345" w:author="veloz" w:date="2011-04-07T11:42:00Z"/>
         </w:rPr>
       </w:pPr>
-      <w:bookmarkStart w:id="346" w:name="_Toc289940451"/>
+      <w:bookmarkStart w:id="346" w:name="_Toc289948769"/>
       <w:ins w:id="347" w:author="veloz" w:date="2011-04-07T11:42:00Z">
         <w:r>
           <w:t>ÍNDICE DE FIGURAS</w:t>
@@ -4618,7 +4742,7 @@
           <w:ins w:id="360" w:author="veloz" w:date="2011-04-07T11:42:00Z"/>
         </w:rPr>
       </w:pPr>
-      <w:bookmarkStart w:id="361" w:name="_Toc289940452"/>
+      <w:bookmarkStart w:id="361" w:name="_Toc289948770"/>
       <w:ins w:id="362" w:author="veloz" w:date="2011-04-07T11:42:00Z">
         <w:r>
           <w:t>ABREVIATURAS</w:t>
@@ -4663,11 +4787,11 @@
           <w:ins w:id="367" w:author="veloz" w:date="2011-04-07T11:42:00Z"/>
         </w:rPr>
         <w:sectPr>
-          <w:headerReference w:type="default" r:id="rId9"/>
-          <w:footerReference w:type="even" r:id="rId10"/>
-          <w:footerReference w:type="default" r:id="rId11"/>
-          <w:headerReference w:type="first" r:id="rId12"/>
-          <w:footerReference w:type="first" r:id="rId13"/>
+          <w:headerReference w:type="default" r:id="rId11"/>
+          <w:footerReference w:type="even" r:id="rId12"/>
+          <w:footerReference w:type="default" r:id="rId13"/>
+          <w:headerReference w:type="first" r:id="rId14"/>
+          <w:footerReference w:type="first" r:id="rId15"/>
           <w:pgSz w:w="12240" w:h="15840" w:code="1"/>
           <w:pgMar w:top="1418" w:right="1418" w:bottom="1418" w:left="1701" w:header="709" w:footer="709" w:gutter="0"/>
           <w:pgNumType w:fmt="lowerRoman" w:start="1"/>
@@ -4722,7 +4846,7 @@
           <w:ins w:id="374" w:author="veloz" w:date="2011-04-07T11:42:00Z"/>
         </w:rPr>
       </w:pPr>
-      <w:bookmarkStart w:id="375" w:name="_Toc289940453"/>
+      <w:bookmarkStart w:id="375" w:name="_Toc289948771"/>
       <w:ins w:id="376" w:author="veloz" w:date="2011-04-07T11:42:00Z">
         <w:r>
           <w:t>Introducción</w:t>
@@ -4817,7 +4941,7 @@
           </w:pPr>
         </w:pPrChange>
       </w:pPr>
-      <w:bookmarkStart w:id="389" w:name="_Toc289940454"/>
+      <w:bookmarkStart w:id="389" w:name="_Toc289948772"/>
       <w:ins w:id="390" w:author="veloz" w:date="2011-04-07T11:40:00Z">
         <w:r>
           <w:t>CAPITULO I</w:t>
@@ -4887,7 +5011,7 @@
           </w:pPr>
         </w:pPrChange>
       </w:pPr>
-      <w:bookmarkStart w:id="393" w:name="_Toc289940455"/>
+      <w:bookmarkStart w:id="393" w:name="_Toc289948773"/>
       <w:r>
         <w:t>Interferencia de la Luz</w:t>
       </w:r>
@@ -4973,10 +5097,10 @@
             <v:path o:extrusionok="f" gradientshapeok="t" o:connecttype="rect"/>
             <o:lock v:ext="edit" aspectratio="t"/>
           </v:shapetype>
-          <v:shape id="_x0000_i1446" type="#_x0000_t75" style="width:163.5pt;height:36pt" o:ole="">
-            <v:imagedata r:id="rId14" o:title=""/>
+          <v:shape id="_x0000_i1025" type="#_x0000_t75" style="width:163.5pt;height:36pt" o:ole="">
+            <v:imagedata r:id="rId16" o:title=""/>
           </v:shape>
-          <o:OLEObject Type="Embed" ProgID="Equation.DSMT4" ShapeID="_x0000_i1446" DrawAspect="Content" ObjectID="_1363689496" r:id="rId15"/>
+          <o:OLEObject Type="Embed" ProgID="Equation.DSMT4" ShapeID="_x0000_i1025" DrawAspect="Content" ObjectID="_1363695370" r:id="rId17"/>
         </w:object>
       </w:r>
       <w:r>
@@ -5044,10 +5168,10 @@
           <w:position w:val="-6"/>
         </w:rPr>
         <w:object w:dxaOrig="220" w:dyaOrig="279">
-          <v:shape id="_x0000_i1447" type="#_x0000_t75" style="width:11.25pt;height:13.5pt" o:ole="">
-            <v:imagedata r:id="rId16" o:title=""/>
+          <v:shape id="_x0000_i1026" type="#_x0000_t75" style="width:11.25pt;height:13.5pt" o:ole="">
+            <v:imagedata r:id="rId18" o:title=""/>
           </v:shape>
-          <o:OLEObject Type="Embed" ProgID="Equation.DSMT4" ShapeID="_x0000_i1447" DrawAspect="Content" ObjectID="_1363689497" r:id="rId17"/>
+          <o:OLEObject Type="Embed" ProgID="Equation.DSMT4" ShapeID="_x0000_i1026" DrawAspect="Content" ObjectID="_1363695371" r:id="rId19"/>
         </w:object>
       </w:r>
       <w:r>
@@ -5067,10 +5191,10 @@
           <w:position w:val="-6"/>
         </w:rPr>
         <w:object w:dxaOrig="200" w:dyaOrig="220">
-          <v:shape id="_x0000_i1448" type="#_x0000_t75" style="width:9.75pt;height:11.25pt" o:ole="">
-            <v:imagedata r:id="rId18" o:title=""/>
+          <v:shape id="_x0000_i1027" type="#_x0000_t75" style="width:9.75pt;height:11.25pt" o:ole="">
+            <v:imagedata r:id="rId20" o:title=""/>
           </v:shape>
-          <o:OLEObject Type="Embed" ProgID="Equation.DSMT4" ShapeID="_x0000_i1448" DrawAspect="Content" ObjectID="_1363689498" r:id="rId19"/>
+          <o:OLEObject Type="Embed" ProgID="Equation.DSMT4" ShapeID="_x0000_i1027" DrawAspect="Content" ObjectID="_1363695372" r:id="rId21"/>
         </w:object>
       </w:r>
       <w:r>
@@ -5090,10 +5214,10 @@
           <w:position w:val="-6"/>
         </w:rPr>
         <w:object w:dxaOrig="260" w:dyaOrig="279">
-          <v:shape id="_x0000_i1449" type="#_x0000_t75" style="width:13.5pt;height:14.25pt" o:ole="">
-            <v:imagedata r:id="rId20" o:title=""/>
+          <v:shape id="_x0000_i1028" type="#_x0000_t75" style="width:13.5pt;height:14.25pt" o:ole="">
+            <v:imagedata r:id="rId22" o:title=""/>
           </v:shape>
-          <o:OLEObject Type="Embed" ProgID="Equation.DSMT4" ShapeID="_x0000_i1449" DrawAspect="Content" ObjectID="_1363689499" r:id="rId21"/>
+          <o:OLEObject Type="Embed" ProgID="Equation.DSMT4" ShapeID="_x0000_i1028" DrawAspect="Content" ObjectID="_1363695373" r:id="rId23"/>
         </w:object>
       </w:r>
       <w:r>
@@ -5113,10 +5237,10 @@
           <w:position w:val="-6"/>
         </w:rPr>
         <w:object w:dxaOrig="1020" w:dyaOrig="279">
-          <v:shape id="_x0000_i1450" type="#_x0000_t75" style="width:51pt;height:13.5pt" o:ole="">
-            <v:imagedata r:id="rId22" o:title=""/>
+          <v:shape id="_x0000_i1029" type="#_x0000_t75" style="width:51pt;height:13.5pt" o:ole="">
+            <v:imagedata r:id="rId24" o:title=""/>
           </v:shape>
-          <o:OLEObject Type="Embed" ProgID="Equation.DSMT4" ShapeID="_x0000_i1450" DrawAspect="Content" ObjectID="_1363689500" r:id="rId23"/>
+          <o:OLEObject Type="Embed" ProgID="Equation.DSMT4" ShapeID="_x0000_i1029" DrawAspect="Content" ObjectID="_1363695374" r:id="rId25"/>
         </w:object>
       </w:r>
       <w:r>
@@ -5136,59 +5260,59 @@
           <w:position w:val="-6"/>
         </w:rPr>
         <w:object w:dxaOrig="220" w:dyaOrig="279">
-          <v:shape id="_x0000_i1451" type="#_x0000_t75" style="width:11.25pt;height:13.5pt" o:ole="">
-            <v:imagedata r:id="rId24" o:title=""/>
-          </v:shape>
-          <o:OLEObject Type="Embed" ProgID="Equation.DSMT4" ShapeID="_x0000_i1451" DrawAspect="Content" ObjectID="_1363689501" r:id="rId25"/>
-        </w:object>
-      </w:r>
-      <w:r>
-        <w:t xml:space="preserve"> es la fase constante</w:t>
-      </w:r>
-    </w:p>
-    <w:p>
-      <w:r>
-        <w:t>La fase de la onda es el término dentro del coseno</w:t>
-      </w:r>
-      <w:proofErr w:type="gramStart"/>
-      <w:r>
-        <w:t xml:space="preserve">, </w:t>
-      </w:r>
-      <w:r>
-        <w:rPr>
-          <w:position w:val="-28"/>
-        </w:rPr>
-        <w:object w:dxaOrig="1939" w:dyaOrig="680">
-          <v:shape id="_x0000_i1452" type="#_x0000_t75" style="width:96.75pt;height:33.75pt" o:ole="">
+          <v:shape id="_x0000_i1030" type="#_x0000_t75" style="width:11.25pt;height:13.5pt" o:ole="">
             <v:imagedata r:id="rId26" o:title=""/>
           </v:shape>
-          <o:OLEObject Type="Embed" ProgID="Equation.DSMT4" ShapeID="_x0000_i1452" DrawAspect="Content" ObjectID="_1363689502" r:id="rId27"/>
+          <o:OLEObject Type="Embed" ProgID="Equation.DSMT4" ShapeID="_x0000_i1030" DrawAspect="Content" ObjectID="_1363695375" r:id="rId27"/>
         </w:object>
       </w:r>
       <w:r>
-        <w:t>,</w:t>
-      </w:r>
-      <w:proofErr w:type="gramEnd"/>
-      <w:r>
-        <w:t xml:space="preserve"> escrito de otra forma tenemos que  </w:t>
-      </w:r>
-    </w:p>
-    <w:p>
-      <w:pPr>
-        <w:pStyle w:val="MTDisplayEquation"/>
-      </w:pPr>
-      <w:r>
-        <w:tab/>
-      </w:r>
-      <w:r>
-        <w:rPr>
-          <w:position w:val="-10"/>
-        </w:rPr>
-        <w:object w:dxaOrig="1700" w:dyaOrig="320">
-          <v:shape id="_x0000_i1453" type="#_x0000_t75" style="width:85.5pt;height:16.5pt" o:ole="">
+        <w:t xml:space="preserve"> es la fase constante</w:t>
+      </w:r>
+    </w:p>
+    <w:p>
+      <w:r>
+        <w:t>La fase de la onda es el término dentro del coseno</w:t>
+      </w:r>
+      <w:proofErr w:type="gramStart"/>
+      <w:r>
+        <w:t xml:space="preserve">, </w:t>
+      </w:r>
+      <w:r>
+        <w:rPr>
+          <w:position w:val="-28"/>
+        </w:rPr>
+        <w:object w:dxaOrig="1939" w:dyaOrig="680">
+          <v:shape id="_x0000_i1031" type="#_x0000_t75" style="width:96.75pt;height:33.75pt" o:ole="">
             <v:imagedata r:id="rId28" o:title=""/>
           </v:shape>
-          <o:OLEObject Type="Embed" ProgID="Equation.DSMT4" ShapeID="_x0000_i1453" DrawAspect="Content" ObjectID="_1363689503" r:id="rId29"/>
+          <o:OLEObject Type="Embed" ProgID="Equation.DSMT4" ShapeID="_x0000_i1031" DrawAspect="Content" ObjectID="_1363695376" r:id="rId29"/>
+        </w:object>
+      </w:r>
+      <w:r>
+        <w:t>,</w:t>
+      </w:r>
+      <w:proofErr w:type="gramEnd"/>
+      <w:r>
+        <w:t xml:space="preserve"> escrito de otra forma tenemos que  </w:t>
+      </w:r>
+    </w:p>
+    <w:p>
+      <w:pPr>
+        <w:pStyle w:val="MTDisplayEquation"/>
+      </w:pPr>
+      <w:r>
+        <w:tab/>
+      </w:r>
+      <w:r>
+        <w:rPr>
+          <w:position w:val="-10"/>
+        </w:rPr>
+        <w:object w:dxaOrig="1700" w:dyaOrig="320">
+          <v:shape id="_x0000_i1032" type="#_x0000_t75" style="width:85.5pt;height:16.5pt" o:ole="">
+            <v:imagedata r:id="rId30" o:title=""/>
+          </v:shape>
+          <o:OLEObject Type="Embed" ProgID="Equation.DSMT4" ShapeID="_x0000_i1032" DrawAspect="Content" ObjectID="_1363695377" r:id="rId31"/>
         </w:object>
       </w:r>
       <w:r>
@@ -5247,74 +5371,74 @@
           <w:position w:val="-12"/>
         </w:rPr>
         <w:object w:dxaOrig="240" w:dyaOrig="360">
-          <v:shape id="_x0000_i1454" type="#_x0000_t75" style="width:12pt;height:18pt" o:ole="">
-            <v:imagedata r:id="rId30" o:title=""/>
-          </v:shape>
-          <o:OLEObject Type="Embed" ProgID="Equation.DSMT4" ShapeID="_x0000_i1454" DrawAspect="Content" ObjectID="_1363689504" r:id="rId31"/>
-        </w:object>
-      </w:r>
-      <w:r>
-        <w:t xml:space="preserve"> y </w:t>
-      </w:r>
-      <w:r>
-        <w:rPr>
-          <w:position w:val="-12"/>
-        </w:rPr>
-        <w:object w:dxaOrig="260" w:dyaOrig="360">
-          <v:shape id="_x0000_i1455" type="#_x0000_t75" style="width:13.5pt;height:18pt" o:ole="">
+          <v:shape id="_x0000_i1033" type="#_x0000_t75" style="width:12pt;height:18pt" o:ole="">
             <v:imagedata r:id="rId32" o:title=""/>
           </v:shape>
-          <o:OLEObject Type="Embed" ProgID="Equation.DSMT4" ShapeID="_x0000_i1455" DrawAspect="Content" ObjectID="_1363689505" r:id="rId33"/>
+          <o:OLEObject Type="Embed" ProgID="Equation.DSMT4" ShapeID="_x0000_i1033" DrawAspect="Content" ObjectID="_1363695378" r:id="rId33"/>
         </w:object>
       </w:r>
       <w:r>
-        <w:t xml:space="preserve">, a lo largo de la dirección de propagación de la onda, las fases serán </w:t>
+        <w:t xml:space="preserve"> y </w:t>
       </w:r>
       <w:r>
         <w:rPr>
           <w:position w:val="-12"/>
         </w:rPr>
-        <w:object w:dxaOrig="1800" w:dyaOrig="360">
-          <v:shape id="_x0000_i1456" type="#_x0000_t75" style="width:90pt;height:18pt" o:ole="">
+        <w:object w:dxaOrig="260" w:dyaOrig="360">
+          <v:shape id="_x0000_i1034" type="#_x0000_t75" style="width:13.5pt;height:18pt" o:ole="">
             <v:imagedata r:id="rId34" o:title=""/>
           </v:shape>
-          <o:OLEObject Type="Embed" ProgID="Equation.DSMT4" ShapeID="_x0000_i1456" DrawAspect="Content" ObjectID="_1363689506" r:id="rId35"/>
+          <o:OLEObject Type="Embed" ProgID="Equation.DSMT4" ShapeID="_x0000_i1034" DrawAspect="Content" ObjectID="_1363695379" r:id="rId35"/>
         </w:object>
       </w:r>
       <w:r>
-        <w:t xml:space="preserve"> y </w:t>
+        <w:t xml:space="preserve">, a lo largo de la dirección de propagación de la onda, las fases serán </w:t>
       </w:r>
       <w:r>
         <w:rPr>
           <w:position w:val="-12"/>
         </w:rPr>
-        <w:object w:dxaOrig="1860" w:dyaOrig="360">
-          <v:shape id="_x0000_i1457" type="#_x0000_t75" style="width:93pt;height:18pt" o:ole="">
+        <w:object w:dxaOrig="1800" w:dyaOrig="360">
+          <v:shape id="_x0000_i1035" type="#_x0000_t75" style="width:90pt;height:18pt" o:ole="">
             <v:imagedata r:id="rId36" o:title=""/>
           </v:shape>
-          <o:OLEObject Type="Embed" ProgID="Equation.DSMT4" ShapeID="_x0000_i1457" DrawAspect="Content" ObjectID="_1363689507" r:id="rId37"/>
+          <o:OLEObject Type="Embed" ProgID="Equation.DSMT4" ShapeID="_x0000_i1035" DrawAspect="Content" ObjectID="_1363695380" r:id="rId37"/>
         </w:object>
       </w:r>
       <w:r>
-        <w:t xml:space="preserve">. </w:t>
-      </w:r>
-    </w:p>
-    <w:p>
-      <w:pPr>
-        <w:pStyle w:val="MTDisplayEquation"/>
-      </w:pPr>
-      <w:r>
-        <w:tab/>
-      </w:r>
-      <w:r>
-        <w:rPr>
-          <w:position w:val="-14"/>
-        </w:rPr>
-        <w:object w:dxaOrig="2980" w:dyaOrig="400">
-          <v:shape id="_x0000_i1458" type="#_x0000_t75" style="width:149.25pt;height:20.25pt" o:ole="">
+        <w:t xml:space="preserve"> y </w:t>
+      </w:r>
+      <w:r>
+        <w:rPr>
+          <w:position w:val="-12"/>
+        </w:rPr>
+        <w:object w:dxaOrig="1860" w:dyaOrig="360">
+          <v:shape id="_x0000_i1036" type="#_x0000_t75" style="width:93pt;height:18pt" o:ole="">
             <v:imagedata r:id="rId38" o:title=""/>
           </v:shape>
-          <o:OLEObject Type="Embed" ProgID="Equation.DSMT4" ShapeID="_x0000_i1458" DrawAspect="Content" ObjectID="_1363689508" r:id="rId39"/>
+          <o:OLEObject Type="Embed" ProgID="Equation.DSMT4" ShapeID="_x0000_i1036" DrawAspect="Content" ObjectID="_1363695381" r:id="rId39"/>
+        </w:object>
+      </w:r>
+      <w:r>
+        <w:t xml:space="preserve">. </w:t>
+      </w:r>
+    </w:p>
+    <w:p>
+      <w:pPr>
+        <w:pStyle w:val="MTDisplayEquation"/>
+      </w:pPr>
+      <w:r>
+        <w:tab/>
+      </w:r>
+      <w:r>
+        <w:rPr>
+          <w:position w:val="-14"/>
+        </w:rPr>
+        <w:object w:dxaOrig="2980" w:dyaOrig="400">
+          <v:shape id="_x0000_i1037" type="#_x0000_t75" style="width:149.25pt;height:20.25pt" o:ole="">
+            <v:imagedata r:id="rId40" o:title=""/>
+          </v:shape>
+          <o:OLEObject Type="Embed" ProgID="Equation.DSMT4" ShapeID="_x0000_i1037" DrawAspect="Content" ObjectID="_1363695382" r:id="rId41"/>
         </w:object>
       </w:r>
       <w:r>
@@ -5366,7 +5490,6 @@
     </w:p>
     <w:p>
       <w:r>
-        <w:lastRenderedPageBreak/>
         <w:t>La diferencia de fase entre estos puntos será igual a la diferencia de caminos ópticos multiplicada por el número de onda.</w:t>
       </w:r>
       <w:r>
@@ -5411,7 +5534,7 @@
           </w:pPr>
         </w:pPrChange>
       </w:pPr>
-      <w:bookmarkStart w:id="396" w:name="_Toc289940456"/>
+      <w:bookmarkStart w:id="396" w:name="_Toc289948774"/>
       <w:r>
         <w:t>Interferencia</w:t>
       </w:r>
@@ -5434,38 +5557,19 @@
           <w:position w:val="-32"/>
         </w:rPr>
         <w:object w:dxaOrig="1100" w:dyaOrig="760">
-          <v:shape id="_x0000_i1459" type="#_x0000_t75" style="width:54.75pt;height:38.25pt" o:ole="">
-            <v:imagedata r:id="rId40" o:title=""/>
-          </v:shape>
-          <o:OLEObject Type="Embed" ProgID="Equation.DSMT4" ShapeID="_x0000_i1459" DrawAspect="Content" ObjectID="_1363689509" r:id="rId41"/>
-        </w:object>
-      </w:r>
-    </w:p>
-    <w:p>
-      <w:r>
-        <w:t>La intensidad obtenida será igual al cuadrado de la suma de los campos eléctricos.</w:t>
-      </w:r>
-    </w:p>
-    <w:p>
-      <w:pPr>
-        <w:pStyle w:val="MTDisplayEquation"/>
-      </w:pPr>
-      <w:r>
-        <w:tab/>
-      </w:r>
-      <w:r>
-        <w:rPr>
-          <w:position w:val="-14"/>
-        </w:rPr>
-        <w:object w:dxaOrig="4500" w:dyaOrig="440">
-          <v:shape id="_x0000_i1460" type="#_x0000_t75" style="width:225pt;height:21.75pt" o:ole="">
+          <v:shape id="_x0000_i1038" type="#_x0000_t75" style="width:54.75pt;height:38.25pt" o:ole="">
             <v:imagedata r:id="rId42" o:title=""/>
           </v:shape>
-          <o:OLEObject Type="Embed" ProgID="Equation.DSMT4" ShapeID="_x0000_i1460" DrawAspect="Content" ObjectID="_1363689510" r:id="rId43"/>
+          <o:OLEObject Type="Embed" ProgID="Equation.DSMT4" ShapeID="_x0000_i1038" DrawAspect="Content" ObjectID="_1363695383" r:id="rId43"/>
         </w:object>
       </w:r>
     </w:p>
     <w:p>
+      <w:r>
+        <w:t>La intensidad obtenida será igual al cuadrado de la suma de los campos eléctricos.</w:t>
+      </w:r>
+    </w:p>
+    <w:p>
       <w:pPr>
         <w:pStyle w:val="MTDisplayEquation"/>
       </w:pPr>
@@ -5476,11 +5580,30 @@
         <w:rPr>
           <w:position w:val="-14"/>
         </w:rPr>
-        <w:object w:dxaOrig="2840" w:dyaOrig="420">
-          <v:shape id="_x0000_i1461" type="#_x0000_t75" style="width:142.5pt;height:21pt" o:ole="">
+        <w:object w:dxaOrig="4500" w:dyaOrig="440">
+          <v:shape id="_x0000_i1039" type="#_x0000_t75" style="width:225pt;height:21.75pt" o:ole="">
             <v:imagedata r:id="rId44" o:title=""/>
           </v:shape>
-          <o:OLEObject Type="Embed" ProgID="Equation.DSMT4" ShapeID="_x0000_i1461" DrawAspect="Content" ObjectID="_1363689511" r:id="rId45"/>
+          <o:OLEObject Type="Embed" ProgID="Equation.DSMT4" ShapeID="_x0000_i1039" DrawAspect="Content" ObjectID="_1363695384" r:id="rId45"/>
+        </w:object>
+      </w:r>
+    </w:p>
+    <w:p>
+      <w:pPr>
+        <w:pStyle w:val="MTDisplayEquation"/>
+      </w:pPr>
+      <w:r>
+        <w:tab/>
+      </w:r>
+      <w:r>
+        <w:rPr>
+          <w:position w:val="-14"/>
+        </w:rPr>
+        <w:object w:dxaOrig="2840" w:dyaOrig="420">
+          <v:shape id="_x0000_i1040" type="#_x0000_t75" style="width:142.5pt;height:21pt" o:ole="">
+            <v:imagedata r:id="rId46" o:title=""/>
+          </v:shape>
+          <o:OLEObject Type="Embed" ProgID="Equation.DSMT4" ShapeID="_x0000_i1040" DrawAspect="Content" ObjectID="_1363695385" r:id="rId47"/>
         </w:object>
       </w:r>
       <w:r>
@@ -5544,10 +5667,10 @@
           <w:position w:val="-12"/>
         </w:rPr>
         <w:object w:dxaOrig="1180" w:dyaOrig="360">
-          <v:shape id="_x0000_i1462" type="#_x0000_t75" style="width:58.5pt;height:18pt" o:ole="">
-            <v:imagedata r:id="rId46" o:title=""/>
+          <v:shape id="_x0000_i1041" type="#_x0000_t75" style="width:58.5pt;height:18pt" o:ole="">
+            <v:imagedata r:id="rId48" o:title=""/>
           </v:shape>
-          <o:OLEObject Type="Embed" ProgID="Equation.DSMT4" ShapeID="_x0000_i1462" DrawAspect="Content" ObjectID="_1363689512" r:id="rId47"/>
+          <o:OLEObject Type="Embed" ProgID="Equation.DSMT4" ShapeID="_x0000_i1041" DrawAspect="Content" ObjectID="_1363695386" r:id="rId49"/>
         </w:object>
       </w:r>
       <w:r>
@@ -5628,12 +5751,12 @@
           </w:pPr>
         </w:pPrChange>
       </w:pPr>
-      <w:bookmarkStart w:id="400" w:name="_Toc289940457"/>
-      <w:del w:id="401" w:author="veloz" w:date="2011-04-07T12:23:00Z">
+      <w:del w:id="400" w:author="veloz" w:date="2011-04-07T12:23:00Z">
         <w:r>
           <w:delText>Espectro Electromagnético</w:delText>
         </w:r>
-        <w:bookmarkEnd w:id="400"/>
+        <w:bookmarkStart w:id="401" w:name="_Toc289948775"/>
+        <w:bookmarkEnd w:id="401"/>
       </w:del>
     </w:p>
     <w:p>
@@ -5646,84 +5769,84 @@
           <w:pPr/>
         </w:pPrChange>
       </w:pPr>
+      <w:bookmarkStart w:id="404" w:name="_Toc289948776"/>
+      <w:bookmarkEnd w:id="404"/>
     </w:p>
     <w:p>
       <w:pPr>
         <w:pStyle w:val="Ttulo2"/>
         <w:rPr>
-          <w:ins w:id="404" w:author="veloz" w:date="2011-04-07T12:23:00Z"/>
-        </w:rPr>
-        <w:pPrChange w:id="405" w:author="veloz" w:date="2011-04-07T11:09:00Z">
+          <w:ins w:id="405" w:author="veloz" w:date="2011-04-07T12:23:00Z"/>
+        </w:rPr>
+        <w:pPrChange w:id="406" w:author="veloz" w:date="2011-04-07T11:09:00Z">
           <w:pPr>
             <w:pStyle w:val="Ttulo3"/>
           </w:pPr>
         </w:pPrChange>
       </w:pPr>
-      <w:bookmarkStart w:id="406" w:name="_Toc289940458"/>
+      <w:bookmarkStart w:id="407" w:name="_Toc289948777"/>
       <w:r>
         <w:t>Teoría del Color</w:t>
       </w:r>
-      <w:bookmarkEnd w:id="406"/>
-    </w:p>
-    <w:p>
-      <w:pPr>
-        <w:rPr>
-          <w:rPrChange w:id="407" w:author="veloz" w:date="2011-04-07T12:23:00Z">
-            <w:rPr/>
-          </w:rPrChange>
-        </w:rPr>
-        <w:pPrChange w:id="408" w:author="veloz" w:date="2011-04-07T12:23:00Z">
+      <w:bookmarkEnd w:id="407"/>
+    </w:p>
+    <w:p>
+      <w:pPr>
+        <w:rPr>
+          <w:ins w:id="408" w:author="veloz" w:date="2011-04-07T14:12:00Z"/>
+        </w:rPr>
+        <w:pPrChange w:id="409" w:author="veloz" w:date="2011-04-07T12:23:00Z">
           <w:pPr>
             <w:pStyle w:val="Ttulo3"/>
           </w:pPr>
         </w:pPrChange>
       </w:pPr>
-      <w:ins w:id="409" w:author="veloz" w:date="2011-04-07T12:23:00Z">
+      <w:ins w:id="410" w:author="veloz" w:date="2011-04-07T12:23:00Z">
         <w:r>
           <w:t xml:space="preserve">El </w:t>
         </w:r>
       </w:ins>
-      <w:ins w:id="410" w:author="veloz" w:date="2011-04-07T12:24:00Z">
+      <w:ins w:id="411" w:author="veloz" w:date="2011-04-07T12:24:00Z">
         <w:r>
           <w:t>sistema visual humano</w:t>
         </w:r>
       </w:ins>
-      <w:ins w:id="411" w:author="veloz" w:date="2011-04-07T12:48:00Z">
+      <w:ins w:id="412" w:author="veloz" w:date="2011-04-07T12:48:00Z">
         <w:r>
           <w:t xml:space="preserve"> (HVS)</w:t>
         </w:r>
       </w:ins>
-      <w:ins w:id="412" w:author="veloz" w:date="2011-04-07T12:24:00Z">
+      <w:ins w:id="413" w:author="veloz" w:date="2011-04-07T12:24:00Z">
         <w:r>
           <w:t xml:space="preserve"> es capaz de medir</w:t>
         </w:r>
       </w:ins>
-      <w:ins w:id="413" w:author="veloz" w:date="2011-04-07T12:25:00Z">
+      <w:ins w:id="414" w:author="veloz" w:date="2011-04-07T12:25:00Z">
         <w:r>
           <w:t xml:space="preserve"> </w:t>
         </w:r>
       </w:ins>
-      <w:ins w:id="414" w:author="veloz" w:date="2011-04-07T12:24:00Z">
+      <w:ins w:id="415" w:author="veloz" w:date="2011-04-07T12:24:00Z">
         <w:r>
           <w:t>una parte del espectro electromagnético, aproximadamente entre 300nm y 830nm</w:t>
         </w:r>
       </w:ins>
-      <w:ins w:id="415" w:author="veloz" w:date="2011-04-07T12:25:00Z">
+      <w:ins w:id="416" w:author="veloz" w:date="2011-04-07T12:25:00Z">
         <w:r>
           <w:t>,</w:t>
         </w:r>
       </w:ins>
-      <w:ins w:id="416" w:author="veloz" w:date="2011-04-07T12:49:00Z">
+      <w:ins w:id="417" w:author="veloz" w:date="2011-04-07T12:49:00Z">
         <w:r>
           <w:t xml:space="preserve"> como no es posible ver cada combinación posible, el ser humano tiende a agrupar grupos de espectros en colores.</w:t>
         </w:r>
       </w:ins>
-      <w:ins w:id="417" w:author="veloz" w:date="2011-04-07T12:25:00Z">
+      <w:ins w:id="418" w:author="veloz" w:date="2011-04-07T12:25:00Z">
         <w:r>
           <w:t xml:space="preserve"> </w:t>
         </w:r>
       </w:ins>
-      <w:ins w:id="418" w:author="veloz" w:date="2011-04-07T12:23:00Z">
+      <w:ins w:id="419" w:author="veloz" w:date="2011-04-07T12:23:00Z">
         <w:r>
           <w:t xml:space="preserve"> </w:t>
         </w:r>
@@ -5731,56 +5854,647 @@
     </w:p>
     <w:p>
       <w:pPr>
-        <w:pStyle w:val="Ttulo2"/>
-        <w:rPr>
-          <w:ins w:id="419" w:author="veloz" w:date="2011-04-07T11:15:00Z"/>
-        </w:rPr>
-        <w:pPrChange w:id="420" w:author="veloz" w:date="2011-04-07T11:09:00Z">
+        <w:rPr>
+          <w:ins w:id="420" w:author="veloz" w:date="2011-04-07T14:13:00Z"/>
+        </w:rPr>
+        <w:pPrChange w:id="421" w:author="veloz" w:date="2011-04-07T12:23:00Z">
           <w:pPr>
             <w:pStyle w:val="Ttulo3"/>
           </w:pPr>
         </w:pPrChange>
       </w:pPr>
-      <w:del w:id="421" w:author="veloz" w:date="2011-03-16T17:02:00Z">
-        <w:r>
-          <w:delText>Cámaras</w:delText>
-        </w:r>
-      </w:del>
-      <w:bookmarkStart w:id="422" w:name="_Toc289940459"/>
-      <w:ins w:id="423" w:author="veloz" w:date="2011-03-16T17:02:00Z">
-        <w:r>
-          <w:t>Cámaras CCD</w:t>
-        </w:r>
-      </w:ins>
-      <w:bookmarkEnd w:id="422"/>
-    </w:p>
-    <w:p>
-      <w:pPr>
-        <w:pStyle w:val="Ttulo3"/>
-        <w:rPr>
-          <w:ins w:id="424" w:author="veloz" w:date="2011-03-16T17:02:00Z"/>
-          <w:rPrChange w:id="425" w:author="veloz" w:date="2011-04-07T11:15:00Z">
-            <w:rPr>
-              <w:ins w:id="426" w:author="veloz" w:date="2011-03-16T17:02:00Z"/>
-            </w:rPr>
-          </w:rPrChange>
-        </w:rPr>
-        <w:pPrChange w:id="427" w:author="veloz" w:date="2011-04-07T11:15:00Z">
+      <w:ins w:id="422" w:author="veloz" w:date="2011-04-07T14:12:00Z">
+        <w:r>
+          <w:t>Los espacios de color son una notación que se utiliza para e</w:t>
+        </w:r>
+      </w:ins>
+      <w:ins w:id="423" w:author="veloz" w:date="2011-04-07T14:13:00Z">
+        <w:r>
+          <w:t>specificar los colores. Los espacios de colores se pueden dividir en los siguientes tipos</w:t>
+        </w:r>
+      </w:ins>
+      <w:ins w:id="424" w:author="veloz" w:date="2011-04-07T14:28:00Z">
+        <w:r>
+          <w:t xml:space="preserve"> </w:t>
+        </w:r>
+      </w:ins>
+      <w:r>
+        <w:fldChar w:fldCharType="begin"/>
+      </w:r>
+      <w:r>
+        <w:instrText xml:space="preserve"> ADDIN EN.CITE &lt;EndNote&gt;&lt;Cite&gt;&lt;Author&gt;Tkalčič&lt;/Author&gt;&lt;Year&gt;2003&lt;/Year&gt;&lt;RecNum&gt;4&lt;/RecNum&gt;&lt;DisplayText&gt;[2]&lt;/DisplayText&gt;&lt;record&gt;&lt;rec-number&gt;4&lt;/rec-number&gt;&lt;foreign-keys&gt;&lt;key app="EN" db-id="pzw0z05suex5wdevaznv9ve0zzpxef5vs5pd"&gt;4&lt;/key&gt;&lt;/foreign-keys&gt;&lt;ref-type name="Thesis"&gt;32&lt;/ref-type&gt;&lt;contributors&gt;&lt;authors&gt;&lt;author&gt;&lt;style face="normal" font="default" size="100%"&gt;Marko Tkal&lt;/style&gt;&lt;style face="normal" font="default" charset="238" size="100%"&gt;čič&lt;/style&gt;&lt;/author&gt;&lt;/authors&gt;&lt;/contributors&gt;&lt;titles&gt;&lt;title&gt;Colour spaces - perceptual, historical and applicational background&lt;/title&gt;&lt;secondary-title&gt;Faculty of electrical engineering&lt;/secondary-title&gt;&lt;/titles&gt;&lt;dates&gt;&lt;year&gt;2003&lt;/year&gt;&lt;/dates&gt;&lt;pub-location&gt;Ljubljana, Slovenia&lt;/pub-location&gt;&lt;publisher&gt;University of Ljubljana&lt;/publisher&gt;&lt;urls&gt;&lt;/urls&gt;&lt;/record&gt;&lt;/Cite&gt;&lt;/EndNote&gt;</w:instrText>
+      </w:r>
+      <w:r>
+        <w:fldChar w:fldCharType="separate"/>
+      </w:r>
+      <w:r>
+        <w:rPr>
+          <w:noProof/>
+        </w:rPr>
+        <w:t>[</w:t>
+      </w:r>
+      <w:r>
+        <w:rPr>
+          <w:noProof/>
+        </w:rPr>
+        <w:fldChar w:fldCharType="begin"/>
+      </w:r>
+      <w:r>
+        <w:rPr>
+          <w:noProof/>
+        </w:rPr>
+        <w:instrText xml:space="preserve"> HYPERLINK  \l "_ENREF_2" \o "Tkalčič, 2003 #4" </w:instrText>
+      </w:r>
+      <w:r>
+        <w:rPr>
+          <w:noProof/>
+        </w:rPr>
+      </w:r>
+      <w:r>
+        <w:rPr>
+          <w:noProof/>
+        </w:rPr>
+        <w:fldChar w:fldCharType="separate"/>
+      </w:r>
+      <w:r>
+        <w:rPr>
+          <w:noProof/>
+        </w:rPr>
+        <w:t>2</w:t>
+      </w:r>
+      <w:r>
+        <w:rPr>
+          <w:noProof/>
+        </w:rPr>
+        <w:fldChar w:fldCharType="end"/>
+      </w:r>
+      <w:r>
+        <w:rPr>
+          <w:noProof/>
+        </w:rPr>
+        <w:t>]</w:t>
+      </w:r>
+      <w:r>
+        <w:fldChar w:fldCharType="end"/>
+      </w:r>
+      <w:ins w:id="425" w:author="veloz" w:date="2011-04-07T14:13:00Z">
+        <w:r>
+          <w:t>:</w:t>
+        </w:r>
+      </w:ins>
+    </w:p>
+    <w:p>
+      <w:pPr>
+        <w:pStyle w:val="Prrafodelista"/>
+        <w:numPr>
+          <w:ilvl w:val="0"/>
+          <w:numId w:val="46"/>
+        </w:numPr>
+        <w:rPr>
+          <w:ins w:id="426" w:author="veloz" w:date="2011-04-07T14:16:00Z"/>
+        </w:rPr>
+        <w:pPrChange w:id="427" w:author="veloz" w:date="2011-04-07T14:13:00Z">
           <w:pPr>
             <w:pStyle w:val="Ttulo3"/>
           </w:pPr>
         </w:pPrChange>
       </w:pPr>
-      <w:bookmarkStart w:id="428" w:name="_Toc289940460"/>
-      <w:ins w:id="429" w:author="veloz" w:date="2011-04-07T11:15:00Z">
-        <w:r>
-          <w:t>Descripción y funcionamiento de un CCD</w:t>
-        </w:r>
-      </w:ins>
-      <w:bookmarkEnd w:id="428"/>
-    </w:p>
-    <w:p>
-      <w:ins w:id="430" w:author="veloz" w:date="2011-03-16T17:02:00Z">
+      <w:ins w:id="428" w:author="veloz" w:date="2011-04-07T14:13:00Z">
+        <w:r>
+          <w:rPr>
+            <w:b/>
+            <w:rPrChange w:id="429" w:author="veloz" w:date="2011-04-07T14:18:00Z">
+              <w:rPr/>
+            </w:rPrChange>
+          </w:rPr>
+          <w:t>Espacios basados en HV</w:t>
+        </w:r>
+      </w:ins>
+      <w:ins w:id="430" w:author="veloz" w:date="2011-04-07T14:14:00Z">
+        <w:r>
+          <w:rPr>
+            <w:b/>
+            <w:rPrChange w:id="431" w:author="veloz" w:date="2011-04-07T14:18:00Z">
+              <w:rPr/>
+            </w:rPrChange>
+          </w:rPr>
+          <w:t>S</w:t>
+        </w:r>
+        <w:r>
+          <w:rPr>
+            <w:b/>
+            <w:rPrChange w:id="432" w:author="veloz" w:date="2011-04-07T14:23:00Z">
+              <w:rPr/>
+            </w:rPrChange>
+          </w:rPr>
+          <w:t>:</w:t>
+        </w:r>
+        <w:r>
+          <w:t xml:space="preserve"> </w:t>
+        </w:r>
+      </w:ins>
+      <w:ins w:id="433" w:author="veloz" w:date="2011-04-07T14:15:00Z">
+        <w:r>
+          <w:t xml:space="preserve">son los espacios que se basan en las propiedades del HVS, entre estos está el espacio de colores RGB, </w:t>
+        </w:r>
+      </w:ins>
+      <w:ins w:id="434" w:author="veloz" w:date="2011-04-07T14:16:00Z">
+        <w:r>
+          <w:t>HSV, HSL, entre otros.</w:t>
+        </w:r>
+      </w:ins>
+    </w:p>
+    <w:p>
+      <w:pPr>
+        <w:pStyle w:val="Prrafodelista"/>
+        <w:numPr>
+          <w:ilvl w:val="0"/>
+          <w:numId w:val="46"/>
+        </w:numPr>
+        <w:rPr>
+          <w:ins w:id="435" w:author="veloz" w:date="2011-04-07T14:21:00Z"/>
+        </w:rPr>
+        <w:pPrChange w:id="436" w:author="veloz" w:date="2011-04-07T14:13:00Z">
+          <w:pPr>
+            <w:pStyle w:val="Ttulo3"/>
+          </w:pPr>
+        </w:pPrChange>
+      </w:pPr>
+      <w:ins w:id="437" w:author="veloz" w:date="2011-04-07T14:18:00Z">
+        <w:r>
+          <w:rPr>
+            <w:b/>
+            <w:rPrChange w:id="438" w:author="veloz" w:date="2011-04-07T14:23:00Z">
+              <w:rPr/>
+            </w:rPrChange>
+          </w:rPr>
+          <w:t>Espacios específicos de aplicaciones:</w:t>
+        </w:r>
+        <w:r>
+          <w:t xml:space="preserve"> son los </w:t>
+        </w:r>
+      </w:ins>
+      <w:ins w:id="439" w:author="veloz" w:date="2011-04-07T14:19:00Z">
+        <w:r>
+          <w:t>desarrollados o adoptados para aplicaciones como la televisión, los sistemas fotográficos y los sistemas de impresión</w:t>
+        </w:r>
+      </w:ins>
+      <w:ins w:id="440" w:author="veloz" w:date="2011-04-07T14:20:00Z">
+        <w:r>
+          <w:t>. E</w:t>
+        </w:r>
+        <w:r>
+          <w:t>ntre estos se encu</w:t>
+        </w:r>
+      </w:ins>
+      <w:ins w:id="441" w:author="veloz" w:date="2011-04-07T14:21:00Z">
+        <w:r>
+          <w:t>entran e</w:t>
+        </w:r>
+      </w:ins>
+      <w:ins w:id="442" w:author="veloz" w:date="2011-04-07T14:20:00Z">
+        <w:r>
+          <w:t>l espacio CMY(K), el K</w:t>
+        </w:r>
+        <w:r>
+          <w:t xml:space="preserve">odak </w:t>
+        </w:r>
+        <w:proofErr w:type="spellStart"/>
+        <w:r>
+          <w:t>Photo</w:t>
+        </w:r>
+        <w:proofErr w:type="spellEnd"/>
+        <w:r>
+          <w:t xml:space="preserve"> YCC, el YUV, YIQ</w:t>
+        </w:r>
+      </w:ins>
+      <w:ins w:id="443" w:author="veloz" w:date="2011-04-07T14:21:00Z">
+        <w:r>
+          <w:t xml:space="preserve">, </w:t>
+        </w:r>
+        <w:proofErr w:type="spellStart"/>
+        <w:r>
+          <w:t>etc</w:t>
+        </w:r>
+        <w:proofErr w:type="spellEnd"/>
+      </w:ins>
+    </w:p>
+    <w:p>
+      <w:pPr>
+        <w:pStyle w:val="Prrafodelista"/>
+        <w:numPr>
+          <w:ilvl w:val="0"/>
+          <w:numId w:val="46"/>
+        </w:numPr>
+        <w:rPr>
+          <w:ins w:id="444" w:author="veloz" w:date="2011-04-07T14:11:00Z"/>
+        </w:rPr>
+        <w:pPrChange w:id="445" w:author="veloz" w:date="2011-04-07T14:13:00Z">
+          <w:pPr>
+            <w:pStyle w:val="Ttulo3"/>
+          </w:pPr>
+        </w:pPrChange>
+      </w:pPr>
+      <w:ins w:id="446" w:author="veloz" w:date="2011-04-07T14:21:00Z">
+        <w:r>
+          <w:rPr>
+            <w:b/>
+            <w:rPrChange w:id="447" w:author="veloz" w:date="2011-04-07T14:23:00Z">
+              <w:rPr/>
+            </w:rPrChange>
+          </w:rPr>
+          <w:t>Espacios de colores CIE:</w:t>
+        </w:r>
+        <w:r>
+          <w:t xml:space="preserve"> Son espacios propuestos por la Comisión Internacional </w:t>
+        </w:r>
+      </w:ins>
+      <w:ins w:id="448" w:author="veloz" w:date="2011-04-07T14:22:00Z">
+        <w:r>
+          <w:t xml:space="preserve">en Iluminación (CIE por sus siglas en francés) </w:t>
+        </w:r>
+      </w:ins>
+      <w:ins w:id="449" w:author="veloz" w:date="2011-04-07T14:23:00Z">
+        <w:r>
+          <w:t xml:space="preserve">y tienen propiedades que los hacen independientes a los dispositivos. Entre estos están el CIE XYZ, </w:t>
+        </w:r>
+        <w:proofErr w:type="spellStart"/>
+        <w:r>
+          <w:t>Lab</w:t>
+        </w:r>
+        <w:proofErr w:type="spellEnd"/>
+        <w:r>
+          <w:t xml:space="preserve"> y </w:t>
+        </w:r>
+        <w:proofErr w:type="spellStart"/>
+        <w:r>
+          <w:t>Luv</w:t>
+        </w:r>
+        <w:proofErr w:type="spellEnd"/>
+        <w:r>
+          <w:t>.</w:t>
+        </w:r>
+      </w:ins>
+    </w:p>
+    <w:p>
+      <w:pPr>
+        <w:pStyle w:val="Ttulo3"/>
+        <w:rPr>
+          <w:ins w:id="450" w:author="veloz" w:date="2011-04-07T14:24:00Z"/>
+        </w:rPr>
+        <w:pPrChange w:id="451" w:author="veloz" w:date="2011-04-07T14:24:00Z">
+          <w:pPr>
+            <w:pStyle w:val="Ttulo3"/>
+          </w:pPr>
+        </w:pPrChange>
+      </w:pPr>
+      <w:ins w:id="452" w:author="veloz" w:date="2011-04-07T14:24:00Z">
+        <w:r>
+          <w:t>Espacio de color RGB</w:t>
+        </w:r>
+      </w:ins>
+    </w:p>
+    <w:p>
+      <w:pPr>
+        <w:rPr>
+          <w:ins w:id="453" w:author="veloz" w:date="2011-04-07T14:28:00Z"/>
+        </w:rPr>
+        <w:pPrChange w:id="454" w:author="veloz" w:date="2011-04-07T14:24:00Z">
+          <w:pPr>
+            <w:pStyle w:val="Ttulo3"/>
+          </w:pPr>
+        </w:pPrChange>
+      </w:pPr>
+      <w:ins w:id="455" w:author="veloz" w:date="2011-04-07T14:25:00Z">
+        <w:r>
+          <w:t>La idea se basa en</w:t>
+        </w:r>
+      </w:ins>
+      <w:ins w:id="456" w:author="veloz" w:date="2011-04-07T14:26:00Z">
+        <w:r>
+          <w:t xml:space="preserve"> expresar el espectro visible </w:t>
+        </w:r>
+      </w:ins>
+      <w:ins w:id="457" w:author="veloz" w:date="2011-04-07T14:27:00Z">
+        <w:r>
+          <w:t xml:space="preserve">de forma que </w:t>
+        </w:r>
+      </w:ins>
+      <w:ins w:id="458" w:author="veloz" w:date="2011-04-07T14:25:00Z">
+        <w:r>
+          <w:t>simul</w:t>
+        </w:r>
+      </w:ins>
+      <w:ins w:id="459" w:author="veloz" w:date="2011-04-07T14:27:00Z">
+        <w:r>
+          <w:t>e</w:t>
+        </w:r>
+      </w:ins>
+      <w:ins w:id="460" w:author="veloz" w:date="2011-04-07T14:25:00Z">
+        <w:r>
+          <w:t xml:space="preserve"> el método de recepción del ojo humano</w:t>
+        </w:r>
+      </w:ins>
+      <w:ins w:id="461" w:author="veloz" w:date="2011-04-07T14:26:00Z">
+        <w:r>
+          <w:t xml:space="preserve"> de modo que se posea toda la información necesaria</w:t>
+        </w:r>
+      </w:ins>
+      <w:ins w:id="462" w:author="veloz" w:date="2011-04-07T14:27:00Z">
+        <w:r>
+          <w:t xml:space="preserve"> para almacenar, procesar y generar</w:t>
+        </w:r>
+      </w:ins>
+      <w:ins w:id="463" w:author="veloz" w:date="2011-04-07T14:28:00Z">
+        <w:r>
+          <w:t xml:space="preserve"> un espectro equivalente.</w:t>
+        </w:r>
+      </w:ins>
+      <w:ins w:id="464" w:author="veloz" w:date="2011-04-07T14:27:00Z">
+        <w:r>
+          <w:t xml:space="preserve"> </w:t>
+        </w:r>
+      </w:ins>
+      <w:r>
+        <w:fldChar w:fldCharType="begin"/>
+      </w:r>
+      <w:r>
+        <w:instrText xml:space="preserve"> ADDIN EN.CITE &lt;EndNote&gt;&lt;Cite&gt;&lt;Author&gt;Tkalčič&lt;/Author&gt;&lt;Year&gt;2003&lt;/Year&gt;&lt;RecNum&gt;4&lt;/RecNum&gt;&lt;DisplayText&gt;[2]&lt;/DisplayText&gt;&lt;record&gt;&lt;rec-number&gt;4&lt;/rec-number&gt;&lt;foreign-keys&gt;&lt;key app="EN" db-id="pzw0z05suex5wdevaznv9ve0zzpxef5vs5pd"&gt;4&lt;/key&gt;&lt;/foreign-keys&gt;&lt;ref-type name="Thesis"&gt;32&lt;/ref-type&gt;&lt;contributors&gt;&lt;authors&gt;&lt;author&gt;&lt;style face="normal" font="default" size="100%"&gt;Marko Tkal&lt;/style&gt;&lt;style face="normal" font="default" charset="238" size="100%"&gt;čič&lt;/style&gt;&lt;/author&gt;&lt;/authors&gt;&lt;/contributors&gt;&lt;titles&gt;&lt;title&gt;Colour spaces - perceptual, historical and applicational background&lt;/title&gt;&lt;secondary-title&gt;Faculty of electrical engineering&lt;/secondary-title&gt;&lt;/titles&gt;&lt;dates&gt;&lt;year&gt;2003&lt;/year&gt;&lt;/dates&gt;&lt;pub-location&gt;Ljubljana, Slovenia&lt;/pub-location&gt;&lt;publisher&gt;University of Ljubljana&lt;/publisher&gt;&lt;urls&gt;&lt;/urls&gt;&lt;/record&gt;&lt;/Cite&gt;&lt;/EndNote&gt;</w:instrText>
+      </w:r>
+      <w:r>
+        <w:fldChar w:fldCharType="separate"/>
+      </w:r>
+      <w:r>
+        <w:rPr>
+          <w:noProof/>
+        </w:rPr>
+        <w:t>[</w:t>
+      </w:r>
+      <w:r>
+        <w:rPr>
+          <w:noProof/>
+        </w:rPr>
+        <w:fldChar w:fldCharType="begin"/>
+      </w:r>
+      <w:r>
+        <w:rPr>
+          <w:noProof/>
+        </w:rPr>
+        <w:instrText xml:space="preserve"> HYPERLINK  \l "_ENREF_2" \o "Tkalčič, 2003 #4" </w:instrText>
+      </w:r>
+      <w:r>
+        <w:rPr>
+          <w:noProof/>
+        </w:rPr>
+      </w:r>
+      <w:r>
+        <w:rPr>
+          <w:noProof/>
+        </w:rPr>
+        <w:fldChar w:fldCharType="separate"/>
+      </w:r>
+      <w:r>
+        <w:rPr>
+          <w:noProof/>
+        </w:rPr>
+        <w:t>2</w:t>
+      </w:r>
+      <w:r>
+        <w:rPr>
+          <w:noProof/>
+        </w:rPr>
+        <w:fldChar w:fldCharType="end"/>
+      </w:r>
+      <w:r>
+        <w:rPr>
+          <w:noProof/>
+        </w:rPr>
+        <w:t>]</w:t>
+      </w:r>
+      <w:r>
+        <w:fldChar w:fldCharType="end"/>
+      </w:r>
+      <w:ins w:id="465" w:author="veloz" w:date="2011-04-07T14:26:00Z">
+        <w:r>
+          <w:t xml:space="preserve"> </w:t>
+        </w:r>
+      </w:ins>
+    </w:p>
+    <w:p>
+      <w:pPr>
+        <w:rPr>
+          <w:rPrChange w:id="466" w:author="veloz" w:date="2011-04-07T14:24:00Z">
+            <w:rPr/>
+          </w:rPrChange>
+        </w:rPr>
+        <w:pPrChange w:id="467" w:author="veloz" w:date="2011-04-07T14:24:00Z">
+          <w:pPr>
+            <w:pStyle w:val="Ttulo3"/>
+          </w:pPr>
+        </w:pPrChange>
+      </w:pPr>
+      <w:ins w:id="468" w:author="veloz" w:date="2011-04-07T14:28:00Z">
+        <w:r>
+          <w:t xml:space="preserve">Según la </w:t>
+        </w:r>
+        <w:proofErr w:type="spellStart"/>
+        <w:r>
+          <w:t>teória</w:t>
+        </w:r>
+        <w:proofErr w:type="spellEnd"/>
+        <w:r>
+          <w:t xml:space="preserve"> </w:t>
+        </w:r>
+        <w:proofErr w:type="spellStart"/>
+        <w:r>
+          <w:t>trichromática</w:t>
+        </w:r>
+      </w:ins>
+      <w:proofErr w:type="spellEnd"/>
+      <w:ins w:id="469" w:author="veloz" w:date="2011-04-07T14:42:00Z">
+        <w:r>
+          <w:t xml:space="preserve"> propuesta por Thomas Young y </w:t>
+        </w:r>
+        <w:proofErr w:type="spellStart"/>
+        <w:r>
+          <w:t>Hermann</w:t>
+        </w:r>
+        <w:proofErr w:type="spellEnd"/>
+        <w:r>
+          <w:t xml:space="preserve"> von </w:t>
+        </w:r>
+        <w:proofErr w:type="spellStart"/>
+        <w:r>
+          <w:t>Helmholtz</w:t>
+        </w:r>
+        <w:proofErr w:type="spellEnd"/>
+        <w:r>
+          <w:t xml:space="preserve"> en </w:t>
+        </w:r>
+      </w:ins>
+      <w:ins w:id="470" w:author="veloz" w:date="2011-04-07T14:43:00Z">
+        <w:r>
+          <w:t>1802 postula que</w:t>
+        </w:r>
+      </w:ins>
+      <w:ins w:id="471" w:author="veloz" w:date="2011-04-07T14:28:00Z">
+        <w:r>
+          <w:t xml:space="preserve"> existen tres tipos de</w:t>
+        </w:r>
+      </w:ins>
+      <w:ins w:id="472" w:author="veloz" w:date="2011-04-07T14:43:00Z">
+        <w:r>
+          <w:t xml:space="preserve"> células </w:t>
+        </w:r>
+      </w:ins>
+      <w:ins w:id="473" w:author="veloz" w:date="2011-04-07T14:28:00Z">
+        <w:r>
+          <w:t>foto</w:t>
+        </w:r>
+      </w:ins>
+      <w:ins w:id="474" w:author="veloz" w:date="2011-04-07T15:11:00Z">
+        <w:r>
+          <w:t>-</w:t>
+        </w:r>
+      </w:ins>
+      <w:ins w:id="475" w:author="veloz" w:date="2011-04-07T14:28:00Z">
+        <w:r>
+          <w:t>detector</w:t>
+        </w:r>
+      </w:ins>
+      <w:ins w:id="476" w:author="veloz" w:date="2011-04-07T14:43:00Z">
+        <w:r>
+          <w:t xml:space="preserve">as en el ojo humano, </w:t>
+        </w:r>
+      </w:ins>
+      <w:ins w:id="477" w:author="veloz" w:date="2011-04-07T14:29:00Z">
+        <w:r>
+          <w:t xml:space="preserve">sensibles aproximadamente al rojo, verde y azul, de hecho hay tres tipos de conos en el ojo, </w:t>
+        </w:r>
+      </w:ins>
+      <w:ins w:id="478" w:author="veloz" w:date="2011-04-07T14:30:00Z">
+        <w:r>
+          <w:t>L, M y S que cada uno responde a una part</w:t>
+        </w:r>
+        <w:r>
+          <w:t>e del espectro</w:t>
+        </w:r>
+      </w:ins>
+      <w:ins w:id="479" w:author="veloz" w:date="2011-04-07T14:40:00Z">
+        <w:r>
+          <w:t xml:space="preserve">, el cono L responde a las longitudes de onda </w:t>
+        </w:r>
+      </w:ins>
+      <w:ins w:id="480" w:author="veloz" w:date="2011-04-07T15:11:00Z">
+        <w:r>
+          <w:t>más</w:t>
+        </w:r>
+      </w:ins>
+      <w:ins w:id="481" w:author="veloz" w:date="2011-04-07T14:40:00Z">
+        <w:r>
+          <w:t xml:space="preserve"> largas (Long), el M responde a las longitudes de onda medias (</w:t>
+        </w:r>
+        <w:proofErr w:type="spellStart"/>
+        <w:r>
+          <w:t>Medium</w:t>
+        </w:r>
+        <w:proofErr w:type="spellEnd"/>
+        <w:r>
+          <w:t>) y el S responde a las longitudes de onda corta (Short)</w:t>
+        </w:r>
+      </w:ins>
+      <w:ins w:id="482" w:author="veloz" w:date="2011-04-07T15:10:00Z">
+        <w:r>
+          <w:t xml:space="preserve"> </w:t>
+        </w:r>
+      </w:ins>
+      <w:r>
+        <w:fldChar w:fldCharType="begin"/>
+      </w:r>
+      <w:r>
+        <w:instrText xml:space="preserve"> ADDIN EN.CITE &lt;EndNote&gt;&lt;Cite&gt;&lt;Author&gt;Svaetichin&lt;/Author&gt;&lt;Year&gt;1956&lt;/Year&gt;&lt;RecNum&gt;5&lt;/RecNum&gt;&lt;DisplayText&gt;[3]&lt;/DisplayText&gt;&lt;record&gt;&lt;rec-number&gt;5&lt;/rec-number&gt;&lt;foreign-keys&gt;&lt;key app="EN" db-id="pzw0z05suex5wdevaznv9ve0zzpxef5vs5pd"&gt;5&lt;/key&gt;&lt;/foreign-keys&gt;&lt;ref-type name="Book"&gt;6&lt;/ref-type&gt;&lt;contributors&gt;&lt;authors&gt;&lt;author&gt;Svaetichin, G.&lt;/author&gt;&lt;/authors&gt;&lt;/contributors&gt;&lt;titles&gt;&lt;title&gt;Spectral response curves from single cones&lt;/title&gt;&lt;/titles&gt;&lt;dates&gt;&lt;year&gt;1956&lt;/year&gt;&lt;/dates&gt;&lt;publisher&gt;acta physiologica&lt;/publisher&gt;&lt;urls&gt;&lt;related-urls&gt;&lt;url&gt;http://books.google.com/books?id=7bYgGwAACAAJ&lt;/url&gt;&lt;/related-urls&gt;&lt;/urls&gt;&lt;/record&gt;&lt;/Cite&gt;&lt;/EndNote&gt;</w:instrText>
+      </w:r>
+      <w:r>
+        <w:fldChar w:fldCharType="separate"/>
+      </w:r>
+      <w:r>
+        <w:rPr>
+          <w:noProof/>
+        </w:rPr>
+        <w:t>[</w:t>
+      </w:r>
+      <w:r>
+        <w:rPr>
+          <w:noProof/>
+        </w:rPr>
+        <w:fldChar w:fldCharType="begin"/>
+      </w:r>
+      <w:r>
+        <w:rPr>
+          <w:noProof/>
+        </w:rPr>
+        <w:instrText xml:space="preserve"> HYPERLINK  \l "_ENREF_3" \o "Svaetichin, 1956 #5" </w:instrText>
+      </w:r>
+      <w:r>
+        <w:rPr>
+          <w:noProof/>
+        </w:rPr>
+      </w:r>
+      <w:r>
+        <w:rPr>
+          <w:noProof/>
+        </w:rPr>
+        <w:fldChar w:fldCharType="separate"/>
+      </w:r>
+      <w:r>
+        <w:rPr>
+          <w:noProof/>
+        </w:rPr>
+        <w:t>3</w:t>
+      </w:r>
+      <w:r>
+        <w:rPr>
+          <w:noProof/>
+        </w:rPr>
+        <w:fldChar w:fldCharType="end"/>
+      </w:r>
+      <w:r>
+        <w:rPr>
+          <w:noProof/>
+        </w:rPr>
+        <w:t>]</w:t>
+      </w:r>
+      <w:r>
+        <w:fldChar w:fldCharType="end"/>
+      </w:r>
+    </w:p>
+    <w:p>
+      <w:pPr>
+        <w:pStyle w:val="Ttulo2"/>
+        <w:rPr>
+          <w:ins w:id="483" w:author="veloz" w:date="2011-04-07T11:15:00Z"/>
+        </w:rPr>
+        <w:pPrChange w:id="484" w:author="veloz" w:date="2011-04-07T11:09:00Z">
+          <w:pPr>
+            <w:pStyle w:val="Ttulo3"/>
+          </w:pPr>
+        </w:pPrChange>
+      </w:pPr>
+      <w:del w:id="485" w:author="veloz" w:date="2011-03-16T17:02:00Z">
+        <w:r>
+          <w:delText>Cámaras</w:delText>
+        </w:r>
+      </w:del>
+      <w:bookmarkStart w:id="486" w:name="_Toc289948778"/>
+      <w:ins w:id="487" w:author="veloz" w:date="2011-03-16T17:02:00Z">
+        <w:r>
+          <w:t>Cámaras CCD</w:t>
+        </w:r>
+      </w:ins>
+      <w:bookmarkEnd w:id="486"/>
+    </w:p>
+    <w:p>
+      <w:ins w:id="488" w:author="veloz" w:date="2011-03-16T17:02:00Z">
         <w:r>
           <w:t xml:space="preserve">Una cámara CCD </w:t>
         </w:r>
@@ -5792,7 +6506,7 @@
           <w:rPr>
             <w:rFonts w:asciiTheme="minorHAnsi" w:hAnsiTheme="minorHAnsi"/>
             <w:i/>
-            <w:rPrChange w:id="431" w:author="veloz" w:date="2011-03-16T17:03:00Z">
+            <w:rPrChange w:id="489" w:author="veloz" w:date="2011-03-16T17:03:00Z">
               <w:rPr>
                 <w:rFonts w:asciiTheme="majorHAnsi" w:eastAsiaTheme="majorEastAsia" w:hAnsiTheme="majorHAnsi" w:cstheme="majorBidi"/>
                 <w:color w:val="4F81BD" w:themeColor="accent1"/>
@@ -5802,12 +6516,12 @@
           <w:t>Charge</w:t>
         </w:r>
       </w:ins>
-      <w:ins w:id="432" w:author="veloz" w:date="2011-03-16T17:03:00Z">
+      <w:ins w:id="490" w:author="veloz" w:date="2011-03-16T17:03:00Z">
         <w:r>
           <w:rPr>
             <w:rFonts w:asciiTheme="minorHAnsi" w:hAnsiTheme="minorHAnsi"/>
             <w:i/>
-            <w:rPrChange w:id="433" w:author="veloz" w:date="2011-03-16T17:03:00Z">
+            <w:rPrChange w:id="491" w:author="veloz" w:date="2011-03-16T17:03:00Z">
               <w:rPr>
                 <w:rFonts w:asciiTheme="majorHAnsi" w:eastAsiaTheme="majorEastAsia" w:hAnsiTheme="majorHAnsi" w:cstheme="majorBidi"/>
                 <w:color w:val="4F81BD" w:themeColor="accent1"/>
@@ -5821,7 +6535,7 @@
           <w:rPr>
             <w:rFonts w:asciiTheme="minorHAnsi" w:hAnsiTheme="minorHAnsi"/>
             <w:i/>
-            <w:rPrChange w:id="434" w:author="veloz" w:date="2011-03-16T17:03:00Z">
+            <w:rPrChange w:id="492" w:author="veloz" w:date="2011-03-16T17:03:00Z">
               <w:rPr>
                 <w:rFonts w:asciiTheme="majorHAnsi" w:eastAsiaTheme="majorEastAsia" w:hAnsiTheme="majorHAnsi" w:cstheme="majorBidi"/>
                 <w:color w:val="4F81BD" w:themeColor="accent1"/>
@@ -5835,7 +6549,7 @@
           <w:rPr>
             <w:rFonts w:asciiTheme="minorHAnsi" w:hAnsiTheme="minorHAnsi"/>
             <w:i/>
-            <w:rPrChange w:id="435" w:author="veloz" w:date="2011-03-16T17:03:00Z">
+            <w:rPrChange w:id="493" w:author="veloz" w:date="2011-03-16T17:03:00Z">
               <w:rPr>
                 <w:rFonts w:asciiTheme="majorHAnsi" w:eastAsiaTheme="majorEastAsia" w:hAnsiTheme="majorHAnsi" w:cstheme="majorBidi"/>
                 <w:color w:val="4F81BD" w:themeColor="accent1"/>
@@ -5849,21 +6563,21 @@
           <w:t>) que básicamente es un detector de fotones</w:t>
         </w:r>
       </w:ins>
-      <w:ins w:id="436" w:author="veloz" w:date="2011-03-16T17:07:00Z">
+      <w:ins w:id="494" w:author="veloz" w:date="2011-03-16T17:07:00Z">
         <w:r>
           <w:t xml:space="preserve">. </w:t>
         </w:r>
       </w:ins>
-      <w:moveToRangeStart w:id="437" w:author="veloz" w:date="2011-04-07T10:37:00Z" w:name="move289935980"/>
-      <w:moveTo w:id="438" w:author="veloz" w:date="2011-04-07T10:37:00Z">
+      <w:moveToRangeStart w:id="495" w:author="veloz" w:date="2011-04-07T10:37:00Z" w:name="move289935980"/>
+      <w:moveTo w:id="496" w:author="veloz" w:date="2011-04-07T10:37:00Z">
         <w:r>
           <w:fldChar w:fldCharType="begin"/>
         </w:r>
       </w:moveTo>
       <w:r>
-        <w:instrText xml:space="preserve"> ADDIN EN.CITE &lt;EndNote&gt;&lt;Cite&gt;&lt;Author&gt;Murphy&lt;/Author&gt;&lt;Year&gt;2001&lt;/Year&gt;&lt;RecNum&gt;2&lt;/RecNum&gt;&lt;DisplayText&gt;[2]&lt;/DisplayText&gt;&lt;record&gt;&lt;rec-number&gt;2&lt;/rec-number&gt;&lt;foreign-keys&gt;&lt;key app="EN" db-id="pzw0z05suex5wdevaznv9ve0zzpxef5vs5pd"&gt;2&lt;/key&gt;&lt;/foreign-keys&gt;&lt;ref-type name="Book"&gt;6&lt;/ref-type&gt;&lt;contributors&gt;&lt;authors&gt;&lt;author&gt;Murphy, D.B.&lt;/author&gt;&lt;/authors&gt;&lt;/contributors&gt;&lt;titles&gt;&lt;title&gt;Fundamentals of light microscopy and electronic imaging&lt;/title&gt;&lt;/titles&gt;&lt;dates&gt;&lt;year&gt;2001&lt;/year&gt;&lt;/dates&gt;&lt;publisher&gt;Wiley-Liss&lt;/publisher&gt;&lt;isbn&gt;9780471253914&lt;/isbn&gt;&lt;urls&gt;&lt;related-urls&gt;&lt;url&gt;http://books.google.com/books?id=sBMIick3fVUC&lt;/url&gt;&lt;/related-urls&gt;&lt;/urls&gt;&lt;/record&gt;&lt;/Cite&gt;&lt;/EndNote&gt;</w:instrText>
-      </w:r>
-      <w:moveTo w:id="439" w:author="veloz" w:date="2011-04-07T10:37:00Z">
+        <w:instrText xml:space="preserve"> ADDIN EN.CITE &lt;EndNote&gt;&lt;Cite&gt;&lt;Author&gt;Murphy&lt;/Author&gt;&lt;Year&gt;2001&lt;/Year&gt;&lt;RecNum&gt;2&lt;/RecNum&gt;&lt;DisplayText&gt;[4]&lt;/DisplayText&gt;&lt;record&gt;&lt;rec-number&gt;2&lt;/rec-number&gt;&lt;foreign-keys&gt;&lt;key app="EN" db-id="pzw0z05suex5wdevaznv9ve0zzpxef5vs5pd"&gt;2&lt;/key&gt;&lt;/foreign-keys&gt;&lt;ref-type name="Book"&gt;6&lt;/ref-type&gt;&lt;contributors&gt;&lt;authors&gt;&lt;author&gt;Murphy, D.B.&lt;/author&gt;&lt;/authors&gt;&lt;/contributors&gt;&lt;titles&gt;&lt;title&gt;Fundamentals of light microscopy and electronic imaging&lt;/title&gt;&lt;/titles&gt;&lt;dates&gt;&lt;year&gt;2001&lt;/year&gt;&lt;/dates&gt;&lt;publisher&gt;Wiley-Liss&lt;/publisher&gt;&lt;isbn&gt;9780471253914&lt;/isbn&gt;&lt;urls&gt;&lt;related-urls&gt;&lt;url&gt;http://books.google.com/books?id=sBMIick3fVUC&lt;/url&gt;&lt;/related-urls&gt;&lt;/urls&gt;&lt;/record&gt;&lt;/Cite&gt;&lt;/EndNote&gt;</w:instrText>
+      </w:r>
+      <w:moveTo w:id="497" w:author="veloz" w:date="2011-04-07T10:37:00Z">
         <w:r>
           <w:fldChar w:fldCharType="separate"/>
         </w:r>
@@ -5884,7 +6598,7 @@
         <w:rPr>
           <w:noProof/>
         </w:rPr>
-        <w:instrText xml:space="preserve"> HYPERLINK  \l "_ENREF_2" \o "Murphy, 2001 #2" </w:instrText>
+        <w:instrText xml:space="preserve"> HYPERLINK  \l "_ENREF_4" \o "Murphy, 2001 #2" </w:instrText>
       </w:r>
       <w:r>
         <w:rPr>
@@ -5901,7 +6615,7 @@
         <w:rPr>
           <w:noProof/>
         </w:rPr>
-        <w:t>2</w:t>
+        <w:t>4</w:t>
       </w:r>
       <w:r>
         <w:rPr>
@@ -5915,7 +6629,7 @@
         </w:rPr>
         <w:t>]</w:t>
       </w:r>
-      <w:moveTo w:id="440" w:author="veloz" w:date="2011-04-07T10:37:00Z">
+      <w:moveTo w:id="498" w:author="veloz" w:date="2011-04-07T10:37:00Z">
         <w:r>
           <w:fldChar w:fldCharType="end"/>
         </w:r>
@@ -5924,16 +6638,15 @@
         </w:r>
       </w:moveTo>
     </w:p>
-    <w:moveToRangeEnd w:id="437"/>
-    <w:p>
-      <w:pPr>
-        <w:rPr>
-          <w:ins w:id="441" w:author="veloz" w:date="2011-04-07T10:37:00Z"/>
-        </w:rPr>
-      </w:pPr>
-      <w:ins w:id="442" w:author="veloz" w:date="2011-04-07T10:37:00Z">
-        <w:r>
-          <w:lastRenderedPageBreak/>
+    <w:moveToRangeEnd w:id="495"/>
+    <w:p>
+      <w:pPr>
+        <w:rPr>
+          <w:ins w:id="499" w:author="veloz" w:date="2011-04-07T10:37:00Z"/>
+        </w:rPr>
+      </w:pPr>
+      <w:ins w:id="500" w:author="veloz" w:date="2011-04-07T10:37:00Z">
+        <w:r>
           <w:t>Un CCD tiene tres funciones básicas: colectar carga, transferir carga y convertir la carga a un voltaje medible.</w:t>
         </w:r>
       </w:ins>
@@ -5941,25 +6654,25 @@
     <w:p>
       <w:pPr>
         <w:rPr>
-          <w:ins w:id="443" w:author="veloz" w:date="2011-04-07T10:51:00Z"/>
-        </w:rPr>
-      </w:pPr>
-      <w:ins w:id="444" w:author="veloz" w:date="2011-04-07T10:39:00Z">
+          <w:ins w:id="501" w:author="veloz" w:date="2011-04-07T10:51:00Z"/>
+        </w:rPr>
+      </w:pPr>
+      <w:ins w:id="502" w:author="veloz" w:date="2011-04-07T10:39:00Z">
         <w:r>
           <w:t xml:space="preserve">La estructura básica de un CCD es un capacitor MOS (Metal – Oxido – Semiconductor). Esta estructura es capaz de absorber un </w:t>
         </w:r>
       </w:ins>
-      <w:ins w:id="445" w:author="veloz" w:date="2011-04-07T10:42:00Z">
+      <w:ins w:id="503" w:author="veloz" w:date="2011-04-07T10:42:00Z">
         <w:r>
           <w:t>fotón</w:t>
         </w:r>
       </w:ins>
-      <w:ins w:id="446" w:author="veloz" w:date="2011-04-07T10:40:00Z">
+      <w:ins w:id="504" w:author="veloz" w:date="2011-04-07T10:40:00Z">
         <w:r>
           <w:t xml:space="preserve"> y crear un </w:t>
         </w:r>
       </w:ins>
-      <w:ins w:id="447" w:author="veloz" w:date="2011-04-07T10:39:00Z">
+      <w:ins w:id="505" w:author="veloz" w:date="2011-04-07T10:39:00Z">
         <w:r>
           <w:t xml:space="preserve">par </w:t>
         </w:r>
@@ -5972,12 +6685,12 @@
           <w:t>-hueco</w:t>
         </w:r>
       </w:ins>
-      <w:ins w:id="448" w:author="veloz" w:date="2011-04-07T10:40:00Z">
+      <w:ins w:id="506" w:author="veloz" w:date="2011-04-07T10:40:00Z">
         <w:r>
           <w:t>, los cuales pueden ser recolectados y transferidos.</w:t>
         </w:r>
       </w:ins>
-      <w:ins w:id="449" w:author="veloz" w:date="2011-04-07T10:42:00Z">
+      <w:ins w:id="507" w:author="veloz" w:date="2011-04-07T10:42:00Z">
         <w:r>
           <w:t xml:space="preserve"> Usualmente los portadores de carga son llamados fotoelectrones. </w:t>
         </w:r>
@@ -5986,7 +6699,7 @@
         <w:fldChar w:fldCharType="begin"/>
       </w:r>
       <w:r>
-        <w:instrText xml:space="preserve"> ADDIN EN.CITE &lt;EndNote&gt;&lt;Cite&gt;&lt;Author&gt;Holst&lt;/Author&gt;&lt;Year&gt;1998&lt;/Year&gt;&lt;RecNum&gt;3&lt;/RecNum&gt;&lt;DisplayText&gt;[2, 3]&lt;/DisplayText&gt;&lt;record&gt;&lt;rec-number&gt;3&lt;/rec-number&gt;&lt;foreign-keys&gt;&lt;key app="EN" db-id="pzw0z05suex5wdevaznv9ve0zzpxef5vs5pd"&gt;3&lt;/key&gt;&lt;/foreign-keys&gt;&lt;ref-type name="Book"&gt;6&lt;/ref-type&gt;&lt;contributors&gt;&lt;authors&gt;&lt;author&gt;Holst, G.C.&lt;/author&gt;&lt;/authors&gt;&lt;/contributors&gt;&lt;titles&gt;&lt;title&gt;CCD arrays, cameras, and displays&lt;/title&gt;&lt;/titles&gt;&lt;dates&gt;&lt;year&gt;1998&lt;/year&gt;&lt;/dates&gt;&lt;publisher&gt;JCD Publishing&lt;/publisher&gt;&lt;isbn&gt;9780819428530&lt;/isbn&gt;&lt;urls&gt;&lt;related-urls&gt;&lt;url&gt;http://books.google.com/books?id=TOKxPwAACAAJ&lt;/url&gt;&lt;/related-urls&gt;&lt;/urls&gt;&lt;/record&gt;&lt;/Cite&gt;&lt;Cite&gt;&lt;Author&gt;Murphy&lt;/Author&gt;&lt;Year&gt;2001&lt;/Year&gt;&lt;RecNum&gt;2&lt;/RecNum&gt;&lt;record&gt;&lt;rec-number&gt;2&lt;/rec-number&gt;&lt;foreign-keys&gt;&lt;key app="EN" db-id="pzw0z05suex5wdevaznv9ve0zzpxef5vs5pd"&gt;2&lt;/key&gt;&lt;/foreign-keys&gt;&lt;ref-type name="Book"&gt;6&lt;/ref-type&gt;&lt;contributors&gt;&lt;authors&gt;&lt;author&gt;Murphy, D.B.&lt;/author&gt;&lt;/authors&gt;&lt;/contributors&gt;&lt;titles&gt;&lt;title&gt;Fundamentals of light microscopy and electronic imaging&lt;/title&gt;&lt;/titles&gt;&lt;dates&gt;&lt;year&gt;2001&lt;/year&gt;&lt;/dates&gt;&lt;publisher&gt;Wiley-Liss&lt;/publisher&gt;&lt;isbn&gt;9780471253914&lt;/isbn&gt;&lt;urls&gt;&lt;related-urls&gt;&lt;url&gt;http://books.google.com/books?id=sBMIick3fVUC&lt;/url&gt;&lt;/related-urls&gt;&lt;/urls&gt;&lt;/record&gt;&lt;/Cite&gt;&lt;/EndNote&gt;</w:instrText>
+        <w:instrText xml:space="preserve"> ADDIN EN.CITE &lt;EndNote&gt;&lt;Cite&gt;&lt;Author&gt;Holst&lt;/Author&gt;&lt;Year&gt;1998&lt;/Year&gt;&lt;RecNum&gt;3&lt;/RecNum&gt;&lt;DisplayText&gt;[4, 5]&lt;/DisplayText&gt;&lt;record&gt;&lt;rec-number&gt;3&lt;/rec-number&gt;&lt;foreign-keys&gt;&lt;key app="EN" db-id="pzw0z05suex5wdevaznv9ve0zzpxef5vs5pd"&gt;3&lt;/key&gt;&lt;/foreign-keys&gt;&lt;ref-type name="Book"&gt;6&lt;/ref-type&gt;&lt;contributors&gt;&lt;authors&gt;&lt;author&gt;Holst, G.C.&lt;/author&gt;&lt;/authors&gt;&lt;/contributors&gt;&lt;titles&gt;&lt;title&gt;CCD arrays, cameras, and displays&lt;/title&gt;&lt;/titles&gt;&lt;dates&gt;&lt;year&gt;1998&lt;/year&gt;&lt;/dates&gt;&lt;publisher&gt;JCD Publishing&lt;/publisher&gt;&lt;isbn&gt;9780819428530&lt;/isbn&gt;&lt;urls&gt;&lt;related-urls&gt;&lt;url&gt;http://books.google.com/books?id=TOKxPwAACAAJ&lt;/url&gt;&lt;/related-urls&gt;&lt;/urls&gt;&lt;/record&gt;&lt;/Cite&gt;&lt;Cite&gt;&lt;Author&gt;Murphy&lt;/Author&gt;&lt;Year&gt;2001&lt;/Year&gt;&lt;RecNum&gt;2&lt;/RecNum&gt;&lt;record&gt;&lt;rec-number&gt;2&lt;/rec-number&gt;&lt;foreign-keys&gt;&lt;key app="EN" db-id="pzw0z05suex5wdevaznv9ve0zzpxef5vs5pd"&gt;2&lt;/key&gt;&lt;/foreign-keys&gt;&lt;ref-type name="Book"&gt;6&lt;/ref-type&gt;&lt;contributors&gt;&lt;authors&gt;&lt;author&gt;Murphy, D.B.&lt;/author&gt;&lt;/authors&gt;&lt;/contributors&gt;&lt;titles&gt;&lt;title&gt;Fundamentals of light microscopy and electronic imaging&lt;/title&gt;&lt;/titles&gt;&lt;dates&gt;&lt;year&gt;2001&lt;/year&gt;&lt;/dates&gt;&lt;publisher&gt;Wiley-Liss&lt;/publisher&gt;&lt;isbn&gt;9780471253914&lt;/isbn&gt;&lt;urls&gt;&lt;related-urls&gt;&lt;url&gt;http://books.google.com/books?id=sBMIick3fVUC&lt;/url&gt;&lt;/related-urls&gt;&lt;/urls&gt;&lt;/record&gt;&lt;/Cite&gt;&lt;/EndNote&gt;</w:instrText>
       </w:r>
       <w:r>
         <w:fldChar w:fldCharType="separate"/>
@@ -5997,12 +6710,12 @@
         </w:rPr>
         <w:t>[</w:t>
       </w:r>
-      <w:hyperlink w:anchor="_ENREF_2" w:tooltip="Murphy, 2001 #2" w:history="1">
+      <w:hyperlink w:anchor="_ENREF_4" w:tooltip="Murphy, 2001 #2" w:history="1">
         <w:r>
           <w:rPr>
             <w:noProof/>
           </w:rPr>
-          <w:t>2</w:t>
+          <w:t>4</w:t>
         </w:r>
       </w:hyperlink>
       <w:r>
@@ -6011,12 +6724,12 @@
         </w:rPr>
         <w:t xml:space="preserve">, </w:t>
       </w:r>
-      <w:hyperlink w:anchor="_ENREF_3" w:tooltip="Holst, 1998 #3" w:history="1">
+      <w:hyperlink w:anchor="_ENREF_5" w:tooltip="Holst, 1998 #3" w:history="1">
         <w:r>
           <w:rPr>
             <w:noProof/>
           </w:rPr>
-          <w:t>3</w:t>
+          <w:t>5</w:t>
         </w:r>
       </w:hyperlink>
       <w:r>
@@ -6032,50 +6745,50 @@
     <w:p>
       <w:pPr>
         <w:rPr>
-          <w:ins w:id="450" w:author="veloz" w:date="2011-04-07T11:02:00Z"/>
-        </w:rPr>
-      </w:pPr>
-      <w:ins w:id="451" w:author="veloz" w:date="2011-04-07T10:51:00Z">
+          <w:ins w:id="508" w:author="veloz" w:date="2011-04-07T11:02:00Z"/>
+        </w:rPr>
+      </w:pPr>
+      <w:ins w:id="509" w:author="veloz" w:date="2011-04-07T10:51:00Z">
         <w:r>
           <w:t>En le estructura MOS se crea una zona vac</w:t>
         </w:r>
       </w:ins>
-      <w:ins w:id="452" w:author="veloz" w:date="2011-04-07T10:52:00Z">
+      <w:ins w:id="510" w:author="veloz" w:date="2011-04-07T10:52:00Z">
         <w:r>
           <w:t xml:space="preserve">ía de portadores o zona </w:t>
         </w:r>
       </w:ins>
-      <w:ins w:id="453" w:author="veloz" w:date="2011-04-07T10:51:00Z">
+      <w:ins w:id="511" w:author="veloz" w:date="2011-04-07T10:51:00Z">
         <w:r>
           <w:t>de depleción en el semiconductor</w:t>
         </w:r>
       </w:ins>
-      <w:ins w:id="454" w:author="veloz" w:date="2011-04-07T10:53:00Z">
+      <w:ins w:id="512" w:author="veloz" w:date="2011-04-07T10:53:00Z">
         <w:r>
           <w:t>.</w:t>
         </w:r>
       </w:ins>
-      <w:ins w:id="455" w:author="veloz" w:date="2011-04-07T10:54:00Z">
+      <w:ins w:id="513" w:author="veloz" w:date="2011-04-07T10:54:00Z">
         <w:r>
           <w:t xml:space="preserve"> Si se utiliza un semiconductor tipo P, </w:t>
         </w:r>
       </w:ins>
-      <w:ins w:id="456" w:author="veloz" w:date="2011-04-07T10:55:00Z">
+      <w:ins w:id="514" w:author="veloz" w:date="2011-04-07T10:55:00Z">
         <w:r>
           <w:t>a</w:t>
         </w:r>
       </w:ins>
-      <w:ins w:id="457" w:author="veloz" w:date="2011-04-07T10:52:00Z">
+      <w:ins w:id="515" w:author="veloz" w:date="2011-04-07T10:52:00Z">
         <w:r>
           <w:t xml:space="preserve">l aplicar un voltaje positivo </w:t>
         </w:r>
       </w:ins>
-      <w:ins w:id="458" w:author="veloz" w:date="2011-04-07T10:54:00Z">
+      <w:ins w:id="516" w:author="veloz" w:date="2011-04-07T10:54:00Z">
         <w:r>
           <w:t>entre e</w:t>
         </w:r>
       </w:ins>
-      <w:ins w:id="459" w:author="veloz" w:date="2011-04-07T10:52:00Z">
+      <w:ins w:id="517" w:author="veloz" w:date="2011-04-07T10:52:00Z">
         <w:r>
           <w:t>l metal (</w:t>
         </w:r>
@@ -6088,57 +6801,57 @@
           <w:t>)</w:t>
         </w:r>
       </w:ins>
-      <w:ins w:id="460" w:author="veloz" w:date="2011-04-07T10:54:00Z">
+      <w:ins w:id="518" w:author="veloz" w:date="2011-04-07T10:54:00Z">
         <w:r>
           <w:t xml:space="preserve"> y el semiconductor</w:t>
         </w:r>
       </w:ins>
-      <w:ins w:id="461" w:author="veloz" w:date="2011-04-07T10:52:00Z">
+      <w:ins w:id="519" w:author="veloz" w:date="2011-04-07T10:52:00Z">
         <w:r>
           <w:t xml:space="preserve"> </w:t>
         </w:r>
       </w:ins>
-      <w:ins w:id="462" w:author="veloz" w:date="2011-04-07T10:53:00Z">
+      <w:ins w:id="520" w:author="veloz" w:date="2011-04-07T10:53:00Z">
         <w:r>
           <w:t xml:space="preserve">las cargas </w:t>
         </w:r>
       </w:ins>
-      <w:ins w:id="463" w:author="veloz" w:date="2011-04-07T10:55:00Z">
+      <w:ins w:id="521" w:author="veloz" w:date="2011-04-07T10:55:00Z">
         <w:r>
           <w:t>móviles positivas del semiconductor (huecos) serán repelidas hacia el electrodo de tierr</w:t>
         </w:r>
       </w:ins>
-      <w:ins w:id="464" w:author="veloz" w:date="2011-04-07T10:56:00Z">
+      <w:ins w:id="522" w:author="veloz" w:date="2011-04-07T10:56:00Z">
         <w:r>
           <w:t>a, esto hará que la zona de depleción aumente. Si un fotón con energía mayor al band gap del semiconductor es absorbido, este creara un par</w:t>
         </w:r>
       </w:ins>
-      <w:ins w:id="465" w:author="veloz" w:date="2011-04-07T10:57:00Z">
+      <w:ins w:id="523" w:author="veloz" w:date="2011-04-07T10:57:00Z">
         <w:r>
           <w:t xml:space="preserve"> electrón-hueco</w:t>
         </w:r>
       </w:ins>
-      <w:ins w:id="466" w:author="veloz" w:date="2011-04-07T10:58:00Z">
+      <w:ins w:id="524" w:author="veloz" w:date="2011-04-07T10:58:00Z">
         <w:r>
           <w:t>. El electrón será atraído hacia la interfaz del óxido-semiconductor, mientras que el hueco será repelido hacia el electrodo negativo.</w:t>
         </w:r>
       </w:ins>
-      <w:ins w:id="467" w:author="veloz" w:date="2011-04-07T11:00:00Z">
+      <w:ins w:id="525" w:author="veloz" w:date="2011-04-07T11:00:00Z">
         <w:r>
           <w:t xml:space="preserve"> La cantidad de </w:t>
         </w:r>
       </w:ins>
-      <w:ins w:id="468" w:author="veloz" w:date="2011-04-07T11:01:00Z">
+      <w:ins w:id="526" w:author="veloz" w:date="2011-04-07T11:01:00Z">
         <w:r>
           <w:t xml:space="preserve">electrones que puede almacenar en la zona de depleción se conoce como la capacidad del pozo y </w:t>
         </w:r>
       </w:ins>
-      <w:ins w:id="469" w:author="veloz" w:date="2011-04-07T11:00:00Z">
+      <w:ins w:id="527" w:author="veloz" w:date="2011-04-07T11:00:00Z">
         <w:r>
           <w:t>viene dado por el voltaje aplicado, el ancho del óxido, el dopaje del semiconductor</w:t>
         </w:r>
       </w:ins>
-      <w:ins w:id="470" w:author="veloz" w:date="2011-04-07T11:02:00Z">
+      <w:ins w:id="528" w:author="veloz" w:date="2011-04-07T11:02:00Z">
         <w:r>
           <w:t xml:space="preserve"> y el área del electrodo. </w:t>
         </w:r>
@@ -6147,7 +6860,7 @@
         <w:fldChar w:fldCharType="begin"/>
       </w:r>
       <w:r>
-        <w:instrText xml:space="preserve"> ADDIN EN.CITE &lt;EndNote&gt;&lt;Cite&gt;&lt;Author&gt;Holst&lt;/Author&gt;&lt;Year&gt;1998&lt;/Year&gt;&lt;RecNum&gt;3&lt;/RecNum&gt;&lt;DisplayText&gt;[3]&lt;/DisplayText&gt;&lt;record&gt;&lt;rec-number&gt;3&lt;/rec-number&gt;&lt;foreign-keys&gt;&lt;key app="EN" db-id="pzw0z05suex5wdevaznv9ve0zzpxef5vs5pd"&gt;3&lt;/key&gt;&lt;/foreign-keys&gt;&lt;ref-type name="Book"&gt;6&lt;/ref-type&gt;&lt;contributors&gt;&lt;authors&gt;&lt;author&gt;Holst, G.C.&lt;/author&gt;&lt;/authors&gt;&lt;/contributors&gt;&lt;titles&gt;&lt;title&gt;CCD arrays, cameras, and displays&lt;/title&gt;&lt;/titles&gt;&lt;dates&gt;&lt;year&gt;1998&lt;/year&gt;&lt;/dates&gt;&lt;publisher&gt;JCD Publishing&lt;/publisher&gt;&lt;isbn&gt;9780819428530&lt;/isbn&gt;&lt;urls&gt;&lt;related-urls&gt;&lt;url&gt;http://books.google.com/books?id=TOKxPwAACAAJ&lt;/url&gt;&lt;/related-urls&gt;&lt;/urls&gt;&lt;/record&gt;&lt;/Cite&gt;&lt;/EndNote&gt;</w:instrText>
+        <w:instrText xml:space="preserve"> ADDIN EN.CITE &lt;EndNote&gt;&lt;Cite&gt;&lt;Author&gt;Holst&lt;/Author&gt;&lt;Year&gt;1998&lt;/Year&gt;&lt;RecNum&gt;3&lt;/RecNum&gt;&lt;DisplayText&gt;[5]&lt;/DisplayText&gt;&lt;record&gt;&lt;rec-number&gt;3&lt;/rec-number&gt;&lt;foreign-keys&gt;&lt;key app="EN" db-id="pzw0z05suex5wdevaznv9ve0zzpxef5vs5pd"&gt;3&lt;/key&gt;&lt;/foreign-keys&gt;&lt;ref-type name="Book"&gt;6&lt;/ref-type&gt;&lt;contributors&gt;&lt;authors&gt;&lt;author&gt;Holst, G.C.&lt;/author&gt;&lt;/authors&gt;&lt;/contributors&gt;&lt;titles&gt;&lt;title&gt;CCD arrays, cameras, and displays&lt;/title&gt;&lt;/titles&gt;&lt;dates&gt;&lt;year&gt;1998&lt;/year&gt;&lt;/dates&gt;&lt;publisher&gt;JCD Publishing&lt;/publisher&gt;&lt;isbn&gt;9780819428530&lt;/isbn&gt;&lt;urls&gt;&lt;related-urls&gt;&lt;url&gt;http://books.google.com/books?id=TOKxPwAACAAJ&lt;/url&gt;&lt;/related-urls&gt;&lt;/urls&gt;&lt;/record&gt;&lt;/Cite&gt;&lt;/EndNote&gt;</w:instrText>
       </w:r>
       <w:r>
         <w:fldChar w:fldCharType="separate"/>
@@ -6158,12 +6871,12 @@
         </w:rPr>
         <w:t>[</w:t>
       </w:r>
-      <w:hyperlink w:anchor="_ENREF_3" w:tooltip="Holst, 1998 #3" w:history="1">
+      <w:hyperlink w:anchor="_ENREF_5" w:tooltip="Holst, 1998 #3" w:history="1">
         <w:r>
           <w:rPr>
             <w:noProof/>
           </w:rPr>
-          <w:t>3</w:t>
+          <w:t>5</w:t>
         </w:r>
       </w:hyperlink>
       <w:r>
@@ -6179,10 +6892,10 @@
     <w:p>
       <w:pPr>
         <w:rPr>
-          <w:ins w:id="471" w:author="veloz" w:date="2011-04-07T11:05:00Z"/>
-        </w:rPr>
-      </w:pPr>
-      <w:ins w:id="472" w:author="veloz" w:date="2011-04-07T11:02:00Z">
+          <w:ins w:id="529" w:author="veloz" w:date="2011-04-07T11:05:00Z"/>
+        </w:rPr>
+      </w:pPr>
+      <w:ins w:id="530" w:author="veloz" w:date="2011-04-07T11:02:00Z">
         <w:r>
           <w:t xml:space="preserve">Un registro CCD </w:t>
         </w:r>
@@ -6195,12 +6908,12 @@
           <w:t xml:space="preserve"> conformado por una serie de compuertas </w:t>
         </w:r>
       </w:ins>
-      <w:ins w:id="473" w:author="veloz" w:date="2011-04-07T11:03:00Z">
+      <w:ins w:id="531" w:author="veloz" w:date="2011-04-07T11:03:00Z">
         <w:r>
           <w:t>en una estructura MOS. Si se manipula en una forma sistemática los voltajes entre las compuertas se puede lograr transferir la carga de los distintos pozos como una cinta transportadora.</w:t>
         </w:r>
       </w:ins>
-      <w:ins w:id="474" w:author="veloz" w:date="2011-04-07T11:05:00Z">
+      <w:ins w:id="532" w:author="veloz" w:date="2011-04-07T11:05:00Z">
         <w:r>
           <w:t xml:space="preserve"> </w:t>
         </w:r>
@@ -6209,7 +6922,7 @@
         <w:fldChar w:fldCharType="begin"/>
       </w:r>
       <w:r>
-        <w:instrText xml:space="preserve"> ADDIN EN.CITE &lt;EndNote&gt;&lt;Cite&gt;&lt;Author&gt;Holst&lt;/Author&gt;&lt;Year&gt;1998&lt;/Year&gt;&lt;RecNum&gt;3&lt;/RecNum&gt;&lt;DisplayText&gt;[3]&lt;/DisplayText&gt;&lt;record&gt;&lt;rec-number&gt;3&lt;/rec-number&gt;&lt;foreign-keys&gt;&lt;key app="EN" db-id="pzw0z05suex5wdevaznv9ve0zzpxef5vs5pd"&gt;3&lt;/key&gt;&lt;/foreign-keys&gt;&lt;ref-type name="Book"&gt;6&lt;/ref-type&gt;&lt;contributors&gt;&lt;authors&gt;&lt;author&gt;Holst, G.C.&lt;/author&gt;&lt;/authors&gt;&lt;/contributors&gt;&lt;titles&gt;&lt;title&gt;CCD arrays, cameras, and displays&lt;/title&gt;&lt;/titles&gt;&lt;dates&gt;&lt;year&gt;1998&lt;/year&gt;&lt;/dates&gt;&lt;publisher&gt;JCD Publishing&lt;/publisher&gt;&lt;isbn&gt;9780819428530&lt;/isbn&gt;&lt;urls&gt;&lt;related-urls&gt;&lt;url&gt;http://books.google.com/books?id=TOKxPwAACAAJ&lt;/url&gt;&lt;/related-urls&gt;&lt;/urls&gt;&lt;/record&gt;&lt;/Cite&gt;&lt;/EndNote&gt;</w:instrText>
+        <w:instrText xml:space="preserve"> ADDIN EN.CITE &lt;EndNote&gt;&lt;Cite&gt;&lt;Author&gt;Holst&lt;/Author&gt;&lt;Year&gt;1998&lt;/Year&gt;&lt;RecNum&gt;3&lt;/RecNum&gt;&lt;DisplayText&gt;[5]&lt;/DisplayText&gt;&lt;record&gt;&lt;rec-number&gt;3&lt;/rec-number&gt;&lt;foreign-keys&gt;&lt;key app="EN" db-id="pzw0z05suex5wdevaznv9ve0zzpxef5vs5pd"&gt;3&lt;/key&gt;&lt;/foreign-keys&gt;&lt;ref-type name="Book"&gt;6&lt;/ref-type&gt;&lt;contributors&gt;&lt;authors&gt;&lt;author&gt;Holst, G.C.&lt;/author&gt;&lt;/authors&gt;&lt;/contributors&gt;&lt;titles&gt;&lt;title&gt;CCD arrays, cameras, and displays&lt;/title&gt;&lt;/titles&gt;&lt;dates&gt;&lt;year&gt;1998&lt;/year&gt;&lt;/dates&gt;&lt;publisher&gt;JCD Publishing&lt;/publisher&gt;&lt;isbn&gt;9780819428530&lt;/isbn&gt;&lt;urls&gt;&lt;related-urls&gt;&lt;url&gt;http://books.google.com/books?id=TOKxPwAACAAJ&lt;/url&gt;&lt;/related-urls&gt;&lt;/urls&gt;&lt;/record&gt;&lt;/Cite&gt;&lt;/EndNote&gt;</w:instrText>
       </w:r>
       <w:r>
         <w:fldChar w:fldCharType="separate"/>
@@ -6220,12 +6933,12 @@
         </w:rPr>
         <w:t>[</w:t>
       </w:r>
-      <w:hyperlink w:anchor="_ENREF_3" w:tooltip="Holst, 1998 #3" w:history="1">
+      <w:hyperlink w:anchor="_ENREF_5" w:tooltip="Holst, 1998 #3" w:history="1">
         <w:r>
           <w:rPr>
             <w:noProof/>
           </w:rPr>
-          <w:t>3</w:t>
+          <w:t>5</w:t>
         </w:r>
       </w:hyperlink>
       <w:r>
@@ -6241,10 +6954,10 @@
     <w:p>
       <w:pPr>
         <w:rPr>
-          <w:ins w:id="475" w:author="veloz" w:date="2011-04-07T11:14:00Z"/>
-        </w:rPr>
-      </w:pPr>
-      <w:ins w:id="476" w:author="veloz" w:date="2011-04-07T11:05:00Z">
+          <w:ins w:id="533" w:author="veloz" w:date="2011-04-07T11:14:00Z"/>
+        </w:rPr>
+      </w:pPr>
+      <w:ins w:id="534" w:author="veloz" w:date="2011-04-07T11:05:00Z">
         <w:r>
           <w:t xml:space="preserve">Un pixel </w:t>
         </w:r>
@@ -6267,17 +6980,17 @@
           <w:t xml:space="preserve"> compuertas que permiten el almacenamiento y transferencia de la carga almacenada en el pozo sin interferir con los </w:t>
         </w:r>
       </w:ins>
-      <w:ins w:id="477" w:author="veloz" w:date="2011-04-07T11:06:00Z">
+      <w:ins w:id="535" w:author="veloz" w:date="2011-04-07T11:06:00Z">
         <w:r>
           <w:t>demás</w:t>
         </w:r>
       </w:ins>
-      <w:ins w:id="478" w:author="veloz" w:date="2011-04-07T11:05:00Z">
+      <w:ins w:id="536" w:author="veloz" w:date="2011-04-07T11:05:00Z">
         <w:r>
           <w:t xml:space="preserve"> </w:t>
         </w:r>
       </w:ins>
-      <w:ins w:id="479" w:author="veloz" w:date="2011-04-07T11:06:00Z">
+      <w:ins w:id="537" w:author="veloz" w:date="2011-04-07T11:06:00Z">
         <w:r>
           <w:t>pixeles adyacentes.</w:t>
         </w:r>
@@ -6287,32 +7000,32 @@
       <w:pPr>
         <w:pStyle w:val="Ttulo3"/>
         <w:rPr>
-          <w:ins w:id="480" w:author="veloz" w:date="2011-04-07T11:06:00Z"/>
-        </w:rPr>
-        <w:pPrChange w:id="481" w:author="veloz" w:date="2011-04-07T11:14:00Z">
+          <w:ins w:id="538" w:author="veloz" w:date="2011-04-07T11:06:00Z"/>
+        </w:rPr>
+        <w:pPrChange w:id="539" w:author="veloz" w:date="2011-04-07T11:14:00Z">
           <w:pPr/>
         </w:pPrChange>
       </w:pPr>
-      <w:bookmarkStart w:id="482" w:name="_Toc289940461"/>
-      <w:ins w:id="483" w:author="veloz" w:date="2011-04-07T11:14:00Z">
+      <w:bookmarkStart w:id="540" w:name="_Toc289948780"/>
+      <w:ins w:id="541" w:author="veloz" w:date="2011-04-07T11:14:00Z">
         <w:r>
           <w:t>Clasificación de las cámaras CCD</w:t>
         </w:r>
       </w:ins>
-      <w:bookmarkEnd w:id="482"/>
-    </w:p>
-    <w:p>
-      <w:pPr>
-        <w:rPr>
-          <w:ins w:id="484" w:author="veloz" w:date="2011-04-07T11:08:00Z"/>
-        </w:rPr>
-      </w:pPr>
-      <w:ins w:id="485" w:author="veloz" w:date="2011-04-07T11:07:00Z">
+      <w:bookmarkEnd w:id="540"/>
+    </w:p>
+    <w:p>
+      <w:pPr>
+        <w:rPr>
+          <w:ins w:id="542" w:author="veloz" w:date="2011-04-07T11:08:00Z"/>
+        </w:rPr>
+      </w:pPr>
+      <w:ins w:id="543" w:author="veloz" w:date="2011-04-07T11:07:00Z">
         <w:r>
           <w:t>Las cámaras CCD se pueden clasificar dependiendo de la forma como se transfiere y se lee la informaci</w:t>
         </w:r>
       </w:ins>
-      <w:ins w:id="486" w:author="veloz" w:date="2011-04-07T11:08:00Z">
+      <w:ins w:id="544" w:author="veloz" w:date="2011-04-07T11:08:00Z">
         <w:r>
           <w:t>ón almacenada en cada pixel.</w:t>
         </w:r>
@@ -6322,15 +7035,14 @@
       <w:pPr>
         <w:pStyle w:val="Ttulo4"/>
         <w:rPr>
-          <w:ins w:id="487" w:author="veloz" w:date="2011-04-07T11:08:00Z"/>
-        </w:rPr>
-        <w:pPrChange w:id="488" w:author="veloz" w:date="2011-04-07T11:14:00Z">
+          <w:ins w:id="545" w:author="veloz" w:date="2011-04-07T11:08:00Z"/>
+        </w:rPr>
+        <w:pPrChange w:id="546" w:author="veloz" w:date="2011-04-07T11:14:00Z">
           <w:pPr/>
         </w:pPrChange>
       </w:pPr>
-      <w:ins w:id="489" w:author="veloz" w:date="2011-04-07T11:08:00Z">
-        <w:r>
-          <w:lastRenderedPageBreak/>
+      <w:ins w:id="547" w:author="veloz" w:date="2011-04-07T11:08:00Z">
+        <w:r>
           <w:t>Full-</w:t>
         </w:r>
         <w:proofErr w:type="spellStart"/>
@@ -6349,10 +7061,10 @@
     <w:p>
       <w:pPr>
         <w:rPr>
-          <w:ins w:id="490" w:author="veloz" w:date="2011-04-07T11:08:00Z"/>
-        </w:rPr>
-      </w:pPr>
-      <w:ins w:id="491" w:author="veloz" w:date="2011-04-07T11:08:00Z">
+          <w:ins w:id="548" w:author="veloz" w:date="2011-04-07T11:08:00Z"/>
+        </w:rPr>
+      </w:pPr>
+      <w:ins w:id="549" w:author="veloz" w:date="2011-04-07T11:08:00Z">
         <w:r>
           <w:t xml:space="preserve">En una </w:t>
         </w:r>
@@ -6373,12 +7085,12 @@
           <w:t xml:space="preserve"> se tiene un arreglo de pixeles que conforman el registro paralelo que es la superficie que acumula y guarda los fotoelectrones,  un registro serial capaz de almacenar una fila del registro paralelo y un convertidor análogo-digital</w:t>
         </w:r>
       </w:ins>
-      <w:ins w:id="492" w:author="veloz" w:date="2011-04-07T11:11:00Z">
+      <w:ins w:id="550" w:author="veloz" w:date="2011-04-07T11:11:00Z">
         <w:r>
           <w:t xml:space="preserve"> (ADC)</w:t>
         </w:r>
       </w:ins>
-      <w:ins w:id="493" w:author="veloz" w:date="2011-04-07T11:08:00Z">
+      <w:ins w:id="551" w:author="veloz" w:date="2011-04-07T11:08:00Z">
         <w:r>
           <w:t>.</w:t>
         </w:r>
@@ -6387,35 +7099,35 @@
     <w:p>
       <w:pPr>
         <w:rPr>
-          <w:ins w:id="494" w:author="veloz" w:date="2011-04-07T11:12:00Z"/>
-        </w:rPr>
-      </w:pPr>
-      <w:ins w:id="495" w:author="veloz" w:date="2011-04-07T11:08:00Z">
+          <w:ins w:id="552" w:author="veloz" w:date="2011-04-07T11:12:00Z"/>
+        </w:rPr>
+      </w:pPr>
+      <w:ins w:id="553" w:author="veloz" w:date="2011-04-07T11:08:00Z">
         <w:r>
           <w:t xml:space="preserve">Durante un tiempo de exposición el registro paralelo está acumulando fotoelectrones, luego de este tiempo el obturador de la cámara se cierra para evitar que sigan llegando fotones a la superficie del CCD y se aplica una secuencia de voltaje </w:t>
         </w:r>
       </w:ins>
-      <w:ins w:id="496" w:author="veloz" w:date="2011-04-07T11:10:00Z">
+      <w:ins w:id="554" w:author="veloz" w:date="2011-04-07T11:10:00Z">
         <w:r>
           <w:t>a las compuertas de los pixeles</w:t>
         </w:r>
       </w:ins>
-      <w:ins w:id="497" w:author="veloz" w:date="2011-04-07T11:08:00Z">
+      <w:ins w:id="555" w:author="veloz" w:date="2011-04-07T11:08:00Z">
         <w:r>
           <w:t xml:space="preserve"> para transferir una fila a la vez la carga almacenada en cada </w:t>
         </w:r>
       </w:ins>
-      <w:ins w:id="498" w:author="veloz" w:date="2011-04-07T11:11:00Z">
+      <w:ins w:id="556" w:author="veloz" w:date="2011-04-07T11:11:00Z">
         <w:r>
           <w:t>pozo</w:t>
         </w:r>
       </w:ins>
-      <w:ins w:id="499" w:author="veloz" w:date="2011-04-07T11:08:00Z">
+      <w:ins w:id="557" w:author="veloz" w:date="2011-04-07T11:08:00Z">
         <w:r>
           <w:t xml:space="preserve"> hacia el registro serial el cual transferirá cada pixel al ADC para digitalizar la información de cada pixel.</w:t>
         </w:r>
       </w:ins>
-      <w:ins w:id="500" w:author="veloz" w:date="2011-04-07T11:09:00Z">
+      <w:ins w:id="558" w:author="veloz" w:date="2011-04-07T11:09:00Z">
         <w:r>
           <w:t xml:space="preserve"> </w:t>
         </w:r>
@@ -6424,7 +7136,7 @@
         <w:fldChar w:fldCharType="begin"/>
       </w:r>
       <w:r>
-        <w:instrText xml:space="preserve"> ADDIN EN.CITE &lt;EndNote&gt;&lt;Cite&gt;&lt;Author&gt;Murphy&lt;/Author&gt;&lt;Year&gt;2001&lt;/Year&gt;&lt;RecNum&gt;2&lt;/RecNum&gt;&lt;DisplayText&gt;[2]&lt;/DisplayText&gt;&lt;record&gt;&lt;rec-number&gt;2&lt;/rec-number&gt;&lt;foreign-keys&gt;&lt;key app="EN" db-id="pzw0z05suex5wdevaznv9ve0zzpxef5vs5pd"&gt;2&lt;/key&gt;&lt;/foreign-keys&gt;&lt;ref-type name="Book"&gt;6&lt;/ref-type&gt;&lt;contributors&gt;&lt;authors&gt;&lt;author&gt;Murphy, D.B.&lt;/author&gt;&lt;/authors&gt;&lt;/contributors&gt;&lt;titles&gt;&lt;title&gt;Fundamentals of light microscopy and electronic imaging&lt;/title&gt;&lt;/titles&gt;&lt;dates&gt;&lt;year&gt;2001&lt;/year&gt;&lt;/dates&gt;&lt;publisher&gt;Wiley-Liss&lt;/publisher&gt;&lt;isbn&gt;9780471253914&lt;/isbn&gt;&lt;urls&gt;&lt;related-urls&gt;&lt;url&gt;http://books.google.com/books?id=sBMIick3fVUC&lt;/url&gt;&lt;/related-urls&gt;&lt;/urls&gt;&lt;/record&gt;&lt;/Cite&gt;&lt;/EndNote&gt;</w:instrText>
+        <w:instrText xml:space="preserve"> ADDIN EN.CITE &lt;EndNote&gt;&lt;Cite&gt;&lt;Author&gt;Murphy&lt;/Author&gt;&lt;Year&gt;2001&lt;/Year&gt;&lt;RecNum&gt;2&lt;/RecNum&gt;&lt;DisplayText&gt;[4]&lt;/DisplayText&gt;&lt;record&gt;&lt;rec-number&gt;2&lt;/rec-number&gt;&lt;foreign-keys&gt;&lt;key app="EN" db-id="pzw0z05suex5wdevaznv9ve0zzpxef5vs5pd"&gt;2&lt;/key&gt;&lt;/foreign-keys&gt;&lt;ref-type name="Book"&gt;6&lt;/ref-type&gt;&lt;contributors&gt;&lt;authors&gt;&lt;author&gt;Murphy, D.B.&lt;/author&gt;&lt;/authors&gt;&lt;/contributors&gt;&lt;titles&gt;&lt;title&gt;Fundamentals of light microscopy and electronic imaging&lt;/title&gt;&lt;/titles&gt;&lt;dates&gt;&lt;year&gt;2001&lt;/year&gt;&lt;/dates&gt;&lt;publisher&gt;Wiley-Liss&lt;/publisher&gt;&lt;isbn&gt;9780471253914&lt;/isbn&gt;&lt;urls&gt;&lt;related-urls&gt;&lt;url&gt;http://books.google.com/books?id=sBMIick3fVUC&lt;/url&gt;&lt;/related-urls&gt;&lt;/urls&gt;&lt;/record&gt;&lt;/Cite&gt;&lt;/EndNote&gt;</w:instrText>
       </w:r>
       <w:r>
         <w:fldChar w:fldCharType="separate"/>
@@ -6435,12 +7147,12 @@
         </w:rPr>
         <w:t>[</w:t>
       </w:r>
-      <w:hyperlink w:anchor="_ENREF_2" w:tooltip="Murphy, 2001 #2" w:history="1">
+      <w:hyperlink w:anchor="_ENREF_4" w:tooltip="Murphy, 2001 #2" w:history="1">
         <w:r>
           <w:rPr>
             <w:noProof/>
           </w:rPr>
-          <w:t>2</w:t>
+          <w:t>4</w:t>
         </w:r>
       </w:hyperlink>
       <w:r>
@@ -6457,16 +7169,16 @@
       <w:pPr>
         <w:pStyle w:val="Ttulo4"/>
         <w:rPr>
-          <w:ins w:id="501" w:author="veloz" w:date="2011-04-07T11:12:00Z"/>
-        </w:rPr>
-        <w:pPrChange w:id="502" w:author="veloz" w:date="2011-04-07T11:14:00Z">
+          <w:ins w:id="559" w:author="veloz" w:date="2011-04-07T11:12:00Z"/>
+        </w:rPr>
+        <w:pPrChange w:id="560" w:author="veloz" w:date="2011-04-07T11:14:00Z">
           <w:pPr>
             <w:pStyle w:val="Ttulo5"/>
           </w:pPr>
         </w:pPrChange>
       </w:pPr>
       <w:proofErr w:type="spellStart"/>
-      <w:ins w:id="503" w:author="veloz" w:date="2011-04-07T11:12:00Z">
+      <w:ins w:id="561" w:author="veloz" w:date="2011-04-07T11:12:00Z">
         <w:r>
           <w:t>Frame</w:t>
         </w:r>
@@ -6479,10 +7191,10 @@
     <w:p>
       <w:pPr>
         <w:rPr>
-          <w:ins w:id="504" w:author="veloz" w:date="2011-04-07T11:12:00Z"/>
-        </w:rPr>
-      </w:pPr>
-      <w:ins w:id="505" w:author="veloz" w:date="2011-04-07T11:12:00Z">
+          <w:ins w:id="562" w:author="veloz" w:date="2011-04-07T11:12:00Z"/>
+        </w:rPr>
+      </w:pPr>
+      <w:ins w:id="563" w:author="veloz" w:date="2011-04-07T11:12:00Z">
         <w:r>
           <w:t xml:space="preserve">Este tipo de cámaras son rápidas porque la exposición y la lectura ocurren simultáneamente.  La mitad del CCD rectangular está tapada con una cubierta opaca que sirve como buffer de almacenamiento, mientras que la otra mitad es la que está expuesta (área de imagen). </w:t>
         </w:r>
@@ -6491,10 +7203,10 @@
     <w:p>
       <w:pPr>
         <w:rPr>
-          <w:ins w:id="506" w:author="veloz" w:date="2011-04-07T11:12:00Z"/>
-        </w:rPr>
-      </w:pPr>
-      <w:ins w:id="507" w:author="veloz" w:date="2011-04-07T11:12:00Z">
+          <w:ins w:id="564" w:author="veloz" w:date="2011-04-07T11:12:00Z"/>
+        </w:rPr>
+      </w:pPr>
+      <w:ins w:id="565" w:author="veloz" w:date="2011-04-07T11:12:00Z">
         <w:r>
           <w:t>Durante el tiempo de exposición el área de imagen recibe los fotones, luego por una transferencia paralela todos los pixeles de éste área son transferidos al buffer de almacenamiento donde es transferido a un registro serial y al ADC de igual manera que las cámaras Full-</w:t>
         </w:r>
@@ -6519,10 +7231,10 @@
     <w:p>
       <w:pPr>
         <w:rPr>
-          <w:ins w:id="508" w:author="veloz" w:date="2011-04-07T11:12:00Z"/>
-        </w:rPr>
-      </w:pPr>
-      <w:ins w:id="509" w:author="veloz" w:date="2011-04-07T11:12:00Z">
+          <w:ins w:id="566" w:author="veloz" w:date="2011-04-07T11:12:00Z"/>
+        </w:rPr>
+      </w:pPr>
+      <w:ins w:id="567" w:author="veloz" w:date="2011-04-07T11:12:00Z">
         <w:r>
           <w:t>La ventaja de este tipo de cámaras es que no necesitan un obturador electromecánico, sin embargo solo la mitad del sensor es utilizado para obtener imagen.</w:t>
         </w:r>
@@ -6531,7 +7243,7 @@
         <w:fldChar w:fldCharType="begin"/>
       </w:r>
       <w:r>
-        <w:instrText xml:space="preserve"> ADDIN EN.CITE &lt;EndNote&gt;&lt;Cite&gt;&lt;Author&gt;Murphy&lt;/Author&gt;&lt;Year&gt;2001&lt;/Year&gt;&lt;RecNum&gt;2&lt;/RecNum&gt;&lt;DisplayText&gt;[2]&lt;/DisplayText&gt;&lt;record&gt;&lt;rec-number&gt;2&lt;/rec-number&gt;&lt;foreign-keys&gt;&lt;key app="EN" db-id="pzw0z05suex5wdevaznv9ve0zzpxef5vs5pd"&gt;2&lt;/key&gt;&lt;/foreign-keys&gt;&lt;ref-type name="Book"&gt;6&lt;/ref-type&gt;&lt;contributors&gt;&lt;authors&gt;&lt;author&gt;Murphy, D.B.&lt;/author&gt;&lt;/authors&gt;&lt;/contributors&gt;&lt;titles&gt;&lt;title&gt;Fundamentals of light microscopy and electronic imaging&lt;/title&gt;&lt;/titles&gt;&lt;dates&gt;&lt;year&gt;2001&lt;/year&gt;&lt;/dates&gt;&lt;publisher&gt;Wiley-Liss&lt;/publisher&gt;&lt;isbn&gt;9780471253914&lt;/isbn&gt;&lt;urls&gt;&lt;related-urls&gt;&lt;url&gt;http://books.google.com/books?id=sBMIick3fVUC&lt;/url&gt;&lt;/related-urls&gt;&lt;/urls&gt;&lt;/record&gt;&lt;/Cite&gt;&lt;/EndNote&gt;</w:instrText>
+        <w:instrText xml:space="preserve"> ADDIN EN.CITE &lt;EndNote&gt;&lt;Cite&gt;&lt;Author&gt;Murphy&lt;/Author&gt;&lt;Year&gt;2001&lt;/Year&gt;&lt;RecNum&gt;2&lt;/RecNum&gt;&lt;DisplayText&gt;[4]&lt;/DisplayText&gt;&lt;record&gt;&lt;rec-number&gt;2&lt;/rec-number&gt;&lt;foreign-keys&gt;&lt;key app="EN" db-id="pzw0z05suex5wdevaznv9ve0zzpxef5vs5pd"&gt;2&lt;/key&gt;&lt;/foreign-keys&gt;&lt;ref-type name="Book"&gt;6&lt;/ref-type&gt;&lt;contributors&gt;&lt;authors&gt;&lt;author&gt;Murphy, D.B.&lt;/author&gt;&lt;/authors&gt;&lt;/contributors&gt;&lt;titles&gt;&lt;title&gt;Fundamentals of light microscopy and electronic imaging&lt;/title&gt;&lt;/titles&gt;&lt;dates&gt;&lt;year&gt;2001&lt;/year&gt;&lt;/dates&gt;&lt;publisher&gt;Wiley-Liss&lt;/publisher&gt;&lt;isbn&gt;9780471253914&lt;/isbn&gt;&lt;urls&gt;&lt;related-urls&gt;&lt;url&gt;http://books.google.com/books?id=sBMIick3fVUC&lt;/url&gt;&lt;/related-urls&gt;&lt;/urls&gt;&lt;/record&gt;&lt;/Cite&gt;&lt;/EndNote&gt;</w:instrText>
       </w:r>
       <w:r>
         <w:fldChar w:fldCharType="separate"/>
@@ -6542,12 +7254,12 @@
         </w:rPr>
         <w:t>[</w:t>
       </w:r>
-      <w:hyperlink w:anchor="_ENREF_2" w:tooltip="Murphy, 2001 #2" w:history="1">
+      <w:hyperlink w:anchor="_ENREF_4" w:tooltip="Murphy, 2001 #2" w:history="1">
         <w:r>
           <w:rPr>
             <w:noProof/>
           </w:rPr>
-          <w:t>2</w:t>
+          <w:t>4</w:t>
         </w:r>
       </w:hyperlink>
       <w:r>
@@ -6564,16 +7276,16 @@
       <w:pPr>
         <w:pStyle w:val="Ttulo4"/>
         <w:rPr>
-          <w:ins w:id="510" w:author="veloz" w:date="2011-04-07T11:13:00Z"/>
-        </w:rPr>
-        <w:pPrChange w:id="511" w:author="veloz" w:date="2011-04-07T11:14:00Z">
+          <w:ins w:id="568" w:author="veloz" w:date="2011-04-07T11:13:00Z"/>
+        </w:rPr>
+        <w:pPrChange w:id="569" w:author="veloz" w:date="2011-04-07T11:14:00Z">
           <w:pPr>
             <w:pStyle w:val="Ttulo5"/>
           </w:pPr>
         </w:pPrChange>
       </w:pPr>
       <w:proofErr w:type="spellStart"/>
-      <w:ins w:id="512" w:author="veloz" w:date="2011-04-07T11:13:00Z">
+      <w:ins w:id="570" w:author="veloz" w:date="2011-04-07T11:13:00Z">
         <w:r>
           <w:t>Interline</w:t>
         </w:r>
@@ -6586,10 +7298,10 @@
     <w:p>
       <w:pPr>
         <w:rPr>
-          <w:ins w:id="513" w:author="veloz" w:date="2011-04-07T11:13:00Z"/>
-        </w:rPr>
-      </w:pPr>
-      <w:ins w:id="514" w:author="veloz" w:date="2011-04-07T11:13:00Z">
+          <w:ins w:id="571" w:author="veloz" w:date="2011-04-07T11:13:00Z"/>
+        </w:rPr>
+      </w:pPr>
+      <w:ins w:id="572" w:author="veloz" w:date="2011-04-07T11:13:00Z">
         <w:r>
           <w:t>En las cámaras CCD de transferencia interlineada se alternan filas de pixeles de imagen con filas de pixeles de almacenamiento, lo que resulta un patrón te tiras en todo el CCD.</w:t>
         </w:r>
@@ -6598,12 +7310,11 @@
     <w:p>
       <w:pPr>
         <w:rPr>
-          <w:ins w:id="515" w:author="veloz" w:date="2011-04-07T11:13:00Z"/>
-        </w:rPr>
-      </w:pPr>
-      <w:ins w:id="516" w:author="veloz" w:date="2011-04-07T11:13:00Z">
-        <w:r>
-          <w:lastRenderedPageBreak/>
+          <w:ins w:id="573" w:author="veloz" w:date="2011-04-07T11:13:00Z"/>
+        </w:rPr>
+      </w:pPr>
+      <w:ins w:id="574" w:author="veloz" w:date="2011-04-07T11:13:00Z">
+        <w:r>
           <w:t xml:space="preserve">Luego de una exposición todos los píxeles de todas tiras de imagen son transferidos de un solo paso hacia las tiras de almacenamiento, las cuales van a ser </w:t>
         </w:r>
         <w:proofErr w:type="spellStart"/>
@@ -6619,10 +7330,10 @@
     <w:p>
       <w:pPr>
         <w:rPr>
-          <w:ins w:id="517" w:author="veloz" w:date="2011-04-07T11:13:00Z"/>
-        </w:rPr>
-      </w:pPr>
-      <w:ins w:id="518" w:author="veloz" w:date="2011-04-07T11:13:00Z">
+          <w:ins w:id="575" w:author="veloz" w:date="2011-04-07T11:13:00Z"/>
+        </w:rPr>
+      </w:pPr>
+      <w:ins w:id="576" w:author="veloz" w:date="2011-04-07T11:13:00Z">
         <w:r>
           <w:t xml:space="preserve">Para este tipo de cámaras se utiliza un pixel muy pequeño y </w:t>
         </w:r>
@@ -6635,7 +7346,7 @@
           <w:t xml:space="preserve"> que cubren los pixeles de almacenamiento e imagen para que los fotones incidentes en el pixel de almacenamiento sean redirigidos hacia el pixel de imagen.</w:t>
         </w:r>
       </w:ins>
-      <w:ins w:id="519" w:author="veloz" w:date="2011-04-07T11:14:00Z">
+      <w:ins w:id="577" w:author="veloz" w:date="2011-04-07T11:14:00Z">
         <w:r>
           <w:t xml:space="preserve"> </w:t>
         </w:r>
@@ -6644,7 +7355,7 @@
         <w:fldChar w:fldCharType="begin"/>
       </w:r>
       <w:r>
-        <w:instrText xml:space="preserve"> ADDIN EN.CITE &lt;EndNote&gt;&lt;Cite&gt;&lt;Author&gt;Murphy&lt;/Author&gt;&lt;Year&gt;2001&lt;/Year&gt;&lt;RecNum&gt;2&lt;/RecNum&gt;&lt;DisplayText&gt;[2]&lt;/DisplayText&gt;&lt;record&gt;&lt;rec-number&gt;2&lt;/rec-number&gt;&lt;foreign-keys&gt;&lt;key app="EN" db-id="pzw0z05suex5wdevaznv9ve0zzpxef5vs5pd"&gt;2&lt;/key&gt;&lt;/foreign-keys&gt;&lt;ref-type name="Book"&gt;6&lt;/ref-type&gt;&lt;contributors&gt;&lt;authors&gt;&lt;author&gt;Murphy, D.B.&lt;/author&gt;&lt;/authors&gt;&lt;/contributors&gt;&lt;titles&gt;&lt;title&gt;Fundamentals of light microscopy and electronic imaging&lt;/title&gt;&lt;/titles&gt;&lt;dates&gt;&lt;year&gt;2001&lt;/year&gt;&lt;/dates&gt;&lt;publisher&gt;Wiley-Liss&lt;/publisher&gt;&lt;isbn&gt;9780471253914&lt;/isbn&gt;&lt;urls&gt;&lt;related-urls&gt;&lt;url&gt;http://books.google.com/books?id=sBMIick3fVUC&lt;/url&gt;&lt;/related-urls&gt;&lt;/urls&gt;&lt;/record&gt;&lt;/Cite&gt;&lt;/EndNote&gt;</w:instrText>
+        <w:instrText xml:space="preserve"> ADDIN EN.CITE &lt;EndNote&gt;&lt;Cite&gt;&lt;Author&gt;Murphy&lt;/Author&gt;&lt;Year&gt;2001&lt;/Year&gt;&lt;RecNum&gt;2&lt;/RecNum&gt;&lt;DisplayText&gt;[4]&lt;/DisplayText&gt;&lt;record&gt;&lt;rec-number&gt;2&lt;/rec-number&gt;&lt;foreign-keys&gt;&lt;key app="EN" db-id="pzw0z05suex5wdevaznv9ve0zzpxef5vs5pd"&gt;2&lt;/key&gt;&lt;/foreign-keys&gt;&lt;ref-type name="Book"&gt;6&lt;/ref-type&gt;&lt;contributors&gt;&lt;authors&gt;&lt;author&gt;Murphy, D.B.&lt;/author&gt;&lt;/authors&gt;&lt;/contributors&gt;&lt;titles&gt;&lt;title&gt;Fundamentals of light microscopy and electronic imaging&lt;/title&gt;&lt;/titles&gt;&lt;dates&gt;&lt;year&gt;2001&lt;/year&gt;&lt;/dates&gt;&lt;publisher&gt;Wiley-Liss&lt;/publisher&gt;&lt;isbn&gt;9780471253914&lt;/isbn&gt;&lt;urls&gt;&lt;related-urls&gt;&lt;url&gt;http://books.google.com/books?id=sBMIick3fVUC&lt;/url&gt;&lt;/related-urls&gt;&lt;/urls&gt;&lt;/record&gt;&lt;/Cite&gt;&lt;/EndNote&gt;</w:instrText>
       </w:r>
       <w:r>
         <w:fldChar w:fldCharType="separate"/>
@@ -6655,12 +7366,12 @@
         </w:rPr>
         <w:t>[</w:t>
       </w:r>
-      <w:hyperlink w:anchor="_ENREF_2" w:tooltip="Murphy, 2001 #2" w:history="1">
+      <w:hyperlink w:anchor="_ENREF_4" w:tooltip="Murphy, 2001 #2" w:history="1">
         <w:r>
           <w:rPr>
             <w:noProof/>
           </w:rPr>
-          <w:t>2</w:t>
+          <w:t>4</w:t>
         </w:r>
       </w:hyperlink>
       <w:r>
@@ -6676,38 +7387,38 @@
     <w:p>
       <w:pPr>
         <w:rPr>
-          <w:ins w:id="520" w:author="veloz" w:date="2011-04-07T11:08:00Z"/>
-        </w:rPr>
-      </w:pPr>
-    </w:p>
-    <w:p>
-      <w:pPr>
-        <w:rPr>
-          <w:ins w:id="521" w:author="veloz" w:date="2011-04-07T11:08:00Z"/>
-        </w:rPr>
-      </w:pPr>
-    </w:p>
-    <w:p>
-      <w:pPr>
-        <w:rPr>
-          <w:ins w:id="522" w:author="veloz" w:date="2011-04-07T11:08:00Z"/>
-        </w:rPr>
-      </w:pPr>
-    </w:p>
-    <w:moveFromRangeStart w:id="523" w:author="veloz" w:date="2011-04-07T10:37:00Z" w:name="move289935980"/>
-    <w:p>
-      <w:pPr>
-        <w:rPr>
-          <w:del w:id="524" w:author="veloz" w:date="2011-04-07T11:14:00Z"/>
-        </w:rPr>
-        <w:pPrChange w:id="525" w:author="veloz" w:date="2011-03-16T17:02:00Z">
+          <w:ins w:id="578" w:author="veloz" w:date="2011-04-07T11:08:00Z"/>
+        </w:rPr>
+      </w:pPr>
+    </w:p>
+    <w:p>
+      <w:pPr>
+        <w:rPr>
+          <w:ins w:id="579" w:author="veloz" w:date="2011-04-07T11:08:00Z"/>
+        </w:rPr>
+      </w:pPr>
+    </w:p>
+    <w:p>
+      <w:pPr>
+        <w:rPr>
+          <w:ins w:id="580" w:author="veloz" w:date="2011-04-07T11:08:00Z"/>
+        </w:rPr>
+      </w:pPr>
+    </w:p>
+    <w:moveFromRangeStart w:id="581" w:author="veloz" w:date="2011-04-07T10:37:00Z" w:name="move289935980"/>
+    <w:p>
+      <w:pPr>
+        <w:rPr>
+          <w:del w:id="582" w:author="veloz" w:date="2011-04-07T11:14:00Z"/>
+        </w:rPr>
+        <w:pPrChange w:id="583" w:author="veloz" w:date="2011-03-16T17:02:00Z">
           <w:pPr>
             <w:pStyle w:val="Ttulo3"/>
           </w:pPr>
         </w:pPrChange>
       </w:pPr>
-      <w:moveFrom w:id="526" w:author="veloz" w:date="2011-04-07T10:37:00Z">
-        <w:del w:id="527" w:author="veloz" w:date="2011-04-07T11:14:00Z">
+      <w:moveFrom w:id="584" w:author="veloz" w:date="2011-04-07T10:37:00Z">
+        <w:del w:id="585" w:author="veloz" w:date="2011-04-07T11:14:00Z">
           <w:r>
             <w:fldChar w:fldCharType="begin"/>
           </w:r>
@@ -6764,34 +7475,36 @@
           </w:r>
         </w:del>
       </w:moveFrom>
-      <w:bookmarkStart w:id="528" w:name="_Toc289940462"/>
-      <w:bookmarkEnd w:id="528"/>
-      <w:moveFromRangeEnd w:id="523"/>
+      <w:bookmarkStart w:id="586" w:name="_Toc289940462"/>
+      <w:bookmarkStart w:id="587" w:name="_Toc289948781"/>
+      <w:bookmarkEnd w:id="586"/>
+      <w:bookmarkEnd w:id="587"/>
+      <w:moveFromRangeEnd w:id="581"/>
     </w:p>
     <w:p>
       <w:pPr>
         <w:pStyle w:val="Ttulo2"/>
         <w:rPr>
-          <w:ins w:id="529" w:author="veloz" w:date="2011-04-07T12:00:00Z"/>
-        </w:rPr>
-        <w:pPrChange w:id="530" w:author="veloz" w:date="2011-04-07T12:01:00Z">
+          <w:ins w:id="588" w:author="veloz" w:date="2011-04-07T12:00:00Z"/>
+        </w:rPr>
+        <w:pPrChange w:id="589" w:author="veloz" w:date="2011-04-07T12:01:00Z">
           <w:pPr>
             <w:pStyle w:val="Ttulo3"/>
           </w:pPr>
         </w:pPrChange>
       </w:pPr>
-      <w:bookmarkStart w:id="531" w:name="_Toc289940463"/>
+      <w:bookmarkStart w:id="590" w:name="_Toc289948782"/>
       <w:r>
         <w:t>Control Adaptativo</w:t>
       </w:r>
-      <w:bookmarkEnd w:id="531"/>
-    </w:p>
-    <w:p>
-      <w:pPr>
-        <w:rPr>
-          <w:ins w:id="532" w:author="veloz" w:date="2011-04-07T12:00:00Z"/>
-        </w:rPr>
-        <w:pPrChange w:id="533" w:author="veloz" w:date="2011-04-07T12:00:00Z">
+      <w:bookmarkEnd w:id="590"/>
+    </w:p>
+    <w:p>
+      <w:pPr>
+        <w:rPr>
+          <w:ins w:id="591" w:author="veloz" w:date="2011-04-07T12:00:00Z"/>
+        </w:rPr>
+        <w:pPrChange w:id="592" w:author="veloz" w:date="2011-04-07T12:00:00Z">
           <w:pPr>
             <w:pStyle w:val="Ttulo3"/>
           </w:pPr>
@@ -6801,11 +7514,11 @@
     <w:p>
       <w:pPr>
         <w:rPr>
-          <w:rPrChange w:id="534" w:author="veloz" w:date="2011-04-07T12:00:00Z">
+          <w:rPrChange w:id="593" w:author="veloz" w:date="2011-04-07T12:00:00Z">
             <w:rPr/>
           </w:rPrChange>
         </w:rPr>
-        <w:pPrChange w:id="535" w:author="veloz" w:date="2011-04-07T12:00:00Z">
+        <w:pPrChange w:id="594" w:author="veloz" w:date="2011-04-07T12:00:00Z">
           <w:pPr>
             <w:pStyle w:val="Ttulo3"/>
           </w:pPr>
@@ -6818,11 +7531,11 @@
         <w:ind w:firstLine="0"/>
         <w:jc w:val="left"/>
         <w:rPr>
-          <w:ins w:id="536" w:author="veloz" w:date="2011-04-07T12:01:00Z"/>
-        </w:rPr>
-      </w:pPr>
-      <w:bookmarkStart w:id="537" w:name="_Toc276051294"/>
-      <w:ins w:id="538" w:author="veloz" w:date="2011-04-07T12:01:00Z">
+          <w:ins w:id="595" w:author="veloz" w:date="2011-04-07T12:01:00Z"/>
+        </w:rPr>
+      </w:pPr>
+      <w:bookmarkStart w:id="596" w:name="_Toc276051294"/>
+      <w:ins w:id="597" w:author="veloz" w:date="2011-04-07T12:01:00Z">
         <w:r>
           <w:br w:type="page"/>
         </w:r>
@@ -6832,31 +7545,31 @@
       <w:pPr>
         <w:pStyle w:val="Normalsininterlineado"/>
         <w:rPr>
-          <w:ins w:id="539" w:author="veloz" w:date="2011-04-07T11:54:00Z"/>
-        </w:rPr>
-      </w:pPr>
-    </w:p>
-    <w:p>
-      <w:pPr>
-        <w:pStyle w:val="Normalsininterlineado"/>
-        <w:rPr>
-          <w:ins w:id="540" w:author="veloz" w:date="2011-04-07T11:54:00Z"/>
-        </w:rPr>
-      </w:pPr>
-    </w:p>
-    <w:p>
-      <w:pPr>
-        <w:pStyle w:val="Normalsininterlineado"/>
-        <w:rPr>
-          <w:ins w:id="541" w:author="veloz" w:date="2011-04-07T11:54:00Z"/>
-        </w:rPr>
-      </w:pPr>
-    </w:p>
-    <w:p>
-      <w:pPr>
-        <w:pStyle w:val="Normalsininterlineado"/>
-        <w:rPr>
-          <w:ins w:id="542" w:author="veloz" w:date="2011-04-07T11:54:00Z"/>
+          <w:ins w:id="598" w:author="veloz" w:date="2011-04-07T11:54:00Z"/>
+        </w:rPr>
+      </w:pPr>
+    </w:p>
+    <w:p>
+      <w:pPr>
+        <w:pStyle w:val="Normalsininterlineado"/>
+        <w:rPr>
+          <w:ins w:id="599" w:author="veloz" w:date="2011-04-07T11:54:00Z"/>
+        </w:rPr>
+      </w:pPr>
+    </w:p>
+    <w:p>
+      <w:pPr>
+        <w:pStyle w:val="Normalsininterlineado"/>
+        <w:rPr>
+          <w:ins w:id="600" w:author="veloz" w:date="2011-04-07T11:54:00Z"/>
+        </w:rPr>
+      </w:pPr>
+    </w:p>
+    <w:p>
+      <w:pPr>
+        <w:pStyle w:val="Normalsininterlineado"/>
+        <w:rPr>
+          <w:ins w:id="601" w:author="veloz" w:date="2011-04-07T11:54:00Z"/>
         </w:rPr>
       </w:pPr>
     </w:p>
@@ -6868,21 +7581,22 @@
           <w:numId w:val="2"/>
         </w:numPr>
         <w:rPr>
-          <w:ins w:id="543" w:author="veloz" w:date="2011-04-07T11:54:00Z"/>
-        </w:rPr>
-      </w:pPr>
-      <w:bookmarkStart w:id="544" w:name="_Toc282134886"/>
-      <w:ins w:id="545" w:author="veloz" w:date="2011-04-07T11:54:00Z">
+          <w:ins w:id="602" w:author="veloz" w:date="2011-04-07T11:54:00Z"/>
+        </w:rPr>
+      </w:pPr>
+      <w:bookmarkStart w:id="603" w:name="_Toc282134886"/>
+      <w:bookmarkStart w:id="604" w:name="_Toc289948783"/>
+      <w:ins w:id="605" w:author="veloz" w:date="2011-04-07T11:54:00Z">
         <w:r>
           <w:t xml:space="preserve">Capítulo </w:t>
         </w:r>
       </w:ins>
-      <w:ins w:id="546" w:author="veloz" w:date="2011-04-07T11:59:00Z">
+      <w:ins w:id="606" w:author="veloz" w:date="2011-04-07T11:59:00Z">
         <w:r>
           <w:t>II</w:t>
         </w:r>
       </w:ins>
-      <w:ins w:id="547" w:author="veloz" w:date="2011-04-07T11:54:00Z">
+      <w:ins w:id="607" w:author="veloz" w:date="2011-04-07T11:54:00Z">
         <w:r>
           <w:br/>
         </w:r>
@@ -6890,14 +7604,15 @@
           <w:br/>
           <w:t>Conclusiones y recomendaciones</w:t>
         </w:r>
-        <w:bookmarkEnd w:id="537"/>
-        <w:bookmarkEnd w:id="544"/>
-      </w:ins>
-    </w:p>
-    <w:p>
-      <w:pPr>
-        <w:rPr>
-          <w:ins w:id="548" w:author="veloz" w:date="2011-04-07T11:54:00Z"/>
+        <w:bookmarkEnd w:id="596"/>
+        <w:bookmarkEnd w:id="603"/>
+        <w:bookmarkEnd w:id="604"/>
+      </w:ins>
+    </w:p>
+    <w:p>
+      <w:pPr>
+        <w:rPr>
+          <w:ins w:id="608" w:author="veloz" w:date="2011-04-07T11:54:00Z"/>
         </w:rPr>
       </w:pPr>
     </w:p>
@@ -6907,10 +7622,10 @@
         <w:ind w:firstLine="0"/>
         <w:jc w:val="left"/>
         <w:rPr>
-          <w:ins w:id="549" w:author="veloz" w:date="2011-04-07T11:54:00Z"/>
-        </w:rPr>
-      </w:pPr>
-      <w:ins w:id="550" w:author="veloz" w:date="2011-04-07T11:54:00Z">
+          <w:ins w:id="609" w:author="veloz" w:date="2011-04-07T11:54:00Z"/>
+        </w:rPr>
+      </w:pPr>
+      <w:ins w:id="610" w:author="veloz" w:date="2011-04-07T11:54:00Z">
         <w:r>
           <w:br w:type="page"/>
         </w:r>
@@ -6920,32 +7635,32 @@
       <w:pPr>
         <w:pStyle w:val="Normalsininterlineado"/>
         <w:rPr>
-          <w:ins w:id="551" w:author="veloz" w:date="2011-04-07T11:54:00Z"/>
-        </w:rPr>
-      </w:pPr>
-    </w:p>
-    <w:p>
-      <w:pPr>
-        <w:pStyle w:val="Normalsininterlineado"/>
-        <w:rPr>
-          <w:ins w:id="552" w:author="veloz" w:date="2011-04-07T11:54:00Z"/>
-        </w:rPr>
-      </w:pPr>
-      <w:bookmarkStart w:id="553" w:name="_Toc276051295"/>
-    </w:p>
-    <w:p>
-      <w:pPr>
-        <w:pStyle w:val="Normalsininterlineado"/>
-        <w:rPr>
-          <w:ins w:id="554" w:author="veloz" w:date="2011-04-07T11:54:00Z"/>
-        </w:rPr>
-      </w:pPr>
-    </w:p>
-    <w:p>
-      <w:pPr>
-        <w:pStyle w:val="Normalsininterlineado"/>
-        <w:rPr>
-          <w:ins w:id="555" w:author="veloz" w:date="2011-04-07T11:54:00Z"/>
+          <w:ins w:id="611" w:author="veloz" w:date="2011-04-07T11:54:00Z"/>
+        </w:rPr>
+      </w:pPr>
+    </w:p>
+    <w:p>
+      <w:pPr>
+        <w:pStyle w:val="Normalsininterlineado"/>
+        <w:rPr>
+          <w:ins w:id="612" w:author="veloz" w:date="2011-04-07T11:54:00Z"/>
+        </w:rPr>
+      </w:pPr>
+      <w:bookmarkStart w:id="613" w:name="_Toc276051295"/>
+    </w:p>
+    <w:p>
+      <w:pPr>
+        <w:pStyle w:val="Normalsininterlineado"/>
+        <w:rPr>
+          <w:ins w:id="614" w:author="veloz" w:date="2011-04-07T11:54:00Z"/>
+        </w:rPr>
+      </w:pPr>
+    </w:p>
+    <w:p>
+      <w:pPr>
+        <w:pStyle w:val="Normalsininterlineado"/>
+        <w:rPr>
+          <w:ins w:id="615" w:author="veloz" w:date="2011-04-07T11:54:00Z"/>
         </w:rPr>
       </w:pPr>
     </w:p>
@@ -6957,25 +7672,27 @@
           <w:numId w:val="0"/>
         </w:numPr>
         <w:rPr>
-          <w:ins w:id="556" w:author="veloz" w:date="2011-04-07T11:54:00Z"/>
-        </w:rPr>
-      </w:pPr>
-      <w:bookmarkStart w:id="557" w:name="_Toc282134887"/>
-      <w:ins w:id="558" w:author="veloz" w:date="2011-04-07T11:54:00Z">
+          <w:ins w:id="616" w:author="veloz" w:date="2011-04-07T11:54:00Z"/>
+        </w:rPr>
+      </w:pPr>
+      <w:bookmarkStart w:id="617" w:name="_Toc282134887"/>
+      <w:bookmarkStart w:id="618" w:name="_Toc289948784"/>
+      <w:ins w:id="619" w:author="veloz" w:date="2011-04-07T11:54:00Z">
         <w:r>
           <w:t>Referencias</w:t>
         </w:r>
-        <w:bookmarkEnd w:id="557"/>
+        <w:bookmarkEnd w:id="617"/>
+        <w:bookmarkEnd w:id="618"/>
         <w:r>
           <w:t xml:space="preserve"> </w:t>
         </w:r>
-        <w:bookmarkEnd w:id="553"/>
-      </w:ins>
-    </w:p>
-    <w:p>
-      <w:pPr>
-        <w:rPr>
-          <w:ins w:id="559" w:author="veloz" w:date="2011-04-07T11:54:00Z"/>
+        <w:bookmarkEnd w:id="613"/>
+      </w:ins>
+    </w:p>
+    <w:p>
+      <w:pPr>
+        <w:rPr>
+          <w:ins w:id="620" w:author="veloz" w:date="2011-04-07T11:54:00Z"/>
         </w:rPr>
       </w:pPr>
     </w:p>
@@ -6984,24 +7701,25 @@
         <w:spacing w:after="0" w:line="240" w:lineRule="auto"/>
         <w:ind w:left="720" w:hanging="720"/>
         <w:rPr>
-          <w:ins w:id="560" w:author="veloz" w:date="2011-04-07T11:55:00Z"/>
+          <w:ins w:id="621" w:author="veloz" w:date="2011-04-07T11:55:00Z"/>
           <w:rFonts w:ascii="Calibri" w:hAnsi="Calibri" w:cs="Calibri"/>
           <w:noProof/>
           <w:lang w:val="en-US"/>
         </w:rPr>
       </w:pPr>
-      <w:bookmarkStart w:id="561" w:name="_Ref247473720"/>
-      <w:bookmarkStart w:id="562" w:name="_Ref211595353"/>
-      <w:bookmarkStart w:id="563" w:name="_Ref247946475"/>
-      <w:bookmarkStart w:id="564" w:name="_Ref220682986"/>
-      <w:bookmarkStart w:id="565" w:name="_Ref220140157"/>
-      <w:bookmarkStart w:id="566" w:name="_Ref215165341"/>
-      <w:ins w:id="567" w:author="veloz" w:date="2011-04-07T11:55:00Z">
+      <w:bookmarkStart w:id="622" w:name="_Ref247473720"/>
+      <w:bookmarkStart w:id="623" w:name="_Ref211595353"/>
+      <w:bookmarkStart w:id="624" w:name="_Ref247946475"/>
+      <w:bookmarkStart w:id="625" w:name="_Ref220682986"/>
+      <w:bookmarkStart w:id="626" w:name="_Ref220140157"/>
+      <w:bookmarkStart w:id="627" w:name="_Ref215165341"/>
+      <w:ins w:id="628" w:author="veloz" w:date="2011-04-07T11:55:00Z">
         <w:r>
           <w:rPr>
             <w:rFonts w:ascii="Calibri" w:hAnsi="Calibri" w:cs="Calibri"/>
             <w:noProof/>
-            <w:rPrChange w:id="568" w:author="veloz" w:date="2011-04-07T11:55:00Z">
+            <w:lang w:val="en-US"/>
+            <w:rPrChange w:id="629" w:author="veloz" w:date="2011-04-07T14:10:00Z">
               <w:rPr>
                 <w:rFonts w:ascii="Calibri" w:hAnsi="Calibri" w:cs="Calibri"/>
                 <w:noProof/>
@@ -7015,7 +7733,8 @@
           <w:rPr>
             <w:rFonts w:ascii="Calibri" w:hAnsi="Calibri" w:cs="Calibri"/>
             <w:noProof/>
-            <w:rPrChange w:id="569" w:author="veloz" w:date="2011-04-07T11:55:00Z">
+            <w:lang w:val="en-US"/>
+            <w:rPrChange w:id="630" w:author="veloz" w:date="2011-04-07T14:10:00Z">
               <w:rPr>
                 <w:rFonts w:ascii="Calibri" w:hAnsi="Calibri" w:cs="Calibri"/>
                 <w:noProof/>
@@ -7031,7 +7750,8 @@
             <w:rFonts w:ascii="Calibri" w:hAnsi="Calibri" w:cs="Calibri"/>
             <w:i/>
             <w:noProof/>
-            <w:rPrChange w:id="570" w:author="veloz" w:date="2011-04-07T11:55:00Z">
+            <w:lang w:val="en-US"/>
+            <w:rPrChange w:id="631" w:author="veloz" w:date="2011-04-07T14:10:00Z">
               <w:rPr>
                 <w:rFonts w:ascii="Calibri" w:hAnsi="Calibri" w:cs="Calibri"/>
                 <w:i/>
@@ -7046,7 +7766,8 @@
           <w:rPr>
             <w:rFonts w:ascii="Calibri" w:hAnsi="Calibri" w:cs="Calibri"/>
             <w:noProof/>
-            <w:rPrChange w:id="571" w:author="veloz" w:date="2011-04-07T11:55:00Z">
+            <w:lang w:val="en-US"/>
+            <w:rPrChange w:id="632" w:author="veloz" w:date="2011-04-07T14:10:00Z">
               <w:rPr>
                 <w:rFonts w:ascii="Calibri" w:hAnsi="Calibri" w:cs="Calibri"/>
                 <w:noProof/>
@@ -7071,13 +7792,13 @@
         <w:spacing w:after="0" w:line="240" w:lineRule="auto"/>
         <w:ind w:left="720" w:hanging="720"/>
         <w:rPr>
-          <w:ins w:id="572" w:author="veloz" w:date="2011-04-07T11:55:00Z"/>
+          <w:ins w:id="633" w:author="veloz" w:date="2011-04-07T11:55:00Z"/>
           <w:rFonts w:ascii="Calibri" w:hAnsi="Calibri" w:cs="Calibri"/>
           <w:noProof/>
           <w:lang w:val="en-US"/>
         </w:rPr>
       </w:pPr>
-      <w:ins w:id="573" w:author="veloz" w:date="2011-04-07T11:55:00Z">
+      <w:ins w:id="634" w:author="veloz" w:date="2011-04-07T11:55:00Z">
         <w:r>
           <w:rPr>
             <w:rFonts w:ascii="Calibri" w:hAnsi="Calibri" w:cs="Calibri"/>
@@ -7119,12 +7840,12 @@
         <w:spacing w:line="240" w:lineRule="auto"/>
         <w:ind w:left="720" w:hanging="720"/>
         <w:rPr>
-          <w:ins w:id="574" w:author="veloz" w:date="2011-04-07T11:55:00Z"/>
+          <w:ins w:id="635" w:author="veloz" w:date="2011-04-07T11:55:00Z"/>
           <w:rFonts w:ascii="Calibri" w:hAnsi="Calibri" w:cs="Calibri"/>
           <w:noProof/>
         </w:rPr>
       </w:pPr>
-      <w:ins w:id="575" w:author="veloz" w:date="2011-04-07T11:55:00Z">
+      <w:ins w:id="636" w:author="veloz" w:date="2011-04-07T11:55:00Z">
         <w:r>
           <w:rPr>
             <w:rFonts w:ascii="Calibri" w:hAnsi="Calibri" w:cs="Calibri"/>
@@ -7173,24 +7894,24 @@
         <w:pStyle w:val="Prrafodelista"/>
         <w:ind w:left="1080" w:firstLine="0"/>
         <w:rPr>
-          <w:ins w:id="576" w:author="veloz" w:date="2011-04-07T11:54:00Z"/>
-        </w:rPr>
-      </w:pPr>
-    </w:p>
-    <w:bookmarkEnd w:id="561"/>
-    <w:bookmarkEnd w:id="562"/>
-    <w:bookmarkEnd w:id="563"/>
-    <w:bookmarkEnd w:id="564"/>
-    <w:bookmarkEnd w:id="565"/>
-    <w:bookmarkEnd w:id="566"/>
-    <w:p>
-      <w:pPr>
-        <w:rPr>
-          <w:ins w:id="577" w:author="veloz" w:date="2011-04-07T11:54:00Z"/>
+          <w:ins w:id="637" w:author="veloz" w:date="2011-04-07T11:54:00Z"/>
+        </w:rPr>
+      </w:pPr>
+    </w:p>
+    <w:bookmarkEnd w:id="622"/>
+    <w:bookmarkEnd w:id="623"/>
+    <w:bookmarkEnd w:id="624"/>
+    <w:bookmarkEnd w:id="625"/>
+    <w:bookmarkEnd w:id="626"/>
+    <w:bookmarkEnd w:id="627"/>
+    <w:p>
+      <w:pPr>
+        <w:rPr>
+          <w:ins w:id="638" w:author="veloz" w:date="2011-04-07T11:54:00Z"/>
         </w:rPr>
         <w:sectPr>
-          <w:headerReference w:type="default" r:id="rId48"/>
-          <w:footerReference w:type="default" r:id="rId49"/>
+          <w:headerReference w:type="default" r:id="rId50"/>
+          <w:footerReference w:type="default" r:id="rId51"/>
           <w:pgSz w:w="12240" w:h="15840" w:code="1"/>
           <w:pgMar w:top="1418" w:right="1418" w:bottom="1418" w:left="1701" w:header="709" w:footer="709" w:gutter="0"/>
           <w:pgNumType w:start="1"/>
@@ -7203,31 +7924,31 @@
       <w:pPr>
         <w:pStyle w:val="Normalsininterlineado"/>
         <w:rPr>
-          <w:ins w:id="578" w:author="veloz" w:date="2011-04-07T11:54:00Z"/>
-        </w:rPr>
-      </w:pPr>
-    </w:p>
-    <w:p>
-      <w:pPr>
-        <w:pStyle w:val="Normalsininterlineado"/>
-        <w:rPr>
-          <w:ins w:id="579" w:author="veloz" w:date="2011-04-07T11:54:00Z"/>
-        </w:rPr>
-      </w:pPr>
-    </w:p>
-    <w:p>
-      <w:pPr>
-        <w:pStyle w:val="Normalsininterlineado"/>
-        <w:rPr>
-          <w:ins w:id="580" w:author="veloz" w:date="2011-04-07T11:54:00Z"/>
-        </w:rPr>
-      </w:pPr>
-    </w:p>
-    <w:p>
-      <w:pPr>
-        <w:pStyle w:val="Normalsininterlineado"/>
-        <w:rPr>
-          <w:ins w:id="581" w:author="veloz" w:date="2011-04-07T11:54:00Z"/>
+          <w:ins w:id="639" w:author="veloz" w:date="2011-04-07T11:54:00Z"/>
+        </w:rPr>
+      </w:pPr>
+    </w:p>
+    <w:p>
+      <w:pPr>
+        <w:pStyle w:val="Normalsininterlineado"/>
+        <w:rPr>
+          <w:ins w:id="640" w:author="veloz" w:date="2011-04-07T11:54:00Z"/>
+        </w:rPr>
+      </w:pPr>
+    </w:p>
+    <w:p>
+      <w:pPr>
+        <w:pStyle w:val="Normalsininterlineado"/>
+        <w:rPr>
+          <w:ins w:id="641" w:author="veloz" w:date="2011-04-07T11:54:00Z"/>
+        </w:rPr>
+      </w:pPr>
+    </w:p>
+    <w:p>
+      <w:pPr>
+        <w:pStyle w:val="Normalsininterlineado"/>
+        <w:rPr>
+          <w:ins w:id="642" w:author="veloz" w:date="2011-04-07T11:54:00Z"/>
         </w:rPr>
       </w:pPr>
     </w:p>
@@ -7240,24 +7961,28 @@
         </w:numPr>
         <w:ind w:left="0" w:firstLine="0"/>
         <w:rPr>
-          <w:ins w:id="582" w:author="veloz" w:date="2011-04-07T11:54:00Z"/>
-        </w:rPr>
-      </w:pPr>
-      <w:ins w:id="583" w:author="veloz" w:date="2011-04-07T11:54:00Z">
+          <w:ins w:id="643" w:author="veloz" w:date="2011-04-07T11:54:00Z"/>
+        </w:rPr>
+      </w:pPr>
+      <w:ins w:id="644" w:author="veloz" w:date="2011-04-07T11:54:00Z">
         <w:r>
           <w:br/>
         </w:r>
         <w:r>
           <w:br/>
+        </w:r>
+        <w:bookmarkStart w:id="645" w:name="_Toc289948785"/>
+        <w:r>
           <w:t>Anexo a</w:t>
         </w:r>
-      </w:ins>
-    </w:p>
-    <w:p>
-      <w:pPr>
-        <w:pStyle w:val="Normalsininterlineado"/>
-        <w:rPr>
-          <w:ins w:id="584" w:author="veloz" w:date="2011-04-07T11:54:00Z"/>
+        <w:bookmarkEnd w:id="645"/>
+      </w:ins>
+    </w:p>
+    <w:p>
+      <w:pPr>
+        <w:pStyle w:val="Normalsininterlineado"/>
+        <w:rPr>
+          <w:ins w:id="646" w:author="veloz" w:date="2011-04-07T11:54:00Z"/>
         </w:rPr>
       </w:pPr>
     </w:p>
@@ -7267,9 +7992,9 @@
         <w:ind w:firstLine="0"/>
         <w:jc w:val="left"/>
         <w:rPr>
-          <w:del w:id="585" w:author="veloz" w:date="2011-04-07T12:02:00Z"/>
-        </w:rPr>
-        <w:pPrChange w:id="586" w:author="veloz" w:date="2011-04-07T12:02:00Z">
+          <w:del w:id="647" w:author="veloz" w:date="2011-04-07T12:02:00Z"/>
+        </w:rPr>
+        <w:pPrChange w:id="648" w:author="veloz" w:date="2011-04-07T12:02:00Z">
           <w:pPr/>
         </w:pPrChange>
       </w:pPr>
@@ -7278,20 +8003,13 @@
       <w:pPr>
         <w:pStyle w:val="Ttulo2"/>
         <w:rPr>
-          <w:del w:id="587" w:author="veloz" w:date="2011-04-07T12:02:00Z"/>
-        </w:rPr>
-        <w:pPrChange w:id="588" w:author="veloz" w:date="2011-04-07T12:02:00Z">
-          <w:pPr>
-            <w:pStyle w:val="Ttulo2"/>
-          </w:pPr>
-        </w:pPrChange>
-      </w:pPr>
-      <w:bookmarkStart w:id="589" w:name="_Toc289940464"/>
-      <w:del w:id="590" w:author="veloz" w:date="2011-04-07T12:02:00Z">
+          <w:del w:id="649" w:author="veloz" w:date="2011-04-07T12:02:00Z"/>
+        </w:rPr>
+      </w:pPr>
+      <w:del w:id="650" w:author="veloz" w:date="2011-04-07T12:02:00Z">
         <w:r>
           <w:delText>Bibliografía</w:delText>
         </w:r>
-        <w:bookmarkEnd w:id="589"/>
       </w:del>
     </w:p>
     <w:p>
@@ -7299,33 +8017,33 @@
         <w:spacing w:after="0" w:line="240" w:lineRule="auto"/>
         <w:ind w:firstLine="0"/>
         <w:rPr>
-          <w:del w:id="591" w:author="veloz" w:date="2011-04-07T11:54:00Z"/>
+          <w:del w:id="651" w:author="veloz" w:date="2011-04-07T11:54:00Z"/>
           <w:rFonts w:ascii="Calibri" w:hAnsi="Calibri" w:cs="Calibri"/>
           <w:noProof/>
           <w:lang w:val="en-US"/>
-          <w:rPrChange w:id="592" w:author="veloz" w:date="2011-04-07T11:14:00Z">
+          <w:rPrChange w:id="652" w:author="veloz" w:date="2011-04-07T11:14:00Z">
             <w:rPr>
-              <w:del w:id="593" w:author="veloz" w:date="2011-04-07T11:54:00Z"/>
+              <w:del w:id="653" w:author="veloz" w:date="2011-04-07T11:54:00Z"/>
               <w:rFonts w:ascii="Calibri" w:hAnsi="Calibri" w:cs="Calibri"/>
               <w:noProof/>
             </w:rPr>
           </w:rPrChange>
         </w:rPr>
-        <w:pPrChange w:id="594" w:author="veloz" w:date="2011-04-07T12:02:00Z">
+        <w:pPrChange w:id="654" w:author="veloz" w:date="2011-04-07T12:02:00Z">
           <w:pPr>
             <w:spacing w:after="0" w:line="240" w:lineRule="auto"/>
             <w:ind w:left="720" w:hanging="720"/>
           </w:pPr>
         </w:pPrChange>
       </w:pPr>
-      <w:del w:id="595" w:author="veloz" w:date="2011-04-07T12:02:00Z">
+      <w:del w:id="655" w:author="veloz" w:date="2011-04-07T12:02:00Z">
         <w:r>
           <w:fldChar w:fldCharType="begin"/>
         </w:r>
         <w:r>
           <w:rPr>
             <w:lang w:val="en-US"/>
-            <w:rPrChange w:id="596" w:author="veloz" w:date="2011-04-07T11:51:00Z">
+            <w:rPrChange w:id="656" w:author="veloz" w:date="2011-04-07T11:51:00Z">
               <w:rPr/>
             </w:rPrChange>
           </w:rPr>
@@ -7335,13 +8053,13 @@
           <w:fldChar w:fldCharType="separate"/>
         </w:r>
       </w:del>
-      <w:del w:id="597" w:author="veloz" w:date="2011-04-07T11:54:00Z">
+      <w:del w:id="657" w:author="veloz" w:date="2011-04-07T11:54:00Z">
         <w:r>
           <w:rPr>
             <w:rFonts w:ascii="Calibri" w:hAnsi="Calibri" w:cs="Calibri"/>
             <w:noProof/>
             <w:lang w:val="en-US"/>
-            <w:rPrChange w:id="598" w:author="veloz" w:date="2011-04-07T11:51:00Z">
+            <w:rPrChange w:id="658" w:author="veloz" w:date="2011-04-07T11:51:00Z">
               <w:rPr>
                 <w:rFonts w:ascii="Calibri" w:hAnsi="Calibri" w:cs="Calibri"/>
                 <w:noProof/>
@@ -7355,7 +8073,7 @@
             <w:rFonts w:ascii="Calibri" w:hAnsi="Calibri" w:cs="Calibri"/>
             <w:noProof/>
             <w:lang w:val="en-US"/>
-            <w:rPrChange w:id="599" w:author="veloz" w:date="2011-04-07T11:51:00Z">
+            <w:rPrChange w:id="659" w:author="veloz" w:date="2011-04-07T11:51:00Z">
               <w:rPr>
                 <w:rFonts w:ascii="Calibri" w:hAnsi="Calibri" w:cs="Calibri"/>
                 <w:noProof/>
@@ -7371,7 +8089,7 @@
             <w:i/>
             <w:noProof/>
             <w:lang w:val="en-US"/>
-            <w:rPrChange w:id="600" w:author="veloz" w:date="2011-04-07T11:51:00Z">
+            <w:rPrChange w:id="660" w:author="veloz" w:date="2011-04-07T11:51:00Z">
               <w:rPr>
                 <w:rFonts w:ascii="Calibri" w:hAnsi="Calibri" w:cs="Calibri"/>
                 <w:i/>
@@ -7386,7 +8104,7 @@
             <w:rFonts w:ascii="Calibri" w:hAnsi="Calibri" w:cs="Calibri"/>
             <w:noProof/>
             <w:lang w:val="en-US"/>
-            <w:rPrChange w:id="601" w:author="veloz" w:date="2011-04-07T11:51:00Z">
+            <w:rPrChange w:id="661" w:author="veloz" w:date="2011-04-07T11:51:00Z">
               <w:rPr>
                 <w:rFonts w:ascii="Calibri" w:hAnsi="Calibri" w:cs="Calibri"/>
                 <w:noProof/>
@@ -7400,7 +8118,7 @@
             <w:rFonts w:ascii="Calibri" w:hAnsi="Calibri" w:cs="Calibri"/>
             <w:noProof/>
             <w:lang w:val="en-US"/>
-            <w:rPrChange w:id="602" w:author="veloz" w:date="2011-04-07T11:14:00Z">
+            <w:rPrChange w:id="662" w:author="veloz" w:date="2011-04-07T11:14:00Z">
               <w:rPr>
                 <w:rFonts w:ascii="Calibri" w:hAnsi="Calibri" w:cs="Calibri"/>
                 <w:noProof/>
@@ -7416,32 +8134,32 @@
         <w:spacing w:after="0" w:line="240" w:lineRule="auto"/>
         <w:ind w:firstLine="0"/>
         <w:rPr>
-          <w:del w:id="603" w:author="veloz" w:date="2011-04-07T11:54:00Z"/>
+          <w:del w:id="663" w:author="veloz" w:date="2011-04-07T11:54:00Z"/>
           <w:rFonts w:ascii="Calibri" w:hAnsi="Calibri" w:cs="Calibri"/>
           <w:noProof/>
           <w:lang w:val="en-US"/>
-          <w:rPrChange w:id="604" w:author="veloz" w:date="2011-04-07T11:14:00Z">
+          <w:rPrChange w:id="664" w:author="veloz" w:date="2011-04-07T11:14:00Z">
             <w:rPr>
-              <w:del w:id="605" w:author="veloz" w:date="2011-04-07T11:54:00Z"/>
+              <w:del w:id="665" w:author="veloz" w:date="2011-04-07T11:54:00Z"/>
               <w:rFonts w:ascii="Calibri" w:hAnsi="Calibri" w:cs="Calibri"/>
               <w:noProof/>
             </w:rPr>
           </w:rPrChange>
         </w:rPr>
-        <w:pPrChange w:id="606" w:author="veloz" w:date="2011-04-07T12:02:00Z">
+        <w:pPrChange w:id="666" w:author="veloz" w:date="2011-04-07T12:02:00Z">
           <w:pPr>
             <w:spacing w:after="0" w:line="240" w:lineRule="auto"/>
             <w:ind w:left="720" w:hanging="720"/>
           </w:pPr>
         </w:pPrChange>
       </w:pPr>
-      <w:del w:id="607" w:author="veloz" w:date="2011-04-07T11:54:00Z">
+      <w:del w:id="667" w:author="veloz" w:date="2011-04-07T11:54:00Z">
         <w:r>
           <w:rPr>
             <w:rFonts w:ascii="Calibri" w:hAnsi="Calibri" w:cs="Calibri"/>
             <w:noProof/>
             <w:lang w:val="en-US"/>
-            <w:rPrChange w:id="608" w:author="veloz" w:date="2011-04-07T11:14:00Z">
+            <w:rPrChange w:id="668" w:author="veloz" w:date="2011-04-07T11:14:00Z">
               <w:rPr>
                 <w:rFonts w:ascii="Calibri" w:hAnsi="Calibri" w:cs="Calibri"/>
                 <w:noProof/>
@@ -7455,7 +8173,7 @@
             <w:rFonts w:ascii="Calibri" w:hAnsi="Calibri" w:cs="Calibri"/>
             <w:noProof/>
             <w:lang w:val="en-US"/>
-            <w:rPrChange w:id="609" w:author="veloz" w:date="2011-04-07T11:14:00Z">
+            <w:rPrChange w:id="669" w:author="veloz" w:date="2011-04-07T11:14:00Z">
               <w:rPr>
                 <w:rFonts w:ascii="Calibri" w:hAnsi="Calibri" w:cs="Calibri"/>
                 <w:noProof/>
@@ -7471,7 +8189,7 @@
             <w:i/>
             <w:noProof/>
             <w:lang w:val="en-US"/>
-            <w:rPrChange w:id="610" w:author="veloz" w:date="2011-04-07T11:14:00Z">
+            <w:rPrChange w:id="670" w:author="veloz" w:date="2011-04-07T11:14:00Z">
               <w:rPr>
                 <w:rFonts w:ascii="Calibri" w:hAnsi="Calibri" w:cs="Calibri"/>
                 <w:i/>
@@ -7486,7 +8204,7 @@
             <w:rFonts w:ascii="Calibri" w:hAnsi="Calibri" w:cs="Calibri"/>
             <w:noProof/>
             <w:lang w:val="en-US"/>
-            <w:rPrChange w:id="611" w:author="veloz" w:date="2011-04-07T11:14:00Z">
+            <w:rPrChange w:id="671" w:author="veloz" w:date="2011-04-07T11:14:00Z">
               <w:rPr>
                 <w:rFonts w:ascii="Calibri" w:hAnsi="Calibri" w:cs="Calibri"/>
                 <w:noProof/>
@@ -7502,24 +8220,24 @@
         <w:spacing w:after="0" w:line="240" w:lineRule="auto"/>
         <w:ind w:firstLine="0"/>
         <w:rPr>
-          <w:del w:id="612" w:author="veloz" w:date="2011-04-07T12:02:00Z"/>
+          <w:del w:id="672" w:author="veloz" w:date="2011-04-07T12:02:00Z"/>
           <w:rFonts w:ascii="Calibri" w:hAnsi="Calibri" w:cs="Calibri"/>
           <w:noProof/>
         </w:rPr>
-        <w:pPrChange w:id="613" w:author="veloz" w:date="2011-04-07T12:02:00Z">
+        <w:pPrChange w:id="673" w:author="veloz" w:date="2011-04-07T12:02:00Z">
           <w:pPr>
             <w:spacing w:line="240" w:lineRule="auto"/>
             <w:ind w:left="720" w:hanging="720"/>
           </w:pPr>
         </w:pPrChange>
       </w:pPr>
-      <w:del w:id="614" w:author="veloz" w:date="2011-04-07T11:54:00Z">
+      <w:del w:id="674" w:author="veloz" w:date="2011-04-07T11:54:00Z">
         <w:r>
           <w:rPr>
             <w:rFonts w:ascii="Calibri" w:hAnsi="Calibri" w:cs="Calibri"/>
             <w:noProof/>
             <w:lang w:val="en-US"/>
-            <w:rPrChange w:id="615" w:author="veloz" w:date="2011-04-07T11:14:00Z">
+            <w:rPrChange w:id="675" w:author="veloz" w:date="2011-04-07T11:14:00Z">
               <w:rPr>
                 <w:rFonts w:ascii="Calibri" w:hAnsi="Calibri" w:cs="Calibri"/>
                 <w:noProof/>
@@ -7533,7 +8251,7 @@
             <w:rFonts w:ascii="Calibri" w:hAnsi="Calibri" w:cs="Calibri"/>
             <w:noProof/>
             <w:lang w:val="en-US"/>
-            <w:rPrChange w:id="616" w:author="veloz" w:date="2011-04-07T11:14:00Z">
+            <w:rPrChange w:id="676" w:author="veloz" w:date="2011-04-07T11:14:00Z">
               <w:rPr>
                 <w:rFonts w:ascii="Calibri" w:hAnsi="Calibri" w:cs="Calibri"/>
                 <w:noProof/>
@@ -7549,7 +8267,7 @@
             <w:i/>
             <w:noProof/>
             <w:lang w:val="en-US"/>
-            <w:rPrChange w:id="617" w:author="veloz" w:date="2011-04-07T11:14:00Z">
+            <w:rPrChange w:id="677" w:author="veloz" w:date="2011-04-07T11:14:00Z">
               <w:rPr>
                 <w:rFonts w:ascii="Calibri" w:hAnsi="Calibri" w:cs="Calibri"/>
                 <w:i/>
@@ -7564,7 +8282,7 @@
             <w:rFonts w:ascii="Calibri" w:hAnsi="Calibri" w:cs="Calibri"/>
             <w:noProof/>
             <w:lang w:val="en-US"/>
-            <w:rPrChange w:id="618" w:author="veloz" w:date="2011-04-07T11:14:00Z">
+            <w:rPrChange w:id="678" w:author="veloz" w:date="2011-04-07T11:14:00Z">
               <w:rPr>
                 <w:rFonts w:ascii="Calibri" w:hAnsi="Calibri" w:cs="Calibri"/>
                 <w:noProof/>
@@ -7588,11 +8306,11 @@
         <w:ind w:firstLine="0"/>
         <w:jc w:val="left"/>
         <w:rPr>
-          <w:del w:id="619" w:author="veloz" w:date="2011-04-07T12:02:00Z"/>
+          <w:del w:id="679" w:author="veloz" w:date="2011-04-07T12:02:00Z"/>
           <w:rFonts w:ascii="Calibri" w:hAnsi="Calibri" w:cs="Calibri"/>
           <w:noProof/>
         </w:rPr>
-        <w:pPrChange w:id="620" w:author="veloz" w:date="2011-04-07T12:02:00Z">
+        <w:pPrChange w:id="680" w:author="veloz" w:date="2011-04-07T12:02:00Z">
           <w:pPr>
             <w:spacing w:line="240" w:lineRule="auto"/>
             <w:jc w:val="left"/>
@@ -7604,7 +8322,7 @@
       <w:pPr>
         <w:ind w:firstLine="0"/>
       </w:pPr>
-      <w:del w:id="621" w:author="veloz" w:date="2011-04-07T12:02:00Z">
+      <w:del w:id="681" w:author="veloz" w:date="2011-04-07T12:02:00Z">
         <w:r>
           <w:fldChar w:fldCharType="end"/>
         </w:r>
@@ -7632,7 +8350,7 @@
       <w:r>
         <w:rPr>
           <w:lang w:val="en-US"/>
-          <w:rPrChange w:id="622" w:author="veloz" w:date="2011-04-07T12:03:00Z">
+          <w:rPrChange w:id="682" w:author="veloz" w:date="2011-04-07T12:03:00Z">
             <w:rPr/>
           </w:rPrChange>
         </w:rPr>
@@ -7641,7 +8359,7 @@
       <w:r>
         <w:fldChar w:fldCharType="separate"/>
       </w:r>
-      <w:bookmarkStart w:id="623" w:name="_ENREF_1"/>
+      <w:bookmarkStart w:id="683" w:name="_ENREF_1"/>
       <w:r>
         <w:rPr>
           <w:rFonts w:ascii="Calibri" w:hAnsi="Calibri" w:cs="Calibri"/>
@@ -7680,7 +8398,7 @@
         </w:rPr>
         <w:t>. 2002: J. Wiley &amp; Sons.</w:t>
       </w:r>
-      <w:bookmarkEnd w:id="623"/>
+      <w:bookmarkEnd w:id="683"/>
     </w:p>
     <w:p>
       <w:pPr>
@@ -7693,7 +8411,7 @@
           <w:lang w:val="en-US"/>
         </w:rPr>
       </w:pPr>
-      <w:bookmarkStart w:id="624" w:name="_ENREF_2"/>
+      <w:bookmarkStart w:id="684" w:name="_ENREF_2"/>
       <w:r>
         <w:rPr>
           <w:rFonts w:ascii="Calibri" w:hAnsi="Calibri" w:cs="Calibri"/>
@@ -7711,7 +8429,7 @@
           <w:lang w:val="en-US"/>
         </w:rPr>
         <w:tab/>
-        <w:t xml:space="preserve">Murphy, D.B., </w:t>
+        <w:t xml:space="preserve">Tkalčič, M., </w:t>
       </w:r>
       <w:r>
         <w:rPr>
@@ -7721,7 +8439,7 @@
           <w:sz w:val="22"/>
           <w:lang w:val="en-US"/>
         </w:rPr>
-        <w:t>Fundamentals of light microscopy and electronic imaging</w:t>
+        <w:t>Colour spaces - perceptual, historical and applicational background</w:t>
       </w:r>
       <w:r>
         <w:rPr>
@@ -7730,40 +8448,7 @@
           <w:sz w:val="22"/>
           <w:lang w:val="en-US"/>
         </w:rPr>
-        <w:t>. 2001: Wiley-Liss.</w:t>
-      </w:r>
-      <w:bookmarkEnd w:id="624"/>
-    </w:p>
-    <w:p>
-      <w:pPr>
-        <w:spacing w:line="240" w:lineRule="auto"/>
-        <w:ind w:left="720" w:hanging="720"/>
-        <w:rPr>
-          <w:rFonts w:ascii="Calibri" w:hAnsi="Calibri" w:cs="Calibri"/>
-          <w:noProof/>
-          <w:sz w:val="22"/>
-          <w:lang w:val="en-US"/>
-        </w:rPr>
-      </w:pPr>
-      <w:bookmarkStart w:id="625" w:name="_ENREF_3"/>
-      <w:r>
-        <w:rPr>
-          <w:rFonts w:ascii="Calibri" w:hAnsi="Calibri" w:cs="Calibri"/>
-          <w:noProof/>
-          <w:sz w:val="22"/>
-          <w:lang w:val="en-US"/>
-        </w:rPr>
-        <w:t>3.</w:t>
-      </w:r>
-      <w:r>
-        <w:rPr>
-          <w:rFonts w:ascii="Calibri" w:hAnsi="Calibri" w:cs="Calibri"/>
-          <w:noProof/>
-          <w:sz w:val="22"/>
-          <w:lang w:val="en-US"/>
-        </w:rPr>
-        <w:tab/>
-        <w:t xml:space="preserve">Holst, G.C., </w:t>
+        <w:t xml:space="preserve">, in </w:t>
       </w:r>
       <w:r>
         <w:rPr>
@@ -7773,7 +8458,7 @@
           <w:sz w:val="22"/>
           <w:lang w:val="en-US"/>
         </w:rPr>
-        <w:t>CCD arrays, cameras, and displays</w:t>
+        <w:t>Faculty of electrical engineering</w:t>
       </w:r>
       <w:r>
         <w:rPr>
@@ -7782,13 +8467,14 @@
           <w:sz w:val="22"/>
           <w:lang w:val="en-US"/>
         </w:rPr>
-        <w:t>. 1998: JCD Publishing.</w:t>
-      </w:r>
-      <w:bookmarkEnd w:id="625"/>
-    </w:p>
-    <w:p>
-      <w:pPr>
-        <w:spacing w:line="240" w:lineRule="auto"/>
+        <w:t>. 2003, University of Ljubljana: Ljubljana, Slovenia.</w:t>
+      </w:r>
+      <w:bookmarkEnd w:id="684"/>
+    </w:p>
+    <w:p>
+      <w:pPr>
+        <w:spacing w:after="0" w:line="240" w:lineRule="auto"/>
+        <w:ind w:left="720" w:hanging="720"/>
         <w:rPr>
           <w:rFonts w:ascii="Calibri" w:hAnsi="Calibri" w:cs="Calibri"/>
           <w:noProof/>
@@ -7796,11 +8482,166 @@
           <w:lang w:val="en-US"/>
         </w:rPr>
       </w:pPr>
+      <w:bookmarkStart w:id="685" w:name="_ENREF_3"/>
+      <w:r>
+        <w:rPr>
+          <w:rFonts w:ascii="Calibri" w:hAnsi="Calibri" w:cs="Calibri"/>
+          <w:noProof/>
+          <w:sz w:val="22"/>
+          <w:lang w:val="en-US"/>
+        </w:rPr>
+        <w:t>3.</w:t>
+      </w:r>
+      <w:r>
+        <w:rPr>
+          <w:rFonts w:ascii="Calibri" w:hAnsi="Calibri" w:cs="Calibri"/>
+          <w:noProof/>
+          <w:sz w:val="22"/>
+          <w:lang w:val="en-US"/>
+        </w:rPr>
+        <w:tab/>
+        <w:t xml:space="preserve">Svaetichin, G., </w:t>
+      </w:r>
+      <w:r>
+        <w:rPr>
+          <w:rFonts w:ascii="Calibri" w:hAnsi="Calibri" w:cs="Calibri"/>
+          <w:i/>
+          <w:noProof/>
+          <w:sz w:val="22"/>
+          <w:lang w:val="en-US"/>
+        </w:rPr>
+        <w:t>Spectral response curves from single cones</w:t>
+      </w:r>
+      <w:r>
+        <w:rPr>
+          <w:rFonts w:ascii="Calibri" w:hAnsi="Calibri" w:cs="Calibri"/>
+          <w:noProof/>
+          <w:sz w:val="22"/>
+          <w:lang w:val="en-US"/>
+        </w:rPr>
+        <w:t>. 1956: acta physiologica.</w:t>
+      </w:r>
+      <w:bookmarkEnd w:id="685"/>
+    </w:p>
+    <w:p>
+      <w:pPr>
+        <w:spacing w:after="0" w:line="240" w:lineRule="auto"/>
+        <w:ind w:left="720" w:hanging="720"/>
+        <w:rPr>
+          <w:rFonts w:ascii="Calibri" w:hAnsi="Calibri" w:cs="Calibri"/>
+          <w:noProof/>
+          <w:sz w:val="22"/>
+          <w:lang w:val="en-US"/>
+        </w:rPr>
+      </w:pPr>
+      <w:bookmarkStart w:id="686" w:name="_ENREF_4"/>
+      <w:r>
+        <w:rPr>
+          <w:rFonts w:ascii="Calibri" w:hAnsi="Calibri" w:cs="Calibri"/>
+          <w:noProof/>
+          <w:sz w:val="22"/>
+          <w:lang w:val="en-US"/>
+        </w:rPr>
+        <w:t>4.</w:t>
+      </w:r>
+      <w:r>
+        <w:rPr>
+          <w:rFonts w:ascii="Calibri" w:hAnsi="Calibri" w:cs="Calibri"/>
+          <w:noProof/>
+          <w:sz w:val="22"/>
+          <w:lang w:val="en-US"/>
+        </w:rPr>
+        <w:tab/>
+        <w:t xml:space="preserve">Murphy, D.B., </w:t>
+      </w:r>
+      <w:r>
+        <w:rPr>
+          <w:rFonts w:ascii="Calibri" w:hAnsi="Calibri" w:cs="Calibri"/>
+          <w:i/>
+          <w:noProof/>
+          <w:sz w:val="22"/>
+          <w:lang w:val="en-US"/>
+        </w:rPr>
+        <w:t>Fundamentals of light microscopy and electronic imaging</w:t>
+      </w:r>
+      <w:r>
+        <w:rPr>
+          <w:rFonts w:ascii="Calibri" w:hAnsi="Calibri" w:cs="Calibri"/>
+          <w:noProof/>
+          <w:sz w:val="22"/>
+          <w:lang w:val="en-US"/>
+        </w:rPr>
+        <w:t>. 2001: Wiley-Liss.</w:t>
+      </w:r>
+      <w:bookmarkEnd w:id="686"/>
+    </w:p>
+    <w:p>
+      <w:pPr>
+        <w:spacing w:line="240" w:lineRule="auto"/>
+        <w:ind w:left="720" w:hanging="720"/>
+        <w:rPr>
+          <w:rFonts w:ascii="Calibri" w:hAnsi="Calibri" w:cs="Calibri"/>
+          <w:noProof/>
+          <w:sz w:val="22"/>
+          <w:lang w:val="en-US"/>
+        </w:rPr>
+      </w:pPr>
+      <w:bookmarkStart w:id="687" w:name="_ENREF_5"/>
+      <w:r>
+        <w:rPr>
+          <w:rFonts w:ascii="Calibri" w:hAnsi="Calibri" w:cs="Calibri"/>
+          <w:noProof/>
+          <w:sz w:val="22"/>
+          <w:lang w:val="en-US"/>
+        </w:rPr>
+        <w:t>5.</w:t>
+      </w:r>
+      <w:r>
+        <w:rPr>
+          <w:rFonts w:ascii="Calibri" w:hAnsi="Calibri" w:cs="Calibri"/>
+          <w:noProof/>
+          <w:sz w:val="22"/>
+          <w:lang w:val="en-US"/>
+        </w:rPr>
+        <w:tab/>
+        <w:t xml:space="preserve">Holst, G.C., </w:t>
+      </w:r>
+      <w:r>
+        <w:rPr>
+          <w:rFonts w:ascii="Calibri" w:hAnsi="Calibri" w:cs="Calibri"/>
+          <w:i/>
+          <w:noProof/>
+          <w:sz w:val="22"/>
+          <w:lang w:val="en-US"/>
+        </w:rPr>
+        <w:t>CCD arrays, cameras, and displays</w:t>
+      </w:r>
+      <w:r>
+        <w:rPr>
+          <w:rFonts w:ascii="Calibri" w:hAnsi="Calibri" w:cs="Calibri"/>
+          <w:noProof/>
+          <w:sz w:val="22"/>
+          <w:lang w:val="en-US"/>
+        </w:rPr>
+        <w:t>. 1998: JCD Publishing.</w:t>
+      </w:r>
+      <w:bookmarkEnd w:id="687"/>
+    </w:p>
+    <w:p>
+      <w:pPr>
+        <w:spacing w:line="240" w:lineRule="auto"/>
+        <w:rPr>
+          <w:rFonts w:ascii="Calibri" w:hAnsi="Calibri" w:cs="Calibri"/>
+          <w:noProof/>
+          <w:sz w:val="22"/>
+          <w:lang w:val="en-US"/>
+        </w:rPr>
+      </w:pPr>
     </w:p>
     <w:p>
       <w:pPr>
         <w:ind w:firstLine="0"/>
-        <w:pPrChange w:id="626" w:author="veloz" w:date="2011-04-07T12:02:00Z">
+        <w:pPrChange w:id="688" w:author="veloz" w:date="2011-04-07T12:02:00Z">
           <w:pPr/>
         </w:pPrChange>
       </w:pPr>
@@ -7813,7 +8654,7 @@
       <w:pgMar w:top="1418" w:right="1418" w:bottom="1418" w:left="1701" w:header="709" w:footer="709" w:gutter="0"/>
       <w:cols w:space="708"/>
       <w:docGrid w:linePitch="360"/>
-      <w:sectPrChange w:id="627" w:author="veloz" w:date="2011-04-07T11:40:00Z">
+      <w:sectPrChange w:id="689" w:author="veloz" w:date="2011-04-07T11:40:00Z">
         <w:sectPr>
           <w:pgSz w:code="0"/>
           <w:pgMar w:top="1417" w:right="1701" w:bottom="1417" w:header="708" w:footer="708"/>
@@ -7822,6 +8663,31 @@
     </w:sectPr>
   </w:body>
 </w:document>
+</file>
+
+<file path=word/endnotes.xml><?xml version="1.0" encoding="utf-8"?>
+<w:endnotes xmlns:ve="http://schemas.openxmlformats.org/markup-compatibility/2006" xmlns:o="urn:schemas-microsoft-com:office:office" xmlns:r="http://schemas.openxmlformats.org/officeDocument/2006/relationships" xmlns:m="http://schemas.openxmlformats.org/officeDocument/2006/math" xmlns:v="urn:schemas-microsoft-com:vml" xmlns:wp="http://schemas.openxmlformats.org/drawingml/2006/wordprocessingDrawing" xmlns:w10="urn:schemas-microsoft-com:office:word" xmlns:w="http://schemas.openxmlformats.org/wordprocessingml/2006/main" xmlns:wne="http://schemas.microsoft.com/office/word/2006/wordml">
+  <w:endnote w:type="separator" w:id="-1">
+    <w:p>
+      <w:pPr>
+        <w:spacing w:before="0" w:after="0" w:line="240" w:lineRule="auto"/>
+      </w:pPr>
+      <w:r>
+        <w:separator/>
+      </w:r>
+    </w:p>
+  </w:endnote>
+  <w:endnote w:type="continuationSeparator" w:id="0">
+    <w:p>
+      <w:pPr>
+        <w:spacing w:before="0" w:after="0" w:line="240" w:lineRule="auto"/>
+      </w:pPr>
+      <w:r>
+        <w:continuationSeparator/>
+      </w:r>
+    </w:p>
+  </w:endnote>
+</w:endnotes>
 </file>
 
 <file path=word/footer1.xml><?xml version="1.0" encoding="utf-8"?>
@@ -7973,6 +8839,31 @@
     </w:pPr>
   </w:p>
 </w:ftr>
+</file>
+
+<file path=word/footnotes.xml><?xml version="1.0" encoding="utf-8"?>
+<w:footnotes xmlns:ve="http://schemas.openxmlformats.org/markup-compatibility/2006" xmlns:o="urn:schemas-microsoft-com:office:office" xmlns:r="http://schemas.openxmlformats.org/officeDocument/2006/relationships" xmlns:m="http://schemas.openxmlformats.org/officeDocument/2006/math" xmlns:v="urn:schemas-microsoft-com:vml" xmlns:wp="http://schemas.openxmlformats.org/drawingml/2006/wordprocessingDrawing" xmlns:w10="urn:schemas-microsoft-com:office:word" xmlns:w="http://schemas.openxmlformats.org/wordprocessingml/2006/main" xmlns:wne="http://schemas.microsoft.com/office/word/2006/wordml">
+  <w:footnote w:type="separator" w:id="-1">
+    <w:p>
+      <w:pPr>
+        <w:spacing w:before="0" w:after="0" w:line="240" w:lineRule="auto"/>
+      </w:pPr>
+      <w:r>
+        <w:separator/>
+      </w:r>
+    </w:p>
+  </w:footnote>
+  <w:footnote w:type="continuationSeparator" w:id="0">
+    <w:p>
+      <w:pPr>
+        <w:spacing w:before="0" w:after="0" w:line="240" w:lineRule="auto"/>
+      </w:pPr>
+      <w:r>
+        <w:continuationSeparator/>
+      </w:r>
+    </w:p>
+  </w:footnote>
+</w:footnotes>
 </file>
 
 <file path=word/header1.xml><?xml version="1.0" encoding="utf-8"?>
@@ -8051,7 +8942,7 @@
             <w:rPr>
               <w:noProof/>
             </w:rPr>
-            <w:t>3</w:t>
+            <w:t>4</w:t>
           </w:r>
         </w:fldSimple>
       </w:p>
@@ -8827,6 +9718,119 @@
     </w:lvl>
   </w:abstractNum>
   <w:abstractNum w:abstractNumId="7">
+    <w:nsid w:val="24C41CFB"/>
+    <w:multiLevelType w:val="hybridMultilevel"/>
+    <w:tmpl w:val="241829BA"/>
+    <w:lvl w:ilvl="0" w:tplc="200A0001">
+      <w:start w:val="1"/>
+      <w:numFmt w:val="bullet"/>
+      <w:lvlText w:val=""/>
+      <w:lvlJc w:val="left"/>
+      <w:pPr>
+        <w:ind w:left="1117" w:hanging="360"/>
+      </w:pPr>
+      <w:rPr>
+        <w:rFonts w:ascii="Symbol" w:hAnsi="Symbol" w:hint="default"/>
+      </w:rPr>
+    </w:lvl>
+    <w:lvl w:ilvl="1" w:tplc="200A0003" w:tentative="1">
+      <w:start w:val="1"/>
+      <w:numFmt w:val="bullet"/>
+      <w:lvlText w:val="o"/>
+      <w:lvlJc w:val="left"/>
+      <w:pPr>
+        <w:ind w:left="1837" w:hanging="360"/>
+      </w:pPr>
+      <w:rPr>
+        <w:rFonts w:ascii="Courier New" w:hAnsi="Courier New" w:cs="Courier New" w:hint="default"/>
+      </w:rPr>
+    </w:lvl>
+    <w:lvl w:ilvl="2" w:tplc="200A0005" w:tentative="1">
+      <w:start w:val="1"/>
+      <w:numFmt w:val="bullet"/>
+      <w:lvlText w:val=""/>
+      <w:lvlJc w:val="left"/>
+      <w:pPr>
+        <w:ind w:left="2557" w:hanging="360"/>
+      </w:pPr>
+      <w:rPr>
+        <w:rFonts w:ascii="Wingdings" w:hAnsi="Wingdings" w:hint="default"/>
+      </w:rPr>
+    </w:lvl>
+    <w:lvl w:ilvl="3" w:tplc="200A0001" w:tentative="1">
+      <w:start w:val="1"/>
+      <w:numFmt w:val="bullet"/>
+      <w:lvlText w:val=""/>
+      <w:lvlJc w:val="left"/>
+      <w:pPr>
+        <w:ind w:left="3277" w:hanging="360"/>
+      </w:pPr>
+      <w:rPr>
+        <w:rFonts w:ascii="Symbol" w:hAnsi="Symbol" w:hint="default"/>
+      </w:rPr>
+    </w:lvl>
+    <w:lvl w:ilvl="4" w:tplc="200A0003" w:tentative="1">
+      <w:start w:val="1"/>
+      <w:numFmt w:val="bullet"/>
+      <w:lvlText w:val="o"/>
+      <w:lvlJc w:val="left"/>
+      <w:pPr>
+        <w:ind w:left="3997" w:hanging="360"/>
+      </w:pPr>
+      <w:rPr>
+        <w:rFonts w:ascii="Courier New" w:hAnsi="Courier New" w:cs="Courier New" w:hint="default"/>
+      </w:rPr>
+    </w:lvl>
+    <w:lvl w:ilvl="5" w:tplc="200A0005" w:tentative="1">
+      <w:start w:val="1"/>
+      <w:numFmt w:val="bullet"/>
+      <w:lvlText w:val=""/>
+      <w:lvlJc w:val="left"/>
+      <w:pPr>
+        <w:ind w:left="4717" w:hanging="360"/>
+      </w:pPr>
+      <w:rPr>
+        <w:rFonts w:ascii="Wingdings" w:hAnsi="Wingdings" w:hint="default"/>
+      </w:rPr>
+    </w:lvl>
+    <w:lvl w:ilvl="6" w:tplc="200A0001" w:tentative="1">
+      <w:start w:val="1"/>
+      <w:numFmt w:val="bullet"/>
+      <w:lvlText w:val=""/>
+      <w:lvlJc w:val="left"/>
+      <w:pPr>
+        <w:ind w:left="5437" w:hanging="360"/>
+      </w:pPr>
+      <w:rPr>
+        <w:rFonts w:ascii="Symbol" w:hAnsi="Symbol" w:hint="default"/>
+      </w:rPr>
+    </w:lvl>
+    <w:lvl w:ilvl="7" w:tplc="200A0003" w:tentative="1">
+      <w:start w:val="1"/>
+      <w:numFmt w:val="bullet"/>
+      <w:lvlText w:val="o"/>
+      <w:lvlJc w:val="left"/>
+      <w:pPr>
+        <w:ind w:left="6157" w:hanging="360"/>
+      </w:pPr>
+      <w:rPr>
+        <w:rFonts w:ascii="Courier New" w:hAnsi="Courier New" w:cs="Courier New" w:hint="default"/>
+      </w:rPr>
+    </w:lvl>
+    <w:lvl w:ilvl="8" w:tplc="200A0005" w:tentative="1">
+      <w:start w:val="1"/>
+      <w:numFmt w:val="bullet"/>
+      <w:lvlText w:val=""/>
+      <w:lvlJc w:val="left"/>
+      <w:pPr>
+        <w:ind w:left="6877" w:hanging="360"/>
+      </w:pPr>
+      <w:rPr>
+        <w:rFonts w:ascii="Wingdings" w:hAnsi="Wingdings" w:hint="default"/>
+      </w:rPr>
+    </w:lvl>
+  </w:abstractNum>
+  <w:abstractNum w:abstractNumId="8">
     <w:nsid w:val="2A390C85"/>
     <w:multiLevelType w:val="hybridMultilevel"/>
     <w:tmpl w:val="719A94BE"/>
@@ -8915,7 +9919,7 @@
       </w:pPr>
     </w:lvl>
   </w:abstractNum>
-  <w:abstractNum w:abstractNumId="8">
+  <w:abstractNum w:abstractNumId="9">
     <w:nsid w:val="2B04717A"/>
     <w:multiLevelType w:val="hybridMultilevel"/>
     <w:tmpl w:val="6FF22968"/>
@@ -9028,7 +10032,7 @@
       </w:rPr>
     </w:lvl>
   </w:abstractNum>
-  <w:abstractNum w:abstractNumId="9">
+  <w:abstractNum w:abstractNumId="10">
     <w:nsid w:val="2B54036C"/>
     <w:multiLevelType w:val="hybridMultilevel"/>
     <w:tmpl w:val="E96EA434"/>
@@ -9141,7 +10145,7 @@
       </w:rPr>
     </w:lvl>
   </w:abstractNum>
-  <w:abstractNum w:abstractNumId="10">
+  <w:abstractNum w:abstractNumId="11">
     <w:nsid w:val="2C2553DB"/>
     <w:multiLevelType w:val="hybridMultilevel"/>
     <w:tmpl w:val="9D622C38"/>
@@ -9254,7 +10258,7 @@
       </w:rPr>
     </w:lvl>
   </w:abstractNum>
-  <w:abstractNum w:abstractNumId="11">
+  <w:abstractNum w:abstractNumId="12">
     <w:nsid w:val="2D363BE0"/>
     <w:multiLevelType w:val="hybridMultilevel"/>
     <w:tmpl w:val="6E60DA32"/>
@@ -9367,7 +10371,7 @@
       </w:rPr>
     </w:lvl>
   </w:abstractNum>
-  <w:abstractNum w:abstractNumId="12">
+  <w:abstractNum w:abstractNumId="13">
     <w:nsid w:val="3AD12290"/>
     <w:multiLevelType w:val="hybridMultilevel"/>
     <w:tmpl w:val="4D02B42A"/>
@@ -9480,7 +10484,7 @@
       </w:rPr>
     </w:lvl>
   </w:abstractNum>
-  <w:abstractNum w:abstractNumId="13">
+  <w:abstractNum w:abstractNumId="14">
     <w:nsid w:val="3B340187"/>
     <w:multiLevelType w:val="hybridMultilevel"/>
     <w:tmpl w:val="980A4C28"/>
@@ -9593,7 +10597,7 @@
       </w:rPr>
     </w:lvl>
   </w:abstractNum>
-  <w:abstractNum w:abstractNumId="14">
+  <w:abstractNum w:abstractNumId="15">
     <w:nsid w:val="3B4C1F17"/>
     <w:multiLevelType w:val="hybridMultilevel"/>
     <w:tmpl w:val="FBFE0A5A"/>
@@ -9679,7 +10683,7 @@
       </w:pPr>
     </w:lvl>
   </w:abstractNum>
-  <w:abstractNum w:abstractNumId="15">
+  <w:abstractNum w:abstractNumId="16">
     <w:nsid w:val="3C2752C6"/>
     <w:multiLevelType w:val="hybridMultilevel"/>
     <w:tmpl w:val="6430F82C"/>
@@ -9792,7 +10796,7 @@
       </w:rPr>
     </w:lvl>
   </w:abstractNum>
-  <w:abstractNum w:abstractNumId="16">
+  <w:abstractNum w:abstractNumId="17">
     <w:nsid w:val="3F7E7BFD"/>
     <w:multiLevelType w:val="hybridMultilevel"/>
     <w:tmpl w:val="FD3A65FC"/>
@@ -9905,7 +10909,7 @@
       </w:rPr>
     </w:lvl>
   </w:abstractNum>
-  <w:abstractNum w:abstractNumId="17">
+  <w:abstractNum w:abstractNumId="18">
     <w:nsid w:val="46957C90"/>
     <w:multiLevelType w:val="hybridMultilevel"/>
     <w:tmpl w:val="3340A0D0"/>
@@ -10018,7 +11022,7 @@
       </w:rPr>
     </w:lvl>
   </w:abstractNum>
-  <w:abstractNum w:abstractNumId="18">
+  <w:abstractNum w:abstractNumId="19">
     <w:nsid w:val="48FE0C76"/>
     <w:multiLevelType w:val="hybridMultilevel"/>
     <w:tmpl w:val="B3FC4BE8"/>
@@ -10108,7 +11112,7 @@
       </w:pPr>
     </w:lvl>
   </w:abstractNum>
-  <w:abstractNum w:abstractNumId="19">
+  <w:abstractNum w:abstractNumId="20">
     <w:nsid w:val="49853997"/>
     <w:multiLevelType w:val="multilevel"/>
     <w:tmpl w:val="E80C9EFA"/>
@@ -10239,7 +11243,7 @@
       </w:rPr>
     </w:lvl>
   </w:abstractNum>
-  <w:abstractNum w:abstractNumId="20">
+  <w:abstractNum w:abstractNumId="21">
     <w:nsid w:val="4C0365A4"/>
     <w:multiLevelType w:val="hybridMultilevel"/>
     <w:tmpl w:val="63BA6202"/>
@@ -10352,7 +11356,7 @@
       </w:rPr>
     </w:lvl>
   </w:abstractNum>
-  <w:abstractNum w:abstractNumId="21">
+  <w:abstractNum w:abstractNumId="22">
     <w:nsid w:val="4D5D1EF7"/>
     <w:multiLevelType w:val="hybridMultilevel"/>
     <w:tmpl w:val="38F8F268"/>
@@ -10465,7 +11469,7 @@
       </w:rPr>
     </w:lvl>
   </w:abstractNum>
-  <w:abstractNum w:abstractNumId="22">
+  <w:abstractNum w:abstractNumId="23">
     <w:nsid w:val="533304F6"/>
     <w:multiLevelType w:val="multilevel"/>
     <w:tmpl w:val="06F0A06A"/>
@@ -10615,7 +11619,7 @@
       </w:rPr>
     </w:lvl>
   </w:abstractNum>
-  <w:abstractNum w:abstractNumId="23">
+  <w:abstractNum w:abstractNumId="24">
     <w:nsid w:val="57B750E2"/>
     <w:multiLevelType w:val="hybridMultilevel"/>
     <w:tmpl w:val="6638E6F0"/>
@@ -10728,7 +11732,7 @@
       </w:rPr>
     </w:lvl>
   </w:abstractNum>
-  <w:abstractNum w:abstractNumId="24">
+  <w:abstractNum w:abstractNumId="25">
     <w:nsid w:val="595E2548"/>
     <w:multiLevelType w:val="hybridMultilevel"/>
     <w:tmpl w:val="CFB4A1B8"/>
@@ -10841,7 +11845,7 @@
       </w:rPr>
     </w:lvl>
   </w:abstractNum>
-  <w:abstractNum w:abstractNumId="25">
+  <w:abstractNum w:abstractNumId="26">
     <w:nsid w:val="5E6F0C84"/>
     <w:multiLevelType w:val="hybridMultilevel"/>
     <w:tmpl w:val="A7F84D44"/>
@@ -12287,34 +13291,34 @@
     <w:abstractNumId w:val="36"/>
   </w:num>
   <w:num w:numId="2">
-    <w:abstractNumId w:val="19"/>
+    <w:abstractNumId w:val="20"/>
   </w:num>
   <w:num w:numId="3">
-    <w:abstractNumId w:val="19"/>
+    <w:abstractNumId w:val="20"/>
   </w:num>
   <w:num w:numId="4">
-    <w:abstractNumId w:val="19"/>
+    <w:abstractNumId w:val="20"/>
   </w:num>
   <w:num w:numId="5">
-    <w:abstractNumId w:val="19"/>
+    <w:abstractNumId w:val="20"/>
   </w:num>
   <w:num w:numId="6">
-    <w:abstractNumId w:val="22"/>
+    <w:abstractNumId w:val="23"/>
   </w:num>
   <w:num w:numId="7">
-    <w:abstractNumId w:val="22"/>
+    <w:abstractNumId w:val="23"/>
   </w:num>
   <w:num w:numId="8">
-    <w:abstractNumId w:val="22"/>
+    <w:abstractNumId w:val="23"/>
   </w:num>
   <w:num w:numId="9">
-    <w:abstractNumId w:val="22"/>
+    <w:abstractNumId w:val="23"/>
   </w:num>
   <w:num w:numId="10">
-    <w:abstractNumId w:val="22"/>
+    <w:abstractNumId w:val="23"/>
   </w:num>
   <w:num w:numId="11">
-    <w:abstractNumId w:val="13"/>
+    <w:abstractNumId w:val="14"/>
   </w:num>
   <w:num w:numId="12">
     <w:abstractNumId w:val="0"/>
@@ -12323,16 +13327,16 @@
     <w:abstractNumId w:val="30"/>
   </w:num>
   <w:num w:numId="14">
-    <w:abstractNumId w:val="10"/>
+    <w:abstractNumId w:val="11"/>
   </w:num>
   <w:num w:numId="15">
-    <w:abstractNumId w:val="7"/>
+    <w:abstractNumId w:val="8"/>
   </w:num>
   <w:num w:numId="16">
     <w:abstractNumId w:val="6"/>
   </w:num>
   <w:num w:numId="17">
-    <w:abstractNumId w:val="12"/>
+    <w:abstractNumId w:val="13"/>
   </w:num>
   <w:num w:numId="18">
     <w:abstractNumId w:val="2"/>
@@ -12347,22 +13351,22 @@
     <w:abstractNumId w:val="27"/>
   </w:num>
   <w:num w:numId="22">
-    <w:abstractNumId w:val="21"/>
+    <w:abstractNumId w:val="22"/>
   </w:num>
   <w:num w:numId="23">
-    <w:abstractNumId w:val="16"/>
+    <w:abstractNumId w:val="17"/>
   </w:num>
   <w:num w:numId="24">
-    <w:abstractNumId w:val="25"/>
+    <w:abstractNumId w:val="26"/>
   </w:num>
   <w:num w:numId="25">
-    <w:abstractNumId w:val="17"/>
+    <w:abstractNumId w:val="18"/>
   </w:num>
   <w:num w:numId="26">
-    <w:abstractNumId w:val="14"/>
+    <w:abstractNumId w:val="15"/>
   </w:num>
   <w:num w:numId="27">
-    <w:abstractNumId w:val="20"/>
+    <w:abstractNumId w:val="21"/>
   </w:num>
   <w:num w:numId="28">
     <w:abstractNumId w:val="31"/>
@@ -12374,25 +13378,25 @@
     <w:abstractNumId w:val="35"/>
   </w:num>
   <w:num w:numId="31">
-    <w:abstractNumId w:val="15"/>
+    <w:abstractNumId w:val="16"/>
   </w:num>
   <w:num w:numId="32">
-    <w:abstractNumId w:val="23"/>
+    <w:abstractNumId w:val="24"/>
   </w:num>
   <w:num w:numId="33">
     <w:abstractNumId w:val="33"/>
   </w:num>
   <w:num w:numId="34">
-    <w:abstractNumId w:val="9"/>
+    <w:abstractNumId w:val="10"/>
   </w:num>
   <w:num w:numId="35">
     <w:abstractNumId w:val="5"/>
   </w:num>
   <w:num w:numId="36">
-    <w:abstractNumId w:val="24"/>
+    <w:abstractNumId w:val="25"/>
   </w:num>
   <w:num w:numId="37">
-    <w:abstractNumId w:val="8"/>
+    <w:abstractNumId w:val="9"/>
   </w:num>
   <w:num w:numId="38">
     <w:abstractNumId w:val="4"/>
@@ -12410,13 +13414,16 @@
     <w:abstractNumId w:val="32"/>
   </w:num>
   <w:num w:numId="43">
-    <w:abstractNumId w:val="11"/>
+    <w:abstractNumId w:val="12"/>
   </w:num>
   <w:num w:numId="44">
     <w:abstractNumId w:val="1"/>
   </w:num>
   <w:num w:numId="45">
-    <w:abstractNumId w:val="18"/>
+    <w:abstractNumId w:val="19"/>
+  </w:num>
+  <w:num w:numId="46">
+    <w:abstractNumId w:val="7"/>
   </w:num>
 </w:numbering>
 </file>
@@ -12839,7 +13846,6 @@
     <w:uiPriority w:val="1"/>
     <w:semiHidden/>
     <w:unhideWhenUsed/>
-    <w:rsid w:val="00BF1090"/>
   </w:style>
   <w:style w:type="table" w:default="1" w:styleId="Tablanormal">
     <w:name w:val="Normal Table"/>
@@ -12862,7 +13868,6 @@
     <w:uiPriority w:val="99"/>
     <w:semiHidden/>
     <w:unhideWhenUsed/>
-    <w:rsid w:val="00BF1090"/>
   </w:style>
   <w:style w:type="character" w:customStyle="1" w:styleId="MTEquationSection">
     <w:name w:val="MTEquationSection"/>

--- a/trunk/documentos/tesis/libro.docx
+++ b/trunk/documentos/tesis/libro.docx
@@ -1099,6 +1099,7 @@
             <w:noProof/>
             <w:lang w:eastAsia="es-VE"/>
           </w:rPr>
+          <w:lastRenderedPageBreak/>
           <w:drawing>
             <wp:inline distT="0" distB="0" distL="0" distR="0">
               <wp:extent cx="880281" cy="586854"/>
@@ -2339,19 +2340,13 @@
                 <w:rStyle w:val="Hipervnculo"/>
                 <w:rFonts w:eastAsiaTheme="majorEastAsia"/>
               </w:rPr>
+              <w:fldChar w:fldCharType="separate"/>
             </w:r>
             <w:r>
               <w:rPr>
                 <w:rStyle w:val="Hipervnculo"/>
                 <w:rFonts w:eastAsiaTheme="majorEastAsia"/>
               </w:rPr>
-              <w:fldChar w:fldCharType="separate"/>
-            </w:r>
-            <w:r>
-              <w:rPr>
-                <w:rStyle w:val="Hipervnculo"/>
-                <w:rFonts w:eastAsiaTheme="majorEastAsia"/>
-              </w:rPr>
               <w:t>APROBACIÓN DEL JURADO</w:t>
             </w:r>
             <w:r>
@@ -2372,12 +2367,12 @@
               </w:rPr>
               <w:instrText xml:space="preserve"> PAGEREF _Toc289968986 \h </w:instrText>
             </w:r>
-            <w:r>
-              <w:rPr>
-                <w:webHidden/>
-              </w:rPr>
-            </w:r>
           </w:ins>
+          <w:r>
+            <w:rPr>
+              <w:webHidden/>
+            </w:rPr>
+          </w:r>
           <w:r>
             <w:rPr>
               <w:webHidden/>
@@ -2448,19 +2443,13 @@
                 <w:rStyle w:val="Hipervnculo"/>
                 <w:rFonts w:eastAsiaTheme="majorEastAsia"/>
               </w:rPr>
+              <w:fldChar w:fldCharType="separate"/>
             </w:r>
             <w:r>
               <w:rPr>
                 <w:rStyle w:val="Hipervnculo"/>
                 <w:rFonts w:eastAsiaTheme="majorEastAsia"/>
               </w:rPr>
-              <w:fldChar w:fldCharType="separate"/>
-            </w:r>
-            <w:r>
-              <w:rPr>
-                <w:rStyle w:val="Hipervnculo"/>
-                <w:rFonts w:eastAsiaTheme="majorEastAsia"/>
-              </w:rPr>
               <w:t>AGRADECIMIENTOS</w:t>
             </w:r>
             <w:r>
@@ -2481,12 +2470,12 @@
               </w:rPr>
               <w:instrText xml:space="preserve"> PAGEREF _Toc289968987 \h </w:instrText>
             </w:r>
-            <w:r>
-              <w:rPr>
-                <w:webHidden/>
-              </w:rPr>
-            </w:r>
           </w:ins>
+          <w:r>
+            <w:rPr>
+              <w:webHidden/>
+            </w:rPr>
+          </w:r>
           <w:r>
             <w:rPr>
               <w:webHidden/>
@@ -2557,19 +2546,13 @@
                 <w:rStyle w:val="Hipervnculo"/>
                 <w:rFonts w:eastAsiaTheme="majorEastAsia"/>
               </w:rPr>
+              <w:fldChar w:fldCharType="separate"/>
             </w:r>
             <w:r>
               <w:rPr>
                 <w:rStyle w:val="Hipervnculo"/>
                 <w:rFonts w:eastAsiaTheme="majorEastAsia"/>
               </w:rPr>
-              <w:fldChar w:fldCharType="separate"/>
-            </w:r>
-            <w:r>
-              <w:rPr>
-                <w:rStyle w:val="Hipervnculo"/>
-                <w:rFonts w:eastAsiaTheme="majorEastAsia"/>
-              </w:rPr>
               <w:t>RESUMEN</w:t>
             </w:r>
             <w:r>
@@ -2590,12 +2573,12 @@
               </w:rPr>
               <w:instrText xml:space="preserve"> PAGEREF _Toc289968988 \h </w:instrText>
             </w:r>
-            <w:r>
-              <w:rPr>
-                <w:webHidden/>
-              </w:rPr>
-            </w:r>
           </w:ins>
+          <w:r>
+            <w:rPr>
+              <w:webHidden/>
+            </w:rPr>
+          </w:r>
           <w:r>
             <w:rPr>
               <w:webHidden/>
@@ -2666,19 +2649,13 @@
                 <w:rStyle w:val="Hipervnculo"/>
                 <w:rFonts w:eastAsiaTheme="majorEastAsia"/>
               </w:rPr>
+              <w:fldChar w:fldCharType="separate"/>
             </w:r>
             <w:r>
               <w:rPr>
                 <w:rStyle w:val="Hipervnculo"/>
                 <w:rFonts w:eastAsiaTheme="majorEastAsia"/>
               </w:rPr>
-              <w:fldChar w:fldCharType="separate"/>
-            </w:r>
-            <w:r>
-              <w:rPr>
-                <w:rStyle w:val="Hipervnculo"/>
-                <w:rFonts w:eastAsiaTheme="majorEastAsia"/>
-              </w:rPr>
               <w:t>ÍNDICE GENERAL</w:t>
             </w:r>
             <w:r>
@@ -2699,12 +2676,12 @@
               </w:rPr>
               <w:instrText xml:space="preserve"> PAGEREF _Toc289968989 \h </w:instrText>
             </w:r>
-            <w:r>
-              <w:rPr>
-                <w:webHidden/>
-              </w:rPr>
-            </w:r>
           </w:ins>
+          <w:r>
+            <w:rPr>
+              <w:webHidden/>
+            </w:rPr>
+          </w:r>
           <w:r>
             <w:rPr>
               <w:webHidden/>
@@ -2775,19 +2752,13 @@
                 <w:rStyle w:val="Hipervnculo"/>
                 <w:rFonts w:eastAsiaTheme="majorEastAsia"/>
               </w:rPr>
+              <w:fldChar w:fldCharType="separate"/>
             </w:r>
             <w:r>
               <w:rPr>
                 <w:rStyle w:val="Hipervnculo"/>
                 <w:rFonts w:eastAsiaTheme="majorEastAsia"/>
               </w:rPr>
-              <w:fldChar w:fldCharType="separate"/>
-            </w:r>
-            <w:r>
-              <w:rPr>
-                <w:rStyle w:val="Hipervnculo"/>
-                <w:rFonts w:eastAsiaTheme="majorEastAsia"/>
-              </w:rPr>
               <w:t>ÍNDICE DE TABLAS</w:t>
             </w:r>
             <w:r>
@@ -2808,12 +2779,12 @@
               </w:rPr>
               <w:instrText xml:space="preserve"> PAGEREF _Toc289968990 \h </w:instrText>
             </w:r>
-            <w:r>
-              <w:rPr>
-                <w:webHidden/>
-              </w:rPr>
-            </w:r>
           </w:ins>
+          <w:r>
+            <w:rPr>
+              <w:webHidden/>
+            </w:rPr>
+          </w:r>
           <w:r>
             <w:rPr>
               <w:webHidden/>
@@ -2884,19 +2855,13 @@
                 <w:rStyle w:val="Hipervnculo"/>
                 <w:rFonts w:eastAsiaTheme="majorEastAsia"/>
               </w:rPr>
+              <w:fldChar w:fldCharType="separate"/>
             </w:r>
             <w:r>
               <w:rPr>
                 <w:rStyle w:val="Hipervnculo"/>
                 <w:rFonts w:eastAsiaTheme="majorEastAsia"/>
               </w:rPr>
-              <w:fldChar w:fldCharType="separate"/>
-            </w:r>
-            <w:r>
-              <w:rPr>
-                <w:rStyle w:val="Hipervnculo"/>
-                <w:rFonts w:eastAsiaTheme="majorEastAsia"/>
-              </w:rPr>
               <w:t>ÍNDICE DE FIGURAS</w:t>
             </w:r>
             <w:r>
@@ -2917,12 +2882,12 @@
               </w:rPr>
               <w:instrText xml:space="preserve"> PAGEREF _Toc289968991 \h </w:instrText>
             </w:r>
-            <w:r>
-              <w:rPr>
-                <w:webHidden/>
-              </w:rPr>
-            </w:r>
           </w:ins>
+          <w:r>
+            <w:rPr>
+              <w:webHidden/>
+            </w:rPr>
+          </w:r>
           <w:r>
             <w:rPr>
               <w:webHidden/>
@@ -2993,19 +2958,13 @@
                 <w:rStyle w:val="Hipervnculo"/>
                 <w:rFonts w:eastAsiaTheme="majorEastAsia"/>
               </w:rPr>
+              <w:fldChar w:fldCharType="separate"/>
             </w:r>
             <w:r>
               <w:rPr>
                 <w:rStyle w:val="Hipervnculo"/>
                 <w:rFonts w:eastAsiaTheme="majorEastAsia"/>
               </w:rPr>
-              <w:fldChar w:fldCharType="separate"/>
-            </w:r>
-            <w:r>
-              <w:rPr>
-                <w:rStyle w:val="Hipervnculo"/>
-                <w:rFonts w:eastAsiaTheme="majorEastAsia"/>
-              </w:rPr>
               <w:t>ABREVIATURAS</w:t>
             </w:r>
             <w:r>
@@ -3026,12 +2985,12 @@
               </w:rPr>
               <w:instrText xml:space="preserve"> PAGEREF _Toc289968992 \h </w:instrText>
             </w:r>
-            <w:r>
-              <w:rPr>
-                <w:webHidden/>
-              </w:rPr>
-            </w:r>
           </w:ins>
+          <w:r>
+            <w:rPr>
+              <w:webHidden/>
+            </w:rPr>
+          </w:r>
           <w:r>
             <w:rPr>
               <w:webHidden/>
@@ -3102,19 +3061,13 @@
                 <w:rStyle w:val="Hipervnculo"/>
                 <w:rFonts w:eastAsiaTheme="majorEastAsia"/>
               </w:rPr>
+              <w:fldChar w:fldCharType="separate"/>
             </w:r>
             <w:r>
               <w:rPr>
                 <w:rStyle w:val="Hipervnculo"/>
                 <w:rFonts w:eastAsiaTheme="majorEastAsia"/>
               </w:rPr>
-              <w:fldChar w:fldCharType="separate"/>
-            </w:r>
-            <w:r>
-              <w:rPr>
-                <w:rStyle w:val="Hipervnculo"/>
-                <w:rFonts w:eastAsiaTheme="majorEastAsia"/>
-              </w:rPr>
               <w:t>Introducción</w:t>
             </w:r>
             <w:r>
@@ -3135,12 +3088,12 @@
               </w:rPr>
               <w:instrText xml:space="preserve"> PAGEREF _Toc289968993 \h </w:instrText>
             </w:r>
-            <w:r>
-              <w:rPr>
-                <w:webHidden/>
-              </w:rPr>
-            </w:r>
           </w:ins>
+          <w:r>
+            <w:rPr>
+              <w:webHidden/>
+            </w:rPr>
+          </w:r>
           <w:r>
             <w:rPr>
               <w:webHidden/>
@@ -3211,19 +3164,13 @@
                 <w:rStyle w:val="Hipervnculo"/>
                 <w:rFonts w:eastAsiaTheme="majorEastAsia"/>
               </w:rPr>
+              <w:fldChar w:fldCharType="separate"/>
             </w:r>
             <w:r>
               <w:rPr>
                 <w:rStyle w:val="Hipervnculo"/>
                 <w:rFonts w:eastAsiaTheme="majorEastAsia"/>
               </w:rPr>
-              <w:fldChar w:fldCharType="separate"/>
-            </w:r>
-            <w:r>
-              <w:rPr>
-                <w:rStyle w:val="Hipervnculo"/>
-                <w:rFonts w:eastAsiaTheme="majorEastAsia"/>
-              </w:rPr>
               <w:t xml:space="preserve"> CAPITULO I  Marco Teórico</w:t>
             </w:r>
             <w:r>
@@ -3244,12 +3191,12 @@
               </w:rPr>
               <w:instrText xml:space="preserve"> PAGEREF _Toc289968994 \h </w:instrText>
             </w:r>
-            <w:r>
-              <w:rPr>
-                <w:webHidden/>
-              </w:rPr>
-            </w:r>
           </w:ins>
+          <w:r>
+            <w:rPr>
+              <w:webHidden/>
+            </w:rPr>
+          </w:r>
           <w:r>
             <w:rPr>
               <w:webHidden/>
@@ -3318,19 +3265,13 @@
                 <w:rStyle w:val="Hipervnculo"/>
                 <w:rFonts w:eastAsiaTheme="majorEastAsia"/>
               </w:rPr>
+              <w:fldChar w:fldCharType="separate"/>
             </w:r>
             <w:r>
               <w:rPr>
                 <w:rStyle w:val="Hipervnculo"/>
                 <w:rFonts w:eastAsiaTheme="majorEastAsia"/>
               </w:rPr>
-              <w:fldChar w:fldCharType="separate"/>
-            </w:r>
-            <w:r>
-              <w:rPr>
-                <w:rStyle w:val="Hipervnculo"/>
-                <w:rFonts w:eastAsiaTheme="majorEastAsia"/>
-              </w:rPr>
               <w:t>1.1. Interferencia de la Luz</w:t>
             </w:r>
             <w:r>
@@ -3351,12 +3292,12 @@
               </w:rPr>
               <w:instrText xml:space="preserve"> PAGEREF _Toc289968995 \h </w:instrText>
             </w:r>
-            <w:r>
-              <w:rPr>
-                <w:webHidden/>
-              </w:rPr>
-            </w:r>
           </w:ins>
+          <w:r>
+            <w:rPr>
+              <w:webHidden/>
+            </w:rPr>
+          </w:r>
           <w:r>
             <w:rPr>
               <w:webHidden/>
@@ -3425,19 +3366,13 @@
                 <w:rStyle w:val="Hipervnculo"/>
                 <w:rFonts w:eastAsiaTheme="majorEastAsia"/>
               </w:rPr>
+              <w:fldChar w:fldCharType="separate"/>
             </w:r>
             <w:r>
               <w:rPr>
                 <w:rStyle w:val="Hipervnculo"/>
                 <w:rFonts w:eastAsiaTheme="majorEastAsia"/>
               </w:rPr>
-              <w:fldChar w:fldCharType="separate"/>
-            </w:r>
-            <w:r>
-              <w:rPr>
-                <w:rStyle w:val="Hipervnculo"/>
-                <w:rFonts w:eastAsiaTheme="majorEastAsia"/>
-              </w:rPr>
               <w:t>1.2. Interferencia</w:t>
             </w:r>
             <w:r>
@@ -3458,12 +3393,12 @@
               </w:rPr>
               <w:instrText xml:space="preserve"> PAGEREF _Toc289968996 \h </w:instrText>
             </w:r>
-            <w:r>
-              <w:rPr>
-                <w:webHidden/>
-              </w:rPr>
-            </w:r>
           </w:ins>
+          <w:r>
+            <w:rPr>
+              <w:webHidden/>
+            </w:rPr>
+          </w:r>
           <w:r>
             <w:rPr>
               <w:webHidden/>
@@ -3532,19 +3467,13 @@
                 <w:rStyle w:val="Hipervnculo"/>
                 <w:rFonts w:eastAsiaTheme="majorEastAsia"/>
               </w:rPr>
+              <w:fldChar w:fldCharType="separate"/>
             </w:r>
             <w:r>
               <w:rPr>
                 <w:rStyle w:val="Hipervnculo"/>
                 <w:rFonts w:eastAsiaTheme="majorEastAsia"/>
               </w:rPr>
-              <w:fldChar w:fldCharType="separate"/>
-            </w:r>
-            <w:r>
-              <w:rPr>
-                <w:rStyle w:val="Hipervnculo"/>
-                <w:rFonts w:eastAsiaTheme="majorEastAsia"/>
-              </w:rPr>
               <w:t>1.3. Teoría del Color</w:t>
             </w:r>
             <w:r>
@@ -3565,12 +3494,12 @@
               </w:rPr>
               <w:instrText xml:space="preserve"> PAGEREF _Toc289968999 \h </w:instrText>
             </w:r>
-            <w:r>
-              <w:rPr>
-                <w:webHidden/>
-              </w:rPr>
-            </w:r>
           </w:ins>
+          <w:r>
+            <w:rPr>
+              <w:webHidden/>
+            </w:rPr>
+          </w:r>
           <w:r>
             <w:rPr>
               <w:webHidden/>
@@ -3635,17 +3564,12 @@
               <w:rPr>
                 <w:rStyle w:val="Hipervnculo"/>
               </w:rPr>
+              <w:fldChar w:fldCharType="separate"/>
             </w:r>
             <w:r>
               <w:rPr>
                 <w:rStyle w:val="Hipervnculo"/>
               </w:rPr>
-              <w:fldChar w:fldCharType="separate"/>
-            </w:r>
-            <w:r>
-              <w:rPr>
-                <w:rStyle w:val="Hipervnculo"/>
-              </w:rPr>
               <w:t>1.3.1. Espacio de color RGB</w:t>
             </w:r>
             <w:r>
@@ -3666,12 +3590,12 @@
               </w:rPr>
               <w:instrText xml:space="preserve"> PAGEREF _Toc289969000 \h </w:instrText>
             </w:r>
-            <w:r>
-              <w:rPr>
-                <w:webHidden/>
-              </w:rPr>
-            </w:r>
           </w:ins>
+          <w:r>
+            <w:rPr>
+              <w:webHidden/>
+            </w:rPr>
+          </w:r>
           <w:r>
             <w:rPr>
               <w:webHidden/>
@@ -3739,19 +3663,13 @@
                 <w:rStyle w:val="Hipervnculo"/>
                 <w:rFonts w:eastAsiaTheme="majorEastAsia"/>
               </w:rPr>
+              <w:fldChar w:fldCharType="separate"/>
             </w:r>
             <w:r>
               <w:rPr>
                 <w:rStyle w:val="Hipervnculo"/>
                 <w:rFonts w:eastAsiaTheme="majorEastAsia"/>
               </w:rPr>
-              <w:fldChar w:fldCharType="separate"/>
-            </w:r>
-            <w:r>
-              <w:rPr>
-                <w:rStyle w:val="Hipervnculo"/>
-                <w:rFonts w:eastAsiaTheme="majorEastAsia"/>
-              </w:rPr>
               <w:t>1.4. Cámaras CCD</w:t>
             </w:r>
             <w:r>
@@ -3772,12 +3690,12 @@
               </w:rPr>
               <w:instrText xml:space="preserve"> PAGEREF _Toc289969001 \h </w:instrText>
             </w:r>
-            <w:r>
-              <w:rPr>
-                <w:webHidden/>
-              </w:rPr>
-            </w:r>
           </w:ins>
+          <w:r>
+            <w:rPr>
+              <w:webHidden/>
+            </w:rPr>
+          </w:r>
           <w:r>
             <w:rPr>
               <w:webHidden/>
@@ -3842,17 +3760,12 @@
               <w:rPr>
                 <w:rStyle w:val="Hipervnculo"/>
               </w:rPr>
+              <w:fldChar w:fldCharType="separate"/>
             </w:r>
             <w:r>
               <w:rPr>
                 <w:rStyle w:val="Hipervnculo"/>
               </w:rPr>
-              <w:fldChar w:fldCharType="separate"/>
-            </w:r>
-            <w:r>
-              <w:rPr>
-                <w:rStyle w:val="Hipervnculo"/>
-              </w:rPr>
               <w:t>1.4.1. Clasificación de las cámaras CCD</w:t>
             </w:r>
             <w:r>
@@ -3873,12 +3786,12 @@
               </w:rPr>
               <w:instrText xml:space="preserve"> PAGEREF _Toc289969002 \h </w:instrText>
             </w:r>
-            <w:r>
-              <w:rPr>
-                <w:webHidden/>
-              </w:rPr>
-            </w:r>
           </w:ins>
+          <w:r>
+            <w:rPr>
+              <w:webHidden/>
+            </w:rPr>
+          </w:r>
           <w:r>
             <w:rPr>
               <w:webHidden/>
@@ -3946,19 +3859,13 @@
                 <w:rStyle w:val="Hipervnculo"/>
                 <w:rFonts w:eastAsiaTheme="majorEastAsia"/>
               </w:rPr>
+              <w:fldChar w:fldCharType="separate"/>
             </w:r>
             <w:r>
               <w:rPr>
                 <w:rStyle w:val="Hipervnculo"/>
                 <w:rFonts w:eastAsiaTheme="majorEastAsia"/>
               </w:rPr>
-              <w:fldChar w:fldCharType="separate"/>
-            </w:r>
-            <w:r>
-              <w:rPr>
-                <w:rStyle w:val="Hipervnculo"/>
-                <w:rFonts w:eastAsiaTheme="majorEastAsia"/>
-              </w:rPr>
               <w:t>1.5. Control Adaptativo</w:t>
             </w:r>
             <w:r>
@@ -3979,12 +3886,12 @@
               </w:rPr>
               <w:instrText xml:space="preserve"> PAGEREF _Toc289969004 \h </w:instrText>
             </w:r>
-            <w:r>
-              <w:rPr>
-                <w:webHidden/>
-              </w:rPr>
-            </w:r>
           </w:ins>
+          <w:r>
+            <w:rPr>
+              <w:webHidden/>
+            </w:rPr>
+          </w:r>
           <w:r>
             <w:rPr>
               <w:webHidden/>
@@ -4055,19 +3962,13 @@
                 <w:rStyle w:val="Hipervnculo"/>
                 <w:rFonts w:eastAsiaTheme="majorEastAsia"/>
               </w:rPr>
+              <w:fldChar w:fldCharType="separate"/>
             </w:r>
             <w:r>
               <w:rPr>
                 <w:rStyle w:val="Hipervnculo"/>
                 <w:rFonts w:eastAsiaTheme="majorEastAsia"/>
               </w:rPr>
-              <w:fldChar w:fldCharType="separate"/>
-            </w:r>
-            <w:r>
-              <w:rPr>
-                <w:rStyle w:val="Hipervnculo"/>
-                <w:rFonts w:eastAsiaTheme="majorEastAsia"/>
-              </w:rPr>
               <w:t xml:space="preserve"> Capítulo II  Conclusiones y recomendaciones</w:t>
             </w:r>
             <w:r>
@@ -4088,12 +3989,12 @@
               </w:rPr>
               <w:instrText xml:space="preserve"> PAGEREF _Toc289969005 \h </w:instrText>
             </w:r>
-            <w:r>
-              <w:rPr>
-                <w:webHidden/>
-              </w:rPr>
-            </w:r>
           </w:ins>
+          <w:r>
+            <w:rPr>
+              <w:webHidden/>
+            </w:rPr>
+          </w:r>
           <w:r>
             <w:rPr>
               <w:webHidden/>
@@ -4164,19 +4065,13 @@
                 <w:rStyle w:val="Hipervnculo"/>
                 <w:rFonts w:eastAsiaTheme="majorEastAsia"/>
               </w:rPr>
+              <w:fldChar w:fldCharType="separate"/>
             </w:r>
             <w:r>
               <w:rPr>
                 <w:rStyle w:val="Hipervnculo"/>
                 <w:rFonts w:eastAsiaTheme="majorEastAsia"/>
               </w:rPr>
-              <w:fldChar w:fldCharType="separate"/>
-            </w:r>
-            <w:r>
-              <w:rPr>
-                <w:rStyle w:val="Hipervnculo"/>
-                <w:rFonts w:eastAsiaTheme="majorEastAsia"/>
-              </w:rPr>
               <w:t>Referencias</w:t>
             </w:r>
             <w:r>
@@ -4197,12 +4092,12 @@
               </w:rPr>
               <w:instrText xml:space="preserve"> PAGEREF _Toc289969006 \h </w:instrText>
             </w:r>
-            <w:r>
-              <w:rPr>
-                <w:webHidden/>
-              </w:rPr>
-            </w:r>
           </w:ins>
+          <w:r>
+            <w:rPr>
+              <w:webHidden/>
+            </w:rPr>
+          </w:r>
           <w:r>
             <w:rPr>
               <w:webHidden/>
@@ -4273,12 +4168,6 @@
                 <w:rStyle w:val="Hipervnculo"/>
                 <w:rFonts w:eastAsiaTheme="majorEastAsia"/>
               </w:rPr>
-            </w:r>
-            <w:r>
-              <w:rPr>
-                <w:rStyle w:val="Hipervnculo"/>
-                <w:rFonts w:eastAsiaTheme="majorEastAsia"/>
-              </w:rPr>
               <w:fldChar w:fldCharType="separate"/>
             </w:r>
             <w:r>
@@ -4323,12 +4212,12 @@
               </w:rPr>
               <w:instrText xml:space="preserve"> PAGEREF _Toc289969007 \h </w:instrText>
             </w:r>
-            <w:r>
-              <w:rPr>
-                <w:webHidden/>
-              </w:rPr>
-            </w:r>
           </w:ins>
+          <w:r>
+            <w:rPr>
+              <w:webHidden/>
+            </w:rPr>
+          </w:r>
           <w:r>
             <w:rPr>
               <w:webHidden/>
@@ -4376,12 +4265,9 @@
                 <w:rPr>
                   <w:rStyle w:val="Hipervnculo"/>
                   <w:rFonts w:eastAsiaTheme="majorEastAsia"/>
-                  <w:rPrChange w:id="324" w:author="nico" w:date="2011-04-07T19:47:00Z">
-                    <w:rPr>
-                      <w:rStyle w:val="Hipervnculo"/>
-                      <w:rFonts w:eastAsiaTheme="majorEastAsia"/>
-                    </w:rPr>
-                  </w:rPrChange>
+                  <w:b w:val="0"/>
+                  <w:bCs w:val="0"/>
+                  <w:caps w:val="0"/>
                 </w:rPr>
                 <w:delText>APROBACIÓN DEL JURADO</w:delText>
               </w:r>
@@ -4399,8 +4285,8 @@
           <w:pPr>
             <w:pStyle w:val="TDC1"/>
             <w:rPr>
-              <w:ins w:id="325" w:author="veloz" w:date="2011-04-07T14:10:00Z"/>
-              <w:del w:id="326" w:author="nico" w:date="2011-04-07T19:47:00Z"/>
+              <w:ins w:id="324" w:author="veloz" w:date="2011-04-07T14:10:00Z"/>
+              <w:del w:id="325" w:author="nico" w:date="2011-04-07T19:47:00Z"/>
               <w:rFonts w:asciiTheme="minorHAnsi" w:eastAsiaTheme="minorEastAsia" w:hAnsiTheme="minorHAnsi" w:cstheme="minorBidi"/>
               <w:b w:val="0"/>
               <w:bCs w:val="0"/>
@@ -4408,18 +4294,15 @@
               <w:lang w:val="es-VE" w:eastAsia="es-VE"/>
             </w:rPr>
           </w:pPr>
-          <w:ins w:id="327" w:author="veloz" w:date="2011-04-07T14:10:00Z">
-            <w:del w:id="328" w:author="nico" w:date="2011-04-07T19:47:00Z">
+          <w:ins w:id="326" w:author="veloz" w:date="2011-04-07T14:10:00Z">
+            <w:del w:id="327" w:author="nico" w:date="2011-04-07T19:47:00Z">
               <w:r>
                 <w:rPr>
                   <w:rStyle w:val="Hipervnculo"/>
                   <w:rFonts w:eastAsiaTheme="majorEastAsia"/>
-                  <w:rPrChange w:id="329" w:author="nico" w:date="2011-04-07T19:47:00Z">
-                    <w:rPr>
-                      <w:rStyle w:val="Hipervnculo"/>
-                      <w:rFonts w:eastAsiaTheme="majorEastAsia"/>
-                    </w:rPr>
-                  </w:rPrChange>
+                  <w:b w:val="0"/>
+                  <w:bCs w:val="0"/>
+                  <w:caps w:val="0"/>
                 </w:rPr>
                 <w:delText>AGRADECIMIENTOS</w:delText>
               </w:r>
@@ -4440,32 +4323,29 @@
               <w:tab w:val="clear" w:pos="1276"/>
             </w:tabs>
             <w:rPr>
-              <w:ins w:id="330" w:author="veloz" w:date="2011-04-07T14:10:00Z"/>
-              <w:del w:id="331" w:author="nico" w:date="2011-04-07T19:47:00Z"/>
+              <w:ins w:id="328" w:author="veloz" w:date="2011-04-07T14:10:00Z"/>
+              <w:del w:id="329" w:author="nico" w:date="2011-04-07T19:47:00Z"/>
               <w:rFonts w:asciiTheme="minorHAnsi" w:eastAsiaTheme="minorEastAsia" w:hAnsiTheme="minorHAnsi" w:cstheme="minorBidi"/>
               <w:b w:val="0"/>
               <w:bCs w:val="0"/>
               <w:caps w:val="0"/>
               <w:lang w:val="es-VE" w:eastAsia="es-VE"/>
             </w:rPr>
-            <w:pPrChange w:id="332" w:author="veloz" w:date="2011-04-07T14:10:00Z">
+            <w:pPrChange w:id="330" w:author="veloz" w:date="2011-04-07T14:10:00Z">
               <w:pPr>
                 <w:pStyle w:val="TDC1"/>
               </w:pPr>
             </w:pPrChange>
           </w:pPr>
-          <w:ins w:id="333" w:author="veloz" w:date="2011-04-07T14:10:00Z">
-            <w:del w:id="334" w:author="nico" w:date="2011-04-07T19:47:00Z">
+          <w:ins w:id="331" w:author="veloz" w:date="2011-04-07T14:10:00Z">
+            <w:del w:id="332" w:author="nico" w:date="2011-04-07T19:47:00Z">
               <w:r>
                 <w:rPr>
                   <w:rStyle w:val="Hipervnculo"/>
                   <w:rFonts w:eastAsiaTheme="majorEastAsia"/>
-                  <w:rPrChange w:id="335" w:author="nico" w:date="2011-04-07T19:47:00Z">
-                    <w:rPr>
-                      <w:rStyle w:val="Hipervnculo"/>
-                      <w:rFonts w:eastAsiaTheme="majorEastAsia"/>
-                    </w:rPr>
-                  </w:rPrChange>
+                  <w:b w:val="0"/>
+                  <w:bCs w:val="0"/>
+                  <w:caps w:val="0"/>
                 </w:rPr>
                 <w:delText>RESUMEN</w:delText>
               </w:r>
@@ -4483,8 +4363,8 @@
           <w:pPr>
             <w:pStyle w:val="TDC1"/>
             <w:rPr>
-              <w:ins w:id="336" w:author="veloz" w:date="2011-04-07T14:10:00Z"/>
-              <w:del w:id="337" w:author="nico" w:date="2011-04-07T19:47:00Z"/>
+              <w:ins w:id="333" w:author="veloz" w:date="2011-04-07T14:10:00Z"/>
+              <w:del w:id="334" w:author="nico" w:date="2011-04-07T19:47:00Z"/>
               <w:rFonts w:asciiTheme="minorHAnsi" w:eastAsiaTheme="minorEastAsia" w:hAnsiTheme="minorHAnsi" w:cstheme="minorBidi"/>
               <w:b w:val="0"/>
               <w:bCs w:val="0"/>
@@ -4492,18 +4372,15 @@
               <w:lang w:val="es-VE" w:eastAsia="es-VE"/>
             </w:rPr>
           </w:pPr>
-          <w:ins w:id="338" w:author="veloz" w:date="2011-04-07T14:10:00Z">
-            <w:del w:id="339" w:author="nico" w:date="2011-04-07T19:47:00Z">
+          <w:ins w:id="335" w:author="veloz" w:date="2011-04-07T14:10:00Z">
+            <w:del w:id="336" w:author="nico" w:date="2011-04-07T19:47:00Z">
               <w:r>
                 <w:rPr>
                   <w:rStyle w:val="Hipervnculo"/>
                   <w:rFonts w:eastAsiaTheme="majorEastAsia"/>
-                  <w:rPrChange w:id="340" w:author="nico" w:date="2011-04-07T19:47:00Z">
-                    <w:rPr>
-                      <w:rStyle w:val="Hipervnculo"/>
-                      <w:rFonts w:eastAsiaTheme="majorEastAsia"/>
-                    </w:rPr>
-                  </w:rPrChange>
+                  <w:b w:val="0"/>
+                  <w:bCs w:val="0"/>
+                  <w:caps w:val="0"/>
                 </w:rPr>
                 <w:delText>ÍNDICE GENERAL</w:delText>
               </w:r>
@@ -4513,6 +4390,41 @@
                 </w:rPr>
                 <w:tab/>
                 <w:delText>vi</w:delText>
+              </w:r>
+            </w:del>
+          </w:ins>
+        </w:p>
+        <w:p>
+          <w:pPr>
+            <w:pStyle w:val="TDC1"/>
+            <w:rPr>
+              <w:ins w:id="337" w:author="veloz" w:date="2011-04-07T14:10:00Z"/>
+              <w:del w:id="338" w:author="nico" w:date="2011-04-07T19:47:00Z"/>
+              <w:rFonts w:asciiTheme="minorHAnsi" w:eastAsiaTheme="minorEastAsia" w:hAnsiTheme="minorHAnsi" w:cstheme="minorBidi"/>
+              <w:b w:val="0"/>
+              <w:bCs w:val="0"/>
+              <w:caps w:val="0"/>
+              <w:lang w:val="es-VE" w:eastAsia="es-VE"/>
+            </w:rPr>
+          </w:pPr>
+          <w:ins w:id="339" w:author="veloz" w:date="2011-04-07T14:10:00Z">
+            <w:del w:id="340" w:author="nico" w:date="2011-04-07T19:47:00Z">
+              <w:r>
+                <w:rPr>
+                  <w:rStyle w:val="Hipervnculo"/>
+                  <w:rFonts w:eastAsiaTheme="majorEastAsia"/>
+                  <w:b w:val="0"/>
+                  <w:bCs w:val="0"/>
+                  <w:caps w:val="0"/>
+                </w:rPr>
+                <w:delText>ÍNDICE DE TABLAS</w:delText>
+              </w:r>
+              <w:r>
+                <w:rPr>
+                  <w:webHidden/>
+                </w:rPr>
+                <w:tab/>
+                <w:delText>viii</w:delText>
               </w:r>
             </w:del>
           </w:ins>
@@ -4536,50 +4448,9 @@
                 <w:rPr>
                   <w:rStyle w:val="Hipervnculo"/>
                   <w:rFonts w:eastAsiaTheme="majorEastAsia"/>
-                  <w:rPrChange w:id="345" w:author="nico" w:date="2011-04-07T19:47:00Z">
-                    <w:rPr>
-                      <w:rStyle w:val="Hipervnculo"/>
-                      <w:rFonts w:eastAsiaTheme="majorEastAsia"/>
-                    </w:rPr>
-                  </w:rPrChange>
-                </w:rPr>
-                <w:delText>ÍNDICE DE TABLAS</w:delText>
-              </w:r>
-              <w:r>
-                <w:rPr>
-                  <w:webHidden/>
-                </w:rPr>
-                <w:tab/>
-                <w:delText>viii</w:delText>
-              </w:r>
-            </w:del>
-          </w:ins>
-        </w:p>
-        <w:p>
-          <w:pPr>
-            <w:pStyle w:val="TDC1"/>
-            <w:rPr>
-              <w:ins w:id="346" w:author="veloz" w:date="2011-04-07T14:10:00Z"/>
-              <w:del w:id="347" w:author="nico" w:date="2011-04-07T19:47:00Z"/>
-              <w:rFonts w:asciiTheme="minorHAnsi" w:eastAsiaTheme="minorEastAsia" w:hAnsiTheme="minorHAnsi" w:cstheme="minorBidi"/>
-              <w:b w:val="0"/>
-              <w:bCs w:val="0"/>
-              <w:caps w:val="0"/>
-              <w:lang w:val="es-VE" w:eastAsia="es-VE"/>
-            </w:rPr>
-          </w:pPr>
-          <w:ins w:id="348" w:author="veloz" w:date="2011-04-07T14:10:00Z">
-            <w:del w:id="349" w:author="nico" w:date="2011-04-07T19:47:00Z">
-              <w:r>
-                <w:rPr>
-                  <w:rStyle w:val="Hipervnculo"/>
-                  <w:rFonts w:eastAsiaTheme="majorEastAsia"/>
-                  <w:rPrChange w:id="350" w:author="nico" w:date="2011-04-07T19:47:00Z">
-                    <w:rPr>
-                      <w:rStyle w:val="Hipervnculo"/>
-                      <w:rFonts w:eastAsiaTheme="majorEastAsia"/>
-                    </w:rPr>
-                  </w:rPrChange>
+                  <w:b w:val="0"/>
+                  <w:bCs w:val="0"/>
+                  <w:caps w:val="0"/>
                 </w:rPr>
                 <w:delText>ÍNDICE DE FIGURAS</w:delText>
               </w:r>
@@ -4597,8 +4468,8 @@
           <w:pPr>
             <w:pStyle w:val="TDC1"/>
             <w:rPr>
-              <w:ins w:id="351" w:author="veloz" w:date="2011-04-07T14:10:00Z"/>
-              <w:del w:id="352" w:author="nico" w:date="2011-04-07T19:47:00Z"/>
+              <w:ins w:id="345" w:author="veloz" w:date="2011-04-07T14:10:00Z"/>
+              <w:del w:id="346" w:author="nico" w:date="2011-04-07T19:47:00Z"/>
               <w:rFonts w:asciiTheme="minorHAnsi" w:eastAsiaTheme="minorEastAsia" w:hAnsiTheme="minorHAnsi" w:cstheme="minorBidi"/>
               <w:b w:val="0"/>
               <w:bCs w:val="0"/>
@@ -4606,18 +4477,15 @@
               <w:lang w:val="es-VE" w:eastAsia="es-VE"/>
             </w:rPr>
           </w:pPr>
-          <w:ins w:id="353" w:author="veloz" w:date="2011-04-07T14:10:00Z">
-            <w:del w:id="354" w:author="nico" w:date="2011-04-07T19:47:00Z">
+          <w:ins w:id="347" w:author="veloz" w:date="2011-04-07T14:10:00Z">
+            <w:del w:id="348" w:author="nico" w:date="2011-04-07T19:47:00Z">
               <w:r>
                 <w:rPr>
                   <w:rStyle w:val="Hipervnculo"/>
                   <w:rFonts w:eastAsiaTheme="majorEastAsia"/>
-                  <w:rPrChange w:id="355" w:author="nico" w:date="2011-04-07T19:47:00Z">
-                    <w:rPr>
-                      <w:rStyle w:val="Hipervnculo"/>
-                      <w:rFonts w:eastAsiaTheme="majorEastAsia"/>
-                    </w:rPr>
-                  </w:rPrChange>
+                  <w:b w:val="0"/>
+                  <w:bCs w:val="0"/>
+                  <w:caps w:val="0"/>
                 </w:rPr>
                 <w:delText>ABREVIATURAS</w:delText>
               </w:r>
@@ -4635,8 +4503,8 @@
           <w:pPr>
             <w:pStyle w:val="TDC1"/>
             <w:rPr>
-              <w:ins w:id="356" w:author="veloz" w:date="2011-04-07T14:10:00Z"/>
-              <w:del w:id="357" w:author="nico" w:date="2011-04-07T19:47:00Z"/>
+              <w:ins w:id="349" w:author="veloz" w:date="2011-04-07T14:10:00Z"/>
+              <w:del w:id="350" w:author="nico" w:date="2011-04-07T19:47:00Z"/>
               <w:rFonts w:asciiTheme="minorHAnsi" w:eastAsiaTheme="minorEastAsia" w:hAnsiTheme="minorHAnsi" w:cstheme="minorBidi"/>
               <w:b w:val="0"/>
               <w:bCs w:val="0"/>
@@ -4644,18 +4512,15 @@
               <w:lang w:val="es-VE" w:eastAsia="es-VE"/>
             </w:rPr>
           </w:pPr>
-          <w:ins w:id="358" w:author="veloz" w:date="2011-04-07T14:10:00Z">
-            <w:del w:id="359" w:author="nico" w:date="2011-04-07T19:47:00Z">
+          <w:ins w:id="351" w:author="veloz" w:date="2011-04-07T14:10:00Z">
+            <w:del w:id="352" w:author="nico" w:date="2011-04-07T19:47:00Z">
               <w:r>
                 <w:rPr>
                   <w:rStyle w:val="Hipervnculo"/>
                   <w:rFonts w:eastAsiaTheme="majorEastAsia"/>
-                  <w:rPrChange w:id="360" w:author="nico" w:date="2011-04-07T19:47:00Z">
-                    <w:rPr>
-                      <w:rStyle w:val="Hipervnculo"/>
-                      <w:rFonts w:eastAsiaTheme="majorEastAsia"/>
-                    </w:rPr>
-                  </w:rPrChange>
+                  <w:b w:val="0"/>
+                  <w:bCs w:val="0"/>
+                  <w:caps w:val="0"/>
                 </w:rPr>
                 <w:delText>Introducción</w:delText>
               </w:r>
@@ -4673,8 +4538,8 @@
           <w:pPr>
             <w:pStyle w:val="TDC1"/>
             <w:rPr>
-              <w:ins w:id="361" w:author="veloz" w:date="2011-04-07T14:10:00Z"/>
-              <w:del w:id="362" w:author="nico" w:date="2011-04-07T19:47:00Z"/>
+              <w:ins w:id="353" w:author="veloz" w:date="2011-04-07T14:10:00Z"/>
+              <w:del w:id="354" w:author="nico" w:date="2011-04-07T19:47:00Z"/>
               <w:rFonts w:asciiTheme="minorHAnsi" w:eastAsiaTheme="minorEastAsia" w:hAnsiTheme="minorHAnsi" w:cstheme="minorBidi"/>
               <w:b w:val="0"/>
               <w:bCs w:val="0"/>
@@ -4682,18 +4547,15 @@
               <w:lang w:val="es-VE" w:eastAsia="es-VE"/>
             </w:rPr>
           </w:pPr>
-          <w:ins w:id="363" w:author="veloz" w:date="2011-04-07T14:10:00Z">
-            <w:del w:id="364" w:author="nico" w:date="2011-04-07T19:47:00Z">
+          <w:ins w:id="355" w:author="veloz" w:date="2011-04-07T14:10:00Z">
+            <w:del w:id="356" w:author="nico" w:date="2011-04-07T19:47:00Z">
               <w:r>
                 <w:rPr>
                   <w:rStyle w:val="Hipervnculo"/>
                   <w:rFonts w:eastAsiaTheme="majorEastAsia"/>
-                  <w:rPrChange w:id="365" w:author="nico" w:date="2011-04-07T19:47:00Z">
-                    <w:rPr>
-                      <w:rStyle w:val="Hipervnculo"/>
-                      <w:rFonts w:eastAsiaTheme="majorEastAsia"/>
-                    </w:rPr>
-                  </w:rPrChange>
+                  <w:b w:val="0"/>
+                  <w:bCs w:val="0"/>
+                  <w:caps w:val="0"/>
                 </w:rPr>
                 <w:delText xml:space="preserve"> CAPITULO I  Marco Teórico</w:delText>
               </w:r>
@@ -4711,25 +4573,20 @@
           <w:pPr>
             <w:pStyle w:val="TDC2"/>
             <w:rPr>
-              <w:ins w:id="366" w:author="veloz" w:date="2011-04-07T14:10:00Z"/>
-              <w:del w:id="367" w:author="nico" w:date="2011-04-07T19:47:00Z"/>
+              <w:ins w:id="357" w:author="veloz" w:date="2011-04-07T14:10:00Z"/>
+              <w:del w:id="358" w:author="nico" w:date="2011-04-07T19:47:00Z"/>
               <w:rFonts w:asciiTheme="minorHAnsi" w:eastAsiaTheme="minorEastAsia" w:hAnsiTheme="minorHAnsi" w:cstheme="minorBidi"/>
               <w:smallCaps w:val="0"/>
               <w:lang w:val="es-VE" w:eastAsia="es-VE"/>
             </w:rPr>
           </w:pPr>
-          <w:ins w:id="368" w:author="veloz" w:date="2011-04-07T14:10:00Z">
-            <w:del w:id="369" w:author="nico" w:date="2011-04-07T19:47:00Z">
+          <w:ins w:id="359" w:author="veloz" w:date="2011-04-07T14:10:00Z">
+            <w:del w:id="360" w:author="nico" w:date="2011-04-07T19:47:00Z">
               <w:r>
                 <w:rPr>
                   <w:rStyle w:val="Hipervnculo"/>
                   <w:rFonts w:eastAsiaTheme="majorEastAsia"/>
-                  <w:rPrChange w:id="370" w:author="nico" w:date="2011-04-07T19:47:00Z">
-                    <w:rPr>
-                      <w:rStyle w:val="Hipervnculo"/>
-                      <w:rFonts w:eastAsiaTheme="majorEastAsia"/>
-                    </w:rPr>
-                  </w:rPrChange>
+                  <w:smallCaps w:val="0"/>
                 </w:rPr>
                 <w:delText>1.1. Interferencia de la Luz</w:delText>
               </w:r>
@@ -4747,25 +4604,20 @@
           <w:pPr>
             <w:pStyle w:val="TDC2"/>
             <w:rPr>
-              <w:ins w:id="371" w:author="veloz" w:date="2011-04-07T14:10:00Z"/>
-              <w:del w:id="372" w:author="nico" w:date="2011-04-07T19:47:00Z"/>
+              <w:ins w:id="361" w:author="veloz" w:date="2011-04-07T14:10:00Z"/>
+              <w:del w:id="362" w:author="nico" w:date="2011-04-07T19:47:00Z"/>
               <w:rFonts w:asciiTheme="minorHAnsi" w:eastAsiaTheme="minorEastAsia" w:hAnsiTheme="minorHAnsi" w:cstheme="minorBidi"/>
               <w:smallCaps w:val="0"/>
               <w:lang w:val="es-VE" w:eastAsia="es-VE"/>
             </w:rPr>
           </w:pPr>
-          <w:ins w:id="373" w:author="veloz" w:date="2011-04-07T14:10:00Z">
-            <w:del w:id="374" w:author="nico" w:date="2011-04-07T19:47:00Z">
+          <w:ins w:id="363" w:author="veloz" w:date="2011-04-07T14:10:00Z">
+            <w:del w:id="364" w:author="nico" w:date="2011-04-07T19:47:00Z">
               <w:r>
                 <w:rPr>
                   <w:rStyle w:val="Hipervnculo"/>
                   <w:rFonts w:eastAsiaTheme="majorEastAsia"/>
-                  <w:rPrChange w:id="375" w:author="nico" w:date="2011-04-07T19:47:00Z">
-                    <w:rPr>
-                      <w:rStyle w:val="Hipervnculo"/>
-                      <w:rFonts w:eastAsiaTheme="majorEastAsia"/>
-                    </w:rPr>
-                  </w:rPrChange>
+                  <w:smallCaps w:val="0"/>
                 </w:rPr>
                 <w:delText>1.2. Interferencia</w:delText>
               </w:r>
@@ -4783,25 +4635,20 @@
           <w:pPr>
             <w:pStyle w:val="TDC2"/>
             <w:rPr>
-              <w:ins w:id="376" w:author="veloz" w:date="2011-04-07T14:10:00Z"/>
-              <w:del w:id="377" w:author="nico" w:date="2011-04-07T19:47:00Z"/>
+              <w:ins w:id="365" w:author="veloz" w:date="2011-04-07T14:10:00Z"/>
+              <w:del w:id="366" w:author="nico" w:date="2011-04-07T19:47:00Z"/>
               <w:rFonts w:asciiTheme="minorHAnsi" w:eastAsiaTheme="minorEastAsia" w:hAnsiTheme="minorHAnsi" w:cstheme="minorBidi"/>
               <w:smallCaps w:val="0"/>
               <w:lang w:val="es-VE" w:eastAsia="es-VE"/>
             </w:rPr>
           </w:pPr>
-          <w:ins w:id="378" w:author="veloz" w:date="2011-04-07T14:10:00Z">
-            <w:del w:id="379" w:author="nico" w:date="2011-04-07T19:47:00Z">
+          <w:ins w:id="367" w:author="veloz" w:date="2011-04-07T14:10:00Z">
+            <w:del w:id="368" w:author="nico" w:date="2011-04-07T19:47:00Z">
               <w:r>
                 <w:rPr>
                   <w:rStyle w:val="Hipervnculo"/>
                   <w:rFonts w:eastAsiaTheme="majorEastAsia"/>
-                  <w:rPrChange w:id="380" w:author="nico" w:date="2011-04-07T19:47:00Z">
-                    <w:rPr>
-                      <w:rStyle w:val="Hipervnculo"/>
-                      <w:rFonts w:eastAsiaTheme="majorEastAsia"/>
-                    </w:rPr>
-                  </w:rPrChange>
+                  <w:smallCaps w:val="0"/>
                 </w:rPr>
                 <w:delText>1.3. Teoría del Color</w:delText>
               </w:r>
@@ -4811,6 +4658,97 @@
                 </w:rPr>
                 <w:tab/>
                 <w:delText>3</w:delText>
+              </w:r>
+            </w:del>
+          </w:ins>
+        </w:p>
+        <w:p>
+          <w:pPr>
+            <w:pStyle w:val="TDC2"/>
+            <w:rPr>
+              <w:ins w:id="369" w:author="veloz" w:date="2011-04-07T14:10:00Z"/>
+              <w:del w:id="370" w:author="nico" w:date="2011-04-07T19:47:00Z"/>
+              <w:rFonts w:asciiTheme="minorHAnsi" w:eastAsiaTheme="minorEastAsia" w:hAnsiTheme="minorHAnsi" w:cstheme="minorBidi"/>
+              <w:smallCaps w:val="0"/>
+              <w:lang w:val="es-VE" w:eastAsia="es-VE"/>
+            </w:rPr>
+          </w:pPr>
+          <w:ins w:id="371" w:author="veloz" w:date="2011-04-07T14:10:00Z">
+            <w:del w:id="372" w:author="nico" w:date="2011-04-07T19:47:00Z">
+              <w:r>
+                <w:rPr>
+                  <w:rStyle w:val="Hipervnculo"/>
+                  <w:rFonts w:eastAsiaTheme="majorEastAsia"/>
+                  <w:smallCaps w:val="0"/>
+                </w:rPr>
+                <w:delText>1.4. Cámaras CCD</w:delText>
+              </w:r>
+              <w:r>
+                <w:rPr>
+                  <w:webHidden/>
+                </w:rPr>
+                <w:tab/>
+                <w:delText>3</w:delText>
+              </w:r>
+            </w:del>
+          </w:ins>
+        </w:p>
+        <w:p>
+          <w:pPr>
+            <w:pStyle w:val="TDC3"/>
+            <w:rPr>
+              <w:ins w:id="373" w:author="veloz" w:date="2011-04-07T14:10:00Z"/>
+              <w:del w:id="374" w:author="nico" w:date="2011-04-07T19:47:00Z"/>
+              <w:rFonts w:asciiTheme="minorHAnsi" w:eastAsiaTheme="minorEastAsia" w:hAnsiTheme="minorHAnsi" w:cstheme="minorBidi"/>
+              <w:smallCaps w:val="0"/>
+              <w:lang w:eastAsia="es-VE"/>
+            </w:rPr>
+          </w:pPr>
+          <w:ins w:id="375" w:author="veloz" w:date="2011-04-07T14:10:00Z">
+            <w:del w:id="376" w:author="nico" w:date="2011-04-07T19:47:00Z">
+              <w:r>
+                <w:rPr>
+                  <w:rStyle w:val="Hipervnculo"/>
+                  <w:smallCaps w:val="0"/>
+                </w:rPr>
+                <w:delText>1.4.1. Descripción y funcionamiento de un CCD</w:delText>
+              </w:r>
+              <w:r>
+                <w:rPr>
+                  <w:webHidden/>
+                </w:rPr>
+                <w:tab/>
+                <w:delText>3</w:delText>
+              </w:r>
+            </w:del>
+          </w:ins>
+        </w:p>
+        <w:p>
+          <w:pPr>
+            <w:pStyle w:val="TDC3"/>
+            <w:rPr>
+              <w:ins w:id="377" w:author="veloz" w:date="2011-04-07T14:10:00Z"/>
+              <w:del w:id="378" w:author="nico" w:date="2011-04-07T19:47:00Z"/>
+              <w:rFonts w:asciiTheme="minorHAnsi" w:eastAsiaTheme="minorEastAsia" w:hAnsiTheme="minorHAnsi" w:cstheme="minorBidi"/>
+              <w:smallCaps w:val="0"/>
+              <w:lang w:eastAsia="es-VE"/>
+            </w:rPr>
+          </w:pPr>
+          <w:ins w:id="379" w:author="veloz" w:date="2011-04-07T14:10:00Z">
+            <w:del w:id="380" w:author="nico" w:date="2011-04-07T19:47:00Z">
+              <w:r>
+                <w:rPr>
+                  <w:rStyle w:val="Hipervnculo"/>
+                  <w:smallCaps w:val="0"/>
+                </w:rPr>
+                <w:delText>1.4.2. Clasificación de las cámaras CCD</w:delText>
+              </w:r>
+              <w:r>
+                <w:rPr>
+                  <w:webHidden/>
+                </w:rPr>
+                <w:tab/>
+                <w:delText>4</w:delText>
               </w:r>
             </w:del>
           </w:ins>
@@ -4832,116 +4770,7 @@
                 <w:rPr>
                   <w:rStyle w:val="Hipervnculo"/>
                   <w:rFonts w:eastAsiaTheme="majorEastAsia"/>
-                  <w:rPrChange w:id="385" w:author="nico" w:date="2011-04-07T19:47:00Z">
-                    <w:rPr>
-                      <w:rStyle w:val="Hipervnculo"/>
-                      <w:rFonts w:eastAsiaTheme="majorEastAsia"/>
-                    </w:rPr>
-                  </w:rPrChange>
-                </w:rPr>
-                <w:delText>1.4. Cámaras CCD</w:delText>
-              </w:r>
-              <w:r>
-                <w:rPr>
-                  <w:webHidden/>
-                </w:rPr>
-                <w:tab/>
-                <w:delText>3</w:delText>
-              </w:r>
-            </w:del>
-          </w:ins>
-        </w:p>
-        <w:p>
-          <w:pPr>
-            <w:pStyle w:val="TDC3"/>
-            <w:rPr>
-              <w:ins w:id="386" w:author="veloz" w:date="2011-04-07T14:10:00Z"/>
-              <w:del w:id="387" w:author="nico" w:date="2011-04-07T19:47:00Z"/>
-              <w:rFonts w:asciiTheme="minorHAnsi" w:eastAsiaTheme="minorEastAsia" w:hAnsiTheme="minorHAnsi" w:cstheme="minorBidi"/>
-              <w:smallCaps w:val="0"/>
-              <w:lang w:eastAsia="es-VE"/>
-            </w:rPr>
-          </w:pPr>
-          <w:ins w:id="388" w:author="veloz" w:date="2011-04-07T14:10:00Z">
-            <w:del w:id="389" w:author="nico" w:date="2011-04-07T19:47:00Z">
-              <w:r>
-                <w:rPr>
-                  <w:rStyle w:val="Hipervnculo"/>
-                  <w:rPrChange w:id="390" w:author="nico" w:date="2011-04-07T19:47:00Z">
-                    <w:rPr>
-                      <w:rStyle w:val="Hipervnculo"/>
-                    </w:rPr>
-                  </w:rPrChange>
-                </w:rPr>
-                <w:delText>1.4.1. Descripción y funcionamiento de un CCD</w:delText>
-              </w:r>
-              <w:r>
-                <w:rPr>
-                  <w:webHidden/>
-                </w:rPr>
-                <w:tab/>
-                <w:delText>3</w:delText>
-              </w:r>
-            </w:del>
-          </w:ins>
-        </w:p>
-        <w:p>
-          <w:pPr>
-            <w:pStyle w:val="TDC3"/>
-            <w:rPr>
-              <w:ins w:id="391" w:author="veloz" w:date="2011-04-07T14:10:00Z"/>
-              <w:del w:id="392" w:author="nico" w:date="2011-04-07T19:47:00Z"/>
-              <w:rFonts w:asciiTheme="minorHAnsi" w:eastAsiaTheme="minorEastAsia" w:hAnsiTheme="minorHAnsi" w:cstheme="minorBidi"/>
-              <w:smallCaps w:val="0"/>
-              <w:lang w:eastAsia="es-VE"/>
-            </w:rPr>
-          </w:pPr>
-          <w:ins w:id="393" w:author="veloz" w:date="2011-04-07T14:10:00Z">
-            <w:del w:id="394" w:author="nico" w:date="2011-04-07T19:47:00Z">
-              <w:r>
-                <w:rPr>
-                  <w:rStyle w:val="Hipervnculo"/>
-                  <w:rPrChange w:id="395" w:author="nico" w:date="2011-04-07T19:47:00Z">
-                    <w:rPr>
-                      <w:rStyle w:val="Hipervnculo"/>
-                    </w:rPr>
-                  </w:rPrChange>
-                </w:rPr>
-                <w:delText>1.4.2. Clasificación de las cámaras CCD</w:delText>
-              </w:r>
-              <w:r>
-                <w:rPr>
-                  <w:webHidden/>
-                </w:rPr>
-                <w:tab/>
-                <w:delText>4</w:delText>
-              </w:r>
-            </w:del>
-          </w:ins>
-        </w:p>
-        <w:p>
-          <w:pPr>
-            <w:pStyle w:val="TDC2"/>
-            <w:rPr>
-              <w:ins w:id="396" w:author="veloz" w:date="2011-04-07T14:10:00Z"/>
-              <w:del w:id="397" w:author="nico" w:date="2011-04-07T19:47:00Z"/>
-              <w:rFonts w:asciiTheme="minorHAnsi" w:eastAsiaTheme="minorEastAsia" w:hAnsiTheme="minorHAnsi" w:cstheme="minorBidi"/>
-              <w:smallCaps w:val="0"/>
-              <w:lang w:val="es-VE" w:eastAsia="es-VE"/>
-            </w:rPr>
-          </w:pPr>
-          <w:ins w:id="398" w:author="veloz" w:date="2011-04-07T14:10:00Z">
-            <w:del w:id="399" w:author="nico" w:date="2011-04-07T19:47:00Z">
-              <w:r>
-                <w:rPr>
-                  <w:rStyle w:val="Hipervnculo"/>
-                  <w:rFonts w:eastAsiaTheme="majorEastAsia"/>
-                  <w:rPrChange w:id="400" w:author="nico" w:date="2011-04-07T19:47:00Z">
-                    <w:rPr>
-                      <w:rStyle w:val="Hipervnculo"/>
-                      <w:rFonts w:eastAsiaTheme="majorEastAsia"/>
-                    </w:rPr>
-                  </w:rPrChange>
+                  <w:smallCaps w:val="0"/>
                 </w:rPr>
                 <w:delText>1.5. Control Adaptativo</w:delText>
               </w:r>
@@ -4959,8 +4788,8 @@
           <w:pPr>
             <w:pStyle w:val="TDC1"/>
             <w:rPr>
-              <w:ins w:id="401" w:author="veloz" w:date="2011-04-07T14:10:00Z"/>
-              <w:del w:id="402" w:author="nico" w:date="2011-04-07T19:47:00Z"/>
+              <w:ins w:id="385" w:author="veloz" w:date="2011-04-07T14:10:00Z"/>
+              <w:del w:id="386" w:author="nico" w:date="2011-04-07T19:47:00Z"/>
               <w:rFonts w:asciiTheme="minorHAnsi" w:eastAsiaTheme="minorEastAsia" w:hAnsiTheme="minorHAnsi" w:cstheme="minorBidi"/>
               <w:b w:val="0"/>
               <w:bCs w:val="0"/>
@@ -4968,18 +4797,15 @@
               <w:lang w:val="es-VE" w:eastAsia="es-VE"/>
             </w:rPr>
           </w:pPr>
-          <w:ins w:id="403" w:author="veloz" w:date="2011-04-07T14:10:00Z">
-            <w:del w:id="404" w:author="nico" w:date="2011-04-07T19:47:00Z">
+          <w:ins w:id="387" w:author="veloz" w:date="2011-04-07T14:10:00Z">
+            <w:del w:id="388" w:author="nico" w:date="2011-04-07T19:47:00Z">
               <w:r>
                 <w:rPr>
                   <w:rStyle w:val="Hipervnculo"/>
                   <w:rFonts w:eastAsiaTheme="majorEastAsia"/>
-                  <w:rPrChange w:id="405" w:author="nico" w:date="2011-04-07T19:47:00Z">
-                    <w:rPr>
-                      <w:rStyle w:val="Hipervnculo"/>
-                      <w:rFonts w:eastAsiaTheme="majorEastAsia"/>
-                    </w:rPr>
-                  </w:rPrChange>
+                  <w:b w:val="0"/>
+                  <w:bCs w:val="0"/>
+                  <w:caps w:val="0"/>
                 </w:rPr>
                 <w:delText xml:space="preserve"> Capítulo II  Conclusiones y recomendaciones</w:delText>
               </w:r>
@@ -4997,8 +4823,8 @@
           <w:pPr>
             <w:pStyle w:val="TDC1"/>
             <w:rPr>
-              <w:ins w:id="406" w:author="veloz" w:date="2011-04-07T14:10:00Z"/>
-              <w:del w:id="407" w:author="nico" w:date="2011-04-07T19:47:00Z"/>
+              <w:ins w:id="389" w:author="veloz" w:date="2011-04-07T14:10:00Z"/>
+              <w:del w:id="390" w:author="nico" w:date="2011-04-07T19:47:00Z"/>
               <w:rFonts w:asciiTheme="minorHAnsi" w:eastAsiaTheme="minorEastAsia" w:hAnsiTheme="minorHAnsi" w:cstheme="minorBidi"/>
               <w:b w:val="0"/>
               <w:bCs w:val="0"/>
@@ -5006,18 +4832,15 @@
               <w:lang w:val="es-VE" w:eastAsia="es-VE"/>
             </w:rPr>
           </w:pPr>
-          <w:ins w:id="408" w:author="veloz" w:date="2011-04-07T14:10:00Z">
-            <w:del w:id="409" w:author="nico" w:date="2011-04-07T19:47:00Z">
+          <w:ins w:id="391" w:author="veloz" w:date="2011-04-07T14:10:00Z">
+            <w:del w:id="392" w:author="nico" w:date="2011-04-07T19:47:00Z">
               <w:r>
                 <w:rPr>
                   <w:rStyle w:val="Hipervnculo"/>
                   <w:rFonts w:eastAsiaTheme="majorEastAsia"/>
-                  <w:rPrChange w:id="410" w:author="nico" w:date="2011-04-07T19:47:00Z">
-                    <w:rPr>
-                      <w:rStyle w:val="Hipervnculo"/>
-                      <w:rFonts w:eastAsiaTheme="majorEastAsia"/>
-                    </w:rPr>
-                  </w:rPrChange>
+                  <w:b w:val="0"/>
+                  <w:bCs w:val="0"/>
+                  <w:caps w:val="0"/>
                 </w:rPr>
                 <w:delText>Referencias</w:delText>
               </w:r>
@@ -5035,8 +4858,8 @@
           <w:pPr>
             <w:pStyle w:val="TDC1"/>
             <w:rPr>
-              <w:ins w:id="411" w:author="veloz" w:date="2011-04-07T14:10:00Z"/>
-              <w:del w:id="412" w:author="nico" w:date="2011-04-07T19:47:00Z"/>
+              <w:ins w:id="393" w:author="veloz" w:date="2011-04-07T14:10:00Z"/>
+              <w:del w:id="394" w:author="nico" w:date="2011-04-07T19:47:00Z"/>
               <w:rFonts w:asciiTheme="minorHAnsi" w:eastAsiaTheme="minorEastAsia" w:hAnsiTheme="minorHAnsi" w:cstheme="minorBidi"/>
               <w:b w:val="0"/>
               <w:bCs w:val="0"/>
@@ -5044,18 +4867,15 @@
               <w:lang w:val="es-VE" w:eastAsia="es-VE"/>
             </w:rPr>
           </w:pPr>
-          <w:ins w:id="413" w:author="veloz" w:date="2011-04-07T14:10:00Z">
-            <w:del w:id="414" w:author="nico" w:date="2011-04-07T19:47:00Z">
+          <w:ins w:id="395" w:author="veloz" w:date="2011-04-07T14:10:00Z">
+            <w:del w:id="396" w:author="nico" w:date="2011-04-07T19:47:00Z">
               <w:r>
                 <w:rPr>
                   <w:rStyle w:val="Hipervnculo"/>
                   <w:rFonts w:eastAsiaTheme="majorEastAsia"/>
-                  <w:rPrChange w:id="415" w:author="nico" w:date="2011-04-07T19:47:00Z">
-                    <w:rPr>
-                      <w:rStyle w:val="Hipervnculo"/>
-                      <w:rFonts w:eastAsiaTheme="majorEastAsia"/>
-                    </w:rPr>
-                  </w:rPrChange>
+                  <w:b w:val="0"/>
+                  <w:bCs w:val="0"/>
+                  <w:caps w:val="0"/>
                 </w:rPr>
                 <w:delText>Anexo A</w:delText>
               </w:r>
@@ -5073,12 +4893,9 @@
                 <w:rPr>
                   <w:rStyle w:val="Hipervnculo"/>
                   <w:rFonts w:eastAsiaTheme="majorEastAsia"/>
-                  <w:rPrChange w:id="416" w:author="nico" w:date="2011-04-07T19:47:00Z">
-                    <w:rPr>
-                      <w:rStyle w:val="Hipervnculo"/>
-                      <w:rFonts w:eastAsiaTheme="majorEastAsia"/>
-                    </w:rPr>
-                  </w:rPrChange>
+                  <w:b w:val="0"/>
+                  <w:bCs w:val="0"/>
+                  <w:caps w:val="0"/>
                 </w:rPr>
                 <w:delText>Anexo a</w:delText>
               </w:r>
@@ -5099,31 +4916,31 @@
             </w:tabs>
             <w:ind w:firstLine="0"/>
             <w:rPr>
-              <w:ins w:id="417" w:author="veloz" w:date="2011-04-07T11:42:00Z"/>
+              <w:ins w:id="397" w:author="veloz" w:date="2011-04-07T11:42:00Z"/>
             </w:rPr>
           </w:pPr>
-          <w:ins w:id="418" w:author="veloz" w:date="2011-04-07T11:42:00Z">
+          <w:ins w:id="398" w:author="veloz" w:date="2011-04-07T11:42:00Z">
             <w:r>
               <w:fldChar w:fldCharType="end"/>
             </w:r>
           </w:ins>
         </w:p>
       </w:sdtContent>
-      <w:customXmlInsRangeStart w:id="419" w:author="veloz" w:date="2011-04-07T11:42:00Z"/>
+      <w:customXmlInsRangeStart w:id="399" w:author="veloz" w:date="2011-04-07T11:42:00Z"/>
     </w:sdt>
-    <w:customXmlInsRangeEnd w:id="419"/>
+    <w:customXmlInsRangeEnd w:id="399"/>
     <w:p>
       <w:pPr>
         <w:spacing w:before="0" w:after="200" w:line="276" w:lineRule="auto"/>
         <w:ind w:firstLine="0"/>
         <w:jc w:val="left"/>
         <w:rPr>
-          <w:ins w:id="420" w:author="veloz" w:date="2011-04-07T11:42:00Z"/>
+          <w:ins w:id="400" w:author="veloz" w:date="2011-04-07T11:42:00Z"/>
           <w:rFonts w:cs="Times New Roman"/>
           <w:sz w:val="22"/>
         </w:rPr>
       </w:pPr>
-      <w:ins w:id="421" w:author="veloz" w:date="2011-04-07T11:42:00Z">
+      <w:ins w:id="401" w:author="veloz" w:date="2011-04-07T11:42:00Z">
         <w:r>
           <w:rPr>
             <w:rFonts w:cs="Times New Roman"/>
@@ -5137,31 +4954,31 @@
       <w:pPr>
         <w:pStyle w:val="Normalsininterlineado"/>
         <w:rPr>
-          <w:ins w:id="422" w:author="veloz" w:date="2011-04-07T11:42:00Z"/>
-        </w:rPr>
-      </w:pPr>
-    </w:p>
-    <w:p>
-      <w:pPr>
-        <w:pStyle w:val="Normalsininterlineado"/>
-        <w:rPr>
-          <w:ins w:id="423" w:author="veloz" w:date="2011-04-07T11:42:00Z"/>
-        </w:rPr>
-      </w:pPr>
-    </w:p>
-    <w:p>
-      <w:pPr>
-        <w:pStyle w:val="Normalsininterlineado"/>
-        <w:rPr>
-          <w:ins w:id="424" w:author="veloz" w:date="2011-04-07T11:42:00Z"/>
-        </w:rPr>
-      </w:pPr>
-    </w:p>
-    <w:p>
-      <w:pPr>
-        <w:pStyle w:val="Normalsininterlineado"/>
-        <w:rPr>
-          <w:ins w:id="425" w:author="veloz" w:date="2011-04-07T11:42:00Z"/>
+          <w:ins w:id="402" w:author="veloz" w:date="2011-04-07T11:42:00Z"/>
+        </w:rPr>
+      </w:pPr>
+    </w:p>
+    <w:p>
+      <w:pPr>
+        <w:pStyle w:val="Normalsininterlineado"/>
+        <w:rPr>
+          <w:ins w:id="403" w:author="veloz" w:date="2011-04-07T11:42:00Z"/>
+        </w:rPr>
+      </w:pPr>
+    </w:p>
+    <w:p>
+      <w:pPr>
+        <w:pStyle w:val="Normalsininterlineado"/>
+        <w:rPr>
+          <w:ins w:id="404" w:author="veloz" w:date="2011-04-07T11:42:00Z"/>
+        </w:rPr>
+      </w:pPr>
+    </w:p>
+    <w:p>
+      <w:pPr>
+        <w:pStyle w:val="Normalsininterlineado"/>
+        <w:rPr>
+          <w:ins w:id="405" w:author="veloz" w:date="2011-04-07T11:42:00Z"/>
         </w:rPr>
       </w:pPr>
     </w:p>
@@ -5173,21 +4990,21 @@
           <w:numId w:val="0"/>
         </w:numPr>
         <w:rPr>
-          <w:ins w:id="426" w:author="veloz" w:date="2011-04-07T11:42:00Z"/>
-        </w:rPr>
-      </w:pPr>
-      <w:bookmarkStart w:id="427" w:name="_Toc289968990"/>
-      <w:ins w:id="428" w:author="veloz" w:date="2011-04-07T11:42:00Z">
+          <w:ins w:id="406" w:author="veloz" w:date="2011-04-07T11:42:00Z"/>
+        </w:rPr>
+      </w:pPr>
+      <w:bookmarkStart w:id="407" w:name="_Toc289968990"/>
+      <w:ins w:id="408" w:author="veloz" w:date="2011-04-07T11:42:00Z">
         <w:r>
           <w:t>ÍNDICE DE TABLAS</w:t>
         </w:r>
-        <w:bookmarkEnd w:id="427"/>
-      </w:ins>
-    </w:p>
-    <w:p>
-      <w:pPr>
-        <w:rPr>
-          <w:ins w:id="429" w:author="veloz" w:date="2011-04-07T11:42:00Z"/>
+        <w:bookmarkEnd w:id="407"/>
+      </w:ins>
+    </w:p>
+    <w:p>
+      <w:pPr>
+        <w:rPr>
+          <w:ins w:id="409" w:author="veloz" w:date="2011-04-07T11:42:00Z"/>
         </w:rPr>
       </w:pPr>
     </w:p>
@@ -5200,10 +5017,10 @@
         <w:spacing w:line="360" w:lineRule="auto"/>
         <w:jc w:val="left"/>
         <w:rPr>
-          <w:ins w:id="430" w:author="veloz" w:date="2011-04-07T11:42:00Z"/>
-        </w:rPr>
-      </w:pPr>
-      <w:ins w:id="431" w:author="veloz" w:date="2011-04-07T11:42:00Z">
+          <w:ins w:id="410" w:author="veloz" w:date="2011-04-07T11:42:00Z"/>
+        </w:rPr>
+      </w:pPr>
+      <w:ins w:id="411" w:author="veloz" w:date="2011-04-07T11:42:00Z">
         <w:r>
           <w:tab/>
         </w:r>
@@ -5220,10 +5037,10 @@
     <w:p>
       <w:pPr>
         <w:rPr>
-          <w:ins w:id="432" w:author="veloz" w:date="2011-04-07T11:42:00Z"/>
-        </w:rPr>
-      </w:pPr>
-      <w:ins w:id="433" w:author="veloz" w:date="2011-04-07T11:42:00Z">
+          <w:ins w:id="412" w:author="veloz" w:date="2011-04-07T11:42:00Z"/>
+        </w:rPr>
+      </w:pPr>
+      <w:ins w:id="413" w:author="veloz" w:date="2011-04-07T11:42:00Z">
         <w:r>
           <w:fldChar w:fldCharType="begin"/>
         </w:r>
@@ -5234,7 +5051,7 @@
           <w:fldChar w:fldCharType="separate"/>
         </w:r>
       </w:ins>
-      <w:ins w:id="434" w:author="nico" w:date="2011-04-07T19:47:00Z">
+      <w:ins w:id="414" w:author="nico" w:date="2011-04-07T19:47:00Z">
         <w:r>
           <w:rPr>
             <w:b/>
@@ -5245,7 +5062,7 @@
           <w:t>No se encuentran elementos de tabla de ilustraciones.</w:t>
         </w:r>
       </w:ins>
-      <w:del w:id="435" w:author="nico" w:date="2011-04-07T19:47:00Z">
+      <w:del w:id="415" w:author="nico" w:date="2011-04-07T19:47:00Z">
         <w:r>
           <w:rPr>
             <w:b/>
@@ -5256,7 +5073,7 @@
           <w:delText>No se encuentran elementos de tabla de ilustraciones.</w:delText>
         </w:r>
       </w:del>
-      <w:ins w:id="436" w:author="veloz" w:date="2011-04-07T11:42:00Z">
+      <w:ins w:id="416" w:author="veloz" w:date="2011-04-07T11:42:00Z">
         <w:r>
           <w:fldChar w:fldCharType="end"/>
         </w:r>
@@ -5268,10 +5085,10 @@
         <w:ind w:firstLine="0"/>
         <w:jc w:val="left"/>
         <w:rPr>
-          <w:ins w:id="437" w:author="veloz" w:date="2011-04-07T11:42:00Z"/>
-        </w:rPr>
-      </w:pPr>
-      <w:ins w:id="438" w:author="veloz" w:date="2011-04-07T11:42:00Z">
+          <w:ins w:id="417" w:author="veloz" w:date="2011-04-07T11:42:00Z"/>
+        </w:rPr>
+      </w:pPr>
+      <w:ins w:id="418" w:author="veloz" w:date="2011-04-07T11:42:00Z">
         <w:r>
           <w:br w:type="page"/>
         </w:r>
@@ -5281,31 +5098,31 @@
       <w:pPr>
         <w:pStyle w:val="Normalsininterlineado"/>
         <w:rPr>
-          <w:ins w:id="439" w:author="veloz" w:date="2011-04-07T11:42:00Z"/>
-        </w:rPr>
-      </w:pPr>
-    </w:p>
-    <w:p>
-      <w:pPr>
-        <w:pStyle w:val="Normalsininterlineado"/>
-        <w:rPr>
-          <w:ins w:id="440" w:author="veloz" w:date="2011-04-07T11:42:00Z"/>
-        </w:rPr>
-      </w:pPr>
-    </w:p>
-    <w:p>
-      <w:pPr>
-        <w:pStyle w:val="Normalsininterlineado"/>
-        <w:rPr>
-          <w:ins w:id="441" w:author="veloz" w:date="2011-04-07T11:42:00Z"/>
-        </w:rPr>
-      </w:pPr>
-    </w:p>
-    <w:p>
-      <w:pPr>
-        <w:pStyle w:val="Normalsininterlineado"/>
-        <w:rPr>
-          <w:ins w:id="442" w:author="veloz" w:date="2011-04-07T11:42:00Z"/>
+          <w:ins w:id="419" w:author="veloz" w:date="2011-04-07T11:42:00Z"/>
+        </w:rPr>
+      </w:pPr>
+    </w:p>
+    <w:p>
+      <w:pPr>
+        <w:pStyle w:val="Normalsininterlineado"/>
+        <w:rPr>
+          <w:ins w:id="420" w:author="veloz" w:date="2011-04-07T11:42:00Z"/>
+        </w:rPr>
+      </w:pPr>
+    </w:p>
+    <w:p>
+      <w:pPr>
+        <w:pStyle w:val="Normalsininterlineado"/>
+        <w:rPr>
+          <w:ins w:id="421" w:author="veloz" w:date="2011-04-07T11:42:00Z"/>
+        </w:rPr>
+      </w:pPr>
+    </w:p>
+    <w:p>
+      <w:pPr>
+        <w:pStyle w:val="Normalsininterlineado"/>
+        <w:rPr>
+          <w:ins w:id="422" w:author="veloz" w:date="2011-04-07T11:42:00Z"/>
         </w:rPr>
       </w:pPr>
     </w:p>
@@ -5317,21 +5134,21 @@
           <w:numId w:val="0"/>
         </w:numPr>
         <w:rPr>
-          <w:ins w:id="443" w:author="veloz" w:date="2011-04-07T11:42:00Z"/>
-        </w:rPr>
-      </w:pPr>
-      <w:bookmarkStart w:id="444" w:name="_Toc289968991"/>
-      <w:ins w:id="445" w:author="veloz" w:date="2011-04-07T11:42:00Z">
+          <w:ins w:id="423" w:author="veloz" w:date="2011-04-07T11:42:00Z"/>
+        </w:rPr>
+      </w:pPr>
+      <w:bookmarkStart w:id="424" w:name="_Toc289968991"/>
+      <w:ins w:id="425" w:author="veloz" w:date="2011-04-07T11:42:00Z">
         <w:r>
           <w:t>ÍNDICE DE FIGURAS</w:t>
         </w:r>
-        <w:bookmarkEnd w:id="444"/>
-      </w:ins>
-    </w:p>
-    <w:p>
-      <w:pPr>
-        <w:rPr>
-          <w:ins w:id="446" w:author="veloz" w:date="2011-04-07T11:42:00Z"/>
+        <w:bookmarkEnd w:id="424"/>
+      </w:ins>
+    </w:p>
+    <w:p>
+      <w:pPr>
+        <w:rPr>
+          <w:ins w:id="426" w:author="veloz" w:date="2011-04-07T11:42:00Z"/>
         </w:rPr>
       </w:pPr>
     </w:p>
@@ -5344,10 +5161,10 @@
         <w:spacing w:line="360" w:lineRule="auto"/>
         <w:jc w:val="left"/>
         <w:rPr>
-          <w:ins w:id="447" w:author="veloz" w:date="2011-04-07T11:42:00Z"/>
-        </w:rPr>
-      </w:pPr>
-      <w:ins w:id="448" w:author="veloz" w:date="2011-04-07T11:42:00Z">
+          <w:ins w:id="427" w:author="veloz" w:date="2011-04-07T11:42:00Z"/>
+        </w:rPr>
+      </w:pPr>
+      <w:ins w:id="428" w:author="veloz" w:date="2011-04-07T11:42:00Z">
         <w:r>
           <w:tab/>
         </w:r>
@@ -5364,10 +5181,10 @@
     <w:p>
       <w:pPr>
         <w:rPr>
-          <w:ins w:id="449" w:author="veloz" w:date="2011-04-07T11:42:00Z"/>
-        </w:rPr>
-      </w:pPr>
-      <w:ins w:id="450" w:author="veloz" w:date="2011-04-07T11:42:00Z">
+          <w:ins w:id="429" w:author="veloz" w:date="2011-04-07T11:42:00Z"/>
+        </w:rPr>
+      </w:pPr>
+      <w:ins w:id="430" w:author="veloz" w:date="2011-04-07T11:42:00Z">
         <w:r>
           <w:fldChar w:fldCharType="begin"/>
         </w:r>
@@ -5378,7 +5195,7 @@
           <w:fldChar w:fldCharType="separate"/>
         </w:r>
       </w:ins>
-      <w:ins w:id="451" w:author="nico" w:date="2011-04-07T19:47:00Z">
+      <w:ins w:id="431" w:author="nico" w:date="2011-04-07T19:47:00Z">
         <w:r>
           <w:rPr>
             <w:b/>
@@ -5389,7 +5206,7 @@
           <w:t>No se encuentran elementos de tabla de ilustraciones.</w:t>
         </w:r>
       </w:ins>
-      <w:del w:id="452" w:author="nico" w:date="2011-04-07T19:47:00Z">
+      <w:del w:id="432" w:author="nico" w:date="2011-04-07T19:47:00Z">
         <w:r>
           <w:rPr>
             <w:b/>
@@ -5400,7 +5217,7 @@
           <w:delText>No se encuentran elementos de tabla de ilustraciones.</w:delText>
         </w:r>
       </w:del>
-      <w:ins w:id="453" w:author="veloz" w:date="2011-04-07T11:42:00Z">
+      <w:ins w:id="433" w:author="veloz" w:date="2011-04-07T11:42:00Z">
         <w:r>
           <w:fldChar w:fldCharType="end"/>
         </w:r>
@@ -5412,10 +5229,10 @@
         <w:ind w:firstLine="0"/>
         <w:jc w:val="left"/>
         <w:rPr>
-          <w:ins w:id="454" w:author="veloz" w:date="2011-04-07T11:42:00Z"/>
-        </w:rPr>
-      </w:pPr>
-      <w:ins w:id="455" w:author="veloz" w:date="2011-04-07T11:42:00Z">
+          <w:ins w:id="434" w:author="veloz" w:date="2011-04-07T11:42:00Z"/>
+        </w:rPr>
+      </w:pPr>
+      <w:ins w:id="435" w:author="veloz" w:date="2011-04-07T11:42:00Z">
         <w:r>
           <w:br w:type="page"/>
         </w:r>
@@ -5425,31 +5242,31 @@
       <w:pPr>
         <w:pStyle w:val="Normalsininterlineado"/>
         <w:rPr>
-          <w:ins w:id="456" w:author="veloz" w:date="2011-04-07T11:42:00Z"/>
-        </w:rPr>
-      </w:pPr>
-    </w:p>
-    <w:p>
-      <w:pPr>
-        <w:pStyle w:val="Normalsininterlineado"/>
-        <w:rPr>
-          <w:ins w:id="457" w:author="veloz" w:date="2011-04-07T11:42:00Z"/>
-        </w:rPr>
-      </w:pPr>
-    </w:p>
-    <w:p>
-      <w:pPr>
-        <w:pStyle w:val="Normalsininterlineado"/>
-        <w:rPr>
-          <w:ins w:id="458" w:author="veloz" w:date="2011-04-07T11:42:00Z"/>
-        </w:rPr>
-      </w:pPr>
-    </w:p>
-    <w:p>
-      <w:pPr>
-        <w:pStyle w:val="Normalsininterlineado"/>
-        <w:rPr>
-          <w:ins w:id="459" w:author="veloz" w:date="2011-04-07T11:42:00Z"/>
+          <w:ins w:id="436" w:author="veloz" w:date="2011-04-07T11:42:00Z"/>
+        </w:rPr>
+      </w:pPr>
+    </w:p>
+    <w:p>
+      <w:pPr>
+        <w:pStyle w:val="Normalsininterlineado"/>
+        <w:rPr>
+          <w:ins w:id="437" w:author="veloz" w:date="2011-04-07T11:42:00Z"/>
+        </w:rPr>
+      </w:pPr>
+    </w:p>
+    <w:p>
+      <w:pPr>
+        <w:pStyle w:val="Normalsininterlineado"/>
+        <w:rPr>
+          <w:ins w:id="438" w:author="veloz" w:date="2011-04-07T11:42:00Z"/>
+        </w:rPr>
+      </w:pPr>
+    </w:p>
+    <w:p>
+      <w:pPr>
+        <w:pStyle w:val="Normalsininterlineado"/>
+        <w:rPr>
+          <w:ins w:id="439" w:author="veloz" w:date="2011-04-07T11:42:00Z"/>
         </w:rPr>
       </w:pPr>
     </w:p>
@@ -5461,21 +5278,21 @@
           <w:numId w:val="0"/>
         </w:numPr>
         <w:rPr>
-          <w:ins w:id="460" w:author="veloz" w:date="2011-04-07T11:42:00Z"/>
-        </w:rPr>
-      </w:pPr>
-      <w:bookmarkStart w:id="461" w:name="_Toc289968992"/>
-      <w:ins w:id="462" w:author="veloz" w:date="2011-04-07T11:42:00Z">
+          <w:ins w:id="440" w:author="veloz" w:date="2011-04-07T11:42:00Z"/>
+        </w:rPr>
+      </w:pPr>
+      <w:bookmarkStart w:id="441" w:name="_Toc289968992"/>
+      <w:ins w:id="442" w:author="veloz" w:date="2011-04-07T11:42:00Z">
         <w:r>
           <w:t>ABREVIATURAS</w:t>
         </w:r>
-        <w:bookmarkEnd w:id="461"/>
-      </w:ins>
-    </w:p>
-    <w:p>
-      <w:pPr>
-        <w:rPr>
-          <w:ins w:id="463" w:author="veloz" w:date="2011-04-07T11:42:00Z"/>
+        <w:bookmarkEnd w:id="441"/>
+      </w:ins>
+    </w:p>
+    <w:p>
+      <w:pPr>
+        <w:rPr>
+          <w:ins w:id="443" w:author="veloz" w:date="2011-04-07T11:42:00Z"/>
         </w:rPr>
       </w:pPr>
     </w:p>
@@ -5483,30 +5300,30 @@
       <w:pPr>
         <w:ind w:firstLine="0"/>
         <w:rPr>
-          <w:ins w:id="464" w:author="veloz" w:date="2011-04-07T11:42:00Z"/>
-        </w:rPr>
-      </w:pPr>
-    </w:p>
-    <w:p>
-      <w:pPr>
-        <w:rPr>
-          <w:ins w:id="465" w:author="veloz" w:date="2011-04-07T11:42:00Z"/>
-        </w:rPr>
-      </w:pPr>
-    </w:p>
-    <w:p>
-      <w:pPr>
-        <w:pStyle w:val="Normalsininterlineado"/>
-        <w:rPr>
-          <w:ins w:id="466" w:author="veloz" w:date="2011-04-07T11:42:00Z"/>
-        </w:rPr>
-      </w:pPr>
-    </w:p>
-    <w:p>
-      <w:pPr>
-        <w:pStyle w:val="Normalsininterlineado"/>
-        <w:rPr>
-          <w:ins w:id="467" w:author="veloz" w:date="2011-04-07T11:42:00Z"/>
+          <w:ins w:id="444" w:author="veloz" w:date="2011-04-07T11:42:00Z"/>
+        </w:rPr>
+      </w:pPr>
+    </w:p>
+    <w:p>
+      <w:pPr>
+        <w:rPr>
+          <w:ins w:id="445" w:author="veloz" w:date="2011-04-07T11:42:00Z"/>
+        </w:rPr>
+      </w:pPr>
+    </w:p>
+    <w:p>
+      <w:pPr>
+        <w:pStyle w:val="Normalsininterlineado"/>
+        <w:rPr>
+          <w:ins w:id="446" w:author="veloz" w:date="2011-04-07T11:42:00Z"/>
+        </w:rPr>
+      </w:pPr>
+    </w:p>
+    <w:p>
+      <w:pPr>
+        <w:pStyle w:val="Normalsininterlineado"/>
+        <w:rPr>
+          <w:ins w:id="447" w:author="veloz" w:date="2011-04-07T11:42:00Z"/>
         </w:rPr>
         <w:sectPr>
           <w:headerReference w:type="default" r:id="rId11"/>
@@ -5527,33 +5344,33 @@
       <w:pPr>
         <w:pStyle w:val="Normalsininterlineado"/>
         <w:rPr>
-          <w:ins w:id="468" w:author="veloz" w:date="2011-04-07T11:42:00Z"/>
-        </w:rPr>
-      </w:pPr>
-      <w:bookmarkStart w:id="469" w:name="_Toc264550869"/>
-      <w:bookmarkStart w:id="470" w:name="_Toc276051240"/>
-    </w:p>
-    <w:p>
-      <w:pPr>
-        <w:pStyle w:val="Normalsininterlineado"/>
-        <w:rPr>
-          <w:ins w:id="471" w:author="veloz" w:date="2011-04-07T11:42:00Z"/>
-        </w:rPr>
-      </w:pPr>
-    </w:p>
-    <w:p>
-      <w:pPr>
-        <w:pStyle w:val="Normalsininterlineado"/>
-        <w:rPr>
-          <w:ins w:id="472" w:author="veloz" w:date="2011-04-07T11:42:00Z"/>
-        </w:rPr>
-      </w:pPr>
-    </w:p>
-    <w:p>
-      <w:pPr>
-        <w:pStyle w:val="Normalsininterlineado"/>
-        <w:rPr>
-          <w:ins w:id="473" w:author="veloz" w:date="2011-04-07T11:42:00Z"/>
+          <w:ins w:id="448" w:author="veloz" w:date="2011-04-07T11:42:00Z"/>
+        </w:rPr>
+      </w:pPr>
+      <w:bookmarkStart w:id="449" w:name="_Toc264550869"/>
+      <w:bookmarkStart w:id="450" w:name="_Toc276051240"/>
+    </w:p>
+    <w:p>
+      <w:pPr>
+        <w:pStyle w:val="Normalsininterlineado"/>
+        <w:rPr>
+          <w:ins w:id="451" w:author="veloz" w:date="2011-04-07T11:42:00Z"/>
+        </w:rPr>
+      </w:pPr>
+    </w:p>
+    <w:p>
+      <w:pPr>
+        <w:pStyle w:val="Normalsininterlineado"/>
+        <w:rPr>
+          <w:ins w:id="452" w:author="veloz" w:date="2011-04-07T11:42:00Z"/>
+        </w:rPr>
+      </w:pPr>
+    </w:p>
+    <w:p>
+      <w:pPr>
+        <w:pStyle w:val="Normalsininterlineado"/>
+        <w:rPr>
+          <w:ins w:id="453" w:author="veloz" w:date="2011-04-07T11:42:00Z"/>
         </w:rPr>
       </w:pPr>
     </w:p>
@@ -5565,23 +5382,23 @@
           <w:numId w:val="0"/>
         </w:numPr>
         <w:rPr>
-          <w:ins w:id="474" w:author="veloz" w:date="2011-04-07T11:42:00Z"/>
-        </w:rPr>
-      </w:pPr>
-      <w:bookmarkStart w:id="475" w:name="_Toc289968993"/>
-      <w:ins w:id="476" w:author="veloz" w:date="2011-04-07T11:42:00Z">
+          <w:ins w:id="454" w:author="veloz" w:date="2011-04-07T11:42:00Z"/>
+        </w:rPr>
+      </w:pPr>
+      <w:bookmarkStart w:id="455" w:name="_Toc289968993"/>
+      <w:ins w:id="456" w:author="veloz" w:date="2011-04-07T11:42:00Z">
         <w:r>
           <w:t>Introducción</w:t>
         </w:r>
-        <w:bookmarkEnd w:id="469"/>
-        <w:bookmarkEnd w:id="470"/>
-        <w:bookmarkEnd w:id="475"/>
-      </w:ins>
-    </w:p>
-    <w:p>
-      <w:pPr>
-        <w:rPr>
-          <w:ins w:id="477" w:author="veloz" w:date="2011-04-07T11:42:00Z"/>
+        <w:bookmarkEnd w:id="449"/>
+        <w:bookmarkEnd w:id="450"/>
+        <w:bookmarkEnd w:id="455"/>
+      </w:ins>
+    </w:p>
+    <w:p>
+      <w:pPr>
+        <w:rPr>
+          <w:ins w:id="457" w:author="veloz" w:date="2011-04-07T11:42:00Z"/>
         </w:rPr>
       </w:pPr>
     </w:p>
@@ -5589,11 +5406,11 @@
       <w:pPr>
         <w:spacing w:after="0" w:line="240" w:lineRule="auto"/>
         <w:rPr>
-          <w:ins w:id="478" w:author="veloz" w:date="2011-04-07T11:42:00Z"/>
+          <w:ins w:id="458" w:author="veloz" w:date="2011-04-07T11:42:00Z"/>
           <w:lang w:eastAsia="ar-SA"/>
         </w:rPr>
       </w:pPr>
-      <w:ins w:id="479" w:author="veloz" w:date="2011-04-07T11:42:00Z">
+      <w:ins w:id="459" w:author="veloz" w:date="2011-04-07T11:42:00Z">
         <w:r>
           <w:rPr>
             <w:lang w:eastAsia="ar-SA"/>
@@ -5606,9 +5423,9 @@
       <w:pPr>
         <w:pStyle w:val="Normalsininterlineado"/>
         <w:rPr>
-          <w:ins w:id="480" w:author="veloz" w:date="2011-04-07T11:40:00Z"/>
-        </w:rPr>
-        <w:pPrChange w:id="481" w:author="veloz" w:date="2011-04-07T11:40:00Z">
+          <w:ins w:id="460" w:author="veloz" w:date="2011-04-07T11:40:00Z"/>
+        </w:rPr>
+        <w:pPrChange w:id="461" w:author="veloz" w:date="2011-04-07T11:40:00Z">
           <w:pPr>
             <w:pStyle w:val="Ttulo2"/>
           </w:pPr>
@@ -5619,9 +5436,9 @@
       <w:pPr>
         <w:pStyle w:val="Normalsininterlineado"/>
         <w:rPr>
-          <w:ins w:id="482" w:author="veloz" w:date="2011-04-07T11:40:00Z"/>
-        </w:rPr>
-        <w:pPrChange w:id="483" w:author="veloz" w:date="2011-04-07T11:40:00Z">
+          <w:ins w:id="462" w:author="veloz" w:date="2011-04-07T11:40:00Z"/>
+        </w:rPr>
+        <w:pPrChange w:id="463" w:author="veloz" w:date="2011-04-07T11:40:00Z">
           <w:pPr>
             <w:pStyle w:val="Ttulo2"/>
           </w:pPr>
@@ -5632,9 +5449,9 @@
       <w:pPr>
         <w:pStyle w:val="Normalsininterlineado"/>
         <w:rPr>
-          <w:ins w:id="484" w:author="veloz" w:date="2011-04-07T11:40:00Z"/>
-        </w:rPr>
-        <w:pPrChange w:id="485" w:author="veloz" w:date="2011-04-07T11:40:00Z">
+          <w:ins w:id="464" w:author="veloz" w:date="2011-04-07T11:40:00Z"/>
+        </w:rPr>
+        <w:pPrChange w:id="465" w:author="veloz" w:date="2011-04-07T11:40:00Z">
           <w:pPr>
             <w:pStyle w:val="Ttulo2"/>
           </w:pPr>
@@ -5645,9 +5462,9 @@
       <w:pPr>
         <w:pStyle w:val="Normalsininterlineado"/>
         <w:rPr>
-          <w:ins w:id="486" w:author="veloz" w:date="2011-04-07T11:40:00Z"/>
-        </w:rPr>
-        <w:pPrChange w:id="487" w:author="veloz" w:date="2011-04-07T11:40:00Z">
+          <w:ins w:id="466" w:author="veloz" w:date="2011-04-07T11:40:00Z"/>
+        </w:rPr>
+        <w:pPrChange w:id="467" w:author="veloz" w:date="2011-04-07T11:40:00Z">
           <w:pPr>
             <w:pStyle w:val="Ttulo2"/>
           </w:pPr>
@@ -5657,14 +5474,14 @@
     <w:p>
       <w:pPr>
         <w:pStyle w:val="Ttulo1"/>
-        <w:pPrChange w:id="488" w:author="veloz" w:date="2011-04-07T11:41:00Z">
+        <w:pPrChange w:id="468" w:author="veloz" w:date="2011-04-07T11:41:00Z">
           <w:pPr>
             <w:pStyle w:val="Ttulo2"/>
           </w:pPr>
         </w:pPrChange>
       </w:pPr>
-      <w:bookmarkStart w:id="489" w:name="_Toc289968994"/>
-      <w:ins w:id="490" w:author="veloz" w:date="2011-04-07T11:40:00Z">
+      <w:bookmarkStart w:id="469" w:name="_Toc289968994"/>
+      <w:ins w:id="470" w:author="veloz" w:date="2011-04-07T11:40:00Z">
         <w:r>
           <w:t>CAPITULO I</w:t>
         </w:r>
@@ -5675,7 +5492,7 @@
           <w:br/>
         </w:r>
       </w:ins>
-      <w:del w:id="491" w:author="veloz" w:date="2011-04-07T11:40:00Z">
+      <w:del w:id="471" w:author="veloz" w:date="2011-04-07T11:40:00Z">
         <w:r>
           <w:fldChar w:fldCharType="begin"/>
         </w:r>
@@ -5722,25 +5539,25 @@
       <w:r>
         <w:t>Marco Teórico</w:t>
       </w:r>
-      <w:bookmarkEnd w:id="489"/>
+      <w:bookmarkEnd w:id="469"/>
     </w:p>
     <w:p>
       <w:pPr>
         <w:pStyle w:val="Ttulo2"/>
-        <w:pPrChange w:id="492" w:author="veloz" w:date="2011-04-07T11:08:00Z">
+        <w:pPrChange w:id="472" w:author="veloz" w:date="2011-04-07T11:08:00Z">
           <w:pPr>
             <w:pStyle w:val="Ttulo3"/>
           </w:pPr>
         </w:pPrChange>
       </w:pPr>
-      <w:bookmarkStart w:id="493" w:name="_Toc289968995"/>
+      <w:bookmarkStart w:id="473" w:name="_Toc289968995"/>
       <w:r>
         <w:t>Interferencia de la Luz</w:t>
       </w:r>
-      <w:bookmarkEnd w:id="493"/>
-    </w:p>
-    <w:p>
-      <w:ins w:id="494" w:author="veloz" w:date="2011-04-07T11:40:00Z">
+      <w:bookmarkEnd w:id="473"/>
+    </w:p>
+    <w:p>
+      <w:ins w:id="474" w:author="veloz" w:date="2011-04-07T11:40:00Z">
         <w:r>
           <w:fldChar w:fldCharType="begin"/>
         </w:r>
@@ -5760,47 +5577,38 @@
           <w:instrText xml:space="preserve"> SEQ MTEqn \r \h \* MERGEFORMAT </w:instrText>
         </w:r>
       </w:ins>
-      <w:del w:id="495" w:author="nico" w:date="2011-04-07T19:47:00Z">
-        <w:r>
-          <w:fldChar w:fldCharType="separate"/>
+      <w:del w:id="475" w:author="nico" w:date="2011-04-07T19:47:00Z">
+        <w:r>
+          <w:fldChar w:fldCharType="end"/>
         </w:r>
       </w:del>
-      <w:ins w:id="496" w:author="veloz" w:date="2011-04-07T11:40:00Z">
+      <w:ins w:id="476" w:author="veloz" w:date="2011-04-07T11:40:00Z">
+        <w:r>
+          <w:fldChar w:fldCharType="begin"/>
+        </w:r>
+        <w:r>
+          <w:instrText xml:space="preserve"> SEQ MTSec \r 1 \h \* MERGEFORMAT </w:instrText>
+        </w:r>
+      </w:ins>
+      <w:del w:id="477" w:author="nico" w:date="2011-04-07T19:47:00Z">
         <w:r>
           <w:fldChar w:fldCharType="end"/>
         </w:r>
+      </w:del>
+      <w:ins w:id="478" w:author="veloz" w:date="2011-04-07T11:40:00Z">
         <w:r>
           <w:fldChar w:fldCharType="begin"/>
         </w:r>
         <w:r>
-          <w:instrText xml:space="preserve"> SEQ MTSec \r 1 \h \* MERGEFORMAT </w:instrText>
-        </w:r>
-      </w:ins>
-      <w:del w:id="497" w:author="nico" w:date="2011-04-07T19:47:00Z">
-        <w:r>
-          <w:fldChar w:fldCharType="separate"/>
+          <w:instrText xml:space="preserve"> SEQ MTChap \r 1 \h \* MERGEFORMAT </w:instrText>
+        </w:r>
+      </w:ins>
+      <w:del w:id="479" w:author="nico" w:date="2011-04-07T19:47:00Z">
+        <w:r>
+          <w:fldChar w:fldCharType="end"/>
         </w:r>
       </w:del>
-      <w:ins w:id="498" w:author="veloz" w:date="2011-04-07T11:40:00Z">
-        <w:r>
-          <w:fldChar w:fldCharType="end"/>
-        </w:r>
-        <w:r>
-          <w:fldChar w:fldCharType="begin"/>
-        </w:r>
-        <w:r>
-          <w:instrText xml:space="preserve"> SEQ MTChap \r 1 \h \* MERGEFORMAT </w:instrText>
-        </w:r>
-      </w:ins>
-      <w:del w:id="499" w:author="nico" w:date="2011-04-07T19:47:00Z">
-        <w:r>
-          <w:fldChar w:fldCharType="separate"/>
-        </w:r>
-      </w:del>
-      <w:ins w:id="500" w:author="veloz" w:date="2011-04-07T11:40:00Z">
-        <w:r>
-          <w:fldChar w:fldCharType="end"/>
-        </w:r>
+      <w:ins w:id="480" w:author="veloz" w:date="2011-04-07T11:40:00Z">
         <w:r>
           <w:fldChar w:fldCharType="end"/>
         </w:r>
@@ -5843,7 +5651,7 @@
           <v:shape id="_x0000_i1025" type="#_x0000_t75" style="width:163.5pt;height:36pt" o:ole="">
             <v:imagedata r:id="rId16" o:title=""/>
           </v:shape>
-          <o:OLEObject Type="Embed" ProgID="Equation.DSMT4" ShapeID="_x0000_i1025" DrawAspect="Content" ObjectID="_1363733631" r:id="rId17"/>
+          <o:OLEObject Type="Embed" ProgID="Equation.DSMT4" ShapeID="_x0000_i1025" DrawAspect="Content" ObjectID="_1368290094" r:id="rId17"/>
         </w:object>
       </w:r>
       <w:r>
@@ -5906,7 +5714,7 @@
           <v:shape id="_x0000_i1026" type="#_x0000_t75" style="width:11.25pt;height:13.5pt" o:ole="">
             <v:imagedata r:id="rId18" o:title=""/>
           </v:shape>
-          <o:OLEObject Type="Embed" ProgID="Equation.DSMT4" ShapeID="_x0000_i1026" DrawAspect="Content" ObjectID="_1363733632" r:id="rId19"/>
+          <o:OLEObject Type="Embed" ProgID="Equation.DSMT4" ShapeID="_x0000_i1026" DrawAspect="Content" ObjectID="_1368290095" r:id="rId19"/>
         </w:object>
       </w:r>
       <w:r>
@@ -5929,7 +5737,7 @@
           <v:shape id="_x0000_i1027" type="#_x0000_t75" style="width:9.75pt;height:11.25pt" o:ole="">
             <v:imagedata r:id="rId20" o:title=""/>
           </v:shape>
-          <o:OLEObject Type="Embed" ProgID="Equation.DSMT4" ShapeID="_x0000_i1027" DrawAspect="Content" ObjectID="_1363733633" r:id="rId21"/>
+          <o:OLEObject Type="Embed" ProgID="Equation.DSMT4" ShapeID="_x0000_i1027" DrawAspect="Content" ObjectID="_1368290096" r:id="rId21"/>
         </w:object>
       </w:r>
       <w:r>
@@ -5952,7 +5760,7 @@
           <v:shape id="_x0000_i1028" type="#_x0000_t75" style="width:13.5pt;height:14.25pt" o:ole="">
             <v:imagedata r:id="rId22" o:title=""/>
           </v:shape>
-          <o:OLEObject Type="Embed" ProgID="Equation.DSMT4" ShapeID="_x0000_i1028" DrawAspect="Content" ObjectID="_1363733634" r:id="rId23"/>
+          <o:OLEObject Type="Embed" ProgID="Equation.DSMT4" ShapeID="_x0000_i1028" DrawAspect="Content" ObjectID="_1368290097" r:id="rId23"/>
         </w:object>
       </w:r>
       <w:r>
@@ -5975,7 +5783,7 @@
           <v:shape id="_x0000_i1029" type="#_x0000_t75" style="width:51pt;height:13.5pt" o:ole="">
             <v:imagedata r:id="rId24" o:title=""/>
           </v:shape>
-          <o:OLEObject Type="Embed" ProgID="Equation.DSMT4" ShapeID="_x0000_i1029" DrawAspect="Content" ObjectID="_1363733635" r:id="rId25"/>
+          <o:OLEObject Type="Embed" ProgID="Equation.DSMT4" ShapeID="_x0000_i1029" DrawAspect="Content" ObjectID="_1368290098" r:id="rId25"/>
         </w:object>
       </w:r>
       <w:r>
@@ -5998,7 +5806,7 @@
           <v:shape id="_x0000_i1030" type="#_x0000_t75" style="width:11.25pt;height:13.5pt" o:ole="">
             <v:imagedata r:id="rId26" o:title=""/>
           </v:shape>
-          <o:OLEObject Type="Embed" ProgID="Equation.DSMT4" ShapeID="_x0000_i1030" DrawAspect="Content" ObjectID="_1363733636" r:id="rId27"/>
+          <o:OLEObject Type="Embed" ProgID="Equation.DSMT4" ShapeID="_x0000_i1030" DrawAspect="Content" ObjectID="_1368290099" r:id="rId27"/>
         </w:object>
       </w:r>
       <w:r>
@@ -6021,7 +5829,7 @@
           <v:shape id="_x0000_i1031" type="#_x0000_t75" style="width:96.75pt;height:33.75pt" o:ole="">
             <v:imagedata r:id="rId28" o:title=""/>
           </v:shape>
-          <o:OLEObject Type="Embed" ProgID="Equation.DSMT4" ShapeID="_x0000_i1031" DrawAspect="Content" ObjectID="_1363733637" r:id="rId29"/>
+          <o:OLEObject Type="Embed" ProgID="Equation.DSMT4" ShapeID="_x0000_i1031" DrawAspect="Content" ObjectID="_1368290100" r:id="rId29"/>
         </w:object>
       </w:r>
       <w:r>
@@ -6047,7 +5855,7 @@
           <v:shape id="_x0000_i1032" type="#_x0000_t75" style="width:85.5pt;height:16.5pt" o:ole="">
             <v:imagedata r:id="rId30" o:title=""/>
           </v:shape>
-          <o:OLEObject Type="Embed" ProgID="Equation.DSMT4" ShapeID="_x0000_i1032" DrawAspect="Content" ObjectID="_1363733638" r:id="rId31"/>
+          <o:OLEObject Type="Embed" ProgID="Equation.DSMT4" ShapeID="_x0000_i1032" DrawAspect="Content" ObjectID="_1368290101" r:id="rId31"/>
         </w:object>
       </w:r>
       <w:r>
@@ -6101,7 +5909,7 @@
           <v:shape id="_x0000_i1033" type="#_x0000_t75" style="width:12pt;height:18pt" o:ole="">
             <v:imagedata r:id="rId32" o:title=""/>
           </v:shape>
-          <o:OLEObject Type="Embed" ProgID="Equation.DSMT4" ShapeID="_x0000_i1033" DrawAspect="Content" ObjectID="_1363733639" r:id="rId33"/>
+          <o:OLEObject Type="Embed" ProgID="Equation.DSMT4" ShapeID="_x0000_i1033" DrawAspect="Content" ObjectID="_1368290102" r:id="rId33"/>
         </w:object>
       </w:r>
       <w:r>
@@ -6115,7 +5923,7 @@
           <v:shape id="_x0000_i1034" type="#_x0000_t75" style="width:13.5pt;height:18pt" o:ole="">
             <v:imagedata r:id="rId34" o:title=""/>
           </v:shape>
-          <o:OLEObject Type="Embed" ProgID="Equation.DSMT4" ShapeID="_x0000_i1034" DrawAspect="Content" ObjectID="_1363733640" r:id="rId35"/>
+          <o:OLEObject Type="Embed" ProgID="Equation.DSMT4" ShapeID="_x0000_i1034" DrawAspect="Content" ObjectID="_1368290103" r:id="rId35"/>
         </w:object>
       </w:r>
       <w:r>
@@ -6129,7 +5937,7 @@
           <v:shape id="_x0000_i1035" type="#_x0000_t75" style="width:90pt;height:18pt" o:ole="">
             <v:imagedata r:id="rId36" o:title=""/>
           </v:shape>
-          <o:OLEObject Type="Embed" ProgID="Equation.DSMT4" ShapeID="_x0000_i1035" DrawAspect="Content" ObjectID="_1363733641" r:id="rId37"/>
+          <o:OLEObject Type="Embed" ProgID="Equation.DSMT4" ShapeID="_x0000_i1035" DrawAspect="Content" ObjectID="_1368290104" r:id="rId37"/>
         </w:object>
       </w:r>
       <w:r>
@@ -6143,7 +5951,7 @@
           <v:shape id="_x0000_i1036" type="#_x0000_t75" style="width:93pt;height:18pt" o:ole="">
             <v:imagedata r:id="rId38" o:title=""/>
           </v:shape>
-          <o:OLEObject Type="Embed" ProgID="Equation.DSMT4" ShapeID="_x0000_i1036" DrawAspect="Content" ObjectID="_1363733642" r:id="rId39"/>
+          <o:OLEObject Type="Embed" ProgID="Equation.DSMT4" ShapeID="_x0000_i1036" DrawAspect="Content" ObjectID="_1368290105" r:id="rId39"/>
         </w:object>
       </w:r>
       <w:r>
@@ -6165,7 +5973,7 @@
           <v:shape id="_x0000_i1037" type="#_x0000_t75" style="width:149.25pt;height:20.25pt" o:ole="">
             <v:imagedata r:id="rId40" o:title=""/>
           </v:shape>
-          <o:OLEObject Type="Embed" ProgID="Equation.DSMT4" ShapeID="_x0000_i1037" DrawAspect="Content" ObjectID="_1363733643" r:id="rId41"/>
+          <o:OLEObject Type="Embed" ProgID="Equation.DSMT4" ShapeID="_x0000_i1037" DrawAspect="Content" ObjectID="_1368290106" r:id="rId41"/>
         </w:object>
       </w:r>
       <w:r>
@@ -6247,17 +6055,17 @@
     <w:p>
       <w:pPr>
         <w:pStyle w:val="Ttulo2"/>
-        <w:pPrChange w:id="501" w:author="veloz" w:date="2011-04-07T11:09:00Z">
+        <w:pPrChange w:id="481" w:author="veloz" w:date="2011-04-07T11:09:00Z">
           <w:pPr>
             <w:pStyle w:val="Ttulo3"/>
           </w:pPr>
         </w:pPrChange>
       </w:pPr>
-      <w:bookmarkStart w:id="502" w:name="_Toc289968996"/>
+      <w:bookmarkStart w:id="482" w:name="_Toc289968996"/>
       <w:r>
         <w:t>Interferencia</w:t>
       </w:r>
-      <w:bookmarkEnd w:id="502"/>
+      <w:bookmarkEnd w:id="482"/>
     </w:p>
     <w:p>
       <w:r>
@@ -6279,7 +6087,7 @@
           <v:shape id="_x0000_i1038" type="#_x0000_t75" style="width:54.75pt;height:38.25pt" o:ole="">
             <v:imagedata r:id="rId42" o:title=""/>
           </v:shape>
-          <o:OLEObject Type="Embed" ProgID="Equation.DSMT4" ShapeID="_x0000_i1038" DrawAspect="Content" ObjectID="_1363733644" r:id="rId43"/>
+          <o:OLEObject Type="Embed" ProgID="Equation.DSMT4" ShapeID="_x0000_i1038" DrawAspect="Content" ObjectID="_1368290107" r:id="rId43"/>
         </w:object>
       </w:r>
     </w:p>
@@ -6303,7 +6111,7 @@
           <v:shape id="_x0000_i1039" type="#_x0000_t75" style="width:225pt;height:21.75pt" o:ole="">
             <v:imagedata r:id="rId44" o:title=""/>
           </v:shape>
-          <o:OLEObject Type="Embed" ProgID="Equation.DSMT4" ShapeID="_x0000_i1039" DrawAspect="Content" ObjectID="_1363733645" r:id="rId45"/>
+          <o:OLEObject Type="Embed" ProgID="Equation.DSMT4" ShapeID="_x0000_i1039" DrawAspect="Content" ObjectID="_1368290108" r:id="rId45"/>
         </w:object>
       </w:r>
     </w:p>
@@ -6322,7 +6130,7 @@
           <v:shape id="_x0000_i1040" type="#_x0000_t75" style="width:142.5pt;height:21pt" o:ole="">
             <v:imagedata r:id="rId46" o:title=""/>
           </v:shape>
-          <o:OLEObject Type="Embed" ProgID="Equation.DSMT4" ShapeID="_x0000_i1040" DrawAspect="Content" ObjectID="_1363733646" r:id="rId47"/>
+          <o:OLEObject Type="Embed" ProgID="Equation.DSMT4" ShapeID="_x0000_i1040" DrawAspect="Content" ObjectID="_1368290109" r:id="rId47"/>
         </w:object>
       </w:r>
       <w:r>
@@ -6335,7 +6143,7 @@
         <w:instrText xml:space="preserve"> MACROBUTTON MTPlaceRef \* MERGEFORMAT </w:instrText>
       </w:r>
       <w:fldSimple w:instr=" SEQ MTEqn \h \* MERGEFORMAT "/>
-      <w:bookmarkStart w:id="503" w:name="ZEqnNum884393"/>
+      <w:bookmarkStart w:id="483" w:name="ZEqnNum884393"/>
       <w:r>
         <w:instrText>(</w:instrText>
       </w:r>
@@ -6361,7 +6169,7 @@
       <w:r>
         <w:instrText>)</w:instrText>
       </w:r>
-      <w:bookmarkEnd w:id="503"/>
+      <w:bookmarkEnd w:id="483"/>
       <w:r>
         <w:fldChar w:fldCharType="end"/>
       </w:r>
@@ -6381,7 +6189,7 @@
           <v:shape id="_x0000_i1041" type="#_x0000_t75" style="width:58.5pt;height:18pt" o:ole="">
             <v:imagedata r:id="rId48" o:title=""/>
           </v:shape>
-          <o:OLEObject Type="Embed" ProgID="Equation.DSMT4" ShapeID="_x0000_i1041" DrawAspect="Content" ObjectID="_1363733647" r:id="rId49"/>
+          <o:OLEObject Type="Embed" ProgID="Equation.DSMT4" ShapeID="_x0000_i1041" DrawAspect="Content" ObjectID="_1368290110" r:id="rId49"/>
         </w:object>
       </w:r>
       <w:r>
@@ -6454,135 +6262,114 @@
       <w:pPr>
         <w:pStyle w:val="Ttulo2"/>
         <w:rPr>
-          <w:del w:id="504" w:author="veloz" w:date="2011-04-07T12:23:00Z"/>
-        </w:rPr>
-        <w:pPrChange w:id="505" w:author="veloz" w:date="2011-04-07T12:23:00Z">
+          <w:del w:id="484" w:author="veloz" w:date="2011-04-07T12:23:00Z"/>
+        </w:rPr>
+        <w:pPrChange w:id="485" w:author="veloz" w:date="2011-04-07T12:23:00Z">
           <w:pPr>
             <w:pStyle w:val="Ttulo3"/>
           </w:pPr>
         </w:pPrChange>
       </w:pPr>
-      <w:del w:id="506" w:author="veloz" w:date="2011-04-07T12:23:00Z">
+      <w:del w:id="486" w:author="veloz" w:date="2011-04-07T12:23:00Z">
         <w:r>
           <w:delText>Espectro Electromagnético</w:delText>
         </w:r>
-        <w:bookmarkStart w:id="507" w:name="_Toc289948775"/>
-        <w:bookmarkStart w:id="508" w:name="_Toc289968997"/>
-        <w:bookmarkEnd w:id="507"/>
-        <w:bookmarkEnd w:id="508"/>
+        <w:bookmarkStart w:id="487" w:name="_Toc289948775"/>
+        <w:bookmarkStart w:id="488" w:name="_Toc289968997"/>
+        <w:bookmarkEnd w:id="487"/>
+        <w:bookmarkEnd w:id="488"/>
       </w:del>
     </w:p>
     <w:p>
       <w:pPr>
         <w:ind w:firstLine="0"/>
         <w:rPr>
-          <w:del w:id="509" w:author="veloz" w:date="2011-04-07T12:23:00Z"/>
-        </w:rPr>
-        <w:pPrChange w:id="510" w:author="veloz" w:date="2011-04-07T12:23:00Z">
+          <w:del w:id="489" w:author="veloz" w:date="2011-04-07T12:23:00Z"/>
+        </w:rPr>
+        <w:pPrChange w:id="490" w:author="veloz" w:date="2011-04-07T12:23:00Z">
           <w:pPr/>
         </w:pPrChange>
       </w:pPr>
-      <w:bookmarkStart w:id="511" w:name="_Toc289948776"/>
-      <w:bookmarkStart w:id="512" w:name="_Toc289968998"/>
-      <w:bookmarkEnd w:id="511"/>
-      <w:bookmarkEnd w:id="512"/>
+      <w:bookmarkStart w:id="491" w:name="_Toc289948776"/>
+      <w:bookmarkStart w:id="492" w:name="_Toc289968998"/>
+      <w:bookmarkEnd w:id="491"/>
+      <w:bookmarkEnd w:id="492"/>
     </w:p>
     <w:p>
       <w:pPr>
         <w:pStyle w:val="Ttulo2"/>
         <w:rPr>
-          <w:ins w:id="513" w:author="veloz" w:date="2011-04-07T12:23:00Z"/>
-        </w:rPr>
-        <w:pPrChange w:id="514" w:author="veloz" w:date="2011-04-07T11:09:00Z">
+          <w:ins w:id="493" w:author="veloz" w:date="2011-04-07T12:23:00Z"/>
+        </w:rPr>
+        <w:pPrChange w:id="494" w:author="veloz" w:date="2011-04-07T11:09:00Z">
           <w:pPr>
             <w:pStyle w:val="Ttulo3"/>
           </w:pPr>
         </w:pPrChange>
       </w:pPr>
-      <w:bookmarkStart w:id="515" w:name="_Toc289968999"/>
+      <w:bookmarkStart w:id="495" w:name="_Toc289968999"/>
       <w:r>
         <w:t>Teoría del Color</w:t>
       </w:r>
-      <w:bookmarkEnd w:id="515"/>
-    </w:p>
-    <w:p>
-      <w:pPr>
-        <w:rPr>
-          <w:ins w:id="516" w:author="veloz" w:date="2011-04-07T14:12:00Z"/>
-        </w:rPr>
-        <w:pPrChange w:id="517" w:author="veloz" w:date="2011-04-07T12:23:00Z">
+      <w:bookmarkEnd w:id="495"/>
+    </w:p>
+    <w:p>
+      <w:pPr>
+        <w:rPr>
+          <w:ins w:id="496" w:author="veloz" w:date="2011-04-07T14:12:00Z"/>
+        </w:rPr>
+        <w:pPrChange w:id="497" w:author="veloz" w:date="2011-04-07T12:23:00Z">
           <w:pPr>
             <w:pStyle w:val="Ttulo3"/>
           </w:pPr>
         </w:pPrChange>
       </w:pPr>
-      <w:ins w:id="518" w:author="veloz" w:date="2011-04-07T12:23:00Z">
+      <w:ins w:id="498" w:author="veloz" w:date="2011-04-07T12:23:00Z">
         <w:r>
           <w:t xml:space="preserve">El </w:t>
         </w:r>
       </w:ins>
-      <w:ins w:id="519" w:author="veloz" w:date="2011-04-07T12:24:00Z">
+      <w:ins w:id="499" w:author="veloz" w:date="2011-04-07T12:24:00Z">
         <w:r>
           <w:t>sistema visual humano</w:t>
         </w:r>
       </w:ins>
-      <w:ins w:id="520" w:author="veloz" w:date="2011-04-07T12:48:00Z">
-        <w:r>
-          <w:t xml:space="preserve"> (</w:t>
-        </w:r>
-        <w:proofErr w:type="spellStart"/>
-        <w:r>
-          <w:t>HVS</w:t>
-        </w:r>
-        <w:proofErr w:type="spellEnd"/>
-        <w:r>
-          <w:t>)</w:t>
-        </w:r>
-      </w:ins>
-      <w:ins w:id="521" w:author="veloz" w:date="2011-04-07T12:24:00Z">
+      <w:ins w:id="500" w:author="veloz" w:date="2011-04-07T12:48:00Z">
+        <w:r>
+          <w:t xml:space="preserve"> (HVS)</w:t>
+        </w:r>
+      </w:ins>
+      <w:ins w:id="501" w:author="veloz" w:date="2011-04-07T12:24:00Z">
         <w:r>
           <w:t xml:space="preserve"> es capaz de medir</w:t>
         </w:r>
       </w:ins>
-      <w:ins w:id="522" w:author="veloz" w:date="2011-04-07T12:25:00Z">
+      <w:ins w:id="502" w:author="veloz" w:date="2011-04-07T12:25:00Z">
         <w:r>
           <w:t xml:space="preserve"> </w:t>
         </w:r>
       </w:ins>
-      <w:ins w:id="523" w:author="veloz" w:date="2011-04-07T12:24:00Z">
-        <w:r>
-          <w:t xml:space="preserve">una parte del espectro electromagnético, aproximadamente entre </w:t>
-        </w:r>
-        <w:proofErr w:type="spellStart"/>
-        <w:r>
-          <w:t>300nm</w:t>
-        </w:r>
-        <w:proofErr w:type="spellEnd"/>
-        <w:r>
-          <w:t xml:space="preserve"> y </w:t>
-        </w:r>
-        <w:proofErr w:type="spellStart"/>
-        <w:r>
-          <w:t>830nm</w:t>
-        </w:r>
-      </w:ins>
-      <w:proofErr w:type="spellEnd"/>
-      <w:ins w:id="524" w:author="veloz" w:date="2011-04-07T12:25:00Z">
+      <w:ins w:id="503" w:author="veloz" w:date="2011-04-07T12:24:00Z">
+        <w:r>
+          <w:t>una parte del espectro electromagnético, aproximadamente entre 300nm y 830nm</w:t>
+        </w:r>
+      </w:ins>
+      <w:ins w:id="504" w:author="veloz" w:date="2011-04-07T12:25:00Z">
         <w:r>
           <w:t>,</w:t>
         </w:r>
       </w:ins>
-      <w:ins w:id="525" w:author="veloz" w:date="2011-04-07T12:49:00Z">
+      <w:ins w:id="505" w:author="veloz" w:date="2011-04-07T12:49:00Z">
         <w:r>
           <w:t xml:space="preserve"> como no es posible ver cada combinación posible, el ser humano tiende a agrupar grupos de espectros en colores.</w:t>
         </w:r>
       </w:ins>
-      <w:ins w:id="526" w:author="veloz" w:date="2011-04-07T12:25:00Z">
+      <w:ins w:id="506" w:author="veloz" w:date="2011-04-07T12:25:00Z">
         <w:r>
           <w:t xml:space="preserve"> </w:t>
         </w:r>
       </w:ins>
-      <w:ins w:id="527" w:author="veloz" w:date="2011-04-07T12:23:00Z">
+      <w:ins w:id="507" w:author="veloz" w:date="2011-04-07T12:23:00Z">
         <w:r>
           <w:t xml:space="preserve"> </w:t>
         </w:r>
@@ -6591,25 +6378,25 @@
     <w:p>
       <w:pPr>
         <w:rPr>
-          <w:ins w:id="528" w:author="veloz" w:date="2011-04-07T14:13:00Z"/>
-        </w:rPr>
-        <w:pPrChange w:id="529" w:author="veloz" w:date="2011-04-07T12:23:00Z">
+          <w:ins w:id="508" w:author="veloz" w:date="2011-04-07T14:13:00Z"/>
+        </w:rPr>
+        <w:pPrChange w:id="509" w:author="veloz" w:date="2011-04-07T12:23:00Z">
           <w:pPr>
             <w:pStyle w:val="Ttulo3"/>
           </w:pPr>
         </w:pPrChange>
       </w:pPr>
-      <w:ins w:id="530" w:author="veloz" w:date="2011-04-07T14:12:00Z">
+      <w:ins w:id="510" w:author="veloz" w:date="2011-04-07T14:12:00Z">
         <w:r>
           <w:t>Los espacios de color son una notación que se utiliza para e</w:t>
         </w:r>
       </w:ins>
-      <w:ins w:id="531" w:author="veloz" w:date="2011-04-07T14:13:00Z">
+      <w:ins w:id="511" w:author="veloz" w:date="2011-04-07T14:13:00Z">
         <w:r>
           <w:t>specificar los colores. Los espacios de colores se pueden dividir en los siguientes tipos</w:t>
         </w:r>
       </w:ins>
-      <w:ins w:id="532" w:author="veloz" w:date="2011-04-07T14:28:00Z">
+      <w:ins w:id="512" w:author="veloz" w:date="2011-04-07T14:28:00Z">
         <w:r>
           <w:t xml:space="preserve"> </w:t>
         </w:r>
@@ -6645,35 +6432,30 @@
         <w:rPr>
           <w:noProof/>
         </w:rPr>
+        <w:fldChar w:fldCharType="separate"/>
       </w:r>
       <w:r>
         <w:rPr>
           <w:noProof/>
         </w:rPr>
-        <w:fldChar w:fldCharType="separate"/>
+        <w:t>2</w:t>
       </w:r>
       <w:r>
         <w:rPr>
           <w:noProof/>
         </w:rPr>
-        <w:t>2</w:t>
+        <w:fldChar w:fldCharType="end"/>
       </w:r>
       <w:r>
         <w:rPr>
           <w:noProof/>
         </w:rPr>
+        <w:t>]</w:t>
+      </w:r>
+      <w:r>
         <w:fldChar w:fldCharType="end"/>
       </w:r>
-      <w:r>
-        <w:rPr>
-          <w:noProof/>
-        </w:rPr>
-        <w:t>]</w:t>
-      </w:r>
-      <w:r>
-        <w:fldChar w:fldCharType="end"/>
-      </w:r>
-      <w:ins w:id="533" w:author="veloz" w:date="2011-04-07T14:13:00Z">
+      <w:ins w:id="513" w:author="veloz" w:date="2011-04-07T14:13:00Z">
         <w:r>
           <w:t>:</w:t>
         </w:r>
@@ -6687,122 +6469,93 @@
           <w:numId w:val="46"/>
         </w:numPr>
         <w:rPr>
-          <w:ins w:id="534" w:author="veloz" w:date="2011-04-07T14:16:00Z"/>
-        </w:rPr>
-        <w:pPrChange w:id="535" w:author="veloz" w:date="2011-04-07T14:13:00Z">
+          <w:ins w:id="514" w:author="veloz" w:date="2011-04-07T14:16:00Z"/>
+        </w:rPr>
+        <w:pPrChange w:id="515" w:author="veloz" w:date="2011-04-07T14:13:00Z">
           <w:pPr>
             <w:pStyle w:val="Ttulo3"/>
           </w:pPr>
         </w:pPrChange>
       </w:pPr>
-      <w:ins w:id="536" w:author="veloz" w:date="2011-04-07T14:13:00Z">
+      <w:ins w:id="516" w:author="veloz" w:date="2011-04-07T14:13:00Z">
         <w:r>
           <w:rPr>
             <w:b/>
-            <w:rPrChange w:id="537" w:author="veloz" w:date="2011-04-07T14:18:00Z">
-              <w:rPr>
-                <w:b w:val="0"/>
-                <w:bCs w:val="0"/>
+            <w:rPrChange w:id="517" w:author="veloz" w:date="2011-04-07T14:18:00Z">
+              <w:rPr>
+                <w:color w:val="0000FF"/>
+                <w:u w:val="single"/>
               </w:rPr>
             </w:rPrChange>
           </w:rPr>
-          <w:t xml:space="preserve">Espacios basados en </w:t>
-        </w:r>
-        <w:proofErr w:type="spellStart"/>
+          <w:t>Espacios basados en HV</w:t>
+        </w:r>
+      </w:ins>
+      <w:ins w:id="518" w:author="veloz" w:date="2011-04-07T14:14:00Z">
         <w:r>
           <w:rPr>
             <w:b/>
-            <w:rPrChange w:id="538" w:author="veloz" w:date="2011-04-07T14:18:00Z">
-              <w:rPr>
-                <w:b w:val="0"/>
-                <w:bCs w:val="0"/>
+            <w:rPrChange w:id="519" w:author="veloz" w:date="2011-04-07T14:18:00Z">
+              <w:rPr>
+                <w:color w:val="0000FF"/>
+                <w:u w:val="single"/>
               </w:rPr>
             </w:rPrChange>
           </w:rPr>
-          <w:t>HV</w:t>
-        </w:r>
-      </w:ins>
-      <w:ins w:id="539" w:author="veloz" w:date="2011-04-07T14:14:00Z">
+          <w:t>S</w:t>
+        </w:r>
         <w:r>
           <w:rPr>
             <w:b/>
-            <w:rPrChange w:id="540" w:author="veloz" w:date="2011-04-07T14:18:00Z">
-              <w:rPr>
-                <w:b w:val="0"/>
-                <w:bCs w:val="0"/>
+            <w:rPrChange w:id="520" w:author="veloz" w:date="2011-04-07T14:23:00Z">
+              <w:rPr>
+                <w:color w:val="0000FF"/>
+                <w:u w:val="single"/>
               </w:rPr>
             </w:rPrChange>
           </w:rPr>
-          <w:t>S</w:t>
-        </w:r>
-        <w:proofErr w:type="spellEnd"/>
-        <w:r>
-          <w:rPr>
-            <w:b/>
-            <w:rPrChange w:id="541" w:author="veloz" w:date="2011-04-07T14:23:00Z">
-              <w:rPr>
-                <w:b w:val="0"/>
-                <w:bCs w:val="0"/>
-              </w:rPr>
-            </w:rPrChange>
-          </w:rPr>
           <w:t>:</w:t>
         </w:r>
         <w:r>
           <w:t xml:space="preserve"> </w:t>
         </w:r>
       </w:ins>
-      <w:ins w:id="542" w:author="veloz" w:date="2011-04-07T14:15:00Z">
-        <w:r>
-          <w:t xml:space="preserve">son los espacios que se basan en las propiedades del </w:t>
-        </w:r>
-        <w:proofErr w:type="spellStart"/>
-        <w:r>
-          <w:t>HVS</w:t>
-        </w:r>
-        <w:proofErr w:type="spellEnd"/>
-        <w:r>
-          <w:t xml:space="preserve">, entre estos está el espacio de colores RGB, </w:t>
-        </w:r>
-      </w:ins>
-      <w:proofErr w:type="spellStart"/>
-      <w:ins w:id="543" w:author="veloz" w:date="2011-04-07T14:16:00Z">
+      <w:ins w:id="521" w:author="veloz" w:date="2011-04-07T14:15:00Z">
+        <w:r>
+          <w:t xml:space="preserve">son los espacios que se basan en las propiedades del HVS, entre estos está el espacio de colores RGB, </w:t>
+        </w:r>
+      </w:ins>
+      <w:ins w:id="522" w:author="veloz" w:date="2011-04-07T14:16:00Z">
         <w:r>
           <w:t>HS</w:t>
         </w:r>
-        <w:del w:id="544" w:author="nico" w:date="2011-04-08T01:25:00Z">
+        <w:del w:id="523" w:author="nico" w:date="2011-04-08T01:25:00Z">
           <w:r>
             <w:delText>V</w:delText>
           </w:r>
         </w:del>
       </w:ins>
-      <w:ins w:id="545" w:author="nico" w:date="2011-04-08T01:25:00Z">
+      <w:ins w:id="524" w:author="nico" w:date="2011-04-08T01:25:00Z">
         <w:r>
           <w:t>I</w:t>
         </w:r>
       </w:ins>
-      <w:proofErr w:type="spellEnd"/>
-      <w:ins w:id="546" w:author="veloz" w:date="2011-04-07T14:16:00Z">
-        <w:r>
-          <w:t xml:space="preserve">, </w:t>
-        </w:r>
-        <w:proofErr w:type="spellStart"/>
-        <w:r>
-          <w:t>HS</w:t>
-        </w:r>
-        <w:del w:id="547" w:author="nico" w:date="2011-04-08T01:25:00Z">
+      <w:ins w:id="525" w:author="veloz" w:date="2011-04-07T14:16:00Z">
+        <w:r>
+          <w:t>, HS</w:t>
+        </w:r>
+        <w:del w:id="526" w:author="nico" w:date="2011-04-08T01:25:00Z">
           <w:r>
             <w:delText>L</w:delText>
           </w:r>
         </w:del>
       </w:ins>
-      <w:ins w:id="548" w:author="nico" w:date="2011-04-08T01:25:00Z">
+      <w:ins w:id="527" w:author="nico" w:date="2011-04-08T01:25:00Z">
         <w:r>
           <w:t>V</w:t>
         </w:r>
       </w:ins>
-      <w:proofErr w:type="spellEnd"/>
-      <w:ins w:id="549" w:author="veloz" w:date="2011-04-07T14:16:00Z">
+      <w:ins w:id="528" w:author="veloz" w:date="2011-04-07T14:16:00Z">
         <w:r>
           <w:t>, entre otros.</w:t>
         </w:r>
@@ -6816,22 +6569,22 @@
           <w:numId w:val="46"/>
         </w:numPr>
         <w:rPr>
-          <w:ins w:id="550" w:author="veloz" w:date="2011-04-07T14:21:00Z"/>
-        </w:rPr>
-        <w:pPrChange w:id="551" w:author="veloz" w:date="2011-04-07T14:13:00Z">
+          <w:ins w:id="529" w:author="veloz" w:date="2011-04-07T14:21:00Z"/>
+        </w:rPr>
+        <w:pPrChange w:id="530" w:author="veloz" w:date="2011-04-07T14:13:00Z">
           <w:pPr>
             <w:pStyle w:val="Ttulo3"/>
           </w:pPr>
         </w:pPrChange>
       </w:pPr>
-      <w:ins w:id="552" w:author="veloz" w:date="2011-04-07T14:18:00Z">
+      <w:ins w:id="531" w:author="veloz" w:date="2011-04-07T14:18:00Z">
         <w:r>
           <w:rPr>
             <w:b/>
-            <w:rPrChange w:id="553" w:author="veloz" w:date="2011-04-07T14:23:00Z">
-              <w:rPr>
-                <w:b w:val="0"/>
-                <w:bCs w:val="0"/>
+            <w:rPrChange w:id="532" w:author="veloz" w:date="2011-04-07T14:23:00Z">
+              <w:rPr>
+                <w:color w:val="0000FF"/>
+                <w:u w:val="single"/>
               </w:rPr>
             </w:rPrChange>
           </w:rPr>
@@ -6841,12 +6594,12 @@
           <w:t xml:space="preserve"> son los </w:t>
         </w:r>
       </w:ins>
-      <w:ins w:id="554" w:author="veloz" w:date="2011-04-07T14:19:00Z">
+      <w:ins w:id="533" w:author="veloz" w:date="2011-04-07T14:19:00Z">
         <w:r>
           <w:t>desarrollados o adoptados para aplicaciones como la televisión, los sistemas fotográficos y los sistemas de impresión</w:t>
         </w:r>
       </w:ins>
-      <w:ins w:id="555" w:author="veloz" w:date="2011-04-07T14:20:00Z">
+      <w:ins w:id="534" w:author="veloz" w:date="2011-04-07T14:20:00Z">
         <w:r>
           <w:t>. E</w:t>
         </w:r>
@@ -6854,57 +6607,28 @@
           <w:t>ntre estos se encu</w:t>
         </w:r>
       </w:ins>
-      <w:ins w:id="556" w:author="veloz" w:date="2011-04-07T14:21:00Z">
+      <w:ins w:id="535" w:author="veloz" w:date="2011-04-07T14:21:00Z">
         <w:r>
           <w:t>entran e</w:t>
         </w:r>
       </w:ins>
-      <w:ins w:id="557" w:author="veloz" w:date="2011-04-07T14:20:00Z">
-        <w:r>
-          <w:t xml:space="preserve">l espacio </w:t>
+      <w:ins w:id="536" w:author="veloz" w:date="2011-04-07T14:20:00Z">
+        <w:r>
+          <w:t>l espacio CMY(K), el K</w:t>
+        </w:r>
+        <w:r>
+          <w:t xml:space="preserve">odak </w:t>
         </w:r>
         <w:proofErr w:type="spellStart"/>
         <w:r>
-          <w:t>CMY</w:t>
+          <w:t>Photo</w:t>
         </w:r>
         <w:proofErr w:type="spellEnd"/>
         <w:r>
-          <w:t>(K), el K</w:t>
-        </w:r>
-        <w:r>
-          <w:t xml:space="preserve">odak </w:t>
-        </w:r>
-        <w:proofErr w:type="spellStart"/>
-        <w:r>
-          <w:t>Photo</w:t>
-        </w:r>
-        <w:proofErr w:type="spellEnd"/>
-        <w:r>
-          <w:t xml:space="preserve"> </w:t>
-        </w:r>
-        <w:proofErr w:type="spellStart"/>
-        <w:r>
-          <w:t>YCC</w:t>
-        </w:r>
-        <w:proofErr w:type="spellEnd"/>
-        <w:r>
-          <w:t xml:space="preserve">, el </w:t>
-        </w:r>
-        <w:proofErr w:type="spellStart"/>
-        <w:r>
-          <w:t>YUV</w:t>
-        </w:r>
-        <w:proofErr w:type="spellEnd"/>
-        <w:r>
-          <w:t xml:space="preserve">, </w:t>
-        </w:r>
-        <w:proofErr w:type="spellStart"/>
-        <w:r>
-          <w:t>YIQ</w:t>
-        </w:r>
-      </w:ins>
-      <w:proofErr w:type="spellEnd"/>
-      <w:ins w:id="558" w:author="veloz" w:date="2011-04-07T14:21:00Z">
+          <w:t xml:space="preserve"> YCC, el YUV, YIQ</w:t>
+        </w:r>
+      </w:ins>
+      <w:ins w:id="537" w:author="veloz" w:date="2011-04-07T14:21:00Z">
         <w:r>
           <w:t xml:space="preserve">, </w:t>
         </w:r>
@@ -6923,22 +6647,22 @@
           <w:numId w:val="46"/>
         </w:numPr>
         <w:rPr>
-          <w:ins w:id="559" w:author="veloz" w:date="2011-04-07T14:11:00Z"/>
-        </w:rPr>
-        <w:pPrChange w:id="560" w:author="veloz" w:date="2011-04-07T14:13:00Z">
+          <w:ins w:id="538" w:author="veloz" w:date="2011-04-07T14:11:00Z"/>
+        </w:rPr>
+        <w:pPrChange w:id="539" w:author="veloz" w:date="2011-04-07T14:13:00Z">
           <w:pPr>
             <w:pStyle w:val="Ttulo3"/>
           </w:pPr>
         </w:pPrChange>
       </w:pPr>
-      <w:ins w:id="561" w:author="veloz" w:date="2011-04-07T14:21:00Z">
+      <w:ins w:id="540" w:author="veloz" w:date="2011-04-07T14:21:00Z">
         <w:r>
           <w:rPr>
             <w:b/>
-            <w:rPrChange w:id="562" w:author="veloz" w:date="2011-04-07T14:23:00Z">
-              <w:rPr>
-                <w:b w:val="0"/>
-                <w:bCs w:val="0"/>
+            <w:rPrChange w:id="541" w:author="veloz" w:date="2011-04-07T14:23:00Z">
+              <w:rPr>
+                <w:color w:val="0000FF"/>
+                <w:u w:val="single"/>
               </w:rPr>
             </w:rPrChange>
           </w:rPr>
@@ -6948,37 +6672,29 @@
           <w:t xml:space="preserve"> Son espacios propuestos por la Comisión Internacional </w:t>
         </w:r>
       </w:ins>
-      <w:ins w:id="563" w:author="veloz" w:date="2011-04-07T14:22:00Z">
+      <w:ins w:id="542" w:author="veloz" w:date="2011-04-07T14:22:00Z">
         <w:r>
           <w:t xml:space="preserve">en Iluminación (CIE por sus siglas en francés) </w:t>
         </w:r>
       </w:ins>
-      <w:ins w:id="564" w:author="veloz" w:date="2011-04-07T14:23:00Z">
-        <w:r>
-          <w:t xml:space="preserve">y tienen propiedades que los hacen independientes a los dispositivos. Entre estos están el CIE </w:t>
+      <w:ins w:id="543" w:author="veloz" w:date="2011-04-07T14:23:00Z">
+        <w:r>
+          <w:t xml:space="preserve">y tienen propiedades que los hacen independientes a los dispositivos. Entre estos están el CIE XYZ, </w:t>
         </w:r>
         <w:proofErr w:type="spellStart"/>
         <w:r>
-          <w:t>XYZ</w:t>
+          <w:t>Lab</w:t>
         </w:r>
         <w:proofErr w:type="spellEnd"/>
         <w:r>
-          <w:t xml:space="preserve">, </w:t>
+          <w:t xml:space="preserve"> y </w:t>
         </w:r>
         <w:proofErr w:type="spellStart"/>
         <w:r>
-          <w:t>Lab</w:t>
+          <w:t>Luv</w:t>
         </w:r>
         <w:proofErr w:type="spellEnd"/>
         <w:r>
-          <w:t xml:space="preserve"> y </w:t>
-        </w:r>
-        <w:proofErr w:type="spellStart"/>
-        <w:r>
-          <w:t>Luv</w:t>
-        </w:r>
-        <w:proofErr w:type="spellEnd"/>
-        <w:r>
           <w:t>.</w:t>
         </w:r>
       </w:ins>
@@ -6987,74 +6703,74 @@
       <w:pPr>
         <w:pStyle w:val="Ttulo3"/>
         <w:rPr>
-          <w:ins w:id="565" w:author="veloz" w:date="2011-04-07T14:24:00Z"/>
-        </w:rPr>
-      </w:pPr>
-      <w:bookmarkStart w:id="566" w:name="_Toc289969000"/>
-      <w:ins w:id="567" w:author="veloz" w:date="2011-04-07T14:24:00Z">
+          <w:ins w:id="544" w:author="veloz" w:date="2011-04-07T14:24:00Z"/>
+        </w:rPr>
+      </w:pPr>
+      <w:bookmarkStart w:id="545" w:name="_Toc289969000"/>
+      <w:ins w:id="546" w:author="veloz" w:date="2011-04-07T14:24:00Z">
         <w:r>
           <w:t>Espacio de color RGB</w:t>
         </w:r>
-        <w:bookmarkEnd w:id="566"/>
-      </w:ins>
-    </w:p>
-    <w:p>
-      <w:pPr>
-        <w:rPr>
-          <w:ins w:id="568" w:author="veloz" w:date="2011-04-07T14:28:00Z"/>
-        </w:rPr>
-        <w:pPrChange w:id="569" w:author="veloz" w:date="2011-04-07T14:24:00Z">
+        <w:bookmarkEnd w:id="545"/>
+      </w:ins>
+    </w:p>
+    <w:p>
+      <w:pPr>
+        <w:rPr>
+          <w:ins w:id="547" w:author="veloz" w:date="2011-04-07T14:28:00Z"/>
+        </w:rPr>
+        <w:pPrChange w:id="548" w:author="veloz" w:date="2011-04-07T14:24:00Z">
           <w:pPr>
             <w:pStyle w:val="Ttulo3"/>
           </w:pPr>
         </w:pPrChange>
       </w:pPr>
-      <w:ins w:id="570" w:author="veloz" w:date="2011-04-07T14:25:00Z">
+      <w:ins w:id="549" w:author="veloz" w:date="2011-04-07T14:25:00Z">
         <w:r>
           <w:t>La idea se basa en</w:t>
         </w:r>
       </w:ins>
-      <w:ins w:id="571" w:author="veloz" w:date="2011-04-07T14:26:00Z">
+      <w:ins w:id="550" w:author="veloz" w:date="2011-04-07T14:26:00Z">
         <w:r>
           <w:t xml:space="preserve"> expresar el espectro visible </w:t>
         </w:r>
       </w:ins>
-      <w:ins w:id="572" w:author="veloz" w:date="2011-04-07T14:27:00Z">
+      <w:ins w:id="551" w:author="veloz" w:date="2011-04-07T14:27:00Z">
         <w:r>
           <w:t xml:space="preserve">de forma que </w:t>
         </w:r>
       </w:ins>
-      <w:ins w:id="573" w:author="veloz" w:date="2011-04-07T14:25:00Z">
+      <w:ins w:id="552" w:author="veloz" w:date="2011-04-07T14:25:00Z">
         <w:r>
           <w:t>simul</w:t>
         </w:r>
       </w:ins>
-      <w:ins w:id="574" w:author="veloz" w:date="2011-04-07T14:27:00Z">
+      <w:ins w:id="553" w:author="veloz" w:date="2011-04-07T14:27:00Z">
         <w:r>
           <w:t>e</w:t>
         </w:r>
       </w:ins>
-      <w:ins w:id="575" w:author="veloz" w:date="2011-04-07T14:25:00Z">
+      <w:ins w:id="554" w:author="veloz" w:date="2011-04-07T14:25:00Z">
         <w:r>
           <w:t xml:space="preserve"> el método de recepción del ojo humano</w:t>
         </w:r>
       </w:ins>
-      <w:ins w:id="576" w:author="veloz" w:date="2011-04-07T14:26:00Z">
+      <w:ins w:id="555" w:author="veloz" w:date="2011-04-07T14:26:00Z">
         <w:r>
           <w:t xml:space="preserve"> de modo que se posea toda la información necesaria</w:t>
         </w:r>
       </w:ins>
-      <w:ins w:id="577" w:author="veloz" w:date="2011-04-07T14:27:00Z">
+      <w:ins w:id="556" w:author="veloz" w:date="2011-04-07T14:27:00Z">
         <w:r>
           <w:t xml:space="preserve"> para almacenar, procesar y generar</w:t>
         </w:r>
       </w:ins>
-      <w:ins w:id="578" w:author="veloz" w:date="2011-04-07T14:28:00Z">
+      <w:ins w:id="557" w:author="veloz" w:date="2011-04-07T14:28:00Z">
         <w:r>
           <w:t xml:space="preserve"> un espectro equivalente.</w:t>
         </w:r>
       </w:ins>
-      <w:ins w:id="579" w:author="veloz" w:date="2011-04-07T14:27:00Z">
+      <w:ins w:id="558" w:author="veloz" w:date="2011-04-07T14:27:00Z">
         <w:r>
           <w:t xml:space="preserve"> </w:t>
         </w:r>
@@ -7090,35 +6806,30 @@
         <w:rPr>
           <w:noProof/>
         </w:rPr>
+        <w:fldChar w:fldCharType="separate"/>
       </w:r>
       <w:r>
         <w:rPr>
           <w:noProof/>
         </w:rPr>
-        <w:fldChar w:fldCharType="separate"/>
+        <w:t>2</w:t>
       </w:r>
       <w:r>
         <w:rPr>
           <w:noProof/>
         </w:rPr>
-        <w:t>2</w:t>
+        <w:fldChar w:fldCharType="end"/>
       </w:r>
       <w:r>
         <w:rPr>
           <w:noProof/>
         </w:rPr>
+        <w:t>]</w:t>
+      </w:r>
+      <w:r>
         <w:fldChar w:fldCharType="end"/>
       </w:r>
-      <w:r>
-        <w:rPr>
-          <w:noProof/>
-        </w:rPr>
-        <w:t>]</w:t>
-      </w:r>
-      <w:r>
-        <w:fldChar w:fldCharType="end"/>
-      </w:r>
-      <w:ins w:id="580" w:author="veloz" w:date="2011-04-07T14:26:00Z">
+      <w:ins w:id="559" w:author="veloz" w:date="2011-04-07T14:26:00Z">
         <w:r>
           <w:t xml:space="preserve"> </w:t>
         </w:r>
@@ -7127,15 +6838,15 @@
     <w:p>
       <w:pPr>
         <w:rPr>
-          <w:ins w:id="581" w:author="nico" w:date="2011-04-07T19:44:00Z"/>
-        </w:rPr>
-        <w:pPrChange w:id="582" w:author="veloz" w:date="2011-04-07T14:24:00Z">
+          <w:ins w:id="560" w:author="nico" w:date="2011-04-07T19:44:00Z"/>
+        </w:rPr>
+        <w:pPrChange w:id="561" w:author="veloz" w:date="2011-04-07T14:24:00Z">
           <w:pPr>
             <w:pStyle w:val="Ttulo3"/>
           </w:pPr>
         </w:pPrChange>
       </w:pPr>
-      <w:ins w:id="583" w:author="veloz" w:date="2011-04-07T14:28:00Z">
+      <w:ins w:id="562" w:author="veloz" w:date="2011-04-07T14:28:00Z">
         <w:r>
           <w:t xml:space="preserve">Según la </w:t>
         </w:r>
@@ -7153,7 +6864,7 @@
         </w:r>
       </w:ins>
       <w:proofErr w:type="spellEnd"/>
-      <w:ins w:id="584" w:author="veloz" w:date="2011-04-07T14:42:00Z">
+      <w:ins w:id="563" w:author="veloz" w:date="2011-04-07T14:42:00Z">
         <w:r>
           <w:t xml:space="preserve"> propuesta por Thomas Young y </w:t>
         </w:r>
@@ -7174,47 +6885,47 @@
           <w:t xml:space="preserve"> en </w:t>
         </w:r>
       </w:ins>
-      <w:ins w:id="585" w:author="veloz" w:date="2011-04-07T14:43:00Z">
+      <w:ins w:id="564" w:author="veloz" w:date="2011-04-07T14:43:00Z">
         <w:r>
           <w:t>1802 postula que</w:t>
         </w:r>
       </w:ins>
-      <w:ins w:id="586" w:author="veloz" w:date="2011-04-07T14:28:00Z">
+      <w:ins w:id="565" w:author="veloz" w:date="2011-04-07T14:28:00Z">
         <w:r>
           <w:t xml:space="preserve"> existen tres tipos de</w:t>
         </w:r>
       </w:ins>
-      <w:ins w:id="587" w:author="veloz" w:date="2011-04-07T14:43:00Z">
+      <w:ins w:id="566" w:author="veloz" w:date="2011-04-07T14:43:00Z">
         <w:r>
           <w:t xml:space="preserve"> células </w:t>
         </w:r>
       </w:ins>
-      <w:ins w:id="588" w:author="veloz" w:date="2011-04-07T14:28:00Z">
+      <w:ins w:id="567" w:author="veloz" w:date="2011-04-07T14:28:00Z">
         <w:r>
           <w:t>foto</w:t>
         </w:r>
       </w:ins>
-      <w:ins w:id="589" w:author="veloz" w:date="2011-04-07T15:11:00Z">
+      <w:ins w:id="568" w:author="veloz" w:date="2011-04-07T15:11:00Z">
         <w:r>
           <w:t>-</w:t>
         </w:r>
       </w:ins>
-      <w:ins w:id="590" w:author="veloz" w:date="2011-04-07T14:28:00Z">
+      <w:ins w:id="569" w:author="veloz" w:date="2011-04-07T14:28:00Z">
         <w:r>
           <w:t>detector</w:t>
         </w:r>
       </w:ins>
-      <w:ins w:id="591" w:author="veloz" w:date="2011-04-07T14:43:00Z">
+      <w:ins w:id="570" w:author="veloz" w:date="2011-04-07T14:43:00Z">
         <w:r>
           <w:t xml:space="preserve">as en el ojo humano, </w:t>
         </w:r>
       </w:ins>
-      <w:ins w:id="592" w:author="veloz" w:date="2011-04-07T14:29:00Z">
+      <w:ins w:id="571" w:author="veloz" w:date="2011-04-07T14:29:00Z">
         <w:r>
           <w:t xml:space="preserve">sensibles aproximadamente al rojo, verde y azul, de hecho hay tres tipos de conos en el ojo, </w:t>
         </w:r>
       </w:ins>
-      <w:ins w:id="593" w:author="veloz" w:date="2011-04-07T14:30:00Z">
+      <w:ins w:id="572" w:author="veloz" w:date="2011-04-07T14:30:00Z">
         <w:r>
           <w:t>L, M y S que cada uno responde a una part</w:t>
         </w:r>
@@ -7222,17 +6933,17 @@
           <w:t>e del espectro</w:t>
         </w:r>
       </w:ins>
-      <w:ins w:id="594" w:author="veloz" w:date="2011-04-07T14:40:00Z">
+      <w:ins w:id="573" w:author="veloz" w:date="2011-04-07T14:40:00Z">
         <w:r>
           <w:t xml:space="preserve">, el cono L responde a las longitudes de onda </w:t>
         </w:r>
       </w:ins>
-      <w:ins w:id="595" w:author="veloz" w:date="2011-04-07T15:11:00Z">
+      <w:ins w:id="574" w:author="veloz" w:date="2011-04-07T15:11:00Z">
         <w:r>
           <w:t>más</w:t>
         </w:r>
       </w:ins>
-      <w:ins w:id="596" w:author="veloz" w:date="2011-04-07T14:40:00Z">
+      <w:ins w:id="575" w:author="veloz" w:date="2011-04-07T14:40:00Z">
         <w:r>
           <w:t xml:space="preserve"> largas (Long), el M responde a las longitudes de onda medias (</w:t>
         </w:r>
@@ -7245,7 +6956,7 @@
           <w:t>) y el S responde a las longitudes de onda corta (Short)</w:t>
         </w:r>
       </w:ins>
-      <w:ins w:id="597" w:author="veloz" w:date="2011-04-07T15:10:00Z">
+      <w:ins w:id="576" w:author="veloz" w:date="2011-04-07T15:10:00Z">
         <w:r>
           <w:t xml:space="preserve"> </w:t>
         </w:r>
@@ -7281,57 +6992,52 @@
         <w:rPr>
           <w:noProof/>
         </w:rPr>
+        <w:fldChar w:fldCharType="separate"/>
       </w:r>
       <w:r>
         <w:rPr>
           <w:noProof/>
         </w:rPr>
-        <w:fldChar w:fldCharType="separate"/>
+        <w:t>3</w:t>
       </w:r>
       <w:r>
         <w:rPr>
           <w:noProof/>
         </w:rPr>
-        <w:t>3</w:t>
+        <w:fldChar w:fldCharType="end"/>
       </w:r>
       <w:r>
         <w:rPr>
           <w:noProof/>
         </w:rPr>
+        <w:t>]</w:t>
+      </w:r>
+      <w:r>
         <w:fldChar w:fldCharType="end"/>
       </w:r>
-      <w:r>
-        <w:rPr>
-          <w:noProof/>
-        </w:rPr>
-        <w:t>]</w:t>
-      </w:r>
-      <w:r>
-        <w:fldChar w:fldCharType="end"/>
-      </w:r>
-    </w:p>
-    <w:p>
-      <w:pPr>
-        <w:rPr>
-          <w:ins w:id="598" w:author="nico" w:date="2011-04-07T19:47:00Z"/>
-        </w:rPr>
-        <w:pPrChange w:id="599" w:author="veloz" w:date="2011-04-07T14:24:00Z">
+    </w:p>
+    <w:p>
+      <w:pPr>
+        <w:rPr>
+          <w:ins w:id="577" w:author="nico" w:date="2011-04-07T19:47:00Z"/>
+        </w:rPr>
+        <w:pPrChange w:id="578" w:author="veloz" w:date="2011-04-07T14:24:00Z">
           <w:pPr>
             <w:pStyle w:val="Ttulo3"/>
           </w:pPr>
         </w:pPrChange>
       </w:pPr>
-      <w:ins w:id="600" w:author="nico" w:date="2011-04-07T19:45:00Z">
+      <w:ins w:id="579" w:author="nico" w:date="2011-04-07T19:45:00Z">
         <w:r>
           <w:t>La mayoría de los dispositivos que capturan imágenes tienen sensores</w:t>
         </w:r>
       </w:ins>
-      <w:ins w:id="601" w:author="nico" w:date="2011-04-07T19:46:00Z">
+      <w:ins w:id="580" w:author="nico" w:date="2011-04-07T19:46:00Z">
         <w:r>
           <w:t xml:space="preserve"> RGB que funcionan de una forma similar a los conos L, M y S. El color es descrito en tres componentes, rojo (R), verde</w:t>
         </w:r>
       </w:ins>
-      <w:ins w:id="602" w:author="nico" w:date="2011-04-07T19:47:00Z">
+      <w:ins w:id="581" w:author="nico" w:date="2011-04-07T19:47:00Z">
         <w:r>
           <w:t xml:space="preserve"> (G)  y azul (B). Cada componente viene dada por: </w:t>
         </w:r>
@@ -7341,34 +7047,38 @@
       <w:pPr>
         <w:pStyle w:val="MTDisplayEquation"/>
         <w:rPr>
-          <w:ins w:id="603" w:author="nico" w:date="2011-04-07T19:53:00Z"/>
-        </w:rPr>
-        <w:pPrChange w:id="604" w:author="nico" w:date="2011-04-07T19:47:00Z">
+          <w:ins w:id="582" w:author="nico" w:date="2011-04-07T19:53:00Z"/>
+        </w:rPr>
+        <w:pPrChange w:id="583" w:author="nico" w:date="2011-04-07T19:47:00Z">
           <w:pPr>
             <w:pStyle w:val="Ttulo3"/>
           </w:pPr>
         </w:pPrChange>
       </w:pPr>
-      <w:ins w:id="605" w:author="nico" w:date="2011-04-07T19:47:00Z">
+      <w:ins w:id="584" w:author="nico" w:date="2011-04-07T19:47:00Z">
         <w:r>
           <w:tab/>
         </w:r>
+      </w:ins>
+      <w:ins w:id="585" w:author="nico" w:date="2011-04-07T19:47:00Z">
         <w:r>
           <w:rPr>
             <w:position w:val="-72"/>
-            <w:rPrChange w:id="606" w:author="nico" w:date="2011-04-07T19:53:00Z">
+            <w:rPrChange w:id="586" w:author="nico" w:date="2011-04-07T19:53:00Z">
               <w:rPr>
                 <w:position w:val="-72"/>
               </w:rPr>
             </w:rPrChange>
           </w:rPr>
           <w:object w:dxaOrig="2420" w:dyaOrig="1600">
-            <v:shape id="_x0000_i1084" type="#_x0000_t75" style="width:120.75pt;height:80.25pt" o:ole="">
+            <v:shape id="_x0000_i1042" type="#_x0000_t75" style="width:120.75pt;height:80.25pt" o:ole="">
               <v:imagedata r:id="rId50" o:title=""/>
             </v:shape>
-            <o:OLEObject Type="Embed" ProgID="Equation.DSMT4" ShapeID="_x0000_i1084" DrawAspect="Content" ObjectID="_1363733648" r:id="rId51"/>
+            <o:OLEObject Type="Embed" ProgID="Equation.DSMT4" ShapeID="_x0000_i1042" DrawAspect="Content" ObjectID="_1368290111" r:id="rId51"/>
           </w:object>
         </w:r>
+      </w:ins>
+      <w:ins w:id="587" w:author="nico" w:date="2011-04-07T19:47:00Z">
         <w:r>
           <w:tab/>
         </w:r>
@@ -7385,106 +7095,107 @@
           <w:instrText xml:space="preserve"> SEQ MTEqn \h \* MERGEFORMAT </w:instrText>
         </w:r>
       </w:ins>
-      <w:del w:id="607" w:author="nico" w:date="2011-04-07T19:47:00Z">
-        <w:r>
-          <w:fldChar w:fldCharType="separate"/>
+      <w:del w:id="588" w:author="nico" w:date="2011-04-07T19:47:00Z">
+        <w:r>
+          <w:fldChar w:fldCharType="end"/>
         </w:r>
       </w:del>
-      <w:ins w:id="608" w:author="nico" w:date="2011-04-07T19:47:00Z">
+      <w:ins w:id="589" w:author="nico" w:date="2011-04-07T19:47:00Z">
+        <w:r>
+          <w:instrText>(</w:instrText>
+        </w:r>
+        <w:r>
+          <w:fldChar w:fldCharType="begin"/>
+        </w:r>
+        <w:r>
+          <w:instrText xml:space="preserve"> SEQ MTSec \c \* Arabic \* MERGEFORMAT </w:instrText>
+        </w:r>
+      </w:ins>
+      <w:r>
+        <w:fldChar w:fldCharType="separate"/>
+      </w:r>
+      <w:ins w:id="590" w:author="nico" w:date="2011-04-07T19:47:00Z">
+        <w:r>
+          <w:rPr>
+            <w:noProof/>
+          </w:rPr>
+          <w:instrText>1</w:instrText>
+        </w:r>
         <w:r>
           <w:fldChar w:fldCharType="end"/>
         </w:r>
         <w:r>
-          <w:instrText>(</w:instrText>
+          <w:instrText>.</w:instrText>
         </w:r>
         <w:r>
           <w:fldChar w:fldCharType="begin"/>
         </w:r>
         <w:r>
-          <w:instrText xml:space="preserve"> SEQ MTSec \c \* Arabic \* MERGEFORMAT </w:instrText>
+          <w:instrText xml:space="preserve"> SEQ MTEqn \c \* Arabic \* MERGEFORMAT </w:instrText>
         </w:r>
       </w:ins>
       <w:r>
         <w:fldChar w:fldCharType="separate"/>
       </w:r>
-      <w:ins w:id="609" w:author="nico" w:date="2011-04-07T19:47:00Z">
+      <w:ins w:id="591" w:author="nico" w:date="2011-04-07T19:47:00Z">
         <w:r>
           <w:rPr>
             <w:noProof/>
           </w:rPr>
-          <w:instrText>1</w:instrText>
+          <w:instrText>5</w:instrText>
         </w:r>
         <w:r>
           <w:fldChar w:fldCharType="end"/>
         </w:r>
         <w:r>
-          <w:instrText>.</w:instrText>
-        </w:r>
-        <w:r>
-          <w:fldChar w:fldCharType="begin"/>
-        </w:r>
-        <w:r>
-          <w:instrText xml:space="preserve"> SEQ MTEqn \c \* Arabic \* MERGEFORMAT </w:instrText>
-        </w:r>
-      </w:ins>
-      <w:r>
-        <w:fldChar w:fldCharType="separate"/>
-      </w:r>
-      <w:ins w:id="610" w:author="nico" w:date="2011-04-07T19:47:00Z">
-        <w:r>
-          <w:rPr>
-            <w:noProof/>
-          </w:rPr>
-          <w:instrText>5</w:instrText>
+          <w:instrText>)</w:instrText>
         </w:r>
         <w:r>
           <w:fldChar w:fldCharType="end"/>
         </w:r>
-        <w:r>
-          <w:instrText>)</w:instrText>
-        </w:r>
-        <w:r>
-          <w:fldChar w:fldCharType="end"/>
-        </w:r>
-      </w:ins>
-    </w:p>
-    <w:p>
-      <w:pPr>
-        <w:rPr>
-          <w:ins w:id="611" w:author="nico" w:date="2011-04-07T21:01:00Z"/>
+      </w:ins>
+    </w:p>
+    <w:p>
+      <w:pPr>
+        <w:rPr>
+          <w:ins w:id="592" w:author="nico" w:date="2011-04-07T21:01:00Z"/>
           <w:lang w:val="es-ES"/>
         </w:rPr>
-        <w:pPrChange w:id="612" w:author="nico" w:date="2011-04-07T19:53:00Z">
+        <w:pPrChange w:id="593" w:author="nico" w:date="2011-04-07T19:53:00Z">
           <w:pPr>
             <w:pStyle w:val="Ttulo3"/>
           </w:pPr>
         </w:pPrChange>
       </w:pPr>
-      <w:ins w:id="613" w:author="nico" w:date="2011-04-07T19:53:00Z">
+      <w:ins w:id="594" w:author="nico" w:date="2011-04-07T19:53:00Z">
         <w:r>
           <w:rPr>
             <w:lang w:val="es-ES"/>
           </w:rPr>
           <w:t xml:space="preserve">Donde </w:t>
         </w:r>
+      </w:ins>
+      <w:ins w:id="595" w:author="nico" w:date="2011-04-07T19:53:00Z">
         <w:r>
           <w:rPr>
             <w:position w:val="-14"/>
             <w:lang w:val="es-ES"/>
-            <w:rPrChange w:id="614" w:author="nico" w:date="2011-04-07T19:53:00Z">
-              <w:rPr>
-                <w:position w:val="-4"/>
+            <w:rPrChange w:id="596" w:author="nico" w:date="2011-04-07T19:53:00Z">
+              <w:rPr>
+                <w:position w:val="-14"/>
                 <w:lang w:val="es-ES"/>
               </w:rPr>
             </w:rPrChange>
           </w:rPr>
           <w:object w:dxaOrig="580" w:dyaOrig="400">
-            <v:shape id="_x0000_i1087" type="#_x0000_t75" style="width:29.25pt;height:20.25pt" o:ole="">
+            <v:shape id="_x0000_i1043" type="#_x0000_t75" style="width:29.25pt;height:20.25pt" o:ole="">
               <v:imagedata r:id="rId52" o:title=""/>
             </v:shape>
-            <o:OLEObject Type="Embed" ProgID="Equation.DSMT4" ShapeID="_x0000_i1087" DrawAspect="Content" ObjectID="_1363733649" r:id="rId53"/>
+            <o:OLEObject Type="Embed" ProgID="Equation.DSMT4" ShapeID="_x0000_i1043" DrawAspect="Content" ObjectID="_1368290112" r:id="rId53"/>
           </w:object>
         </w:r>
+      </w:ins>
+      <w:ins w:id="597" w:author="nico" w:date="2011-04-07T19:53:00Z">
         <w:r>
           <w:rPr>
             <w:lang w:val="es-ES"/>
@@ -7492,7 +7203,7 @@
           <w:t xml:space="preserve"> e</w:t>
         </w:r>
       </w:ins>
-      <w:ins w:id="615" w:author="nico" w:date="2011-04-07T19:54:00Z">
+      <w:ins w:id="598" w:author="nico" w:date="2011-04-07T19:54:00Z">
         <w:r>
           <w:rPr>
             <w:lang w:val="es-ES"/>
@@ -7500,7 +7211,7 @@
           <w:t xml:space="preserve">s el espectro </w:t>
         </w:r>
       </w:ins>
-      <w:ins w:id="616" w:author="nico" w:date="2011-04-07T19:55:00Z">
+      <w:ins w:id="599" w:author="nico" w:date="2011-04-07T19:55:00Z">
         <w:r>
           <w:rPr>
             <w:lang w:val="es-ES"/>
@@ -7508,7 +7219,7 @@
           <w:t>de la luz</w:t>
         </w:r>
       </w:ins>
-      <w:ins w:id="617" w:author="nico" w:date="2011-04-07T21:00:00Z">
+      <w:ins w:id="600" w:author="nico" w:date="2011-04-07T21:00:00Z">
         <w:r>
           <w:rPr>
             <w:lang w:val="es-ES"/>
@@ -7516,75 +7227,83 @@
           <w:t xml:space="preserve">. </w:t>
         </w:r>
       </w:ins>
-      <w:ins w:id="618" w:author="nico" w:date="2011-04-07T19:55:00Z">
+      <w:ins w:id="601" w:author="nico" w:date="2011-04-07T19:55:00Z">
         <w:r>
           <w:rPr>
             <w:position w:val="-14"/>
             <w:lang w:val="es-ES"/>
-            <w:rPrChange w:id="619" w:author="nico" w:date="2011-04-07T19:55:00Z">
-              <w:rPr>
-                <w:position w:val="-4"/>
+            <w:rPrChange w:id="602" w:author="nico" w:date="2011-04-07T19:55:00Z">
+              <w:rPr>
+                <w:position w:val="-14"/>
                 <w:lang w:val="es-ES"/>
               </w:rPr>
             </w:rPrChange>
           </w:rPr>
           <w:object w:dxaOrig="600" w:dyaOrig="400">
-            <v:shape id="_x0000_i1090" type="#_x0000_t75" style="width:30pt;height:20.25pt" o:ole="">
+            <v:shape id="_x0000_i1044" type="#_x0000_t75" style="width:30pt;height:20.25pt" o:ole="">
               <v:imagedata r:id="rId54" o:title=""/>
             </v:shape>
-            <o:OLEObject Type="Embed" ProgID="Equation.DSMT4" ShapeID="_x0000_i1090" DrawAspect="Content" ObjectID="_1363733650" r:id="rId55"/>
+            <o:OLEObject Type="Embed" ProgID="Equation.DSMT4" ShapeID="_x0000_i1044" DrawAspect="Content" ObjectID="_1368290113" r:id="rId55"/>
           </w:object>
         </w:r>
+      </w:ins>
+      <w:ins w:id="603" w:author="nico" w:date="2011-04-07T19:55:00Z">
         <w:r>
           <w:rPr>
             <w:lang w:val="es-ES"/>
           </w:rPr>
           <w:t xml:space="preserve">, </w:t>
         </w:r>
+      </w:ins>
+      <w:ins w:id="604" w:author="nico" w:date="2011-04-07T19:55:00Z">
         <w:r>
           <w:rPr>
             <w:position w:val="-14"/>
             <w:lang w:val="es-ES"/>
-            <w:rPrChange w:id="620" w:author="nico" w:date="2011-04-07T19:55:00Z">
-              <w:rPr>
-                <w:position w:val="-4"/>
+            <w:rPrChange w:id="605" w:author="nico" w:date="2011-04-07T19:55:00Z">
+              <w:rPr>
+                <w:position w:val="-14"/>
                 <w:lang w:val="es-ES"/>
               </w:rPr>
             </w:rPrChange>
           </w:rPr>
           <w:object w:dxaOrig="620" w:dyaOrig="400">
-            <v:shape id="_x0000_i1093" type="#_x0000_t75" style="width:30.75pt;height:20.25pt" o:ole="">
+            <v:shape id="_x0000_i1045" type="#_x0000_t75" style="width:30.75pt;height:20.25pt" o:ole="">
               <v:imagedata r:id="rId56" o:title=""/>
             </v:shape>
-            <o:OLEObject Type="Embed" ProgID="Equation.DSMT4" ShapeID="_x0000_i1093" DrawAspect="Content" ObjectID="_1363733651" r:id="rId57"/>
+            <o:OLEObject Type="Embed" ProgID="Equation.DSMT4" ShapeID="_x0000_i1045" DrawAspect="Content" ObjectID="_1368290114" r:id="rId57"/>
           </w:object>
         </w:r>
+      </w:ins>
+      <w:ins w:id="606" w:author="nico" w:date="2011-04-07T19:55:00Z">
         <w:r>
           <w:rPr>
             <w:lang w:val="es-ES"/>
           </w:rPr>
           <w:t xml:space="preserve"> y </w:t>
         </w:r>
+      </w:ins>
+      <w:ins w:id="607" w:author="nico" w:date="2011-04-07T19:55:00Z">
         <w:r>
           <w:rPr>
             <w:position w:val="-14"/>
             <w:lang w:val="es-ES"/>
-            <w:rPrChange w:id="621" w:author="nico" w:date="2011-04-07T19:56:00Z">
-              <w:rPr>
-                <w:position w:val="-4"/>
+            <w:rPrChange w:id="608" w:author="nico" w:date="2011-04-07T19:56:00Z">
+              <w:rPr>
+                <w:position w:val="-14"/>
                 <w:lang w:val="es-ES"/>
               </w:rPr>
             </w:rPrChange>
           </w:rPr>
           <w:object w:dxaOrig="600" w:dyaOrig="400">
-            <v:shape id="_x0000_i1096" type="#_x0000_t75" style="width:30pt;height:20.25pt" o:ole="">
+            <v:shape id="_x0000_i1046" type="#_x0000_t75" style="width:30pt;height:20.25pt" o:ole="">
               <v:imagedata r:id="rId58" o:title=""/>
             </v:shape>
-            <o:OLEObject Type="Embed" ProgID="Equation.DSMT4" ShapeID="_x0000_i1096" DrawAspect="Content" ObjectID="_1363733652" r:id="rId59"/>
+            <o:OLEObject Type="Embed" ProgID="Equation.DSMT4" ShapeID="_x0000_i1046" DrawAspect="Content" ObjectID="_1368290115" r:id="rId59"/>
           </w:object>
         </w:r>
       </w:ins>
-      <w:ins w:id="622" w:author="nico" w:date="2011-04-07T20:59:00Z">
+      <w:ins w:id="609" w:author="nico" w:date="2011-04-07T20:59:00Z">
         <w:r>
           <w:rPr>
             <w:lang w:val="es-ES"/>
@@ -7592,7 +7311,7 @@
           <w:t xml:space="preserve">son las funciones de sensibilidad </w:t>
         </w:r>
       </w:ins>
-      <w:ins w:id="623" w:author="nico" w:date="2011-04-07T21:00:00Z">
+      <w:ins w:id="610" w:author="nico" w:date="2011-04-07T21:00:00Z">
         <w:r>
           <w:rPr>
             <w:lang w:val="es-ES"/>
@@ -7600,7 +7319,7 @@
           <w:t>de los sensores R, G y B</w:t>
         </w:r>
       </w:ins>
-      <w:ins w:id="624" w:author="nico" w:date="2011-04-07T21:01:00Z">
+      <w:ins w:id="611" w:author="nico" w:date="2011-04-07T21:01:00Z">
         <w:r>
           <w:rPr>
             <w:lang w:val="es-ES"/>
@@ -7612,16 +7331,16 @@
     <w:p>
       <w:pPr>
         <w:rPr>
-          <w:ins w:id="625" w:author="nico" w:date="2011-04-07T21:02:00Z"/>
+          <w:ins w:id="612" w:author="nico" w:date="2011-04-07T21:02:00Z"/>
           <w:lang w:val="es-ES"/>
         </w:rPr>
-        <w:pPrChange w:id="626" w:author="nico" w:date="2011-04-07T19:53:00Z">
+        <w:pPrChange w:id="613" w:author="nico" w:date="2011-04-07T19:53:00Z">
           <w:pPr>
             <w:pStyle w:val="Ttulo3"/>
           </w:pPr>
         </w:pPrChange>
       </w:pPr>
-      <w:ins w:id="627" w:author="nico" w:date="2011-04-07T21:01:00Z">
+      <w:ins w:id="614" w:author="nico" w:date="2011-04-07T21:01:00Z">
         <w:r>
           <w:rPr>
             <w:lang w:val="es-ES"/>
@@ -7629,7 +7348,7 @@
           <w:t>El uso del espacio de colores RGB permite una transformación del espectro a un</w:t>
         </w:r>
       </w:ins>
-      <w:ins w:id="628" w:author="nico" w:date="2011-04-07T21:02:00Z">
+      <w:ins w:id="615" w:author="nico" w:date="2011-04-07T21:02:00Z">
         <w:r>
           <w:rPr>
             <w:lang w:val="es-ES"/>
@@ -7637,7 +7356,7 @@
           <w:t xml:space="preserve"> vector tridimensional que puede ser utilizado para</w:t>
         </w:r>
       </w:ins>
-      <w:ins w:id="629" w:author="nico" w:date="2011-04-07T21:03:00Z">
+      <w:ins w:id="616" w:author="nico" w:date="2011-04-07T21:03:00Z">
         <w:r>
           <w:rPr>
             <w:lang w:val="es-ES"/>
@@ -7650,261 +7369,360 @@
       <w:pPr>
         <w:pStyle w:val="Ttulo3"/>
         <w:rPr>
-          <w:ins w:id="630" w:author="nico" w:date="2011-04-07T21:13:00Z"/>
+          <w:ins w:id="617" w:author="nico" w:date="2011-04-07T21:13:00Z"/>
           <w:lang w:val="es-ES"/>
         </w:rPr>
-        <w:pPrChange w:id="631" w:author="nico" w:date="2011-04-07T21:13:00Z">
+      </w:pPr>
+      <w:ins w:id="618" w:author="nico" w:date="2011-04-07T21:13:00Z">
+        <w:r>
+          <w:rPr>
+            <w:lang w:val="es-ES"/>
+          </w:rPr>
+          <w:t xml:space="preserve">Espacio de color </w:t>
+        </w:r>
+      </w:ins>
+      <w:ins w:id="619" w:author="nico" w:date="2011-04-08T01:36:00Z">
+        <w:r>
+          <w:rPr>
+            <w:lang w:val="es-ES"/>
+          </w:rPr>
+          <w:t>HSL</w:t>
+        </w:r>
+      </w:ins>
+    </w:p>
+    <w:p>
+      <w:pPr>
+        <w:rPr>
+          <w:ins w:id="620" w:author="nico" w:date="2011-04-08T01:33:00Z"/>
+          <w:lang w:val="es-ES"/>
+        </w:rPr>
+        <w:pPrChange w:id="621" w:author="nico" w:date="2011-04-07T21:13:00Z">
           <w:pPr>
             <w:pStyle w:val="Ttulo3"/>
           </w:pPr>
         </w:pPrChange>
       </w:pPr>
-      <w:ins w:id="632" w:author="nico" w:date="2011-04-07T21:13:00Z">
+      <w:ins w:id="622" w:author="nico" w:date="2011-04-07T21:14:00Z">
         <w:r>
           <w:rPr>
             <w:lang w:val="es-ES"/>
           </w:rPr>
-          <w:t xml:space="preserve">Espacio de color </w:t>
+          <w:t>El espacio de color HS</w:t>
+        </w:r>
+      </w:ins>
+      <w:ins w:id="623" w:author="nico" w:date="2011-04-08T01:30:00Z">
+        <w:r>
+          <w:rPr>
+            <w:lang w:val="es-ES"/>
+          </w:rPr>
+          <w:t>I</w:t>
+        </w:r>
+      </w:ins>
+      <w:ins w:id="624" w:author="nico" w:date="2011-04-07T21:14:00Z">
+        <w:r>
+          <w:rPr>
+            <w:lang w:val="es-ES"/>
+          </w:rPr>
+          <w:t xml:space="preserve"> (</w:t>
+        </w:r>
+        <w:proofErr w:type="spellStart"/>
+        <w:r>
+          <w:rPr>
+            <w:lang w:val="es-ES"/>
+          </w:rPr>
+          <w:t>Hue</w:t>
+        </w:r>
+        <w:proofErr w:type="spellEnd"/>
+        <w:r>
+          <w:rPr>
+            <w:lang w:val="es-ES"/>
+          </w:rPr>
+          <w:t xml:space="preserve"> – </w:t>
+        </w:r>
+        <w:proofErr w:type="spellStart"/>
+        <w:r>
+          <w:rPr>
+            <w:lang w:val="es-ES"/>
+          </w:rPr>
+          <w:t>Saturation</w:t>
+        </w:r>
+        <w:proofErr w:type="spellEnd"/>
+        <w:r>
+          <w:rPr>
+            <w:lang w:val="es-ES"/>
+          </w:rPr>
+          <w:t xml:space="preserve"> – </w:t>
         </w:r>
       </w:ins>
       <w:proofErr w:type="spellStart"/>
-      <w:ins w:id="633" w:author="nico" w:date="2011-04-08T01:36:00Z">
+      <w:ins w:id="625" w:author="nico" w:date="2011-04-08T01:36:00Z">
         <w:r>
           <w:rPr>
             <w:lang w:val="es-ES"/>
           </w:rPr>
-          <w:t>HSL</w:t>
+          <w:t>Lightness</w:t>
         </w:r>
       </w:ins>
       <w:proofErr w:type="spellEnd"/>
-    </w:p>
-    <w:p>
-      <w:pPr>
-        <w:rPr>
-          <w:ins w:id="634" w:author="nico" w:date="2011-04-08T01:33:00Z"/>
+      <w:ins w:id="626" w:author="nico" w:date="2011-04-07T21:14:00Z">
+        <w:r>
+          <w:rPr>
+            <w:lang w:val="es-ES"/>
+          </w:rPr>
+          <w:t xml:space="preserve">) es una </w:t>
+        </w:r>
+      </w:ins>
+      <w:ins w:id="627" w:author="nico" w:date="2011-04-08T01:33:00Z">
+        <w:r>
+          <w:rPr>
+            <w:lang w:val="es-ES"/>
+          </w:rPr>
+          <w:t xml:space="preserve">transformación de coordenadas del sistema RGB. </w:t>
+        </w:r>
+      </w:ins>
+      <w:del w:id="628" w:author="nico" w:date="2011-04-08T01:33:00Z">
+        <w:r>
+          <w:rPr>
+            <w:lang w:val="es-ES"/>
+          </w:rPr>
+          <w:fldChar w:fldCharType="begin"/>
+        </w:r>
+        <w:r>
+          <w:rPr>
+            <w:lang w:val="es-ES"/>
+          </w:rPr>
+          <w:delInstrText xml:space="preserve"> ADDIN EN.CITE &lt;EndNote&gt;&lt;Cite&gt;&lt;Author&gt;Ebner&lt;/Author&gt;&lt;Year&gt;2007&lt;/Year&gt;&lt;RecNum&gt;23&lt;/RecNum&gt;&lt;DisplayText&gt;[2, 4]&lt;/DisplayText&gt;&lt;record&gt;&lt;rec-number&gt;23&lt;/rec-number&gt;&lt;foreign-keys&gt;&lt;key app="EN" db-id="0ffrw0ef80w99be5pxfpfrpvrx0pptxtadwp"&gt;23&lt;/key&gt;&lt;/foreign-keys&gt;&lt;ref-type name="Book"&gt;6&lt;/ref-type&gt;&lt;contributors&gt;&lt;authors&gt;&lt;author&gt;Ebner, M.&lt;/author&gt;&lt;/authors&gt;&lt;/contributors&gt;&lt;titles&gt;&lt;title&gt;Color constancy&lt;/title&gt;&lt;/titles&gt;&lt;dates&gt;&lt;year&gt;2007&lt;/year&gt;&lt;/dates&gt;&lt;publisher&gt;John Wiley&lt;/publisher&gt;&lt;isbn&gt;9780470058299&lt;/isbn&gt;&lt;urls&gt;&lt;related-urls&gt;&lt;url&gt;http://books.google.com/books?id=WVKJST7zE8cC&lt;/url&gt;&lt;/related-urls&gt;&lt;/urls&gt;&lt;/record&gt;&lt;/Cite&gt;&lt;Cite&gt;&lt;Author&gt;Tkalčič&lt;/Author&gt;&lt;Year&gt;2003&lt;/Year&gt;&lt;RecNum&gt;21&lt;/RecNum&gt;&lt;record&gt;&lt;rec-number&gt;21&lt;/rec-number&gt;&lt;foreign-keys&gt;&lt;key app="EN" db-id="0ffrw0ef80w99be5pxfpfrpvrx0pptxtadwp"&gt;21&lt;/key&gt;&lt;/foreign-keys&gt;&lt;ref-type name="Thesis"&gt;32&lt;/ref-type&gt;&lt;contributors&gt;&lt;authors&gt;&lt;author&gt;&lt;style face="normal" font="default" size="100%"&gt;Marko Tkal&lt;/style&gt;&lt;style face="normal" font="default" charset="238" size="100%"&gt;čič&lt;/style&gt;&lt;/author&gt;&lt;/authors&gt;&lt;/contributors&gt;&lt;titles&gt;&lt;title&gt;Colour spaces - perceptual, historical and applicational background&lt;/title&gt;&lt;secondary-title&gt;Faculty of electrical engineering&lt;/secondary-title&gt;&lt;/titles&gt;&lt;dates&gt;&lt;year&gt;2003&lt;/year&gt;&lt;/dates&gt;&lt;pub-location&gt;Ljubljana, Slovenia&lt;/pub-location&gt;&lt;publisher&gt;University of Ljubljana&lt;/publisher&gt;&lt;urls&gt;&lt;/urls&gt;&lt;/record&gt;&lt;/Cite&gt;&lt;/EndNote&gt;</w:delInstrText>
+        </w:r>
+        <w:r>
+          <w:rPr>
+            <w:lang w:val="es-ES"/>
+          </w:rPr>
+          <w:fldChar w:fldCharType="separate"/>
+        </w:r>
+        <w:r>
+          <w:rPr>
+            <w:noProof/>
+            <w:lang w:val="es-ES"/>
+          </w:rPr>
+          <w:delText>[</w:delText>
+        </w:r>
+        <w:r>
+          <w:rPr>
+            <w:noProof/>
+            <w:lang w:val="es-ES"/>
+          </w:rPr>
+          <w:fldChar w:fldCharType="begin"/>
+        </w:r>
+        <w:r>
+          <w:rPr>
+            <w:noProof/>
+            <w:lang w:val="es-ES"/>
+          </w:rPr>
+          <w:delInstrText xml:space="preserve"> HYPERLINK  \l "_ENREF_2" \o "Tkalčič, 2003 #21" </w:delInstrText>
+        </w:r>
+        <w:r>
+          <w:rPr>
+            <w:noProof/>
+            <w:lang w:val="es-ES"/>
+          </w:rPr>
+          <w:fldChar w:fldCharType="separate"/>
+        </w:r>
+        <w:r>
+          <w:rPr>
+            <w:noProof/>
+            <w:lang w:val="es-ES"/>
+          </w:rPr>
+          <w:delText>2</w:delText>
+        </w:r>
+        <w:r>
+          <w:rPr>
+            <w:noProof/>
+            <w:lang w:val="es-ES"/>
+          </w:rPr>
+          <w:fldChar w:fldCharType="end"/>
+        </w:r>
+        <w:r>
+          <w:rPr>
+            <w:noProof/>
+            <w:lang w:val="es-ES"/>
+          </w:rPr>
+          <w:delText xml:space="preserve">, </w:delText>
+        </w:r>
+        <w:r>
+          <w:rPr>
+            <w:noProof/>
+            <w:lang w:val="es-ES"/>
+          </w:rPr>
+          <w:fldChar w:fldCharType="begin"/>
+        </w:r>
+        <w:r>
+          <w:rPr>
+            <w:noProof/>
+            <w:lang w:val="es-ES"/>
+          </w:rPr>
+          <w:delInstrText xml:space="preserve"> HYPERLINK  \l "_ENREF_4" \o "Ebner, 2007 #23" </w:delInstrText>
+        </w:r>
+        <w:r>
+          <w:rPr>
+            <w:noProof/>
+            <w:lang w:val="es-ES"/>
+          </w:rPr>
+          <w:fldChar w:fldCharType="separate"/>
+        </w:r>
+        <w:r>
+          <w:rPr>
+            <w:noProof/>
+            <w:lang w:val="es-ES"/>
+          </w:rPr>
+          <w:delText>4</w:delText>
+        </w:r>
+        <w:r>
+          <w:rPr>
+            <w:noProof/>
+            <w:lang w:val="es-ES"/>
+          </w:rPr>
+          <w:fldChar w:fldCharType="end"/>
+        </w:r>
+        <w:r>
+          <w:rPr>
+            <w:noProof/>
+            <w:lang w:val="es-ES"/>
+          </w:rPr>
+          <w:delText>]</w:delText>
+        </w:r>
+        <w:r>
+          <w:rPr>
+            <w:lang w:val="es-ES"/>
+          </w:rPr>
+          <w:fldChar w:fldCharType="end"/>
+        </w:r>
+      </w:del>
+      <w:r>
+        <w:rPr>
           <w:lang w:val="es-ES"/>
         </w:rPr>
-        <w:pPrChange w:id="635" w:author="nico" w:date="2011-04-07T21:13:00Z">
+        <w:fldChar w:fldCharType="begin"/>
+      </w:r>
+      <w:r>
+        <w:rPr>
+          <w:lang w:val="es-ES"/>
+        </w:rPr>
+        <w:instrText xml:space="preserve"> ADDIN EN.CITE &lt;EndNote&gt;&lt;Cite&gt;&lt;Author&gt;Ebner&lt;/Author&gt;&lt;Year&gt;2007&lt;/Year&gt;&lt;RecNum&gt;23&lt;/RecNum&gt;&lt;DisplayText&gt;[4]&lt;/DisplayText&gt;&lt;record&gt;&lt;rec-number&gt;23&lt;/rec-number&gt;&lt;foreign-keys&gt;&lt;key app="EN" db-id="0ffrw0ef80w99be5pxfpfrpvrx0pptxtadwp"&gt;23&lt;/key&gt;&lt;/foreign-keys&gt;&lt;ref-type name="Book"&gt;6&lt;/ref-type&gt;&lt;contributors&gt;&lt;authors&gt;&lt;author&gt;Ebner, M.&lt;/author&gt;&lt;/authors&gt;&lt;/contributors&gt;&lt;titles&gt;&lt;title&gt;Color constancy&lt;/title&gt;&lt;/titles&gt;&lt;dates&gt;&lt;year&gt;2007&lt;/year&gt;&lt;/dates&gt;&lt;publisher&gt;John Wiley&lt;/publisher&gt;&lt;isbn&gt;9780470058299&lt;/isbn&gt;&lt;urls&gt;&lt;related-urls&gt;&lt;url&gt;http://books.google.com/books?id=WVKJST7zE8cC&lt;/url&gt;&lt;/related-urls&gt;&lt;/urls&gt;&lt;/record&gt;&lt;/Cite&gt;&lt;/EndNote&gt;</w:instrText>
+      </w:r>
+      <w:r>
+        <w:rPr>
+          <w:lang w:val="es-ES"/>
+        </w:rPr>
+        <w:fldChar w:fldCharType="separate"/>
+      </w:r>
+      <w:r>
+        <w:rPr>
+          <w:noProof/>
+          <w:lang w:val="es-ES"/>
+        </w:rPr>
+        <w:t>[</w:t>
+      </w:r>
+      <w:r>
+        <w:rPr>
+          <w:noProof/>
+          <w:lang w:val="es-ES"/>
+        </w:rPr>
+        <w:fldChar w:fldCharType="begin"/>
+      </w:r>
+      <w:r>
+        <w:rPr>
+          <w:noProof/>
+          <w:lang w:val="es-ES"/>
+        </w:rPr>
+        <w:instrText xml:space="preserve"> HYPERLINK  \l "_ENREF_4" \o "Ebner, 2007 #23" </w:instrText>
+      </w:r>
+      <w:r>
+        <w:rPr>
+          <w:noProof/>
+          <w:lang w:val="es-ES"/>
+        </w:rPr>
+        <w:fldChar w:fldCharType="separate"/>
+      </w:r>
+      <w:r>
+        <w:rPr>
+          <w:noProof/>
+          <w:lang w:val="es-ES"/>
+        </w:rPr>
+        <w:t>4</w:t>
+      </w:r>
+      <w:r>
+        <w:rPr>
+          <w:noProof/>
+          <w:lang w:val="es-ES"/>
+        </w:rPr>
+        <w:fldChar w:fldCharType="end"/>
+      </w:r>
+      <w:r>
+        <w:rPr>
+          <w:noProof/>
+          <w:lang w:val="es-ES"/>
+        </w:rPr>
+        <w:t>]</w:t>
+      </w:r>
+      <w:r>
+        <w:rPr>
+          <w:lang w:val="es-ES"/>
+        </w:rPr>
+        <w:fldChar w:fldCharType="end"/>
+      </w:r>
+    </w:p>
+    <w:p>
+      <w:pPr>
+        <w:rPr>
+          <w:ins w:id="629" w:author="nico" w:date="2011-04-08T01:19:00Z"/>
+          <w:lang w:val="es-ES"/>
+        </w:rPr>
+        <w:pPrChange w:id="630" w:author="nico" w:date="2011-04-07T21:13:00Z">
           <w:pPr>
             <w:pStyle w:val="Ttulo3"/>
           </w:pPr>
         </w:pPrChange>
       </w:pPr>
-      <w:ins w:id="636" w:author="nico" w:date="2011-04-07T21:14:00Z">
+      <w:ins w:id="631" w:author="nico" w:date="2011-04-08T01:13:00Z">
         <w:r>
           <w:rPr>
             <w:lang w:val="es-ES"/>
           </w:rPr>
-          <w:t xml:space="preserve">El espacio de color </w:t>
-        </w:r>
-        <w:proofErr w:type="spellStart"/>
+          <w:t xml:space="preserve">Este espacio de color </w:t>
+        </w:r>
+      </w:ins>
+      <w:ins w:id="632" w:author="nico" w:date="2011-04-08T01:14:00Z">
         <w:r>
           <w:rPr>
             <w:lang w:val="es-ES"/>
           </w:rPr>
-          <w:t>HS</w:t>
-        </w:r>
-      </w:ins>
-      <w:ins w:id="637" w:author="nico" w:date="2011-04-08T01:30:00Z">
+          <w:t xml:space="preserve">trata de agrupar </w:t>
+        </w:r>
+      </w:ins>
+      <w:ins w:id="633" w:author="nico" w:date="2011-04-08T01:15:00Z">
         <w:r>
           <w:rPr>
             <w:lang w:val="es-ES"/>
           </w:rPr>
-          <w:t>I</w:t>
-        </w:r>
-      </w:ins>
-      <w:proofErr w:type="spellEnd"/>
-      <w:ins w:id="638" w:author="nico" w:date="2011-04-07T21:14:00Z">
+          <w:t xml:space="preserve">de </w:t>
+        </w:r>
+      </w:ins>
+      <w:ins w:id="634" w:author="nico" w:date="2011-04-08T01:18:00Z">
         <w:r>
           <w:rPr>
             <w:lang w:val="es-ES"/>
           </w:rPr>
-          <w:t xml:space="preserve"> (</w:t>
-        </w:r>
-        <w:proofErr w:type="spellStart"/>
+          <w:t>una forma similar a como el cerebro humano organiza los colores</w:t>
+        </w:r>
+      </w:ins>
+      <w:ins w:id="635" w:author="nico" w:date="2011-04-08T01:33:00Z">
         <w:r>
           <w:rPr>
             <w:lang w:val="es-ES"/>
           </w:rPr>
-          <w:t>Hue</w:t>
-        </w:r>
-        <w:proofErr w:type="spellEnd"/>
-        <w:r>
-          <w:rPr>
-            <w:lang w:val="es-ES"/>
-          </w:rPr>
-          <w:t xml:space="preserve"> – </w:t>
-        </w:r>
-        <w:proofErr w:type="spellStart"/>
-        <w:r>
-          <w:rPr>
-            <w:lang w:val="es-ES"/>
-          </w:rPr>
-          <w:t>Saturation</w:t>
-        </w:r>
-        <w:proofErr w:type="spellEnd"/>
-        <w:r>
-          <w:rPr>
-            <w:lang w:val="es-ES"/>
-          </w:rPr>
-          <w:t xml:space="preserve"> – </w:t>
-        </w:r>
-      </w:ins>
-      <w:proofErr w:type="spellStart"/>
-      <w:ins w:id="639" w:author="nico" w:date="2011-04-08T01:36:00Z">
-        <w:r>
-          <w:rPr>
-            <w:lang w:val="es-ES"/>
-          </w:rPr>
-          <w:t>Lightness</w:t>
-        </w:r>
-      </w:ins>
-      <w:proofErr w:type="spellEnd"/>
-      <w:ins w:id="640" w:author="nico" w:date="2011-04-07T21:14:00Z">
-        <w:r>
-          <w:rPr>
-            <w:lang w:val="es-ES"/>
-          </w:rPr>
-          <w:t xml:space="preserve">) es una </w:t>
-        </w:r>
-      </w:ins>
-      <w:ins w:id="641" w:author="nico" w:date="2011-04-08T01:33:00Z">
-        <w:r>
-          <w:rPr>
-            <w:lang w:val="es-ES"/>
-          </w:rPr>
-          <w:t xml:space="preserve">transformación de coordenadas del sistema RGB. </w:t>
-        </w:r>
-      </w:ins>
-      <w:del w:id="642" w:author="nico" w:date="2011-04-08T01:33:00Z">
-        <w:r>
-          <w:rPr>
-            <w:lang w:val="es-ES"/>
-          </w:rPr>
-          <w:fldChar w:fldCharType="begin"/>
-        </w:r>
-        <w:r>
-          <w:rPr>
-            <w:lang w:val="es-ES"/>
-          </w:rPr>
-          <w:delInstrText xml:space="preserve"> ADDIN EN.CITE &lt;EndNote&gt;&lt;Cite&gt;&lt;Author&gt;Ebner&lt;/Author&gt;&lt;Year&gt;2007&lt;/Year&gt;&lt;RecNum&gt;23&lt;/RecNum&gt;&lt;DisplayText&gt;[2, 4]&lt;/DisplayText&gt;&lt;record&gt;&lt;rec-number&gt;23&lt;/rec-number&gt;&lt;foreign-keys&gt;&lt;key app="EN" db-id="0ffrw0ef80w99be5pxfpfrpvrx0pptxtadwp"&gt;23&lt;/key&gt;&lt;/foreign-keys&gt;&lt;ref-type name="Book"&gt;6&lt;/ref-type&gt;&lt;contributors&gt;&lt;authors&gt;&lt;author&gt;Ebner, M.&lt;/author&gt;&lt;/authors&gt;&lt;/contributors&gt;&lt;titles&gt;&lt;title&gt;Color constancy&lt;/title&gt;&lt;/titles&gt;&lt;dates&gt;&lt;year&gt;2007&lt;/year&gt;&lt;/dates&gt;&lt;publisher&gt;John Wiley&lt;/publisher&gt;&lt;isbn&gt;9780470058299&lt;/isbn&gt;&lt;urls&gt;&lt;related-urls&gt;&lt;url&gt;http://books.google.com/books?id=WVKJST7zE8cC&lt;/url&gt;&lt;/related-urls&gt;&lt;/urls&gt;&lt;/record&gt;&lt;/Cite&gt;&lt;Cite&gt;&lt;Author&gt;Tkalčič&lt;/Author&gt;&lt;Year&gt;2003&lt;/Year&gt;&lt;RecNum&gt;21&lt;/RecNum&gt;&lt;record&gt;&lt;rec-number&gt;21&lt;/rec-number&gt;&lt;foreign-keys&gt;&lt;key app="EN" db-id="0ffrw0ef80w99be5pxfpfrpvrx0pptxtadwp"&gt;21&lt;/key&gt;&lt;/foreign-keys&gt;&lt;ref-type name="Thesis"&gt;32&lt;/ref-type&gt;&lt;contributors&gt;&lt;authors&gt;&lt;author&gt;&lt;style face="normal" font="default" size="100%"&gt;Marko Tkal&lt;/style&gt;&lt;style face="normal" font="default" charset="238" size="100%"&gt;čič&lt;/style&gt;&lt;/author&gt;&lt;/authors&gt;&lt;/contributors&gt;&lt;titles&gt;&lt;title&gt;Colour spaces - perceptual, historical and applicational background&lt;/title&gt;&lt;secondary-title&gt;Faculty of electrical engineering&lt;/secondary-title&gt;&lt;/titles&gt;&lt;dates&gt;&lt;year&gt;2003&lt;/year&gt;&lt;/dates&gt;&lt;pub-location&gt;Ljubljana, Slovenia&lt;/pub-location&gt;&lt;publisher&gt;University of Ljubljana&lt;/publisher&gt;&lt;urls&gt;&lt;/urls&gt;&lt;/record&gt;&lt;/Cite&gt;&lt;/EndNote&gt;</w:delInstrText>
-        </w:r>
-        <w:r>
-          <w:rPr>
-            <w:lang w:val="es-ES"/>
-          </w:rPr>
-          <w:fldChar w:fldCharType="separate"/>
-        </w:r>
-        <w:r>
-          <w:rPr>
-            <w:noProof/>
-            <w:lang w:val="es-ES"/>
-          </w:rPr>
-          <w:delText>[</w:delText>
-        </w:r>
-        <w:r>
-          <w:rPr>
-            <w:noProof/>
-            <w:lang w:val="es-ES"/>
-          </w:rPr>
-          <w:fldChar w:fldCharType="begin"/>
-        </w:r>
-        <w:r>
-          <w:rPr>
-            <w:noProof/>
-            <w:lang w:val="es-ES"/>
-          </w:rPr>
-          <w:delInstrText xml:space="preserve"> HYPERLINK  \l "_ENREF_2" \o "Tkalčič, 2003 #21" </w:delInstrText>
-        </w:r>
-        <w:r>
-          <w:rPr>
-            <w:noProof/>
-            <w:lang w:val="es-ES"/>
-          </w:rPr>
-        </w:r>
-        <w:r>
-          <w:rPr>
-            <w:noProof/>
-            <w:lang w:val="es-ES"/>
-          </w:rPr>
-          <w:fldChar w:fldCharType="separate"/>
-        </w:r>
-        <w:r>
-          <w:rPr>
-            <w:noProof/>
-            <w:lang w:val="es-ES"/>
-          </w:rPr>
-          <w:delText>2</w:delText>
-        </w:r>
-        <w:r>
-          <w:rPr>
-            <w:noProof/>
-            <w:lang w:val="es-ES"/>
-          </w:rPr>
-          <w:fldChar w:fldCharType="end"/>
-        </w:r>
-        <w:r>
-          <w:rPr>
-            <w:noProof/>
-            <w:lang w:val="es-ES"/>
-          </w:rPr>
-          <w:delText xml:space="preserve">, </w:delText>
-        </w:r>
-        <w:r>
-          <w:rPr>
-            <w:noProof/>
-            <w:lang w:val="es-ES"/>
-          </w:rPr>
-          <w:fldChar w:fldCharType="begin"/>
-        </w:r>
-        <w:r>
-          <w:rPr>
-            <w:noProof/>
-            <w:lang w:val="es-ES"/>
-          </w:rPr>
-          <w:delInstrText xml:space="preserve"> HYPERLINK  \l "_ENREF_4" \o "Ebner, 2007 #23" </w:delInstrText>
-        </w:r>
-        <w:r>
-          <w:rPr>
-            <w:noProof/>
-            <w:lang w:val="es-ES"/>
-          </w:rPr>
-        </w:r>
-        <w:r>
-          <w:rPr>
-            <w:noProof/>
-            <w:lang w:val="es-ES"/>
-          </w:rPr>
-          <w:fldChar w:fldCharType="separate"/>
-        </w:r>
-        <w:r>
-          <w:rPr>
-            <w:noProof/>
-            <w:lang w:val="es-ES"/>
-          </w:rPr>
-          <w:delText>4</w:delText>
-        </w:r>
-        <w:r>
-          <w:rPr>
-            <w:noProof/>
-            <w:lang w:val="es-ES"/>
-          </w:rPr>
-          <w:fldChar w:fldCharType="end"/>
-        </w:r>
-        <w:r>
-          <w:rPr>
-            <w:noProof/>
-            <w:lang w:val="es-ES"/>
-          </w:rPr>
-          <w:delText>]</w:delText>
-        </w:r>
-        <w:r>
-          <w:rPr>
-            <w:lang w:val="es-ES"/>
-          </w:rPr>
-          <w:fldChar w:fldCharType="end"/>
-        </w:r>
-      </w:del>
+          <w:t xml:space="preserve"> </w:t>
+        </w:r>
+      </w:ins>
       <w:r>
         <w:rPr>
           <w:lang w:val="es-ES"/>
@@ -7915,7 +7733,7 @@
         <w:rPr>
           <w:lang w:val="es-ES"/>
         </w:rPr>
-        <w:instrText xml:space="preserve"> ADDIN EN.CITE &lt;EndNote&gt;&lt;Cite&gt;&lt;Author&gt;Ebner&lt;/Author&gt;&lt;Year&gt;2007&lt;/Year&gt;&lt;RecNum&gt;23&lt;/RecNum&gt;&lt;DisplayText&gt;[4]&lt;/DisplayText&gt;&lt;record&gt;&lt;rec-number&gt;23&lt;/rec-number&gt;&lt;foreign-keys&gt;&lt;key app="EN" db-id="0ffrw0ef80w99be5pxfpfrpvrx0pptxtadwp"&gt;23&lt;/key&gt;&lt;/foreign-keys&gt;&lt;ref-type name="Book"&gt;6&lt;/ref-type&gt;&lt;contributors&gt;&lt;authors&gt;&lt;author&gt;Ebner, M.&lt;/author&gt;&lt;/authors&gt;&lt;/contributors&gt;&lt;titles&gt;&lt;title&gt;Color constancy&lt;/title&gt;&lt;/titles&gt;&lt;dates&gt;&lt;year&gt;2007&lt;/year&gt;&lt;/dates&gt;&lt;publisher&gt;John Wiley&lt;/publisher&gt;&lt;isbn&gt;9780470058299&lt;/isbn&gt;&lt;urls&gt;&lt;related-urls&gt;&lt;url&gt;http://books.google.com/books?id=WVKJST7zE8cC&lt;/url&gt;&lt;/related-urls&gt;&lt;/urls&gt;&lt;/record&gt;&lt;/Cite&gt;&lt;/EndNote&gt;</w:instrText>
+        <w:instrText xml:space="preserve"> ADDIN EN.CITE &lt;EndNote&gt;&lt;Cite&gt;&lt;Author&gt;Tkalčič&lt;/Author&gt;&lt;Year&gt;2003&lt;/Year&gt;&lt;RecNum&gt;21&lt;/RecNum&gt;&lt;DisplayText&gt;[2]&lt;/DisplayText&gt;&lt;record&gt;&lt;rec-number&gt;21&lt;/rec-number&gt;&lt;foreign-keys&gt;&lt;key app="EN" db-id="0ffrw0ef80w99be5pxfpfrpvrx0pptxtadwp"&gt;21&lt;/key&gt;&lt;/foreign-keys&gt;&lt;ref-type name="Thesis"&gt;32&lt;/ref-type&gt;&lt;contributors&gt;&lt;authors&gt;&lt;author&gt;&lt;style face="normal" font="default" size="100%"&gt;Marko Tkal&lt;/style&gt;&lt;style face="normal" font="default" charset="238" size="100%"&gt;čič&lt;/style&gt;&lt;/author&gt;&lt;/authors&gt;&lt;/contributors&gt;&lt;titles&gt;&lt;title&gt;Colour spaces - perceptual, historical and applicational background&lt;/title&gt;&lt;secondary-title&gt;Faculty of electrical engineering&lt;/secondary-title&gt;&lt;/titles&gt;&lt;dates&gt;&lt;year&gt;2003&lt;/year&gt;&lt;/dates&gt;&lt;pub-location&gt;Ljubljana, Slovenia&lt;/pub-location&gt;&lt;publisher&gt;University of Ljubljana&lt;/publisher&gt;&lt;urls&gt;&lt;/urls&gt;&lt;/record&gt;&lt;/Cite&gt;&lt;/EndNote&gt;</w:instrText>
       </w:r>
       <w:r>
         <w:rPr>
@@ -7942,53 +7760,144 @@
           <w:noProof/>
           <w:lang w:val="es-ES"/>
         </w:rPr>
-        <w:instrText xml:space="preserve"> HYPERLINK  \l "_ENREF_4" \o "Ebner, 2007 #23" </w:instrText>
+        <w:instrText xml:space="preserve"> HYPERLINK  \l "_ENREF_2" \o "Tkalčič, 2003 #21" </w:instrText>
       </w:r>
       <w:r>
         <w:rPr>
           <w:noProof/>
           <w:lang w:val="es-ES"/>
         </w:rPr>
+        <w:fldChar w:fldCharType="separate"/>
       </w:r>
       <w:r>
         <w:rPr>
           <w:noProof/>
           <w:lang w:val="es-ES"/>
         </w:rPr>
-        <w:fldChar w:fldCharType="separate"/>
+        <w:t>2</w:t>
       </w:r>
       <w:r>
         <w:rPr>
           <w:noProof/>
           <w:lang w:val="es-ES"/>
         </w:rPr>
-        <w:t>4</w:t>
+        <w:fldChar w:fldCharType="end"/>
       </w:r>
       <w:r>
         <w:rPr>
           <w:noProof/>
           <w:lang w:val="es-ES"/>
         </w:rPr>
+        <w:t>]</w:t>
+      </w:r>
+      <w:r>
+        <w:rPr>
+          <w:lang w:val="es-ES"/>
+        </w:rPr>
         <w:fldChar w:fldCharType="end"/>
       </w:r>
-      <w:r>
-        <w:rPr>
-          <w:noProof/>
+      <w:ins w:id="636" w:author="nico" w:date="2011-04-08T01:18:00Z">
+        <w:r>
+          <w:rPr>
+            <w:lang w:val="es-ES"/>
+          </w:rPr>
+          <w:t>. Esta organización s</w:t>
+        </w:r>
+      </w:ins>
+      <w:ins w:id="637" w:author="nico" w:date="2011-04-08T01:19:00Z">
+        <w:r>
+          <w:rPr>
+            <w:lang w:val="es-ES"/>
+          </w:rPr>
+          <w:t>e hace en base a 3 parámetros:</w:t>
+        </w:r>
+      </w:ins>
+    </w:p>
+    <w:p>
+      <w:pPr>
+        <w:pStyle w:val="Prrafodelista"/>
+        <w:numPr>
+          <w:ilvl w:val="0"/>
+          <w:numId w:val="47"/>
+        </w:numPr>
+        <w:rPr>
+          <w:ins w:id="638" w:author="nico" w:date="2011-04-08T01:19:00Z"/>
           <w:lang w:val="es-ES"/>
         </w:rPr>
-        <w:t>]</w:t>
-      </w:r>
-      <w:r>
-        <w:rPr>
-          <w:lang w:val="es-ES"/>
-        </w:rPr>
-        <w:fldChar w:fldCharType="end"/>
-      </w:r>
-    </w:p>
-    <w:p>
-      <w:pPr>
-        <w:rPr>
-          <w:ins w:id="643" w:author="nico" w:date="2011-04-08T01:19:00Z"/>
+        <w:pPrChange w:id="639" w:author="nico" w:date="2011-04-08T01:19:00Z">
+          <w:pPr>
+            <w:pStyle w:val="Ttulo3"/>
+          </w:pPr>
+        </w:pPrChange>
+      </w:pPr>
+      <w:ins w:id="640" w:author="nico" w:date="2011-04-08T01:19:00Z">
+        <w:r>
+          <w:rPr>
+            <w:lang w:val="es-ES"/>
+          </w:rPr>
+          <w:t>Matiz (</w:t>
+        </w:r>
+        <w:proofErr w:type="spellStart"/>
+        <w:r>
+          <w:rPr>
+            <w:lang w:val="es-ES"/>
+          </w:rPr>
+          <w:t>Hue</w:t>
+        </w:r>
+        <w:proofErr w:type="spellEnd"/>
+        <w:r>
+          <w:rPr>
+            <w:lang w:val="es-ES"/>
+          </w:rPr>
+          <w:t>)</w:t>
+        </w:r>
+      </w:ins>
+      <w:ins w:id="641" w:author="nico" w:date="2011-04-08T01:20:00Z">
+        <w:r>
+          <w:rPr>
+            <w:lang w:val="es-ES"/>
+          </w:rPr>
+          <w:t>:</w:t>
+        </w:r>
+      </w:ins>
+      <w:ins w:id="642" w:author="nico" w:date="2011-04-08T01:19:00Z">
+        <w:r>
+          <w:rPr>
+            <w:lang w:val="es-ES"/>
+          </w:rPr>
+          <w:t xml:space="preserve"> es lo que dice que color </w:t>
+        </w:r>
+        <w:r>
+          <w:rPr>
+            <w:lang w:val="es-ES"/>
+          </w:rPr>
+          <w:t xml:space="preserve">es, rojo, verde, amarillo, azul, </w:t>
+        </w:r>
+        <w:proofErr w:type="spellStart"/>
+        <w:r>
+          <w:rPr>
+            <w:lang w:val="es-ES"/>
+          </w:rPr>
+          <w:t>etc</w:t>
+        </w:r>
+        <w:proofErr w:type="spellEnd"/>
+        <w:r>
+          <w:rPr>
+            <w:lang w:val="es-ES"/>
+          </w:rPr>
+          <w:t>…</w:t>
+        </w:r>
+      </w:ins>
+    </w:p>
+    <w:p>
+      <w:pPr>
+        <w:pStyle w:val="Prrafodelista"/>
+        <w:numPr>
+          <w:ilvl w:val="0"/>
+          <w:numId w:val="47"/>
+        </w:numPr>
+        <w:rPr>
+          <w:ins w:id="643" w:author="nico" w:date="2011-04-08T01:21:00Z"/>
           <w:lang w:val="es-ES"/>
         </w:rPr>
         <w:pPrChange w:id="644" w:author="nico" w:date="2011-04-07T21:13:00Z">
@@ -7997,139 +7906,89 @@
           </w:pPr>
         </w:pPrChange>
       </w:pPr>
-      <w:ins w:id="645" w:author="nico" w:date="2011-04-08T01:13:00Z">
+      <w:ins w:id="645" w:author="nico" w:date="2011-04-08T01:19:00Z">
         <w:r>
           <w:rPr>
             <w:lang w:val="es-ES"/>
-          </w:rPr>
-          <w:t xml:space="preserve">Este espacio de color </w:t>
-        </w:r>
-      </w:ins>
-      <w:ins w:id="646" w:author="nico" w:date="2011-04-08T01:14:00Z">
+            <w:rPrChange w:id="646" w:author="nico" w:date="2011-04-08T01:21:00Z">
+              <w:rPr>
+                <w:b w:val="0"/>
+                <w:bCs w:val="0"/>
+                <w:color w:val="0000FF"/>
+                <w:u w:val="single"/>
+                <w:lang w:val="es-ES"/>
+              </w:rPr>
+            </w:rPrChange>
+          </w:rPr>
+          <w:t>Saturación</w:t>
+        </w:r>
+      </w:ins>
+      <w:ins w:id="647" w:author="nico" w:date="2011-04-08T01:20:00Z">
         <w:r>
           <w:rPr>
             <w:lang w:val="es-ES"/>
-          </w:rPr>
-          <w:t xml:space="preserve">trata de agrupar </w:t>
-        </w:r>
-      </w:ins>
-      <w:ins w:id="647" w:author="nico" w:date="2011-04-08T01:15:00Z">
+            <w:rPrChange w:id="648" w:author="nico" w:date="2011-04-08T01:21:00Z">
+              <w:rPr>
+                <w:b w:val="0"/>
+                <w:bCs w:val="0"/>
+                <w:color w:val="0000FF"/>
+                <w:u w:val="single"/>
+                <w:lang w:val="es-ES"/>
+              </w:rPr>
+            </w:rPrChange>
+          </w:rPr>
+          <w:t>: es un nivel de pureza del color, un color muy saturado</w:t>
+        </w:r>
+      </w:ins>
+      <w:ins w:id="649" w:author="nico" w:date="2011-04-08T01:21:00Z">
         <w:r>
           <w:rPr>
             <w:lang w:val="es-ES"/>
-          </w:rPr>
-          <w:t xml:space="preserve">de </w:t>
-        </w:r>
-      </w:ins>
-      <w:ins w:id="648" w:author="nico" w:date="2011-04-08T01:18:00Z">
+            <w:rPrChange w:id="650" w:author="nico" w:date="2011-04-08T01:21:00Z">
+              <w:rPr>
+                <w:b w:val="0"/>
+                <w:bCs w:val="0"/>
+                <w:color w:val="0000FF"/>
+                <w:u w:val="single"/>
+                <w:lang w:val="es-ES"/>
+              </w:rPr>
+            </w:rPrChange>
+          </w:rPr>
+          <w:t xml:space="preserve"> es un color puro y vivido, </w:t>
+        </w:r>
+      </w:ins>
+      <w:ins w:id="651" w:author="nico" w:date="2011-04-08T01:20:00Z">
         <w:r>
           <w:rPr>
             <w:lang w:val="es-ES"/>
-          </w:rPr>
-          <w:t>una forma similar a como el cerebro humano organiza los colores</w:t>
-        </w:r>
-      </w:ins>
-      <w:ins w:id="649" w:author="nico" w:date="2011-04-08T01:33:00Z">
+            <w:rPrChange w:id="652" w:author="nico" w:date="2011-04-08T01:21:00Z">
+              <w:rPr>
+                <w:b w:val="0"/>
+                <w:bCs w:val="0"/>
+                <w:color w:val="0000FF"/>
+                <w:u w:val="single"/>
+                <w:lang w:val="es-ES"/>
+              </w:rPr>
+            </w:rPrChange>
+          </w:rPr>
+          <w:t>tiene un espectro muy fin</w:t>
+        </w:r>
+      </w:ins>
+      <w:ins w:id="653" w:author="nico" w:date="2011-04-08T01:21:00Z">
         <w:r>
           <w:rPr>
             <w:lang w:val="es-ES"/>
-          </w:rPr>
-          <w:t xml:space="preserve"> </w:t>
-        </w:r>
-      </w:ins>
-      <w:r>
-        <w:rPr>
-          <w:lang w:val="es-ES"/>
-        </w:rPr>
-        <w:fldChar w:fldCharType="begin"/>
-      </w:r>
-      <w:r>
-        <w:rPr>
-          <w:lang w:val="es-ES"/>
-        </w:rPr>
-        <w:instrText xml:space="preserve"> ADDIN EN.CITE &lt;EndNote&gt;&lt;Cite&gt;&lt;Author&gt;Tkalčič&lt;/Author&gt;&lt;Year&gt;2003&lt;/Year&gt;&lt;RecNum&gt;21&lt;/RecNum&gt;&lt;DisplayText&gt;[2]&lt;/DisplayText&gt;&lt;record&gt;&lt;rec-number&gt;21&lt;/rec-number&gt;&lt;foreign-keys&gt;&lt;key app="EN" db-id="0ffrw0ef80w99be5pxfpfrpvrx0pptxtadwp"&gt;21&lt;/key&gt;&lt;/foreign-keys&gt;&lt;ref-type name="Thesis"&gt;32&lt;/ref-type&gt;&lt;contributors&gt;&lt;authors&gt;&lt;author&gt;&lt;style face="normal" font="default" size="100%"&gt;Marko Tkal&lt;/style&gt;&lt;style face="normal" font="default" charset="238" size="100%"&gt;čič&lt;/style&gt;&lt;/author&gt;&lt;/authors&gt;&lt;/contributors&gt;&lt;titles&gt;&lt;title&gt;Colour spaces - perceptual, historical and applicational background&lt;/title&gt;&lt;secondary-title&gt;Faculty of electrical engineering&lt;/secondary-title&gt;&lt;/titles&gt;&lt;dates&gt;&lt;year&gt;2003&lt;/year&gt;&lt;/dates&gt;&lt;pub-location&gt;Ljubljana, Slovenia&lt;/pub-location&gt;&lt;publisher&gt;University of Ljubljana&lt;/publisher&gt;&lt;urls&gt;&lt;/urls&gt;&lt;/record&gt;&lt;/Cite&gt;&lt;/EndNote&gt;</w:instrText>
-      </w:r>
-      <w:r>
-        <w:rPr>
-          <w:lang w:val="es-ES"/>
-        </w:rPr>
-        <w:fldChar w:fldCharType="separate"/>
-      </w:r>
-      <w:r>
-        <w:rPr>
-          <w:noProof/>
-          <w:lang w:val="es-ES"/>
-        </w:rPr>
-        <w:t>[</w:t>
-      </w:r>
-      <w:r>
-        <w:rPr>
-          <w:noProof/>
-          <w:lang w:val="es-ES"/>
-        </w:rPr>
-        <w:fldChar w:fldCharType="begin"/>
-      </w:r>
-      <w:r>
-        <w:rPr>
-          <w:noProof/>
-          <w:lang w:val="es-ES"/>
-        </w:rPr>
-        <w:instrText xml:space="preserve"> HYPERLINK  \l "_ENREF_2" \o "Tkalčič, 2003 #21" </w:instrText>
-      </w:r>
-      <w:r>
-        <w:rPr>
-          <w:noProof/>
-          <w:lang w:val="es-ES"/>
-        </w:rPr>
-      </w:r>
-      <w:r>
-        <w:rPr>
-          <w:noProof/>
-          <w:lang w:val="es-ES"/>
-        </w:rPr>
-        <w:fldChar w:fldCharType="separate"/>
-      </w:r>
-      <w:r>
-        <w:rPr>
-          <w:noProof/>
-          <w:lang w:val="es-ES"/>
-        </w:rPr>
-        <w:t>2</w:t>
-      </w:r>
-      <w:r>
-        <w:rPr>
-          <w:noProof/>
-          <w:lang w:val="es-ES"/>
-        </w:rPr>
-        <w:fldChar w:fldCharType="end"/>
-      </w:r>
-      <w:r>
-        <w:rPr>
-          <w:noProof/>
-          <w:lang w:val="es-ES"/>
-        </w:rPr>
-        <w:t>]</w:t>
-      </w:r>
-      <w:r>
-        <w:rPr>
-          <w:lang w:val="es-ES"/>
-        </w:rPr>
-        <w:fldChar w:fldCharType="end"/>
-      </w:r>
-      <w:ins w:id="650" w:author="nico" w:date="2011-04-08T01:18:00Z">
-        <w:r>
-          <w:rPr>
-            <w:lang w:val="es-ES"/>
-          </w:rPr>
-          <w:t>. Esta organización s</w:t>
-        </w:r>
-      </w:ins>
-      <w:ins w:id="651" w:author="nico" w:date="2011-04-08T01:19:00Z">
-        <w:r>
-          <w:rPr>
-            <w:lang w:val="es-ES"/>
-          </w:rPr>
-          <w:t>e hace en base a 3 parámetros:</w:t>
+            <w:rPrChange w:id="654" w:author="nico" w:date="2011-04-08T01:21:00Z">
+              <w:rPr>
+                <w:b w:val="0"/>
+                <w:bCs w:val="0"/>
+                <w:color w:val="0000FF"/>
+                <w:u w:val="single"/>
+                <w:lang w:val="es-ES"/>
+              </w:rPr>
+            </w:rPrChange>
+          </w:rPr>
+          <w:t>o, mientras que un color no saturado tiene mucho blanco agregado.</w:t>
         </w:r>
       </w:ins>
     </w:p>
@@ -8141,28 +8000,28 @@
           <w:numId w:val="47"/>
         </w:numPr>
         <w:rPr>
-          <w:ins w:id="652" w:author="nico" w:date="2011-04-08T01:19:00Z"/>
+          <w:ins w:id="655" w:author="nico" w:date="2011-04-08T01:57:00Z"/>
           <w:lang w:val="es-ES"/>
         </w:rPr>
-        <w:pPrChange w:id="653" w:author="nico" w:date="2011-04-08T01:19:00Z">
+        <w:pPrChange w:id="656" w:author="nico" w:date="2011-04-07T21:13:00Z">
           <w:pPr>
             <w:pStyle w:val="Ttulo3"/>
           </w:pPr>
         </w:pPrChange>
       </w:pPr>
-      <w:ins w:id="654" w:author="nico" w:date="2011-04-08T01:19:00Z">
+      <w:ins w:id="657" w:author="nico" w:date="2011-04-08T01:36:00Z">
         <w:r>
           <w:rPr>
             <w:lang w:val="es-ES"/>
           </w:rPr>
-          <w:t>Matiz (</w:t>
+          <w:t>Luminancia (</w:t>
         </w:r>
         <w:proofErr w:type="spellStart"/>
         <w:r>
           <w:rPr>
             <w:lang w:val="es-ES"/>
           </w:rPr>
-          <w:t>Hue</w:t>
+          <w:t>Lightness</w:t>
         </w:r>
         <w:proofErr w:type="spellEnd"/>
         <w:r>
@@ -8172,179 +8031,24 @@
           <w:t>)</w:t>
         </w:r>
       </w:ins>
-      <w:ins w:id="655" w:author="nico" w:date="2011-04-08T01:20:00Z">
+      <w:ins w:id="658" w:author="nico" w:date="2011-04-08T01:31:00Z">
         <w:r>
           <w:rPr>
             <w:lang w:val="es-ES"/>
           </w:rPr>
-          <w:t>:</w:t>
-        </w:r>
-      </w:ins>
-      <w:ins w:id="656" w:author="nico" w:date="2011-04-08T01:19:00Z">
-        <w:r>
-          <w:rPr>
-            <w:lang w:val="es-ES"/>
-          </w:rPr>
-          <w:t xml:space="preserve"> es lo que dice que color </w:t>
-        </w:r>
-        <w:r>
-          <w:rPr>
-            <w:lang w:val="es-ES"/>
-          </w:rPr>
-          <w:t xml:space="preserve">es, rojo, verde, amarillo, azul, </w:t>
-        </w:r>
-        <w:proofErr w:type="spellStart"/>
-        <w:r>
-          <w:rPr>
-            <w:lang w:val="es-ES"/>
-          </w:rPr>
-          <w:t>etc</w:t>
-        </w:r>
-        <w:proofErr w:type="spellEnd"/>
-        <w:r>
-          <w:rPr>
-            <w:lang w:val="es-ES"/>
-          </w:rPr>
-          <w:t>…</w:t>
-        </w:r>
-      </w:ins>
-    </w:p>
-    <w:p>
-      <w:pPr>
-        <w:pStyle w:val="Prrafodelista"/>
-        <w:numPr>
-          <w:ilvl w:val="0"/>
-          <w:numId w:val="47"/>
-        </w:numPr>
-        <w:rPr>
-          <w:ins w:id="657" w:author="nico" w:date="2011-04-08T01:21:00Z"/>
-          <w:lang w:val="es-ES"/>
-        </w:rPr>
-        <w:pPrChange w:id="658" w:author="nico" w:date="2011-04-07T21:13:00Z">
-          <w:pPr>
-            <w:pStyle w:val="Ttulo3"/>
-          </w:pPr>
-        </w:pPrChange>
-      </w:pPr>
-      <w:ins w:id="659" w:author="nico" w:date="2011-04-08T01:19:00Z">
+          <w:t>: es el nivel de brillo del color.</w:t>
+        </w:r>
+      </w:ins>
+      <w:ins w:id="659" w:author="nico" w:date="2011-04-08T01:21:00Z">
         <w:r>
           <w:rPr>
             <w:lang w:val="es-ES"/>
             <w:rPrChange w:id="660" w:author="nico" w:date="2011-04-08T01:21:00Z">
               <w:rPr>
-                <w:lang w:val="es-ES"/>
-              </w:rPr>
-            </w:rPrChange>
-          </w:rPr>
-          <w:t>Saturación</w:t>
-        </w:r>
-      </w:ins>
-      <w:ins w:id="661" w:author="nico" w:date="2011-04-08T01:20:00Z">
-        <w:r>
-          <w:rPr>
-            <w:lang w:val="es-ES"/>
-            <w:rPrChange w:id="662" w:author="nico" w:date="2011-04-08T01:21:00Z">
-              <w:rPr>
-                <w:lang w:val="es-ES"/>
-              </w:rPr>
-            </w:rPrChange>
-          </w:rPr>
-          <w:t>: es un nivel de pureza del color, un color muy saturado</w:t>
-        </w:r>
-      </w:ins>
-      <w:ins w:id="663" w:author="nico" w:date="2011-04-08T01:21:00Z">
-        <w:r>
-          <w:rPr>
-            <w:lang w:val="es-ES"/>
-            <w:rPrChange w:id="664" w:author="nico" w:date="2011-04-08T01:21:00Z">
-              <w:rPr>
-                <w:lang w:val="es-ES"/>
-              </w:rPr>
-            </w:rPrChange>
-          </w:rPr>
-          <w:t xml:space="preserve"> es un color puro y vivido, </w:t>
-        </w:r>
-      </w:ins>
-      <w:ins w:id="665" w:author="nico" w:date="2011-04-08T01:20:00Z">
-        <w:r>
-          <w:rPr>
-            <w:lang w:val="es-ES"/>
-            <w:rPrChange w:id="666" w:author="nico" w:date="2011-04-08T01:21:00Z">
-              <w:rPr>
-                <w:lang w:val="es-ES"/>
-              </w:rPr>
-            </w:rPrChange>
-          </w:rPr>
-          <w:t>tiene un espectro muy fin</w:t>
-        </w:r>
-      </w:ins>
-      <w:ins w:id="667" w:author="nico" w:date="2011-04-08T01:21:00Z">
-        <w:r>
-          <w:rPr>
-            <w:lang w:val="es-ES"/>
-            <w:rPrChange w:id="668" w:author="nico" w:date="2011-04-08T01:21:00Z">
-              <w:rPr>
-                <w:lang w:val="es-ES"/>
-              </w:rPr>
-            </w:rPrChange>
-          </w:rPr>
-          <w:t>o, mientras que un color no saturado tiene mucho blanco agregado.</w:t>
-        </w:r>
-      </w:ins>
-    </w:p>
-    <w:p>
-      <w:pPr>
-        <w:pStyle w:val="Prrafodelista"/>
-        <w:numPr>
-          <w:ilvl w:val="0"/>
-          <w:numId w:val="47"/>
-        </w:numPr>
-        <w:rPr>
-          <w:ins w:id="669" w:author="nico" w:date="2011-04-08T01:57:00Z"/>
-          <w:lang w:val="es-ES"/>
-        </w:rPr>
-        <w:pPrChange w:id="670" w:author="nico" w:date="2011-04-07T21:13:00Z">
-          <w:pPr>
-            <w:pStyle w:val="Ttulo3"/>
-          </w:pPr>
-        </w:pPrChange>
-      </w:pPr>
-      <w:ins w:id="671" w:author="nico" w:date="2011-04-08T01:36:00Z">
-        <w:r>
-          <w:rPr>
-            <w:lang w:val="es-ES"/>
-          </w:rPr>
-          <w:t>Luminancia (</w:t>
-        </w:r>
-        <w:proofErr w:type="spellStart"/>
-        <w:r>
-          <w:rPr>
-            <w:lang w:val="es-ES"/>
-          </w:rPr>
-          <w:t>Lightness</w:t>
-        </w:r>
-        <w:proofErr w:type="spellEnd"/>
-        <w:r>
-          <w:rPr>
-            <w:lang w:val="es-ES"/>
-          </w:rPr>
-          <w:t>)</w:t>
-        </w:r>
-      </w:ins>
-      <w:ins w:id="672" w:author="nico" w:date="2011-04-08T01:31:00Z">
-        <w:r>
-          <w:rPr>
-            <w:lang w:val="es-ES"/>
-          </w:rPr>
-          <w:t>: es el nivel de brillo del color.</w:t>
-        </w:r>
-      </w:ins>
-      <w:ins w:id="673" w:author="nico" w:date="2011-04-08T01:21:00Z">
-        <w:r>
-          <w:rPr>
-            <w:lang w:val="es-ES"/>
-            <w:rPrChange w:id="674" w:author="nico" w:date="2011-04-08T01:21:00Z">
-              <w:rPr>
+                <w:b w:val="0"/>
+                <w:bCs w:val="0"/>
+                <w:color w:val="0000FF"/>
+                <w:u w:val="single"/>
                 <w:lang w:val="es-ES"/>
               </w:rPr>
             </w:rPrChange>
@@ -8367,7 +8071,7 @@
           <w:insideV w:val="none" w:sz="0" w:space="0" w:color="auto"/>
         </w:tblBorders>
         <w:tblLook w:val="04A0"/>
-        <w:tblPrChange w:id="675" w:author="nico" w:date="2011-04-08T02:02:00Z">
+        <w:tblPrChange w:id="661" w:author="nico" w:date="2011-04-08T02:02:00Z">
           <w:tblPr>
             <w:tblStyle w:val="Tablaconcuadrcula"/>
             <w:tblW w:w="0" w:type="auto"/>
@@ -8378,7 +8082,7 @@
       </w:tblPr>
       <w:tblGrid>
         <w:gridCol w:w="8940"/>
-        <w:tblGridChange w:id="676">
+        <w:tblGridChange w:id="662">
           <w:tblGrid>
             <w:gridCol w:w="8940"/>
           </w:tblGrid>
@@ -8386,12 +8090,12 @@
       </w:tblGrid>
       <w:tr>
         <w:trPr>
-          <w:ins w:id="677" w:author="nico" w:date="2011-04-08T01:57:00Z"/>
+          <w:ins w:id="663" w:author="nico" w:date="2011-04-08T01:57:00Z"/>
         </w:trPr>
         <w:tc>
           <w:tcPr>
             <w:tcW w:w="9261" w:type="dxa"/>
-            <w:tcPrChange w:id="678" w:author="nico" w:date="2011-04-08T02:02:00Z">
+            <w:tcPrChange w:id="664" w:author="nico" w:date="2011-04-08T02:02:00Z">
               <w:tcPr>
                 <w:tcW w:w="9261" w:type="dxa"/>
               </w:tcPr>
@@ -8401,25 +8105,34 @@
             <w:pPr>
               <w:pStyle w:val="EstiloEpgrafe11ptoSinNegritaAutomticoCentrado1"/>
               <w:rPr>
-                <w:ins w:id="679" w:author="nico" w:date="2011-04-08T01:57:00Z"/>
-                <w:rPrChange w:id="680" w:author="nico" w:date="2011-04-08T02:00:00Z">
+                <w:ins w:id="665" w:author="nico" w:date="2011-04-08T01:57:00Z"/>
+                <w:rPrChange w:id="666" w:author="nico" w:date="2011-04-08T02:00:00Z">
                   <w:rPr>
-                    <w:ins w:id="681" w:author="nico" w:date="2011-04-08T01:57:00Z"/>
+                    <w:ins w:id="667" w:author="nico" w:date="2011-04-08T01:57:00Z"/>
                     <w:lang w:val="es-ES"/>
                   </w:rPr>
                 </w:rPrChange>
               </w:rPr>
-              <w:pPrChange w:id="682" w:author="nico" w:date="2011-04-08T02:00:00Z">
+              <w:pPrChange w:id="668" w:author="nico" w:date="2011-04-08T02:00:00Z">
                 <w:pPr>
                   <w:ind w:firstLine="0"/>
                 </w:pPr>
               </w:pPrChange>
             </w:pPr>
-            <w:ins w:id="683" w:author="nico" w:date="2011-04-08T01:58:00Z">
+            <w:ins w:id="669" w:author="nico" w:date="2011-04-08T01:58:00Z">
               <w:r>
                 <w:rPr>
                   <w:noProof/>
                   <w:lang w:eastAsia="es-VE"/>
+                  <w:rPrChange w:id="670" w:author="Unknown">
+                    <w:rPr>
+                      <w:b/>
+                      <w:noProof/>
+                      <w:color w:val="0000FF"/>
+                      <w:u w:val="single"/>
+                      <w:lang w:eastAsia="es-VE"/>
+                    </w:rPr>
+                  </w:rPrChange>
                 </w:rPr>
                 <w:drawing>
                   <wp:inline distT="0" distB="0" distL="0" distR="0">
@@ -8468,12 +8181,12 @@
       </w:tr>
       <w:tr>
         <w:trPr>
-          <w:ins w:id="684" w:author="nico" w:date="2011-04-08T01:57:00Z"/>
+          <w:ins w:id="671" w:author="nico" w:date="2011-04-08T01:57:00Z"/>
         </w:trPr>
         <w:tc>
           <w:tcPr>
             <w:tcW w:w="9261" w:type="dxa"/>
-            <w:tcPrChange w:id="685" w:author="nico" w:date="2011-04-08T02:02:00Z">
+            <w:tcPrChange w:id="672" w:author="nico" w:date="2011-04-08T02:02:00Z">
               <w:tcPr>
                 <w:tcW w:w="9261" w:type="dxa"/>
               </w:tcPr>
@@ -8483,16 +8196,17 @@
             <w:pPr>
               <w:pStyle w:val="EstiloEpgrafe11ptoSinNegritaAutomticoCentrado1"/>
               <w:rPr>
-                <w:ins w:id="686" w:author="nico" w:date="2011-04-08T01:57:00Z"/>
+                <w:ins w:id="673" w:author="nico" w:date="2011-04-08T01:57:00Z"/>
+                <w:sz w:val="24"/>
                 <w:lang w:val="es-ES"/>
               </w:rPr>
-              <w:pPrChange w:id="687" w:author="nico" w:date="2011-04-08T02:00:00Z">
+              <w:pPrChange w:id="674" w:author="nico" w:date="2011-04-08T02:00:00Z">
                 <w:pPr>
                   <w:ind w:firstLine="0"/>
                 </w:pPr>
               </w:pPrChange>
             </w:pPr>
-            <w:ins w:id="688" w:author="nico" w:date="2011-04-08T02:00:00Z">
+            <w:ins w:id="675" w:author="nico" w:date="2011-04-08T02:00:00Z">
               <w:r>
                 <w:t xml:space="preserve">Figura </w:t>
               </w:r>
@@ -8550,16 +8264,16 @@
       <w:pPr>
         <w:ind w:left="397" w:firstLine="0"/>
         <w:rPr>
-          <w:ins w:id="689" w:author="nico" w:date="2011-04-08T01:31:00Z"/>
+          <w:ins w:id="676" w:author="nico" w:date="2011-04-08T01:31:00Z"/>
           <w:lang w:val="es-ES"/>
-          <w:rPrChange w:id="690" w:author="nico" w:date="2011-04-08T01:57:00Z">
+          <w:rPrChange w:id="677" w:author="nico" w:date="2011-04-08T01:57:00Z">
             <w:rPr>
-              <w:ins w:id="691" w:author="nico" w:date="2011-04-08T01:31:00Z"/>
+              <w:ins w:id="678" w:author="nico" w:date="2011-04-08T01:31:00Z"/>
               <w:lang w:val="es-ES"/>
             </w:rPr>
           </w:rPrChange>
         </w:rPr>
-        <w:pPrChange w:id="692" w:author="nico" w:date="2011-04-08T01:57:00Z">
+        <w:pPrChange w:id="679" w:author="nico" w:date="2011-04-08T01:57:00Z">
           <w:pPr>
             <w:pStyle w:val="Ttulo3"/>
           </w:pPr>
@@ -8569,15 +8283,15 @@
     <w:p>
       <w:pPr>
         <w:rPr>
-          <w:del w:id="693" w:author="nico" w:date="2011-04-08T01:57:00Z"/>
+          <w:del w:id="680" w:author="nico" w:date="2011-04-08T01:57:00Z"/>
           <w:lang w:val="es-ES"/>
-          <w:rPrChange w:id="694" w:author="nico" w:date="2011-04-08T01:31:00Z">
+          <w:rPrChange w:id="681" w:author="nico" w:date="2011-04-08T01:31:00Z">
             <w:rPr>
-              <w:del w:id="695" w:author="nico" w:date="2011-04-08T01:57:00Z"/>
+              <w:del w:id="682" w:author="nico" w:date="2011-04-08T01:57:00Z"/>
             </w:rPr>
           </w:rPrChange>
         </w:rPr>
-        <w:pPrChange w:id="696" w:author="nico" w:date="2011-04-08T01:31:00Z">
+        <w:pPrChange w:id="683" w:author="nico" w:date="2011-04-08T01:31:00Z">
           <w:pPr>
             <w:pStyle w:val="Ttulo3"/>
           </w:pPr>
@@ -8588,80 +8302,61 @@
       <w:pPr>
         <w:pStyle w:val="Ttulo2"/>
         <w:rPr>
-          <w:ins w:id="697" w:author="veloz" w:date="2011-04-07T11:15:00Z"/>
-        </w:rPr>
-        <w:pPrChange w:id="698" w:author="veloz" w:date="2011-04-07T11:09:00Z">
+          <w:ins w:id="684" w:author="veloz" w:date="2011-04-07T11:15:00Z"/>
+        </w:rPr>
+        <w:pPrChange w:id="685" w:author="veloz" w:date="2011-04-07T11:09:00Z">
           <w:pPr>
             <w:pStyle w:val="Ttulo3"/>
           </w:pPr>
         </w:pPrChange>
       </w:pPr>
-      <w:del w:id="699" w:author="veloz" w:date="2011-03-16T17:02:00Z">
+      <w:del w:id="686" w:author="veloz" w:date="2011-03-16T17:02:00Z">
         <w:r>
           <w:delText>Cámaras</w:delText>
         </w:r>
       </w:del>
-      <w:bookmarkStart w:id="700" w:name="_Toc289969001"/>
-      <w:ins w:id="701" w:author="veloz" w:date="2011-03-16T17:02:00Z">
-        <w:r>
-          <w:t xml:space="preserve">Cámaras </w:t>
-        </w:r>
-        <w:proofErr w:type="spellStart"/>
-        <w:r>
-          <w:t>CCD</w:t>
-        </w:r>
-      </w:ins>
-      <w:bookmarkEnd w:id="700"/>
-      <w:proofErr w:type="spellEnd"/>
-    </w:p>
-    <w:p>
-      <w:ins w:id="702" w:author="veloz" w:date="2011-03-16T17:02:00Z">
-        <w:r>
-          <w:t xml:space="preserve">Una cámara </w:t>
-        </w:r>
-        <w:proofErr w:type="spellStart"/>
-        <w:r>
-          <w:t>CCD</w:t>
-        </w:r>
-        <w:proofErr w:type="spellEnd"/>
-        <w:r>
-          <w:t xml:space="preserve"> </w:t>
-        </w:r>
-        <w:r>
-          <w:t xml:space="preserve">está constituida principalmente por un </w:t>
-        </w:r>
-        <w:proofErr w:type="spellStart"/>
-        <w:r>
-          <w:t>CCD</w:t>
-        </w:r>
-        <w:proofErr w:type="spellEnd"/>
-        <w:r>
-          <w:t xml:space="preserve"> (</w:t>
+      <w:bookmarkStart w:id="687" w:name="_Toc289969001"/>
+      <w:ins w:id="688" w:author="veloz" w:date="2011-03-16T17:02:00Z">
+        <w:r>
+          <w:t>Cámaras CCD</w:t>
+        </w:r>
+      </w:ins>
+      <w:bookmarkEnd w:id="687"/>
+    </w:p>
+    <w:p>
+      <w:ins w:id="689" w:author="veloz" w:date="2011-03-16T17:02:00Z">
+        <w:r>
+          <w:t xml:space="preserve">Una cámara CCD </w:t>
+        </w:r>
+        <w:r>
+          <w:t>está constituida principalmente por un CCD (</w:t>
         </w:r>
         <w:proofErr w:type="spellStart"/>
         <w:r>
           <w:rPr>
             <w:rFonts w:asciiTheme="minorHAnsi" w:hAnsiTheme="minorHAnsi"/>
             <w:i/>
-            <w:rPrChange w:id="703" w:author="veloz" w:date="2011-03-16T17:03:00Z">
+            <w:rPrChange w:id="690" w:author="veloz" w:date="2011-03-16T17:03:00Z">
               <w:rPr>
                 <w:rFonts w:asciiTheme="majorHAnsi" w:eastAsiaTheme="majorEastAsia" w:hAnsiTheme="majorHAnsi" w:cstheme="majorBidi"/>
                 <w:color w:val="4F81BD" w:themeColor="accent1"/>
+                <w:u w:val="single"/>
               </w:rPr>
             </w:rPrChange>
           </w:rPr>
           <w:t>Charge</w:t>
         </w:r>
       </w:ins>
-      <w:ins w:id="704" w:author="veloz" w:date="2011-03-16T17:03:00Z">
+      <w:ins w:id="691" w:author="veloz" w:date="2011-03-16T17:03:00Z">
         <w:r>
           <w:rPr>
             <w:rFonts w:asciiTheme="minorHAnsi" w:hAnsiTheme="minorHAnsi"/>
             <w:i/>
-            <w:rPrChange w:id="705" w:author="veloz" w:date="2011-03-16T17:03:00Z">
+            <w:rPrChange w:id="692" w:author="veloz" w:date="2011-03-16T17:03:00Z">
               <w:rPr>
                 <w:rFonts w:asciiTheme="majorHAnsi" w:eastAsiaTheme="majorEastAsia" w:hAnsiTheme="majorHAnsi" w:cstheme="majorBidi"/>
                 <w:color w:val="4F81BD" w:themeColor="accent1"/>
+                <w:u w:val="single"/>
               </w:rPr>
             </w:rPrChange>
           </w:rPr>
@@ -8672,10 +8367,11 @@
           <w:rPr>
             <w:rFonts w:asciiTheme="minorHAnsi" w:hAnsiTheme="minorHAnsi"/>
             <w:i/>
-            <w:rPrChange w:id="706" w:author="veloz" w:date="2011-03-16T17:03:00Z">
+            <w:rPrChange w:id="693" w:author="veloz" w:date="2011-03-16T17:03:00Z">
               <w:rPr>
                 <w:rFonts w:asciiTheme="majorHAnsi" w:eastAsiaTheme="majorEastAsia" w:hAnsiTheme="majorHAnsi" w:cstheme="majorBidi"/>
                 <w:color w:val="4F81BD" w:themeColor="accent1"/>
+                <w:u w:val="single"/>
               </w:rPr>
             </w:rPrChange>
           </w:rPr>
@@ -8686,10 +8382,11 @@
           <w:rPr>
             <w:rFonts w:asciiTheme="minorHAnsi" w:hAnsiTheme="minorHAnsi"/>
             <w:i/>
-            <w:rPrChange w:id="707" w:author="veloz" w:date="2011-03-16T17:03:00Z">
+            <w:rPrChange w:id="694" w:author="veloz" w:date="2011-03-16T17:03:00Z">
               <w:rPr>
                 <w:rFonts w:asciiTheme="majorHAnsi" w:eastAsiaTheme="majorEastAsia" w:hAnsiTheme="majorHAnsi" w:cstheme="majorBidi"/>
                 <w:color w:val="4F81BD" w:themeColor="accent1"/>
+                <w:u w:val="single"/>
               </w:rPr>
             </w:rPrChange>
           </w:rPr>
@@ -8700,13 +8397,13 @@
           <w:t>) que básicamente es un detector de fotones</w:t>
         </w:r>
       </w:ins>
-      <w:ins w:id="708" w:author="veloz" w:date="2011-03-16T17:07:00Z">
+      <w:ins w:id="695" w:author="veloz" w:date="2011-03-16T17:07:00Z">
         <w:r>
           <w:t xml:space="preserve">. </w:t>
         </w:r>
       </w:ins>
-      <w:moveToRangeStart w:id="709" w:author="veloz" w:date="2011-04-07T10:37:00Z" w:name="move289935980"/>
-      <w:moveTo w:id="710" w:author="veloz" w:date="2011-04-07T10:37:00Z">
+      <w:moveToRangeStart w:id="696" w:author="veloz" w:date="2011-04-07T10:37:00Z" w:name="move289935980"/>
+      <w:moveTo w:id="697" w:author="veloz" w:date="2011-04-07T10:37:00Z">
         <w:r>
           <w:fldChar w:fldCharType="begin"/>
         </w:r>
@@ -8714,7 +8411,7 @@
       <w:r>
         <w:instrText xml:space="preserve"> ADDIN EN.CITE &lt;EndNote&gt;&lt;Cite&gt;&lt;Author&gt;Murphy&lt;/Author&gt;&lt;Year&gt;2001&lt;/Year&gt;&lt;RecNum&gt;19&lt;/RecNum&gt;&lt;DisplayText&gt;[5]&lt;/DisplayText&gt;&lt;record&gt;&lt;rec-number&gt;19&lt;/rec-number&gt;&lt;foreign-keys&gt;&lt;key app="EN" db-id="0ffrw0ef80w99be5pxfpfrpvrx0pptxtadwp"&gt;19&lt;/key&gt;&lt;/foreign-keys&gt;&lt;ref-type name="Book"&gt;6&lt;/ref-type&gt;&lt;contributors&gt;&lt;authors&gt;&lt;author&gt;Murphy, D.B.&lt;/author&gt;&lt;/authors&gt;&lt;/contributors&gt;&lt;titles&gt;&lt;title&gt;Fundamentals of light microscopy and electronic imaging&lt;/title&gt;&lt;/titles&gt;&lt;dates&gt;&lt;year&gt;2001&lt;/year&gt;&lt;/dates&gt;&lt;publisher&gt;Wiley-Liss&lt;/publisher&gt;&lt;isbn&gt;9780471253914&lt;/isbn&gt;&lt;urls&gt;&lt;related-urls&gt;&lt;url&gt;http://books.google.com/books?id=sBMIick3fVUC&lt;/url&gt;&lt;/related-urls&gt;&lt;/urls&gt;&lt;/record&gt;&lt;/Cite&gt;&lt;/EndNote&gt;</w:instrText>
       </w:r>
-      <w:moveTo w:id="711" w:author="veloz" w:date="2011-04-07T10:37:00Z">
+      <w:moveTo w:id="698" w:author="veloz" w:date="2011-04-07T10:37:00Z">
         <w:r>
           <w:fldChar w:fldCharType="separate"/>
         </w:r>
@@ -8741,118 +8438,320 @@
         <w:rPr>
           <w:noProof/>
         </w:rPr>
+        <w:fldChar w:fldCharType="separate"/>
       </w:r>
       <w:r>
         <w:rPr>
           <w:noProof/>
         </w:rPr>
+        <w:t>5</w:t>
+      </w:r>
+      <w:r>
+        <w:rPr>
+          <w:noProof/>
+        </w:rPr>
+        <w:fldChar w:fldCharType="end"/>
+      </w:r>
+      <w:r>
+        <w:rPr>
+          <w:noProof/>
+        </w:rPr>
+        <w:t>]</w:t>
+      </w:r>
+      <w:moveTo w:id="699" w:author="veloz" w:date="2011-04-07T10:37:00Z">
+        <w:r>
+          <w:fldChar w:fldCharType="end"/>
+        </w:r>
+        <w:r>
+          <w:t xml:space="preserve"> </w:t>
+        </w:r>
+      </w:moveTo>
+    </w:p>
+    <w:moveToRangeEnd w:id="696"/>
+    <w:p>
+      <w:pPr>
+        <w:rPr>
+          <w:ins w:id="700" w:author="veloz" w:date="2011-04-07T10:37:00Z"/>
+        </w:rPr>
+      </w:pPr>
+      <w:ins w:id="701" w:author="veloz" w:date="2011-04-07T10:37:00Z">
+        <w:r>
+          <w:t>Un CCD tiene tres funciones básicas: colectar carga, transferir carga y convertir la carga a un voltaje medible.</w:t>
+        </w:r>
+      </w:ins>
+    </w:p>
+    <w:p>
+      <w:pPr>
+        <w:rPr>
+          <w:ins w:id="702" w:author="veloz" w:date="2011-04-07T10:51:00Z"/>
+        </w:rPr>
+      </w:pPr>
+      <w:ins w:id="703" w:author="veloz" w:date="2011-04-07T10:39:00Z">
+        <w:r>
+          <w:t xml:space="preserve">La estructura básica de un CCD es un capacitor MOS (Metal – Oxido – Semiconductor). Esta estructura es capaz de absorber un </w:t>
+        </w:r>
+      </w:ins>
+      <w:ins w:id="704" w:author="veloz" w:date="2011-04-07T10:42:00Z">
+        <w:r>
+          <w:t>fotón</w:t>
+        </w:r>
+      </w:ins>
+      <w:ins w:id="705" w:author="veloz" w:date="2011-04-07T10:40:00Z">
+        <w:r>
+          <w:t xml:space="preserve"> y crear un </w:t>
+        </w:r>
+      </w:ins>
+      <w:ins w:id="706" w:author="veloz" w:date="2011-04-07T10:39:00Z">
+        <w:r>
+          <w:t xml:space="preserve">par </w:t>
+        </w:r>
+        <w:proofErr w:type="spellStart"/>
+        <w:r>
+          <w:t>electron</w:t>
+        </w:r>
+        <w:proofErr w:type="spellEnd"/>
+        <w:r>
+          <w:t>-hueco</w:t>
+        </w:r>
+      </w:ins>
+      <w:ins w:id="707" w:author="veloz" w:date="2011-04-07T10:40:00Z">
+        <w:r>
+          <w:t>, los cuales pueden ser recolectados y transferidos.</w:t>
+        </w:r>
+      </w:ins>
+      <w:ins w:id="708" w:author="veloz" w:date="2011-04-07T10:42:00Z">
+        <w:r>
+          <w:t xml:space="preserve"> Usualmente los portadores de carga son llamados fotoelectrones. </w:t>
+        </w:r>
+      </w:ins>
+      <w:r>
+        <w:fldChar w:fldCharType="begin"/>
+      </w:r>
+      <w:r>
+        <w:instrText xml:space="preserve"> ADDIN EN.CITE &lt;EndNote&gt;&lt;Cite&gt;&lt;Author&gt;Holst&lt;/Author&gt;&lt;Year&gt;1998&lt;/Year&gt;&lt;RecNum&gt;18&lt;/RecNum&gt;&lt;DisplayText&gt;[5, 6]&lt;/DisplayText&gt;&lt;record&gt;&lt;rec-number&gt;18&lt;/rec-number&gt;&lt;foreign-keys&gt;&lt;key app="EN" db-id="0ffrw0ef80w99be5pxfpfrpvrx0pptxtadwp"&gt;18&lt;/key&gt;&lt;/foreign-keys&gt;&lt;ref-type name="Book"&gt;6&lt;/ref-type&gt;&lt;contributors&gt;&lt;authors&gt;&lt;author&gt;Holst, G.C.&lt;/author&gt;&lt;/authors&gt;&lt;/contributors&gt;&lt;titles&gt;&lt;title&gt;CCD arrays, cameras, and displays&lt;/title&gt;&lt;/titles&gt;&lt;dates&gt;&lt;year&gt;1998&lt;/year&gt;&lt;/dates&gt;&lt;publisher&gt;JCD Publishing&lt;/publisher&gt;&lt;isbn&gt;9780819428530&lt;/isbn&gt;&lt;urls&gt;&lt;related-urls&gt;&lt;url&gt;http://books.google.com/books?id=TOKxPwAACAAJ&lt;/url&gt;&lt;/related-urls&gt;&lt;/urls&gt;&lt;/record&gt;&lt;/Cite&gt;&lt;Cite&gt;&lt;Author&gt;Murphy&lt;/Author&gt;&lt;Year&gt;2001&lt;/Year&gt;&lt;RecNum&gt;19&lt;/RecNum&gt;&lt;record&gt;&lt;rec-number&gt;19&lt;/rec-number&gt;&lt;foreign-keys&gt;&lt;key app="EN" db-id="0ffrw0ef80w99be5pxfpfrpvrx0pptxtadwp"&gt;19&lt;/key&gt;&lt;/foreign-keys&gt;&lt;ref-type name="Book"&gt;6&lt;/ref-type&gt;&lt;contributors&gt;&lt;authors&gt;&lt;author&gt;Murphy, D.B.&lt;/author&gt;&lt;/authors&gt;&lt;/contributors&gt;&lt;titles&gt;&lt;title&gt;Fundamentals of light microscopy and electronic imaging&lt;/title&gt;&lt;/titles&gt;&lt;dates&gt;&lt;year&gt;2001&lt;/year&gt;&lt;/dates&gt;&lt;publisher&gt;Wiley-Liss&lt;/publisher&gt;&lt;isbn&gt;9780471253914&lt;/isbn&gt;&lt;urls&gt;&lt;related-urls&gt;&lt;url&gt;http://books.google.com/books?id=sBMIick3fVUC&lt;/url&gt;&lt;/related-urls&gt;&lt;/urls&gt;&lt;/record&gt;&lt;/Cite&gt;&lt;/EndNote&gt;</w:instrText>
+      </w:r>
+      <w:r>
         <w:fldChar w:fldCharType="separate"/>
       </w:r>
       <w:r>
         <w:rPr>
           <w:noProof/>
         </w:rPr>
-        <w:t>5</w:t>
-      </w:r>
+        <w:t>[</w:t>
+      </w:r>
+      <w:hyperlink w:anchor="_ENREF_5" w:tooltip="Murphy, 2001 #19" w:history="1">
+        <w:r>
+          <w:rPr>
+            <w:noProof/>
+          </w:rPr>
+          <w:t>5</w:t>
+        </w:r>
+      </w:hyperlink>
       <w:r>
         <w:rPr>
           <w:noProof/>
         </w:rPr>
+        <w:t xml:space="preserve">, </w:t>
+      </w:r>
+      <w:hyperlink w:anchor="_ENREF_6" w:tooltip="Holst, 1998 #18" w:history="1">
+        <w:r>
+          <w:rPr>
+            <w:noProof/>
+          </w:rPr>
+          <w:t>6</w:t>
+        </w:r>
+      </w:hyperlink>
+      <w:r>
+        <w:rPr>
+          <w:noProof/>
+        </w:rPr>
+        <w:t>]</w:t>
+      </w:r>
+      <w:r>
         <w:fldChar w:fldCharType="end"/>
       </w:r>
+    </w:p>
+    <w:p>
+      <w:pPr>
+        <w:rPr>
+          <w:ins w:id="709" w:author="veloz" w:date="2011-04-07T11:02:00Z"/>
+        </w:rPr>
+      </w:pPr>
+      <w:ins w:id="710" w:author="veloz" w:date="2011-04-07T10:51:00Z">
+        <w:r>
+          <w:t>En le estructura MOS se crea una zona vac</w:t>
+        </w:r>
+      </w:ins>
+      <w:ins w:id="711" w:author="veloz" w:date="2011-04-07T10:52:00Z">
+        <w:r>
+          <w:t xml:space="preserve">ía de portadores o zona </w:t>
+        </w:r>
+      </w:ins>
+      <w:ins w:id="712" w:author="veloz" w:date="2011-04-07T10:51:00Z">
+        <w:r>
+          <w:t>de depleción en el semiconductor</w:t>
+        </w:r>
+      </w:ins>
+      <w:ins w:id="713" w:author="veloz" w:date="2011-04-07T10:53:00Z">
+        <w:r>
+          <w:t>.</w:t>
+        </w:r>
+      </w:ins>
+      <w:ins w:id="714" w:author="veloz" w:date="2011-04-07T10:54:00Z">
+        <w:r>
+          <w:t xml:space="preserve"> Si se utiliza un semiconductor tipo P, </w:t>
+        </w:r>
+      </w:ins>
+      <w:ins w:id="715" w:author="veloz" w:date="2011-04-07T10:55:00Z">
+        <w:r>
+          <w:t>a</w:t>
+        </w:r>
+      </w:ins>
+      <w:ins w:id="716" w:author="veloz" w:date="2011-04-07T10:52:00Z">
+        <w:r>
+          <w:t xml:space="preserve">l aplicar un voltaje positivo </w:t>
+        </w:r>
+      </w:ins>
+      <w:ins w:id="717" w:author="veloz" w:date="2011-04-07T10:54:00Z">
+        <w:r>
+          <w:t>entre e</w:t>
+        </w:r>
+      </w:ins>
+      <w:ins w:id="718" w:author="veloz" w:date="2011-04-07T10:52:00Z">
+        <w:r>
+          <w:t>l metal (</w:t>
+        </w:r>
+        <w:proofErr w:type="spellStart"/>
+        <w:r>
+          <w:t>gate</w:t>
+        </w:r>
+        <w:proofErr w:type="spellEnd"/>
+        <w:r>
+          <w:t>)</w:t>
+        </w:r>
+      </w:ins>
+      <w:ins w:id="719" w:author="veloz" w:date="2011-04-07T10:54:00Z">
+        <w:r>
+          <w:t xml:space="preserve"> y el semiconductor</w:t>
+        </w:r>
+      </w:ins>
+      <w:ins w:id="720" w:author="veloz" w:date="2011-04-07T10:52:00Z">
+        <w:r>
+          <w:t xml:space="preserve"> </w:t>
+        </w:r>
+      </w:ins>
+      <w:ins w:id="721" w:author="veloz" w:date="2011-04-07T10:53:00Z">
+        <w:r>
+          <w:t xml:space="preserve">las cargas </w:t>
+        </w:r>
+      </w:ins>
+      <w:ins w:id="722" w:author="veloz" w:date="2011-04-07T10:55:00Z">
+        <w:r>
+          <w:t>móviles positivas del semiconductor (huecos) serán repelidas hacia el electrodo de tierr</w:t>
+        </w:r>
+      </w:ins>
+      <w:ins w:id="723" w:author="veloz" w:date="2011-04-07T10:56:00Z">
+        <w:r>
+          <w:t>a, esto hará que la zona de depleción aumente. Si un fotón con energía mayor al band gap del semiconductor es absorbido, este creara un par</w:t>
+        </w:r>
+      </w:ins>
+      <w:ins w:id="724" w:author="veloz" w:date="2011-04-07T10:57:00Z">
+        <w:r>
+          <w:t xml:space="preserve"> electrón-hueco</w:t>
+        </w:r>
+      </w:ins>
+      <w:ins w:id="725" w:author="veloz" w:date="2011-04-07T10:58:00Z">
+        <w:r>
+          <w:t>. El electrón será atraído hacia la interfaz del óxido-semiconductor, mientras que el hueco será repelido hacia el electrodo negativo.</w:t>
+        </w:r>
+      </w:ins>
+      <w:ins w:id="726" w:author="veloz" w:date="2011-04-07T11:00:00Z">
+        <w:r>
+          <w:t xml:space="preserve"> La cantidad de </w:t>
+        </w:r>
+      </w:ins>
+      <w:ins w:id="727" w:author="veloz" w:date="2011-04-07T11:01:00Z">
+        <w:r>
+          <w:t xml:space="preserve">electrones que puede almacenar en la zona de depleción se conoce como la capacidad del pozo y </w:t>
+        </w:r>
+      </w:ins>
+      <w:ins w:id="728" w:author="veloz" w:date="2011-04-07T11:00:00Z">
+        <w:r>
+          <w:t>viene dado por el voltaje aplicado, el ancho del óxido, el dopaje del semiconductor</w:t>
+        </w:r>
+      </w:ins>
+      <w:ins w:id="729" w:author="veloz" w:date="2011-04-07T11:02:00Z">
+        <w:r>
+          <w:t xml:space="preserve"> y el área del electrodo. </w:t>
+        </w:r>
+      </w:ins>
+      <w:r>
+        <w:fldChar w:fldCharType="begin"/>
+      </w:r>
+      <w:r>
+        <w:instrText xml:space="preserve"> ADDIN EN.CITE &lt;EndNote&gt;&lt;Cite&gt;&lt;Author&gt;Holst&lt;/Author&gt;&lt;Year&gt;1998&lt;/Year&gt;&lt;RecNum&gt;18&lt;/RecNum&gt;&lt;DisplayText&gt;[6]&lt;/DisplayText&gt;&lt;record&gt;&lt;rec-number&gt;18&lt;/rec-number&gt;&lt;foreign-keys&gt;&lt;key app="EN" db-id="0ffrw0ef80w99be5pxfpfrpvrx0pptxtadwp"&gt;18&lt;/key&gt;&lt;/foreign-keys&gt;&lt;ref-type name="Book"&gt;6&lt;/ref-type&gt;&lt;contributors&gt;&lt;authors&gt;&lt;author&gt;Holst, G.C.&lt;/author&gt;&lt;/authors&gt;&lt;/contributors&gt;&lt;titles&gt;&lt;title&gt;CCD arrays, cameras, and displays&lt;/title&gt;&lt;/titles&gt;&lt;dates&gt;&lt;year&gt;1998&lt;/year&gt;&lt;/dates&gt;&lt;publisher&gt;JCD Publishing&lt;/publisher&gt;&lt;isbn&gt;9780819428530&lt;/isbn&gt;&lt;urls&gt;&lt;related-urls&gt;&lt;url&gt;http://books.google.com/books?id=TOKxPwAACAAJ&lt;/url&gt;&lt;/related-urls&gt;&lt;/urls&gt;&lt;/record&gt;&lt;/Cite&gt;&lt;/EndNote&gt;</w:instrText>
+      </w:r>
+      <w:r>
+        <w:fldChar w:fldCharType="separate"/>
+      </w:r>
       <w:r>
         <w:rPr>
           <w:noProof/>
         </w:rPr>
+        <w:t>[</w:t>
+      </w:r>
+      <w:hyperlink w:anchor="_ENREF_6" w:tooltip="Holst, 1998 #18" w:history="1">
+        <w:r>
+          <w:rPr>
+            <w:noProof/>
+          </w:rPr>
+          <w:t>6</w:t>
+        </w:r>
+      </w:hyperlink>
+      <w:r>
+        <w:rPr>
+          <w:noProof/>
+        </w:rPr>
         <w:t>]</w:t>
       </w:r>
-      <w:moveTo w:id="712" w:author="veloz" w:date="2011-04-07T10:37:00Z">
-        <w:r>
-          <w:fldChar w:fldCharType="end"/>
-        </w:r>
+      <w:r>
+        <w:fldChar w:fldCharType="end"/>
+      </w:r>
+    </w:p>
+    <w:p>
+      <w:pPr>
+        <w:rPr>
+          <w:ins w:id="730" w:author="veloz" w:date="2011-04-07T11:05:00Z"/>
+        </w:rPr>
+      </w:pPr>
+      <w:ins w:id="731" w:author="veloz" w:date="2011-04-07T11:02:00Z">
+        <w:r>
+          <w:t xml:space="preserve">Un registro CCD </w:t>
+        </w:r>
+        <w:proofErr w:type="spellStart"/>
+        <w:r>
+          <w:t>esta</w:t>
+        </w:r>
+        <w:proofErr w:type="spellEnd"/>
+        <w:r>
+          <w:t xml:space="preserve"> conformado por una serie de compuertas </w:t>
+        </w:r>
+      </w:ins>
+      <w:ins w:id="732" w:author="veloz" w:date="2011-04-07T11:03:00Z">
+        <w:r>
+          <w:t>en una estructura MOS. Si se manipula en una forma sistemática los voltajes entre las compuertas se puede lograr transferir la carga de los distintos pozos como una cinta transportadora.</w:t>
+        </w:r>
+      </w:ins>
+      <w:ins w:id="733" w:author="veloz" w:date="2011-04-07T11:05:00Z">
         <w:r>
           <w:t xml:space="preserve"> </w:t>
         </w:r>
-      </w:moveTo>
-    </w:p>
-    <w:moveToRangeEnd w:id="709"/>
-    <w:p>
-      <w:pPr>
-        <w:rPr>
-          <w:ins w:id="713" w:author="veloz" w:date="2011-04-07T10:37:00Z"/>
-        </w:rPr>
-      </w:pPr>
-      <w:ins w:id="714" w:author="veloz" w:date="2011-04-07T10:37:00Z">
-        <w:r>
-          <w:t xml:space="preserve">Un </w:t>
-        </w:r>
-        <w:proofErr w:type="spellStart"/>
-        <w:r>
-          <w:t>CCD</w:t>
-        </w:r>
-        <w:proofErr w:type="spellEnd"/>
-        <w:r>
-          <w:t xml:space="preserve"> tiene tres funciones básicas: colectar carga, transferir carga y convertir la carga a un voltaje medible.</w:t>
-        </w:r>
-      </w:ins>
-    </w:p>
-    <w:p>
-      <w:pPr>
-        <w:rPr>
-          <w:ins w:id="715" w:author="veloz" w:date="2011-04-07T10:51:00Z"/>
-        </w:rPr>
-      </w:pPr>
-      <w:ins w:id="716" w:author="veloz" w:date="2011-04-07T10:39:00Z">
-        <w:r>
-          <w:t xml:space="preserve">La estructura básica de un </w:t>
-        </w:r>
-        <w:proofErr w:type="spellStart"/>
-        <w:r>
-          <w:t>CCD</w:t>
-        </w:r>
-        <w:proofErr w:type="spellEnd"/>
-        <w:r>
-          <w:t xml:space="preserve"> es un capacitor MOS (Metal – Oxido – Semiconductor). Esta estructura es capaz de absorber un </w:t>
-        </w:r>
-      </w:ins>
-      <w:ins w:id="717" w:author="veloz" w:date="2011-04-07T10:42:00Z">
-        <w:r>
-          <w:t>fotón</w:t>
-        </w:r>
-      </w:ins>
-      <w:ins w:id="718" w:author="veloz" w:date="2011-04-07T10:40:00Z">
-        <w:r>
-          <w:t xml:space="preserve"> y crear un </w:t>
-        </w:r>
-      </w:ins>
-      <w:ins w:id="719" w:author="veloz" w:date="2011-04-07T10:39:00Z">
-        <w:r>
-          <w:t xml:space="preserve">par </w:t>
-        </w:r>
-        <w:proofErr w:type="spellStart"/>
-        <w:r>
-          <w:t>electron</w:t>
-        </w:r>
-        <w:proofErr w:type="spellEnd"/>
-        <w:r>
-          <w:t>-hueco</w:t>
-        </w:r>
-      </w:ins>
-      <w:ins w:id="720" w:author="veloz" w:date="2011-04-07T10:40:00Z">
-        <w:r>
-          <w:t>, los cuales pueden ser recolectados y transferidos.</w:t>
-        </w:r>
-      </w:ins>
-      <w:ins w:id="721" w:author="veloz" w:date="2011-04-07T10:42:00Z">
-        <w:r>
-          <w:t xml:space="preserve"> Usualmente los portadores de carga son llamados fotoelectrones. </w:t>
-        </w:r>
       </w:ins>
       <w:r>
         <w:fldChar w:fldCharType="begin"/>
       </w:r>
       <w:r>
-        <w:instrText xml:space="preserve"> ADDIN EN.CITE &lt;EndNote&gt;&lt;Cite&gt;&lt;Author&gt;Holst&lt;/Author&gt;&lt;Year&gt;1998&lt;/Year&gt;&lt;RecNum&gt;18&lt;/RecNum&gt;&lt;DisplayText&gt;[5, 6]&lt;/DisplayText&gt;&lt;record&gt;&lt;rec-number&gt;18&lt;/rec-number&gt;&lt;foreign-keys&gt;&lt;key app="EN" db-id="0ffrw0ef80w99be5pxfpfrpvrx0pptxtadwp"&gt;18&lt;/key&gt;&lt;/foreign-keys&gt;&lt;ref-type name="Book"&gt;6&lt;/ref-type&gt;&lt;contributors&gt;&lt;authors&gt;&lt;author&gt;Holst, G.C.&lt;/author&gt;&lt;/authors&gt;&lt;/contributors&gt;&lt;titles&gt;&lt;title&gt;CCD arrays, cameras, and displays&lt;/title&gt;&lt;/titles&gt;&lt;dates&gt;&lt;year&gt;1998&lt;/year&gt;&lt;/dates&gt;&lt;publisher&gt;JCD Publishing&lt;/publisher&gt;&lt;isbn&gt;9780819428530&lt;/isbn&gt;&lt;urls&gt;&lt;related-urls&gt;&lt;url&gt;http://books.google.com/books?id=TOKxPwAACAAJ&lt;/url&gt;&lt;/related-urls&gt;&lt;/urls&gt;&lt;/record&gt;&lt;/Cite&gt;&lt;Cite&gt;&lt;Author&gt;Murphy&lt;/Author&gt;&lt;Year&gt;2001&lt;/Year&gt;&lt;RecNum&gt;19&lt;/RecNum&gt;&lt;record&gt;&lt;rec-number&gt;19&lt;/rec-number&gt;&lt;foreign-keys&gt;&lt;key app="EN" db-id="0ffrw0ef80w99be5pxfpfrpvrx0pptxtadwp"&gt;19&lt;/key&gt;&lt;/foreign-keys&gt;&lt;ref-type name="Book"&gt;6&lt;/ref-type&gt;&lt;contributors&gt;&lt;authors&gt;&lt;author&gt;Murphy, D.B.&lt;/author&gt;&lt;/authors&gt;&lt;/contributors&gt;&lt;titles&gt;&lt;title&gt;Fundamentals of light microscopy and electronic imaging&lt;/title&gt;&lt;/titles&gt;&lt;dates&gt;&lt;year&gt;2001&lt;/year&gt;&lt;/dates&gt;&lt;publisher&gt;Wiley-Liss&lt;/publisher&gt;&lt;isbn&gt;9780471253914&lt;/isbn&gt;&lt;urls&gt;&lt;related-urls&gt;&lt;url&gt;http://books.google.com/books?id=sBMIick3fVUC&lt;/url&gt;&lt;/related-urls&gt;&lt;/urls&gt;&lt;/record&gt;&lt;/Cite&gt;&lt;/EndNote&gt;</w:instrText>
+        <w:instrText xml:space="preserve"> ADDIN EN.CITE &lt;EndNote&gt;&lt;Cite&gt;&lt;Author&gt;Holst&lt;/Author&gt;&lt;Year&gt;1998&lt;/Year&gt;&lt;RecNum&gt;18&lt;/RecNum&gt;&lt;DisplayText&gt;[6]&lt;/DisplayText&gt;&lt;record&gt;&lt;rec-number&gt;18&lt;/rec-number&gt;&lt;foreign-keys&gt;&lt;key app="EN" db-id="0ffrw0ef80w99be5pxfpfrpvrx0pptxtadwp"&gt;18&lt;/key&gt;&lt;/foreign-keys&gt;&lt;ref-type name="Book"&gt;6&lt;/ref-type&gt;&lt;contributors&gt;&lt;authors&gt;&lt;author&gt;Holst, G.C.&lt;/author&gt;&lt;/authors&gt;&lt;/contributors&gt;&lt;titles&gt;&lt;title&gt;CCD arrays, cameras, and displays&lt;/title&gt;&lt;/titles&gt;&lt;dates&gt;&lt;year&gt;1998&lt;/year&gt;&lt;/dates&gt;&lt;publisher&gt;JCD Publishing&lt;/publisher&gt;&lt;isbn&gt;9780819428530&lt;/isbn&gt;&lt;urls&gt;&lt;related-urls&gt;&lt;url&gt;http://books.google.com/books?id=TOKxPwAACAAJ&lt;/url&gt;&lt;/related-urls&gt;&lt;/urls&gt;&lt;/record&gt;&lt;/Cite&gt;&lt;/EndNote&gt;</w:instrText>
       </w:r>
       <w:r>
         <w:fldChar w:fldCharType="separate"/>
@@ -8863,32 +8762,18 @@
         </w:rPr>
         <w:t>[</w:t>
       </w:r>
-      <w:hyperlink w:anchor="_ENREF_5" w:tooltip="Murphy, 2001 #19" w:history="1">
+      <w:hyperlink w:anchor="_ENREF_6" w:tooltip="Holst, 1998 #18" w:history="1">
         <w:r>
           <w:rPr>
             <w:noProof/>
           </w:rPr>
-          <w:t>5</w:t>
+          <w:t>6</w:t>
         </w:r>
       </w:hyperlink>
       <w:r>
         <w:rPr>
           <w:noProof/>
         </w:rPr>
-        <w:t xml:space="preserve">, </w:t>
-      </w:r>
-      <w:hyperlink w:anchor="_ENREF_6" w:tooltip="Holst, 1998 #18" w:history="1">
-        <w:r>
-          <w:rPr>
-            <w:noProof/>
-          </w:rPr>
-          <w:t>6</w:t>
-        </w:r>
-      </w:hyperlink>
-      <w:r>
-        <w:rPr>
-          <w:noProof/>
-        </w:rPr>
         <w:t>]</w:t>
       </w:r>
       <w:r>
@@ -8898,235 +8783,10 @@
     <w:p>
       <w:pPr>
         <w:rPr>
-          <w:ins w:id="722" w:author="veloz" w:date="2011-04-07T11:02:00Z"/>
-        </w:rPr>
-      </w:pPr>
-      <w:ins w:id="723" w:author="veloz" w:date="2011-04-07T10:51:00Z">
-        <w:r>
-          <w:t>En le estructura MOS se crea una zona vac</w:t>
-        </w:r>
-      </w:ins>
-      <w:ins w:id="724" w:author="veloz" w:date="2011-04-07T10:52:00Z">
-        <w:r>
-          <w:t xml:space="preserve">ía de portadores o zona </w:t>
-        </w:r>
-      </w:ins>
-      <w:ins w:id="725" w:author="veloz" w:date="2011-04-07T10:51:00Z">
-        <w:r>
-          <w:t>de depleción en el semiconductor</w:t>
-        </w:r>
-      </w:ins>
-      <w:ins w:id="726" w:author="veloz" w:date="2011-04-07T10:53:00Z">
-        <w:r>
-          <w:t>.</w:t>
-        </w:r>
-      </w:ins>
-      <w:ins w:id="727" w:author="veloz" w:date="2011-04-07T10:54:00Z">
-        <w:r>
-          <w:t xml:space="preserve"> Si se utiliza un semiconductor tipo P, </w:t>
-        </w:r>
-      </w:ins>
-      <w:ins w:id="728" w:author="veloz" w:date="2011-04-07T10:55:00Z">
-        <w:r>
-          <w:t>a</w:t>
-        </w:r>
-      </w:ins>
-      <w:ins w:id="729" w:author="veloz" w:date="2011-04-07T10:52:00Z">
-        <w:r>
-          <w:t xml:space="preserve">l aplicar un voltaje positivo </w:t>
-        </w:r>
-      </w:ins>
-      <w:ins w:id="730" w:author="veloz" w:date="2011-04-07T10:54:00Z">
-        <w:r>
-          <w:t>entre e</w:t>
-        </w:r>
-      </w:ins>
-      <w:ins w:id="731" w:author="veloz" w:date="2011-04-07T10:52:00Z">
-        <w:r>
-          <w:t>l metal (</w:t>
-        </w:r>
-        <w:proofErr w:type="spellStart"/>
-        <w:r>
-          <w:t>gate</w:t>
-        </w:r>
-        <w:proofErr w:type="spellEnd"/>
-        <w:r>
-          <w:t>)</w:t>
-        </w:r>
-      </w:ins>
-      <w:ins w:id="732" w:author="veloz" w:date="2011-04-07T10:54:00Z">
-        <w:r>
-          <w:t xml:space="preserve"> y el semiconductor</w:t>
-        </w:r>
-      </w:ins>
-      <w:ins w:id="733" w:author="veloz" w:date="2011-04-07T10:52:00Z">
-        <w:r>
-          <w:t xml:space="preserve"> </w:t>
-        </w:r>
-      </w:ins>
-      <w:ins w:id="734" w:author="veloz" w:date="2011-04-07T10:53:00Z">
-        <w:r>
-          <w:t xml:space="preserve">las cargas </w:t>
-        </w:r>
-      </w:ins>
-      <w:ins w:id="735" w:author="veloz" w:date="2011-04-07T10:55:00Z">
-        <w:r>
-          <w:t xml:space="preserve">móviles positivas del semiconductor (huecos) serán </w:t>
-        </w:r>
-        <w:proofErr w:type="gramStart"/>
-        <w:r>
-          <w:t>repelidas</w:t>
-        </w:r>
-        <w:proofErr w:type="gramEnd"/>
-        <w:r>
-          <w:t xml:space="preserve"> hacia el electrodo de tierr</w:t>
-        </w:r>
-      </w:ins>
-      <w:ins w:id="736" w:author="veloz" w:date="2011-04-07T10:56:00Z">
-        <w:r>
-          <w:t>a, esto hará que la zona de depleción aumente. Si un fotón con energía mayor al band gap del semiconductor es absorbido, este creara un par</w:t>
-        </w:r>
-      </w:ins>
-      <w:ins w:id="737" w:author="veloz" w:date="2011-04-07T10:57:00Z">
-        <w:r>
-          <w:t xml:space="preserve"> electrón-hueco</w:t>
-        </w:r>
-      </w:ins>
-      <w:ins w:id="738" w:author="veloz" w:date="2011-04-07T10:58:00Z">
-        <w:r>
-          <w:t>. El electrón será atraído hacia la interfaz del óxido-semiconductor, mientras que el hueco será repelido hacia el electrodo negativo.</w:t>
-        </w:r>
-      </w:ins>
-      <w:ins w:id="739" w:author="veloz" w:date="2011-04-07T11:00:00Z">
-        <w:r>
-          <w:t xml:space="preserve"> La cantidad de </w:t>
-        </w:r>
-      </w:ins>
-      <w:ins w:id="740" w:author="veloz" w:date="2011-04-07T11:01:00Z">
-        <w:r>
-          <w:t xml:space="preserve">electrones que puede almacenar en la zona de depleción se conoce como la capacidad del pozo y </w:t>
-        </w:r>
-      </w:ins>
-      <w:ins w:id="741" w:author="veloz" w:date="2011-04-07T11:00:00Z">
-        <w:r>
-          <w:t>viene dado por el voltaje aplicado, el ancho del óxido, el dopaje del semiconductor</w:t>
-        </w:r>
-      </w:ins>
-      <w:ins w:id="742" w:author="veloz" w:date="2011-04-07T11:02:00Z">
-        <w:r>
-          <w:t xml:space="preserve"> y el área del electrodo. </w:t>
-        </w:r>
-      </w:ins>
-      <w:r>
-        <w:fldChar w:fldCharType="begin"/>
-      </w:r>
-      <w:r>
-        <w:instrText xml:space="preserve"> ADDIN EN.CITE &lt;EndNote&gt;&lt;Cite&gt;&lt;Author&gt;Holst&lt;/Author&gt;&lt;Year&gt;1998&lt;/Year&gt;&lt;RecNum&gt;18&lt;/RecNum&gt;&lt;DisplayText&gt;[6]&lt;/DisplayText&gt;&lt;record&gt;&lt;rec-number&gt;18&lt;/rec-number&gt;&lt;foreign-keys&gt;&lt;key app="EN" db-id="0ffrw0ef80w99be5pxfpfrpvrx0pptxtadwp"&gt;18&lt;/key&gt;&lt;/foreign-keys&gt;&lt;ref-type name="Book"&gt;6&lt;/ref-type&gt;&lt;contributors&gt;&lt;authors&gt;&lt;author&gt;Holst, G.C.&lt;/author&gt;&lt;/authors&gt;&lt;/contributors&gt;&lt;titles&gt;&lt;title&gt;CCD arrays, cameras, and displays&lt;/title&gt;&lt;/titles&gt;&lt;dates&gt;&lt;year&gt;1998&lt;/year&gt;&lt;/dates&gt;&lt;publisher&gt;JCD Publishing&lt;/publisher&gt;&lt;isbn&gt;9780819428530&lt;/isbn&gt;&lt;urls&gt;&lt;related-urls&gt;&lt;url&gt;http://books.google.com/books?id=TOKxPwAACAAJ&lt;/url&gt;&lt;/related-urls&gt;&lt;/urls&gt;&lt;/record&gt;&lt;/Cite&gt;&lt;/EndNote&gt;</w:instrText>
-      </w:r>
-      <w:r>
-        <w:fldChar w:fldCharType="separate"/>
-      </w:r>
-      <w:r>
-        <w:rPr>
-          <w:noProof/>
-        </w:rPr>
-        <w:t>[</w:t>
-      </w:r>
-      <w:hyperlink w:anchor="_ENREF_6" w:tooltip="Holst, 1998 #18" w:history="1">
-        <w:r>
-          <w:rPr>
-            <w:noProof/>
-          </w:rPr>
-          <w:t>6</w:t>
-        </w:r>
-      </w:hyperlink>
-      <w:r>
-        <w:rPr>
-          <w:noProof/>
-        </w:rPr>
-        <w:t>]</w:t>
-      </w:r>
-      <w:r>
-        <w:fldChar w:fldCharType="end"/>
-      </w:r>
-    </w:p>
-    <w:p>
-      <w:pPr>
-        <w:rPr>
-          <w:ins w:id="743" w:author="veloz" w:date="2011-04-07T11:05:00Z"/>
-        </w:rPr>
-      </w:pPr>
-      <w:ins w:id="744" w:author="veloz" w:date="2011-04-07T11:02:00Z">
-        <w:r>
-          <w:t xml:space="preserve">Un registro </w:t>
-        </w:r>
-        <w:proofErr w:type="spellStart"/>
-        <w:r>
-          <w:t>CCD</w:t>
-        </w:r>
-        <w:proofErr w:type="spellEnd"/>
-        <w:r>
-          <w:t xml:space="preserve"> </w:t>
-        </w:r>
-        <w:proofErr w:type="spellStart"/>
-        <w:r>
-          <w:t>esta</w:t>
-        </w:r>
-        <w:proofErr w:type="spellEnd"/>
-        <w:r>
-          <w:t xml:space="preserve"> conformado por una serie de compuertas </w:t>
-        </w:r>
-      </w:ins>
-      <w:ins w:id="745" w:author="veloz" w:date="2011-04-07T11:03:00Z">
-        <w:r>
-          <w:t>en una estructura MOS. Si se manipula en una forma sistemática los voltajes entre las compuertas se puede lograr transferir la carga de los distintos pozos como una cinta transportadora.</w:t>
-        </w:r>
-      </w:ins>
-      <w:ins w:id="746" w:author="veloz" w:date="2011-04-07T11:05:00Z">
-        <w:r>
-          <w:t xml:space="preserve"> </w:t>
-        </w:r>
-      </w:ins>
-      <w:r>
-        <w:fldChar w:fldCharType="begin"/>
-      </w:r>
-      <w:r>
-        <w:instrText xml:space="preserve"> ADDIN EN.CITE &lt;EndNote&gt;&lt;Cite&gt;&lt;Author&gt;Holst&lt;/Author&gt;&lt;Year&gt;1998&lt;/Year&gt;&lt;RecNum&gt;18&lt;/RecNum&gt;&lt;DisplayText&gt;[6]&lt;/DisplayText&gt;&lt;record&gt;&lt;rec-number&gt;18&lt;/rec-number&gt;&lt;foreign-keys&gt;&lt;key app="EN" db-id="0ffrw0ef80w99be5pxfpfrpvrx0pptxtadwp"&gt;18&lt;/key&gt;&lt;/foreign-keys&gt;&lt;ref-type name="Book"&gt;6&lt;/ref-type&gt;&lt;contributors&gt;&lt;authors&gt;&lt;author&gt;Holst, G.C.&lt;/author&gt;&lt;/authors&gt;&lt;/contributors&gt;&lt;titles&gt;&lt;title&gt;CCD arrays, cameras, and displays&lt;/title&gt;&lt;/titles&gt;&lt;dates&gt;&lt;year&gt;1998&lt;/year&gt;&lt;/dates&gt;&lt;publisher&gt;JCD Publishing&lt;/publisher&gt;&lt;isbn&gt;9780819428530&lt;/isbn&gt;&lt;urls&gt;&lt;related-urls&gt;&lt;url&gt;http://books.google.com/books?id=TOKxPwAACAAJ&lt;/url&gt;&lt;/related-urls&gt;&lt;/urls&gt;&lt;/record&gt;&lt;/Cite&gt;&lt;/EndNote&gt;</w:instrText>
-      </w:r>
-      <w:r>
-        <w:fldChar w:fldCharType="separate"/>
-      </w:r>
-      <w:r>
-        <w:rPr>
-          <w:noProof/>
-        </w:rPr>
-        <w:t>[</w:t>
-      </w:r>
-      <w:hyperlink w:anchor="_ENREF_6" w:tooltip="Holst, 1998 #18" w:history="1">
-        <w:r>
-          <w:rPr>
-            <w:noProof/>
-          </w:rPr>
-          <w:t>6</w:t>
-        </w:r>
-      </w:hyperlink>
-      <w:r>
-        <w:rPr>
-          <w:noProof/>
-        </w:rPr>
-        <w:t>]</w:t>
-      </w:r>
-      <w:r>
-        <w:fldChar w:fldCharType="end"/>
-      </w:r>
-    </w:p>
-    <w:p>
-      <w:pPr>
-        <w:rPr>
-          <w:ins w:id="747" w:author="veloz" w:date="2011-04-07T11:14:00Z"/>
-        </w:rPr>
-      </w:pPr>
-      <w:ins w:id="748" w:author="veloz" w:date="2011-04-07T11:05:00Z">
+          <w:ins w:id="734" w:author="veloz" w:date="2011-04-07T11:14:00Z"/>
+        </w:rPr>
+      </w:pPr>
+      <w:ins w:id="735" w:author="veloz" w:date="2011-04-07T11:05:00Z">
         <w:r>
           <w:t xml:space="preserve">Un pixel </w:t>
         </w:r>
@@ -9149,17 +8809,17 @@
           <w:t xml:space="preserve"> compuertas que permiten el almacenamiento y transferencia de la carga almacenada en el pozo sin interferir con los </w:t>
         </w:r>
       </w:ins>
-      <w:ins w:id="749" w:author="veloz" w:date="2011-04-07T11:06:00Z">
+      <w:ins w:id="736" w:author="veloz" w:date="2011-04-07T11:06:00Z">
         <w:r>
           <w:t>demás</w:t>
         </w:r>
       </w:ins>
-      <w:ins w:id="750" w:author="veloz" w:date="2011-04-07T11:05:00Z">
+      <w:ins w:id="737" w:author="veloz" w:date="2011-04-07T11:05:00Z">
         <w:r>
           <w:t xml:space="preserve"> </w:t>
         </w:r>
       </w:ins>
-      <w:ins w:id="751" w:author="veloz" w:date="2011-04-07T11:06:00Z">
+      <w:ins w:id="738" w:author="veloz" w:date="2011-04-07T11:06:00Z">
         <w:r>
           <w:t>pixeles adyacentes.</w:t>
         </w:r>
@@ -9169,45 +8829,32 @@
       <w:pPr>
         <w:pStyle w:val="Ttulo3"/>
         <w:rPr>
-          <w:ins w:id="752" w:author="veloz" w:date="2011-04-07T11:06:00Z"/>
-        </w:rPr>
-        <w:pPrChange w:id="753" w:author="veloz" w:date="2011-04-07T11:14:00Z">
+          <w:ins w:id="739" w:author="veloz" w:date="2011-04-07T11:06:00Z"/>
+        </w:rPr>
+        <w:pPrChange w:id="740" w:author="veloz" w:date="2011-04-07T11:14:00Z">
           <w:pPr/>
         </w:pPrChange>
       </w:pPr>
-      <w:bookmarkStart w:id="754" w:name="_Toc289969002"/>
-      <w:ins w:id="755" w:author="veloz" w:date="2011-04-07T11:14:00Z">
-        <w:r>
-          <w:t xml:space="preserve">Clasificación de las cámaras </w:t>
-        </w:r>
-        <w:proofErr w:type="spellStart"/>
-        <w:r>
-          <w:t>CCD</w:t>
-        </w:r>
-      </w:ins>
-      <w:bookmarkEnd w:id="754"/>
-      <w:proofErr w:type="spellEnd"/>
-    </w:p>
-    <w:p>
-      <w:pPr>
-        <w:rPr>
-          <w:ins w:id="756" w:author="veloz" w:date="2011-04-07T11:08:00Z"/>
-        </w:rPr>
-      </w:pPr>
-      <w:ins w:id="757" w:author="veloz" w:date="2011-04-07T11:07:00Z">
-        <w:r>
-          <w:t xml:space="preserve">Las cámaras </w:t>
-        </w:r>
-        <w:proofErr w:type="spellStart"/>
-        <w:r>
-          <w:t>CCD</w:t>
-        </w:r>
-        <w:proofErr w:type="spellEnd"/>
-        <w:r>
-          <w:t xml:space="preserve"> se pueden clasificar dependiendo de la forma como se transfiere y se lee la informaci</w:t>
-        </w:r>
-      </w:ins>
-      <w:ins w:id="758" w:author="veloz" w:date="2011-04-07T11:08:00Z">
+      <w:bookmarkStart w:id="741" w:name="_Toc289969002"/>
+      <w:ins w:id="742" w:author="veloz" w:date="2011-04-07T11:14:00Z">
+        <w:r>
+          <w:t>Clasificación de las cámaras CCD</w:t>
+        </w:r>
+      </w:ins>
+      <w:bookmarkEnd w:id="741"/>
+    </w:p>
+    <w:p>
+      <w:pPr>
+        <w:rPr>
+          <w:ins w:id="743" w:author="veloz" w:date="2011-04-07T11:08:00Z"/>
+        </w:rPr>
+      </w:pPr>
+      <w:ins w:id="744" w:author="veloz" w:date="2011-04-07T11:07:00Z">
+        <w:r>
+          <w:t>Las cámaras CCD se pueden clasificar dependiendo de la forma como se transfiere y se lee la informaci</w:t>
+        </w:r>
+      </w:ins>
+      <w:ins w:id="745" w:author="veloz" w:date="2011-04-07T11:08:00Z">
         <w:r>
           <w:t>ón almacenada en cada pixel.</w:t>
         </w:r>
@@ -9217,139 +8864,86 @@
       <w:pPr>
         <w:pStyle w:val="Ttulo4"/>
         <w:rPr>
-          <w:ins w:id="759" w:author="veloz" w:date="2011-04-07T11:08:00Z"/>
-        </w:rPr>
-        <w:pPrChange w:id="760" w:author="veloz" w:date="2011-04-07T11:14:00Z">
+          <w:ins w:id="746" w:author="veloz" w:date="2011-04-07T11:08:00Z"/>
+        </w:rPr>
+        <w:pPrChange w:id="747" w:author="veloz" w:date="2011-04-07T11:14:00Z">
           <w:pPr/>
         </w:pPrChange>
       </w:pPr>
-      <w:ins w:id="761" w:author="veloz" w:date="2011-04-07T11:08:00Z">
-        <w:r>
-          <w:t>Full-</w:t>
+      <w:ins w:id="748" w:author="veloz" w:date="2011-04-07T11:08:00Z">
+        <w:r>
+          <w:t>Full-Frame CCD</w:t>
+        </w:r>
+        <w:r>
+          <w:t xml:space="preserve"> </w:t>
+        </w:r>
+      </w:ins>
+    </w:p>
+    <w:p>
+      <w:pPr>
+        <w:rPr>
+          <w:ins w:id="749" w:author="veloz" w:date="2011-04-07T11:08:00Z"/>
+        </w:rPr>
+      </w:pPr>
+      <w:ins w:id="750" w:author="veloz" w:date="2011-04-07T11:08:00Z">
+        <w:r>
+          <w:t xml:space="preserve">En una </w:t>
         </w:r>
         <w:proofErr w:type="spellStart"/>
         <w:r>
-          <w:t>Frame</w:t>
+          <w:t>camara</w:t>
         </w:r>
         <w:proofErr w:type="spellEnd"/>
         <w:r>
+          <w:t xml:space="preserve"> CCD full-frame se tiene un arreglo de pixeles que conforman el registro paralelo que es la superficie que acumula y guarda los fotoelectrones,  un registro serial capaz de almacenar una fila del registro paralelo y un convertidor análogo-digital</w:t>
+        </w:r>
+      </w:ins>
+      <w:ins w:id="751" w:author="veloz" w:date="2011-04-07T11:11:00Z">
+        <w:r>
+          <w:t xml:space="preserve"> (ADC)</w:t>
+        </w:r>
+      </w:ins>
+      <w:ins w:id="752" w:author="veloz" w:date="2011-04-07T11:08:00Z">
+        <w:r>
+          <w:t>.</w:t>
+        </w:r>
+      </w:ins>
+    </w:p>
+    <w:p>
+      <w:pPr>
+        <w:rPr>
+          <w:ins w:id="753" w:author="veloz" w:date="2011-04-07T11:12:00Z"/>
+        </w:rPr>
+      </w:pPr>
+      <w:ins w:id="754" w:author="veloz" w:date="2011-04-07T11:08:00Z">
+        <w:r>
+          <w:t xml:space="preserve">Durante un tiempo de exposición el registro paralelo está acumulando fotoelectrones, luego de este tiempo el obturador de la cámara se cierra para evitar que sigan llegando fotones a la superficie del CCD y se aplica una secuencia de voltaje </w:t>
+        </w:r>
+      </w:ins>
+      <w:ins w:id="755" w:author="veloz" w:date="2011-04-07T11:10:00Z">
+        <w:r>
+          <w:t>a las compuertas de los pixeles</w:t>
+        </w:r>
+      </w:ins>
+      <w:ins w:id="756" w:author="veloz" w:date="2011-04-07T11:08:00Z">
+        <w:r>
+          <w:t xml:space="preserve"> para transferir una fila a la vez la carga almacenada en cada </w:t>
+        </w:r>
+      </w:ins>
+      <w:ins w:id="757" w:author="veloz" w:date="2011-04-07T11:11:00Z">
+        <w:r>
+          <w:t>pozo</w:t>
+        </w:r>
+      </w:ins>
+      <w:ins w:id="758" w:author="veloz" w:date="2011-04-07T11:08:00Z">
+        <w:r>
+          <w:t xml:space="preserve"> hacia el registro serial el cual transferirá cada pixel al ADC para digitalizar la información de cada pixel.</w:t>
+        </w:r>
+      </w:ins>
+      <w:ins w:id="759" w:author="veloz" w:date="2011-04-07T11:09:00Z">
+        <w:r>
           <w:t xml:space="preserve"> </w:t>
         </w:r>
-        <w:proofErr w:type="spellStart"/>
-        <w:r>
-          <w:t>CCD</w:t>
-        </w:r>
-        <w:proofErr w:type="spellEnd"/>
-        <w:r>
-          <w:t xml:space="preserve"> </w:t>
-        </w:r>
-      </w:ins>
-    </w:p>
-    <w:p>
-      <w:pPr>
-        <w:rPr>
-          <w:ins w:id="762" w:author="veloz" w:date="2011-04-07T11:08:00Z"/>
-        </w:rPr>
-      </w:pPr>
-      <w:ins w:id="763" w:author="veloz" w:date="2011-04-07T11:08:00Z">
-        <w:r>
-          <w:t xml:space="preserve">En una </w:t>
-        </w:r>
-        <w:proofErr w:type="spellStart"/>
-        <w:r>
-          <w:t>camara</w:t>
-        </w:r>
-        <w:proofErr w:type="spellEnd"/>
-        <w:r>
-          <w:t xml:space="preserve"> </w:t>
-        </w:r>
-        <w:proofErr w:type="spellStart"/>
-        <w:r>
-          <w:t>CCD</w:t>
-        </w:r>
-        <w:proofErr w:type="spellEnd"/>
-        <w:r>
-          <w:t xml:space="preserve"> full-</w:t>
-        </w:r>
-        <w:proofErr w:type="spellStart"/>
-        <w:r>
-          <w:t>frame</w:t>
-        </w:r>
-        <w:proofErr w:type="spellEnd"/>
-        <w:r>
-          <w:t xml:space="preserve"> se tiene un arreglo de pixeles que conforman el registro paralelo que es la superficie que acumula y guarda los fotoelectrones,  un registro serial capaz de almacenar una fila del registro paralelo y un convertidor análogo-digital</w:t>
-        </w:r>
-      </w:ins>
-      <w:ins w:id="764" w:author="veloz" w:date="2011-04-07T11:11:00Z">
-        <w:r>
-          <w:t xml:space="preserve"> (</w:t>
-        </w:r>
-        <w:proofErr w:type="spellStart"/>
-        <w:r>
-          <w:t>ADC</w:t>
-        </w:r>
-        <w:proofErr w:type="spellEnd"/>
-        <w:r>
-          <w:t>)</w:t>
-        </w:r>
-      </w:ins>
-      <w:ins w:id="765" w:author="veloz" w:date="2011-04-07T11:08:00Z">
-        <w:r>
-          <w:t>.</w:t>
-        </w:r>
-      </w:ins>
-    </w:p>
-    <w:p>
-      <w:pPr>
-        <w:rPr>
-          <w:ins w:id="766" w:author="veloz" w:date="2011-04-07T11:12:00Z"/>
-        </w:rPr>
-      </w:pPr>
-      <w:ins w:id="767" w:author="veloz" w:date="2011-04-07T11:08:00Z">
-        <w:r>
-          <w:t xml:space="preserve">Durante un tiempo de exposición el registro paralelo está acumulando fotoelectrones, luego de este tiempo el obturador de la cámara se cierra para evitar que sigan llegando fotones a la superficie del </w:t>
-        </w:r>
-        <w:proofErr w:type="spellStart"/>
-        <w:r>
-          <w:t>CCD</w:t>
-        </w:r>
-        <w:proofErr w:type="spellEnd"/>
-        <w:r>
-          <w:t xml:space="preserve"> y se aplica una secuencia de voltaje </w:t>
-        </w:r>
-      </w:ins>
-      <w:ins w:id="768" w:author="veloz" w:date="2011-04-07T11:10:00Z">
-        <w:r>
-          <w:t>a las compuertas de los pixeles</w:t>
-        </w:r>
-      </w:ins>
-      <w:ins w:id="769" w:author="veloz" w:date="2011-04-07T11:08:00Z">
-        <w:r>
-          <w:t xml:space="preserve"> para transferir una fila a la vez la carga almacenada en cada </w:t>
-        </w:r>
-      </w:ins>
-      <w:ins w:id="770" w:author="veloz" w:date="2011-04-07T11:11:00Z">
-        <w:r>
-          <w:t>pozo</w:t>
-        </w:r>
-      </w:ins>
-      <w:ins w:id="771" w:author="veloz" w:date="2011-04-07T11:08:00Z">
-        <w:r>
-          <w:t xml:space="preserve"> hacia el registro serial el cual transferirá cada pixel al </w:t>
-        </w:r>
-        <w:proofErr w:type="spellStart"/>
-        <w:r>
-          <w:t>ADC</w:t>
-        </w:r>
-        <w:proofErr w:type="spellEnd"/>
-        <w:r>
-          <w:t xml:space="preserve"> para digitalizar la información de cada pixel.</w:t>
-        </w:r>
-      </w:ins>
-      <w:ins w:id="772" w:author="veloz" w:date="2011-04-07T11:09:00Z">
-        <w:r>
-          <w:t xml:space="preserve"> </w:t>
-        </w:r>
       </w:ins>
       <w:r>
         <w:fldChar w:fldCharType="begin"/>
@@ -9388,82 +8982,48 @@
       <w:pPr>
         <w:pStyle w:val="Ttulo4"/>
         <w:rPr>
-          <w:ins w:id="773" w:author="veloz" w:date="2011-04-07T11:12:00Z"/>
-        </w:rPr>
-        <w:pPrChange w:id="774" w:author="veloz" w:date="2011-04-07T11:14:00Z">
+          <w:ins w:id="760" w:author="veloz" w:date="2011-04-07T11:12:00Z"/>
+        </w:rPr>
+        <w:pPrChange w:id="761" w:author="veloz" w:date="2011-04-07T11:14:00Z">
           <w:pPr>
             <w:pStyle w:val="Ttulo5"/>
           </w:pPr>
         </w:pPrChange>
       </w:pPr>
-      <w:proofErr w:type="spellStart"/>
-      <w:ins w:id="775" w:author="veloz" w:date="2011-04-07T11:12:00Z">
-        <w:r>
-          <w:t>Frame</w:t>
+      <w:ins w:id="762" w:author="veloz" w:date="2011-04-07T11:12:00Z">
+        <w:r>
+          <w:t>Frame-Transfer CCD</w:t>
+        </w:r>
+      </w:ins>
+    </w:p>
+    <w:p>
+      <w:pPr>
+        <w:rPr>
+          <w:ins w:id="763" w:author="veloz" w:date="2011-04-07T11:12:00Z"/>
+        </w:rPr>
+      </w:pPr>
+      <w:ins w:id="764" w:author="veloz" w:date="2011-04-07T11:12:00Z">
+        <w:r>
+          <w:t xml:space="preserve">Este tipo de cámaras son rápidas porque la exposición y la lectura ocurren simultáneamente.  La mitad del CCD rectangular está tapada con una cubierta opaca que sirve como buffer de almacenamiento, mientras que la otra mitad es la que está expuesta (área de imagen). </w:t>
+        </w:r>
+      </w:ins>
+    </w:p>
+    <w:p>
+      <w:pPr>
+        <w:rPr>
+          <w:ins w:id="765" w:author="veloz" w:date="2011-04-07T11:12:00Z"/>
+        </w:rPr>
+      </w:pPr>
+      <w:ins w:id="766" w:author="veloz" w:date="2011-04-07T11:12:00Z">
+        <w:r>
+          <w:t xml:space="preserve">Durante el tiempo de exposición el área de imagen recibe los fotones, luego por una transferencia paralela todos los pixeles de éste área son transferidos al buffer de almacenamiento donde es transferido a un registro serial y al ADC de igual manera que las cámaras Full-Frame. Mientras esta </w:t>
+        </w:r>
+        <w:proofErr w:type="spellStart"/>
+        <w:r>
+          <w:t>lecutra</w:t>
         </w:r>
         <w:proofErr w:type="spellEnd"/>
         <w:r>
-          <w:t xml:space="preserve">-Transfer </w:t>
-        </w:r>
-        <w:proofErr w:type="spellStart"/>
-        <w:r>
-          <w:t>CCD</w:t>
-        </w:r>
-        <w:proofErr w:type="spellEnd"/>
-      </w:ins>
-    </w:p>
-    <w:p>
-      <w:pPr>
-        <w:rPr>
-          <w:ins w:id="776" w:author="veloz" w:date="2011-04-07T11:12:00Z"/>
-        </w:rPr>
-      </w:pPr>
-      <w:ins w:id="777" w:author="veloz" w:date="2011-04-07T11:12:00Z">
-        <w:r>
-          <w:t xml:space="preserve">Este tipo de cámaras son rápidas porque la exposición y la lectura ocurren simultáneamente.  La mitad del </w:t>
-        </w:r>
-        <w:proofErr w:type="spellStart"/>
-        <w:r>
-          <w:t>CCD</w:t>
-        </w:r>
-        <w:proofErr w:type="spellEnd"/>
-        <w:r>
-          <w:t xml:space="preserve"> rectangular está tapada con una cubierta opaca que sirve como buffer de almacenamiento, mientras que la otra mitad es la que está expuesta (área de imagen). </w:t>
-        </w:r>
-      </w:ins>
-    </w:p>
-    <w:p>
-      <w:pPr>
-        <w:rPr>
-          <w:ins w:id="778" w:author="veloz" w:date="2011-04-07T11:12:00Z"/>
-        </w:rPr>
-      </w:pPr>
-      <w:ins w:id="779" w:author="veloz" w:date="2011-04-07T11:12:00Z">
-        <w:r>
-          <w:t xml:space="preserve">Durante el tiempo de exposición el área de imagen recibe los fotones, luego por una transferencia paralela todos los pixeles de éste área son transferidos al buffer de almacenamiento donde es transferido a un registro serial y al </w:t>
-        </w:r>
-        <w:proofErr w:type="spellStart"/>
-        <w:r>
-          <w:t>ADC</w:t>
-        </w:r>
-        <w:proofErr w:type="spellEnd"/>
-        <w:r>
-          <w:t xml:space="preserve"> de igual manera que las cámaras Full-</w:t>
-        </w:r>
-        <w:proofErr w:type="spellStart"/>
-        <w:r>
-          <w:t>Frame</w:t>
-        </w:r>
-        <w:proofErr w:type="spellEnd"/>
-        <w:r>
-          <w:t xml:space="preserve">. Mientras esta </w:t>
-        </w:r>
-        <w:proofErr w:type="spellStart"/>
-        <w:r>
-          <w:t>lecutra</w:t>
-        </w:r>
-        <w:proofErr w:type="spellEnd"/>
-        <w:r>
           <w:t xml:space="preserve"> del buffer de almacenamiento está ocurriendo el área de imagen está recibiendo los nuevos fotoelectrones de la nueva imagen. </w:t>
         </w:r>
       </w:ins>
@@ -9471,10 +9031,10 @@
     <w:p>
       <w:pPr>
         <w:rPr>
-          <w:ins w:id="780" w:author="veloz" w:date="2011-04-07T11:12:00Z"/>
-        </w:rPr>
-      </w:pPr>
-      <w:ins w:id="781" w:author="veloz" w:date="2011-04-07T11:12:00Z">
+          <w:ins w:id="767" w:author="veloz" w:date="2011-04-07T11:12:00Z"/>
+        </w:rPr>
+      </w:pPr>
+      <w:ins w:id="768" w:author="veloz" w:date="2011-04-07T11:12:00Z">
         <w:r>
           <w:t>La ventaja de este tipo de cámaras es que no necesitan un obturador electromecánico, sin embargo solo la mitad del sensor es utilizado para obtener imagen.</w:t>
         </w:r>
@@ -9516,98 +9076,77 @@
       <w:pPr>
         <w:pStyle w:val="Ttulo4"/>
         <w:rPr>
-          <w:ins w:id="782" w:author="veloz" w:date="2011-04-07T11:13:00Z"/>
-        </w:rPr>
-        <w:pPrChange w:id="783" w:author="veloz" w:date="2011-04-07T11:14:00Z">
+          <w:ins w:id="769" w:author="veloz" w:date="2011-04-07T11:13:00Z"/>
+        </w:rPr>
+        <w:pPrChange w:id="770" w:author="veloz" w:date="2011-04-07T11:14:00Z">
           <w:pPr>
             <w:pStyle w:val="Ttulo5"/>
           </w:pPr>
         </w:pPrChange>
       </w:pPr>
       <w:proofErr w:type="spellStart"/>
-      <w:ins w:id="784" w:author="veloz" w:date="2011-04-07T11:13:00Z">
+      <w:ins w:id="771" w:author="veloz" w:date="2011-04-07T11:13:00Z">
         <w:r>
           <w:t>Interline</w:t>
         </w:r>
         <w:proofErr w:type="spellEnd"/>
         <w:r>
-          <w:t xml:space="preserve"> transfer </w:t>
+          <w:t xml:space="preserve"> transfer CCD</w:t>
+        </w:r>
+      </w:ins>
+    </w:p>
+    <w:p>
+      <w:pPr>
+        <w:rPr>
+          <w:ins w:id="772" w:author="veloz" w:date="2011-04-07T11:13:00Z"/>
+        </w:rPr>
+      </w:pPr>
+      <w:ins w:id="773" w:author="veloz" w:date="2011-04-07T11:13:00Z">
+        <w:r>
+          <w:t>En las cámaras CCD de transferencia interlineada se alternan filas de pixeles de imagen con filas de pixeles de almacenamiento, lo que resulta un patrón te tiras en todo el CCD.</w:t>
+        </w:r>
+      </w:ins>
+    </w:p>
+    <w:p>
+      <w:pPr>
+        <w:rPr>
+          <w:ins w:id="774" w:author="veloz" w:date="2011-04-07T11:13:00Z"/>
+        </w:rPr>
+      </w:pPr>
+      <w:ins w:id="775" w:author="veloz" w:date="2011-04-07T11:13:00Z">
+        <w:r>
+          <w:t xml:space="preserve">Luego de una exposición todos los píxeles de todas tiras de imagen son transferidos de un solo paso hacia las tiras de almacenamiento, las cuales van a ser </w:t>
         </w:r>
         <w:proofErr w:type="spellStart"/>
         <w:r>
-          <w:t>CCD</w:t>
+          <w:t>leidas</w:t>
         </w:r>
         <w:proofErr w:type="spellEnd"/>
-      </w:ins>
-    </w:p>
-    <w:p>
-      <w:pPr>
-        <w:rPr>
-          <w:ins w:id="785" w:author="veloz" w:date="2011-04-07T11:13:00Z"/>
-        </w:rPr>
-      </w:pPr>
-      <w:ins w:id="786" w:author="veloz" w:date="2011-04-07T11:13:00Z">
-        <w:r>
-          <w:t xml:space="preserve">En las cámaras </w:t>
+        <w:r>
+          <w:t xml:space="preserve"> mientras que las tiras de imagen vuelven a estar disponibles para exponerse a los fotones.</w:t>
+        </w:r>
+      </w:ins>
+    </w:p>
+    <w:p>
+      <w:pPr>
+        <w:rPr>
+          <w:ins w:id="776" w:author="veloz" w:date="2011-04-07T11:13:00Z"/>
+        </w:rPr>
+      </w:pPr>
+      <w:ins w:id="777" w:author="veloz" w:date="2011-04-07T11:13:00Z">
+        <w:r>
+          <w:t xml:space="preserve">Para este tipo de cámaras se utiliza un pixel muy pequeño y </w:t>
         </w:r>
         <w:proofErr w:type="spellStart"/>
         <w:r>
-          <w:t>CCD</w:t>
+          <w:t>microlentes</w:t>
         </w:r>
         <w:proofErr w:type="spellEnd"/>
         <w:r>
-          <w:t xml:space="preserve"> de transferencia interlineada se alternan filas de pixeles de imagen con filas de pixeles de almacenamiento, lo que resulta un patrón te tiras en todo el </w:t>
-        </w:r>
-        <w:proofErr w:type="spellStart"/>
-        <w:r>
-          <w:t>CCD</w:t>
-        </w:r>
-        <w:proofErr w:type="spellEnd"/>
-        <w:r>
-          <w:t>.</w:t>
-        </w:r>
-      </w:ins>
-    </w:p>
-    <w:p>
-      <w:pPr>
-        <w:rPr>
-          <w:ins w:id="787" w:author="veloz" w:date="2011-04-07T11:13:00Z"/>
-        </w:rPr>
-      </w:pPr>
-      <w:ins w:id="788" w:author="veloz" w:date="2011-04-07T11:13:00Z">
-        <w:r>
-          <w:t xml:space="preserve">Luego de una exposición todos los píxeles de todas tiras de imagen son transferidos de un solo paso hacia las tiras de almacenamiento, las cuales van a ser </w:t>
-        </w:r>
-        <w:proofErr w:type="spellStart"/>
-        <w:r>
-          <w:t>leidas</w:t>
-        </w:r>
-        <w:proofErr w:type="spellEnd"/>
-        <w:r>
-          <w:t xml:space="preserve"> mientras que las tiras de imagen vuelven a estar disponibles para exponerse a los fotones.</w:t>
-        </w:r>
-      </w:ins>
-    </w:p>
-    <w:p>
-      <w:pPr>
-        <w:rPr>
-          <w:ins w:id="789" w:author="veloz" w:date="2011-04-07T11:13:00Z"/>
-        </w:rPr>
-      </w:pPr>
-      <w:ins w:id="790" w:author="veloz" w:date="2011-04-07T11:13:00Z">
-        <w:r>
-          <w:t xml:space="preserve">Para este tipo de cámaras se utiliza un pixel muy pequeño y </w:t>
-        </w:r>
-        <w:proofErr w:type="spellStart"/>
-        <w:r>
-          <w:t>microlentes</w:t>
-        </w:r>
-        <w:proofErr w:type="spellEnd"/>
-        <w:r>
           <w:t xml:space="preserve"> que cubren los pixeles de almacenamiento e imagen para que los fotones incidentes en el pixel de almacenamiento sean redirigidos hacia el pixel de imagen.</w:t>
         </w:r>
       </w:ins>
-      <w:ins w:id="791" w:author="veloz" w:date="2011-04-07T11:14:00Z">
+      <w:ins w:id="778" w:author="veloz" w:date="2011-04-07T11:14:00Z">
         <w:r>
           <w:t xml:space="preserve"> </w:t>
         </w:r>
@@ -9648,38 +9187,38 @@
     <w:p>
       <w:pPr>
         <w:rPr>
-          <w:ins w:id="792" w:author="veloz" w:date="2011-04-07T11:08:00Z"/>
-        </w:rPr>
-      </w:pPr>
-    </w:p>
-    <w:p>
-      <w:pPr>
-        <w:rPr>
-          <w:ins w:id="793" w:author="veloz" w:date="2011-04-07T11:08:00Z"/>
-        </w:rPr>
-      </w:pPr>
-    </w:p>
-    <w:p>
-      <w:pPr>
-        <w:rPr>
-          <w:ins w:id="794" w:author="veloz" w:date="2011-04-07T11:08:00Z"/>
-        </w:rPr>
-      </w:pPr>
-    </w:p>
-    <w:moveFromRangeStart w:id="795" w:author="veloz" w:date="2011-04-07T10:37:00Z" w:name="move289935980"/>
-    <w:p>
-      <w:pPr>
-        <w:rPr>
-          <w:del w:id="796" w:author="veloz" w:date="2011-04-07T11:14:00Z"/>
-        </w:rPr>
-        <w:pPrChange w:id="797" w:author="veloz" w:date="2011-03-16T17:02:00Z">
+          <w:ins w:id="779" w:author="veloz" w:date="2011-04-07T11:08:00Z"/>
+        </w:rPr>
+      </w:pPr>
+    </w:p>
+    <w:p>
+      <w:pPr>
+        <w:rPr>
+          <w:ins w:id="780" w:author="veloz" w:date="2011-04-07T11:08:00Z"/>
+        </w:rPr>
+      </w:pPr>
+    </w:p>
+    <w:p>
+      <w:pPr>
+        <w:rPr>
+          <w:ins w:id="781" w:author="veloz" w:date="2011-04-07T11:08:00Z"/>
+        </w:rPr>
+      </w:pPr>
+    </w:p>
+    <w:moveFromRangeStart w:id="782" w:author="veloz" w:date="2011-04-07T10:37:00Z" w:name="move289935980"/>
+    <w:p>
+      <w:pPr>
+        <w:rPr>
+          <w:del w:id="783" w:author="veloz" w:date="2011-04-07T11:14:00Z"/>
+        </w:rPr>
+        <w:pPrChange w:id="784" w:author="veloz" w:date="2011-03-16T17:02:00Z">
           <w:pPr>
             <w:pStyle w:val="Ttulo3"/>
           </w:pPr>
         </w:pPrChange>
       </w:pPr>
-      <w:moveFrom w:id="798" w:author="veloz" w:date="2011-04-07T10:37:00Z">
-        <w:del w:id="799" w:author="veloz" w:date="2011-04-07T11:14:00Z">
+      <w:moveFrom w:id="785" w:author="veloz" w:date="2011-04-07T10:37:00Z">
+        <w:del w:id="786" w:author="veloz" w:date="2011-04-07T11:14:00Z">
           <w:r>
             <w:fldChar w:fldCharType="begin"/>
           </w:r>
@@ -9736,38 +9275,38 @@
           </w:r>
         </w:del>
       </w:moveFrom>
-      <w:bookmarkStart w:id="800" w:name="_Toc289940462"/>
-      <w:bookmarkStart w:id="801" w:name="_Toc289948781"/>
-      <w:bookmarkStart w:id="802" w:name="_Toc289969003"/>
-      <w:bookmarkEnd w:id="800"/>
-      <w:bookmarkEnd w:id="801"/>
-      <w:bookmarkEnd w:id="802"/>
-      <w:moveFromRangeEnd w:id="795"/>
+      <w:bookmarkStart w:id="787" w:name="_Toc289940462"/>
+      <w:bookmarkStart w:id="788" w:name="_Toc289948781"/>
+      <w:bookmarkStart w:id="789" w:name="_Toc289969003"/>
+      <w:bookmarkEnd w:id="787"/>
+      <w:bookmarkEnd w:id="788"/>
+      <w:bookmarkEnd w:id="789"/>
+      <w:moveFromRangeEnd w:id="782"/>
     </w:p>
     <w:p>
       <w:pPr>
         <w:pStyle w:val="Ttulo2"/>
         <w:rPr>
-          <w:ins w:id="803" w:author="veloz" w:date="2011-04-07T12:00:00Z"/>
-        </w:rPr>
-        <w:pPrChange w:id="804" w:author="veloz" w:date="2011-04-07T12:01:00Z">
+          <w:ins w:id="790" w:author="veloz" w:date="2011-04-07T12:00:00Z"/>
+        </w:rPr>
+        <w:pPrChange w:id="791" w:author="veloz" w:date="2011-04-07T12:01:00Z">
           <w:pPr>
             <w:pStyle w:val="Ttulo3"/>
           </w:pPr>
         </w:pPrChange>
       </w:pPr>
-      <w:bookmarkStart w:id="805" w:name="_Toc289969004"/>
+      <w:bookmarkStart w:id="792" w:name="_Toc289969004"/>
       <w:r>
         <w:t>Control Adaptativo</w:t>
       </w:r>
-      <w:bookmarkEnd w:id="805"/>
-    </w:p>
-    <w:p>
-      <w:pPr>
-        <w:rPr>
-          <w:ins w:id="806" w:author="veloz" w:date="2011-04-07T12:00:00Z"/>
-        </w:rPr>
-        <w:pPrChange w:id="807" w:author="veloz" w:date="2011-04-07T12:00:00Z">
+      <w:bookmarkEnd w:id="792"/>
+    </w:p>
+    <w:p>
+      <w:pPr>
+        <w:rPr>
+          <w:ins w:id="793" w:author="veloz" w:date="2011-04-07T12:00:00Z"/>
+        </w:rPr>
+        <w:pPrChange w:id="794" w:author="veloz" w:date="2011-04-07T12:00:00Z">
           <w:pPr>
             <w:pStyle w:val="Ttulo3"/>
           </w:pPr>
@@ -9777,11 +9316,11 @@
     <w:p>
       <w:pPr>
         <w:rPr>
-          <w:rPrChange w:id="808" w:author="veloz" w:date="2011-04-07T12:00:00Z">
+          <w:rPrChange w:id="795" w:author="veloz" w:date="2011-04-07T12:00:00Z">
             <w:rPr/>
           </w:rPrChange>
         </w:rPr>
-        <w:pPrChange w:id="809" w:author="veloz" w:date="2011-04-07T12:00:00Z">
+        <w:pPrChange w:id="796" w:author="veloz" w:date="2011-04-07T12:00:00Z">
           <w:pPr>
             <w:pStyle w:val="Ttulo3"/>
           </w:pPr>
@@ -9794,11 +9333,11 @@
         <w:ind w:firstLine="0"/>
         <w:jc w:val="left"/>
         <w:rPr>
-          <w:ins w:id="810" w:author="veloz" w:date="2011-04-07T12:01:00Z"/>
-        </w:rPr>
-      </w:pPr>
-      <w:bookmarkStart w:id="811" w:name="_Toc276051294"/>
-      <w:ins w:id="812" w:author="veloz" w:date="2011-04-07T12:01:00Z">
+          <w:ins w:id="797" w:author="veloz" w:date="2011-04-07T12:01:00Z"/>
+        </w:rPr>
+      </w:pPr>
+      <w:bookmarkStart w:id="798" w:name="_Toc276051294"/>
+      <w:ins w:id="799" w:author="veloz" w:date="2011-04-07T12:01:00Z">
         <w:r>
           <w:br w:type="page"/>
         </w:r>
@@ -9808,31 +9347,31 @@
       <w:pPr>
         <w:pStyle w:val="Normalsininterlineado"/>
         <w:rPr>
-          <w:ins w:id="813" w:author="veloz" w:date="2011-04-07T11:54:00Z"/>
-        </w:rPr>
-      </w:pPr>
-    </w:p>
-    <w:p>
-      <w:pPr>
-        <w:pStyle w:val="Normalsininterlineado"/>
-        <w:rPr>
-          <w:ins w:id="814" w:author="veloz" w:date="2011-04-07T11:54:00Z"/>
-        </w:rPr>
-      </w:pPr>
-    </w:p>
-    <w:p>
-      <w:pPr>
-        <w:pStyle w:val="Normalsininterlineado"/>
-        <w:rPr>
-          <w:ins w:id="815" w:author="veloz" w:date="2011-04-07T11:54:00Z"/>
-        </w:rPr>
-      </w:pPr>
-    </w:p>
-    <w:p>
-      <w:pPr>
-        <w:pStyle w:val="Normalsininterlineado"/>
-        <w:rPr>
-          <w:ins w:id="816" w:author="veloz" w:date="2011-04-07T11:54:00Z"/>
+          <w:ins w:id="800" w:author="veloz" w:date="2011-04-07T11:54:00Z"/>
+        </w:rPr>
+      </w:pPr>
+    </w:p>
+    <w:p>
+      <w:pPr>
+        <w:pStyle w:val="Normalsininterlineado"/>
+        <w:rPr>
+          <w:ins w:id="801" w:author="veloz" w:date="2011-04-07T11:54:00Z"/>
+        </w:rPr>
+      </w:pPr>
+    </w:p>
+    <w:p>
+      <w:pPr>
+        <w:pStyle w:val="Normalsininterlineado"/>
+        <w:rPr>
+          <w:ins w:id="802" w:author="veloz" w:date="2011-04-07T11:54:00Z"/>
+        </w:rPr>
+      </w:pPr>
+    </w:p>
+    <w:p>
+      <w:pPr>
+        <w:pStyle w:val="Normalsininterlineado"/>
+        <w:rPr>
+          <w:ins w:id="803" w:author="veloz" w:date="2011-04-07T11:54:00Z"/>
         </w:rPr>
       </w:pPr>
     </w:p>
@@ -9844,22 +9383,22 @@
           <w:numId w:val="2"/>
         </w:numPr>
         <w:rPr>
-          <w:ins w:id="817" w:author="veloz" w:date="2011-04-07T11:54:00Z"/>
-        </w:rPr>
-      </w:pPr>
-      <w:bookmarkStart w:id="818" w:name="_Toc282134886"/>
-      <w:bookmarkStart w:id="819" w:name="_Toc289969005"/>
-      <w:ins w:id="820" w:author="veloz" w:date="2011-04-07T11:54:00Z">
+          <w:ins w:id="804" w:author="veloz" w:date="2011-04-07T11:54:00Z"/>
+        </w:rPr>
+      </w:pPr>
+      <w:bookmarkStart w:id="805" w:name="_Toc282134886"/>
+      <w:bookmarkStart w:id="806" w:name="_Toc289969005"/>
+      <w:ins w:id="807" w:author="veloz" w:date="2011-04-07T11:54:00Z">
         <w:r>
           <w:t xml:space="preserve">Capítulo </w:t>
         </w:r>
       </w:ins>
-      <w:ins w:id="821" w:author="veloz" w:date="2011-04-07T11:59:00Z">
+      <w:ins w:id="808" w:author="veloz" w:date="2011-04-07T11:59:00Z">
         <w:r>
           <w:t>II</w:t>
         </w:r>
       </w:ins>
-      <w:ins w:id="822" w:author="veloz" w:date="2011-04-07T11:54:00Z">
+      <w:ins w:id="809" w:author="veloz" w:date="2011-04-07T11:54:00Z">
         <w:r>
           <w:br/>
         </w:r>
@@ -9867,15 +9406,15 @@
           <w:br/>
           <w:t>Conclusiones y recomendaciones</w:t>
         </w:r>
-        <w:bookmarkEnd w:id="811"/>
-        <w:bookmarkEnd w:id="818"/>
-        <w:bookmarkEnd w:id="819"/>
-      </w:ins>
-    </w:p>
-    <w:p>
-      <w:pPr>
-        <w:rPr>
-          <w:ins w:id="823" w:author="veloz" w:date="2011-04-07T11:54:00Z"/>
+        <w:bookmarkEnd w:id="798"/>
+        <w:bookmarkEnd w:id="805"/>
+        <w:bookmarkEnd w:id="806"/>
+      </w:ins>
+    </w:p>
+    <w:p>
+      <w:pPr>
+        <w:rPr>
+          <w:ins w:id="810" w:author="veloz" w:date="2011-04-07T11:54:00Z"/>
         </w:rPr>
       </w:pPr>
     </w:p>
@@ -9885,10 +9424,10 @@
         <w:ind w:firstLine="0"/>
         <w:jc w:val="left"/>
         <w:rPr>
-          <w:ins w:id="824" w:author="veloz" w:date="2011-04-07T11:54:00Z"/>
-        </w:rPr>
-      </w:pPr>
-      <w:ins w:id="825" w:author="veloz" w:date="2011-04-07T11:54:00Z">
+          <w:ins w:id="811" w:author="veloz" w:date="2011-04-07T11:54:00Z"/>
+        </w:rPr>
+      </w:pPr>
+      <w:ins w:id="812" w:author="veloz" w:date="2011-04-07T11:54:00Z">
         <w:r>
           <w:br w:type="page"/>
         </w:r>
@@ -9898,32 +9437,32 @@
       <w:pPr>
         <w:pStyle w:val="Normalsininterlineado"/>
         <w:rPr>
-          <w:ins w:id="826" w:author="veloz" w:date="2011-04-07T11:54:00Z"/>
-        </w:rPr>
-      </w:pPr>
-    </w:p>
-    <w:p>
-      <w:pPr>
-        <w:pStyle w:val="Normalsininterlineado"/>
-        <w:rPr>
-          <w:ins w:id="827" w:author="veloz" w:date="2011-04-07T11:54:00Z"/>
-        </w:rPr>
-      </w:pPr>
-      <w:bookmarkStart w:id="828" w:name="_Toc276051295"/>
-    </w:p>
-    <w:p>
-      <w:pPr>
-        <w:pStyle w:val="Normalsininterlineado"/>
-        <w:rPr>
-          <w:ins w:id="829" w:author="veloz" w:date="2011-04-07T11:54:00Z"/>
-        </w:rPr>
-      </w:pPr>
-    </w:p>
-    <w:p>
-      <w:pPr>
-        <w:pStyle w:val="Normalsininterlineado"/>
-        <w:rPr>
-          <w:ins w:id="830" w:author="veloz" w:date="2011-04-07T11:54:00Z"/>
+          <w:ins w:id="813" w:author="veloz" w:date="2011-04-07T11:54:00Z"/>
+        </w:rPr>
+      </w:pPr>
+    </w:p>
+    <w:p>
+      <w:pPr>
+        <w:pStyle w:val="Normalsininterlineado"/>
+        <w:rPr>
+          <w:ins w:id="814" w:author="veloz" w:date="2011-04-07T11:54:00Z"/>
+        </w:rPr>
+      </w:pPr>
+      <w:bookmarkStart w:id="815" w:name="_Toc276051295"/>
+    </w:p>
+    <w:p>
+      <w:pPr>
+        <w:pStyle w:val="Normalsininterlineado"/>
+        <w:rPr>
+          <w:ins w:id="816" w:author="veloz" w:date="2011-04-07T11:54:00Z"/>
+        </w:rPr>
+      </w:pPr>
+    </w:p>
+    <w:p>
+      <w:pPr>
+        <w:pStyle w:val="Normalsininterlineado"/>
+        <w:rPr>
+          <w:ins w:id="817" w:author="veloz" w:date="2011-04-07T11:54:00Z"/>
         </w:rPr>
       </w:pPr>
     </w:p>
@@ -9935,24 +9474,24 @@
           <w:numId w:val="0"/>
         </w:numPr>
         <w:rPr>
-          <w:ins w:id="831" w:author="veloz" w:date="2011-04-07T11:54:00Z"/>
-        </w:rPr>
-      </w:pPr>
-      <w:bookmarkStart w:id="832" w:name="_Toc282134887"/>
-      <w:bookmarkStart w:id="833" w:name="_Toc289969006"/>
-      <w:ins w:id="834" w:author="veloz" w:date="2011-04-07T11:54:00Z">
+          <w:ins w:id="818" w:author="veloz" w:date="2011-04-07T11:54:00Z"/>
+        </w:rPr>
+      </w:pPr>
+      <w:bookmarkStart w:id="819" w:name="_Toc282134887"/>
+      <w:bookmarkStart w:id="820" w:name="_Toc289969006"/>
+      <w:ins w:id="821" w:author="veloz" w:date="2011-04-07T11:54:00Z">
         <w:r>
           <w:t>Referencias</w:t>
         </w:r>
-        <w:bookmarkEnd w:id="832"/>
-        <w:bookmarkEnd w:id="833"/>
+        <w:bookmarkEnd w:id="819"/>
+        <w:bookmarkEnd w:id="820"/>
         <w:r>
           <w:t xml:space="preserve"> </w:t>
         </w:r>
-        <w:bookmarkEnd w:id="828"/>
-      </w:ins>
-    </w:p>
-    <w:moveToRangeStart w:id="835" w:author="nico" w:date="2011-04-07T19:42:00Z" w:name="move289968652"/>
+        <w:bookmarkEnd w:id="815"/>
+      </w:ins>
+    </w:p>
+    <w:moveToRangeStart w:id="822" w:author="nico" w:date="2011-04-07T19:42:00Z" w:name="move289968652"/>
     <w:p>
       <w:pPr>
         <w:spacing w:after="0" w:line="240" w:lineRule="auto"/>
@@ -9964,7 +9503,7 @@
           <w:lang w:val="en-US"/>
         </w:rPr>
       </w:pPr>
-      <w:moveTo w:id="836" w:author="nico" w:date="2011-04-07T19:42:00Z">
+      <w:moveTo w:id="823" w:author="nico" w:date="2011-04-07T19:42:00Z">
         <w:r>
           <w:fldChar w:fldCharType="begin"/>
         </w:r>
@@ -9978,7 +9517,7 @@
           <w:fldChar w:fldCharType="separate"/>
         </w:r>
       </w:moveTo>
-      <w:bookmarkStart w:id="837" w:name="_ENREF_1"/>
+      <w:bookmarkStart w:id="824" w:name="_ENREF_1"/>
       <w:r>
         <w:rPr>
           <w:rFonts w:ascii="Calibri" w:hAnsi="Calibri" w:cs="Calibri"/>
@@ -10017,7 +9556,7 @@
         </w:rPr>
         <w:t>. 2002: J. Wiley &amp; Sons.</w:t>
       </w:r>
-      <w:bookmarkEnd w:id="837"/>
+      <w:bookmarkEnd w:id="824"/>
     </w:p>
     <w:p>
       <w:pPr>
@@ -10030,7 +9569,7 @@
           <w:lang w:val="en-US"/>
         </w:rPr>
       </w:pPr>
-      <w:bookmarkStart w:id="838" w:name="_ENREF_2"/>
+      <w:bookmarkStart w:id="825" w:name="_ENREF_2"/>
       <w:r>
         <w:rPr>
           <w:rFonts w:ascii="Calibri" w:hAnsi="Calibri" w:cs="Calibri"/>
@@ -10088,7 +9627,7 @@
         </w:rPr>
         <w:t>. 2003, University of Ljubljana: Ljubljana, Slovenia.</w:t>
       </w:r>
-      <w:bookmarkEnd w:id="838"/>
+      <w:bookmarkEnd w:id="825"/>
     </w:p>
     <w:p>
       <w:pPr>
@@ -10101,7 +9640,7 @@
           <w:lang w:val="en-US"/>
         </w:rPr>
       </w:pPr>
-      <w:bookmarkStart w:id="839" w:name="_ENREF_3"/>
+      <w:bookmarkStart w:id="826" w:name="_ENREF_3"/>
       <w:r>
         <w:rPr>
           <w:rFonts w:ascii="Calibri" w:hAnsi="Calibri" w:cs="Calibri"/>
@@ -10140,7 +9679,7 @@
         </w:rPr>
         <w:t>. 1956: acta physiologica.</w:t>
       </w:r>
-      <w:bookmarkEnd w:id="839"/>
+      <w:bookmarkEnd w:id="826"/>
     </w:p>
     <w:p>
       <w:pPr>
@@ -10153,7 +9692,7 @@
           <w:lang w:val="en-US"/>
         </w:rPr>
       </w:pPr>
-      <w:bookmarkStart w:id="840" w:name="_ENREF_4"/>
+      <w:bookmarkStart w:id="827" w:name="_ENREF_4"/>
       <w:r>
         <w:rPr>
           <w:rFonts w:ascii="Calibri" w:hAnsi="Calibri" w:cs="Calibri"/>
@@ -10192,7 +9731,7 @@
         </w:rPr>
         <w:t>. 2007: John Wiley.</w:t>
       </w:r>
-      <w:bookmarkEnd w:id="840"/>
+      <w:bookmarkEnd w:id="827"/>
     </w:p>
     <w:p>
       <w:pPr>
@@ -10205,7 +9744,7 @@
           <w:lang w:val="en-US"/>
         </w:rPr>
       </w:pPr>
-      <w:bookmarkStart w:id="841" w:name="_ENREF_5"/>
+      <w:bookmarkStart w:id="828" w:name="_ENREF_5"/>
       <w:r>
         <w:rPr>
           <w:rFonts w:ascii="Calibri" w:hAnsi="Calibri" w:cs="Calibri"/>
@@ -10244,7 +9783,7 @@
         </w:rPr>
         <w:t>. 2001: Wiley-Liss.</w:t>
       </w:r>
-      <w:bookmarkEnd w:id="841"/>
+      <w:bookmarkEnd w:id="828"/>
     </w:p>
     <w:p>
       <w:pPr>
@@ -10257,7 +9796,7 @@
           <w:lang w:val="en-US"/>
         </w:rPr>
       </w:pPr>
-      <w:bookmarkStart w:id="842" w:name="_ENREF_6"/>
+      <w:bookmarkStart w:id="829" w:name="_ENREF_6"/>
       <w:r>
         <w:rPr>
           <w:rFonts w:ascii="Calibri" w:hAnsi="Calibri" w:cs="Calibri"/>
@@ -10296,7 +9835,7 @@
         </w:rPr>
         <w:t>. 1998: JCD Publishing.</w:t>
       </w:r>
-      <w:bookmarkEnd w:id="842"/>
+      <w:bookmarkEnd w:id="829"/>
     </w:p>
     <w:p>
       <w:pPr>
@@ -10312,37 +9851,37 @@
     <w:p>
       <w:pPr>
         <w:rPr>
-          <w:ins w:id="843" w:author="veloz" w:date="2011-04-07T11:54:00Z"/>
-          <w:del w:id="844" w:author="nico" w:date="2011-04-07T19:41:00Z"/>
-        </w:rPr>
-      </w:pPr>
-      <w:moveTo w:id="845" w:author="nico" w:date="2011-04-07T19:42:00Z">
+          <w:ins w:id="830" w:author="veloz" w:date="2011-04-07T11:54:00Z"/>
+          <w:del w:id="831" w:author="nico" w:date="2011-04-07T19:41:00Z"/>
+        </w:rPr>
+      </w:pPr>
+      <w:moveTo w:id="832" w:author="nico" w:date="2011-04-07T19:42:00Z">
         <w:r>
           <w:fldChar w:fldCharType="end"/>
         </w:r>
       </w:moveTo>
-      <w:moveToRangeEnd w:id="835"/>
+      <w:moveToRangeEnd w:id="822"/>
     </w:p>
     <w:p>
       <w:pPr>
         <w:spacing w:after="0" w:line="240" w:lineRule="auto"/>
         <w:ind w:left="720" w:hanging="720"/>
         <w:rPr>
-          <w:ins w:id="846" w:author="veloz" w:date="2011-04-07T11:55:00Z"/>
-          <w:del w:id="847" w:author="nico" w:date="2011-04-07T19:41:00Z"/>
+          <w:ins w:id="833" w:author="veloz" w:date="2011-04-07T11:55:00Z"/>
+          <w:del w:id="834" w:author="nico" w:date="2011-04-07T19:41:00Z"/>
           <w:rFonts w:ascii="Calibri" w:hAnsi="Calibri" w:cs="Calibri"/>
           <w:noProof/>
           <w:lang w:val="en-US"/>
         </w:rPr>
       </w:pPr>
-      <w:bookmarkStart w:id="848" w:name="_Ref247473720"/>
-      <w:bookmarkStart w:id="849" w:name="_Ref211595353"/>
-      <w:bookmarkStart w:id="850" w:name="_Ref247946475"/>
-      <w:bookmarkStart w:id="851" w:name="_Ref220682986"/>
-      <w:bookmarkStart w:id="852" w:name="_Ref220140157"/>
-      <w:bookmarkStart w:id="853" w:name="_Ref215165341"/>
-      <w:ins w:id="854" w:author="veloz" w:date="2011-04-07T11:55:00Z">
-        <w:del w:id="855" w:author="nico" w:date="2011-04-07T19:41:00Z">
+      <w:bookmarkStart w:id="835" w:name="_Ref247473720"/>
+      <w:bookmarkStart w:id="836" w:name="_Ref211595353"/>
+      <w:bookmarkStart w:id="837" w:name="_Ref247946475"/>
+      <w:bookmarkStart w:id="838" w:name="_Ref220682986"/>
+      <w:bookmarkStart w:id="839" w:name="_Ref220140157"/>
+      <w:bookmarkStart w:id="840" w:name="_Ref215165341"/>
+      <w:ins w:id="841" w:author="veloz" w:date="2011-04-07T11:55:00Z">
+        <w:del w:id="842" w:author="nico" w:date="2011-04-07T19:41:00Z">
           <w:r>
             <w:rPr>
               <w:rFonts w:ascii="Calibri" w:hAnsi="Calibri" w:cs="Calibri"/>
@@ -10393,15 +9932,15 @@
         <w:spacing w:after="0" w:line="240" w:lineRule="auto"/>
         <w:ind w:left="720" w:hanging="720"/>
         <w:rPr>
-          <w:ins w:id="856" w:author="veloz" w:date="2011-04-07T11:55:00Z"/>
-          <w:del w:id="857" w:author="nico" w:date="2011-04-07T19:41:00Z"/>
+          <w:ins w:id="843" w:author="veloz" w:date="2011-04-07T11:55:00Z"/>
+          <w:del w:id="844" w:author="nico" w:date="2011-04-07T19:41:00Z"/>
           <w:rFonts w:ascii="Calibri" w:hAnsi="Calibri" w:cs="Calibri"/>
           <w:noProof/>
           <w:lang w:val="en-US"/>
         </w:rPr>
       </w:pPr>
-      <w:ins w:id="858" w:author="veloz" w:date="2011-04-07T11:55:00Z">
-        <w:del w:id="859" w:author="nico" w:date="2011-04-07T19:41:00Z">
+      <w:ins w:id="845" w:author="veloz" w:date="2011-04-07T11:55:00Z">
+        <w:del w:id="846" w:author="nico" w:date="2011-04-07T19:41:00Z">
           <w:r>
             <w:rPr>
               <w:rFonts w:ascii="Calibri" w:hAnsi="Calibri" w:cs="Calibri"/>
@@ -10444,14 +9983,14 @@
         <w:spacing w:line="240" w:lineRule="auto"/>
         <w:ind w:left="720" w:hanging="720"/>
         <w:rPr>
-          <w:ins w:id="860" w:author="veloz" w:date="2011-04-07T11:55:00Z"/>
-          <w:del w:id="861" w:author="nico" w:date="2011-04-07T19:41:00Z"/>
+          <w:ins w:id="847" w:author="veloz" w:date="2011-04-07T11:55:00Z"/>
+          <w:del w:id="848" w:author="nico" w:date="2011-04-07T19:41:00Z"/>
           <w:rFonts w:ascii="Calibri" w:hAnsi="Calibri" w:cs="Calibri"/>
           <w:noProof/>
         </w:rPr>
       </w:pPr>
-      <w:ins w:id="862" w:author="veloz" w:date="2011-04-07T11:55:00Z">
-        <w:del w:id="863" w:author="nico" w:date="2011-04-07T19:41:00Z">
+      <w:ins w:id="849" w:author="veloz" w:date="2011-04-07T11:55:00Z">
+        <w:del w:id="850" w:author="nico" w:date="2011-04-07T19:41:00Z">
           <w:r>
             <w:rPr>
               <w:rFonts w:ascii="Calibri" w:hAnsi="Calibri" w:cs="Calibri"/>
@@ -10501,21 +10040,21 @@
         <w:pStyle w:val="Prrafodelista"/>
         <w:ind w:left="1080" w:firstLine="0"/>
         <w:rPr>
-          <w:ins w:id="864" w:author="veloz" w:date="2011-04-07T11:54:00Z"/>
-          <w:del w:id="865" w:author="nico" w:date="2011-04-07T19:41:00Z"/>
-        </w:rPr>
-      </w:pPr>
-    </w:p>
-    <w:bookmarkEnd w:id="848"/>
-    <w:bookmarkEnd w:id="849"/>
-    <w:bookmarkEnd w:id="850"/>
-    <w:bookmarkEnd w:id="851"/>
-    <w:bookmarkEnd w:id="852"/>
-    <w:bookmarkEnd w:id="853"/>
-    <w:p>
-      <w:pPr>
-        <w:rPr>
-          <w:ins w:id="866" w:author="veloz" w:date="2011-04-07T11:54:00Z"/>
+          <w:ins w:id="851" w:author="veloz" w:date="2011-04-07T11:54:00Z"/>
+          <w:del w:id="852" w:author="nico" w:date="2011-04-07T19:41:00Z"/>
+        </w:rPr>
+      </w:pPr>
+    </w:p>
+    <w:bookmarkEnd w:id="835"/>
+    <w:bookmarkEnd w:id="836"/>
+    <w:bookmarkEnd w:id="837"/>
+    <w:bookmarkEnd w:id="838"/>
+    <w:bookmarkEnd w:id="839"/>
+    <w:bookmarkEnd w:id="840"/>
+    <w:p>
+      <w:pPr>
+        <w:rPr>
+          <w:ins w:id="853" w:author="veloz" w:date="2011-04-07T11:54:00Z"/>
         </w:rPr>
         <w:sectPr>
           <w:headerReference w:type="default" r:id="rId61"/>
@@ -10532,31 +10071,31 @@
       <w:pPr>
         <w:pStyle w:val="Normalsininterlineado"/>
         <w:rPr>
-          <w:ins w:id="867" w:author="veloz" w:date="2011-04-07T11:54:00Z"/>
-        </w:rPr>
-      </w:pPr>
-    </w:p>
-    <w:p>
-      <w:pPr>
-        <w:pStyle w:val="Normalsininterlineado"/>
-        <w:rPr>
-          <w:ins w:id="868" w:author="veloz" w:date="2011-04-07T11:54:00Z"/>
-        </w:rPr>
-      </w:pPr>
-    </w:p>
-    <w:p>
-      <w:pPr>
-        <w:pStyle w:val="Normalsininterlineado"/>
-        <w:rPr>
-          <w:ins w:id="869" w:author="veloz" w:date="2011-04-07T11:54:00Z"/>
-        </w:rPr>
-      </w:pPr>
-    </w:p>
-    <w:p>
-      <w:pPr>
-        <w:pStyle w:val="Normalsininterlineado"/>
-        <w:rPr>
-          <w:ins w:id="870" w:author="veloz" w:date="2011-04-07T11:54:00Z"/>
+          <w:ins w:id="854" w:author="veloz" w:date="2011-04-07T11:54:00Z"/>
+        </w:rPr>
+      </w:pPr>
+    </w:p>
+    <w:p>
+      <w:pPr>
+        <w:pStyle w:val="Normalsininterlineado"/>
+        <w:rPr>
+          <w:ins w:id="855" w:author="veloz" w:date="2011-04-07T11:54:00Z"/>
+        </w:rPr>
+      </w:pPr>
+    </w:p>
+    <w:p>
+      <w:pPr>
+        <w:pStyle w:val="Normalsininterlineado"/>
+        <w:rPr>
+          <w:ins w:id="856" w:author="veloz" w:date="2011-04-07T11:54:00Z"/>
+        </w:rPr>
+      </w:pPr>
+    </w:p>
+    <w:p>
+      <w:pPr>
+        <w:pStyle w:val="Normalsininterlineado"/>
+        <w:rPr>
+          <w:ins w:id="857" w:author="veloz" w:date="2011-04-07T11:54:00Z"/>
         </w:rPr>
       </w:pPr>
     </w:p>
@@ -10569,28 +10108,28 @@
         </w:numPr>
         <w:ind w:left="0" w:firstLine="0"/>
         <w:rPr>
-          <w:ins w:id="871" w:author="veloz" w:date="2011-04-07T11:54:00Z"/>
-        </w:rPr>
-      </w:pPr>
-      <w:ins w:id="872" w:author="veloz" w:date="2011-04-07T11:54:00Z">
+          <w:ins w:id="858" w:author="veloz" w:date="2011-04-07T11:54:00Z"/>
+        </w:rPr>
+      </w:pPr>
+      <w:ins w:id="859" w:author="veloz" w:date="2011-04-07T11:54:00Z">
         <w:r>
           <w:br/>
         </w:r>
         <w:r>
           <w:br/>
         </w:r>
-        <w:bookmarkStart w:id="873" w:name="_Toc289969007"/>
+        <w:bookmarkStart w:id="860" w:name="_Toc289969007"/>
         <w:r>
           <w:t>Anexo a</w:t>
         </w:r>
-        <w:bookmarkEnd w:id="873"/>
-      </w:ins>
-    </w:p>
-    <w:p>
-      <w:pPr>
-        <w:pStyle w:val="Normalsininterlineado"/>
-        <w:rPr>
-          <w:ins w:id="874" w:author="veloz" w:date="2011-04-07T11:54:00Z"/>
+        <w:bookmarkEnd w:id="860"/>
+      </w:ins>
+    </w:p>
+    <w:p>
+      <w:pPr>
+        <w:pStyle w:val="Normalsininterlineado"/>
+        <w:rPr>
+          <w:ins w:id="861" w:author="veloz" w:date="2011-04-07T11:54:00Z"/>
         </w:rPr>
       </w:pPr>
     </w:p>
@@ -10600,9 +10139,9 @@
         <w:ind w:firstLine="0"/>
         <w:jc w:val="left"/>
         <w:rPr>
-          <w:del w:id="875" w:author="veloz" w:date="2011-04-07T12:02:00Z"/>
-        </w:rPr>
-        <w:pPrChange w:id="876" w:author="veloz" w:date="2011-04-07T12:02:00Z">
+          <w:del w:id="862" w:author="veloz" w:date="2011-04-07T12:02:00Z"/>
+        </w:rPr>
+        <w:pPrChange w:id="863" w:author="veloz" w:date="2011-04-07T12:02:00Z">
           <w:pPr/>
         </w:pPrChange>
       </w:pPr>
@@ -10611,10 +10150,10 @@
       <w:pPr>
         <w:pStyle w:val="Ttulo2"/>
         <w:rPr>
-          <w:del w:id="877" w:author="veloz" w:date="2011-04-07T12:02:00Z"/>
-        </w:rPr>
-      </w:pPr>
-      <w:del w:id="878" w:author="veloz" w:date="2011-04-07T12:02:00Z">
+          <w:del w:id="864" w:author="veloz" w:date="2011-04-07T12:02:00Z"/>
+        </w:rPr>
+      </w:pPr>
+      <w:del w:id="865" w:author="veloz" w:date="2011-04-07T12:02:00Z">
         <w:r>
           <w:delText>Bibliografía</w:delText>
         </w:r>
@@ -10625,34 +10164,37 @@
         <w:spacing w:after="0" w:line="240" w:lineRule="auto"/>
         <w:ind w:firstLine="0"/>
         <w:rPr>
-          <w:del w:id="879" w:author="veloz" w:date="2011-04-07T11:54:00Z"/>
+          <w:del w:id="866" w:author="veloz" w:date="2011-04-07T11:54:00Z"/>
           <w:rFonts w:ascii="Calibri" w:hAnsi="Calibri" w:cs="Calibri"/>
           <w:noProof/>
           <w:lang w:val="en-US"/>
-          <w:rPrChange w:id="880" w:author="veloz" w:date="2011-04-07T11:14:00Z">
+          <w:rPrChange w:id="867" w:author="veloz" w:date="2011-04-07T11:14:00Z">
             <w:rPr>
-              <w:del w:id="881" w:author="veloz" w:date="2011-04-07T11:54:00Z"/>
+              <w:del w:id="868" w:author="veloz" w:date="2011-04-07T11:54:00Z"/>
               <w:rFonts w:ascii="Calibri" w:hAnsi="Calibri" w:cs="Calibri"/>
               <w:noProof/>
             </w:rPr>
           </w:rPrChange>
         </w:rPr>
-        <w:pPrChange w:id="882" w:author="veloz" w:date="2011-04-07T12:02:00Z">
+        <w:pPrChange w:id="869" w:author="veloz" w:date="2011-04-07T12:02:00Z">
           <w:pPr>
             <w:spacing w:after="0" w:line="240" w:lineRule="auto"/>
             <w:ind w:left="720" w:hanging="720"/>
           </w:pPr>
         </w:pPrChange>
       </w:pPr>
-      <w:del w:id="883" w:author="veloz" w:date="2011-04-07T12:02:00Z">
+      <w:del w:id="870" w:author="veloz" w:date="2011-04-07T12:02:00Z">
         <w:r>
           <w:fldChar w:fldCharType="begin"/>
         </w:r>
         <w:r>
           <w:rPr>
             <w:lang w:val="en-US"/>
-            <w:rPrChange w:id="884" w:author="veloz" w:date="2011-04-07T11:51:00Z">
-              <w:rPr/>
+            <w:rPrChange w:id="871" w:author="veloz" w:date="2011-04-07T11:51:00Z">
+              <w:rPr>
+                <w:color w:val="0000FF"/>
+                <w:u w:val="single"/>
+              </w:rPr>
             </w:rPrChange>
           </w:rPr>
           <w:delInstrText xml:space="preserve"> ADDIN EN.REFLIST </w:delInstrText>
@@ -10661,16 +10203,18 @@
           <w:fldChar w:fldCharType="separate"/>
         </w:r>
       </w:del>
-      <w:del w:id="885" w:author="veloz" w:date="2011-04-07T11:54:00Z">
+      <w:del w:id="872" w:author="veloz" w:date="2011-04-07T11:54:00Z">
         <w:r>
           <w:rPr>
             <w:rFonts w:ascii="Calibri" w:hAnsi="Calibri" w:cs="Calibri"/>
             <w:noProof/>
             <w:lang w:val="en-US"/>
-            <w:rPrChange w:id="886" w:author="veloz" w:date="2011-04-07T11:51:00Z">
+            <w:rPrChange w:id="873" w:author="veloz" w:date="2011-04-07T11:51:00Z">
               <w:rPr>
                 <w:rFonts w:ascii="Calibri" w:hAnsi="Calibri" w:cs="Calibri"/>
                 <w:noProof/>
+                <w:color w:val="0000FF"/>
+                <w:u w:val="single"/>
               </w:rPr>
             </w:rPrChange>
           </w:rPr>
@@ -10681,10 +10225,12 @@
             <w:rFonts w:ascii="Calibri" w:hAnsi="Calibri" w:cs="Calibri"/>
             <w:noProof/>
             <w:lang w:val="en-US"/>
-            <w:rPrChange w:id="887" w:author="veloz" w:date="2011-04-07T11:51:00Z">
+            <w:rPrChange w:id="874" w:author="veloz" w:date="2011-04-07T11:51:00Z">
               <w:rPr>
                 <w:rFonts w:ascii="Calibri" w:hAnsi="Calibri" w:cs="Calibri"/>
                 <w:noProof/>
+                <w:color w:val="0000FF"/>
+                <w:u w:val="single"/>
               </w:rPr>
             </w:rPrChange>
           </w:rPr>
@@ -10697,11 +10243,13 @@
             <w:i/>
             <w:noProof/>
             <w:lang w:val="en-US"/>
-            <w:rPrChange w:id="888" w:author="veloz" w:date="2011-04-07T11:51:00Z">
+            <w:rPrChange w:id="875" w:author="veloz" w:date="2011-04-07T11:51:00Z">
               <w:rPr>
                 <w:rFonts w:ascii="Calibri" w:hAnsi="Calibri" w:cs="Calibri"/>
                 <w:i/>
                 <w:noProof/>
+                <w:color w:val="0000FF"/>
+                <w:u w:val="single"/>
               </w:rPr>
             </w:rPrChange>
           </w:rPr>
@@ -10712,10 +10260,12 @@
             <w:rFonts w:ascii="Calibri" w:hAnsi="Calibri" w:cs="Calibri"/>
             <w:noProof/>
             <w:lang w:val="en-US"/>
-            <w:rPrChange w:id="889" w:author="veloz" w:date="2011-04-07T11:51:00Z">
+            <w:rPrChange w:id="876" w:author="veloz" w:date="2011-04-07T11:51:00Z">
               <w:rPr>
                 <w:rFonts w:ascii="Calibri" w:hAnsi="Calibri" w:cs="Calibri"/>
                 <w:noProof/>
+                <w:color w:val="0000FF"/>
+                <w:u w:val="single"/>
               </w:rPr>
             </w:rPrChange>
           </w:rPr>
@@ -10726,10 +10276,12 @@
             <w:rFonts w:ascii="Calibri" w:hAnsi="Calibri" w:cs="Calibri"/>
             <w:noProof/>
             <w:lang w:val="en-US"/>
-            <w:rPrChange w:id="890" w:author="veloz" w:date="2011-04-07T11:14:00Z">
+            <w:rPrChange w:id="877" w:author="veloz" w:date="2011-04-07T11:14:00Z">
               <w:rPr>
                 <w:rFonts w:ascii="Calibri" w:hAnsi="Calibri" w:cs="Calibri"/>
                 <w:noProof/>
+                <w:color w:val="0000FF"/>
+                <w:u w:val="single"/>
               </w:rPr>
             </w:rPrChange>
           </w:rPr>
@@ -10742,35 +10294,37 @@
         <w:spacing w:after="0" w:line="240" w:lineRule="auto"/>
         <w:ind w:firstLine="0"/>
         <w:rPr>
-          <w:del w:id="891" w:author="veloz" w:date="2011-04-07T11:54:00Z"/>
+          <w:del w:id="878" w:author="veloz" w:date="2011-04-07T11:54:00Z"/>
           <w:rFonts w:ascii="Calibri" w:hAnsi="Calibri" w:cs="Calibri"/>
           <w:noProof/>
           <w:lang w:val="en-US"/>
-          <w:rPrChange w:id="892" w:author="veloz" w:date="2011-04-07T11:14:00Z">
+          <w:rPrChange w:id="879" w:author="veloz" w:date="2011-04-07T11:14:00Z">
             <w:rPr>
-              <w:del w:id="893" w:author="veloz" w:date="2011-04-07T11:54:00Z"/>
+              <w:del w:id="880" w:author="veloz" w:date="2011-04-07T11:54:00Z"/>
               <w:rFonts w:ascii="Calibri" w:hAnsi="Calibri" w:cs="Calibri"/>
               <w:noProof/>
             </w:rPr>
           </w:rPrChange>
         </w:rPr>
-        <w:pPrChange w:id="894" w:author="veloz" w:date="2011-04-07T12:02:00Z">
+        <w:pPrChange w:id="881" w:author="veloz" w:date="2011-04-07T12:02:00Z">
           <w:pPr>
             <w:spacing w:after="0" w:line="240" w:lineRule="auto"/>
             <w:ind w:left="720" w:hanging="720"/>
           </w:pPr>
         </w:pPrChange>
       </w:pPr>
-      <w:del w:id="895" w:author="veloz" w:date="2011-04-07T11:54:00Z">
+      <w:del w:id="882" w:author="veloz" w:date="2011-04-07T11:54:00Z">
         <w:r>
           <w:rPr>
             <w:rFonts w:ascii="Calibri" w:hAnsi="Calibri" w:cs="Calibri"/>
             <w:noProof/>
             <w:lang w:val="en-US"/>
-            <w:rPrChange w:id="896" w:author="veloz" w:date="2011-04-07T11:14:00Z">
+            <w:rPrChange w:id="883" w:author="veloz" w:date="2011-04-07T11:14:00Z">
               <w:rPr>
                 <w:rFonts w:ascii="Calibri" w:hAnsi="Calibri" w:cs="Calibri"/>
                 <w:noProof/>
+                <w:color w:val="0000FF"/>
+                <w:u w:val="single"/>
               </w:rPr>
             </w:rPrChange>
           </w:rPr>
@@ -10781,10 +10335,12 @@
             <w:rFonts w:ascii="Calibri" w:hAnsi="Calibri" w:cs="Calibri"/>
             <w:noProof/>
             <w:lang w:val="en-US"/>
-            <w:rPrChange w:id="897" w:author="veloz" w:date="2011-04-07T11:14:00Z">
+            <w:rPrChange w:id="884" w:author="veloz" w:date="2011-04-07T11:14:00Z">
               <w:rPr>
                 <w:rFonts w:ascii="Calibri" w:hAnsi="Calibri" w:cs="Calibri"/>
                 <w:noProof/>
+                <w:color w:val="0000FF"/>
+                <w:u w:val="single"/>
               </w:rPr>
             </w:rPrChange>
           </w:rPr>
@@ -10797,11 +10353,13 @@
             <w:i/>
             <w:noProof/>
             <w:lang w:val="en-US"/>
-            <w:rPrChange w:id="898" w:author="veloz" w:date="2011-04-07T11:14:00Z">
+            <w:rPrChange w:id="885" w:author="veloz" w:date="2011-04-07T11:14:00Z">
               <w:rPr>
                 <w:rFonts w:ascii="Calibri" w:hAnsi="Calibri" w:cs="Calibri"/>
                 <w:i/>
                 <w:noProof/>
+                <w:color w:val="0000FF"/>
+                <w:u w:val="single"/>
               </w:rPr>
             </w:rPrChange>
           </w:rPr>
@@ -10812,10 +10370,12 @@
             <w:rFonts w:ascii="Calibri" w:hAnsi="Calibri" w:cs="Calibri"/>
             <w:noProof/>
             <w:lang w:val="en-US"/>
-            <w:rPrChange w:id="899" w:author="veloz" w:date="2011-04-07T11:14:00Z">
+            <w:rPrChange w:id="886" w:author="veloz" w:date="2011-04-07T11:14:00Z">
               <w:rPr>
                 <w:rFonts w:ascii="Calibri" w:hAnsi="Calibri" w:cs="Calibri"/>
                 <w:noProof/>
+                <w:color w:val="0000FF"/>
+                <w:u w:val="single"/>
               </w:rPr>
             </w:rPrChange>
           </w:rPr>
@@ -10828,27 +10388,29 @@
         <w:spacing w:after="0" w:line="240" w:lineRule="auto"/>
         <w:ind w:firstLine="0"/>
         <w:rPr>
-          <w:del w:id="900" w:author="veloz" w:date="2011-04-07T12:02:00Z"/>
+          <w:del w:id="887" w:author="veloz" w:date="2011-04-07T12:02:00Z"/>
           <w:rFonts w:ascii="Calibri" w:hAnsi="Calibri" w:cs="Calibri"/>
           <w:noProof/>
         </w:rPr>
-        <w:pPrChange w:id="901" w:author="veloz" w:date="2011-04-07T12:02:00Z">
+        <w:pPrChange w:id="888" w:author="veloz" w:date="2011-04-07T12:02:00Z">
           <w:pPr>
             <w:spacing w:line="240" w:lineRule="auto"/>
             <w:ind w:left="720" w:hanging="720"/>
           </w:pPr>
         </w:pPrChange>
       </w:pPr>
-      <w:del w:id="902" w:author="veloz" w:date="2011-04-07T11:54:00Z">
+      <w:del w:id="889" w:author="veloz" w:date="2011-04-07T11:54:00Z">
         <w:r>
           <w:rPr>
             <w:rFonts w:ascii="Calibri" w:hAnsi="Calibri" w:cs="Calibri"/>
             <w:noProof/>
             <w:lang w:val="en-US"/>
-            <w:rPrChange w:id="903" w:author="veloz" w:date="2011-04-07T11:14:00Z">
+            <w:rPrChange w:id="890" w:author="veloz" w:date="2011-04-07T11:14:00Z">
               <w:rPr>
                 <w:rFonts w:ascii="Calibri" w:hAnsi="Calibri" w:cs="Calibri"/>
                 <w:noProof/>
+                <w:color w:val="0000FF"/>
+                <w:u w:val="single"/>
               </w:rPr>
             </w:rPrChange>
           </w:rPr>
@@ -10859,10 +10421,12 @@
             <w:rFonts w:ascii="Calibri" w:hAnsi="Calibri" w:cs="Calibri"/>
             <w:noProof/>
             <w:lang w:val="en-US"/>
-            <w:rPrChange w:id="904" w:author="veloz" w:date="2011-04-07T11:14:00Z">
+            <w:rPrChange w:id="891" w:author="veloz" w:date="2011-04-07T11:14:00Z">
               <w:rPr>
                 <w:rFonts w:ascii="Calibri" w:hAnsi="Calibri" w:cs="Calibri"/>
                 <w:noProof/>
+                <w:color w:val="0000FF"/>
+                <w:u w:val="single"/>
               </w:rPr>
             </w:rPrChange>
           </w:rPr>
@@ -10875,11 +10439,13 @@
             <w:i/>
             <w:noProof/>
             <w:lang w:val="en-US"/>
-            <w:rPrChange w:id="905" w:author="veloz" w:date="2011-04-07T11:14:00Z">
+            <w:rPrChange w:id="892" w:author="veloz" w:date="2011-04-07T11:14:00Z">
               <w:rPr>
                 <w:rFonts w:ascii="Calibri" w:hAnsi="Calibri" w:cs="Calibri"/>
                 <w:i/>
                 <w:noProof/>
+                <w:color w:val="0000FF"/>
+                <w:u w:val="single"/>
               </w:rPr>
             </w:rPrChange>
           </w:rPr>
@@ -10890,10 +10456,12 @@
             <w:rFonts w:ascii="Calibri" w:hAnsi="Calibri" w:cs="Calibri"/>
             <w:noProof/>
             <w:lang w:val="en-US"/>
-            <w:rPrChange w:id="906" w:author="veloz" w:date="2011-04-07T11:14:00Z">
+            <w:rPrChange w:id="893" w:author="veloz" w:date="2011-04-07T11:14:00Z">
               <w:rPr>
                 <w:rFonts w:ascii="Calibri" w:hAnsi="Calibri" w:cs="Calibri"/>
                 <w:noProof/>
+                <w:color w:val="0000FF"/>
+                <w:u w:val="single"/>
               </w:rPr>
             </w:rPrChange>
           </w:rPr>
@@ -10914,11 +10482,11 @@
         <w:ind w:firstLine="0"/>
         <w:jc w:val="left"/>
         <w:rPr>
-          <w:del w:id="907" w:author="veloz" w:date="2011-04-07T12:02:00Z"/>
+          <w:del w:id="894" w:author="veloz" w:date="2011-04-07T12:02:00Z"/>
           <w:rFonts w:ascii="Calibri" w:hAnsi="Calibri" w:cs="Calibri"/>
           <w:noProof/>
         </w:rPr>
-        <w:pPrChange w:id="908" w:author="veloz" w:date="2011-04-07T12:02:00Z">
+        <w:pPrChange w:id="895" w:author="veloz" w:date="2011-04-07T12:02:00Z">
           <w:pPr>
             <w:spacing w:line="240" w:lineRule="auto"/>
             <w:jc w:val="left"/>
@@ -10930,7 +10498,7 @@
       <w:pPr>
         <w:ind w:firstLine="0"/>
       </w:pPr>
-      <w:del w:id="909" w:author="veloz" w:date="2011-04-07T12:02:00Z">
+      <w:del w:id="896" w:author="veloz" w:date="2011-04-07T12:02:00Z">
         <w:r>
           <w:fldChar w:fldCharType="end"/>
         </w:r>
@@ -10941,7 +10509,7 @@
         <w:ind w:firstLine="0"/>
       </w:pPr>
     </w:p>
-    <w:moveFromRangeStart w:id="910" w:author="nico" w:date="2011-04-07T19:42:00Z" w:name="move289968652"/>
+    <w:moveFromRangeStart w:id="897" w:author="nico" w:date="2011-04-07T19:42:00Z" w:name="move289968652"/>
     <w:p>
       <w:pPr>
         <w:spacing w:after="0" w:line="240" w:lineRule="auto"/>
@@ -10953,15 +10521,18 @@
           <w:lang w:val="en-US"/>
         </w:rPr>
       </w:pPr>
-      <w:moveFrom w:id="911" w:author="nico" w:date="2011-04-07T19:42:00Z">
+      <w:moveFrom w:id="898" w:author="nico" w:date="2011-04-07T19:42:00Z">
         <w:r>
           <w:fldChar w:fldCharType="begin"/>
         </w:r>
         <w:r>
           <w:rPr>
             <w:lang w:val="en-US"/>
-            <w:rPrChange w:id="912" w:author="veloz" w:date="2011-04-07T12:03:00Z">
-              <w:rPr/>
+            <w:rPrChange w:id="899" w:author="veloz" w:date="2011-04-07T12:03:00Z">
+              <w:rPr>
+                <w:color w:val="0000FF"/>
+                <w:u w:val="single"/>
+              </w:rPr>
             </w:rPrChange>
           </w:rPr>
           <w:instrText xml:space="preserve"> ADDIN EN.REFLIST </w:instrText>
@@ -11020,7 +10591,7 @@
           <w:lang w:val="en-US"/>
         </w:rPr>
       </w:pPr>
-      <w:moveFrom w:id="913" w:author="nico" w:date="2011-04-07T19:42:00Z">
+      <w:moveFrom w:id="900" w:author="nico" w:date="2011-04-07T19:42:00Z">
         <w:r>
           <w:rPr>
             <w:rFonts w:ascii="Calibri" w:hAnsi="Calibri" w:cs="Calibri"/>
@@ -11091,7 +10662,7 @@
           <w:lang w:val="en-US"/>
         </w:rPr>
       </w:pPr>
-      <w:moveFrom w:id="914" w:author="nico" w:date="2011-04-07T19:42:00Z">
+      <w:moveFrom w:id="901" w:author="nico" w:date="2011-04-07T19:42:00Z">
         <w:r>
           <w:rPr>
             <w:rFonts w:ascii="Calibri" w:hAnsi="Calibri" w:cs="Calibri"/>
@@ -11143,7 +10714,7 @@
           <w:lang w:val="en-US"/>
         </w:rPr>
       </w:pPr>
-      <w:moveFrom w:id="915" w:author="nico" w:date="2011-04-07T19:42:00Z">
+      <w:moveFrom w:id="902" w:author="nico" w:date="2011-04-07T19:42:00Z">
         <w:r>
           <w:rPr>
             <w:rFonts w:ascii="Calibri" w:hAnsi="Calibri" w:cs="Calibri"/>
@@ -11195,7 +10766,7 @@
           <w:lang w:val="en-US"/>
         </w:rPr>
       </w:pPr>
-      <w:moveFrom w:id="916" w:author="nico" w:date="2011-04-07T19:42:00Z">
+      <w:moveFrom w:id="903" w:author="nico" w:date="2011-04-07T19:42:00Z">
         <w:r>
           <w:rPr>
             <w:rFonts w:ascii="Calibri" w:hAnsi="Calibri" w:cs="Calibri"/>
@@ -11250,23 +10821,23 @@
     <w:p>
       <w:pPr>
         <w:ind w:firstLine="0"/>
-        <w:pPrChange w:id="917" w:author="veloz" w:date="2011-04-07T12:02:00Z">
+        <w:pPrChange w:id="904" w:author="veloz" w:date="2011-04-07T12:02:00Z">
           <w:pPr/>
         </w:pPrChange>
       </w:pPr>
-      <w:moveFrom w:id="918" w:author="nico" w:date="2011-04-07T19:42:00Z">
+      <w:moveFrom w:id="905" w:author="nico" w:date="2011-04-07T19:42:00Z">
         <w:r>
           <w:fldChar w:fldCharType="end"/>
         </w:r>
       </w:moveFrom>
-      <w:moveFromRangeEnd w:id="910"/>
+      <w:moveFromRangeEnd w:id="897"/>
     </w:p>
     <w:sectPr>
       <w:pgSz w:w="12240" w:h="15840" w:code="1"/>
       <w:pgMar w:top="1418" w:right="1418" w:bottom="1418" w:left="1701" w:header="709" w:footer="709" w:gutter="0"/>
       <w:cols w:space="708"/>
       <w:docGrid w:linePitch="360"/>
-      <w:sectPrChange w:id="919" w:author="veloz" w:date="2011-04-07T11:40:00Z">
+      <w:sectPrChange w:id="906" w:author="veloz" w:date="2011-04-07T11:40:00Z">
         <w:sectPr>
           <w:pgSz w:code="0"/>
           <w:pgMar w:top="1417" w:right="1701" w:bottom="1417" w:header="708" w:footer="708"/>
@@ -11554,7 +11125,7 @@
             <w:rPr>
               <w:noProof/>
             </w:rPr>
-            <w:t>5</w:t>
+            <w:t>8</w:t>
           </w:r>
         </w:fldSimple>
       </w:p>

--- a/trunk/documentos/tesis/libro.docx
+++ b/trunk/documentos/tesis/libro.docx
@@ -1223,6 +1223,7 @@
           <w:noProof/>
           <w:lang w:eastAsia="es-VE"/>
         </w:rPr>
+        <w:lastRenderedPageBreak/>
         <w:drawing>
           <wp:inline distT="0" distB="0" distL="0" distR="0" wp14:anchorId="02FBB5DE" wp14:editId="0D7CBAB3">
             <wp:extent cx="880281" cy="586854"/>
@@ -1427,14 +1428,22 @@
         <w:rPr>
           <w:sz w:val="22"/>
         </w:rPr>
-        <w:t xml:space="preserve">El presente trabajo </w:t>
-      </w:r>
+        <w:t xml:space="preserve">El presente </w:t>
+      </w:r>
+      <w:proofErr w:type="gramStart"/>
       <w:r>
         <w:rPr>
           <w:sz w:val="22"/>
         </w:rPr>
+        <w:t xml:space="preserve">trabajo </w:t>
+      </w:r>
+      <w:r>
+        <w:rPr>
+          <w:sz w:val="22"/>
+        </w:rPr>
         <w:t>…</w:t>
       </w:r>
+      <w:proofErr w:type="gramEnd"/>
     </w:p>
     <w:p>
       <w:pPr>
@@ -1517,7 +1526,6 @@
           <w:docPartUnique/>
         </w:docPartObj>
       </w:sdtPr>
-      <w:sdtEndPr/>
       <w:sdtContent>
         <w:p>
           <w:pPr>
@@ -4547,7 +4555,9 @@
           <w:tab w:val="right" w:leader="dot" w:pos="9111"/>
         </w:tabs>
         <w:rPr>
+          <w:ins w:id="6" w:author="veloz" w:date="2012-02-06T18:21:00Z"/>
           <w:rFonts w:asciiTheme="minorHAnsi" w:eastAsiaTheme="minorEastAsia" w:hAnsiTheme="minorHAnsi" w:cstheme="minorBidi"/>
+          <w:noProof/>
           <w:sz w:val="22"/>
           <w:szCs w:val="22"/>
           <w:lang w:eastAsia="es-VE"/>
@@ -4562,55 +4572,112 @@
       <w:r>
         <w:fldChar w:fldCharType="separate"/>
       </w:r>
-      <w:hyperlink w:anchor="_Toc314488713" w:history="1">
+      <w:ins w:id="7" w:author="veloz" w:date="2012-02-06T18:21:00Z">
         <w:r>
           <w:rPr>
             <w:rStyle w:val="Hipervnculo"/>
+            <w:noProof/>
+          </w:rPr>
+          <w:fldChar w:fldCharType="begin"/>
+        </w:r>
+        <w:r>
+          <w:rPr>
+            <w:rStyle w:val="Hipervnculo"/>
+            <w:noProof/>
+          </w:rPr>
+          <w:instrText xml:space="preserve"> </w:instrText>
+        </w:r>
+        <w:r>
+          <w:rPr>
+            <w:noProof/>
+          </w:rPr>
+          <w:instrText>HYPERLINK \l "_Toc316315826"</w:instrText>
+        </w:r>
+        <w:r>
+          <w:rPr>
+            <w:rStyle w:val="Hipervnculo"/>
+            <w:noProof/>
+          </w:rPr>
+          <w:instrText xml:space="preserve"> </w:instrText>
+        </w:r>
+        <w:r>
+          <w:rPr>
+            <w:rStyle w:val="Hipervnculo"/>
+            <w:noProof/>
+          </w:rPr>
+        </w:r>
+        <w:r>
+          <w:rPr>
+            <w:rStyle w:val="Hipervnculo"/>
+            <w:noProof/>
+          </w:rPr>
+          <w:fldChar w:fldCharType="separate"/>
+        </w:r>
+        <w:r>
+          <w:rPr>
+            <w:rStyle w:val="Hipervnculo"/>
+            <w:noProof/>
           </w:rPr>
           <w:t>Figura 1.1: Interferómetro de Michelson</w:t>
         </w:r>
         <w:r>
           <w:rPr>
+            <w:noProof/>
             <w:webHidden/>
           </w:rPr>
           <w:tab/>
         </w:r>
         <w:r>
           <w:rPr>
+            <w:noProof/>
             <w:webHidden/>
           </w:rPr>
           <w:fldChar w:fldCharType="begin"/>
         </w:r>
         <w:r>
           <w:rPr>
+            <w:noProof/>
             <w:webHidden/>
           </w:rPr>
-          <w:instrText xml:space="preserve"> PAGEREF _Toc314488713 \h </w:instrText>
+          <w:instrText xml:space="preserve"> PAGEREF _Toc316315826 \h </w:instrText>
         </w:r>
         <w:r>
           <w:rPr>
+            <w:noProof/>
             <w:webHidden/>
           </w:rPr>
         </w:r>
+      </w:ins>
+      <w:r>
+        <w:rPr>
+          <w:noProof/>
+          <w:webHidden/>
+        </w:rPr>
+        <w:fldChar w:fldCharType="separate"/>
+      </w:r>
+      <w:ins w:id="8" w:author="veloz" w:date="2012-02-06T18:21:00Z">
         <w:r>
           <w:rPr>
-            <w:webHidden/>
-          </w:rPr>
-          <w:fldChar w:fldCharType="separate"/>
-        </w:r>
-        <w:r>
-          <w:rPr>
+            <w:noProof/>
             <w:webHidden/>
           </w:rPr>
           <w:t>5</w:t>
         </w:r>
         <w:r>
           <w:rPr>
+            <w:noProof/>
             <w:webHidden/>
           </w:rPr>
           <w:fldChar w:fldCharType="end"/>
         </w:r>
-      </w:hyperlink>
+        <w:r>
+          <w:rPr>
+            <w:rStyle w:val="Hipervnculo"/>
+            <w:noProof/>
+          </w:rPr>
+          <w:fldChar w:fldCharType="end"/>
+        </w:r>
+      </w:ins>
     </w:p>
     <w:p>
       <w:pPr>
@@ -4619,61 +4686,120 @@
           <w:tab w:val="right" w:leader="dot" w:pos="9111"/>
         </w:tabs>
         <w:rPr>
+          <w:ins w:id="9" w:author="veloz" w:date="2012-02-06T18:21:00Z"/>
           <w:rFonts w:asciiTheme="minorHAnsi" w:eastAsiaTheme="minorEastAsia" w:hAnsiTheme="minorHAnsi" w:cstheme="minorBidi"/>
+          <w:noProof/>
           <w:sz w:val="22"/>
           <w:szCs w:val="22"/>
           <w:lang w:eastAsia="es-VE"/>
         </w:rPr>
       </w:pPr>
-      <w:hyperlink w:anchor="_Toc314488714" w:history="1">
+      <w:ins w:id="10" w:author="veloz" w:date="2012-02-06T18:21:00Z">
         <w:r>
           <w:rPr>
             <w:rStyle w:val="Hipervnculo"/>
+            <w:noProof/>
+          </w:rPr>
+          <w:fldChar w:fldCharType="begin"/>
+        </w:r>
+        <w:r>
+          <w:rPr>
+            <w:rStyle w:val="Hipervnculo"/>
+            <w:noProof/>
+          </w:rPr>
+          <w:instrText xml:space="preserve"> </w:instrText>
+        </w:r>
+        <w:r>
+          <w:rPr>
+            <w:noProof/>
+          </w:rPr>
+          <w:instrText>HYPERLINK \l "_Toc316315827"</w:instrText>
+        </w:r>
+        <w:r>
+          <w:rPr>
+            <w:rStyle w:val="Hipervnculo"/>
+            <w:noProof/>
+          </w:rPr>
+          <w:instrText xml:space="preserve"> </w:instrText>
+        </w:r>
+        <w:r>
+          <w:rPr>
+            <w:rStyle w:val="Hipervnculo"/>
+            <w:noProof/>
+          </w:rPr>
+        </w:r>
+        <w:r>
+          <w:rPr>
+            <w:rStyle w:val="Hipervnculo"/>
+            <w:noProof/>
+          </w:rPr>
+          <w:fldChar w:fldCharType="separate"/>
+        </w:r>
+        <w:r>
+          <w:rPr>
+            <w:rStyle w:val="Hipervnculo"/>
+            <w:noProof/>
           </w:rPr>
           <w:t>Figura 1.2: Esquema de interferómetro de Mirau</w:t>
         </w:r>
         <w:r>
           <w:rPr>
+            <w:noProof/>
             <w:webHidden/>
           </w:rPr>
           <w:tab/>
         </w:r>
         <w:r>
           <w:rPr>
+            <w:noProof/>
             <w:webHidden/>
           </w:rPr>
           <w:fldChar w:fldCharType="begin"/>
         </w:r>
         <w:r>
           <w:rPr>
+            <w:noProof/>
             <w:webHidden/>
           </w:rPr>
-          <w:instrText xml:space="preserve"> PAGEREF _Toc314488714 \h </w:instrText>
+          <w:instrText xml:space="preserve"> PAGEREF _Toc316315827 \h </w:instrText>
         </w:r>
         <w:r>
           <w:rPr>
+            <w:noProof/>
             <w:webHidden/>
           </w:rPr>
         </w:r>
+      </w:ins>
+      <w:r>
+        <w:rPr>
+          <w:noProof/>
+          <w:webHidden/>
+        </w:rPr>
+        <w:fldChar w:fldCharType="separate"/>
+      </w:r>
+      <w:ins w:id="11" w:author="veloz" w:date="2012-02-06T18:21:00Z">
         <w:r>
           <w:rPr>
-            <w:webHidden/>
-          </w:rPr>
-          <w:fldChar w:fldCharType="separate"/>
-        </w:r>
-        <w:r>
-          <w:rPr>
+            <w:noProof/>
             <w:webHidden/>
           </w:rPr>
           <w:t>6</w:t>
         </w:r>
         <w:r>
           <w:rPr>
+            <w:noProof/>
             <w:webHidden/>
           </w:rPr>
           <w:fldChar w:fldCharType="end"/>
         </w:r>
-      </w:hyperlink>
+        <w:r>
+          <w:rPr>
+            <w:rStyle w:val="Hipervnculo"/>
+            <w:noProof/>
+          </w:rPr>
+          <w:fldChar w:fldCharType="end"/>
+        </w:r>
+      </w:ins>
     </w:p>
     <w:p>
       <w:pPr>
@@ -4682,61 +4808,1225 @@
           <w:tab w:val="right" w:leader="dot" w:pos="9111"/>
         </w:tabs>
         <w:rPr>
+          <w:ins w:id="12" w:author="veloz" w:date="2012-02-06T18:21:00Z"/>
           <w:rFonts w:asciiTheme="minorHAnsi" w:eastAsiaTheme="minorEastAsia" w:hAnsiTheme="minorHAnsi" w:cstheme="minorBidi"/>
+          <w:noProof/>
           <w:sz w:val="22"/>
           <w:szCs w:val="22"/>
           <w:lang w:eastAsia="es-VE"/>
         </w:rPr>
       </w:pPr>
-      <w:hyperlink w:anchor="_Toc314488715" w:history="1">
+      <w:ins w:id="13" w:author="veloz" w:date="2012-02-06T18:21:00Z">
         <w:r>
           <w:rPr>
             <w:rStyle w:val="Hipervnculo"/>
+            <w:noProof/>
+          </w:rPr>
+          <w:fldChar w:fldCharType="begin"/>
+        </w:r>
+        <w:r>
+          <w:rPr>
+            <w:rStyle w:val="Hipervnculo"/>
+            <w:noProof/>
+          </w:rPr>
+          <w:instrText xml:space="preserve"> </w:instrText>
+        </w:r>
+        <w:r>
+          <w:rPr>
+            <w:noProof/>
+          </w:rPr>
+          <w:instrText>HYPERLINK \l "_Toc316315828"</w:instrText>
+        </w:r>
+        <w:r>
+          <w:rPr>
+            <w:rStyle w:val="Hipervnculo"/>
+            <w:noProof/>
+          </w:rPr>
+          <w:instrText xml:space="preserve"> </w:instrText>
+        </w:r>
+        <w:r>
+          <w:rPr>
+            <w:rStyle w:val="Hipervnculo"/>
+            <w:noProof/>
+          </w:rPr>
+        </w:r>
+        <w:r>
+          <w:rPr>
+            <w:rStyle w:val="Hipervnculo"/>
+            <w:noProof/>
+          </w:rPr>
+          <w:fldChar w:fldCharType="separate"/>
+        </w:r>
+        <w:r>
+          <w:rPr>
+            <w:rStyle w:val="Hipervnculo"/>
+            <w:noProof/>
           </w:rPr>
           <w:t>Figura 1.3 : Espacio de color HSL</w:t>
         </w:r>
         <w:r>
           <w:rPr>
+            <w:noProof/>
             <w:webHidden/>
           </w:rPr>
           <w:tab/>
         </w:r>
         <w:r>
           <w:rPr>
+            <w:noProof/>
             <w:webHidden/>
           </w:rPr>
           <w:fldChar w:fldCharType="begin"/>
         </w:r>
         <w:r>
           <w:rPr>
+            <w:noProof/>
             <w:webHidden/>
           </w:rPr>
-          <w:instrText xml:space="preserve"> PAGEREF _Toc314488715 \h </w:instrText>
+          <w:instrText xml:space="preserve"> PAGEREF _Toc316315828 \h </w:instrText>
         </w:r>
         <w:r>
           <w:rPr>
+            <w:noProof/>
             <w:webHidden/>
           </w:rPr>
         </w:r>
+      </w:ins>
+      <w:r>
+        <w:rPr>
+          <w:noProof/>
+          <w:webHidden/>
+        </w:rPr>
+        <w:fldChar w:fldCharType="separate"/>
+      </w:r>
+      <w:ins w:id="14" w:author="veloz" w:date="2012-02-06T18:21:00Z">
         <w:r>
           <w:rPr>
-            <w:webHidden/>
-          </w:rPr>
-          <w:fldChar w:fldCharType="separate"/>
-        </w:r>
-        <w:r>
-          <w:rPr>
+            <w:noProof/>
             <w:webHidden/>
           </w:rPr>
           <w:t>9</w:t>
         </w:r>
         <w:r>
           <w:rPr>
+            <w:noProof/>
             <w:webHidden/>
           </w:rPr>
           <w:fldChar w:fldCharType="end"/>
         </w:r>
-      </w:hyperlink>
+        <w:r>
+          <w:rPr>
+            <w:rStyle w:val="Hipervnculo"/>
+            <w:noProof/>
+          </w:rPr>
+          <w:fldChar w:fldCharType="end"/>
+        </w:r>
+      </w:ins>
+    </w:p>
+    <w:p>
+      <w:pPr>
+        <w:pStyle w:val="Tabladeilustraciones"/>
+        <w:tabs>
+          <w:tab w:val="right" w:leader="dot" w:pos="9111"/>
+        </w:tabs>
+        <w:rPr>
+          <w:ins w:id="15" w:author="veloz" w:date="2012-02-06T18:21:00Z"/>
+          <w:rFonts w:asciiTheme="minorHAnsi" w:eastAsiaTheme="minorEastAsia" w:hAnsiTheme="minorHAnsi" w:cstheme="minorBidi"/>
+          <w:noProof/>
+          <w:sz w:val="22"/>
+          <w:szCs w:val="22"/>
+          <w:lang w:eastAsia="es-VE"/>
+        </w:rPr>
+      </w:pPr>
+      <w:ins w:id="16" w:author="veloz" w:date="2012-02-06T18:21:00Z">
+        <w:r>
+          <w:rPr>
+            <w:rStyle w:val="Hipervnculo"/>
+            <w:noProof/>
+          </w:rPr>
+          <w:fldChar w:fldCharType="begin"/>
+        </w:r>
+        <w:r>
+          <w:rPr>
+            <w:rStyle w:val="Hipervnculo"/>
+            <w:noProof/>
+          </w:rPr>
+          <w:instrText xml:space="preserve"> </w:instrText>
+        </w:r>
+        <w:r>
+          <w:rPr>
+            <w:noProof/>
+          </w:rPr>
+          <w:instrText>HYPERLINK \l "_Toc316315829"</w:instrText>
+        </w:r>
+        <w:r>
+          <w:rPr>
+            <w:rStyle w:val="Hipervnculo"/>
+            <w:noProof/>
+          </w:rPr>
+          <w:instrText xml:space="preserve"> </w:instrText>
+        </w:r>
+        <w:r>
+          <w:rPr>
+            <w:rStyle w:val="Hipervnculo"/>
+            <w:noProof/>
+          </w:rPr>
+        </w:r>
+        <w:r>
+          <w:rPr>
+            <w:rStyle w:val="Hipervnculo"/>
+            <w:noProof/>
+          </w:rPr>
+          <w:fldChar w:fldCharType="separate"/>
+        </w:r>
+        <w:r>
+          <w:rPr>
+            <w:rStyle w:val="Hipervnculo"/>
+            <w:noProof/>
+          </w:rPr>
+          <w:t>Figura 2.1 : Espectros de RGB de absorción de Canon 10D</w:t>
+        </w:r>
+        <w:r>
+          <w:rPr>
+            <w:noProof/>
+            <w:webHidden/>
+          </w:rPr>
+          <w:tab/>
+        </w:r>
+        <w:r>
+          <w:rPr>
+            <w:noProof/>
+            <w:webHidden/>
+          </w:rPr>
+          <w:fldChar w:fldCharType="begin"/>
+        </w:r>
+        <w:r>
+          <w:rPr>
+            <w:noProof/>
+            <w:webHidden/>
+          </w:rPr>
+          <w:instrText xml:space="preserve"> PAGEREF _Toc316315829 \h </w:instrText>
+        </w:r>
+        <w:r>
+          <w:rPr>
+            <w:noProof/>
+            <w:webHidden/>
+          </w:rPr>
+        </w:r>
+      </w:ins>
+      <w:r>
+        <w:rPr>
+          <w:noProof/>
+          <w:webHidden/>
+        </w:rPr>
+        <w:fldChar w:fldCharType="separate"/>
+      </w:r>
+      <w:ins w:id="17" w:author="veloz" w:date="2012-02-06T18:21:00Z">
+        <w:r>
+          <w:rPr>
+            <w:noProof/>
+            <w:webHidden/>
+          </w:rPr>
+          <w:t>10</w:t>
+        </w:r>
+        <w:r>
+          <w:rPr>
+            <w:noProof/>
+            <w:webHidden/>
+          </w:rPr>
+          <w:fldChar w:fldCharType="end"/>
+        </w:r>
+        <w:r>
+          <w:rPr>
+            <w:rStyle w:val="Hipervnculo"/>
+            <w:noProof/>
+          </w:rPr>
+          <w:fldChar w:fldCharType="end"/>
+        </w:r>
+      </w:ins>
+    </w:p>
+    <w:p>
+      <w:pPr>
+        <w:pStyle w:val="Tabladeilustraciones"/>
+        <w:tabs>
+          <w:tab w:val="right" w:leader="dot" w:pos="9111"/>
+        </w:tabs>
+        <w:rPr>
+          <w:ins w:id="18" w:author="veloz" w:date="2012-02-06T18:21:00Z"/>
+          <w:rFonts w:asciiTheme="minorHAnsi" w:eastAsiaTheme="minorEastAsia" w:hAnsiTheme="minorHAnsi" w:cstheme="minorBidi"/>
+          <w:noProof/>
+          <w:sz w:val="22"/>
+          <w:szCs w:val="22"/>
+          <w:lang w:eastAsia="es-VE"/>
+        </w:rPr>
+      </w:pPr>
+      <w:ins w:id="19" w:author="veloz" w:date="2012-02-06T18:21:00Z">
+        <w:r>
+          <w:rPr>
+            <w:rStyle w:val="Hipervnculo"/>
+            <w:noProof/>
+          </w:rPr>
+          <w:fldChar w:fldCharType="begin"/>
+        </w:r>
+        <w:r>
+          <w:rPr>
+            <w:rStyle w:val="Hipervnculo"/>
+            <w:noProof/>
+          </w:rPr>
+          <w:instrText xml:space="preserve"> </w:instrText>
+        </w:r>
+        <w:r>
+          <w:rPr>
+            <w:noProof/>
+          </w:rPr>
+          <w:instrText>HYPERLINK \l "_Toc316315830"</w:instrText>
+        </w:r>
+        <w:r>
+          <w:rPr>
+            <w:rStyle w:val="Hipervnculo"/>
+            <w:noProof/>
+          </w:rPr>
+          <w:instrText xml:space="preserve"> </w:instrText>
+        </w:r>
+        <w:r>
+          <w:rPr>
+            <w:rStyle w:val="Hipervnculo"/>
+            <w:noProof/>
+          </w:rPr>
+        </w:r>
+        <w:r>
+          <w:rPr>
+            <w:rStyle w:val="Hipervnculo"/>
+            <w:noProof/>
+          </w:rPr>
+          <w:fldChar w:fldCharType="separate"/>
+        </w:r>
+        <w:r>
+          <w:rPr>
+            <w:rStyle w:val="Hipervnculo"/>
+            <w:noProof/>
+          </w:rPr>
+          <w:t>Figura 2.2 : Interferograma simulado de un plano inclinado iluminado por una fuente puntual a la longitud de onda de un laser de He-Ne</w:t>
+        </w:r>
+        <w:r>
+          <w:rPr>
+            <w:noProof/>
+            <w:webHidden/>
+          </w:rPr>
+          <w:tab/>
+        </w:r>
+        <w:r>
+          <w:rPr>
+            <w:noProof/>
+            <w:webHidden/>
+          </w:rPr>
+          <w:fldChar w:fldCharType="begin"/>
+        </w:r>
+        <w:r>
+          <w:rPr>
+            <w:noProof/>
+            <w:webHidden/>
+          </w:rPr>
+          <w:instrText xml:space="preserve"> PAGEREF _Toc316315830 \h </w:instrText>
+        </w:r>
+        <w:r>
+          <w:rPr>
+            <w:noProof/>
+            <w:webHidden/>
+          </w:rPr>
+        </w:r>
+      </w:ins>
+      <w:r>
+        <w:rPr>
+          <w:noProof/>
+          <w:webHidden/>
+        </w:rPr>
+        <w:fldChar w:fldCharType="separate"/>
+      </w:r>
+      <w:ins w:id="20" w:author="veloz" w:date="2012-02-06T18:21:00Z">
+        <w:r>
+          <w:rPr>
+            <w:noProof/>
+            <w:webHidden/>
+          </w:rPr>
+          <w:t>11</w:t>
+        </w:r>
+        <w:r>
+          <w:rPr>
+            <w:noProof/>
+            <w:webHidden/>
+          </w:rPr>
+          <w:fldChar w:fldCharType="end"/>
+        </w:r>
+        <w:r>
+          <w:rPr>
+            <w:rStyle w:val="Hipervnculo"/>
+            <w:noProof/>
+          </w:rPr>
+          <w:fldChar w:fldCharType="end"/>
+        </w:r>
+      </w:ins>
+    </w:p>
+    <w:p>
+      <w:pPr>
+        <w:pStyle w:val="Tabladeilustraciones"/>
+        <w:tabs>
+          <w:tab w:val="right" w:leader="dot" w:pos="9111"/>
+        </w:tabs>
+        <w:rPr>
+          <w:ins w:id="21" w:author="veloz" w:date="2012-02-06T18:21:00Z"/>
+          <w:rFonts w:asciiTheme="minorHAnsi" w:eastAsiaTheme="minorEastAsia" w:hAnsiTheme="minorHAnsi" w:cstheme="minorBidi"/>
+          <w:noProof/>
+          <w:sz w:val="22"/>
+          <w:szCs w:val="22"/>
+          <w:lang w:eastAsia="es-VE"/>
+        </w:rPr>
+      </w:pPr>
+      <w:ins w:id="22" w:author="veloz" w:date="2012-02-06T18:21:00Z">
+        <w:r>
+          <w:rPr>
+            <w:rStyle w:val="Hipervnculo"/>
+            <w:noProof/>
+          </w:rPr>
+          <w:fldChar w:fldCharType="begin"/>
+        </w:r>
+        <w:r>
+          <w:rPr>
+            <w:rStyle w:val="Hipervnculo"/>
+            <w:noProof/>
+          </w:rPr>
+          <w:instrText xml:space="preserve"> </w:instrText>
+        </w:r>
+        <w:r>
+          <w:rPr>
+            <w:noProof/>
+          </w:rPr>
+          <w:instrText>HYPERLINK \l "_Toc316315831"</w:instrText>
+        </w:r>
+        <w:r>
+          <w:rPr>
+            <w:rStyle w:val="Hipervnculo"/>
+            <w:noProof/>
+          </w:rPr>
+          <w:instrText xml:space="preserve"> </w:instrText>
+        </w:r>
+        <w:r>
+          <w:rPr>
+            <w:rStyle w:val="Hipervnculo"/>
+            <w:noProof/>
+          </w:rPr>
+        </w:r>
+        <w:r>
+          <w:rPr>
+            <w:rStyle w:val="Hipervnculo"/>
+            <w:noProof/>
+          </w:rPr>
+          <w:fldChar w:fldCharType="separate"/>
+        </w:r>
+        <w:r>
+          <w:rPr>
+            <w:rStyle w:val="Hipervnculo"/>
+            <w:noProof/>
+          </w:rPr>
+          <w:t>Figura 2.3: Espectro del iluminador estándar A de la CIE</w:t>
+        </w:r>
+        <w:r>
+          <w:rPr>
+            <w:noProof/>
+            <w:webHidden/>
+          </w:rPr>
+          <w:tab/>
+        </w:r>
+        <w:r>
+          <w:rPr>
+            <w:noProof/>
+            <w:webHidden/>
+          </w:rPr>
+          <w:fldChar w:fldCharType="begin"/>
+        </w:r>
+        <w:r>
+          <w:rPr>
+            <w:noProof/>
+            <w:webHidden/>
+          </w:rPr>
+          <w:instrText xml:space="preserve"> PAGEREF _Toc316315831 \h </w:instrText>
+        </w:r>
+        <w:r>
+          <w:rPr>
+            <w:noProof/>
+            <w:webHidden/>
+          </w:rPr>
+        </w:r>
+      </w:ins>
+      <w:r>
+        <w:rPr>
+          <w:noProof/>
+          <w:webHidden/>
+        </w:rPr>
+        <w:fldChar w:fldCharType="separate"/>
+      </w:r>
+      <w:ins w:id="23" w:author="veloz" w:date="2012-02-06T18:21:00Z">
+        <w:r>
+          <w:rPr>
+            <w:noProof/>
+            <w:webHidden/>
+          </w:rPr>
+          <w:t>12</w:t>
+        </w:r>
+        <w:r>
+          <w:rPr>
+            <w:noProof/>
+            <w:webHidden/>
+          </w:rPr>
+          <w:fldChar w:fldCharType="end"/>
+        </w:r>
+        <w:r>
+          <w:rPr>
+            <w:rStyle w:val="Hipervnculo"/>
+            <w:noProof/>
+          </w:rPr>
+          <w:fldChar w:fldCharType="end"/>
+        </w:r>
+      </w:ins>
+    </w:p>
+    <w:p>
+      <w:pPr>
+        <w:pStyle w:val="Tabladeilustraciones"/>
+        <w:tabs>
+          <w:tab w:val="right" w:leader="dot" w:pos="9111"/>
+        </w:tabs>
+        <w:rPr>
+          <w:ins w:id="24" w:author="veloz" w:date="2012-02-06T18:21:00Z"/>
+          <w:rFonts w:asciiTheme="minorHAnsi" w:eastAsiaTheme="minorEastAsia" w:hAnsiTheme="minorHAnsi" w:cstheme="minorBidi"/>
+          <w:noProof/>
+          <w:sz w:val="22"/>
+          <w:szCs w:val="22"/>
+          <w:lang w:eastAsia="es-VE"/>
+        </w:rPr>
+      </w:pPr>
+      <w:ins w:id="25" w:author="veloz" w:date="2012-02-06T18:21:00Z">
+        <w:r>
+          <w:rPr>
+            <w:rStyle w:val="Hipervnculo"/>
+            <w:noProof/>
+          </w:rPr>
+          <w:fldChar w:fldCharType="begin"/>
+        </w:r>
+        <w:r>
+          <w:rPr>
+            <w:rStyle w:val="Hipervnculo"/>
+            <w:noProof/>
+          </w:rPr>
+          <w:instrText xml:space="preserve"> </w:instrText>
+        </w:r>
+        <w:r>
+          <w:rPr>
+            <w:noProof/>
+          </w:rPr>
+          <w:instrText>HYPERLINK \l "_Toc316315832"</w:instrText>
+        </w:r>
+        <w:r>
+          <w:rPr>
+            <w:rStyle w:val="Hipervnculo"/>
+            <w:noProof/>
+          </w:rPr>
+          <w:instrText xml:space="preserve"> </w:instrText>
+        </w:r>
+        <w:r>
+          <w:rPr>
+            <w:rStyle w:val="Hipervnculo"/>
+            <w:noProof/>
+          </w:rPr>
+        </w:r>
+        <w:r>
+          <w:rPr>
+            <w:rStyle w:val="Hipervnculo"/>
+            <w:noProof/>
+          </w:rPr>
+          <w:fldChar w:fldCharType="separate"/>
+        </w:r>
+        <w:r>
+          <w:rPr>
+            <w:rStyle w:val="Hipervnculo"/>
+            <w:noProof/>
+          </w:rPr>
+          <w:t>Figura 2.4: Espectro absorbido por sensores RGB de una fuente del iluminador estándar A de la CIE</w:t>
+        </w:r>
+        <w:r>
+          <w:rPr>
+            <w:noProof/>
+            <w:webHidden/>
+          </w:rPr>
+          <w:tab/>
+        </w:r>
+        <w:r>
+          <w:rPr>
+            <w:noProof/>
+            <w:webHidden/>
+          </w:rPr>
+          <w:fldChar w:fldCharType="begin"/>
+        </w:r>
+        <w:r>
+          <w:rPr>
+            <w:noProof/>
+            <w:webHidden/>
+          </w:rPr>
+          <w:instrText xml:space="preserve"> PAGEREF _Toc316315832 \h </w:instrText>
+        </w:r>
+        <w:r>
+          <w:rPr>
+            <w:noProof/>
+            <w:webHidden/>
+          </w:rPr>
+        </w:r>
+      </w:ins>
+      <w:r>
+        <w:rPr>
+          <w:noProof/>
+          <w:webHidden/>
+        </w:rPr>
+        <w:fldChar w:fldCharType="separate"/>
+      </w:r>
+      <w:ins w:id="26" w:author="veloz" w:date="2012-02-06T18:21:00Z">
+        <w:r>
+          <w:rPr>
+            <w:noProof/>
+            <w:webHidden/>
+          </w:rPr>
+          <w:t>13</w:t>
+        </w:r>
+        <w:r>
+          <w:rPr>
+            <w:noProof/>
+            <w:webHidden/>
+          </w:rPr>
+          <w:fldChar w:fldCharType="end"/>
+        </w:r>
+        <w:r>
+          <w:rPr>
+            <w:rStyle w:val="Hipervnculo"/>
+            <w:noProof/>
+          </w:rPr>
+          <w:fldChar w:fldCharType="end"/>
+        </w:r>
+      </w:ins>
+    </w:p>
+    <w:p>
+      <w:pPr>
+        <w:pStyle w:val="Tabladeilustraciones"/>
+        <w:tabs>
+          <w:tab w:val="right" w:leader="dot" w:pos="9111"/>
+        </w:tabs>
+        <w:rPr>
+          <w:ins w:id="27" w:author="veloz" w:date="2012-02-06T18:21:00Z"/>
+          <w:rFonts w:asciiTheme="minorHAnsi" w:eastAsiaTheme="minorEastAsia" w:hAnsiTheme="minorHAnsi" w:cstheme="minorBidi"/>
+          <w:noProof/>
+          <w:sz w:val="22"/>
+          <w:szCs w:val="22"/>
+          <w:lang w:eastAsia="es-VE"/>
+        </w:rPr>
+      </w:pPr>
+      <w:ins w:id="28" w:author="veloz" w:date="2012-02-06T18:21:00Z">
+        <w:r>
+          <w:rPr>
+            <w:rStyle w:val="Hipervnculo"/>
+            <w:noProof/>
+          </w:rPr>
+          <w:fldChar w:fldCharType="begin"/>
+        </w:r>
+        <w:r>
+          <w:rPr>
+            <w:rStyle w:val="Hipervnculo"/>
+            <w:noProof/>
+          </w:rPr>
+          <w:instrText xml:space="preserve"> </w:instrText>
+        </w:r>
+        <w:r>
+          <w:rPr>
+            <w:noProof/>
+          </w:rPr>
+          <w:instrText>HYPERLINK \l "_Toc316315833"</w:instrText>
+        </w:r>
+        <w:r>
+          <w:rPr>
+            <w:rStyle w:val="Hipervnculo"/>
+            <w:noProof/>
+          </w:rPr>
+          <w:instrText xml:space="preserve"> </w:instrText>
+        </w:r>
+        <w:r>
+          <w:rPr>
+            <w:rStyle w:val="Hipervnculo"/>
+            <w:noProof/>
+          </w:rPr>
+        </w:r>
+        <w:r>
+          <w:rPr>
+            <w:rStyle w:val="Hipervnculo"/>
+            <w:noProof/>
+          </w:rPr>
+          <w:fldChar w:fldCharType="separate"/>
+        </w:r>
+        <w:r>
+          <w:rPr>
+            <w:rStyle w:val="Hipervnculo"/>
+            <w:noProof/>
+          </w:rPr>
+          <w:t>Figura 2.5: Interferograma simulado con fuente como iluminador estándar A de la CIE</w:t>
+        </w:r>
+        <w:r>
+          <w:rPr>
+            <w:noProof/>
+            <w:webHidden/>
+          </w:rPr>
+          <w:tab/>
+        </w:r>
+        <w:r>
+          <w:rPr>
+            <w:noProof/>
+            <w:webHidden/>
+          </w:rPr>
+          <w:fldChar w:fldCharType="begin"/>
+        </w:r>
+        <w:r>
+          <w:rPr>
+            <w:noProof/>
+            <w:webHidden/>
+          </w:rPr>
+          <w:instrText xml:space="preserve"> PAGEREF _Toc316315833 \h </w:instrText>
+        </w:r>
+        <w:r>
+          <w:rPr>
+            <w:noProof/>
+            <w:webHidden/>
+          </w:rPr>
+        </w:r>
+      </w:ins>
+      <w:r>
+        <w:rPr>
+          <w:noProof/>
+          <w:webHidden/>
+        </w:rPr>
+        <w:fldChar w:fldCharType="separate"/>
+      </w:r>
+      <w:ins w:id="29" w:author="veloz" w:date="2012-02-06T18:21:00Z">
+        <w:r>
+          <w:rPr>
+            <w:noProof/>
+            <w:webHidden/>
+          </w:rPr>
+          <w:t>14</w:t>
+        </w:r>
+        <w:r>
+          <w:rPr>
+            <w:noProof/>
+            <w:webHidden/>
+          </w:rPr>
+          <w:fldChar w:fldCharType="end"/>
+        </w:r>
+        <w:r>
+          <w:rPr>
+            <w:rStyle w:val="Hipervnculo"/>
+            <w:noProof/>
+          </w:rPr>
+          <w:fldChar w:fldCharType="end"/>
+        </w:r>
+      </w:ins>
+    </w:p>
+    <w:p>
+      <w:pPr>
+        <w:pStyle w:val="Tabladeilustraciones"/>
+        <w:tabs>
+          <w:tab w:val="right" w:leader="dot" w:pos="9111"/>
+        </w:tabs>
+        <w:rPr>
+          <w:ins w:id="30" w:author="veloz" w:date="2012-02-06T18:21:00Z"/>
+          <w:rFonts w:asciiTheme="minorHAnsi" w:eastAsiaTheme="minorEastAsia" w:hAnsiTheme="minorHAnsi" w:cstheme="minorBidi"/>
+          <w:noProof/>
+          <w:sz w:val="22"/>
+          <w:szCs w:val="22"/>
+          <w:lang w:eastAsia="es-VE"/>
+        </w:rPr>
+      </w:pPr>
+      <w:ins w:id="31" w:author="veloz" w:date="2012-02-06T18:21:00Z">
+        <w:r>
+          <w:rPr>
+            <w:rStyle w:val="Hipervnculo"/>
+            <w:noProof/>
+          </w:rPr>
+          <w:fldChar w:fldCharType="begin"/>
+        </w:r>
+        <w:r>
+          <w:rPr>
+            <w:rStyle w:val="Hipervnculo"/>
+            <w:noProof/>
+          </w:rPr>
+          <w:instrText xml:space="preserve"> </w:instrText>
+        </w:r>
+        <w:r>
+          <w:rPr>
+            <w:noProof/>
+          </w:rPr>
+          <w:instrText>HYPERLINK \l "_Toc316315834"</w:instrText>
+        </w:r>
+        <w:r>
+          <w:rPr>
+            <w:rStyle w:val="Hipervnculo"/>
+            <w:noProof/>
+          </w:rPr>
+          <w:instrText xml:space="preserve"> </w:instrText>
+        </w:r>
+        <w:r>
+          <w:rPr>
+            <w:rStyle w:val="Hipervnculo"/>
+            <w:noProof/>
+          </w:rPr>
+        </w:r>
+        <w:r>
+          <w:rPr>
+            <w:rStyle w:val="Hipervnculo"/>
+            <w:noProof/>
+          </w:rPr>
+          <w:fldChar w:fldCharType="separate"/>
+        </w:r>
+        <w:r>
+          <w:rPr>
+            <w:rStyle w:val="Hipervnculo"/>
+            <w:noProof/>
+          </w:rPr>
+          <w:t>Figura 2.6: Perfil del Pozo hecho con ablación iónica en una superficie de silicio clivado [10]</w:t>
+        </w:r>
+        <w:r>
+          <w:rPr>
+            <w:noProof/>
+            <w:webHidden/>
+          </w:rPr>
+          <w:tab/>
+        </w:r>
+        <w:r>
+          <w:rPr>
+            <w:noProof/>
+            <w:webHidden/>
+          </w:rPr>
+          <w:fldChar w:fldCharType="begin"/>
+        </w:r>
+        <w:r>
+          <w:rPr>
+            <w:noProof/>
+            <w:webHidden/>
+          </w:rPr>
+          <w:instrText xml:space="preserve"> PAGEREF _Toc316315834 \h </w:instrText>
+        </w:r>
+        <w:r>
+          <w:rPr>
+            <w:noProof/>
+            <w:webHidden/>
+          </w:rPr>
+        </w:r>
+      </w:ins>
+      <w:r>
+        <w:rPr>
+          <w:noProof/>
+          <w:webHidden/>
+        </w:rPr>
+        <w:fldChar w:fldCharType="separate"/>
+      </w:r>
+      <w:ins w:id="32" w:author="veloz" w:date="2012-02-06T18:21:00Z">
+        <w:r>
+          <w:rPr>
+            <w:noProof/>
+            <w:webHidden/>
+          </w:rPr>
+          <w:t>15</w:t>
+        </w:r>
+        <w:r>
+          <w:rPr>
+            <w:noProof/>
+            <w:webHidden/>
+          </w:rPr>
+          <w:fldChar w:fldCharType="end"/>
+        </w:r>
+        <w:r>
+          <w:rPr>
+            <w:rStyle w:val="Hipervnculo"/>
+            <w:noProof/>
+          </w:rPr>
+          <w:fldChar w:fldCharType="end"/>
+        </w:r>
+      </w:ins>
+    </w:p>
+    <w:p>
+      <w:pPr>
+        <w:pStyle w:val="Tabladeilustraciones"/>
+        <w:tabs>
+          <w:tab w:val="right" w:leader="dot" w:pos="9111"/>
+        </w:tabs>
+        <w:rPr>
+          <w:ins w:id="33" w:author="veloz" w:date="2012-02-06T18:21:00Z"/>
+          <w:rFonts w:asciiTheme="minorHAnsi" w:eastAsiaTheme="minorEastAsia" w:hAnsiTheme="minorHAnsi" w:cstheme="minorBidi"/>
+          <w:noProof/>
+          <w:sz w:val="22"/>
+          <w:szCs w:val="22"/>
+          <w:lang w:eastAsia="es-VE"/>
+        </w:rPr>
+      </w:pPr>
+      <w:ins w:id="34" w:author="veloz" w:date="2012-02-06T18:21:00Z">
+        <w:r>
+          <w:rPr>
+            <w:rStyle w:val="Hipervnculo"/>
+            <w:noProof/>
+          </w:rPr>
+          <w:fldChar w:fldCharType="begin"/>
+        </w:r>
+        <w:r>
+          <w:rPr>
+            <w:rStyle w:val="Hipervnculo"/>
+            <w:noProof/>
+          </w:rPr>
+          <w:instrText xml:space="preserve"> </w:instrText>
+        </w:r>
+        <w:r>
+          <w:rPr>
+            <w:noProof/>
+          </w:rPr>
+          <w:instrText>HYPERLINK \l "_Toc316315835"</w:instrText>
+        </w:r>
+        <w:r>
+          <w:rPr>
+            <w:rStyle w:val="Hipervnculo"/>
+            <w:noProof/>
+          </w:rPr>
+          <w:instrText xml:space="preserve"> </w:instrText>
+        </w:r>
+        <w:r>
+          <w:rPr>
+            <w:rStyle w:val="Hipervnculo"/>
+            <w:noProof/>
+          </w:rPr>
+        </w:r>
+        <w:r>
+          <w:rPr>
+            <w:rStyle w:val="Hipervnculo"/>
+            <w:noProof/>
+          </w:rPr>
+          <w:fldChar w:fldCharType="separate"/>
+        </w:r>
+        <w:r>
+          <w:rPr>
+            <w:rStyle w:val="Hipervnculo"/>
+            <w:noProof/>
+          </w:rPr>
+          <w:t>Figura 2.7: Interferograma real [10] (izquierda) y simulado (derecha)</w:t>
+        </w:r>
+        <w:r>
+          <w:rPr>
+            <w:noProof/>
+            <w:webHidden/>
+          </w:rPr>
+          <w:tab/>
+        </w:r>
+        <w:r>
+          <w:rPr>
+            <w:noProof/>
+            <w:webHidden/>
+          </w:rPr>
+          <w:fldChar w:fldCharType="begin"/>
+        </w:r>
+        <w:r>
+          <w:rPr>
+            <w:noProof/>
+            <w:webHidden/>
+          </w:rPr>
+          <w:instrText xml:space="preserve"> PAGEREF _Toc316315835 \h </w:instrText>
+        </w:r>
+        <w:r>
+          <w:rPr>
+            <w:noProof/>
+            <w:webHidden/>
+          </w:rPr>
+        </w:r>
+      </w:ins>
+      <w:r>
+        <w:rPr>
+          <w:noProof/>
+          <w:webHidden/>
+        </w:rPr>
+        <w:fldChar w:fldCharType="separate"/>
+      </w:r>
+      <w:ins w:id="35" w:author="veloz" w:date="2012-02-06T18:21:00Z">
+        <w:r>
+          <w:rPr>
+            <w:noProof/>
+            <w:webHidden/>
+          </w:rPr>
+          <w:t>16</w:t>
+        </w:r>
+        <w:r>
+          <w:rPr>
+            <w:noProof/>
+            <w:webHidden/>
+          </w:rPr>
+          <w:fldChar w:fldCharType="end"/>
+        </w:r>
+        <w:r>
+          <w:rPr>
+            <w:rStyle w:val="Hipervnculo"/>
+            <w:noProof/>
+          </w:rPr>
+          <w:fldChar w:fldCharType="end"/>
+        </w:r>
+      </w:ins>
+    </w:p>
+    <w:p>
+      <w:pPr>
+        <w:pStyle w:val="Tabladeilustraciones"/>
+        <w:tabs>
+          <w:tab w:val="right" w:leader="dot" w:pos="9111"/>
+        </w:tabs>
+        <w:rPr>
+          <w:ins w:id="36" w:author="veloz" w:date="2012-02-06T18:21:00Z"/>
+          <w:rFonts w:asciiTheme="minorHAnsi" w:eastAsiaTheme="minorEastAsia" w:hAnsiTheme="minorHAnsi" w:cstheme="minorBidi"/>
+          <w:noProof/>
+          <w:sz w:val="22"/>
+          <w:szCs w:val="22"/>
+          <w:lang w:eastAsia="es-VE"/>
+        </w:rPr>
+      </w:pPr>
+      <w:ins w:id="37" w:author="veloz" w:date="2012-02-06T18:21:00Z">
+        <w:r>
+          <w:rPr>
+            <w:rStyle w:val="Hipervnculo"/>
+            <w:noProof/>
+          </w:rPr>
+          <w:fldChar w:fldCharType="begin"/>
+        </w:r>
+        <w:r>
+          <w:rPr>
+            <w:rStyle w:val="Hipervnculo"/>
+            <w:noProof/>
+          </w:rPr>
+          <w:instrText xml:space="preserve"> </w:instrText>
+        </w:r>
+        <w:r>
+          <w:rPr>
+            <w:noProof/>
+          </w:rPr>
+          <w:instrText>HYPERLINK \l "_Toc316315836"</w:instrText>
+        </w:r>
+        <w:r>
+          <w:rPr>
+            <w:rStyle w:val="Hipervnculo"/>
+            <w:noProof/>
+          </w:rPr>
+          <w:instrText xml:space="preserve"> </w:instrText>
+        </w:r>
+        <w:r>
+          <w:rPr>
+            <w:rStyle w:val="Hipervnculo"/>
+            <w:noProof/>
+          </w:rPr>
+        </w:r>
+        <w:r>
+          <w:rPr>
+            <w:rStyle w:val="Hipervnculo"/>
+            <w:noProof/>
+          </w:rPr>
+          <w:fldChar w:fldCharType="separate"/>
+        </w:r>
+        <w:r>
+          <w:rPr>
+            <w:rStyle w:val="Hipervnculo"/>
+            <w:noProof/>
+          </w:rPr>
+          <w:t>Figura 3.1: Interferograma real [10] (izquierda) y simulado (derecha)</w:t>
+        </w:r>
+        <w:r>
+          <w:rPr>
+            <w:noProof/>
+            <w:webHidden/>
+          </w:rPr>
+          <w:tab/>
+        </w:r>
+        <w:r>
+          <w:rPr>
+            <w:noProof/>
+            <w:webHidden/>
+          </w:rPr>
+          <w:fldChar w:fldCharType="begin"/>
+        </w:r>
+        <w:r>
+          <w:rPr>
+            <w:noProof/>
+            <w:webHidden/>
+          </w:rPr>
+          <w:instrText xml:space="preserve"> PAGEREF _Toc316315836 \h </w:instrText>
+        </w:r>
+        <w:r>
+          <w:rPr>
+            <w:noProof/>
+            <w:webHidden/>
+          </w:rPr>
+        </w:r>
+      </w:ins>
+      <w:r>
+        <w:rPr>
+          <w:noProof/>
+          <w:webHidden/>
+        </w:rPr>
+        <w:fldChar w:fldCharType="separate"/>
+      </w:r>
+      <w:ins w:id="38" w:author="veloz" w:date="2012-02-06T18:21:00Z">
+        <w:r>
+          <w:rPr>
+            <w:noProof/>
+            <w:webHidden/>
+          </w:rPr>
+          <w:t>2</w:t>
+        </w:r>
+        <w:r>
+          <w:rPr>
+            <w:noProof/>
+            <w:webHidden/>
+          </w:rPr>
+          <w:fldChar w:fldCharType="end"/>
+        </w:r>
+        <w:r>
+          <w:rPr>
+            <w:rStyle w:val="Hipervnculo"/>
+            <w:noProof/>
+          </w:rPr>
+          <w:fldChar w:fldCharType="end"/>
+        </w:r>
+      </w:ins>
+    </w:p>
+    <w:p>
+      <w:pPr>
+        <w:pStyle w:val="Tabladeilustraciones"/>
+        <w:tabs>
+          <w:tab w:val="right" w:leader="dot" w:pos="9111"/>
+        </w:tabs>
+        <w:rPr>
+          <w:del w:id="39" w:author="veloz" w:date="2012-02-06T18:21:00Z"/>
+          <w:rFonts w:asciiTheme="minorHAnsi" w:eastAsiaTheme="minorEastAsia" w:hAnsiTheme="minorHAnsi" w:cstheme="minorBidi"/>
+          <w:noProof/>
+          <w:sz w:val="22"/>
+          <w:szCs w:val="22"/>
+          <w:lang w:eastAsia="es-VE"/>
+        </w:rPr>
+      </w:pPr>
+      <w:del w:id="40" w:author="veloz" w:date="2012-02-06T18:21:00Z">
+        <w:r>
+          <w:rPr>
+            <w:noProof/>
+            <w:rPrChange w:id="41" w:author="veloz" w:date="2012-02-06T18:21:00Z">
+              <w:rPr>
+                <w:rStyle w:val="Hipervnculo"/>
+              </w:rPr>
+            </w:rPrChange>
+          </w:rPr>
+          <w:delText>Figura 1.1: Interferómetro de Michelson</w:delText>
+        </w:r>
+        <w:r>
+          <w:rPr>
+            <w:noProof/>
+            <w:webHidden/>
+          </w:rPr>
+          <w:tab/>
+        </w:r>
+        <w:r>
+          <w:rPr>
+            <w:noProof/>
+            <w:webHidden/>
+          </w:rPr>
+          <w:delText>5</w:delText>
+        </w:r>
+      </w:del>
+    </w:p>
+    <w:p>
+      <w:pPr>
+        <w:pStyle w:val="Tabladeilustraciones"/>
+        <w:tabs>
+          <w:tab w:val="right" w:leader="dot" w:pos="9111"/>
+        </w:tabs>
+        <w:rPr>
+          <w:del w:id="42" w:author="veloz" w:date="2012-02-06T18:21:00Z"/>
+          <w:rFonts w:asciiTheme="minorHAnsi" w:eastAsiaTheme="minorEastAsia" w:hAnsiTheme="minorHAnsi" w:cstheme="minorBidi"/>
+          <w:noProof/>
+          <w:sz w:val="22"/>
+          <w:szCs w:val="22"/>
+          <w:lang w:eastAsia="es-VE"/>
+        </w:rPr>
+      </w:pPr>
+      <w:del w:id="43" w:author="veloz" w:date="2012-02-06T18:21:00Z">
+        <w:r>
+          <w:rPr>
+            <w:noProof/>
+            <w:rPrChange w:id="44" w:author="veloz" w:date="2012-02-06T18:21:00Z">
+              <w:rPr>
+                <w:rStyle w:val="Hipervnculo"/>
+              </w:rPr>
+            </w:rPrChange>
+          </w:rPr>
+          <w:delText>Figura 1.2: Esquema de interferómetro de Mirau</w:delText>
+        </w:r>
+        <w:r>
+          <w:rPr>
+            <w:noProof/>
+            <w:webHidden/>
+          </w:rPr>
+          <w:tab/>
+        </w:r>
+        <w:r>
+          <w:rPr>
+            <w:noProof/>
+            <w:webHidden/>
+          </w:rPr>
+          <w:delText>6</w:delText>
+        </w:r>
+      </w:del>
+    </w:p>
+    <w:p>
+      <w:pPr>
+        <w:pStyle w:val="Tabladeilustraciones"/>
+        <w:tabs>
+          <w:tab w:val="right" w:leader="dot" w:pos="9111"/>
+        </w:tabs>
+        <w:rPr>
+          <w:del w:id="45" w:author="veloz" w:date="2012-02-06T18:21:00Z"/>
+          <w:rFonts w:asciiTheme="minorHAnsi" w:eastAsiaTheme="minorEastAsia" w:hAnsiTheme="minorHAnsi" w:cstheme="minorBidi"/>
+          <w:noProof/>
+          <w:sz w:val="22"/>
+          <w:szCs w:val="22"/>
+          <w:lang w:eastAsia="es-VE"/>
+        </w:rPr>
+      </w:pPr>
+      <w:del w:id="46" w:author="veloz" w:date="2012-02-06T18:21:00Z">
+        <w:r>
+          <w:rPr>
+            <w:noProof/>
+            <w:rPrChange w:id="47" w:author="veloz" w:date="2012-02-06T18:21:00Z">
+              <w:rPr>
+                <w:rStyle w:val="Hipervnculo"/>
+              </w:rPr>
+            </w:rPrChange>
+          </w:rPr>
+          <w:delText>Figura 1.3 : Espacio de color HSL</w:delText>
+        </w:r>
+        <w:r>
+          <w:rPr>
+            <w:noProof/>
+            <w:webHidden/>
+          </w:rPr>
+          <w:tab/>
+        </w:r>
+        <w:r>
+          <w:rPr>
+            <w:noProof/>
+            <w:webHidden/>
+          </w:rPr>
+          <w:delText>9</w:delText>
+        </w:r>
+      </w:del>
     </w:p>
     <w:p>
       <w:r>
@@ -4781,11 +6071,11 @@
           <w:numId w:val="0"/>
         </w:numPr>
       </w:pPr>
-      <w:bookmarkStart w:id="6" w:name="_Toc316133505"/>
+      <w:bookmarkStart w:id="48" w:name="_Toc316133505"/>
       <w:r>
         <w:t>ABREVIATURAS</w:t>
       </w:r>
-      <w:bookmarkEnd w:id="6"/>
+      <w:bookmarkEnd w:id="48"/>
     </w:p>
     <w:p/>
     <w:p>
@@ -4821,8 +6111,8 @@
       <w:pPr>
         <w:pStyle w:val="Normalsininterlineado"/>
       </w:pPr>
-      <w:bookmarkStart w:id="7" w:name="_Toc264550869"/>
-      <w:bookmarkStart w:id="8" w:name="_Toc276051240"/>
+      <w:bookmarkStart w:id="49" w:name="_Toc264550869"/>
+      <w:bookmarkStart w:id="50" w:name="_Toc276051240"/>
     </w:p>
     <w:p>
       <w:pPr>
@@ -4847,13 +6137,13 @@
           <w:numId w:val="0"/>
         </w:numPr>
       </w:pPr>
-      <w:bookmarkStart w:id="9" w:name="_Toc316133506"/>
+      <w:bookmarkStart w:id="51" w:name="_Toc316133506"/>
       <w:r>
         <w:t>Introducción</w:t>
       </w:r>
-      <w:bookmarkEnd w:id="7"/>
-      <w:bookmarkEnd w:id="8"/>
-      <w:bookmarkEnd w:id="9"/>
+      <w:bookmarkEnd w:id="49"/>
+      <w:bookmarkEnd w:id="50"/>
+      <w:bookmarkEnd w:id="51"/>
     </w:p>
     <w:p/>
     <w:p>
@@ -4894,7 +6184,7 @@
       <w:pPr>
         <w:pStyle w:val="Ttulo1"/>
       </w:pPr>
-      <w:bookmarkStart w:id="10" w:name="_Toc316133507"/>
+      <w:bookmarkStart w:id="52" w:name="_Toc316133507"/>
       <w:r>
         <w:t>CAPITULO I</w:t>
       </w:r>
@@ -4907,17 +6197,17 @@
       <w:r>
         <w:t>Marco Teórico</w:t>
       </w:r>
-      <w:bookmarkEnd w:id="10"/>
+      <w:bookmarkEnd w:id="52"/>
     </w:p>
     <w:p>
       <w:pPr>
         <w:pStyle w:val="Ttulo2"/>
       </w:pPr>
-      <w:bookmarkStart w:id="11" w:name="_Toc316133508"/>
+      <w:bookmarkStart w:id="53" w:name="_Toc316133508"/>
       <w:r>
         <w:t>Índice de refracción</w:t>
       </w:r>
-      <w:bookmarkEnd w:id="11"/>
+      <w:bookmarkEnd w:id="53"/>
     </w:p>
     <w:p>
       <w:r>
@@ -4988,7 +6278,7 @@
           <v:shape id="_x0000_i1025" type="#_x0000_t75" style="width:29.2pt;height:30.55pt" o:ole="">
             <v:imagedata r:id="rId18" o:title=""/>
           </v:shape>
-          <o:OLEObject Type="Embed" ProgID="Equation.DSMT4" ShapeID="_x0000_i1025" DrawAspect="Content" ObjectID="_1389879689" r:id="rId19"/>
+          <o:OLEObject Type="Embed" ProgID="Equation.DSMT4" ShapeID="_x0000_i1025" DrawAspect="Content" ObjectID="_1390059325" r:id="rId19"/>
         </w:object>
       </w:r>
       <w:r>
@@ -5009,7 +6299,7 @@
         </w:rPr>
         <w:instrText xml:space="preserve"> MACROBUTTON MTPlaceRef \* MERGEFORMAT </w:instrText>
       </w:r>
-      <w:bookmarkStart w:id="12" w:name="ZEqnNum444881"/>
+      <w:bookmarkStart w:id="54" w:name="ZEqnNum444881"/>
       <w:r>
         <w:rPr>
           <w:lang w:val="es-VE"/>
@@ -5088,7 +6378,7 @@
         </w:rPr>
         <w:instrText>)</w:instrText>
       </w:r>
-      <w:bookmarkEnd w:id="12"/>
+      <w:bookmarkEnd w:id="54"/>
       <w:r>
         <w:rPr>
           <w:lang w:val="es-VE"/>
@@ -5108,7 +6398,7 @@
           <v:shape id="_x0000_i1026" type="#_x0000_t75" style="width:8.85pt;height:11.55pt" o:ole="">
             <v:imagedata r:id="rId20" o:title=""/>
           </v:shape>
-          <o:OLEObject Type="Embed" ProgID="Equation.DSMT4" ShapeID="_x0000_i1026" DrawAspect="Content" ObjectID="_1389879690" r:id="rId21"/>
+          <o:OLEObject Type="Embed" ProgID="Equation.DSMT4" ShapeID="_x0000_i1026" DrawAspect="Content" ObjectID="_1390059326" r:id="rId21"/>
         </w:object>
       </w:r>
       <w:r>
@@ -5122,7 +6412,7 @@
           <v:shape id="_x0000_i1027" type="#_x0000_t75" style="width:8.85pt;height:11.55pt" o:ole="">
             <v:imagedata r:id="rId22" o:title=""/>
           </v:shape>
-          <o:OLEObject Type="Embed" ProgID="Equation.DSMT4" ShapeID="_x0000_i1027" DrawAspect="Content" ObjectID="_1389879691" r:id="rId23"/>
+          <o:OLEObject Type="Embed" ProgID="Equation.DSMT4" ShapeID="_x0000_i1027" DrawAspect="Content" ObjectID="_1390059327" r:id="rId23"/>
         </w:object>
       </w:r>
       <w:r>
@@ -5136,7 +6426,7 @@
           <v:shape id="_x0000_i1028" type="#_x0000_t75" style="width:9.5pt;height:11.55pt" o:ole="">
             <v:imagedata r:id="rId24" o:title=""/>
           </v:shape>
-          <o:OLEObject Type="Embed" ProgID="Equation.DSMT4" ShapeID="_x0000_i1028" DrawAspect="Content" ObjectID="_1389879692" r:id="rId25"/>
+          <o:OLEObject Type="Embed" ProgID="Equation.DSMT4" ShapeID="_x0000_i1028" DrawAspect="Content" ObjectID="_1390059328" r:id="rId25"/>
         </w:object>
       </w:r>
       <w:r>
@@ -5147,11 +6437,11 @@
       <w:pPr>
         <w:pStyle w:val="Ttulo2"/>
       </w:pPr>
-      <w:bookmarkStart w:id="13" w:name="_Toc316133509"/>
+      <w:bookmarkStart w:id="55" w:name="_Toc316133509"/>
       <w:r>
         <w:t>Camino óptico</w:t>
       </w:r>
-      <w:bookmarkEnd w:id="13"/>
+      <w:bookmarkEnd w:id="55"/>
     </w:p>
     <w:p>
       <w:r>
@@ -5194,7 +6484,7 @@
           <v:shape id="_x0000_i1029" type="#_x0000_t75" style="width:38.05pt;height:14.25pt" o:ole="">
             <v:imagedata r:id="rId26" o:title=""/>
           </v:shape>
-          <o:OLEObject Type="Embed" ProgID="Equation.DSMT4" ShapeID="_x0000_i1029" DrawAspect="Content" ObjectID="_1389879693" r:id="rId27"/>
+          <o:OLEObject Type="Embed" ProgID="Equation.DSMT4" ShapeID="_x0000_i1029" DrawAspect="Content" ObjectID="_1390059329" r:id="rId27"/>
         </w:object>
       </w:r>
       <w:r>
@@ -5215,7 +6505,7 @@
         </w:rPr>
         <w:instrText xml:space="preserve"> MACROBUTTON MTPlaceRef \* MERGEFORMAT </w:instrText>
       </w:r>
-      <w:bookmarkStart w:id="14" w:name="ZEqnNum648393"/>
+      <w:bookmarkStart w:id="56" w:name="ZEqnNum648393"/>
       <w:r>
         <w:rPr>
           <w:lang w:val="es-VE"/>
@@ -5294,7 +6584,7 @@
         </w:rPr>
         <w:instrText>)</w:instrText>
       </w:r>
-      <w:bookmarkEnd w:id="14"/>
+      <w:bookmarkEnd w:id="56"/>
       <w:r>
         <w:rPr>
           <w:lang w:val="es-VE"/>
@@ -5344,7 +6634,7 @@
           <v:shape id="_x0000_i1030" type="#_x0000_t75" style="width:36pt;height:23.75pt" o:ole="">
             <v:imagedata r:id="rId28" o:title=""/>
           </v:shape>
-          <o:OLEObject Type="Embed" ProgID="Equation.DSMT4" ShapeID="_x0000_i1030" DrawAspect="Content" ObjectID="_1389879694" r:id="rId29"/>
+          <o:OLEObject Type="Embed" ProgID="Equation.DSMT4" ShapeID="_x0000_i1030" DrawAspect="Content" ObjectID="_1390059330" r:id="rId29"/>
         </w:object>
       </w:r>
       <w:r>
@@ -5373,7 +6663,7 @@
           <v:shape id="_x0000_i1031" type="#_x0000_t75" style="width:50.25pt;height:45.5pt" o:ole="">
             <v:imagedata r:id="rId30" o:title=""/>
           </v:shape>
-          <o:OLEObject Type="Embed" ProgID="Equation.DSMT4" ShapeID="_x0000_i1031" DrawAspect="Content" ObjectID="_1389879695" r:id="rId31"/>
+          <o:OLEObject Type="Embed" ProgID="Equation.DSMT4" ShapeID="_x0000_i1031" DrawAspect="Content" ObjectID="_1390059331" r:id="rId31"/>
         </w:object>
       </w:r>
     </w:p>
@@ -5399,7 +6689,7 @@
           <v:shape id="_x0000_i1032" type="#_x0000_t75" style="width:42.8pt;height:14.25pt" o:ole="">
             <v:imagedata r:id="rId32" o:title=""/>
           </v:shape>
-          <o:OLEObject Type="Embed" ProgID="Equation.DSMT4" ShapeID="_x0000_i1032" DrawAspect="Content" ObjectID="_1389879696" r:id="rId33"/>
+          <o:OLEObject Type="Embed" ProgID="Equation.DSMT4" ShapeID="_x0000_i1032" DrawAspect="Content" ObjectID="_1390059332" r:id="rId33"/>
         </w:object>
       </w:r>
       <w:r>
@@ -5501,6 +6791,7 @@
     </w:p>
     <w:p>
       <w:r>
+        <w:lastRenderedPageBreak/>
         <w:t xml:space="preserve">Donde </w:t>
       </w:r>
       <w:r>
@@ -5511,7 +6802,7 @@
           <v:shape id="_x0000_i1033" type="#_x0000_t75" style="width:11.55pt;height:12.9pt" o:ole="">
             <v:imagedata r:id="rId34" o:title=""/>
           </v:shape>
-          <o:OLEObject Type="Embed" ProgID="Equation.DSMT4" ShapeID="_x0000_i1033" DrawAspect="Content" ObjectID="_1389879697" r:id="rId35"/>
+          <o:OLEObject Type="Embed" ProgID="Equation.DSMT4" ShapeID="_x0000_i1033" DrawAspect="Content" ObjectID="_1390059333" r:id="rId35"/>
         </w:object>
       </w:r>
       <w:r>
@@ -5545,11 +6836,11 @@
       <w:pPr>
         <w:pStyle w:val="Ttulo2"/>
       </w:pPr>
-      <w:bookmarkStart w:id="15" w:name="_Toc316133510"/>
+      <w:bookmarkStart w:id="57" w:name="_Toc316133510"/>
       <w:r>
         <w:t>Interferencia de la Luz</w:t>
       </w:r>
-      <w:bookmarkEnd w:id="15"/>
+      <w:bookmarkEnd w:id="57"/>
     </w:p>
     <w:p>
       <w:r>
@@ -5593,7 +6884,7 @@
           <v:shape id="_x0000_i1034" type="#_x0000_t75" style="width:163.7pt;height:36pt" o:ole="">
             <v:imagedata r:id="rId36" o:title=""/>
           </v:shape>
-          <o:OLEObject Type="Embed" ProgID="Equation.DSMT4" ShapeID="_x0000_i1034" DrawAspect="Content" ObjectID="_1389879698" r:id="rId37"/>
+          <o:OLEObject Type="Embed" ProgID="Equation.DSMT4" ShapeID="_x0000_i1034" DrawAspect="Content" ObjectID="_1390059334" r:id="rId37"/>
         </w:object>
       </w:r>
       <w:r>
@@ -5714,7 +7005,7 @@
           <v:shape id="_x0000_i1035" type="#_x0000_t75" style="width:11.55pt;height:13.6pt" o:ole="">
             <v:imagedata r:id="rId38" o:title=""/>
           </v:shape>
-          <o:OLEObject Type="Embed" ProgID="Equation.DSMT4" ShapeID="_x0000_i1035" DrawAspect="Content" ObjectID="_1389879699" r:id="rId39"/>
+          <o:OLEObject Type="Embed" ProgID="Equation.DSMT4" ShapeID="_x0000_i1035" DrawAspect="Content" ObjectID="_1390059335" r:id="rId39"/>
         </w:object>
       </w:r>
       <w:r>
@@ -5737,7 +7028,7 @@
           <v:shape id="_x0000_i1036" type="#_x0000_t75" style="width:9.5pt;height:11.55pt" o:ole="">
             <v:imagedata r:id="rId40" o:title=""/>
           </v:shape>
-          <o:OLEObject Type="Embed" ProgID="Equation.DSMT4" ShapeID="_x0000_i1036" DrawAspect="Content" ObjectID="_1389879700" r:id="rId41"/>
+          <o:OLEObject Type="Embed" ProgID="Equation.DSMT4" ShapeID="_x0000_i1036" DrawAspect="Content" ObjectID="_1390059336" r:id="rId41"/>
         </w:object>
       </w:r>
       <w:r>
@@ -5760,7 +7051,7 @@
           <v:shape id="_x0000_i1037" type="#_x0000_t75" style="width:13.6pt;height:14.25pt" o:ole="">
             <v:imagedata r:id="rId42" o:title=""/>
           </v:shape>
-          <o:OLEObject Type="Embed" ProgID="Equation.DSMT4" ShapeID="_x0000_i1037" DrawAspect="Content" ObjectID="_1389879701" r:id="rId43"/>
+          <o:OLEObject Type="Embed" ProgID="Equation.DSMT4" ShapeID="_x0000_i1037" DrawAspect="Content" ObjectID="_1390059337" r:id="rId43"/>
         </w:object>
       </w:r>
       <w:r>
@@ -5783,7 +7074,7 @@
           <v:shape id="_x0000_i1038" type="#_x0000_t75" style="width:50.95pt;height:13.6pt" o:ole="">
             <v:imagedata r:id="rId44" o:title=""/>
           </v:shape>
-          <o:OLEObject Type="Embed" ProgID="Equation.DSMT4" ShapeID="_x0000_i1038" DrawAspect="Content" ObjectID="_1389879702" r:id="rId45"/>
+          <o:OLEObject Type="Embed" ProgID="Equation.DSMT4" ShapeID="_x0000_i1038" DrawAspect="Content" ObjectID="_1390059338" r:id="rId45"/>
         </w:object>
       </w:r>
       <w:r>
@@ -5806,7 +7097,7 @@
           <v:shape id="_x0000_i1039" type="#_x0000_t75" style="width:11.55pt;height:13.6pt" o:ole="">
             <v:imagedata r:id="rId46" o:title=""/>
           </v:shape>
-          <o:OLEObject Type="Embed" ProgID="Equation.DSMT4" ShapeID="_x0000_i1039" DrawAspect="Content" ObjectID="_1389879703" r:id="rId47"/>
+          <o:OLEObject Type="Embed" ProgID="Equation.DSMT4" ShapeID="_x0000_i1039" DrawAspect="Content" ObjectID="_1390059339" r:id="rId47"/>
         </w:object>
       </w:r>
       <w:r>
@@ -5815,7 +7106,11 @@
     </w:p>
     <w:p>
       <w:r>
-        <w:t>La fase de la onda es el término dentro del coseno,</w:t>
+        <w:t>La fase de la onda es el término dentro del coseno</w:t>
+      </w:r>
+      <w:proofErr w:type="gramStart"/>
+      <w:r>
+        <w:t>,</w:t>
       </w:r>
       <w:r>
         <w:t xml:space="preserve"> </w:t>
@@ -5828,11 +7123,15 @@
           <v:shape id="_x0000_i1040" type="#_x0000_t75" style="width:96.45pt;height:33.95pt" o:ole="">
             <v:imagedata r:id="rId48" o:title=""/>
           </v:shape>
-          <o:OLEObject Type="Embed" ProgID="Equation.DSMT4" ShapeID="_x0000_i1040" DrawAspect="Content" ObjectID="_1389879704" r:id="rId49"/>
+          <o:OLEObject Type="Embed" ProgID="Equation.DSMT4" ShapeID="_x0000_i1040" DrawAspect="Content" ObjectID="_1390059340" r:id="rId49"/>
         </w:object>
       </w:r>
       <w:r>
-        <w:t xml:space="preserve">, escrito de otra forma tenemos que  </w:t>
+        <w:t>,</w:t>
+      </w:r>
+      <w:proofErr w:type="gramEnd"/>
+      <w:r>
+        <w:t xml:space="preserve"> escrito de otra forma tenemos que  </w:t>
       </w:r>
     </w:p>
     <w:p>
@@ -5857,7 +7156,7 @@
           <v:shape id="_x0000_i1041" type="#_x0000_t75" style="width:85.6pt;height:16.3pt" o:ole="">
             <v:imagedata r:id="rId50" o:title=""/>
           </v:shape>
-          <o:OLEObject Type="Embed" ProgID="Equation.DSMT4" ShapeID="_x0000_i1041" DrawAspect="Content" ObjectID="_1389879705" r:id="rId51"/>
+          <o:OLEObject Type="Embed" ProgID="Equation.DSMT4" ShapeID="_x0000_i1041" DrawAspect="Content" ObjectID="_1390059341" r:id="rId51"/>
         </w:object>
       </w:r>
       <w:r>
@@ -5969,7 +7268,7 @@
           <v:shape id="_x0000_i1042" type="#_x0000_t75" style="width:12.25pt;height:18.35pt" o:ole="">
             <v:imagedata r:id="rId52" o:title=""/>
           </v:shape>
-          <o:OLEObject Type="Embed" ProgID="Equation.DSMT4" ShapeID="_x0000_i1042" DrawAspect="Content" ObjectID="_1389879706" r:id="rId53"/>
+          <o:OLEObject Type="Embed" ProgID="Equation.DSMT4" ShapeID="_x0000_i1042" DrawAspect="Content" ObjectID="_1390059342" r:id="rId53"/>
         </w:object>
       </w:r>
       <w:r>
@@ -5983,7 +7282,7 @@
           <v:shape id="_x0000_i1043" type="#_x0000_t75" style="width:13.6pt;height:18.35pt" o:ole="">
             <v:imagedata r:id="rId54" o:title=""/>
           </v:shape>
-          <o:OLEObject Type="Embed" ProgID="Equation.DSMT4" ShapeID="_x0000_i1043" DrawAspect="Content" ObjectID="_1389879707" r:id="rId55"/>
+          <o:OLEObject Type="Embed" ProgID="Equation.DSMT4" ShapeID="_x0000_i1043" DrawAspect="Content" ObjectID="_1390059343" r:id="rId55"/>
         </w:object>
       </w:r>
       <w:r>
@@ -5997,7 +7296,7 @@
           <v:shape id="_x0000_i1044" type="#_x0000_t75" style="width:90.35pt;height:18.35pt" o:ole="">
             <v:imagedata r:id="rId56" o:title=""/>
           </v:shape>
-          <o:OLEObject Type="Embed" ProgID="Equation.DSMT4" ShapeID="_x0000_i1044" DrawAspect="Content" ObjectID="_1389879708" r:id="rId57"/>
+          <o:OLEObject Type="Embed" ProgID="Equation.DSMT4" ShapeID="_x0000_i1044" DrawAspect="Content" ObjectID="_1390059344" r:id="rId57"/>
         </w:object>
       </w:r>
       <w:r>
@@ -6011,7 +7310,7 @@
           <v:shape id="_x0000_i1045" type="#_x0000_t75" style="width:93.05pt;height:18.35pt" o:ole="">
             <v:imagedata r:id="rId58" o:title=""/>
           </v:shape>
-          <o:OLEObject Type="Embed" ProgID="Equation.DSMT4" ShapeID="_x0000_i1045" DrawAspect="Content" ObjectID="_1389879709" r:id="rId59"/>
+          <o:OLEObject Type="Embed" ProgID="Equation.DSMT4" ShapeID="_x0000_i1045" DrawAspect="Content" ObjectID="_1390059345" r:id="rId59"/>
         </w:object>
       </w:r>
       <w:r>
@@ -6040,7 +7339,7 @@
           <v:shape id="_x0000_i1046" type="#_x0000_t75" style="width:149.45pt;height:20.4pt" o:ole="">
             <v:imagedata r:id="rId60" o:title=""/>
           </v:shape>
-          <o:OLEObject Type="Embed" ProgID="Equation.DSMT4" ShapeID="_x0000_i1046" DrawAspect="Content" ObjectID="_1389879710" r:id="rId61"/>
+          <o:OLEObject Type="Embed" ProgID="Equation.DSMT4" ShapeID="_x0000_i1046" DrawAspect="Content" ObjectID="_1390059346" r:id="rId61"/>
         </w:object>
       </w:r>
       <w:r>
@@ -6190,6 +7489,7 @@
         <w:rPr>
           <w:lang w:val="es-VE"/>
         </w:rPr>
+        <w:lastRenderedPageBreak/>
         <w:tab/>
       </w:r>
       <w:r>
@@ -6201,7 +7501,7 @@
           <v:shape id="_x0000_i1047" type="#_x0000_t75" style="width:55pt;height:38.05pt" o:ole="">
             <v:imagedata r:id="rId62" o:title=""/>
           </v:shape>
-          <o:OLEObject Type="Embed" ProgID="Equation.DSMT4" ShapeID="_x0000_i1047" DrawAspect="Content" ObjectID="_1389879711" r:id="rId63"/>
+          <o:OLEObject Type="Embed" ProgID="Equation.DSMT4" ShapeID="_x0000_i1047" DrawAspect="Content" ObjectID="_1390059347" r:id="rId63"/>
         </w:object>
       </w:r>
     </w:p>
@@ -6232,7 +7532,7 @@
           <v:shape id="_x0000_i1048" type="#_x0000_t75" style="width:224.85pt;height:21.75pt" o:ole="">
             <v:imagedata r:id="rId64" o:title=""/>
           </v:shape>
-          <o:OLEObject Type="Embed" ProgID="Equation.DSMT4" ShapeID="_x0000_i1048" DrawAspect="Content" ObjectID="_1389879712" r:id="rId65"/>
+          <o:OLEObject Type="Embed" ProgID="Equation.DSMT4" ShapeID="_x0000_i1048" DrawAspect="Content" ObjectID="_1390059348" r:id="rId65"/>
         </w:object>
       </w:r>
     </w:p>
@@ -6258,7 +7558,7 @@
           <v:shape id="_x0000_i1049" type="#_x0000_t75" style="width:142.65pt;height:21.05pt" o:ole="">
             <v:imagedata r:id="rId66" o:title=""/>
           </v:shape>
-          <o:OLEObject Type="Embed" ProgID="Equation.DSMT4" ShapeID="_x0000_i1049" DrawAspect="Content" ObjectID="_1389879713" r:id="rId67"/>
+          <o:OLEObject Type="Embed" ProgID="Equation.DSMT4" ShapeID="_x0000_i1049" DrawAspect="Content" ObjectID="_1390059349" r:id="rId67"/>
         </w:object>
       </w:r>
       <w:r>
@@ -6279,7 +7579,7 @@
         </w:rPr>
         <w:instrText xml:space="preserve"> MACROBUTTON MTPlaceRef \* MERGEFORMAT </w:instrText>
       </w:r>
-      <w:bookmarkStart w:id="16" w:name="ZEqnNum884393"/>
+      <w:bookmarkStart w:id="58" w:name="ZEqnNum884393"/>
       <w:r>
         <w:rPr>
           <w:lang w:val="es-VE"/>
@@ -6358,7 +7658,7 @@
         </w:rPr>
         <w:instrText>)</w:instrText>
       </w:r>
-      <w:bookmarkEnd w:id="16"/>
+      <w:bookmarkEnd w:id="58"/>
       <w:r>
         <w:rPr>
           <w:lang w:val="es-VE"/>
@@ -6381,7 +7681,7 @@
           <v:shape id="_x0000_i1050" type="#_x0000_t75" style="width:58.4pt;height:18.35pt" o:ole="">
             <v:imagedata r:id="rId68" o:title=""/>
           </v:shape>
-          <o:OLEObject Type="Embed" ProgID="Equation.DSMT4" ShapeID="_x0000_i1050" DrawAspect="Content" ObjectID="_1389879714" r:id="rId69"/>
+          <o:OLEObject Type="Embed" ProgID="Equation.DSMT4" ShapeID="_x0000_i1050" DrawAspect="Content" ObjectID="_1390059350" r:id="rId69"/>
         </w:object>
       </w:r>
       <w:r>
@@ -6445,11 +7745,11 @@
       <w:pPr>
         <w:pStyle w:val="Ttulo2"/>
       </w:pPr>
-      <w:bookmarkStart w:id="17" w:name="_Toc316133511"/>
+      <w:bookmarkStart w:id="59" w:name="_Toc316133511"/>
       <w:r>
         <w:t>Interferómetro</w:t>
       </w:r>
-      <w:bookmarkEnd w:id="17"/>
+      <w:bookmarkEnd w:id="59"/>
     </w:p>
     <w:p>
       <w:r>
@@ -6460,11 +7760,11 @@
       <w:pPr>
         <w:pStyle w:val="Ttulo3"/>
       </w:pPr>
-      <w:bookmarkStart w:id="18" w:name="_Toc316133512"/>
+      <w:bookmarkStart w:id="60" w:name="_Toc316133512"/>
       <w:r>
         <w:t>Interferómetro de Michelson</w:t>
       </w:r>
-      <w:bookmarkEnd w:id="18"/>
+      <w:bookmarkEnd w:id="60"/>
     </w:p>
     <w:p>
       <w:r>
@@ -6526,6 +7826,7 @@
     </w:p>
     <w:p>
       <w:r>
+        <w:lastRenderedPageBreak/>
         <w:t>El haz de muestra también rebota en un espejo y también se divide en 2 haces al incidir sobre el divisor de haces, uno que atraviesa el divisor y continua hasta el campo donde se formará el interferograma y el otro que se desvía.</w:t>
       </w:r>
     </w:p>
@@ -6643,49 +7944,96 @@
                 <w:sz w:val="24"/>
               </w:rPr>
             </w:pPr>
-            <w:bookmarkStart w:id="19" w:name="_Ref314484386"/>
-            <w:bookmarkStart w:id="20" w:name="_Toc314488713"/>
+            <w:bookmarkStart w:id="61" w:name="_Ref314484386"/>
+            <w:bookmarkStart w:id="62" w:name="_Toc316315826"/>
             <w:r>
               <w:t xml:space="preserve">Figura </w:t>
             </w:r>
-            <w:r>
-              <w:fldChar w:fldCharType="begin"/>
-            </w:r>
-            <w:r>
-              <w:instrText xml:space="preserve"> STYLEREF 1 \s </w:instrText>
-            </w:r>
+            <w:ins w:id="63" w:author="veloz" w:date="2012-02-06T18:42:00Z">
+              <w:r>
+                <w:fldChar w:fldCharType="begin"/>
+              </w:r>
+              <w:r>
+                <w:instrText xml:space="preserve"> STYLEREF 1 \s </w:instrText>
+              </w:r>
+            </w:ins>
             <w:r>
               <w:fldChar w:fldCharType="separate"/>
             </w:r>
             <w:r>
+              <w:rPr>
+                <w:noProof/>
+              </w:rPr>
               <w:t>1</w:t>
             </w:r>
-            <w:r>
-              <w:fldChar w:fldCharType="end"/>
-            </w:r>
-            <w:r>
-              <w:t>.</w:t>
-            </w:r>
-            <w:r>
-              <w:fldChar w:fldCharType="begin"/>
-            </w:r>
-            <w:r>
-              <w:instrText xml:space="preserve"> SEQ Figura \* ARABIC \s 1 </w:instrText>
-            </w:r>
+            <w:ins w:id="64" w:author="veloz" w:date="2012-02-06T18:42:00Z">
+              <w:r>
+                <w:fldChar w:fldCharType="end"/>
+              </w:r>
+              <w:r>
+                <w:t>.</w:t>
+              </w:r>
+              <w:r>
+                <w:fldChar w:fldCharType="begin"/>
+              </w:r>
+              <w:r>
+                <w:instrText xml:space="preserve"> SEQ Figura \* ARABIC \s 1 </w:instrText>
+              </w:r>
+            </w:ins>
             <w:r>
               <w:fldChar w:fldCharType="separate"/>
             </w:r>
-            <w:r>
-              <w:t>1</w:t>
-            </w:r>
-            <w:r>
-              <w:fldChar w:fldCharType="end"/>
-            </w:r>
-            <w:bookmarkEnd w:id="19"/>
+            <w:ins w:id="65" w:author="veloz" w:date="2012-02-06T18:42:00Z">
+              <w:r>
+                <w:rPr>
+                  <w:noProof/>
+                </w:rPr>
+                <w:t>1</w:t>
+              </w:r>
+              <w:r>
+                <w:fldChar w:fldCharType="end"/>
+              </w:r>
+            </w:ins>
+            <w:del w:id="66" w:author="veloz" w:date="2012-02-06T18:17:00Z">
+              <w:r>
+                <w:fldChar w:fldCharType="begin"/>
+              </w:r>
+              <w:r>
+                <w:delInstrText xml:space="preserve"> STYLEREF 1 \s </w:delInstrText>
+              </w:r>
+              <w:r>
+                <w:fldChar w:fldCharType="separate"/>
+              </w:r>
+              <w:r>
+                <w:delText>1</w:delText>
+              </w:r>
+              <w:r>
+                <w:fldChar w:fldCharType="end"/>
+              </w:r>
+              <w:r>
+                <w:delText>.</w:delText>
+              </w:r>
+              <w:r>
+                <w:fldChar w:fldCharType="begin"/>
+              </w:r>
+              <w:r>
+                <w:delInstrText xml:space="preserve"> SEQ Figura \* ARABIC \s 1 </w:delInstrText>
+              </w:r>
+              <w:r>
+                <w:fldChar w:fldCharType="separate"/>
+              </w:r>
+              <w:r>
+                <w:delText>1</w:delText>
+              </w:r>
+              <w:r>
+                <w:fldChar w:fldCharType="end"/>
+              </w:r>
+            </w:del>
+            <w:bookmarkEnd w:id="61"/>
             <w:r>
               <w:t>: Interferómetro de Michelson</w:t>
             </w:r>
-            <w:bookmarkEnd w:id="20"/>
+            <w:bookmarkEnd w:id="62"/>
           </w:p>
         </w:tc>
       </w:tr>
@@ -6699,11 +8047,11 @@
       <w:pPr>
         <w:pStyle w:val="Ttulo3"/>
       </w:pPr>
-      <w:bookmarkStart w:id="21" w:name="_Toc316133513"/>
+      <w:bookmarkStart w:id="67" w:name="_Toc316133513"/>
       <w:r>
         <w:t>Interferómetro de Mirau</w:t>
       </w:r>
-      <w:bookmarkEnd w:id="21"/>
+      <w:bookmarkEnd w:id="67"/>
     </w:p>
     <w:p>
       <w:r>
@@ -6717,6 +8065,7 @@
         </w:rPr>
       </w:pPr>
       <w:r>
+        <w:lastRenderedPageBreak/>
         <w:t xml:space="preserve">Un haz </w:t>
       </w:r>
       <w:r>
@@ -6834,47 +8183,94 @@
                 <w:lang w:eastAsia="es-VE"/>
               </w:rPr>
             </w:pPr>
-            <w:bookmarkStart w:id="22" w:name="_Toc314488714"/>
+            <w:bookmarkStart w:id="68" w:name="_Toc316315827"/>
             <w:r>
               <w:t xml:space="preserve">Figura </w:t>
             </w:r>
-            <w:r>
-              <w:fldChar w:fldCharType="begin"/>
-            </w:r>
-            <w:r>
-              <w:instrText xml:space="preserve"> STYLEREF 1 \s </w:instrText>
-            </w:r>
+            <w:ins w:id="69" w:author="veloz" w:date="2012-02-06T18:42:00Z">
+              <w:r>
+                <w:fldChar w:fldCharType="begin"/>
+              </w:r>
+              <w:r>
+                <w:instrText xml:space="preserve"> STYLEREF 1 \s </w:instrText>
+              </w:r>
+            </w:ins>
             <w:r>
               <w:fldChar w:fldCharType="separate"/>
             </w:r>
             <w:r>
+              <w:rPr>
+                <w:noProof/>
+              </w:rPr>
               <w:t>1</w:t>
             </w:r>
-            <w:r>
-              <w:fldChar w:fldCharType="end"/>
-            </w:r>
-            <w:r>
-              <w:t>.</w:t>
-            </w:r>
-            <w:r>
-              <w:fldChar w:fldCharType="begin"/>
-            </w:r>
-            <w:r>
-              <w:instrText xml:space="preserve"> SEQ Figura \* ARABIC \s 1 </w:instrText>
-            </w:r>
+            <w:ins w:id="70" w:author="veloz" w:date="2012-02-06T18:42:00Z">
+              <w:r>
+                <w:fldChar w:fldCharType="end"/>
+              </w:r>
+              <w:r>
+                <w:t>.</w:t>
+              </w:r>
+              <w:r>
+                <w:fldChar w:fldCharType="begin"/>
+              </w:r>
+              <w:r>
+                <w:instrText xml:space="preserve"> SEQ Figura \* ARABIC \s 1 </w:instrText>
+              </w:r>
+            </w:ins>
             <w:r>
               <w:fldChar w:fldCharType="separate"/>
             </w:r>
-            <w:r>
-              <w:t>2</w:t>
-            </w:r>
-            <w:r>
-              <w:fldChar w:fldCharType="end"/>
-            </w:r>
+            <w:ins w:id="71" w:author="veloz" w:date="2012-02-06T18:42:00Z">
+              <w:r>
+                <w:rPr>
+                  <w:noProof/>
+                </w:rPr>
+                <w:t>2</w:t>
+              </w:r>
+              <w:r>
+                <w:fldChar w:fldCharType="end"/>
+              </w:r>
+            </w:ins>
+            <w:del w:id="72" w:author="veloz" w:date="2012-02-06T18:17:00Z">
+              <w:r>
+                <w:fldChar w:fldCharType="begin"/>
+              </w:r>
+              <w:r>
+                <w:delInstrText xml:space="preserve"> STYLEREF 1 \s </w:delInstrText>
+              </w:r>
+              <w:r>
+                <w:fldChar w:fldCharType="separate"/>
+              </w:r>
+              <w:r>
+                <w:delText>1</w:delText>
+              </w:r>
+              <w:r>
+                <w:fldChar w:fldCharType="end"/>
+              </w:r>
+              <w:r>
+                <w:delText>.</w:delText>
+              </w:r>
+              <w:r>
+                <w:fldChar w:fldCharType="begin"/>
+              </w:r>
+              <w:r>
+                <w:delInstrText xml:space="preserve"> SEQ Figura \* ARABIC \s 1 </w:delInstrText>
+              </w:r>
+              <w:r>
+                <w:fldChar w:fldCharType="separate"/>
+              </w:r>
+              <w:r>
+                <w:delText>2</w:delText>
+              </w:r>
+              <w:r>
+                <w:fldChar w:fldCharType="end"/>
+              </w:r>
+            </w:del>
             <w:r>
               <w:t>: Esquema de interferómetro de Mirau</w:t>
             </w:r>
-            <w:bookmarkEnd w:id="22"/>
+            <w:bookmarkEnd w:id="68"/>
           </w:p>
         </w:tc>
       </w:tr>
@@ -6884,23 +8280,23 @@
       <w:pPr>
         <w:pStyle w:val="Ttulo2"/>
       </w:pPr>
-      <w:bookmarkStart w:id="23" w:name="_Toc289948775"/>
-      <w:bookmarkStart w:id="24" w:name="_Toc289968997"/>
-      <w:bookmarkStart w:id="25" w:name="_Toc314559929"/>
-      <w:bookmarkStart w:id="26" w:name="_Toc289948776"/>
-      <w:bookmarkStart w:id="27" w:name="_Toc289968998"/>
-      <w:bookmarkStart w:id="28" w:name="_Toc314559930"/>
-      <w:bookmarkStart w:id="29" w:name="_Toc316133514"/>
-      <w:bookmarkEnd w:id="23"/>
-      <w:bookmarkEnd w:id="24"/>
-      <w:bookmarkEnd w:id="25"/>
-      <w:bookmarkEnd w:id="26"/>
-      <w:bookmarkEnd w:id="27"/>
-      <w:bookmarkEnd w:id="28"/>
+      <w:bookmarkStart w:id="73" w:name="_Toc289948775"/>
+      <w:bookmarkStart w:id="74" w:name="_Toc289968997"/>
+      <w:bookmarkStart w:id="75" w:name="_Toc314559929"/>
+      <w:bookmarkStart w:id="76" w:name="_Toc289948776"/>
+      <w:bookmarkStart w:id="77" w:name="_Toc289968998"/>
+      <w:bookmarkStart w:id="78" w:name="_Toc314559930"/>
+      <w:bookmarkStart w:id="79" w:name="_Toc316133514"/>
+      <w:bookmarkEnd w:id="73"/>
+      <w:bookmarkEnd w:id="74"/>
+      <w:bookmarkEnd w:id="75"/>
+      <w:bookmarkEnd w:id="76"/>
+      <w:bookmarkEnd w:id="77"/>
+      <w:bookmarkEnd w:id="78"/>
       <w:r>
         <w:t>Teoría del Color</w:t>
       </w:r>
-      <w:bookmarkEnd w:id="29"/>
+      <w:bookmarkEnd w:id="79"/>
     </w:p>
     <w:p>
       <w:r>
@@ -6920,7 +8316,7 @@
           <v:shape id="_x0000_i1051" type="#_x0000_t75" style="width:36pt;height:14.25pt" o:ole="">
             <v:imagedata r:id="rId72" o:title=""/>
           </v:shape>
-          <o:OLEObject Type="Embed" ProgID="Equation.DSMT4" ShapeID="_x0000_i1051" DrawAspect="Content" ObjectID="_1389879715" r:id="rId73"/>
+          <o:OLEObject Type="Embed" ProgID="Equation.DSMT4" ShapeID="_x0000_i1051" DrawAspect="Content" ObjectID="_1390059351" r:id="rId73"/>
         </w:object>
       </w:r>
       <w:r>
@@ -6937,7 +8333,7 @@
           <v:shape id="_x0000_i1052" type="#_x0000_t75" style="width:36pt;height:14.25pt" o:ole="">
             <v:imagedata r:id="rId74" o:title=""/>
           </v:shape>
-          <o:OLEObject Type="Embed" ProgID="Equation.DSMT4" ShapeID="_x0000_i1052" DrawAspect="Content" ObjectID="_1389879716" r:id="rId75"/>
+          <o:OLEObject Type="Embed" ProgID="Equation.DSMT4" ShapeID="_x0000_i1052" DrawAspect="Content" ObjectID="_1390059352" r:id="rId75"/>
         </w:object>
       </w:r>
       <w:r>
@@ -6952,6 +8348,7 @@
     </w:p>
     <w:p>
       <w:r>
+        <w:lastRenderedPageBreak/>
         <w:t>Los espacios de color son una notación que se utiliza para especificar los colores. Los espacios de colores se pueden dividir en los siguientes tipos</w:t>
       </w:r>
       <w:r>
@@ -7035,10 +8432,26 @@
         <w:t>ntre estos se encuentran e</w:t>
       </w:r>
       <w:r>
-        <w:t>l espacio CMY(K), el K</w:t>
-      </w:r>
-      <w:r>
-        <w:t xml:space="preserve">odak Photo YCC, el YUV, YIQ, </w:t>
+        <w:t xml:space="preserve">l espacio </w:t>
+      </w:r>
+      <w:proofErr w:type="gramStart"/>
+      <w:r>
+        <w:t>CMY(</w:t>
+      </w:r>
+      <w:proofErr w:type="gramEnd"/>
+      <w:r>
+        <w:t>K), el K</w:t>
+      </w:r>
+      <w:r>
+        <w:t xml:space="preserve">odak </w:t>
+      </w:r>
+      <w:proofErr w:type="spellStart"/>
+      <w:r>
+        <w:t>Photo</w:t>
+      </w:r>
+      <w:proofErr w:type="spellEnd"/>
+      <w:r>
+        <w:t xml:space="preserve"> YCC, el YUV, YIQ, </w:t>
       </w:r>
       <w:r>
         <w:t>etc.</w:t>
@@ -7059,18 +8472,34 @@
         <w:t>Espacios de colores CIE:</w:t>
       </w:r>
       <w:r>
-        <w:t xml:space="preserve"> Son espacios propuestos por la Comisión Internacional en Iluminación (CIE por sus siglas en francés) y tienen propiedades que los hacen independientes a los dispositivos. Entre estos están el CIE XYZ, Lab y Luv.</w:t>
+        <w:t xml:space="preserve"> Son espacios propuestos por la Comisión Internacional en Iluminación (CIE por sus siglas en francés) y tienen propiedades que los hacen independientes a los dispositivos. Entre estos están el CIE XYZ, </w:t>
+      </w:r>
+      <w:proofErr w:type="spellStart"/>
+      <w:r>
+        <w:t>Lab</w:t>
+      </w:r>
+      <w:proofErr w:type="spellEnd"/>
+      <w:r>
+        <w:t xml:space="preserve"> y </w:t>
+      </w:r>
+      <w:proofErr w:type="spellStart"/>
+      <w:r>
+        <w:t>Luv</w:t>
+      </w:r>
+      <w:proofErr w:type="spellEnd"/>
+      <w:r>
+        <w:t>.</w:t>
       </w:r>
     </w:p>
     <w:p>
       <w:pPr>
         <w:pStyle w:val="Ttulo3"/>
       </w:pPr>
-      <w:bookmarkStart w:id="30" w:name="_Toc316133515"/>
+      <w:bookmarkStart w:id="80" w:name="_Toc316133515"/>
       <w:r>
         <w:t>Espacio de color RGB</w:t>
       </w:r>
-      <w:bookmarkEnd w:id="30"/>
+      <w:bookmarkEnd w:id="80"/>
     </w:p>
     <w:p>
       <w:r>
@@ -7105,13 +8534,34 @@
     </w:p>
     <w:p>
       <w:r>
-        <w:t>Según la teoría tric</w:t>
+        <w:t xml:space="preserve">Según la teoría </w:t>
+      </w:r>
+      <w:proofErr w:type="spellStart"/>
+      <w:r>
+        <w:t>tric</w:t>
       </w:r>
       <w:r>
         <w:t>romática</w:t>
       </w:r>
-      <w:r>
-        <w:t xml:space="preserve"> propuesta por Thomas Young y Hermann von Helmholtz en 1802 postula que</w:t>
+      <w:proofErr w:type="spellEnd"/>
+      <w:r>
+        <w:t xml:space="preserve"> propuesta por Thomas Young y </w:t>
+      </w:r>
+      <w:proofErr w:type="spellStart"/>
+      <w:r>
+        <w:t>Hermann</w:t>
+      </w:r>
+      <w:proofErr w:type="spellEnd"/>
+      <w:r>
+        <w:t xml:space="preserve"> von </w:t>
+      </w:r>
+      <w:proofErr w:type="spellStart"/>
+      <w:r>
+        <w:t>Helmholtz</w:t>
+      </w:r>
+      <w:proofErr w:type="spellEnd"/>
+      <w:r>
+        <w:t xml:space="preserve"> en 1802 postula que</w:t>
       </w:r>
       <w:r>
         <w:t xml:space="preserve"> existen tres tipos de</w:t>
@@ -7186,6 +8636,7 @@
         <w:rPr>
           <w:lang w:val="es-VE"/>
         </w:rPr>
+        <w:lastRenderedPageBreak/>
         <w:tab/>
       </w:r>
       <w:r>
@@ -7197,7 +8648,7 @@
           <v:shape id="_x0000_i1053" type="#_x0000_t75" style="width:120.9pt;height:80.15pt" o:ole="">
             <v:imagedata r:id="rId76" o:title=""/>
           </v:shape>
-          <o:OLEObject Type="Embed" ProgID="Equation.DSMT4" ShapeID="_x0000_i1053" DrawAspect="Content" ObjectID="_1389879717" r:id="rId77"/>
+          <o:OLEObject Type="Embed" ProgID="Equation.DSMT4" ShapeID="_x0000_i1053" DrawAspect="Content" ObjectID="_1390059353" r:id="rId77"/>
         </w:object>
       </w:r>
       <w:r>
@@ -7309,7 +8760,7 @@
           <v:shape id="_x0000_i1054" type="#_x0000_t75" style="width:29.2pt;height:20.4pt" o:ole="">
             <v:imagedata r:id="rId78" o:title=""/>
           </v:shape>
-          <o:OLEObject Type="Embed" ProgID="Equation.DSMT4" ShapeID="_x0000_i1054" DrawAspect="Content" ObjectID="_1389879718" r:id="rId79"/>
+          <o:OLEObject Type="Embed" ProgID="Equation.DSMT4" ShapeID="_x0000_i1054" DrawAspect="Content" ObjectID="_1390059354" r:id="rId79"/>
         </w:object>
       </w:r>
       <w:r>
@@ -7326,7 +8777,7 @@
           <v:shape id="_x0000_i1055" type="#_x0000_t75" style="width:29.9pt;height:20.4pt" o:ole="">
             <v:imagedata r:id="rId80" o:title=""/>
           </v:shape>
-          <o:OLEObject Type="Embed" ProgID="Equation.DSMT4" ShapeID="_x0000_i1055" DrawAspect="Content" ObjectID="_1389879719" r:id="rId81"/>
+          <o:OLEObject Type="Embed" ProgID="Equation.DSMT4" ShapeID="_x0000_i1055" DrawAspect="Content" ObjectID="_1390059355" r:id="rId81"/>
         </w:object>
       </w:r>
       <w:r>
@@ -7340,7 +8791,7 @@
           <v:shape id="_x0000_i1056" type="#_x0000_t75" style="width:30.55pt;height:20.4pt" o:ole="">
             <v:imagedata r:id="rId82" o:title=""/>
           </v:shape>
-          <o:OLEObject Type="Embed" ProgID="Equation.DSMT4" ShapeID="_x0000_i1056" DrawAspect="Content" ObjectID="_1389879720" r:id="rId83"/>
+          <o:OLEObject Type="Embed" ProgID="Equation.DSMT4" ShapeID="_x0000_i1056" DrawAspect="Content" ObjectID="_1390059356" r:id="rId83"/>
         </w:object>
       </w:r>
       <w:r>
@@ -7354,7 +8805,7 @@
           <v:shape id="_x0000_i1057" type="#_x0000_t75" style="width:29.9pt;height:20.4pt" o:ole="">
             <v:imagedata r:id="rId84" o:title=""/>
           </v:shape>
-          <o:OLEObject Type="Embed" ProgID="Equation.DSMT4" ShapeID="_x0000_i1057" DrawAspect="Content" ObjectID="_1389879721" r:id="rId85"/>
+          <o:OLEObject Type="Embed" ProgID="Equation.DSMT4" ShapeID="_x0000_i1057" DrawAspect="Content" ObjectID="_1390059357" r:id="rId85"/>
         </w:object>
       </w:r>
       <w:r>
@@ -7370,14 +8821,14 @@
       <w:pPr>
         <w:pStyle w:val="Ttulo3"/>
       </w:pPr>
-      <w:bookmarkStart w:id="31" w:name="_Toc316133516"/>
+      <w:bookmarkStart w:id="81" w:name="_Toc316133516"/>
       <w:r>
         <w:t xml:space="preserve">Espacio de color </w:t>
       </w:r>
       <w:r>
         <w:t>HSL</w:t>
       </w:r>
-      <w:bookmarkEnd w:id="31"/>
+      <w:bookmarkEnd w:id="81"/>
     </w:p>
     <w:p>
       <w:r>
@@ -7387,11 +8838,29 @@
         <w:t>L</w:t>
       </w:r>
       <w:r>
-        <w:t xml:space="preserve"> (Hue – Saturation – </w:t>
-      </w:r>
+        <w:t xml:space="preserve"> (</w:t>
+      </w:r>
+      <w:proofErr w:type="spellStart"/>
+      <w:r>
+        <w:t>Hue</w:t>
+      </w:r>
+      <w:proofErr w:type="spellEnd"/>
+      <w:r>
+        <w:t xml:space="preserve"> – </w:t>
+      </w:r>
+      <w:proofErr w:type="spellStart"/>
+      <w:r>
+        <w:t>Saturation</w:t>
+      </w:r>
+      <w:proofErr w:type="spellEnd"/>
+      <w:r>
+        <w:t xml:space="preserve"> – </w:t>
+      </w:r>
+      <w:proofErr w:type="spellStart"/>
       <w:r>
         <w:t>Lightness</w:t>
       </w:r>
+      <w:proofErr w:type="spellEnd"/>
       <w:r>
         <w:t xml:space="preserve">) es una </w:t>
       </w:r>
@@ -7442,7 +8911,15 @@
         </w:numPr>
       </w:pPr>
       <w:r>
-        <w:t>Matiz (Hue)</w:t>
+        <w:t>Matiz (</w:t>
+      </w:r>
+      <w:proofErr w:type="spellStart"/>
+      <w:r>
+        <w:t>Hue</w:t>
+      </w:r>
+      <w:proofErr w:type="spellEnd"/>
+      <w:r>
+        <w:t>)</w:t>
       </w:r>
       <w:r>
         <w:t>:</w:t>
@@ -7475,7 +8952,15 @@
         </w:numPr>
       </w:pPr>
       <w:r>
-        <w:t>Luminancia (Lightness): es el nivel de brillo del color.</w:t>
+        <w:t>Luminancia (</w:t>
+      </w:r>
+      <w:proofErr w:type="spellStart"/>
+      <w:r>
+        <w:t>Lightness</w:t>
+      </w:r>
+      <w:proofErr w:type="spellEnd"/>
+      <w:r>
+        <w:t>): es el nivel de brillo del color.</w:t>
       </w:r>
       <w:r>
         <w:t xml:space="preserve"> </w:t>
@@ -7513,6 +8998,7 @@
                 <w:noProof/>
                 <w:lang w:eastAsia="es-VE"/>
               </w:rPr>
+              <w:lastRenderedPageBreak/>
               <w:drawing>
                 <wp:inline distT="0" distB="0" distL="0" distR="0" wp14:anchorId="49B59923" wp14:editId="56C0A6CF">
                   <wp:extent cx="3714750" cy="2786165"/>
@@ -7569,47 +9055,94 @@
                 <w:sz w:val="24"/>
               </w:rPr>
             </w:pPr>
-            <w:bookmarkStart w:id="32" w:name="_Toc314488715"/>
+            <w:bookmarkStart w:id="82" w:name="_Toc316315828"/>
             <w:r>
               <w:t xml:space="preserve">Figura </w:t>
             </w:r>
-            <w:r>
-              <w:fldChar w:fldCharType="begin"/>
-            </w:r>
-            <w:r>
-              <w:instrText xml:space="preserve"> STYLEREF 1 \s </w:instrText>
-            </w:r>
+            <w:ins w:id="83" w:author="veloz" w:date="2012-02-06T18:42:00Z">
+              <w:r>
+                <w:fldChar w:fldCharType="begin"/>
+              </w:r>
+              <w:r>
+                <w:instrText xml:space="preserve"> STYLEREF 1 \s </w:instrText>
+              </w:r>
+            </w:ins>
             <w:r>
               <w:fldChar w:fldCharType="separate"/>
             </w:r>
             <w:r>
+              <w:rPr>
+                <w:noProof/>
+              </w:rPr>
               <w:t>1</w:t>
             </w:r>
-            <w:r>
-              <w:fldChar w:fldCharType="end"/>
-            </w:r>
-            <w:r>
-              <w:t>.</w:t>
-            </w:r>
-            <w:r>
-              <w:fldChar w:fldCharType="begin"/>
-            </w:r>
-            <w:r>
-              <w:instrText xml:space="preserve"> SEQ Figura \* ARABIC \s 1 </w:instrText>
-            </w:r>
+            <w:ins w:id="84" w:author="veloz" w:date="2012-02-06T18:42:00Z">
+              <w:r>
+                <w:fldChar w:fldCharType="end"/>
+              </w:r>
+              <w:r>
+                <w:t>.</w:t>
+              </w:r>
+              <w:r>
+                <w:fldChar w:fldCharType="begin"/>
+              </w:r>
+              <w:r>
+                <w:instrText xml:space="preserve"> SEQ Figura \* ARABIC \s 1 </w:instrText>
+              </w:r>
+            </w:ins>
             <w:r>
               <w:fldChar w:fldCharType="separate"/>
             </w:r>
-            <w:r>
-              <w:t>3</w:t>
-            </w:r>
-            <w:r>
-              <w:fldChar w:fldCharType="end"/>
-            </w:r>
+            <w:ins w:id="85" w:author="veloz" w:date="2012-02-06T18:42:00Z">
+              <w:r>
+                <w:rPr>
+                  <w:noProof/>
+                </w:rPr>
+                <w:t>3</w:t>
+              </w:r>
+              <w:r>
+                <w:fldChar w:fldCharType="end"/>
+              </w:r>
+            </w:ins>
+            <w:del w:id="86" w:author="veloz" w:date="2012-02-06T18:17:00Z">
+              <w:r>
+                <w:fldChar w:fldCharType="begin"/>
+              </w:r>
+              <w:r>
+                <w:delInstrText xml:space="preserve"> STYLEREF 1 \s </w:delInstrText>
+              </w:r>
+              <w:r>
+                <w:fldChar w:fldCharType="separate"/>
+              </w:r>
+              <w:r>
+                <w:delText>1</w:delText>
+              </w:r>
+              <w:r>
+                <w:fldChar w:fldCharType="end"/>
+              </w:r>
+              <w:r>
+                <w:delText>.</w:delText>
+              </w:r>
+              <w:r>
+                <w:fldChar w:fldCharType="begin"/>
+              </w:r>
+              <w:r>
+                <w:delInstrText xml:space="preserve"> SEQ Figura \* ARABIC \s 1 </w:delInstrText>
+              </w:r>
+              <w:r>
+                <w:fldChar w:fldCharType="separate"/>
+              </w:r>
+              <w:r>
+                <w:delText>3</w:delText>
+              </w:r>
+              <w:r>
+                <w:fldChar w:fldCharType="end"/>
+              </w:r>
+            </w:del>
             <w:r>
               <w:t xml:space="preserve"> : Espacio de color HSL</w:t>
             </w:r>
-            <w:bookmarkEnd w:id="32"/>
+            <w:bookmarkEnd w:id="82"/>
           </w:p>
         </w:tc>
       </w:tr>
@@ -7619,7 +9152,7 @@
       <w:pPr>
         <w:pStyle w:val="Ttulo2"/>
       </w:pPr>
-      <w:bookmarkStart w:id="33" w:name="_Toc316133517"/>
+      <w:bookmarkStart w:id="87" w:name="_Toc316133517"/>
       <w:r>
         <w:t xml:space="preserve">Dispositivos </w:t>
       </w:r>
@@ -7635,7 +9168,7 @@
       <w:r>
         <w:t>mágenes</w:t>
       </w:r>
-      <w:bookmarkEnd w:id="33"/>
+      <w:bookmarkEnd w:id="87"/>
     </w:p>
     <w:p>
       <w:r>
@@ -7706,7 +9239,7 @@
           <v:shape id="_x0000_i1058" type="#_x0000_t75" style="width:99.15pt;height:20.4pt" o:ole="">
             <v:imagedata r:id="rId87" o:title=""/>
           </v:shape>
-          <o:OLEObject Type="Embed" ProgID="Equation.DSMT4" ShapeID="_x0000_i1058" DrawAspect="Content" ObjectID="_1389879722" r:id="rId88"/>
+          <o:OLEObject Type="Embed" ProgID="Equation.DSMT4" ShapeID="_x0000_i1058" DrawAspect="Content" ObjectID="_1390059358" r:id="rId88"/>
         </w:object>
       </w:r>
       <w:r>
@@ -7808,6 +9341,7 @@
     </w:p>
     <w:p>
       <w:r>
+        <w:lastRenderedPageBreak/>
         <w:t xml:space="preserve">Donde </w:t>
       </w:r>
       <w:r>
@@ -7818,7 +9352,7 @@
           <v:shape id="_x0000_i1059" type="#_x0000_t75" style="width:12.25pt;height:11.55pt" o:ole="">
             <v:imagedata r:id="rId89" o:title=""/>
           </v:shape>
-          <o:OLEObject Type="Embed" ProgID="Equation.DSMT4" ShapeID="_x0000_i1059" DrawAspect="Content" ObjectID="_1389879723" r:id="rId90"/>
+          <o:OLEObject Type="Embed" ProgID="Equation.DSMT4" ShapeID="_x0000_i1059" DrawAspect="Content" ObjectID="_1390059359" r:id="rId90"/>
         </w:object>
       </w:r>
       <w:r>
@@ -7832,7 +9366,7 @@
           <v:shape id="_x0000_i1060" type="#_x0000_t75" style="width:35.3pt;height:20.4pt" o:ole="">
             <v:imagedata r:id="rId91" o:title=""/>
           </v:shape>
-          <o:OLEObject Type="Embed" ProgID="Equation.DSMT4" ShapeID="_x0000_i1060" DrawAspect="Content" ObjectID="_1389879724" r:id="rId92"/>
+          <o:OLEObject Type="Embed" ProgID="Equation.DSMT4" ShapeID="_x0000_i1060" DrawAspect="Content" ObjectID="_1390059360" r:id="rId92"/>
         </w:object>
       </w:r>
       <w:r>
@@ -7880,7 +9414,7 @@
           <v:shape id="_x0000_i1061" type="#_x0000_t75" style="width:11.55pt;height:12.9pt" o:ole="">
             <v:imagedata r:id="rId93" o:title=""/>
           </v:shape>
-          <o:OLEObject Type="Embed" ProgID="Equation.DSMT4" ShapeID="_x0000_i1061" DrawAspect="Content" ObjectID="_1389879725" r:id="rId94"/>
+          <o:OLEObject Type="Embed" ProgID="Equation.DSMT4" ShapeID="_x0000_i1061" DrawAspect="Content" ObjectID="_1390059361" r:id="rId94"/>
         </w:object>
       </w:r>
       <w:r>
@@ -7909,7 +9443,7 @@
           <v:shape id="_x0000_i1062" type="#_x0000_t75" style="width:103.9pt;height:33.95pt" o:ole="">
             <v:imagedata r:id="rId95" o:title=""/>
           </v:shape>
-          <o:OLEObject Type="Embed" ProgID="Equation.DSMT4" ShapeID="_x0000_i1062" DrawAspect="Content" ObjectID="_1389879726" r:id="rId96"/>
+          <o:OLEObject Type="Embed" ProgID="Equation.DSMT4" ShapeID="_x0000_i1062" DrawAspect="Content" ObjectID="_1390059362" r:id="rId96"/>
         </w:object>
       </w:r>
       <w:r>
@@ -8027,13 +9561,31 @@
       <w:r>
         <w:t>(</w:t>
       </w:r>
+      <w:proofErr w:type="spellStart"/>
       <w:r>
         <w:rPr>
           <w:rFonts w:asciiTheme="minorHAnsi" w:hAnsiTheme="minorHAnsi"/>
           <w:i/>
         </w:rPr>
-        <w:t>Charge-Coupled Device</w:t>
-      </w:r>
+        <w:t>Charge-Coupled</w:t>
+      </w:r>
+      <w:proofErr w:type="spellEnd"/>
+      <w:r>
+        <w:rPr>
+          <w:rFonts w:asciiTheme="minorHAnsi" w:hAnsiTheme="minorHAnsi"/>
+          <w:i/>
+        </w:rPr>
+        <w:t xml:space="preserve"> </w:t>
+      </w:r>
+      <w:proofErr w:type="spellStart"/>
+      <w:r>
+        <w:rPr>
+          <w:rFonts w:asciiTheme="minorHAnsi" w:hAnsiTheme="minorHAnsi"/>
+          <w:i/>
+        </w:rPr>
+        <w:t>Device</w:t>
+      </w:r>
+      <w:proofErr w:type="spellEnd"/>
       <w:r>
         <w:t>)</w:t>
       </w:r>
@@ -8113,11 +9665,11 @@
       <w:pPr>
         <w:pStyle w:val="Ttulo3"/>
       </w:pPr>
-      <w:bookmarkStart w:id="34" w:name="_Toc316133518"/>
+      <w:bookmarkStart w:id="88" w:name="_Toc316133518"/>
       <w:r>
         <w:t>Cámaras CCD</w:t>
       </w:r>
-      <w:bookmarkEnd w:id="34"/>
+      <w:bookmarkEnd w:id="88"/>
     </w:p>
     <w:p>
       <w:r>
@@ -8126,13 +9678,31 @@
       <w:r>
         <w:t>está constituida principalmente por un CCD (</w:t>
       </w:r>
+      <w:proofErr w:type="spellStart"/>
       <w:r>
         <w:rPr>
           <w:rFonts w:asciiTheme="minorHAnsi" w:hAnsiTheme="minorHAnsi"/>
           <w:i/>
         </w:rPr>
-        <w:t>Charge-Coupled Device</w:t>
-      </w:r>
+        <w:t>Charge-Coupled</w:t>
+      </w:r>
+      <w:proofErr w:type="spellEnd"/>
+      <w:r>
+        <w:rPr>
+          <w:rFonts w:asciiTheme="minorHAnsi" w:hAnsiTheme="minorHAnsi"/>
+          <w:i/>
+        </w:rPr>
+        <w:t xml:space="preserve"> </w:t>
+      </w:r>
+      <w:proofErr w:type="spellStart"/>
+      <w:r>
+        <w:rPr>
+          <w:rFonts w:asciiTheme="minorHAnsi" w:hAnsiTheme="minorHAnsi"/>
+          <w:i/>
+        </w:rPr>
+        <w:t>Device</w:t>
+      </w:r>
+      <w:proofErr w:type="spellEnd"/>
       <w:r>
         <w:t xml:space="preserve">) que básicamente es un detector de fotones. </w:t>
       </w:r>
@@ -8165,6 +9735,7 @@
     </w:p>
     <w:p>
       <w:r>
+        <w:lastRenderedPageBreak/>
         <w:t>Un CCD tiene tres funciones básicas: colectar carga, transferir carga y convertir la carga a un voltaje medible.</w:t>
       </w:r>
     </w:p>
@@ -8226,9 +9797,11 @@
       <w:r>
         <w:t>. Si se utiliza un semiconductor tipo P, al aplicar un voltaje positivo entre el metal (</w:t>
       </w:r>
+      <w:proofErr w:type="spellStart"/>
       <w:r>
         <w:t>Gate</w:t>
       </w:r>
+      <w:proofErr w:type="spellEnd"/>
       <w:r>
         <w:t xml:space="preserve">) y el semiconductor las cargas móviles positivas del semiconductor (huecos) serán repelidas hacia el electrodo de tierra, esto hará que la zona de depleción aumente. Si un fotón con energía mayor al band gap del semiconductor es absorbido, este creara un par electrón-hueco. El electrón será atraído hacia la interfaz del óxido-semiconductor, mientras que el hueco será repelido hacia el electrodo negativo. La cantidad de electrones que puede almacenar en la zona de depleción se conoce como la capacidad del pozo y viene dado por el voltaje aplicado, el ancho del óxido, el dopaje del semiconductor y el área del electrodo. </w:t>
       </w:r>
@@ -8324,6 +9897,7 @@
     </w:p>
     <w:p>
       <w:r>
+        <w:lastRenderedPageBreak/>
         <w:t xml:space="preserve">Durante un tiempo de exposición el registro paralelo está acumulando fotoelectrones, luego de este tiempo el obturador de la cámara se cierra para evitar que sigan llegando fotones a la superficie del CCD y se aplica una secuencia de voltaje a las compuertas de los pixeles para transferir una fila a la vez la carga almacenada en cada pozo hacia el registro serial el cual transferirá cada pixel al ADC para digitalizar la información de cada pixel. </w:t>
       </w:r>
       <w:r>
@@ -8406,8 +9980,13 @@
       <w:pPr>
         <w:pStyle w:val="Ttulo4"/>
       </w:pPr>
-      <w:r>
-        <w:t>Interline transfer CCD</w:t>
+      <w:proofErr w:type="spellStart"/>
+      <w:r>
+        <w:t>Interline</w:t>
+      </w:r>
+      <w:proofErr w:type="spellEnd"/>
+      <w:r>
+        <w:t xml:space="preserve"> transfer CCD</w:t>
       </w:r>
     </w:p>
     <w:p>
@@ -8465,14 +10044,14 @@
       <w:pPr>
         <w:ind w:firstLine="0"/>
       </w:pPr>
-      <w:bookmarkStart w:id="35" w:name="_Toc289940462"/>
-      <w:bookmarkStart w:id="36" w:name="_Toc289948781"/>
-      <w:bookmarkStart w:id="37" w:name="_Toc289969003"/>
-      <w:bookmarkStart w:id="38" w:name="_Toc314559938"/>
-      <w:bookmarkEnd w:id="35"/>
-      <w:bookmarkEnd w:id="36"/>
-      <w:bookmarkEnd w:id="37"/>
-      <w:bookmarkEnd w:id="38"/>
+      <w:bookmarkStart w:id="89" w:name="_Toc289940462"/>
+      <w:bookmarkStart w:id="90" w:name="_Toc289948781"/>
+      <w:bookmarkStart w:id="91" w:name="_Toc289969003"/>
+      <w:bookmarkStart w:id="92" w:name="_Toc314559938"/>
+      <w:bookmarkEnd w:id="89"/>
+      <w:bookmarkEnd w:id="90"/>
+      <w:bookmarkEnd w:id="91"/>
+      <w:bookmarkEnd w:id="92"/>
     </w:p>
     <w:p/>
     <w:p>
@@ -8488,7 +10067,7 @@
           <w:docGrid w:linePitch="360"/>
         </w:sectPr>
       </w:pPr>
-      <w:bookmarkStart w:id="39" w:name="_Toc276051294"/>
+      <w:bookmarkStart w:id="93" w:name="_Toc276051294"/>
     </w:p>
     <w:p>
       <w:pPr>
@@ -8518,8 +10097,8 @@
           <w:numId w:val="2"/>
         </w:numPr>
       </w:pPr>
-      <w:bookmarkStart w:id="40" w:name="_Toc282134886"/>
-      <w:bookmarkStart w:id="41" w:name="_Toc316133519"/>
+      <w:bookmarkStart w:id="94" w:name="_Toc282134886"/>
+      <w:bookmarkStart w:id="95" w:name="_Toc316133519"/>
       <w:r>
         <w:t>Capítulo II</w:t>
       </w:r>
@@ -8529,12 +10108,12 @@
       <w:r>
         <w:br/>
       </w:r>
-      <w:bookmarkEnd w:id="39"/>
-      <w:bookmarkEnd w:id="40"/>
+      <w:bookmarkEnd w:id="93"/>
+      <w:bookmarkEnd w:id="94"/>
       <w:r>
         <w:t>SIMULADOR</w:t>
       </w:r>
-      <w:bookmarkEnd w:id="41"/>
+      <w:bookmarkEnd w:id="95"/>
     </w:p>
     <w:p>
       <w:r>
@@ -8563,11 +10142,11 @@
       <w:pPr>
         <w:pStyle w:val="Ttulo2"/>
       </w:pPr>
-      <w:bookmarkStart w:id="42" w:name="_Toc316133520"/>
+      <w:bookmarkStart w:id="96" w:name="_Toc316133520"/>
       <w:r>
         <w:t>Módulos del simulador</w:t>
       </w:r>
-      <w:bookmarkEnd w:id="42"/>
+      <w:bookmarkEnd w:id="96"/>
     </w:p>
     <w:p>
       <w:r>
@@ -8599,11 +10178,11 @@
       <w:pPr>
         <w:pStyle w:val="Ttulo3"/>
       </w:pPr>
-      <w:bookmarkStart w:id="43" w:name="_Toc316133521"/>
+      <w:bookmarkStart w:id="97" w:name="_Toc316133521"/>
       <w:r>
         <w:t>Módulo de espectros</w:t>
       </w:r>
-      <w:bookmarkEnd w:id="43"/>
+      <w:bookmarkEnd w:id="97"/>
     </w:p>
     <w:p>
       <w:r>
@@ -8615,7 +10194,11 @@
     </w:p>
     <w:p>
       <w:r>
-        <w:t xml:space="preserve">Este módulo permite la creación de espectros en longitud de onda en arreglos unidimensionales con longitudes de onda iniciales y finales de un tamaño especificado, pero para el sistema interferométrico es posible convertirlos en arreglos unidimensionales en frecuencia, de tamaño: </w:t>
+        <w:t xml:space="preserve">Este módulo permite la creación de espectros en longitud de onda en arreglos unidimensionales con longitudes de onda iniciales y finales de un tamaño especificado, pero </w:t>
+      </w:r>
+      <w:r>
+        <w:lastRenderedPageBreak/>
+        <w:t xml:space="preserve">para el sistema interferométrico es posible convertirlos en arreglos unidimensionales en frecuencia, de tamaño: </w:t>
       </w:r>
       <w:r>
         <w:rPr>
@@ -8625,7 +10208,7 @@
           <v:shape id="_x0000_i1063" type="#_x0000_t75" style="width:70.65pt;height:33.95pt" o:ole="">
             <v:imagedata r:id="rId99" o:title=""/>
           </v:shape>
-          <o:OLEObject Type="Embed" ProgID="Equation.DSMT4" ShapeID="_x0000_i1063" DrawAspect="Content" ObjectID="_1389879727" r:id="rId100"/>
+          <o:OLEObject Type="Embed" ProgID="Equation.DSMT4" ShapeID="_x0000_i1063" DrawAspect="Content" ObjectID="_1390059363" r:id="rId100"/>
         </w:object>
       </w:r>
       <w:r>
@@ -8639,7 +10222,7 @@
           <v:shape id="_x0000_i1064" type="#_x0000_t75" style="width:12.25pt;height:12.9pt" o:ole="">
             <v:imagedata r:id="rId101" o:title=""/>
           </v:shape>
-          <o:OLEObject Type="Embed" ProgID="Equation.DSMT4" ShapeID="_x0000_i1064" DrawAspect="Content" ObjectID="_1389879728" r:id="rId102"/>
+          <o:OLEObject Type="Embed" ProgID="Equation.DSMT4" ShapeID="_x0000_i1064" DrawAspect="Content" ObjectID="_1390059364" r:id="rId102"/>
         </w:object>
       </w:r>
       <w:r>
@@ -8653,6 +10236,7 @@
       <w:r>
         <w:t>construir el arreglo en frecuencia, la frecuencia inicial es igual a cero y la frecuencia final es igual a</w:t>
       </w:r>
+      <w:proofErr w:type="gramStart"/>
       <w:r>
         <w:t>:</w:t>
       </w:r>
@@ -8667,11 +10251,15 @@
           <v:shape id="_x0000_i1065" type="#_x0000_t75" style="width:55.7pt;height:33.95pt" o:ole="">
             <v:imagedata r:id="rId103" o:title=""/>
           </v:shape>
-          <o:OLEObject Type="Embed" ProgID="Equation.DSMT4" ShapeID="_x0000_i1065" DrawAspect="Content" ObjectID="_1389879729" r:id="rId104"/>
+          <o:OLEObject Type="Embed" ProgID="Equation.DSMT4" ShapeID="_x0000_i1065" DrawAspect="Content" ObjectID="_1390059365" r:id="rId104"/>
         </w:object>
       </w:r>
       <w:r>
-        <w:t xml:space="preserve">, por lo tanto la resolución en frecuencia será igual a: </w:t>
+        <w:t>,</w:t>
+      </w:r>
+      <w:proofErr w:type="gramEnd"/>
+      <w:r>
+        <w:t xml:space="preserve"> por lo tanto la resolución en frecuencia será igual a: </w:t>
       </w:r>
     </w:p>
     <w:p>
@@ -8696,7 +10284,7 @@
           <v:shape id="_x0000_i1066" type="#_x0000_t75" style="width:108.7pt;height:34.65pt" o:ole="">
             <v:imagedata r:id="rId105" o:title=""/>
           </v:shape>
-          <o:OLEObject Type="Embed" ProgID="Equation.DSMT4" ShapeID="_x0000_i1066" DrawAspect="Content" ObjectID="_1389879730" r:id="rId106"/>
+          <o:OLEObject Type="Embed" ProgID="Equation.DSMT4" ShapeID="_x0000_i1066" DrawAspect="Content" ObjectID="_1390059366" r:id="rId106"/>
         </w:object>
       </w:r>
     </w:p>
@@ -8712,7 +10300,7 @@
           <v:shape id="_x0000_i1067" type="#_x0000_t75" style="width:141.95pt;height:31.25pt" o:ole="">
             <v:imagedata r:id="rId107" o:title=""/>
           </v:shape>
-          <o:OLEObject Type="Embed" ProgID="Equation.DSMT4" ShapeID="_x0000_i1067" DrawAspect="Content" ObjectID="_1389879731" r:id="rId108"/>
+          <o:OLEObject Type="Embed" ProgID="Equation.DSMT4" ShapeID="_x0000_i1067" DrawAspect="Content" ObjectID="_1390059367" r:id="rId108"/>
         </w:object>
       </w:r>
       <w:r>
@@ -8726,7 +10314,7 @@
           <v:shape id="_x0000_i1068" type="#_x0000_t75" style="width:36.7pt;height:33.95pt" o:ole="">
             <v:imagedata r:id="rId109" o:title=""/>
           </v:shape>
-          <o:OLEObject Type="Embed" ProgID="Equation.DSMT4" ShapeID="_x0000_i1068" DrawAspect="Content" ObjectID="_1389879732" r:id="rId110"/>
+          <o:OLEObject Type="Embed" ProgID="Equation.DSMT4" ShapeID="_x0000_i1068" DrawAspect="Content" ObjectID="_1390059368" r:id="rId110"/>
         </w:object>
       </w:r>
       <w:r>
@@ -8743,11 +10331,11 @@
       <w:pPr>
         <w:pStyle w:val="Ttulo3"/>
       </w:pPr>
-      <w:bookmarkStart w:id="44" w:name="_Toc316133522"/>
+      <w:bookmarkStart w:id="98" w:name="_Toc316133522"/>
       <w:r>
         <w:t>Módulo de muestra</w:t>
       </w:r>
-      <w:bookmarkEnd w:id="44"/>
+      <w:bookmarkEnd w:id="98"/>
     </w:p>
     <w:p>
       <w:r>
@@ -8773,7 +10361,7 @@
           <v:shape id="_x0000_i1069" type="#_x0000_t75" style="width:36.7pt;height:19.7pt" o:ole="">
             <v:imagedata r:id="rId111" o:title=""/>
           </v:shape>
-          <o:OLEObject Type="Embed" ProgID="Equation.DSMT4" ShapeID="_x0000_i1069" DrawAspect="Content" ObjectID="_1389879733" r:id="rId112"/>
+          <o:OLEObject Type="Embed" ProgID="Equation.DSMT4" ShapeID="_x0000_i1069" DrawAspect="Content" ObjectID="_1390059369" r:id="rId112"/>
         </w:object>
       </w:r>
       <w:r>
@@ -8806,7 +10394,7 @@
           <v:shape id="_x0000_i1070" type="#_x0000_t75" style="width:38.7pt;height:19.7pt" o:ole="">
             <v:imagedata r:id="rId113" o:title=""/>
           </v:shape>
-          <o:OLEObject Type="Embed" ProgID="Equation.DSMT4" ShapeID="_x0000_i1070" DrawAspect="Content" ObjectID="_1389879734" r:id="rId114"/>
+          <o:OLEObject Type="Embed" ProgID="Equation.DSMT4" ShapeID="_x0000_i1070" DrawAspect="Content" ObjectID="_1390059370" r:id="rId114"/>
         </w:object>
       </w:r>
     </w:p>
@@ -8814,11 +10402,12 @@
       <w:pPr>
         <w:pStyle w:val="Ttulo3"/>
       </w:pPr>
-      <w:bookmarkStart w:id="45" w:name="_Toc316133523"/>
-      <w:r>
+      <w:bookmarkStart w:id="99" w:name="_Toc316133523"/>
+      <w:r>
+        <w:lastRenderedPageBreak/>
         <w:t>Modulo de cámara</w:t>
       </w:r>
-      <w:bookmarkEnd w:id="45"/>
+      <w:bookmarkEnd w:id="99"/>
     </w:p>
     <w:p>
       <w:r>
@@ -8848,11 +10437,11 @@
       <w:pPr>
         <w:pStyle w:val="Ttulo3"/>
       </w:pPr>
-      <w:bookmarkStart w:id="46" w:name="_Toc316133524"/>
+      <w:bookmarkStart w:id="100" w:name="_Toc316133524"/>
       <w:r>
         <w:t>Módulo de la fuente de iluminación</w:t>
       </w:r>
-      <w:bookmarkEnd w:id="46"/>
+      <w:bookmarkEnd w:id="100"/>
     </w:p>
     <w:p>
       <w:r>
@@ -8886,11 +10475,11 @@
       <w:pPr>
         <w:pStyle w:val="Ttulo3"/>
       </w:pPr>
-      <w:bookmarkStart w:id="47" w:name="_Toc316133525"/>
+      <w:bookmarkStart w:id="101" w:name="_Toc316133525"/>
       <w:r>
         <w:t>Módulo de ruido</w:t>
       </w:r>
-      <w:bookmarkEnd w:id="47"/>
+      <w:bookmarkEnd w:id="101"/>
     </w:p>
     <w:p>
       <w:r>
@@ -8901,14 +10490,14 @@
       <w:pPr>
         <w:pStyle w:val="Ttulo3"/>
       </w:pPr>
-      <w:bookmarkStart w:id="48" w:name="_Toc316133526"/>
+      <w:bookmarkStart w:id="102" w:name="_Toc316133526"/>
       <w:r>
         <w:t xml:space="preserve">Módulo </w:t>
       </w:r>
       <w:r>
         <w:t>de interferometría</w:t>
       </w:r>
-      <w:bookmarkEnd w:id="48"/>
+      <w:bookmarkEnd w:id="102"/>
     </w:p>
     <w:p>
       <w:r>
@@ -8917,6 +10506,7 @@
     </w:p>
     <w:p>
       <w:r>
+        <w:lastRenderedPageBreak/>
         <w:t xml:space="preserve">La ecuación </w:t>
       </w:r>
       <w:r>
@@ -8994,7 +10584,7 @@
           <v:shape id="_x0000_i1071" type="#_x0000_t75" style="width:44.15pt;height:20.4pt" o:ole="">
             <v:imagedata r:id="rId115" o:title=""/>
           </v:shape>
-          <o:OLEObject Type="Embed" ProgID="Equation.DSMT4" ShapeID="_x0000_i1071" DrawAspect="Content" ObjectID="_1389879735" r:id="rId116"/>
+          <o:OLEObject Type="Embed" ProgID="Equation.DSMT4" ShapeID="_x0000_i1071" DrawAspect="Content" ObjectID="_1390059371" r:id="rId116"/>
         </w:object>
       </w:r>
       <w:r>
@@ -9023,7 +10613,7 @@
           <v:shape id="_x0000_i1072" type="#_x0000_t75" style="width:204.45pt;height:36pt" o:ole="">
             <v:imagedata r:id="rId117" o:title=""/>
           </v:shape>
-          <o:OLEObject Type="Embed" ProgID="Equation.DSMT4" ShapeID="_x0000_i1072" DrawAspect="Content" ObjectID="_1389879736" r:id="rId118"/>
+          <o:OLEObject Type="Embed" ProgID="Equation.DSMT4" ShapeID="_x0000_i1072" DrawAspect="Content" ObjectID="_1390059372" r:id="rId118"/>
         </w:object>
       </w:r>
       <w:r>
@@ -9044,7 +10634,7 @@
         </w:rPr>
         <w:instrText xml:space="preserve"> MACROBUTTON MTPlaceRef \* MERGEFORMAT </w:instrText>
       </w:r>
-      <w:bookmarkStart w:id="49" w:name="ZEqnNum133711"/>
+      <w:bookmarkStart w:id="103" w:name="ZEqnNum133711"/>
       <w:r>
         <w:rPr>
           <w:lang w:val="es-VE"/>
@@ -9123,7 +10713,7 @@
         </w:rPr>
         <w:instrText>)</w:instrText>
       </w:r>
-      <w:bookmarkEnd w:id="49"/>
+      <w:bookmarkEnd w:id="103"/>
       <w:r>
         <w:rPr>
           <w:lang w:val="es-VE"/>
@@ -9159,7 +10749,7 @@
           <v:shape id="_x0000_i1073" type="#_x0000_t75" style="width:12.25pt;height:18.35pt" o:ole="">
             <v:imagedata r:id="rId119" o:title=""/>
           </v:shape>
-          <o:OLEObject Type="Embed" ProgID="Equation.DSMT4" ShapeID="_x0000_i1073" DrawAspect="Content" ObjectID="_1389879737" r:id="rId120"/>
+          <o:OLEObject Type="Embed" ProgID="Equation.DSMT4" ShapeID="_x0000_i1073" DrawAspect="Content" ObjectID="_1390059373" r:id="rId120"/>
         </w:object>
       </w:r>
       <w:r>
@@ -9189,7 +10779,7 @@
           <v:shape id="_x0000_i1074" type="#_x0000_t75" style="width:11.55pt;height:14.25pt" o:ole="">
             <v:imagedata r:id="rId121" o:title=""/>
           </v:shape>
-          <o:OLEObject Type="Embed" ProgID="Equation.DSMT4" ShapeID="_x0000_i1074" DrawAspect="Content" ObjectID="_1389879738" r:id="rId122"/>
+          <o:OLEObject Type="Embed" ProgID="Equation.DSMT4" ShapeID="_x0000_i1074" DrawAspect="Content" ObjectID="_1390059374" r:id="rId122"/>
         </w:object>
       </w:r>
       <w:r>
@@ -9219,7 +10809,7 @@
           <v:shape id="_x0000_i1075" type="#_x0000_t75" style="width:9.5pt;height:11.55pt" o:ole="">
             <v:imagedata r:id="rId123" o:title=""/>
           </v:shape>
-          <o:OLEObject Type="Embed" ProgID="Equation.DSMT4" ShapeID="_x0000_i1075" DrawAspect="Content" ObjectID="_1389879739" r:id="rId124"/>
+          <o:OLEObject Type="Embed" ProgID="Equation.DSMT4" ShapeID="_x0000_i1075" DrawAspect="Content" ObjectID="_1390059375" r:id="rId124"/>
         </w:object>
       </w:r>
       <w:r>
@@ -9245,7 +10835,7 @@
           <v:shape id="_x0000_i1076" type="#_x0000_t75" style="width:11.55pt;height:18.35pt" o:ole="">
             <v:imagedata r:id="rId125" o:title=""/>
           </v:shape>
-          <o:OLEObject Type="Embed" ProgID="Equation.DSMT4" ShapeID="_x0000_i1076" DrawAspect="Content" ObjectID="_1389879740" r:id="rId126"/>
+          <o:OLEObject Type="Embed" ProgID="Equation.DSMT4" ShapeID="_x0000_i1076" DrawAspect="Content" ObjectID="_1390059376" r:id="rId126"/>
         </w:object>
       </w:r>
       <w:r>
@@ -9277,7 +10867,7 @@
           <v:shape id="_x0000_i1077" type="#_x0000_t75" style="width:11.55pt;height:18.35pt" o:ole="">
             <v:imagedata r:id="rId127" o:title=""/>
           </v:shape>
-          <o:OLEObject Type="Embed" ProgID="Equation.DSMT4" ShapeID="_x0000_i1077" DrawAspect="Content" ObjectID="_1389879741" r:id="rId128"/>
+          <o:OLEObject Type="Embed" ProgID="Equation.DSMT4" ShapeID="_x0000_i1077" DrawAspect="Content" ObjectID="_1390059377" r:id="rId128"/>
         </w:object>
       </w:r>
       <w:r>
@@ -9351,7 +10941,7 @@
           <v:shape id="_x0000_i1078" type="#_x0000_t75" style="width:86.95pt;height:36pt" o:ole="">
             <v:imagedata r:id="rId129" o:title=""/>
           </v:shape>
-          <o:OLEObject Type="Embed" ProgID="Equation.DSMT4" ShapeID="_x0000_i1078" DrawAspect="Content" ObjectID="_1389879742" r:id="rId130"/>
+          <o:OLEObject Type="Embed" ProgID="Equation.DSMT4" ShapeID="_x0000_i1078" DrawAspect="Content" ObjectID="_1390059378" r:id="rId130"/>
         </w:object>
       </w:r>
     </w:p>
@@ -9367,7 +10957,7 @@
           <v:shape id="_x0000_i1079" type="#_x0000_t75" style="width:61.15pt;height:18.35pt" o:ole="">
             <v:imagedata r:id="rId131" o:title=""/>
           </v:shape>
-          <o:OLEObject Type="Embed" ProgID="Equation.DSMT4" ShapeID="_x0000_i1079" DrawAspect="Content" ObjectID="_1389879743" r:id="rId132"/>
+          <o:OLEObject Type="Embed" ProgID="Equation.DSMT4" ShapeID="_x0000_i1079" DrawAspect="Content" ObjectID="_1390059379" r:id="rId132"/>
         </w:object>
       </w:r>
       <w:r>
@@ -9381,7 +10971,7 @@
           <v:shape id="_x0000_i1080" type="#_x0000_t75" style="width:19.7pt;height:18.35pt" o:ole="">
             <v:imagedata r:id="rId133" o:title=""/>
           </v:shape>
-          <o:OLEObject Type="Embed" ProgID="Equation.DSMT4" ShapeID="_x0000_i1080" DrawAspect="Content" ObjectID="_1389879744" r:id="rId134"/>
+          <o:OLEObject Type="Embed" ProgID="Equation.DSMT4" ShapeID="_x0000_i1080" DrawAspect="Content" ObjectID="_1390059380" r:id="rId134"/>
         </w:object>
       </w:r>
       <w:r>
@@ -9395,11 +10985,19 @@
           <v:shape id="_x0000_i1081" type="#_x0000_t75" style="width:14.95pt;height:18.35pt" o:ole="">
             <v:imagedata r:id="rId135" o:title=""/>
           </v:shape>
-          <o:OLEObject Type="Embed" ProgID="Equation.DSMT4" ShapeID="_x0000_i1081" DrawAspect="Content" ObjectID="_1389879745" r:id="rId136"/>
+          <o:OLEObject Type="Embed" ProgID="Equation.DSMT4" ShapeID="_x0000_i1081" DrawAspect="Content" ObjectID="_1390059381" r:id="rId136"/>
         </w:object>
       </w:r>
       <w:r>
-        <w:t xml:space="preserve"> es la reflectividad de la muestra mientras que </w:t>
+        <w:t xml:space="preserve"> es la </w:t>
+      </w:r>
+      <w:proofErr w:type="spellStart"/>
+      <w:r>
+        <w:t>reflectividad</w:t>
+      </w:r>
+      <w:proofErr w:type="spellEnd"/>
+      <w:r>
+        <w:t xml:space="preserve"> de la muestra mientras que </w:t>
       </w:r>
       <w:r>
         <w:rPr>
@@ -9409,7 +11007,7 @@
           <v:shape id="_x0000_i1082" type="#_x0000_t75" style="width:23.1pt;height:18.35pt" o:ole="">
             <v:imagedata r:id="rId137" o:title=""/>
           </v:shape>
-          <o:OLEObject Type="Embed" ProgID="Equation.DSMT4" ShapeID="_x0000_i1082" DrawAspect="Content" ObjectID="_1389879746" r:id="rId138"/>
+          <o:OLEObject Type="Embed" ProgID="Equation.DSMT4" ShapeID="_x0000_i1082" DrawAspect="Content" ObjectID="_1390059382" r:id="rId138"/>
         </w:object>
       </w:r>
       <w:r>
@@ -9432,6 +11030,7 @@
         <w:rPr>
           <w:lang w:val="es-VE"/>
         </w:rPr>
+        <w:lastRenderedPageBreak/>
         <w:tab/>
       </w:r>
       <w:r>
@@ -9443,7 +11042,7 @@
           <v:shape id="_x0000_i1083" type="#_x0000_t75" style="width:2in;height:38.05pt" o:ole="">
             <v:imagedata r:id="rId139" o:title=""/>
           </v:shape>
-          <o:OLEObject Type="Embed" ProgID="Equation.DSMT4" ShapeID="_x0000_i1083" DrawAspect="Content" ObjectID="_1389879747" r:id="rId140"/>
+          <o:OLEObject Type="Embed" ProgID="Equation.DSMT4" ShapeID="_x0000_i1083" DrawAspect="Content" ObjectID="_1390059383" r:id="rId140"/>
         </w:object>
       </w:r>
     </w:p>
@@ -9504,7 +11103,7 @@
           <v:shape id="_x0000_i1084" type="#_x0000_t75" style="width:270.35pt;height:36pt" o:ole="">
             <v:imagedata r:id="rId141" o:title=""/>
           </v:shape>
-          <o:OLEObject Type="Embed" ProgID="Equation.DSMT4" ShapeID="_x0000_i1084" DrawAspect="Content" ObjectID="_1389879748" r:id="rId142"/>
+          <o:OLEObject Type="Embed" ProgID="Equation.DSMT4" ShapeID="_x0000_i1084" DrawAspect="Content" ObjectID="_1390059384" r:id="rId142"/>
         </w:object>
       </w:r>
     </w:p>
@@ -9520,7 +11119,7 @@
           <v:shape id="_x0000_i1085" type="#_x0000_t75" style="width:29.9pt;height:20.4pt" o:ole="">
             <v:imagedata r:id="rId143" o:title=""/>
           </v:shape>
-          <o:OLEObject Type="Embed" ProgID="Equation.DSMT4" ShapeID="_x0000_i1085" DrawAspect="Content" ObjectID="_1389879749" r:id="rId144"/>
+          <o:OLEObject Type="Embed" ProgID="Equation.DSMT4" ShapeID="_x0000_i1085" DrawAspect="Content" ObjectID="_1390059385" r:id="rId144"/>
         </w:object>
       </w:r>
       <w:r>
@@ -9537,7 +11136,7 @@
           <v:shape id="_x0000_i1086" type="#_x0000_t75" style="width:47.55pt;height:14.25pt" o:ole="">
             <v:imagedata r:id="rId145" o:title=""/>
           </v:shape>
-          <o:OLEObject Type="Embed" ProgID="Equation.DSMT4" ShapeID="_x0000_i1086" DrawAspect="Content" ObjectID="_1389879750" r:id="rId146"/>
+          <o:OLEObject Type="Embed" ProgID="Equation.DSMT4" ShapeID="_x0000_i1086" DrawAspect="Content" ObjectID="_1390059386" r:id="rId146"/>
         </w:object>
       </w:r>
       <w:r>
@@ -9557,7 +11156,7 @@
           <v:shape id="_x0000_i1087" type="#_x0000_t75" style="width:27.85pt;height:20.4pt" o:ole="">
             <v:imagedata r:id="rId147" o:title=""/>
           </v:shape>
-          <o:OLEObject Type="Embed" ProgID="Equation.DSMT4" ShapeID="_x0000_i1087" DrawAspect="Content" ObjectID="_1389879751" r:id="rId148"/>
+          <o:OLEObject Type="Embed" ProgID="Equation.DSMT4" ShapeID="_x0000_i1087" DrawAspect="Content" ObjectID="_1390059387" r:id="rId148"/>
         </w:object>
       </w:r>
       <w:r>
@@ -9571,7 +11170,7 @@
           <v:shape id="_x0000_i1088" type="#_x0000_t75" style="width:11.55pt;height:18.35pt" o:ole="">
             <v:imagedata r:id="rId149" o:title=""/>
           </v:shape>
-          <o:OLEObject Type="Embed" ProgID="Equation.DSMT4" ShapeID="_x0000_i1088" DrawAspect="Content" ObjectID="_1389879752" r:id="rId150"/>
+          <o:OLEObject Type="Embed" ProgID="Equation.DSMT4" ShapeID="_x0000_i1088" DrawAspect="Content" ObjectID="_1390059388" r:id="rId150"/>
         </w:object>
       </w:r>
       <w:r>
@@ -9585,7 +11184,7 @@
           <v:shape id="_x0000_i1089" type="#_x0000_t75" style="width:11.55pt;height:18.35pt" o:ole="">
             <v:imagedata r:id="rId151" o:title=""/>
           </v:shape>
-          <o:OLEObject Type="Embed" ProgID="Equation.DSMT4" ShapeID="_x0000_i1089" DrawAspect="Content" ObjectID="_1389879753" r:id="rId152"/>
+          <o:OLEObject Type="Embed" ProgID="Equation.DSMT4" ShapeID="_x0000_i1089" DrawAspect="Content" ObjectID="_1390059389" r:id="rId152"/>
         </w:object>
       </w:r>
       <w:r>
@@ -9614,7 +11213,7 @@
           <v:shape id="_x0000_i1090" type="#_x0000_t75" style="width:338.25pt;height:74.05pt" o:ole="">
             <v:imagedata r:id="rId153" o:title=""/>
           </v:shape>
-          <o:OLEObject Type="Embed" ProgID="Equation.DSMT4" ShapeID="_x0000_i1090" DrawAspect="Content" ObjectID="_1389879754" r:id="rId154"/>
+          <o:OLEObject Type="Embed" ProgID="Equation.DSMT4" ShapeID="_x0000_i1090" DrawAspect="Content" ObjectID="_1390059390" r:id="rId154"/>
         </w:object>
       </w:r>
     </w:p>
@@ -9630,7 +11229,7 @@
           <v:shape id="_x0000_i1091" type="#_x0000_t75" style="width:18.35pt;height:18.35pt" o:ole="">
             <v:imagedata r:id="rId155" o:title=""/>
           </v:shape>
-          <o:OLEObject Type="Embed" ProgID="Equation.DSMT4" ShapeID="_x0000_i1091" DrawAspect="Content" ObjectID="_1389879755" r:id="rId156"/>
+          <o:OLEObject Type="Embed" ProgID="Equation.DSMT4" ShapeID="_x0000_i1091" DrawAspect="Content" ObjectID="_1390059391" r:id="rId156"/>
         </w:object>
       </w:r>
       <w:r>
@@ -9644,7 +11243,7 @@
           <v:shape id="_x0000_i1092" type="#_x0000_t75" style="width:9.5pt;height:14.25pt" o:ole="">
             <v:imagedata r:id="rId157" o:title=""/>
           </v:shape>
-          <o:OLEObject Type="Embed" ProgID="Equation.DSMT4" ShapeID="_x0000_i1092" DrawAspect="Content" ObjectID="_1389879756" r:id="rId158"/>
+          <o:OLEObject Type="Embed" ProgID="Equation.DSMT4" ShapeID="_x0000_i1092" DrawAspect="Content" ObjectID="_1390059392" r:id="rId158"/>
         </w:object>
       </w:r>
       <w:r>
@@ -9658,7 +11257,7 @@
           <v:shape id="_x0000_i1093" type="#_x0000_t75" style="width:12.25pt;height:9.5pt" o:ole="">
             <v:imagedata r:id="rId159" o:title=""/>
           </v:shape>
-          <o:OLEObject Type="Embed" ProgID="Equation.DSMT4" ShapeID="_x0000_i1093" DrawAspect="Content" ObjectID="_1389879757" r:id="rId160"/>
+          <o:OLEObject Type="Embed" ProgID="Equation.DSMT4" ShapeID="_x0000_i1093" DrawAspect="Content" ObjectID="_1390059393" r:id="rId160"/>
         </w:object>
       </w:r>
     </w:p>
@@ -9684,7 +11283,7 @@
           <v:shape id="_x0000_i1094" type="#_x0000_t75" style="width:264.9pt;height:36.7pt" o:ole="">
             <v:imagedata r:id="rId161" o:title=""/>
           </v:shape>
-          <o:OLEObject Type="Embed" ProgID="Equation.DSMT4" ShapeID="_x0000_i1094" DrawAspect="Content" ObjectID="_1389879758" r:id="rId162"/>
+          <o:OLEObject Type="Embed" ProgID="Equation.DSMT4" ShapeID="_x0000_i1094" DrawAspect="Content" ObjectID="_1390059394" r:id="rId162"/>
         </w:object>
       </w:r>
     </w:p>
@@ -9700,7 +11299,7 @@
           <v:shape id="_x0000_i1095" type="#_x0000_t75" style="width:18.35pt;height:30.55pt" o:ole="">
             <v:imagedata r:id="rId163" o:title=""/>
           </v:shape>
-          <o:OLEObject Type="Embed" ProgID="Equation.DSMT4" ShapeID="_x0000_i1095" DrawAspect="Content" ObjectID="_1389879759" r:id="rId164"/>
+          <o:OLEObject Type="Embed" ProgID="Equation.DSMT4" ShapeID="_x0000_i1095" DrawAspect="Content" ObjectID="_1390059395" r:id="rId164"/>
         </w:object>
       </w:r>
       <w:r>
@@ -9714,7 +11313,7 @@
           <v:shape id="_x0000_i1096" type="#_x0000_t75" style="width:6.8pt;height:12.25pt" o:ole="">
             <v:imagedata r:id="rId165" o:title=""/>
           </v:shape>
-          <o:OLEObject Type="Embed" ProgID="Equation.DSMT4" ShapeID="_x0000_i1096" DrawAspect="Content" ObjectID="_1389879760" r:id="rId166"/>
+          <o:OLEObject Type="Embed" ProgID="Equation.DSMT4" ShapeID="_x0000_i1096" DrawAspect="Content" ObjectID="_1390059396" r:id="rId166"/>
         </w:object>
       </w:r>
       <w:r>
@@ -9731,7 +11330,7 @@
           <v:shape id="_x0000_i1097" type="#_x0000_t75" style="width:16.3pt;height:13.6pt" o:ole="">
             <v:imagedata r:id="rId167" o:title=""/>
           </v:shape>
-          <o:OLEObject Type="Embed" ProgID="Equation.DSMT4" ShapeID="_x0000_i1097" DrawAspect="Content" ObjectID="_1389879761" r:id="rId168"/>
+          <o:OLEObject Type="Embed" ProgID="Equation.DSMT4" ShapeID="_x0000_i1097" DrawAspect="Content" ObjectID="_1390059397" r:id="rId168"/>
         </w:object>
       </w:r>
       <w:r>
@@ -9766,7 +11365,7 @@
           <v:shape id="_x0000_i1098" type="#_x0000_t75" style="width:247.9pt;height:23.75pt" o:ole="">
             <v:imagedata r:id="rId169" o:title=""/>
           </v:shape>
-          <o:OLEObject Type="Embed" ProgID="Equation.DSMT4" ShapeID="_x0000_i1098" DrawAspect="Content" ObjectID="_1389879762" r:id="rId170"/>
+          <o:OLEObject Type="Embed" ProgID="Equation.DSMT4" ShapeID="_x0000_i1098" DrawAspect="Content" ObjectID="_1390059398" r:id="rId170"/>
         </w:object>
       </w:r>
       <w:r>
@@ -9868,6 +11467,7 @@
     </w:p>
     <w:p>
       <w:r>
+        <w:lastRenderedPageBreak/>
         <w:t xml:space="preserve">El espectro de potencia es igual al modulo al cuadrado del espectro </w:t>
       </w:r>
     </w:p>
@@ -9893,13 +11493,45 @@
           <v:shape id="_x0000_i1099" type="#_x0000_t75" style="width:185.45pt;height:131.75pt" o:ole="">
             <v:imagedata r:id="rId171" o:title=""/>
           </v:shape>
-          <o:OLEObject Type="Embed" ProgID="Equation.DSMT4" ShapeID="_x0000_i1099" DrawAspect="Content" ObjectID="_1389879763" r:id="rId172"/>
+          <o:OLEObject Type="Embed" ProgID="Equation.DSMT4" ShapeID="_x0000_i1099" DrawAspect="Content" ObjectID="_1390059399" r:id="rId172"/>
         </w:object>
       </w:r>
     </w:p>
     <w:p>
       <w:r>
-        <w:t>La transformada inversa de Fourier de una función en frecuencia multiplicada por otra está definida como la convolución de ambas funciones en el espacio de tiempo. Y si una función es el conjugado de la otra, entonces la convolución está definida como la autocorrelación. En base a esto la información de la interferencia está contenida en el patrón de autocorrelación del espectro de la fuente absorbido por el detector en el espacio temporal.</w:t>
+        <w:t xml:space="preserve">La transformada inversa de Fourier de una función en frecuencia multiplicada por otra está definida como la </w:t>
+      </w:r>
+      <w:proofErr w:type="spellStart"/>
+      <w:r>
+        <w:t>convolución</w:t>
+      </w:r>
+      <w:proofErr w:type="spellEnd"/>
+      <w:r>
+        <w:t xml:space="preserve"> de ambas funciones en el espacio de tiempo. Y si una función es el conjugado de la otra, entonces la </w:t>
+      </w:r>
+      <w:proofErr w:type="spellStart"/>
+      <w:r>
+        <w:t>convolución</w:t>
+      </w:r>
+      <w:proofErr w:type="spellEnd"/>
+      <w:r>
+        <w:t xml:space="preserve"> está definida como la </w:t>
+      </w:r>
+      <w:proofErr w:type="spellStart"/>
+      <w:r>
+        <w:t>autocorrelación</w:t>
+      </w:r>
+      <w:proofErr w:type="spellEnd"/>
+      <w:r>
+        <w:t xml:space="preserve">. En base a esto la información de la interferencia está contenida en el patrón de </w:t>
+      </w:r>
+      <w:proofErr w:type="spellStart"/>
+      <w:r>
+        <w:t>autocorrelación</w:t>
+      </w:r>
+      <w:proofErr w:type="spellEnd"/>
+      <w:r>
+        <w:t xml:space="preserve"> del espectro de la fuente absorbido por el detector en el espacio temporal.</w:t>
       </w:r>
     </w:p>
     <w:p>
@@ -9924,7 +11556,7 @@
           <v:shape id="_x0000_i1100" type="#_x0000_t75" style="width:203.1pt;height:36pt" o:ole="">
             <v:imagedata r:id="rId173" o:title=""/>
           </v:shape>
-          <o:OLEObject Type="Embed" ProgID="Equation.DSMT4" ShapeID="_x0000_i1100" DrawAspect="Content" ObjectID="_1389879764" r:id="rId174"/>
+          <o:OLEObject Type="Embed" ProgID="Equation.DSMT4" ShapeID="_x0000_i1100" DrawAspect="Content" ObjectID="_1390059400" r:id="rId174"/>
         </w:object>
       </w:r>
     </w:p>
@@ -9958,7 +11590,7 @@
           <v:shape id="_x0000_i1101" type="#_x0000_t75" style="width:200.4pt;height:36pt" o:ole="">
             <v:imagedata r:id="rId175" o:title=""/>
           </v:shape>
-          <o:OLEObject Type="Embed" ProgID="Equation.DSMT4" ShapeID="_x0000_i1101" DrawAspect="Content" ObjectID="_1389879765" r:id="rId176"/>
+          <o:OLEObject Type="Embed" ProgID="Equation.DSMT4" ShapeID="_x0000_i1101" DrawAspect="Content" ObjectID="_1390059401" r:id="rId176"/>
         </w:object>
       </w:r>
       <w:r>
@@ -9979,7 +11611,7 @@
         </w:rPr>
         <w:instrText xml:space="preserve"> MACROBUTTON MTPlaceRef \* MERGEFORMAT </w:instrText>
       </w:r>
-      <w:bookmarkStart w:id="50" w:name="ZEqnNum261601"/>
+      <w:bookmarkStart w:id="104" w:name="ZEqnNum261601"/>
       <w:r>
         <w:rPr>
           <w:lang w:val="es-VE"/>
@@ -10058,7 +11690,7 @@
         </w:rPr>
         <w:instrText>)</w:instrText>
       </w:r>
-      <w:bookmarkEnd w:id="50"/>
+      <w:bookmarkEnd w:id="104"/>
       <w:r>
         <w:rPr>
           <w:lang w:val="es-VE"/>
@@ -10068,7 +11700,15 @@
     </w:p>
     <w:p>
       <w:r>
-        <w:t xml:space="preserve">Con esta ecuación solo hace falta calcular la autocorrelación del espectro de la fuente absorbido por el detector y evaluarlo a </w:t>
+        <w:t xml:space="preserve">Con esta ecuación solo hace falta calcular la </w:t>
+      </w:r>
+      <w:proofErr w:type="spellStart"/>
+      <w:r>
+        <w:t>autocorrelación</w:t>
+      </w:r>
+      <w:proofErr w:type="spellEnd"/>
+      <w:r>
+        <w:t xml:space="preserve"> del espectro de la fuente absorbido por el detector y evaluarlo a </w:t>
       </w:r>
       <w:r>
         <w:t>las distintas diferencias</w:t>
@@ -10099,9 +11739,11 @@
       <w:r>
         <w:t xml:space="preserve">B) y la información del espectro de la fuente de iluminación. Con esta información reconstruye la función de </w:t>
       </w:r>
+      <w:proofErr w:type="spellStart"/>
       <w:r>
         <w:t>autocorrelación</w:t>
       </w:r>
+      <w:proofErr w:type="spellEnd"/>
       <w:r>
         <w:t xml:space="preserve"> para cada sensor y luego con la información del perfil </w:t>
       </w:r>
@@ -10113,7 +11755,7 @@
           <v:shape id="_x0000_i1102" type="#_x0000_t75" style="width:38.05pt;height:20.4pt" o:ole="">
             <v:imagedata r:id="rId177" o:title=""/>
           </v:shape>
-          <o:OLEObject Type="Embed" ProgID="Equation.DSMT4" ShapeID="_x0000_i1102" DrawAspect="Content" ObjectID="_1389879766" r:id="rId178"/>
+          <o:OLEObject Type="Embed" ProgID="Equation.DSMT4" ShapeID="_x0000_i1102" DrawAspect="Content" ObjectID="_1390059402" r:id="rId178"/>
         </w:object>
       </w:r>
       <w:r>
@@ -10127,7 +11769,7 @@
           <v:shape id="_x0000_i1103" type="#_x0000_t75" style="width:44.15pt;height:20.4pt" o:ole="">
             <v:imagedata r:id="rId179" o:title=""/>
           </v:shape>
-          <o:OLEObject Type="Embed" ProgID="Equation.DSMT4" ShapeID="_x0000_i1103" DrawAspect="Content" ObjectID="_1389879767" r:id="rId180"/>
+          <o:OLEObject Type="Embed" ProgID="Equation.DSMT4" ShapeID="_x0000_i1103" DrawAspect="Content" ObjectID="_1390059403" r:id="rId180"/>
         </w:object>
       </w:r>
       <w:r>
@@ -10137,7 +11779,15 @@
         <w:t>evalúa</w:t>
       </w:r>
       <w:r>
-        <w:t xml:space="preserve"> la autocorrelación </w:t>
+        <w:t xml:space="preserve"> la </w:t>
+      </w:r>
+      <w:proofErr w:type="spellStart"/>
+      <w:r>
+        <w:t>autocorrelación</w:t>
+      </w:r>
+      <w:proofErr w:type="spellEnd"/>
+      <w:r>
+        <w:t xml:space="preserve"> </w:t>
       </w:r>
       <w:r>
         <w:rPr>
@@ -10147,14 +11797,18 @@
           <v:shape id="_x0000_i1104" type="#_x0000_t75" style="width:48.25pt;height:33.95pt" o:ole="">
             <v:imagedata r:id="rId181" o:title=""/>
           </v:shape>
-          <o:OLEObject Type="Embed" ProgID="Equation.DSMT4" ShapeID="_x0000_i1104" DrawAspect="Content" ObjectID="_1389879768" r:id="rId182"/>
+          <o:OLEObject Type="Embed" ProgID="Equation.DSMT4" ShapeID="_x0000_i1104" DrawAspect="Content" ObjectID="_1390059404" r:id="rId182"/>
         </w:object>
       </w:r>
       <w:r>
         <w:t xml:space="preserve"> para este valor, l</w:t>
       </w:r>
       <w:r>
-        <w:t>uego con la información de la visibilidad</w:t>
+        <w:t xml:space="preserve">uego con la información de la </w:t>
+      </w:r>
+      <w:r>
+        <w:lastRenderedPageBreak/>
+        <w:t>visibilidad</w:t>
       </w:r>
       <w:r>
         <w:t xml:space="preserve"> de la muestra</w:t>
@@ -10173,7 +11827,7 @@
           <v:shape id="_x0000_i1105" type="#_x0000_t75" style="width:29.9pt;height:20.4pt" o:ole="">
             <v:imagedata r:id="rId183" o:title=""/>
           </v:shape>
-          <o:OLEObject Type="Embed" ProgID="Equation.DSMT4" ShapeID="_x0000_i1105" DrawAspect="Content" ObjectID="_1389879769" r:id="rId184"/>
+          <o:OLEObject Type="Embed" ProgID="Equation.DSMT4" ShapeID="_x0000_i1105" DrawAspect="Content" ObjectID="_1390059405" r:id="rId184"/>
         </w:object>
       </w:r>
       <w:r>
@@ -10187,7 +11841,7 @@
           <v:shape id="_x0000_i1106" type="#_x0000_t75" style="width:11.55pt;height:18.35pt" o:ole="">
             <v:imagedata r:id="rId185" o:title=""/>
           </v:shape>
-          <o:OLEObject Type="Embed" ProgID="Equation.DSMT4" ShapeID="_x0000_i1106" DrawAspect="Content" ObjectID="_1389879770" r:id="rId186"/>
+          <o:OLEObject Type="Embed" ProgID="Equation.DSMT4" ShapeID="_x0000_i1106" DrawAspect="Content" ObjectID="_1390059406" r:id="rId186"/>
         </w:object>
       </w:r>
       <w:r>
@@ -10201,7 +11855,7 @@
           <v:shape id="_x0000_i1107" type="#_x0000_t75" style="width:44.85pt;height:20.4pt" o:ole="">
             <v:imagedata r:id="rId187" o:title=""/>
           </v:shape>
-          <o:OLEObject Type="Embed" ProgID="Equation.DSMT4" ShapeID="_x0000_i1107" DrawAspect="Content" ObjectID="_1389879771" r:id="rId188"/>
+          <o:OLEObject Type="Embed" ProgID="Equation.DSMT4" ShapeID="_x0000_i1107" DrawAspect="Content" ObjectID="_1390059407" r:id="rId188"/>
         </w:object>
       </w:r>
       <w:r>
@@ -10223,7 +11877,7 @@
           <v:shape id="_x0000_i1108" type="#_x0000_t75" style="width:36.7pt;height:19.7pt" o:ole="">
             <v:imagedata r:id="rId189" o:title=""/>
           </v:shape>
-          <o:OLEObject Type="Embed" ProgID="Equation.DSMT4" ShapeID="_x0000_i1108" DrawAspect="Content" ObjectID="_1389879772" r:id="rId190"/>
+          <o:OLEObject Type="Embed" ProgID="Equation.DSMT4" ShapeID="_x0000_i1108" DrawAspect="Content" ObjectID="_1390059408" r:id="rId190"/>
         </w:object>
       </w:r>
       <w:r>
@@ -10237,7 +11891,7 @@
           <v:shape id="_x0000_i1109" type="#_x0000_t75" style="width:44.15pt;height:19.7pt" o:ole="">
             <v:imagedata r:id="rId191" o:title=""/>
           </v:shape>
-          <o:OLEObject Type="Embed" ProgID="Equation.DSMT4" ShapeID="_x0000_i1109" DrawAspect="Content" ObjectID="_1389879773" r:id="rId192"/>
+          <o:OLEObject Type="Embed" ProgID="Equation.DSMT4" ShapeID="_x0000_i1109" DrawAspect="Content" ObjectID="_1390059409" r:id="rId192"/>
         </w:object>
       </w:r>
       <w:r>
@@ -10266,7 +11920,7 @@
           <v:shape id="_x0000_i1110" type="#_x0000_t75" style="width:165.75pt;height:21.75pt" o:ole="">
             <v:imagedata r:id="rId193" o:title=""/>
           </v:shape>
-          <o:OLEObject Type="Embed" ProgID="Equation.DSMT4" ShapeID="_x0000_i1110" DrawAspect="Content" ObjectID="_1389879774" r:id="rId194"/>
+          <o:OLEObject Type="Embed" ProgID="Equation.DSMT4" ShapeID="_x0000_i1110" DrawAspect="Content" ObjectID="_1390059410" r:id="rId194"/>
         </w:object>
       </w:r>
       <w:r>
@@ -10378,7 +12032,7 @@
           <v:shape id="_x0000_i1111" type="#_x0000_t75" style="width:12.25pt;height:10.85pt" o:ole="">
             <v:imagedata r:id="rId195" o:title=""/>
           </v:shape>
-          <o:OLEObject Type="Embed" ProgID="Equation.DSMT4" ShapeID="_x0000_i1111" DrawAspect="Content" ObjectID="_1389879775" r:id="rId196"/>
+          <o:OLEObject Type="Embed" ProgID="Equation.DSMT4" ShapeID="_x0000_i1111" DrawAspect="Content" ObjectID="_1390059411" r:id="rId196"/>
         </w:object>
       </w:r>
       <w:r>
@@ -10392,7 +12046,7 @@
           <v:shape id="_x0000_i1112" type="#_x0000_t75" style="width:12.25pt;height:10.85pt" o:ole="">
             <v:imagedata r:id="rId197" o:title=""/>
           </v:shape>
-          <o:OLEObject Type="Embed" ProgID="Equation.DSMT4" ShapeID="_x0000_i1112" DrawAspect="Content" ObjectID="_1389879776" r:id="rId198"/>
+          <o:OLEObject Type="Embed" ProgID="Equation.DSMT4" ShapeID="_x0000_i1112" DrawAspect="Content" ObjectID="_1390059412" r:id="rId198"/>
         </w:object>
       </w:r>
       <w:r>
@@ -10412,7 +12066,7 @@
           <v:shape id="_x0000_i1113" type="#_x0000_t75" style="width:25.15pt;height:19.7pt" o:ole="">
             <v:imagedata r:id="rId199" o:title=""/>
           </v:shape>
-          <o:OLEObject Type="Embed" ProgID="Equation.DSMT4" ShapeID="_x0000_i1113" DrawAspect="Content" ObjectID="_1389879777" r:id="rId200"/>
+          <o:OLEObject Type="Embed" ProgID="Equation.DSMT4" ShapeID="_x0000_i1113" DrawAspect="Content" ObjectID="_1390059413" r:id="rId200"/>
         </w:object>
       </w:r>
       <w:r>
@@ -10434,22 +12088,46 @@
           <v:shape id="_x0000_i1114" type="#_x0000_t75" style="width:14.25pt;height:14.25pt" o:ole="">
             <v:imagedata r:id="rId201" o:title=""/>
           </v:shape>
-          <o:OLEObject Type="Embed" ProgID="Equation.DSMT4" ShapeID="_x0000_i1114" DrawAspect="Content" ObjectID="_1389879778" r:id="rId202"/>
+          <o:OLEObject Type="Embed" ProgID="Equation.DSMT4" ShapeID="_x0000_i1114" DrawAspect="Content" ObjectID="_1390059414" r:id="rId202"/>
         </w:object>
       </w:r>
       <w:r>
-        <w:t xml:space="preserve"> que sea definido y luego sumarlos y dividirlos entre la cantidad de imágenes obtenidas, sin embargo el costo computacional y el tiempo de procesamiento sería muy alto. Debido a esto se realiza la integración en el término de la autocorrelación.</w:t>
-      </w:r>
-    </w:p>
-    <w:p>
-      <w:r>
-        <w:t xml:space="preserve">El término de autocorrelación contiene toda la información del interferograma para cualquier diferencia de camino óptico para cualquier punto de la imagen, las vibraciones mecánicas afectaran por igual a todos los puntos, por lo tanto la integración puede realizarse </w:t>
+        <w:t xml:space="preserve"> que sea definido y luego sumarlos y dividirlos entre la cantidad de imágenes obtenidas, sin embargo el costo computacional y el tiempo de procesamiento sería muy alto. Debido a esto se realiza la integración en el término de la </w:t>
+      </w:r>
+      <w:proofErr w:type="spellStart"/>
+      <w:r>
+        <w:t>autocorrelación</w:t>
+      </w:r>
+      <w:proofErr w:type="spellEnd"/>
+      <w:r>
+        <w:t>.</w:t>
+      </w:r>
+    </w:p>
+    <w:p>
+      <w:r>
+        <w:t xml:space="preserve">El término de </w:t>
+      </w:r>
+      <w:proofErr w:type="spellStart"/>
+      <w:r>
+        <w:t>autocorrelación</w:t>
+      </w:r>
+      <w:proofErr w:type="spellEnd"/>
+      <w:r>
+        <w:t xml:space="preserve"> contiene toda la información del interferograma para cualquier diferencia de camino óptico para cualquier punto de la imagen, las vibraciones mecánicas afectaran por igual a todos los puntos, por lo tanto la integración puede realizarse </w:t>
       </w:r>
       <w:r>
         <w:t>integrando</w:t>
       </w:r>
       <w:r>
-        <w:t xml:space="preserve"> la autocorrelación desplazada por la vibración mec</w:t>
+        <w:t xml:space="preserve"> la </w:t>
+      </w:r>
+      <w:proofErr w:type="spellStart"/>
+      <w:r>
+        <w:t>autocorrelación</w:t>
+      </w:r>
+      <w:proofErr w:type="spellEnd"/>
+      <w:r>
+        <w:t xml:space="preserve"> desplazada por la vibración mec</w:t>
       </w:r>
       <w:r>
         <w:t>ánica y luego evaluar la función resultante en cada punto de la muestra</w:t>
@@ -10480,7 +12158,7 @@
           <v:shape id="_x0000_i1115" type="#_x0000_t75" style="width:143.3pt;height:33.95pt" o:ole="">
             <v:imagedata r:id="rId203" o:title=""/>
           </v:shape>
-          <o:OLEObject Type="Embed" ProgID="Equation.DSMT4" ShapeID="_x0000_i1115" DrawAspect="Content" ObjectID="_1389879779" r:id="rId204"/>
+          <o:OLEObject Type="Embed" ProgID="Equation.DSMT4" ShapeID="_x0000_i1115" DrawAspect="Content" ObjectID="_1390059415" r:id="rId204"/>
         </w:object>
       </w:r>
     </w:p>
@@ -10506,7 +12184,7 @@
           <v:shape id="_x0000_i1116" type="#_x0000_t75" style="width:152.15pt;height:40.1pt" o:ole="">
             <v:imagedata r:id="rId205" o:title=""/>
           </v:shape>
-          <o:OLEObject Type="Embed" ProgID="Equation.DSMT4" ShapeID="_x0000_i1116" DrawAspect="Content" ObjectID="_1389879780" r:id="rId206"/>
+          <o:OLEObject Type="Embed" ProgID="Equation.DSMT4" ShapeID="_x0000_i1116" DrawAspect="Content" ObjectID="_1390059416" r:id="rId206"/>
         </w:object>
       </w:r>
       <w:r>
@@ -10608,6 +12286,7 @@
     </w:p>
     <w:p>
       <w:r>
+        <w:lastRenderedPageBreak/>
         <w:t xml:space="preserve">Donde </w:t>
       </w:r>
       <w:r>
@@ -10618,7 +12297,7 @@
           <v:shape id="_x0000_i1117" type="#_x0000_t75" style="width:57.75pt;height:16.3pt" o:ole="">
             <v:imagedata r:id="rId207" o:title=""/>
           </v:shape>
-          <o:OLEObject Type="Embed" ProgID="Equation.DSMT4" ShapeID="_x0000_i1117" DrawAspect="Content" ObjectID="_1389879781" r:id="rId208"/>
+          <o:OLEObject Type="Embed" ProgID="Equation.DSMT4" ShapeID="_x0000_i1117" DrawAspect="Content" ObjectID="_1390059417" r:id="rId208"/>
         </w:object>
       </w:r>
       <w:r>
@@ -10632,7 +12311,7 @@
           <v:shape id="_x0000_i1118" type="#_x0000_t75" style="width:8.85pt;height:18.35pt" o:ole="">
             <v:imagedata r:id="rId209" o:title=""/>
           </v:shape>
-          <o:OLEObject Type="Embed" ProgID="Equation.DSMT4" ShapeID="_x0000_i1118" DrawAspect="Content" ObjectID="_1389879782" r:id="rId210"/>
+          <o:OLEObject Type="Embed" ProgID="Equation.DSMT4" ShapeID="_x0000_i1118" DrawAspect="Content" ObjectID="_1390059418" r:id="rId210"/>
         </w:object>
       </w:r>
       <w:r>
@@ -10641,7 +12320,15 @@
     </w:p>
     <w:p>
       <w:r>
-        <w:t xml:space="preserve">El arreglo donde se aloja la autocorrelación es un arreglo unidimensional de tamaño </w:t>
+        <w:t xml:space="preserve">El arreglo donde se aloja la </w:t>
+      </w:r>
+      <w:proofErr w:type="spellStart"/>
+      <w:r>
+        <w:t>autocorrelación</w:t>
+      </w:r>
+      <w:proofErr w:type="spellEnd"/>
+      <w:r>
+        <w:t xml:space="preserve"> es un arreglo unidimensional de tamaño </w:t>
       </w:r>
       <w:r>
         <w:rPr>
@@ -10651,7 +12338,7 @@
           <v:shape id="_x0000_i1119" type="#_x0000_t75" style="width:10.85pt;height:12.9pt" o:ole="">
             <v:imagedata r:id="rId211" o:title=""/>
           </v:shape>
-          <o:OLEObject Type="Embed" ProgID="Equation.DSMT4" ShapeID="_x0000_i1119" DrawAspect="Content" ObjectID="_1389879783" r:id="rId212"/>
+          <o:OLEObject Type="Embed" ProgID="Equation.DSMT4" ShapeID="_x0000_i1119" DrawAspect="Content" ObjectID="_1390059419" r:id="rId212"/>
         </w:object>
       </w:r>
       <w:r>
@@ -10665,7 +12352,7 @@
           <v:shape id="_x0000_i1120" type="#_x0000_t75" style="width:14.25pt;height:14.25pt" o:ole="">
             <v:imagedata r:id="rId213" o:title=""/>
           </v:shape>
-          <o:OLEObject Type="Embed" ProgID="Equation.DSMT4" ShapeID="_x0000_i1120" DrawAspect="Content" ObjectID="_1389879784" r:id="rId214"/>
+          <o:OLEObject Type="Embed" ProgID="Equation.DSMT4" ShapeID="_x0000_i1120" DrawAspect="Content" ObjectID="_1390059420" r:id="rId214"/>
         </w:object>
       </w:r>
       <w:r>
@@ -10679,7 +12366,7 @@
           <v:shape id="_x0000_i1121" type="#_x0000_t75" style="width:14.25pt;height:12.9pt" o:ole="">
             <v:imagedata r:id="rId215" o:title=""/>
           </v:shape>
-          <o:OLEObject Type="Embed" ProgID="Equation.DSMT4" ShapeID="_x0000_i1121" DrawAspect="Content" ObjectID="_1389879785" r:id="rId216"/>
+          <o:OLEObject Type="Embed" ProgID="Equation.DSMT4" ShapeID="_x0000_i1121" DrawAspect="Content" ObjectID="_1390059421" r:id="rId216"/>
         </w:object>
       </w:r>
       <w:r>
@@ -10693,7 +12380,7 @@
           <v:shape id="_x0000_i1122" type="#_x0000_t75" style="width:33.95pt;height:14.25pt" o:ole="">
             <v:imagedata r:id="rId217" o:title=""/>
           </v:shape>
-          <o:OLEObject Type="Embed" ProgID="Equation.DSMT4" ShapeID="_x0000_i1122" DrawAspect="Content" ObjectID="_1389879786" r:id="rId218"/>
+          <o:OLEObject Type="Embed" ProgID="Equation.DSMT4" ShapeID="_x0000_i1122" DrawAspect="Content" ObjectID="_1390059422" r:id="rId218"/>
         </w:object>
       </w:r>
       <w:r>
@@ -10707,7 +12394,7 @@
           <v:shape id="_x0000_i1123" type="#_x0000_t75" style="width:16.3pt;height:12.9pt" o:ole="">
             <v:imagedata r:id="rId219" o:title=""/>
           </v:shape>
-          <o:OLEObject Type="Embed" ProgID="Equation.DSMT4" ShapeID="_x0000_i1123" DrawAspect="Content" ObjectID="_1389879787" r:id="rId220"/>
+          <o:OLEObject Type="Embed" ProgID="Equation.DSMT4" ShapeID="_x0000_i1123" DrawAspect="Content" ObjectID="_1390059423" r:id="rId220"/>
         </w:object>
       </w:r>
       <w:r>
@@ -10744,11 +12431,19 @@
           <v:shape id="_x0000_i1124" type="#_x0000_t75" style="width:33.95pt;height:14.25pt" o:ole="">
             <v:imagedata r:id="rId221" o:title=""/>
           </v:shape>
-          <o:OLEObject Type="Embed" ProgID="Equation.DSMT4" ShapeID="_x0000_i1124" DrawAspect="Content" ObjectID="_1389879788" r:id="rId222"/>
+          <o:OLEObject Type="Embed" ProgID="Equation.DSMT4" ShapeID="_x0000_i1124" DrawAspect="Content" ObjectID="_1390059424" r:id="rId222"/>
         </w:object>
       </w:r>
       <w:r>
-        <w:t xml:space="preserve"> puntos en la autocorrelación para cada uno de los </w:t>
+        <w:t xml:space="preserve"> puntos en la </w:t>
+      </w:r>
+      <w:proofErr w:type="spellStart"/>
+      <w:r>
+        <w:t>autocorrelación</w:t>
+      </w:r>
+      <w:proofErr w:type="spellEnd"/>
+      <w:r>
+        <w:t xml:space="preserve"> para cada uno de los </w:t>
       </w:r>
       <w:r>
         <w:rPr>
@@ -10758,7 +12453,7 @@
           <v:shape id="_x0000_i1125" type="#_x0000_t75" style="width:16.3pt;height:12.9pt" o:ole="">
             <v:imagedata r:id="rId223" o:title=""/>
           </v:shape>
-          <o:OLEObject Type="Embed" ProgID="Equation.DSMT4" ShapeID="_x0000_i1125" DrawAspect="Content" ObjectID="_1389879789" r:id="rId224"/>
+          <o:OLEObject Type="Embed" ProgID="Equation.DSMT4" ShapeID="_x0000_i1125" DrawAspect="Content" ObjectID="_1390059425" r:id="rId224"/>
         </w:object>
       </w:r>
       <w:r>
@@ -10772,7 +12467,7 @@
           <v:shape id="_x0000_i1126" type="#_x0000_t75" style="width:16.3pt;height:12.9pt" o:ole="">
             <v:imagedata r:id="rId225" o:title=""/>
           </v:shape>
-          <o:OLEObject Type="Embed" ProgID="Equation.DSMT4" ShapeID="_x0000_i1126" DrawAspect="Content" ObjectID="_1389879790" r:id="rId226"/>
+          <o:OLEObject Type="Embed" ProgID="Equation.DSMT4" ShapeID="_x0000_i1126" DrawAspect="Content" ObjectID="_1390059426" r:id="rId226"/>
         </w:object>
       </w:r>
       <w:r>
@@ -10786,7 +12481,7 @@
           <v:shape id="_x0000_i1127" type="#_x0000_t75" style="width:33.95pt;height:14.25pt" o:ole="">
             <v:imagedata r:id="rId227" o:title=""/>
           </v:shape>
-          <o:OLEObject Type="Embed" ProgID="Equation.DSMT4" ShapeID="_x0000_i1127" DrawAspect="Content" ObjectID="_1389879791" r:id="rId228"/>
+          <o:OLEObject Type="Embed" ProgID="Equation.DSMT4" ShapeID="_x0000_i1127" DrawAspect="Content" ObjectID="_1390059427" r:id="rId228"/>
         </w:object>
       </w:r>
     </w:p>
@@ -10809,7 +12504,7 @@
           <v:shape id="_x0000_i1128" type="#_x0000_t75" style="width:16.3pt;height:12.9pt" o:ole="">
             <v:imagedata r:id="rId229" o:title=""/>
           </v:shape>
-          <o:OLEObject Type="Embed" ProgID="Equation.DSMT4" ShapeID="_x0000_i1128" DrawAspect="Content" ObjectID="_1389879792" r:id="rId230"/>
+          <o:OLEObject Type="Embed" ProgID="Equation.DSMT4" ShapeID="_x0000_i1128" DrawAspect="Content" ObjectID="_1390059428" r:id="rId230"/>
         </w:object>
       </w:r>
       <w:r>
@@ -10823,7 +12518,7 @@
           <v:shape id="_x0000_i1129" type="#_x0000_t75" style="width:33.95pt;height:14.25pt" o:ole="">
             <v:imagedata r:id="rId231" o:title=""/>
           </v:shape>
-          <o:OLEObject Type="Embed" ProgID="Equation.DSMT4" ShapeID="_x0000_i1129" DrawAspect="Content" ObjectID="_1389879793" r:id="rId232"/>
+          <o:OLEObject Type="Embed" ProgID="Equation.DSMT4" ShapeID="_x0000_i1129" DrawAspect="Content" ObjectID="_1390059429" r:id="rId232"/>
         </w:object>
       </w:r>
       <w:r>
@@ -10837,7 +12532,7 @@
           <v:shape id="_x0000_i1130" type="#_x0000_t75" style="width:16.3pt;height:12.9pt" o:ole="">
             <v:imagedata r:id="rId233" o:title=""/>
           </v:shape>
-          <o:OLEObject Type="Embed" ProgID="Equation.DSMT4" ShapeID="_x0000_i1130" DrawAspect="Content" ObjectID="_1389879794" r:id="rId234"/>
+          <o:OLEObject Type="Embed" ProgID="Equation.DSMT4" ShapeID="_x0000_i1130" DrawAspect="Content" ObjectID="_1390059430" r:id="rId234"/>
         </w:object>
       </w:r>
       <w:r>
@@ -10851,7 +12546,7 @@
           <v:shape id="_x0000_i1131" type="#_x0000_t75" style="width:16.3pt;height:12.9pt" o:ole="">
             <v:imagedata r:id="rId235" o:title=""/>
           </v:shape>
-          <o:OLEObject Type="Embed" ProgID="Equation.DSMT4" ShapeID="_x0000_i1131" DrawAspect="Content" ObjectID="_1389879795" r:id="rId236"/>
+          <o:OLEObject Type="Embed" ProgID="Equation.DSMT4" ShapeID="_x0000_i1131" DrawAspect="Content" ObjectID="_1390059431" r:id="rId236"/>
         </w:object>
       </w:r>
     </w:p>
@@ -10872,7 +12567,15 @@
         </w:numPr>
       </w:pPr>
       <w:r>
-        <w:t xml:space="preserve">Generar una copia desplazada en el tamaño de la perturbación del arreglo de autocorrelación para cada uno de los </w:t>
+        <w:t xml:space="preserve">Generar una copia desplazada en el tamaño de la perturbación del arreglo de </w:t>
+      </w:r>
+      <w:proofErr w:type="spellStart"/>
+      <w:r>
+        <w:t>autocorrelación</w:t>
+      </w:r>
+      <w:proofErr w:type="spellEnd"/>
+      <w:r>
+        <w:t xml:space="preserve"> para cada uno de los </w:t>
       </w:r>
       <w:r>
         <w:rPr>
@@ -10882,7 +12585,7 @@
           <v:shape id="_x0000_i1132" type="#_x0000_t75" style="width:16.3pt;height:12.9pt" o:ole="">
             <v:imagedata r:id="rId237" o:title=""/>
           </v:shape>
-          <o:OLEObject Type="Embed" ProgID="Equation.DSMT4" ShapeID="_x0000_i1132" DrawAspect="Content" ObjectID="_1389879796" r:id="rId238"/>
+          <o:OLEObject Type="Embed" ProgID="Equation.DSMT4" ShapeID="_x0000_i1132" DrawAspect="Content" ObjectID="_1390059432" r:id="rId238"/>
         </w:object>
       </w:r>
       <w:r>
@@ -10908,12 +12611,17 @@
           <v:shape id="_x0000_i1133" type="#_x0000_t75" style="width:16.3pt;height:12.9pt" o:ole="">
             <v:imagedata r:id="rId239" o:title=""/>
           </v:shape>
-          <o:OLEObject Type="Embed" ProgID="Equation.DSMT4" ShapeID="_x0000_i1133" DrawAspect="Content" ObjectID="_1389879797" r:id="rId240"/>
+          <o:OLEObject Type="Embed" ProgID="Equation.DSMT4" ShapeID="_x0000_i1133" DrawAspect="Content" ObjectID="_1390059433" r:id="rId240"/>
         </w:object>
       </w:r>
       <w:r>
-        <w:t xml:space="preserve"> copias desplazadas de la autocorrelación</w:t>
-      </w:r>
+        <w:t xml:space="preserve"> copias desplazadas de la </w:t>
+      </w:r>
+      <w:proofErr w:type="spellStart"/>
+      <w:r>
+        <w:t>autocorrelación</w:t>
+      </w:r>
+      <w:proofErr w:type="spellEnd"/>
     </w:p>
     <w:p>
       <w:pPr>
@@ -10934,11 +12642,19 @@
           <v:shape id="_x0000_i1134" type="#_x0000_t75" style="width:33.95pt;height:14.25pt" o:ole="">
             <v:imagedata r:id="rId241" o:title=""/>
           </v:shape>
-          <o:OLEObject Type="Embed" ProgID="Equation.DSMT4" ShapeID="_x0000_i1134" DrawAspect="Content" ObjectID="_1389879798" r:id="rId242"/>
+          <o:OLEObject Type="Embed" ProgID="Equation.DSMT4" ShapeID="_x0000_i1134" DrawAspect="Content" ObjectID="_1390059434" r:id="rId242"/>
         </w:object>
       </w:r>
       <w:r>
-        <w:t xml:space="preserve"> puntos de la muestra en la autocorrelación promediada.</w:t>
+        <w:t xml:space="preserve"> puntos de la muestra en la </w:t>
+      </w:r>
+      <w:proofErr w:type="spellStart"/>
+      <w:r>
+        <w:t>autocorrelación</w:t>
+      </w:r>
+      <w:proofErr w:type="spellEnd"/>
+      <w:r>
+        <w:t xml:space="preserve"> promediada.</w:t>
       </w:r>
     </w:p>
     <w:p>
@@ -10953,7 +12669,7 @@
           <v:shape id="_x0000_i1135" type="#_x0000_t75" style="width:10.2pt;height:18.35pt" o:ole="">
             <v:imagedata r:id="rId243" o:title=""/>
           </v:shape>
-          <o:OLEObject Type="Embed" ProgID="Equation.DSMT4" ShapeID="_x0000_i1135" DrawAspect="Content" ObjectID="_1389879799" r:id="rId244"/>
+          <o:OLEObject Type="Embed" ProgID="Equation.DSMT4" ShapeID="_x0000_i1135" DrawAspect="Content" ObjectID="_1390059435" r:id="rId244"/>
         </w:object>
       </w:r>
       <w:r>
@@ -10979,7 +12695,7 @@
           <v:shape id="_x0000_i1136" type="#_x0000_t75" style="width:74.05pt;height:19.7pt" o:ole="">
             <v:imagedata r:id="rId245" o:title=""/>
           </v:shape>
-          <o:OLEObject Type="Embed" ProgID="Equation.DSMT4" ShapeID="_x0000_i1136" DrawAspect="Content" ObjectID="_1389879800" r:id="rId246"/>
+          <o:OLEObject Type="Embed" ProgID="Equation.DSMT4" ShapeID="_x0000_i1136" DrawAspect="Content" ObjectID="_1390059436" r:id="rId246"/>
         </w:object>
       </w:r>
       <w:r>
@@ -10993,7 +12709,7 @@
           <v:shape id="_x0000_i1137" type="#_x0000_t75" style="width:16.3pt;height:12.9pt" o:ole="">
             <v:imagedata r:id="rId247" o:title=""/>
           </v:shape>
-          <o:OLEObject Type="Embed" ProgID="Equation.DSMT4" ShapeID="_x0000_i1137" DrawAspect="Content" ObjectID="_1389879801" r:id="rId248"/>
+          <o:OLEObject Type="Embed" ProgID="Equation.DSMT4" ShapeID="_x0000_i1137" DrawAspect="Content" ObjectID="_1390059437" r:id="rId248"/>
         </w:object>
       </w:r>
       <w:r>
@@ -11016,7 +12732,7 @@
           <v:shape id="_x0000_i1138" type="#_x0000_t75" style="width:74.05pt;height:19.7pt" o:ole="">
             <v:imagedata r:id="rId249" o:title=""/>
           </v:shape>
-          <o:OLEObject Type="Embed" ProgID="Equation.DSMT4" ShapeID="_x0000_i1138" DrawAspect="Content" ObjectID="_1389879802" r:id="rId250"/>
+          <o:OLEObject Type="Embed" ProgID="Equation.DSMT4" ShapeID="_x0000_i1138" DrawAspect="Content" ObjectID="_1390059438" r:id="rId250"/>
         </w:object>
       </w:r>
       <w:r>
@@ -11030,7 +12746,7 @@
           <v:shape id="_x0000_i1139" type="#_x0000_t75" style="width:16.3pt;height:12.9pt" o:ole="">
             <v:imagedata r:id="rId251" o:title=""/>
           </v:shape>
-          <o:OLEObject Type="Embed" ProgID="Equation.DSMT4" ShapeID="_x0000_i1139" DrawAspect="Content" ObjectID="_1389879803" r:id="rId252"/>
+          <o:OLEObject Type="Embed" ProgID="Equation.DSMT4" ShapeID="_x0000_i1139" DrawAspect="Content" ObjectID="_1390059439" r:id="rId252"/>
         </w:object>
       </w:r>
       <w:r>
@@ -11053,7 +12769,7 @@
           <v:shape id="_x0000_i1140" type="#_x0000_t75" style="width:55.7pt;height:19.7pt" o:ole="">
             <v:imagedata r:id="rId253" o:title=""/>
           </v:shape>
-          <o:OLEObject Type="Embed" ProgID="Equation.DSMT4" ShapeID="_x0000_i1140" DrawAspect="Content" ObjectID="_1389879804" r:id="rId254"/>
+          <o:OLEObject Type="Embed" ProgID="Equation.DSMT4" ShapeID="_x0000_i1140" DrawAspect="Content" ObjectID="_1390059440" r:id="rId254"/>
         </w:object>
       </w:r>
       <w:r>
@@ -11067,7 +12783,7 @@
           <v:shape id="_x0000_i1141" type="#_x0000_t75" style="width:16.3pt;height:12.9pt" o:ole="">
             <v:imagedata r:id="rId255" o:title=""/>
           </v:shape>
-          <o:OLEObject Type="Embed" ProgID="Equation.DSMT4" ShapeID="_x0000_i1141" DrawAspect="Content" ObjectID="_1389879805" r:id="rId256"/>
+          <o:OLEObject Type="Embed" ProgID="Equation.DSMT4" ShapeID="_x0000_i1141" DrawAspect="Content" ObjectID="_1390059441" r:id="rId256"/>
         </w:object>
       </w:r>
     </w:p>
@@ -11083,7 +12799,7 @@
           <v:shape id="_x0000_i1142" type="#_x0000_t75" style="width:103.9pt;height:19.7pt" o:ole="">
             <v:imagedata r:id="rId257" o:title=""/>
           </v:shape>
-          <o:OLEObject Type="Embed" ProgID="Equation.DSMT4" ShapeID="_x0000_i1142" DrawAspect="Content" ObjectID="_1389879806" r:id="rId258"/>
+          <o:OLEObject Type="Embed" ProgID="Equation.DSMT4" ShapeID="_x0000_i1142" DrawAspect="Content" ObjectID="_1390059442" r:id="rId258"/>
         </w:object>
       </w:r>
     </w:p>
@@ -11108,7 +12824,7 @@
           <v:shape id="_x0000_i1143" type="#_x0000_t75" style="width:50.95pt;height:19.7pt" o:ole="">
             <v:imagedata r:id="rId259" o:title=""/>
           </v:shape>
-          <o:OLEObject Type="Embed" ProgID="Equation.DSMT4" ShapeID="_x0000_i1143" DrawAspect="Content" ObjectID="_1389879807" r:id="rId260"/>
+          <o:OLEObject Type="Embed" ProgID="Equation.DSMT4" ShapeID="_x0000_i1143" DrawAspect="Content" ObjectID="_1390059443" r:id="rId260"/>
         </w:object>
       </w:r>
       <w:r>
@@ -11122,12 +12838,17 @@
           <v:shape id="_x0000_i1144" type="#_x0000_t75" style="width:16.3pt;height:12.9pt" o:ole="">
             <v:imagedata r:id="rId261" o:title=""/>
           </v:shape>
-          <o:OLEObject Type="Embed" ProgID="Equation.DSMT4" ShapeID="_x0000_i1144" DrawAspect="Content" ObjectID="_1389879808" r:id="rId262"/>
+          <o:OLEObject Type="Embed" ProgID="Equation.DSMT4" ShapeID="_x0000_i1144" DrawAspect="Content" ObjectID="_1390059444" r:id="rId262"/>
         </w:object>
       </w:r>
       <w:r>
-        <w:t xml:space="preserve"> copias desplazadas de la autocorrelación</w:t>
-      </w:r>
+        <w:t xml:space="preserve"> copias desplazadas de la </w:t>
+      </w:r>
+      <w:proofErr w:type="spellStart"/>
+      <w:r>
+        <w:t>autocorrelación</w:t>
+      </w:r>
+      <w:proofErr w:type="spellEnd"/>
     </w:p>
     <w:p>
       <w:pPr>
@@ -11145,7 +12866,7 @@
           <v:shape id="_x0000_i1145" type="#_x0000_t75" style="width:50.95pt;height:19.7pt" o:ole="">
             <v:imagedata r:id="rId263" o:title=""/>
           </v:shape>
-          <o:OLEObject Type="Embed" ProgID="Equation.DSMT4" ShapeID="_x0000_i1145" DrawAspect="Content" ObjectID="_1389879809" r:id="rId264"/>
+          <o:OLEObject Type="Embed" ProgID="Equation.DSMT4" ShapeID="_x0000_i1145" DrawAspect="Content" ObjectID="_1390059445" r:id="rId264"/>
         </w:object>
       </w:r>
       <w:r>
@@ -11168,7 +12889,7 @@
           <v:shape id="_x0000_i1146" type="#_x0000_t75" style="width:23.1pt;height:18.35pt" o:ole="">
             <v:imagedata r:id="rId265" o:title=""/>
           </v:shape>
-          <o:OLEObject Type="Embed" ProgID="Equation.DSMT4" ShapeID="_x0000_i1146" DrawAspect="Content" ObjectID="_1389879810" r:id="rId266"/>
+          <o:OLEObject Type="Embed" ProgID="Equation.DSMT4" ShapeID="_x0000_i1146" DrawAspect="Content" ObjectID="_1390059446" r:id="rId266"/>
         </w:object>
       </w:r>
       <w:r>
@@ -11182,7 +12903,7 @@
           <v:shape id="_x0000_i1147" type="#_x0000_t75" style="width:16.3pt;height:12.9pt" o:ole="">
             <v:imagedata r:id="rId267" o:title=""/>
           </v:shape>
-          <o:OLEObject Type="Embed" ProgID="Equation.DSMT4" ShapeID="_x0000_i1147" DrawAspect="Content" ObjectID="_1389879811" r:id="rId268"/>
+          <o:OLEObject Type="Embed" ProgID="Equation.DSMT4" ShapeID="_x0000_i1147" DrawAspect="Content" ObjectID="_1390059447" r:id="rId268"/>
         </w:object>
       </w:r>
     </w:p>
@@ -11202,12 +12923,17 @@
           <v:shape id="_x0000_i1148" type="#_x0000_t75" style="width:55.7pt;height:19.7pt" o:ole="">
             <v:imagedata r:id="rId269" o:title=""/>
           </v:shape>
-          <o:OLEObject Type="Embed" ProgID="Equation.DSMT4" ShapeID="_x0000_i1148" DrawAspect="Content" ObjectID="_1389879812" r:id="rId270"/>
+          <o:OLEObject Type="Embed" ProgID="Equation.DSMT4" ShapeID="_x0000_i1148" DrawAspect="Content" ObjectID="_1390059448" r:id="rId270"/>
         </w:object>
       </w:r>
       <w:r>
-        <w:t xml:space="preserve"> para evaluar las alturas de la muestra en la nueva función de autocorrelación</w:t>
-      </w:r>
+        <w:t xml:space="preserve"> para evaluar las alturas de la muestra en la nueva función de </w:t>
+      </w:r>
+      <w:proofErr w:type="spellStart"/>
+      <w:r>
+        <w:t>autocorrelación</w:t>
+      </w:r>
+      <w:proofErr w:type="spellEnd"/>
     </w:p>
     <w:p>
       <w:r>
@@ -11221,7 +12947,7 @@
           <v:shape id="_x0000_i1149" type="#_x0000_t75" style="width:133.15pt;height:21.75pt" o:ole="">
             <v:imagedata r:id="rId271" o:title=""/>
           </v:shape>
-          <o:OLEObject Type="Embed" ProgID="Equation.DSMT4" ShapeID="_x0000_i1149" DrawAspect="Content" ObjectID="_1389879813" r:id="rId272"/>
+          <o:OLEObject Type="Embed" ProgID="Equation.DSMT4" ShapeID="_x0000_i1149" DrawAspect="Content" ObjectID="_1390059449" r:id="rId272"/>
         </w:object>
       </w:r>
     </w:p>
@@ -11252,7 +12978,7 @@
           <v:shape id="_x0000_i1150" type="#_x0000_t75" style="width:245.9pt;height:54.35pt" o:ole="">
             <v:imagedata r:id="rId273" o:title=""/>
           </v:shape>
-          <o:OLEObject Type="Embed" ProgID="Equation.DSMT4" ShapeID="_x0000_i1150" DrawAspect="Content" ObjectID="_1389879814" r:id="rId274"/>
+          <o:OLEObject Type="Embed" ProgID="Equation.DSMT4" ShapeID="_x0000_i1150" DrawAspect="Content" ObjectID="_1390059450" r:id="rId274"/>
         </w:object>
       </w:r>
     </w:p>
@@ -11264,7 +12990,15 @@
         <w:t xml:space="preserve"> a qu</w:t>
       </w:r>
       <w:r>
-        <w:t xml:space="preserve">e la autocorrelación es una </w:t>
+        <w:t xml:space="preserve">e la </w:t>
+      </w:r>
+      <w:proofErr w:type="spellStart"/>
+      <w:r>
+        <w:t>autocorrelación</w:t>
+      </w:r>
+      <w:proofErr w:type="spellEnd"/>
+      <w:r>
+        <w:t xml:space="preserve"> es una </w:t>
       </w:r>
       <w:r>
         <w:t>transformada</w:t>
@@ -11289,7 +13023,7 @@
           <v:shape id="_x0000_i1151" type="#_x0000_t75" style="width:10.85pt;height:12.9pt" o:ole="">
             <v:imagedata r:id="rId275" o:title=""/>
           </v:shape>
-          <o:OLEObject Type="Embed" ProgID="Equation.DSMT4" ShapeID="_x0000_i1151" DrawAspect="Content" ObjectID="_1389879815" r:id="rId276"/>
+          <o:OLEObject Type="Embed" ProgID="Equation.DSMT4" ShapeID="_x0000_i1151" DrawAspect="Content" ObjectID="_1390059451" r:id="rId276"/>
         </w:object>
       </w:r>
       <w:r>
@@ -11303,14 +13037,22 @@
           <v:shape id="_x0000_i1152" type="#_x0000_t75" style="width:14.25pt;height:14.25pt" o:ole="">
             <v:imagedata r:id="rId277" o:title=""/>
           </v:shape>
-          <o:OLEObject Type="Embed" ProgID="Equation.DSMT4" ShapeID="_x0000_i1152" DrawAspect="Content" ObjectID="_1389879816" r:id="rId278"/>
+          <o:OLEObject Type="Embed" ProgID="Equation.DSMT4" ShapeID="_x0000_i1152" DrawAspect="Content" ObjectID="_1390059452" r:id="rId278"/>
         </w:object>
       </w:r>
       <w:r>
         <w:t xml:space="preserve">, </w:t>
       </w:r>
       <w:r>
-        <w:t xml:space="preserve">la mínima resolución en este arreglo de autocorrelación vendrá dado por la máxima frecuencia </w:t>
+        <w:t xml:space="preserve">la mínima resolución en este arreglo de </w:t>
+      </w:r>
+      <w:proofErr w:type="spellStart"/>
+      <w:r>
+        <w:t>autocorrelación</w:t>
+      </w:r>
+      <w:proofErr w:type="spellEnd"/>
+      <w:r>
+        <w:t xml:space="preserve"> vendrá dado por la máxima frecuencia </w:t>
       </w:r>
       <w:r>
         <w:rPr>
@@ -11320,7 +13062,7 @@
           <v:shape id="_x0000_i1153" type="#_x0000_t75" style="width:21.75pt;height:18.35pt" o:ole="">
             <v:imagedata r:id="rId279" o:title=""/>
           </v:shape>
-          <o:OLEObject Type="Embed" ProgID="Equation.DSMT4" ShapeID="_x0000_i1153" DrawAspect="Content" ObjectID="_1389879817" r:id="rId280"/>
+          <o:OLEObject Type="Embed" ProgID="Equation.DSMT4" ShapeID="_x0000_i1153" DrawAspect="Content" ObjectID="_1390059453" r:id="rId280"/>
         </w:object>
       </w:r>
       <w:r>
@@ -11334,7 +13076,7 @@
           <v:shape id="_x0000_i1154" type="#_x0000_t75" style="width:76.1pt;height:31.25pt" o:ole="">
             <v:imagedata r:id="rId281" o:title=""/>
           </v:shape>
-          <o:OLEObject Type="Embed" ProgID="Equation.DSMT4" ShapeID="_x0000_i1154" DrawAspect="Content" ObjectID="_1389879818" r:id="rId282"/>
+          <o:OLEObject Type="Embed" ProgID="Equation.DSMT4" ShapeID="_x0000_i1154" DrawAspect="Content" ObjectID="_1390059454" r:id="rId282"/>
         </w:object>
       </w:r>
       <w:r>
@@ -11351,7 +13093,7 @@
           <v:shape id="_x0000_i1155" type="#_x0000_t75" style="width:14.25pt;height:14.25pt" o:ole="">
             <v:imagedata r:id="rId283" o:title=""/>
           </v:shape>
-          <o:OLEObject Type="Embed" ProgID="Equation.DSMT4" ShapeID="_x0000_i1155" DrawAspect="Content" ObjectID="_1389879819" r:id="rId284"/>
+          <o:OLEObject Type="Embed" ProgID="Equation.DSMT4" ShapeID="_x0000_i1155" DrawAspect="Content" ObjectID="_1390059455" r:id="rId284"/>
         </w:object>
       </w:r>
       <w:r>
@@ -11381,7 +13123,7 @@
           <v:shape id="_x0000_i1156" type="#_x0000_t75" style="width:91pt;height:36.7pt" o:ole="">
             <v:imagedata r:id="rId285" o:title=""/>
           </v:shape>
-          <o:OLEObject Type="Embed" ProgID="Equation.DSMT4" ShapeID="_x0000_i1156" DrawAspect="Content" ObjectID="_1389879820" r:id="rId286"/>
+          <o:OLEObject Type="Embed" ProgID="Equation.DSMT4" ShapeID="_x0000_i1156" DrawAspect="Content" ObjectID="_1390059456" r:id="rId286"/>
         </w:object>
       </w:r>
     </w:p>
@@ -11402,7 +13144,7 @@
           <v:shape id="_x0000_i1157" type="#_x0000_t75" style="width:29.2pt;height:31.25pt" o:ole="">
             <v:imagedata r:id="rId287" o:title=""/>
           </v:shape>
-          <o:OLEObject Type="Embed" ProgID="Equation.DSMT4" ShapeID="_x0000_i1157" DrawAspect="Content" ObjectID="_1389879821" r:id="rId288"/>
+          <o:OLEObject Type="Embed" ProgID="Equation.DSMT4" ShapeID="_x0000_i1157" DrawAspect="Content" ObjectID="_1390059457" r:id="rId288"/>
         </w:object>
       </w:r>
       <w:r>
@@ -11416,7 +13158,7 @@
           <v:shape id="_x0000_i1158" type="#_x0000_t75" style="width:29.2pt;height:31.25pt" o:ole="">
             <v:imagedata r:id="rId289" o:title=""/>
           </v:shape>
-          <o:OLEObject Type="Embed" ProgID="Equation.DSMT4" ShapeID="_x0000_i1158" DrawAspect="Content" ObjectID="_1389879822" r:id="rId290"/>
+          <o:OLEObject Type="Embed" ProgID="Equation.DSMT4" ShapeID="_x0000_i1158" DrawAspect="Content" ObjectID="_1390059458" r:id="rId290"/>
         </w:object>
       </w:r>
     </w:p>
@@ -11449,11 +13191,12 @@
       <w:pPr>
         <w:pStyle w:val="Ttulo2"/>
       </w:pPr>
-      <w:bookmarkStart w:id="51" w:name="_Toc316133527"/>
-      <w:r>
+      <w:bookmarkStart w:id="105" w:name="_Toc316133527"/>
+      <w:r>
+        <w:lastRenderedPageBreak/>
         <w:t>Validación del simulador</w:t>
       </w:r>
-      <w:bookmarkEnd w:id="51"/>
+      <w:bookmarkEnd w:id="105"/>
     </w:p>
     <w:p>
       <w:r>
@@ -11504,7 +13247,7 @@
           <v:shape id="_x0000_i1159" type="#_x0000_t75" style="width:44.15pt;height:16.3pt" o:ole="">
             <v:imagedata r:id="rId291" o:title=""/>
           </v:shape>
-          <o:OLEObject Type="Embed" ProgID="Equation.DSMT4" ShapeID="_x0000_i1159" DrawAspect="Content" ObjectID="_1389879823" r:id="rId292"/>
+          <o:OLEObject Type="Embed" ProgID="Equation.DSMT4" ShapeID="_x0000_i1159" DrawAspect="Content" ObjectID="_1390059459" r:id="rId292"/>
         </w:object>
       </w:r>
       <w:r>
@@ -11636,47 +13379,96 @@
             <w:pPr>
               <w:pStyle w:val="Epgrafe"/>
             </w:pPr>
-            <w:bookmarkStart w:id="52" w:name="_Ref315950467"/>
+            <w:bookmarkStart w:id="106" w:name="_Ref315950467"/>
+            <w:bookmarkStart w:id="107" w:name="_Toc316315829"/>
             <w:r>
               <w:t xml:space="preserve">Figura </w:t>
             </w:r>
-            <w:r>
-              <w:fldChar w:fldCharType="begin"/>
-            </w:r>
-            <w:r>
-              <w:instrText xml:space="preserve"> STYLEREF 1 \s </w:instrText>
-            </w:r>
+            <w:ins w:id="108" w:author="veloz" w:date="2012-02-06T18:42:00Z">
+              <w:r>
+                <w:fldChar w:fldCharType="begin"/>
+              </w:r>
+              <w:r>
+                <w:instrText xml:space="preserve"> STYLEREF 1 \s </w:instrText>
+              </w:r>
+            </w:ins>
             <w:r>
               <w:fldChar w:fldCharType="separate"/>
             </w:r>
             <w:r>
+              <w:rPr>
+                <w:noProof/>
+              </w:rPr>
               <w:t>2</w:t>
             </w:r>
-            <w:r>
-              <w:fldChar w:fldCharType="end"/>
-            </w:r>
-            <w:r>
-              <w:t>.</w:t>
-            </w:r>
-            <w:r>
-              <w:fldChar w:fldCharType="begin"/>
-            </w:r>
-            <w:r>
-              <w:instrText xml:space="preserve"> SEQ Figura \* ARABIC \s 1 </w:instrText>
-            </w:r>
+            <w:ins w:id="109" w:author="veloz" w:date="2012-02-06T18:42:00Z">
+              <w:r>
+                <w:fldChar w:fldCharType="end"/>
+              </w:r>
+              <w:r>
+                <w:t>.</w:t>
+              </w:r>
+              <w:r>
+                <w:fldChar w:fldCharType="begin"/>
+              </w:r>
+              <w:r>
+                <w:instrText xml:space="preserve"> SEQ Figura \* ARABIC \s 1 </w:instrText>
+              </w:r>
+            </w:ins>
             <w:r>
               <w:fldChar w:fldCharType="separate"/>
             </w:r>
-            <w:r>
-              <w:t>1</w:t>
-            </w:r>
-            <w:r>
-              <w:fldChar w:fldCharType="end"/>
-            </w:r>
-            <w:bookmarkEnd w:id="52"/>
+            <w:ins w:id="110" w:author="veloz" w:date="2012-02-06T18:42:00Z">
+              <w:r>
+                <w:rPr>
+                  <w:noProof/>
+                </w:rPr>
+                <w:t>1</w:t>
+              </w:r>
+              <w:r>
+                <w:fldChar w:fldCharType="end"/>
+              </w:r>
+            </w:ins>
+            <w:del w:id="111" w:author="veloz" w:date="2012-02-06T18:17:00Z">
+              <w:r>
+                <w:fldChar w:fldCharType="begin"/>
+              </w:r>
+              <w:r>
+                <w:delInstrText xml:space="preserve"> STYLEREF 1 \s </w:delInstrText>
+              </w:r>
+              <w:r>
+                <w:fldChar w:fldCharType="separate"/>
+              </w:r>
+              <w:r>
+                <w:delText>2</w:delText>
+              </w:r>
+              <w:r>
+                <w:fldChar w:fldCharType="end"/>
+              </w:r>
+              <w:r>
+                <w:delText>.</w:delText>
+              </w:r>
+              <w:r>
+                <w:fldChar w:fldCharType="begin"/>
+              </w:r>
+              <w:r>
+                <w:delInstrText xml:space="preserve"> SEQ Figura \* ARABIC \s 1 </w:delInstrText>
+              </w:r>
+              <w:r>
+                <w:fldChar w:fldCharType="separate"/>
+              </w:r>
+              <w:r>
+                <w:delText>1</w:delText>
+              </w:r>
+              <w:r>
+                <w:fldChar w:fldCharType="end"/>
+              </w:r>
+            </w:del>
+            <w:bookmarkEnd w:id="106"/>
             <w:r>
               <w:t xml:space="preserve"> : Espectros de RGB de absorción de Canon 10D</w:t>
             </w:r>
+            <w:bookmarkEnd w:id="107"/>
           </w:p>
         </w:tc>
       </w:tr>
@@ -11693,11 +13485,19 @@
           <v:shape id="_x0000_i1160" type="#_x0000_t75" style="width:25.15pt;height:14.25pt" o:ole="">
             <v:imagedata r:id="rId294" o:title=""/>
           </v:shape>
-          <o:OLEObject Type="Embed" ProgID="Equation.DSMT4" ShapeID="_x0000_i1160" DrawAspect="Content" ObjectID="_1389879824" r:id="rId295"/>
+          <o:OLEObject Type="Embed" ProgID="Equation.DSMT4" ShapeID="_x0000_i1160" DrawAspect="Content" ObjectID="_1390059460" r:id="rId295"/>
         </w:object>
       </w:r>
       <w:r>
-        <w:t xml:space="preserve"> y el espejo de referencia con reflectividad del </w:t>
+        <w:t xml:space="preserve"> y el espejo de referencia con </w:t>
+      </w:r>
+      <w:proofErr w:type="spellStart"/>
+      <w:r>
+        <w:t>reflectividad</w:t>
+      </w:r>
+      <w:proofErr w:type="spellEnd"/>
+      <w:r>
+        <w:t xml:space="preserve"> del </w:t>
       </w:r>
       <w:r>
         <w:rPr>
@@ -11707,7 +13507,7 @@
           <v:shape id="_x0000_i1161" type="#_x0000_t75" style="width:31.25pt;height:14.25pt" o:ole="">
             <v:imagedata r:id="rId296" o:title=""/>
           </v:shape>
-          <o:OLEObject Type="Embed" ProgID="Equation.DSMT4" ShapeID="_x0000_i1161" DrawAspect="Content" ObjectID="_1389879825" r:id="rId297"/>
+          <o:OLEObject Type="Embed" ProgID="Equation.DSMT4" ShapeID="_x0000_i1161" DrawAspect="Content" ObjectID="_1390059461" r:id="rId297"/>
         </w:object>
       </w:r>
     </w:p>
@@ -11715,11 +13515,11 @@
       <w:pPr>
         <w:pStyle w:val="Ttulo3"/>
       </w:pPr>
-      <w:bookmarkStart w:id="53" w:name="_Toc316133528"/>
+      <w:bookmarkStart w:id="112" w:name="_Toc316133528"/>
       <w:r>
         <w:t>Franjas de un plano inclinado con fuente puntual</w:t>
       </w:r>
-      <w:bookmarkEnd w:id="53"/>
+      <w:bookmarkEnd w:id="112"/>
     </w:p>
     <w:p>
       <w:r>
@@ -11742,7 +13542,7 @@
           <v:shape id="_x0000_i1162" type="#_x0000_t75" style="width:65.2pt;height:16.3pt" o:ole="">
             <v:imagedata r:id="rId298" o:title=""/>
           </v:shape>
-          <o:OLEObject Type="Embed" ProgID="Equation.DSMT4" ShapeID="_x0000_i1162" DrawAspect="Content" ObjectID="_1389879826" r:id="rId299"/>
+          <o:OLEObject Type="Embed" ProgID="Equation.DSMT4" ShapeID="_x0000_i1162" DrawAspect="Content" ObjectID="_1390059462" r:id="rId299"/>
         </w:object>
       </w:r>
       <w:r>
@@ -11751,7 +13551,16 @@
     </w:p>
     <w:p>
       <w:r>
-        <w:t xml:space="preserve">El plano simulado tiene una reflectividad del </w:t>
+        <w:lastRenderedPageBreak/>
+        <w:t xml:space="preserve">El plano simulado tiene una </w:t>
+      </w:r>
+      <w:proofErr w:type="spellStart"/>
+      <w:r>
+        <w:t>reflectividad</w:t>
+      </w:r>
+      <w:proofErr w:type="spellEnd"/>
+      <w:r>
+        <w:t xml:space="preserve"> del </w:t>
       </w:r>
       <w:r>
         <w:rPr>
@@ -11761,7 +13570,7 @@
           <v:shape id="_x0000_i1163" type="#_x0000_t75" style="width:31.25pt;height:14.25pt" o:ole="">
             <v:imagedata r:id="rId300" o:title=""/>
           </v:shape>
-          <o:OLEObject Type="Embed" ProgID="Equation.DSMT4" ShapeID="_x0000_i1163" DrawAspect="Content" ObjectID="_1389879827" r:id="rId301"/>
+          <o:OLEObject Type="Embed" ProgID="Equation.DSMT4" ShapeID="_x0000_i1163" DrawAspect="Content" ObjectID="_1390059463" r:id="rId301"/>
         </w:object>
       </w:r>
       <w:r>
@@ -11778,7 +13587,7 @@
           <v:shape id="_x0000_i1164" type="#_x0000_t75" style="width:103.25pt;height:18.35pt" o:ole="">
             <v:imagedata r:id="rId302" o:title=""/>
           </v:shape>
-          <o:OLEObject Type="Embed" ProgID="Equation.DSMT4" ShapeID="_x0000_i1164" DrawAspect="Content" ObjectID="_1389879828" r:id="rId303"/>
+          <o:OLEObject Type="Embed" ProgID="Equation.DSMT4" ShapeID="_x0000_i1164" DrawAspect="Content" ObjectID="_1390059464" r:id="rId303"/>
         </w:object>
       </w:r>
       <w:r>
@@ -11792,7 +13601,7 @@
           <v:shape id="_x0000_i1165" type="#_x0000_t75" style="width:25.15pt;height:14.25pt" o:ole="">
             <v:imagedata r:id="rId304" o:title=""/>
           </v:shape>
-          <o:OLEObject Type="Embed" ProgID="Equation.DSMT4" ShapeID="_x0000_i1165" DrawAspect="Content" ObjectID="_1389879829" r:id="rId305"/>
+          <o:OLEObject Type="Embed" ProgID="Equation.DSMT4" ShapeID="_x0000_i1165" DrawAspect="Content" ObjectID="_1390059465" r:id="rId305"/>
         </w:object>
       </w:r>
       <w:r>
@@ -11806,7 +13615,7 @@
           <v:shape id="_x0000_i1166" type="#_x0000_t75" style="width:97.8pt;height:18.35pt" o:ole="">
             <v:imagedata r:id="rId306" o:title=""/>
           </v:shape>
-          <o:OLEObject Type="Embed" ProgID="Equation.DSMT4" ShapeID="_x0000_i1166" DrawAspect="Content" ObjectID="_1389879830" r:id="rId307"/>
+          <o:OLEObject Type="Embed" ProgID="Equation.DSMT4" ShapeID="_x0000_i1166" DrawAspect="Content" ObjectID="_1390059466" r:id="rId307"/>
         </w:object>
       </w:r>
       <w:r>
@@ -11823,7 +13632,7 @@
           <v:shape id="_x0000_i1167" type="#_x0000_t75" style="width:12.9pt;height:31.25pt" o:ole="">
             <v:imagedata r:id="rId308" o:title=""/>
           </v:shape>
-          <o:OLEObject Type="Embed" ProgID="Equation.DSMT4" ShapeID="_x0000_i1167" DrawAspect="Content" ObjectID="_1389879831" r:id="rId309"/>
+          <o:OLEObject Type="Embed" ProgID="Equation.DSMT4" ShapeID="_x0000_i1167" DrawAspect="Content" ObjectID="_1390059467" r:id="rId309"/>
         </w:object>
       </w:r>
       <w:r>
@@ -11922,35 +13731,94 @@
             <w:pPr>
               <w:pStyle w:val="Epgrafe"/>
             </w:pPr>
+            <w:bookmarkStart w:id="113" w:name="_Toc316315830"/>
             <w:r>
               <w:t xml:space="preserve">Figura </w:t>
             </w:r>
-            <w:fldSimple w:instr=" STYLEREF 1 \s ">
+            <w:ins w:id="114" w:author="veloz" w:date="2012-02-06T18:42:00Z">
               <w:r>
+                <w:fldChar w:fldCharType="begin"/>
+              </w:r>
+              <w:r>
+                <w:instrText xml:space="preserve"> STYLEREF 1 \s </w:instrText>
+              </w:r>
+            </w:ins>
+            <w:r>
+              <w:fldChar w:fldCharType="separate"/>
+            </w:r>
+            <w:r>
+              <w:rPr>
+                <w:noProof/>
+              </w:rPr>
+              <w:t>2</w:t>
+            </w:r>
+            <w:ins w:id="115" w:author="veloz" w:date="2012-02-06T18:42:00Z">
+              <w:r>
+                <w:fldChar w:fldCharType="end"/>
+              </w:r>
+              <w:r>
+                <w:t>.</w:t>
+              </w:r>
+              <w:r>
+                <w:fldChar w:fldCharType="begin"/>
+              </w:r>
+              <w:r>
+                <w:instrText xml:space="preserve"> SEQ Figura \* ARABIC \s 1 </w:instrText>
+              </w:r>
+            </w:ins>
+            <w:r>
+              <w:fldChar w:fldCharType="separate"/>
+            </w:r>
+            <w:ins w:id="116" w:author="veloz" w:date="2012-02-06T18:42:00Z">
+              <w:r>
+                <w:rPr>
+                  <w:noProof/>
+                </w:rPr>
                 <w:t>2</w:t>
               </w:r>
-            </w:fldSimple>
-            <w:r>
-              <w:t>.</w:t>
-            </w:r>
-            <w:r>
-              <w:fldChar w:fldCharType="begin"/>
-            </w:r>
-            <w:r>
-              <w:instrText xml:space="preserve"> SEQ Figura \* ARABIC \s 1 </w:instrText>
-            </w:r>
-            <w:r>
-              <w:fldChar w:fldCharType="separate"/>
-            </w:r>
-            <w:r>
-              <w:t>2</w:t>
-            </w:r>
-            <w:r>
-              <w:fldChar w:fldCharType="end"/>
-            </w:r>
+              <w:r>
+                <w:fldChar w:fldCharType="end"/>
+              </w:r>
+            </w:ins>
+            <w:del w:id="117" w:author="veloz" w:date="2012-02-06T18:17:00Z">
+              <w:r>
+                <w:fldChar w:fldCharType="begin"/>
+              </w:r>
+              <w:r>
+                <w:delInstrText xml:space="preserve"> STYLEREF 1 \s </w:delInstrText>
+              </w:r>
+              <w:r>
+                <w:fldChar w:fldCharType="separate"/>
+              </w:r>
+              <w:r>
+                <w:delText>2</w:delText>
+              </w:r>
+              <w:r>
+                <w:fldChar w:fldCharType="end"/>
+              </w:r>
+              <w:r>
+                <w:delText>.</w:delText>
+              </w:r>
+              <w:r>
+                <w:fldChar w:fldCharType="begin"/>
+              </w:r>
+              <w:r>
+                <w:delInstrText xml:space="preserve"> SEQ Figura \* ARABIC \s 1 </w:delInstrText>
+              </w:r>
+              <w:r>
+                <w:fldChar w:fldCharType="separate"/>
+              </w:r>
+              <w:r>
+                <w:delText>2</w:delText>
+              </w:r>
+              <w:r>
+                <w:fldChar w:fldCharType="end"/>
+              </w:r>
+            </w:del>
             <w:r>
               <w:t xml:space="preserve"> : Interferograma simulado de un plano inclinado iluminado por una fuente puntual a la longitud de onda de un laser de He-Ne</w:t>
             </w:r>
+            <w:bookmarkEnd w:id="113"/>
           </w:p>
         </w:tc>
       </w:tr>
@@ -11976,7 +13844,7 @@
           <v:shape id="_x0000_i1168" type="#_x0000_t75" style="width:65.2pt;height:16.3pt" o:ole="">
             <v:imagedata r:id="rId311" o:title=""/>
           </v:shape>
-          <o:OLEObject Type="Embed" ProgID="Equation.DSMT4" ShapeID="_x0000_i1168" DrawAspect="Content" ObjectID="_1389879832" r:id="rId312"/>
+          <o:OLEObject Type="Embed" ProgID="Equation.DSMT4" ShapeID="_x0000_i1168" DrawAspect="Content" ObjectID="_1390059468" r:id="rId312"/>
         </w:object>
       </w:r>
       <w:r>
@@ -11987,11 +13855,11 @@
       <w:pPr>
         <w:pStyle w:val="Ttulo3"/>
       </w:pPr>
-      <w:bookmarkStart w:id="54" w:name="_Toc316133529"/>
+      <w:bookmarkStart w:id="118" w:name="_Toc316133529"/>
       <w:r>
         <w:t>Franjas de un plano inclinado en luz blanca</w:t>
       </w:r>
-      <w:bookmarkEnd w:id="54"/>
+      <w:bookmarkEnd w:id="118"/>
     </w:p>
     <w:p>
       <w:r>
@@ -12020,7 +13888,7 @@
           <v:shape id="_x0000_i1169" type="#_x0000_t75" style="width:1in;height:14.25pt" o:ole="">
             <v:imagedata r:id="rId313" o:title=""/>
           </v:shape>
-          <o:OLEObject Type="Embed" ProgID="Equation.DSMT4" ShapeID="_x0000_i1169" DrawAspect="Content" ObjectID="_1389879833" r:id="rId314"/>
+          <o:OLEObject Type="Embed" ProgID="Equation.DSMT4" ShapeID="_x0000_i1169" DrawAspect="Content" ObjectID="_1390059469" r:id="rId314"/>
         </w:object>
       </w:r>
       <w:r>
@@ -12105,6 +13973,7 @@
                 <w:noProof/>
                 <w:lang w:eastAsia="es-VE"/>
               </w:rPr>
+              <w:lastRenderedPageBreak/>
               <w:drawing>
                 <wp:inline distT="0" distB="0" distL="0" distR="0" wp14:anchorId="1BEE3361" wp14:editId="1C35C690">
                   <wp:extent cx="4995819" cy="3519578"/>
@@ -12166,44 +14035,92 @@
             <w:pPr>
               <w:pStyle w:val="Epgrafe"/>
             </w:pPr>
-            <w:bookmarkStart w:id="55" w:name="_Ref316127234"/>
+            <w:bookmarkStart w:id="119" w:name="_Ref316127234"/>
+            <w:bookmarkStart w:id="120" w:name="_Toc316315831"/>
             <w:r>
               <w:t xml:space="preserve">Figura </w:t>
             </w:r>
-            <w:r>
-              <w:fldChar w:fldCharType="begin"/>
-            </w:r>
-            <w:r>
-              <w:instrText xml:space="preserve"> STYLEREF 1 \s </w:instrText>
-            </w:r>
+            <w:ins w:id="121" w:author="veloz" w:date="2012-02-06T18:42:00Z">
+              <w:r>
+                <w:fldChar w:fldCharType="begin"/>
+              </w:r>
+              <w:r>
+                <w:instrText xml:space="preserve"> STYLEREF 1 \s </w:instrText>
+              </w:r>
+            </w:ins>
             <w:r>
               <w:fldChar w:fldCharType="separate"/>
             </w:r>
             <w:r>
+              <w:rPr>
+                <w:noProof/>
+              </w:rPr>
               <w:t>2</w:t>
             </w:r>
-            <w:r>
-              <w:fldChar w:fldCharType="end"/>
-            </w:r>
-            <w:r>
-              <w:t>.</w:t>
-            </w:r>
-            <w:r>
-              <w:fldChar w:fldCharType="begin"/>
-            </w:r>
-            <w:r>
-              <w:instrText xml:space="preserve"> SEQ Figura \* ARABIC \s 1 </w:instrText>
-            </w:r>
+            <w:ins w:id="122" w:author="veloz" w:date="2012-02-06T18:42:00Z">
+              <w:r>
+                <w:fldChar w:fldCharType="end"/>
+              </w:r>
+              <w:r>
+                <w:t>.</w:t>
+              </w:r>
+              <w:r>
+                <w:fldChar w:fldCharType="begin"/>
+              </w:r>
+              <w:r>
+                <w:instrText xml:space="preserve"> SEQ Figura \* ARABIC \s 1 </w:instrText>
+              </w:r>
+            </w:ins>
             <w:r>
               <w:fldChar w:fldCharType="separate"/>
             </w:r>
-            <w:r>
-              <w:t>3</w:t>
-            </w:r>
-            <w:r>
-              <w:fldChar w:fldCharType="end"/>
-            </w:r>
-            <w:bookmarkEnd w:id="55"/>
+            <w:ins w:id="123" w:author="veloz" w:date="2012-02-06T18:42:00Z">
+              <w:r>
+                <w:rPr>
+                  <w:noProof/>
+                </w:rPr>
+                <w:t>3</w:t>
+              </w:r>
+              <w:r>
+                <w:fldChar w:fldCharType="end"/>
+              </w:r>
+            </w:ins>
+            <w:del w:id="124" w:author="veloz" w:date="2012-02-06T18:17:00Z">
+              <w:r>
+                <w:fldChar w:fldCharType="begin"/>
+              </w:r>
+              <w:r>
+                <w:delInstrText xml:space="preserve"> STYLEREF 1 \s </w:delInstrText>
+              </w:r>
+              <w:r>
+                <w:fldChar w:fldCharType="separate"/>
+              </w:r>
+              <w:r>
+                <w:delText>2</w:delText>
+              </w:r>
+              <w:r>
+                <w:fldChar w:fldCharType="end"/>
+              </w:r>
+              <w:r>
+                <w:delText>.</w:delText>
+              </w:r>
+              <w:r>
+                <w:fldChar w:fldCharType="begin"/>
+              </w:r>
+              <w:r>
+                <w:delInstrText xml:space="preserve"> SEQ Figura \* ARABIC \s 1 </w:delInstrText>
+              </w:r>
+              <w:r>
+                <w:fldChar w:fldCharType="separate"/>
+              </w:r>
+              <w:r>
+                <w:delText>3</w:delText>
+              </w:r>
+              <w:r>
+                <w:fldChar w:fldCharType="end"/>
+              </w:r>
+            </w:del>
+            <w:bookmarkEnd w:id="119"/>
             <w:r>
               <w:t xml:space="preserve">: Espectro del iluminador estándar </w:t>
             </w:r>
@@ -12213,6 +14130,7 @@
             <w:r>
               <w:t>de la CIE</w:t>
             </w:r>
+            <w:bookmarkEnd w:id="120"/>
           </w:p>
         </w:tc>
       </w:tr>
@@ -12312,6 +14230,7 @@
                 <w:noProof/>
                 <w:lang w:eastAsia="es-VE"/>
               </w:rPr>
+              <w:lastRenderedPageBreak/>
               <w:drawing>
                 <wp:inline distT="0" distB="0" distL="0" distR="0" wp14:anchorId="3D49800F" wp14:editId="47C281FC">
                   <wp:extent cx="5400135" cy="3710907"/>
@@ -12373,34 +14292,92 @@
             <w:pPr>
               <w:pStyle w:val="Epgrafe"/>
             </w:pPr>
-            <w:bookmarkStart w:id="56" w:name="_Ref316132920"/>
+            <w:bookmarkStart w:id="125" w:name="_Ref316132920"/>
+            <w:bookmarkStart w:id="126" w:name="_Toc316315832"/>
             <w:r>
               <w:t xml:space="preserve">Figura </w:t>
             </w:r>
-            <w:fldSimple w:instr=" STYLEREF 1 \s ">
+            <w:ins w:id="127" w:author="veloz" w:date="2012-02-06T18:42:00Z">
               <w:r>
-                <w:t>2</w:t>
+                <w:fldChar w:fldCharType="begin"/>
               </w:r>
-            </w:fldSimple>
-            <w:r>
-              <w:t>.</w:t>
-            </w:r>
-            <w:r>
-              <w:fldChar w:fldCharType="begin"/>
-            </w:r>
-            <w:r>
-              <w:instrText xml:space="preserve"> SEQ Figura \* ARABIC \s 1 </w:instrText>
-            </w:r>
+              <w:r>
+                <w:instrText xml:space="preserve"> STYLEREF 1 \s </w:instrText>
+              </w:r>
+            </w:ins>
             <w:r>
               <w:fldChar w:fldCharType="separate"/>
             </w:r>
             <w:r>
-              <w:t>4</w:t>
-            </w:r>
-            <w:r>
-              <w:fldChar w:fldCharType="end"/>
-            </w:r>
-            <w:bookmarkEnd w:id="56"/>
+              <w:rPr>
+                <w:noProof/>
+              </w:rPr>
+              <w:t>2</w:t>
+            </w:r>
+            <w:ins w:id="128" w:author="veloz" w:date="2012-02-06T18:42:00Z">
+              <w:r>
+                <w:fldChar w:fldCharType="end"/>
+              </w:r>
+              <w:r>
+                <w:t>.</w:t>
+              </w:r>
+              <w:r>
+                <w:fldChar w:fldCharType="begin"/>
+              </w:r>
+              <w:r>
+                <w:instrText xml:space="preserve"> SEQ Figura \* ARABIC \s 1 </w:instrText>
+              </w:r>
+            </w:ins>
+            <w:r>
+              <w:fldChar w:fldCharType="separate"/>
+            </w:r>
+            <w:ins w:id="129" w:author="veloz" w:date="2012-02-06T18:42:00Z">
+              <w:r>
+                <w:rPr>
+                  <w:noProof/>
+                </w:rPr>
+                <w:t>4</w:t>
+              </w:r>
+              <w:r>
+                <w:fldChar w:fldCharType="end"/>
+              </w:r>
+            </w:ins>
+            <w:del w:id="130" w:author="veloz" w:date="2012-02-06T18:17:00Z">
+              <w:r>
+                <w:fldChar w:fldCharType="begin"/>
+              </w:r>
+              <w:r>
+                <w:delInstrText xml:space="preserve"> STYLEREF 1 \s </w:delInstrText>
+              </w:r>
+              <w:r>
+                <w:fldChar w:fldCharType="separate"/>
+              </w:r>
+              <w:r>
+                <w:delText>2</w:delText>
+              </w:r>
+              <w:r>
+                <w:fldChar w:fldCharType="end"/>
+              </w:r>
+              <w:r>
+                <w:delText>.</w:delText>
+              </w:r>
+              <w:r>
+                <w:fldChar w:fldCharType="begin"/>
+              </w:r>
+              <w:r>
+                <w:delInstrText xml:space="preserve"> SEQ Figura \* ARABIC \s 1 </w:delInstrText>
+              </w:r>
+              <w:r>
+                <w:fldChar w:fldCharType="separate"/>
+              </w:r>
+              <w:r>
+                <w:delText>4</w:delText>
+              </w:r>
+              <w:r>
+                <w:fldChar w:fldCharType="end"/>
+              </w:r>
+            </w:del>
+            <w:bookmarkEnd w:id="125"/>
             <w:r>
               <w:t xml:space="preserve">: Espectro absorbido por sensores RGB de una fuente del iluminador </w:t>
             </w:r>
@@ -12410,6 +14387,7 @@
             <w:r>
               <w:t xml:space="preserve"> A de la CIE</w:t>
             </w:r>
+            <w:bookmarkEnd w:id="126"/>
           </w:p>
         </w:tc>
       </w:tr>
@@ -12444,7 +14422,7 @@
           <v:shape id="_x0000_i1170" type="#_x0000_t75" style="width:86.95pt;height:33.3pt" o:ole="">
             <v:imagedata r:id="rId317" o:title=""/>
           </v:shape>
-          <o:OLEObject Type="Embed" ProgID="Equation.DSMT4" ShapeID="_x0000_i1170" DrawAspect="Content" ObjectID="_1389879834" r:id="rId318"/>
+          <o:OLEObject Type="Embed" ProgID="Equation.DSMT4" ShapeID="_x0000_i1170" DrawAspect="Content" ObjectID="_1390059470" r:id="rId318"/>
         </w:object>
       </w:r>
       <w:r>
@@ -12559,7 +14537,7 @@
           <v:shape id="_x0000_i1171" type="#_x0000_t75" style="width:14.25pt;height:18.35pt" o:ole="">
             <v:imagedata r:id="rId319" o:title=""/>
           </v:shape>
-          <o:OLEObject Type="Embed" ProgID="Equation.DSMT4" ShapeID="_x0000_i1171" DrawAspect="Content" ObjectID="_1389879835" r:id="rId320"/>
+          <o:OLEObject Type="Embed" ProgID="Equation.DSMT4" ShapeID="_x0000_i1171" DrawAspect="Content" ObjectID="_1390059471" r:id="rId320"/>
         </w:object>
       </w:r>
       <w:r>
@@ -12573,11 +14551,19 @@
           <v:shape id="_x0000_i1172" type="#_x0000_t75" style="width:19pt;height:14.25pt" o:ole="">
             <v:imagedata r:id="rId321" o:title=""/>
           </v:shape>
-          <o:OLEObject Type="Embed" ProgID="Equation.DSMT4" ShapeID="_x0000_i1172" DrawAspect="Content" ObjectID="_1389879836" r:id="rId322"/>
+          <o:OLEObject Type="Embed" ProgID="Equation.DSMT4" ShapeID="_x0000_i1172" DrawAspect="Content" ObjectID="_1390059472" r:id="rId322"/>
         </w:object>
       </w:r>
       <w:r>
-        <w:t xml:space="preserve"> el ancho de la gausiana. De acuerdo a la gráfica en la </w:t>
+        <w:t xml:space="preserve"> el ancho de la </w:t>
+      </w:r>
+      <w:proofErr w:type="spellStart"/>
+      <w:r>
+        <w:t>gausiana</w:t>
+      </w:r>
+      <w:proofErr w:type="spellEnd"/>
+      <w:r>
+        <w:t xml:space="preserve">. De acuerdo a la gráfica en la </w:t>
       </w:r>
       <w:r>
         <w:fldChar w:fldCharType="begin"/>
@@ -12602,7 +14588,7 @@
       <w:pPr>
         <w:pStyle w:val="Epgrafe"/>
       </w:pPr>
-      <w:bookmarkStart w:id="57" w:name="_Toc316136359"/>
+      <w:bookmarkStart w:id="131" w:name="_Toc316136359"/>
       <w:r>
         <w:t xml:space="preserve">Tabla </w:t>
       </w:r>
@@ -12624,15 +14610,25 @@
       <w:r>
         <w:t>.</w:t>
       </w:r>
-      <w:fldSimple w:instr=" SEQ Tabla \* ARABIC \s 1 ">
-        <w:r>
-          <w:t>1</w:t>
-        </w:r>
-      </w:fldSimple>
+      <w:r>
+        <w:fldChar w:fldCharType="begin"/>
+      </w:r>
+      <w:r>
+        <w:instrText xml:space="preserve"> SEQ Tabla \* ARABIC \s 1 </w:instrText>
+      </w:r>
+      <w:r>
+        <w:fldChar w:fldCharType="separate"/>
+      </w:r>
+      <w:r>
+        <w:t>1</w:t>
+      </w:r>
+      <w:r>
+        <w:fldChar w:fldCharType="end"/>
+      </w:r>
       <w:r>
         <w:t xml:space="preserve"> : Longitud de coherencia del espectro absorbido por los sensores RGB </w:t>
       </w:r>
-      <w:bookmarkEnd w:id="57"/>
+      <w:bookmarkEnd w:id="131"/>
     </w:p>
     <w:tbl>
       <w:tblPr>
@@ -12680,7 +14676,7 @@
                 <v:shape id="_x0000_i1173" type="#_x0000_t75" style="width:14.25pt;height:18.35pt" o:ole="">
                   <v:imagedata r:id="rId323" o:title=""/>
                 </v:shape>
-                <o:OLEObject Type="Embed" ProgID="Equation.DSMT4" ShapeID="_x0000_i1173" DrawAspect="Content" ObjectID="_1389879837" r:id="rId324"/>
+                <o:OLEObject Type="Embed" ProgID="Equation.DSMT4" ShapeID="_x0000_i1173" DrawAspect="Content" ObjectID="_1390059473" r:id="rId324"/>
               </w:object>
             </w:r>
           </w:p>
@@ -12702,7 +14698,7 @@
                 <v:shape id="_x0000_i1174" type="#_x0000_t75" style="width:19pt;height:14.25pt" o:ole="">
                   <v:imagedata r:id="rId325" o:title=""/>
                 </v:shape>
-                <o:OLEObject Type="Embed" ProgID="Equation.DSMT4" ShapeID="_x0000_i1174" DrawAspect="Content" ObjectID="_1389879838" r:id="rId326"/>
+                <o:OLEObject Type="Embed" ProgID="Equation.DSMT4" ShapeID="_x0000_i1174" DrawAspect="Content" ObjectID="_1390059474" r:id="rId326"/>
               </w:object>
             </w:r>
           </w:p>
@@ -12724,7 +14720,7 @@
                 <v:shape id="_x0000_i1175" type="#_x0000_t75" style="width:14.95pt;height:18.35pt" o:ole="">
                   <v:imagedata r:id="rId327" o:title=""/>
                 </v:shape>
-                <o:OLEObject Type="Embed" ProgID="Equation.DSMT4" ShapeID="_x0000_i1175" DrawAspect="Content" ObjectID="_1389879839" r:id="rId328"/>
+                <o:OLEObject Type="Embed" ProgID="Equation.DSMT4" ShapeID="_x0000_i1175" DrawAspect="Content" ObjectID="_1390059475" r:id="rId328"/>
               </w:object>
             </w:r>
           </w:p>
@@ -12760,7 +14756,7 @@
                 <v:shape id="_x0000_i1176" type="#_x0000_t75" style="width:36pt;height:14.25pt" o:ole="">
                   <v:imagedata r:id="rId329" o:title=""/>
                 </v:shape>
-                <o:OLEObject Type="Embed" ProgID="Equation.DSMT4" ShapeID="_x0000_i1176" DrawAspect="Content" ObjectID="_1389879840" r:id="rId330"/>
+                <o:OLEObject Type="Embed" ProgID="Equation.DSMT4" ShapeID="_x0000_i1176" DrawAspect="Content" ObjectID="_1390059476" r:id="rId330"/>
               </w:object>
             </w:r>
           </w:p>
@@ -12781,7 +14777,7 @@
                 <v:shape id="_x0000_i1177" type="#_x0000_t75" style="width:29.9pt;height:14.25pt" o:ole="">
                   <v:imagedata r:id="rId331" o:title=""/>
                 </v:shape>
-                <o:OLEObject Type="Embed" ProgID="Equation.DSMT4" ShapeID="_x0000_i1177" DrawAspect="Content" ObjectID="_1389879841" r:id="rId332"/>
+                <o:OLEObject Type="Embed" ProgID="Equation.DSMT4" ShapeID="_x0000_i1177" DrawAspect="Content" ObjectID="_1390059477" r:id="rId332"/>
               </w:object>
             </w:r>
           </w:p>
@@ -12802,7 +14798,7 @@
                 <v:shape id="_x0000_i1178" type="#_x0000_t75" style="width:42.8pt;height:16.3pt" o:ole="">
                   <v:imagedata r:id="rId333" o:title=""/>
                 </v:shape>
-                <o:OLEObject Type="Embed" ProgID="Equation.DSMT4" ShapeID="_x0000_i1178" DrawAspect="Content" ObjectID="_1389879842" r:id="rId334"/>
+                <o:OLEObject Type="Embed" ProgID="Equation.DSMT4" ShapeID="_x0000_i1178" DrawAspect="Content" ObjectID="_1390059478" r:id="rId334"/>
               </w:object>
             </w:r>
           </w:p>
@@ -12838,7 +14834,7 @@
                 <v:shape id="_x0000_i1179" type="#_x0000_t75" style="width:35.3pt;height:14.25pt" o:ole="">
                   <v:imagedata r:id="rId335" o:title=""/>
                 </v:shape>
-                <o:OLEObject Type="Embed" ProgID="Equation.DSMT4" ShapeID="_x0000_i1179" DrawAspect="Content" ObjectID="_1389879843" r:id="rId336"/>
+                <o:OLEObject Type="Embed" ProgID="Equation.DSMT4" ShapeID="_x0000_i1179" DrawAspect="Content" ObjectID="_1390059479" r:id="rId336"/>
               </w:object>
             </w:r>
           </w:p>
@@ -12859,7 +14855,7 @@
                 <v:shape id="_x0000_i1180" type="#_x0000_t75" style="width:29.9pt;height:14.25pt" o:ole="">
                   <v:imagedata r:id="rId337" o:title=""/>
                 </v:shape>
-                <o:OLEObject Type="Embed" ProgID="Equation.DSMT4" ShapeID="_x0000_i1180" DrawAspect="Content" ObjectID="_1389879844" r:id="rId338"/>
+                <o:OLEObject Type="Embed" ProgID="Equation.DSMT4" ShapeID="_x0000_i1180" DrawAspect="Content" ObjectID="_1390059480" r:id="rId338"/>
               </w:object>
             </w:r>
           </w:p>
@@ -12880,7 +14876,7 @@
                 <v:shape id="_x0000_i1181" type="#_x0000_t75" style="width:40.1pt;height:16.3pt" o:ole="">
                   <v:imagedata r:id="rId339" o:title=""/>
                 </v:shape>
-                <o:OLEObject Type="Embed" ProgID="Equation.DSMT4" ShapeID="_x0000_i1181" DrawAspect="Content" ObjectID="_1389879845" r:id="rId340"/>
+                <o:OLEObject Type="Embed" ProgID="Equation.DSMT4" ShapeID="_x0000_i1181" DrawAspect="Content" ObjectID="_1390059481" r:id="rId340"/>
               </w:object>
             </w:r>
           </w:p>
@@ -12916,7 +14912,7 @@
                 <v:shape id="_x0000_i1182" type="#_x0000_t75" style="width:36.7pt;height:14.25pt" o:ole="">
                   <v:imagedata r:id="rId341" o:title=""/>
                 </v:shape>
-                <o:OLEObject Type="Embed" ProgID="Equation.DSMT4" ShapeID="_x0000_i1182" DrawAspect="Content" ObjectID="_1389879846" r:id="rId342"/>
+                <o:OLEObject Type="Embed" ProgID="Equation.DSMT4" ShapeID="_x0000_i1182" DrawAspect="Content" ObjectID="_1390059482" r:id="rId342"/>
               </w:object>
             </w:r>
           </w:p>
@@ -12937,7 +14933,7 @@
                 <v:shape id="_x0000_i1183" type="#_x0000_t75" style="width:31.25pt;height:14.25pt" o:ole="">
                   <v:imagedata r:id="rId343" o:title=""/>
                 </v:shape>
-                <o:OLEObject Type="Embed" ProgID="Equation.DSMT4" ShapeID="_x0000_i1183" DrawAspect="Content" ObjectID="_1389879847" r:id="rId344"/>
+                <o:OLEObject Type="Embed" ProgID="Equation.DSMT4" ShapeID="_x0000_i1183" DrawAspect="Content" ObjectID="_1390059483" r:id="rId344"/>
               </w:object>
             </w:r>
           </w:p>
@@ -12958,7 +14954,7 @@
                 <v:shape id="_x0000_i1184" type="#_x0000_t75" style="width:40.1pt;height:16.3pt" o:ole="">
                   <v:imagedata r:id="rId345" o:title=""/>
                 </v:shape>
-                <o:OLEObject Type="Embed" ProgID="Equation.DSMT4" ShapeID="_x0000_i1184" DrawAspect="Content" ObjectID="_1389879848" r:id="rId346"/>
+                <o:OLEObject Type="Embed" ProgID="Equation.DSMT4" ShapeID="_x0000_i1184" DrawAspect="Content" ObjectID="_1390059484" r:id="rId346"/>
               </w:object>
             </w:r>
           </w:p>
@@ -12967,6 +14963,7 @@
     </w:tbl>
     <w:p>
       <w:r>
+        <w:lastRenderedPageBreak/>
         <w:t xml:space="preserve">Utilizando el simulador se generó un espectro de emisión como el de la </w:t>
       </w:r>
       <w:r>
@@ -12995,7 +14992,7 @@
           <v:shape id="_x0000_i1185" type="#_x0000_t75" style="width:63.15pt;height:18.35pt" o:ole="">
             <v:imagedata r:id="rId347" o:title=""/>
           </v:shape>
-          <o:OLEObject Type="Embed" ProgID="Equation.DSMT4" ShapeID="_x0000_i1185" DrawAspect="Content" ObjectID="_1389879849" r:id="rId348"/>
+          <o:OLEObject Type="Embed" ProgID="Equation.DSMT4" ShapeID="_x0000_i1185" DrawAspect="Content" ObjectID="_1390059485" r:id="rId348"/>
         </w:object>
       </w:r>
       <w:r>
@@ -13009,7 +15006,7 @@
           <v:shape id="_x0000_i1186" type="#_x0000_t75" style="width:65.2pt;height:18.35pt" o:ole="">
             <v:imagedata r:id="rId349" o:title=""/>
           </v:shape>
-          <o:OLEObject Type="Embed" ProgID="Equation.DSMT4" ShapeID="_x0000_i1186" DrawAspect="Content" ObjectID="_1389879850" r:id="rId350"/>
+          <o:OLEObject Type="Embed" ProgID="Equation.DSMT4" ShapeID="_x0000_i1186" DrawAspect="Content" ObjectID="_1390059486" r:id="rId350"/>
         </w:object>
       </w:r>
     </w:p>
@@ -13105,32 +15102,90 @@
             <w:pPr>
               <w:pStyle w:val="Epgrafe"/>
             </w:pPr>
+            <w:bookmarkStart w:id="132" w:name="_Toc316315833"/>
             <w:r>
               <w:t xml:space="preserve">Figura </w:t>
             </w:r>
-            <w:r>
-              <w:fldChar w:fldCharType="begin"/>
-            </w:r>
-            <w:r>
-              <w:instrText xml:space="preserve"> STYLEREF 1 \s </w:instrText>
-            </w:r>
+            <w:ins w:id="133" w:author="veloz" w:date="2012-02-06T18:42:00Z">
+              <w:r>
+                <w:fldChar w:fldCharType="begin"/>
+              </w:r>
+              <w:r>
+                <w:instrText xml:space="preserve"> STYLEREF 1 \s </w:instrText>
+              </w:r>
+            </w:ins>
             <w:r>
               <w:fldChar w:fldCharType="separate"/>
             </w:r>
             <w:r>
+              <w:rPr>
+                <w:noProof/>
+              </w:rPr>
               <w:t>2</w:t>
             </w:r>
-            <w:r>
-              <w:fldChar w:fldCharType="end"/>
-            </w:r>
-            <w:r>
-              <w:t>.</w:t>
-            </w:r>
-            <w:fldSimple w:instr=" SEQ Figura \* ARABIC \s 1 ">
+            <w:ins w:id="134" w:author="veloz" w:date="2012-02-06T18:42:00Z">
               <w:r>
+                <w:fldChar w:fldCharType="end"/>
+              </w:r>
+              <w:r>
+                <w:t>.</w:t>
+              </w:r>
+              <w:r>
+                <w:fldChar w:fldCharType="begin"/>
+              </w:r>
+              <w:r>
+                <w:instrText xml:space="preserve"> SEQ Figura \* ARABIC \s 1 </w:instrText>
+              </w:r>
+            </w:ins>
+            <w:r>
+              <w:fldChar w:fldCharType="separate"/>
+            </w:r>
+            <w:ins w:id="135" w:author="veloz" w:date="2012-02-06T18:42:00Z">
+              <w:r>
+                <w:rPr>
+                  <w:noProof/>
+                </w:rPr>
                 <w:t>5</w:t>
               </w:r>
-            </w:fldSimple>
+              <w:r>
+                <w:fldChar w:fldCharType="end"/>
+              </w:r>
+            </w:ins>
+            <w:del w:id="136" w:author="veloz" w:date="2012-02-06T18:17:00Z">
+              <w:r>
+                <w:fldChar w:fldCharType="begin"/>
+              </w:r>
+              <w:r>
+                <w:delInstrText xml:space="preserve"> STYLEREF 1 \s </w:delInstrText>
+              </w:r>
+              <w:r>
+                <w:fldChar w:fldCharType="separate"/>
+              </w:r>
+              <w:r>
+                <w:delText>2</w:delText>
+              </w:r>
+              <w:r>
+                <w:fldChar w:fldCharType="end"/>
+              </w:r>
+              <w:r>
+                <w:delText>.</w:delText>
+              </w:r>
+              <w:r>
+                <w:fldChar w:fldCharType="begin"/>
+              </w:r>
+              <w:r>
+                <w:delInstrText xml:space="preserve"> SEQ Figura \* ARABIC \s 1 </w:delInstrText>
+              </w:r>
+              <w:r>
+                <w:fldChar w:fldCharType="separate"/>
+              </w:r>
+              <w:r>
+                <w:delText>5</w:delText>
+              </w:r>
+              <w:r>
+                <w:fldChar w:fldCharType="end"/>
+              </w:r>
+            </w:del>
             <w:r>
               <w:t xml:space="preserve">: Interferograma simulado con fuente como iluminador </w:t>
             </w:r>
@@ -13140,12 +15195,13 @@
             <w:r>
               <w:t xml:space="preserve"> A de la CIE</w:t>
             </w:r>
+            <w:bookmarkEnd w:id="132"/>
           </w:p>
         </w:tc>
       </w:tr>
     </w:tbl>
     <w:p>
-      <w:bookmarkStart w:id="58" w:name="_Toc316133530"/>
+      <w:bookmarkStart w:id="137" w:name="_Toc316133530"/>
       <w:r>
         <w:t xml:space="preserve">La ganancia de la cámara se ajustó de tal forma que el color a los extremos del interferograma </w:t>
       </w:r>
@@ -13163,7 +15219,7 @@
           <v:shape id="_x0000_i1187" type="#_x0000_t75" style="width:42.1pt;height:14.25pt" o:ole="">
             <v:imagedata r:id="rId352" o:title=""/>
           </v:shape>
-          <o:OLEObject Type="Embed" ProgID="Equation.DSMT4" ShapeID="_x0000_i1187" DrawAspect="Content" ObjectID="_1389879851" r:id="rId353"/>
+          <o:OLEObject Type="Embed" ProgID="Equation.DSMT4" ShapeID="_x0000_i1187" DrawAspect="Content" ObjectID="_1390059487" r:id="rId353"/>
         </w:object>
       </w:r>
       <w:r>
@@ -13177,7 +15233,7 @@
           <v:shape id="_x0000_i1188" type="#_x0000_t75" style="width:42.1pt;height:14.25pt" o:ole="">
             <v:imagedata r:id="rId354" o:title=""/>
           </v:shape>
-          <o:OLEObject Type="Embed" ProgID="Equation.DSMT4" ShapeID="_x0000_i1188" DrawAspect="Content" ObjectID="_1389879852" r:id="rId355"/>
+          <o:OLEObject Type="Embed" ProgID="Equation.DSMT4" ShapeID="_x0000_i1188" DrawAspect="Content" ObjectID="_1390059488" r:id="rId355"/>
         </w:object>
       </w:r>
       <w:r>
@@ -13191,7 +15247,7 @@
           <v:shape id="_x0000_i1189" type="#_x0000_t75" style="width:42.1pt;height:14.25pt" o:ole="">
             <v:imagedata r:id="rId356" o:title=""/>
           </v:shape>
-          <o:OLEObject Type="Embed" ProgID="Equation.DSMT4" ShapeID="_x0000_i1189" DrawAspect="Content" ObjectID="_1389879853" r:id="rId357"/>
+          <o:OLEObject Type="Embed" ProgID="Equation.DSMT4" ShapeID="_x0000_i1189" DrawAspect="Content" ObjectID="_1390059489" r:id="rId357"/>
         </w:object>
       </w:r>
       <w:r>
@@ -13213,7 +15269,7 @@
           <v:shape id="_x0000_i1190" type="#_x0000_t75" style="width:36pt;height:16.3pt" o:ole="">
             <v:imagedata r:id="rId358" o:title=""/>
           </v:shape>
-          <o:OLEObject Type="Embed" ProgID="Equation.DSMT4" ShapeID="_x0000_i1190" DrawAspect="Content" ObjectID="_1389879854" r:id="rId359"/>
+          <o:OLEObject Type="Embed" ProgID="Equation.DSMT4" ShapeID="_x0000_i1190" DrawAspect="Content" ObjectID="_1390059490" r:id="rId359"/>
         </w:object>
       </w:r>
       <w:r>
@@ -13227,7 +15283,7 @@
           <v:shape id="_x0000_i1191" type="#_x0000_t75" style="width:40.1pt;height:16.3pt" o:ole="">
             <v:imagedata r:id="rId360" o:title=""/>
           </v:shape>
-          <o:OLEObject Type="Embed" ProgID="Equation.DSMT4" ShapeID="_x0000_i1191" DrawAspect="Content" ObjectID="_1389879855" r:id="rId361"/>
+          <o:OLEObject Type="Embed" ProgID="Equation.DSMT4" ShapeID="_x0000_i1191" DrawAspect="Content" ObjectID="_1390059491" r:id="rId361"/>
         </w:object>
       </w:r>
       <w:r>
@@ -13241,7 +15297,7 @@
       <w:r>
         <w:t>Replicación de un interferograma real</w:t>
       </w:r>
-      <w:bookmarkEnd w:id="58"/>
+      <w:bookmarkEnd w:id="137"/>
     </w:p>
     <w:p>
       <w:r>
@@ -13254,8 +15310,13 @@
         <w:t xml:space="preserve">pozo </w:t>
       </w:r>
       <w:r>
-        <w:t>hecho por ablación iónica sobre una superficie de silicio clivado</w:t>
-      </w:r>
+        <w:t xml:space="preserve">hecho por ablación iónica sobre una superficie de silicio </w:t>
+      </w:r>
+      <w:proofErr w:type="spellStart"/>
+      <w:r>
+        <w:t>clivado</w:t>
+      </w:r>
+      <w:proofErr w:type="spellEnd"/>
       <w:r>
         <w:t>,</w:t>
       </w:r>
@@ -13263,7 +15324,11 @@
         <w:t xml:space="preserve"> </w:t>
       </w:r>
       <w:r>
-        <w:t xml:space="preserve">obtenido durante el proceso de desplazamiento de fase para la obtención del perfil </w:t>
+        <w:t xml:space="preserve">obtenido durante el proceso de desplazamiento de fase para la </w:t>
+      </w:r>
+      <w:r>
+        <w:lastRenderedPageBreak/>
+        <w:t xml:space="preserve">obtención del perfil </w:t>
       </w:r>
       <w:r>
         <w:fldChar w:fldCharType="begin"/>
@@ -13411,49 +15476,105 @@
                 <w:lang w:eastAsia="es-VE"/>
               </w:rPr>
             </w:pPr>
-            <w:bookmarkStart w:id="59" w:name="_Ref315952438"/>
+            <w:bookmarkStart w:id="138" w:name="_Ref315952438"/>
+            <w:bookmarkStart w:id="139" w:name="_Toc316315834"/>
             <w:r>
               <w:t xml:space="preserve">Figura </w:t>
             </w:r>
-            <w:r>
-              <w:fldChar w:fldCharType="begin"/>
-            </w:r>
-            <w:r>
-              <w:instrText xml:space="preserve"> STYLEREF 1 \s </w:instrText>
-            </w:r>
+            <w:ins w:id="140" w:author="veloz" w:date="2012-02-06T18:42:00Z">
+              <w:r>
+                <w:fldChar w:fldCharType="begin"/>
+              </w:r>
+              <w:r>
+                <w:instrText xml:space="preserve"> STYLEREF 1 \s </w:instrText>
+              </w:r>
+            </w:ins>
             <w:r>
               <w:fldChar w:fldCharType="separate"/>
             </w:r>
             <w:r>
+              <w:rPr>
+                <w:noProof/>
+              </w:rPr>
               <w:t>2</w:t>
             </w:r>
-            <w:r>
-              <w:fldChar w:fldCharType="end"/>
-            </w:r>
-            <w:r>
-              <w:t>.</w:t>
-            </w:r>
-            <w:r>
-              <w:fldChar w:fldCharType="begin"/>
-            </w:r>
-            <w:r>
-              <w:instrText xml:space="preserve"> SEQ Figura \* ARABIC \s 1 </w:instrText>
-            </w:r>
+            <w:ins w:id="141" w:author="veloz" w:date="2012-02-06T18:42:00Z">
+              <w:r>
+                <w:fldChar w:fldCharType="end"/>
+              </w:r>
+              <w:r>
+                <w:t>.</w:t>
+              </w:r>
+              <w:r>
+                <w:fldChar w:fldCharType="begin"/>
+              </w:r>
+              <w:r>
+                <w:instrText xml:space="preserve"> SEQ Figura \* ARABIC \s 1 </w:instrText>
+              </w:r>
+            </w:ins>
             <w:r>
               <w:fldChar w:fldCharType="separate"/>
             </w:r>
-            <w:r>
-              <w:t>6</w:t>
-            </w:r>
-            <w:r>
-              <w:fldChar w:fldCharType="end"/>
-            </w:r>
-            <w:bookmarkEnd w:id="59"/>
+            <w:ins w:id="142" w:author="veloz" w:date="2012-02-06T18:42:00Z">
+              <w:r>
+                <w:rPr>
+                  <w:noProof/>
+                </w:rPr>
+                <w:t>6</w:t>
+              </w:r>
+              <w:r>
+                <w:fldChar w:fldCharType="end"/>
+              </w:r>
+            </w:ins>
+            <w:del w:id="143" w:author="veloz" w:date="2012-02-06T18:17:00Z">
+              <w:r>
+                <w:fldChar w:fldCharType="begin"/>
+              </w:r>
+              <w:r>
+                <w:delInstrText xml:space="preserve"> STYLEREF 1 \s </w:delInstrText>
+              </w:r>
+              <w:r>
+                <w:fldChar w:fldCharType="separate"/>
+              </w:r>
+              <w:r>
+                <w:delText>2</w:delText>
+              </w:r>
+              <w:r>
+                <w:fldChar w:fldCharType="end"/>
+              </w:r>
+              <w:r>
+                <w:delText>.</w:delText>
+              </w:r>
+              <w:r>
+                <w:fldChar w:fldCharType="begin"/>
+              </w:r>
+              <w:r>
+                <w:delInstrText xml:space="preserve"> SEQ Figura \* ARABIC \s 1 </w:delInstrText>
+              </w:r>
+              <w:r>
+                <w:fldChar w:fldCharType="separate"/>
+              </w:r>
+              <w:r>
+                <w:delText>6</w:delText>
+              </w:r>
+              <w:r>
+                <w:fldChar w:fldCharType="end"/>
+              </w:r>
+            </w:del>
+            <w:bookmarkEnd w:id="138"/>
             <w:r>
               <w:t>: Perfil del Pozo</w:t>
             </w:r>
             <w:r>
-              <w:t xml:space="preserve"> hecho con ablación iónica en una superficie de silicio clivado </w:t>
+              <w:t xml:space="preserve"> hecho con ablación iónica en una superficie de silicio </w:t>
+            </w:r>
+            <w:proofErr w:type="spellStart"/>
+            <w:r>
+              <w:t>clivado</w:t>
+            </w:r>
+            <w:proofErr w:type="spellEnd"/>
+            <w:r>
+              <w:t xml:space="preserve"> </w:t>
             </w:r>
             <w:r>
               <w:fldChar w:fldCharType="begin"/>
@@ -13475,6 +15596,7 @@
             <w:r>
               <w:t>]</w:t>
             </w:r>
+            <w:bookmarkEnd w:id="139"/>
             <w:r>
               <w:fldChar w:fldCharType="end"/>
             </w:r>
@@ -13494,7 +15616,7 @@
           <v:shape id="_x0000_i1192" type="#_x0000_t75" style="width:48.25pt;height:16.3pt" o:ole="">
             <v:imagedata r:id="rId363" o:title=""/>
           </v:shape>
-          <o:OLEObject Type="Embed" ProgID="Equation.DSMT4" ShapeID="_x0000_i1192" DrawAspect="Content" ObjectID="_1389879856" r:id="rId364"/>
+          <o:OLEObject Type="Embed" ProgID="Equation.DSMT4" ShapeID="_x0000_i1192" DrawAspect="Content" ObjectID="_1390059492" r:id="rId364"/>
         </w:object>
       </w:r>
       <w:r>
@@ -13508,7 +15630,7 @@
           <v:shape id="_x0000_i1193" type="#_x0000_t75" style="width:25.8pt;height:16.3pt" o:ole="">
             <v:imagedata r:id="rId365" o:title=""/>
           </v:shape>
-          <o:OLEObject Type="Embed" ProgID="Equation.DSMT4" ShapeID="_x0000_i1193" DrawAspect="Content" ObjectID="_1389879857" r:id="rId366"/>
+          <o:OLEObject Type="Embed" ProgID="Equation.DSMT4" ShapeID="_x0000_i1193" DrawAspect="Content" ObjectID="_1390059493" r:id="rId366"/>
         </w:object>
       </w:r>
       <w:r>
@@ -13522,7 +15644,7 @@
           <v:shape id="_x0000_i1194" type="#_x0000_t75" style="width:48.25pt;height:16.3pt" o:ole="">
             <v:imagedata r:id="rId367" o:title=""/>
           </v:shape>
-          <o:OLEObject Type="Embed" ProgID="Equation.DSMT4" ShapeID="_x0000_i1194" DrawAspect="Content" ObjectID="_1389879858" r:id="rId368"/>
+          <o:OLEObject Type="Embed" ProgID="Equation.DSMT4" ShapeID="_x0000_i1194" DrawAspect="Content" ObjectID="_1390059494" r:id="rId368"/>
         </w:object>
       </w:r>
       <w:r>
@@ -13536,11 +15658,9 @@
       <w:r>
         <w:t xml:space="preserve"> obtención de los interferogramas se utilizó una cámara Canon </w:t>
       </w:r>
-      <w:proofErr w:type="spellStart"/>
       <w:r>
         <w:t>A620</w:t>
       </w:r>
-      <w:proofErr w:type="spellEnd"/>
       <w:r>
         <w:t xml:space="preserve">. </w:t>
       </w:r>
@@ -13550,6 +15670,7 @@
     </w:p>
     <w:p>
       <w:r>
+        <w:lastRenderedPageBreak/>
         <w:t>Durante el proceso de desplazamiento de fase aplicado para obtener el p</w:t>
       </w:r>
       <w:r>
@@ -13572,7 +15693,7 @@
           <v:shape id="_x0000_i1195" type="#_x0000_t75" style="width:29.2pt;height:14.25pt" o:ole="">
             <v:imagedata r:id="rId369" o:title=""/>
           </v:shape>
-          <o:OLEObject Type="Embed" ProgID="Equation.DSMT4" ShapeID="_x0000_i1195" DrawAspect="Content" ObjectID="_1389879859" r:id="rId370"/>
+          <o:OLEObject Type="Embed" ProgID="Equation.DSMT4" ShapeID="_x0000_i1195" DrawAspect="Content" ObjectID="_1390059495" r:id="rId370"/>
         </w:object>
       </w:r>
       <w:r>
@@ -13589,7 +15710,7 @@
           <v:shape id="_x0000_i1196" type="#_x0000_t75" style="width:63.85pt;height:16.3pt" o:ole="">
             <v:imagedata r:id="rId371" o:title=""/>
           </v:shape>
-          <o:OLEObject Type="Embed" ProgID="Equation.DSMT4" ShapeID="_x0000_i1196" DrawAspect="Content" ObjectID="_1389879860" r:id="rId372"/>
+          <o:OLEObject Type="Embed" ProgID="Equation.DSMT4" ShapeID="_x0000_i1196" DrawAspect="Content" ObjectID="_1390059496" r:id="rId372"/>
         </w:object>
       </w:r>
       <w:r>
@@ -13609,7 +15730,7 @@
           <v:shape id="_x0000_i1197" type="#_x0000_t75" style="width:29.2pt;height:14.25pt" o:ole="">
             <v:imagedata r:id="rId373" o:title=""/>
           </v:shape>
-          <o:OLEObject Type="Embed" ProgID="Equation.DSMT4" ShapeID="_x0000_i1197" DrawAspect="Content" ObjectID="_1389879861" r:id="rId374"/>
+          <o:OLEObject Type="Embed" ProgID="Equation.DSMT4" ShapeID="_x0000_i1197" DrawAspect="Content" ObjectID="_1390059497" r:id="rId374"/>
         </w:object>
       </w:r>
       <w:r>
@@ -13623,7 +15744,7 @@
           <v:shape id="_x0000_i1198" type="#_x0000_t75" style="width:63.85pt;height:16.3pt" o:ole="">
             <v:imagedata r:id="rId375" o:title=""/>
           </v:shape>
-          <o:OLEObject Type="Embed" ProgID="Equation.DSMT4" ShapeID="_x0000_i1198" DrawAspect="Content" ObjectID="_1389879862" r:id="rId376"/>
+          <o:OLEObject Type="Embed" ProgID="Equation.DSMT4" ShapeID="_x0000_i1198" DrawAspect="Content" ObjectID="_1390059498" r:id="rId376"/>
         </w:object>
       </w:r>
       <w:r>
@@ -13642,7 +15763,7 @@
           <v:shape id="_x0000_i1199" type="#_x0000_t75" style="width:29.9pt;height:14.25pt" o:ole="">
             <v:imagedata r:id="rId377" o:title=""/>
           </v:shape>
-          <o:OLEObject Type="Embed" ProgID="Equation.DSMT4" ShapeID="_x0000_i1199" DrawAspect="Content" ObjectID="_1389879863" r:id="rId378"/>
+          <o:OLEObject Type="Embed" ProgID="Equation.DSMT4" ShapeID="_x0000_i1199" DrawAspect="Content" ObjectID="_1390059499" r:id="rId378"/>
         </w:object>
       </w:r>
       <w:r>
@@ -13656,7 +15777,7 @@
           <v:shape id="_x0000_i1200" type="#_x0000_t75" style="width:29.9pt;height:14.25pt" o:ole="">
             <v:imagedata r:id="rId379" o:title=""/>
           </v:shape>
-          <o:OLEObject Type="Embed" ProgID="Equation.DSMT4" ShapeID="_x0000_i1200" DrawAspect="Content" ObjectID="_1389879864" r:id="rId380"/>
+          <o:OLEObject Type="Embed" ProgID="Equation.DSMT4" ShapeID="_x0000_i1200" DrawAspect="Content" ObjectID="_1390059500" r:id="rId380"/>
         </w:object>
       </w:r>
       <w:r>
@@ -13834,44 +15955,94 @@
                 <w:sz w:val="24"/>
               </w:rPr>
             </w:pPr>
-            <w:bookmarkStart w:id="60" w:name="_Ref315956198"/>
+            <w:bookmarkStart w:id="144" w:name="_Ref315956198"/>
+            <w:bookmarkStart w:id="145" w:name="_Toc316315835"/>
+            <w:bookmarkStart w:id="146" w:name="_Ref316315903"/>
             <w:r>
               <w:t xml:space="preserve">Figura </w:t>
             </w:r>
-            <w:r>
-              <w:fldChar w:fldCharType="begin"/>
-            </w:r>
-            <w:r>
-              <w:instrText xml:space="preserve"> STYLEREF 1 \s </w:instrText>
-            </w:r>
+            <w:ins w:id="147" w:author="veloz" w:date="2012-02-06T18:42:00Z">
+              <w:r>
+                <w:fldChar w:fldCharType="begin"/>
+              </w:r>
+              <w:r>
+                <w:instrText xml:space="preserve"> STYLEREF 1 \s </w:instrText>
+              </w:r>
+            </w:ins>
             <w:r>
               <w:fldChar w:fldCharType="separate"/>
             </w:r>
             <w:r>
+              <w:rPr>
+                <w:noProof/>
+              </w:rPr>
               <w:t>2</w:t>
             </w:r>
-            <w:r>
-              <w:fldChar w:fldCharType="end"/>
-            </w:r>
-            <w:r>
-              <w:t>.</w:t>
-            </w:r>
-            <w:r>
-              <w:fldChar w:fldCharType="begin"/>
-            </w:r>
-            <w:r>
-              <w:instrText xml:space="preserve"> SEQ Figura \* ARABIC \s 1 </w:instrText>
-            </w:r>
+            <w:ins w:id="148" w:author="veloz" w:date="2012-02-06T18:42:00Z">
+              <w:r>
+                <w:fldChar w:fldCharType="end"/>
+              </w:r>
+              <w:r>
+                <w:t>.</w:t>
+              </w:r>
+              <w:r>
+                <w:fldChar w:fldCharType="begin"/>
+              </w:r>
+              <w:r>
+                <w:instrText xml:space="preserve"> SEQ Figura \* ARABIC \s 1 </w:instrText>
+              </w:r>
+            </w:ins>
             <w:r>
               <w:fldChar w:fldCharType="separate"/>
             </w:r>
-            <w:r>
-              <w:t>7</w:t>
-            </w:r>
-            <w:r>
-              <w:fldChar w:fldCharType="end"/>
-            </w:r>
-            <w:bookmarkEnd w:id="60"/>
+            <w:ins w:id="149" w:author="veloz" w:date="2012-02-06T18:42:00Z">
+              <w:r>
+                <w:rPr>
+                  <w:noProof/>
+                </w:rPr>
+                <w:t>7</w:t>
+              </w:r>
+              <w:r>
+                <w:fldChar w:fldCharType="end"/>
+              </w:r>
+            </w:ins>
+            <w:bookmarkEnd w:id="146"/>
+            <w:del w:id="150" w:author="veloz" w:date="2012-02-06T18:17:00Z">
+              <w:r>
+                <w:fldChar w:fldCharType="begin"/>
+              </w:r>
+              <w:r>
+                <w:delInstrText xml:space="preserve"> STYLEREF 1 \s </w:delInstrText>
+              </w:r>
+              <w:r>
+                <w:fldChar w:fldCharType="separate"/>
+              </w:r>
+              <w:r>
+                <w:delText>2</w:delText>
+              </w:r>
+              <w:r>
+                <w:fldChar w:fldCharType="end"/>
+              </w:r>
+              <w:r>
+                <w:delText>.</w:delText>
+              </w:r>
+              <w:r>
+                <w:fldChar w:fldCharType="begin"/>
+              </w:r>
+              <w:r>
+                <w:delInstrText xml:space="preserve"> SEQ Figura \* ARABIC \s 1 </w:delInstrText>
+              </w:r>
+              <w:r>
+                <w:fldChar w:fldCharType="separate"/>
+              </w:r>
+              <w:r>
+                <w:delText>7</w:delText>
+              </w:r>
+              <w:r>
+                <w:fldChar w:fldCharType="end"/>
+              </w:r>
+            </w:del>
+            <w:bookmarkEnd w:id="144"/>
             <w:r>
               <w:t>: Interferograma real</w:t>
             </w:r>
@@ -13913,6 +16084,7 @@
             <w:r>
               <w:t xml:space="preserve"> (izquierda) y simulado (derecha)</w:t>
             </w:r>
+            <w:bookmarkEnd w:id="145"/>
           </w:p>
         </w:tc>
       </w:tr>
@@ -13929,11 +16101,12 @@
       <w:pPr>
         <w:pStyle w:val="Ttulo2"/>
       </w:pPr>
-      <w:bookmarkStart w:id="61" w:name="_Toc316133531"/>
-      <w:r>
+      <w:bookmarkStart w:id="151" w:name="_Toc316133531"/>
+      <w:r>
+        <w:lastRenderedPageBreak/>
         <w:t>Conclusión</w:t>
       </w:r>
-      <w:bookmarkEnd w:id="61"/>
+      <w:bookmarkEnd w:id="151"/>
     </w:p>
     <w:p>
       <w:pPr>
@@ -14055,7 +16228,7 @@
       <w:pPr>
         <w:pStyle w:val="Ttulo1"/>
       </w:pPr>
-      <w:bookmarkStart w:id="62" w:name="_Toc316133532"/>
+      <w:bookmarkStart w:id="152" w:name="_Toc316133532"/>
       <w:r>
         <w:t>CAPITULO III</w:t>
       </w:r>
@@ -14066,7 +16239,7 @@
         <w:br/>
         <w:t>Algoritmo de Control</w:t>
       </w:r>
-      <w:bookmarkEnd w:id="62"/>
+      <w:bookmarkEnd w:id="152"/>
     </w:p>
     <w:p>
       <w:r>
@@ -14111,18 +16284,90 @@
       </w:r>
     </w:p>
     <w:p>
-      <w:r>
-        <w:t>La característica principal de esta cámara es que la velocidad de adquisición de la cámara es ajustable, sin embargo, para obtener una buena calidad y tamaño de imagen, la rata de cuadros por segundo que puede obtener debe mantenerse en un número bajo.</w:t>
-      </w:r>
-    </w:p>
-    <w:p>
-      <w:r>
-        <w:t>Observaciones iniciales indicaban que las vibraciones mecánicas tomadas a una velocidad de 30 cuadros por segundo, tenían un efecto de reducción del contraste debido a la superposición de las franjas durante el tiempo de integración. El movimiento traslacional de las franjas era muy pequeño.</w:t>
-      </w:r>
-    </w:p>
-    <w:p>
-      <w:r>
-        <w:t xml:space="preserve">Si se pudiese variar la distancia del plano de imagen a la muestra en el interferómetro de Mirau de tal manera que anulase las vibraciones mecánicas, el efecto de estas se vería anulado. Para esto se requiere conocer en detalle las vibraciones mecánicas, sin embargo con el sistema propuesto es prácticamente imposible conocer la forma de las perturbaciones. Para poder conocerlas es necesario muestrear las vibraciones a por lo menos el doble de la frecuencia máxima que estas posean para cumplir el criterio de Nyquist, lograr eso implicaría una cámara muy rápida y un algoritmo de procesamiento de movimiento de las franjas para poder detectar cual fue la amplitud de las vibraciones. </w:t>
+      <w:ins w:id="153" w:author="veloz" w:date="2012-02-06T17:36:00Z">
+        <w:r>
+          <w:t xml:space="preserve">Una de </w:t>
+        </w:r>
+      </w:ins>
+      <w:del w:id="154" w:author="veloz" w:date="2012-02-06T17:36:00Z">
+        <w:r>
+          <w:delText>L</w:delText>
+        </w:r>
+      </w:del>
+      <w:ins w:id="155" w:author="veloz" w:date="2012-02-06T17:36:00Z">
+        <w:r>
+          <w:t>l</w:t>
+        </w:r>
+      </w:ins>
+      <w:r>
+        <w:t>a</w:t>
+      </w:r>
+      <w:ins w:id="156" w:author="veloz" w:date="2012-02-06T17:36:00Z">
+        <w:r>
+          <w:t>s</w:t>
+        </w:r>
+      </w:ins>
+      <w:r>
+        <w:t xml:space="preserve"> característica</w:t>
+      </w:r>
+      <w:ins w:id="157" w:author="veloz" w:date="2012-02-06T17:36:00Z">
+        <w:r>
+          <w:t>s</w:t>
+        </w:r>
+      </w:ins>
+      <w:r>
+        <w:t xml:space="preserve"> principal</w:t>
+      </w:r>
+      <w:ins w:id="158" w:author="veloz" w:date="2012-02-06T17:36:00Z">
+        <w:r>
+          <w:t>es</w:t>
+        </w:r>
+      </w:ins>
+      <w:r>
+        <w:t xml:space="preserve"> de </w:t>
+      </w:r>
+      <w:ins w:id="159" w:author="veloz" w:date="2012-02-06T17:36:00Z">
+        <w:r>
+          <w:t>é</w:t>
+        </w:r>
+      </w:ins>
+      <w:del w:id="160" w:author="veloz" w:date="2012-02-06T17:36:00Z">
+        <w:r>
+          <w:delText>e</w:delText>
+        </w:r>
+      </w:del>
+      <w:r>
+        <w:t>sta cámara</w:t>
+      </w:r>
+      <w:ins w:id="161" w:author="veloz" w:date="2012-02-06T17:36:00Z">
+        <w:r>
+          <w:t>,</w:t>
+        </w:r>
+      </w:ins>
+      <w:r>
+        <w:t xml:space="preserve"> es que la velocidad de adquisición de la cámara es ajustable, sin embargo, para obtener una buena calidad y tamaño de imagen, la rata de cuadros por segundo que puede obtener debe mantenerse en un número bajo.</w:t>
+      </w:r>
+    </w:p>
+    <w:p>
+      <w:r>
+        <w:t xml:space="preserve">Observaciones iniciales indicaban que las vibraciones mecánicas tomadas a una velocidad de 30 cuadros por segundo, tenían un efecto de reducción del contraste debido a la superposición de las franjas durante el tiempo de integración. El movimiento </w:t>
+      </w:r>
+      <w:proofErr w:type="spellStart"/>
+      <w:r>
+        <w:t>traslacional</w:t>
+      </w:r>
+      <w:proofErr w:type="spellEnd"/>
+      <w:r>
+        <w:t xml:space="preserve"> de las franjas era muy pequeño.</w:t>
+      </w:r>
+    </w:p>
+    <w:p>
+      <w:r>
+        <w:t xml:space="preserve">Si se pudiese variar la distancia del plano de imagen a la muestra en el interferómetro de Mirau de tal manera que anulase las vibraciones mecánicas, el efecto de estas se vería anulado. Para esto se requiere conocer en detalle las vibraciones mecánicas, sin embargo con el sistema propuesto es prácticamente imposible conocer la forma de las perturbaciones. Para poder conocerlas es necesario muestrear las vibraciones a por lo menos el doble de la frecuencia </w:t>
+      </w:r>
+      <w:r>
+        <w:lastRenderedPageBreak/>
+        <w:t xml:space="preserve">máxima que estas posean para cumplir el criterio de Nyquist, lograr eso implicaría una cámara muy rápida y un algoritmo de procesamiento de movimiento de las franjas para poder detectar cual fue la amplitud de las vibraciones. </w:t>
       </w:r>
       <w:r>
         <w:t>Aun</w:t>
@@ -14132,10 +16377,828 @@
       </w:r>
     </w:p>
     <w:p>
+      <w:pPr>
+        <w:rPr>
+          <w:ins w:id="162" w:author="veloz" w:date="2012-02-06T18:16:00Z"/>
+        </w:rPr>
+      </w:pPr>
       <w:r>
         <w:t>Al no poseer un sistema con tales características se plantea tratar de reducir el efecto de las vibraciones sin un conocimiento explicito de la forma del ruido. Asumiendo que las franjas no se desplazan y solo reducen su contraste en presencia de las vibraciones y que esta reducción es constante a lo largo del tiempo, se puede pensar que las vibraciones tienen algún tipo de periodicidad respecto al tiempo de integración de la cámara, es decir, que el espectro de las vibraciones tendría componentes frecuenciales múltiplos de la frecuencia de integración de la cámara.</w:t>
       </w:r>
     </w:p>
+    <w:tbl>
+      <w:tblPr>
+        <w:tblStyle w:val="Tablaconcuadrcula"/>
+        <w:tblW w:w="0" w:type="auto"/>
+        <w:tblBorders>
+          <w:top w:val="none" w:sz="0" w:space="0" w:color="auto"/>
+          <w:left w:val="none" w:sz="0" w:space="0" w:color="auto"/>
+          <w:bottom w:val="none" w:sz="0" w:space="0" w:color="auto"/>
+          <w:right w:val="none" w:sz="0" w:space="0" w:color="auto"/>
+          <w:insideH w:val="none" w:sz="0" w:space="0" w:color="auto"/>
+          <w:insideV w:val="none" w:sz="0" w:space="0" w:color="auto"/>
+        </w:tblBorders>
+        <w:tblLook w:val="04A0" w:firstRow="1" w:lastRow="0" w:firstColumn="1" w:lastColumn="0" w:noHBand="0" w:noVBand="1"/>
+        <w:tblPrChange w:id="163" w:author="veloz" w:date="2012-02-06T18:18:00Z">
+          <w:tblPr>
+            <w:tblStyle w:val="Tablaconcuadrcula"/>
+            <w:tblW w:w="0" w:type="auto"/>
+            <w:tblLook w:val="04A0" w:firstRow="1" w:lastRow="0" w:firstColumn="1" w:lastColumn="0" w:noHBand="0" w:noVBand="1"/>
+          </w:tblPr>
+        </w:tblPrChange>
+      </w:tblPr>
+      <w:tblGrid>
+        <w:gridCol w:w="9337"/>
+        <w:tblGridChange w:id="164">
+          <w:tblGrid>
+            <w:gridCol w:w="9337"/>
+          </w:tblGrid>
+        </w:tblGridChange>
+      </w:tblGrid>
+      <w:tr>
+        <w:trPr>
+          <w:ins w:id="165" w:author="veloz" w:date="2012-02-06T18:16:00Z"/>
+        </w:trPr>
+        <w:tc>
+          <w:tcPr>
+            <w:tcW w:w="9261" w:type="dxa"/>
+            <w:tcPrChange w:id="166" w:author="veloz" w:date="2012-02-06T18:18:00Z">
+              <w:tcPr>
+                <w:tcW w:w="9261" w:type="dxa"/>
+              </w:tcPr>
+            </w:tcPrChange>
+          </w:tcPr>
+          <w:p>
+            <w:pPr>
+              <w:pStyle w:val="Epgrafe"/>
+              <w:rPr>
+                <w:ins w:id="167" w:author="veloz" w:date="2012-02-06T18:16:00Z"/>
+              </w:rPr>
+              <w:pPrChange w:id="168" w:author="veloz" w:date="2012-02-06T18:18:00Z">
+                <w:pPr>
+                  <w:ind w:firstLine="0"/>
+                </w:pPr>
+              </w:pPrChange>
+            </w:pPr>
+            <w:ins w:id="169" w:author="veloz" w:date="2012-02-06T18:17:00Z">
+              <w:r>
+                <w:rPr>
+                  <w:noProof/>
+                  <w:lang w:eastAsia="es-VE"/>
+                </w:rPr>
+                <w:drawing>
+                  <wp:inline distT="0" distB="0" distL="0" distR="0" wp14:anchorId="6B4F917F" wp14:editId="668DAC0C">
+                    <wp:extent cx="5791835" cy="3458845"/>
+                    <wp:effectExtent l="0" t="0" r="0" b="0"/>
+                    <wp:docPr id="12" name="0 Imagen"/>
+                    <wp:cNvGraphicFramePr>
+                      <a:graphicFrameLocks xmlns:a="http://schemas.openxmlformats.org/drawingml/2006/main" noChangeAspect="1"/>
+                    </wp:cNvGraphicFramePr>
+                    <a:graphic xmlns:a="http://schemas.openxmlformats.org/drawingml/2006/main">
+                      <a:graphicData uri="http://schemas.openxmlformats.org/drawingml/2006/picture">
+                        <pic:pic xmlns:pic="http://schemas.openxmlformats.org/drawingml/2006/picture">
+                          <pic:nvPicPr>
+                            <pic:cNvPr id="0" name="ruido2.png"/>
+                            <pic:cNvPicPr/>
+                          </pic:nvPicPr>
+                          <pic:blipFill>
+                            <a:blip r:embed="rId383">
+                              <a:extLst>
+                                <a:ext uri="{28A0092B-C50C-407E-A947-70E740481C1C}">
+                                  <a14:useLocalDpi xmlns:a14="http://schemas.microsoft.com/office/drawing/2010/main" val="0"/>
+                                </a:ext>
+                              </a:extLst>
+                            </a:blip>
+                            <a:stretch>
+                              <a:fillRect/>
+                            </a:stretch>
+                          </pic:blipFill>
+                          <pic:spPr>
+                            <a:xfrm>
+                              <a:off x="0" y="0"/>
+                              <a:ext cx="5791835" cy="3458845"/>
+                            </a:xfrm>
+                            <a:prstGeom prst="rect">
+                              <a:avLst/>
+                            </a:prstGeom>
+                          </pic:spPr>
+                        </pic:pic>
+                      </a:graphicData>
+                    </a:graphic>
+                  </wp:inline>
+                </w:drawing>
+              </w:r>
+            </w:ins>
+          </w:p>
+        </w:tc>
+      </w:tr>
+      <w:tr>
+        <w:trPr>
+          <w:ins w:id="170" w:author="veloz" w:date="2012-02-06T18:16:00Z"/>
+        </w:trPr>
+        <w:tc>
+          <w:tcPr>
+            <w:tcW w:w="9261" w:type="dxa"/>
+            <w:tcPrChange w:id="171" w:author="veloz" w:date="2012-02-06T18:18:00Z">
+              <w:tcPr>
+                <w:tcW w:w="9261" w:type="dxa"/>
+              </w:tcPr>
+            </w:tcPrChange>
+          </w:tcPr>
+          <w:p>
+            <w:pPr>
+              <w:pStyle w:val="Epgrafe"/>
+              <w:rPr>
+                <w:ins w:id="172" w:author="veloz" w:date="2012-02-06T18:16:00Z"/>
+              </w:rPr>
+              <w:pPrChange w:id="173" w:author="veloz" w:date="2012-02-06T18:22:00Z">
+                <w:pPr>
+                  <w:ind w:firstLine="0"/>
+                </w:pPr>
+              </w:pPrChange>
+            </w:pPr>
+            <w:bookmarkStart w:id="174" w:name="_Toc316315836"/>
+            <w:ins w:id="175" w:author="veloz" w:date="2012-02-06T18:20:00Z">
+              <w:r>
+                <w:t xml:space="preserve">Figura </w:t>
+              </w:r>
+            </w:ins>
+            <w:ins w:id="176" w:author="veloz" w:date="2012-02-06T18:42:00Z">
+              <w:r>
+                <w:fldChar w:fldCharType="begin"/>
+              </w:r>
+              <w:r>
+                <w:instrText xml:space="preserve"> STYLEREF 1 \s </w:instrText>
+              </w:r>
+            </w:ins>
+            <w:r>
+              <w:fldChar w:fldCharType="separate"/>
+            </w:r>
+            <w:r>
+              <w:rPr>
+                <w:noProof/>
+              </w:rPr>
+              <w:t>3</w:t>
+            </w:r>
+            <w:ins w:id="177" w:author="veloz" w:date="2012-02-06T18:42:00Z">
+              <w:r>
+                <w:fldChar w:fldCharType="end"/>
+              </w:r>
+              <w:r>
+                <w:t>.</w:t>
+              </w:r>
+              <w:r>
+                <w:fldChar w:fldCharType="begin"/>
+              </w:r>
+              <w:r>
+                <w:instrText xml:space="preserve"> SEQ Figura \* ARABIC \s 1 </w:instrText>
+              </w:r>
+            </w:ins>
+            <w:r>
+              <w:fldChar w:fldCharType="separate"/>
+            </w:r>
+            <w:ins w:id="178" w:author="veloz" w:date="2012-02-06T18:42:00Z">
+              <w:r>
+                <w:rPr>
+                  <w:noProof/>
+                </w:rPr>
+                <w:t>1</w:t>
+              </w:r>
+              <w:r>
+                <w:fldChar w:fldCharType="end"/>
+              </w:r>
+            </w:ins>
+            <w:ins w:id="179" w:author="veloz" w:date="2012-02-06T18:20:00Z">
+              <w:r>
+                <w:t xml:space="preserve">: </w:t>
+              </w:r>
+            </w:ins>
+            <w:bookmarkEnd w:id="174"/>
+            <w:ins w:id="180" w:author="veloz" w:date="2012-02-06T18:22:00Z">
+              <w:r>
+                <w:t>Ruido simulado</w:t>
+              </w:r>
+            </w:ins>
+          </w:p>
+        </w:tc>
+      </w:tr>
+    </w:tbl>
+    <w:p>
+      <w:pPr>
+        <w:rPr>
+          <w:ins w:id="181" w:author="veloz" w:date="2012-02-06T18:27:00Z"/>
+        </w:rPr>
+      </w:pPr>
+      <w:ins w:id="182" w:author="veloz" w:date="2012-02-06T18:18:00Z">
+        <w:r>
+          <w:t xml:space="preserve">En la figura </w:t>
+        </w:r>
+      </w:ins>
+      <w:ins w:id="183" w:author="veloz" w:date="2012-02-06T18:24:00Z">
+        <w:r>
+          <w:t>se muestra una simulaci</w:t>
+        </w:r>
+      </w:ins>
+      <w:ins w:id="184" w:author="veloz" w:date="2012-02-06T18:25:00Z">
+        <w:r>
+          <w:t>ón de un ruido que tiene componentes frecuenciales de 30, 60 y 120 Hz con un ruido blanco añadido, se puede observar que a pesar de que el ruido no tiene un patr</w:t>
+        </w:r>
+      </w:ins>
+      <w:ins w:id="185" w:author="veloz" w:date="2012-02-06T18:26:00Z">
+        <w:r>
+          <w:t xml:space="preserve">ón definido, la envolvente de este si lo tiene, y si se divide la señal en intervalos de tiempo equivalentes al tiempo de adquisición de cada imagen, se puede observar </w:t>
+        </w:r>
+        <w:r>
+          <w:lastRenderedPageBreak/>
+          <w:t xml:space="preserve">que existen </w:t>
+        </w:r>
+      </w:ins>
+      <w:ins w:id="186" w:author="veloz" w:date="2012-02-06T18:27:00Z">
+        <w:r>
+          <w:t xml:space="preserve">ciertos picos </w:t>
+        </w:r>
+        <w:r>
+          <w:t>en la envolvente ubicados aproximadamente en el mismo tiempo en cada imagen. El algoritmo desarrollado busca tratar de minimizar estos picos en la envolvente.</w:t>
+        </w:r>
+      </w:ins>
+    </w:p>
+    <w:p>
+      <w:pPr>
+        <w:rPr>
+          <w:ins w:id="187" w:author="veloz" w:date="2012-02-06T18:39:00Z"/>
+        </w:rPr>
+        <w:pPrChange w:id="188" w:author="veloz" w:date="2012-02-06T18:39:00Z">
+          <w:pPr/>
+        </w:pPrChange>
+      </w:pPr>
+      <w:ins w:id="189" w:author="veloz" w:date="2012-02-06T18:37:00Z">
+        <w:r>
+          <w:t>Con un micrófono pegado a la mesa de trabajo donde se encuentra el microscopio, se grabó un</w:t>
+        </w:r>
+        <w:r>
+          <w:t xml:space="preserve"> audio para tratar de capturar las vibraciones mec</w:t>
+        </w:r>
+      </w:ins>
+      <w:ins w:id="190" w:author="veloz" w:date="2012-02-06T18:38:00Z">
+        <w:r>
+          <w:t xml:space="preserve">ánicas que estaban presentes, a pesar de que el acople entre la mesa y el micrófono no era ni remotamente bueno, se pudo obtener </w:t>
+        </w:r>
+      </w:ins>
+      <w:ins w:id="191" w:author="veloz" w:date="2012-02-06T18:39:00Z">
+        <w:r>
+          <w:t xml:space="preserve">con un programa de audio llamado </w:t>
+        </w:r>
+        <w:proofErr w:type="spellStart"/>
+        <w:r>
+          <w:t>Audacity</w:t>
+        </w:r>
+        <w:proofErr w:type="spellEnd"/>
+        <w:r>
+          <w:t xml:space="preserve">, </w:t>
+        </w:r>
+      </w:ins>
+      <w:ins w:id="192" w:author="veloz" w:date="2012-02-06T18:38:00Z">
+        <w:r>
+          <w:t>un espectro</w:t>
+        </w:r>
+      </w:ins>
+      <w:ins w:id="193" w:author="veloz" w:date="2012-02-06T18:39:00Z">
+        <w:r>
+          <w:t xml:space="preserve"> en frecuencia </w:t>
+        </w:r>
+      </w:ins>
+      <w:ins w:id="194" w:author="veloz" w:date="2012-02-06T18:38:00Z">
+        <w:r>
+          <w:t>muy aproximado de las vibraciones</w:t>
+        </w:r>
+      </w:ins>
+      <w:ins w:id="195" w:author="veloz" w:date="2012-02-06T18:39:00Z">
+        <w:r>
+          <w:t xml:space="preserve"> que afectan al sistema. A continuación se muestra el espectro resultante.</w:t>
+        </w:r>
+      </w:ins>
+    </w:p>
+    <w:tbl>
+      <w:tblPr>
+        <w:tblStyle w:val="Tablaconcuadrcula"/>
+        <w:tblW w:w="0" w:type="auto"/>
+        <w:tblLook w:val="04A0" w:firstRow="1" w:lastRow="0" w:firstColumn="1" w:lastColumn="0" w:noHBand="0" w:noVBand="1"/>
+      </w:tblPr>
+      <w:tblGrid>
+        <w:gridCol w:w="9337"/>
+      </w:tblGrid>
+      <w:tr>
+        <w:trPr>
+          <w:ins w:id="196" w:author="veloz" w:date="2012-02-06T18:39:00Z"/>
+        </w:trPr>
+        <w:tc>
+          <w:tcPr>
+            <w:tcW w:w="9261" w:type="dxa"/>
+          </w:tcPr>
+          <w:p>
+            <w:pPr>
+              <w:pStyle w:val="Epgrafe"/>
+              <w:rPr>
+                <w:ins w:id="197" w:author="veloz" w:date="2012-02-06T18:39:00Z"/>
+              </w:rPr>
+              <w:pPrChange w:id="198" w:author="veloz" w:date="2012-02-06T18:42:00Z">
+                <w:pPr>
+                  <w:ind w:firstLine="0"/>
+                </w:pPr>
+              </w:pPrChange>
+            </w:pPr>
+            <w:ins w:id="199" w:author="veloz" w:date="2012-02-06T18:41:00Z">
+              <w:r>
+                <w:rPr>
+                  <w:noProof/>
+                  <w:lang w:eastAsia="es-VE"/>
+                </w:rPr>
+                <w:drawing>
+                  <wp:inline distT="0" distB="0" distL="0" distR="0" wp14:anchorId="13273CB4" wp14:editId="63507E72">
+                    <wp:extent cx="5791835" cy="4206875"/>
+                    <wp:effectExtent l="0" t="0" r="0" b="0"/>
+                    <wp:docPr id="79" name="0 Imagen"/>
+                    <wp:cNvGraphicFramePr>
+                      <a:graphicFrameLocks xmlns:a="http://schemas.openxmlformats.org/drawingml/2006/main" noChangeAspect="1"/>
+                    </wp:cNvGraphicFramePr>
+                    <a:graphic xmlns:a="http://schemas.openxmlformats.org/drawingml/2006/main">
+                      <a:graphicData uri="http://schemas.openxmlformats.org/drawingml/2006/picture">
+                        <pic:pic xmlns:pic="http://schemas.openxmlformats.org/drawingml/2006/picture">
+                          <pic:nvPicPr>
+                            <pic:cNvPr id="0" name="espectro del ruido.emf"/>
+                            <pic:cNvPicPr/>
+                          </pic:nvPicPr>
+                          <pic:blipFill>
+                            <a:blip r:embed="rId384">
+                              <a:extLst>
+                                <a:ext uri="{28A0092B-C50C-407E-A947-70E740481C1C}">
+                                  <a14:useLocalDpi xmlns:a14="http://schemas.microsoft.com/office/drawing/2010/main" val="0"/>
+                                </a:ext>
+                              </a:extLst>
+                            </a:blip>
+                            <a:stretch>
+                              <a:fillRect/>
+                            </a:stretch>
+                          </pic:blipFill>
+                          <pic:spPr>
+                            <a:xfrm>
+                              <a:off x="0" y="0"/>
+                              <a:ext cx="5791835" cy="4206875"/>
+                            </a:xfrm>
+                            <a:prstGeom prst="rect">
+                              <a:avLst/>
+                            </a:prstGeom>
+                          </pic:spPr>
+                        </pic:pic>
+                      </a:graphicData>
+                    </a:graphic>
+                  </wp:inline>
+                </w:drawing>
+              </w:r>
+            </w:ins>
+          </w:p>
+        </w:tc>
+      </w:tr>
+      <w:tr>
+        <w:trPr>
+          <w:ins w:id="200" w:author="veloz" w:date="2012-02-06T18:39:00Z"/>
+        </w:trPr>
+        <w:tc>
+          <w:tcPr>
+            <w:tcW w:w="9261" w:type="dxa"/>
+          </w:tcPr>
+          <w:p>
+            <w:pPr>
+              <w:pStyle w:val="Epgrafe"/>
+              <w:rPr>
+                <w:ins w:id="201" w:author="veloz" w:date="2012-02-06T18:39:00Z"/>
+              </w:rPr>
+              <w:pPrChange w:id="202" w:author="veloz" w:date="2012-02-06T18:42:00Z">
+                <w:pPr>
+                  <w:ind w:firstLine="0"/>
+                </w:pPr>
+              </w:pPrChange>
+            </w:pPr>
+            <w:ins w:id="203" w:author="veloz" w:date="2012-02-06T18:42:00Z">
+              <w:r>
+                <w:t xml:space="preserve">Figura </w:t>
+              </w:r>
+              <w:r>
+                <w:fldChar w:fldCharType="begin"/>
+              </w:r>
+              <w:r>
+                <w:instrText xml:space="preserve"> STYLEREF 1 \s </w:instrText>
+              </w:r>
+              <w:r>
+                <w:fldChar w:fldCharType="separate"/>
+              </w:r>
+              <w:r>
+                <w:rPr>
+                  <w:noProof/>
+                </w:rPr>
+                <w:t>3</w:t>
+              </w:r>
+              <w:r>
+                <w:fldChar w:fldCharType="end"/>
+              </w:r>
+              <w:r>
+                <w:t>.</w:t>
+              </w:r>
+              <w:r>
+                <w:fldChar w:fldCharType="begin"/>
+              </w:r>
+              <w:r>
+                <w:instrText xml:space="preserve"> SEQ Figura \* ARABIC \s 1 </w:instrText>
+              </w:r>
+              <w:r>
+                <w:fldChar w:fldCharType="separate"/>
+              </w:r>
+              <w:r>
+                <w:rPr>
+                  <w:noProof/>
+                </w:rPr>
+                <w:t>2</w:t>
+              </w:r>
+              <w:r>
+                <w:fldChar w:fldCharType="end"/>
+              </w:r>
+              <w:r>
+                <w:t>: Espectro en frecuencia del ruido obtenido con micrófono.</w:t>
+              </w:r>
+            </w:ins>
+          </w:p>
+        </w:tc>
+      </w:tr>
+    </w:tbl>
+    <w:p>
+      <w:pPr>
+        <w:rPr>
+          <w:ins w:id="204" w:author="veloz" w:date="2012-02-06T18:37:00Z"/>
+        </w:rPr>
+        <w:pPrChange w:id="205" w:author="veloz" w:date="2012-02-06T18:39:00Z">
+          <w:pPr/>
+        </w:pPrChange>
+      </w:pPr>
+      <w:ins w:id="206" w:author="veloz" w:date="2012-02-06T18:43:00Z">
+        <w:r>
+          <w:t>Cabe destacar que al grabar con un micr</w:t>
+        </w:r>
+      </w:ins>
+      <w:ins w:id="207" w:author="veloz" w:date="2012-02-06T18:44:00Z">
+        <w:r>
+          <w:t xml:space="preserve">ófono, el sistema de adquisición de la tarjeta de sonido filtrará señales de muy baja frecuencia y señales de muy alta frecuencia, por lo general la tarjeta de sonido trabaja entre frecuencias desde 40Hz hasta </w:t>
+        </w:r>
+      </w:ins>
+      <w:ins w:id="208" w:author="veloz" w:date="2012-02-06T18:46:00Z">
+        <w:r>
+          <w:t>44.</w:t>
+        </w:r>
+        <w:bookmarkStart w:id="209" w:name="_GoBack"/>
+        <w:bookmarkEnd w:id="209"/>
+        <w:r>
+          <w:t>100</w:t>
+        </w:r>
+      </w:ins>
+      <w:ins w:id="210" w:author="veloz" w:date="2012-02-06T18:44:00Z">
+        <w:r>
+          <w:t xml:space="preserve">Hz. </w:t>
+        </w:r>
+      </w:ins>
+      <w:ins w:id="211" w:author="veloz" w:date="2012-02-06T18:45:00Z">
+        <w:r>
+          <w:t>Sin embargo, s</w:t>
+        </w:r>
+      </w:ins>
+      <w:ins w:id="212" w:author="veloz" w:date="2012-02-06T18:42:00Z">
+        <w:r>
+          <w:t>e puede observar que existe</w:t>
+        </w:r>
+      </w:ins>
+      <w:ins w:id="213" w:author="veloz" w:date="2012-02-06T18:43:00Z">
+        <w:r>
+          <w:t xml:space="preserve"> un</w:t>
+        </w:r>
+      </w:ins>
+      <w:ins w:id="214" w:author="veloz" w:date="2012-02-06T18:42:00Z">
+        <w:r>
+          <w:t xml:space="preserve"> pico </w:t>
+        </w:r>
+      </w:ins>
+      <w:ins w:id="215" w:author="veloz" w:date="2012-02-06T18:43:00Z">
+        <w:r>
+          <w:t xml:space="preserve">en 120Hz que es múltiplo </w:t>
+        </w:r>
+      </w:ins>
+      <w:ins w:id="216" w:author="veloz" w:date="2012-02-06T18:45:00Z">
+        <w:r>
+          <w:t>de 30Hz que comúnmente es la</w:t>
+        </w:r>
+      </w:ins>
+      <w:ins w:id="217" w:author="veloz" w:date="2012-02-06T18:43:00Z">
+        <w:r>
+          <w:t xml:space="preserve"> frecuencia de muestreo de la cámara. </w:t>
+        </w:r>
+      </w:ins>
+    </w:p>
+    <w:p>
+      <w:pPr>
+        <w:rPr>
+          <w:ins w:id="218" w:author="veloz" w:date="2012-02-06T18:32:00Z"/>
+        </w:rPr>
+      </w:pPr>
+      <w:ins w:id="219" w:author="veloz" w:date="2012-02-06T18:31:00Z">
+        <w:r>
+          <w:lastRenderedPageBreak/>
+          <w:t>S</w:t>
+        </w:r>
+        <w:r>
+          <w:t xml:space="preserve">e propone un sistema de control donde durante el tiempo de integración de la cámara se introducen señales </w:t>
+        </w:r>
+        <w:proofErr w:type="spellStart"/>
+        <w:r>
+          <w:t>gausianas</w:t>
+        </w:r>
+        <w:proofErr w:type="spellEnd"/>
+        <w:r>
+          <w:t xml:space="preserve"> en tiempo</w:t>
+        </w:r>
+        <w:r>
+          <w:t>,</w:t>
+        </w:r>
+        <w:r>
+          <w:t xml:space="preserve"> de amplitud y ancho aleatorio</w:t>
+        </w:r>
+        <w:r>
+          <w:t>,</w:t>
+        </w:r>
+        <w:r>
+          <w:t xml:space="preserve"> inicialmente centradas en el tiempo 0, en cada imagen se va desplazando de modo de cubrir todo el tiempo de integración. Si en algún momento se obtiene un contraste de al menos 95% del mejor contraste obtenido, se promedian 3 imágenes con la misma señal antes de seguir desplazando, luego de haber llegado al final del desplazamiento, se procede a hacer un barrido de amplitud en caso de que el mejor promedio calculado supere el mejor contraste obtenido o calculado anteriormente, el barrido se realiza desde una amplitud de 0 hasta el doble de la amplitud original, el procedimiento se repite, al finalizar el barrido, se realiza un barrido del ancho desde 0 hasta el doble del ancho original, finalizado este se suma a una señal de control  la mejor combinación de amplitud, ancho y desplazamiento que obtuvo el mejor contraste, el procedimiento se repite utilizando como base la señal de control y pero ahora debe superar el mejor contraste</w:t>
+        </w:r>
+      </w:ins>
+      <w:ins w:id="220" w:author="veloz" w:date="2012-02-06T18:32:00Z">
+        <w:r>
+          <w:t>.</w:t>
+        </w:r>
+      </w:ins>
+      <w:ins w:id="221" w:author="veloz" w:date="2012-02-06T18:37:00Z">
+        <w:r>
+          <w:t xml:space="preserve"> </w:t>
+        </w:r>
+      </w:ins>
+      <w:ins w:id="222" w:author="veloz" w:date="2012-02-06T18:36:00Z">
+        <w:r>
+          <w:t xml:space="preserve">En la </w:t>
+        </w:r>
+        <w:r>
+          <w:fldChar w:fldCharType="begin"/>
+        </w:r>
+        <w:r>
+          <w:instrText xml:space="preserve"> REF _Ref316316723 \h </w:instrText>
+        </w:r>
+      </w:ins>
+      <w:r>
+        <w:fldChar w:fldCharType="separate"/>
+      </w:r>
+      <w:ins w:id="223" w:author="veloz" w:date="2012-02-06T18:36:00Z">
+        <w:r>
+          <w:t xml:space="preserve">Figura </w:t>
+        </w:r>
+        <w:r>
+          <w:rPr>
+            <w:noProof/>
+          </w:rPr>
+          <w:t>3</w:t>
+        </w:r>
+        <w:r>
+          <w:t>.</w:t>
+        </w:r>
+        <w:r>
+          <w:rPr>
+            <w:noProof/>
+          </w:rPr>
+          <w:t>2</w:t>
+        </w:r>
+        <w:r>
+          <w:fldChar w:fldCharType="end"/>
+        </w:r>
+        <w:r>
+          <w:t xml:space="preserve"> se muestra el diagrama de flujo del algoritmo propuesto.</w:t>
+        </w:r>
+      </w:ins>
+    </w:p>
+    <w:tbl>
+      <w:tblPr>
+        <w:tblStyle w:val="Tablaconcuadrcula"/>
+        <w:tblW w:w="0" w:type="auto"/>
+        <w:tblBorders>
+          <w:top w:val="none" w:sz="0" w:space="0" w:color="auto"/>
+          <w:left w:val="none" w:sz="0" w:space="0" w:color="auto"/>
+          <w:bottom w:val="none" w:sz="0" w:space="0" w:color="auto"/>
+          <w:right w:val="none" w:sz="0" w:space="0" w:color="auto"/>
+          <w:insideH w:val="none" w:sz="0" w:space="0" w:color="auto"/>
+          <w:insideV w:val="none" w:sz="0" w:space="0" w:color="auto"/>
+        </w:tblBorders>
+        <w:tblLook w:val="04A0" w:firstRow="1" w:lastRow="0" w:firstColumn="1" w:lastColumn="0" w:noHBand="0" w:noVBand="1"/>
+        <w:tblPrChange w:id="224" w:author="veloz" w:date="2012-02-06T18:35:00Z">
+          <w:tblPr>
+            <w:tblStyle w:val="Tablaconcuadrcula"/>
+            <w:tblW w:w="0" w:type="auto"/>
+            <w:tblLook w:val="04A0" w:firstRow="1" w:lastRow="0" w:firstColumn="1" w:lastColumn="0" w:noHBand="0" w:noVBand="1"/>
+          </w:tblPr>
+        </w:tblPrChange>
+      </w:tblPr>
+      <w:tblGrid>
+        <w:gridCol w:w="9337"/>
+        <w:tblGridChange w:id="225">
+          <w:tblGrid>
+            <w:gridCol w:w="9337"/>
+          </w:tblGrid>
+        </w:tblGridChange>
+      </w:tblGrid>
+      <w:tr>
+        <w:trPr>
+          <w:ins w:id="226" w:author="veloz" w:date="2012-02-06T18:32:00Z"/>
+        </w:trPr>
+        <w:tc>
+          <w:tcPr>
+            <w:tcW w:w="9261" w:type="dxa"/>
+            <w:tcPrChange w:id="227" w:author="veloz" w:date="2012-02-06T18:35:00Z">
+              <w:tcPr>
+                <w:tcW w:w="9261" w:type="dxa"/>
+              </w:tcPr>
+            </w:tcPrChange>
+          </w:tcPr>
+          <w:p>
+            <w:pPr>
+              <w:pStyle w:val="Epgrafe"/>
+              <w:rPr>
+                <w:ins w:id="228" w:author="veloz" w:date="2012-02-06T18:32:00Z"/>
+              </w:rPr>
+              <w:pPrChange w:id="229" w:author="veloz" w:date="2012-02-06T18:35:00Z">
+                <w:pPr>
+                  <w:ind w:firstLine="0"/>
+                </w:pPr>
+              </w:pPrChange>
+            </w:pPr>
+            <w:ins w:id="230" w:author="veloz" w:date="2012-02-06T18:34:00Z">
+              <w:r>
+                <w:rPr>
+                  <w:noProof/>
+                  <w:lang w:eastAsia="es-VE"/>
+                </w:rPr>
+                <w:lastRenderedPageBreak/>
+                <w:drawing>
+                  <wp:inline distT="0" distB="0" distL="0" distR="0" wp14:anchorId="300F0AD8" wp14:editId="4C1FBF09">
+                    <wp:extent cx="5791835" cy="4635500"/>
+                    <wp:effectExtent l="0" t="0" r="0" b="0"/>
+                    <wp:docPr id="77" name="0 Imagen"/>
+                    <wp:cNvGraphicFramePr>
+                      <a:graphicFrameLocks xmlns:a="http://schemas.openxmlformats.org/drawingml/2006/main" noChangeAspect="1"/>
+                    </wp:cNvGraphicFramePr>
+                    <a:graphic xmlns:a="http://schemas.openxmlformats.org/drawingml/2006/main">
+                      <a:graphicData uri="http://schemas.openxmlformats.org/drawingml/2006/picture">
+                        <pic:pic xmlns:pic="http://schemas.openxmlformats.org/drawingml/2006/picture">
+                          <pic:nvPicPr>
+                            <pic:cNvPr id="0" name="esquema de control.png"/>
+                            <pic:cNvPicPr/>
+                          </pic:nvPicPr>
+                          <pic:blipFill>
+                            <a:blip r:embed="rId385" cstate="print">
+                              <a:extLst>
+                                <a:ext uri="{28A0092B-C50C-407E-A947-70E740481C1C}">
+                                  <a14:useLocalDpi xmlns:a14="http://schemas.microsoft.com/office/drawing/2010/main" val="0"/>
+                                </a:ext>
+                              </a:extLst>
+                            </a:blip>
+                            <a:stretch>
+                              <a:fillRect/>
+                            </a:stretch>
+                          </pic:blipFill>
+                          <pic:spPr>
+                            <a:xfrm>
+                              <a:off x="0" y="0"/>
+                              <a:ext cx="5791835" cy="4635500"/>
+                            </a:xfrm>
+                            <a:prstGeom prst="rect">
+                              <a:avLst/>
+                            </a:prstGeom>
+                          </pic:spPr>
+                        </pic:pic>
+                      </a:graphicData>
+                    </a:graphic>
+                  </wp:inline>
+                </w:drawing>
+              </w:r>
+            </w:ins>
+          </w:p>
+        </w:tc>
+      </w:tr>
+      <w:tr>
+        <w:trPr>
+          <w:ins w:id="231" w:author="veloz" w:date="2012-02-06T18:32:00Z"/>
+        </w:trPr>
+        <w:tc>
+          <w:tcPr>
+            <w:tcW w:w="9261" w:type="dxa"/>
+            <w:tcPrChange w:id="232" w:author="veloz" w:date="2012-02-06T18:35:00Z">
+              <w:tcPr>
+                <w:tcW w:w="9261" w:type="dxa"/>
+              </w:tcPr>
+            </w:tcPrChange>
+          </w:tcPr>
+          <w:p>
+            <w:pPr>
+              <w:pStyle w:val="Epgrafe"/>
+              <w:rPr>
+                <w:ins w:id="233" w:author="veloz" w:date="2012-02-06T18:32:00Z"/>
+              </w:rPr>
+              <w:pPrChange w:id="234" w:author="veloz" w:date="2012-02-06T18:35:00Z">
+                <w:pPr>
+                  <w:ind w:firstLine="0"/>
+                </w:pPr>
+              </w:pPrChange>
+            </w:pPr>
+            <w:bookmarkStart w:id="235" w:name="_Ref316316723"/>
+            <w:ins w:id="236" w:author="veloz" w:date="2012-02-06T18:35:00Z">
+              <w:r>
+                <w:t xml:space="preserve">Figura </w:t>
+              </w:r>
+            </w:ins>
+            <w:ins w:id="237" w:author="veloz" w:date="2012-02-06T18:42:00Z">
+              <w:r>
+                <w:fldChar w:fldCharType="begin"/>
+              </w:r>
+              <w:r>
+                <w:instrText xml:space="preserve"> STYLEREF 1 \s </w:instrText>
+              </w:r>
+            </w:ins>
+            <w:r>
+              <w:fldChar w:fldCharType="separate"/>
+            </w:r>
+            <w:r>
+              <w:rPr>
+                <w:noProof/>
+              </w:rPr>
+              <w:t>3</w:t>
+            </w:r>
+            <w:ins w:id="238" w:author="veloz" w:date="2012-02-06T18:42:00Z">
+              <w:r>
+                <w:fldChar w:fldCharType="end"/>
+              </w:r>
+              <w:r>
+                <w:t>.</w:t>
+              </w:r>
+              <w:r>
+                <w:fldChar w:fldCharType="begin"/>
+              </w:r>
+              <w:r>
+                <w:instrText xml:space="preserve"> SEQ Figura \* ARABIC \s 1 </w:instrText>
+              </w:r>
+            </w:ins>
+            <w:r>
+              <w:fldChar w:fldCharType="separate"/>
+            </w:r>
+            <w:ins w:id="239" w:author="veloz" w:date="2012-02-06T18:42:00Z">
+              <w:r>
+                <w:rPr>
+                  <w:noProof/>
+                </w:rPr>
+                <w:t>3</w:t>
+              </w:r>
+              <w:r>
+                <w:fldChar w:fldCharType="end"/>
+              </w:r>
+            </w:ins>
+            <w:bookmarkEnd w:id="235"/>
+            <w:ins w:id="240" w:author="veloz" w:date="2012-02-06T18:35:00Z">
+              <w:r>
+                <w:t>: Diagrama de flujo del algoritmo de control propuesto</w:t>
+              </w:r>
+            </w:ins>
+          </w:p>
+        </w:tc>
+      </w:tr>
+    </w:tbl>
+    <w:p>
+      <w:pPr>
+        <w:rPr>
+          <w:ins w:id="241" w:author="veloz" w:date="2012-02-06T18:31:00Z"/>
+        </w:rPr>
+      </w:pPr>
+      <w:ins w:id="242" w:author="veloz" w:date="2012-02-06T18:31:00Z">
+        <w:r>
+          <w:t xml:space="preserve"> </w:t>
+        </w:r>
+      </w:ins>
+    </w:p>
+    <w:p>
+      <w:pPr>
+        <w:rPr>
+          <w:ins w:id="243" w:author="veloz" w:date="2012-02-06T18:27:00Z"/>
+        </w:rPr>
+      </w:pPr>
+    </w:p>
+    <w:p/>
     <w:p/>
     <w:p>
       <w:pPr>
@@ -14165,8 +17228,9 @@
           <w:numId w:val="0"/>
         </w:numPr>
       </w:pPr>
-      <w:bookmarkStart w:id="63" w:name="_Toc316133533"/>
-      <w:r>
+      <w:bookmarkStart w:id="244" w:name="_Toc316133533"/>
+      <w:r>
+        <w:lastRenderedPageBreak/>
         <w:t>CAPITULO III</w:t>
       </w:r>
       <w:r>
@@ -14176,7 +17240,7 @@
         <w:br/>
         <w:t>Conclusiones y recomendaciones</w:t>
       </w:r>
-      <w:bookmarkEnd w:id="63"/>
+      <w:bookmarkEnd w:id="244"/>
     </w:p>
     <w:p>
       <w:pPr>
@@ -14199,7 +17263,7 @@
       <w:pPr>
         <w:pStyle w:val="Normalsininterlineado"/>
       </w:pPr>
-      <w:bookmarkStart w:id="64" w:name="_Toc276051295"/>
+      <w:bookmarkStart w:id="245" w:name="_Toc276051295"/>
     </w:p>
     <w:p>
       <w:pPr>
@@ -14218,18 +17282,33 @@
           <w:ilvl w:val="0"/>
           <w:numId w:val="0"/>
         </w:numPr>
-      </w:pPr>
-      <w:bookmarkStart w:id="65" w:name="_Toc282134887"/>
-      <w:bookmarkStart w:id="66" w:name="_Toc316133534"/>
-      <w:r>
+        <w:rPr>
+          <w:rPrChange w:id="246" w:author="veloz" w:date="2012-02-06T18:35:00Z">
+            <w:rPr/>
+          </w:rPrChange>
+        </w:rPr>
+      </w:pPr>
+      <w:bookmarkStart w:id="247" w:name="_Toc282134887"/>
+      <w:bookmarkStart w:id="248" w:name="_Toc316133534"/>
+      <w:r>
+        <w:rPr>
+          <w:rPrChange w:id="249" w:author="veloz" w:date="2012-02-06T18:35:00Z">
+            <w:rPr/>
+          </w:rPrChange>
+        </w:rPr>
         <w:t>Referencias</w:t>
       </w:r>
-      <w:bookmarkEnd w:id="65"/>
-      <w:bookmarkEnd w:id="66"/>
-      <w:r>
+      <w:bookmarkEnd w:id="247"/>
+      <w:bookmarkEnd w:id="248"/>
+      <w:r>
+        <w:rPr>
+          <w:rPrChange w:id="250" w:author="veloz" w:date="2012-02-06T18:35:00Z">
+            <w:rPr/>
+          </w:rPrChange>
+        </w:rPr>
         <w:t xml:space="preserve"> </w:t>
       </w:r>
-      <w:bookmarkEnd w:id="64"/>
+      <w:bookmarkEnd w:id="245"/>
     </w:p>
     <w:p>
       <w:pPr>
@@ -14254,7 +17333,7 @@
       <w:r>
         <w:fldChar w:fldCharType="separate"/>
       </w:r>
-      <w:bookmarkStart w:id="67" w:name="_ENREF_1"/>
+      <w:bookmarkStart w:id="251" w:name="_ENREF_1"/>
       <w:r>
         <w:rPr>
           <w:rFonts w:ascii="Calibri" w:hAnsi="Calibri" w:cs="Calibri"/>
@@ -14293,7 +17372,7 @@
         </w:rPr>
         <w:t>. 2001: McGraw-Hill.</w:t>
       </w:r>
-      <w:bookmarkEnd w:id="67"/>
+      <w:bookmarkEnd w:id="251"/>
     </w:p>
     <w:p>
       <w:pPr>
@@ -14306,7 +17385,7 @@
           <w:lang w:val="en-US"/>
         </w:rPr>
       </w:pPr>
-      <w:bookmarkStart w:id="68" w:name="_ENREF_2"/>
+      <w:bookmarkStart w:id="252" w:name="_ENREF_2"/>
       <w:r>
         <w:rPr>
           <w:rFonts w:ascii="Calibri" w:hAnsi="Calibri" w:cs="Calibri"/>
@@ -14345,7 +17424,7 @@
         </w:rPr>
         <w:t>. 2002: J. Wiley &amp; Sons.</w:t>
       </w:r>
-      <w:bookmarkEnd w:id="68"/>
+      <w:bookmarkEnd w:id="252"/>
     </w:p>
     <w:p>
       <w:pPr>
@@ -14358,7 +17437,7 @@
           <w:lang w:val="en-US"/>
         </w:rPr>
       </w:pPr>
-      <w:bookmarkStart w:id="69" w:name="_ENREF_3"/>
+      <w:bookmarkStart w:id="253" w:name="_ENREF_3"/>
       <w:r>
         <w:rPr>
           <w:rFonts w:ascii="Calibri" w:hAnsi="Calibri" w:cs="Calibri"/>
@@ -14416,7 +17495,7 @@
         </w:rPr>
         <w:t>. 2003, University of Ljubljana: Ljubljana, Slovenia.</w:t>
       </w:r>
-      <w:bookmarkEnd w:id="69"/>
+      <w:bookmarkEnd w:id="253"/>
     </w:p>
     <w:p>
       <w:pPr>
@@ -14429,7 +17508,7 @@
           <w:lang w:val="en-US"/>
         </w:rPr>
       </w:pPr>
-      <w:bookmarkStart w:id="70" w:name="_ENREF_4"/>
+      <w:bookmarkStart w:id="254" w:name="_ENREF_4"/>
       <w:r>
         <w:rPr>
           <w:rFonts w:ascii="Calibri" w:hAnsi="Calibri" w:cs="Calibri"/>
@@ -14468,7 +17547,7 @@
         </w:rPr>
         <w:t>. 1956: acta physiologica.</w:t>
       </w:r>
-      <w:bookmarkEnd w:id="70"/>
+      <w:bookmarkEnd w:id="254"/>
     </w:p>
     <w:p>
       <w:pPr>
@@ -14481,7 +17560,7 @@
           <w:lang w:val="en-US"/>
         </w:rPr>
       </w:pPr>
-      <w:bookmarkStart w:id="71" w:name="_ENREF_5"/>
+      <w:bookmarkStart w:id="255" w:name="_ENREF_5"/>
       <w:r>
         <w:rPr>
           <w:rFonts w:ascii="Calibri" w:hAnsi="Calibri" w:cs="Calibri"/>
@@ -14520,7 +17599,7 @@
         </w:rPr>
         <w:t>. 2004: Kluwer Academic.</w:t>
       </w:r>
-      <w:bookmarkEnd w:id="71"/>
+      <w:bookmarkEnd w:id="255"/>
     </w:p>
     <w:p>
       <w:pPr>
@@ -14533,7 +17612,7 @@
           <w:lang w:val="en-US"/>
         </w:rPr>
       </w:pPr>
-      <w:bookmarkStart w:id="72" w:name="_ENREF_6"/>
+      <w:bookmarkStart w:id="256" w:name="_ENREF_6"/>
       <w:r>
         <w:rPr>
           <w:rFonts w:ascii="Calibri" w:hAnsi="Calibri" w:cs="Calibri"/>
@@ -14572,7 +17651,7 @@
         </w:rPr>
         <w:t>. 2001: Wiley-Liss.</w:t>
       </w:r>
-      <w:bookmarkEnd w:id="72"/>
+      <w:bookmarkEnd w:id="256"/>
     </w:p>
     <w:p>
       <w:pPr>
@@ -14585,7 +17664,7 @@
           <w:lang w:val="en-US"/>
         </w:rPr>
       </w:pPr>
-      <w:bookmarkStart w:id="73" w:name="_ENREF_7"/>
+      <w:bookmarkStart w:id="257" w:name="_ENREF_7"/>
       <w:r>
         <w:rPr>
           <w:rFonts w:ascii="Calibri" w:hAnsi="Calibri" w:cs="Calibri"/>
@@ -14624,7 +17703,7 @@
         </w:rPr>
         <w:t>. 1998: JCD Publishing.</w:t>
       </w:r>
-      <w:bookmarkEnd w:id="73"/>
+      <w:bookmarkEnd w:id="257"/>
     </w:p>
     <w:p>
       <w:pPr>
@@ -14637,7 +17716,7 @@
           <w:lang w:val="en-US"/>
         </w:rPr>
       </w:pPr>
-      <w:bookmarkStart w:id="74" w:name="_ENREF_8"/>
+      <w:bookmarkStart w:id="258" w:name="_ENREF_8"/>
       <w:r>
         <w:rPr>
           <w:rFonts w:ascii="Calibri" w:hAnsi="Calibri" w:cs="Calibri"/>
@@ -14676,7 +17755,7 @@
         </w:rPr>
         <w:t xml:space="preserve">.  2004  [cited 2011 20-12-2011]; Available from: </w:t>
       </w:r>
-      <w:hyperlink r:id="rId383" w:history="1">
+      <w:hyperlink r:id="rId386" w:history="1">
         <w:r>
           <w:rPr>
             <w:rStyle w:val="Hipervnculo"/>
@@ -14697,7 +17776,7 @@
         </w:rPr>
         <w:t>.</w:t>
       </w:r>
-      <w:bookmarkEnd w:id="74"/>
+      <w:bookmarkEnd w:id="258"/>
     </w:p>
     <w:p>
       <w:pPr>
@@ -14710,7 +17789,7 @@
           <w:lang w:val="en-US"/>
         </w:rPr>
       </w:pPr>
-      <w:bookmarkStart w:id="75" w:name="_ENREF_9"/>
+      <w:bookmarkStart w:id="259" w:name="_ENREF_9"/>
       <w:r>
         <w:rPr>
           <w:rFonts w:ascii="Calibri" w:hAnsi="Calibri" w:cs="Calibri"/>
@@ -14767,7 +17846,7 @@
         </w:rPr>
         <w:t>(5): p. 385-385.</w:t>
       </w:r>
-      <w:bookmarkEnd w:id="75"/>
+      <w:bookmarkEnd w:id="259"/>
     </w:p>
     <w:p>
       <w:pPr>
@@ -14780,7 +17859,7 @@
           <w:lang w:val="en-US"/>
         </w:rPr>
       </w:pPr>
-      <w:bookmarkStart w:id="76" w:name="_ENREF_10"/>
+      <w:bookmarkStart w:id="260" w:name="_ENREF_10"/>
       <w:r>
         <w:rPr>
           <w:rFonts w:ascii="Calibri" w:hAnsi="Calibri" w:cs="Calibri"/>
@@ -14838,7 +17917,7 @@
         </w:rPr>
         <w:t>(1): p. 68-79.</w:t>
       </w:r>
-      <w:bookmarkEnd w:id="76"/>
+      <w:bookmarkEnd w:id="260"/>
     </w:p>
     <w:p>
       <w:pPr>
@@ -14900,11 +17979,11 @@
       <w:r>
         <w:br/>
       </w:r>
-      <w:bookmarkStart w:id="77" w:name="_Toc316133535"/>
+      <w:bookmarkStart w:id="261" w:name="_Toc316133535"/>
       <w:r>
         <w:t>Anexo a</w:t>
       </w:r>
-      <w:bookmarkEnd w:id="77"/>
+      <w:bookmarkEnd w:id="261"/>
     </w:p>
     <w:p>
       <w:pPr>
@@ -14925,8 +18004,6 @@
       <w:pPr>
         <w:ind w:firstLine="0"/>
       </w:pPr>
-      <w:bookmarkStart w:id="78" w:name="_GoBack"/>
-      <w:bookmarkEnd w:id="78"/>
     </w:p>
     <w:sectPr>
       <w:pgSz w:w="12240" w:h="15840" w:code="1"/>
@@ -15160,7 +18237,6 @@
         <w:docPartUnique/>
       </w:docPartObj>
     </w:sdtPr>
-    <w:sdtEndPr/>
     <w:sdtContent>
       <w:p>
         <w:pPr>
@@ -15218,7 +18294,6 @@
         <w:docPartUnique/>
       </w:docPartObj>
     </w:sdtPr>
-    <w:sdtEndPr/>
     <w:sdtContent>
       <w:p>
         <w:pPr>
@@ -15238,7 +18313,7 @@
           <w:rPr>
             <w:noProof/>
           </w:rPr>
-          <w:t>8</w:t>
+          <w:t>5</w:t>
         </w:r>
         <w:r>
           <w:rPr>
@@ -20767,7 +23842,6 @@
   <w:style w:type="character" w:default="1" w:styleId="Fuentedeprrafopredeter">
     <w:name w:val="Default Paragraph Font"/>
     <w:uiPriority w:val="1"/>
-    <w:semiHidden/>
     <w:unhideWhenUsed/>
   </w:style>
   <w:style w:type="table" w:default="1" w:styleId="Tablanormal">
@@ -20797,7 +23871,7 @@
     <w:rsid w:val="00BF1090"/>
     <w:rPr>
       <w:rFonts w:cs="Times New Roman"/>
-      <w:vanish/>
+      <w:vanish w:val="0"/>
       <w:color w:val="FF0000"/>
     </w:rPr>
   </w:style>
@@ -22252,7 +25326,7 @@
 </file>
 
 <file path=customXml/itemProps1.xml><?xml version="1.0" encoding="utf-8"?>
-<ds:datastoreItem xmlns:ds="http://schemas.openxmlformats.org/officeDocument/2006/customXml" ds:itemID="{10D32ADC-9A46-4DA6-9D51-87141178B4E9}">
+<ds:datastoreItem xmlns:ds="http://schemas.openxmlformats.org/officeDocument/2006/customXml" ds:itemID="{4D5AC417-48E8-4780-AE89-529A65DF91E1}">
   <ds:schemaRefs>
     <ds:schemaRef ds:uri="http://schemas.openxmlformats.org/officeDocument/2006/bibliography"/>
   </ds:schemaRefs>

--- a/trunk/documentos/tesis/libro.docx
+++ b/trunk/documentos/tesis/libro.docx
@@ -4555,7 +4555,7 @@
           <w:tab w:val="right" w:leader="dot" w:pos="9111"/>
         </w:tabs>
         <w:rPr>
-          <w:ins w:id="6" w:author="veloz" w:date="2012-02-06T18:21:00Z"/>
+          <w:ins w:id="6" w:author="veloz" w:date="2012-02-07T11:27:00Z"/>
           <w:rFonts w:asciiTheme="minorHAnsi" w:eastAsiaTheme="minorEastAsia" w:hAnsiTheme="minorHAnsi" w:cstheme="minorBidi"/>
           <w:noProof/>
           <w:sz w:val="22"/>
@@ -4572,7 +4572,7 @@
       <w:r>
         <w:fldChar w:fldCharType="separate"/>
       </w:r>
-      <w:ins w:id="7" w:author="veloz" w:date="2012-02-06T18:21:00Z">
+      <w:ins w:id="7" w:author="veloz" w:date="2012-02-07T11:27:00Z">
         <w:r>
           <w:rPr>
             <w:rStyle w:val="Hipervnculo"/>
@@ -4591,7 +4591,7 @@
           <w:rPr>
             <w:noProof/>
           </w:rPr>
-          <w:instrText>HYPERLINK \l "_Toc316315826"</w:instrText>
+          <w:instrText>HYPERLINK \l "_Toc316377392"</w:instrText>
         </w:r>
         <w:r>
           <w:rPr>
@@ -4639,7 +4639,7 @@
             <w:noProof/>
             <w:webHidden/>
           </w:rPr>
-          <w:instrText xml:space="preserve"> PAGEREF _Toc316315826 \h </w:instrText>
+          <w:instrText xml:space="preserve"> PAGEREF _Toc316377392 \h </w:instrText>
         </w:r>
         <w:r>
           <w:rPr>
@@ -4655,7 +4655,7 @@
         </w:rPr>
         <w:fldChar w:fldCharType="separate"/>
       </w:r>
-      <w:ins w:id="8" w:author="veloz" w:date="2012-02-06T18:21:00Z">
+      <w:ins w:id="8" w:author="veloz" w:date="2012-02-07T11:27:00Z">
         <w:r>
           <w:rPr>
             <w:noProof/>
@@ -4686,7 +4686,7 @@
           <w:tab w:val="right" w:leader="dot" w:pos="9111"/>
         </w:tabs>
         <w:rPr>
-          <w:ins w:id="9" w:author="veloz" w:date="2012-02-06T18:21:00Z"/>
+          <w:ins w:id="9" w:author="veloz" w:date="2012-02-07T11:27:00Z"/>
           <w:rFonts w:asciiTheme="minorHAnsi" w:eastAsiaTheme="minorEastAsia" w:hAnsiTheme="minorHAnsi" w:cstheme="minorBidi"/>
           <w:noProof/>
           <w:sz w:val="22"/>
@@ -4694,7 +4694,7 @@
           <w:lang w:eastAsia="es-VE"/>
         </w:rPr>
       </w:pPr>
-      <w:ins w:id="10" w:author="veloz" w:date="2012-02-06T18:21:00Z">
+      <w:ins w:id="10" w:author="veloz" w:date="2012-02-07T11:27:00Z">
         <w:r>
           <w:rPr>
             <w:rStyle w:val="Hipervnculo"/>
@@ -4713,7 +4713,7 @@
           <w:rPr>
             <w:noProof/>
           </w:rPr>
-          <w:instrText>HYPERLINK \l "_Toc316315827"</w:instrText>
+          <w:instrText>HYPERLINK \l "_Toc316377393"</w:instrText>
         </w:r>
         <w:r>
           <w:rPr>
@@ -4761,7 +4761,7 @@
             <w:noProof/>
             <w:webHidden/>
           </w:rPr>
-          <w:instrText xml:space="preserve"> PAGEREF _Toc316315827 \h </w:instrText>
+          <w:instrText xml:space="preserve"> PAGEREF _Toc316377393 \h </w:instrText>
         </w:r>
         <w:r>
           <w:rPr>
@@ -4777,7 +4777,7 @@
         </w:rPr>
         <w:fldChar w:fldCharType="separate"/>
       </w:r>
-      <w:ins w:id="11" w:author="veloz" w:date="2012-02-06T18:21:00Z">
+      <w:ins w:id="11" w:author="veloz" w:date="2012-02-07T11:27:00Z">
         <w:r>
           <w:rPr>
             <w:noProof/>
@@ -4808,7 +4808,7 @@
           <w:tab w:val="right" w:leader="dot" w:pos="9111"/>
         </w:tabs>
         <w:rPr>
-          <w:ins w:id="12" w:author="veloz" w:date="2012-02-06T18:21:00Z"/>
+          <w:ins w:id="12" w:author="veloz" w:date="2012-02-07T11:27:00Z"/>
           <w:rFonts w:asciiTheme="minorHAnsi" w:eastAsiaTheme="minorEastAsia" w:hAnsiTheme="minorHAnsi" w:cstheme="minorBidi"/>
           <w:noProof/>
           <w:sz w:val="22"/>
@@ -4816,7 +4816,7 @@
           <w:lang w:eastAsia="es-VE"/>
         </w:rPr>
       </w:pPr>
-      <w:ins w:id="13" w:author="veloz" w:date="2012-02-06T18:21:00Z">
+      <w:ins w:id="13" w:author="veloz" w:date="2012-02-07T11:27:00Z">
         <w:r>
           <w:rPr>
             <w:rStyle w:val="Hipervnculo"/>
@@ -4835,7 +4835,7 @@
           <w:rPr>
             <w:noProof/>
           </w:rPr>
-          <w:instrText>HYPERLINK \l "_Toc316315828"</w:instrText>
+          <w:instrText>HYPERLINK \l "_Toc316377394"</w:instrText>
         </w:r>
         <w:r>
           <w:rPr>
@@ -4883,7 +4883,7 @@
             <w:noProof/>
             <w:webHidden/>
           </w:rPr>
-          <w:instrText xml:space="preserve"> PAGEREF _Toc316315828 \h </w:instrText>
+          <w:instrText xml:space="preserve"> PAGEREF _Toc316377394 \h </w:instrText>
         </w:r>
         <w:r>
           <w:rPr>
@@ -4899,7 +4899,7 @@
         </w:rPr>
         <w:fldChar w:fldCharType="separate"/>
       </w:r>
-      <w:ins w:id="14" w:author="veloz" w:date="2012-02-06T18:21:00Z">
+      <w:ins w:id="14" w:author="veloz" w:date="2012-02-07T11:27:00Z">
         <w:r>
           <w:rPr>
             <w:noProof/>
@@ -4930,7 +4930,7 @@
           <w:tab w:val="right" w:leader="dot" w:pos="9111"/>
         </w:tabs>
         <w:rPr>
-          <w:ins w:id="15" w:author="veloz" w:date="2012-02-06T18:21:00Z"/>
+          <w:ins w:id="15" w:author="veloz" w:date="2012-02-07T11:27:00Z"/>
           <w:rFonts w:asciiTheme="minorHAnsi" w:eastAsiaTheme="minorEastAsia" w:hAnsiTheme="minorHAnsi" w:cstheme="minorBidi"/>
           <w:noProof/>
           <w:sz w:val="22"/>
@@ -4938,7 +4938,7 @@
           <w:lang w:eastAsia="es-VE"/>
         </w:rPr>
       </w:pPr>
-      <w:ins w:id="16" w:author="veloz" w:date="2012-02-06T18:21:00Z">
+      <w:ins w:id="16" w:author="veloz" w:date="2012-02-07T11:27:00Z">
         <w:r>
           <w:rPr>
             <w:rStyle w:val="Hipervnculo"/>
@@ -4957,7 +4957,7 @@
           <w:rPr>
             <w:noProof/>
           </w:rPr>
-          <w:instrText>HYPERLINK \l "_Toc316315829"</w:instrText>
+          <w:instrText>HYPERLINK \l "_Toc316377395"</w:instrText>
         </w:r>
         <w:r>
           <w:rPr>
@@ -5005,7 +5005,7 @@
             <w:noProof/>
             <w:webHidden/>
           </w:rPr>
-          <w:instrText xml:space="preserve"> PAGEREF _Toc316315829 \h </w:instrText>
+          <w:instrText xml:space="preserve"> PAGEREF _Toc316377395 \h </w:instrText>
         </w:r>
         <w:r>
           <w:rPr>
@@ -5021,7 +5021,7 @@
         </w:rPr>
         <w:fldChar w:fldCharType="separate"/>
       </w:r>
-      <w:ins w:id="17" w:author="veloz" w:date="2012-02-06T18:21:00Z">
+      <w:ins w:id="17" w:author="veloz" w:date="2012-02-07T11:27:00Z">
         <w:r>
           <w:rPr>
             <w:noProof/>
@@ -5052,7 +5052,7 @@
           <w:tab w:val="right" w:leader="dot" w:pos="9111"/>
         </w:tabs>
         <w:rPr>
-          <w:ins w:id="18" w:author="veloz" w:date="2012-02-06T18:21:00Z"/>
+          <w:ins w:id="18" w:author="veloz" w:date="2012-02-07T11:27:00Z"/>
           <w:rFonts w:asciiTheme="minorHAnsi" w:eastAsiaTheme="minorEastAsia" w:hAnsiTheme="minorHAnsi" w:cstheme="minorBidi"/>
           <w:noProof/>
           <w:sz w:val="22"/>
@@ -5060,7 +5060,7 @@
           <w:lang w:eastAsia="es-VE"/>
         </w:rPr>
       </w:pPr>
-      <w:ins w:id="19" w:author="veloz" w:date="2012-02-06T18:21:00Z">
+      <w:ins w:id="19" w:author="veloz" w:date="2012-02-07T11:27:00Z">
         <w:r>
           <w:rPr>
             <w:rStyle w:val="Hipervnculo"/>
@@ -5079,7 +5079,7 @@
           <w:rPr>
             <w:noProof/>
           </w:rPr>
-          <w:instrText>HYPERLINK \l "_Toc316315830"</w:instrText>
+          <w:instrText>HYPERLINK \l "_Toc316377396"</w:instrText>
         </w:r>
         <w:r>
           <w:rPr>
@@ -5127,7 +5127,7 @@
             <w:noProof/>
             <w:webHidden/>
           </w:rPr>
-          <w:instrText xml:space="preserve"> PAGEREF _Toc316315830 \h </w:instrText>
+          <w:instrText xml:space="preserve"> PAGEREF _Toc316377396 \h </w:instrText>
         </w:r>
         <w:r>
           <w:rPr>
@@ -5143,7 +5143,7 @@
         </w:rPr>
         <w:fldChar w:fldCharType="separate"/>
       </w:r>
-      <w:ins w:id="20" w:author="veloz" w:date="2012-02-06T18:21:00Z">
+      <w:ins w:id="20" w:author="veloz" w:date="2012-02-07T11:27:00Z">
         <w:r>
           <w:rPr>
             <w:noProof/>
@@ -5174,7 +5174,7 @@
           <w:tab w:val="right" w:leader="dot" w:pos="9111"/>
         </w:tabs>
         <w:rPr>
-          <w:ins w:id="21" w:author="veloz" w:date="2012-02-06T18:21:00Z"/>
+          <w:ins w:id="21" w:author="veloz" w:date="2012-02-07T11:27:00Z"/>
           <w:rFonts w:asciiTheme="minorHAnsi" w:eastAsiaTheme="minorEastAsia" w:hAnsiTheme="minorHAnsi" w:cstheme="minorBidi"/>
           <w:noProof/>
           <w:sz w:val="22"/>
@@ -5182,7 +5182,7 @@
           <w:lang w:eastAsia="es-VE"/>
         </w:rPr>
       </w:pPr>
-      <w:ins w:id="22" w:author="veloz" w:date="2012-02-06T18:21:00Z">
+      <w:ins w:id="22" w:author="veloz" w:date="2012-02-07T11:27:00Z">
         <w:r>
           <w:rPr>
             <w:rStyle w:val="Hipervnculo"/>
@@ -5201,7 +5201,7 @@
           <w:rPr>
             <w:noProof/>
           </w:rPr>
-          <w:instrText>HYPERLINK \l "_Toc316315831"</w:instrText>
+          <w:instrText>HYPERLINK \l "_Toc316377397"</w:instrText>
         </w:r>
         <w:r>
           <w:rPr>
@@ -5249,7 +5249,7 @@
             <w:noProof/>
             <w:webHidden/>
           </w:rPr>
-          <w:instrText xml:space="preserve"> PAGEREF _Toc316315831 \h </w:instrText>
+          <w:instrText xml:space="preserve"> PAGEREF _Toc316377397 \h </w:instrText>
         </w:r>
         <w:r>
           <w:rPr>
@@ -5265,7 +5265,7 @@
         </w:rPr>
         <w:fldChar w:fldCharType="separate"/>
       </w:r>
-      <w:ins w:id="23" w:author="veloz" w:date="2012-02-06T18:21:00Z">
+      <w:ins w:id="23" w:author="veloz" w:date="2012-02-07T11:27:00Z">
         <w:r>
           <w:rPr>
             <w:noProof/>
@@ -5296,7 +5296,7 @@
           <w:tab w:val="right" w:leader="dot" w:pos="9111"/>
         </w:tabs>
         <w:rPr>
-          <w:ins w:id="24" w:author="veloz" w:date="2012-02-06T18:21:00Z"/>
+          <w:ins w:id="24" w:author="veloz" w:date="2012-02-07T11:27:00Z"/>
           <w:rFonts w:asciiTheme="minorHAnsi" w:eastAsiaTheme="minorEastAsia" w:hAnsiTheme="minorHAnsi" w:cstheme="minorBidi"/>
           <w:noProof/>
           <w:sz w:val="22"/>
@@ -5304,7 +5304,7 @@
           <w:lang w:eastAsia="es-VE"/>
         </w:rPr>
       </w:pPr>
-      <w:ins w:id="25" w:author="veloz" w:date="2012-02-06T18:21:00Z">
+      <w:ins w:id="25" w:author="veloz" w:date="2012-02-07T11:27:00Z">
         <w:r>
           <w:rPr>
             <w:rStyle w:val="Hipervnculo"/>
@@ -5323,7 +5323,7 @@
           <w:rPr>
             <w:noProof/>
           </w:rPr>
-          <w:instrText>HYPERLINK \l "_Toc316315832"</w:instrText>
+          <w:instrText>HYPERLINK \l "_Toc316377398"</w:instrText>
         </w:r>
         <w:r>
           <w:rPr>
@@ -5371,7 +5371,7 @@
             <w:noProof/>
             <w:webHidden/>
           </w:rPr>
-          <w:instrText xml:space="preserve"> PAGEREF _Toc316315832 \h </w:instrText>
+          <w:instrText xml:space="preserve"> PAGEREF _Toc316377398 \h </w:instrText>
         </w:r>
         <w:r>
           <w:rPr>
@@ -5387,7 +5387,7 @@
         </w:rPr>
         <w:fldChar w:fldCharType="separate"/>
       </w:r>
-      <w:ins w:id="26" w:author="veloz" w:date="2012-02-06T18:21:00Z">
+      <w:ins w:id="26" w:author="veloz" w:date="2012-02-07T11:27:00Z">
         <w:r>
           <w:rPr>
             <w:noProof/>
@@ -5418,7 +5418,7 @@
           <w:tab w:val="right" w:leader="dot" w:pos="9111"/>
         </w:tabs>
         <w:rPr>
-          <w:ins w:id="27" w:author="veloz" w:date="2012-02-06T18:21:00Z"/>
+          <w:ins w:id="27" w:author="veloz" w:date="2012-02-07T11:27:00Z"/>
           <w:rFonts w:asciiTheme="minorHAnsi" w:eastAsiaTheme="minorEastAsia" w:hAnsiTheme="minorHAnsi" w:cstheme="minorBidi"/>
           <w:noProof/>
           <w:sz w:val="22"/>
@@ -5426,7 +5426,7 @@
           <w:lang w:eastAsia="es-VE"/>
         </w:rPr>
       </w:pPr>
-      <w:ins w:id="28" w:author="veloz" w:date="2012-02-06T18:21:00Z">
+      <w:ins w:id="28" w:author="veloz" w:date="2012-02-07T11:27:00Z">
         <w:r>
           <w:rPr>
             <w:rStyle w:val="Hipervnculo"/>
@@ -5445,7 +5445,7 @@
           <w:rPr>
             <w:noProof/>
           </w:rPr>
-          <w:instrText>HYPERLINK \l "_Toc316315833"</w:instrText>
+          <w:instrText>HYPERLINK \l "_Toc316377399"</w:instrText>
         </w:r>
         <w:r>
           <w:rPr>
@@ -5493,7 +5493,7 @@
             <w:noProof/>
             <w:webHidden/>
           </w:rPr>
-          <w:instrText xml:space="preserve"> PAGEREF _Toc316315833 \h </w:instrText>
+          <w:instrText xml:space="preserve"> PAGEREF _Toc316377399 \h </w:instrText>
         </w:r>
         <w:r>
           <w:rPr>
@@ -5509,7 +5509,7 @@
         </w:rPr>
         <w:fldChar w:fldCharType="separate"/>
       </w:r>
-      <w:ins w:id="29" w:author="veloz" w:date="2012-02-06T18:21:00Z">
+      <w:ins w:id="29" w:author="veloz" w:date="2012-02-07T11:27:00Z">
         <w:r>
           <w:rPr>
             <w:noProof/>
@@ -5540,7 +5540,7 @@
           <w:tab w:val="right" w:leader="dot" w:pos="9111"/>
         </w:tabs>
         <w:rPr>
-          <w:ins w:id="30" w:author="veloz" w:date="2012-02-06T18:21:00Z"/>
+          <w:ins w:id="30" w:author="veloz" w:date="2012-02-07T11:27:00Z"/>
           <w:rFonts w:asciiTheme="minorHAnsi" w:eastAsiaTheme="minorEastAsia" w:hAnsiTheme="minorHAnsi" w:cstheme="minorBidi"/>
           <w:noProof/>
           <w:sz w:val="22"/>
@@ -5548,7 +5548,7 @@
           <w:lang w:eastAsia="es-VE"/>
         </w:rPr>
       </w:pPr>
-      <w:ins w:id="31" w:author="veloz" w:date="2012-02-06T18:21:00Z">
+      <w:ins w:id="31" w:author="veloz" w:date="2012-02-07T11:27:00Z">
         <w:r>
           <w:rPr>
             <w:rStyle w:val="Hipervnculo"/>
@@ -5567,7 +5567,7 @@
           <w:rPr>
             <w:noProof/>
           </w:rPr>
-          <w:instrText>HYPERLINK \l "_Toc316315834"</w:instrText>
+          <w:instrText>HYPERLINK \l "_Toc316377400"</w:instrText>
         </w:r>
         <w:r>
           <w:rPr>
@@ -5615,7 +5615,7 @@
             <w:noProof/>
             <w:webHidden/>
           </w:rPr>
-          <w:instrText xml:space="preserve"> PAGEREF _Toc316315834 \h </w:instrText>
+          <w:instrText xml:space="preserve"> PAGEREF _Toc316377400 \h </w:instrText>
         </w:r>
         <w:r>
           <w:rPr>
@@ -5631,7 +5631,7 @@
         </w:rPr>
         <w:fldChar w:fldCharType="separate"/>
       </w:r>
-      <w:ins w:id="32" w:author="veloz" w:date="2012-02-06T18:21:00Z">
+      <w:ins w:id="32" w:author="veloz" w:date="2012-02-07T11:27:00Z">
         <w:r>
           <w:rPr>
             <w:noProof/>
@@ -5662,7 +5662,7 @@
           <w:tab w:val="right" w:leader="dot" w:pos="9111"/>
         </w:tabs>
         <w:rPr>
-          <w:ins w:id="33" w:author="veloz" w:date="2012-02-06T18:21:00Z"/>
+          <w:ins w:id="33" w:author="veloz" w:date="2012-02-07T11:27:00Z"/>
           <w:rFonts w:asciiTheme="minorHAnsi" w:eastAsiaTheme="minorEastAsia" w:hAnsiTheme="minorHAnsi" w:cstheme="minorBidi"/>
           <w:noProof/>
           <w:sz w:val="22"/>
@@ -5670,7 +5670,7 @@
           <w:lang w:eastAsia="es-VE"/>
         </w:rPr>
       </w:pPr>
-      <w:ins w:id="34" w:author="veloz" w:date="2012-02-06T18:21:00Z">
+      <w:ins w:id="34" w:author="veloz" w:date="2012-02-07T11:27:00Z">
         <w:r>
           <w:rPr>
             <w:rStyle w:val="Hipervnculo"/>
@@ -5689,7 +5689,7 @@
           <w:rPr>
             <w:noProof/>
           </w:rPr>
-          <w:instrText>HYPERLINK \l "_Toc316315835"</w:instrText>
+          <w:instrText>HYPERLINK \l "_Toc316377401"</w:instrText>
         </w:r>
         <w:r>
           <w:rPr>
@@ -5737,7 +5737,7 @@
             <w:noProof/>
             <w:webHidden/>
           </w:rPr>
-          <w:instrText xml:space="preserve"> PAGEREF _Toc316315835 \h </w:instrText>
+          <w:instrText xml:space="preserve"> PAGEREF _Toc316377401 \h </w:instrText>
         </w:r>
         <w:r>
           <w:rPr>
@@ -5753,7 +5753,7 @@
         </w:rPr>
         <w:fldChar w:fldCharType="separate"/>
       </w:r>
-      <w:ins w:id="35" w:author="veloz" w:date="2012-02-06T18:21:00Z">
+      <w:ins w:id="35" w:author="veloz" w:date="2012-02-07T11:27:00Z">
         <w:r>
           <w:rPr>
             <w:noProof/>
@@ -5784,7 +5784,7 @@
           <w:tab w:val="right" w:leader="dot" w:pos="9111"/>
         </w:tabs>
         <w:rPr>
-          <w:ins w:id="36" w:author="veloz" w:date="2012-02-06T18:21:00Z"/>
+          <w:ins w:id="36" w:author="veloz" w:date="2012-02-07T11:27:00Z"/>
           <w:rFonts w:asciiTheme="minorHAnsi" w:eastAsiaTheme="minorEastAsia" w:hAnsiTheme="minorHAnsi" w:cstheme="minorBidi"/>
           <w:noProof/>
           <w:sz w:val="22"/>
@@ -5792,7 +5792,7 @@
           <w:lang w:eastAsia="es-VE"/>
         </w:rPr>
       </w:pPr>
-      <w:ins w:id="37" w:author="veloz" w:date="2012-02-06T18:21:00Z">
+      <w:ins w:id="37" w:author="veloz" w:date="2012-02-07T11:27:00Z">
         <w:r>
           <w:rPr>
             <w:rStyle w:val="Hipervnculo"/>
@@ -5811,7 +5811,7 @@
           <w:rPr>
             <w:noProof/>
           </w:rPr>
-          <w:instrText>HYPERLINK \l "_Toc316315836"</w:instrText>
+          <w:instrText>HYPERLINK \l "_Toc316377402"</w:instrText>
         </w:r>
         <w:r>
           <w:rPr>
@@ -5838,7 +5838,7 @@
             <w:rStyle w:val="Hipervnculo"/>
             <w:noProof/>
           </w:rPr>
-          <w:t>Figura 3.1: Interferograma real [10] (izquierda) y simulado (derecha)</w:t>
+          <w:t>Figura 3.1: Ruido simulado</w:t>
         </w:r>
         <w:r>
           <w:rPr>
@@ -5859,7 +5859,7 @@
             <w:noProof/>
             <w:webHidden/>
           </w:rPr>
-          <w:instrText xml:space="preserve"> PAGEREF _Toc316315836 \h </w:instrText>
+          <w:instrText xml:space="preserve"> PAGEREF _Toc316377402 \h </w:instrText>
         </w:r>
         <w:r>
           <w:rPr>
@@ -5875,7 +5875,7 @@
         </w:rPr>
         <w:fldChar w:fldCharType="separate"/>
       </w:r>
-      <w:ins w:id="38" w:author="veloz" w:date="2012-02-06T18:21:00Z">
+      <w:ins w:id="38" w:author="veloz" w:date="2012-02-07T11:27:00Z">
         <w:r>
           <w:rPr>
             <w:noProof/>
@@ -5906,7 +5906,7 @@
           <w:tab w:val="right" w:leader="dot" w:pos="9111"/>
         </w:tabs>
         <w:rPr>
-          <w:del w:id="39" w:author="veloz" w:date="2012-02-06T18:21:00Z"/>
+          <w:ins w:id="39" w:author="veloz" w:date="2012-02-07T11:27:00Z"/>
           <w:rFonts w:asciiTheme="minorHAnsi" w:eastAsiaTheme="minorEastAsia" w:hAnsiTheme="minorHAnsi" w:cstheme="minorBidi"/>
           <w:noProof/>
           <w:sz w:val="22"/>
@@ -5914,17 +5914,53 @@
           <w:lang w:eastAsia="es-VE"/>
         </w:rPr>
       </w:pPr>
-      <w:del w:id="40" w:author="veloz" w:date="2012-02-06T18:21:00Z">
+      <w:ins w:id="40" w:author="veloz" w:date="2012-02-07T11:27:00Z">
+        <w:r>
+          <w:rPr>
+            <w:rStyle w:val="Hipervnculo"/>
+            <w:noProof/>
+          </w:rPr>
+          <w:fldChar w:fldCharType="begin"/>
+        </w:r>
+        <w:r>
+          <w:rPr>
+            <w:rStyle w:val="Hipervnculo"/>
+            <w:noProof/>
+          </w:rPr>
+          <w:instrText xml:space="preserve"> </w:instrText>
+        </w:r>
         <w:r>
           <w:rPr>
             <w:noProof/>
-            <w:rPrChange w:id="41" w:author="veloz" w:date="2012-02-06T18:21:00Z">
-              <w:rPr>
-                <w:rStyle w:val="Hipervnculo"/>
-              </w:rPr>
-            </w:rPrChange>
           </w:rPr>
-          <w:delText>Figura 1.1: Interferómetro de Michelson</w:delText>
+          <w:instrText>HYPERLINK \l "_Toc316377403"</w:instrText>
+        </w:r>
+        <w:r>
+          <w:rPr>
+            <w:rStyle w:val="Hipervnculo"/>
+            <w:noProof/>
+          </w:rPr>
+          <w:instrText xml:space="preserve"> </w:instrText>
+        </w:r>
+        <w:r>
+          <w:rPr>
+            <w:rStyle w:val="Hipervnculo"/>
+            <w:noProof/>
+          </w:rPr>
+        </w:r>
+        <w:r>
+          <w:rPr>
+            <w:rStyle w:val="Hipervnculo"/>
+            <w:noProof/>
+          </w:rPr>
+          <w:fldChar w:fldCharType="separate"/>
+        </w:r>
+        <w:r>
+          <w:rPr>
+            <w:rStyle w:val="Hipervnculo"/>
+            <w:noProof/>
+          </w:rPr>
+          <w:t>Figura 3.2: Espectro en frecuencia del ruido obtenido con micrófono.</w:t>
         </w:r>
         <w:r>
           <w:rPr>
@@ -5938,9 +5974,52 @@
             <w:noProof/>
             <w:webHidden/>
           </w:rPr>
-          <w:delText>5</w:delText>
-        </w:r>
-      </w:del>
+          <w:fldChar w:fldCharType="begin"/>
+        </w:r>
+        <w:r>
+          <w:rPr>
+            <w:noProof/>
+            <w:webHidden/>
+          </w:rPr>
+          <w:instrText xml:space="preserve"> PAGEREF _Toc316377403 \h </w:instrText>
+        </w:r>
+        <w:r>
+          <w:rPr>
+            <w:noProof/>
+            <w:webHidden/>
+          </w:rPr>
+        </w:r>
+      </w:ins>
+      <w:r>
+        <w:rPr>
+          <w:noProof/>
+          <w:webHidden/>
+        </w:rPr>
+        <w:fldChar w:fldCharType="separate"/>
+      </w:r>
+      <w:ins w:id="41" w:author="veloz" w:date="2012-02-07T11:27:00Z">
+        <w:r>
+          <w:rPr>
+            <w:noProof/>
+            <w:webHidden/>
+          </w:rPr>
+          <w:t>3</w:t>
+        </w:r>
+        <w:r>
+          <w:rPr>
+            <w:noProof/>
+            <w:webHidden/>
+          </w:rPr>
+          <w:fldChar w:fldCharType="end"/>
+        </w:r>
+        <w:r>
+          <w:rPr>
+            <w:rStyle w:val="Hipervnculo"/>
+            <w:noProof/>
+          </w:rPr>
+          <w:fldChar w:fldCharType="end"/>
+        </w:r>
+      </w:ins>
     </w:p>
     <w:p>
       <w:pPr>
@@ -5949,7 +6028,7 @@
           <w:tab w:val="right" w:leader="dot" w:pos="9111"/>
         </w:tabs>
         <w:rPr>
-          <w:del w:id="42" w:author="veloz" w:date="2012-02-06T18:21:00Z"/>
+          <w:ins w:id="42" w:author="veloz" w:date="2012-02-07T11:27:00Z"/>
           <w:rFonts w:asciiTheme="minorHAnsi" w:eastAsiaTheme="minorEastAsia" w:hAnsiTheme="minorHAnsi" w:cstheme="minorBidi"/>
           <w:noProof/>
           <w:sz w:val="22"/>
@@ -5957,17 +6036,53 @@
           <w:lang w:eastAsia="es-VE"/>
         </w:rPr>
       </w:pPr>
-      <w:del w:id="43" w:author="veloz" w:date="2012-02-06T18:21:00Z">
+      <w:ins w:id="43" w:author="veloz" w:date="2012-02-07T11:27:00Z">
+        <w:r>
+          <w:rPr>
+            <w:rStyle w:val="Hipervnculo"/>
+            <w:noProof/>
+          </w:rPr>
+          <w:fldChar w:fldCharType="begin"/>
+        </w:r>
+        <w:r>
+          <w:rPr>
+            <w:rStyle w:val="Hipervnculo"/>
+            <w:noProof/>
+          </w:rPr>
+          <w:instrText xml:space="preserve"> </w:instrText>
+        </w:r>
         <w:r>
           <w:rPr>
             <w:noProof/>
-            <w:rPrChange w:id="44" w:author="veloz" w:date="2012-02-06T18:21:00Z">
-              <w:rPr>
-                <w:rStyle w:val="Hipervnculo"/>
-              </w:rPr>
-            </w:rPrChange>
           </w:rPr>
-          <w:delText>Figura 1.2: Esquema de interferómetro de Mirau</w:delText>
+          <w:instrText>HYPERLINK \l "_Toc316377404"</w:instrText>
+        </w:r>
+        <w:r>
+          <w:rPr>
+            <w:rStyle w:val="Hipervnculo"/>
+            <w:noProof/>
+          </w:rPr>
+          <w:instrText xml:space="preserve"> </w:instrText>
+        </w:r>
+        <w:r>
+          <w:rPr>
+            <w:rStyle w:val="Hipervnculo"/>
+            <w:noProof/>
+          </w:rPr>
+        </w:r>
+        <w:r>
+          <w:rPr>
+            <w:rStyle w:val="Hipervnculo"/>
+            <w:noProof/>
+          </w:rPr>
+          <w:fldChar w:fldCharType="separate"/>
+        </w:r>
+        <w:r>
+          <w:rPr>
+            <w:rStyle w:val="Hipervnculo"/>
+            <w:noProof/>
+          </w:rPr>
+          <w:t>Figura 3.3: Diagrama de flujo del algoritmo de control propuesto</w:t>
         </w:r>
         <w:r>
           <w:rPr>
@@ -5981,9 +6096,52 @@
             <w:noProof/>
             <w:webHidden/>
           </w:rPr>
-          <w:delText>6</w:delText>
-        </w:r>
-      </w:del>
+          <w:fldChar w:fldCharType="begin"/>
+        </w:r>
+        <w:r>
+          <w:rPr>
+            <w:noProof/>
+            <w:webHidden/>
+          </w:rPr>
+          <w:instrText xml:space="preserve"> PAGEREF _Toc316377404 \h </w:instrText>
+        </w:r>
+        <w:r>
+          <w:rPr>
+            <w:noProof/>
+            <w:webHidden/>
+          </w:rPr>
+        </w:r>
+      </w:ins>
+      <w:r>
+        <w:rPr>
+          <w:noProof/>
+          <w:webHidden/>
+        </w:rPr>
+        <w:fldChar w:fldCharType="separate"/>
+      </w:r>
+      <w:ins w:id="44" w:author="veloz" w:date="2012-02-07T11:27:00Z">
+        <w:r>
+          <w:rPr>
+            <w:noProof/>
+            <w:webHidden/>
+          </w:rPr>
+          <w:t>5</w:t>
+        </w:r>
+        <w:r>
+          <w:rPr>
+            <w:noProof/>
+            <w:webHidden/>
+          </w:rPr>
+          <w:fldChar w:fldCharType="end"/>
+        </w:r>
+        <w:r>
+          <w:rPr>
+            <w:rStyle w:val="Hipervnculo"/>
+            <w:noProof/>
+          </w:rPr>
+          <w:fldChar w:fldCharType="end"/>
+        </w:r>
+      </w:ins>
     </w:p>
     <w:p>
       <w:pPr>
@@ -6010,7 +6168,7 @@
               </w:rPr>
             </w:rPrChange>
           </w:rPr>
-          <w:delText>Figura 1.3 : Espacio de color HSL</w:delText>
+          <w:delText>Figura 1.1: Interferómetro de Michelson</w:delText>
         </w:r>
         <w:r>
           <w:rPr>
@@ -6024,6 +6182,92 @@
             <w:noProof/>
             <w:webHidden/>
           </w:rPr>
+          <w:delText>5</w:delText>
+        </w:r>
+      </w:del>
+    </w:p>
+    <w:p>
+      <w:pPr>
+        <w:pStyle w:val="Tabladeilustraciones"/>
+        <w:tabs>
+          <w:tab w:val="right" w:leader="dot" w:pos="9111"/>
+        </w:tabs>
+        <w:rPr>
+          <w:del w:id="48" w:author="veloz" w:date="2012-02-06T18:21:00Z"/>
+          <w:rFonts w:asciiTheme="minorHAnsi" w:eastAsiaTheme="minorEastAsia" w:hAnsiTheme="minorHAnsi" w:cstheme="minorBidi"/>
+          <w:noProof/>
+          <w:sz w:val="22"/>
+          <w:szCs w:val="22"/>
+          <w:lang w:eastAsia="es-VE"/>
+        </w:rPr>
+      </w:pPr>
+      <w:del w:id="49" w:author="veloz" w:date="2012-02-06T18:21:00Z">
+        <w:r>
+          <w:rPr>
+            <w:noProof/>
+            <w:rPrChange w:id="50" w:author="veloz" w:date="2012-02-06T18:21:00Z">
+              <w:rPr>
+                <w:rStyle w:val="Hipervnculo"/>
+              </w:rPr>
+            </w:rPrChange>
+          </w:rPr>
+          <w:delText>Figura 1.2: Esquema de interferómetro de Mirau</w:delText>
+        </w:r>
+        <w:r>
+          <w:rPr>
+            <w:noProof/>
+            <w:webHidden/>
+          </w:rPr>
+          <w:tab/>
+        </w:r>
+        <w:r>
+          <w:rPr>
+            <w:noProof/>
+            <w:webHidden/>
+          </w:rPr>
+          <w:delText>6</w:delText>
+        </w:r>
+      </w:del>
+    </w:p>
+    <w:p>
+      <w:pPr>
+        <w:pStyle w:val="Tabladeilustraciones"/>
+        <w:tabs>
+          <w:tab w:val="right" w:leader="dot" w:pos="9111"/>
+        </w:tabs>
+        <w:rPr>
+          <w:del w:id="51" w:author="veloz" w:date="2012-02-06T18:21:00Z"/>
+          <w:rFonts w:asciiTheme="minorHAnsi" w:eastAsiaTheme="minorEastAsia" w:hAnsiTheme="minorHAnsi" w:cstheme="minorBidi"/>
+          <w:noProof/>
+          <w:sz w:val="22"/>
+          <w:szCs w:val="22"/>
+          <w:lang w:eastAsia="es-VE"/>
+        </w:rPr>
+      </w:pPr>
+      <w:del w:id="52" w:author="veloz" w:date="2012-02-06T18:21:00Z">
+        <w:r>
+          <w:rPr>
+            <w:noProof/>
+            <w:rPrChange w:id="53" w:author="veloz" w:date="2012-02-06T18:21:00Z">
+              <w:rPr>
+                <w:rStyle w:val="Hipervnculo"/>
+              </w:rPr>
+            </w:rPrChange>
+          </w:rPr>
+          <w:delText>Figura 1.3 : Espacio de color HSL</w:delText>
+        </w:r>
+        <w:r>
+          <w:rPr>
+            <w:noProof/>
+            <w:webHidden/>
+          </w:rPr>
+          <w:tab/>
+        </w:r>
+        <w:r>
+          <w:rPr>
+            <w:noProof/>
+            <w:webHidden/>
+          </w:rPr>
           <w:delText>9</w:delText>
         </w:r>
       </w:del>
@@ -6071,11 +6315,11 @@
           <w:numId w:val="0"/>
         </w:numPr>
       </w:pPr>
-      <w:bookmarkStart w:id="48" w:name="_Toc316133505"/>
+      <w:bookmarkStart w:id="54" w:name="_Toc316133505"/>
       <w:r>
         <w:t>ABREVIATURAS</w:t>
       </w:r>
-      <w:bookmarkEnd w:id="48"/>
+      <w:bookmarkEnd w:id="54"/>
     </w:p>
     <w:p/>
     <w:p>
@@ -6111,8 +6355,8 @@
       <w:pPr>
         <w:pStyle w:val="Normalsininterlineado"/>
       </w:pPr>
-      <w:bookmarkStart w:id="49" w:name="_Toc264550869"/>
-      <w:bookmarkStart w:id="50" w:name="_Toc276051240"/>
+      <w:bookmarkStart w:id="55" w:name="_Toc264550869"/>
+      <w:bookmarkStart w:id="56" w:name="_Toc276051240"/>
     </w:p>
     <w:p>
       <w:pPr>
@@ -6137,13 +6381,13 @@
           <w:numId w:val="0"/>
         </w:numPr>
       </w:pPr>
-      <w:bookmarkStart w:id="51" w:name="_Toc316133506"/>
+      <w:bookmarkStart w:id="57" w:name="_Toc316133506"/>
       <w:r>
         <w:t>Introducción</w:t>
       </w:r>
-      <w:bookmarkEnd w:id="49"/>
-      <w:bookmarkEnd w:id="50"/>
-      <w:bookmarkEnd w:id="51"/>
+      <w:bookmarkEnd w:id="55"/>
+      <w:bookmarkEnd w:id="56"/>
+      <w:bookmarkEnd w:id="57"/>
     </w:p>
     <w:p/>
     <w:p>
@@ -6184,7 +6428,7 @@
       <w:pPr>
         <w:pStyle w:val="Ttulo1"/>
       </w:pPr>
-      <w:bookmarkStart w:id="52" w:name="_Toc316133507"/>
+      <w:bookmarkStart w:id="58" w:name="_Toc316133507"/>
       <w:r>
         <w:t>CAPITULO I</w:t>
       </w:r>
@@ -6197,17 +6441,17 @@
       <w:r>
         <w:t>Marco Teórico</w:t>
       </w:r>
-      <w:bookmarkEnd w:id="52"/>
+      <w:bookmarkEnd w:id="58"/>
     </w:p>
     <w:p>
       <w:pPr>
         <w:pStyle w:val="Ttulo2"/>
       </w:pPr>
-      <w:bookmarkStart w:id="53" w:name="_Toc316133508"/>
+      <w:bookmarkStart w:id="59" w:name="_Toc316133508"/>
       <w:r>
         <w:t>Índice de refracción</w:t>
       </w:r>
-      <w:bookmarkEnd w:id="53"/>
+      <w:bookmarkEnd w:id="59"/>
     </w:p>
     <w:p>
       <w:r>
@@ -6278,7 +6522,7 @@
           <v:shape id="_x0000_i1025" type="#_x0000_t75" style="width:29.2pt;height:30.55pt" o:ole="">
             <v:imagedata r:id="rId18" o:title=""/>
           </v:shape>
-          <o:OLEObject Type="Embed" ProgID="Equation.DSMT4" ShapeID="_x0000_i1025" DrawAspect="Content" ObjectID="_1390059325" r:id="rId19"/>
+          <o:OLEObject Type="Embed" ProgID="Equation.DSMT4" ShapeID="_x0000_i1025" DrawAspect="Content" ObjectID="_1390141037" r:id="rId19"/>
         </w:object>
       </w:r>
       <w:r>
@@ -6299,7 +6543,7 @@
         </w:rPr>
         <w:instrText xml:space="preserve"> MACROBUTTON MTPlaceRef \* MERGEFORMAT </w:instrText>
       </w:r>
-      <w:bookmarkStart w:id="54" w:name="ZEqnNum444881"/>
+      <w:bookmarkStart w:id="60" w:name="ZEqnNum444881"/>
       <w:r>
         <w:rPr>
           <w:lang w:val="es-VE"/>
@@ -6378,7 +6622,7 @@
         </w:rPr>
         <w:instrText>)</w:instrText>
       </w:r>
-      <w:bookmarkEnd w:id="54"/>
+      <w:bookmarkEnd w:id="60"/>
       <w:r>
         <w:rPr>
           <w:lang w:val="es-VE"/>
@@ -6398,7 +6642,7 @@
           <v:shape id="_x0000_i1026" type="#_x0000_t75" style="width:8.85pt;height:11.55pt" o:ole="">
             <v:imagedata r:id="rId20" o:title=""/>
           </v:shape>
-          <o:OLEObject Type="Embed" ProgID="Equation.DSMT4" ShapeID="_x0000_i1026" DrawAspect="Content" ObjectID="_1390059326" r:id="rId21"/>
+          <o:OLEObject Type="Embed" ProgID="Equation.DSMT4" ShapeID="_x0000_i1026" DrawAspect="Content" ObjectID="_1390141038" r:id="rId21"/>
         </w:object>
       </w:r>
       <w:r>
@@ -6412,7 +6656,7 @@
           <v:shape id="_x0000_i1027" type="#_x0000_t75" style="width:8.85pt;height:11.55pt" o:ole="">
             <v:imagedata r:id="rId22" o:title=""/>
           </v:shape>
-          <o:OLEObject Type="Embed" ProgID="Equation.DSMT4" ShapeID="_x0000_i1027" DrawAspect="Content" ObjectID="_1390059327" r:id="rId23"/>
+          <o:OLEObject Type="Embed" ProgID="Equation.DSMT4" ShapeID="_x0000_i1027" DrawAspect="Content" ObjectID="_1390141039" r:id="rId23"/>
         </w:object>
       </w:r>
       <w:r>
@@ -6426,7 +6670,7 @@
           <v:shape id="_x0000_i1028" type="#_x0000_t75" style="width:9.5pt;height:11.55pt" o:ole="">
             <v:imagedata r:id="rId24" o:title=""/>
           </v:shape>
-          <o:OLEObject Type="Embed" ProgID="Equation.DSMT4" ShapeID="_x0000_i1028" DrawAspect="Content" ObjectID="_1390059328" r:id="rId25"/>
+          <o:OLEObject Type="Embed" ProgID="Equation.DSMT4" ShapeID="_x0000_i1028" DrawAspect="Content" ObjectID="_1390141040" r:id="rId25"/>
         </w:object>
       </w:r>
       <w:r>
@@ -6437,11 +6681,11 @@
       <w:pPr>
         <w:pStyle w:val="Ttulo2"/>
       </w:pPr>
-      <w:bookmarkStart w:id="55" w:name="_Toc316133509"/>
+      <w:bookmarkStart w:id="61" w:name="_Toc316133509"/>
       <w:r>
         <w:t>Camino óptico</w:t>
       </w:r>
-      <w:bookmarkEnd w:id="55"/>
+      <w:bookmarkEnd w:id="61"/>
     </w:p>
     <w:p>
       <w:r>
@@ -6484,7 +6728,7 @@
           <v:shape id="_x0000_i1029" type="#_x0000_t75" style="width:38.05pt;height:14.25pt" o:ole="">
             <v:imagedata r:id="rId26" o:title=""/>
           </v:shape>
-          <o:OLEObject Type="Embed" ProgID="Equation.DSMT4" ShapeID="_x0000_i1029" DrawAspect="Content" ObjectID="_1390059329" r:id="rId27"/>
+          <o:OLEObject Type="Embed" ProgID="Equation.DSMT4" ShapeID="_x0000_i1029" DrawAspect="Content" ObjectID="_1390141041" r:id="rId27"/>
         </w:object>
       </w:r>
       <w:r>
@@ -6505,7 +6749,7 @@
         </w:rPr>
         <w:instrText xml:space="preserve"> MACROBUTTON MTPlaceRef \* MERGEFORMAT </w:instrText>
       </w:r>
-      <w:bookmarkStart w:id="56" w:name="ZEqnNum648393"/>
+      <w:bookmarkStart w:id="62" w:name="ZEqnNum648393"/>
       <w:r>
         <w:rPr>
           <w:lang w:val="es-VE"/>
@@ -6584,7 +6828,7 @@
         </w:rPr>
         <w:instrText>)</w:instrText>
       </w:r>
-      <w:bookmarkEnd w:id="56"/>
+      <w:bookmarkEnd w:id="62"/>
       <w:r>
         <w:rPr>
           <w:lang w:val="es-VE"/>
@@ -6634,7 +6878,7 @@
           <v:shape id="_x0000_i1030" type="#_x0000_t75" style="width:36pt;height:23.75pt" o:ole="">
             <v:imagedata r:id="rId28" o:title=""/>
           </v:shape>
-          <o:OLEObject Type="Embed" ProgID="Equation.DSMT4" ShapeID="_x0000_i1030" DrawAspect="Content" ObjectID="_1390059330" r:id="rId29"/>
+          <o:OLEObject Type="Embed" ProgID="Equation.DSMT4" ShapeID="_x0000_i1030" DrawAspect="Content" ObjectID="_1390141042" r:id="rId29"/>
         </w:object>
       </w:r>
       <w:r>
@@ -6663,7 +6907,7 @@
           <v:shape id="_x0000_i1031" type="#_x0000_t75" style="width:50.25pt;height:45.5pt" o:ole="">
             <v:imagedata r:id="rId30" o:title=""/>
           </v:shape>
-          <o:OLEObject Type="Embed" ProgID="Equation.DSMT4" ShapeID="_x0000_i1031" DrawAspect="Content" ObjectID="_1390059331" r:id="rId31"/>
+          <o:OLEObject Type="Embed" ProgID="Equation.DSMT4" ShapeID="_x0000_i1031" DrawAspect="Content" ObjectID="_1390141043" r:id="rId31"/>
         </w:object>
       </w:r>
     </w:p>
@@ -6689,7 +6933,7 @@
           <v:shape id="_x0000_i1032" type="#_x0000_t75" style="width:42.8pt;height:14.25pt" o:ole="">
             <v:imagedata r:id="rId32" o:title=""/>
           </v:shape>
-          <o:OLEObject Type="Embed" ProgID="Equation.DSMT4" ShapeID="_x0000_i1032" DrawAspect="Content" ObjectID="_1390059332" r:id="rId33"/>
+          <o:OLEObject Type="Embed" ProgID="Equation.DSMT4" ShapeID="_x0000_i1032" DrawAspect="Content" ObjectID="_1390141044" r:id="rId33"/>
         </w:object>
       </w:r>
       <w:r>
@@ -6802,7 +7046,7 @@
           <v:shape id="_x0000_i1033" type="#_x0000_t75" style="width:11.55pt;height:12.9pt" o:ole="">
             <v:imagedata r:id="rId34" o:title=""/>
           </v:shape>
-          <o:OLEObject Type="Embed" ProgID="Equation.DSMT4" ShapeID="_x0000_i1033" DrawAspect="Content" ObjectID="_1390059333" r:id="rId35"/>
+          <o:OLEObject Type="Embed" ProgID="Equation.DSMT4" ShapeID="_x0000_i1033" DrawAspect="Content" ObjectID="_1390141045" r:id="rId35"/>
         </w:object>
       </w:r>
       <w:r>
@@ -6836,11 +7080,11 @@
       <w:pPr>
         <w:pStyle w:val="Ttulo2"/>
       </w:pPr>
-      <w:bookmarkStart w:id="57" w:name="_Toc316133510"/>
+      <w:bookmarkStart w:id="63" w:name="_Toc316133510"/>
       <w:r>
         <w:t>Interferencia de la Luz</w:t>
       </w:r>
-      <w:bookmarkEnd w:id="57"/>
+      <w:bookmarkEnd w:id="63"/>
     </w:p>
     <w:p>
       <w:r>
@@ -6884,7 +7128,7 @@
           <v:shape id="_x0000_i1034" type="#_x0000_t75" style="width:163.7pt;height:36pt" o:ole="">
             <v:imagedata r:id="rId36" o:title=""/>
           </v:shape>
-          <o:OLEObject Type="Embed" ProgID="Equation.DSMT4" ShapeID="_x0000_i1034" DrawAspect="Content" ObjectID="_1390059334" r:id="rId37"/>
+          <o:OLEObject Type="Embed" ProgID="Equation.DSMT4" ShapeID="_x0000_i1034" DrawAspect="Content" ObjectID="_1390141046" r:id="rId37"/>
         </w:object>
       </w:r>
       <w:r>
@@ -7005,7 +7249,7 @@
           <v:shape id="_x0000_i1035" type="#_x0000_t75" style="width:11.55pt;height:13.6pt" o:ole="">
             <v:imagedata r:id="rId38" o:title=""/>
           </v:shape>
-          <o:OLEObject Type="Embed" ProgID="Equation.DSMT4" ShapeID="_x0000_i1035" DrawAspect="Content" ObjectID="_1390059335" r:id="rId39"/>
+          <o:OLEObject Type="Embed" ProgID="Equation.DSMT4" ShapeID="_x0000_i1035" DrawAspect="Content" ObjectID="_1390141047" r:id="rId39"/>
         </w:object>
       </w:r>
       <w:r>
@@ -7028,7 +7272,7 @@
           <v:shape id="_x0000_i1036" type="#_x0000_t75" style="width:9.5pt;height:11.55pt" o:ole="">
             <v:imagedata r:id="rId40" o:title=""/>
           </v:shape>
-          <o:OLEObject Type="Embed" ProgID="Equation.DSMT4" ShapeID="_x0000_i1036" DrawAspect="Content" ObjectID="_1390059336" r:id="rId41"/>
+          <o:OLEObject Type="Embed" ProgID="Equation.DSMT4" ShapeID="_x0000_i1036" DrawAspect="Content" ObjectID="_1390141048" r:id="rId41"/>
         </w:object>
       </w:r>
       <w:r>
@@ -7051,7 +7295,7 @@
           <v:shape id="_x0000_i1037" type="#_x0000_t75" style="width:13.6pt;height:14.25pt" o:ole="">
             <v:imagedata r:id="rId42" o:title=""/>
           </v:shape>
-          <o:OLEObject Type="Embed" ProgID="Equation.DSMT4" ShapeID="_x0000_i1037" DrawAspect="Content" ObjectID="_1390059337" r:id="rId43"/>
+          <o:OLEObject Type="Embed" ProgID="Equation.DSMT4" ShapeID="_x0000_i1037" DrawAspect="Content" ObjectID="_1390141049" r:id="rId43"/>
         </w:object>
       </w:r>
       <w:r>
@@ -7074,7 +7318,7 @@
           <v:shape id="_x0000_i1038" type="#_x0000_t75" style="width:50.95pt;height:13.6pt" o:ole="">
             <v:imagedata r:id="rId44" o:title=""/>
           </v:shape>
-          <o:OLEObject Type="Embed" ProgID="Equation.DSMT4" ShapeID="_x0000_i1038" DrawAspect="Content" ObjectID="_1390059338" r:id="rId45"/>
+          <o:OLEObject Type="Embed" ProgID="Equation.DSMT4" ShapeID="_x0000_i1038" DrawAspect="Content" ObjectID="_1390141050" r:id="rId45"/>
         </w:object>
       </w:r>
       <w:r>
@@ -7097,7 +7341,7 @@
           <v:shape id="_x0000_i1039" type="#_x0000_t75" style="width:11.55pt;height:13.6pt" o:ole="">
             <v:imagedata r:id="rId46" o:title=""/>
           </v:shape>
-          <o:OLEObject Type="Embed" ProgID="Equation.DSMT4" ShapeID="_x0000_i1039" DrawAspect="Content" ObjectID="_1390059339" r:id="rId47"/>
+          <o:OLEObject Type="Embed" ProgID="Equation.DSMT4" ShapeID="_x0000_i1039" DrawAspect="Content" ObjectID="_1390141051" r:id="rId47"/>
         </w:object>
       </w:r>
       <w:r>
@@ -7123,7 +7367,7 @@
           <v:shape id="_x0000_i1040" type="#_x0000_t75" style="width:96.45pt;height:33.95pt" o:ole="">
             <v:imagedata r:id="rId48" o:title=""/>
           </v:shape>
-          <o:OLEObject Type="Embed" ProgID="Equation.DSMT4" ShapeID="_x0000_i1040" DrawAspect="Content" ObjectID="_1390059340" r:id="rId49"/>
+          <o:OLEObject Type="Embed" ProgID="Equation.DSMT4" ShapeID="_x0000_i1040" DrawAspect="Content" ObjectID="_1390141052" r:id="rId49"/>
         </w:object>
       </w:r>
       <w:r>
@@ -7156,7 +7400,7 @@
           <v:shape id="_x0000_i1041" type="#_x0000_t75" style="width:85.6pt;height:16.3pt" o:ole="">
             <v:imagedata r:id="rId50" o:title=""/>
           </v:shape>
-          <o:OLEObject Type="Embed" ProgID="Equation.DSMT4" ShapeID="_x0000_i1041" DrawAspect="Content" ObjectID="_1390059341" r:id="rId51"/>
+          <o:OLEObject Type="Embed" ProgID="Equation.DSMT4" ShapeID="_x0000_i1041" DrawAspect="Content" ObjectID="_1390141053" r:id="rId51"/>
         </w:object>
       </w:r>
       <w:r>
@@ -7268,7 +7512,7 @@
           <v:shape id="_x0000_i1042" type="#_x0000_t75" style="width:12.25pt;height:18.35pt" o:ole="">
             <v:imagedata r:id="rId52" o:title=""/>
           </v:shape>
-          <o:OLEObject Type="Embed" ProgID="Equation.DSMT4" ShapeID="_x0000_i1042" DrawAspect="Content" ObjectID="_1390059342" r:id="rId53"/>
+          <o:OLEObject Type="Embed" ProgID="Equation.DSMT4" ShapeID="_x0000_i1042" DrawAspect="Content" ObjectID="_1390141054" r:id="rId53"/>
         </w:object>
       </w:r>
       <w:r>
@@ -7282,7 +7526,7 @@
           <v:shape id="_x0000_i1043" type="#_x0000_t75" style="width:13.6pt;height:18.35pt" o:ole="">
             <v:imagedata r:id="rId54" o:title=""/>
           </v:shape>
-          <o:OLEObject Type="Embed" ProgID="Equation.DSMT4" ShapeID="_x0000_i1043" DrawAspect="Content" ObjectID="_1390059343" r:id="rId55"/>
+          <o:OLEObject Type="Embed" ProgID="Equation.DSMT4" ShapeID="_x0000_i1043" DrawAspect="Content" ObjectID="_1390141055" r:id="rId55"/>
         </w:object>
       </w:r>
       <w:r>
@@ -7296,7 +7540,7 @@
           <v:shape id="_x0000_i1044" type="#_x0000_t75" style="width:90.35pt;height:18.35pt" o:ole="">
             <v:imagedata r:id="rId56" o:title=""/>
           </v:shape>
-          <o:OLEObject Type="Embed" ProgID="Equation.DSMT4" ShapeID="_x0000_i1044" DrawAspect="Content" ObjectID="_1390059344" r:id="rId57"/>
+          <o:OLEObject Type="Embed" ProgID="Equation.DSMT4" ShapeID="_x0000_i1044" DrawAspect="Content" ObjectID="_1390141056" r:id="rId57"/>
         </w:object>
       </w:r>
       <w:r>
@@ -7310,7 +7554,7 @@
           <v:shape id="_x0000_i1045" type="#_x0000_t75" style="width:93.05pt;height:18.35pt" o:ole="">
             <v:imagedata r:id="rId58" o:title=""/>
           </v:shape>
-          <o:OLEObject Type="Embed" ProgID="Equation.DSMT4" ShapeID="_x0000_i1045" DrawAspect="Content" ObjectID="_1390059345" r:id="rId59"/>
+          <o:OLEObject Type="Embed" ProgID="Equation.DSMT4" ShapeID="_x0000_i1045" DrawAspect="Content" ObjectID="_1390141057" r:id="rId59"/>
         </w:object>
       </w:r>
       <w:r>
@@ -7339,7 +7583,7 @@
           <v:shape id="_x0000_i1046" type="#_x0000_t75" style="width:149.45pt;height:20.4pt" o:ole="">
             <v:imagedata r:id="rId60" o:title=""/>
           </v:shape>
-          <o:OLEObject Type="Embed" ProgID="Equation.DSMT4" ShapeID="_x0000_i1046" DrawAspect="Content" ObjectID="_1390059346" r:id="rId61"/>
+          <o:OLEObject Type="Embed" ProgID="Equation.DSMT4" ShapeID="_x0000_i1046" DrawAspect="Content" ObjectID="_1390141058" r:id="rId61"/>
         </w:object>
       </w:r>
       <w:r>
@@ -7501,7 +7745,7 @@
           <v:shape id="_x0000_i1047" type="#_x0000_t75" style="width:55pt;height:38.05pt" o:ole="">
             <v:imagedata r:id="rId62" o:title=""/>
           </v:shape>
-          <o:OLEObject Type="Embed" ProgID="Equation.DSMT4" ShapeID="_x0000_i1047" DrawAspect="Content" ObjectID="_1390059347" r:id="rId63"/>
+          <o:OLEObject Type="Embed" ProgID="Equation.DSMT4" ShapeID="_x0000_i1047" DrawAspect="Content" ObjectID="_1390141059" r:id="rId63"/>
         </w:object>
       </w:r>
     </w:p>
@@ -7532,7 +7776,7 @@
           <v:shape id="_x0000_i1048" type="#_x0000_t75" style="width:224.85pt;height:21.75pt" o:ole="">
             <v:imagedata r:id="rId64" o:title=""/>
           </v:shape>
-          <o:OLEObject Type="Embed" ProgID="Equation.DSMT4" ShapeID="_x0000_i1048" DrawAspect="Content" ObjectID="_1390059348" r:id="rId65"/>
+          <o:OLEObject Type="Embed" ProgID="Equation.DSMT4" ShapeID="_x0000_i1048" DrawAspect="Content" ObjectID="_1390141060" r:id="rId65"/>
         </w:object>
       </w:r>
     </w:p>
@@ -7558,7 +7802,7 @@
           <v:shape id="_x0000_i1049" type="#_x0000_t75" style="width:142.65pt;height:21.05pt" o:ole="">
             <v:imagedata r:id="rId66" o:title=""/>
           </v:shape>
-          <o:OLEObject Type="Embed" ProgID="Equation.DSMT4" ShapeID="_x0000_i1049" DrawAspect="Content" ObjectID="_1390059349" r:id="rId67"/>
+          <o:OLEObject Type="Embed" ProgID="Equation.DSMT4" ShapeID="_x0000_i1049" DrawAspect="Content" ObjectID="_1390141061" r:id="rId67"/>
         </w:object>
       </w:r>
       <w:r>
@@ -7579,7 +7823,7 @@
         </w:rPr>
         <w:instrText xml:space="preserve"> MACROBUTTON MTPlaceRef \* MERGEFORMAT </w:instrText>
       </w:r>
-      <w:bookmarkStart w:id="58" w:name="ZEqnNum884393"/>
+      <w:bookmarkStart w:id="64" w:name="ZEqnNum884393"/>
       <w:r>
         <w:rPr>
           <w:lang w:val="es-VE"/>
@@ -7658,7 +7902,7 @@
         </w:rPr>
         <w:instrText>)</w:instrText>
       </w:r>
-      <w:bookmarkEnd w:id="58"/>
+      <w:bookmarkEnd w:id="64"/>
       <w:r>
         <w:rPr>
           <w:lang w:val="es-VE"/>
@@ -7681,7 +7925,7 @@
           <v:shape id="_x0000_i1050" type="#_x0000_t75" style="width:58.4pt;height:18.35pt" o:ole="">
             <v:imagedata r:id="rId68" o:title=""/>
           </v:shape>
-          <o:OLEObject Type="Embed" ProgID="Equation.DSMT4" ShapeID="_x0000_i1050" DrawAspect="Content" ObjectID="_1390059350" r:id="rId69"/>
+          <o:OLEObject Type="Embed" ProgID="Equation.DSMT4" ShapeID="_x0000_i1050" DrawAspect="Content" ObjectID="_1390141062" r:id="rId69"/>
         </w:object>
       </w:r>
       <w:r>
@@ -7745,11 +7989,11 @@
       <w:pPr>
         <w:pStyle w:val="Ttulo2"/>
       </w:pPr>
-      <w:bookmarkStart w:id="59" w:name="_Toc316133511"/>
+      <w:bookmarkStart w:id="65" w:name="_Toc316133511"/>
       <w:r>
         <w:t>Interferómetro</w:t>
       </w:r>
-      <w:bookmarkEnd w:id="59"/>
+      <w:bookmarkEnd w:id="65"/>
     </w:p>
     <w:p>
       <w:r>
@@ -7760,11 +8004,11 @@
       <w:pPr>
         <w:pStyle w:val="Ttulo3"/>
       </w:pPr>
-      <w:bookmarkStart w:id="60" w:name="_Toc316133512"/>
+      <w:bookmarkStart w:id="66" w:name="_Toc316133512"/>
       <w:r>
         <w:t>Interferómetro de Michelson</w:t>
       </w:r>
-      <w:bookmarkEnd w:id="60"/>
+      <w:bookmarkEnd w:id="66"/>
     </w:p>
     <w:p>
       <w:r>
@@ -7944,12 +8188,12 @@
                 <w:sz w:val="24"/>
               </w:rPr>
             </w:pPr>
-            <w:bookmarkStart w:id="61" w:name="_Ref314484386"/>
-            <w:bookmarkStart w:id="62" w:name="_Toc316315826"/>
+            <w:bookmarkStart w:id="67" w:name="_Ref314484386"/>
+            <w:bookmarkStart w:id="68" w:name="_Toc316377392"/>
             <w:r>
               <w:t xml:space="preserve">Figura </w:t>
             </w:r>
-            <w:ins w:id="63" w:author="veloz" w:date="2012-02-06T18:42:00Z">
+            <w:ins w:id="69" w:author="veloz" w:date="2012-02-06T18:42:00Z">
               <w:r>
                 <w:fldChar w:fldCharType="begin"/>
               </w:r>
@@ -7966,7 +8210,7 @@
               </w:rPr>
               <w:t>1</w:t>
             </w:r>
-            <w:ins w:id="64" w:author="veloz" w:date="2012-02-06T18:42:00Z">
+            <w:ins w:id="70" w:author="veloz" w:date="2012-02-06T18:42:00Z">
               <w:r>
                 <w:fldChar w:fldCharType="end"/>
               </w:r>
@@ -7983,7 +8227,7 @@
             <w:r>
               <w:fldChar w:fldCharType="separate"/>
             </w:r>
-            <w:ins w:id="65" w:author="veloz" w:date="2012-02-06T18:42:00Z">
+            <w:ins w:id="71" w:author="veloz" w:date="2012-02-06T18:42:00Z">
               <w:r>
                 <w:rPr>
                   <w:noProof/>
@@ -7994,7 +8238,7 @@
                 <w:fldChar w:fldCharType="end"/>
               </w:r>
             </w:ins>
-            <w:del w:id="66" w:author="veloz" w:date="2012-02-06T18:17:00Z">
+            <w:del w:id="72" w:author="veloz" w:date="2012-02-06T18:17:00Z">
               <w:r>
                 <w:fldChar w:fldCharType="begin"/>
               </w:r>
@@ -8029,11 +8273,11 @@
                 <w:fldChar w:fldCharType="end"/>
               </w:r>
             </w:del>
-            <w:bookmarkEnd w:id="61"/>
+            <w:bookmarkEnd w:id="67"/>
             <w:r>
               <w:t>: Interferómetro de Michelson</w:t>
             </w:r>
-            <w:bookmarkEnd w:id="62"/>
+            <w:bookmarkEnd w:id="68"/>
           </w:p>
         </w:tc>
       </w:tr>
@@ -8047,11 +8291,11 @@
       <w:pPr>
         <w:pStyle w:val="Ttulo3"/>
       </w:pPr>
-      <w:bookmarkStart w:id="67" w:name="_Toc316133513"/>
+      <w:bookmarkStart w:id="73" w:name="_Toc316133513"/>
       <w:r>
         <w:t>Interferómetro de Mirau</w:t>
       </w:r>
-      <w:bookmarkEnd w:id="67"/>
+      <w:bookmarkEnd w:id="73"/>
     </w:p>
     <w:p>
       <w:r>
@@ -8183,11 +8427,11 @@
                 <w:lang w:eastAsia="es-VE"/>
               </w:rPr>
             </w:pPr>
-            <w:bookmarkStart w:id="68" w:name="_Toc316315827"/>
+            <w:bookmarkStart w:id="74" w:name="_Toc316377393"/>
             <w:r>
               <w:t xml:space="preserve">Figura </w:t>
             </w:r>
-            <w:ins w:id="69" w:author="veloz" w:date="2012-02-06T18:42:00Z">
+            <w:ins w:id="75" w:author="veloz" w:date="2012-02-06T18:42:00Z">
               <w:r>
                 <w:fldChar w:fldCharType="begin"/>
               </w:r>
@@ -8204,7 +8448,7 @@
               </w:rPr>
               <w:t>1</w:t>
             </w:r>
-            <w:ins w:id="70" w:author="veloz" w:date="2012-02-06T18:42:00Z">
+            <w:ins w:id="76" w:author="veloz" w:date="2012-02-06T18:42:00Z">
               <w:r>
                 <w:fldChar w:fldCharType="end"/>
               </w:r>
@@ -8221,7 +8465,7 @@
             <w:r>
               <w:fldChar w:fldCharType="separate"/>
             </w:r>
-            <w:ins w:id="71" w:author="veloz" w:date="2012-02-06T18:42:00Z">
+            <w:ins w:id="77" w:author="veloz" w:date="2012-02-06T18:42:00Z">
               <w:r>
                 <w:rPr>
                   <w:noProof/>
@@ -8232,7 +8476,7 @@
                 <w:fldChar w:fldCharType="end"/>
               </w:r>
             </w:ins>
-            <w:del w:id="72" w:author="veloz" w:date="2012-02-06T18:17:00Z">
+            <w:del w:id="78" w:author="veloz" w:date="2012-02-06T18:17:00Z">
               <w:r>
                 <w:fldChar w:fldCharType="begin"/>
               </w:r>
@@ -8270,7 +8514,7 @@
             <w:r>
               <w:t>: Esquema de interferómetro de Mirau</w:t>
             </w:r>
-            <w:bookmarkEnd w:id="68"/>
+            <w:bookmarkEnd w:id="74"/>
           </w:p>
         </w:tc>
       </w:tr>
@@ -8280,23 +8524,23 @@
       <w:pPr>
         <w:pStyle w:val="Ttulo2"/>
       </w:pPr>
-      <w:bookmarkStart w:id="73" w:name="_Toc289948775"/>
-      <w:bookmarkStart w:id="74" w:name="_Toc289968997"/>
-      <w:bookmarkStart w:id="75" w:name="_Toc314559929"/>
-      <w:bookmarkStart w:id="76" w:name="_Toc289948776"/>
-      <w:bookmarkStart w:id="77" w:name="_Toc289968998"/>
-      <w:bookmarkStart w:id="78" w:name="_Toc314559930"/>
-      <w:bookmarkStart w:id="79" w:name="_Toc316133514"/>
-      <w:bookmarkEnd w:id="73"/>
-      <w:bookmarkEnd w:id="74"/>
-      <w:bookmarkEnd w:id="75"/>
-      <w:bookmarkEnd w:id="76"/>
-      <w:bookmarkEnd w:id="77"/>
-      <w:bookmarkEnd w:id="78"/>
+      <w:bookmarkStart w:id="79" w:name="_Toc289948775"/>
+      <w:bookmarkStart w:id="80" w:name="_Toc289968997"/>
+      <w:bookmarkStart w:id="81" w:name="_Toc314559929"/>
+      <w:bookmarkStart w:id="82" w:name="_Toc289948776"/>
+      <w:bookmarkStart w:id="83" w:name="_Toc289968998"/>
+      <w:bookmarkStart w:id="84" w:name="_Toc314559930"/>
+      <w:bookmarkStart w:id="85" w:name="_Toc316133514"/>
+      <w:bookmarkEnd w:id="79"/>
+      <w:bookmarkEnd w:id="80"/>
+      <w:bookmarkEnd w:id="81"/>
+      <w:bookmarkEnd w:id="82"/>
+      <w:bookmarkEnd w:id="83"/>
+      <w:bookmarkEnd w:id="84"/>
       <w:r>
         <w:t>Teoría del Color</w:t>
       </w:r>
-      <w:bookmarkEnd w:id="79"/>
+      <w:bookmarkEnd w:id="85"/>
     </w:p>
     <w:p>
       <w:r>
@@ -8316,7 +8560,7 @@
           <v:shape id="_x0000_i1051" type="#_x0000_t75" style="width:36pt;height:14.25pt" o:ole="">
             <v:imagedata r:id="rId72" o:title=""/>
           </v:shape>
-          <o:OLEObject Type="Embed" ProgID="Equation.DSMT4" ShapeID="_x0000_i1051" DrawAspect="Content" ObjectID="_1390059351" r:id="rId73"/>
+          <o:OLEObject Type="Embed" ProgID="Equation.DSMT4" ShapeID="_x0000_i1051" DrawAspect="Content" ObjectID="_1390141063" r:id="rId73"/>
         </w:object>
       </w:r>
       <w:r>
@@ -8333,7 +8577,7 @@
           <v:shape id="_x0000_i1052" type="#_x0000_t75" style="width:36pt;height:14.25pt" o:ole="">
             <v:imagedata r:id="rId74" o:title=""/>
           </v:shape>
-          <o:OLEObject Type="Embed" ProgID="Equation.DSMT4" ShapeID="_x0000_i1052" DrawAspect="Content" ObjectID="_1390059352" r:id="rId75"/>
+          <o:OLEObject Type="Embed" ProgID="Equation.DSMT4" ShapeID="_x0000_i1052" DrawAspect="Content" ObjectID="_1390141064" r:id="rId75"/>
         </w:object>
       </w:r>
       <w:r>
@@ -8495,11 +8739,11 @@
       <w:pPr>
         <w:pStyle w:val="Ttulo3"/>
       </w:pPr>
-      <w:bookmarkStart w:id="80" w:name="_Toc316133515"/>
+      <w:bookmarkStart w:id="86" w:name="_Toc316133515"/>
       <w:r>
         <w:t>Espacio de color RGB</w:t>
       </w:r>
-      <w:bookmarkEnd w:id="80"/>
+      <w:bookmarkEnd w:id="86"/>
     </w:p>
     <w:p>
       <w:r>
@@ -8648,7 +8892,7 @@
           <v:shape id="_x0000_i1053" type="#_x0000_t75" style="width:120.9pt;height:80.15pt" o:ole="">
             <v:imagedata r:id="rId76" o:title=""/>
           </v:shape>
-          <o:OLEObject Type="Embed" ProgID="Equation.DSMT4" ShapeID="_x0000_i1053" DrawAspect="Content" ObjectID="_1390059353" r:id="rId77"/>
+          <o:OLEObject Type="Embed" ProgID="Equation.DSMT4" ShapeID="_x0000_i1053" DrawAspect="Content" ObjectID="_1390141065" r:id="rId77"/>
         </w:object>
       </w:r>
       <w:r>
@@ -8760,7 +9004,7 @@
           <v:shape id="_x0000_i1054" type="#_x0000_t75" style="width:29.2pt;height:20.4pt" o:ole="">
             <v:imagedata r:id="rId78" o:title=""/>
           </v:shape>
-          <o:OLEObject Type="Embed" ProgID="Equation.DSMT4" ShapeID="_x0000_i1054" DrawAspect="Content" ObjectID="_1390059354" r:id="rId79"/>
+          <o:OLEObject Type="Embed" ProgID="Equation.DSMT4" ShapeID="_x0000_i1054" DrawAspect="Content" ObjectID="_1390141066" r:id="rId79"/>
         </w:object>
       </w:r>
       <w:r>
@@ -8777,7 +9021,7 @@
           <v:shape id="_x0000_i1055" type="#_x0000_t75" style="width:29.9pt;height:20.4pt" o:ole="">
             <v:imagedata r:id="rId80" o:title=""/>
           </v:shape>
-          <o:OLEObject Type="Embed" ProgID="Equation.DSMT4" ShapeID="_x0000_i1055" DrawAspect="Content" ObjectID="_1390059355" r:id="rId81"/>
+          <o:OLEObject Type="Embed" ProgID="Equation.DSMT4" ShapeID="_x0000_i1055" DrawAspect="Content" ObjectID="_1390141067" r:id="rId81"/>
         </w:object>
       </w:r>
       <w:r>
@@ -8791,7 +9035,7 @@
           <v:shape id="_x0000_i1056" type="#_x0000_t75" style="width:30.55pt;height:20.4pt" o:ole="">
             <v:imagedata r:id="rId82" o:title=""/>
           </v:shape>
-          <o:OLEObject Type="Embed" ProgID="Equation.DSMT4" ShapeID="_x0000_i1056" DrawAspect="Content" ObjectID="_1390059356" r:id="rId83"/>
+          <o:OLEObject Type="Embed" ProgID="Equation.DSMT4" ShapeID="_x0000_i1056" DrawAspect="Content" ObjectID="_1390141068" r:id="rId83"/>
         </w:object>
       </w:r>
       <w:r>
@@ -8805,7 +9049,7 @@
           <v:shape id="_x0000_i1057" type="#_x0000_t75" style="width:29.9pt;height:20.4pt" o:ole="">
             <v:imagedata r:id="rId84" o:title=""/>
           </v:shape>
-          <o:OLEObject Type="Embed" ProgID="Equation.DSMT4" ShapeID="_x0000_i1057" DrawAspect="Content" ObjectID="_1390059357" r:id="rId85"/>
+          <o:OLEObject Type="Embed" ProgID="Equation.DSMT4" ShapeID="_x0000_i1057" DrawAspect="Content" ObjectID="_1390141069" r:id="rId85"/>
         </w:object>
       </w:r>
       <w:r>
@@ -8821,14 +9065,14 @@
       <w:pPr>
         <w:pStyle w:val="Ttulo3"/>
       </w:pPr>
-      <w:bookmarkStart w:id="81" w:name="_Toc316133516"/>
+      <w:bookmarkStart w:id="87" w:name="_Toc316133516"/>
       <w:r>
         <w:t xml:space="preserve">Espacio de color </w:t>
       </w:r>
       <w:r>
         <w:t>HSL</w:t>
       </w:r>
-      <w:bookmarkEnd w:id="81"/>
+      <w:bookmarkEnd w:id="87"/>
     </w:p>
     <w:p>
       <w:r>
@@ -9055,11 +9299,11 @@
                 <w:sz w:val="24"/>
               </w:rPr>
             </w:pPr>
-            <w:bookmarkStart w:id="82" w:name="_Toc316315828"/>
+            <w:bookmarkStart w:id="88" w:name="_Toc316377394"/>
             <w:r>
               <w:t xml:space="preserve">Figura </w:t>
             </w:r>
-            <w:ins w:id="83" w:author="veloz" w:date="2012-02-06T18:42:00Z">
+            <w:ins w:id="89" w:author="veloz" w:date="2012-02-06T18:42:00Z">
               <w:r>
                 <w:fldChar w:fldCharType="begin"/>
               </w:r>
@@ -9076,7 +9320,7 @@
               </w:rPr>
               <w:t>1</w:t>
             </w:r>
-            <w:ins w:id="84" w:author="veloz" w:date="2012-02-06T18:42:00Z">
+            <w:ins w:id="90" w:author="veloz" w:date="2012-02-06T18:42:00Z">
               <w:r>
                 <w:fldChar w:fldCharType="end"/>
               </w:r>
@@ -9093,7 +9337,7 @@
             <w:r>
               <w:fldChar w:fldCharType="separate"/>
             </w:r>
-            <w:ins w:id="85" w:author="veloz" w:date="2012-02-06T18:42:00Z">
+            <w:ins w:id="91" w:author="veloz" w:date="2012-02-06T18:42:00Z">
               <w:r>
                 <w:rPr>
                   <w:noProof/>
@@ -9104,7 +9348,7 @@
                 <w:fldChar w:fldCharType="end"/>
               </w:r>
             </w:ins>
-            <w:del w:id="86" w:author="veloz" w:date="2012-02-06T18:17:00Z">
+            <w:del w:id="92" w:author="veloz" w:date="2012-02-06T18:17:00Z">
               <w:r>
                 <w:fldChar w:fldCharType="begin"/>
               </w:r>
@@ -9142,7 +9386,7 @@
             <w:r>
               <w:t xml:space="preserve"> : Espacio de color HSL</w:t>
             </w:r>
-            <w:bookmarkEnd w:id="82"/>
+            <w:bookmarkEnd w:id="88"/>
           </w:p>
         </w:tc>
       </w:tr>
@@ -9152,7 +9396,7 @@
       <w:pPr>
         <w:pStyle w:val="Ttulo2"/>
       </w:pPr>
-      <w:bookmarkStart w:id="87" w:name="_Toc316133517"/>
+      <w:bookmarkStart w:id="93" w:name="_Toc316133517"/>
       <w:r>
         <w:t xml:space="preserve">Dispositivos </w:t>
       </w:r>
@@ -9168,7 +9412,7 @@
       <w:r>
         <w:t>mágenes</w:t>
       </w:r>
-      <w:bookmarkEnd w:id="87"/>
+      <w:bookmarkEnd w:id="93"/>
     </w:p>
     <w:p>
       <w:r>
@@ -9239,7 +9483,7 @@
           <v:shape id="_x0000_i1058" type="#_x0000_t75" style="width:99.15pt;height:20.4pt" o:ole="">
             <v:imagedata r:id="rId87" o:title=""/>
           </v:shape>
-          <o:OLEObject Type="Embed" ProgID="Equation.DSMT4" ShapeID="_x0000_i1058" DrawAspect="Content" ObjectID="_1390059358" r:id="rId88"/>
+          <o:OLEObject Type="Embed" ProgID="Equation.DSMT4" ShapeID="_x0000_i1058" DrawAspect="Content" ObjectID="_1390141070" r:id="rId88"/>
         </w:object>
       </w:r>
       <w:r>
@@ -9352,7 +9596,7 @@
           <v:shape id="_x0000_i1059" type="#_x0000_t75" style="width:12.25pt;height:11.55pt" o:ole="">
             <v:imagedata r:id="rId89" o:title=""/>
           </v:shape>
-          <o:OLEObject Type="Embed" ProgID="Equation.DSMT4" ShapeID="_x0000_i1059" DrawAspect="Content" ObjectID="_1390059359" r:id="rId90"/>
+          <o:OLEObject Type="Embed" ProgID="Equation.DSMT4" ShapeID="_x0000_i1059" DrawAspect="Content" ObjectID="_1390141071" r:id="rId90"/>
         </w:object>
       </w:r>
       <w:r>
@@ -9366,7 +9610,7 @@
           <v:shape id="_x0000_i1060" type="#_x0000_t75" style="width:35.3pt;height:20.4pt" o:ole="">
             <v:imagedata r:id="rId91" o:title=""/>
           </v:shape>
-          <o:OLEObject Type="Embed" ProgID="Equation.DSMT4" ShapeID="_x0000_i1060" DrawAspect="Content" ObjectID="_1390059360" r:id="rId92"/>
+          <o:OLEObject Type="Embed" ProgID="Equation.DSMT4" ShapeID="_x0000_i1060" DrawAspect="Content" ObjectID="_1390141072" r:id="rId92"/>
         </w:object>
       </w:r>
       <w:r>
@@ -9414,7 +9658,7 @@
           <v:shape id="_x0000_i1061" type="#_x0000_t75" style="width:11.55pt;height:12.9pt" o:ole="">
             <v:imagedata r:id="rId93" o:title=""/>
           </v:shape>
-          <o:OLEObject Type="Embed" ProgID="Equation.DSMT4" ShapeID="_x0000_i1061" DrawAspect="Content" ObjectID="_1390059361" r:id="rId94"/>
+          <o:OLEObject Type="Embed" ProgID="Equation.DSMT4" ShapeID="_x0000_i1061" DrawAspect="Content" ObjectID="_1390141073" r:id="rId94"/>
         </w:object>
       </w:r>
       <w:r>
@@ -9443,7 +9687,7 @@
           <v:shape id="_x0000_i1062" type="#_x0000_t75" style="width:103.9pt;height:33.95pt" o:ole="">
             <v:imagedata r:id="rId95" o:title=""/>
           </v:shape>
-          <o:OLEObject Type="Embed" ProgID="Equation.DSMT4" ShapeID="_x0000_i1062" DrawAspect="Content" ObjectID="_1390059362" r:id="rId96"/>
+          <o:OLEObject Type="Embed" ProgID="Equation.DSMT4" ShapeID="_x0000_i1062" DrawAspect="Content" ObjectID="_1390141074" r:id="rId96"/>
         </w:object>
       </w:r>
       <w:r>
@@ -9665,11 +9909,11 @@
       <w:pPr>
         <w:pStyle w:val="Ttulo3"/>
       </w:pPr>
-      <w:bookmarkStart w:id="88" w:name="_Toc316133518"/>
+      <w:bookmarkStart w:id="94" w:name="_Toc316133518"/>
       <w:r>
         <w:t>Cámaras CCD</w:t>
       </w:r>
-      <w:bookmarkEnd w:id="88"/>
+      <w:bookmarkEnd w:id="94"/>
     </w:p>
     <w:p>
       <w:r>
@@ -10044,14 +10288,14 @@
       <w:pPr>
         <w:ind w:firstLine="0"/>
       </w:pPr>
-      <w:bookmarkStart w:id="89" w:name="_Toc289940462"/>
-      <w:bookmarkStart w:id="90" w:name="_Toc289948781"/>
-      <w:bookmarkStart w:id="91" w:name="_Toc289969003"/>
-      <w:bookmarkStart w:id="92" w:name="_Toc314559938"/>
-      <w:bookmarkEnd w:id="89"/>
-      <w:bookmarkEnd w:id="90"/>
-      <w:bookmarkEnd w:id="91"/>
-      <w:bookmarkEnd w:id="92"/>
+      <w:bookmarkStart w:id="95" w:name="_Toc289940462"/>
+      <w:bookmarkStart w:id="96" w:name="_Toc289948781"/>
+      <w:bookmarkStart w:id="97" w:name="_Toc289969003"/>
+      <w:bookmarkStart w:id="98" w:name="_Toc314559938"/>
+      <w:bookmarkEnd w:id="95"/>
+      <w:bookmarkEnd w:id="96"/>
+      <w:bookmarkEnd w:id="97"/>
+      <w:bookmarkEnd w:id="98"/>
     </w:p>
     <w:p/>
     <w:p>
@@ -10067,7 +10311,7 @@
           <w:docGrid w:linePitch="360"/>
         </w:sectPr>
       </w:pPr>
-      <w:bookmarkStart w:id="93" w:name="_Toc276051294"/>
+      <w:bookmarkStart w:id="99" w:name="_Toc276051294"/>
     </w:p>
     <w:p>
       <w:pPr>
@@ -10097,8 +10341,8 @@
           <w:numId w:val="2"/>
         </w:numPr>
       </w:pPr>
-      <w:bookmarkStart w:id="94" w:name="_Toc282134886"/>
-      <w:bookmarkStart w:id="95" w:name="_Toc316133519"/>
+      <w:bookmarkStart w:id="100" w:name="_Toc282134886"/>
+      <w:bookmarkStart w:id="101" w:name="_Toc316133519"/>
       <w:r>
         <w:t>Capítulo II</w:t>
       </w:r>
@@ -10108,12 +10352,12 @@
       <w:r>
         <w:br/>
       </w:r>
-      <w:bookmarkEnd w:id="93"/>
-      <w:bookmarkEnd w:id="94"/>
+      <w:bookmarkEnd w:id="99"/>
+      <w:bookmarkEnd w:id="100"/>
       <w:r>
         <w:t>SIMULADOR</w:t>
       </w:r>
-      <w:bookmarkEnd w:id="95"/>
+      <w:bookmarkEnd w:id="101"/>
     </w:p>
     <w:p>
       <w:r>
@@ -10142,11 +10386,11 @@
       <w:pPr>
         <w:pStyle w:val="Ttulo2"/>
       </w:pPr>
-      <w:bookmarkStart w:id="96" w:name="_Toc316133520"/>
+      <w:bookmarkStart w:id="102" w:name="_Toc316133520"/>
       <w:r>
         <w:t>Módulos del simulador</w:t>
       </w:r>
-      <w:bookmarkEnd w:id="96"/>
+      <w:bookmarkEnd w:id="102"/>
     </w:p>
     <w:p>
       <w:r>
@@ -10178,11 +10422,11 @@
       <w:pPr>
         <w:pStyle w:val="Ttulo3"/>
       </w:pPr>
-      <w:bookmarkStart w:id="97" w:name="_Toc316133521"/>
+      <w:bookmarkStart w:id="103" w:name="_Toc316133521"/>
       <w:r>
         <w:t>Módulo de espectros</w:t>
       </w:r>
-      <w:bookmarkEnd w:id="97"/>
+      <w:bookmarkEnd w:id="103"/>
     </w:p>
     <w:p>
       <w:r>
@@ -10208,7 +10452,7 @@
           <v:shape id="_x0000_i1063" type="#_x0000_t75" style="width:70.65pt;height:33.95pt" o:ole="">
             <v:imagedata r:id="rId99" o:title=""/>
           </v:shape>
-          <o:OLEObject Type="Embed" ProgID="Equation.DSMT4" ShapeID="_x0000_i1063" DrawAspect="Content" ObjectID="_1390059363" r:id="rId100"/>
+          <o:OLEObject Type="Embed" ProgID="Equation.DSMT4" ShapeID="_x0000_i1063" DrawAspect="Content" ObjectID="_1390141075" r:id="rId100"/>
         </w:object>
       </w:r>
       <w:r>
@@ -10222,7 +10466,7 @@
           <v:shape id="_x0000_i1064" type="#_x0000_t75" style="width:12.25pt;height:12.9pt" o:ole="">
             <v:imagedata r:id="rId101" o:title=""/>
           </v:shape>
-          <o:OLEObject Type="Embed" ProgID="Equation.DSMT4" ShapeID="_x0000_i1064" DrawAspect="Content" ObjectID="_1390059364" r:id="rId102"/>
+          <o:OLEObject Type="Embed" ProgID="Equation.DSMT4" ShapeID="_x0000_i1064" DrawAspect="Content" ObjectID="_1390141076" r:id="rId102"/>
         </w:object>
       </w:r>
       <w:r>
@@ -10251,7 +10495,7 @@
           <v:shape id="_x0000_i1065" type="#_x0000_t75" style="width:55.7pt;height:33.95pt" o:ole="">
             <v:imagedata r:id="rId103" o:title=""/>
           </v:shape>
-          <o:OLEObject Type="Embed" ProgID="Equation.DSMT4" ShapeID="_x0000_i1065" DrawAspect="Content" ObjectID="_1390059365" r:id="rId104"/>
+          <o:OLEObject Type="Embed" ProgID="Equation.DSMT4" ShapeID="_x0000_i1065" DrawAspect="Content" ObjectID="_1390141077" r:id="rId104"/>
         </w:object>
       </w:r>
       <w:r>
@@ -10284,7 +10528,7 @@
           <v:shape id="_x0000_i1066" type="#_x0000_t75" style="width:108.7pt;height:34.65pt" o:ole="">
             <v:imagedata r:id="rId105" o:title=""/>
           </v:shape>
-          <o:OLEObject Type="Embed" ProgID="Equation.DSMT4" ShapeID="_x0000_i1066" DrawAspect="Content" ObjectID="_1390059366" r:id="rId106"/>
+          <o:OLEObject Type="Embed" ProgID="Equation.DSMT4" ShapeID="_x0000_i1066" DrawAspect="Content" ObjectID="_1390141078" r:id="rId106"/>
         </w:object>
       </w:r>
     </w:p>
@@ -10300,7 +10544,7 @@
           <v:shape id="_x0000_i1067" type="#_x0000_t75" style="width:141.95pt;height:31.25pt" o:ole="">
             <v:imagedata r:id="rId107" o:title=""/>
           </v:shape>
-          <o:OLEObject Type="Embed" ProgID="Equation.DSMT4" ShapeID="_x0000_i1067" DrawAspect="Content" ObjectID="_1390059367" r:id="rId108"/>
+          <o:OLEObject Type="Embed" ProgID="Equation.DSMT4" ShapeID="_x0000_i1067" DrawAspect="Content" ObjectID="_1390141079" r:id="rId108"/>
         </w:object>
       </w:r>
       <w:r>
@@ -10314,7 +10558,7 @@
           <v:shape id="_x0000_i1068" type="#_x0000_t75" style="width:36.7pt;height:33.95pt" o:ole="">
             <v:imagedata r:id="rId109" o:title=""/>
           </v:shape>
-          <o:OLEObject Type="Embed" ProgID="Equation.DSMT4" ShapeID="_x0000_i1068" DrawAspect="Content" ObjectID="_1390059368" r:id="rId110"/>
+          <o:OLEObject Type="Embed" ProgID="Equation.DSMT4" ShapeID="_x0000_i1068" DrawAspect="Content" ObjectID="_1390141080" r:id="rId110"/>
         </w:object>
       </w:r>
       <w:r>
@@ -10331,11 +10575,11 @@
       <w:pPr>
         <w:pStyle w:val="Ttulo3"/>
       </w:pPr>
-      <w:bookmarkStart w:id="98" w:name="_Toc316133522"/>
+      <w:bookmarkStart w:id="104" w:name="_Toc316133522"/>
       <w:r>
         <w:t>Módulo de muestra</w:t>
       </w:r>
-      <w:bookmarkEnd w:id="98"/>
+      <w:bookmarkEnd w:id="104"/>
     </w:p>
     <w:p>
       <w:r>
@@ -10361,7 +10605,7 @@
           <v:shape id="_x0000_i1069" type="#_x0000_t75" style="width:36.7pt;height:19.7pt" o:ole="">
             <v:imagedata r:id="rId111" o:title=""/>
           </v:shape>
-          <o:OLEObject Type="Embed" ProgID="Equation.DSMT4" ShapeID="_x0000_i1069" DrawAspect="Content" ObjectID="_1390059369" r:id="rId112"/>
+          <o:OLEObject Type="Embed" ProgID="Equation.DSMT4" ShapeID="_x0000_i1069" DrawAspect="Content" ObjectID="_1390141081" r:id="rId112"/>
         </w:object>
       </w:r>
       <w:r>
@@ -10394,7 +10638,7 @@
           <v:shape id="_x0000_i1070" type="#_x0000_t75" style="width:38.7pt;height:19.7pt" o:ole="">
             <v:imagedata r:id="rId113" o:title=""/>
           </v:shape>
-          <o:OLEObject Type="Embed" ProgID="Equation.DSMT4" ShapeID="_x0000_i1070" DrawAspect="Content" ObjectID="_1390059370" r:id="rId114"/>
+          <o:OLEObject Type="Embed" ProgID="Equation.DSMT4" ShapeID="_x0000_i1070" DrawAspect="Content" ObjectID="_1390141082" r:id="rId114"/>
         </w:object>
       </w:r>
     </w:p>
@@ -10402,12 +10646,12 @@
       <w:pPr>
         <w:pStyle w:val="Ttulo3"/>
       </w:pPr>
-      <w:bookmarkStart w:id="99" w:name="_Toc316133523"/>
+      <w:bookmarkStart w:id="105" w:name="_Toc316133523"/>
       <w:r>
         <w:lastRenderedPageBreak/>
         <w:t>Modulo de cámara</w:t>
       </w:r>
-      <w:bookmarkEnd w:id="99"/>
+      <w:bookmarkEnd w:id="105"/>
     </w:p>
     <w:p>
       <w:r>
@@ -10437,11 +10681,11 @@
       <w:pPr>
         <w:pStyle w:val="Ttulo3"/>
       </w:pPr>
-      <w:bookmarkStart w:id="100" w:name="_Toc316133524"/>
+      <w:bookmarkStart w:id="106" w:name="_Toc316133524"/>
       <w:r>
         <w:t>Módulo de la fuente de iluminación</w:t>
       </w:r>
-      <w:bookmarkEnd w:id="100"/>
+      <w:bookmarkEnd w:id="106"/>
     </w:p>
     <w:p>
       <w:r>
@@ -10475,11 +10719,11 @@
       <w:pPr>
         <w:pStyle w:val="Ttulo3"/>
       </w:pPr>
-      <w:bookmarkStart w:id="101" w:name="_Toc316133525"/>
+      <w:bookmarkStart w:id="107" w:name="_Toc316133525"/>
       <w:r>
         <w:t>Módulo de ruido</w:t>
       </w:r>
-      <w:bookmarkEnd w:id="101"/>
+      <w:bookmarkEnd w:id="107"/>
     </w:p>
     <w:p>
       <w:r>
@@ -10490,14 +10734,14 @@
       <w:pPr>
         <w:pStyle w:val="Ttulo3"/>
       </w:pPr>
-      <w:bookmarkStart w:id="102" w:name="_Toc316133526"/>
+      <w:bookmarkStart w:id="108" w:name="_Toc316133526"/>
       <w:r>
         <w:t xml:space="preserve">Módulo </w:t>
       </w:r>
       <w:r>
         <w:t>de interferometría</w:t>
       </w:r>
-      <w:bookmarkEnd w:id="102"/>
+      <w:bookmarkEnd w:id="108"/>
     </w:p>
     <w:p>
       <w:r>
@@ -10584,7 +10828,7 @@
           <v:shape id="_x0000_i1071" type="#_x0000_t75" style="width:44.15pt;height:20.4pt" o:ole="">
             <v:imagedata r:id="rId115" o:title=""/>
           </v:shape>
-          <o:OLEObject Type="Embed" ProgID="Equation.DSMT4" ShapeID="_x0000_i1071" DrawAspect="Content" ObjectID="_1390059371" r:id="rId116"/>
+          <o:OLEObject Type="Embed" ProgID="Equation.DSMT4" ShapeID="_x0000_i1071" DrawAspect="Content" ObjectID="_1390141083" r:id="rId116"/>
         </w:object>
       </w:r>
       <w:r>
@@ -10613,7 +10857,7 @@
           <v:shape id="_x0000_i1072" type="#_x0000_t75" style="width:204.45pt;height:36pt" o:ole="">
             <v:imagedata r:id="rId117" o:title=""/>
           </v:shape>
-          <o:OLEObject Type="Embed" ProgID="Equation.DSMT4" ShapeID="_x0000_i1072" DrawAspect="Content" ObjectID="_1390059372" r:id="rId118"/>
+          <o:OLEObject Type="Embed" ProgID="Equation.DSMT4" ShapeID="_x0000_i1072" DrawAspect="Content" ObjectID="_1390141084" r:id="rId118"/>
         </w:object>
       </w:r>
       <w:r>
@@ -10634,7 +10878,7 @@
         </w:rPr>
         <w:instrText xml:space="preserve"> MACROBUTTON MTPlaceRef \* MERGEFORMAT </w:instrText>
       </w:r>
-      <w:bookmarkStart w:id="103" w:name="ZEqnNum133711"/>
+      <w:bookmarkStart w:id="109" w:name="ZEqnNum133711"/>
       <w:r>
         <w:rPr>
           <w:lang w:val="es-VE"/>
@@ -10713,7 +10957,7 @@
         </w:rPr>
         <w:instrText>)</w:instrText>
       </w:r>
-      <w:bookmarkEnd w:id="103"/>
+      <w:bookmarkEnd w:id="109"/>
       <w:r>
         <w:rPr>
           <w:lang w:val="es-VE"/>
@@ -10749,7 +10993,7 @@
           <v:shape id="_x0000_i1073" type="#_x0000_t75" style="width:12.25pt;height:18.35pt" o:ole="">
             <v:imagedata r:id="rId119" o:title=""/>
           </v:shape>
-          <o:OLEObject Type="Embed" ProgID="Equation.DSMT4" ShapeID="_x0000_i1073" DrawAspect="Content" ObjectID="_1390059373" r:id="rId120"/>
+          <o:OLEObject Type="Embed" ProgID="Equation.DSMT4" ShapeID="_x0000_i1073" DrawAspect="Content" ObjectID="_1390141085" r:id="rId120"/>
         </w:object>
       </w:r>
       <w:r>
@@ -10779,7 +11023,7 @@
           <v:shape id="_x0000_i1074" type="#_x0000_t75" style="width:11.55pt;height:14.25pt" o:ole="">
             <v:imagedata r:id="rId121" o:title=""/>
           </v:shape>
-          <o:OLEObject Type="Embed" ProgID="Equation.DSMT4" ShapeID="_x0000_i1074" DrawAspect="Content" ObjectID="_1390059374" r:id="rId122"/>
+          <o:OLEObject Type="Embed" ProgID="Equation.DSMT4" ShapeID="_x0000_i1074" DrawAspect="Content" ObjectID="_1390141086" r:id="rId122"/>
         </w:object>
       </w:r>
       <w:r>
@@ -10809,7 +11053,7 @@
           <v:shape id="_x0000_i1075" type="#_x0000_t75" style="width:9.5pt;height:11.55pt" o:ole="">
             <v:imagedata r:id="rId123" o:title=""/>
           </v:shape>
-          <o:OLEObject Type="Embed" ProgID="Equation.DSMT4" ShapeID="_x0000_i1075" DrawAspect="Content" ObjectID="_1390059375" r:id="rId124"/>
+          <o:OLEObject Type="Embed" ProgID="Equation.DSMT4" ShapeID="_x0000_i1075" DrawAspect="Content" ObjectID="_1390141087" r:id="rId124"/>
         </w:object>
       </w:r>
       <w:r>
@@ -10835,7 +11079,7 @@
           <v:shape id="_x0000_i1076" type="#_x0000_t75" style="width:11.55pt;height:18.35pt" o:ole="">
             <v:imagedata r:id="rId125" o:title=""/>
           </v:shape>
-          <o:OLEObject Type="Embed" ProgID="Equation.DSMT4" ShapeID="_x0000_i1076" DrawAspect="Content" ObjectID="_1390059376" r:id="rId126"/>
+          <o:OLEObject Type="Embed" ProgID="Equation.DSMT4" ShapeID="_x0000_i1076" DrawAspect="Content" ObjectID="_1390141088" r:id="rId126"/>
         </w:object>
       </w:r>
       <w:r>
@@ -10867,7 +11111,7 @@
           <v:shape id="_x0000_i1077" type="#_x0000_t75" style="width:11.55pt;height:18.35pt" o:ole="">
             <v:imagedata r:id="rId127" o:title=""/>
           </v:shape>
-          <o:OLEObject Type="Embed" ProgID="Equation.DSMT4" ShapeID="_x0000_i1077" DrawAspect="Content" ObjectID="_1390059377" r:id="rId128"/>
+          <o:OLEObject Type="Embed" ProgID="Equation.DSMT4" ShapeID="_x0000_i1077" DrawAspect="Content" ObjectID="_1390141089" r:id="rId128"/>
         </w:object>
       </w:r>
       <w:r>
@@ -10941,7 +11185,7 @@
           <v:shape id="_x0000_i1078" type="#_x0000_t75" style="width:86.95pt;height:36pt" o:ole="">
             <v:imagedata r:id="rId129" o:title=""/>
           </v:shape>
-          <o:OLEObject Type="Embed" ProgID="Equation.DSMT4" ShapeID="_x0000_i1078" DrawAspect="Content" ObjectID="_1390059378" r:id="rId130"/>
+          <o:OLEObject Type="Embed" ProgID="Equation.DSMT4" ShapeID="_x0000_i1078" DrawAspect="Content" ObjectID="_1390141090" r:id="rId130"/>
         </w:object>
       </w:r>
     </w:p>
@@ -10957,7 +11201,7 @@
           <v:shape id="_x0000_i1079" type="#_x0000_t75" style="width:61.15pt;height:18.35pt" o:ole="">
             <v:imagedata r:id="rId131" o:title=""/>
           </v:shape>
-          <o:OLEObject Type="Embed" ProgID="Equation.DSMT4" ShapeID="_x0000_i1079" DrawAspect="Content" ObjectID="_1390059379" r:id="rId132"/>
+          <o:OLEObject Type="Embed" ProgID="Equation.DSMT4" ShapeID="_x0000_i1079" DrawAspect="Content" ObjectID="_1390141091" r:id="rId132"/>
         </w:object>
       </w:r>
       <w:r>
@@ -10971,7 +11215,7 @@
           <v:shape id="_x0000_i1080" type="#_x0000_t75" style="width:19.7pt;height:18.35pt" o:ole="">
             <v:imagedata r:id="rId133" o:title=""/>
           </v:shape>
-          <o:OLEObject Type="Embed" ProgID="Equation.DSMT4" ShapeID="_x0000_i1080" DrawAspect="Content" ObjectID="_1390059380" r:id="rId134"/>
+          <o:OLEObject Type="Embed" ProgID="Equation.DSMT4" ShapeID="_x0000_i1080" DrawAspect="Content" ObjectID="_1390141092" r:id="rId134"/>
         </w:object>
       </w:r>
       <w:r>
@@ -10985,7 +11229,7 @@
           <v:shape id="_x0000_i1081" type="#_x0000_t75" style="width:14.95pt;height:18.35pt" o:ole="">
             <v:imagedata r:id="rId135" o:title=""/>
           </v:shape>
-          <o:OLEObject Type="Embed" ProgID="Equation.DSMT4" ShapeID="_x0000_i1081" DrawAspect="Content" ObjectID="_1390059381" r:id="rId136"/>
+          <o:OLEObject Type="Embed" ProgID="Equation.DSMT4" ShapeID="_x0000_i1081" DrawAspect="Content" ObjectID="_1390141093" r:id="rId136"/>
         </w:object>
       </w:r>
       <w:r>
@@ -11007,7 +11251,7 @@
           <v:shape id="_x0000_i1082" type="#_x0000_t75" style="width:23.1pt;height:18.35pt" o:ole="">
             <v:imagedata r:id="rId137" o:title=""/>
           </v:shape>
-          <o:OLEObject Type="Embed" ProgID="Equation.DSMT4" ShapeID="_x0000_i1082" DrawAspect="Content" ObjectID="_1390059382" r:id="rId138"/>
+          <o:OLEObject Type="Embed" ProgID="Equation.DSMT4" ShapeID="_x0000_i1082" DrawAspect="Content" ObjectID="_1390141094" r:id="rId138"/>
         </w:object>
       </w:r>
       <w:r>
@@ -11042,7 +11286,7 @@
           <v:shape id="_x0000_i1083" type="#_x0000_t75" style="width:2in;height:38.05pt" o:ole="">
             <v:imagedata r:id="rId139" o:title=""/>
           </v:shape>
-          <o:OLEObject Type="Embed" ProgID="Equation.DSMT4" ShapeID="_x0000_i1083" DrawAspect="Content" ObjectID="_1390059383" r:id="rId140"/>
+          <o:OLEObject Type="Embed" ProgID="Equation.DSMT4" ShapeID="_x0000_i1083" DrawAspect="Content" ObjectID="_1390141095" r:id="rId140"/>
         </w:object>
       </w:r>
     </w:p>
@@ -11103,7 +11347,7 @@
           <v:shape id="_x0000_i1084" type="#_x0000_t75" style="width:270.35pt;height:36pt" o:ole="">
             <v:imagedata r:id="rId141" o:title=""/>
           </v:shape>
-          <o:OLEObject Type="Embed" ProgID="Equation.DSMT4" ShapeID="_x0000_i1084" DrawAspect="Content" ObjectID="_1390059384" r:id="rId142"/>
+          <o:OLEObject Type="Embed" ProgID="Equation.DSMT4" ShapeID="_x0000_i1084" DrawAspect="Content" ObjectID="_1390141096" r:id="rId142"/>
         </w:object>
       </w:r>
     </w:p>
@@ -11119,7 +11363,7 @@
           <v:shape id="_x0000_i1085" type="#_x0000_t75" style="width:29.9pt;height:20.4pt" o:ole="">
             <v:imagedata r:id="rId143" o:title=""/>
           </v:shape>
-          <o:OLEObject Type="Embed" ProgID="Equation.DSMT4" ShapeID="_x0000_i1085" DrawAspect="Content" ObjectID="_1390059385" r:id="rId144"/>
+          <o:OLEObject Type="Embed" ProgID="Equation.DSMT4" ShapeID="_x0000_i1085" DrawAspect="Content" ObjectID="_1390141097" r:id="rId144"/>
         </w:object>
       </w:r>
       <w:r>
@@ -11136,7 +11380,7 @@
           <v:shape id="_x0000_i1086" type="#_x0000_t75" style="width:47.55pt;height:14.25pt" o:ole="">
             <v:imagedata r:id="rId145" o:title=""/>
           </v:shape>
-          <o:OLEObject Type="Embed" ProgID="Equation.DSMT4" ShapeID="_x0000_i1086" DrawAspect="Content" ObjectID="_1390059386" r:id="rId146"/>
+          <o:OLEObject Type="Embed" ProgID="Equation.DSMT4" ShapeID="_x0000_i1086" DrawAspect="Content" ObjectID="_1390141098" r:id="rId146"/>
         </w:object>
       </w:r>
       <w:r>
@@ -11156,7 +11400,7 @@
           <v:shape id="_x0000_i1087" type="#_x0000_t75" style="width:27.85pt;height:20.4pt" o:ole="">
             <v:imagedata r:id="rId147" o:title=""/>
           </v:shape>
-          <o:OLEObject Type="Embed" ProgID="Equation.DSMT4" ShapeID="_x0000_i1087" DrawAspect="Content" ObjectID="_1390059387" r:id="rId148"/>
+          <o:OLEObject Type="Embed" ProgID="Equation.DSMT4" ShapeID="_x0000_i1087" DrawAspect="Content" ObjectID="_1390141099" r:id="rId148"/>
         </w:object>
       </w:r>
       <w:r>
@@ -11170,7 +11414,7 @@
           <v:shape id="_x0000_i1088" type="#_x0000_t75" style="width:11.55pt;height:18.35pt" o:ole="">
             <v:imagedata r:id="rId149" o:title=""/>
           </v:shape>
-          <o:OLEObject Type="Embed" ProgID="Equation.DSMT4" ShapeID="_x0000_i1088" DrawAspect="Content" ObjectID="_1390059388" r:id="rId150"/>
+          <o:OLEObject Type="Embed" ProgID="Equation.DSMT4" ShapeID="_x0000_i1088" DrawAspect="Content" ObjectID="_1390141100" r:id="rId150"/>
         </w:object>
       </w:r>
       <w:r>
@@ -11184,7 +11428,7 @@
           <v:shape id="_x0000_i1089" type="#_x0000_t75" style="width:11.55pt;height:18.35pt" o:ole="">
             <v:imagedata r:id="rId151" o:title=""/>
           </v:shape>
-          <o:OLEObject Type="Embed" ProgID="Equation.DSMT4" ShapeID="_x0000_i1089" DrawAspect="Content" ObjectID="_1390059389" r:id="rId152"/>
+          <o:OLEObject Type="Embed" ProgID="Equation.DSMT4" ShapeID="_x0000_i1089" DrawAspect="Content" ObjectID="_1390141101" r:id="rId152"/>
         </w:object>
       </w:r>
       <w:r>
@@ -11213,7 +11457,7 @@
           <v:shape id="_x0000_i1090" type="#_x0000_t75" style="width:338.25pt;height:74.05pt" o:ole="">
             <v:imagedata r:id="rId153" o:title=""/>
           </v:shape>
-          <o:OLEObject Type="Embed" ProgID="Equation.DSMT4" ShapeID="_x0000_i1090" DrawAspect="Content" ObjectID="_1390059390" r:id="rId154"/>
+          <o:OLEObject Type="Embed" ProgID="Equation.DSMT4" ShapeID="_x0000_i1090" DrawAspect="Content" ObjectID="_1390141102" r:id="rId154"/>
         </w:object>
       </w:r>
     </w:p>
@@ -11229,7 +11473,7 @@
           <v:shape id="_x0000_i1091" type="#_x0000_t75" style="width:18.35pt;height:18.35pt" o:ole="">
             <v:imagedata r:id="rId155" o:title=""/>
           </v:shape>
-          <o:OLEObject Type="Embed" ProgID="Equation.DSMT4" ShapeID="_x0000_i1091" DrawAspect="Content" ObjectID="_1390059391" r:id="rId156"/>
+          <o:OLEObject Type="Embed" ProgID="Equation.DSMT4" ShapeID="_x0000_i1091" DrawAspect="Content" ObjectID="_1390141103" r:id="rId156"/>
         </w:object>
       </w:r>
       <w:r>
@@ -11243,7 +11487,7 @@
           <v:shape id="_x0000_i1092" type="#_x0000_t75" style="width:9.5pt;height:14.25pt" o:ole="">
             <v:imagedata r:id="rId157" o:title=""/>
           </v:shape>
-          <o:OLEObject Type="Embed" ProgID="Equation.DSMT4" ShapeID="_x0000_i1092" DrawAspect="Content" ObjectID="_1390059392" r:id="rId158"/>
+          <o:OLEObject Type="Embed" ProgID="Equation.DSMT4" ShapeID="_x0000_i1092" DrawAspect="Content" ObjectID="_1390141104" r:id="rId158"/>
         </w:object>
       </w:r>
       <w:r>
@@ -11257,7 +11501,7 @@
           <v:shape id="_x0000_i1093" type="#_x0000_t75" style="width:12.25pt;height:9.5pt" o:ole="">
             <v:imagedata r:id="rId159" o:title=""/>
           </v:shape>
-          <o:OLEObject Type="Embed" ProgID="Equation.DSMT4" ShapeID="_x0000_i1093" DrawAspect="Content" ObjectID="_1390059393" r:id="rId160"/>
+          <o:OLEObject Type="Embed" ProgID="Equation.DSMT4" ShapeID="_x0000_i1093" DrawAspect="Content" ObjectID="_1390141105" r:id="rId160"/>
         </w:object>
       </w:r>
     </w:p>
@@ -11283,7 +11527,7 @@
           <v:shape id="_x0000_i1094" type="#_x0000_t75" style="width:264.9pt;height:36.7pt" o:ole="">
             <v:imagedata r:id="rId161" o:title=""/>
           </v:shape>
-          <o:OLEObject Type="Embed" ProgID="Equation.DSMT4" ShapeID="_x0000_i1094" DrawAspect="Content" ObjectID="_1390059394" r:id="rId162"/>
+          <o:OLEObject Type="Embed" ProgID="Equation.DSMT4" ShapeID="_x0000_i1094" DrawAspect="Content" ObjectID="_1390141106" r:id="rId162"/>
         </w:object>
       </w:r>
     </w:p>
@@ -11299,7 +11543,7 @@
           <v:shape id="_x0000_i1095" type="#_x0000_t75" style="width:18.35pt;height:30.55pt" o:ole="">
             <v:imagedata r:id="rId163" o:title=""/>
           </v:shape>
-          <o:OLEObject Type="Embed" ProgID="Equation.DSMT4" ShapeID="_x0000_i1095" DrawAspect="Content" ObjectID="_1390059395" r:id="rId164"/>
+          <o:OLEObject Type="Embed" ProgID="Equation.DSMT4" ShapeID="_x0000_i1095" DrawAspect="Content" ObjectID="_1390141107" r:id="rId164"/>
         </w:object>
       </w:r>
       <w:r>
@@ -11313,7 +11557,7 @@
           <v:shape id="_x0000_i1096" type="#_x0000_t75" style="width:6.8pt;height:12.25pt" o:ole="">
             <v:imagedata r:id="rId165" o:title=""/>
           </v:shape>
-          <o:OLEObject Type="Embed" ProgID="Equation.DSMT4" ShapeID="_x0000_i1096" DrawAspect="Content" ObjectID="_1390059396" r:id="rId166"/>
+          <o:OLEObject Type="Embed" ProgID="Equation.DSMT4" ShapeID="_x0000_i1096" DrawAspect="Content" ObjectID="_1390141108" r:id="rId166"/>
         </w:object>
       </w:r>
       <w:r>
@@ -11330,7 +11574,7 @@
           <v:shape id="_x0000_i1097" type="#_x0000_t75" style="width:16.3pt;height:13.6pt" o:ole="">
             <v:imagedata r:id="rId167" o:title=""/>
           </v:shape>
-          <o:OLEObject Type="Embed" ProgID="Equation.DSMT4" ShapeID="_x0000_i1097" DrawAspect="Content" ObjectID="_1390059397" r:id="rId168"/>
+          <o:OLEObject Type="Embed" ProgID="Equation.DSMT4" ShapeID="_x0000_i1097" DrawAspect="Content" ObjectID="_1390141109" r:id="rId168"/>
         </w:object>
       </w:r>
       <w:r>
@@ -11365,7 +11609,7 @@
           <v:shape id="_x0000_i1098" type="#_x0000_t75" style="width:247.9pt;height:23.75pt" o:ole="">
             <v:imagedata r:id="rId169" o:title=""/>
           </v:shape>
-          <o:OLEObject Type="Embed" ProgID="Equation.DSMT4" ShapeID="_x0000_i1098" DrawAspect="Content" ObjectID="_1390059398" r:id="rId170"/>
+          <o:OLEObject Type="Embed" ProgID="Equation.DSMT4" ShapeID="_x0000_i1098" DrawAspect="Content" ObjectID="_1390141110" r:id="rId170"/>
         </w:object>
       </w:r>
       <w:r>
@@ -11493,7 +11737,7 @@
           <v:shape id="_x0000_i1099" type="#_x0000_t75" style="width:185.45pt;height:131.75pt" o:ole="">
             <v:imagedata r:id="rId171" o:title=""/>
           </v:shape>
-          <o:OLEObject Type="Embed" ProgID="Equation.DSMT4" ShapeID="_x0000_i1099" DrawAspect="Content" ObjectID="_1390059399" r:id="rId172"/>
+          <o:OLEObject Type="Embed" ProgID="Equation.DSMT4" ShapeID="_x0000_i1099" DrawAspect="Content" ObjectID="_1390141111" r:id="rId172"/>
         </w:object>
       </w:r>
     </w:p>
@@ -11556,7 +11800,7 @@
           <v:shape id="_x0000_i1100" type="#_x0000_t75" style="width:203.1pt;height:36pt" o:ole="">
             <v:imagedata r:id="rId173" o:title=""/>
           </v:shape>
-          <o:OLEObject Type="Embed" ProgID="Equation.DSMT4" ShapeID="_x0000_i1100" DrawAspect="Content" ObjectID="_1390059400" r:id="rId174"/>
+          <o:OLEObject Type="Embed" ProgID="Equation.DSMT4" ShapeID="_x0000_i1100" DrawAspect="Content" ObjectID="_1390141112" r:id="rId174"/>
         </w:object>
       </w:r>
     </w:p>
@@ -11590,7 +11834,7 @@
           <v:shape id="_x0000_i1101" type="#_x0000_t75" style="width:200.4pt;height:36pt" o:ole="">
             <v:imagedata r:id="rId175" o:title=""/>
           </v:shape>
-          <o:OLEObject Type="Embed" ProgID="Equation.DSMT4" ShapeID="_x0000_i1101" DrawAspect="Content" ObjectID="_1390059401" r:id="rId176"/>
+          <o:OLEObject Type="Embed" ProgID="Equation.DSMT4" ShapeID="_x0000_i1101" DrawAspect="Content" ObjectID="_1390141113" r:id="rId176"/>
         </w:object>
       </w:r>
       <w:r>
@@ -11611,7 +11855,7 @@
         </w:rPr>
         <w:instrText xml:space="preserve"> MACROBUTTON MTPlaceRef \* MERGEFORMAT </w:instrText>
       </w:r>
-      <w:bookmarkStart w:id="104" w:name="ZEqnNum261601"/>
+      <w:bookmarkStart w:id="110" w:name="ZEqnNum261601"/>
       <w:r>
         <w:rPr>
           <w:lang w:val="es-VE"/>
@@ -11690,7 +11934,7 @@
         </w:rPr>
         <w:instrText>)</w:instrText>
       </w:r>
-      <w:bookmarkEnd w:id="104"/>
+      <w:bookmarkEnd w:id="110"/>
       <w:r>
         <w:rPr>
           <w:lang w:val="es-VE"/>
@@ -11755,7 +11999,7 @@
           <v:shape id="_x0000_i1102" type="#_x0000_t75" style="width:38.05pt;height:20.4pt" o:ole="">
             <v:imagedata r:id="rId177" o:title=""/>
           </v:shape>
-          <o:OLEObject Type="Embed" ProgID="Equation.DSMT4" ShapeID="_x0000_i1102" DrawAspect="Content" ObjectID="_1390059402" r:id="rId178"/>
+          <o:OLEObject Type="Embed" ProgID="Equation.DSMT4" ShapeID="_x0000_i1102" DrawAspect="Content" ObjectID="_1390141114" r:id="rId178"/>
         </w:object>
       </w:r>
       <w:r>
@@ -11769,7 +12013,7 @@
           <v:shape id="_x0000_i1103" type="#_x0000_t75" style="width:44.15pt;height:20.4pt" o:ole="">
             <v:imagedata r:id="rId179" o:title=""/>
           </v:shape>
-          <o:OLEObject Type="Embed" ProgID="Equation.DSMT4" ShapeID="_x0000_i1103" DrawAspect="Content" ObjectID="_1390059403" r:id="rId180"/>
+          <o:OLEObject Type="Embed" ProgID="Equation.DSMT4" ShapeID="_x0000_i1103" DrawAspect="Content" ObjectID="_1390141115" r:id="rId180"/>
         </w:object>
       </w:r>
       <w:r>
@@ -11797,7 +12041,7 @@
           <v:shape id="_x0000_i1104" type="#_x0000_t75" style="width:48.25pt;height:33.95pt" o:ole="">
             <v:imagedata r:id="rId181" o:title=""/>
           </v:shape>
-          <o:OLEObject Type="Embed" ProgID="Equation.DSMT4" ShapeID="_x0000_i1104" DrawAspect="Content" ObjectID="_1390059404" r:id="rId182"/>
+          <o:OLEObject Type="Embed" ProgID="Equation.DSMT4" ShapeID="_x0000_i1104" DrawAspect="Content" ObjectID="_1390141116" r:id="rId182"/>
         </w:object>
       </w:r>
       <w:r>
@@ -11827,7 +12071,7 @@
           <v:shape id="_x0000_i1105" type="#_x0000_t75" style="width:29.9pt;height:20.4pt" o:ole="">
             <v:imagedata r:id="rId183" o:title=""/>
           </v:shape>
-          <o:OLEObject Type="Embed" ProgID="Equation.DSMT4" ShapeID="_x0000_i1105" DrawAspect="Content" ObjectID="_1390059405" r:id="rId184"/>
+          <o:OLEObject Type="Embed" ProgID="Equation.DSMT4" ShapeID="_x0000_i1105" DrawAspect="Content" ObjectID="_1390141117" r:id="rId184"/>
         </w:object>
       </w:r>
       <w:r>
@@ -11841,7 +12085,7 @@
           <v:shape id="_x0000_i1106" type="#_x0000_t75" style="width:11.55pt;height:18.35pt" o:ole="">
             <v:imagedata r:id="rId185" o:title=""/>
           </v:shape>
-          <o:OLEObject Type="Embed" ProgID="Equation.DSMT4" ShapeID="_x0000_i1106" DrawAspect="Content" ObjectID="_1390059406" r:id="rId186"/>
+          <o:OLEObject Type="Embed" ProgID="Equation.DSMT4" ShapeID="_x0000_i1106" DrawAspect="Content" ObjectID="_1390141118" r:id="rId186"/>
         </w:object>
       </w:r>
       <w:r>
@@ -11855,7 +12099,7 @@
           <v:shape id="_x0000_i1107" type="#_x0000_t75" style="width:44.85pt;height:20.4pt" o:ole="">
             <v:imagedata r:id="rId187" o:title=""/>
           </v:shape>
-          <o:OLEObject Type="Embed" ProgID="Equation.DSMT4" ShapeID="_x0000_i1107" DrawAspect="Content" ObjectID="_1390059407" r:id="rId188"/>
+          <o:OLEObject Type="Embed" ProgID="Equation.DSMT4" ShapeID="_x0000_i1107" DrawAspect="Content" ObjectID="_1390141119" r:id="rId188"/>
         </w:object>
       </w:r>
       <w:r>
@@ -11877,7 +12121,7 @@
           <v:shape id="_x0000_i1108" type="#_x0000_t75" style="width:36.7pt;height:19.7pt" o:ole="">
             <v:imagedata r:id="rId189" o:title=""/>
           </v:shape>
-          <o:OLEObject Type="Embed" ProgID="Equation.DSMT4" ShapeID="_x0000_i1108" DrawAspect="Content" ObjectID="_1390059408" r:id="rId190"/>
+          <o:OLEObject Type="Embed" ProgID="Equation.DSMT4" ShapeID="_x0000_i1108" DrawAspect="Content" ObjectID="_1390141120" r:id="rId190"/>
         </w:object>
       </w:r>
       <w:r>
@@ -11891,7 +12135,7 @@
           <v:shape id="_x0000_i1109" type="#_x0000_t75" style="width:44.15pt;height:19.7pt" o:ole="">
             <v:imagedata r:id="rId191" o:title=""/>
           </v:shape>
-          <o:OLEObject Type="Embed" ProgID="Equation.DSMT4" ShapeID="_x0000_i1109" DrawAspect="Content" ObjectID="_1390059409" r:id="rId192"/>
+          <o:OLEObject Type="Embed" ProgID="Equation.DSMT4" ShapeID="_x0000_i1109" DrawAspect="Content" ObjectID="_1390141121" r:id="rId192"/>
         </w:object>
       </w:r>
       <w:r>
@@ -11920,7 +12164,7 @@
           <v:shape id="_x0000_i1110" type="#_x0000_t75" style="width:165.75pt;height:21.75pt" o:ole="">
             <v:imagedata r:id="rId193" o:title=""/>
           </v:shape>
-          <o:OLEObject Type="Embed" ProgID="Equation.DSMT4" ShapeID="_x0000_i1110" DrawAspect="Content" ObjectID="_1390059410" r:id="rId194"/>
+          <o:OLEObject Type="Embed" ProgID="Equation.DSMT4" ShapeID="_x0000_i1110" DrawAspect="Content" ObjectID="_1390141122" r:id="rId194"/>
         </w:object>
       </w:r>
       <w:r>
@@ -12032,7 +12276,7 @@
           <v:shape id="_x0000_i1111" type="#_x0000_t75" style="width:12.25pt;height:10.85pt" o:ole="">
             <v:imagedata r:id="rId195" o:title=""/>
           </v:shape>
-          <o:OLEObject Type="Embed" ProgID="Equation.DSMT4" ShapeID="_x0000_i1111" DrawAspect="Content" ObjectID="_1390059411" r:id="rId196"/>
+          <o:OLEObject Type="Embed" ProgID="Equation.DSMT4" ShapeID="_x0000_i1111" DrawAspect="Content" ObjectID="_1390141123" r:id="rId196"/>
         </w:object>
       </w:r>
       <w:r>
@@ -12046,7 +12290,7 @@
           <v:shape id="_x0000_i1112" type="#_x0000_t75" style="width:12.25pt;height:10.85pt" o:ole="">
             <v:imagedata r:id="rId197" o:title=""/>
           </v:shape>
-          <o:OLEObject Type="Embed" ProgID="Equation.DSMT4" ShapeID="_x0000_i1112" DrawAspect="Content" ObjectID="_1390059412" r:id="rId198"/>
+          <o:OLEObject Type="Embed" ProgID="Equation.DSMT4" ShapeID="_x0000_i1112" DrawAspect="Content" ObjectID="_1390141124" r:id="rId198"/>
         </w:object>
       </w:r>
       <w:r>
@@ -12066,7 +12310,7 @@
           <v:shape id="_x0000_i1113" type="#_x0000_t75" style="width:25.15pt;height:19.7pt" o:ole="">
             <v:imagedata r:id="rId199" o:title=""/>
           </v:shape>
-          <o:OLEObject Type="Embed" ProgID="Equation.DSMT4" ShapeID="_x0000_i1113" DrawAspect="Content" ObjectID="_1390059413" r:id="rId200"/>
+          <o:OLEObject Type="Embed" ProgID="Equation.DSMT4" ShapeID="_x0000_i1113" DrawAspect="Content" ObjectID="_1390141125" r:id="rId200"/>
         </w:object>
       </w:r>
       <w:r>
@@ -12088,7 +12332,7 @@
           <v:shape id="_x0000_i1114" type="#_x0000_t75" style="width:14.25pt;height:14.25pt" o:ole="">
             <v:imagedata r:id="rId201" o:title=""/>
           </v:shape>
-          <o:OLEObject Type="Embed" ProgID="Equation.DSMT4" ShapeID="_x0000_i1114" DrawAspect="Content" ObjectID="_1390059414" r:id="rId202"/>
+          <o:OLEObject Type="Embed" ProgID="Equation.DSMT4" ShapeID="_x0000_i1114" DrawAspect="Content" ObjectID="_1390141126" r:id="rId202"/>
         </w:object>
       </w:r>
       <w:r>
@@ -12158,7 +12402,7 @@
           <v:shape id="_x0000_i1115" type="#_x0000_t75" style="width:143.3pt;height:33.95pt" o:ole="">
             <v:imagedata r:id="rId203" o:title=""/>
           </v:shape>
-          <o:OLEObject Type="Embed" ProgID="Equation.DSMT4" ShapeID="_x0000_i1115" DrawAspect="Content" ObjectID="_1390059415" r:id="rId204"/>
+          <o:OLEObject Type="Embed" ProgID="Equation.DSMT4" ShapeID="_x0000_i1115" DrawAspect="Content" ObjectID="_1390141127" r:id="rId204"/>
         </w:object>
       </w:r>
     </w:p>
@@ -12184,7 +12428,7 @@
           <v:shape id="_x0000_i1116" type="#_x0000_t75" style="width:152.15pt;height:40.1pt" o:ole="">
             <v:imagedata r:id="rId205" o:title=""/>
           </v:shape>
-          <o:OLEObject Type="Embed" ProgID="Equation.DSMT4" ShapeID="_x0000_i1116" DrawAspect="Content" ObjectID="_1390059416" r:id="rId206"/>
+          <o:OLEObject Type="Embed" ProgID="Equation.DSMT4" ShapeID="_x0000_i1116" DrawAspect="Content" ObjectID="_1390141128" r:id="rId206"/>
         </w:object>
       </w:r>
       <w:r>
@@ -12297,7 +12541,7 @@
           <v:shape id="_x0000_i1117" type="#_x0000_t75" style="width:57.75pt;height:16.3pt" o:ole="">
             <v:imagedata r:id="rId207" o:title=""/>
           </v:shape>
-          <o:OLEObject Type="Embed" ProgID="Equation.DSMT4" ShapeID="_x0000_i1117" DrawAspect="Content" ObjectID="_1390059417" r:id="rId208"/>
+          <o:OLEObject Type="Embed" ProgID="Equation.DSMT4" ShapeID="_x0000_i1117" DrawAspect="Content" ObjectID="_1390141129" r:id="rId208"/>
         </w:object>
       </w:r>
       <w:r>
@@ -12311,7 +12555,7 @@
           <v:shape id="_x0000_i1118" type="#_x0000_t75" style="width:8.85pt;height:18.35pt" o:ole="">
             <v:imagedata r:id="rId209" o:title=""/>
           </v:shape>
-          <o:OLEObject Type="Embed" ProgID="Equation.DSMT4" ShapeID="_x0000_i1118" DrawAspect="Content" ObjectID="_1390059418" r:id="rId210"/>
+          <o:OLEObject Type="Embed" ProgID="Equation.DSMT4" ShapeID="_x0000_i1118" DrawAspect="Content" ObjectID="_1390141130" r:id="rId210"/>
         </w:object>
       </w:r>
       <w:r>
@@ -12338,7 +12582,7 @@
           <v:shape id="_x0000_i1119" type="#_x0000_t75" style="width:10.85pt;height:12.9pt" o:ole="">
             <v:imagedata r:id="rId211" o:title=""/>
           </v:shape>
-          <o:OLEObject Type="Embed" ProgID="Equation.DSMT4" ShapeID="_x0000_i1119" DrawAspect="Content" ObjectID="_1390059419" r:id="rId212"/>
+          <o:OLEObject Type="Embed" ProgID="Equation.DSMT4" ShapeID="_x0000_i1119" DrawAspect="Content" ObjectID="_1390141131" r:id="rId212"/>
         </w:object>
       </w:r>
       <w:r>
@@ -12352,7 +12596,7 @@
           <v:shape id="_x0000_i1120" type="#_x0000_t75" style="width:14.25pt;height:14.25pt" o:ole="">
             <v:imagedata r:id="rId213" o:title=""/>
           </v:shape>
-          <o:OLEObject Type="Embed" ProgID="Equation.DSMT4" ShapeID="_x0000_i1120" DrawAspect="Content" ObjectID="_1390059420" r:id="rId214"/>
+          <o:OLEObject Type="Embed" ProgID="Equation.DSMT4" ShapeID="_x0000_i1120" DrawAspect="Content" ObjectID="_1390141132" r:id="rId214"/>
         </w:object>
       </w:r>
       <w:r>
@@ -12366,7 +12610,7 @@
           <v:shape id="_x0000_i1121" type="#_x0000_t75" style="width:14.25pt;height:12.9pt" o:ole="">
             <v:imagedata r:id="rId215" o:title=""/>
           </v:shape>
-          <o:OLEObject Type="Embed" ProgID="Equation.DSMT4" ShapeID="_x0000_i1121" DrawAspect="Content" ObjectID="_1390059421" r:id="rId216"/>
+          <o:OLEObject Type="Embed" ProgID="Equation.DSMT4" ShapeID="_x0000_i1121" DrawAspect="Content" ObjectID="_1390141133" r:id="rId216"/>
         </w:object>
       </w:r>
       <w:r>
@@ -12380,7 +12624,7 @@
           <v:shape id="_x0000_i1122" type="#_x0000_t75" style="width:33.95pt;height:14.25pt" o:ole="">
             <v:imagedata r:id="rId217" o:title=""/>
           </v:shape>
-          <o:OLEObject Type="Embed" ProgID="Equation.DSMT4" ShapeID="_x0000_i1122" DrawAspect="Content" ObjectID="_1390059422" r:id="rId218"/>
+          <o:OLEObject Type="Embed" ProgID="Equation.DSMT4" ShapeID="_x0000_i1122" DrawAspect="Content" ObjectID="_1390141134" r:id="rId218"/>
         </w:object>
       </w:r>
       <w:r>
@@ -12394,7 +12638,7 @@
           <v:shape id="_x0000_i1123" type="#_x0000_t75" style="width:16.3pt;height:12.9pt" o:ole="">
             <v:imagedata r:id="rId219" o:title=""/>
           </v:shape>
-          <o:OLEObject Type="Embed" ProgID="Equation.DSMT4" ShapeID="_x0000_i1123" DrawAspect="Content" ObjectID="_1390059423" r:id="rId220"/>
+          <o:OLEObject Type="Embed" ProgID="Equation.DSMT4" ShapeID="_x0000_i1123" DrawAspect="Content" ObjectID="_1390141135" r:id="rId220"/>
         </w:object>
       </w:r>
       <w:r>
@@ -12431,7 +12675,7 @@
           <v:shape id="_x0000_i1124" type="#_x0000_t75" style="width:33.95pt;height:14.25pt" o:ole="">
             <v:imagedata r:id="rId221" o:title=""/>
           </v:shape>
-          <o:OLEObject Type="Embed" ProgID="Equation.DSMT4" ShapeID="_x0000_i1124" DrawAspect="Content" ObjectID="_1390059424" r:id="rId222"/>
+          <o:OLEObject Type="Embed" ProgID="Equation.DSMT4" ShapeID="_x0000_i1124" DrawAspect="Content" ObjectID="_1390141136" r:id="rId222"/>
         </w:object>
       </w:r>
       <w:r>
@@ -12453,7 +12697,7 @@
           <v:shape id="_x0000_i1125" type="#_x0000_t75" style="width:16.3pt;height:12.9pt" o:ole="">
             <v:imagedata r:id="rId223" o:title=""/>
           </v:shape>
-          <o:OLEObject Type="Embed" ProgID="Equation.DSMT4" ShapeID="_x0000_i1125" DrawAspect="Content" ObjectID="_1390059425" r:id="rId224"/>
+          <o:OLEObject Type="Embed" ProgID="Equation.DSMT4" ShapeID="_x0000_i1125" DrawAspect="Content" ObjectID="_1390141137" r:id="rId224"/>
         </w:object>
       </w:r>
       <w:r>
@@ -12467,7 +12711,7 @@
           <v:shape id="_x0000_i1126" type="#_x0000_t75" style="width:16.3pt;height:12.9pt" o:ole="">
             <v:imagedata r:id="rId225" o:title=""/>
           </v:shape>
-          <o:OLEObject Type="Embed" ProgID="Equation.DSMT4" ShapeID="_x0000_i1126" DrawAspect="Content" ObjectID="_1390059426" r:id="rId226"/>
+          <o:OLEObject Type="Embed" ProgID="Equation.DSMT4" ShapeID="_x0000_i1126" DrawAspect="Content" ObjectID="_1390141138" r:id="rId226"/>
         </w:object>
       </w:r>
       <w:r>
@@ -12481,7 +12725,7 @@
           <v:shape id="_x0000_i1127" type="#_x0000_t75" style="width:33.95pt;height:14.25pt" o:ole="">
             <v:imagedata r:id="rId227" o:title=""/>
           </v:shape>
-          <o:OLEObject Type="Embed" ProgID="Equation.DSMT4" ShapeID="_x0000_i1127" DrawAspect="Content" ObjectID="_1390059427" r:id="rId228"/>
+          <o:OLEObject Type="Embed" ProgID="Equation.DSMT4" ShapeID="_x0000_i1127" DrawAspect="Content" ObjectID="_1390141139" r:id="rId228"/>
         </w:object>
       </w:r>
     </w:p>
@@ -12504,7 +12748,7 @@
           <v:shape id="_x0000_i1128" type="#_x0000_t75" style="width:16.3pt;height:12.9pt" o:ole="">
             <v:imagedata r:id="rId229" o:title=""/>
           </v:shape>
-          <o:OLEObject Type="Embed" ProgID="Equation.DSMT4" ShapeID="_x0000_i1128" DrawAspect="Content" ObjectID="_1390059428" r:id="rId230"/>
+          <o:OLEObject Type="Embed" ProgID="Equation.DSMT4" ShapeID="_x0000_i1128" DrawAspect="Content" ObjectID="_1390141140" r:id="rId230"/>
         </w:object>
       </w:r>
       <w:r>
@@ -12518,7 +12762,7 @@
           <v:shape id="_x0000_i1129" type="#_x0000_t75" style="width:33.95pt;height:14.25pt" o:ole="">
             <v:imagedata r:id="rId231" o:title=""/>
           </v:shape>
-          <o:OLEObject Type="Embed" ProgID="Equation.DSMT4" ShapeID="_x0000_i1129" DrawAspect="Content" ObjectID="_1390059429" r:id="rId232"/>
+          <o:OLEObject Type="Embed" ProgID="Equation.DSMT4" ShapeID="_x0000_i1129" DrawAspect="Content" ObjectID="_1390141141" r:id="rId232"/>
         </w:object>
       </w:r>
       <w:r>
@@ -12532,7 +12776,7 @@
           <v:shape id="_x0000_i1130" type="#_x0000_t75" style="width:16.3pt;height:12.9pt" o:ole="">
             <v:imagedata r:id="rId233" o:title=""/>
           </v:shape>
-          <o:OLEObject Type="Embed" ProgID="Equation.DSMT4" ShapeID="_x0000_i1130" DrawAspect="Content" ObjectID="_1390059430" r:id="rId234"/>
+          <o:OLEObject Type="Embed" ProgID="Equation.DSMT4" ShapeID="_x0000_i1130" DrawAspect="Content" ObjectID="_1390141142" r:id="rId234"/>
         </w:object>
       </w:r>
       <w:r>
@@ -12546,7 +12790,7 @@
           <v:shape id="_x0000_i1131" type="#_x0000_t75" style="width:16.3pt;height:12.9pt" o:ole="">
             <v:imagedata r:id="rId235" o:title=""/>
           </v:shape>
-          <o:OLEObject Type="Embed" ProgID="Equation.DSMT4" ShapeID="_x0000_i1131" DrawAspect="Content" ObjectID="_1390059431" r:id="rId236"/>
+          <o:OLEObject Type="Embed" ProgID="Equation.DSMT4" ShapeID="_x0000_i1131" DrawAspect="Content" ObjectID="_1390141143" r:id="rId236"/>
         </w:object>
       </w:r>
     </w:p>
@@ -12585,7 +12829,7 @@
           <v:shape id="_x0000_i1132" type="#_x0000_t75" style="width:16.3pt;height:12.9pt" o:ole="">
             <v:imagedata r:id="rId237" o:title=""/>
           </v:shape>
-          <o:OLEObject Type="Embed" ProgID="Equation.DSMT4" ShapeID="_x0000_i1132" DrawAspect="Content" ObjectID="_1390059432" r:id="rId238"/>
+          <o:OLEObject Type="Embed" ProgID="Equation.DSMT4" ShapeID="_x0000_i1132" DrawAspect="Content" ObjectID="_1390141144" r:id="rId238"/>
         </w:object>
       </w:r>
       <w:r>
@@ -12611,7 +12855,7 @@
           <v:shape id="_x0000_i1133" type="#_x0000_t75" style="width:16.3pt;height:12.9pt" o:ole="">
             <v:imagedata r:id="rId239" o:title=""/>
           </v:shape>
-          <o:OLEObject Type="Embed" ProgID="Equation.DSMT4" ShapeID="_x0000_i1133" DrawAspect="Content" ObjectID="_1390059433" r:id="rId240"/>
+          <o:OLEObject Type="Embed" ProgID="Equation.DSMT4" ShapeID="_x0000_i1133" DrawAspect="Content" ObjectID="_1390141145" r:id="rId240"/>
         </w:object>
       </w:r>
       <w:r>
@@ -12642,7 +12886,7 @@
           <v:shape id="_x0000_i1134" type="#_x0000_t75" style="width:33.95pt;height:14.25pt" o:ole="">
             <v:imagedata r:id="rId241" o:title=""/>
           </v:shape>
-          <o:OLEObject Type="Embed" ProgID="Equation.DSMT4" ShapeID="_x0000_i1134" DrawAspect="Content" ObjectID="_1390059434" r:id="rId242"/>
+          <o:OLEObject Type="Embed" ProgID="Equation.DSMT4" ShapeID="_x0000_i1134" DrawAspect="Content" ObjectID="_1390141146" r:id="rId242"/>
         </w:object>
       </w:r>
       <w:r>
@@ -12669,7 +12913,7 @@
           <v:shape id="_x0000_i1135" type="#_x0000_t75" style="width:10.2pt;height:18.35pt" o:ole="">
             <v:imagedata r:id="rId243" o:title=""/>
           </v:shape>
-          <o:OLEObject Type="Embed" ProgID="Equation.DSMT4" ShapeID="_x0000_i1135" DrawAspect="Content" ObjectID="_1390059435" r:id="rId244"/>
+          <o:OLEObject Type="Embed" ProgID="Equation.DSMT4" ShapeID="_x0000_i1135" DrawAspect="Content" ObjectID="_1390141147" r:id="rId244"/>
         </w:object>
       </w:r>
       <w:r>
@@ -12695,7 +12939,7 @@
           <v:shape id="_x0000_i1136" type="#_x0000_t75" style="width:74.05pt;height:19.7pt" o:ole="">
             <v:imagedata r:id="rId245" o:title=""/>
           </v:shape>
-          <o:OLEObject Type="Embed" ProgID="Equation.DSMT4" ShapeID="_x0000_i1136" DrawAspect="Content" ObjectID="_1390059436" r:id="rId246"/>
+          <o:OLEObject Type="Embed" ProgID="Equation.DSMT4" ShapeID="_x0000_i1136" DrawAspect="Content" ObjectID="_1390141148" r:id="rId246"/>
         </w:object>
       </w:r>
       <w:r>
@@ -12709,7 +12953,7 @@
           <v:shape id="_x0000_i1137" type="#_x0000_t75" style="width:16.3pt;height:12.9pt" o:ole="">
             <v:imagedata r:id="rId247" o:title=""/>
           </v:shape>
-          <o:OLEObject Type="Embed" ProgID="Equation.DSMT4" ShapeID="_x0000_i1137" DrawAspect="Content" ObjectID="_1390059437" r:id="rId248"/>
+          <o:OLEObject Type="Embed" ProgID="Equation.DSMT4" ShapeID="_x0000_i1137" DrawAspect="Content" ObjectID="_1390141149" r:id="rId248"/>
         </w:object>
       </w:r>
       <w:r>
@@ -12732,7 +12976,7 @@
           <v:shape id="_x0000_i1138" type="#_x0000_t75" style="width:74.05pt;height:19.7pt" o:ole="">
             <v:imagedata r:id="rId249" o:title=""/>
           </v:shape>
-          <o:OLEObject Type="Embed" ProgID="Equation.DSMT4" ShapeID="_x0000_i1138" DrawAspect="Content" ObjectID="_1390059438" r:id="rId250"/>
+          <o:OLEObject Type="Embed" ProgID="Equation.DSMT4" ShapeID="_x0000_i1138" DrawAspect="Content" ObjectID="_1390141150" r:id="rId250"/>
         </w:object>
       </w:r>
       <w:r>
@@ -12746,7 +12990,7 @@
           <v:shape id="_x0000_i1139" type="#_x0000_t75" style="width:16.3pt;height:12.9pt" o:ole="">
             <v:imagedata r:id="rId251" o:title=""/>
           </v:shape>
-          <o:OLEObject Type="Embed" ProgID="Equation.DSMT4" ShapeID="_x0000_i1139" DrawAspect="Content" ObjectID="_1390059439" r:id="rId252"/>
+          <o:OLEObject Type="Embed" ProgID="Equation.DSMT4" ShapeID="_x0000_i1139" DrawAspect="Content" ObjectID="_1390141151" r:id="rId252"/>
         </w:object>
       </w:r>
       <w:r>
@@ -12769,7 +13013,7 @@
           <v:shape id="_x0000_i1140" type="#_x0000_t75" style="width:55.7pt;height:19.7pt" o:ole="">
             <v:imagedata r:id="rId253" o:title=""/>
           </v:shape>
-          <o:OLEObject Type="Embed" ProgID="Equation.DSMT4" ShapeID="_x0000_i1140" DrawAspect="Content" ObjectID="_1390059440" r:id="rId254"/>
+          <o:OLEObject Type="Embed" ProgID="Equation.DSMT4" ShapeID="_x0000_i1140" DrawAspect="Content" ObjectID="_1390141152" r:id="rId254"/>
         </w:object>
       </w:r>
       <w:r>
@@ -12783,7 +13027,7 @@
           <v:shape id="_x0000_i1141" type="#_x0000_t75" style="width:16.3pt;height:12.9pt" o:ole="">
             <v:imagedata r:id="rId255" o:title=""/>
           </v:shape>
-          <o:OLEObject Type="Embed" ProgID="Equation.DSMT4" ShapeID="_x0000_i1141" DrawAspect="Content" ObjectID="_1390059441" r:id="rId256"/>
+          <o:OLEObject Type="Embed" ProgID="Equation.DSMT4" ShapeID="_x0000_i1141" DrawAspect="Content" ObjectID="_1390141153" r:id="rId256"/>
         </w:object>
       </w:r>
     </w:p>
@@ -12799,7 +13043,7 @@
           <v:shape id="_x0000_i1142" type="#_x0000_t75" style="width:103.9pt;height:19.7pt" o:ole="">
             <v:imagedata r:id="rId257" o:title=""/>
           </v:shape>
-          <o:OLEObject Type="Embed" ProgID="Equation.DSMT4" ShapeID="_x0000_i1142" DrawAspect="Content" ObjectID="_1390059442" r:id="rId258"/>
+          <o:OLEObject Type="Embed" ProgID="Equation.DSMT4" ShapeID="_x0000_i1142" DrawAspect="Content" ObjectID="_1390141154" r:id="rId258"/>
         </w:object>
       </w:r>
     </w:p>
@@ -12824,7 +13068,7 @@
           <v:shape id="_x0000_i1143" type="#_x0000_t75" style="width:50.95pt;height:19.7pt" o:ole="">
             <v:imagedata r:id="rId259" o:title=""/>
           </v:shape>
-          <o:OLEObject Type="Embed" ProgID="Equation.DSMT4" ShapeID="_x0000_i1143" DrawAspect="Content" ObjectID="_1390059443" r:id="rId260"/>
+          <o:OLEObject Type="Embed" ProgID="Equation.DSMT4" ShapeID="_x0000_i1143" DrawAspect="Content" ObjectID="_1390141155" r:id="rId260"/>
         </w:object>
       </w:r>
       <w:r>
@@ -12838,7 +13082,7 @@
           <v:shape id="_x0000_i1144" type="#_x0000_t75" style="width:16.3pt;height:12.9pt" o:ole="">
             <v:imagedata r:id="rId261" o:title=""/>
           </v:shape>
-          <o:OLEObject Type="Embed" ProgID="Equation.DSMT4" ShapeID="_x0000_i1144" DrawAspect="Content" ObjectID="_1390059444" r:id="rId262"/>
+          <o:OLEObject Type="Embed" ProgID="Equation.DSMT4" ShapeID="_x0000_i1144" DrawAspect="Content" ObjectID="_1390141156" r:id="rId262"/>
         </w:object>
       </w:r>
       <w:r>
@@ -12866,7 +13110,7 @@
           <v:shape id="_x0000_i1145" type="#_x0000_t75" style="width:50.95pt;height:19.7pt" o:ole="">
             <v:imagedata r:id="rId263" o:title=""/>
           </v:shape>
-          <o:OLEObject Type="Embed" ProgID="Equation.DSMT4" ShapeID="_x0000_i1145" DrawAspect="Content" ObjectID="_1390059445" r:id="rId264"/>
+          <o:OLEObject Type="Embed" ProgID="Equation.DSMT4" ShapeID="_x0000_i1145" DrawAspect="Content" ObjectID="_1390141157" r:id="rId264"/>
         </w:object>
       </w:r>
       <w:r>
@@ -12889,7 +13133,7 @@
           <v:shape id="_x0000_i1146" type="#_x0000_t75" style="width:23.1pt;height:18.35pt" o:ole="">
             <v:imagedata r:id="rId265" o:title=""/>
           </v:shape>
-          <o:OLEObject Type="Embed" ProgID="Equation.DSMT4" ShapeID="_x0000_i1146" DrawAspect="Content" ObjectID="_1390059446" r:id="rId266"/>
+          <o:OLEObject Type="Embed" ProgID="Equation.DSMT4" ShapeID="_x0000_i1146" DrawAspect="Content" ObjectID="_1390141158" r:id="rId266"/>
         </w:object>
       </w:r>
       <w:r>
@@ -12903,7 +13147,7 @@
           <v:shape id="_x0000_i1147" type="#_x0000_t75" style="width:16.3pt;height:12.9pt" o:ole="">
             <v:imagedata r:id="rId267" o:title=""/>
           </v:shape>
-          <o:OLEObject Type="Embed" ProgID="Equation.DSMT4" ShapeID="_x0000_i1147" DrawAspect="Content" ObjectID="_1390059447" r:id="rId268"/>
+          <o:OLEObject Type="Embed" ProgID="Equation.DSMT4" ShapeID="_x0000_i1147" DrawAspect="Content" ObjectID="_1390141159" r:id="rId268"/>
         </w:object>
       </w:r>
     </w:p>
@@ -12923,7 +13167,7 @@
           <v:shape id="_x0000_i1148" type="#_x0000_t75" style="width:55.7pt;height:19.7pt" o:ole="">
             <v:imagedata r:id="rId269" o:title=""/>
           </v:shape>
-          <o:OLEObject Type="Embed" ProgID="Equation.DSMT4" ShapeID="_x0000_i1148" DrawAspect="Content" ObjectID="_1390059448" r:id="rId270"/>
+          <o:OLEObject Type="Embed" ProgID="Equation.DSMT4" ShapeID="_x0000_i1148" DrawAspect="Content" ObjectID="_1390141160" r:id="rId270"/>
         </w:object>
       </w:r>
       <w:r>
@@ -12947,7 +13191,7 @@
           <v:shape id="_x0000_i1149" type="#_x0000_t75" style="width:133.15pt;height:21.75pt" o:ole="">
             <v:imagedata r:id="rId271" o:title=""/>
           </v:shape>
-          <o:OLEObject Type="Embed" ProgID="Equation.DSMT4" ShapeID="_x0000_i1149" DrawAspect="Content" ObjectID="_1390059449" r:id="rId272"/>
+          <o:OLEObject Type="Embed" ProgID="Equation.DSMT4" ShapeID="_x0000_i1149" DrawAspect="Content" ObjectID="_1390141161" r:id="rId272"/>
         </w:object>
       </w:r>
     </w:p>
@@ -12978,7 +13222,7 @@
           <v:shape id="_x0000_i1150" type="#_x0000_t75" style="width:245.9pt;height:54.35pt" o:ole="">
             <v:imagedata r:id="rId273" o:title=""/>
           </v:shape>
-          <o:OLEObject Type="Embed" ProgID="Equation.DSMT4" ShapeID="_x0000_i1150" DrawAspect="Content" ObjectID="_1390059450" r:id="rId274"/>
+          <o:OLEObject Type="Embed" ProgID="Equation.DSMT4" ShapeID="_x0000_i1150" DrawAspect="Content" ObjectID="_1390141162" r:id="rId274"/>
         </w:object>
       </w:r>
     </w:p>
@@ -13023,7 +13267,7 @@
           <v:shape id="_x0000_i1151" type="#_x0000_t75" style="width:10.85pt;height:12.9pt" o:ole="">
             <v:imagedata r:id="rId275" o:title=""/>
           </v:shape>
-          <o:OLEObject Type="Embed" ProgID="Equation.DSMT4" ShapeID="_x0000_i1151" DrawAspect="Content" ObjectID="_1390059451" r:id="rId276"/>
+          <o:OLEObject Type="Embed" ProgID="Equation.DSMT4" ShapeID="_x0000_i1151" DrawAspect="Content" ObjectID="_1390141163" r:id="rId276"/>
         </w:object>
       </w:r>
       <w:r>
@@ -13037,7 +13281,7 @@
           <v:shape id="_x0000_i1152" type="#_x0000_t75" style="width:14.25pt;height:14.25pt" o:ole="">
             <v:imagedata r:id="rId277" o:title=""/>
           </v:shape>
-          <o:OLEObject Type="Embed" ProgID="Equation.DSMT4" ShapeID="_x0000_i1152" DrawAspect="Content" ObjectID="_1390059452" r:id="rId278"/>
+          <o:OLEObject Type="Embed" ProgID="Equation.DSMT4" ShapeID="_x0000_i1152" DrawAspect="Content" ObjectID="_1390141164" r:id="rId278"/>
         </w:object>
       </w:r>
       <w:r>
@@ -13062,7 +13306,7 @@
           <v:shape id="_x0000_i1153" type="#_x0000_t75" style="width:21.75pt;height:18.35pt" o:ole="">
             <v:imagedata r:id="rId279" o:title=""/>
           </v:shape>
-          <o:OLEObject Type="Embed" ProgID="Equation.DSMT4" ShapeID="_x0000_i1153" DrawAspect="Content" ObjectID="_1390059453" r:id="rId280"/>
+          <o:OLEObject Type="Embed" ProgID="Equation.DSMT4" ShapeID="_x0000_i1153" DrawAspect="Content" ObjectID="_1390141165" r:id="rId280"/>
         </w:object>
       </w:r>
       <w:r>
@@ -13076,7 +13320,7 @@
           <v:shape id="_x0000_i1154" type="#_x0000_t75" style="width:76.1pt;height:31.25pt" o:ole="">
             <v:imagedata r:id="rId281" o:title=""/>
           </v:shape>
-          <o:OLEObject Type="Embed" ProgID="Equation.DSMT4" ShapeID="_x0000_i1154" DrawAspect="Content" ObjectID="_1390059454" r:id="rId282"/>
+          <o:OLEObject Type="Embed" ProgID="Equation.DSMT4" ShapeID="_x0000_i1154" DrawAspect="Content" ObjectID="_1390141166" r:id="rId282"/>
         </w:object>
       </w:r>
       <w:r>
@@ -13093,7 +13337,7 @@
           <v:shape id="_x0000_i1155" type="#_x0000_t75" style="width:14.25pt;height:14.25pt" o:ole="">
             <v:imagedata r:id="rId283" o:title=""/>
           </v:shape>
-          <o:OLEObject Type="Embed" ProgID="Equation.DSMT4" ShapeID="_x0000_i1155" DrawAspect="Content" ObjectID="_1390059455" r:id="rId284"/>
+          <o:OLEObject Type="Embed" ProgID="Equation.DSMT4" ShapeID="_x0000_i1155" DrawAspect="Content" ObjectID="_1390141167" r:id="rId284"/>
         </w:object>
       </w:r>
       <w:r>
@@ -13123,7 +13367,7 @@
           <v:shape id="_x0000_i1156" type="#_x0000_t75" style="width:91pt;height:36.7pt" o:ole="">
             <v:imagedata r:id="rId285" o:title=""/>
           </v:shape>
-          <o:OLEObject Type="Embed" ProgID="Equation.DSMT4" ShapeID="_x0000_i1156" DrawAspect="Content" ObjectID="_1390059456" r:id="rId286"/>
+          <o:OLEObject Type="Embed" ProgID="Equation.DSMT4" ShapeID="_x0000_i1156" DrawAspect="Content" ObjectID="_1390141168" r:id="rId286"/>
         </w:object>
       </w:r>
     </w:p>
@@ -13144,7 +13388,7 @@
           <v:shape id="_x0000_i1157" type="#_x0000_t75" style="width:29.2pt;height:31.25pt" o:ole="">
             <v:imagedata r:id="rId287" o:title=""/>
           </v:shape>
-          <o:OLEObject Type="Embed" ProgID="Equation.DSMT4" ShapeID="_x0000_i1157" DrawAspect="Content" ObjectID="_1390059457" r:id="rId288"/>
+          <o:OLEObject Type="Embed" ProgID="Equation.DSMT4" ShapeID="_x0000_i1157" DrawAspect="Content" ObjectID="_1390141169" r:id="rId288"/>
         </w:object>
       </w:r>
       <w:r>
@@ -13158,7 +13402,7 @@
           <v:shape id="_x0000_i1158" type="#_x0000_t75" style="width:29.2pt;height:31.25pt" o:ole="">
             <v:imagedata r:id="rId289" o:title=""/>
           </v:shape>
-          <o:OLEObject Type="Embed" ProgID="Equation.DSMT4" ShapeID="_x0000_i1158" DrawAspect="Content" ObjectID="_1390059458" r:id="rId290"/>
+          <o:OLEObject Type="Embed" ProgID="Equation.DSMT4" ShapeID="_x0000_i1158" DrawAspect="Content" ObjectID="_1390141170" r:id="rId290"/>
         </w:object>
       </w:r>
     </w:p>
@@ -13191,12 +13435,12 @@
       <w:pPr>
         <w:pStyle w:val="Ttulo2"/>
       </w:pPr>
-      <w:bookmarkStart w:id="105" w:name="_Toc316133527"/>
+      <w:bookmarkStart w:id="111" w:name="_Toc316133527"/>
       <w:r>
         <w:lastRenderedPageBreak/>
         <w:t>Validación del simulador</w:t>
       </w:r>
-      <w:bookmarkEnd w:id="105"/>
+      <w:bookmarkEnd w:id="111"/>
     </w:p>
     <w:p>
       <w:r>
@@ -13247,7 +13491,7 @@
           <v:shape id="_x0000_i1159" type="#_x0000_t75" style="width:44.15pt;height:16.3pt" o:ole="">
             <v:imagedata r:id="rId291" o:title=""/>
           </v:shape>
-          <o:OLEObject Type="Embed" ProgID="Equation.DSMT4" ShapeID="_x0000_i1159" DrawAspect="Content" ObjectID="_1390059459" r:id="rId292"/>
+          <o:OLEObject Type="Embed" ProgID="Equation.DSMT4" ShapeID="_x0000_i1159" DrawAspect="Content" ObjectID="_1390141171" r:id="rId292"/>
         </w:object>
       </w:r>
       <w:r>
@@ -13379,12 +13623,12 @@
             <w:pPr>
               <w:pStyle w:val="Epgrafe"/>
             </w:pPr>
-            <w:bookmarkStart w:id="106" w:name="_Ref315950467"/>
-            <w:bookmarkStart w:id="107" w:name="_Toc316315829"/>
+            <w:bookmarkStart w:id="112" w:name="_Ref315950467"/>
+            <w:bookmarkStart w:id="113" w:name="_Toc316377395"/>
             <w:r>
               <w:t xml:space="preserve">Figura </w:t>
             </w:r>
-            <w:ins w:id="108" w:author="veloz" w:date="2012-02-06T18:42:00Z">
+            <w:ins w:id="114" w:author="veloz" w:date="2012-02-06T18:42:00Z">
               <w:r>
                 <w:fldChar w:fldCharType="begin"/>
               </w:r>
@@ -13401,7 +13645,7 @@
               </w:rPr>
               <w:t>2</w:t>
             </w:r>
-            <w:ins w:id="109" w:author="veloz" w:date="2012-02-06T18:42:00Z">
+            <w:ins w:id="115" w:author="veloz" w:date="2012-02-06T18:42:00Z">
               <w:r>
                 <w:fldChar w:fldCharType="end"/>
               </w:r>
@@ -13418,7 +13662,7 @@
             <w:r>
               <w:fldChar w:fldCharType="separate"/>
             </w:r>
-            <w:ins w:id="110" w:author="veloz" w:date="2012-02-06T18:42:00Z">
+            <w:ins w:id="116" w:author="veloz" w:date="2012-02-06T18:42:00Z">
               <w:r>
                 <w:rPr>
                   <w:noProof/>
@@ -13429,7 +13673,7 @@
                 <w:fldChar w:fldCharType="end"/>
               </w:r>
             </w:ins>
-            <w:del w:id="111" w:author="veloz" w:date="2012-02-06T18:17:00Z">
+            <w:del w:id="117" w:author="veloz" w:date="2012-02-06T18:17:00Z">
               <w:r>
                 <w:fldChar w:fldCharType="begin"/>
               </w:r>
@@ -13464,11 +13708,11 @@
                 <w:fldChar w:fldCharType="end"/>
               </w:r>
             </w:del>
-            <w:bookmarkEnd w:id="106"/>
+            <w:bookmarkEnd w:id="112"/>
             <w:r>
               <w:t xml:space="preserve"> : Espectros de RGB de absorción de Canon 10D</w:t>
             </w:r>
-            <w:bookmarkEnd w:id="107"/>
+            <w:bookmarkEnd w:id="113"/>
           </w:p>
         </w:tc>
       </w:tr>
@@ -13485,7 +13729,7 @@
           <v:shape id="_x0000_i1160" type="#_x0000_t75" style="width:25.15pt;height:14.25pt" o:ole="">
             <v:imagedata r:id="rId294" o:title=""/>
           </v:shape>
-          <o:OLEObject Type="Embed" ProgID="Equation.DSMT4" ShapeID="_x0000_i1160" DrawAspect="Content" ObjectID="_1390059460" r:id="rId295"/>
+          <o:OLEObject Type="Embed" ProgID="Equation.DSMT4" ShapeID="_x0000_i1160" DrawAspect="Content" ObjectID="_1390141172" r:id="rId295"/>
         </w:object>
       </w:r>
       <w:r>
@@ -13507,7 +13751,7 @@
           <v:shape id="_x0000_i1161" type="#_x0000_t75" style="width:31.25pt;height:14.25pt" o:ole="">
             <v:imagedata r:id="rId296" o:title=""/>
           </v:shape>
-          <o:OLEObject Type="Embed" ProgID="Equation.DSMT4" ShapeID="_x0000_i1161" DrawAspect="Content" ObjectID="_1390059461" r:id="rId297"/>
+          <o:OLEObject Type="Embed" ProgID="Equation.DSMT4" ShapeID="_x0000_i1161" DrawAspect="Content" ObjectID="_1390141173" r:id="rId297"/>
         </w:object>
       </w:r>
     </w:p>
@@ -13515,11 +13759,11 @@
       <w:pPr>
         <w:pStyle w:val="Ttulo3"/>
       </w:pPr>
-      <w:bookmarkStart w:id="112" w:name="_Toc316133528"/>
+      <w:bookmarkStart w:id="118" w:name="_Toc316133528"/>
       <w:r>
         <w:t>Franjas de un plano inclinado con fuente puntual</w:t>
       </w:r>
-      <w:bookmarkEnd w:id="112"/>
+      <w:bookmarkEnd w:id="118"/>
     </w:p>
     <w:p>
       <w:r>
@@ -13542,7 +13786,7 @@
           <v:shape id="_x0000_i1162" type="#_x0000_t75" style="width:65.2pt;height:16.3pt" o:ole="">
             <v:imagedata r:id="rId298" o:title=""/>
           </v:shape>
-          <o:OLEObject Type="Embed" ProgID="Equation.DSMT4" ShapeID="_x0000_i1162" DrawAspect="Content" ObjectID="_1390059462" r:id="rId299"/>
+          <o:OLEObject Type="Embed" ProgID="Equation.DSMT4" ShapeID="_x0000_i1162" DrawAspect="Content" ObjectID="_1390141174" r:id="rId299"/>
         </w:object>
       </w:r>
       <w:r>
@@ -13570,7 +13814,7 @@
           <v:shape id="_x0000_i1163" type="#_x0000_t75" style="width:31.25pt;height:14.25pt" o:ole="">
             <v:imagedata r:id="rId300" o:title=""/>
           </v:shape>
-          <o:OLEObject Type="Embed" ProgID="Equation.DSMT4" ShapeID="_x0000_i1163" DrawAspect="Content" ObjectID="_1390059463" r:id="rId301"/>
+          <o:OLEObject Type="Embed" ProgID="Equation.DSMT4" ShapeID="_x0000_i1163" DrawAspect="Content" ObjectID="_1390141175" r:id="rId301"/>
         </w:object>
       </w:r>
       <w:r>
@@ -13587,7 +13831,7 @@
           <v:shape id="_x0000_i1164" type="#_x0000_t75" style="width:103.25pt;height:18.35pt" o:ole="">
             <v:imagedata r:id="rId302" o:title=""/>
           </v:shape>
-          <o:OLEObject Type="Embed" ProgID="Equation.DSMT4" ShapeID="_x0000_i1164" DrawAspect="Content" ObjectID="_1390059464" r:id="rId303"/>
+          <o:OLEObject Type="Embed" ProgID="Equation.DSMT4" ShapeID="_x0000_i1164" DrawAspect="Content" ObjectID="_1390141176" r:id="rId303"/>
         </w:object>
       </w:r>
       <w:r>
@@ -13601,7 +13845,7 @@
           <v:shape id="_x0000_i1165" type="#_x0000_t75" style="width:25.15pt;height:14.25pt" o:ole="">
             <v:imagedata r:id="rId304" o:title=""/>
           </v:shape>
-          <o:OLEObject Type="Embed" ProgID="Equation.DSMT4" ShapeID="_x0000_i1165" DrawAspect="Content" ObjectID="_1390059465" r:id="rId305"/>
+          <o:OLEObject Type="Embed" ProgID="Equation.DSMT4" ShapeID="_x0000_i1165" DrawAspect="Content" ObjectID="_1390141177" r:id="rId305"/>
         </w:object>
       </w:r>
       <w:r>
@@ -13615,7 +13859,7 @@
           <v:shape id="_x0000_i1166" type="#_x0000_t75" style="width:97.8pt;height:18.35pt" o:ole="">
             <v:imagedata r:id="rId306" o:title=""/>
           </v:shape>
-          <o:OLEObject Type="Embed" ProgID="Equation.DSMT4" ShapeID="_x0000_i1166" DrawAspect="Content" ObjectID="_1390059466" r:id="rId307"/>
+          <o:OLEObject Type="Embed" ProgID="Equation.DSMT4" ShapeID="_x0000_i1166" DrawAspect="Content" ObjectID="_1390141178" r:id="rId307"/>
         </w:object>
       </w:r>
       <w:r>
@@ -13632,7 +13876,7 @@
           <v:shape id="_x0000_i1167" type="#_x0000_t75" style="width:12.9pt;height:31.25pt" o:ole="">
             <v:imagedata r:id="rId308" o:title=""/>
           </v:shape>
-          <o:OLEObject Type="Embed" ProgID="Equation.DSMT4" ShapeID="_x0000_i1167" DrawAspect="Content" ObjectID="_1390059467" r:id="rId309"/>
+          <o:OLEObject Type="Embed" ProgID="Equation.DSMT4" ShapeID="_x0000_i1167" DrawAspect="Content" ObjectID="_1390141179" r:id="rId309"/>
         </w:object>
       </w:r>
       <w:r>
@@ -13731,11 +13975,11 @@
             <w:pPr>
               <w:pStyle w:val="Epgrafe"/>
             </w:pPr>
-            <w:bookmarkStart w:id="113" w:name="_Toc316315830"/>
+            <w:bookmarkStart w:id="119" w:name="_Toc316377396"/>
             <w:r>
               <w:t xml:space="preserve">Figura </w:t>
             </w:r>
-            <w:ins w:id="114" w:author="veloz" w:date="2012-02-06T18:42:00Z">
+            <w:ins w:id="120" w:author="veloz" w:date="2012-02-06T18:42:00Z">
               <w:r>
                 <w:fldChar w:fldCharType="begin"/>
               </w:r>
@@ -13752,7 +13996,7 @@
               </w:rPr>
               <w:t>2</w:t>
             </w:r>
-            <w:ins w:id="115" w:author="veloz" w:date="2012-02-06T18:42:00Z">
+            <w:ins w:id="121" w:author="veloz" w:date="2012-02-06T18:42:00Z">
               <w:r>
                 <w:fldChar w:fldCharType="end"/>
               </w:r>
@@ -13769,7 +14013,7 @@
             <w:r>
               <w:fldChar w:fldCharType="separate"/>
             </w:r>
-            <w:ins w:id="116" w:author="veloz" w:date="2012-02-06T18:42:00Z">
+            <w:ins w:id="122" w:author="veloz" w:date="2012-02-06T18:42:00Z">
               <w:r>
                 <w:rPr>
                   <w:noProof/>
@@ -13780,7 +14024,7 @@
                 <w:fldChar w:fldCharType="end"/>
               </w:r>
             </w:ins>
-            <w:del w:id="117" w:author="veloz" w:date="2012-02-06T18:17:00Z">
+            <w:del w:id="123" w:author="veloz" w:date="2012-02-06T18:17:00Z">
               <w:r>
                 <w:fldChar w:fldCharType="begin"/>
               </w:r>
@@ -13818,7 +14062,7 @@
             <w:r>
               <w:t xml:space="preserve"> : Interferograma simulado de un plano inclinado iluminado por una fuente puntual a la longitud de onda de un laser de He-Ne</w:t>
             </w:r>
-            <w:bookmarkEnd w:id="113"/>
+            <w:bookmarkEnd w:id="119"/>
           </w:p>
         </w:tc>
       </w:tr>
@@ -13844,7 +14088,7 @@
           <v:shape id="_x0000_i1168" type="#_x0000_t75" style="width:65.2pt;height:16.3pt" o:ole="">
             <v:imagedata r:id="rId311" o:title=""/>
           </v:shape>
-          <o:OLEObject Type="Embed" ProgID="Equation.DSMT4" ShapeID="_x0000_i1168" DrawAspect="Content" ObjectID="_1390059468" r:id="rId312"/>
+          <o:OLEObject Type="Embed" ProgID="Equation.DSMT4" ShapeID="_x0000_i1168" DrawAspect="Content" ObjectID="_1390141180" r:id="rId312"/>
         </w:object>
       </w:r>
       <w:r>
@@ -13855,11 +14099,11 @@
       <w:pPr>
         <w:pStyle w:val="Ttulo3"/>
       </w:pPr>
-      <w:bookmarkStart w:id="118" w:name="_Toc316133529"/>
+      <w:bookmarkStart w:id="124" w:name="_Toc316133529"/>
       <w:r>
         <w:t>Franjas de un plano inclinado en luz blanca</w:t>
       </w:r>
-      <w:bookmarkEnd w:id="118"/>
+      <w:bookmarkEnd w:id="124"/>
     </w:p>
     <w:p>
       <w:r>
@@ -13888,7 +14132,7 @@
           <v:shape id="_x0000_i1169" type="#_x0000_t75" style="width:1in;height:14.25pt" o:ole="">
             <v:imagedata r:id="rId313" o:title=""/>
           </v:shape>
-          <o:OLEObject Type="Embed" ProgID="Equation.DSMT4" ShapeID="_x0000_i1169" DrawAspect="Content" ObjectID="_1390059469" r:id="rId314"/>
+          <o:OLEObject Type="Embed" ProgID="Equation.DSMT4" ShapeID="_x0000_i1169" DrawAspect="Content" ObjectID="_1390141181" r:id="rId314"/>
         </w:object>
       </w:r>
       <w:r>
@@ -14035,12 +14279,12 @@
             <w:pPr>
               <w:pStyle w:val="Epgrafe"/>
             </w:pPr>
-            <w:bookmarkStart w:id="119" w:name="_Ref316127234"/>
-            <w:bookmarkStart w:id="120" w:name="_Toc316315831"/>
+            <w:bookmarkStart w:id="125" w:name="_Ref316127234"/>
+            <w:bookmarkStart w:id="126" w:name="_Toc316377397"/>
             <w:r>
               <w:t xml:space="preserve">Figura </w:t>
             </w:r>
-            <w:ins w:id="121" w:author="veloz" w:date="2012-02-06T18:42:00Z">
+            <w:ins w:id="127" w:author="veloz" w:date="2012-02-06T18:42:00Z">
               <w:r>
                 <w:fldChar w:fldCharType="begin"/>
               </w:r>
@@ -14057,7 +14301,7 @@
               </w:rPr>
               <w:t>2</w:t>
             </w:r>
-            <w:ins w:id="122" w:author="veloz" w:date="2012-02-06T18:42:00Z">
+            <w:ins w:id="128" w:author="veloz" w:date="2012-02-06T18:42:00Z">
               <w:r>
                 <w:fldChar w:fldCharType="end"/>
               </w:r>
@@ -14074,7 +14318,7 @@
             <w:r>
               <w:fldChar w:fldCharType="separate"/>
             </w:r>
-            <w:ins w:id="123" w:author="veloz" w:date="2012-02-06T18:42:00Z">
+            <w:ins w:id="129" w:author="veloz" w:date="2012-02-06T18:42:00Z">
               <w:r>
                 <w:rPr>
                   <w:noProof/>
@@ -14085,7 +14329,7 @@
                 <w:fldChar w:fldCharType="end"/>
               </w:r>
             </w:ins>
-            <w:del w:id="124" w:author="veloz" w:date="2012-02-06T18:17:00Z">
+            <w:del w:id="130" w:author="veloz" w:date="2012-02-06T18:17:00Z">
               <w:r>
                 <w:fldChar w:fldCharType="begin"/>
               </w:r>
@@ -14120,7 +14364,7 @@
                 <w:fldChar w:fldCharType="end"/>
               </w:r>
             </w:del>
-            <w:bookmarkEnd w:id="119"/>
+            <w:bookmarkEnd w:id="125"/>
             <w:r>
               <w:t xml:space="preserve">: Espectro del iluminador estándar </w:t>
             </w:r>
@@ -14130,7 +14374,7 @@
             <w:r>
               <w:t>de la CIE</w:t>
             </w:r>
-            <w:bookmarkEnd w:id="120"/>
+            <w:bookmarkEnd w:id="126"/>
           </w:p>
         </w:tc>
       </w:tr>
@@ -14292,12 +14536,12 @@
             <w:pPr>
               <w:pStyle w:val="Epgrafe"/>
             </w:pPr>
-            <w:bookmarkStart w:id="125" w:name="_Ref316132920"/>
-            <w:bookmarkStart w:id="126" w:name="_Toc316315832"/>
+            <w:bookmarkStart w:id="131" w:name="_Ref316132920"/>
+            <w:bookmarkStart w:id="132" w:name="_Toc316377398"/>
             <w:r>
               <w:t xml:space="preserve">Figura </w:t>
             </w:r>
-            <w:ins w:id="127" w:author="veloz" w:date="2012-02-06T18:42:00Z">
+            <w:ins w:id="133" w:author="veloz" w:date="2012-02-06T18:42:00Z">
               <w:r>
                 <w:fldChar w:fldCharType="begin"/>
               </w:r>
@@ -14314,7 +14558,7 @@
               </w:rPr>
               <w:t>2</w:t>
             </w:r>
-            <w:ins w:id="128" w:author="veloz" w:date="2012-02-06T18:42:00Z">
+            <w:ins w:id="134" w:author="veloz" w:date="2012-02-06T18:42:00Z">
               <w:r>
                 <w:fldChar w:fldCharType="end"/>
               </w:r>
@@ -14331,7 +14575,7 @@
             <w:r>
               <w:fldChar w:fldCharType="separate"/>
             </w:r>
-            <w:ins w:id="129" w:author="veloz" w:date="2012-02-06T18:42:00Z">
+            <w:ins w:id="135" w:author="veloz" w:date="2012-02-06T18:42:00Z">
               <w:r>
                 <w:rPr>
                   <w:noProof/>
@@ -14342,7 +14586,7 @@
                 <w:fldChar w:fldCharType="end"/>
               </w:r>
             </w:ins>
-            <w:del w:id="130" w:author="veloz" w:date="2012-02-06T18:17:00Z">
+            <w:del w:id="136" w:author="veloz" w:date="2012-02-06T18:17:00Z">
               <w:r>
                 <w:fldChar w:fldCharType="begin"/>
               </w:r>
@@ -14377,7 +14621,7 @@
                 <w:fldChar w:fldCharType="end"/>
               </w:r>
             </w:del>
-            <w:bookmarkEnd w:id="125"/>
+            <w:bookmarkEnd w:id="131"/>
             <w:r>
               <w:t xml:space="preserve">: Espectro absorbido por sensores RGB de una fuente del iluminador </w:t>
             </w:r>
@@ -14387,7 +14631,7 @@
             <w:r>
               <w:t xml:space="preserve"> A de la CIE</w:t>
             </w:r>
-            <w:bookmarkEnd w:id="126"/>
+            <w:bookmarkEnd w:id="132"/>
           </w:p>
         </w:tc>
       </w:tr>
@@ -14422,7 +14666,7 @@
           <v:shape id="_x0000_i1170" type="#_x0000_t75" style="width:86.95pt;height:33.3pt" o:ole="">
             <v:imagedata r:id="rId317" o:title=""/>
           </v:shape>
-          <o:OLEObject Type="Embed" ProgID="Equation.DSMT4" ShapeID="_x0000_i1170" DrawAspect="Content" ObjectID="_1390059470" r:id="rId318"/>
+          <o:OLEObject Type="Embed" ProgID="Equation.DSMT4" ShapeID="_x0000_i1170" DrawAspect="Content" ObjectID="_1390141182" r:id="rId318"/>
         </w:object>
       </w:r>
       <w:r>
@@ -14537,7 +14781,7 @@
           <v:shape id="_x0000_i1171" type="#_x0000_t75" style="width:14.25pt;height:18.35pt" o:ole="">
             <v:imagedata r:id="rId319" o:title=""/>
           </v:shape>
-          <o:OLEObject Type="Embed" ProgID="Equation.DSMT4" ShapeID="_x0000_i1171" DrawAspect="Content" ObjectID="_1390059471" r:id="rId320"/>
+          <o:OLEObject Type="Embed" ProgID="Equation.DSMT4" ShapeID="_x0000_i1171" DrawAspect="Content" ObjectID="_1390141183" r:id="rId320"/>
         </w:object>
       </w:r>
       <w:r>
@@ -14551,7 +14795,7 @@
           <v:shape id="_x0000_i1172" type="#_x0000_t75" style="width:19pt;height:14.25pt" o:ole="">
             <v:imagedata r:id="rId321" o:title=""/>
           </v:shape>
-          <o:OLEObject Type="Embed" ProgID="Equation.DSMT4" ShapeID="_x0000_i1172" DrawAspect="Content" ObjectID="_1390059472" r:id="rId322"/>
+          <o:OLEObject Type="Embed" ProgID="Equation.DSMT4" ShapeID="_x0000_i1172" DrawAspect="Content" ObjectID="_1390141184" r:id="rId322"/>
         </w:object>
       </w:r>
       <w:r>
@@ -14588,47 +14832,27 @@
       <w:pPr>
         <w:pStyle w:val="Epgrafe"/>
       </w:pPr>
-      <w:bookmarkStart w:id="131" w:name="_Toc316136359"/>
+      <w:bookmarkStart w:id="137" w:name="_Toc316136359"/>
       <w:r>
         <w:t xml:space="preserve">Tabla </w:t>
       </w:r>
-      <w:r>
-        <w:fldChar w:fldCharType="begin"/>
-      </w:r>
-      <w:r>
-        <w:instrText xml:space="preserve"> STYLEREF 1 \s </w:instrText>
-      </w:r>
-      <w:r>
-        <w:fldChar w:fldCharType="separate"/>
-      </w:r>
-      <w:r>
-        <w:t>2</w:t>
-      </w:r>
-      <w:r>
-        <w:fldChar w:fldCharType="end"/>
-      </w:r>
+      <w:fldSimple w:instr=" STYLEREF 1 \s ">
+        <w:r>
+          <w:t>2</w:t>
+        </w:r>
+      </w:fldSimple>
       <w:r>
         <w:t>.</w:t>
       </w:r>
-      <w:r>
-        <w:fldChar w:fldCharType="begin"/>
-      </w:r>
-      <w:r>
-        <w:instrText xml:space="preserve"> SEQ Tabla \* ARABIC \s 1 </w:instrText>
-      </w:r>
-      <w:r>
-        <w:fldChar w:fldCharType="separate"/>
-      </w:r>
-      <w:r>
-        <w:t>1</w:t>
-      </w:r>
-      <w:r>
-        <w:fldChar w:fldCharType="end"/>
-      </w:r>
+      <w:fldSimple w:instr=" SEQ Tabla \* ARABIC \s 1 ">
+        <w:r>
+          <w:t>1</w:t>
+        </w:r>
+      </w:fldSimple>
       <w:r>
         <w:t xml:space="preserve"> : Longitud de coherencia del espectro absorbido por los sensores RGB </w:t>
       </w:r>
-      <w:bookmarkEnd w:id="131"/>
+      <w:bookmarkEnd w:id="137"/>
     </w:p>
     <w:tbl>
       <w:tblPr>
@@ -14676,7 +14900,7 @@
                 <v:shape id="_x0000_i1173" type="#_x0000_t75" style="width:14.25pt;height:18.35pt" o:ole="">
                   <v:imagedata r:id="rId323" o:title=""/>
                 </v:shape>
-                <o:OLEObject Type="Embed" ProgID="Equation.DSMT4" ShapeID="_x0000_i1173" DrawAspect="Content" ObjectID="_1390059473" r:id="rId324"/>
+                <o:OLEObject Type="Embed" ProgID="Equation.DSMT4" ShapeID="_x0000_i1173" DrawAspect="Content" ObjectID="_1390141185" r:id="rId324"/>
               </w:object>
             </w:r>
           </w:p>
@@ -14698,7 +14922,7 @@
                 <v:shape id="_x0000_i1174" type="#_x0000_t75" style="width:19pt;height:14.25pt" o:ole="">
                   <v:imagedata r:id="rId325" o:title=""/>
                 </v:shape>
-                <o:OLEObject Type="Embed" ProgID="Equation.DSMT4" ShapeID="_x0000_i1174" DrawAspect="Content" ObjectID="_1390059474" r:id="rId326"/>
+                <o:OLEObject Type="Embed" ProgID="Equation.DSMT4" ShapeID="_x0000_i1174" DrawAspect="Content" ObjectID="_1390141186" r:id="rId326"/>
               </w:object>
             </w:r>
           </w:p>
@@ -14720,7 +14944,7 @@
                 <v:shape id="_x0000_i1175" type="#_x0000_t75" style="width:14.95pt;height:18.35pt" o:ole="">
                   <v:imagedata r:id="rId327" o:title=""/>
                 </v:shape>
-                <o:OLEObject Type="Embed" ProgID="Equation.DSMT4" ShapeID="_x0000_i1175" DrawAspect="Content" ObjectID="_1390059475" r:id="rId328"/>
+                <o:OLEObject Type="Embed" ProgID="Equation.DSMT4" ShapeID="_x0000_i1175" DrawAspect="Content" ObjectID="_1390141187" r:id="rId328"/>
               </w:object>
             </w:r>
           </w:p>
@@ -14756,7 +14980,7 @@
                 <v:shape id="_x0000_i1176" type="#_x0000_t75" style="width:36pt;height:14.25pt" o:ole="">
                   <v:imagedata r:id="rId329" o:title=""/>
                 </v:shape>
-                <o:OLEObject Type="Embed" ProgID="Equation.DSMT4" ShapeID="_x0000_i1176" DrawAspect="Content" ObjectID="_1390059476" r:id="rId330"/>
+                <o:OLEObject Type="Embed" ProgID="Equation.DSMT4" ShapeID="_x0000_i1176" DrawAspect="Content" ObjectID="_1390141188" r:id="rId330"/>
               </w:object>
             </w:r>
           </w:p>
@@ -14777,7 +15001,7 @@
                 <v:shape id="_x0000_i1177" type="#_x0000_t75" style="width:29.9pt;height:14.25pt" o:ole="">
                   <v:imagedata r:id="rId331" o:title=""/>
                 </v:shape>
-                <o:OLEObject Type="Embed" ProgID="Equation.DSMT4" ShapeID="_x0000_i1177" DrawAspect="Content" ObjectID="_1390059477" r:id="rId332"/>
+                <o:OLEObject Type="Embed" ProgID="Equation.DSMT4" ShapeID="_x0000_i1177" DrawAspect="Content" ObjectID="_1390141189" r:id="rId332"/>
               </w:object>
             </w:r>
           </w:p>
@@ -14798,7 +15022,7 @@
                 <v:shape id="_x0000_i1178" type="#_x0000_t75" style="width:42.8pt;height:16.3pt" o:ole="">
                   <v:imagedata r:id="rId333" o:title=""/>
                 </v:shape>
-                <o:OLEObject Type="Embed" ProgID="Equation.DSMT4" ShapeID="_x0000_i1178" DrawAspect="Content" ObjectID="_1390059478" r:id="rId334"/>
+                <o:OLEObject Type="Embed" ProgID="Equation.DSMT4" ShapeID="_x0000_i1178" DrawAspect="Content" ObjectID="_1390141190" r:id="rId334"/>
               </w:object>
             </w:r>
           </w:p>
@@ -14834,7 +15058,7 @@
                 <v:shape id="_x0000_i1179" type="#_x0000_t75" style="width:35.3pt;height:14.25pt" o:ole="">
                   <v:imagedata r:id="rId335" o:title=""/>
                 </v:shape>
-                <o:OLEObject Type="Embed" ProgID="Equation.DSMT4" ShapeID="_x0000_i1179" DrawAspect="Content" ObjectID="_1390059479" r:id="rId336"/>
+                <o:OLEObject Type="Embed" ProgID="Equation.DSMT4" ShapeID="_x0000_i1179" DrawAspect="Content" ObjectID="_1390141191" r:id="rId336"/>
               </w:object>
             </w:r>
           </w:p>
@@ -14855,7 +15079,7 @@
                 <v:shape id="_x0000_i1180" type="#_x0000_t75" style="width:29.9pt;height:14.25pt" o:ole="">
                   <v:imagedata r:id="rId337" o:title=""/>
                 </v:shape>
-                <o:OLEObject Type="Embed" ProgID="Equation.DSMT4" ShapeID="_x0000_i1180" DrawAspect="Content" ObjectID="_1390059480" r:id="rId338"/>
+                <o:OLEObject Type="Embed" ProgID="Equation.DSMT4" ShapeID="_x0000_i1180" DrawAspect="Content" ObjectID="_1390141192" r:id="rId338"/>
               </w:object>
             </w:r>
           </w:p>
@@ -14876,7 +15100,7 @@
                 <v:shape id="_x0000_i1181" type="#_x0000_t75" style="width:40.1pt;height:16.3pt" o:ole="">
                   <v:imagedata r:id="rId339" o:title=""/>
                 </v:shape>
-                <o:OLEObject Type="Embed" ProgID="Equation.DSMT4" ShapeID="_x0000_i1181" DrawAspect="Content" ObjectID="_1390059481" r:id="rId340"/>
+                <o:OLEObject Type="Embed" ProgID="Equation.DSMT4" ShapeID="_x0000_i1181" DrawAspect="Content" ObjectID="_1390141193" r:id="rId340"/>
               </w:object>
             </w:r>
           </w:p>
@@ -14912,7 +15136,7 @@
                 <v:shape id="_x0000_i1182" type="#_x0000_t75" style="width:36.7pt;height:14.25pt" o:ole="">
                   <v:imagedata r:id="rId341" o:title=""/>
                 </v:shape>
-                <o:OLEObject Type="Embed" ProgID="Equation.DSMT4" ShapeID="_x0000_i1182" DrawAspect="Content" ObjectID="_1390059482" r:id="rId342"/>
+                <o:OLEObject Type="Embed" ProgID="Equation.DSMT4" ShapeID="_x0000_i1182" DrawAspect="Content" ObjectID="_1390141194" r:id="rId342"/>
               </w:object>
             </w:r>
           </w:p>
@@ -14933,7 +15157,7 @@
                 <v:shape id="_x0000_i1183" type="#_x0000_t75" style="width:31.25pt;height:14.25pt" o:ole="">
                   <v:imagedata r:id="rId343" o:title=""/>
                 </v:shape>
-                <o:OLEObject Type="Embed" ProgID="Equation.DSMT4" ShapeID="_x0000_i1183" DrawAspect="Content" ObjectID="_1390059483" r:id="rId344"/>
+                <o:OLEObject Type="Embed" ProgID="Equation.DSMT4" ShapeID="_x0000_i1183" DrawAspect="Content" ObjectID="_1390141195" r:id="rId344"/>
               </w:object>
             </w:r>
           </w:p>
@@ -14954,7 +15178,7 @@
                 <v:shape id="_x0000_i1184" type="#_x0000_t75" style="width:40.1pt;height:16.3pt" o:ole="">
                   <v:imagedata r:id="rId345" o:title=""/>
                 </v:shape>
-                <o:OLEObject Type="Embed" ProgID="Equation.DSMT4" ShapeID="_x0000_i1184" DrawAspect="Content" ObjectID="_1390059484" r:id="rId346"/>
+                <o:OLEObject Type="Embed" ProgID="Equation.DSMT4" ShapeID="_x0000_i1184" DrawAspect="Content" ObjectID="_1390141196" r:id="rId346"/>
               </w:object>
             </w:r>
           </w:p>
@@ -14992,7 +15216,7 @@
           <v:shape id="_x0000_i1185" type="#_x0000_t75" style="width:63.15pt;height:18.35pt" o:ole="">
             <v:imagedata r:id="rId347" o:title=""/>
           </v:shape>
-          <o:OLEObject Type="Embed" ProgID="Equation.DSMT4" ShapeID="_x0000_i1185" DrawAspect="Content" ObjectID="_1390059485" r:id="rId348"/>
+          <o:OLEObject Type="Embed" ProgID="Equation.DSMT4" ShapeID="_x0000_i1185" DrawAspect="Content" ObjectID="_1390141197" r:id="rId348"/>
         </w:object>
       </w:r>
       <w:r>
@@ -15006,7 +15230,7 @@
           <v:shape id="_x0000_i1186" type="#_x0000_t75" style="width:65.2pt;height:18.35pt" o:ole="">
             <v:imagedata r:id="rId349" o:title=""/>
           </v:shape>
-          <o:OLEObject Type="Embed" ProgID="Equation.DSMT4" ShapeID="_x0000_i1186" DrawAspect="Content" ObjectID="_1390059486" r:id="rId350"/>
+          <o:OLEObject Type="Embed" ProgID="Equation.DSMT4" ShapeID="_x0000_i1186" DrawAspect="Content" ObjectID="_1390141198" r:id="rId350"/>
         </w:object>
       </w:r>
     </w:p>
@@ -15102,11 +15326,11 @@
             <w:pPr>
               <w:pStyle w:val="Epgrafe"/>
             </w:pPr>
-            <w:bookmarkStart w:id="132" w:name="_Toc316315833"/>
+            <w:bookmarkStart w:id="138" w:name="_Toc316377399"/>
             <w:r>
               <w:t xml:space="preserve">Figura </w:t>
             </w:r>
-            <w:ins w:id="133" w:author="veloz" w:date="2012-02-06T18:42:00Z">
+            <w:ins w:id="139" w:author="veloz" w:date="2012-02-06T18:42:00Z">
               <w:r>
                 <w:fldChar w:fldCharType="begin"/>
               </w:r>
@@ -15123,7 +15347,7 @@
               </w:rPr>
               <w:t>2</w:t>
             </w:r>
-            <w:ins w:id="134" w:author="veloz" w:date="2012-02-06T18:42:00Z">
+            <w:ins w:id="140" w:author="veloz" w:date="2012-02-06T18:42:00Z">
               <w:r>
                 <w:fldChar w:fldCharType="end"/>
               </w:r>
@@ -15140,7 +15364,7 @@
             <w:r>
               <w:fldChar w:fldCharType="separate"/>
             </w:r>
-            <w:ins w:id="135" w:author="veloz" w:date="2012-02-06T18:42:00Z">
+            <w:ins w:id="141" w:author="veloz" w:date="2012-02-06T18:42:00Z">
               <w:r>
                 <w:rPr>
                   <w:noProof/>
@@ -15151,7 +15375,7 @@
                 <w:fldChar w:fldCharType="end"/>
               </w:r>
             </w:ins>
-            <w:del w:id="136" w:author="veloz" w:date="2012-02-06T18:17:00Z">
+            <w:del w:id="142" w:author="veloz" w:date="2012-02-06T18:17:00Z">
               <w:r>
                 <w:fldChar w:fldCharType="begin"/>
               </w:r>
@@ -15195,13 +15419,13 @@
             <w:r>
               <w:t xml:space="preserve"> A de la CIE</w:t>
             </w:r>
-            <w:bookmarkEnd w:id="132"/>
+            <w:bookmarkEnd w:id="138"/>
           </w:p>
         </w:tc>
       </w:tr>
     </w:tbl>
     <w:p>
-      <w:bookmarkStart w:id="137" w:name="_Toc316133530"/>
+      <w:bookmarkStart w:id="143" w:name="_Toc316133530"/>
       <w:r>
         <w:t xml:space="preserve">La ganancia de la cámara se ajustó de tal forma que el color a los extremos del interferograma </w:t>
       </w:r>
@@ -15219,7 +15443,7 @@
           <v:shape id="_x0000_i1187" type="#_x0000_t75" style="width:42.1pt;height:14.25pt" o:ole="">
             <v:imagedata r:id="rId352" o:title=""/>
           </v:shape>
-          <o:OLEObject Type="Embed" ProgID="Equation.DSMT4" ShapeID="_x0000_i1187" DrawAspect="Content" ObjectID="_1390059487" r:id="rId353"/>
+          <o:OLEObject Type="Embed" ProgID="Equation.DSMT4" ShapeID="_x0000_i1187" DrawAspect="Content" ObjectID="_1390141199" r:id="rId353"/>
         </w:object>
       </w:r>
       <w:r>
@@ -15233,7 +15457,7 @@
           <v:shape id="_x0000_i1188" type="#_x0000_t75" style="width:42.1pt;height:14.25pt" o:ole="">
             <v:imagedata r:id="rId354" o:title=""/>
           </v:shape>
-          <o:OLEObject Type="Embed" ProgID="Equation.DSMT4" ShapeID="_x0000_i1188" DrawAspect="Content" ObjectID="_1390059488" r:id="rId355"/>
+          <o:OLEObject Type="Embed" ProgID="Equation.DSMT4" ShapeID="_x0000_i1188" DrawAspect="Content" ObjectID="_1390141200" r:id="rId355"/>
         </w:object>
       </w:r>
       <w:r>
@@ -15247,7 +15471,7 @@
           <v:shape id="_x0000_i1189" type="#_x0000_t75" style="width:42.1pt;height:14.25pt" o:ole="">
             <v:imagedata r:id="rId356" o:title=""/>
           </v:shape>
-          <o:OLEObject Type="Embed" ProgID="Equation.DSMT4" ShapeID="_x0000_i1189" DrawAspect="Content" ObjectID="_1390059489" r:id="rId357"/>
+          <o:OLEObject Type="Embed" ProgID="Equation.DSMT4" ShapeID="_x0000_i1189" DrawAspect="Content" ObjectID="_1390141201" r:id="rId357"/>
         </w:object>
       </w:r>
       <w:r>
@@ -15269,7 +15493,7 @@
           <v:shape id="_x0000_i1190" type="#_x0000_t75" style="width:36pt;height:16.3pt" o:ole="">
             <v:imagedata r:id="rId358" o:title=""/>
           </v:shape>
-          <o:OLEObject Type="Embed" ProgID="Equation.DSMT4" ShapeID="_x0000_i1190" DrawAspect="Content" ObjectID="_1390059490" r:id="rId359"/>
+          <o:OLEObject Type="Embed" ProgID="Equation.DSMT4" ShapeID="_x0000_i1190" DrawAspect="Content" ObjectID="_1390141202" r:id="rId359"/>
         </w:object>
       </w:r>
       <w:r>
@@ -15283,7 +15507,7 @@
           <v:shape id="_x0000_i1191" type="#_x0000_t75" style="width:40.1pt;height:16.3pt" o:ole="">
             <v:imagedata r:id="rId360" o:title=""/>
           </v:shape>
-          <o:OLEObject Type="Embed" ProgID="Equation.DSMT4" ShapeID="_x0000_i1191" DrawAspect="Content" ObjectID="_1390059491" r:id="rId361"/>
+          <o:OLEObject Type="Embed" ProgID="Equation.DSMT4" ShapeID="_x0000_i1191" DrawAspect="Content" ObjectID="_1390141203" r:id="rId361"/>
         </w:object>
       </w:r>
       <w:r>
@@ -15297,7 +15521,7 @@
       <w:r>
         <w:t>Replicación de un interferograma real</w:t>
       </w:r>
-      <w:bookmarkEnd w:id="137"/>
+      <w:bookmarkEnd w:id="143"/>
     </w:p>
     <w:p>
       <w:r>
@@ -15476,12 +15700,12 @@
                 <w:lang w:eastAsia="es-VE"/>
               </w:rPr>
             </w:pPr>
-            <w:bookmarkStart w:id="138" w:name="_Ref315952438"/>
-            <w:bookmarkStart w:id="139" w:name="_Toc316315834"/>
+            <w:bookmarkStart w:id="144" w:name="_Ref315952438"/>
+            <w:bookmarkStart w:id="145" w:name="_Toc316377400"/>
             <w:r>
               <w:t xml:space="preserve">Figura </w:t>
             </w:r>
-            <w:ins w:id="140" w:author="veloz" w:date="2012-02-06T18:42:00Z">
+            <w:ins w:id="146" w:author="veloz" w:date="2012-02-06T18:42:00Z">
               <w:r>
                 <w:fldChar w:fldCharType="begin"/>
               </w:r>
@@ -15498,7 +15722,7 @@
               </w:rPr>
               <w:t>2</w:t>
             </w:r>
-            <w:ins w:id="141" w:author="veloz" w:date="2012-02-06T18:42:00Z">
+            <w:ins w:id="147" w:author="veloz" w:date="2012-02-06T18:42:00Z">
               <w:r>
                 <w:fldChar w:fldCharType="end"/>
               </w:r>
@@ -15515,7 +15739,7 @@
             <w:r>
               <w:fldChar w:fldCharType="separate"/>
             </w:r>
-            <w:ins w:id="142" w:author="veloz" w:date="2012-02-06T18:42:00Z">
+            <w:ins w:id="148" w:author="veloz" w:date="2012-02-06T18:42:00Z">
               <w:r>
                 <w:rPr>
                   <w:noProof/>
@@ -15526,7 +15750,7 @@
                 <w:fldChar w:fldCharType="end"/>
               </w:r>
             </w:ins>
-            <w:del w:id="143" w:author="veloz" w:date="2012-02-06T18:17:00Z">
+            <w:del w:id="149" w:author="veloz" w:date="2012-02-06T18:17:00Z">
               <w:r>
                 <w:fldChar w:fldCharType="begin"/>
               </w:r>
@@ -15561,7 +15785,7 @@
                 <w:fldChar w:fldCharType="end"/>
               </w:r>
             </w:del>
-            <w:bookmarkEnd w:id="138"/>
+            <w:bookmarkEnd w:id="144"/>
             <w:r>
               <w:t>: Perfil del Pozo</w:t>
             </w:r>
@@ -15596,7 +15820,7 @@
             <w:r>
               <w:t>]</w:t>
             </w:r>
-            <w:bookmarkEnd w:id="139"/>
+            <w:bookmarkEnd w:id="145"/>
             <w:r>
               <w:fldChar w:fldCharType="end"/>
             </w:r>
@@ -15616,7 +15840,7 @@
           <v:shape id="_x0000_i1192" type="#_x0000_t75" style="width:48.25pt;height:16.3pt" o:ole="">
             <v:imagedata r:id="rId363" o:title=""/>
           </v:shape>
-          <o:OLEObject Type="Embed" ProgID="Equation.DSMT4" ShapeID="_x0000_i1192" DrawAspect="Content" ObjectID="_1390059492" r:id="rId364"/>
+          <o:OLEObject Type="Embed" ProgID="Equation.DSMT4" ShapeID="_x0000_i1192" DrawAspect="Content" ObjectID="_1390141204" r:id="rId364"/>
         </w:object>
       </w:r>
       <w:r>
@@ -15630,7 +15854,7 @@
           <v:shape id="_x0000_i1193" type="#_x0000_t75" style="width:25.8pt;height:16.3pt" o:ole="">
             <v:imagedata r:id="rId365" o:title=""/>
           </v:shape>
-          <o:OLEObject Type="Embed" ProgID="Equation.DSMT4" ShapeID="_x0000_i1193" DrawAspect="Content" ObjectID="_1390059493" r:id="rId366"/>
+          <o:OLEObject Type="Embed" ProgID="Equation.DSMT4" ShapeID="_x0000_i1193" DrawAspect="Content" ObjectID="_1390141205" r:id="rId366"/>
         </w:object>
       </w:r>
       <w:r>
@@ -15644,7 +15868,7 @@
           <v:shape id="_x0000_i1194" type="#_x0000_t75" style="width:48.25pt;height:16.3pt" o:ole="">
             <v:imagedata r:id="rId367" o:title=""/>
           </v:shape>
-          <o:OLEObject Type="Embed" ProgID="Equation.DSMT4" ShapeID="_x0000_i1194" DrawAspect="Content" ObjectID="_1390059494" r:id="rId368"/>
+          <o:OLEObject Type="Embed" ProgID="Equation.DSMT4" ShapeID="_x0000_i1194" DrawAspect="Content" ObjectID="_1390141206" r:id="rId368"/>
         </w:object>
       </w:r>
       <w:r>
@@ -15693,7 +15917,7 @@
           <v:shape id="_x0000_i1195" type="#_x0000_t75" style="width:29.2pt;height:14.25pt" o:ole="">
             <v:imagedata r:id="rId369" o:title=""/>
           </v:shape>
-          <o:OLEObject Type="Embed" ProgID="Equation.DSMT4" ShapeID="_x0000_i1195" DrawAspect="Content" ObjectID="_1390059495" r:id="rId370"/>
+          <o:OLEObject Type="Embed" ProgID="Equation.DSMT4" ShapeID="_x0000_i1195" DrawAspect="Content" ObjectID="_1390141207" r:id="rId370"/>
         </w:object>
       </w:r>
       <w:r>
@@ -15710,7 +15934,7 @@
           <v:shape id="_x0000_i1196" type="#_x0000_t75" style="width:63.85pt;height:16.3pt" o:ole="">
             <v:imagedata r:id="rId371" o:title=""/>
           </v:shape>
-          <o:OLEObject Type="Embed" ProgID="Equation.DSMT4" ShapeID="_x0000_i1196" DrawAspect="Content" ObjectID="_1390059496" r:id="rId372"/>
+          <o:OLEObject Type="Embed" ProgID="Equation.DSMT4" ShapeID="_x0000_i1196" DrawAspect="Content" ObjectID="_1390141208" r:id="rId372"/>
         </w:object>
       </w:r>
       <w:r>
@@ -15730,7 +15954,7 @@
           <v:shape id="_x0000_i1197" type="#_x0000_t75" style="width:29.2pt;height:14.25pt" o:ole="">
             <v:imagedata r:id="rId373" o:title=""/>
           </v:shape>
-          <o:OLEObject Type="Embed" ProgID="Equation.DSMT4" ShapeID="_x0000_i1197" DrawAspect="Content" ObjectID="_1390059497" r:id="rId374"/>
+          <o:OLEObject Type="Embed" ProgID="Equation.DSMT4" ShapeID="_x0000_i1197" DrawAspect="Content" ObjectID="_1390141209" r:id="rId374"/>
         </w:object>
       </w:r>
       <w:r>
@@ -15744,7 +15968,7 @@
           <v:shape id="_x0000_i1198" type="#_x0000_t75" style="width:63.85pt;height:16.3pt" o:ole="">
             <v:imagedata r:id="rId375" o:title=""/>
           </v:shape>
-          <o:OLEObject Type="Embed" ProgID="Equation.DSMT4" ShapeID="_x0000_i1198" DrawAspect="Content" ObjectID="_1390059498" r:id="rId376"/>
+          <o:OLEObject Type="Embed" ProgID="Equation.DSMT4" ShapeID="_x0000_i1198" DrawAspect="Content" ObjectID="_1390141210" r:id="rId376"/>
         </w:object>
       </w:r>
       <w:r>
@@ -15763,7 +15987,7 @@
           <v:shape id="_x0000_i1199" type="#_x0000_t75" style="width:29.9pt;height:14.25pt" o:ole="">
             <v:imagedata r:id="rId377" o:title=""/>
           </v:shape>
-          <o:OLEObject Type="Embed" ProgID="Equation.DSMT4" ShapeID="_x0000_i1199" DrawAspect="Content" ObjectID="_1390059499" r:id="rId378"/>
+          <o:OLEObject Type="Embed" ProgID="Equation.DSMT4" ShapeID="_x0000_i1199" DrawAspect="Content" ObjectID="_1390141211" r:id="rId378"/>
         </w:object>
       </w:r>
       <w:r>
@@ -15777,7 +16001,7 @@
           <v:shape id="_x0000_i1200" type="#_x0000_t75" style="width:29.9pt;height:14.25pt" o:ole="">
             <v:imagedata r:id="rId379" o:title=""/>
           </v:shape>
-          <o:OLEObject Type="Embed" ProgID="Equation.DSMT4" ShapeID="_x0000_i1200" DrawAspect="Content" ObjectID="_1390059500" r:id="rId380"/>
+          <o:OLEObject Type="Embed" ProgID="Equation.DSMT4" ShapeID="_x0000_i1200" DrawAspect="Content" ObjectID="_1390141212" r:id="rId380"/>
         </w:object>
       </w:r>
       <w:r>
@@ -15955,13 +16179,13 @@
                 <w:sz w:val="24"/>
               </w:rPr>
             </w:pPr>
-            <w:bookmarkStart w:id="144" w:name="_Ref315956198"/>
-            <w:bookmarkStart w:id="145" w:name="_Toc316315835"/>
-            <w:bookmarkStart w:id="146" w:name="_Ref316315903"/>
+            <w:bookmarkStart w:id="150" w:name="_Ref316315903"/>
+            <w:bookmarkStart w:id="151" w:name="_Ref315956198"/>
+            <w:bookmarkStart w:id="152" w:name="_Toc316377401"/>
             <w:r>
               <w:t xml:space="preserve">Figura </w:t>
             </w:r>
-            <w:ins w:id="147" w:author="veloz" w:date="2012-02-06T18:42:00Z">
+            <w:ins w:id="153" w:author="veloz" w:date="2012-02-06T18:42:00Z">
               <w:r>
                 <w:fldChar w:fldCharType="begin"/>
               </w:r>
@@ -15978,7 +16202,7 @@
               </w:rPr>
               <w:t>2</w:t>
             </w:r>
-            <w:ins w:id="148" w:author="veloz" w:date="2012-02-06T18:42:00Z">
+            <w:ins w:id="154" w:author="veloz" w:date="2012-02-06T18:42:00Z">
               <w:r>
                 <w:fldChar w:fldCharType="end"/>
               </w:r>
@@ -15995,7 +16219,7 @@
             <w:r>
               <w:fldChar w:fldCharType="separate"/>
             </w:r>
-            <w:ins w:id="149" w:author="veloz" w:date="2012-02-06T18:42:00Z">
+            <w:ins w:id="155" w:author="veloz" w:date="2012-02-06T18:42:00Z">
               <w:r>
                 <w:rPr>
                   <w:noProof/>
@@ -16006,8 +16230,8 @@
                 <w:fldChar w:fldCharType="end"/>
               </w:r>
             </w:ins>
-            <w:bookmarkEnd w:id="146"/>
-            <w:del w:id="150" w:author="veloz" w:date="2012-02-06T18:17:00Z">
+            <w:bookmarkEnd w:id="150"/>
+            <w:del w:id="156" w:author="veloz" w:date="2012-02-06T18:17:00Z">
               <w:r>
                 <w:fldChar w:fldCharType="begin"/>
               </w:r>
@@ -16042,7 +16266,7 @@
                 <w:fldChar w:fldCharType="end"/>
               </w:r>
             </w:del>
-            <w:bookmarkEnd w:id="144"/>
+            <w:bookmarkEnd w:id="151"/>
             <w:r>
               <w:t>: Interferograma real</w:t>
             </w:r>
@@ -16084,7 +16308,7 @@
             <w:r>
               <w:t xml:space="preserve"> (izquierda) y simulado (derecha)</w:t>
             </w:r>
-            <w:bookmarkEnd w:id="145"/>
+            <w:bookmarkEnd w:id="152"/>
           </w:p>
         </w:tc>
       </w:tr>
@@ -16101,12 +16325,12 @@
       <w:pPr>
         <w:pStyle w:val="Ttulo2"/>
       </w:pPr>
-      <w:bookmarkStart w:id="151" w:name="_Toc316133531"/>
+      <w:bookmarkStart w:id="157" w:name="_Toc316133531"/>
       <w:r>
         <w:lastRenderedPageBreak/>
         <w:t>Conclusión</w:t>
       </w:r>
-      <w:bookmarkEnd w:id="151"/>
+      <w:bookmarkEnd w:id="157"/>
     </w:p>
     <w:p>
       <w:pPr>
@@ -16228,7 +16452,7 @@
       <w:pPr>
         <w:pStyle w:val="Ttulo1"/>
       </w:pPr>
-      <w:bookmarkStart w:id="152" w:name="_Toc316133532"/>
+      <w:bookmarkStart w:id="158" w:name="_Toc316133532"/>
       <w:r>
         <w:t>CAPITULO III</w:t>
       </w:r>
@@ -16239,7 +16463,7 @@
         <w:br/>
         <w:t>Algoritmo de Control</w:t>
       </w:r>
-      <w:bookmarkEnd w:id="152"/>
+      <w:bookmarkEnd w:id="158"/>
     </w:p>
     <w:p>
       <w:r>
@@ -16284,62 +16508,62 @@
       </w:r>
     </w:p>
     <w:p>
-      <w:ins w:id="153" w:author="veloz" w:date="2012-02-06T17:36:00Z">
+      <w:ins w:id="159" w:author="veloz" w:date="2012-02-06T17:36:00Z">
         <w:r>
           <w:t xml:space="preserve">Una de </w:t>
-        </w:r>
-      </w:ins>
-      <w:del w:id="154" w:author="veloz" w:date="2012-02-06T17:36:00Z">
-        <w:r>
-          <w:delText>L</w:delText>
-        </w:r>
-      </w:del>
-      <w:ins w:id="155" w:author="veloz" w:date="2012-02-06T17:36:00Z">
-        <w:r>
-          <w:t>l</w:t>
-        </w:r>
-      </w:ins>
-      <w:r>
-        <w:t>a</w:t>
-      </w:r>
-      <w:ins w:id="156" w:author="veloz" w:date="2012-02-06T17:36:00Z">
-        <w:r>
-          <w:t>s</w:t>
-        </w:r>
-      </w:ins>
-      <w:r>
-        <w:t xml:space="preserve"> característica</w:t>
-      </w:r>
-      <w:ins w:id="157" w:author="veloz" w:date="2012-02-06T17:36:00Z">
-        <w:r>
-          <w:t>s</w:t>
-        </w:r>
-      </w:ins>
-      <w:r>
-        <w:t xml:space="preserve"> principal</w:t>
-      </w:r>
-      <w:ins w:id="158" w:author="veloz" w:date="2012-02-06T17:36:00Z">
-        <w:r>
-          <w:t>es</w:t>
-        </w:r>
-      </w:ins>
-      <w:r>
-        <w:t xml:space="preserve"> de </w:t>
-      </w:r>
-      <w:ins w:id="159" w:author="veloz" w:date="2012-02-06T17:36:00Z">
-        <w:r>
-          <w:t>é</w:t>
         </w:r>
       </w:ins>
       <w:del w:id="160" w:author="veloz" w:date="2012-02-06T17:36:00Z">
         <w:r>
+          <w:delText>L</w:delText>
+        </w:r>
+      </w:del>
+      <w:ins w:id="161" w:author="veloz" w:date="2012-02-06T17:36:00Z">
+        <w:r>
+          <w:t>l</w:t>
+        </w:r>
+      </w:ins>
+      <w:r>
+        <w:t>a</w:t>
+      </w:r>
+      <w:ins w:id="162" w:author="veloz" w:date="2012-02-06T17:36:00Z">
+        <w:r>
+          <w:t>s</w:t>
+        </w:r>
+      </w:ins>
+      <w:r>
+        <w:t xml:space="preserve"> característica</w:t>
+      </w:r>
+      <w:ins w:id="163" w:author="veloz" w:date="2012-02-06T17:36:00Z">
+        <w:r>
+          <w:t>s</w:t>
+        </w:r>
+      </w:ins>
+      <w:r>
+        <w:t xml:space="preserve"> principal</w:t>
+      </w:r>
+      <w:ins w:id="164" w:author="veloz" w:date="2012-02-06T17:36:00Z">
+        <w:r>
+          <w:t>es</w:t>
+        </w:r>
+      </w:ins>
+      <w:r>
+        <w:t xml:space="preserve"> de </w:t>
+      </w:r>
+      <w:ins w:id="165" w:author="veloz" w:date="2012-02-06T17:36:00Z">
+        <w:r>
+          <w:t>é</w:t>
+        </w:r>
+      </w:ins>
+      <w:del w:id="166" w:author="veloz" w:date="2012-02-06T17:36:00Z">
+        <w:r>
           <w:delText>e</w:delText>
         </w:r>
       </w:del>
       <w:r>
         <w:t>sta cámara</w:t>
       </w:r>
-      <w:ins w:id="161" w:author="veloz" w:date="2012-02-06T17:36:00Z">
+      <w:ins w:id="167" w:author="veloz" w:date="2012-02-06T17:36:00Z">
         <w:r>
           <w:t>,</w:t>
         </w:r>
@@ -16362,6 +16586,11 @@
       </w:r>
     </w:p>
     <w:p>
+      <w:pPr>
+        <w:pPrChange w:id="168" w:author="veloz" w:date="2012-02-07T11:29:00Z">
+          <w:pPr/>
+        </w:pPrChange>
+      </w:pPr>
       <w:r>
         <w:t xml:space="preserve">Si se pudiese variar la distancia del plano de imagen a la muestra en el interferómetro de Mirau de tal manera que anulase las vibraciones mecánicas, el efecto de estas se vería anulado. Para esto se requiere conocer en detalle las vibraciones mecánicas, sin embargo con el sistema propuesto es prácticamente imposible conocer la forma de las perturbaciones. Para poder conocerlas es necesario muestrear las vibraciones a por lo menos el doble de la frecuencia </w:t>
       </w:r>
@@ -16379,274 +16608,22 @@
     <w:p>
       <w:pPr>
         <w:rPr>
-          <w:ins w:id="162" w:author="veloz" w:date="2012-02-06T18:16:00Z"/>
+          <w:ins w:id="169" w:author="veloz" w:date="2012-02-07T11:29:00Z"/>
         </w:rPr>
       </w:pPr>
       <w:r>
         <w:t>Al no poseer un sistema con tales características se plantea tratar de reducir el efecto de las vibraciones sin un conocimiento explicito de la forma del ruido. Asumiendo que las franjas no se desplazan y solo reducen su contraste en presencia de las vibraciones y que esta reducción es constante a lo largo del tiempo, se puede pensar que las vibraciones tienen algún tipo de periodicidad respecto al tiempo de integración de la cámara, es decir, que el espectro de las vibraciones tendría componentes frecuenciales múltiplos de la frecuencia de integración de la cámara.</w:t>
       </w:r>
     </w:p>
-    <w:tbl>
-      <w:tblPr>
-        <w:tblStyle w:val="Tablaconcuadrcula"/>
-        <w:tblW w:w="0" w:type="auto"/>
-        <w:tblBorders>
-          <w:top w:val="none" w:sz="0" w:space="0" w:color="auto"/>
-          <w:left w:val="none" w:sz="0" w:space="0" w:color="auto"/>
-          <w:bottom w:val="none" w:sz="0" w:space="0" w:color="auto"/>
-          <w:right w:val="none" w:sz="0" w:space="0" w:color="auto"/>
-          <w:insideH w:val="none" w:sz="0" w:space="0" w:color="auto"/>
-          <w:insideV w:val="none" w:sz="0" w:space="0" w:color="auto"/>
-        </w:tblBorders>
-        <w:tblLook w:val="04A0" w:firstRow="1" w:lastRow="0" w:firstColumn="1" w:lastColumn="0" w:noHBand="0" w:noVBand="1"/>
-        <w:tblPrChange w:id="163" w:author="veloz" w:date="2012-02-06T18:18:00Z">
-          <w:tblPr>
-            <w:tblStyle w:val="Tablaconcuadrcula"/>
-            <w:tblW w:w="0" w:type="auto"/>
-            <w:tblLook w:val="04A0" w:firstRow="1" w:lastRow="0" w:firstColumn="1" w:lastColumn="0" w:noHBand="0" w:noVBand="1"/>
-          </w:tblPr>
-        </w:tblPrChange>
-      </w:tblPr>
-      <w:tblGrid>
-        <w:gridCol w:w="9337"/>
-        <w:tblGridChange w:id="164">
-          <w:tblGrid>
-            <w:gridCol w:w="9337"/>
-          </w:tblGrid>
-        </w:tblGridChange>
-      </w:tblGrid>
-      <w:tr>
-        <w:trPr>
-          <w:ins w:id="165" w:author="veloz" w:date="2012-02-06T18:16:00Z"/>
-        </w:trPr>
-        <w:tc>
-          <w:tcPr>
-            <w:tcW w:w="9261" w:type="dxa"/>
-            <w:tcPrChange w:id="166" w:author="veloz" w:date="2012-02-06T18:18:00Z">
-              <w:tcPr>
-                <w:tcW w:w="9261" w:type="dxa"/>
-              </w:tcPr>
-            </w:tcPrChange>
-          </w:tcPr>
-          <w:p>
-            <w:pPr>
-              <w:pStyle w:val="Epgrafe"/>
-              <w:rPr>
-                <w:ins w:id="167" w:author="veloz" w:date="2012-02-06T18:16:00Z"/>
-              </w:rPr>
-              <w:pPrChange w:id="168" w:author="veloz" w:date="2012-02-06T18:18:00Z">
-                <w:pPr>
-                  <w:ind w:firstLine="0"/>
-                </w:pPr>
-              </w:pPrChange>
-            </w:pPr>
-            <w:ins w:id="169" w:author="veloz" w:date="2012-02-06T18:17:00Z">
-              <w:r>
-                <w:rPr>
-                  <w:noProof/>
-                  <w:lang w:eastAsia="es-VE"/>
-                </w:rPr>
-                <w:drawing>
-                  <wp:inline distT="0" distB="0" distL="0" distR="0" wp14:anchorId="6B4F917F" wp14:editId="668DAC0C">
-                    <wp:extent cx="5791835" cy="3458845"/>
-                    <wp:effectExtent l="0" t="0" r="0" b="0"/>
-                    <wp:docPr id="12" name="0 Imagen"/>
-                    <wp:cNvGraphicFramePr>
-                      <a:graphicFrameLocks xmlns:a="http://schemas.openxmlformats.org/drawingml/2006/main" noChangeAspect="1"/>
-                    </wp:cNvGraphicFramePr>
-                    <a:graphic xmlns:a="http://schemas.openxmlformats.org/drawingml/2006/main">
-                      <a:graphicData uri="http://schemas.openxmlformats.org/drawingml/2006/picture">
-                        <pic:pic xmlns:pic="http://schemas.openxmlformats.org/drawingml/2006/picture">
-                          <pic:nvPicPr>
-                            <pic:cNvPr id="0" name="ruido2.png"/>
-                            <pic:cNvPicPr/>
-                          </pic:nvPicPr>
-                          <pic:blipFill>
-                            <a:blip r:embed="rId383">
-                              <a:extLst>
-                                <a:ext uri="{28A0092B-C50C-407E-A947-70E740481C1C}">
-                                  <a14:useLocalDpi xmlns:a14="http://schemas.microsoft.com/office/drawing/2010/main" val="0"/>
-                                </a:ext>
-                              </a:extLst>
-                            </a:blip>
-                            <a:stretch>
-                              <a:fillRect/>
-                            </a:stretch>
-                          </pic:blipFill>
-                          <pic:spPr>
-                            <a:xfrm>
-                              <a:off x="0" y="0"/>
-                              <a:ext cx="5791835" cy="3458845"/>
-                            </a:xfrm>
-                            <a:prstGeom prst="rect">
-                              <a:avLst/>
-                            </a:prstGeom>
-                          </pic:spPr>
-                        </pic:pic>
-                      </a:graphicData>
-                    </a:graphic>
-                  </wp:inline>
-                </w:drawing>
-              </w:r>
-            </w:ins>
-          </w:p>
-        </w:tc>
-      </w:tr>
-      <w:tr>
-        <w:trPr>
-          <w:ins w:id="170" w:author="veloz" w:date="2012-02-06T18:16:00Z"/>
-        </w:trPr>
-        <w:tc>
-          <w:tcPr>
-            <w:tcW w:w="9261" w:type="dxa"/>
-            <w:tcPrChange w:id="171" w:author="veloz" w:date="2012-02-06T18:18:00Z">
-              <w:tcPr>
-                <w:tcW w:w="9261" w:type="dxa"/>
-              </w:tcPr>
-            </w:tcPrChange>
-          </w:tcPr>
-          <w:p>
-            <w:pPr>
-              <w:pStyle w:val="Epgrafe"/>
-              <w:rPr>
-                <w:ins w:id="172" w:author="veloz" w:date="2012-02-06T18:16:00Z"/>
-              </w:rPr>
-              <w:pPrChange w:id="173" w:author="veloz" w:date="2012-02-06T18:22:00Z">
-                <w:pPr>
-                  <w:ind w:firstLine="0"/>
-                </w:pPr>
-              </w:pPrChange>
-            </w:pPr>
-            <w:bookmarkStart w:id="174" w:name="_Toc316315836"/>
-            <w:ins w:id="175" w:author="veloz" w:date="2012-02-06T18:20:00Z">
-              <w:r>
-                <w:t xml:space="preserve">Figura </w:t>
-              </w:r>
-            </w:ins>
-            <w:ins w:id="176" w:author="veloz" w:date="2012-02-06T18:42:00Z">
-              <w:r>
-                <w:fldChar w:fldCharType="begin"/>
-              </w:r>
-              <w:r>
-                <w:instrText xml:space="preserve"> STYLEREF 1 \s </w:instrText>
-              </w:r>
-            </w:ins>
-            <w:r>
-              <w:fldChar w:fldCharType="separate"/>
-            </w:r>
-            <w:r>
-              <w:rPr>
-                <w:noProof/>
-              </w:rPr>
-              <w:t>3</w:t>
-            </w:r>
-            <w:ins w:id="177" w:author="veloz" w:date="2012-02-06T18:42:00Z">
-              <w:r>
-                <w:fldChar w:fldCharType="end"/>
-              </w:r>
-              <w:r>
-                <w:t>.</w:t>
-              </w:r>
-              <w:r>
-                <w:fldChar w:fldCharType="begin"/>
-              </w:r>
-              <w:r>
-                <w:instrText xml:space="preserve"> SEQ Figura \* ARABIC \s 1 </w:instrText>
-              </w:r>
-            </w:ins>
-            <w:r>
-              <w:fldChar w:fldCharType="separate"/>
-            </w:r>
-            <w:ins w:id="178" w:author="veloz" w:date="2012-02-06T18:42:00Z">
-              <w:r>
-                <w:rPr>
-                  <w:noProof/>
-                </w:rPr>
-                <w:t>1</w:t>
-              </w:r>
-              <w:r>
-                <w:fldChar w:fldCharType="end"/>
-              </w:r>
-            </w:ins>
-            <w:ins w:id="179" w:author="veloz" w:date="2012-02-06T18:20:00Z">
-              <w:r>
-                <w:t xml:space="preserve">: </w:t>
-              </w:r>
-            </w:ins>
-            <w:bookmarkEnd w:id="174"/>
-            <w:ins w:id="180" w:author="veloz" w:date="2012-02-06T18:22:00Z">
-              <w:r>
-                <w:t>Ruido simulado</w:t>
-              </w:r>
-            </w:ins>
-          </w:p>
-        </w:tc>
-      </w:tr>
-    </w:tbl>
-    <w:p>
-      <w:pPr>
-        <w:rPr>
-          <w:ins w:id="181" w:author="veloz" w:date="2012-02-06T18:27:00Z"/>
-        </w:rPr>
-      </w:pPr>
-      <w:ins w:id="182" w:author="veloz" w:date="2012-02-06T18:18:00Z">
-        <w:r>
-          <w:t xml:space="preserve">En la figura </w:t>
-        </w:r>
-      </w:ins>
-      <w:ins w:id="183" w:author="veloz" w:date="2012-02-06T18:24:00Z">
-        <w:r>
-          <w:t>se muestra una simulaci</w:t>
-        </w:r>
-      </w:ins>
-      <w:ins w:id="184" w:author="veloz" w:date="2012-02-06T18:25:00Z">
-        <w:r>
-          <w:t>ón de un ruido que tiene componentes frecuenciales de 30, 60 y 120 Hz con un ruido blanco añadido, se puede observar que a pesar de que el ruido no tiene un patr</w:t>
-        </w:r>
-      </w:ins>
-      <w:ins w:id="185" w:author="veloz" w:date="2012-02-06T18:26:00Z">
-        <w:r>
-          <w:t xml:space="preserve">ón definido, la envolvente de este si lo tiene, y si se divide la señal en intervalos de tiempo equivalentes al tiempo de adquisición de cada imagen, se puede observar </w:t>
-        </w:r>
-        <w:r>
-          <w:lastRenderedPageBreak/>
-          <w:t xml:space="preserve">que existen </w:t>
-        </w:r>
-      </w:ins>
-      <w:ins w:id="186" w:author="veloz" w:date="2012-02-06T18:27:00Z">
-        <w:r>
-          <w:t xml:space="preserve">ciertos picos </w:t>
-        </w:r>
-        <w:r>
-          <w:t>en la envolvente ubicados aproximadamente en el mismo tiempo en cada imagen. El algoritmo desarrollado busca tratar de minimizar estos picos en la envolvente.</w:t>
-        </w:r>
-      </w:ins>
-    </w:p>
-    <w:p>
-      <w:pPr>
-        <w:rPr>
-          <w:ins w:id="187" w:author="veloz" w:date="2012-02-06T18:39:00Z"/>
-        </w:rPr>
-        <w:pPrChange w:id="188" w:author="veloz" w:date="2012-02-06T18:39:00Z">
-          <w:pPr/>
-        </w:pPrChange>
-      </w:pPr>
-      <w:ins w:id="189" w:author="veloz" w:date="2012-02-06T18:37:00Z">
-        <w:r>
-          <w:t>Con un micrófono pegado a la mesa de trabajo donde se encuentra el microscopio, se grabó un</w:t>
-        </w:r>
-        <w:r>
-          <w:t xml:space="preserve"> audio para tratar de capturar las vibraciones mec</w:t>
-        </w:r>
-      </w:ins>
-      <w:ins w:id="190" w:author="veloz" w:date="2012-02-06T18:38:00Z">
-        <w:r>
-          <w:t xml:space="preserve">ánicas que estaban presentes, a pesar de que el acople entre la mesa y el micrófono no era ni remotamente bueno, se pudo obtener </w:t>
-        </w:r>
-      </w:ins>
-      <w:ins w:id="191" w:author="veloz" w:date="2012-02-06T18:39:00Z">
-        <w:r>
-          <w:t xml:space="preserve">con un programa de audio llamado </w:t>
+    <w:p>
+      <w:pPr>
+        <w:rPr>
+          <w:ins w:id="170" w:author="veloz" w:date="2012-02-07T11:29:00Z"/>
+        </w:rPr>
+      </w:pPr>
+      <w:ins w:id="171" w:author="veloz" w:date="2012-02-07T11:29:00Z">
+        <w:r>
+          <w:t xml:space="preserve">Con un micrófono pegado a la mesa de trabajo donde se encuentra el microscopio, se grabó un audio para tratar de capturar las vibraciones mecánicas que estaban presentes, a pesar de que el acople entre la mesa y el micrófono no era ni remotamente bueno, se pudo obtener con un programa de audio llamado </w:t>
         </w:r>
         <w:proofErr w:type="spellStart"/>
         <w:r>
@@ -16654,27 +16631,7 @@
         </w:r>
         <w:proofErr w:type="spellEnd"/>
         <w:r>
-          <w:t xml:space="preserve">, </w:t>
-        </w:r>
-      </w:ins>
-      <w:ins w:id="192" w:author="veloz" w:date="2012-02-06T18:38:00Z">
-        <w:r>
-          <w:t>un espectro</w:t>
-        </w:r>
-      </w:ins>
-      <w:ins w:id="193" w:author="veloz" w:date="2012-02-06T18:39:00Z">
-        <w:r>
-          <w:t xml:space="preserve"> en frecuencia </w:t>
-        </w:r>
-      </w:ins>
-      <w:ins w:id="194" w:author="veloz" w:date="2012-02-06T18:38:00Z">
-        <w:r>
-          <w:t>muy aproximado de las vibraciones</w:t>
-        </w:r>
-      </w:ins>
-      <w:ins w:id="195" w:author="veloz" w:date="2012-02-06T18:39:00Z">
-        <w:r>
-          <w:t xml:space="preserve"> que afectan al sistema. A continuación se muestra el espectro resultante.</w:t>
+          <w:t>, un espectro en frecuencia muy aproximado de las vibraciones que afectan al sistema. A continuación se muestra el espectro resultante.</w:t>
         </w:r>
       </w:ins>
     </w:p>
@@ -16685,11 +16642,11 @@
         <w:tblLook w:val="04A0" w:firstRow="1" w:lastRow="0" w:firstColumn="1" w:lastColumn="0" w:noHBand="0" w:noVBand="1"/>
       </w:tblPr>
       <w:tblGrid>
-        <w:gridCol w:w="9337"/>
+        <w:gridCol w:w="9261"/>
       </w:tblGrid>
       <w:tr>
         <w:trPr>
-          <w:ins w:id="196" w:author="veloz" w:date="2012-02-06T18:39:00Z"/>
+          <w:ins w:id="172" w:author="veloz" w:date="2012-02-07T11:29:00Z"/>
         </w:trPr>
         <w:tc>
           <w:tcPr>
@@ -16699,23 +16656,21 @@
             <w:pPr>
               <w:pStyle w:val="Epgrafe"/>
               <w:rPr>
-                <w:ins w:id="197" w:author="veloz" w:date="2012-02-06T18:39:00Z"/>
-              </w:rPr>
-              <w:pPrChange w:id="198" w:author="veloz" w:date="2012-02-06T18:42:00Z">
-                <w:pPr>
-                  <w:ind w:firstLine="0"/>
-                </w:pPr>
-              </w:pPrChange>
+                <w:ins w:id="173" w:author="veloz" w:date="2012-02-07T11:29:00Z"/>
+                <w:sz w:val="24"/>
+              </w:rPr>
             </w:pPr>
-            <w:ins w:id="199" w:author="veloz" w:date="2012-02-06T18:41:00Z">
+            <w:bookmarkStart w:id="174" w:name="_GoBack"/>
+            <w:ins w:id="175" w:author="veloz" w:date="2012-02-07T11:29:00Z">
               <w:r>
                 <w:rPr>
                   <w:noProof/>
                   <w:lang w:eastAsia="es-VE"/>
                 </w:rPr>
+                <w:lastRenderedPageBreak/>
                 <w:drawing>
-                  <wp:inline distT="0" distB="0" distL="0" distR="0" wp14:anchorId="13273CB4" wp14:editId="63507E72">
-                    <wp:extent cx="5791835" cy="4206875"/>
+                  <wp:inline distT="0" distB="0" distL="0" distR="0" wp14:anchorId="43AD9E6D" wp14:editId="76A384F3">
+                    <wp:extent cx="5313871" cy="3866300"/>
                     <wp:effectExtent l="0" t="0" r="0" b="0"/>
                     <wp:docPr id="79" name="0 Imagen"/>
                     <wp:cNvGraphicFramePr>
@@ -16728,26 +16683,33 @@
                             <pic:cNvPr id="0" name="espectro del ruido.emf"/>
                             <pic:cNvPicPr/>
                           </pic:nvPicPr>
-                          <pic:blipFill>
-                            <a:blip r:embed="rId384">
+                          <pic:blipFill rotWithShape="1">
+                            <a:blip r:embed="rId383">
                               <a:extLst>
                                 <a:ext uri="{28A0092B-C50C-407E-A947-70E740481C1C}">
                                   <a14:useLocalDpi xmlns:a14="http://schemas.microsoft.com/office/drawing/2010/main" val="0"/>
                                 </a:ext>
                               </a:extLst>
                             </a:blip>
-                            <a:stretch>
-                              <a:fillRect/>
-                            </a:stretch>
+                            <a:srcRect l="5964" r="7560"/>
+                            <a:stretch/>
                           </pic:blipFill>
-                          <pic:spPr>
+                          <pic:spPr bwMode="auto">
                             <a:xfrm>
                               <a:off x="0" y="0"/>
-                              <a:ext cx="5791835" cy="4206875"/>
+                              <a:ext cx="5319415" cy="3870334"/>
                             </a:xfrm>
                             <a:prstGeom prst="rect">
                               <a:avLst/>
                             </a:prstGeom>
+                            <a:ln>
+                              <a:noFill/>
+                            </a:ln>
+                            <a:extLst>
+                              <a:ext uri="{53640926-AAD7-44D8-BBD7-CCE9431645EC}">
+                                <a14:shadowObscured xmlns:a14="http://schemas.microsoft.com/office/drawing/2010/main"/>
+                              </a:ext>
+                            </a:extLst>
                           </pic:spPr>
                         </pic:pic>
                       </a:graphicData>
@@ -16755,13 +16717,14 @@
                   </wp:inline>
                 </w:drawing>
               </w:r>
+              <w:bookmarkEnd w:id="174"/>
             </w:ins>
           </w:p>
         </w:tc>
       </w:tr>
       <w:tr>
         <w:trPr>
-          <w:ins w:id="200" w:author="veloz" w:date="2012-02-06T18:39:00Z"/>
+          <w:ins w:id="176" w:author="veloz" w:date="2012-02-07T11:29:00Z"/>
         </w:trPr>
         <w:tc>
           <w:tcPr>
@@ -16771,15 +16734,11 @@
             <w:pPr>
               <w:pStyle w:val="Epgrafe"/>
               <w:rPr>
-                <w:ins w:id="201" w:author="veloz" w:date="2012-02-06T18:39:00Z"/>
-              </w:rPr>
-              <w:pPrChange w:id="202" w:author="veloz" w:date="2012-02-06T18:42:00Z">
-                <w:pPr>
-                  <w:ind w:firstLine="0"/>
-                </w:pPr>
-              </w:pPrChange>
+                <w:ins w:id="177" w:author="veloz" w:date="2012-02-07T11:29:00Z"/>
+              </w:rPr>
             </w:pPr>
-            <w:ins w:id="203" w:author="veloz" w:date="2012-02-06T18:42:00Z">
+            <w:bookmarkStart w:id="178" w:name="_Toc316377403"/>
+            <w:ins w:id="179" w:author="veloz" w:date="2012-02-07T11:29:00Z">
               <w:r>
                 <w:t xml:space="preserve">Figura </w:t>
               </w:r>
@@ -16813,18 +16772,23 @@
               <w:r>
                 <w:fldChar w:fldCharType="separate"/>
               </w:r>
+            </w:ins>
+            <w:ins w:id="180" w:author="veloz" w:date="2012-02-07T11:30:00Z">
               <w:r>
                 <w:rPr>
                   <w:noProof/>
                 </w:rPr>
-                <w:t>2</w:t>
+                <w:t>1</w:t>
               </w:r>
+            </w:ins>
+            <w:ins w:id="181" w:author="veloz" w:date="2012-02-07T11:29:00Z">
               <w:r>
                 <w:fldChar w:fldCharType="end"/>
               </w:r>
               <w:r>
                 <w:t>: Espectro en frecuencia del ruido obtenido con micrófono.</w:t>
               </w:r>
+              <w:bookmarkEnd w:id="178"/>
             </w:ins>
           </w:p>
         </w:tc>
@@ -16833,158 +16797,111 @@
     <w:p>
       <w:pPr>
         <w:rPr>
-          <w:ins w:id="204" w:author="veloz" w:date="2012-02-06T18:37:00Z"/>
-        </w:rPr>
-        <w:pPrChange w:id="205" w:author="veloz" w:date="2012-02-06T18:39:00Z">
-          <w:pPr/>
-        </w:pPrChange>
-      </w:pPr>
-      <w:ins w:id="206" w:author="veloz" w:date="2012-02-06T18:43:00Z">
-        <w:r>
-          <w:t>Cabe destacar que al grabar con un micr</w:t>
+          <w:ins w:id="182" w:author="veloz" w:date="2012-02-07T11:29:00Z"/>
+        </w:rPr>
+      </w:pPr>
+      <w:ins w:id="183" w:author="veloz" w:date="2012-02-07T11:29:00Z">
+        <w:r>
+          <w:t>Cabe destacar que al grabar con un micrófono, el sistema de adquisición</w:t>
         </w:r>
       </w:ins>
-      <w:ins w:id="207" w:author="veloz" w:date="2012-02-06T18:44:00Z">
-        <w:r>
-          <w:t xml:space="preserve">ófono, el sistema de adquisición de la tarjeta de sonido filtrará señales de muy baja frecuencia y señales de muy alta frecuencia, por lo general la tarjeta de sonido trabaja entre frecuencias desde 40Hz hasta </w:t>
+      <w:ins w:id="184" w:author="veloz" w:date="2012-02-07T13:43:00Z">
+        <w:r>
+          <w:t xml:space="preserve"> solo dejará pasar señales en las frecuencias audibles</w:t>
         </w:r>
       </w:ins>
-      <w:ins w:id="208" w:author="veloz" w:date="2012-02-06T18:46:00Z">
-        <w:r>
-          <w:t>44.</w:t>
-        </w:r>
-        <w:bookmarkStart w:id="209" w:name="_GoBack"/>
-        <w:bookmarkEnd w:id="209"/>
-        <w:r>
-          <w:t>100</w:t>
+      <w:ins w:id="185" w:author="veloz" w:date="2012-02-07T13:44:00Z">
+        <w:r>
+          <w:t xml:space="preserve"> entre 20Hz y 20KHz</w:t>
         </w:r>
       </w:ins>
-      <w:ins w:id="210" w:author="veloz" w:date="2012-02-06T18:44:00Z">
-        <w:r>
-          <w:t xml:space="preserve">Hz. </w:t>
+      <w:ins w:id="186" w:author="veloz" w:date="2012-02-07T13:43:00Z">
+        <w:r>
+          <w:t xml:space="preserve"> </w:t>
         </w:r>
       </w:ins>
-      <w:ins w:id="211" w:author="veloz" w:date="2012-02-06T18:45:00Z">
-        <w:r>
-          <w:t>Sin embargo, s</w:t>
-        </w:r>
-      </w:ins>
-      <w:ins w:id="212" w:author="veloz" w:date="2012-02-06T18:42:00Z">
-        <w:r>
-          <w:t>e puede observar que existe</w:t>
-        </w:r>
-      </w:ins>
-      <w:ins w:id="213" w:author="veloz" w:date="2012-02-06T18:43:00Z">
-        <w:r>
-          <w:t xml:space="preserve"> un</w:t>
-        </w:r>
-      </w:ins>
-      <w:ins w:id="214" w:author="veloz" w:date="2012-02-06T18:42:00Z">
-        <w:r>
-          <w:t xml:space="preserve"> pico </w:t>
-        </w:r>
-      </w:ins>
-      <w:ins w:id="215" w:author="veloz" w:date="2012-02-06T18:43:00Z">
-        <w:r>
-          <w:t xml:space="preserve">en 120Hz que es múltiplo </w:t>
-        </w:r>
-      </w:ins>
-      <w:ins w:id="216" w:author="veloz" w:date="2012-02-06T18:45:00Z">
-        <w:r>
-          <w:t>de 30Hz que comúnmente es la</w:t>
-        </w:r>
-      </w:ins>
-      <w:ins w:id="217" w:author="veloz" w:date="2012-02-06T18:43:00Z">
-        <w:r>
-          <w:t xml:space="preserve"> frecuencia de muestreo de la cámara. </w:t>
-        </w:r>
-      </w:ins>
-    </w:p>
-    <w:p>
-      <w:pPr>
-        <w:rPr>
-          <w:ins w:id="218" w:author="veloz" w:date="2012-02-06T18:32:00Z"/>
-        </w:rPr>
-      </w:pPr>
-      <w:ins w:id="219" w:author="veloz" w:date="2012-02-06T18:31:00Z">
-        <w:r>
-          <w:lastRenderedPageBreak/>
-          <w:t>S</w:t>
-        </w:r>
-        <w:r>
-          <w:t xml:space="preserve">e propone un sistema de control donde durante el tiempo de integración de la cámara se introducen señales </w:t>
-        </w:r>
-        <w:proofErr w:type="spellStart"/>
-        <w:r>
-          <w:t>gausianas</w:t>
-        </w:r>
-        <w:proofErr w:type="spellEnd"/>
-        <w:r>
-          <w:t xml:space="preserve"> en tiempo</w:t>
-        </w:r>
-        <w:r>
-          <w:t>,</w:t>
-        </w:r>
-        <w:r>
-          <w:t xml:space="preserve"> de amplitud y ancho aleatorio</w:t>
-        </w:r>
-        <w:r>
-          <w:t>,</w:t>
-        </w:r>
-        <w:r>
-          <w:t xml:space="preserve"> inicialmente centradas en el tiempo 0, en cada imagen se va desplazando de modo de cubrir todo el tiempo de integración. Si en algún momento se obtiene un contraste de al menos 95% del mejor contraste obtenido, se promedian 3 imágenes con la misma señal antes de seguir desplazando, luego de haber llegado al final del desplazamiento, se procede a hacer un barrido de amplitud en caso de que el mejor promedio calculado supere el mejor contraste obtenido o calculado anteriormente, el barrido se realiza desde una amplitud de 0 hasta el doble de la amplitud original, el procedimiento se repite, al finalizar el barrido, se realiza un barrido del ancho desde 0 hasta el doble del ancho original, finalizado este se suma a una señal de control  la mejor combinación de amplitud, ancho y desplazamiento que obtuvo el mejor contraste, el procedimiento se repite utilizando como base la señal de control y pero ahora debe superar el mejor contraste</w:t>
-        </w:r>
-      </w:ins>
-      <w:ins w:id="220" w:author="veloz" w:date="2012-02-06T18:32:00Z">
-        <w:r>
-          <w:t>.</w:t>
-        </w:r>
-      </w:ins>
-      <w:ins w:id="221" w:author="veloz" w:date="2012-02-06T18:37:00Z">
-        <w:r>
-          <w:t xml:space="preserve"> </w:t>
-        </w:r>
-      </w:ins>
-      <w:ins w:id="222" w:author="veloz" w:date="2012-02-06T18:36:00Z">
-        <w:r>
-          <w:t xml:space="preserve">En la </w:t>
-        </w:r>
-        <w:r>
-          <w:fldChar w:fldCharType="begin"/>
-        </w:r>
-        <w:r>
-          <w:instrText xml:space="preserve"> REF _Ref316316723 \h </w:instrText>
-        </w:r>
-      </w:ins>
+      <w:r>
+        <w:fldChar w:fldCharType="begin"/>
+      </w:r>
+      <w:r>
+        <w:instrText xml:space="preserve"> ADDIN EN.CITE &lt;EndNote&gt;&lt;Cite&gt;&lt;Author&gt;Dimitrov&lt;/Author&gt;&lt;Year&gt;2010&lt;/Year&gt;&lt;RecNum&gt;43&lt;/RecNum&gt;&lt;DisplayText&gt;[11]&lt;/DisplayText&gt;&lt;record&gt;&lt;rec-number&gt;43&lt;/rec-number&gt;&lt;foreign-keys&gt;&lt;key app="EN" db-id="0ffrw0ef80w99be5pxfpfrpvrx0pptxtadwp"&gt;43&lt;/key&gt;&lt;/foreign-keys&gt;&lt;ref-type name="Conference Paper"&gt;47&lt;/ref-type&gt;&lt;contributors&gt;&lt;authors&gt;&lt;author&gt;Smilen Dimitrov&lt;/author&gt;&lt;/authors&gt;&lt;/contributors&gt;&lt;titles&gt;&lt;title&gt;Extending the soundcard for use with generic DC sensors&lt;/title&gt;&lt;secondary-title&gt;2010 Conference on New Interfaces for Musical Expression (NIME 2010)&lt;/secondary-title&gt;&lt;/titles&gt;&lt;pages&gt;303-308&lt;/pages&gt;&lt;dates&gt;&lt;year&gt;2010&lt;/year&gt;&lt;/dates&gt;&lt;pub-location&gt;Sydney, Australia&lt;/pub-location&gt;&lt;publisher&gt;University of Technology, Sydney&lt;/publisher&gt;&lt;isbn&gt;978-0-646-53482-4&lt;/isbn&gt;&lt;urls&gt;&lt;/urls&gt;&lt;/record&gt;&lt;/Cite&gt;&lt;/EndNote&gt;</w:instrText>
+      </w:r>
       <w:r>
         <w:fldChar w:fldCharType="separate"/>
       </w:r>
-      <w:ins w:id="223" w:author="veloz" w:date="2012-02-06T18:36:00Z">
-        <w:r>
-          <w:t xml:space="preserve">Figura </w:t>
-        </w:r>
+      <w:r>
+        <w:rPr>
+          <w:noProof/>
+        </w:rPr>
+        <w:t>[</w:t>
+      </w:r>
+      <w:hyperlink w:anchor="_ENREF_11" w:tooltip="Dimitrov, 2010 #43" w:history="1">
         <w:r>
           <w:rPr>
             <w:noProof/>
           </w:rPr>
-          <w:t>3</w:t>
-        </w:r>
-        <w:r>
-          <w:t>.</w:t>
-        </w:r>
-        <w:r>
-          <w:rPr>
-            <w:noProof/>
-          </w:rPr>
-          <w:t>2</w:t>
-        </w:r>
-        <w:r>
-          <w:fldChar w:fldCharType="end"/>
-        </w:r>
-        <w:r>
-          <w:t xml:space="preserve"> se muestra el diagrama de flujo del algoritmo propuesto.</w:t>
+          <w:t>11</w:t>
+        </w:r>
+      </w:hyperlink>
+      <w:r>
+        <w:rPr>
+          <w:noProof/>
+        </w:rPr>
+        <w:t>]</w:t>
+      </w:r>
+      <w:r>
+        <w:fldChar w:fldCharType="end"/>
+      </w:r>
+      <w:ins w:id="187" w:author="veloz" w:date="2012-02-07T11:29:00Z">
+        <w:r>
+          <w:t>. Sin embargo,</w:t>
         </w:r>
       </w:ins>
+      <w:ins w:id="188" w:author="veloz" w:date="2012-02-07T13:44:00Z">
+        <w:r>
+          <w:t xml:space="preserve"> es posible identificar algunos picos </w:t>
+        </w:r>
+      </w:ins>
+      <w:ins w:id="189" w:author="veloz" w:date="2012-02-07T15:59:00Z">
+        <w:r>
+          <w:t xml:space="preserve">a frecuencias de 30Hz, 60Hz, 120Hz, 240Hz y 300Hz, </w:t>
+        </w:r>
+        <w:proofErr w:type="gramStart"/>
+        <w:r>
+          <w:t>todas</w:t>
+        </w:r>
+        <w:proofErr w:type="gramEnd"/>
+        <w:r>
+          <w:t xml:space="preserve"> </w:t>
+        </w:r>
+      </w:ins>
+      <w:ins w:id="190" w:author="veloz" w:date="2012-02-07T16:00:00Z">
+        <w:r>
+          <w:t>múltiplos</w:t>
+        </w:r>
+      </w:ins>
+      <w:ins w:id="191" w:author="veloz" w:date="2012-02-07T15:59:00Z">
+        <w:r>
+          <w:t xml:space="preserve"> </w:t>
+        </w:r>
+      </w:ins>
+      <w:ins w:id="192" w:author="veloz" w:date="2012-02-07T16:00:00Z">
+        <w:r>
+          <w:t xml:space="preserve">de 30Hz </w:t>
+        </w:r>
+      </w:ins>
+      <w:ins w:id="193" w:author="veloz" w:date="2012-02-07T11:29:00Z">
+        <w:r>
+          <w:t xml:space="preserve">que comúnmente es la frecuencia de muestreo de la cámara. </w:t>
+        </w:r>
+      </w:ins>
+    </w:p>
+    <w:p>
+      <w:pPr>
+        <w:rPr>
+          <w:ins w:id="194" w:author="veloz" w:date="2012-02-06T18:16:00Z"/>
+        </w:rPr>
+      </w:pPr>
     </w:p>
     <w:tbl>
       <w:tblPr>
@@ -16999,7 +16916,7 @@
           <w:insideV w:val="none" w:sz="0" w:space="0" w:color="auto"/>
         </w:tblBorders>
         <w:tblLook w:val="04A0" w:firstRow="1" w:lastRow="0" w:firstColumn="1" w:lastColumn="0" w:noHBand="0" w:noVBand="1"/>
-        <w:tblPrChange w:id="224" w:author="veloz" w:date="2012-02-06T18:35:00Z">
+        <w:tblPrChange w:id="195" w:author="veloz" w:date="2012-02-06T18:18:00Z">
           <w:tblPr>
             <w:tblStyle w:val="Tablaconcuadrcula"/>
             <w:tblW w:w="0" w:type="auto"/>
@@ -17009,7 +16926,7 @@
       </w:tblPr>
       <w:tblGrid>
         <w:gridCol w:w="9337"/>
-        <w:tblGridChange w:id="225">
+        <w:tblGridChange w:id="196">
           <w:tblGrid>
             <w:gridCol w:w="9337"/>
           </w:tblGrid>
@@ -17017,12 +16934,12 @@
       </w:tblGrid>
       <w:tr>
         <w:trPr>
-          <w:ins w:id="226" w:author="veloz" w:date="2012-02-06T18:32:00Z"/>
+          <w:ins w:id="197" w:author="veloz" w:date="2012-02-06T18:16:00Z"/>
         </w:trPr>
         <w:tc>
           <w:tcPr>
             <w:tcW w:w="9261" w:type="dxa"/>
-            <w:tcPrChange w:id="227" w:author="veloz" w:date="2012-02-06T18:35:00Z">
+            <w:tcPrChange w:id="198" w:author="veloz" w:date="2012-02-06T18:18:00Z">
               <w:tcPr>
                 <w:tcW w:w="9261" w:type="dxa"/>
               </w:tcPr>
@@ -17032,21 +16949,402 @@
             <w:pPr>
               <w:pStyle w:val="Epgrafe"/>
               <w:rPr>
-                <w:ins w:id="228" w:author="veloz" w:date="2012-02-06T18:32:00Z"/>
-              </w:rPr>
-              <w:pPrChange w:id="229" w:author="veloz" w:date="2012-02-06T18:35:00Z">
+                <w:ins w:id="199" w:author="veloz" w:date="2012-02-06T18:16:00Z"/>
+                <w:sz w:val="24"/>
+              </w:rPr>
+              <w:pPrChange w:id="200" w:author="veloz" w:date="2012-02-06T18:18:00Z">
                 <w:pPr>
                   <w:ind w:firstLine="0"/>
                 </w:pPr>
               </w:pPrChange>
             </w:pPr>
-            <w:ins w:id="230" w:author="veloz" w:date="2012-02-06T18:34:00Z">
+            <w:ins w:id="201" w:author="veloz" w:date="2012-02-06T18:17:00Z">
               <w:r>
                 <w:rPr>
                   <w:noProof/>
                   <w:lang w:eastAsia="es-VE"/>
+                  <w:rPrChange w:id="202" w:author="Unknown">
+                    <w:rPr>
+                      <w:b/>
+                      <w:bCs/>
+                      <w:noProof/>
+                      <w:lang w:eastAsia="es-VE"/>
+                    </w:rPr>
+                  </w:rPrChange>
                 </w:rPr>
                 <w:lastRenderedPageBreak/>
+                <w:drawing>
+                  <wp:inline distT="0" distB="0" distL="0" distR="0" wp14:anchorId="6B4F917F" wp14:editId="668DAC0C">
+                    <wp:extent cx="5791835" cy="3458845"/>
+                    <wp:effectExtent l="0" t="0" r="0" b="0"/>
+                    <wp:docPr id="12" name="0 Imagen"/>
+                    <wp:cNvGraphicFramePr>
+                      <a:graphicFrameLocks xmlns:a="http://schemas.openxmlformats.org/drawingml/2006/main" noChangeAspect="1"/>
+                    </wp:cNvGraphicFramePr>
+                    <a:graphic xmlns:a="http://schemas.openxmlformats.org/drawingml/2006/main">
+                      <a:graphicData uri="http://schemas.openxmlformats.org/drawingml/2006/picture">
+                        <pic:pic xmlns:pic="http://schemas.openxmlformats.org/drawingml/2006/picture">
+                          <pic:nvPicPr>
+                            <pic:cNvPr id="0" name="ruido2.png"/>
+                            <pic:cNvPicPr/>
+                          </pic:nvPicPr>
+                          <pic:blipFill>
+                            <a:blip r:embed="rId384">
+                              <a:extLst>
+                                <a:ext uri="{28A0092B-C50C-407E-A947-70E740481C1C}">
+                                  <a14:useLocalDpi xmlns:a14="http://schemas.microsoft.com/office/drawing/2010/main" val="0"/>
+                                </a:ext>
+                              </a:extLst>
+                            </a:blip>
+                            <a:stretch>
+                              <a:fillRect/>
+                            </a:stretch>
+                          </pic:blipFill>
+                          <pic:spPr>
+                            <a:xfrm>
+                              <a:off x="0" y="0"/>
+                              <a:ext cx="5791835" cy="3458845"/>
+                            </a:xfrm>
+                            <a:prstGeom prst="rect">
+                              <a:avLst/>
+                            </a:prstGeom>
+                          </pic:spPr>
+                        </pic:pic>
+                      </a:graphicData>
+                    </a:graphic>
+                  </wp:inline>
+                </w:drawing>
+              </w:r>
+            </w:ins>
+          </w:p>
+        </w:tc>
+      </w:tr>
+      <w:tr>
+        <w:trPr>
+          <w:ins w:id="203" w:author="veloz" w:date="2012-02-06T18:16:00Z"/>
+        </w:trPr>
+        <w:tc>
+          <w:tcPr>
+            <w:tcW w:w="9261" w:type="dxa"/>
+            <w:tcPrChange w:id="204" w:author="veloz" w:date="2012-02-06T18:18:00Z">
+              <w:tcPr>
+                <w:tcW w:w="9261" w:type="dxa"/>
+              </w:tcPr>
+            </w:tcPrChange>
+          </w:tcPr>
+          <w:p>
+            <w:pPr>
+              <w:pStyle w:val="Epgrafe"/>
+              <w:rPr>
+                <w:ins w:id="205" w:author="veloz" w:date="2012-02-06T18:16:00Z"/>
+                <w:sz w:val="24"/>
+              </w:rPr>
+              <w:pPrChange w:id="206" w:author="veloz" w:date="2012-02-06T18:22:00Z">
+                <w:pPr>
+                  <w:ind w:firstLine="0"/>
+                </w:pPr>
+              </w:pPrChange>
+            </w:pPr>
+            <w:bookmarkStart w:id="207" w:name="_Toc316377402"/>
+            <w:bookmarkStart w:id="208" w:name="_Ref316377544"/>
+            <w:ins w:id="209" w:author="veloz" w:date="2012-02-06T18:20:00Z">
+              <w:r>
+                <w:t xml:space="preserve">Figura </w:t>
+              </w:r>
+            </w:ins>
+            <w:ins w:id="210" w:author="veloz" w:date="2012-02-06T18:42:00Z">
+              <w:r>
+                <w:fldChar w:fldCharType="begin"/>
+              </w:r>
+              <w:r>
+                <w:instrText xml:space="preserve"> STYLEREF 1 \s </w:instrText>
+              </w:r>
+            </w:ins>
+            <w:r>
+              <w:fldChar w:fldCharType="separate"/>
+            </w:r>
+            <w:r>
+              <w:rPr>
+                <w:noProof/>
+              </w:rPr>
+              <w:t>3</w:t>
+            </w:r>
+            <w:ins w:id="211" w:author="veloz" w:date="2012-02-06T18:42:00Z">
+              <w:r>
+                <w:fldChar w:fldCharType="end"/>
+              </w:r>
+              <w:r>
+                <w:t>.</w:t>
+              </w:r>
+              <w:r>
+                <w:fldChar w:fldCharType="begin"/>
+              </w:r>
+              <w:r>
+                <w:instrText xml:space="preserve"> SEQ Figura \* ARABIC \s 1 </w:instrText>
+              </w:r>
+            </w:ins>
+            <w:r>
+              <w:fldChar w:fldCharType="separate"/>
+            </w:r>
+            <w:ins w:id="212" w:author="veloz" w:date="2012-02-07T11:30:00Z">
+              <w:r>
+                <w:rPr>
+                  <w:noProof/>
+                </w:rPr>
+                <w:t>2</w:t>
+              </w:r>
+            </w:ins>
+            <w:ins w:id="213" w:author="veloz" w:date="2012-02-06T18:42:00Z">
+              <w:r>
+                <w:fldChar w:fldCharType="end"/>
+              </w:r>
+            </w:ins>
+            <w:bookmarkEnd w:id="208"/>
+            <w:ins w:id="214" w:author="veloz" w:date="2012-02-06T18:20:00Z">
+              <w:r>
+                <w:t xml:space="preserve">: </w:t>
+              </w:r>
+            </w:ins>
+            <w:ins w:id="215" w:author="veloz" w:date="2012-02-06T18:22:00Z">
+              <w:r>
+                <w:t>Ruido simulado</w:t>
+              </w:r>
+            </w:ins>
+            <w:bookmarkEnd w:id="207"/>
+          </w:p>
+        </w:tc>
+      </w:tr>
+    </w:tbl>
+    <w:p>
+      <w:pPr>
+        <w:rPr>
+          <w:ins w:id="216" w:author="veloz" w:date="2012-02-06T18:27:00Z"/>
+        </w:rPr>
+      </w:pPr>
+      <w:ins w:id="217" w:author="veloz" w:date="2012-02-06T18:18:00Z">
+        <w:r>
+          <w:t xml:space="preserve">En la </w:t>
+        </w:r>
+      </w:ins>
+      <w:ins w:id="218" w:author="veloz" w:date="2012-02-07T11:30:00Z">
+        <w:r>
+          <w:fldChar w:fldCharType="begin"/>
+        </w:r>
+        <w:r>
+          <w:instrText xml:space="preserve"> REF _Ref316377544 \h </w:instrText>
+        </w:r>
+      </w:ins>
+      <w:r>
+        <w:fldChar w:fldCharType="separate"/>
+      </w:r>
+      <w:ins w:id="219" w:author="veloz" w:date="2012-02-07T11:30:00Z">
+        <w:r>
+          <w:t xml:space="preserve">Figura </w:t>
+        </w:r>
+        <w:r>
+          <w:rPr>
+            <w:noProof/>
+          </w:rPr>
+          <w:t>3</w:t>
+        </w:r>
+        <w:r>
+          <w:t>.</w:t>
+        </w:r>
+        <w:r>
+          <w:rPr>
+            <w:noProof/>
+          </w:rPr>
+          <w:t>2</w:t>
+        </w:r>
+        <w:r>
+          <w:fldChar w:fldCharType="end"/>
+        </w:r>
+        <w:r>
+          <w:t xml:space="preserve"> </w:t>
+        </w:r>
+      </w:ins>
+      <w:ins w:id="220" w:author="veloz" w:date="2012-02-06T18:24:00Z">
+        <w:r>
+          <w:t>se muestra una simulaci</w:t>
+        </w:r>
+      </w:ins>
+      <w:ins w:id="221" w:author="veloz" w:date="2012-02-06T18:25:00Z">
+        <w:r>
+          <w:t>ón de un ruido que tiene componentes frecuenciales de 30, 60 y 120 Hz con un ruido blanco añadido, se puede observar que a pesar de que el ruido no tiene un patr</w:t>
+        </w:r>
+      </w:ins>
+      <w:ins w:id="222" w:author="veloz" w:date="2012-02-06T18:26:00Z">
+        <w:r>
+          <w:t xml:space="preserve">ón definido, la envolvente de este si lo tiene, y si se divide la señal en intervalos de tiempo equivalentes al tiempo de adquisición de cada imagen, se puede observar que existen </w:t>
+        </w:r>
+      </w:ins>
+      <w:ins w:id="223" w:author="veloz" w:date="2012-02-06T18:27:00Z">
+        <w:r>
+          <w:t xml:space="preserve">ciertos picos </w:t>
+        </w:r>
+        <w:r>
+          <w:t>en la envolvente ubicados aproximadamente en el mismo tiempo en cada imagen. El algoritmo desarrollado busca tratar de minimizar estos picos en la envolvente.</w:t>
+        </w:r>
+      </w:ins>
+    </w:p>
+    <w:p>
+      <w:pPr>
+        <w:rPr>
+          <w:ins w:id="224" w:author="veloz" w:date="2012-02-06T18:32:00Z"/>
+        </w:rPr>
+      </w:pPr>
+      <w:ins w:id="225" w:author="veloz" w:date="2012-02-06T18:31:00Z">
+        <w:r>
+          <w:t>S</w:t>
+        </w:r>
+        <w:r>
+          <w:t xml:space="preserve">e propone un sistema de control donde durante el tiempo de integración de la cámara se introducen señales </w:t>
+        </w:r>
+        <w:proofErr w:type="spellStart"/>
+        <w:r>
+          <w:t>gausianas</w:t>
+        </w:r>
+        <w:proofErr w:type="spellEnd"/>
+        <w:r>
+          <w:t xml:space="preserve"> en tiempo</w:t>
+        </w:r>
+        <w:r>
+          <w:t>,</w:t>
+        </w:r>
+        <w:r>
+          <w:t xml:space="preserve"> de amplitud y ancho aleatorio</w:t>
+        </w:r>
+        <w:r>
+          <w:t>,</w:t>
+        </w:r>
+        <w:r>
+          <w:t xml:space="preserve"> inicialmente centradas en el tiempo 0, en cada imagen se va desplazando de modo de cubrir todo el tiempo de integración. Si en algún momento se obtiene un contraste de al menos 95% del mejor contraste obtenido, se promedian 3 imágenes con la misma señal antes de seguir desplazando, luego de haber llegado al final del desplazamiento, se procede a hacer un barrido de amplitud en caso de que el mejor promedio calculado supere el mejor contraste obtenido o calculado anteriormente, el barrido se realiza desde una amplitud de 0 hasta el doble de la amplitud </w:t>
+        </w:r>
+        <w:r>
+          <w:lastRenderedPageBreak/>
+          <w:t>original, el procedimiento se repite, al finalizar el barrido, se realiza un barrido del ancho desde 0 hasta el doble del ancho original, finalizado este se suma a una señal de control  la mejor combinación de amplitud, ancho y desplazamiento que obtuvo el mejor contraste, el procedimiento se repite utilizando como base la señal de control y pero ahora debe superar el mejor contraste</w:t>
+        </w:r>
+      </w:ins>
+      <w:ins w:id="226" w:author="veloz" w:date="2012-02-06T18:32:00Z">
+        <w:r>
+          <w:t>.</w:t>
+        </w:r>
+      </w:ins>
+      <w:ins w:id="227" w:author="veloz" w:date="2012-02-06T18:37:00Z">
+        <w:r>
+          <w:t xml:space="preserve"> </w:t>
+        </w:r>
+      </w:ins>
+      <w:ins w:id="228" w:author="veloz" w:date="2012-02-06T18:36:00Z">
+        <w:r>
+          <w:t xml:space="preserve">En la </w:t>
+        </w:r>
+        <w:r>
+          <w:fldChar w:fldCharType="begin"/>
+        </w:r>
+        <w:r>
+          <w:instrText xml:space="preserve"> REF _Ref316316723 \h </w:instrText>
+        </w:r>
+      </w:ins>
+      <w:r>
+        <w:fldChar w:fldCharType="separate"/>
+      </w:r>
+      <w:ins w:id="229" w:author="veloz" w:date="2012-02-06T18:36:00Z">
+        <w:r>
+          <w:t xml:space="preserve">Figura </w:t>
+        </w:r>
+        <w:r>
+          <w:rPr>
+            <w:noProof/>
+          </w:rPr>
+          <w:t>3</w:t>
+        </w:r>
+        <w:r>
+          <w:t>.</w:t>
+        </w:r>
+        <w:r>
+          <w:rPr>
+            <w:noProof/>
+          </w:rPr>
+          <w:t>2</w:t>
+        </w:r>
+        <w:r>
+          <w:fldChar w:fldCharType="end"/>
+        </w:r>
+        <w:r>
+          <w:t xml:space="preserve"> se muestra el diagrama de flujo del algoritmo propuesto.</w:t>
+        </w:r>
+      </w:ins>
+    </w:p>
+    <w:tbl>
+      <w:tblPr>
+        <w:tblStyle w:val="Tablaconcuadrcula"/>
+        <w:tblW w:w="0" w:type="auto"/>
+        <w:tblBorders>
+          <w:top w:val="none" w:sz="0" w:space="0" w:color="auto"/>
+          <w:left w:val="none" w:sz="0" w:space="0" w:color="auto"/>
+          <w:bottom w:val="none" w:sz="0" w:space="0" w:color="auto"/>
+          <w:right w:val="none" w:sz="0" w:space="0" w:color="auto"/>
+          <w:insideH w:val="none" w:sz="0" w:space="0" w:color="auto"/>
+          <w:insideV w:val="none" w:sz="0" w:space="0" w:color="auto"/>
+        </w:tblBorders>
+        <w:tblLook w:val="04A0" w:firstRow="1" w:lastRow="0" w:firstColumn="1" w:lastColumn="0" w:noHBand="0" w:noVBand="1"/>
+        <w:tblPrChange w:id="230" w:author="veloz" w:date="2012-02-06T18:35:00Z">
+          <w:tblPr>
+            <w:tblStyle w:val="Tablaconcuadrcula"/>
+            <w:tblW w:w="0" w:type="auto"/>
+            <w:tblLook w:val="04A0" w:firstRow="1" w:lastRow="0" w:firstColumn="1" w:lastColumn="0" w:noHBand="0" w:noVBand="1"/>
+          </w:tblPr>
+        </w:tblPrChange>
+      </w:tblPr>
+      <w:tblGrid>
+        <w:gridCol w:w="9337"/>
+        <w:tblGridChange w:id="231">
+          <w:tblGrid>
+            <w:gridCol w:w="9337"/>
+          </w:tblGrid>
+        </w:tblGridChange>
+      </w:tblGrid>
+      <w:tr>
+        <w:trPr>
+          <w:ins w:id="232" w:author="veloz" w:date="2012-02-06T18:32:00Z"/>
+        </w:trPr>
+        <w:tc>
+          <w:tcPr>
+            <w:tcW w:w="9261" w:type="dxa"/>
+            <w:tcPrChange w:id="233" w:author="veloz" w:date="2012-02-06T18:35:00Z">
+              <w:tcPr>
+                <w:tcW w:w="9261" w:type="dxa"/>
+              </w:tcPr>
+            </w:tcPrChange>
+          </w:tcPr>
+          <w:p>
+            <w:pPr>
+              <w:pStyle w:val="Epgrafe"/>
+              <w:rPr>
+                <w:ins w:id="234" w:author="veloz" w:date="2012-02-06T18:32:00Z"/>
+                <w:sz w:val="24"/>
+              </w:rPr>
+              <w:pPrChange w:id="235" w:author="veloz" w:date="2012-02-06T18:35:00Z">
+                <w:pPr>
+                  <w:ind w:firstLine="0"/>
+                </w:pPr>
+              </w:pPrChange>
+            </w:pPr>
+            <w:ins w:id="236" w:author="veloz" w:date="2012-02-06T18:34:00Z">
+              <w:r>
+                <w:rPr>
+                  <w:noProof/>
+                  <w:lang w:eastAsia="es-VE"/>
+                  <w:rPrChange w:id="237" w:author="Unknown">
+                    <w:rPr>
+                      <w:b/>
+                      <w:bCs/>
+                      <w:noProof/>
+                      <w:lang w:eastAsia="es-VE"/>
+                    </w:rPr>
+                  </w:rPrChange>
+                </w:rPr>
                 <w:drawing>
                   <wp:inline distT="0" distB="0" distL="0" distR="0" wp14:anchorId="300F0AD8" wp14:editId="4C1FBF09">
                     <wp:extent cx="5791835" cy="4635500"/>
@@ -17095,12 +17393,12 @@
       </w:tr>
       <w:tr>
         <w:trPr>
-          <w:ins w:id="231" w:author="veloz" w:date="2012-02-06T18:32:00Z"/>
+          <w:ins w:id="238" w:author="veloz" w:date="2012-02-06T18:32:00Z"/>
         </w:trPr>
         <w:tc>
           <w:tcPr>
             <w:tcW w:w="9261" w:type="dxa"/>
-            <w:tcPrChange w:id="232" w:author="veloz" w:date="2012-02-06T18:35:00Z">
+            <w:tcPrChange w:id="239" w:author="veloz" w:date="2012-02-06T18:35:00Z">
               <w:tcPr>
                 <w:tcW w:w="9261" w:type="dxa"/>
               </w:tcPr>
@@ -17110,21 +17408,23 @@
             <w:pPr>
               <w:pStyle w:val="Epgrafe"/>
               <w:rPr>
-                <w:ins w:id="233" w:author="veloz" w:date="2012-02-06T18:32:00Z"/>
-              </w:rPr>
-              <w:pPrChange w:id="234" w:author="veloz" w:date="2012-02-06T18:35:00Z">
+                <w:ins w:id="240" w:author="veloz" w:date="2012-02-06T18:32:00Z"/>
+                <w:sz w:val="24"/>
+              </w:rPr>
+              <w:pPrChange w:id="241" w:author="veloz" w:date="2012-02-06T18:35:00Z">
                 <w:pPr>
                   <w:ind w:firstLine="0"/>
                 </w:pPr>
               </w:pPrChange>
             </w:pPr>
-            <w:bookmarkStart w:id="235" w:name="_Ref316316723"/>
-            <w:ins w:id="236" w:author="veloz" w:date="2012-02-06T18:35:00Z">
+            <w:bookmarkStart w:id="242" w:name="_Ref316316723"/>
+            <w:bookmarkStart w:id="243" w:name="_Toc316377404"/>
+            <w:ins w:id="244" w:author="veloz" w:date="2012-02-06T18:35:00Z">
               <w:r>
                 <w:t xml:space="preserve">Figura </w:t>
               </w:r>
             </w:ins>
-            <w:ins w:id="237" w:author="veloz" w:date="2012-02-06T18:42:00Z">
+            <w:ins w:id="245" w:author="veloz" w:date="2012-02-06T18:42:00Z">
               <w:r>
                 <w:fldChar w:fldCharType="begin"/>
               </w:r>
@@ -17141,7 +17441,7 @@
               </w:rPr>
               <w:t>3</w:t>
             </w:r>
-            <w:ins w:id="238" w:author="veloz" w:date="2012-02-06T18:42:00Z">
+            <w:ins w:id="246" w:author="veloz" w:date="2012-02-06T18:42:00Z">
               <w:r>
                 <w:fldChar w:fldCharType="end"/>
               </w:r>
@@ -17158,7 +17458,7 @@
             <w:r>
               <w:fldChar w:fldCharType="separate"/>
             </w:r>
-            <w:ins w:id="239" w:author="veloz" w:date="2012-02-06T18:42:00Z">
+            <w:ins w:id="247" w:author="veloz" w:date="2012-02-06T18:42:00Z">
               <w:r>
                 <w:rPr>
                   <w:noProof/>
@@ -17169,12 +17469,13 @@
                 <w:fldChar w:fldCharType="end"/>
               </w:r>
             </w:ins>
-            <w:bookmarkEnd w:id="235"/>
-            <w:ins w:id="240" w:author="veloz" w:date="2012-02-06T18:35:00Z">
+            <w:bookmarkEnd w:id="242"/>
+            <w:ins w:id="248" w:author="veloz" w:date="2012-02-06T18:35:00Z">
               <w:r>
                 <w:t>: Diagrama de flujo del algoritmo de control propuesto</w:t>
               </w:r>
             </w:ins>
+            <w:bookmarkEnd w:id="243"/>
           </w:p>
         </w:tc>
       </w:tr>
@@ -17182,10 +17483,10 @@
     <w:p>
       <w:pPr>
         <w:rPr>
-          <w:ins w:id="241" w:author="veloz" w:date="2012-02-06T18:31:00Z"/>
-        </w:rPr>
-      </w:pPr>
-      <w:ins w:id="242" w:author="veloz" w:date="2012-02-06T18:31:00Z">
+          <w:ins w:id="249" w:author="veloz" w:date="2012-02-06T18:31:00Z"/>
+        </w:rPr>
+      </w:pPr>
+      <w:ins w:id="250" w:author="veloz" w:date="2012-02-06T18:31:00Z">
         <w:r>
           <w:t xml:space="preserve"> </w:t>
         </w:r>
@@ -17194,7 +17495,7 @@
     <w:p>
       <w:pPr>
         <w:rPr>
-          <w:ins w:id="243" w:author="veloz" w:date="2012-02-06T18:27:00Z"/>
+          <w:ins w:id="251" w:author="veloz" w:date="2012-02-06T18:27:00Z"/>
         </w:rPr>
       </w:pPr>
     </w:p>
@@ -17228,9 +17529,8 @@
           <w:numId w:val="0"/>
         </w:numPr>
       </w:pPr>
-      <w:bookmarkStart w:id="244" w:name="_Toc316133533"/>
-      <w:r>
-        <w:lastRenderedPageBreak/>
+      <w:bookmarkStart w:id="252" w:name="_Toc316133533"/>
+      <w:r>
         <w:t>CAPITULO III</w:t>
       </w:r>
       <w:r>
@@ -17240,7 +17540,7 @@
         <w:br/>
         <w:t>Conclusiones y recomendaciones</w:t>
       </w:r>
-      <w:bookmarkEnd w:id="244"/>
+      <w:bookmarkEnd w:id="252"/>
     </w:p>
     <w:p>
       <w:pPr>
@@ -17263,7 +17563,7 @@
       <w:pPr>
         <w:pStyle w:val="Normalsininterlineado"/>
       </w:pPr>
-      <w:bookmarkStart w:id="245" w:name="_Toc276051295"/>
+      <w:bookmarkStart w:id="253" w:name="_Toc276051295"/>
     </w:p>
     <w:p>
       <w:pPr>
@@ -17282,33 +17582,18 @@
           <w:ilvl w:val="0"/>
           <w:numId w:val="0"/>
         </w:numPr>
-        <w:rPr>
-          <w:rPrChange w:id="246" w:author="veloz" w:date="2012-02-06T18:35:00Z">
-            <w:rPr/>
-          </w:rPrChange>
-        </w:rPr>
-      </w:pPr>
-      <w:bookmarkStart w:id="247" w:name="_Toc282134887"/>
-      <w:bookmarkStart w:id="248" w:name="_Toc316133534"/>
-      <w:r>
-        <w:rPr>
-          <w:rPrChange w:id="249" w:author="veloz" w:date="2012-02-06T18:35:00Z">
-            <w:rPr/>
-          </w:rPrChange>
-        </w:rPr>
+      </w:pPr>
+      <w:bookmarkStart w:id="254" w:name="_Toc282134887"/>
+      <w:bookmarkStart w:id="255" w:name="_Toc316133534"/>
+      <w:r>
         <w:t>Referencias</w:t>
       </w:r>
-      <w:bookmarkEnd w:id="247"/>
-      <w:bookmarkEnd w:id="248"/>
-      <w:r>
-        <w:rPr>
-          <w:rPrChange w:id="250" w:author="veloz" w:date="2012-02-06T18:35:00Z">
-            <w:rPr/>
-          </w:rPrChange>
-        </w:rPr>
+      <w:bookmarkEnd w:id="254"/>
+      <w:bookmarkEnd w:id="255"/>
+      <w:r>
         <w:t xml:space="preserve"> </w:t>
       </w:r>
-      <w:bookmarkEnd w:id="245"/>
+      <w:bookmarkEnd w:id="253"/>
     </w:p>
     <w:p>
       <w:pPr>
@@ -17333,7 +17618,7 @@
       <w:r>
         <w:fldChar w:fldCharType="separate"/>
       </w:r>
-      <w:bookmarkStart w:id="251" w:name="_ENREF_1"/>
+      <w:bookmarkStart w:id="256" w:name="_ENREF_1"/>
       <w:r>
         <w:rPr>
           <w:rFonts w:ascii="Calibri" w:hAnsi="Calibri" w:cs="Calibri"/>
@@ -17372,7 +17657,7 @@
         </w:rPr>
         <w:t>. 2001: McGraw-Hill.</w:t>
       </w:r>
-      <w:bookmarkEnd w:id="251"/>
+      <w:bookmarkEnd w:id="256"/>
     </w:p>
     <w:p>
       <w:pPr>
@@ -17385,7 +17670,7 @@
           <w:lang w:val="en-US"/>
         </w:rPr>
       </w:pPr>
-      <w:bookmarkStart w:id="252" w:name="_ENREF_2"/>
+      <w:bookmarkStart w:id="257" w:name="_ENREF_2"/>
       <w:r>
         <w:rPr>
           <w:rFonts w:ascii="Calibri" w:hAnsi="Calibri" w:cs="Calibri"/>
@@ -17424,7 +17709,7 @@
         </w:rPr>
         <w:t>. 2002: J. Wiley &amp; Sons.</w:t>
       </w:r>
-      <w:bookmarkEnd w:id="252"/>
+      <w:bookmarkEnd w:id="257"/>
     </w:p>
     <w:p>
       <w:pPr>
@@ -17437,7 +17722,7 @@
           <w:lang w:val="en-US"/>
         </w:rPr>
       </w:pPr>
-      <w:bookmarkStart w:id="253" w:name="_ENREF_3"/>
+      <w:bookmarkStart w:id="258" w:name="_ENREF_3"/>
       <w:r>
         <w:rPr>
           <w:rFonts w:ascii="Calibri" w:hAnsi="Calibri" w:cs="Calibri"/>
@@ -17495,7 +17780,7 @@
         </w:rPr>
         <w:t>. 2003, University of Ljubljana: Ljubljana, Slovenia.</w:t>
       </w:r>
-      <w:bookmarkEnd w:id="253"/>
+      <w:bookmarkEnd w:id="258"/>
     </w:p>
     <w:p>
       <w:pPr>
@@ -17508,7 +17793,7 @@
           <w:lang w:val="en-US"/>
         </w:rPr>
       </w:pPr>
-      <w:bookmarkStart w:id="254" w:name="_ENREF_4"/>
+      <w:bookmarkStart w:id="259" w:name="_ENREF_4"/>
       <w:r>
         <w:rPr>
           <w:rFonts w:ascii="Calibri" w:hAnsi="Calibri" w:cs="Calibri"/>
@@ -17547,7 +17832,7 @@
         </w:rPr>
         <w:t>. 1956: acta physiologica.</w:t>
       </w:r>
-      <w:bookmarkEnd w:id="254"/>
+      <w:bookmarkEnd w:id="259"/>
     </w:p>
     <w:p>
       <w:pPr>
@@ -17560,7 +17845,7 @@
           <w:lang w:val="en-US"/>
         </w:rPr>
       </w:pPr>
-      <w:bookmarkStart w:id="255" w:name="_ENREF_5"/>
+      <w:bookmarkStart w:id="260" w:name="_ENREF_5"/>
       <w:r>
         <w:rPr>
           <w:rFonts w:ascii="Calibri" w:hAnsi="Calibri" w:cs="Calibri"/>
@@ -17599,7 +17884,7 @@
         </w:rPr>
         <w:t>. 2004: Kluwer Academic.</w:t>
       </w:r>
-      <w:bookmarkEnd w:id="255"/>
+      <w:bookmarkEnd w:id="260"/>
     </w:p>
     <w:p>
       <w:pPr>
@@ -17612,7 +17897,7 @@
           <w:lang w:val="en-US"/>
         </w:rPr>
       </w:pPr>
-      <w:bookmarkStart w:id="256" w:name="_ENREF_6"/>
+      <w:bookmarkStart w:id="261" w:name="_ENREF_6"/>
       <w:r>
         <w:rPr>
           <w:rFonts w:ascii="Calibri" w:hAnsi="Calibri" w:cs="Calibri"/>
@@ -17651,7 +17936,7 @@
         </w:rPr>
         <w:t>. 2001: Wiley-Liss.</w:t>
       </w:r>
-      <w:bookmarkEnd w:id="256"/>
+      <w:bookmarkEnd w:id="261"/>
     </w:p>
     <w:p>
       <w:pPr>
@@ -17664,7 +17949,7 @@
           <w:lang w:val="en-US"/>
         </w:rPr>
       </w:pPr>
-      <w:bookmarkStart w:id="257" w:name="_ENREF_7"/>
+      <w:bookmarkStart w:id="262" w:name="_ENREF_7"/>
       <w:r>
         <w:rPr>
           <w:rFonts w:ascii="Calibri" w:hAnsi="Calibri" w:cs="Calibri"/>
@@ -17703,7 +17988,7 @@
         </w:rPr>
         <w:t>. 1998: JCD Publishing.</w:t>
       </w:r>
-      <w:bookmarkEnd w:id="257"/>
+      <w:bookmarkEnd w:id="262"/>
     </w:p>
     <w:p>
       <w:pPr>
@@ -17716,7 +18001,7 @@
           <w:lang w:val="en-US"/>
         </w:rPr>
       </w:pPr>
-      <w:bookmarkStart w:id="258" w:name="_ENREF_8"/>
+      <w:bookmarkStart w:id="263" w:name="_ENREF_8"/>
       <w:r>
         <w:rPr>
           <w:rFonts w:ascii="Calibri" w:hAnsi="Calibri" w:cs="Calibri"/>
@@ -17776,7 +18061,7 @@
         </w:rPr>
         <w:t>.</w:t>
       </w:r>
-      <w:bookmarkEnd w:id="258"/>
+      <w:bookmarkEnd w:id="263"/>
     </w:p>
     <w:p>
       <w:pPr>
@@ -17789,7 +18074,7 @@
           <w:lang w:val="en-US"/>
         </w:rPr>
       </w:pPr>
-      <w:bookmarkStart w:id="259" w:name="_ENREF_9"/>
+      <w:bookmarkStart w:id="264" w:name="_ENREF_9"/>
       <w:r>
         <w:rPr>
           <w:rFonts w:ascii="Calibri" w:hAnsi="Calibri" w:cs="Calibri"/>
@@ -17846,11 +18131,11 @@
         </w:rPr>
         <w:t>(5): p. 385-385.</w:t>
       </w:r>
-      <w:bookmarkEnd w:id="259"/>
-    </w:p>
-    <w:p>
-      <w:pPr>
-        <w:spacing w:line="240" w:lineRule="auto"/>
+      <w:bookmarkEnd w:id="264"/>
+    </w:p>
+    <w:p>
+      <w:pPr>
+        <w:spacing w:after="0" w:line="240" w:lineRule="auto"/>
         <w:ind w:left="720" w:hanging="720"/>
         <w:rPr>
           <w:rFonts w:ascii="Calibri" w:hAnsi="Calibri" w:cs="Calibri"/>
@@ -17859,7 +18144,7 @@
           <w:lang w:val="en-US"/>
         </w:rPr>
       </w:pPr>
-      <w:bookmarkStart w:id="260" w:name="_ENREF_10"/>
+      <w:bookmarkStart w:id="265" w:name="_ENREF_10"/>
       <w:r>
         <w:rPr>
           <w:rFonts w:ascii="Calibri" w:hAnsi="Calibri" w:cs="Calibri"/>
@@ -17917,7 +18202,78 @@
         </w:rPr>
         <w:t>(1): p. 68-79.</w:t>
       </w:r>
-      <w:bookmarkEnd w:id="260"/>
+      <w:bookmarkEnd w:id="265"/>
+    </w:p>
+    <w:p>
+      <w:pPr>
+        <w:spacing w:line="240" w:lineRule="auto"/>
+        <w:ind w:left="720" w:hanging="720"/>
+        <w:rPr>
+          <w:rFonts w:ascii="Calibri" w:hAnsi="Calibri" w:cs="Calibri"/>
+          <w:noProof/>
+          <w:sz w:val="22"/>
+          <w:lang w:val="en-US"/>
+        </w:rPr>
+      </w:pPr>
+      <w:bookmarkStart w:id="266" w:name="_ENREF_11"/>
+      <w:r>
+        <w:rPr>
+          <w:rFonts w:ascii="Calibri" w:hAnsi="Calibri" w:cs="Calibri"/>
+          <w:noProof/>
+          <w:sz w:val="22"/>
+          <w:lang w:val="en-US"/>
+        </w:rPr>
+        <w:t>11.</w:t>
+      </w:r>
+      <w:r>
+        <w:rPr>
+          <w:rFonts w:ascii="Calibri" w:hAnsi="Calibri" w:cs="Calibri"/>
+          <w:noProof/>
+          <w:sz w:val="22"/>
+          <w:lang w:val="en-US"/>
+        </w:rPr>
+        <w:tab/>
+        <w:t xml:space="preserve">Dimitrov, S., </w:t>
+      </w:r>
+      <w:r>
+        <w:rPr>
+          <w:rFonts w:ascii="Calibri" w:hAnsi="Calibri" w:cs="Calibri"/>
+          <w:i/>
+          <w:noProof/>
+          <w:sz w:val="22"/>
+          <w:lang w:val="en-US"/>
+        </w:rPr>
+        <w:t>Extending the soundcard for use with generic DC sensors</w:t>
+      </w:r>
+      <w:r>
+        <w:rPr>
+          <w:rFonts w:ascii="Calibri" w:hAnsi="Calibri" w:cs="Calibri"/>
+          <w:noProof/>
+          <w:sz w:val="22"/>
+          <w:lang w:val="en-US"/>
+        </w:rPr>
+        <w:t xml:space="preserve">, in </w:t>
+      </w:r>
+      <w:r>
+        <w:rPr>
+          <w:rFonts w:ascii="Calibri" w:hAnsi="Calibri" w:cs="Calibri"/>
+          <w:i/>
+          <w:noProof/>
+          <w:sz w:val="22"/>
+          <w:lang w:val="en-US"/>
+        </w:rPr>
+        <w:t>2010 Conference on New Interfaces for Musical Expression (NIME 2010)</w:t>
+      </w:r>
+      <w:r>
+        <w:rPr>
+          <w:rFonts w:ascii="Calibri" w:hAnsi="Calibri" w:cs="Calibri"/>
+          <w:noProof/>
+          <w:sz w:val="22"/>
+          <w:lang w:val="en-US"/>
+        </w:rPr>
+        <w:t>. 2010, University of Technology, Sydney: Sydney, Australia. p. 303-308.</w:t>
+      </w:r>
+      <w:bookmarkEnd w:id="266"/>
     </w:p>
     <w:p>
       <w:pPr>
@@ -17979,11 +18335,11 @@
       <w:r>
         <w:br/>
       </w:r>
-      <w:bookmarkStart w:id="261" w:name="_Toc316133535"/>
+      <w:bookmarkStart w:id="267" w:name="_Toc316133535"/>
       <w:r>
         <w:t>Anexo a</w:t>
       </w:r>
-      <w:bookmarkEnd w:id="261"/>
+      <w:bookmarkEnd w:id="267"/>
     </w:p>
     <w:p>
       <w:pPr>
@@ -18313,7 +18669,7 @@
           <w:rPr>
             <w:noProof/>
           </w:rPr>
-          <w:t>5</w:t>
+          <w:t>4</w:t>
         </w:r>
         <w:r>
           <w:rPr>
@@ -23842,6 +24198,7 @@
   <w:style w:type="character" w:default="1" w:styleId="Fuentedeprrafopredeter">
     <w:name w:val="Default Paragraph Font"/>
     <w:uiPriority w:val="1"/>
+    <w:semiHidden/>
     <w:unhideWhenUsed/>
   </w:style>
   <w:style w:type="table" w:default="1" w:styleId="Tablanormal">
@@ -25326,7 +25683,7 @@
 </file>
 
 <file path=customXml/itemProps1.xml><?xml version="1.0" encoding="utf-8"?>
-<ds:datastoreItem xmlns:ds="http://schemas.openxmlformats.org/officeDocument/2006/customXml" ds:itemID="{4D5AC417-48E8-4780-AE89-529A65DF91E1}">
+<ds:datastoreItem xmlns:ds="http://schemas.openxmlformats.org/officeDocument/2006/customXml" ds:itemID="{5D4605A8-6A3E-4348-ABD0-2672EA39F9CF}">
   <ds:schemaRefs>
     <ds:schemaRef ds:uri="http://schemas.openxmlformats.org/officeDocument/2006/bibliography"/>
   </ds:schemaRefs>

--- a/trunk/documentos/tesis/libro.docx
+++ b/trunk/documentos/tesis/libro.docx
@@ -32,7 +32,7 @@
             <o:lock v:ext="edit" aspectratio="t"/>
           </v:shapetype>
           <v:shape id="Imagen 74" o:spid="_x0000_i1025" type="#_x0000_t75" alt="Descripción: C:\Users\nico\Documents\clases\otros\usb logo.png" style="width:69.95pt;height:46.2pt;visibility:visible">
-            <v:imagedata r:id="rId8" o:title="usb logo"/>
+            <v:imagedata r:id="rId9" o:title="usb logo"/>
           </v:shape>
         </w:pict>
       </w:r>
@@ -247,7 +247,6 @@
           <w:szCs w:val="28"/>
         </w:rPr>
       </w:pPr>
-      <w:proofErr w:type="gramStart"/>
       <w:r>
         <w:rPr>
           <w:sz w:val="28"/>
@@ -255,7 +254,6 @@
         </w:rPr>
         <w:t>por</w:t>
       </w:r>
-      <w:proofErr w:type="gramEnd"/>
     </w:p>
     <w:p>
       <w:pPr>
@@ -354,9 +352,9 @@
           <w:szCs w:val="28"/>
         </w:rPr>
         <w:sectPr>
-          <w:headerReference w:type="default" r:id="rId9"/>
-          <w:footerReference w:type="even" r:id="rId10"/>
-          <w:footerReference w:type="default" r:id="rId11"/>
+          <w:headerReference w:type="default" r:id="rId10"/>
+          <w:footerReference w:type="even" r:id="rId11"/>
+          <w:footerReference w:type="default" r:id="rId12"/>
           <w:pgSz w:w="12240" w:h="15840" w:code="1"/>
           <w:pgMar w:top="964" w:right="1701" w:bottom="1588" w:left="1701" w:header="709" w:footer="709" w:gutter="0"/>
           <w:cols w:space="708"/>
@@ -376,7 +374,7 @@
         <w:lastRenderedPageBreak/>
         <w:pict>
           <v:shape id="_x0000_i1026" type="#_x0000_t75" alt="Descripción: C:\Users\nico\Documents\clases\otros\usb logo.png" style="width:69.3pt;height:46.2pt;visibility:visible">
-            <v:imagedata r:id="rId8" o:title="usb logo"/>
+            <v:imagedata r:id="rId9" o:title="usb logo"/>
           </v:shape>
         </w:pict>
       </w:r>
@@ -694,7 +692,7 @@
         </w:rPr>
         <w:pict>
           <v:shape id="_x0000_i1027" type="#_x0000_t75" alt="Descripción: C:\Users\nico\Documents\clases\otros\usb logo.png" style="width:69.3pt;height:46.2pt;visibility:visible">
-            <v:imagedata r:id="rId8" o:title="usb logo"/>
+            <v:imagedata r:id="rId9" o:title="usb logo"/>
           </v:shape>
         </w:pict>
       </w:r>
@@ -1016,11 +1014,9 @@
       <w:r>
         <w:t xml:space="preserve"> de </w:t>
       </w:r>
-      <w:proofErr w:type="spellStart"/>
       <w:r>
         <w:t>xxxxxx</w:t>
       </w:r>
-      <w:proofErr w:type="spellEnd"/>
       <w:r>
         <w:t xml:space="preserve"> de 201</w:t>
       </w:r>
@@ -1123,7 +1119,7 @@
         </w:rPr>
         <w:pict>
           <v:shape id="_x0000_i1028" type="#_x0000_t75" alt="Descripción: C:\Users\nico\Documents\clases\otros\usb logo.png" style="width:69.3pt;height:46.2pt;visibility:visible">
-            <v:imagedata r:id="rId8" o:title="usb logo"/>
+            <v:imagedata r:id="rId9" o:title="usb logo"/>
           </v:shape>
         </w:pict>
       </w:r>
@@ -1285,22 +1281,14 @@
         <w:rPr>
           <w:sz w:val="22"/>
         </w:rPr>
-        <w:t xml:space="preserve">El presente </w:t>
-      </w:r>
-      <w:proofErr w:type="gramStart"/>
+        <w:t xml:space="preserve">El presente trabajo </w:t>
+      </w:r>
       <w:r>
         <w:rPr>
           <w:sz w:val="22"/>
         </w:rPr>
-        <w:t xml:space="preserve">trabajo </w:t>
-      </w:r>
-      <w:r>
-        <w:rPr>
-          <w:sz w:val="22"/>
-        </w:rPr>
         <w:t>…</w:t>
       </w:r>
-      <w:proofErr w:type="gramEnd"/>
     </w:p>
     <w:p>
       <w:pPr>
@@ -2635,7 +2623,7 @@
             <w:webHidden/>
             <w:lang w:val="es-VE"/>
           </w:rPr>
-          <w:t>8</w:t>
+          <w:t>9</w:t>
         </w:r>
         <w:r>
           <w:rPr>
@@ -3311,7 +3299,7 @@
           <w:rPr>
             <w:webHidden/>
           </w:rPr>
-          <w:t>10</w:t>
+          <w:t>11</w:t>
         </w:r>
         <w:r>
           <w:rPr>
@@ -3495,7 +3483,7 @@
             <w:webHidden/>
             <w:lang w:val="es-VE"/>
           </w:rPr>
-          <w:t>17</w:t>
+          <w:t>16</w:t>
         </w:r>
         <w:r>
           <w:rPr>
@@ -3523,7 +3511,21 @@
             <w:rStyle w:val="Hipervnculo"/>
             <w:lang w:val="es-VE"/>
           </w:rPr>
-          <w:t xml:space="preserve"> CAPITULO III  Algoritmo de Control</w:t>
+          <w:t xml:space="preserve"> CAPITULO III  Al</w:t>
+        </w:r>
+        <w:r>
+          <w:rPr>
+            <w:rStyle w:val="Hipervnculo"/>
+            <w:lang w:val="es-VE"/>
+          </w:rPr>
+          <w:t>g</w:t>
+        </w:r>
+        <w:r>
+          <w:rPr>
+            <w:rStyle w:val="Hipervnculo"/>
+            <w:lang w:val="es-VE"/>
+          </w:rPr>
+          <w:t>oritmo de Control</w:t>
         </w:r>
         <w:r>
           <w:rPr>
@@ -3633,7 +3635,7 @@
             <w:webHidden/>
             <w:lang w:val="es-VE"/>
           </w:rPr>
-          <w:t>6</w:t>
+          <w:t>9</w:t>
         </w:r>
         <w:r>
           <w:rPr>
@@ -4047,7 +4049,7 @@
       <w:r>
         <w:fldChar w:fldCharType="separate"/>
       </w:r>
-      <w:hyperlink w:anchor="_Toc316482573" w:history="1">
+      <w:hyperlink w:anchor="_Toc316563909" w:history="1">
         <w:r>
           <w:rPr>
             <w:rStyle w:val="Hipervnculo"/>
@@ -4074,7 +4076,7 @@
             <w:noProof/>
             <w:webHidden/>
           </w:rPr>
-          <w:instrText xml:space="preserve"> PAGEREF _Toc316482573 \h </w:instrText>
+          <w:instrText xml:space="preserve"> PAGEREF _Toc316563909 \h </w:instrText>
         </w:r>
         <w:r>
           <w:rPr>
@@ -4119,7 +4121,7 @@
           <w:lang w:eastAsia="es-VE"/>
         </w:rPr>
       </w:pPr>
-      <w:hyperlink w:anchor="_Toc316482574" w:history="1">
+      <w:hyperlink w:anchor="_Toc316563910" w:history="1">
         <w:r>
           <w:rPr>
             <w:rStyle w:val="Hipervnculo"/>
@@ -4146,7 +4148,7 @@
             <w:noProof/>
             <w:webHidden/>
           </w:rPr>
-          <w:instrText xml:space="preserve"> PAGEREF _Toc316482574 \h </w:instrText>
+          <w:instrText xml:space="preserve"> PAGEREF _Toc316563910 \h </w:instrText>
         </w:r>
         <w:r>
           <w:rPr>
@@ -4191,7 +4193,7 @@
           <w:lang w:eastAsia="es-VE"/>
         </w:rPr>
       </w:pPr>
-      <w:hyperlink w:anchor="_Toc316482575" w:history="1">
+      <w:hyperlink w:anchor="_Toc316563911" w:history="1">
         <w:r>
           <w:rPr>
             <w:rStyle w:val="Hipervnculo"/>
@@ -4218,7 +4220,7 @@
             <w:noProof/>
             <w:webHidden/>
           </w:rPr>
-          <w:instrText xml:space="preserve"> PAGEREF _Toc316482575 \h </w:instrText>
+          <w:instrText xml:space="preserve"> PAGEREF _Toc316563911 \h </w:instrText>
         </w:r>
         <w:r>
           <w:rPr>
@@ -4238,7 +4240,7 @@
             <w:noProof/>
             <w:webHidden/>
           </w:rPr>
-          <w:t>8</w:t>
+          <w:t>9</w:t>
         </w:r>
         <w:r>
           <w:rPr>
@@ -4263,7 +4265,7 @@
           <w:lang w:eastAsia="es-VE"/>
         </w:rPr>
       </w:pPr>
-      <w:hyperlink w:anchor="_Toc316482576" w:history="1">
+      <w:hyperlink w:anchor="_Toc316563912" w:history="1">
         <w:r>
           <w:rPr>
             <w:rStyle w:val="Hipervnculo"/>
@@ -4290,7 +4292,7 @@
             <w:noProof/>
             <w:webHidden/>
           </w:rPr>
-          <w:instrText xml:space="preserve"> PAGEREF _Toc316482576 \h </w:instrText>
+          <w:instrText xml:space="preserve"> PAGEREF _Toc316563912 \h </w:instrText>
         </w:r>
         <w:r>
           <w:rPr>
@@ -4335,7 +4337,7 @@
           <w:lang w:eastAsia="es-VE"/>
         </w:rPr>
       </w:pPr>
-      <w:hyperlink w:anchor="_Toc316482577" w:history="1">
+      <w:hyperlink w:anchor="_Toc316563913" w:history="1">
         <w:r>
           <w:rPr>
             <w:rStyle w:val="Hipervnculo"/>
@@ -4362,7 +4364,7 @@
             <w:noProof/>
             <w:webHidden/>
           </w:rPr>
-          <w:instrText xml:space="preserve"> PAGEREF _Toc316482577 \h </w:instrText>
+          <w:instrText xml:space="preserve"> PAGEREF _Toc316563913 \h </w:instrText>
         </w:r>
         <w:r>
           <w:rPr>
@@ -4407,7 +4409,7 @@
           <w:lang w:eastAsia="es-VE"/>
         </w:rPr>
       </w:pPr>
-      <w:hyperlink w:anchor="_Toc316482578" w:history="1">
+      <w:hyperlink w:anchor="_Toc316563914" w:history="1">
         <w:r>
           <w:rPr>
             <w:rStyle w:val="Hipervnculo"/>
@@ -4434,7 +4436,7 @@
             <w:noProof/>
             <w:webHidden/>
           </w:rPr>
-          <w:instrText xml:space="preserve"> PAGEREF _Toc316482578 \h </w:instrText>
+          <w:instrText xml:space="preserve"> PAGEREF _Toc316563914 \h </w:instrText>
         </w:r>
         <w:r>
           <w:rPr>
@@ -4479,13 +4481,13 @@
           <w:lang w:eastAsia="es-VE"/>
         </w:rPr>
       </w:pPr>
-      <w:hyperlink w:anchor="_Toc316482579" w:history="1">
+      <w:hyperlink w:anchor="_Toc316563915" w:history="1">
         <w:r>
           <w:rPr>
             <w:rStyle w:val="Hipervnculo"/>
             <w:noProof/>
           </w:rPr>
-          <w:t>Figura 2.5: Espectro absorbido por sensores RGB de una fuente del iluminador estándar A de la CIE</w:t>
+          <w:t>Figura 2.4: Espectro absorbido por sensores RGB de una fuente del iluminador estándar A de la CIE</w:t>
         </w:r>
         <w:r>
           <w:rPr>
@@ -4506,7 +4508,7 @@
             <w:noProof/>
             <w:webHidden/>
           </w:rPr>
-          <w:instrText xml:space="preserve"> PAGEREF _Toc316482579 \h </w:instrText>
+          <w:instrText xml:space="preserve"> PAGEREF _Toc316563915 \h </w:instrText>
         </w:r>
         <w:r>
           <w:rPr>
@@ -4551,13 +4553,13 @@
           <w:lang w:eastAsia="es-VE"/>
         </w:rPr>
       </w:pPr>
-      <w:hyperlink w:anchor="_Toc316482580" w:history="1">
+      <w:hyperlink w:anchor="_Toc316563916" w:history="1">
         <w:r>
           <w:rPr>
             <w:rStyle w:val="Hipervnculo"/>
             <w:noProof/>
           </w:rPr>
-          <w:t>Figura 2.6: Interferograma simulado con fuente como iluminador estándar A de la CIE</w:t>
+          <w:t>Figura 2.5: Interferograma simulado con fuente como iluminador estándar A de la CIE</w:t>
         </w:r>
         <w:r>
           <w:rPr>
@@ -4578,7 +4580,7 @@
             <w:noProof/>
             <w:webHidden/>
           </w:rPr>
-          <w:instrText xml:space="preserve"> PAGEREF _Toc316482580 \h </w:instrText>
+          <w:instrText xml:space="preserve"> PAGEREF _Toc316563916 \h </w:instrText>
         </w:r>
         <w:r>
           <w:rPr>
@@ -4623,13 +4625,13 @@
           <w:lang w:eastAsia="es-VE"/>
         </w:rPr>
       </w:pPr>
-      <w:hyperlink w:anchor="_Toc316482581" w:history="1">
+      <w:hyperlink w:anchor="_Toc316563917" w:history="1">
         <w:r>
           <w:rPr>
             <w:rStyle w:val="Hipervnculo"/>
             <w:noProof/>
           </w:rPr>
-          <w:t>Figura 2.7: Perfil del Pozo hecho con ablación iónica en una superficie de silicio clivado [10]</w:t>
+          <w:t>Figura 2.6: Perfil del Pozo hecho con ablación iónica en una superficie de silicio clivado [12]</w:t>
         </w:r>
         <w:r>
           <w:rPr>
@@ -4650,7 +4652,7 @@
             <w:noProof/>
             <w:webHidden/>
           </w:rPr>
-          <w:instrText xml:space="preserve"> PAGEREF _Toc316482581 \h </w:instrText>
+          <w:instrText xml:space="preserve"> PAGEREF _Toc316563917 \h </w:instrText>
         </w:r>
         <w:r>
           <w:rPr>
@@ -4695,13 +4697,13 @@
           <w:lang w:eastAsia="es-VE"/>
         </w:rPr>
       </w:pPr>
-      <w:hyperlink w:anchor="_Toc316482582" w:history="1">
+      <w:hyperlink w:anchor="_Toc316563918" w:history="1">
         <w:r>
           <w:rPr>
             <w:rStyle w:val="Hipervnculo"/>
             <w:noProof/>
           </w:rPr>
-          <w:t>Figura 2.8: Interferograma real [10] (izquierda) y simulado (derecha)</w:t>
+          <w:t>Figura 2.7: Interferograma real [12]</w:t>
         </w:r>
         <w:r>
           <w:rPr>
@@ -4722,7 +4724,7 @@
             <w:noProof/>
             <w:webHidden/>
           </w:rPr>
-          <w:instrText xml:space="preserve"> PAGEREF _Toc316482582 \h </w:instrText>
+          <w:instrText xml:space="preserve"> PAGEREF _Toc316563918 \h </w:instrText>
         </w:r>
         <w:r>
           <w:rPr>
@@ -4767,13 +4769,13 @@
           <w:lang w:eastAsia="es-VE"/>
         </w:rPr>
       </w:pPr>
-      <w:hyperlink w:anchor="_Toc316482583" w:history="1">
+      <w:hyperlink w:anchor="_Toc316563919" w:history="1">
         <w:r>
           <w:rPr>
             <w:rStyle w:val="Hipervnculo"/>
             <w:noProof/>
           </w:rPr>
-          <w:t>Figura 3.1: Espectro en frecuencia del ruido obtenido con micrófono</w:t>
+          <w:t>Figura 2.8: Interferograma simulado</w:t>
         </w:r>
         <w:r>
           <w:rPr>
@@ -4794,7 +4796,7 @@
             <w:noProof/>
             <w:webHidden/>
           </w:rPr>
-          <w:instrText xml:space="preserve"> PAGEREF _Toc316482583 \h </w:instrText>
+          <w:instrText xml:space="preserve"> PAGEREF _Toc316563919 \h </w:instrText>
         </w:r>
         <w:r>
           <w:rPr>
@@ -4814,7 +4816,7 @@
             <w:noProof/>
             <w:webHidden/>
           </w:rPr>
-          <w:t>3</w:t>
+          <w:t>16</w:t>
         </w:r>
         <w:r>
           <w:rPr>
@@ -4839,13 +4841,13 @@
           <w:lang w:eastAsia="es-VE"/>
         </w:rPr>
       </w:pPr>
-      <w:hyperlink w:anchor="_Toc316482584" w:history="1">
+      <w:hyperlink w:anchor="_Toc316563920" w:history="1">
         <w:r>
           <w:rPr>
             <w:rStyle w:val="Hipervnculo"/>
             <w:noProof/>
           </w:rPr>
-          <w:t>Figura 3.2: Ruido simulado</w:t>
+          <w:t>Figura 3.1: Espectro en frecuencia del ruido obtenido con micrófono</w:t>
         </w:r>
         <w:r>
           <w:rPr>
@@ -4866,7 +4868,7 @@
             <w:noProof/>
             <w:webHidden/>
           </w:rPr>
-          <w:instrText xml:space="preserve"> PAGEREF _Toc316482584 \h </w:instrText>
+          <w:instrText xml:space="preserve"> PAGEREF _Toc316563920 \h </w:instrText>
         </w:r>
         <w:r>
           <w:rPr>
@@ -4886,7 +4888,7 @@
             <w:noProof/>
             <w:webHidden/>
           </w:rPr>
-          <w:t>4</w:t>
+          <w:t>3</w:t>
         </w:r>
         <w:r>
           <w:rPr>
@@ -4911,13 +4913,13 @@
           <w:lang w:eastAsia="es-VE"/>
         </w:rPr>
       </w:pPr>
-      <w:hyperlink w:anchor="_Toc316482585" w:history="1">
+      <w:hyperlink w:anchor="_Toc316563921" w:history="1">
         <w:r>
           <w:rPr>
             <w:rStyle w:val="Hipervnculo"/>
             <w:noProof/>
           </w:rPr>
-          <w:t>Figura 3.3: Diagrama de flujo del algoritmo de control propuesto</w:t>
+          <w:t>Figura 3.2: Ruido simulado según espectro obtenido</w:t>
         </w:r>
         <w:r>
           <w:rPr>
@@ -4938,7 +4940,7 @@
             <w:noProof/>
             <w:webHidden/>
           </w:rPr>
-          <w:instrText xml:space="preserve"> PAGEREF _Toc316482585 \h </w:instrText>
+          <w:instrText xml:space="preserve"> PAGEREF _Toc316563921 \h </w:instrText>
         </w:r>
         <w:r>
           <w:rPr>
@@ -4958,7 +4960,295 @@
             <w:noProof/>
             <w:webHidden/>
           </w:rPr>
+          <w:t>4</w:t>
+        </w:r>
+        <w:r>
+          <w:rPr>
+            <w:noProof/>
+            <w:webHidden/>
+          </w:rPr>
+          <w:fldChar w:fldCharType="end"/>
+        </w:r>
+      </w:hyperlink>
+    </w:p>
+    <w:p>
+      <w:pPr>
+        <w:pStyle w:val="Tabladeilustraciones"/>
+        <w:tabs>
+          <w:tab w:val="right" w:leader="dot" w:pos="9111"/>
+        </w:tabs>
+        <w:rPr>
+          <w:rFonts w:ascii="Calibri" w:eastAsia="Times New Roman" w:hAnsi="Calibri" w:cs="Times New Roman"/>
+          <w:noProof/>
+          <w:sz w:val="22"/>
+          <w:szCs w:val="22"/>
+          <w:lang w:eastAsia="es-VE"/>
+        </w:rPr>
+      </w:pPr>
+      <w:hyperlink w:anchor="_Toc316563922" w:history="1">
+        <w:r>
+          <w:rPr>
+            <w:rStyle w:val="Hipervnculo"/>
+            <w:noProof/>
+          </w:rPr>
+          <w:t>Figura 3.3: Señal promedio de la envolvente en los períodos de integración de la cámara</w:t>
+        </w:r>
+        <w:r>
+          <w:rPr>
+            <w:noProof/>
+            <w:webHidden/>
+          </w:rPr>
+          <w:tab/>
+        </w:r>
+        <w:r>
+          <w:rPr>
+            <w:noProof/>
+            <w:webHidden/>
+          </w:rPr>
+          <w:fldChar w:fldCharType="begin"/>
+        </w:r>
+        <w:r>
+          <w:rPr>
+            <w:noProof/>
+            <w:webHidden/>
+          </w:rPr>
+          <w:instrText xml:space="preserve"> PAGEREF _Toc316563922 \h </w:instrText>
+        </w:r>
+        <w:r>
+          <w:rPr>
+            <w:noProof/>
+            <w:webHidden/>
+          </w:rPr>
+        </w:r>
+        <w:r>
+          <w:rPr>
+            <w:noProof/>
+            <w:webHidden/>
+          </w:rPr>
+          <w:fldChar w:fldCharType="separate"/>
+        </w:r>
+        <w:r>
+          <w:rPr>
+            <w:noProof/>
+            <w:webHidden/>
+          </w:rPr>
           <w:t>5</w:t>
+        </w:r>
+        <w:r>
+          <w:rPr>
+            <w:noProof/>
+            <w:webHidden/>
+          </w:rPr>
+          <w:fldChar w:fldCharType="end"/>
+        </w:r>
+      </w:hyperlink>
+    </w:p>
+    <w:p>
+      <w:pPr>
+        <w:pStyle w:val="Tabladeilustraciones"/>
+        <w:tabs>
+          <w:tab w:val="right" w:leader="dot" w:pos="9111"/>
+        </w:tabs>
+        <w:rPr>
+          <w:rFonts w:ascii="Calibri" w:eastAsia="Times New Roman" w:hAnsi="Calibri" w:cs="Times New Roman"/>
+          <w:noProof/>
+          <w:sz w:val="22"/>
+          <w:szCs w:val="22"/>
+          <w:lang w:eastAsia="es-VE"/>
+        </w:rPr>
+      </w:pPr>
+      <w:hyperlink w:anchor="_Toc316563923" w:history="1">
+        <w:r>
+          <w:rPr>
+            <w:rStyle w:val="Hipervnculo"/>
+            <w:noProof/>
+          </w:rPr>
+          <w:t>Figura 3.4: Señal de control repetida periódicamente</w:t>
+        </w:r>
+        <w:r>
+          <w:rPr>
+            <w:noProof/>
+            <w:webHidden/>
+          </w:rPr>
+          <w:tab/>
+        </w:r>
+        <w:r>
+          <w:rPr>
+            <w:noProof/>
+            <w:webHidden/>
+          </w:rPr>
+          <w:fldChar w:fldCharType="begin"/>
+        </w:r>
+        <w:r>
+          <w:rPr>
+            <w:noProof/>
+            <w:webHidden/>
+          </w:rPr>
+          <w:instrText xml:space="preserve"> PAGEREF _Toc316563923 \h </w:instrText>
+        </w:r>
+        <w:r>
+          <w:rPr>
+            <w:noProof/>
+            <w:webHidden/>
+          </w:rPr>
+        </w:r>
+        <w:r>
+          <w:rPr>
+            <w:noProof/>
+            <w:webHidden/>
+          </w:rPr>
+          <w:fldChar w:fldCharType="separate"/>
+        </w:r>
+        <w:r>
+          <w:rPr>
+            <w:noProof/>
+            <w:webHidden/>
+          </w:rPr>
+          <w:t>5</w:t>
+        </w:r>
+        <w:r>
+          <w:rPr>
+            <w:noProof/>
+            <w:webHidden/>
+          </w:rPr>
+          <w:fldChar w:fldCharType="end"/>
+        </w:r>
+      </w:hyperlink>
+    </w:p>
+    <w:p>
+      <w:pPr>
+        <w:pStyle w:val="Tabladeilustraciones"/>
+        <w:tabs>
+          <w:tab w:val="right" w:leader="dot" w:pos="9111"/>
+        </w:tabs>
+        <w:rPr>
+          <w:rFonts w:ascii="Calibri" w:eastAsia="Times New Roman" w:hAnsi="Calibri" w:cs="Times New Roman"/>
+          <w:noProof/>
+          <w:sz w:val="22"/>
+          <w:szCs w:val="22"/>
+          <w:lang w:eastAsia="es-VE"/>
+        </w:rPr>
+      </w:pPr>
+      <w:hyperlink w:anchor="_Toc316563924" w:history="1">
+        <w:r>
+          <w:rPr>
+            <w:rStyle w:val="Hipervnculo"/>
+            <w:noProof/>
+          </w:rPr>
+          <w:t>Figura 3.5: Ruido obtenido luego de la resta de la señal de control</w:t>
+        </w:r>
+        <w:r>
+          <w:rPr>
+            <w:noProof/>
+            <w:webHidden/>
+          </w:rPr>
+          <w:tab/>
+        </w:r>
+        <w:r>
+          <w:rPr>
+            <w:noProof/>
+            <w:webHidden/>
+          </w:rPr>
+          <w:fldChar w:fldCharType="begin"/>
+        </w:r>
+        <w:r>
+          <w:rPr>
+            <w:noProof/>
+            <w:webHidden/>
+          </w:rPr>
+          <w:instrText xml:space="preserve"> PAGEREF _Toc316563924 \h </w:instrText>
+        </w:r>
+        <w:r>
+          <w:rPr>
+            <w:noProof/>
+            <w:webHidden/>
+          </w:rPr>
+        </w:r>
+        <w:r>
+          <w:rPr>
+            <w:noProof/>
+            <w:webHidden/>
+          </w:rPr>
+          <w:fldChar w:fldCharType="separate"/>
+        </w:r>
+        <w:r>
+          <w:rPr>
+            <w:noProof/>
+            <w:webHidden/>
+          </w:rPr>
+          <w:t>6</w:t>
+        </w:r>
+        <w:r>
+          <w:rPr>
+            <w:noProof/>
+            <w:webHidden/>
+          </w:rPr>
+          <w:fldChar w:fldCharType="end"/>
+        </w:r>
+      </w:hyperlink>
+    </w:p>
+    <w:p>
+      <w:pPr>
+        <w:pStyle w:val="Tabladeilustraciones"/>
+        <w:tabs>
+          <w:tab w:val="right" w:leader="dot" w:pos="9111"/>
+        </w:tabs>
+        <w:rPr>
+          <w:rFonts w:ascii="Calibri" w:eastAsia="Times New Roman" w:hAnsi="Calibri" w:cs="Times New Roman"/>
+          <w:noProof/>
+          <w:sz w:val="22"/>
+          <w:szCs w:val="22"/>
+          <w:lang w:eastAsia="es-VE"/>
+        </w:rPr>
+      </w:pPr>
+      <w:hyperlink w:anchor="_Toc316563925" w:history="1">
+        <w:r>
+          <w:rPr>
+            <w:rStyle w:val="Hipervnculo"/>
+            <w:noProof/>
+          </w:rPr>
+          <w:t>Figura 3.6: Diagrama de flujo del algoritmo de control propuesto</w:t>
+        </w:r>
+        <w:r>
+          <w:rPr>
+            <w:noProof/>
+            <w:webHidden/>
+          </w:rPr>
+          <w:tab/>
+        </w:r>
+        <w:r>
+          <w:rPr>
+            <w:noProof/>
+            <w:webHidden/>
+          </w:rPr>
+          <w:fldChar w:fldCharType="begin"/>
+        </w:r>
+        <w:r>
+          <w:rPr>
+            <w:noProof/>
+            <w:webHidden/>
+          </w:rPr>
+          <w:instrText xml:space="preserve"> PAGEREF _Toc316563925 \h </w:instrText>
+        </w:r>
+        <w:r>
+          <w:rPr>
+            <w:noProof/>
+            <w:webHidden/>
+          </w:rPr>
+        </w:r>
+        <w:r>
+          <w:rPr>
+            <w:noProof/>
+            <w:webHidden/>
+          </w:rPr>
+          <w:fldChar w:fldCharType="separate"/>
+        </w:r>
+        <w:r>
+          <w:rPr>
+            <w:noProof/>
+            <w:webHidden/>
+          </w:rPr>
+          <w:t>8</w:t>
         </w:r>
         <w:r>
           <w:rPr>
@@ -5034,11 +5324,11 @@
       <w:pPr>
         <w:pStyle w:val="Normalsininterlineado"/>
         <w:sectPr>
-          <w:headerReference w:type="default" r:id="rId12"/>
-          <w:footerReference w:type="even" r:id="rId13"/>
-          <w:footerReference w:type="default" r:id="rId14"/>
-          <w:headerReference w:type="first" r:id="rId15"/>
-          <w:footerReference w:type="first" r:id="rId16"/>
+          <w:headerReference w:type="default" r:id="rId13"/>
+          <w:footerReference w:type="even" r:id="rId14"/>
+          <w:footerReference w:type="default" r:id="rId15"/>
+          <w:headerReference w:type="first" r:id="rId16"/>
+          <w:footerReference w:type="first" r:id="rId17"/>
           <w:pgSz w:w="12240" w:h="15840" w:code="1"/>
           <w:pgMar w:top="1418" w:right="1418" w:bottom="1418" w:left="1701" w:header="709" w:footer="709" w:gutter="0"/>
           <w:pgNumType w:fmt="lowerRoman" w:start="1"/>
@@ -5240,9 +5530,9 @@
         </w:rPr>
         <w:object w:dxaOrig="580" w:dyaOrig="620">
           <v:shape id="_x0000_i1029" type="#_x0000_t75" style="width:29.2pt;height:30.55pt" o:ole="">
-            <v:imagedata r:id="rId17" o:title=""/>
+            <v:imagedata r:id="rId18" o:title=""/>
           </v:shape>
-          <o:OLEObject Type="Embed" ProgID="Equation.DSMT4" ShapeID="_x0000_i1029" DrawAspect="Content" ObjectID="_1390230535" r:id="rId18"/>
+          <o:OLEObject Type="Embed" ProgID="Equation.DSMT4" ShapeID="_x0000_i1029" DrawAspect="Content" ObjectID="_1390308827" r:id="rId19"/>
         </w:object>
       </w:r>
       <w:r>
@@ -5380,9 +5670,9 @@
         </w:rPr>
         <w:object w:dxaOrig="180" w:dyaOrig="220">
           <v:shape id="_x0000_i1030" type="#_x0000_t75" style="width:8.85pt;height:11.55pt" o:ole="">
-            <v:imagedata r:id="rId19" o:title=""/>
+            <v:imagedata r:id="rId20" o:title=""/>
           </v:shape>
-          <o:OLEObject Type="Embed" ProgID="Equation.DSMT4" ShapeID="_x0000_i1030" DrawAspect="Content" ObjectID="_1390230536" r:id="rId20"/>
+          <o:OLEObject Type="Embed" ProgID="Equation.DSMT4" ShapeID="_x0000_i1030" DrawAspect="Content" ObjectID="_1390308828" r:id="rId21"/>
         </w:object>
       </w:r>
       <w:r>
@@ -5394,9 +5684,9 @@
         </w:rPr>
         <w:object w:dxaOrig="180" w:dyaOrig="220">
           <v:shape id="_x0000_i1031" type="#_x0000_t75" style="width:8.85pt;height:11.55pt" o:ole="">
-            <v:imagedata r:id="rId21" o:title=""/>
+            <v:imagedata r:id="rId22" o:title=""/>
           </v:shape>
-          <o:OLEObject Type="Embed" ProgID="Equation.DSMT4" ShapeID="_x0000_i1031" DrawAspect="Content" ObjectID="_1390230537" r:id="rId22"/>
+          <o:OLEObject Type="Embed" ProgID="Equation.DSMT4" ShapeID="_x0000_i1031" DrawAspect="Content" ObjectID="_1390308829" r:id="rId23"/>
         </w:object>
       </w:r>
       <w:r>
@@ -5408,9 +5698,9 @@
         </w:rPr>
         <w:object w:dxaOrig="200" w:dyaOrig="220">
           <v:shape id="_x0000_i1032" type="#_x0000_t75" style="width:9.5pt;height:11.55pt" o:ole="">
-            <v:imagedata r:id="rId23" o:title=""/>
+            <v:imagedata r:id="rId24" o:title=""/>
           </v:shape>
-          <o:OLEObject Type="Embed" ProgID="Equation.DSMT4" ShapeID="_x0000_i1032" DrawAspect="Content" ObjectID="_1390230538" r:id="rId24"/>
+          <o:OLEObject Type="Embed" ProgID="Equation.DSMT4" ShapeID="_x0000_i1032" DrawAspect="Content" ObjectID="_1390308830" r:id="rId25"/>
         </w:object>
       </w:r>
       <w:r>
@@ -5466,9 +5756,9 @@
         </w:rPr>
         <w:object w:dxaOrig="760" w:dyaOrig="279">
           <v:shape id="_x0000_i1033" type="#_x0000_t75" style="width:38.05pt;height:14.25pt" o:ole="">
-            <v:imagedata r:id="rId25" o:title=""/>
+            <v:imagedata r:id="rId26" o:title=""/>
           </v:shape>
-          <o:OLEObject Type="Embed" ProgID="Equation.DSMT4" ShapeID="_x0000_i1033" DrawAspect="Content" ObjectID="_1390230539" r:id="rId26"/>
+          <o:OLEObject Type="Embed" ProgID="Equation.DSMT4" ShapeID="_x0000_i1033" DrawAspect="Content" ObjectID="_1390308831" r:id="rId27"/>
         </w:object>
       </w:r>
       <w:r>
@@ -5636,9 +5926,9 @@
         </w:rPr>
         <w:object w:dxaOrig="720" w:dyaOrig="480">
           <v:shape id="_x0000_i1034" type="#_x0000_t75" style="width:36pt;height:23.75pt" o:ole="">
-            <v:imagedata r:id="rId27" o:title=""/>
+            <v:imagedata r:id="rId28" o:title=""/>
           </v:shape>
-          <o:OLEObject Type="Embed" ProgID="Equation.DSMT4" ShapeID="_x0000_i1034" DrawAspect="Content" ObjectID="_1390230540" r:id="rId28"/>
+          <o:OLEObject Type="Embed" ProgID="Equation.DSMT4" ShapeID="_x0000_i1034" DrawAspect="Content" ObjectID="_1390308832" r:id="rId29"/>
         </w:object>
       </w:r>
       <w:r>
@@ -5665,9 +5955,9 @@
         </w:rPr>
         <w:object w:dxaOrig="999" w:dyaOrig="920">
           <v:shape id="_x0000_i1035" type="#_x0000_t75" style="width:50.25pt;height:45.5pt" o:ole="">
-            <v:imagedata r:id="rId29" o:title=""/>
+            <v:imagedata r:id="rId30" o:title=""/>
           </v:shape>
-          <o:OLEObject Type="Embed" ProgID="Equation.DSMT4" ShapeID="_x0000_i1035" DrawAspect="Content" ObjectID="_1390230541" r:id="rId30"/>
+          <o:OLEObject Type="Embed" ProgID="Equation.DSMT4" ShapeID="_x0000_i1035" DrawAspect="Content" ObjectID="_1390308833" r:id="rId31"/>
         </w:object>
       </w:r>
     </w:p>
@@ -5691,9 +5981,9 @@
         </w:rPr>
         <w:object w:dxaOrig="859" w:dyaOrig="279">
           <v:shape id="_x0000_i1036" type="#_x0000_t75" style="width:42.8pt;height:14.25pt" o:ole="">
-            <v:imagedata r:id="rId31" o:title=""/>
+            <v:imagedata r:id="rId32" o:title=""/>
           </v:shape>
-          <o:OLEObject Type="Embed" ProgID="Equation.DSMT4" ShapeID="_x0000_i1036" DrawAspect="Content" ObjectID="_1390230542" r:id="rId32"/>
+          <o:OLEObject Type="Embed" ProgID="Equation.DSMT4" ShapeID="_x0000_i1036" DrawAspect="Content" ObjectID="_1390308834" r:id="rId33"/>
         </w:object>
       </w:r>
       <w:r>
@@ -5830,9 +6120,9 @@
         </w:rPr>
         <w:object w:dxaOrig="220" w:dyaOrig="260">
           <v:shape id="_x0000_i1037" type="#_x0000_t75" style="width:11.55pt;height:12.9pt" o:ole="">
-            <v:imagedata r:id="rId33" o:title=""/>
+            <v:imagedata r:id="rId34" o:title=""/>
           </v:shape>
-          <o:OLEObject Type="Embed" ProgID="Equation.DSMT4" ShapeID="_x0000_i1037" DrawAspect="Content" ObjectID="_1390230543" r:id="rId34"/>
+          <o:OLEObject Type="Embed" ProgID="Equation.DSMT4" ShapeID="_x0000_i1037" DrawAspect="Content" ObjectID="_1390308835" r:id="rId35"/>
         </w:object>
       </w:r>
       <w:r>
@@ -5912,9 +6202,9 @@
         </w:rPr>
         <w:object w:dxaOrig="3260" w:dyaOrig="720">
           <v:shape id="_x0000_i1038" type="#_x0000_t75" style="width:163.7pt;height:36pt" o:ole="">
-            <v:imagedata r:id="rId35" o:title=""/>
+            <v:imagedata r:id="rId36" o:title=""/>
           </v:shape>
-          <o:OLEObject Type="Embed" ProgID="Equation.DSMT4" ShapeID="_x0000_i1038" DrawAspect="Content" ObjectID="_1390230544" r:id="rId36"/>
+          <o:OLEObject Type="Embed" ProgID="Equation.DSMT4" ShapeID="_x0000_i1038" DrawAspect="Content" ObjectID="_1390308836" r:id="rId37"/>
         </w:object>
       </w:r>
       <w:r>
@@ -6059,9 +6349,9 @@
         </w:rPr>
         <w:object w:dxaOrig="220" w:dyaOrig="279">
           <v:shape id="_x0000_i1039" type="#_x0000_t75" style="width:11.55pt;height:13.6pt" o:ole="">
-            <v:imagedata r:id="rId37" o:title=""/>
+            <v:imagedata r:id="rId38" o:title=""/>
           </v:shape>
-          <o:OLEObject Type="Embed" ProgID="Equation.DSMT4" ShapeID="_x0000_i1039" DrawAspect="Content" ObjectID="_1390230545" r:id="rId38"/>
+          <o:OLEObject Type="Embed" ProgID="Equation.DSMT4" ShapeID="_x0000_i1039" DrawAspect="Content" ObjectID="_1390308837" r:id="rId39"/>
         </w:object>
       </w:r>
       <w:r>
@@ -6082,9 +6372,9 @@
         </w:rPr>
         <w:object w:dxaOrig="200" w:dyaOrig="220">
           <v:shape id="_x0000_i1040" type="#_x0000_t75" style="width:9.5pt;height:11.55pt" o:ole="">
-            <v:imagedata r:id="rId39" o:title=""/>
+            <v:imagedata r:id="rId40" o:title=""/>
           </v:shape>
-          <o:OLEObject Type="Embed" ProgID="Equation.DSMT4" ShapeID="_x0000_i1040" DrawAspect="Content" ObjectID="_1390230546" r:id="rId40"/>
+          <o:OLEObject Type="Embed" ProgID="Equation.DSMT4" ShapeID="_x0000_i1040" DrawAspect="Content" ObjectID="_1390308838" r:id="rId41"/>
         </w:object>
       </w:r>
       <w:r>
@@ -6105,9 +6395,9 @@
         </w:rPr>
         <w:object w:dxaOrig="260" w:dyaOrig="279">
           <v:shape id="_x0000_i1041" type="#_x0000_t75" style="width:13.6pt;height:14.25pt" o:ole="">
-            <v:imagedata r:id="rId41" o:title=""/>
+            <v:imagedata r:id="rId42" o:title=""/>
           </v:shape>
-          <o:OLEObject Type="Embed" ProgID="Equation.DSMT4" ShapeID="_x0000_i1041" DrawAspect="Content" ObjectID="_1390230547" r:id="rId42"/>
+          <o:OLEObject Type="Embed" ProgID="Equation.DSMT4" ShapeID="_x0000_i1041" DrawAspect="Content" ObjectID="_1390308839" r:id="rId43"/>
         </w:object>
       </w:r>
       <w:r>
@@ -6128,9 +6418,9 @@
         </w:rPr>
         <w:object w:dxaOrig="1020" w:dyaOrig="279">
           <v:shape id="_x0000_i1042" type="#_x0000_t75" style="width:50.95pt;height:13.6pt" o:ole="">
-            <v:imagedata r:id="rId43" o:title=""/>
+            <v:imagedata r:id="rId44" o:title=""/>
           </v:shape>
-          <o:OLEObject Type="Embed" ProgID="Equation.DSMT4" ShapeID="_x0000_i1042" DrawAspect="Content" ObjectID="_1390230548" r:id="rId44"/>
+          <o:OLEObject Type="Embed" ProgID="Equation.DSMT4" ShapeID="_x0000_i1042" DrawAspect="Content" ObjectID="_1390308840" r:id="rId45"/>
         </w:object>
       </w:r>
       <w:r>
@@ -6151,9 +6441,9 @@
         </w:rPr>
         <w:object w:dxaOrig="220" w:dyaOrig="279">
           <v:shape id="_x0000_i1043" type="#_x0000_t75" style="width:11.55pt;height:13.6pt" o:ole="">
-            <v:imagedata r:id="rId45" o:title=""/>
+            <v:imagedata r:id="rId46" o:title=""/>
           </v:shape>
-          <o:OLEObject Type="Embed" ProgID="Equation.DSMT4" ShapeID="_x0000_i1043" DrawAspect="Content" ObjectID="_1390230549" r:id="rId46"/>
+          <o:OLEObject Type="Embed" ProgID="Equation.DSMT4" ShapeID="_x0000_i1043" DrawAspect="Content" ObjectID="_1390308841" r:id="rId47"/>
         </w:object>
       </w:r>
       <w:r>
@@ -6177,9 +6467,9 @@
         </w:rPr>
         <w:object w:dxaOrig="1939" w:dyaOrig="680">
           <v:shape id="_x0000_i1044" type="#_x0000_t75" style="width:96.45pt;height:33.95pt" o:ole="">
-            <v:imagedata r:id="rId47" o:title=""/>
+            <v:imagedata r:id="rId48" o:title=""/>
           </v:shape>
-          <o:OLEObject Type="Embed" ProgID="Equation.DSMT4" ShapeID="_x0000_i1044" DrawAspect="Content" ObjectID="_1390230550" r:id="rId48"/>
+          <o:OLEObject Type="Embed" ProgID="Equation.DSMT4" ShapeID="_x0000_i1044" DrawAspect="Content" ObjectID="_1390308842" r:id="rId49"/>
         </w:object>
       </w:r>
       <w:r>
@@ -6210,9 +6500,9 @@
         </w:rPr>
         <w:object w:dxaOrig="1700" w:dyaOrig="320">
           <v:shape id="_x0000_i1045" type="#_x0000_t75" style="width:85.6pt;height:16.3pt" o:ole="">
-            <v:imagedata r:id="rId49" o:title=""/>
+            <v:imagedata r:id="rId50" o:title=""/>
           </v:shape>
-          <o:OLEObject Type="Embed" ProgID="Equation.DSMT4" ShapeID="_x0000_i1045" DrawAspect="Content" ObjectID="_1390230551" r:id="rId50"/>
+          <o:OLEObject Type="Embed" ProgID="Equation.DSMT4" ShapeID="_x0000_i1045" DrawAspect="Content" ObjectID="_1390308843" r:id="rId51"/>
         </w:object>
       </w:r>
       <w:r>
@@ -6348,9 +6638,9 @@
         </w:rPr>
         <w:object w:dxaOrig="240" w:dyaOrig="360">
           <v:shape id="_x0000_i1046" type="#_x0000_t75" style="width:12.25pt;height:18.35pt" o:ole="">
-            <v:imagedata r:id="rId51" o:title=""/>
+            <v:imagedata r:id="rId52" o:title=""/>
           </v:shape>
-          <o:OLEObject Type="Embed" ProgID="Equation.DSMT4" ShapeID="_x0000_i1046" DrawAspect="Content" ObjectID="_1390230552" r:id="rId52"/>
+          <o:OLEObject Type="Embed" ProgID="Equation.DSMT4" ShapeID="_x0000_i1046" DrawAspect="Content" ObjectID="_1390308844" r:id="rId53"/>
         </w:object>
       </w:r>
       <w:r>
@@ -6362,9 +6652,9 @@
         </w:rPr>
         <w:object w:dxaOrig="260" w:dyaOrig="360">
           <v:shape id="_x0000_i1047" type="#_x0000_t75" style="width:13.6pt;height:18.35pt" o:ole="">
-            <v:imagedata r:id="rId53" o:title=""/>
+            <v:imagedata r:id="rId54" o:title=""/>
           </v:shape>
-          <o:OLEObject Type="Embed" ProgID="Equation.DSMT4" ShapeID="_x0000_i1047" DrawAspect="Content" ObjectID="_1390230553" r:id="rId54"/>
+          <o:OLEObject Type="Embed" ProgID="Equation.DSMT4" ShapeID="_x0000_i1047" DrawAspect="Content" ObjectID="_1390308845" r:id="rId55"/>
         </w:object>
       </w:r>
       <w:r>
@@ -6376,9 +6666,9 @@
         </w:rPr>
         <w:object w:dxaOrig="1800" w:dyaOrig="360">
           <v:shape id="_x0000_i1048" type="#_x0000_t75" style="width:90.35pt;height:18.35pt" o:ole="">
-            <v:imagedata r:id="rId55" o:title=""/>
+            <v:imagedata r:id="rId56" o:title=""/>
           </v:shape>
-          <o:OLEObject Type="Embed" ProgID="Equation.DSMT4" ShapeID="_x0000_i1048" DrawAspect="Content" ObjectID="_1390230554" r:id="rId56"/>
+          <o:OLEObject Type="Embed" ProgID="Equation.DSMT4" ShapeID="_x0000_i1048" DrawAspect="Content" ObjectID="_1390308846" r:id="rId57"/>
         </w:object>
       </w:r>
       <w:r>
@@ -6390,9 +6680,9 @@
         </w:rPr>
         <w:object w:dxaOrig="1860" w:dyaOrig="360">
           <v:shape id="_x0000_i1049" type="#_x0000_t75" style="width:93.05pt;height:18.35pt" o:ole="">
-            <v:imagedata r:id="rId57" o:title=""/>
+            <v:imagedata r:id="rId58" o:title=""/>
           </v:shape>
-          <o:OLEObject Type="Embed" ProgID="Equation.DSMT4" ShapeID="_x0000_i1049" DrawAspect="Content" ObjectID="_1390230555" r:id="rId58"/>
+          <o:OLEObject Type="Embed" ProgID="Equation.DSMT4" ShapeID="_x0000_i1049" DrawAspect="Content" ObjectID="_1390308847" r:id="rId59"/>
         </w:object>
       </w:r>
       <w:r>
@@ -6419,9 +6709,9 @@
         </w:rPr>
         <w:object w:dxaOrig="2980" w:dyaOrig="400">
           <v:shape id="_x0000_i1050" type="#_x0000_t75" style="width:149.45pt;height:20.4pt" o:ole="">
-            <v:imagedata r:id="rId59" o:title=""/>
+            <v:imagedata r:id="rId60" o:title=""/>
           </v:shape>
-          <o:OLEObject Type="Embed" ProgID="Equation.DSMT4" ShapeID="_x0000_i1050" DrawAspect="Content" ObjectID="_1390230556" r:id="rId60"/>
+          <o:OLEObject Type="Embed" ProgID="Equation.DSMT4" ShapeID="_x0000_i1050" DrawAspect="Content" ObjectID="_1390308848" r:id="rId61"/>
         </w:object>
       </w:r>
       <w:r>
@@ -6607,9 +6897,9 @@
         </w:rPr>
         <w:object w:dxaOrig="1100" w:dyaOrig="760">
           <v:shape id="_x0000_i1051" type="#_x0000_t75" style="width:55pt;height:38.05pt" o:ole="">
-            <v:imagedata r:id="rId61" o:title=""/>
+            <v:imagedata r:id="rId62" o:title=""/>
           </v:shape>
-          <o:OLEObject Type="Embed" ProgID="Equation.DSMT4" ShapeID="_x0000_i1051" DrawAspect="Content" ObjectID="_1390230557" r:id="rId62"/>
+          <o:OLEObject Type="Embed" ProgID="Equation.DSMT4" ShapeID="_x0000_i1051" DrawAspect="Content" ObjectID="_1390308849" r:id="rId63"/>
         </w:object>
       </w:r>
     </w:p>
@@ -6638,9 +6928,9 @@
         </w:rPr>
         <w:object w:dxaOrig="4500" w:dyaOrig="440">
           <v:shape id="_x0000_i1052" type="#_x0000_t75" style="width:224.85pt;height:21.75pt" o:ole="">
-            <v:imagedata r:id="rId63" o:title=""/>
+            <v:imagedata r:id="rId64" o:title=""/>
           </v:shape>
-          <o:OLEObject Type="Embed" ProgID="Equation.DSMT4" ShapeID="_x0000_i1052" DrawAspect="Content" ObjectID="_1390230558" r:id="rId64"/>
+          <o:OLEObject Type="Embed" ProgID="Equation.DSMT4" ShapeID="_x0000_i1052" DrawAspect="Content" ObjectID="_1390308850" r:id="rId65"/>
         </w:object>
       </w:r>
     </w:p>
@@ -6664,9 +6954,9 @@
         </w:rPr>
         <w:object w:dxaOrig="2840" w:dyaOrig="420">
           <v:shape id="_x0000_i1053" type="#_x0000_t75" style="width:142.65pt;height:21.05pt" o:ole="">
-            <v:imagedata r:id="rId65" o:title=""/>
+            <v:imagedata r:id="rId66" o:title=""/>
           </v:shape>
-          <o:OLEObject Type="Embed" ProgID="Equation.DSMT4" ShapeID="_x0000_i1053" DrawAspect="Content" ObjectID="_1390230559" r:id="rId66"/>
+          <o:OLEObject Type="Embed" ProgID="Equation.DSMT4" ShapeID="_x0000_i1053" DrawAspect="Content" ObjectID="_1390308851" r:id="rId67"/>
         </w:object>
       </w:r>
       <w:r>
@@ -6807,9 +7097,9 @@
         </w:rPr>
         <w:object w:dxaOrig="1180" w:dyaOrig="360">
           <v:shape id="_x0000_i1054" type="#_x0000_t75" style="width:58.4pt;height:18.35pt" o:ole="">
-            <v:imagedata r:id="rId67" o:title=""/>
+            <v:imagedata r:id="rId68" o:title=""/>
           </v:shape>
-          <o:OLEObject Type="Embed" ProgID="Equation.DSMT4" ShapeID="_x0000_i1054" DrawAspect="Content" ObjectID="_1390230560" r:id="rId68"/>
+          <o:OLEObject Type="Embed" ProgID="Equation.DSMT4" ShapeID="_x0000_i1054" DrawAspect="Content" ObjectID="_1390308852" r:id="rId69"/>
         </w:object>
       </w:r>
       <w:r>
@@ -6992,11 +7282,6 @@
       </w:tblPr>
       <w:tblGrid>
         <w:gridCol w:w="9261"/>
-        <w:tblGridChange w:id="19">
-          <w:tblGrid>
-            <w:gridCol w:w="9261"/>
-          </w:tblGrid>
-        </w:tblGridChange>
       </w:tblGrid>
       <w:tr>
         <w:trPr>
@@ -7019,7 +7304,7 @@
               </w:rPr>
               <w:pict>
                 <v:shape id="0 Imagen" o:spid="_x0000_i1055" type="#_x0000_t75" style="width:224.85pt;height:209.9pt;visibility:visible">
-                  <v:imagedata r:id="rId69" o:title=""/>
+                  <v:imagedata r:id="rId70" o:title=""/>
                 </v:shape>
               </w:pict>
             </w:r>
@@ -7028,7 +7313,8 @@
             <w:pPr>
               <w:pStyle w:val="Epgrafe"/>
             </w:pPr>
-            <w:bookmarkStart w:id="20" w:name="_Ref316482673"/>
+            <w:bookmarkStart w:id="19" w:name="_Ref316482673"/>
+            <w:bookmarkStart w:id="20" w:name="_Toc316563909"/>
             <w:r>
               <w:t xml:space="preserve">Figura </w:t>
             </w:r>
@@ -7051,13 +7337,14 @@
                 <w:t>1</w:t>
               </w:r>
             </w:fldSimple>
-            <w:bookmarkEnd w:id="20"/>
+            <w:bookmarkEnd w:id="19"/>
             <w:r>
               <w:t xml:space="preserve">: </w:t>
             </w:r>
             <w:r>
               <w:t>Interferómetro de Michelson</w:t>
             </w:r>
+            <w:bookmarkEnd w:id="20"/>
           </w:p>
         </w:tc>
       </w:tr>
@@ -7195,11 +7482,6 @@
       </w:tblPr>
       <w:tblGrid>
         <w:gridCol w:w="9261"/>
-        <w:tblGridChange w:id="22">
-          <w:tblGrid>
-            <w:gridCol w:w="9261"/>
-          </w:tblGrid>
-        </w:tblGridChange>
       </w:tblGrid>
       <w:tr>
         <w:trPr>
@@ -7221,7 +7503,7 @@
               </w:rPr>
               <w:pict>
                 <v:shape id="_x0000_i1056" type="#_x0000_t75" style="width:215.3pt;height:241.15pt;visibility:visible">
-                  <v:imagedata r:id="rId70" o:title=""/>
+                  <v:imagedata r:id="rId71" o:title=""/>
                 </v:shape>
               </w:pict>
             </w:r>
@@ -7230,7 +7512,8 @@
             <w:pPr>
               <w:pStyle w:val="Epgrafe"/>
             </w:pPr>
-            <w:bookmarkStart w:id="23" w:name="_Ref316482755"/>
+            <w:bookmarkStart w:id="22" w:name="_Ref316482755"/>
+            <w:bookmarkStart w:id="23" w:name="_Toc316563910"/>
             <w:r>
               <w:t xml:space="preserve">Figura </w:t>
             </w:r>
@@ -7253,13 +7536,14 @@
                 <w:t>2</w:t>
               </w:r>
             </w:fldSimple>
-            <w:bookmarkEnd w:id="23"/>
+            <w:bookmarkEnd w:id="22"/>
             <w:r>
               <w:t xml:space="preserve">: </w:t>
             </w:r>
             <w:r>
               <w:t>Esquema de interferómetro de Mirau</w:t>
             </w:r>
+            <w:bookmarkEnd w:id="23"/>
           </w:p>
         </w:tc>
       </w:tr>
@@ -7302,9 +7586,9 @@
         </w:rPr>
         <w:object w:dxaOrig="720" w:dyaOrig="279">
           <v:shape id="_x0000_i1057" type="#_x0000_t75" style="width:36pt;height:14.25pt" o:ole="">
-            <v:imagedata r:id="rId71" o:title=""/>
+            <v:imagedata r:id="rId72" o:title=""/>
           </v:shape>
-          <o:OLEObject Type="Embed" ProgID="Equation.DSMT4" ShapeID="_x0000_i1057" DrawAspect="Content" ObjectID="_1390230561" r:id="rId72"/>
+          <o:OLEObject Type="Embed" ProgID="Equation.DSMT4" ShapeID="_x0000_i1057" DrawAspect="Content" ObjectID="_1390308853" r:id="rId73"/>
         </w:object>
       </w:r>
       <w:r>
@@ -7319,9 +7603,9 @@
         </w:rPr>
         <w:object w:dxaOrig="720" w:dyaOrig="279">
           <v:shape id="_x0000_i1058" type="#_x0000_t75" style="width:36pt;height:14.25pt" o:ole="">
-            <v:imagedata r:id="rId73" o:title=""/>
+            <v:imagedata r:id="rId74" o:title=""/>
           </v:shape>
-          <o:OLEObject Type="Embed" ProgID="Equation.DSMT4" ShapeID="_x0000_i1058" DrawAspect="Content" ObjectID="_1390230562" r:id="rId74"/>
+          <o:OLEObject Type="Embed" ProgID="Equation.DSMT4" ShapeID="_x0000_i1058" DrawAspect="Content" ObjectID="_1390308854" r:id="rId75"/>
         </w:object>
       </w:r>
       <w:r>
@@ -7420,26 +7704,10 @@
         <w:t>ntre estos se encuentran e</w:t>
       </w:r>
       <w:r>
-        <w:t xml:space="preserve">l espacio </w:t>
-      </w:r>
-      <w:proofErr w:type="gramStart"/>
-      <w:r>
-        <w:t>CMY(</w:t>
-      </w:r>
-      <w:proofErr w:type="gramEnd"/>
-      <w:r>
-        <w:t>K), el K</w:t>
-      </w:r>
-      <w:r>
-        <w:t xml:space="preserve">odak </w:t>
-      </w:r>
-      <w:proofErr w:type="spellStart"/>
-      <w:r>
-        <w:t>Photo</w:t>
-      </w:r>
-      <w:proofErr w:type="spellEnd"/>
-      <w:r>
-        <w:t xml:space="preserve"> YCC, el YUV, YIQ, </w:t>
+        <w:t>l espacio CMY(K), el K</w:t>
+      </w:r>
+      <w:r>
+        <w:t xml:space="preserve">odak Photo YCC, el YUV, YIQ, </w:t>
       </w:r>
       <w:r>
         <w:t>etc.</w:t>
@@ -7460,23 +7728,7 @@
         <w:t>Espacios de colores CIE:</w:t>
       </w:r>
       <w:r>
-        <w:t xml:space="preserve"> Son espacios propuestos por la Comisión Internacional en Iluminación (CIE por sus siglas en francés) y tienen propiedades que los hacen independientes a los dispositivos. Entre estos están el CIE XYZ, </w:t>
-      </w:r>
-      <w:proofErr w:type="spellStart"/>
-      <w:r>
-        <w:t>Lab</w:t>
-      </w:r>
-      <w:proofErr w:type="spellEnd"/>
-      <w:r>
-        <w:t xml:space="preserve"> y </w:t>
-      </w:r>
-      <w:proofErr w:type="spellStart"/>
-      <w:r>
-        <w:t>Luv</w:t>
-      </w:r>
-      <w:proofErr w:type="spellEnd"/>
-      <w:r>
-        <w:t>.</w:t>
+        <w:t xml:space="preserve"> Son espacios propuestos por la Comisión Internacional en Iluminación (CIE por sus siglas en francés) y tienen propiedades que los hacen independientes a los dispositivos. Entre estos están el CIE XYZ, Lab y Luv.</w:t>
       </w:r>
     </w:p>
     <w:p>
@@ -7522,34 +7774,13 @@
     </w:p>
     <w:p>
       <w:r>
-        <w:t xml:space="preserve">Según la teoría </w:t>
-      </w:r>
-      <w:proofErr w:type="spellStart"/>
-      <w:r>
-        <w:t>tric</w:t>
+        <w:t>Según la teoría tric</w:t>
       </w:r>
       <w:r>
         <w:t>romática</w:t>
       </w:r>
-      <w:proofErr w:type="spellEnd"/>
-      <w:r>
-        <w:t xml:space="preserve"> propuesta por Thomas Young y </w:t>
-      </w:r>
-      <w:proofErr w:type="spellStart"/>
-      <w:r>
-        <w:t>Hermann</w:t>
-      </w:r>
-      <w:proofErr w:type="spellEnd"/>
-      <w:r>
-        <w:t xml:space="preserve"> von </w:t>
-      </w:r>
-      <w:proofErr w:type="spellStart"/>
-      <w:r>
-        <w:t>Helmholtz</w:t>
-      </w:r>
-      <w:proofErr w:type="spellEnd"/>
-      <w:r>
-        <w:t xml:space="preserve"> en 1802 postula que</w:t>
+      <w:r>
+        <w:t xml:space="preserve"> propuesta por Thomas Young y Hermann von Helmholtz en 1802 postula que</w:t>
       </w:r>
       <w:r>
         <w:t xml:space="preserve"> existen tres tipos de</w:t>
@@ -7633,9 +7864,9 @@
         </w:rPr>
         <w:object w:dxaOrig="2420" w:dyaOrig="1600">
           <v:shape id="_x0000_i1059" type="#_x0000_t75" style="width:120.9pt;height:80.15pt" o:ole="">
-            <v:imagedata r:id="rId75" o:title=""/>
+            <v:imagedata r:id="rId76" o:title=""/>
           </v:shape>
-          <o:OLEObject Type="Embed" ProgID="Equation.DSMT4" ShapeID="_x0000_i1059" DrawAspect="Content" ObjectID="_1390230563" r:id="rId76"/>
+          <o:OLEObject Type="Embed" ProgID="Equation.DSMT4" ShapeID="_x0000_i1059" DrawAspect="Content" ObjectID="_1390308855" r:id="rId77"/>
         </w:object>
       </w:r>
       <w:r>
@@ -7771,9 +8002,9 @@
         </w:rPr>
         <w:object w:dxaOrig="580" w:dyaOrig="400">
           <v:shape id="_x0000_i1060" type="#_x0000_t75" style="width:29.2pt;height:20.4pt" o:ole="">
-            <v:imagedata r:id="rId77" o:title=""/>
+            <v:imagedata r:id="rId78" o:title=""/>
           </v:shape>
-          <o:OLEObject Type="Embed" ProgID="Equation.DSMT4" ShapeID="_x0000_i1060" DrawAspect="Content" ObjectID="_1390230564" r:id="rId78"/>
+          <o:OLEObject Type="Embed" ProgID="Equation.DSMT4" ShapeID="_x0000_i1060" DrawAspect="Content" ObjectID="_1390308856" r:id="rId79"/>
         </w:object>
       </w:r>
       <w:r>
@@ -7788,9 +8019,9 @@
         </w:rPr>
         <w:object w:dxaOrig="600" w:dyaOrig="400">
           <v:shape id="_x0000_i1061" type="#_x0000_t75" style="width:29.9pt;height:20.4pt" o:ole="">
-            <v:imagedata r:id="rId79" o:title=""/>
+            <v:imagedata r:id="rId80" o:title=""/>
           </v:shape>
-          <o:OLEObject Type="Embed" ProgID="Equation.DSMT4" ShapeID="_x0000_i1061" DrawAspect="Content" ObjectID="_1390230565" r:id="rId80"/>
+          <o:OLEObject Type="Embed" ProgID="Equation.DSMT4" ShapeID="_x0000_i1061" DrawAspect="Content" ObjectID="_1390308857" r:id="rId81"/>
         </w:object>
       </w:r>
       <w:r>
@@ -7802,9 +8033,9 @@
         </w:rPr>
         <w:object w:dxaOrig="620" w:dyaOrig="400">
           <v:shape id="_x0000_i1062" type="#_x0000_t75" style="width:30.55pt;height:20.4pt" o:ole="">
-            <v:imagedata r:id="rId81" o:title=""/>
+            <v:imagedata r:id="rId82" o:title=""/>
           </v:shape>
-          <o:OLEObject Type="Embed" ProgID="Equation.DSMT4" ShapeID="_x0000_i1062" DrawAspect="Content" ObjectID="_1390230566" r:id="rId82"/>
+          <o:OLEObject Type="Embed" ProgID="Equation.DSMT4" ShapeID="_x0000_i1062" DrawAspect="Content" ObjectID="_1390308858" r:id="rId83"/>
         </w:object>
       </w:r>
       <w:r>
@@ -7816,9 +8047,9 @@
         </w:rPr>
         <w:object w:dxaOrig="600" w:dyaOrig="400">
           <v:shape id="_x0000_i1063" type="#_x0000_t75" style="width:29.9pt;height:20.4pt" o:ole="">
-            <v:imagedata r:id="rId83" o:title=""/>
+            <v:imagedata r:id="rId84" o:title=""/>
           </v:shape>
-          <o:OLEObject Type="Embed" ProgID="Equation.DSMT4" ShapeID="_x0000_i1063" DrawAspect="Content" ObjectID="_1390230567" r:id="rId84"/>
+          <o:OLEObject Type="Embed" ProgID="Equation.DSMT4" ShapeID="_x0000_i1063" DrawAspect="Content" ObjectID="_1390308859" r:id="rId85"/>
         </w:object>
       </w:r>
       <w:r>
@@ -7852,29 +8083,11 @@
         <w:t>L</w:t>
       </w:r>
       <w:r>
-        <w:t xml:space="preserve"> (</w:t>
-      </w:r>
-      <w:proofErr w:type="spellStart"/>
-      <w:r>
-        <w:t>Hue</w:t>
-      </w:r>
-      <w:proofErr w:type="spellEnd"/>
-      <w:r>
-        <w:t xml:space="preserve"> – </w:t>
-      </w:r>
-      <w:proofErr w:type="spellStart"/>
-      <w:r>
-        <w:t>Saturation</w:t>
-      </w:r>
-      <w:proofErr w:type="spellEnd"/>
-      <w:r>
-        <w:t xml:space="preserve"> – </w:t>
-      </w:r>
-      <w:proofErr w:type="spellStart"/>
+        <w:t xml:space="preserve"> (Hue – Saturation – </w:t>
+      </w:r>
       <w:r>
         <w:t>Lightness</w:t>
       </w:r>
-      <w:proofErr w:type="spellEnd"/>
       <w:r>
         <w:t xml:space="preserve">) es una </w:t>
       </w:r>
@@ -7925,15 +8138,7 @@
         </w:numPr>
       </w:pPr>
       <w:r>
-        <w:t>Matiz (</w:t>
-      </w:r>
-      <w:proofErr w:type="spellStart"/>
-      <w:r>
-        <w:t>Hue</w:t>
-      </w:r>
-      <w:proofErr w:type="spellEnd"/>
-      <w:r>
-        <w:t>)</w:t>
+        <w:t>Matiz (Hue)</w:t>
       </w:r>
       <w:r>
         <w:t>:</w:t>
@@ -7966,15 +8171,7 @@
         </w:numPr>
       </w:pPr>
       <w:r>
-        <w:t>Luminancia (</w:t>
-      </w:r>
-      <w:proofErr w:type="spellStart"/>
-      <w:r>
-        <w:t>Lightness</w:t>
-      </w:r>
-      <w:proofErr w:type="spellEnd"/>
-      <w:r>
-        <w:t>): es el nivel de brillo del color.</w:t>
+        <w:t>Luminancia (Lightness): es el nivel de brillo del color.</w:t>
       </w:r>
       <w:r>
         <w:t xml:space="preserve"> </w:t>
@@ -8026,11 +8223,6 @@
       </w:tblPr>
       <w:tblGrid>
         <w:gridCol w:w="8940"/>
-        <w:tblGridChange w:id="33">
-          <w:tblGrid>
-            <w:gridCol w:w="8940"/>
-          </w:tblGrid>
-        </w:tblGridChange>
       </w:tblGrid>
       <w:tr>
         <w:tc>
@@ -8049,7 +8241,7 @@
               <w:lastRenderedPageBreak/>
               <w:pict>
                 <v:shape id="_x0000_i1064" type="#_x0000_t75" alt="Descripción: HSL_color_solid_cylinder-licensed.png" style="width:292.1pt;height:219.4pt;visibility:visible" o:bordertopcolor="black" o:borderleftcolor="black" o:borderbottomcolor="black" o:borderrightcolor="black">
-                  <v:imagedata r:id="rId85" o:title="HSL_color_solid_cylinder-licensed"/>
+                  <v:imagedata r:id="rId86" o:title="HSL_color_solid_cylinder-licensed"/>
                   <w10:bordertop type="single" width="8"/>
                   <w10:borderleft type="single" width="8"/>
                   <w10:borderbottom type="single" width="8"/>
@@ -8062,7 +8254,8 @@
             <w:pPr>
               <w:pStyle w:val="Epgrafe"/>
             </w:pPr>
-            <w:bookmarkStart w:id="34" w:name="_Ref316482950"/>
+            <w:bookmarkStart w:id="33" w:name="_Ref316482950"/>
+            <w:bookmarkStart w:id="34" w:name="_Toc316563911"/>
             <w:r>
               <w:t xml:space="preserve">Figura </w:t>
             </w:r>
@@ -8085,13 +8278,14 @@
                 <w:t>3</w:t>
               </w:r>
             </w:fldSimple>
-            <w:bookmarkEnd w:id="34"/>
+            <w:bookmarkEnd w:id="33"/>
             <w:r>
               <w:t xml:space="preserve">: </w:t>
             </w:r>
             <w:r>
               <w:t>Espacio de color HSL</w:t>
             </w:r>
+            <w:bookmarkEnd w:id="34"/>
           </w:p>
         </w:tc>
       </w:tr>
@@ -8185,9 +8379,9 @@
         </w:rPr>
         <w:object w:dxaOrig="1980" w:dyaOrig="400">
           <v:shape id="_x0000_i1065" type="#_x0000_t75" style="width:99.15pt;height:20.4pt" o:ole="">
-            <v:imagedata r:id="rId86" o:title=""/>
+            <v:imagedata r:id="rId87" o:title=""/>
           </v:shape>
-          <o:OLEObject Type="Embed" ProgID="Equation.DSMT4" ShapeID="_x0000_i1065" DrawAspect="Content" ObjectID="_1390230568" r:id="rId87"/>
+          <o:OLEObject Type="Embed" ProgID="Equation.DSMT4" ShapeID="_x0000_i1065" DrawAspect="Content" ObjectID="_1390308860" r:id="rId88"/>
         </w:object>
       </w:r>
       <w:r>
@@ -8324,9 +8518,9 @@
         </w:rPr>
         <w:object w:dxaOrig="240" w:dyaOrig="220">
           <v:shape id="_x0000_i1066" type="#_x0000_t75" style="width:12.25pt;height:11.55pt" o:ole="">
-            <v:imagedata r:id="rId88" o:title=""/>
+            <v:imagedata r:id="rId89" o:title=""/>
           </v:shape>
-          <o:OLEObject Type="Embed" ProgID="Equation.DSMT4" ShapeID="_x0000_i1066" DrawAspect="Content" ObjectID="_1390230569" r:id="rId89"/>
+          <o:OLEObject Type="Embed" ProgID="Equation.DSMT4" ShapeID="_x0000_i1066" DrawAspect="Content" ObjectID="_1390308861" r:id="rId90"/>
         </w:object>
       </w:r>
       <w:r>
@@ -8338,9 +8532,9 @@
         </w:rPr>
         <w:object w:dxaOrig="700" w:dyaOrig="400">
           <v:shape id="_x0000_i1067" type="#_x0000_t75" style="width:35.3pt;height:20.4pt" o:ole="">
-            <v:imagedata r:id="rId90" o:title=""/>
+            <v:imagedata r:id="rId91" o:title=""/>
           </v:shape>
-          <o:OLEObject Type="Embed" ProgID="Equation.DSMT4" ShapeID="_x0000_i1067" DrawAspect="Content" ObjectID="_1390230570" r:id="rId91"/>
+          <o:OLEObject Type="Embed" ProgID="Equation.DSMT4" ShapeID="_x0000_i1067" DrawAspect="Content" ObjectID="_1390308862" r:id="rId92"/>
         </w:object>
       </w:r>
       <w:r>
@@ -8386,9 +8580,9 @@
         </w:rPr>
         <w:object w:dxaOrig="220" w:dyaOrig="260">
           <v:shape id="_x0000_i1068" type="#_x0000_t75" style="width:11.55pt;height:12.9pt" o:ole="">
-            <v:imagedata r:id="rId92" o:title=""/>
+            <v:imagedata r:id="rId93" o:title=""/>
           </v:shape>
-          <o:OLEObject Type="Embed" ProgID="Equation.DSMT4" ShapeID="_x0000_i1068" DrawAspect="Content" ObjectID="_1390230571" r:id="rId93"/>
+          <o:OLEObject Type="Embed" ProgID="Equation.DSMT4" ShapeID="_x0000_i1068" DrawAspect="Content" ObjectID="_1390308863" r:id="rId94"/>
         </w:object>
       </w:r>
       <w:r>
@@ -8415,9 +8609,9 @@
         </w:rPr>
         <w:object w:dxaOrig="2079" w:dyaOrig="680">
           <v:shape id="_x0000_i1069" type="#_x0000_t75" style="width:103.9pt;height:33.95pt" o:ole="">
-            <v:imagedata r:id="rId94" o:title=""/>
+            <v:imagedata r:id="rId95" o:title=""/>
           </v:shape>
-          <o:OLEObject Type="Embed" ProgID="Equation.DSMT4" ShapeID="_x0000_i1069" DrawAspect="Content" ObjectID="_1390230572" r:id="rId95"/>
+          <o:OLEObject Type="Embed" ProgID="Equation.DSMT4" ShapeID="_x0000_i1069" DrawAspect="Content" ObjectID="_1390308864" r:id="rId96"/>
         </w:object>
       </w:r>
       <w:r>
@@ -8559,146 +8753,102 @@
       <w:r>
         <w:t>(</w:t>
       </w:r>
-      <w:proofErr w:type="spellStart"/>
       <w:r>
         <w:rPr>
           <w:rFonts w:ascii="Calibri" w:hAnsi="Calibri"/>
           <w:i/>
         </w:rPr>
-        <w:t>Charge-Coupled</w:t>
-      </w:r>
-      <w:proofErr w:type="spellEnd"/>
+        <w:t>Charge-Coupled Device</w:t>
+      </w:r>
+      <w:r>
+        <w:t>)</w:t>
+      </w:r>
+      <w:r>
+        <w:t xml:space="preserve"> y l</w:t>
+      </w:r>
+      <w:r>
+        <w:t>os APS (</w:t>
+      </w:r>
+      <w:r>
+        <w:rPr>
+          <w:i/>
+        </w:rPr>
+        <w:t>Active Pixel Sensor</w:t>
+      </w:r>
+      <w:r>
+        <w:t xml:space="preserve">) basado en la tecnología </w:t>
+      </w:r>
+      <w:r>
+        <w:t>CMOS</w:t>
+      </w:r>
+      <w:r>
+        <w:t>.</w:t>
+      </w:r>
+    </w:p>
+    <w:p>
+      <w:r>
+        <w:t xml:space="preserve">La principal diferencia radica que en las cámaras CCD se tiene un arreglo muy unido de </w:t>
+      </w:r>
+      <w:r>
+        <w:t>estructuras</w:t>
+      </w:r>
+      <w:r>
+        <w:t xml:space="preserve"> MOS que captan los fotones y generan pares </w:t>
+      </w:r>
+      <w:r>
+        <w:t>electrón</w:t>
+      </w:r>
+      <w:r>
+        <w:t xml:space="preserve">-hueco, estas cargas luego son transferidas a través de todo el arreglo hasta un conversor análogo digital que se encarga de convertir las cargas en señales digitales. Por su parte las cámaras basadas en tecnología CMOS tienen una matriz de </w:t>
+      </w:r>
+      <w:r>
+        <w:t>foto-detectores</w:t>
+      </w:r>
+      <w:r>
+        <w:t xml:space="preserve"> que poseen una circuitería que amplifica y sirve como buffer para transmitir la información a través de la matriz.</w:t>
+      </w:r>
+    </w:p>
+    <w:p>
+      <w:r>
+        <w:t xml:space="preserve">Ya sea en las cámaras CCD o en las CMOS la imagen esta espacialmente muestreada por pixeles, cada pixel se puede ver como un pozo que capta fotones, la cantidad de fotones en cada pixel será traducidos a </w:t>
+      </w:r>
+      <w:r>
+        <w:t xml:space="preserve">cargas y luego a </w:t>
+      </w:r>
+      <w:r>
+        <w:t>voltajes, para finalmente pasar a un número digital</w:t>
+      </w:r>
+      <w:r>
+        <w:t xml:space="preserve"> a través de un conversor analógico-digital (ADC)</w:t>
+      </w:r>
+      <w:r>
+        <w:t>.</w:t>
+      </w:r>
+    </w:p>
+    <w:p>
+      <w:pPr>
+        <w:pStyle w:val="Ttulo3"/>
+      </w:pPr>
+      <w:bookmarkStart w:id="36" w:name="_Toc316133518"/>
+      <w:r>
+        <w:t>Cámaras CCD</w:t>
+      </w:r>
+      <w:bookmarkEnd w:id="36"/>
+    </w:p>
+    <w:p>
+      <w:r>
+        <w:t xml:space="preserve">Una cámara CCD </w:t>
+      </w:r>
+      <w:r>
+        <w:t>está constituida principalmente por un CCD (</w:t>
+      </w:r>
       <w:r>
         <w:rPr>
           <w:rFonts w:ascii="Calibri" w:hAnsi="Calibri"/>
           <w:i/>
         </w:rPr>
-        <w:t xml:space="preserve"> </w:t>
-      </w:r>
-      <w:proofErr w:type="spellStart"/>
-      <w:r>
-        <w:rPr>
-          <w:rFonts w:ascii="Calibri" w:hAnsi="Calibri"/>
-          <w:i/>
-        </w:rPr>
-        <w:t>Device</w:t>
-      </w:r>
-      <w:proofErr w:type="spellEnd"/>
-      <w:r>
-        <w:t>)</w:t>
-      </w:r>
-      <w:r>
-        <w:t xml:space="preserve"> y l</w:t>
-      </w:r>
-      <w:r>
-        <w:t>os APS (</w:t>
-      </w:r>
-      <w:r>
-        <w:rPr>
-          <w:i/>
-        </w:rPr>
-        <w:t>Active Pixel Sensor</w:t>
-      </w:r>
-      <w:r>
-        <w:t xml:space="preserve">) basado en la tecnología </w:t>
-      </w:r>
-      <w:r>
-        <w:t>CMOS</w:t>
-      </w:r>
-      <w:r>
-        <w:t>.</w:t>
-      </w:r>
-    </w:p>
-    <w:p>
-      <w:r>
-        <w:t xml:space="preserve">La principal diferencia radica que en las cámaras CCD se tiene un arreglo muy unido de </w:t>
-      </w:r>
-      <w:r>
-        <w:t>estructuras</w:t>
-      </w:r>
-      <w:r>
-        <w:t xml:space="preserve"> MOS que captan los fotones y generan pares </w:t>
-      </w:r>
-      <w:r>
-        <w:t>electrón</w:t>
-      </w:r>
-      <w:r>
-        <w:t xml:space="preserve">-hueco, estas cargas luego son transferidas a través de todo el arreglo hasta un conversor análogo digital que se encarga de convertir las cargas en señales digitales. Por su parte las cámaras basadas en tecnología CMOS tienen una matriz de </w:t>
-      </w:r>
-      <w:r>
-        <w:t>foto-detectores</w:t>
-      </w:r>
-      <w:r>
-        <w:t xml:space="preserve"> que </w:t>
-      </w:r>
-      <w:proofErr w:type="gramStart"/>
-      <w:r>
-        <w:t>poseen</w:t>
-      </w:r>
-      <w:proofErr w:type="gramEnd"/>
-      <w:r>
-        <w:t xml:space="preserve"> una circuitería que amplifica y sirve como buffer para transmitir la información a través de la matriz.</w:t>
-      </w:r>
-    </w:p>
-    <w:p>
-      <w:r>
-        <w:t xml:space="preserve">Ya sea en las cámaras CCD o en las CMOS la imagen esta espacialmente muestreada por pixeles, cada pixel se puede ver como un pozo que capta fotones, la cantidad de fotones en cada pixel será traducidos a </w:t>
-      </w:r>
-      <w:r>
-        <w:t xml:space="preserve">cargas y luego a </w:t>
-      </w:r>
-      <w:r>
-        <w:t>voltajes, para finalmente pasar a un número digital</w:t>
-      </w:r>
-      <w:r>
-        <w:t xml:space="preserve"> a través de un conversor analógico-digital (ADC)</w:t>
-      </w:r>
-      <w:r>
-        <w:t>.</w:t>
-      </w:r>
-    </w:p>
-    <w:p>
-      <w:pPr>
-        <w:pStyle w:val="Ttulo3"/>
-      </w:pPr>
-      <w:bookmarkStart w:id="36" w:name="_Toc316133518"/>
-      <w:r>
-        <w:t>Cámaras CCD</w:t>
-      </w:r>
-      <w:bookmarkEnd w:id="36"/>
-    </w:p>
-    <w:p>
-      <w:r>
-        <w:t xml:space="preserve">Una cámara CCD </w:t>
-      </w:r>
-      <w:r>
-        <w:t>está constituida principalmente por un CCD (</w:t>
-      </w:r>
-      <w:proofErr w:type="spellStart"/>
-      <w:r>
-        <w:rPr>
-          <w:rFonts w:ascii="Calibri" w:hAnsi="Calibri"/>
-          <w:i/>
-        </w:rPr>
-        <w:t>Charge-Coupled</w:t>
-      </w:r>
-      <w:proofErr w:type="spellEnd"/>
-      <w:r>
-        <w:rPr>
-          <w:rFonts w:ascii="Calibri" w:hAnsi="Calibri"/>
-          <w:i/>
-        </w:rPr>
-        <w:t xml:space="preserve"> </w:t>
-      </w:r>
-      <w:proofErr w:type="spellStart"/>
-      <w:r>
-        <w:rPr>
-          <w:rFonts w:ascii="Calibri" w:hAnsi="Calibri"/>
-          <w:i/>
-        </w:rPr>
-        <w:t>Device</w:t>
-      </w:r>
-      <w:proofErr w:type="spellEnd"/>
+        <w:t>Charge-Coupled Device</w:t>
+      </w:r>
       <w:r>
         <w:t xml:space="preserve">) que básicamente es un detector de fotones. </w:t>
       </w:r>
@@ -8796,11 +8946,9 @@
       <w:r>
         <w:t>. Si se utiliza un semiconductor tipo P, al aplicar un voltaje positivo entre el metal (</w:t>
       </w:r>
-      <w:proofErr w:type="spellStart"/>
       <w:r>
         <w:t>Gate</w:t>
       </w:r>
-      <w:proofErr w:type="spellEnd"/>
       <w:r>
         <w:t xml:space="preserve">) y el semiconductor las cargas móviles positivas del semiconductor (huecos) serán repelidas hacia el electrodo de tierra, esto hará que la zona de depleción aumente. Si un fotón con energía mayor al band gap del semiconductor es absorbido, este creara un par electrón-hueco. El electrón será atraído hacia la interfaz del óxido-semiconductor, mientras que el hueco será repelido hacia el electrodo negativo. La cantidad de electrones que puede almacenar en la zona de depleción se conoce como la capacidad del pozo y viene dado por el voltaje aplicado, el ancho del óxido, el dopaje del semiconductor y el área del electrodo. </w:t>
       </w:r>
@@ -8982,13 +9130,8 @@
       <w:pPr>
         <w:pStyle w:val="Ttulo4"/>
       </w:pPr>
-      <w:proofErr w:type="spellStart"/>
-      <w:r>
-        <w:t>Interline</w:t>
-      </w:r>
-      <w:proofErr w:type="spellEnd"/>
-      <w:r>
-        <w:t xml:space="preserve"> transfer CCD</w:t>
+      <w:r>
+        <w:t>Interline transfer CCD</w:t>
       </w:r>
     </w:p>
     <w:p>
@@ -9056,8 +9199,8 @@
       <w:pPr>
         <w:pStyle w:val="Normalsininterlineado"/>
         <w:sectPr>
-          <w:headerReference w:type="default" r:id="rId96"/>
-          <w:footerReference w:type="default" r:id="rId97"/>
+          <w:headerReference w:type="default" r:id="rId97"/>
+          <w:footerReference w:type="default" r:id="rId98"/>
           <w:pgSz w:w="12240" w:h="15840" w:code="1"/>
           <w:pgMar w:top="1418" w:right="1418" w:bottom="1418" w:left="1701" w:header="709" w:footer="709" w:gutter="0"/>
           <w:pgNumType w:start="1"/>
@@ -9130,7 +9273,13 @@
         <w:fldChar w:fldCharType="end"/>
       </w:r>
       <w:r>
-        <w:t xml:space="preserve">Se realizó un simulador para obtener un entorno teórico donde se pudiesen ejecutar pruebas de una manera eficiente antes de implementar el algoritmo propuesto en el sistema </w:t>
+        <w:t xml:space="preserve">Se realizó un simulador </w:t>
+      </w:r>
+      <w:r>
+        <w:t xml:space="preserve">en lenguaje C++ </w:t>
+      </w:r>
+      <w:r>
+        <w:t xml:space="preserve">para obtener un entorno teórico donde se pudiesen ejecutar pruebas de una manera eficiente antes de implementar el algoritmo propuesto en el sistema </w:t>
       </w:r>
       <w:r>
         <w:t>real.</w:t>
@@ -9204,9 +9353,9 @@
         </w:rPr>
         <w:object w:dxaOrig="1420" w:dyaOrig="680">
           <v:shape id="_x0000_i1070" type="#_x0000_t75" style="width:70.65pt;height:33.95pt" o:ole="">
-            <v:imagedata r:id="rId98" o:title=""/>
+            <v:imagedata r:id="rId99" o:title=""/>
           </v:shape>
-          <o:OLEObject Type="Embed" ProgID="Equation.DSMT4" ShapeID="_x0000_i1070" DrawAspect="Content" ObjectID="_1390230573" r:id="rId99"/>
+          <o:OLEObject Type="Embed" ProgID="Equation.DSMT4" ShapeID="_x0000_i1070" DrawAspect="Content" ObjectID="_1390308865" r:id="rId100"/>
         </w:object>
       </w:r>
       <w:r>
@@ -9218,9 +9367,9 @@
         </w:rPr>
         <w:object w:dxaOrig="240" w:dyaOrig="260">
           <v:shape id="_x0000_i1071" type="#_x0000_t75" style="width:12.25pt;height:12.9pt" o:ole="">
-            <v:imagedata r:id="rId100" o:title=""/>
+            <v:imagedata r:id="rId101" o:title=""/>
           </v:shape>
-          <o:OLEObject Type="Embed" ProgID="Equation.DSMT4" ShapeID="_x0000_i1071" DrawAspect="Content" ObjectID="_1390230574" r:id="rId101"/>
+          <o:OLEObject Type="Embed" ProgID="Equation.DSMT4" ShapeID="_x0000_i1071" DrawAspect="Content" ObjectID="_1390308866" r:id="rId102"/>
         </w:object>
       </w:r>
       <w:r>
@@ -9247,9 +9396,9 @@
         </w:rPr>
         <w:object w:dxaOrig="1120" w:dyaOrig="680">
           <v:shape id="_x0000_i1072" type="#_x0000_t75" style="width:55.7pt;height:33.95pt" o:ole="">
-            <v:imagedata r:id="rId102" o:title=""/>
+            <v:imagedata r:id="rId103" o:title=""/>
           </v:shape>
-          <o:OLEObject Type="Embed" ProgID="Equation.DSMT4" ShapeID="_x0000_i1072" DrawAspect="Content" ObjectID="_1390230575" r:id="rId103"/>
+          <o:OLEObject Type="Embed" ProgID="Equation.DSMT4" ShapeID="_x0000_i1072" DrawAspect="Content" ObjectID="_1390308867" r:id="rId104"/>
         </w:object>
       </w:r>
       <w:r>
@@ -9280,9 +9429,9 @@
         </w:rPr>
         <w:object w:dxaOrig="2180" w:dyaOrig="680">
           <v:shape id="_x0000_i1073" type="#_x0000_t75" style="width:108.7pt;height:34.65pt" o:ole="">
-            <v:imagedata r:id="rId104" o:title=""/>
+            <v:imagedata r:id="rId105" o:title=""/>
           </v:shape>
-          <o:OLEObject Type="Embed" ProgID="Equation.DSMT4" ShapeID="_x0000_i1073" DrawAspect="Content" ObjectID="_1390230576" r:id="rId105"/>
+          <o:OLEObject Type="Embed" ProgID="Equation.DSMT4" ShapeID="_x0000_i1073" DrawAspect="Content" ObjectID="_1390308868" r:id="rId106"/>
         </w:object>
       </w:r>
     </w:p>
@@ -9296,9 +9445,9 @@
         </w:rPr>
         <w:object w:dxaOrig="2860" w:dyaOrig="620">
           <v:shape id="_x0000_i1074" type="#_x0000_t75" style="width:141.95pt;height:31.25pt" o:ole="">
-            <v:imagedata r:id="rId106" o:title=""/>
+            <v:imagedata r:id="rId107" o:title=""/>
           </v:shape>
-          <o:OLEObject Type="Embed" ProgID="Equation.DSMT4" ShapeID="_x0000_i1074" DrawAspect="Content" ObjectID="_1390230577" r:id="rId107"/>
+          <o:OLEObject Type="Embed" ProgID="Equation.DSMT4" ShapeID="_x0000_i1074" DrawAspect="Content" ObjectID="_1390308869" r:id="rId108"/>
         </w:object>
       </w:r>
       <w:r>
@@ -9310,9 +9459,9 @@
         </w:rPr>
         <w:object w:dxaOrig="740" w:dyaOrig="680">
           <v:shape id="_x0000_i1075" type="#_x0000_t75" style="width:36.7pt;height:33.95pt" o:ole="">
-            <v:imagedata r:id="rId108" o:title=""/>
+            <v:imagedata r:id="rId109" o:title=""/>
           </v:shape>
-          <o:OLEObject Type="Embed" ProgID="Equation.DSMT4" ShapeID="_x0000_i1075" DrawAspect="Content" ObjectID="_1390230578" r:id="rId109"/>
+          <o:OLEObject Type="Embed" ProgID="Equation.DSMT4" ShapeID="_x0000_i1075" DrawAspect="Content" ObjectID="_1390308870" r:id="rId110"/>
         </w:object>
       </w:r>
       <w:r>
@@ -9357,9 +9506,9 @@
         </w:rPr>
         <w:object w:dxaOrig="740" w:dyaOrig="400">
           <v:shape id="_x0000_i1076" type="#_x0000_t75" style="width:36.7pt;height:19.7pt" o:ole="">
-            <v:imagedata r:id="rId110" o:title=""/>
+            <v:imagedata r:id="rId111" o:title=""/>
           </v:shape>
-          <o:OLEObject Type="Embed" ProgID="Equation.DSMT4" ShapeID="_x0000_i1076" DrawAspect="Content" ObjectID="_1390230579" r:id="rId111"/>
+          <o:OLEObject Type="Embed" ProgID="Equation.DSMT4" ShapeID="_x0000_i1076" DrawAspect="Content" ObjectID="_1390308871" r:id="rId112"/>
         </w:object>
       </w:r>
       <w:r>
@@ -9374,15 +9523,7 @@
         <w:t>matriz</w:t>
       </w:r>
       <w:r>
-        <w:t xml:space="preserve"> tendrá la información de cuan </w:t>
-      </w:r>
-      <w:proofErr w:type="spellStart"/>
-      <w:r>
-        <w:t>reflectiva</w:t>
-      </w:r>
-      <w:proofErr w:type="spellEnd"/>
-      <w:r>
-        <w:t xml:space="preserve"> es la muestra en cada punto </w:t>
+        <w:t xml:space="preserve"> tendrá la información de cuan reflectiva es la muestra en cada punto </w:t>
       </w:r>
       <w:r>
         <w:rPr>
@@ -9390,9 +9531,9 @@
         </w:rPr>
         <w:object w:dxaOrig="780" w:dyaOrig="400">
           <v:shape id="_x0000_i1077" type="#_x0000_t75" style="width:38.7pt;height:19.7pt" o:ole="">
-            <v:imagedata r:id="rId112" o:title=""/>
+            <v:imagedata r:id="rId113" o:title=""/>
           </v:shape>
-          <o:OLEObject Type="Embed" ProgID="Equation.DSMT4" ShapeID="_x0000_i1077" DrawAspect="Content" ObjectID="_1390230580" r:id="rId113"/>
+          <o:OLEObject Type="Embed" ProgID="Equation.DSMT4" ShapeID="_x0000_i1077" DrawAspect="Content" ObjectID="_1390308872" r:id="rId114"/>
         </w:object>
       </w:r>
     </w:p>
@@ -9580,9 +9721,9 @@
         </w:rPr>
         <w:object w:dxaOrig="880" w:dyaOrig="400">
           <v:shape id="_x0000_i1078" type="#_x0000_t75" style="width:44.15pt;height:20.4pt" o:ole="">
-            <v:imagedata r:id="rId114" o:title=""/>
+            <v:imagedata r:id="rId115" o:title=""/>
           </v:shape>
-          <o:OLEObject Type="Embed" ProgID="Equation.DSMT4" ShapeID="_x0000_i1078" DrawAspect="Content" ObjectID="_1390230581" r:id="rId115"/>
+          <o:OLEObject Type="Embed" ProgID="Equation.DSMT4" ShapeID="_x0000_i1078" DrawAspect="Content" ObjectID="_1390308873" r:id="rId116"/>
         </w:object>
       </w:r>
       <w:r>
@@ -9609,9 +9750,9 @@
         </w:rPr>
         <w:object w:dxaOrig="4099" w:dyaOrig="720">
           <v:shape id="_x0000_i1079" type="#_x0000_t75" style="width:204.45pt;height:36pt" o:ole="">
-            <v:imagedata r:id="rId116" o:title=""/>
+            <v:imagedata r:id="rId117" o:title=""/>
           </v:shape>
-          <o:OLEObject Type="Embed" ProgID="Equation.DSMT4" ShapeID="_x0000_i1079" DrawAspect="Content" ObjectID="_1390230582" r:id="rId117"/>
+          <o:OLEObject Type="Embed" ProgID="Equation.DSMT4" ShapeID="_x0000_i1079" DrawAspect="Content" ObjectID="_1390308874" r:id="rId118"/>
         </w:object>
       </w:r>
       <w:r>
@@ -9765,9 +9906,9 @@
         </w:rPr>
         <w:object w:dxaOrig="240" w:dyaOrig="360">
           <v:shape id="_x0000_i1080" type="#_x0000_t75" style="width:12.25pt;height:18.35pt" o:ole="">
-            <v:imagedata r:id="rId118" o:title=""/>
+            <v:imagedata r:id="rId119" o:title=""/>
           </v:shape>
-          <o:OLEObject Type="Embed" ProgID="Equation.DSMT4" ShapeID="_x0000_i1080" DrawAspect="Content" ObjectID="_1390230583" r:id="rId119"/>
+          <o:OLEObject Type="Embed" ProgID="Equation.DSMT4" ShapeID="_x0000_i1080" DrawAspect="Content" ObjectID="_1390308875" r:id="rId120"/>
         </w:object>
       </w:r>
       <w:r>
@@ -9795,9 +9936,9 @@
         </w:rPr>
         <w:object w:dxaOrig="220" w:dyaOrig="279">
           <v:shape id="_x0000_i1081" type="#_x0000_t75" style="width:11.55pt;height:14.25pt" o:ole="">
-            <v:imagedata r:id="rId120" o:title=""/>
+            <v:imagedata r:id="rId121" o:title=""/>
           </v:shape>
-          <o:OLEObject Type="Embed" ProgID="Equation.DSMT4" ShapeID="_x0000_i1081" DrawAspect="Content" ObjectID="_1390230584" r:id="rId121"/>
+          <o:OLEObject Type="Embed" ProgID="Equation.DSMT4" ShapeID="_x0000_i1081" DrawAspect="Content" ObjectID="_1390308876" r:id="rId122"/>
         </w:object>
       </w:r>
       <w:r>
@@ -9825,9 +9966,9 @@
         </w:rPr>
         <w:object w:dxaOrig="200" w:dyaOrig="220">
           <v:shape id="_x0000_i1082" type="#_x0000_t75" style="width:9.5pt;height:11.55pt" o:ole="">
-            <v:imagedata r:id="rId122" o:title=""/>
+            <v:imagedata r:id="rId123" o:title=""/>
           </v:shape>
-          <o:OLEObject Type="Embed" ProgID="Equation.DSMT4" ShapeID="_x0000_i1082" DrawAspect="Content" ObjectID="_1390230585" r:id="rId123"/>
+          <o:OLEObject Type="Embed" ProgID="Equation.DSMT4" ShapeID="_x0000_i1082" DrawAspect="Content" ObjectID="_1390308877" r:id="rId124"/>
         </w:object>
       </w:r>
       <w:r>
@@ -9851,9 +9992,9 @@
         </w:rPr>
         <w:object w:dxaOrig="220" w:dyaOrig="360">
           <v:shape id="_x0000_i1083" type="#_x0000_t75" style="width:11.55pt;height:18.35pt" o:ole="">
-            <v:imagedata r:id="rId124" o:title=""/>
+            <v:imagedata r:id="rId125" o:title=""/>
           </v:shape>
-          <o:OLEObject Type="Embed" ProgID="Equation.DSMT4" ShapeID="_x0000_i1083" DrawAspect="Content" ObjectID="_1390230586" r:id="rId125"/>
+          <o:OLEObject Type="Embed" ProgID="Equation.DSMT4" ShapeID="_x0000_i1083" DrawAspect="Content" ObjectID="_1390308878" r:id="rId126"/>
         </w:object>
       </w:r>
       <w:r>
@@ -9883,9 +10024,9 @@
         </w:rPr>
         <w:object w:dxaOrig="220" w:dyaOrig="360">
           <v:shape id="_x0000_i1084" type="#_x0000_t75" style="width:11.55pt;height:18.35pt" o:ole="">
-            <v:imagedata r:id="rId126" o:title=""/>
+            <v:imagedata r:id="rId127" o:title=""/>
           </v:shape>
-          <o:OLEObject Type="Embed" ProgID="Equation.DSMT4" ShapeID="_x0000_i1084" DrawAspect="Content" ObjectID="_1390230587" r:id="rId127"/>
+          <o:OLEObject Type="Embed" ProgID="Equation.DSMT4" ShapeID="_x0000_i1084" DrawAspect="Content" ObjectID="_1390308879" r:id="rId128"/>
         </w:object>
       </w:r>
       <w:r>
@@ -9957,9 +10098,9 @@
         </w:rPr>
         <w:object w:dxaOrig="1740" w:dyaOrig="720">
           <v:shape id="_x0000_i1085" type="#_x0000_t75" style="width:86.95pt;height:36pt" o:ole="">
-            <v:imagedata r:id="rId128" o:title=""/>
+            <v:imagedata r:id="rId129" o:title=""/>
           </v:shape>
-          <o:OLEObject Type="Embed" ProgID="Equation.DSMT4" ShapeID="_x0000_i1085" DrawAspect="Content" ObjectID="_1390230588" r:id="rId129"/>
+          <o:OLEObject Type="Embed" ProgID="Equation.DSMT4" ShapeID="_x0000_i1085" DrawAspect="Content" ObjectID="_1390308880" r:id="rId130"/>
         </w:object>
       </w:r>
     </w:p>
@@ -9973,9 +10114,9 @@
         </w:rPr>
         <w:object w:dxaOrig="1219" w:dyaOrig="360">
           <v:shape id="_x0000_i1086" type="#_x0000_t75" style="width:61.15pt;height:18.35pt" o:ole="">
-            <v:imagedata r:id="rId130" o:title=""/>
+            <v:imagedata r:id="rId131" o:title=""/>
           </v:shape>
-          <o:OLEObject Type="Embed" ProgID="Equation.DSMT4" ShapeID="_x0000_i1086" DrawAspect="Content" ObjectID="_1390230589" r:id="rId131"/>
+          <o:OLEObject Type="Embed" ProgID="Equation.DSMT4" ShapeID="_x0000_i1086" DrawAspect="Content" ObjectID="_1390308881" r:id="rId132"/>
         </w:object>
       </w:r>
       <w:r>
@@ -9987,9 +10128,9 @@
         </w:rPr>
         <w:object w:dxaOrig="400" w:dyaOrig="360">
           <v:shape id="_x0000_i1087" type="#_x0000_t75" style="width:19.7pt;height:18.35pt" o:ole="">
-            <v:imagedata r:id="rId132" o:title=""/>
+            <v:imagedata r:id="rId133" o:title=""/>
           </v:shape>
-          <o:OLEObject Type="Embed" ProgID="Equation.DSMT4" ShapeID="_x0000_i1087" DrawAspect="Content" ObjectID="_1390230590" r:id="rId133"/>
+          <o:OLEObject Type="Embed" ProgID="Equation.DSMT4" ShapeID="_x0000_i1087" DrawAspect="Content" ObjectID="_1390308882" r:id="rId134"/>
         </w:object>
       </w:r>
       <w:r>
@@ -10001,21 +10142,13 @@
         </w:rPr>
         <w:object w:dxaOrig="300" w:dyaOrig="360">
           <v:shape id="_x0000_i1088" type="#_x0000_t75" style="width:14.95pt;height:18.35pt" o:ole="">
-            <v:imagedata r:id="rId134" o:title=""/>
+            <v:imagedata r:id="rId135" o:title=""/>
           </v:shape>
-          <o:OLEObject Type="Embed" ProgID="Equation.DSMT4" ShapeID="_x0000_i1088" DrawAspect="Content" ObjectID="_1390230591" r:id="rId135"/>
+          <o:OLEObject Type="Embed" ProgID="Equation.DSMT4" ShapeID="_x0000_i1088" DrawAspect="Content" ObjectID="_1390308883" r:id="rId136"/>
         </w:object>
       </w:r>
       <w:r>
-        <w:t xml:space="preserve"> es la </w:t>
-      </w:r>
-      <w:proofErr w:type="spellStart"/>
-      <w:r>
-        <w:t>reflectividad</w:t>
-      </w:r>
-      <w:proofErr w:type="spellEnd"/>
-      <w:r>
-        <w:t xml:space="preserve"> de la muestra mientras que </w:t>
+        <w:t xml:space="preserve"> es la reflectividad de la muestra mientras que </w:t>
       </w:r>
       <w:r>
         <w:rPr>
@@ -10023,9 +10156,9 @@
         </w:rPr>
         <w:object w:dxaOrig="460" w:dyaOrig="360">
           <v:shape id="_x0000_i1089" type="#_x0000_t75" style="width:23.1pt;height:18.35pt" o:ole="">
-            <v:imagedata r:id="rId136" o:title=""/>
+            <v:imagedata r:id="rId137" o:title=""/>
           </v:shape>
-          <o:OLEObject Type="Embed" ProgID="Equation.DSMT4" ShapeID="_x0000_i1089" DrawAspect="Content" ObjectID="_1390230592" r:id="rId137"/>
+          <o:OLEObject Type="Embed" ProgID="Equation.DSMT4" ShapeID="_x0000_i1089" DrawAspect="Content" ObjectID="_1390308884" r:id="rId138"/>
         </w:object>
       </w:r>
       <w:r>
@@ -10058,9 +10191,9 @@
         </w:rPr>
         <w:object w:dxaOrig="2880" w:dyaOrig="760">
           <v:shape id="_x0000_i1090" type="#_x0000_t75" style="width:2in;height:38.05pt" o:ole="">
-            <v:imagedata r:id="rId138" o:title=""/>
+            <v:imagedata r:id="rId139" o:title=""/>
           </v:shape>
-          <o:OLEObject Type="Embed" ProgID="Equation.DSMT4" ShapeID="_x0000_i1090" DrawAspect="Content" ObjectID="_1390230593" r:id="rId139"/>
+          <o:OLEObject Type="Embed" ProgID="Equation.DSMT4" ShapeID="_x0000_i1090" DrawAspect="Content" ObjectID="_1390308885" r:id="rId140"/>
         </w:object>
       </w:r>
     </w:p>
@@ -10119,9 +10252,9 @@
         </w:rPr>
         <w:object w:dxaOrig="5400" w:dyaOrig="720">
           <v:shape id="_x0000_i1091" type="#_x0000_t75" style="width:270.35pt;height:36pt" o:ole="">
-            <v:imagedata r:id="rId140" o:title=""/>
+            <v:imagedata r:id="rId141" o:title=""/>
           </v:shape>
-          <o:OLEObject Type="Embed" ProgID="Equation.DSMT4" ShapeID="_x0000_i1091" DrawAspect="Content" ObjectID="_1390230594" r:id="rId141"/>
+          <o:OLEObject Type="Embed" ProgID="Equation.DSMT4" ShapeID="_x0000_i1091" DrawAspect="Content" ObjectID="_1390308886" r:id="rId142"/>
         </w:object>
       </w:r>
     </w:p>
@@ -10135,9 +10268,9 @@
         </w:rPr>
         <w:object w:dxaOrig="600" w:dyaOrig="400">
           <v:shape id="_x0000_i1092" type="#_x0000_t75" style="width:29.9pt;height:20.4pt" o:ole="">
-            <v:imagedata r:id="rId142" o:title=""/>
+            <v:imagedata r:id="rId143" o:title=""/>
           </v:shape>
-          <o:OLEObject Type="Embed" ProgID="Equation.DSMT4" ShapeID="_x0000_i1092" DrawAspect="Content" ObjectID="_1390230595" r:id="rId143"/>
+          <o:OLEObject Type="Embed" ProgID="Equation.DSMT4" ShapeID="_x0000_i1092" DrawAspect="Content" ObjectID="_1390308887" r:id="rId144"/>
         </w:object>
       </w:r>
       <w:r>
@@ -10152,9 +10285,9 @@
         </w:rPr>
         <w:object w:dxaOrig="940" w:dyaOrig="279">
           <v:shape id="_x0000_i1093" type="#_x0000_t75" style="width:47.55pt;height:14.25pt" o:ole="">
-            <v:imagedata r:id="rId144" o:title=""/>
+            <v:imagedata r:id="rId145" o:title=""/>
           </v:shape>
-          <o:OLEObject Type="Embed" ProgID="Equation.DSMT4" ShapeID="_x0000_i1093" DrawAspect="Content" ObjectID="_1390230596" r:id="rId145"/>
+          <o:OLEObject Type="Embed" ProgID="Equation.DSMT4" ShapeID="_x0000_i1093" DrawAspect="Content" ObjectID="_1390308888" r:id="rId146"/>
         </w:object>
       </w:r>
       <w:r>
@@ -10172,9 +10305,9 @@
         </w:rPr>
         <w:object w:dxaOrig="560" w:dyaOrig="400">
           <v:shape id="_x0000_i1094" type="#_x0000_t75" style="width:27.85pt;height:20.4pt" o:ole="">
-            <v:imagedata r:id="rId146" o:title=""/>
+            <v:imagedata r:id="rId147" o:title=""/>
           </v:shape>
-          <o:OLEObject Type="Embed" ProgID="Equation.DSMT4" ShapeID="_x0000_i1094" DrawAspect="Content" ObjectID="_1390230597" r:id="rId147"/>
+          <o:OLEObject Type="Embed" ProgID="Equation.DSMT4" ShapeID="_x0000_i1094" DrawAspect="Content" ObjectID="_1390308889" r:id="rId148"/>
         </w:object>
       </w:r>
       <w:r>
@@ -10186,9 +10319,9 @@
         </w:rPr>
         <w:object w:dxaOrig="220" w:dyaOrig="360">
           <v:shape id="_x0000_i1095" type="#_x0000_t75" style="width:11.55pt;height:18.35pt" o:ole="">
-            <v:imagedata r:id="rId148" o:title=""/>
+            <v:imagedata r:id="rId149" o:title=""/>
           </v:shape>
-          <o:OLEObject Type="Embed" ProgID="Equation.DSMT4" ShapeID="_x0000_i1095" DrawAspect="Content" ObjectID="_1390230598" r:id="rId149"/>
+          <o:OLEObject Type="Embed" ProgID="Equation.DSMT4" ShapeID="_x0000_i1095" DrawAspect="Content" ObjectID="_1390308890" r:id="rId150"/>
         </w:object>
       </w:r>
       <w:r>
@@ -10200,9 +10333,9 @@
         </w:rPr>
         <w:object w:dxaOrig="220" w:dyaOrig="360">
           <v:shape id="_x0000_i1096" type="#_x0000_t75" style="width:11.55pt;height:18.35pt" o:ole="">
-            <v:imagedata r:id="rId150" o:title=""/>
+            <v:imagedata r:id="rId151" o:title=""/>
           </v:shape>
-          <o:OLEObject Type="Embed" ProgID="Equation.DSMT4" ShapeID="_x0000_i1096" DrawAspect="Content" ObjectID="_1390230599" r:id="rId151"/>
+          <o:OLEObject Type="Embed" ProgID="Equation.DSMT4" ShapeID="_x0000_i1096" DrawAspect="Content" ObjectID="_1390308891" r:id="rId152"/>
         </w:object>
       </w:r>
       <w:r>
@@ -10229,9 +10362,9 @@
         </w:rPr>
         <w:object w:dxaOrig="6759" w:dyaOrig="1480">
           <v:shape id="_x0000_i1097" type="#_x0000_t75" style="width:338.25pt;height:74.05pt" o:ole="">
-            <v:imagedata r:id="rId152" o:title=""/>
+            <v:imagedata r:id="rId153" o:title=""/>
           </v:shape>
-          <o:OLEObject Type="Embed" ProgID="Equation.DSMT4" ShapeID="_x0000_i1097" DrawAspect="Content" ObjectID="_1390230600" r:id="rId153"/>
+          <o:OLEObject Type="Embed" ProgID="Equation.DSMT4" ShapeID="_x0000_i1097" DrawAspect="Content" ObjectID="_1390308892" r:id="rId154"/>
         </w:object>
       </w:r>
     </w:p>
@@ -10245,9 +10378,9 @@
         </w:rPr>
         <w:object w:dxaOrig="360" w:dyaOrig="360">
           <v:shape id="_x0000_i1098" type="#_x0000_t75" style="width:18.35pt;height:18.35pt" o:ole="">
-            <v:imagedata r:id="rId154" o:title=""/>
+            <v:imagedata r:id="rId155" o:title=""/>
           </v:shape>
-          <o:OLEObject Type="Embed" ProgID="Equation.DSMT4" ShapeID="_x0000_i1098" DrawAspect="Content" ObjectID="_1390230601" r:id="rId155"/>
+          <o:OLEObject Type="Embed" ProgID="Equation.DSMT4" ShapeID="_x0000_i1098" DrawAspect="Content" ObjectID="_1390308893" r:id="rId156"/>
         </w:object>
       </w:r>
       <w:r>
@@ -10259,9 +10392,9 @@
         </w:rPr>
         <w:object w:dxaOrig="200" w:dyaOrig="279">
           <v:shape id="_x0000_i1099" type="#_x0000_t75" style="width:9.5pt;height:14.25pt" o:ole="">
-            <v:imagedata r:id="rId156" o:title=""/>
+            <v:imagedata r:id="rId157" o:title=""/>
           </v:shape>
-          <o:OLEObject Type="Embed" ProgID="Equation.DSMT4" ShapeID="_x0000_i1099" DrawAspect="Content" ObjectID="_1390230602" r:id="rId157"/>
+          <o:OLEObject Type="Embed" ProgID="Equation.DSMT4" ShapeID="_x0000_i1099" DrawAspect="Content" ObjectID="_1390308894" r:id="rId158"/>
         </w:object>
       </w:r>
       <w:r>
@@ -10273,9 +10406,9 @@
         </w:rPr>
         <w:object w:dxaOrig="240" w:dyaOrig="200">
           <v:shape id="_x0000_i1100" type="#_x0000_t75" style="width:12.25pt;height:9.5pt" o:ole="">
-            <v:imagedata r:id="rId158" o:title=""/>
+            <v:imagedata r:id="rId159" o:title=""/>
           </v:shape>
-          <o:OLEObject Type="Embed" ProgID="Equation.DSMT4" ShapeID="_x0000_i1100" DrawAspect="Content" ObjectID="_1390230603" r:id="rId159"/>
+          <o:OLEObject Type="Embed" ProgID="Equation.DSMT4" ShapeID="_x0000_i1100" DrawAspect="Content" ObjectID="_1390308895" r:id="rId160"/>
         </w:object>
       </w:r>
     </w:p>
@@ -10299,9 +10432,9 @@
         </w:rPr>
         <w:object w:dxaOrig="5300" w:dyaOrig="740">
           <v:shape id="_x0000_i1101" type="#_x0000_t75" style="width:264.9pt;height:36.7pt" o:ole="">
-            <v:imagedata r:id="rId160" o:title=""/>
+            <v:imagedata r:id="rId161" o:title=""/>
           </v:shape>
-          <o:OLEObject Type="Embed" ProgID="Equation.DSMT4" ShapeID="_x0000_i1101" DrawAspect="Content" ObjectID="_1390230604" r:id="rId161"/>
+          <o:OLEObject Type="Embed" ProgID="Equation.DSMT4" ShapeID="_x0000_i1101" DrawAspect="Content" ObjectID="_1390308896" r:id="rId162"/>
         </w:object>
       </w:r>
     </w:p>
@@ -10315,9 +10448,9 @@
         </w:rPr>
         <w:object w:dxaOrig="360" w:dyaOrig="620">
           <v:shape id="_x0000_i1102" type="#_x0000_t75" style="width:18.35pt;height:30.55pt" o:ole="">
-            <v:imagedata r:id="rId162" o:title=""/>
+            <v:imagedata r:id="rId163" o:title=""/>
           </v:shape>
-          <o:OLEObject Type="Embed" ProgID="Equation.DSMT4" ShapeID="_x0000_i1102" DrawAspect="Content" ObjectID="_1390230605" r:id="rId163"/>
+          <o:OLEObject Type="Embed" ProgID="Equation.DSMT4" ShapeID="_x0000_i1102" DrawAspect="Content" ObjectID="_1390308897" r:id="rId164"/>
         </w:object>
       </w:r>
       <w:r>
@@ -10329,9 +10462,9 @@
         </w:rPr>
         <w:object w:dxaOrig="139" w:dyaOrig="240">
           <v:shape id="_x0000_i1103" type="#_x0000_t75" style="width:6.8pt;height:12.25pt" o:ole="">
-            <v:imagedata r:id="rId164" o:title=""/>
+            <v:imagedata r:id="rId165" o:title=""/>
           </v:shape>
-          <o:OLEObject Type="Embed" ProgID="Equation.DSMT4" ShapeID="_x0000_i1103" DrawAspect="Content" ObjectID="_1390230606" r:id="rId165"/>
+          <o:OLEObject Type="Embed" ProgID="Equation.DSMT4" ShapeID="_x0000_i1103" DrawAspect="Content" ObjectID="_1390308898" r:id="rId166"/>
         </w:object>
       </w:r>
       <w:r>
@@ -10346,9 +10479,9 @@
         </w:rPr>
         <w:object w:dxaOrig="320" w:dyaOrig="260">
           <v:shape id="_x0000_i1104" type="#_x0000_t75" style="width:16.3pt;height:13.6pt" o:ole="">
-            <v:imagedata r:id="rId166" o:title=""/>
+            <v:imagedata r:id="rId167" o:title=""/>
           </v:shape>
-          <o:OLEObject Type="Embed" ProgID="Equation.DSMT4" ShapeID="_x0000_i1104" DrawAspect="Content" ObjectID="_1390230607" r:id="rId167"/>
+          <o:OLEObject Type="Embed" ProgID="Equation.DSMT4" ShapeID="_x0000_i1104" DrawAspect="Content" ObjectID="_1390308899" r:id="rId168"/>
         </w:object>
       </w:r>
       <w:r>
@@ -10381,9 +10514,9 @@
         </w:rPr>
         <w:object w:dxaOrig="4959" w:dyaOrig="480">
           <v:shape id="_x0000_i1105" type="#_x0000_t75" style="width:247.9pt;height:23.75pt" o:ole="">
-            <v:imagedata r:id="rId168" o:title=""/>
+            <v:imagedata r:id="rId169" o:title=""/>
           </v:shape>
-          <o:OLEObject Type="Embed" ProgID="Equation.DSMT4" ShapeID="_x0000_i1105" DrawAspect="Content" ObjectID="_1390230608" r:id="rId169"/>
+          <o:OLEObject Type="Embed" ProgID="Equation.DSMT4" ShapeID="_x0000_i1105" DrawAspect="Content" ObjectID="_1390308900" r:id="rId170"/>
         </w:object>
       </w:r>
       <w:r>
@@ -10535,47 +10668,15 @@
         </w:rPr>
         <w:object w:dxaOrig="3700" w:dyaOrig="2640">
           <v:shape id="_x0000_i1106" type="#_x0000_t75" style="width:185.45pt;height:131.75pt" o:ole="">
-            <v:imagedata r:id="rId170" o:title=""/>
+            <v:imagedata r:id="rId171" o:title=""/>
           </v:shape>
-          <o:OLEObject Type="Embed" ProgID="Equation.DSMT4" ShapeID="_x0000_i1106" DrawAspect="Content" ObjectID="_1390230609" r:id="rId171"/>
+          <o:OLEObject Type="Embed" ProgID="Equation.DSMT4" ShapeID="_x0000_i1106" DrawAspect="Content" ObjectID="_1390308901" r:id="rId172"/>
         </w:object>
       </w:r>
     </w:p>
     <w:p>
       <w:r>
-        <w:t xml:space="preserve">La transformada inversa de Fourier de una función en frecuencia multiplicada por otra está definida como la </w:t>
-      </w:r>
-      <w:proofErr w:type="spellStart"/>
-      <w:r>
-        <w:t>convolución</w:t>
-      </w:r>
-      <w:proofErr w:type="spellEnd"/>
-      <w:r>
-        <w:t xml:space="preserve"> de ambas funciones en el espacio de tiempo. Y si una función es el conjugado de la otra, entonces la </w:t>
-      </w:r>
-      <w:proofErr w:type="spellStart"/>
-      <w:r>
-        <w:t>convolución</w:t>
-      </w:r>
-      <w:proofErr w:type="spellEnd"/>
-      <w:r>
-        <w:t xml:space="preserve"> está definida como la </w:t>
-      </w:r>
-      <w:proofErr w:type="spellStart"/>
-      <w:r>
-        <w:t>autocorrelación</w:t>
-      </w:r>
-      <w:proofErr w:type="spellEnd"/>
-      <w:r>
-        <w:t xml:space="preserve">. En base a esto la información de la interferencia está contenida en el patrón de </w:t>
-      </w:r>
-      <w:proofErr w:type="spellStart"/>
-      <w:r>
-        <w:t>autocorrelación</w:t>
-      </w:r>
-      <w:proofErr w:type="spellEnd"/>
-      <w:r>
-        <w:t xml:space="preserve"> del espectro de la fuente absorbido por el detector en el espacio temporal.</w:t>
+        <w:t>La transformada inversa de Fourier de una función en frecuencia multiplicada por otra está definida como la convolución de ambas funciones en el espacio de tiempo. Y si una función es el conjugado de la otra, entonces la convolución está definida como la autocorrelación. En base a esto la información de la interferencia está contenida en el patrón de autocorrelación del espectro de la fuente absorbido por el detector en el espacio temporal.</w:t>
       </w:r>
     </w:p>
     <w:p>
@@ -10598,9 +10699,9 @@
         </w:rPr>
         <w:object w:dxaOrig="4060" w:dyaOrig="720">
           <v:shape id="_x0000_i1107" type="#_x0000_t75" style="width:203.1pt;height:36pt" o:ole="">
-            <v:imagedata r:id="rId172" o:title=""/>
+            <v:imagedata r:id="rId173" o:title=""/>
           </v:shape>
-          <o:OLEObject Type="Embed" ProgID="Equation.DSMT4" ShapeID="_x0000_i1107" DrawAspect="Content" ObjectID="_1390230610" r:id="rId173"/>
+          <o:OLEObject Type="Embed" ProgID="Equation.DSMT4" ShapeID="_x0000_i1107" DrawAspect="Content" ObjectID="_1390308902" r:id="rId174"/>
         </w:object>
       </w:r>
     </w:p>
@@ -10632,9 +10733,9 @@
         </w:rPr>
         <w:object w:dxaOrig="4000" w:dyaOrig="720">
           <v:shape id="_x0000_i1108" type="#_x0000_t75" style="width:200.4pt;height:36pt" o:ole="">
-            <v:imagedata r:id="rId174" o:title=""/>
+            <v:imagedata r:id="rId175" o:title=""/>
           </v:shape>
-          <o:OLEObject Type="Embed" ProgID="Equation.DSMT4" ShapeID="_x0000_i1108" DrawAspect="Content" ObjectID="_1390230611" r:id="rId175"/>
+          <o:OLEObject Type="Embed" ProgID="Equation.DSMT4" ShapeID="_x0000_i1108" DrawAspect="Content" ObjectID="_1390308903" r:id="rId176"/>
         </w:object>
       </w:r>
       <w:r>
@@ -10764,50 +10865,40 @@
     </w:p>
     <w:p>
       <w:r>
-        <w:t xml:space="preserve">Con esta ecuación solo hace falta calcular la </w:t>
-      </w:r>
-      <w:proofErr w:type="spellStart"/>
+        <w:t xml:space="preserve">Con esta ecuación solo hace falta calcular la autocorrelación del espectro de la fuente absorbido por el detector y evaluarlo a </w:t>
+      </w:r>
+      <w:r>
+        <w:t>las distintas diferencias</w:t>
+      </w:r>
+      <w:r>
+        <w:t xml:space="preserve"> de camino óptico</w:t>
+      </w:r>
+      <w:r>
+        <w:t xml:space="preserve"> que puedan existir en la muestra</w:t>
+      </w:r>
+      <w:r>
+        <w:t>.</w:t>
+      </w:r>
+    </w:p>
+    <w:p>
+      <w:r>
+        <w:t>El modulo de interferometría del simulador recibe los parámetros de la cámara (espectros de potencia de los sensores R</w:t>
+      </w:r>
+      <w:r>
+        <w:t xml:space="preserve">, </w:t>
+      </w:r>
+      <w:r>
+        <w:t>G</w:t>
+      </w:r>
+      <w:r>
+        <w:t xml:space="preserve"> y </w:t>
+      </w:r>
+      <w:r>
+        <w:t xml:space="preserve">B) y la información del espectro de la fuente de iluminación. Con esta información reconstruye la función de </w:t>
+      </w:r>
       <w:r>
         <w:t>autocorrelación</w:t>
       </w:r>
-      <w:proofErr w:type="spellEnd"/>
-      <w:r>
-        <w:t xml:space="preserve"> del espectro de la fuente absorbido por el detector y evaluarlo a </w:t>
-      </w:r>
-      <w:r>
-        <w:t>las distintas diferencias</w:t>
-      </w:r>
-      <w:r>
-        <w:t xml:space="preserve"> de camino óptico</w:t>
-      </w:r>
-      <w:r>
-        <w:t xml:space="preserve"> que puedan existir en la muestra</w:t>
-      </w:r>
-      <w:r>
-        <w:t>.</w:t>
-      </w:r>
-    </w:p>
-    <w:p>
-      <w:r>
-        <w:t>El modulo de interferometría del simulador recibe los parámetros de la cámara (espectros de potencia de los sensores R</w:t>
-      </w:r>
-      <w:r>
-        <w:t xml:space="preserve">, </w:t>
-      </w:r>
-      <w:r>
-        <w:t>G</w:t>
-      </w:r>
-      <w:r>
-        <w:t xml:space="preserve"> y </w:t>
-      </w:r>
-      <w:r>
-        <w:t xml:space="preserve">B) y la información del espectro de la fuente de iluminación. Con esta información reconstruye la función de </w:t>
-      </w:r>
-      <w:proofErr w:type="spellStart"/>
-      <w:r>
-        <w:t>autocorrelación</w:t>
-      </w:r>
-      <w:proofErr w:type="spellEnd"/>
       <w:r>
         <w:t xml:space="preserve"> para cada sensor y luego con la información del perfil </w:t>
       </w:r>
@@ -10817,9 +10908,9 @@
         </w:rPr>
         <w:object w:dxaOrig="760" w:dyaOrig="400">
           <v:shape id="_x0000_i1109" type="#_x0000_t75" style="width:38.05pt;height:20.4pt" o:ole="">
-            <v:imagedata r:id="rId176" o:title=""/>
+            <v:imagedata r:id="rId177" o:title=""/>
           </v:shape>
-          <o:OLEObject Type="Embed" ProgID="Equation.DSMT4" ShapeID="_x0000_i1109" DrawAspect="Content" ObjectID="_1390230612" r:id="rId177"/>
+          <o:OLEObject Type="Embed" ProgID="Equation.DSMT4" ShapeID="_x0000_i1109" DrawAspect="Content" ObjectID="_1390308904" r:id="rId178"/>
         </w:object>
       </w:r>
       <w:r>
@@ -10831,9 +10922,9 @@
         </w:rPr>
         <w:object w:dxaOrig="880" w:dyaOrig="400">
           <v:shape id="_x0000_i1110" type="#_x0000_t75" style="width:44.15pt;height:20.4pt" o:ole="">
-            <v:imagedata r:id="rId178" o:title=""/>
+            <v:imagedata r:id="rId179" o:title=""/>
           </v:shape>
-          <o:OLEObject Type="Embed" ProgID="Equation.DSMT4" ShapeID="_x0000_i1110" DrawAspect="Content" ObjectID="_1390230613" r:id="rId179"/>
+          <o:OLEObject Type="Embed" ProgID="Equation.DSMT4" ShapeID="_x0000_i1110" DrawAspect="Content" ObjectID="_1390308905" r:id="rId180"/>
         </w:object>
       </w:r>
       <w:r>
@@ -10843,15 +10934,7 @@
         <w:t>evalúa</w:t>
       </w:r>
       <w:r>
-        <w:t xml:space="preserve"> la </w:t>
-      </w:r>
-      <w:proofErr w:type="spellStart"/>
-      <w:r>
-        <w:t>autocorrelación</w:t>
-      </w:r>
-      <w:proofErr w:type="spellEnd"/>
-      <w:r>
-        <w:t xml:space="preserve"> </w:t>
+        <w:t xml:space="preserve"> la autocorrelación </w:t>
       </w:r>
       <w:r>
         <w:rPr>
@@ -10859,9 +10942,9 @@
         </w:rPr>
         <w:object w:dxaOrig="960" w:dyaOrig="680">
           <v:shape id="_x0000_i1111" type="#_x0000_t75" style="width:48.25pt;height:33.95pt" o:ole="">
-            <v:imagedata r:id="rId180" o:title=""/>
+            <v:imagedata r:id="rId181" o:title=""/>
           </v:shape>
-          <o:OLEObject Type="Embed" ProgID="Equation.DSMT4" ShapeID="_x0000_i1111" DrawAspect="Content" ObjectID="_1390230614" r:id="rId181"/>
+          <o:OLEObject Type="Embed" ProgID="Equation.DSMT4" ShapeID="_x0000_i1111" DrawAspect="Content" ObjectID="_1390308906" r:id="rId182"/>
         </w:object>
       </w:r>
       <w:r>
@@ -10889,9 +10972,9 @@
         </w:rPr>
         <w:object w:dxaOrig="600" w:dyaOrig="400">
           <v:shape id="_x0000_i1112" type="#_x0000_t75" style="width:29.9pt;height:20.4pt" o:ole="">
-            <v:imagedata r:id="rId182" o:title=""/>
+            <v:imagedata r:id="rId183" o:title=""/>
           </v:shape>
-          <o:OLEObject Type="Embed" ProgID="Equation.DSMT4" ShapeID="_x0000_i1112" DrawAspect="Content" ObjectID="_1390230615" r:id="rId183"/>
+          <o:OLEObject Type="Embed" ProgID="Equation.DSMT4" ShapeID="_x0000_i1112" DrawAspect="Content" ObjectID="_1390308907" r:id="rId184"/>
         </w:object>
       </w:r>
       <w:r>
@@ -10903,9 +10986,9 @@
         </w:rPr>
         <w:object w:dxaOrig="220" w:dyaOrig="360">
           <v:shape id="_x0000_i1113" type="#_x0000_t75" style="width:11.55pt;height:18.35pt" o:ole="">
-            <v:imagedata r:id="rId184" o:title=""/>
+            <v:imagedata r:id="rId185" o:title=""/>
           </v:shape>
-          <o:OLEObject Type="Embed" ProgID="Equation.DSMT4" ShapeID="_x0000_i1113" DrawAspect="Content" ObjectID="_1390230616" r:id="rId185"/>
+          <o:OLEObject Type="Embed" ProgID="Equation.DSMT4" ShapeID="_x0000_i1113" DrawAspect="Content" ObjectID="_1390308908" r:id="rId186"/>
         </w:object>
       </w:r>
       <w:r>
@@ -10917,9 +11000,9 @@
         </w:rPr>
         <w:object w:dxaOrig="900" w:dyaOrig="400">
           <v:shape id="_x0000_i1114" type="#_x0000_t75" style="width:44.85pt;height:20.4pt" o:ole="">
-            <v:imagedata r:id="rId186" o:title=""/>
+            <v:imagedata r:id="rId187" o:title=""/>
           </v:shape>
-          <o:OLEObject Type="Embed" ProgID="Equation.DSMT4" ShapeID="_x0000_i1114" DrawAspect="Content" ObjectID="_1390230617" r:id="rId187"/>
+          <o:OLEObject Type="Embed" ProgID="Equation.DSMT4" ShapeID="_x0000_i1114" DrawAspect="Content" ObjectID="_1390308909" r:id="rId188"/>
         </w:object>
       </w:r>
       <w:r>
@@ -10939,9 +11022,9 @@
         </w:rPr>
         <w:object w:dxaOrig="740" w:dyaOrig="400">
           <v:shape id="_x0000_i1115" type="#_x0000_t75" style="width:36.7pt;height:19.7pt" o:ole="">
-            <v:imagedata r:id="rId188" o:title=""/>
+            <v:imagedata r:id="rId189" o:title=""/>
           </v:shape>
-          <o:OLEObject Type="Embed" ProgID="Equation.DSMT4" ShapeID="_x0000_i1115" DrawAspect="Content" ObjectID="_1390230618" r:id="rId189"/>
+          <o:OLEObject Type="Embed" ProgID="Equation.DSMT4" ShapeID="_x0000_i1115" DrawAspect="Content" ObjectID="_1390308910" r:id="rId190"/>
         </w:object>
       </w:r>
       <w:r>
@@ -10953,9 +11036,9 @@
         </w:rPr>
         <w:object w:dxaOrig="880" w:dyaOrig="400">
           <v:shape id="_x0000_i1116" type="#_x0000_t75" style="width:44.15pt;height:19.7pt" o:ole="">
-            <v:imagedata r:id="rId190" o:title=""/>
+            <v:imagedata r:id="rId191" o:title=""/>
           </v:shape>
-          <o:OLEObject Type="Embed" ProgID="Equation.DSMT4" ShapeID="_x0000_i1116" DrawAspect="Content" ObjectID="_1390230619" r:id="rId191"/>
+          <o:OLEObject Type="Embed" ProgID="Equation.DSMT4" ShapeID="_x0000_i1116" DrawAspect="Content" ObjectID="_1390308911" r:id="rId192"/>
         </w:object>
       </w:r>
       <w:r>
@@ -10982,9 +11065,9 @@
         </w:rPr>
         <w:object w:dxaOrig="3320" w:dyaOrig="440">
           <v:shape id="_x0000_i1117" type="#_x0000_t75" style="width:165.75pt;height:21.75pt" o:ole="">
-            <v:imagedata r:id="rId192" o:title=""/>
+            <v:imagedata r:id="rId193" o:title=""/>
           </v:shape>
-          <o:OLEObject Type="Embed" ProgID="Equation.DSMT4" ShapeID="_x0000_i1117" DrawAspect="Content" ObjectID="_1390230620" r:id="rId193"/>
+          <o:OLEObject Type="Embed" ProgID="Equation.DSMT4" ShapeID="_x0000_i1117" DrawAspect="Content" ObjectID="_1390308912" r:id="rId194"/>
         </w:object>
       </w:r>
       <w:r>
@@ -11120,9 +11203,9 @@
         </w:rPr>
         <w:object w:dxaOrig="240" w:dyaOrig="220">
           <v:shape id="_x0000_i1118" type="#_x0000_t75" style="width:12.25pt;height:10.85pt" o:ole="">
-            <v:imagedata r:id="rId194" o:title=""/>
+            <v:imagedata r:id="rId195" o:title=""/>
           </v:shape>
-          <o:OLEObject Type="Embed" ProgID="Equation.DSMT4" ShapeID="_x0000_i1118" DrawAspect="Content" ObjectID="_1390230621" r:id="rId195"/>
+          <o:OLEObject Type="Embed" ProgID="Equation.DSMT4" ShapeID="_x0000_i1118" DrawAspect="Content" ObjectID="_1390308913" r:id="rId196"/>
         </w:object>
       </w:r>
       <w:r>
@@ -11134,9 +11217,9 @@
         </w:rPr>
         <w:object w:dxaOrig="240" w:dyaOrig="220">
           <v:shape id="_x0000_i1119" type="#_x0000_t75" style="width:12.25pt;height:10.85pt" o:ole="">
-            <v:imagedata r:id="rId196" o:title=""/>
+            <v:imagedata r:id="rId197" o:title=""/>
           </v:shape>
-          <o:OLEObject Type="Embed" ProgID="Equation.DSMT4" ShapeID="_x0000_i1119" DrawAspect="Content" ObjectID="_1390230622" r:id="rId197"/>
+          <o:OLEObject Type="Embed" ProgID="Equation.DSMT4" ShapeID="_x0000_i1119" DrawAspect="Content" ObjectID="_1390308914" r:id="rId198"/>
         </w:object>
       </w:r>
       <w:r>
@@ -11154,9 +11237,9 @@
         </w:rPr>
         <w:object w:dxaOrig="499" w:dyaOrig="400">
           <v:shape id="_x0000_i1120" type="#_x0000_t75" style="width:25.15pt;height:19.7pt" o:ole="">
-            <v:imagedata r:id="rId198" o:title=""/>
+            <v:imagedata r:id="rId199" o:title=""/>
           </v:shape>
-          <o:OLEObject Type="Embed" ProgID="Equation.DSMT4" ShapeID="_x0000_i1120" DrawAspect="Content" ObjectID="_1390230623" r:id="rId199"/>
+          <o:OLEObject Type="Embed" ProgID="Equation.DSMT4" ShapeID="_x0000_i1120" DrawAspect="Content" ObjectID="_1390308915" r:id="rId200"/>
         </w:object>
       </w:r>
       <w:r>
@@ -11176,48 +11259,24 @@
         </w:rPr>
         <w:object w:dxaOrig="279" w:dyaOrig="279">
           <v:shape id="_x0000_i1121" type="#_x0000_t75" style="width:14.25pt;height:14.25pt" o:ole="">
-            <v:imagedata r:id="rId200" o:title=""/>
+            <v:imagedata r:id="rId201" o:title=""/>
           </v:shape>
-          <o:OLEObject Type="Embed" ProgID="Equation.DSMT4" ShapeID="_x0000_i1121" DrawAspect="Content" ObjectID="_1390230624" r:id="rId201"/>
+          <o:OLEObject Type="Embed" ProgID="Equation.DSMT4" ShapeID="_x0000_i1121" DrawAspect="Content" ObjectID="_1390308916" r:id="rId202"/>
         </w:object>
       </w:r>
       <w:r>
-        <w:t xml:space="preserve"> que sea definido y luego sumarlos y dividirlos entre la cantidad de imágenes obtenidas, sin embargo el costo computacional y el tiempo de procesamiento sería muy alto. Debido a esto se realiza la integración en el término de la </w:t>
-      </w:r>
-      <w:proofErr w:type="spellStart"/>
-      <w:r>
-        <w:t>autocorrelación</w:t>
-      </w:r>
-      <w:proofErr w:type="spellEnd"/>
-      <w:r>
-        <w:t>.</w:t>
-      </w:r>
-    </w:p>
-    <w:p>
-      <w:r>
-        <w:t xml:space="preserve">El término de </w:t>
-      </w:r>
-      <w:proofErr w:type="spellStart"/>
-      <w:r>
-        <w:t>autocorrelación</w:t>
-      </w:r>
-      <w:proofErr w:type="spellEnd"/>
-      <w:r>
-        <w:t xml:space="preserve"> contiene toda la información del interferograma para cualquier diferencia de camino óptico para cualquier punto de la imagen, las vibraciones mecánicas afectaran por igual a todos los puntos, por lo tanto la integración puede realizarse </w:t>
+        <w:t xml:space="preserve"> que sea definido y luego sumarlos y dividirlos entre la cantidad de imágenes obtenidas, sin embargo el costo computacional y el tiempo de procesamiento sería muy alto. Debido a esto se realiza la integración en el término de la autocorrelación.</w:t>
+      </w:r>
+    </w:p>
+    <w:p>
+      <w:r>
+        <w:t xml:space="preserve">El término de autocorrelación contiene toda la información del interferograma para cualquier diferencia de camino óptico para cualquier punto de la imagen, las vibraciones mecánicas afectaran por igual a todos los puntos, por lo tanto la integración puede realizarse </w:t>
       </w:r>
       <w:r>
         <w:t>integrando</w:t>
       </w:r>
       <w:r>
-        <w:t xml:space="preserve"> la </w:t>
-      </w:r>
-      <w:proofErr w:type="spellStart"/>
-      <w:r>
-        <w:t>autocorrelación</w:t>
-      </w:r>
-      <w:proofErr w:type="spellEnd"/>
-      <w:r>
-        <w:t xml:space="preserve"> desplazada por la vibración mec</w:t>
+        <w:t xml:space="preserve"> la autocorrelación desplazada por la vibración mec</w:t>
       </w:r>
       <w:r>
         <w:t>ánica y luego evaluar la función resultante en cada punto de la muestra</w:t>
@@ -11246,9 +11305,9 @@
         </w:rPr>
         <w:object w:dxaOrig="2860" w:dyaOrig="680">
           <v:shape id="_x0000_i1122" type="#_x0000_t75" style="width:143.3pt;height:33.95pt" o:ole="">
-            <v:imagedata r:id="rId202" o:title=""/>
+            <v:imagedata r:id="rId203" o:title=""/>
           </v:shape>
-          <o:OLEObject Type="Embed" ProgID="Equation.DSMT4" ShapeID="_x0000_i1122" DrawAspect="Content" ObjectID="_1390230625" r:id="rId203"/>
+          <o:OLEObject Type="Embed" ProgID="Equation.DSMT4" ShapeID="_x0000_i1122" DrawAspect="Content" ObjectID="_1390308917" r:id="rId204"/>
         </w:object>
       </w:r>
     </w:p>
@@ -11272,9 +11331,9 @@
         </w:rPr>
         <w:object w:dxaOrig="3040" w:dyaOrig="800">
           <v:shape id="_x0000_i1123" type="#_x0000_t75" style="width:152.15pt;height:40.1pt" o:ole="">
-            <v:imagedata r:id="rId204" o:title=""/>
+            <v:imagedata r:id="rId205" o:title=""/>
           </v:shape>
-          <o:OLEObject Type="Embed" ProgID="Equation.DSMT4" ShapeID="_x0000_i1123" DrawAspect="Content" ObjectID="_1390230626" r:id="rId205"/>
+          <o:OLEObject Type="Embed" ProgID="Equation.DSMT4" ShapeID="_x0000_i1123" DrawAspect="Content" ObjectID="_1390308918" r:id="rId206"/>
         </w:object>
       </w:r>
       <w:r>
@@ -11411,9 +11470,9 @@
         </w:rPr>
         <w:object w:dxaOrig="1160" w:dyaOrig="320">
           <v:shape id="_x0000_i1124" type="#_x0000_t75" style="width:57.75pt;height:16.3pt" o:ole="">
-            <v:imagedata r:id="rId206" o:title=""/>
+            <v:imagedata r:id="rId207" o:title=""/>
           </v:shape>
-          <o:OLEObject Type="Embed" ProgID="Equation.DSMT4" ShapeID="_x0000_i1124" DrawAspect="Content" ObjectID="_1390230627" r:id="rId207"/>
+          <o:OLEObject Type="Embed" ProgID="Equation.DSMT4" ShapeID="_x0000_i1124" DrawAspect="Content" ObjectID="_1390308919" r:id="rId208"/>
         </w:object>
       </w:r>
       <w:r>
@@ -11425,9 +11484,9 @@
         </w:rPr>
         <w:object w:dxaOrig="180" w:dyaOrig="360">
           <v:shape id="_x0000_i1125" type="#_x0000_t75" style="width:8.85pt;height:18.35pt" o:ole="">
-            <v:imagedata r:id="rId208" o:title=""/>
+            <v:imagedata r:id="rId209" o:title=""/>
           </v:shape>
-          <o:OLEObject Type="Embed" ProgID="Equation.DSMT4" ShapeID="_x0000_i1125" DrawAspect="Content" ObjectID="_1390230628" r:id="rId209"/>
+          <o:OLEObject Type="Embed" ProgID="Equation.DSMT4" ShapeID="_x0000_i1125" DrawAspect="Content" ObjectID="_1390308920" r:id="rId210"/>
         </w:object>
       </w:r>
       <w:r>
@@ -11436,15 +11495,7 @@
     </w:p>
     <w:p>
       <w:r>
-        <w:t xml:space="preserve">El arreglo donde se aloja la </w:t>
-      </w:r>
-      <w:proofErr w:type="spellStart"/>
-      <w:r>
-        <w:t>autocorrelación</w:t>
-      </w:r>
-      <w:proofErr w:type="spellEnd"/>
-      <w:r>
-        <w:t xml:space="preserve"> es un arreglo unidimensional de tamaño </w:t>
+        <w:t xml:space="preserve">El arreglo donde se aloja la autocorrelación es un arreglo unidimensional de tamaño </w:t>
       </w:r>
       <w:r>
         <w:rPr>
@@ -11452,9 +11503,9 @@
         </w:rPr>
         <w:object w:dxaOrig="220" w:dyaOrig="260">
           <v:shape id="_x0000_i1126" type="#_x0000_t75" style="width:10.85pt;height:12.9pt" o:ole="">
-            <v:imagedata r:id="rId210" o:title=""/>
+            <v:imagedata r:id="rId211" o:title=""/>
           </v:shape>
-          <o:OLEObject Type="Embed" ProgID="Equation.DSMT4" ShapeID="_x0000_i1126" DrawAspect="Content" ObjectID="_1390230629" r:id="rId211"/>
+          <o:OLEObject Type="Embed" ProgID="Equation.DSMT4" ShapeID="_x0000_i1126" DrawAspect="Content" ObjectID="_1390308921" r:id="rId212"/>
         </w:object>
       </w:r>
       <w:r>
@@ -11466,9 +11517,9 @@
         </w:rPr>
         <w:object w:dxaOrig="279" w:dyaOrig="279">
           <v:shape id="_x0000_i1127" type="#_x0000_t75" style="width:14.25pt;height:14.25pt" o:ole="">
-            <v:imagedata r:id="rId212" o:title=""/>
+            <v:imagedata r:id="rId213" o:title=""/>
           </v:shape>
-          <o:OLEObject Type="Embed" ProgID="Equation.DSMT4" ShapeID="_x0000_i1127" DrawAspect="Content" ObjectID="_1390230630" r:id="rId213"/>
+          <o:OLEObject Type="Embed" ProgID="Equation.DSMT4" ShapeID="_x0000_i1127" DrawAspect="Content" ObjectID="_1390308922" r:id="rId214"/>
         </w:object>
       </w:r>
       <w:r>
@@ -11480,9 +11531,9 @@
         </w:rPr>
         <w:object w:dxaOrig="279" w:dyaOrig="260">
           <v:shape id="_x0000_i1128" type="#_x0000_t75" style="width:14.25pt;height:12.9pt" o:ole="">
-            <v:imagedata r:id="rId214" o:title=""/>
+            <v:imagedata r:id="rId215" o:title=""/>
           </v:shape>
-          <o:OLEObject Type="Embed" ProgID="Equation.DSMT4" ShapeID="_x0000_i1128" DrawAspect="Content" ObjectID="_1390230631" r:id="rId215"/>
+          <o:OLEObject Type="Embed" ProgID="Equation.DSMT4" ShapeID="_x0000_i1128" DrawAspect="Content" ObjectID="_1390308923" r:id="rId216"/>
         </w:object>
       </w:r>
       <w:r>
@@ -11494,9 +11545,9 @@
         </w:rPr>
         <w:object w:dxaOrig="680" w:dyaOrig="279">
           <v:shape id="_x0000_i1129" type="#_x0000_t75" style="width:33.95pt;height:14.25pt" o:ole="">
-            <v:imagedata r:id="rId216" o:title=""/>
+            <v:imagedata r:id="rId217" o:title=""/>
           </v:shape>
-          <o:OLEObject Type="Embed" ProgID="Equation.DSMT4" ShapeID="_x0000_i1129" DrawAspect="Content" ObjectID="_1390230632" r:id="rId217"/>
+          <o:OLEObject Type="Embed" ProgID="Equation.DSMT4" ShapeID="_x0000_i1129" DrawAspect="Content" ObjectID="_1390308924" r:id="rId218"/>
         </w:object>
       </w:r>
       <w:r>
@@ -11508,9 +11559,9 @@
         </w:rPr>
         <w:object w:dxaOrig="320" w:dyaOrig="260">
           <v:shape id="_x0000_i1130" type="#_x0000_t75" style="width:16.3pt;height:12.9pt" o:ole="">
-            <v:imagedata r:id="rId218" o:title=""/>
+            <v:imagedata r:id="rId219" o:title=""/>
           </v:shape>
-          <o:OLEObject Type="Embed" ProgID="Equation.DSMT4" ShapeID="_x0000_i1130" DrawAspect="Content" ObjectID="_1390230633" r:id="rId219"/>
+          <o:OLEObject Type="Embed" ProgID="Equation.DSMT4" ShapeID="_x0000_i1130" DrawAspect="Content" ObjectID="_1390308925" r:id="rId220"/>
         </w:object>
       </w:r>
       <w:r>
@@ -11545,21 +11596,13 @@
         </w:rPr>
         <w:object w:dxaOrig="680" w:dyaOrig="279">
           <v:shape id="_x0000_i1131" type="#_x0000_t75" style="width:33.95pt;height:14.25pt" o:ole="">
-            <v:imagedata r:id="rId220" o:title=""/>
+            <v:imagedata r:id="rId221" o:title=""/>
           </v:shape>
-          <o:OLEObject Type="Embed" ProgID="Equation.DSMT4" ShapeID="_x0000_i1131" DrawAspect="Content" ObjectID="_1390230634" r:id="rId221"/>
+          <o:OLEObject Type="Embed" ProgID="Equation.DSMT4" ShapeID="_x0000_i1131" DrawAspect="Content" ObjectID="_1390308926" r:id="rId222"/>
         </w:object>
       </w:r>
       <w:r>
-        <w:t xml:space="preserve"> puntos en la </w:t>
-      </w:r>
-      <w:proofErr w:type="spellStart"/>
-      <w:r>
-        <w:t>autocorrelación</w:t>
-      </w:r>
-      <w:proofErr w:type="spellEnd"/>
-      <w:r>
-        <w:t xml:space="preserve"> para cada uno de los </w:t>
+        <w:t xml:space="preserve"> puntos en la autocorrelación para cada uno de los </w:t>
       </w:r>
       <w:r>
         <w:rPr>
@@ -11567,9 +11610,9 @@
         </w:rPr>
         <w:object w:dxaOrig="320" w:dyaOrig="260">
           <v:shape id="_x0000_i1132" type="#_x0000_t75" style="width:16.3pt;height:12.9pt" o:ole="">
-            <v:imagedata r:id="rId222" o:title=""/>
+            <v:imagedata r:id="rId223" o:title=""/>
           </v:shape>
-          <o:OLEObject Type="Embed" ProgID="Equation.DSMT4" ShapeID="_x0000_i1132" DrawAspect="Content" ObjectID="_1390230635" r:id="rId223"/>
+          <o:OLEObject Type="Embed" ProgID="Equation.DSMT4" ShapeID="_x0000_i1132" DrawAspect="Content" ObjectID="_1390308927" r:id="rId224"/>
         </w:object>
       </w:r>
       <w:r>
@@ -11581,9 +11624,9 @@
         </w:rPr>
         <w:object w:dxaOrig="320" w:dyaOrig="260">
           <v:shape id="_x0000_i1133" type="#_x0000_t75" style="width:16.3pt;height:12.9pt" o:ole="">
-            <v:imagedata r:id="rId224" o:title=""/>
+            <v:imagedata r:id="rId225" o:title=""/>
           </v:shape>
-          <o:OLEObject Type="Embed" ProgID="Equation.DSMT4" ShapeID="_x0000_i1133" DrawAspect="Content" ObjectID="_1390230636" r:id="rId225"/>
+          <o:OLEObject Type="Embed" ProgID="Equation.DSMT4" ShapeID="_x0000_i1133" DrawAspect="Content" ObjectID="_1390308928" r:id="rId226"/>
         </w:object>
       </w:r>
       <w:r>
@@ -11595,9 +11638,9 @@
         </w:rPr>
         <w:object w:dxaOrig="680" w:dyaOrig="279">
           <v:shape id="_x0000_i1134" type="#_x0000_t75" style="width:33.95pt;height:14.25pt" o:ole="">
-            <v:imagedata r:id="rId226" o:title=""/>
+            <v:imagedata r:id="rId227" o:title=""/>
           </v:shape>
-          <o:OLEObject Type="Embed" ProgID="Equation.DSMT4" ShapeID="_x0000_i1134" DrawAspect="Content" ObjectID="_1390230637" r:id="rId227"/>
+          <o:OLEObject Type="Embed" ProgID="Equation.DSMT4" ShapeID="_x0000_i1134" DrawAspect="Content" ObjectID="_1390308929" r:id="rId228"/>
         </w:object>
       </w:r>
     </w:p>
@@ -11618,9 +11661,9 @@
         </w:rPr>
         <w:object w:dxaOrig="320" w:dyaOrig="260">
           <v:shape id="_x0000_i1135" type="#_x0000_t75" style="width:16.3pt;height:12.9pt" o:ole="">
-            <v:imagedata r:id="rId228" o:title=""/>
+            <v:imagedata r:id="rId229" o:title=""/>
           </v:shape>
-          <o:OLEObject Type="Embed" ProgID="Equation.DSMT4" ShapeID="_x0000_i1135" DrawAspect="Content" ObjectID="_1390230638" r:id="rId229"/>
+          <o:OLEObject Type="Embed" ProgID="Equation.DSMT4" ShapeID="_x0000_i1135" DrawAspect="Content" ObjectID="_1390308930" r:id="rId230"/>
         </w:object>
       </w:r>
       <w:r>
@@ -11632,9 +11675,9 @@
         </w:rPr>
         <w:object w:dxaOrig="680" w:dyaOrig="279">
           <v:shape id="_x0000_i1136" type="#_x0000_t75" style="width:33.95pt;height:14.25pt" o:ole="">
-            <v:imagedata r:id="rId230" o:title=""/>
+            <v:imagedata r:id="rId231" o:title=""/>
           </v:shape>
-          <o:OLEObject Type="Embed" ProgID="Equation.DSMT4" ShapeID="_x0000_i1136" DrawAspect="Content" ObjectID="_1390230639" r:id="rId231"/>
+          <o:OLEObject Type="Embed" ProgID="Equation.DSMT4" ShapeID="_x0000_i1136" DrawAspect="Content" ObjectID="_1390308931" r:id="rId232"/>
         </w:object>
       </w:r>
       <w:r>
@@ -11646,9 +11689,9 @@
         </w:rPr>
         <w:object w:dxaOrig="320" w:dyaOrig="260">
           <v:shape id="_x0000_i1137" type="#_x0000_t75" style="width:16.3pt;height:12.9pt" o:ole="">
-            <v:imagedata r:id="rId232" o:title=""/>
+            <v:imagedata r:id="rId233" o:title=""/>
           </v:shape>
-          <o:OLEObject Type="Embed" ProgID="Equation.DSMT4" ShapeID="_x0000_i1137" DrawAspect="Content" ObjectID="_1390230640" r:id="rId233"/>
+          <o:OLEObject Type="Embed" ProgID="Equation.DSMT4" ShapeID="_x0000_i1137" DrawAspect="Content" ObjectID="_1390308932" r:id="rId234"/>
         </w:object>
       </w:r>
       <w:r>
@@ -11660,9 +11703,9 @@
         </w:rPr>
         <w:object w:dxaOrig="320" w:dyaOrig="260">
           <v:shape id="_x0000_i1138" type="#_x0000_t75" style="width:16.3pt;height:12.9pt" o:ole="">
-            <v:imagedata r:id="rId234" o:title=""/>
+            <v:imagedata r:id="rId235" o:title=""/>
           </v:shape>
-          <o:OLEObject Type="Embed" ProgID="Equation.DSMT4" ShapeID="_x0000_i1138" DrawAspect="Content" ObjectID="_1390230641" r:id="rId235"/>
+          <o:OLEObject Type="Embed" ProgID="Equation.DSMT4" ShapeID="_x0000_i1138" DrawAspect="Content" ObjectID="_1390308933" r:id="rId236"/>
         </w:object>
       </w:r>
     </w:p>
@@ -11683,15 +11726,7 @@
         </w:numPr>
       </w:pPr>
       <w:r>
-        <w:t xml:space="preserve">Generar una copia desplazada en el tamaño de la perturbación del arreglo de </w:t>
-      </w:r>
-      <w:proofErr w:type="spellStart"/>
-      <w:r>
-        <w:t>autocorrelación</w:t>
-      </w:r>
-      <w:proofErr w:type="spellEnd"/>
-      <w:r>
-        <w:t xml:space="preserve"> para cada uno de los </w:t>
+        <w:t xml:space="preserve">Generar una copia desplazada en el tamaño de la perturbación del arreglo de autocorrelación para cada uno de los </w:t>
       </w:r>
       <w:r>
         <w:rPr>
@@ -11699,9 +11734,9 @@
         </w:rPr>
         <w:object w:dxaOrig="320" w:dyaOrig="260">
           <v:shape id="_x0000_i1139" type="#_x0000_t75" style="width:16.3pt;height:12.9pt" o:ole="">
-            <v:imagedata r:id="rId236" o:title=""/>
+            <v:imagedata r:id="rId237" o:title=""/>
           </v:shape>
-          <o:OLEObject Type="Embed" ProgID="Equation.DSMT4" ShapeID="_x0000_i1139" DrawAspect="Content" ObjectID="_1390230642" r:id="rId237"/>
+          <o:OLEObject Type="Embed" ProgID="Equation.DSMT4" ShapeID="_x0000_i1139" DrawAspect="Content" ObjectID="_1390308934" r:id="rId238"/>
         </w:object>
       </w:r>
       <w:r>
@@ -11725,19 +11760,14 @@
         </w:rPr>
         <w:object w:dxaOrig="320" w:dyaOrig="260">
           <v:shape id="_x0000_i1140" type="#_x0000_t75" style="width:16.3pt;height:12.9pt" o:ole="">
-            <v:imagedata r:id="rId238" o:title=""/>
+            <v:imagedata r:id="rId239" o:title=""/>
           </v:shape>
-          <o:OLEObject Type="Embed" ProgID="Equation.DSMT4" ShapeID="_x0000_i1140" DrawAspect="Content" ObjectID="_1390230643" r:id="rId239"/>
+          <o:OLEObject Type="Embed" ProgID="Equation.DSMT4" ShapeID="_x0000_i1140" DrawAspect="Content" ObjectID="_1390308935" r:id="rId240"/>
         </w:object>
       </w:r>
       <w:r>
-        <w:t xml:space="preserve"> copias desplazadas de la </w:t>
-      </w:r>
-      <w:proofErr w:type="spellStart"/>
-      <w:r>
-        <w:t>autocorrelación</w:t>
-      </w:r>
-      <w:proofErr w:type="spellEnd"/>
+        <w:t xml:space="preserve"> copias desplazadas de la autocorrelación</w:t>
+      </w:r>
     </w:p>
     <w:p>
       <w:pPr>
@@ -11756,21 +11786,13 @@
         </w:rPr>
         <w:object w:dxaOrig="680" w:dyaOrig="279">
           <v:shape id="_x0000_i1141" type="#_x0000_t75" style="width:33.95pt;height:14.25pt" o:ole="">
-            <v:imagedata r:id="rId240" o:title=""/>
+            <v:imagedata r:id="rId241" o:title=""/>
           </v:shape>
-          <o:OLEObject Type="Embed" ProgID="Equation.DSMT4" ShapeID="_x0000_i1141" DrawAspect="Content" ObjectID="_1390230644" r:id="rId241"/>
+          <o:OLEObject Type="Embed" ProgID="Equation.DSMT4" ShapeID="_x0000_i1141" DrawAspect="Content" ObjectID="_1390308936" r:id="rId242"/>
         </w:object>
       </w:r>
       <w:r>
-        <w:t xml:space="preserve"> puntos de la muestra en la </w:t>
-      </w:r>
-      <w:proofErr w:type="spellStart"/>
-      <w:r>
-        <w:t>autocorrelación</w:t>
-      </w:r>
-      <w:proofErr w:type="spellEnd"/>
-      <w:r>
-        <w:t xml:space="preserve"> promediada.</w:t>
+        <w:t xml:space="preserve"> puntos de la muestra en la autocorrelación promediada.</w:t>
       </w:r>
     </w:p>
     <w:p>
@@ -11783,9 +11805,9 @@
         </w:rPr>
         <w:object w:dxaOrig="200" w:dyaOrig="360">
           <v:shape id="_x0000_i1142" type="#_x0000_t75" style="width:10.2pt;height:18.35pt" o:ole="">
-            <v:imagedata r:id="rId242" o:title=""/>
+            <v:imagedata r:id="rId243" o:title=""/>
           </v:shape>
-          <o:OLEObject Type="Embed" ProgID="Equation.DSMT4" ShapeID="_x0000_i1142" DrawAspect="Content" ObjectID="_1390230645" r:id="rId243"/>
+          <o:OLEObject Type="Embed" ProgID="Equation.DSMT4" ShapeID="_x0000_i1142" DrawAspect="Content" ObjectID="_1390308937" r:id="rId244"/>
         </w:object>
       </w:r>
       <w:r>
@@ -11809,9 +11831,9 @@
         </w:rPr>
         <w:object w:dxaOrig="1480" w:dyaOrig="400">
           <v:shape id="_x0000_i1143" type="#_x0000_t75" style="width:74.05pt;height:19.7pt" o:ole="">
-            <v:imagedata r:id="rId244" o:title=""/>
+            <v:imagedata r:id="rId245" o:title=""/>
           </v:shape>
-          <o:OLEObject Type="Embed" ProgID="Equation.DSMT4" ShapeID="_x0000_i1143" DrawAspect="Content" ObjectID="_1390230646" r:id="rId245"/>
+          <o:OLEObject Type="Embed" ProgID="Equation.DSMT4" ShapeID="_x0000_i1143" DrawAspect="Content" ObjectID="_1390308938" r:id="rId246"/>
         </w:object>
       </w:r>
       <w:r>
@@ -11823,9 +11845,9 @@
         </w:rPr>
         <w:object w:dxaOrig="320" w:dyaOrig="260">
           <v:shape id="_x0000_i1144" type="#_x0000_t75" style="width:16.3pt;height:12.9pt" o:ole="">
-            <v:imagedata r:id="rId246" o:title=""/>
+            <v:imagedata r:id="rId247" o:title=""/>
           </v:shape>
-          <o:OLEObject Type="Embed" ProgID="Equation.DSMT4" ShapeID="_x0000_i1144" DrawAspect="Content" ObjectID="_1390230647" r:id="rId247"/>
+          <o:OLEObject Type="Embed" ProgID="Equation.DSMT4" ShapeID="_x0000_i1144" DrawAspect="Content" ObjectID="_1390308939" r:id="rId248"/>
         </w:object>
       </w:r>
       <w:r>
@@ -11846,9 +11868,9 @@
         </w:rPr>
         <w:object w:dxaOrig="1480" w:dyaOrig="400">
           <v:shape id="_x0000_i1145" type="#_x0000_t75" style="width:74.05pt;height:19.7pt" o:ole="">
-            <v:imagedata r:id="rId248" o:title=""/>
+            <v:imagedata r:id="rId249" o:title=""/>
           </v:shape>
-          <o:OLEObject Type="Embed" ProgID="Equation.DSMT4" ShapeID="_x0000_i1145" DrawAspect="Content" ObjectID="_1390230648" r:id="rId249"/>
+          <o:OLEObject Type="Embed" ProgID="Equation.DSMT4" ShapeID="_x0000_i1145" DrawAspect="Content" ObjectID="_1390308940" r:id="rId250"/>
         </w:object>
       </w:r>
       <w:r>
@@ -11860,9 +11882,9 @@
         </w:rPr>
         <w:object w:dxaOrig="320" w:dyaOrig="260">
           <v:shape id="_x0000_i1146" type="#_x0000_t75" style="width:16.3pt;height:12.9pt" o:ole="">
-            <v:imagedata r:id="rId250" o:title=""/>
+            <v:imagedata r:id="rId251" o:title=""/>
           </v:shape>
-          <o:OLEObject Type="Embed" ProgID="Equation.DSMT4" ShapeID="_x0000_i1146" DrawAspect="Content" ObjectID="_1390230649" r:id="rId251"/>
+          <o:OLEObject Type="Embed" ProgID="Equation.DSMT4" ShapeID="_x0000_i1146" DrawAspect="Content" ObjectID="_1390308941" r:id="rId252"/>
         </w:object>
       </w:r>
       <w:r>
@@ -11883,9 +11905,9 @@
         </w:rPr>
         <w:object w:dxaOrig="1120" w:dyaOrig="400">
           <v:shape id="_x0000_i1147" type="#_x0000_t75" style="width:55.7pt;height:19.7pt" o:ole="">
-            <v:imagedata r:id="rId252" o:title=""/>
+            <v:imagedata r:id="rId253" o:title=""/>
           </v:shape>
-          <o:OLEObject Type="Embed" ProgID="Equation.DSMT4" ShapeID="_x0000_i1147" DrawAspect="Content" ObjectID="_1390230650" r:id="rId253"/>
+          <o:OLEObject Type="Embed" ProgID="Equation.DSMT4" ShapeID="_x0000_i1147" DrawAspect="Content" ObjectID="_1390308942" r:id="rId254"/>
         </w:object>
       </w:r>
       <w:r>
@@ -11897,9 +11919,9 @@
         </w:rPr>
         <w:object w:dxaOrig="320" w:dyaOrig="260">
           <v:shape id="_x0000_i1148" type="#_x0000_t75" style="width:16.3pt;height:12.9pt" o:ole="">
-            <v:imagedata r:id="rId254" o:title=""/>
+            <v:imagedata r:id="rId255" o:title=""/>
           </v:shape>
-          <o:OLEObject Type="Embed" ProgID="Equation.DSMT4" ShapeID="_x0000_i1148" DrawAspect="Content" ObjectID="_1390230651" r:id="rId255"/>
+          <o:OLEObject Type="Embed" ProgID="Equation.DSMT4" ShapeID="_x0000_i1148" DrawAspect="Content" ObjectID="_1390308943" r:id="rId256"/>
         </w:object>
       </w:r>
     </w:p>
@@ -11913,9 +11935,9 @@
         </w:rPr>
         <w:object w:dxaOrig="2079" w:dyaOrig="400">
           <v:shape id="_x0000_i1149" type="#_x0000_t75" style="width:103.9pt;height:19.7pt" o:ole="">
-            <v:imagedata r:id="rId256" o:title=""/>
+            <v:imagedata r:id="rId257" o:title=""/>
           </v:shape>
-          <o:OLEObject Type="Embed" ProgID="Equation.DSMT4" ShapeID="_x0000_i1149" DrawAspect="Content" ObjectID="_1390230652" r:id="rId257"/>
+          <o:OLEObject Type="Embed" ProgID="Equation.DSMT4" ShapeID="_x0000_i1149" DrawAspect="Content" ObjectID="_1390308944" r:id="rId258"/>
         </w:object>
       </w:r>
     </w:p>
@@ -11938,9 +11960,9 @@
         </w:rPr>
         <w:object w:dxaOrig="1020" w:dyaOrig="400">
           <v:shape id="_x0000_i1150" type="#_x0000_t75" style="width:50.95pt;height:19.7pt" o:ole="">
-            <v:imagedata r:id="rId258" o:title=""/>
+            <v:imagedata r:id="rId259" o:title=""/>
           </v:shape>
-          <o:OLEObject Type="Embed" ProgID="Equation.DSMT4" ShapeID="_x0000_i1150" DrawAspect="Content" ObjectID="_1390230653" r:id="rId259"/>
+          <o:OLEObject Type="Embed" ProgID="Equation.DSMT4" ShapeID="_x0000_i1150" DrawAspect="Content" ObjectID="_1390308945" r:id="rId260"/>
         </w:object>
       </w:r>
       <w:r>
@@ -11952,19 +11974,14 @@
         </w:rPr>
         <w:object w:dxaOrig="320" w:dyaOrig="260">
           <v:shape id="_x0000_i1151" type="#_x0000_t75" style="width:16.3pt;height:12.9pt" o:ole="">
-            <v:imagedata r:id="rId260" o:title=""/>
+            <v:imagedata r:id="rId261" o:title=""/>
           </v:shape>
-          <o:OLEObject Type="Embed" ProgID="Equation.DSMT4" ShapeID="_x0000_i1151" DrawAspect="Content" ObjectID="_1390230654" r:id="rId261"/>
+          <o:OLEObject Type="Embed" ProgID="Equation.DSMT4" ShapeID="_x0000_i1151" DrawAspect="Content" ObjectID="_1390308946" r:id="rId262"/>
         </w:object>
       </w:r>
       <w:r>
-        <w:t xml:space="preserve"> copias desplazadas de la </w:t>
-      </w:r>
-      <w:proofErr w:type="spellStart"/>
-      <w:r>
-        <w:t>autocorrelación</w:t>
-      </w:r>
-      <w:proofErr w:type="spellEnd"/>
+        <w:t xml:space="preserve"> copias desplazadas de la autocorrelación</w:t>
+      </w:r>
     </w:p>
     <w:p>
       <w:pPr>
@@ -11980,9 +11997,9 @@
         </w:rPr>
         <w:object w:dxaOrig="1020" w:dyaOrig="400">
           <v:shape id="_x0000_i1152" type="#_x0000_t75" style="width:50.95pt;height:19.7pt" o:ole="">
-            <v:imagedata r:id="rId262" o:title=""/>
+            <v:imagedata r:id="rId263" o:title=""/>
           </v:shape>
-          <o:OLEObject Type="Embed" ProgID="Equation.DSMT4" ShapeID="_x0000_i1152" DrawAspect="Content" ObjectID="_1390230655" r:id="rId263"/>
+          <o:OLEObject Type="Embed" ProgID="Equation.DSMT4" ShapeID="_x0000_i1152" DrawAspect="Content" ObjectID="_1390308947" r:id="rId264"/>
         </w:object>
       </w:r>
       <w:r>
@@ -12003,9 +12020,9 @@
         </w:rPr>
         <w:object w:dxaOrig="460" w:dyaOrig="360">
           <v:shape id="_x0000_i1153" type="#_x0000_t75" style="width:23.1pt;height:18.35pt" o:ole="">
-            <v:imagedata r:id="rId264" o:title=""/>
+            <v:imagedata r:id="rId265" o:title=""/>
           </v:shape>
-          <o:OLEObject Type="Embed" ProgID="Equation.DSMT4" ShapeID="_x0000_i1153" DrawAspect="Content" ObjectID="_1390230656" r:id="rId265"/>
+          <o:OLEObject Type="Embed" ProgID="Equation.DSMT4" ShapeID="_x0000_i1153" DrawAspect="Content" ObjectID="_1390308948" r:id="rId266"/>
         </w:object>
       </w:r>
       <w:r>
@@ -12017,9 +12034,9 @@
         </w:rPr>
         <w:object w:dxaOrig="320" w:dyaOrig="260">
           <v:shape id="_x0000_i1154" type="#_x0000_t75" style="width:16.3pt;height:12.9pt" o:ole="">
-            <v:imagedata r:id="rId266" o:title=""/>
+            <v:imagedata r:id="rId267" o:title=""/>
           </v:shape>
-          <o:OLEObject Type="Embed" ProgID="Equation.DSMT4" ShapeID="_x0000_i1154" DrawAspect="Content" ObjectID="_1390230657" r:id="rId267"/>
+          <o:OLEObject Type="Embed" ProgID="Equation.DSMT4" ShapeID="_x0000_i1154" DrawAspect="Content" ObjectID="_1390308949" r:id="rId268"/>
         </w:object>
       </w:r>
     </w:p>
@@ -12037,19 +12054,14 @@
         </w:rPr>
         <w:object w:dxaOrig="1120" w:dyaOrig="400">
           <v:shape id="_x0000_i1155" type="#_x0000_t75" style="width:55.7pt;height:19.7pt" o:ole="">
-            <v:imagedata r:id="rId268" o:title=""/>
+            <v:imagedata r:id="rId269" o:title=""/>
           </v:shape>
-          <o:OLEObject Type="Embed" ProgID="Equation.DSMT4" ShapeID="_x0000_i1155" DrawAspect="Content" ObjectID="_1390230658" r:id="rId269"/>
+          <o:OLEObject Type="Embed" ProgID="Equation.DSMT4" ShapeID="_x0000_i1155" DrawAspect="Content" ObjectID="_1390308950" r:id="rId270"/>
         </w:object>
       </w:r>
       <w:r>
-        <w:t xml:space="preserve"> para evaluar las alturas de la muestra en la nueva función de </w:t>
-      </w:r>
-      <w:proofErr w:type="spellStart"/>
-      <w:r>
-        <w:t>autocorrelación</w:t>
-      </w:r>
-      <w:proofErr w:type="spellEnd"/>
+        <w:t xml:space="preserve"> para evaluar las alturas de la muestra en la nueva función de autocorrelación</w:t>
+      </w:r>
     </w:p>
     <w:p>
       <w:r>
@@ -12061,9 +12073,9 @@
         </w:rPr>
         <w:object w:dxaOrig="2659" w:dyaOrig="440">
           <v:shape id="_x0000_i1156" type="#_x0000_t75" style="width:133.15pt;height:21.75pt" o:ole="">
-            <v:imagedata r:id="rId270" o:title=""/>
+            <v:imagedata r:id="rId271" o:title=""/>
           </v:shape>
-          <o:OLEObject Type="Embed" ProgID="Equation.DSMT4" ShapeID="_x0000_i1156" DrawAspect="Content" ObjectID="_1390230659" r:id="rId271"/>
+          <o:OLEObject Type="Embed" ProgID="Equation.DSMT4" ShapeID="_x0000_i1156" DrawAspect="Content" ObjectID="_1390308951" r:id="rId272"/>
         </w:object>
       </w:r>
     </w:p>
@@ -12092,29 +12104,75 @@
         </w:rPr>
         <w:object w:dxaOrig="4920" w:dyaOrig="1080">
           <v:shape id="_x0000_i1157" type="#_x0000_t75" style="width:245.9pt;height:54.35pt" o:ole="">
-            <v:imagedata r:id="rId272" o:title=""/>
+            <v:imagedata r:id="rId273" o:title=""/>
           </v:shape>
-          <o:OLEObject Type="Embed" ProgID="Equation.DSMT4" ShapeID="_x0000_i1157" DrawAspect="Content" ObjectID="_1390230660" r:id="rId273"/>
+          <o:OLEObject Type="Embed" ProgID="Equation.DSMT4" ShapeID="_x0000_i1157" DrawAspect="Content" ObjectID="_1390308952" r:id="rId274"/>
         </w:object>
       </w:r>
     </w:p>
     <w:p>
       <w:r>
+        <w:t xml:space="preserve">Se utilizó la librería de OpenCV para el manejo de las matrices y las transformadas, esta librería realiza eficientemente operaciones como suma, resta, multiplicación y hasta transformadas de Fourier sobre arreglos multidimensionales lo cual acelera el tiempo de procesamiento </w:t>
+      </w:r>
+      <w:r>
+        <w:fldChar w:fldCharType="begin"/>
+      </w:r>
+      <w:r>
+        <w:instrText xml:space="preserve"> ADDIN EN.CITE &lt;EndNote&gt;&lt;Cite&gt;&lt;Author&gt;Bradski&lt;/Author&gt;&lt;Year&gt;2008&lt;/Year&gt;&lt;RecNum&gt;9&lt;/RecNum&gt;&lt;DisplayText&gt;[8, 9]&lt;/DisplayText&gt;&lt;record&gt;&lt;rec-number&gt;9&lt;/rec-number&gt;&lt;foreign-keys&gt;&lt;key app="EN" db-id="0ffrw0ef80w99be5pxfpfrpvrx0pptxtadwp"&gt;9&lt;/key&gt;&lt;/foreign-keys&gt;&lt;ref-type name="Book"&gt;6&lt;/ref-type&gt;&lt;contributors&gt;&lt;authors&gt;&lt;author&gt;G. Bradski&lt;/author&gt;&lt;author&gt;A. Kaehler&lt;/author&gt;&lt;/authors&gt;&lt;/contributors&gt;&lt;titles&gt;&lt;title&gt;Learning OpenCV&lt;/title&gt;&lt;/titles&gt;&lt;dates&gt;&lt;year&gt;2008&lt;/year&gt;&lt;/dates&gt;&lt;pub-location&gt;California&lt;/pub-location&gt;&lt;publisher&gt;O’Reilly Media I&lt;/publisher&gt;&lt;urls&gt;&lt;/urls&gt;&lt;/record&gt;&lt;/Cite&gt;&lt;Cite&gt;&lt;Author&gt;Willow-Garage&lt;/Author&gt;&lt;Year&gt;2010&lt;/Year&gt;&lt;RecNum&gt;10&lt;/RecNum&gt;&lt;record&gt;&lt;rec-number&gt;10&lt;/rec-number&gt;&lt;foreign-keys&gt;&lt;key app="EN" db-id="0ffrw0ef80w99be5pxfpfrpvrx0pptxtadwp"&gt;10&lt;/key&gt;&lt;/foreign-keys&gt;&lt;ref-type name="Web Page"&gt;12&lt;/ref-type&gt;&lt;contributors&gt;&lt;authors&gt;&lt;author&gt;Willow-Garage&lt;/author&gt;&lt;/authors&gt;&lt;secondary-authors&gt;&lt;author&gt;Willow Garage&lt;/author&gt;&lt;/secondary-authors&gt;&lt;/contributors&gt;&lt;titles&gt;&lt;title&gt;OpenCV 2.1 C++ Reference&lt;/title&gt;&lt;secondary-title&gt;http://opencv.willowgarage.com/documentation/cpp/index.html&lt;/secondary-title&gt;&lt;/titles&gt;&lt;volume&gt;2010&lt;/volume&gt;&lt;number&gt;Junio&lt;/number&gt;&lt;dates&gt;&lt;year&gt;2010&lt;/year&gt;&lt;/dates&gt;&lt;publisher&gt;Willow Garage&lt;/publisher&gt;&lt;urls&gt;&lt;/urls&gt;&lt;/record&gt;&lt;/Cite&gt;&lt;/EndNote&gt;</w:instrText>
+      </w:r>
+      <w:r>
+        <w:fldChar w:fldCharType="separate"/>
+      </w:r>
+      <w:r>
+        <w:rPr>
+          <w:noProof/>
+        </w:rPr>
+        <w:t>[</w:t>
+      </w:r>
+      <w:hyperlink w:anchor="_ENREF_8" w:tooltip="Bradski, 2008 #9" w:history="1">
+        <w:r>
+          <w:rPr>
+            <w:noProof/>
+          </w:rPr>
+          <w:t>8</w:t>
+        </w:r>
+      </w:hyperlink>
+      <w:r>
+        <w:rPr>
+          <w:noProof/>
+        </w:rPr>
+        <w:t xml:space="preserve">, </w:t>
+      </w:r>
+      <w:hyperlink w:anchor="_ENREF_9" w:tooltip="Willow-Garage, 2010 #10" w:history="1">
+        <w:r>
+          <w:rPr>
+            <w:noProof/>
+          </w:rPr>
+          <w:t>9</w:t>
+        </w:r>
+      </w:hyperlink>
+      <w:r>
+        <w:rPr>
+          <w:noProof/>
+        </w:rPr>
+        <w:t>]</w:t>
+      </w:r>
+      <w:r>
+        <w:fldChar w:fldCharType="end"/>
+      </w:r>
+      <w:r>
+        <w:t>.</w:t>
+      </w:r>
+    </w:p>
+    <w:p>
+      <w:r>
         <w:t>Debido</w:t>
       </w:r>
       <w:r>
         <w:t xml:space="preserve"> a qu</w:t>
       </w:r>
       <w:r>
-        <w:t xml:space="preserve">e la </w:t>
-      </w:r>
-      <w:proofErr w:type="spellStart"/>
-      <w:r>
-        <w:t>autocorrelación</w:t>
-      </w:r>
-      <w:proofErr w:type="spellEnd"/>
-      <w:r>
-        <w:t xml:space="preserve"> es una </w:t>
+        <w:t xml:space="preserve">e la autocorrelación es una </w:t>
       </w:r>
       <w:r>
         <w:t>transformada</w:t>
@@ -12129,7 +12187,19 @@
         <w:t>iscreta d</w:t>
       </w:r>
       <w:r>
-        <w:t xml:space="preserve">e Fourier, el tamaño </w:t>
+        <w:t xml:space="preserve">e Fourier, </w:t>
+      </w:r>
+      <w:r>
+        <w:t xml:space="preserve">utilizando la función de </w:t>
+      </w:r>
+      <w:r>
+        <w:t>transformada</w:t>
+      </w:r>
+      <w:r>
+        <w:t xml:space="preserve"> inversa de Fourier de librería de OpenCV, </w:t>
+      </w:r>
+      <w:r>
+        <w:t xml:space="preserve">el tamaño </w:t>
       </w:r>
       <w:r>
         <w:rPr>
@@ -12137,9 +12207,9 @@
         </w:rPr>
         <w:object w:dxaOrig="220" w:dyaOrig="260">
           <v:shape id="_x0000_i1158" type="#_x0000_t75" style="width:10.85pt;height:12.9pt" o:ole="">
-            <v:imagedata r:id="rId274" o:title=""/>
+            <v:imagedata r:id="rId275" o:title=""/>
           </v:shape>
-          <o:OLEObject Type="Embed" ProgID="Equation.DSMT4" ShapeID="_x0000_i1158" DrawAspect="Content" ObjectID="_1390230661" r:id="rId275"/>
+          <o:OLEObject Type="Embed" ProgID="Equation.DSMT4" ShapeID="_x0000_i1158" DrawAspect="Content" ObjectID="_1390308953" r:id="rId276"/>
         </w:object>
       </w:r>
       <w:r>
@@ -12151,24 +12221,39 @@
         </w:rPr>
         <w:object w:dxaOrig="279" w:dyaOrig="279">
           <v:shape id="_x0000_i1159" type="#_x0000_t75" style="width:14.25pt;height:14.25pt" o:ole="">
-            <v:imagedata r:id="rId276" o:title=""/>
+            <v:imagedata r:id="rId277" o:title=""/>
           </v:shape>
-          <o:OLEObject Type="Embed" ProgID="Equation.DSMT4" ShapeID="_x0000_i1159" DrawAspect="Content" ObjectID="_1390230662" r:id="rId277"/>
+          <o:OLEObject Type="Embed" ProgID="Equation.DSMT4" ShapeID="_x0000_i1159" DrawAspect="Content" ObjectID="_1390308954" r:id="rId278"/>
         </w:object>
       </w:r>
       <w:r>
+        <w:fldChar w:fldCharType="begin"/>
+      </w:r>
+      <w:r>
+        <w:instrText xml:space="preserve"> ADDIN EN.CITE &lt;EndNote&gt;&lt;Cite&gt;&lt;Author&gt;Willow-Garage&lt;/Author&gt;&lt;Year&gt;2010&lt;/Year&gt;&lt;RecNum&gt;10&lt;/RecNum&gt;&lt;DisplayText&gt;[9]&lt;/DisplayText&gt;&lt;record&gt;&lt;rec-number&gt;10&lt;/rec-number&gt;&lt;foreign-keys&gt;&lt;key app="EN" db-id="0ffrw0ef80w99be5pxfpfrpvrx0pptxtadwp"&gt;10&lt;/key&gt;&lt;/foreign-keys&gt;&lt;ref-type name="Web Page"&gt;12&lt;/ref-type&gt;&lt;contributors&gt;&lt;authors&gt;&lt;author&gt;Willow-Garage&lt;/author&gt;&lt;/authors&gt;&lt;secondary-authors&gt;&lt;author&gt;Willow Garage&lt;/author&gt;&lt;/secondary-authors&gt;&lt;/contributors&gt;&lt;titles&gt;&lt;title&gt;OpenCV 2.1 C++ Reference&lt;/title&gt;&lt;secondary-title&gt;http://opencv.willowgarage.com/documentation/cpp/index.html&lt;/secondary-title&gt;&lt;/titles&gt;&lt;volume&gt;2010&lt;/volume&gt;&lt;number&gt;Junio&lt;/number&gt;&lt;dates&gt;&lt;year&gt;2010&lt;/year&gt;&lt;/dates&gt;&lt;publisher&gt;Willow Garage&lt;/publisher&gt;&lt;urls&gt;&lt;/urls&gt;&lt;/record&gt;&lt;/Cite&gt;&lt;/EndNote&gt;</w:instrText>
+      </w:r>
+      <w:r>
+        <w:fldChar w:fldCharType="separate"/>
+      </w:r>
+      <w:r>
+        <w:t>[</w:t>
+      </w:r>
+      <w:hyperlink w:anchor="_ENREF_9" w:tooltip="Willow-Garage, 2010 #10" w:history="1">
+        <w:r>
+          <w:t>9</w:t>
+        </w:r>
+      </w:hyperlink>
+      <w:r>
+        <w:t>]</w:t>
+      </w:r>
+      <w:r>
+        <w:fldChar w:fldCharType="end"/>
+      </w:r>
+      <w:r>
         <w:t xml:space="preserve">, </w:t>
       </w:r>
       <w:r>
-        <w:t xml:space="preserve">la mínima resolución en este arreglo de </w:t>
-      </w:r>
-      <w:proofErr w:type="spellStart"/>
-      <w:r>
-        <w:t>autocorrelación</w:t>
-      </w:r>
-      <w:proofErr w:type="spellEnd"/>
-      <w:r>
-        <w:t xml:space="preserve"> vendrá dado por la máxima frecuencia </w:t>
+        <w:t xml:space="preserve">la mínima resolución en este arreglo de autocorrelación vendrá dado por la máxima frecuencia </w:t>
       </w:r>
       <w:r>
         <w:rPr>
@@ -12176,9 +12261,9 @@
         </w:rPr>
         <w:object w:dxaOrig="440" w:dyaOrig="360">
           <v:shape id="_x0000_i1160" type="#_x0000_t75" style="width:21.75pt;height:18.35pt" o:ole="">
-            <v:imagedata r:id="rId278" o:title=""/>
+            <v:imagedata r:id="rId279" o:title=""/>
           </v:shape>
-          <o:OLEObject Type="Embed" ProgID="Equation.DSMT4" ShapeID="_x0000_i1160" DrawAspect="Content" ObjectID="_1390230663" r:id="rId279"/>
+          <o:OLEObject Type="Embed" ProgID="Equation.DSMT4" ShapeID="_x0000_i1160" DrawAspect="Content" ObjectID="_1390308955" r:id="rId280"/>
         </w:object>
       </w:r>
       <w:r>
@@ -12190,9 +12275,9 @@
         </w:rPr>
         <w:object w:dxaOrig="1520" w:dyaOrig="620">
           <v:shape id="_x0000_i1161" type="#_x0000_t75" style="width:76.1pt;height:31.25pt" o:ole="">
-            <v:imagedata r:id="rId280" o:title=""/>
+            <v:imagedata r:id="rId281" o:title=""/>
           </v:shape>
-          <o:OLEObject Type="Embed" ProgID="Equation.DSMT4" ShapeID="_x0000_i1161" DrawAspect="Content" ObjectID="_1390230664" r:id="rId281"/>
+          <o:OLEObject Type="Embed" ProgID="Equation.DSMT4" ShapeID="_x0000_i1161" DrawAspect="Content" ObjectID="_1390308956" r:id="rId282"/>
         </w:object>
       </w:r>
       <w:r>
@@ -12207,9 +12292,9 @@
         </w:rPr>
         <w:object w:dxaOrig="279" w:dyaOrig="279">
           <v:shape id="_x0000_i1162" type="#_x0000_t75" style="width:14.25pt;height:14.25pt" o:ole="">
-            <v:imagedata r:id="rId282" o:title=""/>
+            <v:imagedata r:id="rId283" o:title=""/>
           </v:shape>
-          <o:OLEObject Type="Embed" ProgID="Equation.DSMT4" ShapeID="_x0000_i1162" DrawAspect="Content" ObjectID="_1390230665" r:id="rId283"/>
+          <o:OLEObject Type="Embed" ProgID="Equation.DSMT4" ShapeID="_x0000_i1162" DrawAspect="Content" ObjectID="_1390308957" r:id="rId284"/>
         </w:object>
       </w:r>
       <w:r>
@@ -12237,9 +12322,9 @@
         </w:rPr>
         <w:object w:dxaOrig="1820" w:dyaOrig="720">
           <v:shape id="_x0000_i1163" type="#_x0000_t75" style="width:91pt;height:36.7pt" o:ole="">
-            <v:imagedata r:id="rId284" o:title=""/>
+            <v:imagedata r:id="rId285" o:title=""/>
           </v:shape>
-          <o:OLEObject Type="Embed" ProgID="Equation.DSMT4" ShapeID="_x0000_i1163" DrawAspect="Content" ObjectID="_1390230666" r:id="rId285"/>
+          <o:OLEObject Type="Embed" ProgID="Equation.DSMT4" ShapeID="_x0000_i1163" DrawAspect="Content" ObjectID="_1390308958" r:id="rId286"/>
         </w:object>
       </w:r>
     </w:p>
@@ -12250,6 +12335,7 @@
         </w:rPr>
       </w:pPr>
       <w:r>
+        <w:lastRenderedPageBreak/>
         <w:t xml:space="preserve">Pero la transformada inversa de Fourier dará un resultado simétrico respecto al origen, por lo tanto el arreglo irá desde </w:t>
       </w:r>
       <w:r>
@@ -12258,9 +12344,9 @@
         </w:rPr>
         <w:object w:dxaOrig="580" w:dyaOrig="620">
           <v:shape id="_x0000_i1164" type="#_x0000_t75" style="width:29.2pt;height:31.25pt" o:ole="">
-            <v:imagedata r:id="rId286" o:title=""/>
+            <v:imagedata r:id="rId287" o:title=""/>
           </v:shape>
-          <o:OLEObject Type="Embed" ProgID="Equation.DSMT4" ShapeID="_x0000_i1164" DrawAspect="Content" ObjectID="_1390230667" r:id="rId287"/>
+          <o:OLEObject Type="Embed" ProgID="Equation.DSMT4" ShapeID="_x0000_i1164" DrawAspect="Content" ObjectID="_1390308959" r:id="rId288"/>
         </w:object>
       </w:r>
       <w:r>
@@ -12272,9 +12358,9 @@
         </w:rPr>
         <w:object w:dxaOrig="580" w:dyaOrig="620">
           <v:shape id="_x0000_i1165" type="#_x0000_t75" style="width:29.2pt;height:31.25pt" o:ole="">
-            <v:imagedata r:id="rId288" o:title=""/>
+            <v:imagedata r:id="rId289" o:title=""/>
           </v:shape>
-          <o:OLEObject Type="Embed" ProgID="Equation.DSMT4" ShapeID="_x0000_i1165" DrawAspect="Content" ObjectID="_1390230668" r:id="rId289"/>
+          <o:OLEObject Type="Embed" ProgID="Equation.DSMT4" ShapeID="_x0000_i1165" DrawAspect="Content" ObjectID="_1390308960" r:id="rId290"/>
         </w:object>
       </w:r>
     </w:p>
@@ -12309,7 +12395,6 @@
       </w:pPr>
       <w:bookmarkStart w:id="53" w:name="_Toc316133527"/>
       <w:r>
-        <w:lastRenderedPageBreak/>
         <w:t>Validación del simulador</w:t>
       </w:r>
       <w:bookmarkEnd w:id="53"/>
@@ -12333,20 +12418,29 @@
         <w:fldChar w:fldCharType="begin"/>
       </w:r>
       <w:r>
-        <w:instrText xml:space="preserve"> ADDIN EN.CITE &lt;EndNote&gt;&lt;Cite&gt;&lt;Author&gt;Buil&lt;/Author&gt;&lt;Year&gt;2004&lt;/Year&gt;&lt;RecNum&gt;40&lt;/RecNum&gt;&lt;DisplayText&gt;[8]&lt;/DisplayText&gt;&lt;record&gt;&lt;rec-number&gt;40&lt;/rec-number&gt;&lt;foreign-keys&gt;&lt;key app="EN" db-id="0ffrw0ef80w99be5pxfpfrpvrx0pptxtadwp"&gt;40&lt;/key&gt;&lt;/foreign-keys&gt;&lt;ref-type name="Web Page"&gt;12&lt;/ref-type&gt;&lt;contributors&gt;&lt;authors&gt;&lt;author&gt;Christian Buil&lt;/author&gt;&lt;/authors&gt;&lt;/contributors&gt;&lt;titles&gt;&lt;title&gt;Comparison du Canon 10D et du Nikon D70 en Imagerie Astronomique Longue Pose&lt;/title&gt;&lt;short-title&gt;Nikon D70 Versus Canon 10D&lt;/short-title&gt;&lt;/titles&gt;&lt;volume&gt;2011&lt;/volume&gt;&lt;number&gt;20-12-2011&lt;/number&gt;&lt;dates&gt;&lt;year&gt;2004&lt;/year&gt;&lt;/dates&gt;&lt;publisher&gt;Astrosurf&lt;/publisher&gt;&lt;urls&gt;&lt;related-urls&gt;&lt;url&gt;www.astrosurf.com/buil/d70v10d/eval.htm&lt;/url&gt;&lt;/related-urls&gt;&lt;/urls&gt;&lt;/record&gt;&lt;/Cite&gt;&lt;/EndNote&gt;</w:instrText>
+        <w:instrText xml:space="preserve"> ADDIN EN.CITE &lt;EndNote&gt;&lt;Cite&gt;&lt;Author&gt;Buil&lt;/Author&gt;&lt;Year&gt;2004&lt;/Year&gt;&lt;RecNum&gt;40&lt;/RecNum&gt;&lt;DisplayText&gt;[10]&lt;/DisplayText&gt;&lt;record&gt;&lt;rec-number&gt;40&lt;/rec-number&gt;&lt;foreign-keys&gt;&lt;key app="EN" db-id="0ffrw0ef80w99be5pxfpfrpvrx0pptxtadwp"&gt;40&lt;/key&gt;&lt;/foreign-keys&gt;&lt;ref-type name="Web Page"&gt;12&lt;/ref-type&gt;&lt;contributors&gt;&lt;authors&gt;&lt;author&gt;Christian Buil&lt;/author&gt;&lt;/authors&gt;&lt;/contributors&gt;&lt;titles&gt;&lt;title&gt;Comparison du Canon 10D et du Nikon D70 en Imagerie Astronomique Longue Pose&lt;/title&gt;&lt;short-title&gt;Nikon D70 Versus Canon 10D&lt;/short-title&gt;&lt;/titles&gt;&lt;volume&gt;2011&lt;/volume&gt;&lt;number&gt;20-12-2011&lt;/number&gt;&lt;dates&gt;&lt;year&gt;2004&lt;/year&gt;&lt;/dates&gt;&lt;publisher&gt;Astrosurf&lt;/publisher&gt;&lt;urls&gt;&lt;related-urls&gt;&lt;url&gt;www.astrosurf.com/buil/d70v10d/eval.htm&lt;/url&gt;&lt;/related-urls&gt;&lt;/urls&gt;&lt;/record&gt;&lt;/Cite&gt;&lt;/EndNote&gt;</w:instrText>
       </w:r>
       <w:r>
         <w:fldChar w:fldCharType="separate"/>
       </w:r>
       <w:r>
+        <w:rPr>
+          <w:noProof/>
+        </w:rPr>
         <w:t>[</w:t>
       </w:r>
-      <w:hyperlink w:anchor="_ENREF_8" w:tooltip="Buil, 2004 #40" w:history="1">
-        <w:r>
-          <w:t>8</w:t>
+      <w:hyperlink w:anchor="_ENREF_10" w:tooltip="Buil, 2004 #40" w:history="1">
+        <w:r>
+          <w:rPr>
+            <w:noProof/>
+          </w:rPr>
+          <w:t>10</w:t>
         </w:r>
       </w:hyperlink>
       <w:r>
+        <w:rPr>
+          <w:noProof/>
+        </w:rPr>
         <w:t>]</w:t>
       </w:r>
       <w:r>
@@ -12361,9 +12455,9 @@
         </w:rPr>
         <w:object w:dxaOrig="880" w:dyaOrig="320">
           <v:shape id="_x0000_i1166" type="#_x0000_t75" style="width:44.15pt;height:16.3pt" o:ole="">
-            <v:imagedata r:id="rId290" o:title=""/>
+            <v:imagedata r:id="rId291" o:title=""/>
           </v:shape>
-          <o:OLEObject Type="Embed" ProgID="Equation.DSMT4" ShapeID="_x0000_i1166" DrawAspect="Content" ObjectID="_1390230669" r:id="rId291"/>
+          <o:OLEObject Type="Embed" ProgID="Equation.DSMT4" ShapeID="_x0000_i1166" DrawAspect="Content" ObjectID="_1390308961" r:id="rId292"/>
         </w:object>
       </w:r>
       <w:r>
@@ -12445,7 +12539,7 @@
               </w:rPr>
               <w:pict>
                 <v:shape id="_x0000_i1167" type="#_x0000_t75" style="width:321.3pt;height:262.85pt;visibility:visible">
-                  <v:imagedata r:id="rId292" o:title="" croptop="1047f" cropbottom="1347f" cropleft="2693f" cropright="4937f"/>
+                  <v:imagedata r:id="rId293" o:title="" croptop="1047f" cropbottom="1347f" cropleft="2693f" cropright="4937f"/>
                 </v:shape>
               </w:pict>
             </w:r>
@@ -12455,6 +12549,7 @@
               <w:pStyle w:val="Epgrafe"/>
             </w:pPr>
             <w:bookmarkStart w:id="54" w:name="_Ref316483073"/>
+            <w:bookmarkStart w:id="55" w:name="_Toc316563912"/>
             <w:r>
               <w:t xml:space="preserve">Figura </w:t>
             </w:r>
@@ -12484,6 +12579,7 @@
             <w:r>
               <w:t>Espectros de RGB de absorción de Canon 10D</w:t>
             </w:r>
+            <w:bookmarkEnd w:id="55"/>
           </w:p>
         </w:tc>
       </w:tr>
@@ -12498,21 +12594,13 @@
         </w:rPr>
         <w:object w:dxaOrig="499" w:dyaOrig="279">
           <v:shape id="_x0000_i1168" type="#_x0000_t75" style="width:25.15pt;height:14.25pt" o:ole="">
-            <v:imagedata r:id="rId293" o:title=""/>
+            <v:imagedata r:id="rId294" o:title=""/>
           </v:shape>
-          <o:OLEObject Type="Embed" ProgID="Equation.DSMT4" ShapeID="_x0000_i1168" DrawAspect="Content" ObjectID="_1390230670" r:id="rId294"/>
+          <o:OLEObject Type="Embed" ProgID="Equation.DSMT4" ShapeID="_x0000_i1168" DrawAspect="Content" ObjectID="_1390308962" r:id="rId295"/>
         </w:object>
       </w:r>
       <w:r>
-        <w:t xml:space="preserve"> y el espejo de referencia con </w:t>
-      </w:r>
-      <w:proofErr w:type="spellStart"/>
-      <w:r>
-        <w:t>reflectividad</w:t>
-      </w:r>
-      <w:proofErr w:type="spellEnd"/>
-      <w:r>
-        <w:t xml:space="preserve"> del </w:t>
+        <w:t xml:space="preserve"> y el espejo de referencia con reflectividad del </w:t>
       </w:r>
       <w:r>
         <w:rPr>
@@ -12520,9 +12608,9 @@
         </w:rPr>
         <w:object w:dxaOrig="620" w:dyaOrig="279">
           <v:shape id="_x0000_i1169" type="#_x0000_t75" style="width:31.25pt;height:14.25pt" o:ole="">
-            <v:imagedata r:id="rId295" o:title=""/>
+            <v:imagedata r:id="rId296" o:title=""/>
           </v:shape>
-          <o:OLEObject Type="Embed" ProgID="Equation.DSMT4" ShapeID="_x0000_i1169" DrawAspect="Content" ObjectID="_1390230671" r:id="rId296"/>
+          <o:OLEObject Type="Embed" ProgID="Equation.DSMT4" ShapeID="_x0000_i1169" DrawAspect="Content" ObjectID="_1390308963" r:id="rId297"/>
         </w:object>
       </w:r>
     </w:p>
@@ -12530,11 +12618,12 @@
       <w:pPr>
         <w:pStyle w:val="Ttulo3"/>
       </w:pPr>
-      <w:bookmarkStart w:id="55" w:name="_Toc316133528"/>
-      <w:r>
+      <w:bookmarkStart w:id="56" w:name="_Toc316133528"/>
+      <w:r>
+        <w:lastRenderedPageBreak/>
         <w:t>Franjas de un plano inclinado con fuente puntual</w:t>
       </w:r>
-      <w:bookmarkEnd w:id="55"/>
+      <w:bookmarkEnd w:id="56"/>
     </w:p>
     <w:p>
       <w:r>
@@ -12555,9 +12644,9 @@
         </w:rPr>
         <w:object w:dxaOrig="1300" w:dyaOrig="320">
           <v:shape id="_x0000_i1170" type="#_x0000_t75" style="width:65.2pt;height:16.3pt" o:ole="">
-            <v:imagedata r:id="rId297" o:title=""/>
+            <v:imagedata r:id="rId298" o:title=""/>
           </v:shape>
-          <o:OLEObject Type="Embed" ProgID="Equation.DSMT4" ShapeID="_x0000_i1170" DrawAspect="Content" ObjectID="_1390230672" r:id="rId298"/>
+          <o:OLEObject Type="Embed" ProgID="Equation.DSMT4" ShapeID="_x0000_i1170" DrawAspect="Content" ObjectID="_1390308964" r:id="rId299"/>
         </w:object>
       </w:r>
       <w:r>
@@ -12566,15 +12655,7 @@
     </w:p>
     <w:p>
       <w:r>
-        <w:t xml:space="preserve">El plano simulado tiene una </w:t>
-      </w:r>
-      <w:proofErr w:type="spellStart"/>
-      <w:r>
-        <w:t>reflectividad</w:t>
-      </w:r>
-      <w:proofErr w:type="spellEnd"/>
-      <w:r>
-        <w:t xml:space="preserve"> del </w:t>
+        <w:t xml:space="preserve">El plano simulado tiene una reflectividad del </w:t>
       </w:r>
       <w:r>
         <w:rPr>
@@ -12582,9 +12663,9 @@
         </w:rPr>
         <w:object w:dxaOrig="620" w:dyaOrig="279">
           <v:shape id="_x0000_i1171" type="#_x0000_t75" style="width:31.25pt;height:14.25pt" o:ole="">
-            <v:imagedata r:id="rId299" o:title=""/>
+            <v:imagedata r:id="rId300" o:title=""/>
           </v:shape>
-          <o:OLEObject Type="Embed" ProgID="Equation.DSMT4" ShapeID="_x0000_i1171" DrawAspect="Content" ObjectID="_1390230673" r:id="rId300"/>
+          <o:OLEObject Type="Embed" ProgID="Equation.DSMT4" ShapeID="_x0000_i1171" DrawAspect="Content" ObjectID="_1390308965" r:id="rId301"/>
         </w:object>
       </w:r>
       <w:r>
@@ -12599,9 +12680,9 @@
         </w:rPr>
         <w:object w:dxaOrig="2060" w:dyaOrig="360">
           <v:shape id="_x0000_i1172" type="#_x0000_t75" style="width:103.25pt;height:18.35pt" o:ole="">
-            <v:imagedata r:id="rId301" o:title=""/>
+            <v:imagedata r:id="rId302" o:title=""/>
           </v:shape>
-          <o:OLEObject Type="Embed" ProgID="Equation.DSMT4" ShapeID="_x0000_i1172" DrawAspect="Content" ObjectID="_1390230674" r:id="rId302"/>
+          <o:OLEObject Type="Embed" ProgID="Equation.DSMT4" ShapeID="_x0000_i1172" DrawAspect="Content" ObjectID="_1390308966" r:id="rId303"/>
         </w:object>
       </w:r>
       <w:r>
@@ -12613,9 +12694,9 @@
         </w:rPr>
         <w:object w:dxaOrig="499" w:dyaOrig="279">
           <v:shape id="_x0000_i1173" type="#_x0000_t75" style="width:25.15pt;height:14.25pt" o:ole="">
-            <v:imagedata r:id="rId303" o:title=""/>
+            <v:imagedata r:id="rId304" o:title=""/>
           </v:shape>
-          <o:OLEObject Type="Embed" ProgID="Equation.DSMT4" ShapeID="_x0000_i1173" DrawAspect="Content" ObjectID="_1390230675" r:id="rId304"/>
+          <o:OLEObject Type="Embed" ProgID="Equation.DSMT4" ShapeID="_x0000_i1173" DrawAspect="Content" ObjectID="_1390308967" r:id="rId305"/>
         </w:object>
       </w:r>
       <w:r>
@@ -12627,9 +12708,9 @@
         </w:rPr>
         <w:object w:dxaOrig="1960" w:dyaOrig="360">
           <v:shape id="_x0000_i1174" type="#_x0000_t75" style="width:97.8pt;height:18.35pt" o:ole="">
-            <v:imagedata r:id="rId305" o:title=""/>
+            <v:imagedata r:id="rId306" o:title=""/>
           </v:shape>
-          <o:OLEObject Type="Embed" ProgID="Equation.DSMT4" ShapeID="_x0000_i1174" DrawAspect="Content" ObjectID="_1390230676" r:id="rId306"/>
+          <o:OLEObject Type="Embed" ProgID="Equation.DSMT4" ShapeID="_x0000_i1174" DrawAspect="Content" ObjectID="_1390308968" r:id="rId307"/>
         </w:object>
       </w:r>
       <w:r>
@@ -12644,9 +12725,9 @@
         </w:rPr>
         <w:object w:dxaOrig="260" w:dyaOrig="620">
           <v:shape id="_x0000_i1175" type="#_x0000_t75" style="width:12.9pt;height:31.25pt" o:ole="">
-            <v:imagedata r:id="rId307" o:title=""/>
+            <v:imagedata r:id="rId308" o:title=""/>
           </v:shape>
-          <o:OLEObject Type="Embed" ProgID="Equation.DSMT4" ShapeID="_x0000_i1175" DrawAspect="Content" ObjectID="_1390230677" r:id="rId308"/>
+          <o:OLEObject Type="Embed" ProgID="Equation.DSMT4" ShapeID="_x0000_i1175" DrawAspect="Content" ObjectID="_1390308969" r:id="rId309"/>
         </w:object>
       </w:r>
       <w:r>
@@ -12676,8 +12757,8 @@
                 <w:lang w:eastAsia="es-VE"/>
               </w:rPr>
               <w:pict>
-                <v:shape id="_x0000_i1216" type="#_x0000_t75" style="width:286.65pt;height:119.55pt;visibility:visible">
-                  <v:imagedata r:id="rId309" o:title="" croptop="38204f"/>
+                <v:shape id="_x0000_i1176" type="#_x0000_t75" style="width:286.65pt;height:119.55pt;visibility:visible">
+                  <v:imagedata r:id="rId310" o:title="" croptop="38204f"/>
                 </v:shape>
               </w:pict>
             </w:r>
@@ -12686,6 +12767,7 @@
             <w:pPr>
               <w:pStyle w:val="Epgrafe"/>
             </w:pPr>
+            <w:bookmarkStart w:id="57" w:name="_Toc316563913"/>
             <w:r>
               <w:t xml:space="preserve">Figura </w:t>
             </w:r>
@@ -12714,6 +12796,7 @@
             <w:r>
               <w:t>Interferograma simulado de un plano inclinado iluminado por una fuente puntual a la longitud de onda de un laser de He-Ne</w:t>
             </w:r>
+            <w:bookmarkEnd w:id="57"/>
           </w:p>
         </w:tc>
       </w:tr>
@@ -12736,10 +12819,10 @@
           <w:position w:val="-10"/>
         </w:rPr>
         <w:object w:dxaOrig="1300" w:dyaOrig="320">
-          <v:shape id="_x0000_i1176" type="#_x0000_t75" style="width:65.2pt;height:16.3pt" o:ole="">
-            <v:imagedata r:id="rId310" o:title=""/>
+          <v:shape id="_x0000_i1177" type="#_x0000_t75" style="width:65.2pt;height:16.3pt" o:ole="">
+            <v:imagedata r:id="rId311" o:title=""/>
           </v:shape>
-          <o:OLEObject Type="Embed" ProgID="Equation.DSMT4" ShapeID="_x0000_i1176" DrawAspect="Content" ObjectID="_1390230678" r:id="rId311"/>
+          <o:OLEObject Type="Embed" ProgID="Equation.DSMT4" ShapeID="_x0000_i1177" DrawAspect="Content" ObjectID="_1390308970" r:id="rId312"/>
         </w:object>
       </w:r>
       <w:r>
@@ -12750,11 +12833,11 @@
       <w:pPr>
         <w:pStyle w:val="Ttulo3"/>
       </w:pPr>
-      <w:bookmarkStart w:id="56" w:name="_Toc316133529"/>
+      <w:bookmarkStart w:id="58" w:name="_Toc316133529"/>
       <w:r>
         <w:t>Franjas de un plano inclinado en luz blanca</w:t>
       </w:r>
-      <w:bookmarkEnd w:id="56"/>
+      <w:bookmarkEnd w:id="58"/>
     </w:p>
     <w:p>
       <w:r>
@@ -12780,10 +12863,10 @@
           <w:position w:val="-6"/>
         </w:rPr>
         <w:object w:dxaOrig="1440" w:dyaOrig="279">
-          <v:shape id="_x0000_i1177" type="#_x0000_t75" style="width:1in;height:14.25pt" o:ole="">
-            <v:imagedata r:id="rId312" o:title=""/>
+          <v:shape id="_x0000_i1178" type="#_x0000_t75" style="width:1in;height:14.25pt" o:ole="">
+            <v:imagedata r:id="rId313" o:title=""/>
           </v:shape>
-          <o:OLEObject Type="Embed" ProgID="Equation.DSMT4" ShapeID="_x0000_i1177" DrawAspect="Content" ObjectID="_1390230679" r:id="rId313"/>
+          <o:OLEObject Type="Embed" ProgID="Equation.DSMT4" ShapeID="_x0000_i1178" DrawAspect="Content" ObjectID="_1390308971" r:id="rId314"/>
         </w:object>
       </w:r>
       <w:r>
@@ -12829,20 +12912,29 @@
         <w:fldChar w:fldCharType="begin"/>
       </w:r>
       <w:r>
-        <w:instrText xml:space="preserve"> ADDIN EN.CITE &lt;EndNote&gt;&lt;Cite&gt;&lt;Year&gt;2000&lt;/Year&gt;&lt;RecNum&gt;42&lt;/RecNum&gt;&lt;DisplayText&gt;[9]&lt;/DisplayText&gt;&lt;record&gt;&lt;rec-number&gt;42&lt;/rec-number&gt;&lt;foreign-keys&gt;&lt;key app="EN" db-id="0ffrw0ef80w99be5pxfpfrpvrx0pptxtadwp"&gt;42&lt;/key&gt;&lt;/foreign-keys&gt;&lt;ref-type name="Journal Article"&gt;17&lt;/ref-type&gt;&lt;contributors&gt;&lt;/contributors&gt;&lt;titles&gt;&lt;title&gt;Joint ISO/CIE Standard ISO 10526:1999/CIE S 005/E-1998, CIE Standard illuminants for colorimetry&lt;/title&gt;&lt;secondary-title&gt;Color Research &amp;amp; Application&lt;/secondary-title&gt;&lt;/titles&gt;&lt;periodical&gt;&lt;full-title&gt;Color Research &amp;amp; Application&lt;/full-title&gt;&lt;/periodical&gt;&lt;pages&gt;385-385&lt;/pages&gt;&lt;volume&gt;25&lt;/volume&gt;&lt;number&gt;5&lt;/number&gt;&lt;dates&gt;&lt;year&gt;2000&lt;/year&gt;&lt;/dates&gt;&lt;publisher&gt;John Wiley &amp;amp; Sons, Inc.&lt;/publisher&gt;&lt;isbn&gt;1520-6378&lt;/isbn&gt;&lt;urls&gt;&lt;related-urls&gt;&lt;url&gt;http://dx.doi.org/10.1002/1520-6378(200010)25:5&amp;lt;385::AID-COL13&amp;gt;3.0.CO;2-M&lt;/url&gt;&lt;/related-urls&gt;&lt;/urls&gt;&lt;electronic-resource-num&gt;10.1002/1520-6378(200010)25:5&amp;lt;385::aid-col13&amp;gt;3.0.co;2-m&lt;/electronic-resource-num&gt;&lt;/record&gt;&lt;/Cite&gt;&lt;/EndNote&gt;</w:instrText>
+        <w:instrText xml:space="preserve"> ADDIN EN.CITE &lt;EndNote&gt;&lt;Cite&gt;&lt;Year&gt;2000&lt;/Year&gt;&lt;RecNum&gt;42&lt;/RecNum&gt;&lt;DisplayText&gt;[11]&lt;/DisplayText&gt;&lt;record&gt;&lt;rec-number&gt;42&lt;/rec-number&gt;&lt;foreign-keys&gt;&lt;key app="EN" db-id="0ffrw0ef80w99be5pxfpfrpvrx0pptxtadwp"&gt;42&lt;/key&gt;&lt;/foreign-keys&gt;&lt;ref-type name="Journal Article"&gt;17&lt;/ref-type&gt;&lt;contributors&gt;&lt;/contributors&gt;&lt;titles&gt;&lt;title&gt;Joint ISO/CIE Standard ISO 10526:1999/CIE S 005/E-1998, CIE Standard illuminants for colorimetry&lt;/title&gt;&lt;secondary-title&gt;Color Research &amp;amp; Application&lt;/secondary-title&gt;&lt;/titles&gt;&lt;periodical&gt;&lt;full-title&gt;Color Research &amp;amp; Application&lt;/full-title&gt;&lt;/periodical&gt;&lt;pages&gt;385-385&lt;/pages&gt;&lt;volume&gt;25&lt;/volume&gt;&lt;number&gt;5&lt;/number&gt;&lt;dates&gt;&lt;year&gt;2000&lt;/year&gt;&lt;/dates&gt;&lt;publisher&gt;John Wiley &amp;amp; Sons, Inc.&lt;/publisher&gt;&lt;isbn&gt;1520-6378&lt;/isbn&gt;&lt;urls&gt;&lt;related-urls&gt;&lt;url&gt;http://dx.doi.org/10.1002/1520-6378(200010)25:5&amp;lt;385::AID-COL13&amp;gt;3.0.CO;2-M&lt;/url&gt;&lt;/related-urls&gt;&lt;/urls&gt;&lt;electronic-resource-num&gt;10.1002/1520-6378(200010)25:5&amp;lt;385::aid-col13&amp;gt;3.0.co;2-m&lt;/electronic-resource-num&gt;&lt;/record&gt;&lt;/Cite&gt;&lt;/EndNote&gt;</w:instrText>
       </w:r>
       <w:r>
         <w:fldChar w:fldCharType="separate"/>
       </w:r>
       <w:r>
+        <w:rPr>
+          <w:noProof/>
+        </w:rPr>
         <w:t>[</w:t>
       </w:r>
-      <w:hyperlink w:anchor="_ENREF_9" w:tooltip=", 2000 #42" w:history="1">
-        <w:r>
-          <w:t>9</w:t>
+      <w:hyperlink w:anchor="_ENREF_11" w:tooltip=", 2000 #42" w:history="1">
+        <w:r>
+          <w:rPr>
+            <w:noProof/>
+          </w:rPr>
+          <w:t>11</w:t>
         </w:r>
       </w:hyperlink>
       <w:r>
+        <w:rPr>
+          <w:noProof/>
+        </w:rPr>
         <w:t>]</w:t>
       </w:r>
       <w:r>
@@ -12876,8 +12968,8 @@
               </w:rPr>
               <w:lastRenderedPageBreak/>
               <w:pict>
-                <v:shape id="_x0000_i1217" type="#_x0000_t75" style="width:393.3pt;height:277.15pt;visibility:visible">
-                  <v:imagedata r:id="rId314" o:title="" cropleft="3899f" cropright="4683f"/>
+                <v:shape id="_x0000_i1179" type="#_x0000_t75" style="width:393.3pt;height:277.15pt;visibility:visible">
+                  <v:imagedata r:id="rId315" o:title="" cropleft="3899f" cropright="4683f"/>
                 </v:shape>
               </w:pict>
             </w:r>
@@ -12886,7 +12978,8 @@
             <w:pPr>
               <w:pStyle w:val="Epgrafe"/>
             </w:pPr>
-            <w:bookmarkStart w:id="57" w:name="_Ref316483173"/>
+            <w:bookmarkStart w:id="59" w:name="_Ref316483173"/>
+            <w:bookmarkStart w:id="60" w:name="_Toc316563914"/>
             <w:r>
               <w:t xml:space="preserve">Figura </w:t>
             </w:r>
@@ -12909,13 +13002,14 @@
                 <w:t>3</w:t>
               </w:r>
             </w:fldSimple>
-            <w:bookmarkEnd w:id="57"/>
+            <w:bookmarkEnd w:id="59"/>
             <w:r>
               <w:t xml:space="preserve">: </w:t>
             </w:r>
             <w:r>
               <w:t>Espectro del iluminador estándar A de la CIE</w:t>
             </w:r>
+            <w:bookmarkEnd w:id="60"/>
           </w:p>
         </w:tc>
       </w:tr>
@@ -13039,8 +13133,8 @@
               </w:rPr>
               <w:lastRenderedPageBreak/>
               <w:pict>
-                <v:shape id="_x0000_i1178" type="#_x0000_t75" style="width:425.2pt;height:292.1pt;visibility:visible">
-                  <v:imagedata r:id="rId315" o:title="" cropleft="3577f" cropright="3858f"/>
+                <v:shape id="_x0000_i1180" type="#_x0000_t75" style="width:425.2pt;height:292.1pt;visibility:visible">
+                  <v:imagedata r:id="rId316" o:title="" cropleft="3577f" cropright="3858f"/>
                 </v:shape>
               </w:pict>
             </w:r>
@@ -13049,7 +13143,8 @@
             <w:pPr>
               <w:pStyle w:val="Epgrafe"/>
             </w:pPr>
-            <w:bookmarkStart w:id="58" w:name="_Ref316483256"/>
+            <w:bookmarkStart w:id="61" w:name="_Ref316483256"/>
+            <w:bookmarkStart w:id="62" w:name="_Toc316563915"/>
             <w:r>
               <w:t xml:space="preserve">Figura </w:t>
             </w:r>
@@ -13072,13 +13167,14 @@
                 <w:t>4</w:t>
               </w:r>
             </w:fldSimple>
-            <w:bookmarkEnd w:id="58"/>
+            <w:bookmarkEnd w:id="61"/>
             <w:r>
               <w:t>:</w:t>
             </w:r>
             <w:r>
               <w:t xml:space="preserve"> Espectro absorbido por sensores RGB de una fuente del iluminador estándar A de la CIE</w:t>
             </w:r>
+            <w:bookmarkEnd w:id="62"/>
           </w:p>
         </w:tc>
       </w:tr>
@@ -13110,10 +13206,10 @@
           <w:lang w:val="es-VE"/>
         </w:rPr>
         <w:object w:dxaOrig="1740" w:dyaOrig="660">
-          <v:shape id="_x0000_i1179" type="#_x0000_t75" style="width:86.95pt;height:33.3pt" o:ole="">
-            <v:imagedata r:id="rId316" o:title=""/>
+          <v:shape id="_x0000_i1181" type="#_x0000_t75" style="width:86.95pt;height:33.3pt" o:ole="">
+            <v:imagedata r:id="rId317" o:title=""/>
           </v:shape>
-          <o:OLEObject Type="Embed" ProgID="Equation.DSMT4" ShapeID="_x0000_i1179" DrawAspect="Content" ObjectID="_1390230680" r:id="rId317"/>
+          <o:OLEObject Type="Embed" ProgID="Equation.DSMT4" ShapeID="_x0000_i1181" DrawAspect="Content" ObjectID="_1390308972" r:id="rId318"/>
         </w:object>
       </w:r>
       <w:r>
@@ -13251,10 +13347,10 @@
           <w:position w:val="-12"/>
         </w:rPr>
         <w:object w:dxaOrig="279" w:dyaOrig="360">
-          <v:shape id="_x0000_i1180" type="#_x0000_t75" style="width:14.25pt;height:18.35pt" o:ole="">
-            <v:imagedata r:id="rId318" o:title=""/>
+          <v:shape id="_x0000_i1182" type="#_x0000_t75" style="width:14.25pt;height:18.35pt" o:ole="">
+            <v:imagedata r:id="rId319" o:title=""/>
           </v:shape>
-          <o:OLEObject Type="Embed" ProgID="Equation.DSMT4" ShapeID="_x0000_i1180" DrawAspect="Content" ObjectID="_1390230681" r:id="rId319"/>
+          <o:OLEObject Type="Embed" ProgID="Equation.DSMT4" ShapeID="_x0000_i1182" DrawAspect="Content" ObjectID="_1390308973" r:id="rId320"/>
         </w:object>
       </w:r>
       <w:r>
@@ -13265,20 +13361,18 @@
           <w:position w:val="-6"/>
         </w:rPr>
         <w:object w:dxaOrig="380" w:dyaOrig="279">
-          <v:shape id="_x0000_i1181" type="#_x0000_t75" style="width:19pt;height:14.25pt" o:ole="">
-            <v:imagedata r:id="rId320" o:title=""/>
+          <v:shape id="_x0000_i1183" type="#_x0000_t75" style="width:19pt;height:14.25pt" o:ole="">
+            <v:imagedata r:id="rId321" o:title=""/>
           </v:shape>
-          <o:OLEObject Type="Embed" ProgID="Equation.DSMT4" ShapeID="_x0000_i1181" DrawAspect="Content" ObjectID="_1390230682" r:id="rId321"/>
+          <o:OLEObject Type="Embed" ProgID="Equation.DSMT4" ShapeID="_x0000_i1183" DrawAspect="Content" ObjectID="_1390308974" r:id="rId322"/>
         </w:object>
       </w:r>
       <w:r>
         <w:t xml:space="preserve"> el ancho de la </w:t>
       </w:r>
-      <w:proofErr w:type="spellStart"/>
-      <w:r>
-        <w:t>gausiana</w:t>
-      </w:r>
-      <w:proofErr w:type="spellEnd"/>
+      <w:r>
+        <w:t>gaussiana</w:t>
+      </w:r>
       <w:r>
         <w:t xml:space="preserve">. De acuerdo a la gráfica en la </w:t>
       </w:r>
@@ -13292,61 +13386,51 @@
         <w:fldChar w:fldCharType="separate"/>
       </w:r>
       <w:r>
-        <w:t xml:space="preserve">Figura </w:t>
-      </w:r>
-      <w:r>
-        <w:rPr>
-          <w:noProof/>
-        </w:rPr>
-        <w:t>2</w:t>
-      </w:r>
+        <w:rPr>
+          <w:b/>
+          <w:bCs/>
+          <w:lang w:val="es-ES"/>
+        </w:rPr>
+        <w:t>¡Error! No se encuentra el origen de la referencia.</w:t>
+      </w:r>
+      <w:r>
+        <w:fldChar w:fldCharType="end"/>
+      </w:r>
+      <w:r>
+        <w:t>, tenemos los siguientes valores para los sensores:</w:t>
+      </w:r>
+    </w:p>
+    <w:p>
+      <w:pPr>
+        <w:pStyle w:val="Epgrafe"/>
+      </w:pPr>
+      <w:bookmarkStart w:id="63" w:name="_Toc316136359"/>
+      <w:r>
+        <w:t xml:space="preserve">Tabla </w:t>
+      </w:r>
+      <w:fldSimple w:instr=" STYLEREF 1 \s ">
+        <w:r>
+          <w:rPr>
+            <w:noProof/>
+          </w:rPr>
+          <w:t>2</w:t>
+        </w:r>
+      </w:fldSimple>
       <w:r>
         <w:t>.</w:t>
       </w:r>
-      <w:r>
-        <w:rPr>
-          <w:noProof/>
-        </w:rPr>
-        <w:t>4</w:t>
-      </w:r>
-      <w:r>
-        <w:fldChar w:fldCharType="end"/>
-      </w:r>
-      <w:r>
-        <w:t>, tenemos los siguientes valores para los sensores:</w:t>
-      </w:r>
-    </w:p>
-    <w:p>
-      <w:pPr>
-        <w:pStyle w:val="Epgrafe"/>
-      </w:pPr>
-      <w:bookmarkStart w:id="59" w:name="_Toc316136359"/>
-      <w:r>
-        <w:t xml:space="preserve">Tabla </w:t>
-      </w:r>
-      <w:fldSimple w:instr=" STYLEREF 1 \s ">
+      <w:fldSimple w:instr=" SEQ Tabla \* ARABIC \s 1 ">
         <w:r>
           <w:rPr>
             <w:noProof/>
           </w:rPr>
-          <w:t>2</w:t>
+          <w:t>1</w:t>
         </w:r>
       </w:fldSimple>
       <w:r>
-        <w:t>.</w:t>
-      </w:r>
-      <w:fldSimple w:instr=" SEQ Tabla \* ARABIC \s 1 ">
-        <w:r>
-          <w:rPr>
-            <w:noProof/>
-          </w:rPr>
-          <w:t>1</w:t>
-        </w:r>
-      </w:fldSimple>
-      <w:r>
         <w:t xml:space="preserve"> : Longitud de coherencia del espectro absorbido por los sensores RGB </w:t>
       </w:r>
-      <w:bookmarkEnd w:id="59"/>
+      <w:bookmarkEnd w:id="63"/>
     </w:p>
     <w:tbl>
       <w:tblPr>
@@ -13400,10 +13484,10 @@
                 <w:lang w:val="es-VE"/>
               </w:rPr>
               <w:object w:dxaOrig="279" w:dyaOrig="360">
-                <v:shape id="_x0000_i1182" type="#_x0000_t75" style="width:14.25pt;height:18.35pt" o:ole="">
-                  <v:imagedata r:id="rId322" o:title=""/>
+                <v:shape id="_x0000_i1184" type="#_x0000_t75" style="width:14.25pt;height:18.35pt" o:ole="">
+                  <v:imagedata r:id="rId323" o:title=""/>
                 </v:shape>
-                <o:OLEObject Type="Embed" ProgID="Equation.DSMT4" ShapeID="_x0000_i1182" DrawAspect="Content" ObjectID="_1390230683" r:id="rId323"/>
+                <o:OLEObject Type="Embed" ProgID="Equation.DSMT4" ShapeID="_x0000_i1184" DrawAspect="Content" ObjectID="_1390308975" r:id="rId324"/>
               </w:object>
             </w:r>
           </w:p>
@@ -13423,10 +13507,10 @@
                 <w:lang w:val="es-VE"/>
               </w:rPr>
               <w:object w:dxaOrig="380" w:dyaOrig="279">
-                <v:shape id="_x0000_i1183" type="#_x0000_t75" style="width:19pt;height:14.25pt" o:ole="">
-                  <v:imagedata r:id="rId324" o:title=""/>
+                <v:shape id="_x0000_i1185" type="#_x0000_t75" style="width:19pt;height:14.25pt" o:ole="">
+                  <v:imagedata r:id="rId325" o:title=""/>
                 </v:shape>
-                <o:OLEObject Type="Embed" ProgID="Equation.DSMT4" ShapeID="_x0000_i1183" DrawAspect="Content" ObjectID="_1390230684" r:id="rId325"/>
+                <o:OLEObject Type="Embed" ProgID="Equation.DSMT4" ShapeID="_x0000_i1185" DrawAspect="Content" ObjectID="_1390308976" r:id="rId326"/>
               </w:object>
             </w:r>
           </w:p>
@@ -13446,10 +13530,10 @@
                 <w:lang w:val="es-VE"/>
               </w:rPr>
               <w:object w:dxaOrig="300" w:dyaOrig="360">
-                <v:shape id="_x0000_i1184" type="#_x0000_t75" style="width:14.95pt;height:18.35pt" o:ole="">
-                  <v:imagedata r:id="rId326" o:title=""/>
+                <v:shape id="_x0000_i1186" type="#_x0000_t75" style="width:14.95pt;height:18.35pt" o:ole="">
+                  <v:imagedata r:id="rId327" o:title=""/>
                 </v:shape>
-                <o:OLEObject Type="Embed" ProgID="Equation.DSMT4" ShapeID="_x0000_i1184" DrawAspect="Content" ObjectID="_1390230685" r:id="rId327"/>
+                <o:OLEObject Type="Embed" ProgID="Equation.DSMT4" ShapeID="_x0000_i1186" DrawAspect="Content" ObjectID="_1390308977" r:id="rId328"/>
               </w:object>
             </w:r>
           </w:p>
@@ -13484,10 +13568,10 @@
                 <w:position w:val="-6"/>
               </w:rPr>
               <w:object w:dxaOrig="720" w:dyaOrig="279">
-                <v:shape id="_x0000_i1185" type="#_x0000_t75" style="width:36pt;height:14.25pt" o:ole="">
-                  <v:imagedata r:id="rId328" o:title=""/>
+                <v:shape id="_x0000_i1187" type="#_x0000_t75" style="width:36pt;height:14.25pt" o:ole="">
+                  <v:imagedata r:id="rId329" o:title=""/>
                 </v:shape>
-                <o:OLEObject Type="Embed" ProgID="Equation.DSMT4" ShapeID="_x0000_i1185" DrawAspect="Content" ObjectID="_1390230686" r:id="rId329"/>
+                <o:OLEObject Type="Embed" ProgID="Equation.DSMT4" ShapeID="_x0000_i1187" DrawAspect="Content" ObjectID="_1390308978" r:id="rId330"/>
               </w:object>
             </w:r>
           </w:p>
@@ -13506,10 +13590,10 @@
                 <w:position w:val="-6"/>
               </w:rPr>
               <w:object w:dxaOrig="600" w:dyaOrig="279">
-                <v:shape id="_x0000_i1186" type="#_x0000_t75" style="width:29.9pt;height:14.25pt" o:ole="">
-                  <v:imagedata r:id="rId330" o:title=""/>
+                <v:shape id="_x0000_i1188" type="#_x0000_t75" style="width:29.9pt;height:14.25pt" o:ole="">
+                  <v:imagedata r:id="rId331" o:title=""/>
                 </v:shape>
-                <o:OLEObject Type="Embed" ProgID="Equation.DSMT4" ShapeID="_x0000_i1186" DrawAspect="Content" ObjectID="_1390230687" r:id="rId331"/>
+                <o:OLEObject Type="Embed" ProgID="Equation.DSMT4" ShapeID="_x0000_i1188" DrawAspect="Content" ObjectID="_1390308979" r:id="rId332"/>
               </w:object>
             </w:r>
           </w:p>
@@ -13528,10 +13612,10 @@
                 <w:position w:val="-10"/>
               </w:rPr>
               <w:object w:dxaOrig="859" w:dyaOrig="320">
-                <v:shape id="_x0000_i1187" type="#_x0000_t75" style="width:42.8pt;height:16.3pt" o:ole="">
-                  <v:imagedata r:id="rId332" o:title=""/>
+                <v:shape id="_x0000_i1189" type="#_x0000_t75" style="width:42.8pt;height:16.3pt" o:ole="">
+                  <v:imagedata r:id="rId333" o:title=""/>
                 </v:shape>
-                <o:OLEObject Type="Embed" ProgID="Equation.DSMT4" ShapeID="_x0000_i1187" DrawAspect="Content" ObjectID="_1390230688" r:id="rId333"/>
+                <o:OLEObject Type="Embed" ProgID="Equation.DSMT4" ShapeID="_x0000_i1189" DrawAspect="Content" ObjectID="_1390308980" r:id="rId334"/>
               </w:object>
             </w:r>
           </w:p>
@@ -13566,10 +13650,10 @@
                 <w:position w:val="-6"/>
               </w:rPr>
               <w:object w:dxaOrig="700" w:dyaOrig="279">
-                <v:shape id="_x0000_i1188" type="#_x0000_t75" style="width:35.3pt;height:14.25pt" o:ole="">
-                  <v:imagedata r:id="rId334" o:title=""/>
+                <v:shape id="_x0000_i1190" type="#_x0000_t75" style="width:35.3pt;height:14.25pt" o:ole="">
+                  <v:imagedata r:id="rId335" o:title=""/>
                 </v:shape>
-                <o:OLEObject Type="Embed" ProgID="Equation.DSMT4" ShapeID="_x0000_i1188" DrawAspect="Content" ObjectID="_1390230689" r:id="rId335"/>
+                <o:OLEObject Type="Embed" ProgID="Equation.DSMT4" ShapeID="_x0000_i1190" DrawAspect="Content" ObjectID="_1390308981" r:id="rId336"/>
               </w:object>
             </w:r>
           </w:p>
@@ -13588,10 +13672,10 @@
                 <w:position w:val="-6"/>
               </w:rPr>
               <w:object w:dxaOrig="600" w:dyaOrig="279">
-                <v:shape id="_x0000_i1189" type="#_x0000_t75" style="width:29.9pt;height:14.25pt" o:ole="">
-                  <v:imagedata r:id="rId336" o:title=""/>
+                <v:shape id="_x0000_i1191" type="#_x0000_t75" style="width:29.9pt;height:14.25pt" o:ole="">
+                  <v:imagedata r:id="rId337" o:title=""/>
                 </v:shape>
-                <o:OLEObject Type="Embed" ProgID="Equation.DSMT4" ShapeID="_x0000_i1189" DrawAspect="Content" ObjectID="_1390230690" r:id="rId337"/>
+                <o:OLEObject Type="Embed" ProgID="Equation.DSMT4" ShapeID="_x0000_i1191" DrawAspect="Content" ObjectID="_1390308982" r:id="rId338"/>
               </w:object>
             </w:r>
           </w:p>
@@ -13610,10 +13694,10 @@
                 <w:position w:val="-10"/>
               </w:rPr>
               <w:object w:dxaOrig="800" w:dyaOrig="320">
-                <v:shape id="_x0000_i1190" type="#_x0000_t75" style="width:40.1pt;height:16.3pt" o:ole="">
-                  <v:imagedata r:id="rId338" o:title=""/>
+                <v:shape id="_x0000_i1192" type="#_x0000_t75" style="width:40.1pt;height:16.3pt" o:ole="">
+                  <v:imagedata r:id="rId339" o:title=""/>
                 </v:shape>
-                <o:OLEObject Type="Embed" ProgID="Equation.DSMT4" ShapeID="_x0000_i1190" DrawAspect="Content" ObjectID="_1390230691" r:id="rId339"/>
+                <o:OLEObject Type="Embed" ProgID="Equation.DSMT4" ShapeID="_x0000_i1192" DrawAspect="Content" ObjectID="_1390308983" r:id="rId340"/>
               </w:object>
             </w:r>
           </w:p>
@@ -13648,10 +13732,10 @@
                 <w:position w:val="-6"/>
               </w:rPr>
               <w:object w:dxaOrig="740" w:dyaOrig="279">
-                <v:shape id="_x0000_i1191" type="#_x0000_t75" style="width:36.7pt;height:14.25pt" o:ole="">
-                  <v:imagedata r:id="rId340" o:title=""/>
+                <v:shape id="_x0000_i1193" type="#_x0000_t75" style="width:36.7pt;height:14.25pt" o:ole="">
+                  <v:imagedata r:id="rId341" o:title=""/>
                 </v:shape>
-                <o:OLEObject Type="Embed" ProgID="Equation.DSMT4" ShapeID="_x0000_i1191" DrawAspect="Content" ObjectID="_1390230692" r:id="rId341"/>
+                <o:OLEObject Type="Embed" ProgID="Equation.DSMT4" ShapeID="_x0000_i1193" DrawAspect="Content" ObjectID="_1390308984" r:id="rId342"/>
               </w:object>
             </w:r>
           </w:p>
@@ -13670,10 +13754,10 @@
                 <w:position w:val="-6"/>
               </w:rPr>
               <w:object w:dxaOrig="620" w:dyaOrig="279">
-                <v:shape id="_x0000_i1192" type="#_x0000_t75" style="width:31.25pt;height:14.25pt" o:ole="">
-                  <v:imagedata r:id="rId342" o:title=""/>
+                <v:shape id="_x0000_i1194" type="#_x0000_t75" style="width:31.25pt;height:14.25pt" o:ole="">
+                  <v:imagedata r:id="rId343" o:title=""/>
                 </v:shape>
-                <o:OLEObject Type="Embed" ProgID="Equation.DSMT4" ShapeID="_x0000_i1192" DrawAspect="Content" ObjectID="_1390230693" r:id="rId343"/>
+                <o:OLEObject Type="Embed" ProgID="Equation.DSMT4" ShapeID="_x0000_i1194" DrawAspect="Content" ObjectID="_1390308985" r:id="rId344"/>
               </w:object>
             </w:r>
           </w:p>
@@ -13692,10 +13776,10 @@
                 <w:position w:val="-10"/>
               </w:rPr>
               <w:object w:dxaOrig="800" w:dyaOrig="320">
-                <v:shape id="_x0000_i1193" type="#_x0000_t75" style="width:40.1pt;height:16.3pt" o:ole="">
-                  <v:imagedata r:id="rId344" o:title=""/>
+                <v:shape id="_x0000_i1195" type="#_x0000_t75" style="width:40.1pt;height:16.3pt" o:ole="">
+                  <v:imagedata r:id="rId345" o:title=""/>
                 </v:shape>
-                <o:OLEObject Type="Embed" ProgID="Equation.DSMT4" ShapeID="_x0000_i1193" DrawAspect="Content" ObjectID="_1390230694" r:id="rId345"/>
+                <o:OLEObject Type="Embed" ProgID="Equation.DSMT4" ShapeID="_x0000_i1195" DrawAspect="Content" ObjectID="_1390308986" r:id="rId346"/>
               </w:object>
             </w:r>
           </w:p>
@@ -13745,10 +13829,10 @@
           <w:position w:val="-12"/>
         </w:rPr>
         <w:object w:dxaOrig="1260" w:dyaOrig="360">
-          <v:shape id="_x0000_i1194" type="#_x0000_t75" style="width:63.15pt;height:18.35pt" o:ole="">
-            <v:imagedata r:id="rId346" o:title=""/>
+          <v:shape id="_x0000_i1196" type="#_x0000_t75" style="width:63.15pt;height:18.35pt" o:ole="">
+            <v:imagedata r:id="rId347" o:title=""/>
           </v:shape>
-          <o:OLEObject Type="Embed" ProgID="Equation.DSMT4" ShapeID="_x0000_i1194" DrawAspect="Content" ObjectID="_1390230695" r:id="rId347"/>
+          <o:OLEObject Type="Embed" ProgID="Equation.DSMT4" ShapeID="_x0000_i1196" DrawAspect="Content" ObjectID="_1390308987" r:id="rId348"/>
         </w:object>
       </w:r>
       <w:r>
@@ -13759,10 +13843,10 @@
           <w:position w:val="-12"/>
         </w:rPr>
         <w:object w:dxaOrig="1300" w:dyaOrig="360">
-          <v:shape id="_x0000_i1195" type="#_x0000_t75" style="width:65.2pt;height:18.35pt" o:ole="">
-            <v:imagedata r:id="rId348" o:title=""/>
+          <v:shape id="_x0000_i1197" type="#_x0000_t75" style="width:65.2pt;height:18.35pt" o:ole="">
+            <v:imagedata r:id="rId349" o:title=""/>
           </v:shape>
-          <o:OLEObject Type="Embed" ProgID="Equation.DSMT4" ShapeID="_x0000_i1195" DrawAspect="Content" ObjectID="_1390230696" r:id="rId349"/>
+          <o:OLEObject Type="Embed" ProgID="Equation.DSMT4" ShapeID="_x0000_i1197" DrawAspect="Content" ObjectID="_1390308988" r:id="rId350"/>
         </w:object>
       </w:r>
     </w:p>
@@ -13789,8 +13873,8 @@
                 <w:lang w:eastAsia="es-VE"/>
               </w:rPr>
               <w:pict>
-                <v:shape id="_x0000_i1196" type="#_x0000_t75" style="width:402.1pt;height:138.55pt;visibility:visible">
-                  <v:imagedata r:id="rId350" o:title="" croptop="42860f"/>
+                <v:shape id="_x0000_i1198" type="#_x0000_t75" style="width:402.1pt;height:138.55pt;visibility:visible">
+                  <v:imagedata r:id="rId351" o:title="" croptop="42860f"/>
                 </v:shape>
               </w:pict>
             </w:r>
@@ -13799,7 +13883,8 @@
             <w:pPr>
               <w:pStyle w:val="Epgrafe"/>
             </w:pPr>
-            <w:bookmarkStart w:id="60" w:name="_Ref316483366"/>
+            <w:bookmarkStart w:id="64" w:name="_Ref316483366"/>
+            <w:bookmarkStart w:id="65" w:name="_Toc316563916"/>
             <w:r>
               <w:t xml:space="preserve">Figura </w:t>
             </w:r>
@@ -13822,19 +13907,20 @@
                 <w:t>5</w:t>
               </w:r>
             </w:fldSimple>
-            <w:bookmarkEnd w:id="60"/>
+            <w:bookmarkEnd w:id="64"/>
             <w:r>
               <w:t>:</w:t>
             </w:r>
             <w:r>
               <w:t xml:space="preserve"> Interferograma simulado con fuente como iluminador estándar A de la CIE</w:t>
             </w:r>
+            <w:bookmarkEnd w:id="65"/>
           </w:p>
         </w:tc>
       </w:tr>
     </w:tbl>
     <w:p>
-      <w:bookmarkStart w:id="61" w:name="_Toc316133530"/>
+      <w:bookmarkStart w:id="66" w:name="_Toc316133530"/>
       <w:r>
         <w:t xml:space="preserve">En la </w:t>
       </w:r>
@@ -13885,34 +13971,6 @@
       </w:r>
       <w:r>
         <w:t xml:space="preserve"> con el color establecido por la CIE para esa temperatura, esto implica que las componentes R, G y B del color al centro del interferograma sean el doble de las componentes a los extremos, y debido a que ya en el extremo el color tiene una componente de </w:t>
-      </w:r>
-      <w:r>
-        <w:rPr>
-          <w:position w:val="-6"/>
-        </w:rPr>
-        <w:object w:dxaOrig="840" w:dyaOrig="279">
-          <v:shape id="_x0000_i1197" type="#_x0000_t75" style="width:42.1pt;height:14.25pt" o:ole="">
-            <v:imagedata r:id="rId351" o:title=""/>
-          </v:shape>
-          <o:OLEObject Type="Embed" ProgID="Equation.DSMT4" ShapeID="_x0000_i1197" DrawAspect="Content" ObjectID="_1390230697" r:id="rId352"/>
-        </w:object>
-      </w:r>
-      <w:r>
-        <w:t xml:space="preserve">, </w:t>
-      </w:r>
-      <w:r>
-        <w:rPr>
-          <w:position w:val="-6"/>
-        </w:rPr>
-        <w:object w:dxaOrig="840" w:dyaOrig="279">
-          <v:shape id="_x0000_i1198" type="#_x0000_t75" style="width:42.1pt;height:14.25pt" o:ole="">
-            <v:imagedata r:id="rId353" o:title=""/>
-          </v:shape>
-          <o:OLEObject Type="Embed" ProgID="Equation.DSMT4" ShapeID="_x0000_i1198" DrawAspect="Content" ObjectID="_1390230698" r:id="rId354"/>
-        </w:object>
-      </w:r>
-      <w:r>
-        <w:t xml:space="preserve"> y </w:t>
       </w:r>
       <w:r>
         <w:rPr>
@@ -13920,12 +13978,40 @@
         </w:rPr>
         <w:object w:dxaOrig="840" w:dyaOrig="279">
           <v:shape id="_x0000_i1199" type="#_x0000_t75" style="width:42.1pt;height:14.25pt" o:ole="">
-            <v:imagedata r:id="rId355" o:title=""/>
+            <v:imagedata r:id="rId352" o:title=""/>
           </v:shape>
-          <o:OLEObject Type="Embed" ProgID="Equation.DSMT4" ShapeID="_x0000_i1199" DrawAspect="Content" ObjectID="_1390230699" r:id="rId356"/>
+          <o:OLEObject Type="Embed" ProgID="Equation.DSMT4" ShapeID="_x0000_i1199" DrawAspect="Content" ObjectID="_1390308989" r:id="rId353"/>
         </w:object>
       </w:r>
       <w:r>
+        <w:t xml:space="preserve">, </w:t>
+      </w:r>
+      <w:r>
+        <w:rPr>
+          <w:position w:val="-6"/>
+        </w:rPr>
+        <w:object w:dxaOrig="840" w:dyaOrig="279">
+          <v:shape id="_x0000_i1200" type="#_x0000_t75" style="width:42.1pt;height:14.25pt" o:ole="">
+            <v:imagedata r:id="rId354" o:title=""/>
+          </v:shape>
+          <o:OLEObject Type="Embed" ProgID="Equation.DSMT4" ShapeID="_x0000_i1200" DrawAspect="Content" ObjectID="_1390308990" r:id="rId355"/>
+        </w:object>
+      </w:r>
+      <w:r>
+        <w:t xml:space="preserve"> y </w:t>
+      </w:r>
+      <w:r>
+        <w:rPr>
+          <w:position w:val="-6"/>
+        </w:rPr>
+        <w:object w:dxaOrig="840" w:dyaOrig="279">
+          <v:shape id="_x0000_i1201" type="#_x0000_t75" style="width:42.1pt;height:14.25pt" o:ole="">
+            <v:imagedata r:id="rId356" o:title=""/>
+          </v:shape>
+          <o:OLEObject Type="Embed" ProgID="Equation.DSMT4" ShapeID="_x0000_i1201" DrawAspect="Content" ObjectID="_1390308991" r:id="rId357"/>
+        </w:object>
+      </w:r>
+      <w:r>
         <w:t>, en el centro todos los sensores estarán saturados y es por esto que se ve blanco.</w:t>
       </w:r>
     </w:p>
@@ -13941,10 +14027,10 @@
           <w:position w:val="-10"/>
         </w:rPr>
         <w:object w:dxaOrig="720" w:dyaOrig="320">
-          <v:shape id="_x0000_i1200" type="#_x0000_t75" style="width:36pt;height:16.3pt" o:ole="">
-            <v:imagedata r:id="rId357" o:title=""/>
+          <v:shape id="_x0000_i1202" type="#_x0000_t75" style="width:36pt;height:16.3pt" o:ole="">
+            <v:imagedata r:id="rId358" o:title=""/>
           </v:shape>
-          <o:OLEObject Type="Embed" ProgID="Equation.DSMT4" ShapeID="_x0000_i1200" DrawAspect="Content" ObjectID="_1390230700" r:id="rId358"/>
+          <o:OLEObject Type="Embed" ProgID="Equation.DSMT4" ShapeID="_x0000_i1202" DrawAspect="Content" ObjectID="_1390308992" r:id="rId359"/>
         </w:object>
       </w:r>
       <w:r>
@@ -13955,10 +14041,10 @@
           <w:position w:val="-10"/>
         </w:rPr>
         <w:object w:dxaOrig="800" w:dyaOrig="320">
-          <v:shape id="_x0000_i1201" type="#_x0000_t75" style="width:40.1pt;height:16.3pt" o:ole="">
-            <v:imagedata r:id="rId359" o:title=""/>
+          <v:shape id="_x0000_i1203" type="#_x0000_t75" style="width:40.1pt;height:16.3pt" o:ole="">
+            <v:imagedata r:id="rId360" o:title=""/>
           </v:shape>
-          <o:OLEObject Type="Embed" ProgID="Equation.DSMT4" ShapeID="_x0000_i1201" DrawAspect="Content" ObjectID="_1390230701" r:id="rId360"/>
+          <o:OLEObject Type="Embed" ProgID="Equation.DSMT4" ShapeID="_x0000_i1203" DrawAspect="Content" ObjectID="_1390308993" r:id="rId361"/>
         </w:object>
       </w:r>
       <w:r>
@@ -13969,10 +14055,12 @@
       <w:pPr>
         <w:pStyle w:val="Ttulo3"/>
       </w:pPr>
+      <w:bookmarkStart w:id="67" w:name="_Ref316563756"/>
       <w:r>
         <w:t>Replicación de un interferograma real</w:t>
       </w:r>
-      <w:bookmarkEnd w:id="61"/>
+      <w:bookmarkEnd w:id="66"/>
+      <w:bookmarkEnd w:id="67"/>
     </w:p>
     <w:p>
       <w:r>
@@ -13985,13 +14073,8 @@
         <w:t xml:space="preserve">pozo </w:t>
       </w:r>
       <w:r>
-        <w:t xml:space="preserve">hecho por ablación iónica sobre una superficie de silicio </w:t>
-      </w:r>
-      <w:proofErr w:type="spellStart"/>
-      <w:r>
-        <w:t>clivado</w:t>
-      </w:r>
-      <w:proofErr w:type="spellEnd"/>
+        <w:t>hecho por ablación iónica sobre una superficie de silicio clivado</w:t>
+      </w:r>
       <w:r>
         <w:t>,</w:t>
       </w:r>
@@ -14009,20 +14092,29 @@
         <w:fldChar w:fldCharType="begin"/>
       </w:r>
       <w:r>
-        <w:instrText xml:space="preserve"> ADDIN EN.CITE &lt;EndNote&gt;&lt;Cite&gt;&lt;Author&gt;González-Laprea&lt;/Author&gt;&lt;Year&gt;2011&lt;/Year&gt;&lt;RecNum&gt;37&lt;/RecNum&gt;&lt;DisplayText&gt;[10]&lt;/DisplayText&gt;&lt;record&gt;&lt;rec-number&gt;37&lt;/rec-number&gt;&lt;foreign-keys&gt;&lt;key app="EN" db-id="0ffrw0ef80w99be5pxfpfrpvrx0pptxtadwp"&gt;37&lt;/key&gt;&lt;/foreign-keys&gt;&lt;ref-type name="Journal Article"&gt;17&lt;/ref-type&gt;&lt;contributors&gt;&lt;authors&gt;&lt;author&gt;González-Laprea, Jesús&lt;/author&gt;&lt;author&gt;Cappelletto, José&lt;/author&gt;&lt;author&gt;Escalona, Rafael&lt;/author&gt;&lt;/authors&gt;&lt;/contributors&gt;&lt;titles&gt;&lt;title&gt;Frequency to Voltage Converter as a Phase Controller in Phase Shifting Interference Microscopy&lt;/title&gt;&lt;secondary-title&gt;International Journal of Optomechatronics&lt;/secondary-title&gt;&lt;/titles&gt;&lt;periodical&gt;&lt;full-title&gt;International Journal of Optomechatronics&lt;/full-title&gt;&lt;/periodical&gt;&lt;pages&gt;68-79&lt;/pages&gt;&lt;volume&gt;5&lt;/volume&gt;&lt;number&gt;1&lt;/number&gt;&lt;dates&gt;&lt;year&gt;2011&lt;/year&gt;&lt;pub-dates&gt;&lt;date&gt;2011/03/07&lt;/date&gt;&lt;/pub-dates&gt;&lt;/dates&gt;&lt;publisher&gt;Taylor &amp;amp; Francis&lt;/publisher&gt;&lt;isbn&gt;1559-9612&lt;/isbn&gt;&lt;urls&gt;&lt;related-urls&gt;&lt;url&gt;http://dx.doi.org/10.1080/15599612.2011.553254&lt;/url&gt;&lt;/related-urls&gt;&lt;/urls&gt;&lt;electronic-resource-num&gt;10.1080/15599612.2011.553254&lt;/electronic-resource-num&gt;&lt;access-date&gt;2011/10/06&lt;/access-date&gt;&lt;/record&gt;&lt;/Cite&gt;&lt;/EndNote&gt;</w:instrText>
+        <w:instrText xml:space="preserve"> ADDIN EN.CITE &lt;EndNote&gt;&lt;Cite&gt;&lt;Author&gt;González-Laprea&lt;/Author&gt;&lt;Year&gt;2011&lt;/Year&gt;&lt;RecNum&gt;37&lt;/RecNum&gt;&lt;DisplayText&gt;[12]&lt;/DisplayText&gt;&lt;record&gt;&lt;rec-number&gt;37&lt;/rec-number&gt;&lt;foreign-keys&gt;&lt;key app="EN" db-id="0ffrw0ef80w99be5pxfpfrpvrx0pptxtadwp"&gt;37&lt;/key&gt;&lt;/foreign-keys&gt;&lt;ref-type name="Journal Article"&gt;17&lt;/ref-type&gt;&lt;contributors&gt;&lt;authors&gt;&lt;author&gt;González-Laprea, Jesús&lt;/author&gt;&lt;author&gt;Cappelletto, José&lt;/author&gt;&lt;author&gt;Escalona, Rafael&lt;/author&gt;&lt;/authors&gt;&lt;/contributors&gt;&lt;titles&gt;&lt;title&gt;Frequency to Voltage Converter as a Phase Controller in Phase Shifting Interference Microscopy&lt;/title&gt;&lt;secondary-title&gt;International Journal of Optomechatronics&lt;/secondary-title&gt;&lt;/titles&gt;&lt;periodical&gt;&lt;full-title&gt;International Journal of Optomechatronics&lt;/full-title&gt;&lt;/periodical&gt;&lt;pages&gt;68-79&lt;/pages&gt;&lt;volume&gt;5&lt;/volume&gt;&lt;number&gt;1&lt;/number&gt;&lt;dates&gt;&lt;year&gt;2011&lt;/year&gt;&lt;pub-dates&gt;&lt;date&gt;2011/03/07&lt;/date&gt;&lt;/pub-dates&gt;&lt;/dates&gt;&lt;publisher&gt;Taylor &amp;amp; Francis&lt;/publisher&gt;&lt;isbn&gt;1559-9612&lt;/isbn&gt;&lt;urls&gt;&lt;related-urls&gt;&lt;url&gt;http://dx.doi.org/10.1080/15599612.2011.553254&lt;/url&gt;&lt;/related-urls&gt;&lt;/urls&gt;&lt;electronic-resource-num&gt;10.1080/15599612.2011.553254&lt;/electronic-resource-num&gt;&lt;access-date&gt;2011/10/06&lt;/access-date&gt;&lt;/record&gt;&lt;/Cite&gt;&lt;/EndNote&gt;</w:instrText>
       </w:r>
       <w:r>
         <w:fldChar w:fldCharType="separate"/>
       </w:r>
       <w:r>
+        <w:rPr>
+          <w:noProof/>
+        </w:rPr>
         <w:t>[</w:t>
       </w:r>
-      <w:hyperlink w:anchor="_ENREF_10" w:tooltip="González-Laprea, 2011 #37" w:history="1">
-        <w:r>
-          <w:t>10</w:t>
+      <w:hyperlink w:anchor="_ENREF_12" w:tooltip="González-Laprea, 2011 #37" w:history="1">
+        <w:r>
+          <w:rPr>
+            <w:noProof/>
+          </w:rPr>
+          <w:t>12</w:t>
         </w:r>
       </w:hyperlink>
       <w:r>
+        <w:rPr>
+          <w:noProof/>
+        </w:rPr>
         <w:t>]</w:t>
       </w:r>
       <w:r>
@@ -14047,22 +14139,12 @@
         <w:fldChar w:fldCharType="separate"/>
       </w:r>
       <w:r>
-        <w:t xml:space="preserve">Figura </w:t>
-      </w:r>
-      <w:r>
-        <w:rPr>
-          <w:noProof/>
-        </w:rPr>
-        <w:t>2</w:t>
-      </w:r>
-      <w:r>
-        <w:t>.</w:t>
-      </w:r>
-      <w:r>
-        <w:rPr>
-          <w:noProof/>
-        </w:rPr>
-        <w:t>6</w:t>
+        <w:rPr>
+          <w:b/>
+          <w:bCs/>
+          <w:lang w:val="es-ES"/>
+        </w:rPr>
+        <w:t>¡Error! No se encuentra el origen de la referencia.</w:t>
       </w:r>
       <w:r>
         <w:fldChar w:fldCharType="end"/>
@@ -14094,8 +14176,8 @@
                 <w:lang w:eastAsia="es-VE"/>
               </w:rPr>
               <w:pict>
-                <v:shape id="_x0000_i1202" type="#_x0000_t75" style="width:423.85pt;height:343pt;visibility:visible">
-                  <v:imagedata r:id="rId361" o:title="" croptop="1432f" cropbottom="2552f" cropleft="1367f" cropright="1855f"/>
+                <v:shape id="_x0000_i1204" type="#_x0000_t75" style="width:423.85pt;height:343pt;visibility:visible">
+                  <v:imagedata r:id="rId362" o:title="" croptop="1432f" cropbottom="2552f" cropleft="1367f" cropright="1855f"/>
                 </v:shape>
               </w:pict>
             </w:r>
@@ -14104,6 +14186,7 @@
             <w:pPr>
               <w:pStyle w:val="Epgrafe"/>
             </w:pPr>
+            <w:bookmarkStart w:id="68" w:name="_Toc316563917"/>
             <w:r>
               <w:t xml:space="preserve">Figura </w:t>
             </w:r>
@@ -14130,36 +14213,38 @@
               <w:t>:</w:t>
             </w:r>
             <w:r>
-              <w:t xml:space="preserve"> Perfil del Pozo hecho con ablación iónica en una superficie de silicio </w:t>
-            </w:r>
-            <w:proofErr w:type="spellStart"/>
-            <w:r>
-              <w:t>clivado</w:t>
-            </w:r>
-            <w:proofErr w:type="spellEnd"/>
-            <w:r>
-              <w:t xml:space="preserve"> </w:t>
+              <w:t xml:space="preserve"> Perfil del Pozo hecho con ablación iónica en una superficie de silicio clivado </w:t>
             </w:r>
             <w:r>
               <w:fldChar w:fldCharType="begin"/>
             </w:r>
             <w:r>
-              <w:instrText xml:space="preserve"> ADDIN EN.CITE &lt;EndNote&gt;&lt;Cite&gt;&lt;Author&gt;González-Laprea&lt;/Author&gt;&lt;Year&gt;2011&lt;/Year&gt;&lt;RecNum&gt;37&lt;/RecNum&gt;&lt;DisplayText&gt;[10]&lt;/DisplayText&gt;&lt;record&gt;&lt;rec-number&gt;37&lt;/rec-number&gt;&lt;foreign-keys&gt;&lt;key app="EN" db-id="0ffrw0ef80w99be5pxfpfrpvrx0pptxtadwp"&gt;37&lt;/key&gt;&lt;/foreign-keys&gt;&lt;ref-type name="Journal Article"&gt;17&lt;/ref-type&gt;&lt;contributors&gt;&lt;authors&gt;&lt;author&gt;González-Laprea, Jesús&lt;/author&gt;&lt;author&gt;Cappelletto, José&lt;/author&gt;&lt;author&gt;Escalona, Rafael&lt;/author&gt;&lt;/authors&gt;&lt;/contributors&gt;&lt;titles&gt;&lt;title&gt;Frequency to Voltage Converter as a Phase Controller in Phase Shifting Interference Microscopy&lt;/title&gt;&lt;secondary-title&gt;International Journal of Optomechatronics&lt;/secondary-title&gt;&lt;/titles&gt;&lt;periodical&gt;&lt;full-title&gt;International Journal of Optomechatronics&lt;/full-title&gt;&lt;/periodical&gt;&lt;pages&gt;68-79&lt;/pages&gt;&lt;volume&gt;5&lt;/volume&gt;&lt;number&gt;1&lt;/number&gt;&lt;dates&gt;&lt;year&gt;2011&lt;/year&gt;&lt;pub-dates&gt;&lt;date&gt;2011/03/07&lt;/date&gt;&lt;/pub-dates&gt;&lt;/dates&gt;&lt;publisher&gt;Taylor &amp;amp; Francis&lt;/publisher&gt;&lt;isbn&gt;1559-9612&lt;/isbn&gt;&lt;urls&gt;&lt;related-urls&gt;&lt;url&gt;http://dx.doi.org/10.1080/15599612.2011.553254&lt;/url&gt;&lt;/related-urls&gt;&lt;/urls&gt;&lt;electronic-resource-num&gt;10.1080/15599612.2011.553254&lt;/electronic-resource-num&gt;&lt;access-date&gt;2011/10/06&lt;/access-date&gt;&lt;/record&gt;&lt;/Cite&gt;&lt;/EndNote&gt;</w:instrText>
+              <w:instrText xml:space="preserve"> ADDIN EN.CITE &lt;EndNote&gt;&lt;Cite&gt;&lt;Author&gt;González-Laprea&lt;/Author&gt;&lt;Year&gt;2011&lt;/Year&gt;&lt;RecNum&gt;37&lt;/RecNum&gt;&lt;DisplayText&gt;[12]&lt;/DisplayText&gt;&lt;record&gt;&lt;rec-number&gt;37&lt;/rec-number&gt;&lt;foreign-keys&gt;&lt;key app="EN" db-id="0ffrw0ef80w99be5pxfpfrpvrx0pptxtadwp"&gt;37&lt;/key&gt;&lt;/foreign-keys&gt;&lt;ref-type name="Journal Article"&gt;17&lt;/ref-type&gt;&lt;contributors&gt;&lt;authors&gt;&lt;author&gt;González-Laprea, Jesús&lt;/author&gt;&lt;author&gt;Cappelletto, José&lt;/author&gt;&lt;author&gt;Escalona, Rafael&lt;/author&gt;&lt;/authors&gt;&lt;/contributors&gt;&lt;titles&gt;&lt;title&gt;Frequency to Voltage Converter as a Phase Controller in Phase Shifting Interference Microscopy&lt;/title&gt;&lt;secondary-title&gt;International Journal of Optomechatronics&lt;/secondary-title&gt;&lt;/titles&gt;&lt;periodical&gt;&lt;full-title&gt;International Journal of Optomechatronics&lt;/full-title&gt;&lt;/periodical&gt;&lt;pages&gt;68-79&lt;/pages&gt;&lt;volume&gt;5&lt;/volume&gt;&lt;number&gt;1&lt;/number&gt;&lt;dates&gt;&lt;year&gt;2011&lt;/year&gt;&lt;pub-dates&gt;&lt;date&gt;2011/03/07&lt;/date&gt;&lt;/pub-dates&gt;&lt;/dates&gt;&lt;publisher&gt;Taylor &amp;amp; Francis&lt;/publisher&gt;&lt;isbn&gt;1559-9612&lt;/isbn&gt;&lt;urls&gt;&lt;related-urls&gt;&lt;url&gt;http://dx.doi.org/10.1080/15599612.2011.553254&lt;/url&gt;&lt;/related-urls&gt;&lt;/urls&gt;&lt;electronic-resource-num&gt;10.1080/15599612.2011.553254&lt;/electronic-resource-num&gt;&lt;access-date&gt;2011/10/06&lt;/access-date&gt;&lt;/record&gt;&lt;/Cite&gt;&lt;/EndNote&gt;</w:instrText>
             </w:r>
             <w:r>
               <w:fldChar w:fldCharType="separate"/>
             </w:r>
             <w:r>
+              <w:rPr>
+                <w:noProof/>
+              </w:rPr>
               <w:t>[</w:t>
             </w:r>
-            <w:hyperlink w:anchor="_ENREF_10" w:tooltip="González-Laprea, 2011 #37" w:history="1">
+            <w:hyperlink w:anchor="_ENREF_12" w:tooltip="González-Laprea, 2011 #37" w:history="1">
               <w:r>
-                <w:t>10</w:t>
+                <w:rPr>
+                  <w:noProof/>
+                </w:rPr>
+                <w:t>12</w:t>
               </w:r>
             </w:hyperlink>
             <w:r>
+              <w:rPr>
+                <w:noProof/>
+              </w:rPr>
               <w:t>]</w:t>
             </w:r>
+            <w:bookmarkEnd w:id="68"/>
             <w:r>
               <w:fldChar w:fldCharType="end"/>
             </w:r>
@@ -14176,10 +14261,10 @@
           <w:position w:val="-10"/>
         </w:rPr>
         <w:object w:dxaOrig="960" w:dyaOrig="320">
-          <v:shape id="_x0000_i1203" type="#_x0000_t75" style="width:48.25pt;height:16.3pt" o:ole="">
-            <v:imagedata r:id="rId362" o:title=""/>
+          <v:shape id="_x0000_i1205" type="#_x0000_t75" style="width:48.25pt;height:16.3pt" o:ole="">
+            <v:imagedata r:id="rId363" o:title=""/>
           </v:shape>
-          <o:OLEObject Type="Embed" ProgID="Equation.DSMT4" ShapeID="_x0000_i1203" DrawAspect="Content" ObjectID="_1390230702" r:id="rId363"/>
+          <o:OLEObject Type="Embed" ProgID="Equation.DSMT4" ShapeID="_x0000_i1205" DrawAspect="Content" ObjectID="_1390308994" r:id="rId364"/>
         </w:object>
       </w:r>
       <w:r>
@@ -14190,10 +14275,10 @@
           <w:position w:val="-10"/>
         </w:rPr>
         <w:object w:dxaOrig="520" w:dyaOrig="320">
-          <v:shape id="_x0000_i1204" type="#_x0000_t75" style="width:25.8pt;height:16.3pt" o:ole="">
-            <v:imagedata r:id="rId364" o:title=""/>
+          <v:shape id="_x0000_i1206" type="#_x0000_t75" style="width:25.8pt;height:16.3pt" o:ole="">
+            <v:imagedata r:id="rId365" o:title=""/>
           </v:shape>
-          <o:OLEObject Type="Embed" ProgID="Equation.DSMT4" ShapeID="_x0000_i1204" DrawAspect="Content" ObjectID="_1390230703" r:id="rId365"/>
+          <o:OLEObject Type="Embed" ProgID="Equation.DSMT4" ShapeID="_x0000_i1206" DrawAspect="Content" ObjectID="_1390308995" r:id="rId366"/>
         </w:object>
       </w:r>
       <w:r>
@@ -14204,10 +14289,10 @@
           <w:position w:val="-10"/>
         </w:rPr>
         <w:object w:dxaOrig="960" w:dyaOrig="320">
-          <v:shape id="_x0000_i1205" type="#_x0000_t75" style="width:48.25pt;height:16.3pt" o:ole="">
-            <v:imagedata r:id="rId366" o:title=""/>
+          <v:shape id="_x0000_i1207" type="#_x0000_t75" style="width:48.25pt;height:16.3pt" o:ole="">
+            <v:imagedata r:id="rId367" o:title=""/>
           </v:shape>
-          <o:OLEObject Type="Embed" ProgID="Equation.DSMT4" ShapeID="_x0000_i1205" DrawAspect="Content" ObjectID="_1390230704" r:id="rId367"/>
+          <o:OLEObject Type="Embed" ProgID="Equation.DSMT4" ShapeID="_x0000_i1207" DrawAspect="Content" ObjectID="_1390308996" r:id="rId368"/>
         </w:object>
       </w:r>
       <w:r>
@@ -14246,43 +14331,6 @@
       </w:r>
       <w:r>
         <w:t xml:space="preserve"> espectral de </w:t>
-      </w:r>
-      <w:r>
-        <w:rPr>
-          <w:position w:val="-6"/>
-        </w:rPr>
-        <w:object w:dxaOrig="580" w:dyaOrig="279">
-          <v:shape id="_x0000_i1206" type="#_x0000_t75" style="width:29.2pt;height:14.25pt" o:ole="">
-            <v:imagedata r:id="rId368" o:title=""/>
-          </v:shape>
-          <o:OLEObject Type="Embed" ProgID="Equation.DSMT4" ShapeID="_x0000_i1206" DrawAspect="Content" ObjectID="_1390230705" r:id="rId369"/>
-        </w:object>
-      </w:r>
-      <w:r>
-        <w:t>,</w:t>
-      </w:r>
-      <w:r>
-        <w:t xml:space="preserve"> centrado en </w:t>
-      </w:r>
-      <w:r>
-        <w:rPr>
-          <w:position w:val="-10"/>
-        </w:rPr>
-        <w:object w:dxaOrig="1280" w:dyaOrig="320">
-          <v:shape id="_x0000_i1207" type="#_x0000_t75" style="width:63.85pt;height:16.3pt" o:ole="">
-            <v:imagedata r:id="rId370" o:title=""/>
-          </v:shape>
-          <o:OLEObject Type="Embed" ProgID="Equation.DSMT4" ShapeID="_x0000_i1207" DrawAspect="Content" ObjectID="_1390230706" r:id="rId371"/>
-        </w:object>
-      </w:r>
-      <w:r>
-        <w:t xml:space="preserve">. Para la simulación se utilizó una fuente </w:t>
-      </w:r>
-      <w:r>
-        <w:t>gaussiana</w:t>
-      </w:r>
-      <w:r>
-        <w:t xml:space="preserve"> de ancho espectral </w:t>
       </w:r>
       <w:r>
         <w:rPr>
@@ -14290,13 +14338,16 @@
         </w:rPr>
         <w:object w:dxaOrig="580" w:dyaOrig="279">
           <v:shape id="_x0000_i1208" type="#_x0000_t75" style="width:29.2pt;height:14.25pt" o:ole="">
-            <v:imagedata r:id="rId372" o:title=""/>
+            <v:imagedata r:id="rId369" o:title=""/>
           </v:shape>
-          <o:OLEObject Type="Embed" ProgID="Equation.DSMT4" ShapeID="_x0000_i1208" DrawAspect="Content" ObjectID="_1390230707" r:id="rId373"/>
+          <o:OLEObject Type="Embed" ProgID="Equation.DSMT4" ShapeID="_x0000_i1208" DrawAspect="Content" ObjectID="_1390308997" r:id="rId370"/>
         </w:object>
       </w:r>
       <w:r>
-        <w:t xml:space="preserve"> centrada en </w:t>
+        <w:t>,</w:t>
+      </w:r>
+      <w:r>
+        <w:t xml:space="preserve"> centrado en </w:t>
       </w:r>
       <w:r>
         <w:rPr>
@@ -14304,12 +14355,46 @@
         </w:rPr>
         <w:object w:dxaOrig="1280" w:dyaOrig="320">
           <v:shape id="_x0000_i1209" type="#_x0000_t75" style="width:63.85pt;height:16.3pt" o:ole="">
-            <v:imagedata r:id="rId374" o:title=""/>
+            <v:imagedata r:id="rId371" o:title=""/>
           </v:shape>
-          <o:OLEObject Type="Embed" ProgID="Equation.DSMT4" ShapeID="_x0000_i1209" DrawAspect="Content" ObjectID="_1390230708" r:id="rId375"/>
+          <o:OLEObject Type="Embed" ProgID="Equation.DSMT4" ShapeID="_x0000_i1209" DrawAspect="Content" ObjectID="_1390308998" r:id="rId372"/>
         </w:object>
       </w:r>
       <w:r>
+        <w:t xml:space="preserve">. Para la simulación se utilizó una fuente </w:t>
+      </w:r>
+      <w:r>
+        <w:t>gaussiana</w:t>
+      </w:r>
+      <w:r>
+        <w:t xml:space="preserve"> de ancho espectral </w:t>
+      </w:r>
+      <w:r>
+        <w:rPr>
+          <w:position w:val="-6"/>
+        </w:rPr>
+        <w:object w:dxaOrig="580" w:dyaOrig="279">
+          <v:shape id="_x0000_i1210" type="#_x0000_t75" style="width:29.2pt;height:14.25pt" o:ole="">
+            <v:imagedata r:id="rId373" o:title=""/>
+          </v:shape>
+          <o:OLEObject Type="Embed" ProgID="Equation.DSMT4" ShapeID="_x0000_i1210" DrawAspect="Content" ObjectID="_1390308999" r:id="rId374"/>
+        </w:object>
+      </w:r>
+      <w:r>
+        <w:t xml:space="preserve"> centrada en </w:t>
+      </w:r>
+      <w:r>
+        <w:rPr>
+          <w:position w:val="-10"/>
+        </w:rPr>
+        <w:object w:dxaOrig="1280" w:dyaOrig="320">
+          <v:shape id="_x0000_i1211" type="#_x0000_t75" style="width:63.85pt;height:16.3pt" o:ole="">
+            <v:imagedata r:id="rId375" o:title=""/>
+          </v:shape>
+          <o:OLEObject Type="Embed" ProgID="Equation.DSMT4" ShapeID="_x0000_i1211" DrawAspect="Content" ObjectID="_1390309000" r:id="rId376"/>
+        </w:object>
+      </w:r>
+      <w:r>
         <w:t>.</w:t>
       </w:r>
     </w:p>
@@ -14322,10 +14407,10 @@
           <w:position w:val="-6"/>
         </w:rPr>
         <w:object w:dxaOrig="600" w:dyaOrig="279">
-          <v:shape id="_x0000_i1210" type="#_x0000_t75" style="width:29.9pt;height:14.25pt" o:ole="">
-            <v:imagedata r:id="rId376" o:title=""/>
+          <v:shape id="_x0000_i1212" type="#_x0000_t75" style="width:29.9pt;height:14.25pt" o:ole="">
+            <v:imagedata r:id="rId377" o:title=""/>
           </v:shape>
-          <o:OLEObject Type="Embed" ProgID="Equation.DSMT4" ShapeID="_x0000_i1210" DrawAspect="Content" ObjectID="_1390230709" r:id="rId377"/>
+          <o:OLEObject Type="Embed" ProgID="Equation.DSMT4" ShapeID="_x0000_i1212" DrawAspect="Content" ObjectID="_1390309001" r:id="rId378"/>
         </w:object>
       </w:r>
       <w:r>
@@ -14336,10 +14421,10 @@
           <w:position w:val="-6"/>
         </w:rPr>
         <w:object w:dxaOrig="600" w:dyaOrig="279">
-          <v:shape id="_x0000_i1211" type="#_x0000_t75" style="width:29.9pt;height:14.25pt" o:ole="">
-            <v:imagedata r:id="rId378" o:title=""/>
+          <v:shape id="_x0000_i1213" type="#_x0000_t75" style="width:29.9pt;height:14.25pt" o:ole="">
+            <v:imagedata r:id="rId379" o:title=""/>
           </v:shape>
-          <o:OLEObject Type="Embed" ProgID="Equation.DSMT4" ShapeID="_x0000_i1211" DrawAspect="Content" ObjectID="_1390230710" r:id="rId379"/>
+          <o:OLEObject Type="Embed" ProgID="Equation.DSMT4" ShapeID="_x0000_i1213" DrawAspect="Content" ObjectID="_1390309002" r:id="rId380"/>
         </w:object>
       </w:r>
       <w:r>
@@ -14414,7 +14499,8 @@
       <w:r>
         <w:fldChar w:fldCharType="end"/>
       </w:r>
-      <w:fldSimple w:instr=" REF _Ref315956198 \h "/>
+      <w:bookmarkStart w:id="69" w:name="_GoBack"/>
+      <w:bookmarkEnd w:id="69"/>
       <w:r>
         <w:t xml:space="preserve"> se puede</w:t>
       </w:r>
@@ -14431,8 +14517,8 @@
         <w:tblLook w:val="04A0" w:firstRow="1" w:lastRow="0" w:firstColumn="1" w:lastColumn="0" w:noHBand="0" w:noVBand="1"/>
       </w:tblPr>
       <w:tblGrid>
-        <w:gridCol w:w="4670"/>
-        <w:gridCol w:w="4667"/>
+        <w:gridCol w:w="4668"/>
+        <w:gridCol w:w="4669"/>
       </w:tblGrid>
       <w:tr>
         <w:tc>
@@ -14449,8 +14535,8 @@
                 <w:lang w:eastAsia="es-VE"/>
               </w:rPr>
               <w:pict>
-                <v:shape id="_x0000_i1212" type="#_x0000_t75" style="width:226.85pt;height:226.85pt;visibility:visible">
-                  <v:imagedata r:id="rId380" o:title=""/>
+                <v:shape id="_x0000_i1214" type="#_x0000_t75" style="width:226.85pt;height:226.85pt;visibility:visible">
+                  <v:imagedata r:id="rId381" o:title=""/>
                 </v:shape>
               </w:pict>
             </w:r>
@@ -14459,7 +14545,8 @@
             <w:pPr>
               <w:pStyle w:val="Epgrafe"/>
             </w:pPr>
-            <w:bookmarkStart w:id="62" w:name="_Ref316483543"/>
+            <w:bookmarkStart w:id="70" w:name="_Ref316483543"/>
+            <w:bookmarkStart w:id="71" w:name="_Toc316563918"/>
             <w:r>
               <w:t xml:space="preserve">Figura </w:t>
             </w:r>
@@ -14482,7 +14569,7 @@
                 <w:t>7</w:t>
               </w:r>
             </w:fldSimple>
-            <w:bookmarkEnd w:id="62"/>
+            <w:bookmarkEnd w:id="70"/>
             <w:r>
               <w:t>:</w:t>
             </w:r>
@@ -14493,7 +14580,7 @@
               <w:fldChar w:fldCharType="begin"/>
             </w:r>
             <w:r>
-              <w:instrText xml:space="preserve"> ADDIN EN.CITE &lt;EndNote&gt;&lt;Cite&gt;&lt;Author&gt;González-Laprea&lt;/Author&gt;&lt;Year&gt;2011&lt;/Year&gt;&lt;RecNum&gt;37&lt;/RecNum&gt;&lt;DisplayText&gt;[10]&lt;/DisplayText&gt;&lt;record&gt;&lt;rec-number&gt;37&lt;/rec-number&gt;&lt;foreign-keys&gt;&lt;key app="EN" db-id="0ffrw0ef80w99be5pxfpfrpvrx0pptxtadwp"&gt;37&lt;/key&gt;&lt;/foreign-keys&gt;&lt;ref-type name="Journal Article"&gt;17&lt;/ref-type&gt;&lt;contributors&gt;&lt;authors&gt;&lt;author&gt;González-Laprea, Jesús&lt;/author&gt;&lt;author&gt;Cappelletto, José&lt;/author&gt;&lt;author&gt;Escalona, Rafael&lt;/author&gt;&lt;/authors&gt;&lt;/contributors&gt;&lt;titles&gt;&lt;title&gt;Frequency to Voltage Converter as a Phase Controller in Phase Shifting Interference Microscopy&lt;/title&gt;&lt;secondary-title&gt;International Journal of Optomechatronics&lt;/secondary-title&gt;&lt;/titles&gt;&lt;periodical&gt;&lt;full-title&gt;International Journal of Optomechatronics&lt;/full-title&gt;&lt;/periodical&gt;&lt;pages&gt;68-79&lt;/pages&gt;&lt;volume&gt;5&lt;/volume&gt;&lt;number&gt;1&lt;/number&gt;&lt;dates&gt;&lt;year&gt;2011&lt;/year&gt;&lt;pub-dates&gt;&lt;date&gt;2011/03/07&lt;/date&gt;&lt;/pub-dates&gt;&lt;/dates&gt;&lt;publisher&gt;Taylor &amp;amp; Francis&lt;/publisher&gt;&lt;isbn&gt;1559-9612&lt;/isbn&gt;&lt;urls&gt;&lt;related-urls&gt;&lt;url&gt;http://dx.doi.org/10.1080/15599612.2011.553254&lt;/url&gt;&lt;/related-urls&gt;&lt;/urls&gt;&lt;electronic-resource-num&gt;10.1080/15599612.2011.553254&lt;/electronic-resource-num&gt;&lt;access-date&gt;2011/10/06&lt;/access-date&gt;&lt;/record&gt;&lt;/Cite&gt;&lt;/EndNote&gt;</w:instrText>
+              <w:instrText xml:space="preserve"> ADDIN EN.CITE &lt;EndNote&gt;&lt;Cite&gt;&lt;Author&gt;González-Laprea&lt;/Author&gt;&lt;Year&gt;2011&lt;/Year&gt;&lt;RecNum&gt;37&lt;/RecNum&gt;&lt;DisplayText&gt;[12]&lt;/DisplayText&gt;&lt;record&gt;&lt;rec-number&gt;37&lt;/rec-number&gt;&lt;foreign-keys&gt;&lt;key app="EN" db-id="0ffrw0ef80w99be5pxfpfrpvrx0pptxtadwp"&gt;37&lt;/key&gt;&lt;/foreign-keys&gt;&lt;ref-type name="Journal Article"&gt;17&lt;/ref-type&gt;&lt;contributors&gt;&lt;authors&gt;&lt;author&gt;González-Laprea, Jesús&lt;/author&gt;&lt;author&gt;Cappelletto, José&lt;/author&gt;&lt;author&gt;Escalona, Rafael&lt;/author&gt;&lt;/authors&gt;&lt;/contributors&gt;&lt;titles&gt;&lt;title&gt;Frequency to Voltage Converter as a Phase Controller in Phase Shifting Interference Microscopy&lt;/title&gt;&lt;secondary-title&gt;International Journal of Optomechatronics&lt;/secondary-title&gt;&lt;/titles&gt;&lt;periodical&gt;&lt;full-title&gt;International Journal of Optomechatronics&lt;/full-title&gt;&lt;/periodical&gt;&lt;pages&gt;68-79&lt;/pages&gt;&lt;volume&gt;5&lt;/volume&gt;&lt;number&gt;1&lt;/number&gt;&lt;dates&gt;&lt;year&gt;2011&lt;/year&gt;&lt;pub-dates&gt;&lt;date&gt;2011/03/07&lt;/date&gt;&lt;/pub-dates&gt;&lt;/dates&gt;&lt;publisher&gt;Taylor &amp;amp; Francis&lt;/publisher&gt;&lt;isbn&gt;1559-9612&lt;/isbn&gt;&lt;urls&gt;&lt;related-urls&gt;&lt;url&gt;http://dx.doi.org/10.1080/15599612.2011.553254&lt;/url&gt;&lt;/related-urls&gt;&lt;/urls&gt;&lt;electronic-resource-num&gt;10.1080/15599612.2011.553254&lt;/electronic-resource-num&gt;&lt;access-date&gt;2011/10/06&lt;/access-date&gt;&lt;/record&gt;&lt;/Cite&gt;&lt;/EndNote&gt;</w:instrText>
             </w:r>
             <w:r>
               <w:fldChar w:fldCharType="separate"/>
@@ -14504,12 +14591,12 @@
               </w:rPr>
               <w:t>[</w:t>
             </w:r>
-            <w:hyperlink w:anchor="_ENREF_10" w:tooltip="González-Laprea, 2011 #37" w:history="1">
+            <w:hyperlink w:anchor="_ENREF_12" w:tooltip="González-Laprea, 2011 #37" w:history="1">
               <w:r>
                 <w:rPr>
                   <w:noProof/>
                 </w:rPr>
-                <w:t>10</w:t>
+                <w:t>12</w:t>
               </w:r>
             </w:hyperlink>
             <w:r>
@@ -14518,6 +14605,7 @@
               </w:rPr>
               <w:t>]</w:t>
             </w:r>
+            <w:bookmarkEnd w:id="71"/>
             <w:r>
               <w:fldChar w:fldCharType="end"/>
             </w:r>
@@ -14537,8 +14625,8 @@
                 <w:lang w:eastAsia="es-VE"/>
               </w:rPr>
               <w:pict>
-                <v:shape id="_x0000_i1213" type="#_x0000_t75" style="width:226.85pt;height:226.85pt;visibility:visible">
-                  <v:imagedata r:id="rId381" o:title=""/>
+                <v:shape id="_x0000_i1215" type="#_x0000_t75" style="width:226.85pt;height:226.85pt;visibility:visible">
+                  <v:imagedata r:id="rId382" o:title=""/>
                 </v:shape>
               </w:pict>
             </w:r>
@@ -14547,7 +14635,8 @@
             <w:pPr>
               <w:pStyle w:val="Epgrafe"/>
             </w:pPr>
-            <w:bookmarkStart w:id="63" w:name="_Ref316483546"/>
+            <w:bookmarkStart w:id="72" w:name="_Ref316483546"/>
+            <w:bookmarkStart w:id="73" w:name="_Toc316563919"/>
             <w:r>
               <w:t xml:space="preserve">Figura </w:t>
             </w:r>
@@ -14570,10 +14659,11 @@
                 <w:t>8</w:t>
               </w:r>
             </w:fldSimple>
-            <w:bookmarkEnd w:id="63"/>
+            <w:bookmarkEnd w:id="72"/>
             <w:r>
               <w:t>: Interferograma simulado</w:t>
             </w:r>
+            <w:bookmarkEnd w:id="73"/>
           </w:p>
         </w:tc>
       </w:tr>
@@ -14590,11 +14680,11 @@
       <w:pPr>
         <w:pStyle w:val="Ttulo2"/>
       </w:pPr>
-      <w:bookmarkStart w:id="64" w:name="_Toc316133531"/>
+      <w:bookmarkStart w:id="74" w:name="_Toc316133531"/>
       <w:r>
         <w:t>Conclusión</w:t>
       </w:r>
-      <w:bookmarkEnd w:id="64"/>
+      <w:bookmarkEnd w:id="74"/>
     </w:p>
     <w:p>
       <w:pPr>
@@ -14723,7 +14813,7 @@
       <w:pPr>
         <w:pStyle w:val="Ttulo1"/>
       </w:pPr>
-      <w:bookmarkStart w:id="65" w:name="_Toc316133532"/>
+      <w:bookmarkStart w:id="75" w:name="_Toc316133532"/>
       <w:r>
         <w:t>CAPITULO III</w:t>
       </w:r>
@@ -14734,7 +14824,7 @@
         <w:br/>
         <w:t>Algoritmo de Control</w:t>
       </w:r>
-      <w:bookmarkEnd w:id="65"/>
+      <w:bookmarkEnd w:id="75"/>
     </w:p>
     <w:p>
       <w:r>
@@ -14843,20 +14933,17 @@
       </w:r>
     </w:p>
     <w:p>
-      <w:r>
-        <w:t xml:space="preserve">Observaciones iniciales indicaban que las vibraciones mecánicas tomadas a una velocidad de 30 cuadros por segundo, tenían un efecto de reducción del contraste debido a la </w:t>
-      </w:r>
+      <w:pPr>
+        <w:pStyle w:val="Ttulo2"/>
+      </w:pPr>
       <w:r>
         <w:lastRenderedPageBreak/>
-        <w:t xml:space="preserve">superposición de las franjas durante el tiempo de integración. El movimiento </w:t>
-      </w:r>
-      <w:proofErr w:type="spellStart"/>
-      <w:r>
-        <w:t>traslacional</w:t>
-      </w:r>
-      <w:proofErr w:type="spellEnd"/>
-      <w:r>
-        <w:t xml:space="preserve"> de las franjas era muy pequeño.</w:t>
+        <w:t>Observaciones iniciales</w:t>
+      </w:r>
+    </w:p>
+    <w:p>
+      <w:r>
+        <w:t>Observaciones iniciales indicaban que las vibraciones mecánicas tomadas a una velocidad de 30 cuadros por segundo, tenían un efecto de reducción del contraste debido a la superposición de las franjas durante el tiempo de integración. El movimiento traslacional de las franjas era muy pequeño.</w:t>
       </w:r>
     </w:p>
     <w:p>
@@ -14898,15 +14985,7 @@
         <w:t xml:space="preserve">Con un micrófono pegado a la mesa de trabajo donde se encuentra el microscopio, se grabó un audio para tratar de capturar las vibraciones mecánicas que estaban presentes, a pesar de que el acople entre la mesa y el micrófono no era ni remotamente bueno, </w:t>
       </w:r>
       <w:r>
-        <w:t xml:space="preserve">con un programa de audio llamado </w:t>
-      </w:r>
-      <w:proofErr w:type="spellStart"/>
-      <w:r>
-        <w:t>Audacity</w:t>
-      </w:r>
-      <w:proofErr w:type="spellEnd"/>
-      <w:r>
-        <w:t xml:space="preserve">, </w:t>
+        <w:t xml:space="preserve">con un programa de audio llamado Audacity, </w:t>
       </w:r>
       <w:r>
         <w:t xml:space="preserve">se pudo </w:t>
@@ -14961,11 +15040,6 @@
       </w:tblPr>
       <w:tblGrid>
         <w:gridCol w:w="9261"/>
-        <w:tblGridChange w:id="66">
-          <w:tblGrid>
-            <w:gridCol w:w="9261"/>
-          </w:tblGrid>
-        </w:tblGridChange>
       </w:tblGrid>
       <w:tr>
         <w:tc>
@@ -14983,8 +15057,8 @@
               </w:rPr>
               <w:lastRenderedPageBreak/>
               <w:pict>
-                <v:shape id="_x0000_i1214" type="#_x0000_t75" style="width:418.4pt;height:304.3pt;visibility:visible">
-                  <v:imagedata r:id="rId382" o:title="" cropleft="3909f" cropright="4955f"/>
+                <v:shape id="_x0000_i1216" type="#_x0000_t75" style="width:418.4pt;height:304.3pt;visibility:visible">
+                  <v:imagedata r:id="rId383" o:title="" cropleft="3909f" cropright="4955f"/>
                 </v:shape>
               </w:pict>
             </w:r>
@@ -14993,7 +15067,9 @@
             <w:pPr>
               <w:pStyle w:val="Epgrafe"/>
             </w:pPr>
-            <w:bookmarkStart w:id="67" w:name="_Ref316483714"/>
+            <w:bookmarkStart w:id="76" w:name="_Ref316483714"/>
+            <w:bookmarkStart w:id="77" w:name="_Ref316563855"/>
+            <w:bookmarkStart w:id="78" w:name="_Toc316563920"/>
             <w:r>
               <w:t xml:space="preserve">Figura </w:t>
             </w:r>
@@ -15016,13 +15092,15 @@
                 <w:t>1</w:t>
               </w:r>
             </w:fldSimple>
-            <w:bookmarkEnd w:id="67"/>
+            <w:bookmarkEnd w:id="76"/>
             <w:r>
               <w:rPr>
                 <w:noProof/>
               </w:rPr>
               <w:t>: Espectro en frecuencia del ruido obtenido con micrófono</w:t>
             </w:r>
+            <w:bookmarkEnd w:id="77"/>
+            <w:bookmarkEnd w:id="78"/>
           </w:p>
         </w:tc>
       </w:tr>
@@ -15038,7 +15116,7 @@
         <w:fldChar w:fldCharType="begin"/>
       </w:r>
       <w:r>
-        <w:instrText xml:space="preserve"> ADDIN EN.CITE &lt;EndNote&gt;&lt;Cite&gt;&lt;Author&gt;Dimitrov&lt;/Author&gt;&lt;Year&gt;2010&lt;/Year&gt;&lt;RecNum&gt;43&lt;/RecNum&gt;&lt;DisplayText&gt;[11]&lt;/DisplayText&gt;&lt;record&gt;&lt;rec-number&gt;43&lt;/rec-number&gt;&lt;foreign-keys&gt;&lt;key app="EN" db-id="0ffrw0ef80w99be5pxfpfrpvrx0pptxtadwp"&gt;43&lt;/key&gt;&lt;/foreign-keys&gt;&lt;ref-type name="Conference Paper"&gt;47&lt;/ref-type&gt;&lt;contributors&gt;&lt;authors&gt;&lt;author&gt;Smilen Dimitrov&lt;/author&gt;&lt;/authors&gt;&lt;/contributors&gt;&lt;titles&gt;&lt;title&gt;Extending the soundcard for use with generic DC sensors&lt;/title&gt;&lt;secondary-title&gt;2010 Conference on New Interfaces for Musical Expression (NIME 2010)&lt;/secondary-title&gt;&lt;/titles&gt;&lt;pages&gt;303-308&lt;/pages&gt;&lt;dates&gt;&lt;year&gt;2010&lt;/year&gt;&lt;/dates&gt;&lt;pub-location&gt;Sydney, Australia&lt;/pub-location&gt;&lt;publisher&gt;University of Technology, Sydney&lt;/publisher&gt;&lt;isbn&gt;978-0-646-53482-4&lt;/isbn&gt;&lt;urls&gt;&lt;/urls&gt;&lt;/record&gt;&lt;/Cite&gt;&lt;/EndNote&gt;</w:instrText>
+        <w:instrText xml:space="preserve"> ADDIN EN.CITE &lt;EndNote&gt;&lt;Cite&gt;&lt;Author&gt;Dimitrov&lt;/Author&gt;&lt;Year&gt;2010&lt;/Year&gt;&lt;RecNum&gt;43&lt;/RecNum&gt;&lt;DisplayText&gt;[13]&lt;/DisplayText&gt;&lt;record&gt;&lt;rec-number&gt;43&lt;/rec-number&gt;&lt;foreign-keys&gt;&lt;key app="EN" db-id="0ffrw0ef80w99be5pxfpfrpvrx0pptxtadwp"&gt;43&lt;/key&gt;&lt;/foreign-keys&gt;&lt;ref-type name="Conference Paper"&gt;47&lt;/ref-type&gt;&lt;contributors&gt;&lt;authors&gt;&lt;author&gt;Smilen Dimitrov&lt;/author&gt;&lt;/authors&gt;&lt;/contributors&gt;&lt;titles&gt;&lt;title&gt;Extending the soundcard for use with generic DC sensors&lt;/title&gt;&lt;secondary-title&gt;2010 Conference on New Interfaces for Musical Expression (NIME 2010)&lt;/secondary-title&gt;&lt;/titles&gt;&lt;pages&gt;303-308&lt;/pages&gt;&lt;dates&gt;&lt;year&gt;2010&lt;/year&gt;&lt;/dates&gt;&lt;pub-location&gt;Sydney, Australia&lt;/pub-location&gt;&lt;publisher&gt;University of Technology, Sydney&lt;/publisher&gt;&lt;isbn&gt;978-0-646-53482-4&lt;/isbn&gt;&lt;urls&gt;&lt;/urls&gt;&lt;/record&gt;&lt;/Cite&gt;&lt;/EndNote&gt;</w:instrText>
       </w:r>
       <w:r>
         <w:fldChar w:fldCharType="separate"/>
@@ -15049,12 +15127,12 @@
         </w:rPr>
         <w:t>[</w:t>
       </w:r>
-      <w:hyperlink w:anchor="_ENREF_11" w:tooltip="Dimitrov, 2010 #43" w:history="1">
+      <w:hyperlink w:anchor="_ENREF_13" w:tooltip="Dimitrov, 2010 #43" w:history="1">
         <w:r>
           <w:rPr>
             <w:noProof/>
           </w:rPr>
-          <w:t>11</w:t>
+          <w:t>13</w:t>
         </w:r>
       </w:hyperlink>
       <w:r>
@@ -15073,15 +15151,7 @@
         <w:t xml:space="preserve"> es posible identificar algunos picos </w:t>
       </w:r>
       <w:r>
-        <w:t xml:space="preserve">a frecuencias de 30Hz, 60Hz, 120Hz, 240Hz y 300Hz, </w:t>
-      </w:r>
-      <w:proofErr w:type="gramStart"/>
-      <w:r>
-        <w:t>todas</w:t>
-      </w:r>
-      <w:proofErr w:type="gramEnd"/>
-      <w:r>
-        <w:t xml:space="preserve"> múltiplos de 30Hz </w:t>
+        <w:t xml:space="preserve">a frecuencias de 30Hz, 60Hz, 120Hz, 240Hz y 300Hz, todas múltiplos de 30Hz </w:t>
       </w:r>
       <w:r>
         <w:t>que comúnmente es la frec</w:t>
@@ -15091,16 +15161,16 @@
       </w:r>
     </w:p>
     <w:p>
-      <w:r>
-        <w:t xml:space="preserve">Con </w:t>
-      </w:r>
-      <w:proofErr w:type="spellStart"/>
-      <w:r>
-        <w:t>Matlab</w:t>
-      </w:r>
-      <w:proofErr w:type="spellEnd"/>
-      <w:r>
-        <w:t xml:space="preserve"> se generó una señal en tiempo que contiene los picos obtenidos en el espectro de la </w:t>
+      <w:pPr>
+        <w:pStyle w:val="Ttulo2"/>
+      </w:pPr>
+      <w:r>
+        <w:t>Simulación de vibraciones</w:t>
+      </w:r>
+    </w:p>
+    <w:p>
+      <w:r>
+        <w:t xml:space="preserve">Con Matlab se generó una señal en tiempo que contiene los picos obtenidos en el espectro de la </w:t>
       </w:r>
       <w:r>
         <w:fldChar w:fldCharType="begin"/>
@@ -15193,8 +15263,8 @@
             <w:r>
               <w:lastRenderedPageBreak/>
               <w:pict>
-                <v:shape id="_x0000_i1218" type="#_x0000_t75" style="width:455.75pt;height:228.25pt">
-                  <v:imagedata r:id="rId383" o:title="ruido-simulado-2"/>
+                <v:shape id="_x0000_i1217" type="#_x0000_t75" style="width:455.75pt;height:228.25pt">
+                  <v:imagedata r:id="rId384" o:title="ruido-simulado-2"/>
                 </v:shape>
               </w:pict>
             </w:r>
@@ -15203,7 +15273,8 @@
             <w:pPr>
               <w:pStyle w:val="Epgrafe"/>
             </w:pPr>
-            <w:bookmarkStart w:id="68" w:name="_Ref316483824"/>
+            <w:bookmarkStart w:id="79" w:name="_Ref316483824"/>
+            <w:bookmarkStart w:id="80" w:name="_Toc316563921"/>
             <w:r>
               <w:t xml:space="preserve">Figura </w:t>
             </w:r>
@@ -15226,10 +15297,11 @@
                 <w:t>2</w:t>
               </w:r>
             </w:fldSimple>
-            <w:bookmarkEnd w:id="68"/>
+            <w:bookmarkEnd w:id="79"/>
             <w:r>
               <w:t>: Ruido simulado según espectro obtenido</w:t>
             </w:r>
+            <w:bookmarkEnd w:id="80"/>
           </w:p>
         </w:tc>
       </w:tr>
@@ -15335,8 +15407,8 @@
             <w:r>
               <w:lastRenderedPageBreak/>
               <w:pict>
-                <v:shape id="_x0000_i1219" type="#_x0000_t75" style="width:318.55pt;height:206.5pt">
-                  <v:imagedata r:id="rId384" o:title="control signal in tint"/>
+                <v:shape id="_x0000_i1218" type="#_x0000_t75" style="width:318.55pt;height:206.5pt">
+                  <v:imagedata r:id="rId385" o:title="control signal in tint"/>
                 </v:shape>
               </w:pict>
             </w:r>
@@ -15345,7 +15417,8 @@
             <w:pPr>
               <w:pStyle w:val="Epgrafe"/>
             </w:pPr>
-            <w:bookmarkStart w:id="69" w:name="_Ref316484967"/>
+            <w:bookmarkStart w:id="81" w:name="_Ref316484967"/>
+            <w:bookmarkStart w:id="82" w:name="_Toc316563922"/>
             <w:r>
               <w:t xml:space="preserve">Figura </w:t>
             </w:r>
@@ -15368,10 +15441,11 @@
                 <w:t>3</w:t>
               </w:r>
             </w:fldSimple>
-            <w:bookmarkEnd w:id="69"/>
+            <w:bookmarkEnd w:id="81"/>
             <w:r>
               <w:t>: Señal promedio de la envolvente en los períodos de integración de la cámara</w:t>
             </w:r>
+            <w:bookmarkEnd w:id="82"/>
           </w:p>
         </w:tc>
       </w:tr>
@@ -15434,8 +15508,8 @@
             </w:pPr>
             <w:r>
               <w:pict>
-                <v:shape id="_x0000_i1220" type="#_x0000_t75" style="width:368.15pt;height:296.85pt">
-                  <v:imagedata r:id="rId385" o:title="control signal" croptop="1822f" cropbottom="2081f" cropleft="3422f" cropright="4687f"/>
+                <v:shape id="_x0000_i1219" type="#_x0000_t75" style="width:368.15pt;height:296.85pt">
+                  <v:imagedata r:id="rId386" o:title="control signal" croptop="1822f" cropbottom="2081f" cropleft="3422f" cropright="4687f"/>
                 </v:shape>
               </w:pict>
             </w:r>
@@ -15444,7 +15518,8 @@
             <w:pPr>
               <w:pStyle w:val="Epgrafe"/>
             </w:pPr>
-            <w:bookmarkStart w:id="70" w:name="_Ref316486175"/>
+            <w:bookmarkStart w:id="83" w:name="_Ref316486175"/>
+            <w:bookmarkStart w:id="84" w:name="_Toc316563923"/>
             <w:r>
               <w:t xml:space="preserve">Figura </w:t>
             </w:r>
@@ -15467,10 +15542,11 @@
                 <w:t>4</w:t>
               </w:r>
             </w:fldSimple>
-            <w:bookmarkEnd w:id="70"/>
+            <w:bookmarkEnd w:id="83"/>
             <w:r>
               <w:t>: Señal de control repetida periódicamente</w:t>
             </w:r>
+            <w:bookmarkEnd w:id="84"/>
           </w:p>
         </w:tc>
       </w:tr>
@@ -15509,8 +15585,8 @@
             </w:pPr>
             <w:r>
               <w:pict>
-                <v:shape id="_x0000_i1221" type="#_x0000_t75" style="width:455.75pt;height:228.25pt">
-                  <v:imagedata r:id="rId386" o:title="ruido obtenido"/>
+                <v:shape id="_x0000_i1220" type="#_x0000_t75" style="width:455.75pt;height:228.25pt">
+                  <v:imagedata r:id="rId387" o:title="ruido obtenido"/>
                 </v:shape>
               </w:pict>
             </w:r>
@@ -15519,6 +15595,7 @@
             <w:pPr>
               <w:pStyle w:val="Epgrafe"/>
             </w:pPr>
+            <w:bookmarkStart w:id="85" w:name="_Toc316563924"/>
             <w:r>
               <w:t xml:space="preserve">Figura </w:t>
             </w:r>
@@ -15550,6 +15627,7 @@
             <w:r>
               <w:t>Ruido obtenido luego de la resta de la señal de control</w:t>
             </w:r>
+            <w:bookmarkEnd w:id="85"/>
           </w:p>
         </w:tc>
       </w:tr>
@@ -15561,23 +15639,7 @@
     </w:p>
     <w:p>
       <w:r>
-        <w:t xml:space="preserve">Analizando las señales se obtuvo que la señal original </w:t>
-      </w:r>
-      <w:proofErr w:type="gramStart"/>
-      <w:r>
-        <w:t>tenía</w:t>
-      </w:r>
-      <w:proofErr w:type="gramEnd"/>
-      <w:r>
-        <w:t xml:space="preserve"> una media de 0.0081, mientras que la de la nueva señal es -0.0021, resultando en una reducción de aproximadamente 75% en el valor absoluto. Para la desviación estándar se obtuvo que para la señal original </w:t>
-      </w:r>
-      <w:proofErr w:type="gramStart"/>
-      <w:r>
-        <w:t>era</w:t>
-      </w:r>
-      <w:proofErr w:type="gramEnd"/>
-      <w:r>
-        <w:t xml:space="preserve"> de 0.8468 y para la nueva señal de 0.5583 resultando en una reducción del 34%. Finalmente para la integral del modulo de la señal en el tiempo se tiene que la señal original tenía un área bajo la curva de 0.0915, mientras que para la nueva señal se tiene que es 0.0707, representando una reducción del 22% aproximadamente.</w:t>
+        <w:t>Analizando las señales se obtuvo que la señal original tenía una media de 0.0081, mientras que la de la nueva señal es -0.0021, resultando en una reducción de aproximadamente 75% en el valor absoluto. Para la desviación estándar se obtuvo que para la señal original era de 0.8468 y para la nueva señal de 0.5583 resultando en una reducción del 34%. Finalmente para la integral del modulo de la señal en el tiempo se tiene que la señal original tenía un área bajo la curva de 0.0915, mientras que para la nueva señal se tiene que es 0.0707, representando una reducción del 22% aproximadamente.</w:t>
       </w:r>
     </w:p>
     <w:p>
@@ -15586,35 +15648,34 @@
       </w:r>
     </w:p>
     <w:p>
+      <w:pPr>
+        <w:pStyle w:val="Ttulo2"/>
+      </w:pPr>
       <w:r>
         <w:lastRenderedPageBreak/>
-        <w:t xml:space="preserve">El sistema de control debería ser capaz de identificar la envolvente de la señal de ruido para cada imagen y luego introducirla de forma inversa durante cada período de integración. Sin embargo, no es posible obtener esta información ya que se debe aumentar la velocidad de adquisición de la cámara. Es por esto que se desarrollo un algoritmo </w:t>
-      </w:r>
-      <w:proofErr w:type="spellStart"/>
-      <w:r>
-        <w:t>semi</w:t>
-      </w:r>
-      <w:proofErr w:type="spellEnd"/>
-      <w:r>
-        <w:t xml:space="preserve"> aleatorio para tratar de conseguir una señal que pueda emular la envolvente. </w:t>
-      </w:r>
-      <w:bookmarkStart w:id="71" w:name="_GoBack"/>
-      <w:bookmarkEnd w:id="71"/>
+        <w:t>Algoritmo de control</w:t>
+      </w:r>
+    </w:p>
+    <w:p>
+      <w:r>
+        <w:t xml:space="preserve">El sistema de control debería ser capaz de identificar la envolvente de la señal de ruido para cada imagen y luego introducirla de forma inversa durante cada período de integración. Sin embargo, no es posible obtener esta información ya que se debe aumentar la velocidad de adquisición de la cámara. Es por esto que se desarrollo un algoritmo semi aleatorio para tratar de conseguir una señal que pueda emular la envolvente. </w:t>
+      </w:r>
     </w:p>
     <w:p>
       <w:r>
         <w:t>S</w:t>
       </w:r>
       <w:r>
-        <w:t xml:space="preserve">e propone un sistema de control donde durante el tiempo de integración de la cámara se introducen señales </w:t>
-      </w:r>
-      <w:proofErr w:type="spellStart"/>
-      <w:r>
-        <w:t>gausianas</w:t>
-      </w:r>
-      <w:proofErr w:type="spellEnd"/>
-      <w:r>
-        <w:t xml:space="preserve"> en tiempo</w:t>
+        <w:t>e propone un sistema de control donde</w:t>
+      </w:r>
+      <w:r>
+        <w:t xml:space="preserve"> se obtenga un promedio del contraste de las imágenes antes de introducir señales. Luego</w:t>
+      </w:r>
+      <w:r>
+        <w:t xml:space="preserve"> durante el tiempo de integración de la cámara se introducen señales </w:t>
+      </w:r>
+      <w:r>
+        <w:t>gaussianas</w:t>
       </w:r>
       <w:r>
         <w:t>,</w:t>
@@ -15626,65 +15687,149 @@
         <w:t>,</w:t>
       </w:r>
       <w:r>
-        <w:t xml:space="preserve"> inicialmente centradas en el tiempo 0, en cada imagen se va desplazando de modo de cubrir todo el tiempo de integración. Si en algún momento se obtiene un contraste de al menos 95% del mejor contraste obtenido, se promedian 3 imágenes con la misma señal antes de seguir desplazando, luego de haber llegado al final del desplazamiento, se procede a hacer un barrido de amplitud en caso de que el mejor promedio calculado supere el mejor contraste obtenido o calculado anteriormente, el barrido se realiza desde una amplitud de 0 hasta el doble de la amplitud original, el procedimiento se repite, al finalizar el barrido, se realiza un barrido del ancho desde 0 hasta el doble del ancho original, finalizado este se suma a una señal de control  la mejor combinación de amplitud, ancho y desplazamiento que obtuvo el mejor contraste, el procedimiento se repite utilizando como base la señal de control y pero ahora debe superar el mejor contraste</w:t>
-      </w:r>
-      <w:r>
-        <w:t xml:space="preserve">. En la </w:t>
-      </w:r>
-      <w:fldSimple w:instr=" REF _Ref316316723 \h ">
-        <w:r>
-          <w:rPr>
-            <w:b/>
-            <w:bCs/>
-          </w:rPr>
-          <w:fldChar w:fldCharType="begin"/>
-        </w:r>
-        <w:r>
-          <w:instrText xml:space="preserve"> REF _Ref316487325 \h </w:instrText>
-        </w:r>
-        <w:r>
-          <w:rPr>
-            <w:b/>
-            <w:bCs/>
-          </w:rPr>
-        </w:r>
-        <w:r>
-          <w:rPr>
-            <w:b/>
-            <w:bCs/>
-          </w:rPr>
-          <w:fldChar w:fldCharType="separate"/>
-        </w:r>
-        <w:r>
-          <w:t xml:space="preserve">Figura </w:t>
-        </w:r>
-        <w:r>
-          <w:rPr>
-            <w:noProof/>
-          </w:rPr>
-          <w:t>3</w:t>
-        </w:r>
-        <w:r>
-          <w:t>.</w:t>
-        </w:r>
-        <w:r>
-          <w:rPr>
-            <w:noProof/>
-          </w:rPr>
-          <w:t>6</w:t>
-        </w:r>
-        <w:r>
-          <w:rPr>
-            <w:b/>
-            <w:bCs/>
-          </w:rPr>
-          <w:fldChar w:fldCharType="end"/>
-        </w:r>
-      </w:fldSimple>
+        <w:t xml:space="preserve"> inicialmente centradas en el tiempo </w:t>
+      </w:r>
+      <w:r>
+        <w:t>cero. E</w:t>
+      </w:r>
+      <w:r>
+        <w:t>n cada imagen se va desplazando</w:t>
+      </w:r>
+      <w:r>
+        <w:t xml:space="preserve"> la </w:t>
+      </w:r>
+      <w:r>
+        <w:t xml:space="preserve">señal </w:t>
+      </w:r>
+      <w:r>
+        <w:t>gau</w:t>
+      </w:r>
+      <w:r>
+        <w:t>s</w:t>
+      </w:r>
+      <w:r>
+        <w:t>siana</w:t>
+      </w:r>
+      <w:r>
+        <w:t xml:space="preserve"> de modo de </w:t>
+      </w:r>
+      <w:r>
+        <w:t>realizar un barrido en todo el</w:t>
+      </w:r>
+      <w:r>
+        <w:t xml:space="preserve"> tiempo de integración. Si en algún momento se obtiene un contraste de al menos 95% del mejor contraste obtenido, se promedian </w:t>
+      </w:r>
+      <w:r>
+        <w:t>los con</w:t>
+      </w:r>
+      <w:r>
+        <w:t xml:space="preserve">trastes de </w:t>
+      </w:r>
+      <w:r>
+        <w:t xml:space="preserve">3 imágenes con la misma señal </w:t>
+      </w:r>
+      <w:r>
+        <w:t xml:space="preserve">y se registran los parámetros si el promedio es el nuevo mejor contraste, luego de esto se </w:t>
+      </w:r>
+      <w:r>
+        <w:t>continúa</w:t>
+      </w:r>
+      <w:r>
+        <w:t xml:space="preserve"> con el desplazamiento</w:t>
+      </w:r>
+      <w:r>
+        <w:t>.</w:t>
+      </w:r>
+    </w:p>
+    <w:p>
+      <w:r>
+        <w:t>L</w:t>
+      </w:r>
+      <w:r>
+        <w:t>uego de haber llegado al final del desplazamiento</w:t>
+      </w:r>
+      <w:r>
+        <w:t>, si el mejor contraste obtenido supera al contraste inicial</w:t>
+      </w:r>
+      <w:r>
+        <w:t>, se procede a hacer un barrido de amplitud</w:t>
+      </w:r>
+      <w:r>
+        <w:t xml:space="preserve"> con la señal centrada en donde se obtuvo mejor contraste en el barrido anterior</w:t>
+      </w:r>
+      <w:r>
+        <w:t xml:space="preserve">, en caso contrario, la señal se descarta y se vuelve al paso anterior. </w:t>
+      </w:r>
+      <w:r>
+        <w:t>E</w:t>
+      </w:r>
+      <w:r>
+        <w:t xml:space="preserve">l barrido se realiza desde una amplitud de </w:t>
+      </w:r>
+      <w:r>
+        <w:t>cero</w:t>
+      </w:r>
+      <w:r>
+        <w:t xml:space="preserve"> </w:t>
+      </w:r>
+      <w:r>
+        <w:t xml:space="preserve">hasta el doble de la amplitud original, </w:t>
+      </w:r>
+      <w:r>
+        <w:t>al igual que en el barrido de desplazamiento, si alguna amplitud obtiene</w:t>
+      </w:r>
+      <w:r>
+        <w:t xml:space="preserve"> un contraste de</w:t>
+      </w:r>
+      <w:r>
+        <w:t xml:space="preserve"> al menos el </w:t>
+      </w:r>
+      <w:r>
+        <w:t xml:space="preserve">95% del mejor contraste obtenido, se promedian los contrastes de 3 imágenes con la misma señal, se registran los parámetros </w:t>
+      </w:r>
+      <w:r>
+        <w:t>si es el nuevo mejor contraste y se continua con el barrido.</w:t>
+      </w:r>
+    </w:p>
+    <w:p>
+      <w:r>
+        <w:t xml:space="preserve">Finalizado el barrido de ancho de la gaussiana, se repite el procedimiento de los barridos pero acumulando todas las señales que hayan superado anteriormente el contraste, de esta manera, se va construyendo una señal que poco a poco vaya aumentando el contraste. En la </w:t>
+      </w:r>
+      <w:r>
+        <w:fldChar w:fldCharType="begin"/>
+      </w:r>
+      <w:r>
+        <w:instrText xml:space="preserve"> REF _Ref316487325 \h </w:instrText>
+      </w:r>
+      <w:r>
+        <w:fldChar w:fldCharType="separate"/>
+      </w:r>
+      <w:r>
+        <w:t xml:space="preserve">Figura </w:t>
+      </w:r>
+      <w:r>
+        <w:rPr>
+          <w:noProof/>
+        </w:rPr>
+        <w:t>3</w:t>
+      </w:r>
+      <w:r>
+        <w:t>.</w:t>
+      </w:r>
+      <w:r>
+        <w:rPr>
+          <w:noProof/>
+        </w:rPr>
+        <w:t>6</w:t>
+      </w:r>
+      <w:r>
+        <w:fldChar w:fldCharType="end"/>
+      </w:r>
       <w:r>
         <w:t xml:space="preserve"> se muestra el diagrama de flujo del algoritmo propuesto.</w:t>
       </w:r>
     </w:p>
+    <w:p/>
     <w:tbl>
       <w:tblPr>
         <w:tblW w:w="0" w:type="auto"/>
@@ -15692,11 +15837,6 @@
       </w:tblPr>
       <w:tblGrid>
         <w:gridCol w:w="9334"/>
-        <w:tblGridChange w:id="72">
-          <w:tblGrid>
-            <w:gridCol w:w="9334"/>
-          </w:tblGrid>
-        </w:tblGridChange>
       </w:tblGrid>
       <w:tr>
         <w:tc>
@@ -15714,8 +15854,8 @@
               </w:rPr>
               <w:lastRenderedPageBreak/>
               <w:pict>
-                <v:shape id="_x0000_i1215" type="#_x0000_t75" style="width:455.75pt;height:364.75pt;visibility:visible">
-                  <v:imagedata r:id="rId387" o:title=""/>
+                <v:shape id="_x0000_i1221" type="#_x0000_t75" style="width:455.75pt;height:364.75pt;visibility:visible">
+                  <v:imagedata r:id="rId388" o:title=""/>
                 </v:shape>
               </w:pict>
             </w:r>
@@ -15724,7 +15864,8 @@
             <w:pPr>
               <w:pStyle w:val="Epgrafe"/>
             </w:pPr>
-            <w:bookmarkStart w:id="73" w:name="_Ref316487325"/>
+            <w:bookmarkStart w:id="86" w:name="_Ref316487325"/>
+            <w:bookmarkStart w:id="87" w:name="_Toc316563925"/>
             <w:r>
               <w:t xml:space="preserve">Figura </w:t>
             </w:r>
@@ -15747,9 +15888,290 @@
                 <w:t>6</w:t>
               </w:r>
             </w:fldSimple>
-            <w:bookmarkEnd w:id="73"/>
+            <w:bookmarkEnd w:id="86"/>
             <w:r>
               <w:t>: Diagrama de flujo del algoritmo de control propuesto</w:t>
+            </w:r>
+            <w:bookmarkEnd w:id="87"/>
+          </w:p>
+        </w:tc>
+      </w:tr>
+    </w:tbl>
+    <w:p>
+      <w:pPr>
+        <w:pStyle w:val="Ttulo2"/>
+      </w:pPr>
+      <w:r>
+        <w:t xml:space="preserve"> </w:t>
+      </w:r>
+      <w:r>
+        <w:t>Algoritmo de control en el simulador</w:t>
+      </w:r>
+    </w:p>
+    <w:p>
+      <w:r>
+        <w:t xml:space="preserve">Se implementó el algoritmo de control propuesto en lenguaje C++ </w:t>
+      </w:r>
+      <w:r>
+        <w:t xml:space="preserve">para que fuese ejecutado utilizando el simulador desarrollado. Se utilizó como muestra un plano inclinado para obtener franjas verticales para disminuir el tiempo de procesamiento, como </w:t>
+      </w:r>
+      <w:r>
+        <w:t xml:space="preserve">cámara y fuente se utilizaron las mismas que en </w:t>
+      </w:r>
+      <w:r>
+        <w:t xml:space="preserve">la prueba del simulador en la sección </w:t>
+      </w:r>
+      <w:r>
+        <w:fldChar w:fldCharType="begin"/>
+      </w:r>
+      <w:r>
+        <w:instrText xml:space="preserve"> REF _Ref316563756 \r \h </w:instrText>
+      </w:r>
+      <w:r>
+        <w:fldChar w:fldCharType="separate"/>
+      </w:r>
+      <w:r>
+        <w:t>2.2.3</w:t>
+      </w:r>
+      <w:r>
+        <w:fldChar w:fldCharType="end"/>
+      </w:r>
+      <w:r>
+        <w:t xml:space="preserve">, se introdujo unas vibraciones con el espectro de la </w:t>
+      </w:r>
+      <w:r>
+        <w:fldChar w:fldCharType="begin"/>
+      </w:r>
+      <w:r>
+        <w:instrText xml:space="preserve"> REF _Ref316483714 \h </w:instrText>
+      </w:r>
+      <w:r>
+        <w:fldChar w:fldCharType="separate"/>
+      </w:r>
+      <w:r>
+        <w:t xml:space="preserve">Figura </w:t>
+      </w:r>
+      <w:r>
+        <w:rPr>
+          <w:noProof/>
+        </w:rPr>
+        <w:t>3</w:t>
+      </w:r>
+      <w:r>
+        <w:t>.</w:t>
+      </w:r>
+      <w:r>
+        <w:rPr>
+          <w:noProof/>
+        </w:rPr>
+        <w:t>1</w:t>
+      </w:r>
+      <w:r>
+        <w:fldChar w:fldCharType="end"/>
+      </w:r>
+      <w:r>
+        <w:t xml:space="preserve">. Para realizar la medida de contraste se convirtió la imagen en escala de </w:t>
+      </w:r>
+      <w:r>
+        <w:t>grises</w:t>
+      </w:r>
+      <w:r>
+        <w:t xml:space="preserve"> y se halló el máximo y el mínimo de intensidad, y el contraste se obtuvo con la siguiente ecuación:</w:t>
+      </w:r>
+    </w:p>
+    <w:p>
+      <w:pPr>
+        <w:pStyle w:val="MTDisplayEquation"/>
+      </w:pPr>
+      <w:r>
+        <w:tab/>
+      </w:r>
+      <w:r>
+        <w:rPr>
+          <w:position w:val="-12"/>
+        </w:rPr>
+        <w:object w:dxaOrig="2120" w:dyaOrig="360">
+          <v:shape id="_x0000_i1222" type="#_x0000_t75" style="width:105.95pt;height:18.35pt" o:ole="">
+            <v:imagedata r:id="rId389" o:title=""/>
+          </v:shape>
+          <o:OLEObject Type="Embed" ProgID="Equation.DSMT4" ShapeID="_x0000_i1222" DrawAspect="Content" ObjectID="_1390309003" r:id="rId390"/>
+        </w:object>
+      </w:r>
+      <w:r>
+        <w:tab/>
+      </w:r>
+      <w:r>
+        <w:fldChar w:fldCharType="begin"/>
+      </w:r>
+      <w:r>
+        <w:instrText xml:space="preserve"> MACROBUTTON MTPlaceRef \* MERGEFORMAT </w:instrText>
+      </w:r>
+      <w:r>
+        <w:fldChar w:fldCharType="begin"/>
+      </w:r>
+      <w:r>
+        <w:instrText xml:space="preserve"> SEQ MTEqn \h \* MERGEFORMAT </w:instrText>
+      </w:r>
+      <w:r>
+        <w:fldChar w:fldCharType="end"/>
+      </w:r>
+      <w:bookmarkStart w:id="88" w:name="ZEqnNum352009"/>
+      <w:r>
+        <w:instrText>(</w:instrText>
+      </w:r>
+      <w:fldSimple w:instr=" SEQ MTChap \c \* Arabic \* MERGEFORMAT ">
+        <w:r>
+          <w:rPr>
+            <w:noProof/>
+          </w:rPr>
+          <w:instrText>1</w:instrText>
+        </w:r>
+      </w:fldSimple>
+      <w:r>
+        <w:instrText>.</w:instrText>
+      </w:r>
+      <w:fldSimple w:instr=" SEQ MTEqn \c \* Arabic \* MERGEFORMAT ">
+        <w:r>
+          <w:rPr>
+            <w:noProof/>
+          </w:rPr>
+          <w:instrText>17</w:instrText>
+        </w:r>
+      </w:fldSimple>
+      <w:r>
+        <w:instrText>)</w:instrText>
+      </w:r>
+      <w:bookmarkEnd w:id="88"/>
+      <w:r>
+        <w:fldChar w:fldCharType="end"/>
+      </w:r>
+    </w:p>
+    <w:p>
+      <w:r>
+        <w:lastRenderedPageBreak/>
+        <w:t>Debido a que se esta utilizando un plano inclinado y el simulador generará imágenes sin ruido</w:t>
+      </w:r>
+      <w:r>
+        <w:t xml:space="preserve"> y sin imperfecciones introducidas por la cámara</w:t>
+      </w:r>
+      <w:r>
+        <w:t xml:space="preserve">, la ecuación </w:t>
+      </w:r>
+      <w:r>
+        <w:fldChar w:fldCharType="begin"/>
+      </w:r>
+      <w:r>
+        <w:instrText xml:space="preserve"> GOTOBUTTON ZEqnNum352009  \* MERGEFORMAT </w:instrText>
+      </w:r>
+      <w:fldSimple w:instr=" REF ZEqnNum352009 \* Charformat \! \* MERGEFORMAT ">
+        <w:r>
+          <w:instrText>(1.17)</w:instrText>
+        </w:r>
+      </w:fldSimple>
+      <w:r>
+        <w:fldChar w:fldCharType="end"/>
+      </w:r>
+      <w:r>
+        <w:t xml:space="preserve"> es suficiente para obtener una medida de la calidad de las franjas, sin embargo para calcular el contraste en una imagen real sería necesario utilizar una fórmula que tome en cuente el conjunto global de puntos en la imagen para disminuir el efecto de las imperfecciones de la cámara.</w:t>
+      </w:r>
+    </w:p>
+    <w:p>
+      <w:r>
+        <w:t>La etapa de obtención del contraste inicial ocurrió en 10s en tiempo de adquisición, luego se activó el control por otros 60s y finalmente se apaga el proceso de ajuste del control y se mantiene la señal obtenida. Se registró el contraste en cada imagen obteniéndose la siguiente gráfica (</w:t>
+      </w:r>
+      <w:r>
+        <w:fldChar w:fldCharType="begin"/>
+      </w:r>
+      <w:r>
+        <w:instrText xml:space="preserve"> REF _Ref316564715 \h </w:instrText>
+      </w:r>
+      <w:r>
+        <w:fldChar w:fldCharType="separate"/>
+      </w:r>
+      <w:r>
+        <w:t xml:space="preserve">Figura </w:t>
+      </w:r>
+      <w:r>
+        <w:rPr>
+          <w:noProof/>
+        </w:rPr>
+        <w:t>3</w:t>
+      </w:r>
+      <w:r>
+        <w:t>.</w:t>
+      </w:r>
+      <w:r>
+        <w:rPr>
+          <w:noProof/>
+        </w:rPr>
+        <w:t>7</w:t>
+      </w:r>
+      <w:r>
+        <w:fldChar w:fldCharType="end"/>
+      </w:r>
+      <w:r>
+        <w:t>)</w:t>
+      </w:r>
+    </w:p>
+    <w:tbl>
+      <w:tblPr>
+        <w:tblW w:w="0" w:type="auto"/>
+        <w:tblLook w:val="04A0" w:firstRow="1" w:lastRow="0" w:firstColumn="1" w:lastColumn="0" w:noHBand="0" w:noVBand="1"/>
+      </w:tblPr>
+      <w:tblGrid>
+        <w:gridCol w:w="9261"/>
+      </w:tblGrid>
+      <w:tr>
+        <w:tc>
+          <w:tcPr>
+            <w:tcW w:w="9261" w:type="dxa"/>
+            <w:shd w:val="clear" w:color="auto" w:fill="auto"/>
+          </w:tcPr>
+          <w:p>
+            <w:pPr>
+              <w:pStyle w:val="Imagenes"/>
+            </w:pPr>
+            <w:r>
+              <w:rPr>
+                <w:lang w:eastAsia="es-VE"/>
+              </w:rPr>
+              <w:pict>
+                <v:shape id="229 Imagen" o:spid="_x0000_i1223" type="#_x0000_t75" alt="Descripción: plana2.emf" style="width:441.5pt;height:324.7pt;visibility:visible;mso-wrap-style:square">
+                  <v:imagedata r:id="rId391" o:title="plana2" cropbottom="1872f" cropleft="3840f" cropright="4357f"/>
+                </v:shape>
+              </w:pict>
+            </w:r>
+          </w:p>
+          <w:p>
+            <w:pPr>
+              <w:pStyle w:val="Epgrafe"/>
+            </w:pPr>
+            <w:bookmarkStart w:id="89" w:name="_Ref316564715"/>
+            <w:r>
+              <w:t xml:space="preserve">Figura </w:t>
+            </w:r>
+            <w:fldSimple w:instr=" STYLEREF 1 \s ">
+              <w:r>
+                <w:rPr>
+                  <w:noProof/>
+                </w:rPr>
+                <w:t>3</w:t>
+              </w:r>
+            </w:fldSimple>
+            <w:r>
+              <w:t>.</w:t>
+            </w:r>
+            <w:fldSimple w:instr=" SEQ Figura \* ARABIC \s 1 ">
+              <w:r>
+                <w:rPr>
+                  <w:noProof/>
+                </w:rPr>
+                <w:t>7</w:t>
+              </w:r>
+            </w:fldSimple>
+            <w:bookmarkEnd w:id="89"/>
+            <w:r>
+              <w:t>: Gráfica del contraste en el tiempo para la simulación del control</w:t>
             </w:r>
           </w:p>
         </w:tc>
@@ -15757,12 +16179,56 @@
     </w:tbl>
     <w:p>
       <w:r>
-        <w:t xml:space="preserve"> </w:t>
-      </w:r>
-    </w:p>
-    <w:p/>
-    <w:p/>
-    <w:p/>
+        <w:t xml:space="preserve">Como se puede observar en la gráfica, durante el proceso de adaptación de la señal existen fluctuaciones grandes en el contraste debido a que muchas de las señales que se prueban lo que hacen es empeorar el contraste, sin embargo, las señales que logran mejorarlo se van </w:t>
+      </w:r>
+      <w:r>
+        <w:lastRenderedPageBreak/>
+        <w:t>quedando y una vez que este proceso se detiene, la señal obtenida es capaz de aumentar el contraste de las franjas.</w:t>
+      </w:r>
+    </w:p>
+    <w:p>
+      <w:pPr>
+        <w:pStyle w:val="Ttulo2"/>
+      </w:pPr>
+      <w:r>
+        <w:t>Conclusiones</w:t>
+      </w:r>
+    </w:p>
+    <w:p>
+      <w:r>
+        <w:t>El algoritmo de control propuesto se basa en la premisa de que las vibraciones van a afectar solamente el contraste de las franjas, esto implica que el espectro de estas vibraciones tiene picos en frecuencias múltiplo de la frecuencia de adquisición de la cámara, como fue observado en el espectro tomado en un mesón de trabajo se consiguieron picos a frecuencias de 30Hz, 60Hz, 120Hz, y 240Hz, todas múltiplos de 30Hz que comúnmente se utiliza para la adquisición de imágenes.</w:t>
+      </w:r>
+    </w:p>
+    <w:p>
+      <w:r>
+        <w:t>Los resultados obtenidos en el simulador desarrollado muestran que el algoritmo de control es capaz de aumentar el contraste tras un tiempo de adaptación de la señal de control, sin embargo, este tiempo es indeterminado ya que es un proceso aleatorio que busca ajustar una señal a la forma de onda de la envolvente de las vibraciones, por lo tanto, el tiempo de convergencia puede ser muy largo y la mejora de contras</w:t>
+      </w:r>
+      <w:r>
+        <w:t>te puede ser poco significativa.</w:t>
+      </w:r>
+    </w:p>
+    <w:p>
+      <w:r>
+        <w:t>En el siguiente capítulo se expondrá la instrumentación real que fue utilizada, además de los programas y circuitos desarrollados para poder implementar en un sistema real el algoritmo propuesto.</w:t>
+      </w:r>
+    </w:p>
+    <w:p>
+      <w:pPr>
+        <w:ind w:firstLine="0"/>
+      </w:pPr>
+    </w:p>
+    <w:p>
+      <w:pPr>
+        <w:ind w:firstLine="0"/>
+        <w:sectPr>
+          <w:pgSz w:w="12240" w:h="15840" w:code="1"/>
+          <w:pgMar w:top="1418" w:right="1418" w:bottom="1418" w:left="1701" w:header="709" w:footer="709" w:gutter="0"/>
+          <w:pgNumType w:start="1"/>
+          <w:cols w:space="708"/>
+          <w:docGrid w:linePitch="360"/>
+        </w:sectPr>
+      </w:pPr>
+    </w:p>
     <w:p>
       <w:pPr>
         <w:pStyle w:val="Normalsininterlineado"/>
@@ -15791,20 +16257,24 @@
           <w:numId w:val="0"/>
         </w:numPr>
       </w:pPr>
-      <w:bookmarkStart w:id="74" w:name="_Toc316133533"/>
-      <w:r>
-        <w:lastRenderedPageBreak/>
-        <w:t>CAPITULO III</w:t>
+      <w:r>
+        <w:t>CAPITULO I</w:t>
+      </w:r>
+      <w:r>
+        <w:t>V</w:t>
       </w:r>
       <w:r>
         <w:br/>
       </w:r>
       <w:r>
         <w:br/>
-        <w:t>Conclusiones y recomendaciones</w:t>
-      </w:r>
-      <w:bookmarkEnd w:id="74"/>
-    </w:p>
+      </w:r>
+      <w:r>
+        <w:t>INSTRUMENTACIÓN</w:t>
+      </w:r>
+    </w:p>
+    <w:p/>
+    <w:p/>
     <w:p>
       <w:pPr>
         <w:pStyle w:val="Normalsininterlineado"/>
@@ -15826,7 +16296,6 @@
       <w:pPr>
         <w:pStyle w:val="Normalsininterlineado"/>
       </w:pPr>
-      <w:bookmarkStart w:id="75" w:name="_Toc276051295"/>
     </w:p>
     <w:p>
       <w:pPr>
@@ -15846,711 +16315,20 @@
           <w:numId w:val="0"/>
         </w:numPr>
       </w:pPr>
-      <w:bookmarkStart w:id="76" w:name="_Toc282134887"/>
-      <w:bookmarkStart w:id="77" w:name="_Toc316133534"/>
-      <w:r>
-        <w:t>Referencias</w:t>
-      </w:r>
-      <w:bookmarkEnd w:id="76"/>
-      <w:bookmarkEnd w:id="77"/>
-      <w:r>
-        <w:t xml:space="preserve"> </w:t>
-      </w:r>
-      <w:bookmarkEnd w:id="75"/>
-    </w:p>
-    <w:p>
-      <w:pPr>
-        <w:spacing w:after="0" w:line="240" w:lineRule="auto"/>
-        <w:ind w:left="720" w:hanging="720"/>
-        <w:rPr>
-          <w:rFonts w:ascii="Calibri" w:hAnsi="Calibri" w:cs="Calibri"/>
-          <w:noProof/>
-          <w:sz w:val="22"/>
-          <w:lang w:val="en-US"/>
-        </w:rPr>
-      </w:pPr>
-      <w:r>
-        <w:fldChar w:fldCharType="begin"/>
-      </w:r>
-      <w:r>
-        <w:rPr>
-          <w:lang w:val="en-US"/>
-        </w:rPr>
-        <w:instrText xml:space="preserve"> ADDIN EN.REFLIST </w:instrText>
-      </w:r>
-      <w:r>
-        <w:fldChar w:fldCharType="separate"/>
-      </w:r>
-      <w:bookmarkStart w:id="78" w:name="_ENREF_1"/>
-      <w:r>
-        <w:rPr>
-          <w:rFonts w:ascii="Calibri" w:hAnsi="Calibri" w:cs="Calibri"/>
-          <w:noProof/>
-          <w:sz w:val="22"/>
-          <w:lang w:val="en-US"/>
-        </w:rPr>
-        <w:t>1.</w:t>
-      </w:r>
-      <w:r>
-        <w:rPr>
-          <w:rFonts w:ascii="Calibri" w:hAnsi="Calibri" w:cs="Calibri"/>
-          <w:noProof/>
-          <w:sz w:val="22"/>
-          <w:lang w:val="en-US"/>
-        </w:rPr>
-        <w:tab/>
-        <w:t xml:space="preserve">Jenkins, F.A. and H.E. White, </w:t>
-      </w:r>
-      <w:r>
-        <w:rPr>
-          <w:rFonts w:ascii="Calibri" w:hAnsi="Calibri" w:cs="Calibri"/>
-          <w:i/>
-          <w:noProof/>
-          <w:sz w:val="22"/>
-          <w:lang w:val="en-US"/>
-        </w:rPr>
-        <w:t>Fundamentals of Optics</w:t>
-      </w:r>
-      <w:r>
-        <w:rPr>
-          <w:rFonts w:ascii="Calibri" w:hAnsi="Calibri" w:cs="Calibri"/>
-          <w:noProof/>
-          <w:sz w:val="22"/>
-          <w:lang w:val="en-US"/>
-        </w:rPr>
-        <w:t>. 2001: McGraw-Hill.</w:t>
-      </w:r>
-      <w:bookmarkEnd w:id="78"/>
-    </w:p>
-    <w:p>
-      <w:pPr>
-        <w:spacing w:after="0" w:line="240" w:lineRule="auto"/>
-        <w:ind w:left="720" w:hanging="720"/>
-        <w:rPr>
-          <w:rFonts w:ascii="Calibri" w:hAnsi="Calibri" w:cs="Calibri"/>
-          <w:noProof/>
-          <w:sz w:val="22"/>
-          <w:lang w:val="en-US"/>
-        </w:rPr>
-      </w:pPr>
-      <w:bookmarkStart w:id="79" w:name="_ENREF_2"/>
-      <w:r>
-        <w:rPr>
-          <w:rFonts w:ascii="Calibri" w:hAnsi="Calibri" w:cs="Calibri"/>
-          <w:noProof/>
-          <w:sz w:val="22"/>
-          <w:lang w:val="en-US"/>
-        </w:rPr>
-        <w:t>2.</w:t>
-      </w:r>
-      <w:r>
-        <w:rPr>
-          <w:rFonts w:ascii="Calibri" w:hAnsi="Calibri" w:cs="Calibri"/>
-          <w:noProof/>
-          <w:sz w:val="22"/>
-          <w:lang w:val="en-US"/>
-        </w:rPr>
-        <w:tab/>
-        <w:t xml:space="preserve">Gåsvik, K.J., </w:t>
-      </w:r>
-      <w:r>
-        <w:rPr>
-          <w:rFonts w:ascii="Calibri" w:hAnsi="Calibri" w:cs="Calibri"/>
-          <w:i/>
-          <w:noProof/>
-          <w:sz w:val="22"/>
-          <w:lang w:val="en-US"/>
-        </w:rPr>
-        <w:t>Optical metrology</w:t>
-      </w:r>
-      <w:r>
-        <w:rPr>
-          <w:rFonts w:ascii="Calibri" w:hAnsi="Calibri" w:cs="Calibri"/>
-          <w:noProof/>
-          <w:sz w:val="22"/>
-          <w:lang w:val="en-US"/>
-        </w:rPr>
-        <w:t>. 2002: J. Wiley &amp; Sons.</w:t>
-      </w:r>
-      <w:bookmarkEnd w:id="79"/>
-    </w:p>
-    <w:p>
-      <w:pPr>
-        <w:spacing w:after="0" w:line="240" w:lineRule="auto"/>
-        <w:ind w:left="720" w:hanging="720"/>
-        <w:rPr>
-          <w:rFonts w:ascii="Calibri" w:hAnsi="Calibri" w:cs="Calibri"/>
-          <w:noProof/>
-          <w:sz w:val="22"/>
-          <w:lang w:val="en-US"/>
-        </w:rPr>
-      </w:pPr>
-      <w:bookmarkStart w:id="80" w:name="_ENREF_3"/>
-      <w:r>
-        <w:rPr>
-          <w:rFonts w:ascii="Calibri" w:hAnsi="Calibri" w:cs="Calibri"/>
-          <w:noProof/>
-          <w:sz w:val="22"/>
-          <w:lang w:val="en-US"/>
-        </w:rPr>
-        <w:t>3.</w:t>
-      </w:r>
-      <w:r>
-        <w:rPr>
-          <w:rFonts w:ascii="Calibri" w:hAnsi="Calibri" w:cs="Calibri"/>
-          <w:noProof/>
-          <w:sz w:val="22"/>
-          <w:lang w:val="en-US"/>
-        </w:rPr>
-        <w:tab/>
-        <w:t xml:space="preserve">Tkalčič, M., </w:t>
-      </w:r>
-      <w:r>
-        <w:rPr>
-          <w:rFonts w:ascii="Calibri" w:hAnsi="Calibri" w:cs="Calibri"/>
-          <w:i/>
-          <w:noProof/>
-          <w:sz w:val="22"/>
-          <w:lang w:val="en-US"/>
-        </w:rPr>
-        <w:t>Colour spaces - perceptual, historical and applicational background</w:t>
-      </w:r>
-      <w:r>
-        <w:rPr>
-          <w:rFonts w:ascii="Calibri" w:hAnsi="Calibri" w:cs="Calibri"/>
-          <w:noProof/>
-          <w:sz w:val="22"/>
-          <w:lang w:val="en-US"/>
-        </w:rPr>
-        <w:t xml:space="preserve">, in </w:t>
-      </w:r>
-      <w:r>
-        <w:rPr>
-          <w:rFonts w:ascii="Calibri" w:hAnsi="Calibri" w:cs="Calibri"/>
-          <w:i/>
-          <w:noProof/>
-          <w:sz w:val="22"/>
-          <w:lang w:val="en-US"/>
-        </w:rPr>
-        <w:t>Faculty of electrical engineering</w:t>
-      </w:r>
-      <w:r>
-        <w:rPr>
-          <w:rFonts w:ascii="Calibri" w:hAnsi="Calibri" w:cs="Calibri"/>
-          <w:noProof/>
-          <w:sz w:val="22"/>
-          <w:lang w:val="en-US"/>
-        </w:rPr>
-        <w:t>. 2003, University of Ljubljana: Ljubljana, Slovenia.</w:t>
-      </w:r>
-      <w:bookmarkEnd w:id="80"/>
-    </w:p>
-    <w:p>
-      <w:pPr>
-        <w:spacing w:after="0" w:line="240" w:lineRule="auto"/>
-        <w:ind w:left="720" w:hanging="720"/>
-        <w:rPr>
-          <w:rFonts w:ascii="Calibri" w:hAnsi="Calibri" w:cs="Calibri"/>
-          <w:noProof/>
-          <w:sz w:val="22"/>
-          <w:lang w:val="en-US"/>
-        </w:rPr>
-      </w:pPr>
-      <w:bookmarkStart w:id="81" w:name="_ENREF_4"/>
-      <w:r>
-        <w:rPr>
-          <w:rFonts w:ascii="Calibri" w:hAnsi="Calibri" w:cs="Calibri"/>
-          <w:noProof/>
-          <w:sz w:val="22"/>
-          <w:lang w:val="en-US"/>
-        </w:rPr>
-        <w:t>4.</w:t>
-      </w:r>
-      <w:r>
-        <w:rPr>
-          <w:rFonts w:ascii="Calibri" w:hAnsi="Calibri" w:cs="Calibri"/>
-          <w:noProof/>
-          <w:sz w:val="22"/>
-          <w:lang w:val="en-US"/>
-        </w:rPr>
-        <w:tab/>
-        <w:t xml:space="preserve">Svaetichin, G., </w:t>
-      </w:r>
-      <w:r>
-        <w:rPr>
-          <w:rFonts w:ascii="Calibri" w:hAnsi="Calibri" w:cs="Calibri"/>
-          <w:i/>
-          <w:noProof/>
-          <w:sz w:val="22"/>
-          <w:lang w:val="en-US"/>
-        </w:rPr>
-        <w:t>Spectral response curves from single cones</w:t>
-      </w:r>
-      <w:r>
-        <w:rPr>
-          <w:rFonts w:ascii="Calibri" w:hAnsi="Calibri" w:cs="Calibri"/>
-          <w:noProof/>
-          <w:sz w:val="22"/>
-          <w:lang w:val="en-US"/>
-        </w:rPr>
-        <w:t>. 1956: acta physiologica.</w:t>
-      </w:r>
-      <w:bookmarkEnd w:id="81"/>
-    </w:p>
-    <w:p>
-      <w:pPr>
-        <w:spacing w:after="0" w:line="240" w:lineRule="auto"/>
-        <w:ind w:left="720" w:hanging="720"/>
-        <w:rPr>
-          <w:rFonts w:ascii="Calibri" w:hAnsi="Calibri" w:cs="Calibri"/>
-          <w:noProof/>
-          <w:sz w:val="22"/>
-          <w:lang w:val="en-US"/>
-        </w:rPr>
-      </w:pPr>
-      <w:bookmarkStart w:id="82" w:name="_ENREF_5"/>
-      <w:r>
-        <w:rPr>
-          <w:rFonts w:ascii="Calibri" w:hAnsi="Calibri" w:cs="Calibri"/>
-          <w:noProof/>
-          <w:sz w:val="22"/>
-          <w:lang w:val="en-US"/>
-        </w:rPr>
-        <w:t>5.</w:t>
-      </w:r>
-      <w:r>
-        <w:rPr>
-          <w:rFonts w:ascii="Calibri" w:hAnsi="Calibri" w:cs="Calibri"/>
-          <w:noProof/>
-          <w:sz w:val="22"/>
-          <w:lang w:val="en-US"/>
-        </w:rPr>
-        <w:tab/>
-        <w:t xml:space="preserve">Yadid-Pecht, O. and R. Etienne-Cummings, </w:t>
-      </w:r>
-      <w:r>
-        <w:rPr>
-          <w:rFonts w:ascii="Calibri" w:hAnsi="Calibri" w:cs="Calibri"/>
-          <w:i/>
-          <w:noProof/>
-          <w:sz w:val="22"/>
-          <w:lang w:val="en-US"/>
-        </w:rPr>
-        <w:t>CMOS imagers: from phototransduction to image processing</w:t>
-      </w:r>
-      <w:r>
-        <w:rPr>
-          <w:rFonts w:ascii="Calibri" w:hAnsi="Calibri" w:cs="Calibri"/>
-          <w:noProof/>
-          <w:sz w:val="22"/>
-          <w:lang w:val="en-US"/>
-        </w:rPr>
-        <w:t>. 2004: Kluwer Academic.</w:t>
-      </w:r>
-      <w:bookmarkEnd w:id="82"/>
-    </w:p>
-    <w:p>
-      <w:pPr>
-        <w:spacing w:after="0" w:line="240" w:lineRule="auto"/>
-        <w:ind w:left="720" w:hanging="720"/>
-        <w:rPr>
-          <w:rFonts w:ascii="Calibri" w:hAnsi="Calibri" w:cs="Calibri"/>
-          <w:noProof/>
-          <w:sz w:val="22"/>
-          <w:lang w:val="en-US"/>
-        </w:rPr>
-      </w:pPr>
-      <w:bookmarkStart w:id="83" w:name="_ENREF_6"/>
-      <w:r>
-        <w:rPr>
-          <w:rFonts w:ascii="Calibri" w:hAnsi="Calibri" w:cs="Calibri"/>
-          <w:noProof/>
-          <w:sz w:val="22"/>
-          <w:lang w:val="en-US"/>
-        </w:rPr>
-        <w:t>6.</w:t>
-      </w:r>
-      <w:r>
-        <w:rPr>
-          <w:rFonts w:ascii="Calibri" w:hAnsi="Calibri" w:cs="Calibri"/>
-          <w:noProof/>
-          <w:sz w:val="22"/>
-          <w:lang w:val="en-US"/>
-        </w:rPr>
-        <w:tab/>
-        <w:t xml:space="preserve">Murphy, D.B., </w:t>
-      </w:r>
-      <w:r>
-        <w:rPr>
-          <w:rFonts w:ascii="Calibri" w:hAnsi="Calibri" w:cs="Calibri"/>
-          <w:i/>
-          <w:noProof/>
-          <w:sz w:val="22"/>
-          <w:lang w:val="en-US"/>
-        </w:rPr>
-        <w:t>Fundamentals of light microscopy and electronic imaging</w:t>
-      </w:r>
-      <w:r>
-        <w:rPr>
-          <w:rFonts w:ascii="Calibri" w:hAnsi="Calibri" w:cs="Calibri"/>
-          <w:noProof/>
-          <w:sz w:val="22"/>
-          <w:lang w:val="en-US"/>
-        </w:rPr>
-        <w:t>. 2001: Wiley-Liss.</w:t>
-      </w:r>
-      <w:bookmarkEnd w:id="83"/>
-    </w:p>
-    <w:p>
-      <w:pPr>
-        <w:spacing w:after="0" w:line="240" w:lineRule="auto"/>
-        <w:ind w:left="720" w:hanging="720"/>
-        <w:rPr>
-          <w:rFonts w:ascii="Calibri" w:hAnsi="Calibri" w:cs="Calibri"/>
-          <w:noProof/>
-          <w:sz w:val="22"/>
-          <w:lang w:val="en-US"/>
-        </w:rPr>
-      </w:pPr>
-      <w:bookmarkStart w:id="84" w:name="_ENREF_7"/>
-      <w:r>
-        <w:rPr>
-          <w:rFonts w:ascii="Calibri" w:hAnsi="Calibri" w:cs="Calibri"/>
-          <w:noProof/>
-          <w:sz w:val="22"/>
-          <w:lang w:val="en-US"/>
-        </w:rPr>
-        <w:t>7.</w:t>
-      </w:r>
-      <w:r>
-        <w:rPr>
-          <w:rFonts w:ascii="Calibri" w:hAnsi="Calibri" w:cs="Calibri"/>
-          <w:noProof/>
-          <w:sz w:val="22"/>
-          <w:lang w:val="en-US"/>
-        </w:rPr>
-        <w:tab/>
-        <w:t xml:space="preserve">Holst, G.C., </w:t>
-      </w:r>
-      <w:r>
-        <w:rPr>
-          <w:rFonts w:ascii="Calibri" w:hAnsi="Calibri" w:cs="Calibri"/>
-          <w:i/>
-          <w:noProof/>
-          <w:sz w:val="22"/>
-          <w:lang w:val="en-US"/>
-        </w:rPr>
-        <w:t>CCD arrays, cameras, and displays</w:t>
-      </w:r>
-      <w:r>
-        <w:rPr>
-          <w:rFonts w:ascii="Calibri" w:hAnsi="Calibri" w:cs="Calibri"/>
-          <w:noProof/>
-          <w:sz w:val="22"/>
-          <w:lang w:val="en-US"/>
-        </w:rPr>
-        <w:t>. 1998: JCD Publishing.</w:t>
-      </w:r>
-      <w:bookmarkEnd w:id="84"/>
-    </w:p>
-    <w:p>
-      <w:pPr>
-        <w:spacing w:after="0" w:line="240" w:lineRule="auto"/>
-        <w:ind w:left="720" w:hanging="720"/>
-        <w:rPr>
-          <w:rFonts w:ascii="Calibri" w:hAnsi="Calibri" w:cs="Calibri"/>
-          <w:noProof/>
-          <w:sz w:val="22"/>
-          <w:lang w:val="en-US"/>
-        </w:rPr>
-      </w:pPr>
-      <w:bookmarkStart w:id="85" w:name="_ENREF_8"/>
-      <w:r>
-        <w:rPr>
-          <w:rFonts w:ascii="Calibri" w:hAnsi="Calibri" w:cs="Calibri"/>
-          <w:noProof/>
-          <w:sz w:val="22"/>
-          <w:lang w:val="en-US"/>
-        </w:rPr>
-        <w:t>8.</w:t>
-      </w:r>
-      <w:r>
-        <w:rPr>
-          <w:rFonts w:ascii="Calibri" w:hAnsi="Calibri" w:cs="Calibri"/>
-          <w:noProof/>
-          <w:sz w:val="22"/>
-          <w:lang w:val="en-US"/>
-        </w:rPr>
-        <w:tab/>
-        <w:t xml:space="preserve">Buil, C. </w:t>
-      </w:r>
-      <w:r>
-        <w:rPr>
-          <w:rFonts w:ascii="Calibri" w:hAnsi="Calibri" w:cs="Calibri"/>
-          <w:i/>
-          <w:noProof/>
-          <w:sz w:val="22"/>
-          <w:lang w:val="en-US"/>
-        </w:rPr>
-        <w:t>Comparison du Canon 10D et du Nikon D70 en Imagerie Astronomique Longue Pose</w:t>
-      </w:r>
-      <w:r>
-        <w:rPr>
-          <w:rFonts w:ascii="Calibri" w:hAnsi="Calibri" w:cs="Calibri"/>
-          <w:noProof/>
-          <w:sz w:val="22"/>
-          <w:lang w:val="en-US"/>
-        </w:rPr>
-        <w:t xml:space="preserve">.  2004  [cited 2011 20-12-2011]; Available from: </w:t>
-      </w:r>
-      <w:hyperlink r:id="rId388" w:history="1">
-        <w:r>
-          <w:rPr>
-            <w:rStyle w:val="Hipervnculo"/>
-            <w:rFonts w:ascii="Calibri" w:hAnsi="Calibri" w:cs="Calibri"/>
-            <w:noProof/>
-            <w:sz w:val="22"/>
-            <w:lang w:val="en-US"/>
-          </w:rPr>
-          <w:t>www.astrosurf.com/buil/d70v10d/eval.htm</w:t>
-        </w:r>
-      </w:hyperlink>
-      <w:r>
-        <w:rPr>
-          <w:rFonts w:ascii="Calibri" w:hAnsi="Calibri" w:cs="Calibri"/>
-          <w:noProof/>
-          <w:sz w:val="22"/>
-          <w:lang w:val="en-US"/>
-        </w:rPr>
-        <w:t>.</w:t>
-      </w:r>
-      <w:bookmarkEnd w:id="85"/>
-    </w:p>
-    <w:p>
-      <w:pPr>
-        <w:spacing w:after="0" w:line="240" w:lineRule="auto"/>
-        <w:ind w:left="720" w:hanging="720"/>
-        <w:rPr>
-          <w:rFonts w:ascii="Calibri" w:hAnsi="Calibri" w:cs="Calibri"/>
-          <w:noProof/>
-          <w:sz w:val="22"/>
-          <w:lang w:val="en-US"/>
-        </w:rPr>
-      </w:pPr>
-      <w:bookmarkStart w:id="86" w:name="_ENREF_9"/>
-      <w:r>
-        <w:rPr>
-          <w:rFonts w:ascii="Calibri" w:hAnsi="Calibri" w:cs="Calibri"/>
-          <w:noProof/>
-          <w:sz w:val="22"/>
-          <w:lang w:val="en-US"/>
-        </w:rPr>
-        <w:t>9.</w:t>
-      </w:r>
-      <w:r>
-        <w:rPr>
-          <w:rFonts w:ascii="Calibri" w:hAnsi="Calibri" w:cs="Calibri"/>
-          <w:noProof/>
-          <w:sz w:val="22"/>
-          <w:lang w:val="en-US"/>
-        </w:rPr>
-        <w:tab/>
-      </w:r>
-      <w:r>
-        <w:rPr>
-          <w:rFonts w:ascii="Calibri" w:hAnsi="Calibri" w:cs="Calibri"/>
-          <w:i/>
-          <w:noProof/>
-          <w:sz w:val="22"/>
-          <w:lang w:val="en-US"/>
-        </w:rPr>
-        <w:t>Joint ISO/CIE Standard ISO 10526:1999/CIE S 005/E-1998, CIE Standard illuminants for colorimetry.</w:t>
-      </w:r>
-      <w:r>
-        <w:rPr>
-          <w:rFonts w:ascii="Calibri" w:hAnsi="Calibri" w:cs="Calibri"/>
-          <w:noProof/>
-          <w:sz w:val="22"/>
-          <w:lang w:val="en-US"/>
-        </w:rPr>
-        <w:t xml:space="preserve"> Color Research &amp; Application, 2000. </w:t>
-      </w:r>
-      <w:r>
-        <w:rPr>
-          <w:rFonts w:ascii="Calibri" w:hAnsi="Calibri" w:cs="Calibri"/>
-          <w:b/>
-          <w:noProof/>
-          <w:sz w:val="22"/>
-          <w:lang w:val="en-US"/>
-        </w:rPr>
-        <w:t>25</w:t>
-      </w:r>
-      <w:r>
-        <w:rPr>
-          <w:rFonts w:ascii="Calibri" w:hAnsi="Calibri" w:cs="Calibri"/>
-          <w:noProof/>
-          <w:sz w:val="22"/>
-          <w:lang w:val="en-US"/>
-        </w:rPr>
-        <w:t>(5): p. 385-385.</w:t>
-      </w:r>
-      <w:bookmarkEnd w:id="86"/>
-    </w:p>
-    <w:p>
-      <w:pPr>
-        <w:spacing w:after="0" w:line="240" w:lineRule="auto"/>
-        <w:ind w:left="720" w:hanging="720"/>
-        <w:rPr>
-          <w:rFonts w:ascii="Calibri" w:hAnsi="Calibri" w:cs="Calibri"/>
-          <w:noProof/>
-          <w:sz w:val="22"/>
-          <w:lang w:val="en-US"/>
-        </w:rPr>
-      </w:pPr>
-      <w:bookmarkStart w:id="87" w:name="_ENREF_10"/>
-      <w:r>
-        <w:rPr>
-          <w:rFonts w:ascii="Calibri" w:hAnsi="Calibri" w:cs="Calibri"/>
-          <w:noProof/>
-          <w:sz w:val="22"/>
-          <w:lang w:val="en-US"/>
-        </w:rPr>
-        <w:t>10.</w:t>
-      </w:r>
-      <w:r>
-        <w:rPr>
-          <w:rFonts w:ascii="Calibri" w:hAnsi="Calibri" w:cs="Calibri"/>
-          <w:noProof/>
-          <w:sz w:val="22"/>
-          <w:lang w:val="en-US"/>
-        </w:rPr>
-        <w:tab/>
-        <w:t xml:space="preserve">González-Laprea, J., J. Cappelletto, and R. Escalona, </w:t>
-      </w:r>
-      <w:r>
-        <w:rPr>
-          <w:rFonts w:ascii="Calibri" w:hAnsi="Calibri" w:cs="Calibri"/>
-          <w:i/>
-          <w:noProof/>
-          <w:sz w:val="22"/>
-          <w:lang w:val="en-US"/>
-        </w:rPr>
-        <w:t>Frequency to Voltage Converter as a Phase Controller in Phase Shifting Interference Microscopy.</w:t>
-      </w:r>
-      <w:r>
-        <w:rPr>
-          <w:rFonts w:ascii="Calibri" w:hAnsi="Calibri" w:cs="Calibri"/>
-          <w:noProof/>
-          <w:sz w:val="22"/>
-          <w:lang w:val="en-US"/>
-        </w:rPr>
-        <w:t xml:space="preserve"> International Journal of Optomechatronics, 2011. </w:t>
-      </w:r>
-      <w:r>
-        <w:rPr>
-          <w:rFonts w:ascii="Calibri" w:hAnsi="Calibri" w:cs="Calibri"/>
-          <w:b/>
-          <w:noProof/>
-          <w:sz w:val="22"/>
-          <w:lang w:val="en-US"/>
-        </w:rPr>
-        <w:t>5</w:t>
-      </w:r>
-      <w:r>
-        <w:rPr>
-          <w:rFonts w:ascii="Calibri" w:hAnsi="Calibri" w:cs="Calibri"/>
-          <w:noProof/>
-          <w:sz w:val="22"/>
-          <w:lang w:val="en-US"/>
-        </w:rPr>
-        <w:t>(1): p. 68-79.</w:t>
-      </w:r>
-      <w:bookmarkEnd w:id="87"/>
-    </w:p>
-    <w:p>
-      <w:pPr>
-        <w:spacing w:line="240" w:lineRule="auto"/>
-        <w:ind w:left="720" w:hanging="720"/>
-        <w:rPr>
-          <w:rFonts w:ascii="Calibri" w:hAnsi="Calibri" w:cs="Calibri"/>
-          <w:noProof/>
-          <w:sz w:val="22"/>
-          <w:lang w:val="en-US"/>
-        </w:rPr>
-      </w:pPr>
-      <w:bookmarkStart w:id="88" w:name="_ENREF_11"/>
-      <w:r>
-        <w:rPr>
-          <w:rFonts w:ascii="Calibri" w:hAnsi="Calibri" w:cs="Calibri"/>
-          <w:noProof/>
-          <w:sz w:val="22"/>
-          <w:lang w:val="en-US"/>
-        </w:rPr>
-        <w:t>11.</w:t>
-      </w:r>
-      <w:r>
-        <w:rPr>
-          <w:rFonts w:ascii="Calibri" w:hAnsi="Calibri" w:cs="Calibri"/>
-          <w:noProof/>
-          <w:sz w:val="22"/>
-          <w:lang w:val="en-US"/>
-        </w:rPr>
-        <w:tab/>
-        <w:t xml:space="preserve">Dimitrov, S., </w:t>
-      </w:r>
-      <w:r>
-        <w:rPr>
-          <w:rFonts w:ascii="Calibri" w:hAnsi="Calibri" w:cs="Calibri"/>
-          <w:i/>
-          <w:noProof/>
-          <w:sz w:val="22"/>
-          <w:lang w:val="en-US"/>
-        </w:rPr>
-        <w:t>Extending the soundcard for use with generic DC sensors</w:t>
-      </w:r>
-      <w:r>
-        <w:rPr>
-          <w:rFonts w:ascii="Calibri" w:hAnsi="Calibri" w:cs="Calibri"/>
-          <w:noProof/>
-          <w:sz w:val="22"/>
-          <w:lang w:val="en-US"/>
-        </w:rPr>
-        <w:t xml:space="preserve">, in </w:t>
-      </w:r>
-      <w:r>
-        <w:rPr>
-          <w:rFonts w:ascii="Calibri" w:hAnsi="Calibri" w:cs="Calibri"/>
-          <w:i/>
-          <w:noProof/>
-          <w:sz w:val="22"/>
-          <w:lang w:val="en-US"/>
-        </w:rPr>
-        <w:t>2010 Conference on New Interfaces for Musical Expression (NIME 2010)</w:t>
-      </w:r>
-      <w:r>
-        <w:rPr>
-          <w:rFonts w:ascii="Calibri" w:hAnsi="Calibri" w:cs="Calibri"/>
-          <w:noProof/>
-          <w:sz w:val="22"/>
-          <w:lang w:val="en-US"/>
-        </w:rPr>
-        <w:t>. 2010, University of Technology, Sydney: Sydney, Australia. p. 303-308.</w:t>
-      </w:r>
-      <w:bookmarkEnd w:id="88"/>
-    </w:p>
-    <w:p>
-      <w:pPr>
-        <w:spacing w:line="240" w:lineRule="auto"/>
-        <w:rPr>
-          <w:rFonts w:ascii="Calibri" w:hAnsi="Calibri" w:cs="Calibri"/>
-          <w:noProof/>
-          <w:sz w:val="22"/>
-          <w:lang w:val="en-US"/>
-        </w:rPr>
-      </w:pPr>
-    </w:p>
-    <w:p>
-      <w:pPr>
+      <w:r>
+        <w:t>CAPITULO v</w:t>
+      </w:r>
+      <w:r>
+        <w:br/>
+      </w:r>
+      <w:r>
+        <w:br/>
+        <w:t>Conclusiones y recomendaciones</w:t>
+      </w:r>
+    </w:p>
+    <w:p>
+      <w:pPr>
+        <w:pStyle w:val="Normalsininterlineado"/>
         <w:sectPr>
           <w:pgSz w:w="12240" w:h="15840" w:code="1"/>
           <w:pgMar w:top="1418" w:right="1418" w:bottom="1418" w:left="1701" w:header="709" w:footer="709" w:gutter="0"/>
@@ -16559,6 +16337,940 @@
           <w:docGrid w:linePitch="360"/>
         </w:sectPr>
       </w:pPr>
+    </w:p>
+    <w:p/>
+    <w:p/>
+    <w:p>
+      <w:pPr>
+        <w:sectPr>
+          <w:pgSz w:w="12240" w:h="15840" w:code="1"/>
+          <w:pgMar w:top="1418" w:right="1418" w:bottom="1418" w:left="1701" w:header="709" w:footer="709" w:gutter="0"/>
+          <w:pgNumType w:start="1"/>
+          <w:cols w:space="708"/>
+          <w:docGrid w:linePitch="360"/>
+        </w:sectPr>
+      </w:pPr>
+    </w:p>
+    <w:p>
+      <w:pPr>
+        <w:pStyle w:val="Normalsininterlineado"/>
+      </w:pPr>
+    </w:p>
+    <w:p>
+      <w:pPr>
+        <w:pStyle w:val="Normalsininterlineado"/>
+      </w:pPr>
+    </w:p>
+    <w:p>
+      <w:pPr>
+        <w:pStyle w:val="Normalsininterlineado"/>
+      </w:pPr>
+    </w:p>
+    <w:p>
+      <w:pPr>
+        <w:pStyle w:val="Normalsininterlineado"/>
+      </w:pPr>
+    </w:p>
+    <w:p>
+      <w:pPr>
+        <w:pStyle w:val="Ttulo1"/>
+        <w:numPr>
+          <w:ilvl w:val="0"/>
+          <w:numId w:val="0"/>
+        </w:numPr>
+      </w:pPr>
+      <w:bookmarkStart w:id="90" w:name="_Toc316133533"/>
+      <w:r>
+        <w:t>CAPITULO III</w:t>
+      </w:r>
+      <w:r>
+        <w:br/>
+      </w:r>
+      <w:r>
+        <w:br/>
+        <w:t>Conclusiones y recomendaciones</w:t>
+      </w:r>
+      <w:bookmarkEnd w:id="90"/>
+    </w:p>
+    <w:p>
+      <w:pPr>
+        <w:pStyle w:val="Normalsininterlineado"/>
+        <w:sectPr>
+          <w:pgSz w:w="12240" w:h="15840" w:code="1"/>
+          <w:pgMar w:top="1418" w:right="1418" w:bottom="1418" w:left="1701" w:header="709" w:footer="709" w:gutter="0"/>
+          <w:pgNumType w:start="1"/>
+          <w:cols w:space="708"/>
+          <w:docGrid w:linePitch="360"/>
+        </w:sectPr>
+      </w:pPr>
+    </w:p>
+    <w:p>
+      <w:pPr>
+        <w:pStyle w:val="Normalsininterlineado"/>
+      </w:pPr>
+    </w:p>
+    <w:p>
+      <w:pPr>
+        <w:pStyle w:val="Normalsininterlineado"/>
+      </w:pPr>
+      <w:bookmarkStart w:id="91" w:name="_Toc276051295"/>
+    </w:p>
+    <w:p>
+      <w:pPr>
+        <w:pStyle w:val="Normalsininterlineado"/>
+      </w:pPr>
+    </w:p>
+    <w:p>
+      <w:pPr>
+        <w:pStyle w:val="Normalsininterlineado"/>
+      </w:pPr>
+    </w:p>
+    <w:p>
+      <w:pPr>
+        <w:pStyle w:val="Ttulo1"/>
+        <w:numPr>
+          <w:ilvl w:val="0"/>
+          <w:numId w:val="0"/>
+        </w:numPr>
+      </w:pPr>
+      <w:bookmarkStart w:id="92" w:name="_Toc282134887"/>
+      <w:bookmarkStart w:id="93" w:name="_Toc316133534"/>
+      <w:r>
+        <w:t>Referencias</w:t>
+      </w:r>
+      <w:bookmarkEnd w:id="92"/>
+      <w:bookmarkEnd w:id="93"/>
+      <w:r>
+        <w:t xml:space="preserve"> </w:t>
+      </w:r>
+      <w:bookmarkEnd w:id="91"/>
+    </w:p>
+    <w:p>
+      <w:pPr>
+        <w:spacing w:after="0" w:line="240" w:lineRule="auto"/>
+        <w:ind w:left="720" w:hanging="720"/>
+        <w:rPr>
+          <w:rFonts w:ascii="Calibri" w:hAnsi="Calibri" w:cs="Calibri"/>
+          <w:noProof/>
+          <w:sz w:val="22"/>
+          <w:lang w:val="en-US"/>
+        </w:rPr>
+      </w:pPr>
+      <w:r>
+        <w:fldChar w:fldCharType="begin"/>
+      </w:r>
+      <w:r>
+        <w:rPr>
+          <w:lang w:val="en-US"/>
+        </w:rPr>
+        <w:instrText xml:space="preserve"> ADDIN EN.REFLIST </w:instrText>
+      </w:r>
+      <w:r>
+        <w:fldChar w:fldCharType="separate"/>
+      </w:r>
+      <w:bookmarkStart w:id="94" w:name="_ENREF_1"/>
+      <w:r>
+        <w:rPr>
+          <w:rFonts w:ascii="Calibri" w:hAnsi="Calibri" w:cs="Calibri"/>
+          <w:noProof/>
+          <w:sz w:val="22"/>
+          <w:lang w:val="en-US"/>
+        </w:rPr>
+        <w:t>1.</w:t>
+      </w:r>
+      <w:r>
+        <w:rPr>
+          <w:rFonts w:ascii="Calibri" w:hAnsi="Calibri" w:cs="Calibri"/>
+          <w:noProof/>
+          <w:sz w:val="22"/>
+          <w:lang w:val="en-US"/>
+        </w:rPr>
+        <w:tab/>
+        <w:t xml:space="preserve">Jenkins, F.A. and H.E. White, </w:t>
+      </w:r>
+      <w:r>
+        <w:rPr>
+          <w:rFonts w:ascii="Calibri" w:hAnsi="Calibri" w:cs="Calibri"/>
+          <w:i/>
+          <w:noProof/>
+          <w:sz w:val="22"/>
+          <w:lang w:val="en-US"/>
+        </w:rPr>
+        <w:t>Fundamentals of Optics</w:t>
+      </w:r>
+      <w:r>
+        <w:rPr>
+          <w:rFonts w:ascii="Calibri" w:hAnsi="Calibri" w:cs="Calibri"/>
+          <w:noProof/>
+          <w:sz w:val="22"/>
+          <w:lang w:val="en-US"/>
+        </w:rPr>
+        <w:t>. 2001: McGraw-Hill.</w:t>
+      </w:r>
+      <w:bookmarkEnd w:id="94"/>
+    </w:p>
+    <w:p>
+      <w:pPr>
+        <w:spacing w:after="0" w:line="240" w:lineRule="auto"/>
+        <w:ind w:left="720" w:hanging="720"/>
+        <w:rPr>
+          <w:rFonts w:ascii="Calibri" w:hAnsi="Calibri" w:cs="Calibri"/>
+          <w:noProof/>
+          <w:sz w:val="22"/>
+          <w:lang w:val="en-US"/>
+        </w:rPr>
+      </w:pPr>
+      <w:bookmarkStart w:id="95" w:name="_ENREF_2"/>
+      <w:r>
+        <w:rPr>
+          <w:rFonts w:ascii="Calibri" w:hAnsi="Calibri" w:cs="Calibri"/>
+          <w:noProof/>
+          <w:sz w:val="22"/>
+          <w:lang w:val="en-US"/>
+        </w:rPr>
+        <w:t>2.</w:t>
+      </w:r>
+      <w:r>
+        <w:rPr>
+          <w:rFonts w:ascii="Calibri" w:hAnsi="Calibri" w:cs="Calibri"/>
+          <w:noProof/>
+          <w:sz w:val="22"/>
+          <w:lang w:val="en-US"/>
+        </w:rPr>
+        <w:tab/>
+        <w:t xml:space="preserve">Gåsvik, K.J., </w:t>
+      </w:r>
+      <w:r>
+        <w:rPr>
+          <w:rFonts w:ascii="Calibri" w:hAnsi="Calibri" w:cs="Calibri"/>
+          <w:i/>
+          <w:noProof/>
+          <w:sz w:val="22"/>
+          <w:lang w:val="en-US"/>
+        </w:rPr>
+        <w:t>Optical metrology</w:t>
+      </w:r>
+      <w:r>
+        <w:rPr>
+          <w:rFonts w:ascii="Calibri" w:hAnsi="Calibri" w:cs="Calibri"/>
+          <w:noProof/>
+          <w:sz w:val="22"/>
+          <w:lang w:val="en-US"/>
+        </w:rPr>
+        <w:t>. 2002: J. Wiley &amp; Sons.</w:t>
+      </w:r>
+      <w:bookmarkEnd w:id="95"/>
+    </w:p>
+    <w:p>
+      <w:pPr>
+        <w:spacing w:after="0" w:line="240" w:lineRule="auto"/>
+        <w:ind w:left="720" w:hanging="720"/>
+        <w:rPr>
+          <w:rFonts w:ascii="Calibri" w:hAnsi="Calibri" w:cs="Calibri"/>
+          <w:noProof/>
+          <w:sz w:val="22"/>
+          <w:lang w:val="en-US"/>
+        </w:rPr>
+      </w:pPr>
+      <w:bookmarkStart w:id="96" w:name="_ENREF_3"/>
+      <w:r>
+        <w:rPr>
+          <w:rFonts w:ascii="Calibri" w:hAnsi="Calibri" w:cs="Calibri"/>
+          <w:noProof/>
+          <w:sz w:val="22"/>
+          <w:lang w:val="en-US"/>
+        </w:rPr>
+        <w:t>3.</w:t>
+      </w:r>
+      <w:r>
+        <w:rPr>
+          <w:rFonts w:ascii="Calibri" w:hAnsi="Calibri" w:cs="Calibri"/>
+          <w:noProof/>
+          <w:sz w:val="22"/>
+          <w:lang w:val="en-US"/>
+        </w:rPr>
+        <w:tab/>
+        <w:t xml:space="preserve">Tkalčič, M., </w:t>
+      </w:r>
+      <w:r>
+        <w:rPr>
+          <w:rFonts w:ascii="Calibri" w:hAnsi="Calibri" w:cs="Calibri"/>
+          <w:i/>
+          <w:noProof/>
+          <w:sz w:val="22"/>
+          <w:lang w:val="en-US"/>
+        </w:rPr>
+        <w:t>Colour spaces - perceptual, historical and applicational background</w:t>
+      </w:r>
+      <w:r>
+        <w:rPr>
+          <w:rFonts w:ascii="Calibri" w:hAnsi="Calibri" w:cs="Calibri"/>
+          <w:noProof/>
+          <w:sz w:val="22"/>
+          <w:lang w:val="en-US"/>
+        </w:rPr>
+        <w:t xml:space="preserve">, in </w:t>
+      </w:r>
+      <w:r>
+        <w:rPr>
+          <w:rFonts w:ascii="Calibri" w:hAnsi="Calibri" w:cs="Calibri"/>
+          <w:i/>
+          <w:noProof/>
+          <w:sz w:val="22"/>
+          <w:lang w:val="en-US"/>
+        </w:rPr>
+        <w:t>Faculty of electrical engineering</w:t>
+      </w:r>
+      <w:r>
+        <w:rPr>
+          <w:rFonts w:ascii="Calibri" w:hAnsi="Calibri" w:cs="Calibri"/>
+          <w:noProof/>
+          <w:sz w:val="22"/>
+          <w:lang w:val="en-US"/>
+        </w:rPr>
+        <w:t>. 2003, University of Ljubljana: Ljubljana, Slovenia.</w:t>
+      </w:r>
+      <w:bookmarkEnd w:id="96"/>
+    </w:p>
+    <w:p>
+      <w:pPr>
+        <w:spacing w:after="0" w:line="240" w:lineRule="auto"/>
+        <w:ind w:left="720" w:hanging="720"/>
+        <w:rPr>
+          <w:rFonts w:ascii="Calibri" w:hAnsi="Calibri" w:cs="Calibri"/>
+          <w:noProof/>
+          <w:sz w:val="22"/>
+          <w:lang w:val="en-US"/>
+        </w:rPr>
+      </w:pPr>
+      <w:bookmarkStart w:id="97" w:name="_ENREF_4"/>
+      <w:r>
+        <w:rPr>
+          <w:rFonts w:ascii="Calibri" w:hAnsi="Calibri" w:cs="Calibri"/>
+          <w:noProof/>
+          <w:sz w:val="22"/>
+          <w:lang w:val="en-US"/>
+        </w:rPr>
+        <w:t>4.</w:t>
+      </w:r>
+      <w:r>
+        <w:rPr>
+          <w:rFonts w:ascii="Calibri" w:hAnsi="Calibri" w:cs="Calibri"/>
+          <w:noProof/>
+          <w:sz w:val="22"/>
+          <w:lang w:val="en-US"/>
+        </w:rPr>
+        <w:tab/>
+        <w:t xml:space="preserve">Svaetichin, G., </w:t>
+      </w:r>
+      <w:r>
+        <w:rPr>
+          <w:rFonts w:ascii="Calibri" w:hAnsi="Calibri" w:cs="Calibri"/>
+          <w:i/>
+          <w:noProof/>
+          <w:sz w:val="22"/>
+          <w:lang w:val="en-US"/>
+        </w:rPr>
+        <w:t>Spectral response curves from single cones</w:t>
+      </w:r>
+      <w:r>
+        <w:rPr>
+          <w:rFonts w:ascii="Calibri" w:hAnsi="Calibri" w:cs="Calibri"/>
+          <w:noProof/>
+          <w:sz w:val="22"/>
+          <w:lang w:val="en-US"/>
+        </w:rPr>
+        <w:t>. 1956: acta physiologica.</w:t>
+      </w:r>
+      <w:bookmarkEnd w:id="97"/>
+    </w:p>
+    <w:p>
+      <w:pPr>
+        <w:spacing w:after="0" w:line="240" w:lineRule="auto"/>
+        <w:ind w:left="720" w:hanging="720"/>
+        <w:rPr>
+          <w:rFonts w:ascii="Calibri" w:hAnsi="Calibri" w:cs="Calibri"/>
+          <w:noProof/>
+          <w:sz w:val="22"/>
+          <w:lang w:val="en-US"/>
+        </w:rPr>
+      </w:pPr>
+      <w:bookmarkStart w:id="98" w:name="_ENREF_5"/>
+      <w:r>
+        <w:rPr>
+          <w:rFonts w:ascii="Calibri" w:hAnsi="Calibri" w:cs="Calibri"/>
+          <w:noProof/>
+          <w:sz w:val="22"/>
+          <w:lang w:val="en-US"/>
+        </w:rPr>
+        <w:t>5.</w:t>
+      </w:r>
+      <w:r>
+        <w:rPr>
+          <w:rFonts w:ascii="Calibri" w:hAnsi="Calibri" w:cs="Calibri"/>
+          <w:noProof/>
+          <w:sz w:val="22"/>
+          <w:lang w:val="en-US"/>
+        </w:rPr>
+        <w:tab/>
+        <w:t xml:space="preserve">Yadid-Pecht, O. and R. Etienne-Cummings, </w:t>
+      </w:r>
+      <w:r>
+        <w:rPr>
+          <w:rFonts w:ascii="Calibri" w:hAnsi="Calibri" w:cs="Calibri"/>
+          <w:i/>
+          <w:noProof/>
+          <w:sz w:val="22"/>
+          <w:lang w:val="en-US"/>
+        </w:rPr>
+        <w:t>CMOS imagers: from phototransduction to image processing</w:t>
+      </w:r>
+      <w:r>
+        <w:rPr>
+          <w:rFonts w:ascii="Calibri" w:hAnsi="Calibri" w:cs="Calibri"/>
+          <w:noProof/>
+          <w:sz w:val="22"/>
+          <w:lang w:val="en-US"/>
+        </w:rPr>
+        <w:t>. 2004: Kluwer Academic.</w:t>
+      </w:r>
+      <w:bookmarkEnd w:id="98"/>
+    </w:p>
+    <w:p>
+      <w:pPr>
+        <w:spacing w:after="0" w:line="240" w:lineRule="auto"/>
+        <w:ind w:left="720" w:hanging="720"/>
+        <w:rPr>
+          <w:rFonts w:ascii="Calibri" w:hAnsi="Calibri" w:cs="Calibri"/>
+          <w:noProof/>
+          <w:sz w:val="22"/>
+          <w:lang w:val="en-US"/>
+        </w:rPr>
+      </w:pPr>
+      <w:bookmarkStart w:id="99" w:name="_ENREF_6"/>
+      <w:r>
+        <w:rPr>
+          <w:rFonts w:ascii="Calibri" w:hAnsi="Calibri" w:cs="Calibri"/>
+          <w:noProof/>
+          <w:sz w:val="22"/>
+          <w:lang w:val="en-US"/>
+        </w:rPr>
+        <w:t>6.</w:t>
+      </w:r>
+      <w:r>
+        <w:rPr>
+          <w:rFonts w:ascii="Calibri" w:hAnsi="Calibri" w:cs="Calibri"/>
+          <w:noProof/>
+          <w:sz w:val="22"/>
+          <w:lang w:val="en-US"/>
+        </w:rPr>
+        <w:tab/>
+        <w:t xml:space="preserve">Murphy, D.B., </w:t>
+      </w:r>
+      <w:r>
+        <w:rPr>
+          <w:rFonts w:ascii="Calibri" w:hAnsi="Calibri" w:cs="Calibri"/>
+          <w:i/>
+          <w:noProof/>
+          <w:sz w:val="22"/>
+          <w:lang w:val="en-US"/>
+        </w:rPr>
+        <w:t>Fundamentals of light microscopy and electronic imaging</w:t>
+      </w:r>
+      <w:r>
+        <w:rPr>
+          <w:rFonts w:ascii="Calibri" w:hAnsi="Calibri" w:cs="Calibri"/>
+          <w:noProof/>
+          <w:sz w:val="22"/>
+          <w:lang w:val="en-US"/>
+        </w:rPr>
+        <w:t>. 2001: Wiley-Liss.</w:t>
+      </w:r>
+      <w:bookmarkEnd w:id="99"/>
+    </w:p>
+    <w:p>
+      <w:pPr>
+        <w:spacing w:after="0" w:line="240" w:lineRule="auto"/>
+        <w:ind w:left="720" w:hanging="720"/>
+        <w:rPr>
+          <w:rFonts w:ascii="Calibri" w:hAnsi="Calibri" w:cs="Calibri"/>
+          <w:noProof/>
+          <w:sz w:val="22"/>
+          <w:lang w:val="en-US"/>
+        </w:rPr>
+      </w:pPr>
+      <w:bookmarkStart w:id="100" w:name="_ENREF_7"/>
+      <w:r>
+        <w:rPr>
+          <w:rFonts w:ascii="Calibri" w:hAnsi="Calibri" w:cs="Calibri"/>
+          <w:noProof/>
+          <w:sz w:val="22"/>
+          <w:lang w:val="en-US"/>
+        </w:rPr>
+        <w:t>7.</w:t>
+      </w:r>
+      <w:r>
+        <w:rPr>
+          <w:rFonts w:ascii="Calibri" w:hAnsi="Calibri" w:cs="Calibri"/>
+          <w:noProof/>
+          <w:sz w:val="22"/>
+          <w:lang w:val="en-US"/>
+        </w:rPr>
+        <w:tab/>
+        <w:t xml:space="preserve">Holst, G.C., </w:t>
+      </w:r>
+      <w:r>
+        <w:rPr>
+          <w:rFonts w:ascii="Calibri" w:hAnsi="Calibri" w:cs="Calibri"/>
+          <w:i/>
+          <w:noProof/>
+          <w:sz w:val="22"/>
+          <w:lang w:val="en-US"/>
+        </w:rPr>
+        <w:t>CCD arrays, cameras, and displays</w:t>
+      </w:r>
+      <w:r>
+        <w:rPr>
+          <w:rFonts w:ascii="Calibri" w:hAnsi="Calibri" w:cs="Calibri"/>
+          <w:noProof/>
+          <w:sz w:val="22"/>
+          <w:lang w:val="en-US"/>
+        </w:rPr>
+        <w:t>. 1998: JCD Publishing.</w:t>
+      </w:r>
+      <w:bookmarkEnd w:id="100"/>
+    </w:p>
+    <w:p>
+      <w:pPr>
+        <w:spacing w:after="0" w:line="240" w:lineRule="auto"/>
+        <w:ind w:left="720" w:hanging="720"/>
+        <w:rPr>
+          <w:rFonts w:ascii="Calibri" w:hAnsi="Calibri" w:cs="Calibri"/>
+          <w:noProof/>
+          <w:sz w:val="22"/>
+          <w:lang w:val="en-US"/>
+        </w:rPr>
+      </w:pPr>
+      <w:bookmarkStart w:id="101" w:name="_ENREF_8"/>
+      <w:r>
+        <w:rPr>
+          <w:rFonts w:ascii="Calibri" w:hAnsi="Calibri" w:cs="Calibri"/>
+          <w:noProof/>
+          <w:sz w:val="22"/>
+          <w:lang w:val="en-US"/>
+        </w:rPr>
+        <w:t>8.</w:t>
+      </w:r>
+      <w:r>
+        <w:rPr>
+          <w:rFonts w:ascii="Calibri" w:hAnsi="Calibri" w:cs="Calibri"/>
+          <w:noProof/>
+          <w:sz w:val="22"/>
+          <w:lang w:val="en-US"/>
+        </w:rPr>
+        <w:tab/>
+        <w:t xml:space="preserve">Bradski, G. and A. Kaehler, </w:t>
+      </w:r>
+      <w:r>
+        <w:rPr>
+          <w:rFonts w:ascii="Calibri" w:hAnsi="Calibri" w:cs="Calibri"/>
+          <w:i/>
+          <w:noProof/>
+          <w:sz w:val="22"/>
+          <w:lang w:val="en-US"/>
+        </w:rPr>
+        <w:t>Learning OpenCV</w:t>
+      </w:r>
+      <w:r>
+        <w:rPr>
+          <w:rFonts w:ascii="Calibri" w:hAnsi="Calibri" w:cs="Calibri"/>
+          <w:noProof/>
+          <w:sz w:val="22"/>
+          <w:lang w:val="en-US"/>
+        </w:rPr>
+        <w:t>. 2008, California: O’Reilly Media I.</w:t>
+      </w:r>
+      <w:bookmarkEnd w:id="101"/>
+    </w:p>
+    <w:p>
+      <w:pPr>
+        <w:spacing w:after="0" w:line="240" w:lineRule="auto"/>
+        <w:ind w:left="720" w:hanging="720"/>
+        <w:rPr>
+          <w:rFonts w:ascii="Calibri" w:hAnsi="Calibri" w:cs="Calibri"/>
+          <w:noProof/>
+          <w:sz w:val="22"/>
+          <w:lang w:val="en-US"/>
+        </w:rPr>
+      </w:pPr>
+      <w:bookmarkStart w:id="102" w:name="_ENREF_9"/>
+      <w:r>
+        <w:rPr>
+          <w:rFonts w:ascii="Calibri" w:hAnsi="Calibri" w:cs="Calibri"/>
+          <w:noProof/>
+          <w:sz w:val="22"/>
+          <w:lang w:val="en-US"/>
+        </w:rPr>
+        <w:t>9.</w:t>
+      </w:r>
+      <w:r>
+        <w:rPr>
+          <w:rFonts w:ascii="Calibri" w:hAnsi="Calibri" w:cs="Calibri"/>
+          <w:noProof/>
+          <w:sz w:val="22"/>
+          <w:lang w:val="en-US"/>
+        </w:rPr>
+        <w:tab/>
+        <w:t xml:space="preserve">Willow-Garage. </w:t>
+      </w:r>
+      <w:r>
+        <w:rPr>
+          <w:rFonts w:ascii="Calibri" w:hAnsi="Calibri" w:cs="Calibri"/>
+          <w:i/>
+          <w:noProof/>
+          <w:sz w:val="22"/>
+          <w:lang w:val="en-US"/>
+        </w:rPr>
+        <w:t>OpenCV 2.1 C++ Reference</w:t>
+      </w:r>
+      <w:r>
+        <w:rPr>
+          <w:rFonts w:ascii="Calibri" w:hAnsi="Calibri" w:cs="Calibri"/>
+          <w:noProof/>
+          <w:sz w:val="22"/>
+          <w:lang w:val="en-US"/>
+        </w:rPr>
+        <w:t xml:space="preserve">. </w:t>
+      </w:r>
+      <w:hyperlink r:id="rId392" w:history="1">
+        <w:r>
+          <w:rPr>
+            <w:rStyle w:val="Hipervnculo"/>
+            <w:rFonts w:ascii="Calibri" w:hAnsi="Calibri" w:cs="Calibri"/>
+            <w:noProof/>
+            <w:sz w:val="22"/>
+            <w:lang w:val="en-US"/>
+          </w:rPr>
+          <w:t>http://opencv.willowgarage.com/documentation/cpp/index.html</w:t>
+        </w:r>
+      </w:hyperlink>
+      <w:r>
+        <w:rPr>
+          <w:rFonts w:ascii="Calibri" w:hAnsi="Calibri" w:cs="Calibri"/>
+          <w:noProof/>
+          <w:sz w:val="22"/>
+          <w:lang w:val="en-US"/>
+        </w:rPr>
+        <w:t xml:space="preserve">  2010  [cited 2010 Junio].</w:t>
+      </w:r>
+      <w:bookmarkEnd w:id="102"/>
+    </w:p>
+    <w:p>
+      <w:pPr>
+        <w:spacing w:after="0" w:line="240" w:lineRule="auto"/>
+        <w:ind w:left="720" w:hanging="720"/>
+        <w:rPr>
+          <w:rFonts w:ascii="Calibri" w:hAnsi="Calibri" w:cs="Calibri"/>
+          <w:noProof/>
+          <w:sz w:val="22"/>
+          <w:lang w:val="en-US"/>
+        </w:rPr>
+      </w:pPr>
+      <w:bookmarkStart w:id="103" w:name="_ENREF_10"/>
+      <w:r>
+        <w:rPr>
+          <w:rFonts w:ascii="Calibri" w:hAnsi="Calibri" w:cs="Calibri"/>
+          <w:noProof/>
+          <w:sz w:val="22"/>
+          <w:lang w:val="en-US"/>
+        </w:rPr>
+        <w:t>10.</w:t>
+      </w:r>
+      <w:r>
+        <w:rPr>
+          <w:rFonts w:ascii="Calibri" w:hAnsi="Calibri" w:cs="Calibri"/>
+          <w:noProof/>
+          <w:sz w:val="22"/>
+          <w:lang w:val="en-US"/>
+        </w:rPr>
+        <w:tab/>
+        <w:t xml:space="preserve">Buil, C. </w:t>
+      </w:r>
+      <w:r>
+        <w:rPr>
+          <w:rFonts w:ascii="Calibri" w:hAnsi="Calibri" w:cs="Calibri"/>
+          <w:i/>
+          <w:noProof/>
+          <w:sz w:val="22"/>
+          <w:lang w:val="en-US"/>
+        </w:rPr>
+        <w:t>Comparison du Canon 10D et du Nikon D70 en Imagerie Astronomique Longue Pose</w:t>
+      </w:r>
+      <w:r>
+        <w:rPr>
+          <w:rFonts w:ascii="Calibri" w:hAnsi="Calibri" w:cs="Calibri"/>
+          <w:noProof/>
+          <w:sz w:val="22"/>
+          <w:lang w:val="en-US"/>
+        </w:rPr>
+        <w:t xml:space="preserve">.  2004  [cited 2011 20-12-2011]; Available from: </w:t>
+      </w:r>
+      <w:hyperlink r:id="rId393" w:history="1">
+        <w:r>
+          <w:rPr>
+            <w:rStyle w:val="Hipervnculo"/>
+            <w:rFonts w:ascii="Calibri" w:hAnsi="Calibri" w:cs="Calibri"/>
+            <w:noProof/>
+            <w:sz w:val="22"/>
+            <w:lang w:val="en-US"/>
+          </w:rPr>
+          <w:t>www.astrosurf.com/buil/d70v10d/eval.htm</w:t>
+        </w:r>
+      </w:hyperlink>
+      <w:r>
+        <w:rPr>
+          <w:rFonts w:ascii="Calibri" w:hAnsi="Calibri" w:cs="Calibri"/>
+          <w:noProof/>
+          <w:sz w:val="22"/>
+          <w:lang w:val="en-US"/>
+        </w:rPr>
+        <w:t>.</w:t>
+      </w:r>
+      <w:bookmarkEnd w:id="103"/>
+    </w:p>
+    <w:p>
+      <w:pPr>
+        <w:spacing w:after="0" w:line="240" w:lineRule="auto"/>
+        <w:ind w:left="720" w:hanging="720"/>
+        <w:rPr>
+          <w:rFonts w:ascii="Calibri" w:hAnsi="Calibri" w:cs="Calibri"/>
+          <w:noProof/>
+          <w:sz w:val="22"/>
+          <w:lang w:val="en-US"/>
+        </w:rPr>
+      </w:pPr>
+      <w:bookmarkStart w:id="104" w:name="_ENREF_11"/>
+      <w:r>
+        <w:rPr>
+          <w:rFonts w:ascii="Calibri" w:hAnsi="Calibri" w:cs="Calibri"/>
+          <w:noProof/>
+          <w:sz w:val="22"/>
+          <w:lang w:val="en-US"/>
+        </w:rPr>
+        <w:t>11.</w:t>
+      </w:r>
+      <w:r>
+        <w:rPr>
+          <w:rFonts w:ascii="Calibri" w:hAnsi="Calibri" w:cs="Calibri"/>
+          <w:noProof/>
+          <w:sz w:val="22"/>
+          <w:lang w:val="en-US"/>
+        </w:rPr>
+        <w:tab/>
+      </w:r>
+      <w:r>
+        <w:rPr>
+          <w:rFonts w:ascii="Calibri" w:hAnsi="Calibri" w:cs="Calibri"/>
+          <w:i/>
+          <w:noProof/>
+          <w:sz w:val="22"/>
+          <w:lang w:val="en-US"/>
+        </w:rPr>
+        <w:t>Joint ISO/CIE Standard ISO 10526:1999/CIE S 005/E-1998, CIE Standard illuminants for colorimetry.</w:t>
+      </w:r>
+      <w:r>
+        <w:rPr>
+          <w:rFonts w:ascii="Calibri" w:hAnsi="Calibri" w:cs="Calibri"/>
+          <w:noProof/>
+          <w:sz w:val="22"/>
+          <w:lang w:val="en-US"/>
+        </w:rPr>
+        <w:t xml:space="preserve"> Color Research &amp; Application, 2000. </w:t>
+      </w:r>
+      <w:r>
+        <w:rPr>
+          <w:rFonts w:ascii="Calibri" w:hAnsi="Calibri" w:cs="Calibri"/>
+          <w:b/>
+          <w:noProof/>
+          <w:sz w:val="22"/>
+          <w:lang w:val="en-US"/>
+        </w:rPr>
+        <w:t>25</w:t>
+      </w:r>
+      <w:r>
+        <w:rPr>
+          <w:rFonts w:ascii="Calibri" w:hAnsi="Calibri" w:cs="Calibri"/>
+          <w:noProof/>
+          <w:sz w:val="22"/>
+          <w:lang w:val="en-US"/>
+        </w:rPr>
+        <w:t>(5): p. 385-385.</w:t>
+      </w:r>
+      <w:bookmarkEnd w:id="104"/>
+    </w:p>
+    <w:p>
+      <w:pPr>
+        <w:spacing w:after="0" w:line="240" w:lineRule="auto"/>
+        <w:ind w:left="720" w:hanging="720"/>
+        <w:rPr>
+          <w:rFonts w:ascii="Calibri" w:hAnsi="Calibri" w:cs="Calibri"/>
+          <w:noProof/>
+          <w:sz w:val="22"/>
+          <w:lang w:val="en-US"/>
+        </w:rPr>
+      </w:pPr>
+      <w:bookmarkStart w:id="105" w:name="_ENREF_12"/>
+      <w:r>
+        <w:rPr>
+          <w:rFonts w:ascii="Calibri" w:hAnsi="Calibri" w:cs="Calibri"/>
+          <w:noProof/>
+          <w:sz w:val="22"/>
+          <w:lang w:val="en-US"/>
+        </w:rPr>
+        <w:t>12.</w:t>
+      </w:r>
+      <w:r>
+        <w:rPr>
+          <w:rFonts w:ascii="Calibri" w:hAnsi="Calibri" w:cs="Calibri"/>
+          <w:noProof/>
+          <w:sz w:val="22"/>
+          <w:lang w:val="en-US"/>
+        </w:rPr>
+        <w:tab/>
+        <w:t xml:space="preserve">González-Laprea, J., J. Cappelletto, and R. Escalona, </w:t>
+      </w:r>
+      <w:r>
+        <w:rPr>
+          <w:rFonts w:ascii="Calibri" w:hAnsi="Calibri" w:cs="Calibri"/>
+          <w:i/>
+          <w:noProof/>
+          <w:sz w:val="22"/>
+          <w:lang w:val="en-US"/>
+        </w:rPr>
+        <w:t>Frequency to Voltage Converter as a Phase Controller in Phase Shifting Interference Microscopy.</w:t>
+      </w:r>
+      <w:r>
+        <w:rPr>
+          <w:rFonts w:ascii="Calibri" w:hAnsi="Calibri" w:cs="Calibri"/>
+          <w:noProof/>
+          <w:sz w:val="22"/>
+          <w:lang w:val="en-US"/>
+        </w:rPr>
+        <w:t xml:space="preserve"> International Journal of Optomechatronics, 2011. </w:t>
+      </w:r>
+      <w:r>
+        <w:rPr>
+          <w:rFonts w:ascii="Calibri" w:hAnsi="Calibri" w:cs="Calibri"/>
+          <w:b/>
+          <w:noProof/>
+          <w:sz w:val="22"/>
+          <w:lang w:val="en-US"/>
+        </w:rPr>
+        <w:t>5</w:t>
+      </w:r>
+      <w:r>
+        <w:rPr>
+          <w:rFonts w:ascii="Calibri" w:hAnsi="Calibri" w:cs="Calibri"/>
+          <w:noProof/>
+          <w:sz w:val="22"/>
+          <w:lang w:val="en-US"/>
+        </w:rPr>
+        <w:t>(1): p. 68-79.</w:t>
+      </w:r>
+      <w:bookmarkEnd w:id="105"/>
+    </w:p>
+    <w:p>
+      <w:pPr>
+        <w:spacing w:line="240" w:lineRule="auto"/>
+        <w:ind w:left="720" w:hanging="720"/>
+        <w:rPr>
+          <w:rFonts w:ascii="Calibri" w:hAnsi="Calibri" w:cs="Calibri"/>
+          <w:noProof/>
+          <w:sz w:val="22"/>
+          <w:lang w:val="en-US"/>
+        </w:rPr>
+      </w:pPr>
+      <w:bookmarkStart w:id="106" w:name="_ENREF_13"/>
+      <w:r>
+        <w:rPr>
+          <w:rFonts w:ascii="Calibri" w:hAnsi="Calibri" w:cs="Calibri"/>
+          <w:noProof/>
+          <w:sz w:val="22"/>
+          <w:lang w:val="en-US"/>
+        </w:rPr>
+        <w:t>13.</w:t>
+      </w:r>
+      <w:r>
+        <w:rPr>
+          <w:rFonts w:ascii="Calibri" w:hAnsi="Calibri" w:cs="Calibri"/>
+          <w:noProof/>
+          <w:sz w:val="22"/>
+          <w:lang w:val="en-US"/>
+        </w:rPr>
+        <w:tab/>
+        <w:t xml:space="preserve">Dimitrov, S., </w:t>
+      </w:r>
+      <w:r>
+        <w:rPr>
+          <w:rFonts w:ascii="Calibri" w:hAnsi="Calibri" w:cs="Calibri"/>
+          <w:i/>
+          <w:noProof/>
+          <w:sz w:val="22"/>
+          <w:lang w:val="en-US"/>
+        </w:rPr>
+        <w:t>Extending the soundcard for use with generic DC sensors</w:t>
+      </w:r>
+      <w:r>
+        <w:rPr>
+          <w:rFonts w:ascii="Calibri" w:hAnsi="Calibri" w:cs="Calibri"/>
+          <w:noProof/>
+          <w:sz w:val="22"/>
+          <w:lang w:val="en-US"/>
+        </w:rPr>
+        <w:t xml:space="preserve">, in </w:t>
+      </w:r>
+      <w:r>
+        <w:rPr>
+          <w:rFonts w:ascii="Calibri" w:hAnsi="Calibri" w:cs="Calibri"/>
+          <w:i/>
+          <w:noProof/>
+          <w:sz w:val="22"/>
+          <w:lang w:val="en-US"/>
+        </w:rPr>
+        <w:t>2010 Conference on New Interfaces for Musical Expression (NIME 2010)</w:t>
+      </w:r>
+      <w:r>
+        <w:rPr>
+          <w:rFonts w:ascii="Calibri" w:hAnsi="Calibri" w:cs="Calibri"/>
+          <w:noProof/>
+          <w:sz w:val="22"/>
+          <w:lang w:val="en-US"/>
+        </w:rPr>
+        <w:t>. 2010, University of Technology, Sydney: Sydney, Australia. p. 303-308.</w:t>
+      </w:r>
+      <w:bookmarkEnd w:id="106"/>
+    </w:p>
+    <w:p>
+      <w:pPr>
+        <w:spacing w:line="240" w:lineRule="auto"/>
+        <w:rPr>
+          <w:rFonts w:ascii="Calibri" w:hAnsi="Calibri" w:cs="Calibri"/>
+          <w:noProof/>
+          <w:sz w:val="22"/>
+          <w:lang w:val="en-US"/>
+        </w:rPr>
+      </w:pPr>
+    </w:p>
+    <w:p>
+      <w:pPr>
+        <w:sectPr>
+          <w:pgSz w:w="12240" w:h="15840" w:code="1"/>
+          <w:pgMar w:top="1418" w:right="1418" w:bottom="1418" w:left="1701" w:header="709" w:footer="709" w:gutter="0"/>
+          <w:pgNumType w:start="1"/>
+          <w:cols w:space="708"/>
+          <w:docGrid w:linePitch="360"/>
+        </w:sectPr>
+      </w:pPr>
       <w:r>
         <w:fldChar w:fldCharType="end"/>
       </w:r>
@@ -16598,11 +17310,11 @@
       <w:r>
         <w:br/>
       </w:r>
-      <w:bookmarkStart w:id="89" w:name="_Toc316133535"/>
+      <w:bookmarkStart w:id="107" w:name="_Toc316133535"/>
       <w:r>
         <w:t>Anexo a</w:t>
       </w:r>
-      <w:bookmarkEnd w:id="89"/>
+      <w:bookmarkEnd w:id="107"/>
     </w:p>
     <w:p>
       <w:pPr>
@@ -16866,7 +17578,7 @@
       <w:rPr>
         <w:noProof/>
       </w:rPr>
-      <w:t>x</w:t>
+      <w:t>v</w:t>
     </w:r>
     <w:r>
       <w:rPr>
@@ -16912,7 +17624,7 @@
       <w:rPr>
         <w:noProof/>
       </w:rPr>
-      <w:t>8</w:t>
+      <w:t>16</w:t>
     </w:r>
     <w:r>
       <w:rPr>
@@ -23449,6 +24161,196 @@
 </w:styles>
 </file>
 
+<file path=word/stylesWithEffects.xml><?xml version="1.0" encoding="utf-8"?>
+<w:styles xmlns:wpc="http://schemas.microsoft.com/office/word/2010/wordprocessingCanvas" xmlns:mc="http://schemas.openxmlformats.org/markup-compatibility/2006" xmlns:o="urn:schemas-microsoft-com:office:office" xmlns:r="http://schemas.openxmlformats.org/officeDocument/2006/relationships" xmlns:m="http://schemas.openxmlformats.org/officeDocument/2006/math" xmlns:v="urn:schemas-microsoft-com:vml" xmlns:wp14="http://schemas.microsoft.com/office/word/2010/wordprocessingDrawing" xmlns:wp="http://schemas.openxmlformats.org/drawingml/2006/wordprocessingDrawing" xmlns:w10="urn:schemas-microsoft-com:office:word" xmlns:w="http://schemas.openxmlformats.org/wordprocessingml/2006/main" xmlns:w14="http://schemas.microsoft.com/office/word/2010/wordml" xmlns:wpg="http://schemas.microsoft.com/office/word/2010/wordprocessingGroup" xmlns:wpi="http://schemas.microsoft.com/office/word/2010/wordprocessingInk" xmlns:wne="http://schemas.microsoft.com/office/word/2006/wordml" xmlns:wps="http://schemas.microsoft.com/office/word/2010/wordprocessingShape" mc:Ignorable="w14 wp14">
+  <w:docDefaults>
+    <w:rPrDefault>
+      <w:rPr>
+        <w:rFonts w:asciiTheme="minorHAnsi" w:eastAsiaTheme="minorEastAsia" w:hAnsiTheme="minorHAnsi" w:cstheme="minorBidi"/>
+        <w:sz w:val="22"/>
+        <w:szCs w:val="22"/>
+        <w:lang w:val="es-VE" w:eastAsia="es-VE" w:bidi="ar-SA"/>
+      </w:rPr>
+    </w:rPrDefault>
+    <w:pPrDefault>
+      <w:pPr>
+        <w:spacing w:after="200" w:line="276" w:lineRule="auto"/>
+      </w:pPr>
+    </w:pPrDefault>
+  </w:docDefaults>
+  <w:latentStyles w:defLockedState="0" w:defUIPriority="99" w:defSemiHidden="1" w:defUnhideWhenUsed="1" w:defQFormat="0" w:count="267">
+    <w:lsdException w:name="Normal" w:semiHidden="0" w:uiPriority="0" w:unhideWhenUsed="0" w:qFormat="1"/>
+    <w:lsdException w:name="heading 1" w:semiHidden="0" w:uiPriority="9" w:unhideWhenUsed="0" w:qFormat="1"/>
+    <w:lsdException w:name="heading 2" w:uiPriority="9" w:qFormat="1"/>
+    <w:lsdException w:name="heading 3" w:uiPriority="9" w:qFormat="1"/>
+    <w:lsdException w:name="heading 4" w:uiPriority="9" w:qFormat="1"/>
+    <w:lsdException w:name="heading 5" w:uiPriority="9" w:qFormat="1"/>
+    <w:lsdException w:name="heading 6" w:uiPriority="9" w:qFormat="1"/>
+    <w:lsdException w:name="heading 7" w:uiPriority="9" w:qFormat="1"/>
+    <w:lsdException w:name="heading 8" w:uiPriority="9" w:qFormat="1"/>
+    <w:lsdException w:name="heading 9" w:uiPriority="9" w:qFormat="1"/>
+    <w:lsdException w:name="toc 1" w:uiPriority="39"/>
+    <w:lsdException w:name="toc 2" w:uiPriority="39"/>
+    <w:lsdException w:name="toc 3" w:uiPriority="39"/>
+    <w:lsdException w:name="toc 4" w:uiPriority="39"/>
+    <w:lsdException w:name="toc 5" w:uiPriority="39"/>
+    <w:lsdException w:name="toc 6" w:uiPriority="39"/>
+    <w:lsdException w:name="toc 7" w:uiPriority="39"/>
+    <w:lsdException w:name="toc 8" w:uiPriority="39"/>
+    <w:lsdException w:name="toc 9" w:uiPriority="39"/>
+    <w:lsdException w:name="caption" w:uiPriority="35" w:qFormat="1"/>
+    <w:lsdException w:name="Title" w:semiHidden="0" w:uiPriority="10" w:unhideWhenUsed="0" w:qFormat="1"/>
+    <w:lsdException w:name="Default Paragraph Font" w:uiPriority="1"/>
+    <w:lsdException w:name="Subtitle" w:semiHidden="0" w:uiPriority="11" w:unhideWhenUsed="0" w:qFormat="1"/>
+    <w:lsdException w:name="Strong" w:semiHidden="0" w:uiPriority="22" w:unhideWhenUsed="0" w:qFormat="1"/>
+    <w:lsdException w:name="Emphasis" w:semiHidden="0" w:uiPriority="20" w:unhideWhenUsed="0" w:qFormat="1"/>
+    <w:lsdException w:name="Table Grid" w:semiHidden="0" w:uiPriority="59" w:unhideWhenUsed="0"/>
+    <w:lsdException w:name="Placeholder Text" w:unhideWhenUsed="0"/>
+    <w:lsdException w:name="No Spacing" w:semiHidden="0" w:uiPriority="1" w:unhideWhenUsed="0" w:qFormat="1"/>
+    <w:lsdException w:name="Light Shading" w:semiHidden="0" w:uiPriority="60" w:unhideWhenUsed="0"/>
+    <w:lsdException w:name="Light List" w:semiHidden="0" w:uiPriority="61" w:unhideWhenUsed="0"/>
+    <w:lsdException w:name="Light Grid" w:semiHidden="0" w:uiPriority="62" w:unhideWhenUsed="0"/>
+    <w:lsdException w:name="Medium Shading 1" w:semiHidden="0" w:uiPriority="63" w:unhideWhenUsed="0"/>
+    <w:lsdException w:name="Medium Shading 2" w:semiHidden="0" w:uiPriority="64" w:unhideWhenUsed="0"/>
+    <w:lsdException w:name="Medium List 1" w:semiHidden="0" w:uiPriority="65" w:unhideWhenUsed="0"/>
+    <w:lsdException w:name="Medium List 2" w:semiHidden="0" w:uiPriority="66" w:unhideWhenUsed="0"/>
+    <w:lsdException w:name="Medium Grid 1" w:semiHidden="0" w:uiPriority="67" w:unhideWhenUsed="0"/>
+    <w:lsdException w:name="Medium Grid 2" w:semiHidden="0" w:uiPriority="68" w:unhideWhenUsed="0"/>
+    <w:lsdException w:name="Medium Grid 3" w:semiHidden="0" w:uiPriority="69" w:unhideWhenUsed="0"/>
+    <w:lsdException w:name="Dark List" w:semiHidden="0" w:uiPriority="70" w:unhideWhenUsed="0"/>
+    <w:lsdException w:name="Colorful Shading" w:semiHidden="0" w:uiPriority="71" w:unhideWhenUsed="0"/>
+    <w:lsdException w:name="Colorful List" w:semiHidden="0" w:uiPriority="72" w:unhideWhenUsed="0"/>
+    <w:lsdException w:name="Colorful Grid" w:semiHidden="0" w:uiPriority="73" w:unhideWhenUsed="0"/>
+    <w:lsdException w:name="Light Shading Accent 1" w:semiHidden="0" w:uiPriority="60" w:unhideWhenUsed="0"/>
+    <w:lsdException w:name="Light List Accent 1" w:semiHidden="0" w:uiPriority="61" w:unhideWhenUsed="0"/>
+    <w:lsdException w:name="Light Grid Accent 1" w:semiHidden="0" w:uiPriority="62" w:unhideWhenUsed="0"/>
+    <w:lsdException w:name="Medium Shading 1 Accent 1" w:semiHidden="0" w:uiPriority="63" w:unhideWhenUsed="0"/>
+    <w:lsdException w:name="Medium Shading 2 Accent 1" w:semiHidden="0" w:uiPriority="64" w:unhideWhenUsed="0"/>
+    <w:lsdException w:name="Medium List 1 Accent 1" w:semiHidden="0" w:uiPriority="65" w:unhideWhenUsed="0"/>
+    <w:lsdException w:name="Revision" w:unhideWhenUsed="0"/>
+    <w:lsdException w:name="List Paragraph" w:semiHidden="0" w:uiPriority="34" w:unhideWhenUsed="0" w:qFormat="1"/>
+    <w:lsdException w:name="Quote" w:semiHidden="0" w:uiPriority="29" w:unhideWhenUsed="0" w:qFormat="1"/>
+    <w:lsdException w:name="Intense Quote" w:semiHidden="0" w:uiPriority="30" w:unhideWhenUsed="0" w:qFormat="1"/>
+    <w:lsdException w:name="Medium List 2 Accent 1" w:semiHidden="0" w:uiPriority="66" w:unhideWhenUsed="0"/>
+    <w:lsdException w:name="Medium Grid 1 Accent 1" w:semiHidden="0" w:uiPriority="67" w:unhideWhenUsed="0"/>
+    <w:lsdException w:name="Medium Grid 2 Accent 1" w:semiHidden="0" w:uiPriority="68" w:unhideWhenUsed="0"/>
+    <w:lsdException w:name="Medium Grid 3 Accent 1" w:semiHidden="0" w:uiPriority="69" w:unhideWhenUsed="0"/>
+    <w:lsdException w:name="Dark List Accent 1" w:semiHidden="0" w:uiPriority="70" w:unhideWhenUsed="0"/>
+    <w:lsdException w:name="Colorful Shading Accent 1" w:semiHidden="0" w:uiPriority="71" w:unhideWhenUsed="0"/>
+    <w:lsdException w:name="Colorful List Accent 1" w:semiHidden="0" w:uiPriority="72" w:unhideWhenUsed="0"/>
+    <w:lsdException w:name="Colorful Grid Accent 1" w:semiHidden="0" w:uiPriority="73" w:unhideWhenUsed="0"/>
+    <w:lsdException w:name="Light Shading Accent 2" w:semiHidden="0" w:uiPriority="60" w:unhideWhenUsed="0"/>
+    <w:lsdException w:name="Light List Accent 2" w:semiHidden="0" w:uiPriority="61" w:unhideWhenUsed="0"/>
+    <w:lsdException w:name="Light Grid Accent 2" w:semiHidden="0" w:uiPriority="62" w:unhideWhenUsed="0"/>
+    <w:lsdException w:name="Medium Shading 1 Accent 2" w:semiHidden="0" w:uiPriority="63" w:unhideWhenUsed="0"/>
+    <w:lsdException w:name="Medium Shading 2 Accent 2" w:semiHidden="0" w:uiPriority="64" w:unhideWhenUsed="0"/>
+    <w:lsdException w:name="Medium List 1 Accent 2" w:semiHidden="0" w:uiPriority="65" w:unhideWhenUsed="0"/>
+    <w:lsdException w:name="Medium List 2 Accent 2" w:semiHidden="0" w:uiPriority="66" w:unhideWhenUsed="0"/>
+    <w:lsdException w:name="Medium Grid 1 Accent 2" w:semiHidden="0" w:uiPriority="67" w:unhideWhenUsed="0"/>
+    <w:lsdException w:name="Medium Grid 2 Accent 2" w:semiHidden="0" w:uiPriority="68" w:unhideWhenUsed="0"/>
+    <w:lsdException w:name="Medium Grid 3 Accent 2" w:semiHidden="0" w:uiPriority="69" w:unhideWhenUsed="0"/>
+    <w:lsdException w:name="Dark List Accent 2" w:semiHidden="0" w:uiPriority="70" w:unhideWhenUsed="0"/>
+    <w:lsdException w:name="Colorful Shading Accent 2" w:semiHidden="0" w:uiPriority="71" w:unhideWhenUsed="0"/>
+    <w:lsdException w:name="Colorful List Accent 2" w:semiHidden="0" w:uiPriority="72" w:unhideWhenUsed="0"/>
+    <w:lsdException w:name="Colorful Grid Accent 2" w:semiHidden="0" w:uiPriority="73" w:unhideWhenUsed="0"/>
+    <w:lsdException w:name="Light Shading Accent 3" w:semiHidden="0" w:uiPriority="60" w:unhideWhenUsed="0"/>
+    <w:lsdException w:name="Light List Accent 3" w:semiHidden="0" w:uiPriority="61" w:unhideWhenUsed="0"/>
+    <w:lsdException w:name="Light Grid Accent 3" w:semiHidden="0" w:uiPriority="62" w:unhideWhenUsed="0"/>
+    <w:lsdException w:name="Medium Shading 1 Accent 3" w:semiHidden="0" w:uiPriority="63" w:unhideWhenUsed="0"/>
+    <w:lsdException w:name="Medium Shading 2 Accent 3" w:semiHidden="0" w:uiPriority="64" w:unhideWhenUsed="0"/>
+    <w:lsdException w:name="Medium List 1 Accent 3" w:semiHidden="0" w:uiPriority="65" w:unhideWhenUsed="0"/>
+    <w:lsdException w:name="Medium List 2 Accent 3" w:semiHidden="0" w:uiPriority="66" w:unhideWhenUsed="0"/>
+    <w:lsdException w:name="Medium Grid 1 Accent 3" w:semiHidden="0" w:uiPriority="67" w:unhideWhenUsed="0"/>
+    <w:lsdException w:name="Medium Grid 2 Accent 3" w:semiHidden="0" w:uiPriority="68" w:unhideWhenUsed="0"/>
+    <w:lsdException w:name="Medium Grid 3 Accent 3" w:semiHidden="0" w:uiPriority="69" w:unhideWhenUsed="0"/>
+    <w:lsdException w:name="Dark List Accent 3" w:semiHidden="0" w:uiPriority="70" w:unhideWhenUsed="0"/>
+    <w:lsdException w:name="Colorful Shading Accent 3" w:semiHidden="0" w:uiPriority="71" w:unhideWhenUsed="0"/>
+    <w:lsdException w:name="Colorful List Accent 3" w:semiHidden="0" w:uiPriority="72" w:unhideWhenUsed="0"/>
+    <w:lsdException w:name="Colorful Grid Accent 3" w:semiHidden="0" w:uiPriority="73" w:unhideWhenUsed="0"/>
+    <w:lsdException w:name="Light Shading Accent 4" w:semiHidden="0" w:uiPriority="60" w:unhideWhenUsed="0"/>
+    <w:lsdException w:name="Light List Accent 4" w:semiHidden="0" w:uiPriority="61" w:unhideWhenUsed="0"/>
+    <w:lsdException w:name="Light Grid Accent 4" w:semiHidden="0" w:uiPriority="62" w:unhideWhenUsed="0"/>
+    <w:lsdException w:name="Medium Shading 1 Accent 4" w:semiHidden="0" w:uiPriority="63" w:unhideWhenUsed="0"/>
+    <w:lsdException w:name="Medium Shading 2 Accent 4" w:semiHidden="0" w:uiPriority="64" w:unhideWhenUsed="0"/>
+    <w:lsdException w:name="Medium List 1 Accent 4" w:semiHidden="0" w:uiPriority="65" w:unhideWhenUsed="0"/>
+    <w:lsdException w:name="Medium List 2 Accent 4" w:semiHidden="0" w:uiPriority="66" w:unhideWhenUsed="0"/>
+    <w:lsdException w:name="Medium Grid 1 Accent 4" w:semiHidden="0" w:uiPriority="67" w:unhideWhenUsed="0"/>
+    <w:lsdException w:name="Medium Grid 2 Accent 4" w:semiHidden="0" w:uiPriority="68" w:unhideWhenUsed="0"/>
+    <w:lsdException w:name="Medium Grid 3 Accent 4" w:semiHidden="0" w:uiPriority="69" w:unhideWhenUsed="0"/>
+    <w:lsdException w:name="Dark List Accent 4" w:semiHidden="0" w:uiPriority="70" w:unhideWhenUsed="0"/>
+    <w:lsdException w:name="Colorful Shading Accent 4" w:semiHidden="0" w:uiPriority="71" w:unhideWhenUsed="0"/>
+    <w:lsdException w:name="Colorful List Accent 4" w:semiHidden="0" w:uiPriority="72" w:unhideWhenUsed="0"/>
+    <w:lsdException w:name="Colorful Grid Accent 4" w:semiHidden="0" w:uiPriority="73" w:unhideWhenUsed="0"/>
+    <w:lsdException w:name="Light Shading Accent 5" w:semiHidden="0" w:uiPriority="60" w:unhideWhenUsed="0"/>
+    <w:lsdException w:name="Light List Accent 5" w:semiHidden="0" w:uiPriority="61" w:unhideWhenUsed="0"/>
+    <w:lsdException w:name="Light Grid Accent 5" w:semiHidden="0" w:uiPriority="62" w:unhideWhenUsed="0"/>
+    <w:lsdException w:name="Medium Shading 1 Accent 5" w:semiHidden="0" w:uiPriority="63" w:unhideWhenUsed="0"/>
+    <w:lsdException w:name="Medium Shading 2 Accent 5" w:semiHidden="0" w:uiPriority="64" w:unhideWhenUsed="0"/>
+    <w:lsdException w:name="Medium List 1 Accent 5" w:semiHidden="0" w:uiPriority="65" w:unhideWhenUsed="0"/>
+    <w:lsdException w:name="Medium List 2 Accent 5" w:semiHidden="0" w:uiPriority="66" w:unhideWhenUsed="0"/>
+    <w:lsdException w:name="Medium Grid 1 Accent 5" w:semiHidden="0" w:uiPriority="67" w:unhideWhenUsed="0"/>
+    <w:lsdException w:name="Medium Grid 2 Accent 5" w:semiHidden="0" w:uiPriority="68" w:unhideWhenUsed="0"/>
+    <w:lsdException w:name="Medium Grid 3 Accent 5" w:semiHidden="0" w:uiPriority="69" w:unhideWhenUsed="0"/>
+    <w:lsdException w:name="Dark List Accent 5" w:semiHidden="0" w:uiPriority="70" w:unhideWhenUsed="0"/>
+    <w:lsdException w:name="Colorful Shading Accent 5" w:semiHidden="0" w:uiPriority="71" w:unhideWhenUsed="0"/>
+    <w:lsdException w:name="Colorful List Accent 5" w:semiHidden="0" w:uiPriority="72" w:unhideWhenUsed="0"/>
+    <w:lsdException w:name="Colorful Grid Accent 5" w:semiHidden="0" w:uiPriority="73" w:unhideWhenUsed="0"/>
+    <w:lsdException w:name="Light Shading Accent 6" w:semiHidden="0" w:uiPriority="60" w:unhideWhenUsed="0"/>
+    <w:lsdException w:name="Light List Accent 6" w:semiHidden="0" w:uiPriority="61" w:unhideWhenUsed="0"/>
+    <w:lsdException w:name="Light Grid Accent 6" w:semiHidden="0" w:uiPriority="62" w:unhideWhenUsed="0"/>
+    <w:lsdException w:name="Medium Shading 1 Accent 6" w:semiHidden="0" w:uiPriority="63" w:unhideWhenUsed="0"/>
+    <w:lsdException w:name="Medium Shading 2 Accent 6" w:semiHidden="0" w:uiPriority="64" w:unhideWhenUsed="0"/>
+    <w:lsdException w:name="Medium List 1 Accent 6" w:semiHidden="0" w:uiPriority="65" w:unhideWhenUsed="0"/>
+    <w:lsdException w:name="Medium List 2 Accent 6" w:semiHidden="0" w:uiPriority="66" w:unhideWhenUsed="0"/>
+    <w:lsdException w:name="Medium Grid 1 Accent 6" w:semiHidden="0" w:uiPriority="67" w:unhideWhenUsed="0"/>
+    <w:lsdException w:name="Medium Grid 2 Accent 6" w:semiHidden="0" w:uiPriority="68" w:unhideWhenUsed="0"/>
+    <w:lsdException w:name="Medium Grid 3 Accent 6" w:semiHidden="0" w:uiPriority="69" w:unhideWhenUsed="0"/>
+    <w:lsdException w:name="Dark List Accent 6" w:semiHidden="0" w:uiPriority="70" w:unhideWhenUsed="0"/>
+    <w:lsdException w:name="Colorful Shading Accent 6" w:semiHidden="0" w:uiPriority="71" w:unhideWhenUsed="0"/>
+    <w:lsdException w:name="Colorful List Accent 6" w:semiHidden="0" w:uiPriority="72" w:unhideWhenUsed="0"/>
+    <w:lsdException w:name="Colorful Grid Accent 6" w:semiHidden="0" w:uiPriority="73" w:unhideWhenUsed="0"/>
+    <w:lsdException w:name="Subtle Emphasis" w:semiHidden="0" w:uiPriority="19" w:unhideWhenUsed="0" w:qFormat="1"/>
+    <w:lsdException w:name="Intense Emphasis" w:semiHidden="0" w:uiPriority="21" w:unhideWhenUsed="0" w:qFormat="1"/>
+    <w:lsdException w:name="Subtle Reference" w:semiHidden="0" w:uiPriority="31" w:unhideWhenUsed="0" w:qFormat="1"/>
+    <w:lsdException w:name="Intense Reference" w:semiHidden="0" w:uiPriority="32" w:unhideWhenUsed="0" w:qFormat="1"/>
+    <w:lsdException w:name="Book Title" w:semiHidden="0" w:uiPriority="33" w:unhideWhenUsed="0" w:qFormat="1"/>
+    <w:lsdException w:name="Bibliography" w:uiPriority="37"/>
+    <w:lsdException w:name="TOC Heading" w:uiPriority="39" w:qFormat="1"/>
+  </w:latentStyles>
+  <w:style w:type="paragraph" w:default="1" w:styleId="Normal">
+    <w:name w:val="Normal"/>
+    <w:qFormat/>
+  </w:style>
+  <w:style w:type="character" w:default="1" w:styleId="Fuentedeprrafopredeter">
+    <w:name w:val="Default Paragraph Font"/>
+    <w:uiPriority w:val="1"/>
+    <w:semiHidden/>
+    <w:unhideWhenUsed/>
+  </w:style>
+  <w:style w:type="table" w:default="1" w:styleId="Tablanormal">
+    <w:name w:val="Normal Table"/>
+    <w:uiPriority w:val="99"/>
+    <w:semiHidden/>
+    <w:unhideWhenUsed/>
+    <w:tblPr>
+      <w:tblInd w:w="0" w:type="dxa"/>
+      <w:tblCellMar>
+        <w:top w:w="0" w:type="dxa"/>
+        <w:left w:w="108" w:type="dxa"/>
+        <w:bottom w:w="0" w:type="dxa"/>
+        <w:right w:w="108" w:type="dxa"/>
+      </w:tblCellMar>
+    </w:tblPr>
+  </w:style>
+  <w:style w:type="numbering" w:default="1" w:styleId="Sinlista">
+    <w:name w:val="No List"/>
+    <w:uiPriority w:val="99"/>
+    <w:semiHidden/>
+    <w:unhideWhenUsed/>
+  </w:style>
+</w:styles>
+</file>
+
 <file path=word/theme/theme1.xml><?xml version="1.0" encoding="utf-8"?>
 <a:theme xmlns:a="http://schemas.openxmlformats.org/drawingml/2006/main" name="Tema de Office">
   <a:themeElements>
@@ -23739,7 +24641,7 @@
 </file>
 
 <file path=customXml/itemProps1.xml><?xml version="1.0" encoding="utf-8"?>
-<ds:datastoreItem xmlns:ds="http://schemas.openxmlformats.org/officeDocument/2006/customXml" ds:itemID="{62D7B349-1B80-4A30-8062-CC89A3C93E68}">
+<ds:datastoreItem xmlns:ds="http://schemas.openxmlformats.org/officeDocument/2006/customXml" ds:itemID="{49B9E7F8-605C-4A0E-9032-BE7960EAE298}">
   <ds:schemaRefs>
     <ds:schemaRef ds:uri="http://schemas.openxmlformats.org/officeDocument/2006/bibliography"/>
   </ds:schemaRefs>

--- a/trunk/documentos/tesis/libro.docx
+++ b/trunk/documentos/tesis/libro.docx
@@ -3511,21 +3511,7 @@
             <w:rStyle w:val="Hipervnculo"/>
             <w:lang w:val="es-VE"/>
           </w:rPr>
-          <w:t xml:space="preserve"> CAPITULO III  Al</w:t>
-        </w:r>
-        <w:r>
-          <w:rPr>
-            <w:rStyle w:val="Hipervnculo"/>
-            <w:lang w:val="es-VE"/>
-          </w:rPr>
-          <w:t>g</w:t>
-        </w:r>
-        <w:r>
-          <w:rPr>
-            <w:rStyle w:val="Hipervnculo"/>
-            <w:lang w:val="es-VE"/>
-          </w:rPr>
-          <w:t>oritmo de Control</w:t>
+          <w:t xml:space="preserve"> CAPITULO III  Algoritmo de Control</w:t>
         </w:r>
         <w:r>
           <w:rPr>
@@ -5532,7 +5518,7 @@
           <v:shape id="_x0000_i1029" type="#_x0000_t75" style="width:29.2pt;height:30.55pt" o:ole="">
             <v:imagedata r:id="rId18" o:title=""/>
           </v:shape>
-          <o:OLEObject Type="Embed" ProgID="Equation.DSMT4" ShapeID="_x0000_i1029" DrawAspect="Content" ObjectID="_1390308827" r:id="rId19"/>
+          <o:OLEObject Type="Embed" ProgID="Equation.DSMT4" ShapeID="_x0000_i1029" DrawAspect="Content" ObjectID="_1390340134" r:id="rId19"/>
         </w:object>
       </w:r>
       <w:r>
@@ -5672,7 +5658,7 @@
           <v:shape id="_x0000_i1030" type="#_x0000_t75" style="width:8.85pt;height:11.55pt" o:ole="">
             <v:imagedata r:id="rId20" o:title=""/>
           </v:shape>
-          <o:OLEObject Type="Embed" ProgID="Equation.DSMT4" ShapeID="_x0000_i1030" DrawAspect="Content" ObjectID="_1390308828" r:id="rId21"/>
+          <o:OLEObject Type="Embed" ProgID="Equation.DSMT4" ShapeID="_x0000_i1030" DrawAspect="Content" ObjectID="_1390340135" r:id="rId21"/>
         </w:object>
       </w:r>
       <w:r>
@@ -5686,7 +5672,7 @@
           <v:shape id="_x0000_i1031" type="#_x0000_t75" style="width:8.85pt;height:11.55pt" o:ole="">
             <v:imagedata r:id="rId22" o:title=""/>
           </v:shape>
-          <o:OLEObject Type="Embed" ProgID="Equation.DSMT4" ShapeID="_x0000_i1031" DrawAspect="Content" ObjectID="_1390308829" r:id="rId23"/>
+          <o:OLEObject Type="Embed" ProgID="Equation.DSMT4" ShapeID="_x0000_i1031" DrawAspect="Content" ObjectID="_1390340136" r:id="rId23"/>
         </w:object>
       </w:r>
       <w:r>
@@ -5700,7 +5686,7 @@
           <v:shape id="_x0000_i1032" type="#_x0000_t75" style="width:9.5pt;height:11.55pt" o:ole="">
             <v:imagedata r:id="rId24" o:title=""/>
           </v:shape>
-          <o:OLEObject Type="Embed" ProgID="Equation.DSMT4" ShapeID="_x0000_i1032" DrawAspect="Content" ObjectID="_1390308830" r:id="rId25"/>
+          <o:OLEObject Type="Embed" ProgID="Equation.DSMT4" ShapeID="_x0000_i1032" DrawAspect="Content" ObjectID="_1390340137" r:id="rId25"/>
         </w:object>
       </w:r>
       <w:r>
@@ -5718,8 +5704,47 @@
       <w:bookmarkEnd w:id="13"/>
     </w:p>
     <w:p>
-      <w:r>
-        <w:t>El camino óptico representa la distancia que un haz de luz recorrería en el vacío si lo hace dentro de un medio.</w:t>
+      <w:pPr>
+        <w:ind w:firstLine="0"/>
+      </w:pPr>
+      <w:r>
+        <w:t>El camino óptico</w:t>
+      </w:r>
+      <w:r>
+        <w:t xml:space="preserve"> se define como </w:t>
+      </w:r>
+      <w:r>
+        <w:t xml:space="preserve">la distancia </w:t>
+      </w:r>
+      <w:r>
+        <w:t>recorrida por</w:t>
+      </w:r>
+      <w:r>
+        <w:t xml:space="preserve"> un haz de luz </w:t>
+      </w:r>
+      <w:proofErr w:type="spellStart"/>
+      <w:r>
+        <w:t>multipicada</w:t>
+      </w:r>
+      <w:proofErr w:type="spellEnd"/>
+      <w:r>
+        <w:t xml:space="preserve"> por el </w:t>
+      </w:r>
+      <w:proofErr w:type="spellStart"/>
+      <w:r>
+        <w:t>indice</w:t>
+      </w:r>
+      <w:proofErr w:type="spellEnd"/>
+      <w:r>
+        <w:t xml:space="preserve"> de </w:t>
+      </w:r>
+      <w:proofErr w:type="spellStart"/>
+      <w:r>
+        <w:t>refraccion</w:t>
+      </w:r>
+      <w:proofErr w:type="spellEnd"/>
+      <w:r>
+        <w:t xml:space="preserve"> del medio en el cual se propaga:</w:t>
       </w:r>
     </w:p>
     <w:p>
@@ -5733,20 +5758,6 @@
         <w:rPr>
           <w:lang w:val="es-VE"/>
         </w:rPr>
-        <w:t>La distancia es el producto del tiempo por la velocidad obtiene</w:t>
-      </w:r>
-    </w:p>
-    <w:p>
-      <w:pPr>
-        <w:pStyle w:val="MTDisplayEquation"/>
-        <w:rPr>
-          <w:lang w:val="es-VE"/>
-        </w:rPr>
-      </w:pPr>
-      <w:r>
-        <w:rPr>
-          <w:lang w:val="es-VE"/>
-        </w:rPr>
         <w:tab/>
       </w:r>
       <w:r>
@@ -5754,11 +5765,11 @@
           <w:position w:val="-6"/>
           <w:lang w:val="es-VE"/>
         </w:rPr>
-        <w:object w:dxaOrig="760" w:dyaOrig="279">
-          <v:shape id="_x0000_i1033" type="#_x0000_t75" style="width:38.05pt;height:14.25pt" o:ole="">
+        <w:object w:dxaOrig="859" w:dyaOrig="279">
+          <v:shape id="_x0000_i1220" type="#_x0000_t75" style="width:42.8pt;height:14.25pt" o:ole="">
             <v:imagedata r:id="rId26" o:title=""/>
           </v:shape>
-          <o:OLEObject Type="Embed" ProgID="Equation.DSMT4" ShapeID="_x0000_i1033" DrawAspect="Content" ObjectID="_1390308831" r:id="rId27"/>
+          <o:OLEObject Type="Embed" ProgID="Equation.DSMT4" ShapeID="_x0000_i1220" DrawAspect="Content" ObjectID="_1390340138" r:id="rId27"/>
         </w:object>
       </w:r>
       <w:r>
@@ -5888,51 +5899,59 @@
     </w:p>
     <w:p>
       <w:r>
-        <w:t>Utilizando</w:t>
-      </w:r>
-      <w:r>
-        <w:t xml:space="preserve"> la ecuación </w:t>
-      </w:r>
-      <w:r>
-        <w:fldChar w:fldCharType="begin"/>
-      </w:r>
-      <w:r>
-        <w:instrText xml:space="preserve"> GOTOBUTTON ZEqnNum444881  \* MERGEFORMAT </w:instrText>
-      </w:r>
-      <w:r>
-        <w:fldChar w:fldCharType="begin"/>
-      </w:r>
-      <w:r>
-        <w:instrText xml:space="preserve"> REF ZEqnNum444881 \* Charformat \! \* MERGEFORMAT </w:instrText>
-      </w:r>
-      <w:r>
-        <w:fldChar w:fldCharType="separate"/>
-      </w:r>
-      <w:r>
-        <w:instrText>(1.1)</w:instrText>
-      </w:r>
-      <w:r>
-        <w:fldChar w:fldCharType="end"/>
-      </w:r>
-      <w:r>
-        <w:fldChar w:fldCharType="end"/>
-      </w:r>
-      <w:r>
-        <w:t xml:space="preserve"> se obtiene que </w:t>
-      </w:r>
-      <w:r>
-        <w:rPr>
-          <w:position w:val="-18"/>
-        </w:rPr>
-        <w:object w:dxaOrig="720" w:dyaOrig="480">
-          <v:shape id="_x0000_i1034" type="#_x0000_t75" style="width:36pt;height:23.75pt" o:ole="">
+        <w:t xml:space="preserve">Donde </w:t>
+      </w:r>
+      <w:r>
+        <w:rPr>
+          <w:position w:val="-4"/>
+        </w:rPr>
+        <w:object w:dxaOrig="220" w:dyaOrig="260">
+          <v:shape id="_x0000_i1033" type="#_x0000_t75" style="width:11.55pt;height:12.9pt" o:ole="">
             <v:imagedata r:id="rId28" o:title=""/>
           </v:shape>
-          <o:OLEObject Type="Embed" ProgID="Equation.DSMT4" ShapeID="_x0000_i1034" DrawAspect="Content" ObjectID="_1390308832" r:id="rId29"/>
+          <o:OLEObject Type="Embed" ProgID="Equation.DSMT4" ShapeID="_x0000_i1033" DrawAspect="Content" ObjectID="_1390340139" r:id="rId29"/>
         </w:object>
       </w:r>
       <w:r>
-        <w:t>, por lo tanto:</w:t>
+        <w:t xml:space="preserve"> es el camino óptico.</w:t>
+      </w:r>
+      <w:r>
+        <w:fldChar w:fldCharType="begin"/>
+      </w:r>
+      <w:r>
+        <w:instrText xml:space="preserve"> ADDIN EN.CITE &lt;EndNote&gt;&lt;Cite&gt;&lt;Author&gt;Jenkins&lt;/Author&gt;&lt;Year&gt;2001&lt;/Year&gt;&lt;RecNum&gt;38&lt;/RecNum&gt;&lt;DisplayText&gt;[1]&lt;/DisplayText&gt;&lt;record&gt;&lt;rec-number&gt;38&lt;/rec-number&gt;&lt;foreign-keys&gt;&lt;key app="EN" db-id="0ffrw0ef80w99be5pxfpfrpvrx0pptxtadwp"&gt;38&lt;/key&gt;&lt;/foreign-keys&gt;&lt;ref-type name="Book"&gt;6&lt;/ref-type&gt;&lt;contributors&gt;&lt;authors&gt;&lt;author&gt;Jenkins, F.A.&lt;/author&gt;&lt;author&gt;White, H.E.&lt;/author&gt;&lt;/authors&gt;&lt;/contributors&gt;&lt;titles&gt;&lt;title&gt;Fundamentals of Optics&lt;/title&gt;&lt;/titles&gt;&lt;dates&gt;&lt;year&gt;2001&lt;/year&gt;&lt;/dates&gt;&lt;publisher&gt;McGraw-Hill&lt;/publisher&gt;&lt;isbn&gt;9780072561913&lt;/isbn&gt;&lt;urls&gt;&lt;related-urls&gt;&lt;url&gt;http://books.google.co.ve/books?id=gt0xPQAACAAJ&lt;/url&gt;&lt;/related-urls&gt;&lt;/urls&gt;&lt;/record&gt;&lt;/Cite&gt;&lt;/EndNote&gt;</w:instrText>
+      </w:r>
+      <w:r>
+        <w:fldChar w:fldCharType="separate"/>
+      </w:r>
+      <w:r>
+        <w:t>[</w:t>
+      </w:r>
+      <w:hyperlink w:anchor="_ENREF_1" w:tooltip="Jenkins, 2001 #38" w:history="1">
+        <w:r>
+          <w:t>1</w:t>
+        </w:r>
+      </w:hyperlink>
+      <w:r>
+        <w:t>]</w:t>
+      </w:r>
+      <w:r>
+        <w:fldChar w:fldCharType="end"/>
+      </w:r>
+    </w:p>
+    <w:p>
+      <w:pPr>
+        <w:pStyle w:val="Ttulo2"/>
+      </w:pPr>
+      <w:bookmarkStart w:id="15" w:name="_Toc316133510"/>
+      <w:r>
+        <w:t>Interferencia de la Luz</w:t>
+      </w:r>
+      <w:bookmarkEnd w:id="15"/>
+    </w:p>
+    <w:p>
+      <w:r>
+        <w:t>Una onda de luz que se propaga en la dirección z se puede escribir con la siguiente función de onda</w:t>
       </w:r>
     </w:p>
     <w:p>
@@ -5950,24 +5969,16 @@
       </w:r>
       <w:r>
         <w:rPr>
-          <w:position w:val="-40"/>
-          <w:lang w:val="es-VE"/>
-        </w:rPr>
-        <w:object w:dxaOrig="999" w:dyaOrig="920">
-          <v:shape id="_x0000_i1035" type="#_x0000_t75" style="width:50.25pt;height:45.5pt" o:ole="">
+          <w:position w:val="-30"/>
+          <w:lang w:val="es-VE"/>
+        </w:rPr>
+        <w:object w:dxaOrig="3260" w:dyaOrig="720">
+          <v:shape id="_x0000_i1034" type="#_x0000_t75" style="width:163.7pt;height:36pt" o:ole="">
             <v:imagedata r:id="rId30" o:title=""/>
           </v:shape>
-          <o:OLEObject Type="Embed" ProgID="Equation.DSMT4" ShapeID="_x0000_i1035" DrawAspect="Content" ObjectID="_1390308833" r:id="rId31"/>
+          <o:OLEObject Type="Embed" ProgID="Equation.DSMT4" ShapeID="_x0000_i1034" DrawAspect="Content" ObjectID="_1390340140" r:id="rId31"/>
         </w:object>
       </w:r>
-    </w:p>
-    <w:p>
-      <w:pPr>
-        <w:pStyle w:val="MTDisplayEquation"/>
-        <w:rPr>
-          <w:lang w:val="es-VE"/>
-        </w:rPr>
-      </w:pPr>
       <w:r>
         <w:rPr>
           <w:lang w:val="es-VE"/>
@@ -5976,24 +5987,6 @@
       </w:r>
       <w:r>
         <w:rPr>
-          <w:position w:val="-6"/>
-          <w:lang w:val="es-VE"/>
-        </w:rPr>
-        <w:object w:dxaOrig="859" w:dyaOrig="279">
-          <v:shape id="_x0000_i1036" type="#_x0000_t75" style="width:42.8pt;height:14.25pt" o:ole="">
-            <v:imagedata r:id="rId32" o:title=""/>
-          </v:shape>
-          <o:OLEObject Type="Embed" ProgID="Equation.DSMT4" ShapeID="_x0000_i1036" DrawAspect="Content" ObjectID="_1390308834" r:id="rId33"/>
-        </w:object>
-      </w:r>
-      <w:r>
-        <w:rPr>
-          <w:lang w:val="es-VE"/>
-        </w:rPr>
-        <w:tab/>
-      </w:r>
-      <w:r>
-        <w:rPr>
           <w:lang w:val="es-VE"/>
         </w:rPr>
         <w:fldChar w:fldCharType="begin"/>
@@ -6088,7 +6081,7 @@
           <w:noProof/>
           <w:lang w:val="es-VE"/>
         </w:rPr>
-        <w:instrText>3</w:instrText>
+        <w:instrText>4</w:instrText>
       </w:r>
       <w:r>
         <w:rPr>
@@ -6112,226 +6105,6 @@
     <w:p>
       <w:r>
         <w:lastRenderedPageBreak/>
-        <w:t xml:space="preserve">Donde </w:t>
-      </w:r>
-      <w:r>
-        <w:rPr>
-          <w:position w:val="-4"/>
-        </w:rPr>
-        <w:object w:dxaOrig="220" w:dyaOrig="260">
-          <v:shape id="_x0000_i1037" type="#_x0000_t75" style="width:11.55pt;height:12.9pt" o:ole="">
-            <v:imagedata r:id="rId34" o:title=""/>
-          </v:shape>
-          <o:OLEObject Type="Embed" ProgID="Equation.DSMT4" ShapeID="_x0000_i1037" DrawAspect="Content" ObjectID="_1390308835" r:id="rId35"/>
-        </w:object>
-      </w:r>
-      <w:r>
-        <w:t xml:space="preserve"> es el camino óptico.</w:t>
-      </w:r>
-      <w:r>
-        <w:fldChar w:fldCharType="begin"/>
-      </w:r>
-      <w:r>
-        <w:instrText xml:space="preserve"> ADDIN EN.CITE &lt;EndNote&gt;&lt;Cite&gt;&lt;Author&gt;Jenkins&lt;/Author&gt;&lt;Year&gt;2001&lt;/Year&gt;&lt;RecNum&gt;38&lt;/RecNum&gt;&lt;DisplayText&gt;[1]&lt;/DisplayText&gt;&lt;record&gt;&lt;rec-number&gt;38&lt;/rec-number&gt;&lt;foreign-keys&gt;&lt;key app="EN" db-id="0ffrw0ef80w99be5pxfpfrpvrx0pptxtadwp"&gt;38&lt;/key&gt;&lt;/foreign-keys&gt;&lt;ref-type name="Book"&gt;6&lt;/ref-type&gt;&lt;contributors&gt;&lt;authors&gt;&lt;author&gt;Jenkins, F.A.&lt;/author&gt;&lt;author&gt;White, H.E.&lt;/author&gt;&lt;/authors&gt;&lt;/contributors&gt;&lt;titles&gt;&lt;title&gt;Fundamentals of Optics&lt;/title&gt;&lt;/titles&gt;&lt;dates&gt;&lt;year&gt;2001&lt;/year&gt;&lt;/dates&gt;&lt;publisher&gt;McGraw-Hill&lt;/publisher&gt;&lt;isbn&gt;9780072561913&lt;/isbn&gt;&lt;urls&gt;&lt;related-urls&gt;&lt;url&gt;http://books.google.co.ve/books?id=gt0xPQAACAAJ&lt;/url&gt;&lt;/related-urls&gt;&lt;/urls&gt;&lt;/record&gt;&lt;/Cite&gt;&lt;/EndNote&gt;</w:instrText>
-      </w:r>
-      <w:r>
-        <w:fldChar w:fldCharType="separate"/>
-      </w:r>
-      <w:r>
-        <w:t>[</w:t>
-      </w:r>
-      <w:hyperlink w:anchor="_ENREF_1" w:tooltip="Jenkins, 2001 #38" w:history="1">
-        <w:r>
-          <w:t>1</w:t>
-        </w:r>
-      </w:hyperlink>
-      <w:r>
-        <w:t>]</w:t>
-      </w:r>
-      <w:r>
-        <w:fldChar w:fldCharType="end"/>
-      </w:r>
-    </w:p>
-    <w:p>
-      <w:pPr>
-        <w:pStyle w:val="Ttulo2"/>
-      </w:pPr>
-      <w:bookmarkStart w:id="15" w:name="_Toc316133510"/>
-      <w:r>
-        <w:t>Interferencia de la Luz</w:t>
-      </w:r>
-      <w:bookmarkEnd w:id="15"/>
-    </w:p>
-    <w:p>
-      <w:r>
-        <w:fldChar w:fldCharType="begin"/>
-      </w:r>
-      <w:r>
-        <w:instrText xml:space="preserve"> MACROBUTTON MTEditEquationSection2 </w:instrText>
-      </w:r>
-      <w:r>
-        <w:rPr>
-          <w:rStyle w:val="MTEquationSection"/>
-        </w:rPr>
-        <w:instrText>Equation Chapter (Next) Section 1</w:instrText>
-      </w:r>
-      <w:r>
-        <w:fldChar w:fldCharType="end"/>
-      </w:r>
-      <w:r>
-        <w:t>Una onda de luz que se propaga en la dirección z se puede escribir con la siguiente función de onda</w:t>
-      </w:r>
-    </w:p>
-    <w:p>
-      <w:pPr>
-        <w:pStyle w:val="MTDisplayEquation"/>
-        <w:rPr>
-          <w:lang w:val="es-VE"/>
-        </w:rPr>
-      </w:pPr>
-      <w:r>
-        <w:rPr>
-          <w:lang w:val="es-VE"/>
-        </w:rPr>
-        <w:tab/>
-      </w:r>
-      <w:r>
-        <w:rPr>
-          <w:position w:val="-30"/>
-          <w:lang w:val="es-VE"/>
-        </w:rPr>
-        <w:object w:dxaOrig="3260" w:dyaOrig="720">
-          <v:shape id="_x0000_i1038" type="#_x0000_t75" style="width:163.7pt;height:36pt" o:ole="">
-            <v:imagedata r:id="rId36" o:title=""/>
-          </v:shape>
-          <o:OLEObject Type="Embed" ProgID="Equation.DSMT4" ShapeID="_x0000_i1038" DrawAspect="Content" ObjectID="_1390308836" r:id="rId37"/>
-        </w:object>
-      </w:r>
-      <w:r>
-        <w:rPr>
-          <w:lang w:val="es-VE"/>
-        </w:rPr>
-        <w:tab/>
-      </w:r>
-      <w:r>
-        <w:rPr>
-          <w:lang w:val="es-VE"/>
-        </w:rPr>
-        <w:fldChar w:fldCharType="begin"/>
-      </w:r>
-      <w:r>
-        <w:rPr>
-          <w:lang w:val="es-VE"/>
-        </w:rPr>
-        <w:instrText xml:space="preserve"> MACROBUTTON MTPlaceRef \* MERGEFORMAT </w:instrText>
-      </w:r>
-      <w:r>
-        <w:rPr>
-          <w:lang w:val="es-VE"/>
-        </w:rPr>
-        <w:fldChar w:fldCharType="begin"/>
-      </w:r>
-      <w:r>
-        <w:rPr>
-          <w:lang w:val="es-VE"/>
-        </w:rPr>
-        <w:instrText xml:space="preserve"> SEQ MTEqn \h \* MERGEFORMAT </w:instrText>
-      </w:r>
-      <w:r>
-        <w:rPr>
-          <w:lang w:val="es-VE"/>
-        </w:rPr>
-        <w:fldChar w:fldCharType="end"/>
-      </w:r>
-      <w:r>
-        <w:rPr>
-          <w:lang w:val="es-VE"/>
-        </w:rPr>
-        <w:instrText>(</w:instrText>
-      </w:r>
-      <w:r>
-        <w:rPr>
-          <w:lang w:val="es-VE"/>
-        </w:rPr>
-        <w:fldChar w:fldCharType="begin"/>
-      </w:r>
-      <w:r>
-        <w:rPr>
-          <w:lang w:val="es-VE"/>
-        </w:rPr>
-        <w:instrText xml:space="preserve"> SEQ MTChap \c \* Arabic \* MERGEFORMAT </w:instrText>
-      </w:r>
-      <w:r>
-        <w:rPr>
-          <w:lang w:val="es-VE"/>
-        </w:rPr>
-        <w:fldChar w:fldCharType="separate"/>
-      </w:r>
-      <w:r>
-        <w:rPr>
-          <w:noProof/>
-          <w:lang w:val="es-VE"/>
-        </w:rPr>
-        <w:instrText>1</w:instrText>
-      </w:r>
-      <w:r>
-        <w:rPr>
-          <w:lang w:val="es-VE"/>
-        </w:rPr>
-        <w:fldChar w:fldCharType="end"/>
-      </w:r>
-      <w:r>
-        <w:rPr>
-          <w:lang w:val="es-VE"/>
-        </w:rPr>
-        <w:instrText>.</w:instrText>
-      </w:r>
-      <w:r>
-        <w:rPr>
-          <w:lang w:val="es-VE"/>
-        </w:rPr>
-        <w:fldChar w:fldCharType="begin"/>
-      </w:r>
-      <w:r>
-        <w:rPr>
-          <w:lang w:val="es-VE"/>
-        </w:rPr>
-        <w:instrText xml:space="preserve"> SEQ MTEqn \c \* Arabic \* MERGEFORMAT </w:instrText>
-      </w:r>
-      <w:r>
-        <w:rPr>
-          <w:lang w:val="es-VE"/>
-        </w:rPr>
-        <w:fldChar w:fldCharType="separate"/>
-      </w:r>
-      <w:r>
-        <w:rPr>
-          <w:noProof/>
-          <w:lang w:val="es-VE"/>
-        </w:rPr>
-        <w:instrText>4</w:instrText>
-      </w:r>
-      <w:r>
-        <w:rPr>
-          <w:lang w:val="es-VE"/>
-        </w:rPr>
-        <w:fldChar w:fldCharType="end"/>
-      </w:r>
-      <w:r>
-        <w:rPr>
-          <w:lang w:val="es-VE"/>
-        </w:rPr>
-        <w:instrText>)</w:instrText>
-      </w:r>
-      <w:r>
-        <w:rPr>
-          <w:lang w:val="es-VE"/>
-        </w:rPr>
-        <w:fldChar w:fldCharType="end"/>
-      </w:r>
-    </w:p>
-    <w:p>
-      <w:r>
         <w:t>Donde:</w:t>
       </w:r>
     </w:p>
@@ -6348,10 +6121,10 @@
           <w:position w:val="-6"/>
         </w:rPr>
         <w:object w:dxaOrig="220" w:dyaOrig="279">
-          <v:shape id="_x0000_i1039" type="#_x0000_t75" style="width:11.55pt;height:13.6pt" o:ole="">
-            <v:imagedata r:id="rId38" o:title=""/>
+          <v:shape id="_x0000_i1035" type="#_x0000_t75" style="width:11.55pt;height:13.6pt" o:ole="">
+            <v:imagedata r:id="rId32" o:title=""/>
           </v:shape>
-          <o:OLEObject Type="Embed" ProgID="Equation.DSMT4" ShapeID="_x0000_i1039" DrawAspect="Content" ObjectID="_1390308837" r:id="rId39"/>
+          <o:OLEObject Type="Embed" ProgID="Equation.DSMT4" ShapeID="_x0000_i1035" DrawAspect="Content" ObjectID="_1390340141" r:id="rId33"/>
         </w:object>
       </w:r>
       <w:r>
@@ -6371,10 +6144,10 @@
           <w:position w:val="-6"/>
         </w:rPr>
         <w:object w:dxaOrig="200" w:dyaOrig="220">
-          <v:shape id="_x0000_i1040" type="#_x0000_t75" style="width:9.5pt;height:11.55pt" o:ole="">
-            <v:imagedata r:id="rId40" o:title=""/>
+          <v:shape id="_x0000_i1036" type="#_x0000_t75" style="width:9.5pt;height:11.55pt" o:ole="">
+            <v:imagedata r:id="rId34" o:title=""/>
           </v:shape>
-          <o:OLEObject Type="Embed" ProgID="Equation.DSMT4" ShapeID="_x0000_i1040" DrawAspect="Content" ObjectID="_1390308838" r:id="rId41"/>
+          <o:OLEObject Type="Embed" ProgID="Equation.DSMT4" ShapeID="_x0000_i1036" DrawAspect="Content" ObjectID="_1390340142" r:id="rId35"/>
         </w:object>
       </w:r>
       <w:r>
@@ -6394,10 +6167,10 @@
           <w:position w:val="-6"/>
         </w:rPr>
         <w:object w:dxaOrig="260" w:dyaOrig="279">
-          <v:shape id="_x0000_i1041" type="#_x0000_t75" style="width:13.6pt;height:14.25pt" o:ole="">
-            <v:imagedata r:id="rId42" o:title=""/>
+          <v:shape id="_x0000_i1037" type="#_x0000_t75" style="width:13.6pt;height:14.25pt" o:ole="">
+            <v:imagedata r:id="rId36" o:title=""/>
           </v:shape>
-          <o:OLEObject Type="Embed" ProgID="Equation.DSMT4" ShapeID="_x0000_i1041" DrawAspect="Content" ObjectID="_1390308839" r:id="rId43"/>
+          <o:OLEObject Type="Embed" ProgID="Equation.DSMT4" ShapeID="_x0000_i1037" DrawAspect="Content" ObjectID="_1390340143" r:id="rId37"/>
         </w:object>
       </w:r>
       <w:r>
@@ -6417,10 +6190,10 @@
           <w:position w:val="-6"/>
         </w:rPr>
         <w:object w:dxaOrig="1020" w:dyaOrig="279">
-          <v:shape id="_x0000_i1042" type="#_x0000_t75" style="width:50.95pt;height:13.6pt" o:ole="">
-            <v:imagedata r:id="rId44" o:title=""/>
+          <v:shape id="_x0000_i1038" type="#_x0000_t75" style="width:50.95pt;height:13.6pt" o:ole="">
+            <v:imagedata r:id="rId38" o:title=""/>
           </v:shape>
-          <o:OLEObject Type="Embed" ProgID="Equation.DSMT4" ShapeID="_x0000_i1042" DrawAspect="Content" ObjectID="_1390308840" r:id="rId45"/>
+          <o:OLEObject Type="Embed" ProgID="Equation.DSMT4" ShapeID="_x0000_i1038" DrawAspect="Content" ObjectID="_1390340144" r:id="rId39"/>
         </w:object>
       </w:r>
       <w:r>
@@ -6440,254 +6213,519 @@
           <w:position w:val="-6"/>
         </w:rPr>
         <w:object w:dxaOrig="220" w:dyaOrig="279">
-          <v:shape id="_x0000_i1043" type="#_x0000_t75" style="width:11.55pt;height:13.6pt" o:ole="">
+          <v:shape id="_x0000_i1039" type="#_x0000_t75" style="width:11.55pt;height:13.6pt" o:ole="">
+            <v:imagedata r:id="rId40" o:title=""/>
+          </v:shape>
+          <o:OLEObject Type="Embed" ProgID="Equation.DSMT4" ShapeID="_x0000_i1039" DrawAspect="Content" ObjectID="_1390340145" r:id="rId41"/>
+        </w:object>
+      </w:r>
+      <w:r>
+        <w:t xml:space="preserve"> </w:t>
+      </w:r>
+      <w:r>
+        <w:t>es</w:t>
+      </w:r>
+      <w:r>
+        <w:t xml:space="preserve"> un término de </w:t>
+      </w:r>
+      <w:r>
+        <w:t>fase</w:t>
+      </w:r>
+      <w:r>
+        <w:t xml:space="preserve"> que depende de la fuente del campo, que supondremos </w:t>
+      </w:r>
+      <w:r>
+        <w:t>constante</w:t>
+      </w:r>
+    </w:p>
+    <w:p>
+      <w:r>
+        <w:t xml:space="preserve">La fase de la onda es el </w:t>
+      </w:r>
+      <w:r>
+        <w:t xml:space="preserve">argumento </w:t>
+      </w:r>
+      <w:r>
+        <w:t>del coseno</w:t>
+      </w:r>
+      <w:proofErr w:type="gramStart"/>
+      <w:r>
+        <w:t>,</w:t>
+      </w:r>
+      <w:r>
+        <w:t xml:space="preserve"> </w:t>
+      </w:r>
+      <w:r>
+        <w:rPr>
+          <w:position w:val="-28"/>
+        </w:rPr>
+        <w:object w:dxaOrig="1939" w:dyaOrig="680">
+          <v:shape id="_x0000_i1040" type="#_x0000_t75" style="width:96.45pt;height:33.95pt" o:ole="">
+            <v:imagedata r:id="rId42" o:title=""/>
+          </v:shape>
+          <o:OLEObject Type="Embed" ProgID="Equation.DSMT4" ShapeID="_x0000_i1040" DrawAspect="Content" ObjectID="_1390340146" r:id="rId43"/>
+        </w:object>
+      </w:r>
+      <w:r>
+        <w:t>,</w:t>
+      </w:r>
+      <w:proofErr w:type="gramEnd"/>
+      <w:r>
+        <w:t xml:space="preserve"> escrito de otra forma tenemos que  </w:t>
+      </w:r>
+    </w:p>
+    <w:p>
+      <w:pPr>
+        <w:pStyle w:val="MTDisplayEquation"/>
+        <w:rPr>
+          <w:lang w:val="es-VE"/>
+        </w:rPr>
+      </w:pPr>
+      <w:r>
+        <w:rPr>
+          <w:lang w:val="es-VE"/>
+        </w:rPr>
+        <w:tab/>
+      </w:r>
+      <w:r>
+        <w:rPr>
+          <w:position w:val="-10"/>
+          <w:lang w:val="es-VE"/>
+        </w:rPr>
+        <w:object w:dxaOrig="1700" w:dyaOrig="320">
+          <v:shape id="_x0000_i1041" type="#_x0000_t75" style="width:85.6pt;height:16.3pt" o:ole="">
+            <v:imagedata r:id="rId44" o:title=""/>
+          </v:shape>
+          <o:OLEObject Type="Embed" ProgID="Equation.DSMT4" ShapeID="_x0000_i1041" DrawAspect="Content" ObjectID="_1390340147" r:id="rId45"/>
+        </w:object>
+      </w:r>
+      <w:r>
+        <w:rPr>
+          <w:lang w:val="es-VE"/>
+        </w:rPr>
+        <w:tab/>
+      </w:r>
+      <w:r>
+        <w:rPr>
+          <w:lang w:val="es-VE"/>
+        </w:rPr>
+        <w:fldChar w:fldCharType="begin"/>
+      </w:r>
+      <w:r>
+        <w:rPr>
+          <w:lang w:val="es-VE"/>
+        </w:rPr>
+        <w:instrText xml:space="preserve"> MACROBUTTON MTPlaceRef \* MERGEFORMAT </w:instrText>
+      </w:r>
+      <w:r>
+        <w:rPr>
+          <w:lang w:val="es-VE"/>
+        </w:rPr>
+        <w:fldChar w:fldCharType="begin"/>
+      </w:r>
+      <w:r>
+        <w:rPr>
+          <w:lang w:val="es-VE"/>
+        </w:rPr>
+        <w:instrText xml:space="preserve"> SEQ MTEqn \h \* MERGEFORMAT </w:instrText>
+      </w:r>
+      <w:r>
+        <w:rPr>
+          <w:lang w:val="es-VE"/>
+        </w:rPr>
+        <w:fldChar w:fldCharType="end"/>
+      </w:r>
+      <w:r>
+        <w:rPr>
+          <w:lang w:val="es-VE"/>
+        </w:rPr>
+        <w:instrText>(</w:instrText>
+      </w:r>
+      <w:r>
+        <w:rPr>
+          <w:lang w:val="es-VE"/>
+        </w:rPr>
+        <w:fldChar w:fldCharType="begin"/>
+      </w:r>
+      <w:r>
+        <w:rPr>
+          <w:lang w:val="es-VE"/>
+        </w:rPr>
+        <w:instrText xml:space="preserve"> SEQ MTChap \c \* Arabic \* MERGEFORMAT </w:instrText>
+      </w:r>
+      <w:r>
+        <w:rPr>
+          <w:lang w:val="es-VE"/>
+        </w:rPr>
+        <w:fldChar w:fldCharType="separate"/>
+      </w:r>
+      <w:r>
+        <w:rPr>
+          <w:noProof/>
+          <w:lang w:val="es-VE"/>
+        </w:rPr>
+        <w:instrText>1</w:instrText>
+      </w:r>
+      <w:r>
+        <w:rPr>
+          <w:lang w:val="es-VE"/>
+        </w:rPr>
+        <w:fldChar w:fldCharType="end"/>
+      </w:r>
+      <w:r>
+        <w:rPr>
+          <w:lang w:val="es-VE"/>
+        </w:rPr>
+        <w:instrText>.</w:instrText>
+      </w:r>
+      <w:r>
+        <w:rPr>
+          <w:lang w:val="es-VE"/>
+        </w:rPr>
+        <w:fldChar w:fldCharType="begin"/>
+      </w:r>
+      <w:r>
+        <w:rPr>
+          <w:lang w:val="es-VE"/>
+        </w:rPr>
+        <w:instrText xml:space="preserve"> SEQ MTEqn \c \* Arabic \* MERGEFORMAT </w:instrText>
+      </w:r>
+      <w:r>
+        <w:rPr>
+          <w:lang w:val="es-VE"/>
+        </w:rPr>
+        <w:fldChar w:fldCharType="separate"/>
+      </w:r>
+      <w:r>
+        <w:rPr>
+          <w:noProof/>
+          <w:lang w:val="es-VE"/>
+        </w:rPr>
+        <w:instrText>5</w:instrText>
+      </w:r>
+      <w:r>
+        <w:rPr>
+          <w:lang w:val="es-VE"/>
+        </w:rPr>
+        <w:fldChar w:fldCharType="end"/>
+      </w:r>
+      <w:r>
+        <w:rPr>
+          <w:lang w:val="es-VE"/>
+        </w:rPr>
+        <w:instrText>)</w:instrText>
+      </w:r>
+      <w:r>
+        <w:rPr>
+          <w:lang w:val="es-VE"/>
+        </w:rPr>
+        <w:fldChar w:fldCharType="end"/>
+      </w:r>
+    </w:p>
+    <w:p>
+      <w:r>
+        <w:t xml:space="preserve">En dos puntos distintos, </w:t>
+      </w:r>
+      <w:r>
+        <w:rPr>
+          <w:position w:val="-12"/>
+        </w:rPr>
+        <w:object w:dxaOrig="240" w:dyaOrig="360">
+          <v:shape id="_x0000_i1042" type="#_x0000_t75" style="width:12.25pt;height:18.35pt" o:ole="">
             <v:imagedata r:id="rId46" o:title=""/>
           </v:shape>
-          <o:OLEObject Type="Embed" ProgID="Equation.DSMT4" ShapeID="_x0000_i1043" DrawAspect="Content" ObjectID="_1390308841" r:id="rId47"/>
+          <o:OLEObject Type="Embed" ProgID="Equation.DSMT4" ShapeID="_x0000_i1042" DrawAspect="Content" ObjectID="_1390340148" r:id="rId47"/>
         </w:object>
       </w:r>
       <w:r>
-        <w:t xml:space="preserve"> es la fase constante</w:t>
-      </w:r>
-    </w:p>
-    <w:p>
-      <w:r>
-        <w:t>La fase de la onda es el término dentro del coseno</w:t>
-      </w:r>
-      <w:proofErr w:type="gramStart"/>
-      <w:r>
-        <w:t>,</w:t>
-      </w:r>
-      <w:r>
-        <w:t xml:space="preserve"> </w:t>
-      </w:r>
-      <w:r>
-        <w:rPr>
-          <w:position w:val="-28"/>
-        </w:rPr>
-        <w:object w:dxaOrig="1939" w:dyaOrig="680">
-          <v:shape id="_x0000_i1044" type="#_x0000_t75" style="width:96.45pt;height:33.95pt" o:ole="">
+        <w:t xml:space="preserve"> y </w:t>
+      </w:r>
+      <w:r>
+        <w:rPr>
+          <w:position w:val="-12"/>
+        </w:rPr>
+        <w:object w:dxaOrig="260" w:dyaOrig="360">
+          <v:shape id="_x0000_i1043" type="#_x0000_t75" style="width:13.6pt;height:18.35pt" o:ole="">
             <v:imagedata r:id="rId48" o:title=""/>
           </v:shape>
-          <o:OLEObject Type="Embed" ProgID="Equation.DSMT4" ShapeID="_x0000_i1044" DrawAspect="Content" ObjectID="_1390308842" r:id="rId49"/>
+          <o:OLEObject Type="Embed" ProgID="Equation.DSMT4" ShapeID="_x0000_i1043" DrawAspect="Content" ObjectID="_1390340149" r:id="rId49"/>
         </w:object>
       </w:r>
       <w:r>
-        <w:t>,</w:t>
-      </w:r>
-      <w:proofErr w:type="gramEnd"/>
-      <w:r>
-        <w:t xml:space="preserve"> escrito de otra forma tenemos que  </w:t>
-      </w:r>
-    </w:p>
-    <w:p>
-      <w:pPr>
-        <w:pStyle w:val="MTDisplayEquation"/>
-        <w:rPr>
-          <w:lang w:val="es-VE"/>
-        </w:rPr>
-      </w:pPr>
-      <w:r>
-        <w:rPr>
-          <w:lang w:val="es-VE"/>
-        </w:rPr>
-        <w:tab/>
-      </w:r>
-      <w:r>
-        <w:rPr>
-          <w:position w:val="-10"/>
-          <w:lang w:val="es-VE"/>
-        </w:rPr>
-        <w:object w:dxaOrig="1700" w:dyaOrig="320">
-          <v:shape id="_x0000_i1045" type="#_x0000_t75" style="width:85.6pt;height:16.3pt" o:ole="">
+        <w:t xml:space="preserve">, a lo largo de la dirección de propagación de la onda, las fases serán </w:t>
+      </w:r>
+      <w:r>
+        <w:rPr>
+          <w:position w:val="-12"/>
+        </w:rPr>
+        <w:object w:dxaOrig="1800" w:dyaOrig="360">
+          <v:shape id="_x0000_i1044" type="#_x0000_t75" style="width:90.35pt;height:18.35pt" o:ole="">
             <v:imagedata r:id="rId50" o:title=""/>
           </v:shape>
-          <o:OLEObject Type="Embed" ProgID="Equation.DSMT4" ShapeID="_x0000_i1045" DrawAspect="Content" ObjectID="_1390308843" r:id="rId51"/>
+          <o:OLEObject Type="Embed" ProgID="Equation.DSMT4" ShapeID="_x0000_i1044" DrawAspect="Content" ObjectID="_1390340150" r:id="rId51"/>
         </w:object>
       </w:r>
       <w:r>
-        <w:rPr>
-          <w:lang w:val="es-VE"/>
-        </w:rPr>
-        <w:tab/>
-      </w:r>
-      <w:r>
-        <w:rPr>
-          <w:lang w:val="es-VE"/>
-        </w:rPr>
-        <w:fldChar w:fldCharType="begin"/>
-      </w:r>
-      <w:r>
-        <w:rPr>
-          <w:lang w:val="es-VE"/>
-        </w:rPr>
-        <w:instrText xml:space="preserve"> MACROBUTTON MTPlaceRef \* MERGEFORMAT </w:instrText>
-      </w:r>
-      <w:r>
-        <w:rPr>
-          <w:lang w:val="es-VE"/>
-        </w:rPr>
-        <w:fldChar w:fldCharType="begin"/>
-      </w:r>
-      <w:r>
-        <w:rPr>
-          <w:lang w:val="es-VE"/>
-        </w:rPr>
-        <w:instrText xml:space="preserve"> SEQ MTEqn \h \* MERGEFORMAT </w:instrText>
-      </w:r>
-      <w:r>
-        <w:rPr>
-          <w:lang w:val="es-VE"/>
-        </w:rPr>
-        <w:fldChar w:fldCharType="end"/>
-      </w:r>
-      <w:r>
-        <w:rPr>
-          <w:lang w:val="es-VE"/>
-        </w:rPr>
-        <w:instrText>(</w:instrText>
-      </w:r>
-      <w:r>
-        <w:rPr>
-          <w:lang w:val="es-VE"/>
-        </w:rPr>
-        <w:fldChar w:fldCharType="begin"/>
-      </w:r>
-      <w:r>
-        <w:rPr>
-          <w:lang w:val="es-VE"/>
-        </w:rPr>
-        <w:instrText xml:space="preserve"> SEQ MTChap \c \* Arabic \* MERGEFORMAT </w:instrText>
-      </w:r>
-      <w:r>
-        <w:rPr>
-          <w:lang w:val="es-VE"/>
-        </w:rPr>
-        <w:fldChar w:fldCharType="separate"/>
-      </w:r>
-      <w:r>
-        <w:rPr>
-          <w:noProof/>
-          <w:lang w:val="es-VE"/>
-        </w:rPr>
-        <w:instrText>1</w:instrText>
-      </w:r>
-      <w:r>
-        <w:rPr>
-          <w:lang w:val="es-VE"/>
-        </w:rPr>
-        <w:fldChar w:fldCharType="end"/>
-      </w:r>
-      <w:r>
-        <w:rPr>
-          <w:lang w:val="es-VE"/>
-        </w:rPr>
-        <w:instrText>.</w:instrText>
-      </w:r>
-      <w:r>
-        <w:rPr>
-          <w:lang w:val="es-VE"/>
-        </w:rPr>
-        <w:fldChar w:fldCharType="begin"/>
-      </w:r>
-      <w:r>
-        <w:rPr>
-          <w:lang w:val="es-VE"/>
-        </w:rPr>
-        <w:instrText xml:space="preserve"> SEQ MTEqn \c \* Arabic \* MERGEFORMAT </w:instrText>
-      </w:r>
-      <w:r>
-        <w:rPr>
-          <w:lang w:val="es-VE"/>
-        </w:rPr>
-        <w:fldChar w:fldCharType="separate"/>
-      </w:r>
-      <w:r>
-        <w:rPr>
-          <w:noProof/>
-          <w:lang w:val="es-VE"/>
-        </w:rPr>
-        <w:instrText>5</w:instrText>
-      </w:r>
-      <w:r>
-        <w:rPr>
-          <w:lang w:val="es-VE"/>
-        </w:rPr>
-        <w:fldChar w:fldCharType="end"/>
-      </w:r>
-      <w:r>
-        <w:rPr>
-          <w:lang w:val="es-VE"/>
-        </w:rPr>
-        <w:instrText>)</w:instrText>
-      </w:r>
-      <w:r>
-        <w:rPr>
-          <w:lang w:val="es-VE"/>
-        </w:rPr>
-        <w:fldChar w:fldCharType="end"/>
-      </w:r>
-    </w:p>
-    <w:p>
-      <w:r>
-        <w:t xml:space="preserve">En dos puntos distintos, </w:t>
+        <w:t xml:space="preserve"> y </w:t>
       </w:r>
       <w:r>
         <w:rPr>
           <w:position w:val="-12"/>
         </w:rPr>
-        <w:object w:dxaOrig="240" w:dyaOrig="360">
-          <v:shape id="_x0000_i1046" type="#_x0000_t75" style="width:12.25pt;height:18.35pt" o:ole="">
+        <w:object w:dxaOrig="1860" w:dyaOrig="360">
+          <v:shape id="_x0000_i1045" type="#_x0000_t75" style="width:93.05pt;height:18.35pt" o:ole="">
             <v:imagedata r:id="rId52" o:title=""/>
           </v:shape>
-          <o:OLEObject Type="Embed" ProgID="Equation.DSMT4" ShapeID="_x0000_i1046" DrawAspect="Content" ObjectID="_1390308844" r:id="rId53"/>
+          <o:OLEObject Type="Embed" ProgID="Equation.DSMT4" ShapeID="_x0000_i1045" DrawAspect="Content" ObjectID="_1390340151" r:id="rId53"/>
         </w:object>
       </w:r>
       <w:r>
-        <w:t xml:space="preserve"> y </w:t>
-      </w:r>
-      <w:r>
-        <w:rPr>
-          <w:position w:val="-12"/>
-        </w:rPr>
-        <w:object w:dxaOrig="260" w:dyaOrig="360">
-          <v:shape id="_x0000_i1047" type="#_x0000_t75" style="width:13.6pt;height:18.35pt" o:ole="">
+        <w:t xml:space="preserve">. </w:t>
+      </w:r>
+    </w:p>
+    <w:p>
+      <w:pPr>
+        <w:pStyle w:val="MTDisplayEquation"/>
+        <w:rPr>
+          <w:lang w:val="es-VE"/>
+        </w:rPr>
+      </w:pPr>
+      <w:r>
+        <w:rPr>
+          <w:lang w:val="es-VE"/>
+        </w:rPr>
+        <w:tab/>
+      </w:r>
+      <w:r>
+        <w:rPr>
+          <w:position w:val="-14"/>
+          <w:lang w:val="es-VE"/>
+        </w:rPr>
+        <w:object w:dxaOrig="2980" w:dyaOrig="400">
+          <v:shape id="_x0000_i1046" type="#_x0000_t75" style="width:149.45pt;height:20.4pt" o:ole="">
             <v:imagedata r:id="rId54" o:title=""/>
           </v:shape>
-          <o:OLEObject Type="Embed" ProgID="Equation.DSMT4" ShapeID="_x0000_i1047" DrawAspect="Content" ObjectID="_1390308845" r:id="rId55"/>
+          <o:OLEObject Type="Embed" ProgID="Equation.DSMT4" ShapeID="_x0000_i1046" DrawAspect="Content" ObjectID="_1390340152" r:id="rId55"/>
         </w:object>
       </w:r>
       <w:r>
-        <w:t xml:space="preserve">, a lo largo de la dirección de propagación de la onda, las fases serán </w:t>
-      </w:r>
-      <w:r>
-        <w:rPr>
-          <w:position w:val="-12"/>
-        </w:rPr>
-        <w:object w:dxaOrig="1800" w:dyaOrig="360">
-          <v:shape id="_x0000_i1048" type="#_x0000_t75" style="width:90.35pt;height:18.35pt" o:ole="">
+        <w:rPr>
+          <w:lang w:val="es-VE"/>
+        </w:rPr>
+        <w:tab/>
+      </w:r>
+      <w:r>
+        <w:rPr>
+          <w:lang w:val="es-VE"/>
+        </w:rPr>
+        <w:fldChar w:fldCharType="begin"/>
+      </w:r>
+      <w:r>
+        <w:rPr>
+          <w:lang w:val="es-VE"/>
+        </w:rPr>
+        <w:instrText xml:space="preserve"> MACROBUTTON MTPlaceRef \* MERGEFORMAT </w:instrText>
+      </w:r>
+      <w:r>
+        <w:rPr>
+          <w:lang w:val="es-VE"/>
+        </w:rPr>
+        <w:fldChar w:fldCharType="begin"/>
+      </w:r>
+      <w:r>
+        <w:rPr>
+          <w:lang w:val="es-VE"/>
+        </w:rPr>
+        <w:instrText xml:space="preserve"> SEQ MTEqn \h \* MERGEFORMAT </w:instrText>
+      </w:r>
+      <w:r>
+        <w:rPr>
+          <w:lang w:val="es-VE"/>
+        </w:rPr>
+        <w:fldChar w:fldCharType="end"/>
+      </w:r>
+      <w:r>
+        <w:rPr>
+          <w:lang w:val="es-VE"/>
+        </w:rPr>
+        <w:instrText>(</w:instrText>
+      </w:r>
+      <w:r>
+        <w:rPr>
+          <w:lang w:val="es-VE"/>
+        </w:rPr>
+        <w:fldChar w:fldCharType="begin"/>
+      </w:r>
+      <w:r>
+        <w:rPr>
+          <w:lang w:val="es-VE"/>
+        </w:rPr>
+        <w:instrText xml:space="preserve"> SEQ MTChap \c \* Arabic \* MERGEFORMAT </w:instrText>
+      </w:r>
+      <w:r>
+        <w:rPr>
+          <w:lang w:val="es-VE"/>
+        </w:rPr>
+        <w:fldChar w:fldCharType="separate"/>
+      </w:r>
+      <w:r>
+        <w:rPr>
+          <w:noProof/>
+          <w:lang w:val="es-VE"/>
+        </w:rPr>
+        <w:instrText>1</w:instrText>
+      </w:r>
+      <w:r>
+        <w:rPr>
+          <w:lang w:val="es-VE"/>
+        </w:rPr>
+        <w:fldChar w:fldCharType="end"/>
+      </w:r>
+      <w:r>
+        <w:rPr>
+          <w:lang w:val="es-VE"/>
+        </w:rPr>
+        <w:instrText>.</w:instrText>
+      </w:r>
+      <w:r>
+        <w:rPr>
+          <w:lang w:val="es-VE"/>
+        </w:rPr>
+        <w:fldChar w:fldCharType="begin"/>
+      </w:r>
+      <w:r>
+        <w:rPr>
+          <w:lang w:val="es-VE"/>
+        </w:rPr>
+        <w:instrText xml:space="preserve"> SEQ MTEqn \c \* Arabic \* MERGEFORMAT </w:instrText>
+      </w:r>
+      <w:r>
+        <w:rPr>
+          <w:lang w:val="es-VE"/>
+        </w:rPr>
+        <w:fldChar w:fldCharType="separate"/>
+      </w:r>
+      <w:r>
+        <w:rPr>
+          <w:noProof/>
+          <w:lang w:val="es-VE"/>
+        </w:rPr>
+        <w:instrText>6</w:instrText>
+      </w:r>
+      <w:r>
+        <w:rPr>
+          <w:lang w:val="es-VE"/>
+        </w:rPr>
+        <w:fldChar w:fldCharType="end"/>
+      </w:r>
+      <w:r>
+        <w:rPr>
+          <w:lang w:val="es-VE"/>
+        </w:rPr>
+        <w:instrText>)</w:instrText>
+      </w:r>
+      <w:r>
+        <w:rPr>
+          <w:lang w:val="es-VE"/>
+        </w:rPr>
+        <w:fldChar w:fldCharType="end"/>
+      </w:r>
+    </w:p>
+    <w:p>
+      <w:r>
+        <w:t>La diferencia de fase entre estos puntos será igual a la diferencia de caminos ópticos multiplicada por el número de onda.</w:t>
+      </w:r>
+      <w:r>
+        <w:fldChar w:fldCharType="begin"/>
+      </w:r>
+      <w:r>
+        <w:instrText xml:space="preserve"> ADDIN EN.CITE &lt;EndNote&gt;&lt;Cite&gt;&lt;Author&gt;Gåsvik&lt;/Author&gt;&lt;Year&gt;2002&lt;/Year&gt;&lt;RecNum&gt;17&lt;/RecNum&gt;&lt;DisplayText&gt;[2]&lt;/DisplayText&gt;&lt;record&gt;&lt;rec-number&gt;17&lt;/rec-number&gt;&lt;foreign-keys&gt;&lt;key app="EN" db-id="0ffrw0ef80w99be5pxfpfrpvrx0pptxtadwp"&gt;17&lt;/key&gt;&lt;/foreign-keys&gt;&lt;ref-type name="Book"&gt;6&lt;/ref-type&gt;&lt;contributors&gt;&lt;authors&gt;&lt;author&gt;Gåsvik, K.J.&lt;/author&gt;&lt;/authors&gt;&lt;/contributors&gt;&lt;titles&gt;&lt;title&gt;Optical metrology&lt;/title&gt;&lt;/titles&gt;&lt;dates&gt;&lt;year&gt;2002&lt;/year&gt;&lt;/dates&gt;&lt;publisher&gt;J. Wiley &amp;amp; Sons&lt;/publisher&gt;&lt;isbn&gt;9780470843000&lt;/isbn&gt;&lt;urls&gt;&lt;related-urls&gt;&lt;url&gt;http://books.google.com/books?id=6lNzbY2NlkkC&lt;/url&gt;&lt;/related-urls&gt;&lt;/urls&gt;&lt;/record&gt;&lt;/Cite&gt;&lt;/EndNote&gt;</w:instrText>
+      </w:r>
+      <w:r>
+        <w:fldChar w:fldCharType="separate"/>
+      </w:r>
+      <w:r>
+        <w:t>[</w:t>
+      </w:r>
+      <w:hyperlink w:anchor="_ENREF_2" w:tooltip="Gåsvik, 2002 #17" w:history="1">
+        <w:r>
+          <w:t>2</w:t>
+        </w:r>
+      </w:hyperlink>
+      <w:r>
+        <w:t>]</w:t>
+      </w:r>
+      <w:r>
+        <w:fldChar w:fldCharType="end"/>
+      </w:r>
+    </w:p>
+    <w:p>
+      <w:r>
+        <w:t xml:space="preserve">Si tenemos dos ondas planas que inciden en un mismo detector y </w:t>
+      </w:r>
+      <w:r>
+        <w:t xml:space="preserve">se escriben </w:t>
+      </w:r>
+      <w:r>
+        <w:t xml:space="preserve">los campos eléctricos en notación compleja tal que </w:t>
+      </w:r>
+    </w:p>
+    <w:p>
+      <w:pPr>
+        <w:pStyle w:val="MTDisplayEquation"/>
+        <w:rPr>
+          <w:lang w:val="es-VE"/>
+        </w:rPr>
+      </w:pPr>
+      <w:r>
+        <w:rPr>
+          <w:lang w:val="es-VE"/>
+        </w:rPr>
+        <w:tab/>
+      </w:r>
+      <w:r>
+        <w:rPr>
+          <w:position w:val="-32"/>
+          <w:lang w:val="es-VE"/>
+        </w:rPr>
+        <w:object w:dxaOrig="1100" w:dyaOrig="760">
+          <v:shape id="_x0000_i1047" type="#_x0000_t75" style="width:55pt;height:38.05pt" o:ole="">
             <v:imagedata r:id="rId56" o:title=""/>
           </v:shape>
-          <o:OLEObject Type="Embed" ProgID="Equation.DSMT4" ShapeID="_x0000_i1048" DrawAspect="Content" ObjectID="_1390308846" r:id="rId57"/>
+          <o:OLEObject Type="Embed" ProgID="Equation.DSMT4" ShapeID="_x0000_i1047" DrawAspect="Content" ObjectID="_1390340153" r:id="rId57"/>
         </w:object>
       </w:r>
-      <w:r>
-        <w:t xml:space="preserve"> y </w:t>
-      </w:r>
-      <w:r>
-        <w:rPr>
-          <w:position w:val="-12"/>
-        </w:rPr>
-        <w:object w:dxaOrig="1860" w:dyaOrig="360">
-          <v:shape id="_x0000_i1049" type="#_x0000_t75" style="width:93.05pt;height:18.35pt" o:ole="">
+    </w:p>
+    <w:p>
+      <w:r>
+        <w:t>La intensidad obtenida será igual al cuadrado de la suma de los campos eléctricos.</w:t>
+      </w:r>
+    </w:p>
+    <w:p>
+      <w:pPr>
+        <w:pStyle w:val="MTDisplayEquation"/>
+        <w:rPr>
+          <w:lang w:val="es-VE"/>
+        </w:rPr>
+      </w:pPr>
+      <w:r>
+        <w:rPr>
+          <w:lang w:val="es-VE"/>
+        </w:rPr>
+        <w:tab/>
+      </w:r>
+      <w:r>
+        <w:rPr>
+          <w:position w:val="-14"/>
+          <w:lang w:val="es-VE"/>
+        </w:rPr>
+        <w:object w:dxaOrig="4500" w:dyaOrig="440">
+          <v:shape id="_x0000_i1048" type="#_x0000_t75" style="width:224.85pt;height:21.75pt" o:ole="">
             <v:imagedata r:id="rId58" o:title=""/>
           </v:shape>
-          <o:OLEObject Type="Embed" ProgID="Equation.DSMT4" ShapeID="_x0000_i1049" DrawAspect="Content" ObjectID="_1390308847" r:id="rId59"/>
+          <o:OLEObject Type="Embed" ProgID="Equation.DSMT4" ShapeID="_x0000_i1048" DrawAspect="Content" ObjectID="_1390340154" r:id="rId59"/>
         </w:object>
       </w:r>
-      <w:r>
-        <w:t xml:space="preserve">. </w:t>
-      </w:r>
     </w:p>
     <w:p>
       <w:pPr>
@@ -6707,11 +6745,11 @@
           <w:position w:val="-14"/>
           <w:lang w:val="es-VE"/>
         </w:rPr>
-        <w:object w:dxaOrig="2980" w:dyaOrig="400">
-          <v:shape id="_x0000_i1050" type="#_x0000_t75" style="width:149.45pt;height:20.4pt" o:ole="">
+        <w:object w:dxaOrig="2840" w:dyaOrig="420">
+          <v:shape id="_x0000_i1049" type="#_x0000_t75" style="width:142.65pt;height:21.05pt" o:ole="">
             <v:imagedata r:id="rId60" o:title=""/>
           </v:shape>
-          <o:OLEObject Type="Embed" ProgID="Equation.DSMT4" ShapeID="_x0000_i1050" DrawAspect="Content" ObjectID="_1390308848" r:id="rId61"/>
+          <o:OLEObject Type="Embed" ProgID="Equation.DSMT4" ShapeID="_x0000_i1049" DrawAspect="Content" ObjectID="_1390340155" r:id="rId61"/>
         </w:object>
       </w:r>
       <w:r>
@@ -6750,6 +6788,7 @@
         </w:rPr>
         <w:fldChar w:fldCharType="end"/>
       </w:r>
+      <w:bookmarkStart w:id="16" w:name="ZEqnNum884393"/>
       <w:r>
         <w:rPr>
           <w:lang w:val="es-VE"/>
@@ -6816,7 +6855,7 @@
           <w:noProof/>
           <w:lang w:val="es-VE"/>
         </w:rPr>
-        <w:instrText>6</w:instrText>
+        <w:instrText>7</w:instrText>
       </w:r>
       <w:r>
         <w:rPr>
@@ -6830,6 +6869,7 @@
         </w:rPr>
         <w:instrText>)</w:instrText>
       </w:r>
+      <w:bookmarkEnd w:id="16"/>
       <w:r>
         <w:rPr>
           <w:lang w:val="es-VE"/>
@@ -6839,395 +6879,197 @@
     </w:p>
     <w:p>
       <w:r>
-        <w:t>La diferencia de fase entre estos puntos será igual a la diferencia de caminos ópticos multiplicada por el número de onda.</w:t>
-      </w:r>
-      <w:r>
-        <w:fldChar w:fldCharType="begin"/>
-      </w:r>
-      <w:r>
-        <w:instrText xml:space="preserve"> ADDIN EN.CITE &lt;EndNote&gt;&lt;Cite&gt;&lt;Author&gt;Gåsvik&lt;/Author&gt;&lt;Year&gt;2002&lt;/Year&gt;&lt;RecNum&gt;17&lt;/RecNum&gt;&lt;DisplayText&gt;[2]&lt;/DisplayText&gt;&lt;record&gt;&lt;rec-number&gt;17&lt;/rec-number&gt;&lt;foreign-keys&gt;&lt;key app="EN" db-id="0ffrw0ef80w99be5pxfpfrpvrx0pptxtadwp"&gt;17&lt;/key&gt;&lt;/foreign-keys&gt;&lt;ref-type name="Book"&gt;6&lt;/ref-type&gt;&lt;contributors&gt;&lt;authors&gt;&lt;author&gt;Gåsvik, K.J.&lt;/author&gt;&lt;/authors&gt;&lt;/contributors&gt;&lt;titles&gt;&lt;title&gt;Optical metrology&lt;/title&gt;&lt;/titles&gt;&lt;dates&gt;&lt;year&gt;2002&lt;/year&gt;&lt;/dates&gt;&lt;publisher&gt;J. Wiley &amp;amp; Sons&lt;/publisher&gt;&lt;isbn&gt;9780470843000&lt;/isbn&gt;&lt;urls&gt;&lt;related-urls&gt;&lt;url&gt;http://books.google.com/books?id=6lNzbY2NlkkC&lt;/url&gt;&lt;/related-urls&gt;&lt;/urls&gt;&lt;/record&gt;&lt;/Cite&gt;&lt;/EndNote&gt;</w:instrText>
-      </w:r>
-      <w:r>
-        <w:fldChar w:fldCharType="separate"/>
-      </w:r>
-      <w:r>
-        <w:t>[</w:t>
-      </w:r>
-      <w:hyperlink w:anchor="_ENREF_2" w:tooltip="Gåsvik, 2002 #17" w:history="1">
-        <w:r>
-          <w:t>2</w:t>
-        </w:r>
-      </w:hyperlink>
-      <w:r>
-        <w:t>]</w:t>
-      </w:r>
-      <w:r>
-        <w:fldChar w:fldCharType="end"/>
-      </w:r>
-    </w:p>
-    <w:p>
-      <w:r>
-        <w:t xml:space="preserve">Si tenemos dos ondas planas que inciden en un mismo detector y </w:t>
-      </w:r>
-      <w:r>
-        <w:t xml:space="preserve">se escriben </w:t>
-      </w:r>
-      <w:r>
-        <w:t xml:space="preserve">los campos eléctricos en notación compleja tal que </w:t>
-      </w:r>
-    </w:p>
-    <w:p>
-      <w:pPr>
-        <w:pStyle w:val="MTDisplayEquation"/>
-        <w:rPr>
-          <w:lang w:val="es-VE"/>
-        </w:rPr>
-      </w:pPr>
-      <w:r>
-        <w:rPr>
-          <w:lang w:val="es-VE"/>
-        </w:rPr>
         <w:lastRenderedPageBreak/>
-        <w:tab/>
-      </w:r>
-      <w:r>
-        <w:rPr>
-          <w:position w:val="-32"/>
-          <w:lang w:val="es-VE"/>
-        </w:rPr>
-        <w:object w:dxaOrig="1100" w:dyaOrig="760">
-          <v:shape id="_x0000_i1051" type="#_x0000_t75" style="width:55pt;height:38.05pt" o:ole="">
+        <w:t>Dónde</w:t>
+      </w:r>
+      <w:r>
+        <w:t xml:space="preserve"> </w:t>
+      </w:r>
+      <w:r>
+        <w:rPr>
+          <w:position w:val="-12"/>
+        </w:rPr>
+        <w:object w:dxaOrig="1180" w:dyaOrig="360">
+          <v:shape id="_x0000_i1050" type="#_x0000_t75" style="width:58.4pt;height:18.35pt" o:ole="">
             <v:imagedata r:id="rId62" o:title=""/>
           </v:shape>
-          <o:OLEObject Type="Embed" ProgID="Equation.DSMT4" ShapeID="_x0000_i1051" DrawAspect="Content" ObjectID="_1390308849" r:id="rId63"/>
+          <o:OLEObject Type="Embed" ProgID="Equation.DSMT4" ShapeID="_x0000_i1050" DrawAspect="Content" ObjectID="_1390340156" r:id="rId63"/>
         </w:object>
       </w:r>
-    </w:p>
-    <w:p>
-      <w:r>
-        <w:t>La intensidad obtenida será igual al cuadrado de la suma de los campos eléctricos.</w:t>
-      </w:r>
-    </w:p>
-    <w:p>
-      <w:pPr>
-        <w:pStyle w:val="MTDisplayEquation"/>
-        <w:rPr>
-          <w:lang w:val="es-VE"/>
-        </w:rPr>
-      </w:pPr>
-      <w:r>
-        <w:rPr>
-          <w:lang w:val="es-VE"/>
-        </w:rPr>
-        <w:tab/>
-      </w:r>
-      <w:r>
-        <w:rPr>
-          <w:position w:val="-14"/>
-          <w:lang w:val="es-VE"/>
-        </w:rPr>
-        <w:object w:dxaOrig="4500" w:dyaOrig="440">
-          <v:shape id="_x0000_i1052" type="#_x0000_t75" style="width:224.85pt;height:21.75pt" o:ole="">
-            <v:imagedata r:id="rId64" o:title=""/>
-          </v:shape>
-          <o:OLEObject Type="Embed" ProgID="Equation.DSMT4" ShapeID="_x0000_i1052" DrawAspect="Content" ObjectID="_1390308850" r:id="rId65"/>
-        </w:object>
-      </w:r>
-    </w:p>
-    <w:p>
-      <w:pPr>
-        <w:pStyle w:val="MTDisplayEquation"/>
-        <w:rPr>
-          <w:lang w:val="es-VE"/>
-        </w:rPr>
-      </w:pPr>
-      <w:r>
-        <w:rPr>
-          <w:lang w:val="es-VE"/>
-        </w:rPr>
-        <w:tab/>
-      </w:r>
-      <w:r>
-        <w:rPr>
-          <w:position w:val="-14"/>
-          <w:lang w:val="es-VE"/>
-        </w:rPr>
-        <w:object w:dxaOrig="2840" w:dyaOrig="420">
-          <v:shape id="_x0000_i1053" type="#_x0000_t75" style="width:142.65pt;height:21.05pt" o:ole="">
-            <v:imagedata r:id="rId66" o:title=""/>
-          </v:shape>
-          <o:OLEObject Type="Embed" ProgID="Equation.DSMT4" ShapeID="_x0000_i1053" DrawAspect="Content" ObjectID="_1390308851" r:id="rId67"/>
-        </w:object>
-      </w:r>
-      <w:r>
-        <w:rPr>
-          <w:lang w:val="es-VE"/>
-        </w:rPr>
-        <w:tab/>
-      </w:r>
-      <w:r>
-        <w:rPr>
-          <w:lang w:val="es-VE"/>
-        </w:rPr>
+      <w:r>
+        <w:t xml:space="preserve">. De la ecuación </w:t>
+      </w:r>
+      <w:r>
         <w:fldChar w:fldCharType="begin"/>
       </w:r>
       <w:r>
-        <w:rPr>
-          <w:lang w:val="es-VE"/>
-        </w:rPr>
-        <w:instrText xml:space="preserve"> MACROBUTTON MTPlaceRef \* MERGEFORMAT </w:instrText>
-      </w:r>
-      <w:r>
-        <w:rPr>
-          <w:lang w:val="es-VE"/>
-        </w:rPr>
+        <w:instrText xml:space="preserve"> GOTOBUTTON ZEqnNum884393  \* MERGEFORMAT </w:instrText>
+      </w:r>
+      <w:r>
         <w:fldChar w:fldCharType="begin"/>
       </w:r>
       <w:r>
-        <w:rPr>
-          <w:lang w:val="es-VE"/>
-        </w:rPr>
-        <w:instrText xml:space="preserve"> SEQ MTEqn \h \* MERGEFORMAT </w:instrText>
-      </w:r>
-      <w:r>
-        <w:rPr>
-          <w:lang w:val="es-VE"/>
-        </w:rPr>
+        <w:instrText xml:space="preserve"> REF ZEqnNum884393 \* Charformat \! \* MERGEFORMAT </w:instrText>
+      </w:r>
+      <w:r>
+        <w:fldChar w:fldCharType="separate"/>
+      </w:r>
+      <w:r>
+        <w:instrText>(1.7)</w:instrText>
+      </w:r>
+      <w:r>
         <w:fldChar w:fldCharType="end"/>
       </w:r>
-      <w:bookmarkStart w:id="16" w:name="ZEqnNum884393"/>
-      <w:r>
-        <w:rPr>
-          <w:lang w:val="es-VE"/>
-        </w:rPr>
-        <w:instrText>(</w:instrText>
-      </w:r>
-      <w:r>
-        <w:rPr>
-          <w:lang w:val="es-VE"/>
-        </w:rPr>
+      <w:r>
+        <w:fldChar w:fldCharType="end"/>
+      </w:r>
+      <w:r>
+        <w:t xml:space="preserve"> se puede observar que la intensidad en el receptor no</w:t>
+      </w:r>
+      <w:r>
+        <w:t xml:space="preserve"> es</w:t>
+      </w:r>
+      <w:r>
+        <w:t xml:space="preserve"> simplemente la suma de las intensidades de cada onda incidente, </w:t>
+      </w:r>
+      <w:r>
+        <w:t xml:space="preserve">sino que posee </w:t>
+      </w:r>
+      <w:r>
+        <w:t>un término de interferencia que viene modulado por la diferencia de caminos ópticos.</w:t>
+      </w:r>
+      <w:r>
+        <w:t xml:space="preserve"> </w:t>
+      </w:r>
+      <w:r>
         <w:fldChar w:fldCharType="begin"/>
       </w:r>
       <w:r>
-        <w:rPr>
-          <w:lang w:val="es-VE"/>
-        </w:rPr>
-        <w:instrText xml:space="preserve"> SEQ MTChap \c \* Arabic \* MERGEFORMAT </w:instrText>
-      </w:r>
-      <w:r>
-        <w:rPr>
-          <w:lang w:val="es-VE"/>
-        </w:rPr>
+        <w:instrText xml:space="preserve"> ADDIN EN.CITE &lt;EndNote&gt;&lt;Cite&gt;&lt;Author&gt;Gåsvik&lt;/Author&gt;&lt;Year&gt;2002&lt;/Year&gt;&lt;RecNum&gt;17&lt;/RecNum&gt;&lt;DisplayText&gt;[2]&lt;/DisplayText&gt;&lt;record&gt;&lt;rec-number&gt;17&lt;/rec-number&gt;&lt;foreign-keys&gt;&lt;key app="EN" db-id="0ffrw0ef80w99be5pxfpfrpvrx0pptxtadwp"&gt;17&lt;/key&gt;&lt;/foreign-keys&gt;&lt;ref-type name="Book"&gt;6&lt;/ref-type&gt;&lt;contributors&gt;&lt;authors&gt;&lt;author&gt;Gåsvik, K.J.&lt;/author&gt;&lt;/authors&gt;&lt;/contributors&gt;&lt;titles&gt;&lt;title&gt;Optical metrology&lt;/title&gt;&lt;/titles&gt;&lt;dates&gt;&lt;year&gt;2002&lt;/year&gt;&lt;/dates&gt;&lt;publisher&gt;J. Wiley &amp;amp; Sons&lt;/publisher&gt;&lt;isbn&gt;9780470843000&lt;/isbn&gt;&lt;urls&gt;&lt;related-urls&gt;&lt;url&gt;http://books.google.com/books?id=6lNzbY2NlkkC&lt;/url&gt;&lt;/related-urls&gt;&lt;/urls&gt;&lt;/record&gt;&lt;/Cite&gt;&lt;/EndNote&gt;</w:instrText>
+      </w:r>
+      <w:r>
         <w:fldChar w:fldCharType="separate"/>
       </w:r>
       <w:r>
+        <w:t>[</w:t>
+      </w:r>
+      <w:hyperlink w:anchor="_ENREF_2" w:tooltip="Gåsvik, 2002 #17" w:history="1">
+        <w:r>
+          <w:t>2</w:t>
+        </w:r>
+      </w:hyperlink>
+      <w:r>
+        <w:t>]</w:t>
+      </w:r>
+      <w:r>
+        <w:fldChar w:fldCharType="end"/>
+      </w:r>
+    </w:p>
+    <w:p>
+      <w:pPr>
+        <w:pStyle w:val="Ttulo2"/>
+      </w:pPr>
+      <w:bookmarkStart w:id="17" w:name="_Toc316133511"/>
+      <w:r>
+        <w:t>Interferómetro</w:t>
+      </w:r>
+      <w:bookmarkEnd w:id="17"/>
+    </w:p>
+    <w:p>
+      <w:r>
+        <w:t xml:space="preserve">Un interferómetro es un dispositivo que hace </w:t>
+      </w:r>
+      <w:r>
+        <w:t>co</w:t>
+      </w:r>
+      <w:r>
+        <w:t xml:space="preserve">incidir en </w:t>
+      </w:r>
+      <w:r>
+        <w:t>un volumen de espacio</w:t>
+      </w:r>
+      <w:r>
+        <w:t>, dos haces de luz que recorren caminos ópticos diferentes. Dependiendo de la diferencia de caminos ópticos entre los haces</w:t>
+      </w:r>
+      <w:r>
+        <w:t xml:space="preserve">, diferencia que puede tener una funcionalidad espacial y temporal, </w:t>
+      </w:r>
+      <w:r>
+        <w:t xml:space="preserve">existirá interferencia constructiva o destructiva. El patrón de interferencia generado </w:t>
+      </w:r>
+      <w:r>
+        <w:t xml:space="preserve">y visualizado en un plano de observación </w:t>
+      </w:r>
+      <w:r>
+        <w:t>es llamado interferograma.</w:t>
+      </w:r>
+    </w:p>
+    <w:p>
+      <w:pPr>
+        <w:pStyle w:val="Ttulo3"/>
+      </w:pPr>
+      <w:bookmarkStart w:id="18" w:name="_Toc316133512"/>
+      <w:r>
+        <w:t>Interferómetro de Michelson</w:t>
+      </w:r>
+      <w:bookmarkEnd w:id="18"/>
+    </w:p>
+    <w:p>
+      <w:r>
+        <w:t xml:space="preserve">Uno de los más comunes y simples </w:t>
+      </w:r>
+      <w:r>
+        <w:t xml:space="preserve">dispositivos para producir interferencia controlada, </w:t>
+      </w:r>
+      <w:r>
+        <w:t>es el interferómetro de Michelson</w:t>
+      </w:r>
+      <w:r>
+        <w:t>;</w:t>
+      </w:r>
+      <w:r>
+        <w:t xml:space="preserve"> consta de un divisor de haz</w:t>
+      </w:r>
+      <w:r>
+        <w:t>,</w:t>
+      </w:r>
+      <w:r>
+        <w:t xml:space="preserve"> dos espejos</w:t>
+      </w:r>
+      <w:r>
+        <w:t xml:space="preserve"> y una fuente de luz (</w:t>
+      </w:r>
+      <w:r>
+        <w:fldChar w:fldCharType="begin"/>
+      </w:r>
+      <w:r>
+        <w:instrText xml:space="preserve"> REF _Ref316482673 \h </w:instrText>
+      </w:r>
+      <w:r>
+        <w:fldChar w:fldCharType="separate"/>
+      </w:r>
+      <w:r>
+        <w:t xml:space="preserve">Figura </w:t>
+      </w:r>
+      <w:r>
         <w:rPr>
           <w:noProof/>
-          <w:lang w:val="es-VE"/>
-        </w:rPr>
-        <w:instrText>1</w:instrText>
-      </w:r>
-      <w:r>
-        <w:rPr>
-          <w:lang w:val="es-VE"/>
-        </w:rPr>
+        </w:rPr>
+        <w:t>1</w:t>
+      </w:r>
+      <w:r>
+        <w:t>.</w:t>
+      </w:r>
+      <w:r>
+        <w:rPr>
+          <w:noProof/>
+        </w:rPr>
+        <w:t>1</w:t>
+      </w:r>
+      <w:r>
         <w:fldChar w:fldCharType="end"/>
       </w:r>
       <w:r>
-        <w:rPr>
-          <w:lang w:val="es-VE"/>
-        </w:rPr>
-        <w:instrText>.</w:instrText>
-      </w:r>
-      <w:r>
-        <w:rPr>
-          <w:lang w:val="es-VE"/>
-        </w:rPr>
-        <w:fldChar w:fldCharType="begin"/>
-      </w:r>
-      <w:r>
-        <w:rPr>
-          <w:lang w:val="es-VE"/>
-        </w:rPr>
-        <w:instrText xml:space="preserve"> SEQ MTEqn \c \* Arabic \* MERGEFORMAT </w:instrText>
-      </w:r>
-      <w:r>
-        <w:rPr>
-          <w:lang w:val="es-VE"/>
-        </w:rPr>
-        <w:fldChar w:fldCharType="separate"/>
-      </w:r>
-      <w:r>
-        <w:rPr>
-          <w:noProof/>
-          <w:lang w:val="es-VE"/>
-        </w:rPr>
-        <w:instrText>7</w:instrText>
-      </w:r>
-      <w:r>
-        <w:rPr>
-          <w:lang w:val="es-VE"/>
-        </w:rPr>
-        <w:fldChar w:fldCharType="end"/>
-      </w:r>
-      <w:r>
-        <w:rPr>
-          <w:lang w:val="es-VE"/>
-        </w:rPr>
-        <w:instrText>)</w:instrText>
-      </w:r>
-      <w:bookmarkEnd w:id="16"/>
-      <w:r>
-        <w:rPr>
-          <w:lang w:val="es-VE"/>
-        </w:rPr>
-        <w:fldChar w:fldCharType="end"/>
-      </w:r>
-    </w:p>
-    <w:p>
-      <w:r>
-        <w:t>Dónde</w:t>
-      </w:r>
-      <w:r>
-        <w:t xml:space="preserve"> </w:t>
-      </w:r>
-      <w:r>
-        <w:rPr>
-          <w:position w:val="-12"/>
-        </w:rPr>
-        <w:object w:dxaOrig="1180" w:dyaOrig="360">
-          <v:shape id="_x0000_i1054" type="#_x0000_t75" style="width:58.4pt;height:18.35pt" o:ole="">
-            <v:imagedata r:id="rId68" o:title=""/>
-          </v:shape>
-          <o:OLEObject Type="Embed" ProgID="Equation.DSMT4" ShapeID="_x0000_i1054" DrawAspect="Content" ObjectID="_1390308852" r:id="rId69"/>
-        </w:object>
-      </w:r>
-      <w:r>
-        <w:t xml:space="preserve">. De la ecuación </w:t>
-      </w:r>
-      <w:r>
-        <w:fldChar w:fldCharType="begin"/>
-      </w:r>
-      <w:r>
-        <w:instrText xml:space="preserve"> GOTOBUTTON ZEqnNum884393  \* MERGEFORMAT </w:instrText>
-      </w:r>
-      <w:r>
-        <w:fldChar w:fldCharType="begin"/>
-      </w:r>
-      <w:r>
-        <w:instrText xml:space="preserve"> REF ZEqnNum884393 \* Charformat \! \* MERGEFORMAT </w:instrText>
-      </w:r>
-      <w:r>
-        <w:fldChar w:fldCharType="separate"/>
-      </w:r>
-      <w:r>
-        <w:instrText>(1.7)</w:instrText>
-      </w:r>
-      <w:r>
-        <w:fldChar w:fldCharType="end"/>
-      </w:r>
-      <w:r>
-        <w:fldChar w:fldCharType="end"/>
-      </w:r>
-      <w:r>
-        <w:t xml:space="preserve"> se puede observar que la intensidad en el receptor no simplemente es la suma de las intensidades de cada onda incidente, tiene un término que es llamado el término de interferencia que viene modulado por la diferencia de caminos ópticos.</w:t>
-      </w:r>
-      <w:r>
-        <w:t xml:space="preserve"> </w:t>
-      </w:r>
-      <w:r>
-        <w:fldChar w:fldCharType="begin"/>
-      </w:r>
-      <w:r>
-        <w:instrText xml:space="preserve"> ADDIN EN.CITE &lt;EndNote&gt;&lt;Cite&gt;&lt;Author&gt;Gåsvik&lt;/Author&gt;&lt;Year&gt;2002&lt;/Year&gt;&lt;RecNum&gt;17&lt;/RecNum&gt;&lt;DisplayText&gt;[2]&lt;/DisplayText&gt;&lt;record&gt;&lt;rec-number&gt;17&lt;/rec-number&gt;&lt;foreign-keys&gt;&lt;key app="EN" db-id="0ffrw0ef80w99be5pxfpfrpvrx0pptxtadwp"&gt;17&lt;/key&gt;&lt;/foreign-keys&gt;&lt;ref-type name="Book"&gt;6&lt;/ref-type&gt;&lt;contributors&gt;&lt;authors&gt;&lt;author&gt;Gåsvik, K.J.&lt;/author&gt;&lt;/authors&gt;&lt;/contributors&gt;&lt;titles&gt;&lt;title&gt;Optical metrology&lt;/title&gt;&lt;/titles&gt;&lt;dates&gt;&lt;year&gt;2002&lt;/year&gt;&lt;/dates&gt;&lt;publisher&gt;J. Wiley &amp;amp; Sons&lt;/publisher&gt;&lt;isbn&gt;9780470843000&lt;/isbn&gt;&lt;urls&gt;&lt;related-urls&gt;&lt;url&gt;http://books.google.com/books?id=6lNzbY2NlkkC&lt;/url&gt;&lt;/related-urls&gt;&lt;/urls&gt;&lt;/record&gt;&lt;/Cite&gt;&lt;/EndNote&gt;</w:instrText>
-      </w:r>
-      <w:r>
-        <w:fldChar w:fldCharType="separate"/>
-      </w:r>
-      <w:r>
-        <w:t>[</w:t>
-      </w:r>
-      <w:hyperlink w:anchor="_ENREF_2" w:tooltip="Gåsvik, 2002 #17" w:history="1">
-        <w:r>
-          <w:t>2</w:t>
-        </w:r>
-      </w:hyperlink>
-      <w:r>
-        <w:t>]</w:t>
-      </w:r>
-      <w:r>
-        <w:fldChar w:fldCharType="end"/>
-      </w:r>
-    </w:p>
-    <w:p>
-      <w:pPr>
-        <w:pStyle w:val="Ttulo2"/>
-      </w:pPr>
-      <w:bookmarkStart w:id="17" w:name="_Toc316133511"/>
-      <w:r>
-        <w:t>Interferómetro</w:t>
-      </w:r>
-      <w:bookmarkEnd w:id="17"/>
-    </w:p>
-    <w:p>
-      <w:r>
-        <w:t>Un interferómetro es un dispositivo que hace incidir en una región, dos haces de luz que recorren caminos ópticos diferentes. Dependiendo de la diferencia de caminos ópticos entre cada punto donde inciden los haces, existirá interferencia constructiva o destructiva. El patrón de interferencia generado en la región incidente es llamado interferograma.</w:t>
-      </w:r>
-    </w:p>
-    <w:p>
-      <w:pPr>
-        <w:pStyle w:val="Ttulo3"/>
-      </w:pPr>
-      <w:bookmarkStart w:id="18" w:name="_Toc316133512"/>
-      <w:r>
-        <w:t>Interferómetro de Michelson</w:t>
-      </w:r>
-      <w:bookmarkEnd w:id="18"/>
-    </w:p>
-    <w:p>
-      <w:r>
-        <w:t>Uno de los más comunes y simples es el interferómetro de Michelson, este consta de un divisor de haz</w:t>
-      </w:r>
-      <w:r>
-        <w:t>,</w:t>
-      </w:r>
-      <w:r>
-        <w:t xml:space="preserve"> dos espejos</w:t>
-      </w:r>
-      <w:r>
-        <w:t xml:space="preserve"> y una fuente de luz (</w:t>
-      </w:r>
-      <w:r>
-        <w:fldChar w:fldCharType="begin"/>
-      </w:r>
-      <w:r>
-        <w:instrText xml:space="preserve"> REF _Ref316482673 \h </w:instrText>
-      </w:r>
-      <w:r>
-        <w:fldChar w:fldCharType="separate"/>
-      </w:r>
-      <w:r>
-        <w:t xml:space="preserve">Figura </w:t>
-      </w:r>
-      <w:r>
-        <w:rPr>
-          <w:noProof/>
-        </w:rPr>
-        <w:t>1</w:t>
-      </w:r>
-      <w:r>
-        <w:t>.</w:t>
-      </w:r>
-      <w:r>
-        <w:rPr>
-          <w:noProof/>
-        </w:rPr>
-        <w:t>1</w:t>
-      </w:r>
-      <w:r>
-        <w:fldChar w:fldCharType="end"/>
-      </w:r>
-      <w:r>
         <w:t xml:space="preserve">). El divisor de haz </w:t>
       </w:r>
       <w:r>
@@ -7237,27 +7079,12 @@
         <w:t>dos</w:t>
       </w:r>
       <w:r>
-        <w:t xml:space="preserve"> haces, uno de ellos atr</w:t>
-      </w:r>
-      <w:r>
-        <w:t>aviesa el divisor</w:t>
-      </w:r>
-      <w:r>
-        <w:t>, mientras que el otro se refleja, normalmente perpendicularmente al haz incidente.</w:t>
-      </w:r>
-      <w:r>
-        <w:t xml:space="preserve"> A un haz se le llamará haz de referencia y al otro el haz de muestra. </w:t>
+        <w:t>. Uno de los haces se toma como referencia, el otro se le llama haz de muestra porque interactúa directamente con el sistema a estudiar.</w:t>
       </w:r>
     </w:p>
     <w:p>
       <w:r>
         <w:t>El haz de referencia rebota en un espejo y vuelve a chocar con el divisor del haz que divide el haz nuevamente, uno que atraviesa el divisor y otro que se desvía hacia un campo donde se formará el interferograma.</w:t>
-      </w:r>
-    </w:p>
-    <w:p>
-      <w:r>
-        <w:lastRenderedPageBreak/>
-        <w:t>El haz de muestra también rebota en un espejo y también se divide en 2 haces al incidir sobre el divisor de haces, uno que atraviesa el divisor y continua hasta el campo donde se formará el interferograma y el otro que se desvía.</w:t>
       </w:r>
     </w:p>
     <w:p>
@@ -7302,9 +7129,10 @@
               <w:rPr>
                 <w:lang w:eastAsia="es-VE"/>
               </w:rPr>
+              <w:lastRenderedPageBreak/>
               <w:pict>
-                <v:shape id="0 Imagen" o:spid="_x0000_i1055" type="#_x0000_t75" style="width:224.85pt;height:209.9pt;visibility:visible">
-                  <v:imagedata r:id="rId70" o:title=""/>
+                <v:shape id="0 Imagen" o:spid="_x0000_i1051" type="#_x0000_t75" style="width:224.85pt;height:209.9pt;visibility:visible">
+                  <v:imagedata r:id="rId64" o:title=""/>
                 </v:shape>
               </w:pict>
             </w:r>
@@ -7361,7 +7189,24 @@
     </w:p>
     <w:p>
       <w:r>
-        <w:t xml:space="preserve">El interferómetro de Mirau es un interferómetro ubicado dentro de un objetivo de microscopio, funciona bajo el mismo principio del interferómetro de Michelson. </w:t>
+        <w:t xml:space="preserve">El interferómetro de Mirau es un </w:t>
+      </w:r>
+      <w:r>
+        <w:t xml:space="preserve">tipo de dispositivo interferencial, en donde el haz de referencia y el de muestra son </w:t>
+      </w:r>
+      <w:proofErr w:type="spellStart"/>
+      <w:r>
+        <w:t>colineales</w:t>
+      </w:r>
+      <w:proofErr w:type="spellEnd"/>
+      <w:r>
+        <w:t xml:space="preserve">, de tal manera que es susceptible de ser </w:t>
+      </w:r>
+      <w:r>
+        <w:t>ubicado dentro de un objetivo de microscopio</w:t>
+      </w:r>
+      <w:r>
+        <w:t xml:space="preserve">. </w:t>
       </w:r>
     </w:p>
     <w:p>
@@ -7416,7 +7261,10 @@
         <w:t xml:space="preserve"> </w:t>
       </w:r>
       <w:r>
-        <w:t>atraviesa el lente</w:t>
+        <w:t xml:space="preserve">atraviesa el </w:t>
+      </w:r>
+      <w:r>
+        <w:t xml:space="preserve">objetivo </w:t>
       </w:r>
       <w:r>
         <w:t xml:space="preserve"> del microscopio</w:t>
@@ -7431,7 +7279,13 @@
         <w:t xml:space="preserve">(2) </w:t>
       </w:r>
       <w:r>
-        <w:t xml:space="preserve">que funciona como un divisor de haz, un haz continua su camino hacia el objeto </w:t>
+        <w:t>que funciona como un divisor de haz, un haz contin</w:t>
+      </w:r>
+      <w:r>
+        <w:t>ú</w:t>
+      </w:r>
+      <w:r>
+        <w:t xml:space="preserve">a su camino hacia el objeto </w:t>
       </w:r>
       <w:r>
         <w:t xml:space="preserve">de muestra </w:t>
@@ -7440,7 +7294,6 @@
         <w:t xml:space="preserve">(7) </w:t>
       </w:r>
       <w:r>
-        <w:lastRenderedPageBreak/>
         <w:t>que reflecta</w:t>
       </w:r>
       <w:r>
@@ -7459,19 +7312,22 @@
         <w:t xml:space="preserve"> (4)</w:t>
       </w:r>
       <w:r>
-        <w:t xml:space="preserve"> que lo devuelve hacia el espejo de semitransparente para que vuelva a ser reflejado</w:t>
+        <w:t>,</w:t>
+      </w:r>
+      <w:r>
+        <w:t xml:space="preserve"> que lo devuelve hacia el espejo semitransparente para que vuelva a ser reflejado</w:t>
       </w:r>
       <w:r>
         <w:t xml:space="preserve"> (6)</w:t>
       </w:r>
       <w:r>
-        <w:t xml:space="preserve"> hacia el lente del microscopio. Ambos haces coinciden en el lente del microscopio y forman el interferograma, el cual puede ser observado en el microscopio.</w:t>
-      </w:r>
-      <w:r>
-        <w:rPr>
-          <w:lang w:eastAsia="es-VE"/>
-        </w:rPr>
-        <w:t xml:space="preserve"> </w:t>
+        <w:t xml:space="preserve"> hacia el </w:t>
+      </w:r>
+      <w:r>
+        <w:t>objetivo</w:t>
+      </w:r>
+      <w:r>
+        <w:t xml:space="preserve"> del microscopio.</w:t>
       </w:r>
     </w:p>
     <w:tbl>
@@ -7501,9 +7357,10 @@
               <w:rPr>
                 <w:lang w:eastAsia="es-VE"/>
               </w:rPr>
+              <w:lastRenderedPageBreak/>
               <w:pict>
-                <v:shape id="_x0000_i1056" type="#_x0000_t75" style="width:215.3pt;height:241.15pt;visibility:visible">
-                  <v:imagedata r:id="rId71" o:title=""/>
+                <v:shape id="_x0000_i1052" type="#_x0000_t75" style="width:215.3pt;height:241.15pt;visibility:visible">
+                  <v:imagedata r:id="rId65" o:title=""/>
                 </v:shape>
               </w:pict>
             </w:r>
@@ -7578,17 +7435,23 @@
         <w:t xml:space="preserve"> (HVS)</w:t>
       </w:r>
       <w:r>
-        <w:t xml:space="preserve"> es capaz de medir una parte del espectro electromagnético, aproximadamente entre </w:t>
+        <w:t xml:space="preserve"> es </w:t>
+      </w:r>
+      <w:r>
+        <w:t>sensible a u</w:t>
+      </w:r>
+      <w:r>
+        <w:t xml:space="preserve">na parte del espectro electromagnético, aproximadamente entre </w:t>
       </w:r>
       <w:r>
         <w:rPr>
           <w:position w:val="-6"/>
         </w:rPr>
         <w:object w:dxaOrig="720" w:dyaOrig="279">
-          <v:shape id="_x0000_i1057" type="#_x0000_t75" style="width:36pt;height:14.25pt" o:ole="">
-            <v:imagedata r:id="rId72" o:title=""/>
+          <v:shape id="_x0000_i1053" type="#_x0000_t75" style="width:36pt;height:14.25pt" o:ole="">
+            <v:imagedata r:id="rId66" o:title=""/>
           </v:shape>
-          <o:OLEObject Type="Embed" ProgID="Equation.DSMT4" ShapeID="_x0000_i1057" DrawAspect="Content" ObjectID="_1390308853" r:id="rId73"/>
+          <o:OLEObject Type="Embed" ProgID="Equation.DSMT4" ShapeID="_x0000_i1053" DrawAspect="Content" ObjectID="_1390340157" r:id="rId67"/>
         </w:object>
       </w:r>
       <w:r>
@@ -7602,20 +7465,35 @@
           <w:position w:val="-6"/>
         </w:rPr>
         <w:object w:dxaOrig="720" w:dyaOrig="279">
-          <v:shape id="_x0000_i1058" type="#_x0000_t75" style="width:36pt;height:14.25pt" o:ole="">
-            <v:imagedata r:id="rId74" o:title=""/>
+          <v:shape id="_x0000_i1054" type="#_x0000_t75" style="width:36pt;height:14.25pt" o:ole="">
+            <v:imagedata r:id="rId68" o:title=""/>
           </v:shape>
-          <o:OLEObject Type="Embed" ProgID="Equation.DSMT4" ShapeID="_x0000_i1058" DrawAspect="Content" ObjectID="_1390308854" r:id="rId75"/>
+          <o:OLEObject Type="Embed" ProgID="Equation.DSMT4" ShapeID="_x0000_i1054" DrawAspect="Content" ObjectID="_1390340158" r:id="rId69"/>
         </w:object>
       </w:r>
       <w:r>
-        <w:t>,</w:t>
-      </w:r>
-      <w:r>
-        <w:t xml:space="preserve"> como no es posible ver cada combinación posible, el ser humano tiende a agrupar grupos de espectros en colores.</w:t>
-      </w:r>
-      <w:r>
-        <w:t xml:space="preserve">  </w:t>
+        <w:rPr>
+          <w:position w:val="-6"/>
+        </w:rPr>
+        <w:t>;</w:t>
+      </w:r>
+      <w:r>
+        <w:t xml:space="preserve"> </w:t>
+      </w:r>
+      <w:r>
+        <w:t xml:space="preserve">como no es posible ver cada </w:t>
+      </w:r>
+      <w:r>
+        <w:t>“color” por separado</w:t>
+      </w:r>
+      <w:r>
+        <w:t xml:space="preserve">, el ser humano tiende a </w:t>
+      </w:r>
+      <w:r>
+        <w:t>zonas espectrales en</w:t>
+      </w:r>
+      <w:r>
+        <w:t xml:space="preserve"> colores.</w:t>
       </w:r>
     </w:p>
     <w:p>
@@ -7694,7 +7572,6 @@
         <w:rPr>
           <w:b/>
         </w:rPr>
-        <w:lastRenderedPageBreak/>
         <w:t>Espacios específicos de aplicaciones:</w:t>
       </w:r>
       <w:r>
@@ -7704,13 +7581,32 @@
         <w:t>ntre estos se encuentran e</w:t>
       </w:r>
       <w:r>
-        <w:t>l espacio CMY(K), el K</w:t>
+        <w:t xml:space="preserve">l espacio </w:t>
+      </w:r>
+      <w:proofErr w:type="gramStart"/>
+      <w:r>
+        <w:t>CMY(</w:t>
+      </w:r>
+      <w:proofErr w:type="gramEnd"/>
+      <w:r>
+        <w:t>K), el K</w:t>
       </w:r>
       <w:r>
         <w:t xml:space="preserve">odak Photo YCC, el YUV, YIQ, </w:t>
       </w:r>
-      <w:r>
-        <w:t>etc.</w:t>
+      <w:commentRangeStart w:id="31"/>
+      <w:r>
+        <w:t>etc</w:t>
+      </w:r>
+      <w:commentRangeEnd w:id="31"/>
+      <w:r>
+        <w:rPr>
+          <w:rStyle w:val="Refdecomentario"/>
+        </w:rPr>
+        <w:commentReference w:id="31"/>
+      </w:r>
+      <w:r>
+        <w:t>.</w:t>
       </w:r>
     </w:p>
     <w:p>
@@ -7728,22 +7624,55 @@
         <w:t>Espacios de colores CIE:</w:t>
       </w:r>
       <w:r>
-        <w:t xml:space="preserve"> Son espacios propuestos por la Comisión Internacional en Iluminación (CIE por sus siglas en francés) y tienen propiedades que los hacen independientes a los dispositivos. Entre estos están el CIE XYZ, Lab y Luv.</w:t>
+        <w:t xml:space="preserve"> Son espacios propuestos por la Comisión Internacional en Iluminación (CIE por sus siglas en francés) y tienen propiedades que los hacen independientes a los dispositivos. Entre estos están el CIE XYZ, Lab y </w:t>
+      </w:r>
+      <w:commentRangeStart w:id="32"/>
+      <w:r>
+        <w:t>Luv</w:t>
+      </w:r>
+      <w:commentRangeEnd w:id="32"/>
+      <w:r>
+        <w:rPr>
+          <w:rStyle w:val="Refdecomentario"/>
+        </w:rPr>
+        <w:commentReference w:id="32"/>
+      </w:r>
+      <w:r>
+        <w:t>.</w:t>
       </w:r>
     </w:p>
     <w:p>
       <w:pPr>
         <w:pStyle w:val="Ttulo3"/>
       </w:pPr>
-      <w:bookmarkStart w:id="31" w:name="_Toc316133515"/>
-      <w:r>
+      <w:bookmarkStart w:id="33" w:name="_Toc316133515"/>
+      <w:r>
+        <w:lastRenderedPageBreak/>
         <w:t>Espacio de color RGB</w:t>
       </w:r>
-      <w:bookmarkEnd w:id="31"/>
-    </w:p>
-    <w:p>
-      <w:r>
-        <w:t xml:space="preserve">La idea se basa en expresar el espectro visible de forma que simule el método de recepción del ojo humano de modo que se posea toda la información necesaria para almacenar, procesar y generar un espectro equivalente. </w:t>
+      <w:bookmarkEnd w:id="33"/>
+    </w:p>
+    <w:p>
+      <w:r>
+        <w:t xml:space="preserve">La idea se basa en </w:t>
+      </w:r>
+      <w:r>
+        <w:t>representar</w:t>
+      </w:r>
+      <w:r>
+        <w:t xml:space="preserve"> el espectro visible de forma que simule el método de recepción del ojo humano</w:t>
+      </w:r>
+      <w:r>
+        <w:t>,</w:t>
+      </w:r>
+      <w:r>
+        <w:t xml:space="preserve"> de modo que se posea toda la información necesaria para almacenar, procesar y </w:t>
+      </w:r>
+      <w:r>
+        <w:t>generar un espectro equivalente</w:t>
+      </w:r>
+      <w:r>
+        <w:t xml:space="preserve"> </w:t>
       </w:r>
       <w:r>
         <w:fldChar w:fldCharType="begin"/>
@@ -7769,6 +7698,9 @@
         <w:fldChar w:fldCharType="end"/>
       </w:r>
       <w:r>
+        <w:t>.</w:t>
+      </w:r>
+      <w:r>
         <w:t xml:space="preserve"> </w:t>
       </w:r>
     </w:p>
@@ -7780,7 +7712,13 @@
         <w:t>romática</w:t>
       </w:r>
       <w:r>
-        <w:t xml:space="preserve"> propuesta por Thomas Young y Hermann von Helmholtz en 1802 postula que</w:t>
+        <w:t xml:space="preserve"> propuesta por Thomas Young y Hermann von Helmholtz en 1802</w:t>
+      </w:r>
+      <w:r>
+        <w:t>, se</w:t>
+      </w:r>
+      <w:r>
+        <w:t xml:space="preserve"> postula que</w:t>
       </w:r>
       <w:r>
         <w:t xml:space="preserve"> existen tres tipos de</w:t>
@@ -7801,10 +7739,22 @@
         <w:t xml:space="preserve">as en el ojo humano, </w:t>
       </w:r>
       <w:r>
-        <w:t>sensibles aproximadamente al rojo, verde y azul, de hecho hay tres tipos de conos en el ojo, L, M y S que cada uno responde a una part</w:t>
-      </w:r>
-      <w:r>
-        <w:t xml:space="preserve">e del espectro, el cono L responde a las longitudes de onda </w:t>
+        <w:t>sensibles aproximadamente al rojo, verde y azul, de hecho hay tres tip</w:t>
+      </w:r>
+      <w:r>
+        <w:t xml:space="preserve">os de conos en el ojo, L, M y S, </w:t>
+      </w:r>
+      <w:r>
+        <w:t>cada uno responde a una part</w:t>
+      </w:r>
+      <w:r>
+        <w:t>e del espectro</w:t>
+      </w:r>
+      <w:r>
+        <w:t>:</w:t>
+      </w:r>
+      <w:r>
+        <w:t xml:space="preserve"> el cono L responde a las longitudes de onda </w:t>
       </w:r>
       <w:r>
         <w:t>más</w:t>
@@ -7841,7 +7791,19 @@
     </w:p>
     <w:p>
       <w:r>
-        <w:t xml:space="preserve">La mayoría de los dispositivos que capturan imágenes tienen sensores RGB que funcionan de una forma similar a los conos L, M y S. El color es descrito en tres componentes, rojo (R), verde (G)  y azul (B). Cada componente viene dada por: </w:t>
+        <w:t xml:space="preserve">La mayoría de los dispositivos que capturan imágenes tienen sensores RGB que funcionan de una forma similar a los conos L, M y S. El color es descrito en tres componentes, rojo (R), verde (G)  y azul (B). Cada </w:t>
+      </w:r>
+      <w:r>
+        <w:t xml:space="preserve">una de estas </w:t>
+      </w:r>
+      <w:r>
+        <w:t>componente</w:t>
+      </w:r>
+      <w:r>
+        <w:t>s</w:t>
+      </w:r>
+      <w:r>
+        <w:t xml:space="preserve"> viene dada por: </w:t>
       </w:r>
     </w:p>
     <w:p>
@@ -7863,10 +7825,10 @@
           <w:lang w:val="es-VE"/>
         </w:rPr>
         <w:object w:dxaOrig="2420" w:dyaOrig="1600">
-          <v:shape id="_x0000_i1059" type="#_x0000_t75" style="width:120.9pt;height:80.15pt" o:ole="">
-            <v:imagedata r:id="rId76" o:title=""/>
+          <v:shape id="_x0000_i1055" type="#_x0000_t75" style="width:120.9pt;height:80.15pt" o:ole="">
+            <v:imagedata r:id="rId71" o:title=""/>
           </v:shape>
-          <o:OLEObject Type="Embed" ProgID="Equation.DSMT4" ShapeID="_x0000_i1059" DrawAspect="Content" ObjectID="_1390308855" r:id="rId77"/>
+          <o:OLEObject Type="Embed" ProgID="Equation.DSMT4" ShapeID="_x0000_i1055" DrawAspect="Content" ObjectID="_1390340159" r:id="rId72"/>
         </w:object>
       </w:r>
       <w:r>
@@ -8001,10 +7963,10 @@
           <w:position w:val="-14"/>
         </w:rPr>
         <w:object w:dxaOrig="580" w:dyaOrig="400">
-          <v:shape id="_x0000_i1060" type="#_x0000_t75" style="width:29.2pt;height:20.4pt" o:ole="">
-            <v:imagedata r:id="rId78" o:title=""/>
+          <v:shape id="_x0000_i1056" type="#_x0000_t75" style="width:29.2pt;height:20.4pt" o:ole="">
+            <v:imagedata r:id="rId73" o:title=""/>
           </v:shape>
-          <o:OLEObject Type="Embed" ProgID="Equation.DSMT4" ShapeID="_x0000_i1060" DrawAspect="Content" ObjectID="_1390308856" r:id="rId79"/>
+          <o:OLEObject Type="Embed" ProgID="Equation.DSMT4" ShapeID="_x0000_i1056" DrawAspect="Content" ObjectID="_1390340160" r:id="rId74"/>
         </w:object>
       </w:r>
       <w:r>
@@ -8018,10 +7980,10 @@
           <w:position w:val="-14"/>
         </w:rPr>
         <w:object w:dxaOrig="600" w:dyaOrig="400">
-          <v:shape id="_x0000_i1061" type="#_x0000_t75" style="width:29.9pt;height:20.4pt" o:ole="">
-            <v:imagedata r:id="rId80" o:title=""/>
+          <v:shape id="_x0000_i1057" type="#_x0000_t75" style="width:29.9pt;height:20.4pt" o:ole="">
+            <v:imagedata r:id="rId75" o:title=""/>
           </v:shape>
-          <o:OLEObject Type="Embed" ProgID="Equation.DSMT4" ShapeID="_x0000_i1061" DrawAspect="Content" ObjectID="_1390308857" r:id="rId81"/>
+          <o:OLEObject Type="Embed" ProgID="Equation.DSMT4" ShapeID="_x0000_i1057" DrawAspect="Content" ObjectID="_1390340161" r:id="rId76"/>
         </w:object>
       </w:r>
       <w:r>
@@ -8032,10 +7994,10 @@
           <w:position w:val="-14"/>
         </w:rPr>
         <w:object w:dxaOrig="620" w:dyaOrig="400">
-          <v:shape id="_x0000_i1062" type="#_x0000_t75" style="width:30.55pt;height:20.4pt" o:ole="">
-            <v:imagedata r:id="rId82" o:title=""/>
+          <v:shape id="_x0000_i1058" type="#_x0000_t75" style="width:30.55pt;height:20.4pt" o:ole="">
+            <v:imagedata r:id="rId77" o:title=""/>
           </v:shape>
-          <o:OLEObject Type="Embed" ProgID="Equation.DSMT4" ShapeID="_x0000_i1062" DrawAspect="Content" ObjectID="_1390308858" r:id="rId83"/>
+          <o:OLEObject Type="Embed" ProgID="Equation.DSMT4" ShapeID="_x0000_i1058" DrawAspect="Content" ObjectID="_1390340162" r:id="rId78"/>
         </w:object>
       </w:r>
       <w:r>
@@ -8046,61 +8008,76 @@
           <w:position w:val="-14"/>
         </w:rPr>
         <w:object w:dxaOrig="600" w:dyaOrig="400">
-          <v:shape id="_x0000_i1063" type="#_x0000_t75" style="width:29.9pt;height:20.4pt" o:ole="">
-            <v:imagedata r:id="rId84" o:title=""/>
+          <v:shape id="_x0000_i1059" type="#_x0000_t75" style="width:29.9pt;height:20.4pt" o:ole="">
+            <v:imagedata r:id="rId79" o:title=""/>
           </v:shape>
-          <o:OLEObject Type="Embed" ProgID="Equation.DSMT4" ShapeID="_x0000_i1063" DrawAspect="Content" ObjectID="_1390308859" r:id="rId85"/>
+          <o:OLEObject Type="Embed" ProgID="Equation.DSMT4" ShapeID="_x0000_i1059" DrawAspect="Content" ObjectID="_1390340163" r:id="rId80"/>
         </w:object>
       </w:r>
       <w:r>
-        <w:t xml:space="preserve">son las funciones de sensibilidad de los sensores R, G y B. </w:t>
+        <w:t>son las funciones de sensibilidad de los sensores R, G y B</w:t>
+      </w:r>
+      <w:r>
+        <w:t xml:space="preserve"> respectivamente</w:t>
+      </w:r>
+      <w:r>
+        <w:t xml:space="preserve">. </w:t>
+      </w:r>
+    </w:p>
+    <w:p>
+      <w:r>
+        <w:t>El uso del espacio de colores RGB permite una transformación del espectro a un vector tridimensional que puede ser utilizado para dispositivos de pantallas o impresiones.</w:t>
+      </w:r>
+    </w:p>
+    <w:p>
+      <w:pPr>
+        <w:pStyle w:val="Ttulo3"/>
+      </w:pPr>
+      <w:bookmarkStart w:id="34" w:name="_Toc316133516"/>
+      <w:r>
+        <w:t xml:space="preserve">Espacio de color </w:t>
+      </w:r>
+      <w:r>
+        <w:t>HSL</w:t>
+      </w:r>
+      <w:bookmarkEnd w:id="34"/>
+    </w:p>
+    <w:p>
+      <w:r>
+        <w:t>El espacio de color HS</w:t>
+      </w:r>
+      <w:r>
+        <w:t>L</w:t>
+      </w:r>
+      <w:r>
+        <w:t xml:space="preserve"> (Hue – Saturation – </w:t>
+      </w:r>
+      <w:r>
+        <w:t>Lightness</w:t>
+      </w:r>
+      <w:r>
+        <w:t xml:space="preserve">) es una </w:t>
+      </w:r>
+      <w:r>
+        <w:t xml:space="preserve">transformación de coordenadas del sistema RGB. </w:t>
       </w:r>
     </w:p>
     <w:p>
       <w:r>
         <w:lastRenderedPageBreak/>
-        <w:t>El uso del espacio de colores RGB permite una transformación del espectro a un vector tridimensional que puede ser utilizado para dispositivos de pantallas o impresiones.</w:t>
-      </w:r>
-    </w:p>
-    <w:p>
-      <w:pPr>
-        <w:pStyle w:val="Ttulo3"/>
-      </w:pPr>
-      <w:bookmarkStart w:id="32" w:name="_Toc316133516"/>
-      <w:r>
-        <w:t xml:space="preserve">Espacio de color </w:t>
-      </w:r>
-      <w:r>
-        <w:t>HSL</w:t>
-      </w:r>
-      <w:bookmarkEnd w:id="32"/>
-    </w:p>
-    <w:p>
-      <w:r>
-        <w:t>El espacio de color HS</w:t>
-      </w:r>
-      <w:r>
-        <w:t>L</w:t>
-      </w:r>
-      <w:r>
-        <w:t xml:space="preserve"> (Hue – Saturation – </w:t>
-      </w:r>
-      <w:r>
-        <w:t>Lightness</w:t>
-      </w:r>
-      <w:r>
-        <w:t xml:space="preserve">) es una </w:t>
-      </w:r>
-      <w:r>
-        <w:t xml:space="preserve">transformación de coordenadas del sistema RGB. </w:t>
-      </w:r>
-    </w:p>
-    <w:p>
-      <w:r>
-        <w:t>Este espacio de color trata de agrupar de una forma similar a como el cerebro humano organiza los colores</w:t>
-      </w:r>
-      <w:r>
-        <w:t xml:space="preserve"> </w:t>
+        <w:t xml:space="preserve">Este espacio de color trata de </w:t>
+      </w:r>
+      <w:r>
+        <w:t>organizar los colores de</w:t>
+      </w:r>
+      <w:r>
+        <w:t xml:space="preserve"> una forma similar a</w:t>
+      </w:r>
+      <w:r>
+        <w:t>l</w:t>
+      </w:r>
+      <w:r>
+        <w:t xml:space="preserve"> cerebro humano </w:t>
       </w:r>
       <w:r>
         <w:fldChar w:fldCharType="begin"/>
@@ -8238,10 +8215,9 @@
               <w:rPr>
                 <w:lang w:eastAsia="es-VE"/>
               </w:rPr>
-              <w:lastRenderedPageBreak/>
               <w:pict>
-                <v:shape id="_x0000_i1064" type="#_x0000_t75" alt="Descripción: HSL_color_solid_cylinder-licensed.png" style="width:292.1pt;height:219.4pt;visibility:visible" o:bordertopcolor="black" o:borderleftcolor="black" o:borderbottomcolor="black" o:borderrightcolor="black">
-                  <v:imagedata r:id="rId86" o:title="HSL_color_solid_cylinder-licensed"/>
+                <v:shape id="_x0000_i1060" type="#_x0000_t75" alt="Descripción: HSL_color_solid_cylinder-licensed.png" style="width:292.1pt;height:219.4pt;visibility:visible" o:bordertopcolor="black" o:borderleftcolor="black" o:borderbottomcolor="black" o:borderrightcolor="black">
+                  <v:imagedata r:id="rId81" o:title="HSL_color_solid_cylinder-licensed"/>
                   <w10:bordertop type="single" width="8"/>
                   <w10:borderleft type="single" width="8"/>
                   <w10:borderbottom type="single" width="8"/>
@@ -8254,8 +8230,8 @@
             <w:pPr>
               <w:pStyle w:val="Epgrafe"/>
             </w:pPr>
-            <w:bookmarkStart w:id="33" w:name="_Ref316482950"/>
-            <w:bookmarkStart w:id="34" w:name="_Toc316563911"/>
+            <w:bookmarkStart w:id="35" w:name="_Ref316482950"/>
+            <w:bookmarkStart w:id="36" w:name="_Toc316563911"/>
             <w:r>
               <w:t xml:space="preserve">Figura </w:t>
             </w:r>
@@ -8278,14 +8254,14 @@
                 <w:t>3</w:t>
               </w:r>
             </w:fldSimple>
-            <w:bookmarkEnd w:id="33"/>
+            <w:bookmarkEnd w:id="35"/>
             <w:r>
               <w:t xml:space="preserve">: </w:t>
             </w:r>
             <w:r>
               <w:t>Espacio de color HSL</w:t>
             </w:r>
-            <w:bookmarkEnd w:id="34"/>
+            <w:bookmarkEnd w:id="36"/>
           </w:p>
         </w:tc>
       </w:tr>
@@ -8294,7 +8270,7 @@
       <w:pPr>
         <w:pStyle w:val="Ttulo2"/>
       </w:pPr>
-      <w:bookmarkStart w:id="35" w:name="_Toc316133517"/>
+      <w:bookmarkStart w:id="37" w:name="_Toc316133517"/>
       <w:r>
         <w:t xml:space="preserve">Dispositivos </w:t>
       </w:r>
@@ -8310,11 +8286,17 @@
       <w:r>
         <w:t>mágenes</w:t>
       </w:r>
-      <w:bookmarkEnd w:id="35"/>
-    </w:p>
-    <w:p>
-      <w:r>
-        <w:t xml:space="preserve">Los dispositivos digitales de detección de imágenes se basan en convertir los fotones incidentes en cargas eléctricas, existen diversos dispositivos que realizan esta tarea, estos dispositivos son llamados </w:t>
+      <w:bookmarkEnd w:id="37"/>
+    </w:p>
+    <w:p>
+      <w:r>
+        <w:t>Los dispositivos digitales de detección de imágenes se basan en convertir los fotones incidentes en cargas eléctricas</w:t>
+      </w:r>
+      <w:r>
+        <w:t>;</w:t>
+      </w:r>
+      <w:r>
+        <w:t xml:space="preserve"> existen diversos dispositivos que realizan esta tarea, estos dispositivos son llamados </w:t>
       </w:r>
       <w:r>
         <w:t>foto-detectores</w:t>
@@ -8325,7 +8307,20 @@
     </w:p>
     <w:p>
       <w:r>
-        <w:t>Entre los foto-detectores mas utilizados se encuentran los que están construidos a base de silicio, los mas populares son los fotodiodos, fototransistores y foto-compuertas, la operación básica de los foto-detectores se basa en: (a) generación de pares electrón-hueco debido a la luz incidente; (b) separación y recolección de los electrones y huecos; y (c) producción de señales de salida.</w:t>
+        <w:t>Entre los foto-detectores mas utilizados se encuentran los que están construidos a base de silicio, los mas populares son los fotodiodos, fot</w:t>
+      </w:r>
+      <w:r>
+        <w:t>otransistores y foto-compuertas. L</w:t>
+      </w:r>
+      <w:r>
+        <w:t xml:space="preserve">a operación </w:t>
+      </w:r>
+      <w:r>
+        <w:lastRenderedPageBreak/>
+        <w:t xml:space="preserve">básica de los foto-detectores se basa en: (a) generación de pares electrón-hueco debido a la luz incidente; (b) separación y recolección de los electrones y huecos; y (c) producción de señales </w:t>
+      </w:r>
+      <w:r>
+        <w:t xml:space="preserve">electrónicas </w:t>
       </w:r>
       <w:r>
         <w:fldChar w:fldCharType="begin"/>
@@ -8350,13 +8345,25 @@
       <w:r>
         <w:fldChar w:fldCharType="end"/>
       </w:r>
+      <w:r>
+        <w:t>.</w:t>
+      </w:r>
     </w:p>
     <w:p>
       <w:r>
         <w:t>Cuando la luz incide sobre un semiconductor, parte de la potencia</w:t>
       </w:r>
       <w:r>
-        <w:t xml:space="preserve"> incidente es reflejada y otra parte pasa dentro del material que debido a la interacción entre los fotones y los electrones una fracción es perdida. La potencia óptica que viaja a través de un semiconductor decae exponencialmente de la forma:</w:t>
+        <w:t xml:space="preserve"> luminosa </w:t>
+      </w:r>
+      <w:r>
+        <w:t xml:space="preserve">incidente es reflejada y otra parte </w:t>
+      </w:r>
+      <w:r>
+        <w:t>es absorbida por el</w:t>
+      </w:r>
+      <w:r>
+        <w:t xml:space="preserve"> material. La potencia óptica que viaja a través de un semiconductor decae exponencialmente de la forma:</w:t>
       </w:r>
     </w:p>
     <w:p>
@@ -8378,10 +8385,10 @@
           <w:lang w:val="es-VE"/>
         </w:rPr>
         <w:object w:dxaOrig="1980" w:dyaOrig="400">
-          <v:shape id="_x0000_i1065" type="#_x0000_t75" style="width:99.15pt;height:20.4pt" o:ole="">
-            <v:imagedata r:id="rId87" o:title=""/>
+          <v:shape id="_x0000_i1061" type="#_x0000_t75" style="width:99.15pt;height:20.4pt" o:ole="">
+            <v:imagedata r:id="rId82" o:title=""/>
           </v:shape>
-          <o:OLEObject Type="Embed" ProgID="Equation.DSMT4" ShapeID="_x0000_i1065" DrawAspect="Content" ObjectID="_1390308860" r:id="rId88"/>
+          <o:OLEObject Type="Embed" ProgID="Equation.DSMT4" ShapeID="_x0000_i1061" DrawAspect="Content" ObjectID="_1390340164" r:id="rId83"/>
         </w:object>
       </w:r>
       <w:r>
@@ -8509,7 +8516,6 @@
     </w:p>
     <w:p>
       <w:r>
-        <w:lastRenderedPageBreak/>
         <w:t xml:space="preserve">Donde </w:t>
       </w:r>
       <w:r>
@@ -8517,10 +8523,10 @@
           <w:position w:val="-6"/>
         </w:rPr>
         <w:object w:dxaOrig="240" w:dyaOrig="220">
-          <v:shape id="_x0000_i1066" type="#_x0000_t75" style="width:12.25pt;height:11.55pt" o:ole="">
-            <v:imagedata r:id="rId89" o:title=""/>
+          <v:shape id="_x0000_i1062" type="#_x0000_t75" style="width:12.25pt;height:11.55pt" o:ole="">
+            <v:imagedata r:id="rId84" o:title=""/>
           </v:shape>
-          <o:OLEObject Type="Embed" ProgID="Equation.DSMT4" ShapeID="_x0000_i1066" DrawAspect="Content" ObjectID="_1390308861" r:id="rId90"/>
+          <o:OLEObject Type="Embed" ProgID="Equation.DSMT4" ShapeID="_x0000_i1062" DrawAspect="Content" ObjectID="_1390340165" r:id="rId85"/>
         </w:object>
       </w:r>
       <w:r>
@@ -8531,10 +8537,10 @@
           <w:position w:val="-14"/>
         </w:rPr>
         <w:object w:dxaOrig="700" w:dyaOrig="400">
-          <v:shape id="_x0000_i1067" type="#_x0000_t75" style="width:35.3pt;height:20.4pt" o:ole="">
-            <v:imagedata r:id="rId91" o:title=""/>
+          <v:shape id="_x0000_i1063" type="#_x0000_t75" style="width:35.3pt;height:20.4pt" o:ole="">
+            <v:imagedata r:id="rId86" o:title=""/>
           </v:shape>
-          <o:OLEObject Type="Embed" ProgID="Equation.DSMT4" ShapeID="_x0000_i1067" DrawAspect="Content" ObjectID="_1390308862" r:id="rId92"/>
+          <o:OLEObject Type="Embed" ProgID="Equation.DSMT4" ShapeID="_x0000_i1063" DrawAspect="Content" ObjectID="_1390340166" r:id="rId87"/>
         </w:object>
       </w:r>
       <w:r>
@@ -8579,10 +8585,10 @@
           <w:position w:val="-4"/>
         </w:rPr>
         <w:object w:dxaOrig="220" w:dyaOrig="260">
-          <v:shape id="_x0000_i1068" type="#_x0000_t75" style="width:11.55pt;height:12.9pt" o:ole="">
-            <v:imagedata r:id="rId93" o:title=""/>
+          <v:shape id="_x0000_i1064" type="#_x0000_t75" style="width:11.55pt;height:12.9pt" o:ole="">
+            <v:imagedata r:id="rId88" o:title=""/>
           </v:shape>
-          <o:OLEObject Type="Embed" ProgID="Equation.DSMT4" ShapeID="_x0000_i1068" DrawAspect="Content" ObjectID="_1390308863" r:id="rId94"/>
+          <o:OLEObject Type="Embed" ProgID="Equation.DSMT4" ShapeID="_x0000_i1064" DrawAspect="Content" ObjectID="_1390340167" r:id="rId89"/>
         </w:object>
       </w:r>
       <w:r>
@@ -8608,10 +8614,10 @@
           <w:lang w:val="es-VE"/>
         </w:rPr>
         <w:object w:dxaOrig="2079" w:dyaOrig="680">
-          <v:shape id="_x0000_i1069" type="#_x0000_t75" style="width:103.9pt;height:33.95pt" o:ole="">
-            <v:imagedata r:id="rId95" o:title=""/>
+          <v:shape id="_x0000_i1065" type="#_x0000_t75" style="width:103.9pt;height:33.95pt" o:ole="">
+            <v:imagedata r:id="rId90" o:title=""/>
           </v:shape>
-          <o:OLEObject Type="Embed" ProgID="Equation.DSMT4" ShapeID="_x0000_i1069" DrawAspect="Content" ObjectID="_1390308864" r:id="rId96"/>
+          <o:OLEObject Type="Embed" ProgID="Equation.DSMT4" ShapeID="_x0000_i1065" DrawAspect="Content" ObjectID="_1390340168" r:id="rId91"/>
         </w:object>
       </w:r>
       <w:r>
@@ -8810,16 +8816,72 @@
     </w:p>
     <w:p>
       <w:r>
-        <w:t xml:space="preserve">Ya sea en las cámaras CCD o en las CMOS la imagen esta espacialmente muestreada por pixeles, cada pixel se puede ver como un pozo que capta fotones, la cantidad de fotones en cada pixel será traducidos a </w:t>
+        <w:t>Ya sea en las cámaras CCD o en las CMOS</w:t>
+      </w:r>
+      <w:r>
+        <w:t>,</w:t>
+      </w:r>
+      <w:r>
+        <w:t xml:space="preserve"> la imagen est</w:t>
+      </w:r>
+      <w:r>
+        <w:t>á</w:t>
+      </w:r>
+      <w:r>
+        <w:t xml:space="preserve"> espacialmente muestreada por pixeles, cada pixel se puede </w:t>
+      </w:r>
+      <w:r>
+        <w:t>concebir co</w:t>
+      </w:r>
+      <w:r>
+        <w:t>mo un pozo que capta fotones</w:t>
+      </w:r>
+      <w:r>
+        <w:t xml:space="preserve">, </w:t>
+      </w:r>
+      <w:commentRangeStart w:id="38"/>
+      <w:r>
+        <w:t>el tamaño de cada pixel está entre los diez micrones</w:t>
+      </w:r>
+      <w:r>
+        <w:t xml:space="preserve">, </w:t>
+      </w:r>
+      <w:commentRangeEnd w:id="38"/>
+      <w:r>
+        <w:rPr>
+          <w:rStyle w:val="Refdecomentario"/>
+        </w:rPr>
+        <w:commentReference w:id="38"/>
+      </w:r>
+      <w:r>
+        <w:t>la cantidad de fotones en cada pixel será traducida</w:t>
+      </w:r>
+      <w:r>
+        <w:t xml:space="preserve"> a</w:t>
+      </w:r>
+      <w:r>
+        <w:t xml:space="preserve"> </w:t>
       </w:r>
       <w:r>
         <w:t xml:space="preserve">cargas y luego a </w:t>
       </w:r>
       <w:r>
-        <w:t>voltajes, para finalmente pasar a un número digital</w:t>
-      </w:r>
-      <w:r>
-        <w:t xml:space="preserve"> a través de un conversor analógico-digital (ADC)</w:t>
+        <w:t>voltajes, para finalmente pasar a un</w:t>
+      </w:r>
+      <w:r>
+        <w:t>a señal</w:t>
+      </w:r>
+      <w:r>
+        <w:t xml:space="preserve"> digital</w:t>
+      </w:r>
+      <w:r>
+        <w:t xml:space="preserve"> a través de un conver</w:t>
+      </w:r>
+      <w:r>
+        <w:t>tidor</w:t>
+      </w:r>
+      <w:r>
+        <w:t xml:space="preserve"> analógico-digital (ADC)</w:t>
       </w:r>
       <w:r>
         <w:t>.</w:t>
@@ -8829,28 +8891,59 @@
       <w:pPr>
         <w:pStyle w:val="Ttulo3"/>
       </w:pPr>
-      <w:bookmarkStart w:id="36" w:name="_Toc316133518"/>
-      <w:r>
+      <w:bookmarkStart w:id="39" w:name="_Toc316133518"/>
+      <w:r>
+        <w:lastRenderedPageBreak/>
         <w:t>Cámaras CCD</w:t>
       </w:r>
-      <w:bookmarkEnd w:id="36"/>
+      <w:bookmarkEnd w:id="39"/>
     </w:p>
     <w:p>
       <w:r>
         <w:t xml:space="preserve">Una cámara CCD </w:t>
       </w:r>
       <w:r>
-        <w:t>está constituida principalmente por un CCD (</w:t>
-      </w:r>
+        <w:t>(</w:t>
+      </w:r>
+      <w:proofErr w:type="spellStart"/>
       <w:r>
         <w:rPr>
           <w:rFonts w:ascii="Calibri" w:hAnsi="Calibri"/>
           <w:i/>
         </w:rPr>
-        <w:t>Charge-Coupled Device</w:t>
-      </w:r>
-      <w:r>
-        <w:t xml:space="preserve">) que básicamente es un detector de fotones. </w:t>
+        <w:t>Charge-Coupled</w:t>
+      </w:r>
+      <w:proofErr w:type="spellEnd"/>
+      <w:r>
+        <w:rPr>
+          <w:rFonts w:ascii="Calibri" w:hAnsi="Calibri"/>
+          <w:i/>
+        </w:rPr>
+        <w:t xml:space="preserve"> </w:t>
+      </w:r>
+      <w:proofErr w:type="spellStart"/>
+      <w:r>
+        <w:rPr>
+          <w:rFonts w:ascii="Calibri" w:hAnsi="Calibri"/>
+          <w:i/>
+        </w:rPr>
+        <w:t>Device</w:t>
+      </w:r>
+      <w:proofErr w:type="spellEnd"/>
+      <w:r>
+        <w:t xml:space="preserve">) </w:t>
+      </w:r>
+      <w:r>
+        <w:t>es</w:t>
+      </w:r>
+      <w:r>
+        <w:t xml:space="preserve"> básicamente </w:t>
+      </w:r>
+      <w:r>
+        <w:t>un detector de fotones</w:t>
+      </w:r>
+      <w:r>
+        <w:t xml:space="preserve"> </w:t>
       </w:r>
       <w:r>
         <w:fldChar w:fldCharType="begin"/>
@@ -8876,7 +8969,7 @@
         <w:fldChar w:fldCharType="end"/>
       </w:r>
       <w:r>
-        <w:t xml:space="preserve"> </w:t>
+        <w:t>.</w:t>
       </w:r>
     </w:p>
     <w:p>
@@ -8898,20 +8991,203 @@
         <w:t>electrón</w:t>
       </w:r>
       <w:r>
-        <w:t xml:space="preserve">-hueco, los cuales pueden </w:t>
-      </w:r>
+        <w:t>-hueco, los cuales pueden ser recolectados y transferidos.</w:t>
+      </w:r>
+      <w:r>
+        <w:t xml:space="preserve"> Usualmente los portadores de carga son llamados fotoelectrones. </w:t>
+      </w:r>
+      <w:r>
+        <w:fldChar w:fldCharType="begin"/>
+      </w:r>
+      <w:r>
+        <w:instrText xml:space="preserve"> ADDIN EN.CITE &lt;EndNote&gt;&lt;Cite&gt;&lt;Author&gt;Holst&lt;/Author&gt;&lt;Year&gt;1998&lt;/Year&gt;&lt;RecNum&gt;18&lt;/RecNum&gt;&lt;DisplayText&gt;[6, 7]&lt;/DisplayText&gt;&lt;record&gt;&lt;rec-number&gt;18&lt;/rec-number&gt;&lt;foreign-keys&gt;&lt;key app="EN" db-id="0ffrw0ef80w99be5pxfpfrpvrx0pptxtadwp"&gt;18&lt;/key&gt;&lt;/foreign-keys&gt;&lt;ref-type name="Book"&gt;6&lt;/ref-type&gt;&lt;contributors&gt;&lt;authors&gt;&lt;author&gt;Holst, G.C.&lt;/author&gt;&lt;/authors&gt;&lt;/contributors&gt;&lt;titles&gt;&lt;title&gt;CCD arrays, cameras, and displays&lt;/title&gt;&lt;/titles&gt;&lt;dates&gt;&lt;year&gt;1998&lt;/year&gt;&lt;/dates&gt;&lt;publisher&gt;JCD Publishing&lt;/publisher&gt;&lt;isbn&gt;9780819428530&lt;/isbn&gt;&lt;urls&gt;&lt;related-urls&gt;&lt;url&gt;http://books.google.com/books?id=TOKxPwAACAAJ&lt;/url&gt;&lt;/related-urls&gt;&lt;/urls&gt;&lt;/record&gt;&lt;/Cite&gt;&lt;Cite&gt;&lt;Author&gt;Murphy&lt;/Author&gt;&lt;Year&gt;2001&lt;/Year&gt;&lt;RecNum&gt;19&lt;/RecNum&gt;&lt;record&gt;&lt;rec-number&gt;19&lt;/rec-number&gt;&lt;foreign-keys&gt;&lt;key app="EN" db-id="0ffrw0ef80w99be5pxfpfrpvrx0pptxtadwp"&gt;19&lt;/key&gt;&lt;/foreign-keys&gt;&lt;ref-type name="Book"&gt;6&lt;/ref-type&gt;&lt;contributors&gt;&lt;authors&gt;&lt;author&gt;Murphy, D.B.&lt;/author&gt;&lt;/authors&gt;&lt;/contributors&gt;&lt;titles&gt;&lt;title&gt;Fundamentals of light microscopy and electronic imaging&lt;/title&gt;&lt;/titles&gt;&lt;dates&gt;&lt;year&gt;2001&lt;/year&gt;&lt;/dates&gt;&lt;publisher&gt;Wiley-Liss&lt;/publisher&gt;&lt;isbn&gt;9780471253914&lt;/isbn&gt;&lt;urls&gt;&lt;related-urls&gt;&lt;url&gt;http://books.google.com/books?id=sBMIick3fVUC&lt;/url&gt;&lt;/related-urls&gt;&lt;/urls&gt;&lt;/record&gt;&lt;/Cite&gt;&lt;/EndNote&gt;</w:instrText>
+      </w:r>
+      <w:r>
+        <w:fldChar w:fldCharType="separate"/>
+      </w:r>
+      <w:r>
+        <w:t>[</w:t>
+      </w:r>
+      <w:hyperlink w:anchor="_ENREF_6" w:tooltip="Murphy, 2001 #19" w:history="1">
+        <w:r>
+          <w:t>6</w:t>
+        </w:r>
+      </w:hyperlink>
+      <w:r>
+        <w:t xml:space="preserve">, </w:t>
+      </w:r>
+      <w:hyperlink w:anchor="_ENREF_7" w:tooltip="Holst, 1998 #18" w:history="1">
+        <w:r>
+          <w:t>7</w:t>
+        </w:r>
+      </w:hyperlink>
+      <w:r>
+        <w:t>]</w:t>
+      </w:r>
+      <w:r>
+        <w:fldChar w:fldCharType="end"/>
+      </w:r>
+    </w:p>
+    <w:p>
+      <w:commentRangeStart w:id="40"/>
+      <w:r>
+        <w:t>En l</w:t>
+      </w:r>
+      <w:r>
+        <w:t>a</w:t>
+      </w:r>
+      <w:r>
+        <w:t xml:space="preserve"> estructura MOS se crea una zona vacía de portadores o zona de depleción en el semiconductor</w:t>
+      </w:r>
+      <w:r>
+        <w:t>. Si se utiliza un semiconductor tipo P, al aplicar un voltaje positivo entre el metal (</w:t>
+      </w:r>
+      <w:r>
+        <w:t>Gate</w:t>
+      </w:r>
+      <w:r>
+        <w:t xml:space="preserve">) y el semiconductor las cargas móviles positivas del semiconductor (huecos) serán repelidas hacia el electrodo de tierra, esto hará que la zona de depleción aumente. Si un fotón con energía mayor al band gap del semiconductor es absorbido, este creara un par electrón-hueco. El electrón será atraído hacia la interfaz del óxido-semiconductor, mientras que el hueco será repelido hacia el electrodo negativo. La cantidad de electrones que puede almacenar en la zona de depleción se conoce como la capacidad del pozo y viene dado por el voltaje aplicado, el ancho del óxido, el dopaje del semiconductor y el área del electrodo. </w:t>
+      </w:r>
+      <w:r>
+        <w:fldChar w:fldCharType="begin"/>
+      </w:r>
+      <w:r>
+        <w:instrText xml:space="preserve"> ADDIN EN.CITE &lt;EndNote&gt;&lt;Cite&gt;&lt;Author&gt;Holst&lt;/Author&gt;&lt;Year&gt;1998&lt;/Year&gt;&lt;RecNum&gt;18&lt;/RecNum&gt;&lt;DisplayText&gt;[7]&lt;/DisplayText&gt;&lt;record&gt;&lt;rec-number&gt;18&lt;/rec-number&gt;&lt;foreign-keys&gt;&lt;key app="EN" db-id="0ffrw0ef80w99be5pxfpfrpvrx0pptxtadwp"&gt;18&lt;/key&gt;&lt;/foreign-keys&gt;&lt;ref-type name="Book"&gt;6&lt;/ref-type&gt;&lt;contributors&gt;&lt;authors&gt;&lt;author&gt;Holst, G.C.&lt;/author&gt;&lt;/authors&gt;&lt;/contributors&gt;&lt;titles&gt;&lt;title&gt;CCD arrays, cameras, and displays&lt;/title&gt;&lt;/titles&gt;&lt;dates&gt;&lt;year&gt;1998&lt;/year&gt;&lt;/dates&gt;&lt;publisher&gt;JCD Publishing&lt;/publisher&gt;&lt;isbn&gt;9780819428530&lt;/isbn&gt;&lt;urls&gt;&lt;related-urls&gt;&lt;url&gt;http://books.google.com/books?id=TOKxPwAACAAJ&lt;/url&gt;&lt;/related-urls&gt;&lt;/urls&gt;&lt;/record&gt;&lt;/Cite&gt;&lt;/EndNote&gt;</w:instrText>
+      </w:r>
+      <w:r>
+        <w:fldChar w:fldCharType="separate"/>
+      </w:r>
+      <w:r>
+        <w:t>[</w:t>
+      </w:r>
+      <w:hyperlink w:anchor="_ENREF_7" w:tooltip="Holst, 1998 #18" w:history="1">
+        <w:r>
+          <w:t>7</w:t>
+        </w:r>
+      </w:hyperlink>
+      <w:r>
+        <w:t>]</w:t>
+      </w:r>
+      <w:r>
+        <w:fldChar w:fldCharType="end"/>
+      </w:r>
+      <w:commentRangeEnd w:id="40"/>
+      <w:r>
+        <w:rPr>
+          <w:rStyle w:val="Refdecomentario"/>
+        </w:rPr>
+        <w:commentReference w:id="40"/>
+      </w:r>
+    </w:p>
+    <w:p>
+      <w:r>
+        <w:t>Un registro CCD está</w:t>
+      </w:r>
+      <w:r>
+        <w:t xml:space="preserve"> conformado por una serie de compuertas </w:t>
+      </w:r>
+      <w:r>
+        <w:t xml:space="preserve">en una estructura MOS. Si se manipula en una forma sistemática los voltajes entre las compuertas se puede lograr transferir la carga de los distintos pozos como una cinta transportadora. </w:t>
+      </w:r>
+      <w:r>
+        <w:fldChar w:fldCharType="begin"/>
+      </w:r>
+      <w:r>
+        <w:instrText xml:space="preserve"> ADDIN EN.CITE &lt;EndNote&gt;&lt;Cite&gt;&lt;Author&gt;Holst&lt;/Author&gt;&lt;Year&gt;1998&lt;/Year&gt;&lt;RecNum&gt;18&lt;/RecNum&gt;&lt;DisplayText&gt;[7]&lt;/DisplayText&gt;&lt;record&gt;&lt;rec-number&gt;18&lt;/rec-number&gt;&lt;foreign-keys&gt;&lt;key app="EN" db-id="0ffrw0ef80w99be5pxfpfrpvrx0pptxtadwp"&gt;18&lt;/key&gt;&lt;/foreign-keys&gt;&lt;ref-type name="Book"&gt;6&lt;/ref-type&gt;&lt;contributors&gt;&lt;authors&gt;&lt;author&gt;Holst, G.C.&lt;/author&gt;&lt;/authors&gt;&lt;/contributors&gt;&lt;titles&gt;&lt;title&gt;CCD arrays, cameras, and displays&lt;/title&gt;&lt;/titles&gt;&lt;dates&gt;&lt;year&gt;1998&lt;/year&gt;&lt;/dates&gt;&lt;publisher&gt;JCD Publishing&lt;/publisher&gt;&lt;isbn&gt;9780819428530&lt;/isbn&gt;&lt;urls&gt;&lt;related-urls&gt;&lt;url&gt;http://books.google.com/books?id=TOKxPwAACAAJ&lt;/url&gt;&lt;/related-urls&gt;&lt;/urls&gt;&lt;/record&gt;&lt;/Cite&gt;&lt;/EndNote&gt;</w:instrText>
+      </w:r>
+      <w:r>
+        <w:fldChar w:fldCharType="separate"/>
+      </w:r>
+      <w:r>
+        <w:t>[</w:t>
+      </w:r>
+      <w:hyperlink w:anchor="_ENREF_7" w:tooltip="Holst, 1998 #18" w:history="1">
+        <w:r>
+          <w:t>7</w:t>
+        </w:r>
+      </w:hyperlink>
+      <w:r>
+        <w:t>]</w:t>
+      </w:r>
+      <w:r>
+        <w:fldChar w:fldCharType="end"/>
+      </w:r>
+    </w:p>
+    <w:p>
+      <w:r>
+        <w:t>Un pixel est</w:t>
+      </w:r>
+      <w:r>
+        <w:t>á</w:t>
+      </w:r>
+      <w:r>
+        <w:t xml:space="preserve"> conformado por una o </w:t>
+      </w:r>
+      <w:r>
+        <w:t>más</w:t>
+      </w:r>
+      <w:r>
+        <w:t xml:space="preserve"> compuertas que permiten el almacenamiento y transferencia de la carga almacenada en el pozo sin interferir con los demás pixeles adyacentes.</w:t>
+      </w:r>
+    </w:p>
+    <w:p>
+      <w:r>
+        <w:t>Las cámaras CCD se pueden clasificar dependiendo de la forma como se transfiere y se lee la información almacenada en cada pixel.</w:t>
+      </w:r>
+    </w:p>
+    <w:p>
+      <w:pPr>
+        <w:pStyle w:val="Ttulo4"/>
+      </w:pPr>
       <w:r>
         <w:lastRenderedPageBreak/>
-        <w:t>ser recolectados y transferidos.</w:t>
-      </w:r>
-      <w:r>
-        <w:t xml:space="preserve"> Usualmente los portadores de carga son llamados fotoelectrones. </w:t>
+        <w:t xml:space="preserve">Full-Frame CCD </w:t>
+      </w:r>
+    </w:p>
+    <w:p>
+      <w:r>
+        <w:t xml:space="preserve">En una </w:t>
+      </w:r>
+      <w:r>
+        <w:t>cámara</w:t>
+      </w:r>
+      <w:r>
+        <w:t xml:space="preserve"> CCD full-frame</w:t>
+      </w:r>
+      <w:r>
+        <w:t>,</w:t>
+      </w:r>
+      <w:r>
+        <w:t xml:space="preserve"> se tiene un arreglo de pixeles que conforman el registro paralelo que es la superficie que acumula y guarda los fotoelectrones,  un registro serial capaz de almacenar una fila del registro paralelo y un convertidor análogo-digital (ADC).</w:t>
+      </w:r>
+    </w:p>
+    <w:p>
+      <w:r>
+        <w:t xml:space="preserve">Durante </w:t>
+      </w:r>
+      <w:r>
+        <w:t xml:space="preserve">el </w:t>
+      </w:r>
+      <w:r>
+        <w:t>tiempo de exposición el registro paralelo está acumulando fotoelectrones, luego de este tiempo el obturador de la cámara se cierra para evitar que sigan llegando fotones a la superficie del CCD</w:t>
+      </w:r>
+      <w:r>
+        <w:t>,</w:t>
+      </w:r>
+      <w:r>
+        <w:t xml:space="preserve"> y se aplica una secuencia de voltaje a las compuertas de los pixeles para transferir una fila a la vez</w:t>
+      </w:r>
+      <w:r>
+        <w:t>;</w:t>
+      </w:r>
+      <w:r>
+        <w:t xml:space="preserve"> la carga almacenada en cada pozo hacia el registro serial el cual transferirá cada pixel al ADC para digitalizar la información de cada pixel. </w:t>
       </w:r>
       <w:r>
         <w:fldChar w:fldCharType="begin"/>
       </w:r>
       <w:r>
-        <w:instrText xml:space="preserve"> ADDIN EN.CITE &lt;EndNote&gt;&lt;Cite&gt;&lt;Author&gt;Holst&lt;/Author&gt;&lt;Year&gt;1998&lt;/Year&gt;&lt;RecNum&gt;18&lt;/RecNum&gt;&lt;DisplayText&gt;[6, 7]&lt;/DisplayText&gt;&lt;record&gt;&lt;rec-number&gt;18&lt;/rec-number&gt;&lt;foreign-keys&gt;&lt;key app="EN" db-id="0ffrw0ef80w99be5pxfpfrpvrx0pptxtadwp"&gt;18&lt;/key&gt;&lt;/foreign-keys&gt;&lt;ref-type name="Book"&gt;6&lt;/ref-type&gt;&lt;contributors&gt;&lt;authors&gt;&lt;author&gt;Holst, G.C.&lt;/author&gt;&lt;/authors&gt;&lt;/contributors&gt;&lt;titles&gt;&lt;title&gt;CCD arrays, cameras, and displays&lt;/title&gt;&lt;/titles&gt;&lt;dates&gt;&lt;year&gt;1998&lt;/year&gt;&lt;/dates&gt;&lt;publisher&gt;JCD Publishing&lt;/publisher&gt;&lt;isbn&gt;9780819428530&lt;/isbn&gt;&lt;urls&gt;&lt;related-urls&gt;&lt;url&gt;http://books.google.com/books?id=TOKxPwAACAAJ&lt;/url&gt;&lt;/related-urls&gt;&lt;/urls&gt;&lt;/record&gt;&lt;/Cite&gt;&lt;Cite&gt;&lt;Author&gt;Murphy&lt;/Author&gt;&lt;Year&gt;2001&lt;/Year&gt;&lt;RecNum&gt;19&lt;/RecNum&gt;&lt;record&gt;&lt;rec-number&gt;19&lt;/rec-number&gt;&lt;foreign-keys&gt;&lt;key app="EN" db-id="0ffrw0ef80w99be5pxfpfrpvrx0pptxtadwp"&gt;19&lt;/key&gt;&lt;/foreign-keys&gt;&lt;ref-type name="Book"&gt;6&lt;/ref-type&gt;&lt;contributors&gt;&lt;authors&gt;&lt;author&gt;Murphy, D.B.&lt;/author&gt;&lt;/authors&gt;&lt;/contributors&gt;&lt;titles&gt;&lt;title&gt;Fundamentals of light microscopy and electronic imaging&lt;/title&gt;&lt;/titles&gt;&lt;dates&gt;&lt;year&gt;2001&lt;/year&gt;&lt;/dates&gt;&lt;publisher&gt;Wiley-Liss&lt;/publisher&gt;&lt;isbn&gt;9780471253914&lt;/isbn&gt;&lt;urls&gt;&lt;related-urls&gt;&lt;url&gt;http://books.google.com/books?id=sBMIick3fVUC&lt;/url&gt;&lt;/related-urls&gt;&lt;/urls&gt;&lt;/record&gt;&lt;/Cite&gt;&lt;/EndNote&gt;</w:instrText>
+        <w:instrText xml:space="preserve"> ADDIN EN.CITE &lt;EndNote&gt;&lt;Cite&gt;&lt;Author&gt;Murphy&lt;/Author&gt;&lt;Year&gt;2001&lt;/Year&gt;&lt;RecNum&gt;19&lt;/RecNum&gt;&lt;DisplayText&gt;[6]&lt;/DisplayText&gt;&lt;record&gt;&lt;rec-number&gt;19&lt;/rec-number&gt;&lt;foreign-keys&gt;&lt;key app="EN" db-id="0ffrw0ef80w99be5pxfpfrpvrx0pptxtadwp"&gt;19&lt;/key&gt;&lt;/foreign-keys&gt;&lt;ref-type name="Book"&gt;6&lt;/ref-type&gt;&lt;contributors&gt;&lt;authors&gt;&lt;author&gt;Murphy, D.B.&lt;/author&gt;&lt;/authors&gt;&lt;/contributors&gt;&lt;titles&gt;&lt;title&gt;Fundamentals of light microscopy and electronic imaging&lt;/title&gt;&lt;/titles&gt;&lt;dates&gt;&lt;year&gt;2001&lt;/year&gt;&lt;/dates&gt;&lt;publisher&gt;Wiley-Liss&lt;/publisher&gt;&lt;isbn&gt;9780471253914&lt;/isbn&gt;&lt;urls&gt;&lt;related-urls&gt;&lt;url&gt;http://books.google.com/books?id=sBMIick3fVUC&lt;/url&gt;&lt;/related-urls&gt;&lt;/urls&gt;&lt;/record&gt;&lt;/Cite&gt;&lt;/EndNote&gt;</w:instrText>
       </w:r>
       <w:r>
         <w:fldChar w:fldCharType="separate"/>
@@ -8925,11 +9201,55 @@
         </w:r>
       </w:hyperlink>
       <w:r>
-        <w:t xml:space="preserve">, </w:t>
-      </w:r>
-      <w:hyperlink w:anchor="_ENREF_7" w:tooltip="Holst, 1998 #18" w:history="1">
-        <w:r>
-          <w:t>7</w:t>
+        <w:t>]</w:t>
+      </w:r>
+      <w:r>
+        <w:fldChar w:fldCharType="end"/>
+      </w:r>
+    </w:p>
+    <w:p>
+      <w:pPr>
+        <w:pStyle w:val="Ttulo4"/>
+      </w:pPr>
+      <w:r>
+        <w:t>Frame-Transfer CCD</w:t>
+      </w:r>
+    </w:p>
+    <w:p>
+      <w:r>
+        <w:t xml:space="preserve">Este tipo de cámaras son rápidas porque la exposición y la lectura ocurren simultáneamente.  La mitad del CCD rectangular está tapada con una cubierta opaca que sirve como buffer de almacenamiento, mientras que la otra mitad es la que está expuesta (área de imagen). </w:t>
+      </w:r>
+    </w:p>
+    <w:p>
+      <w:r>
+        <w:t xml:space="preserve">Durante el tiempo de exposición el área de imagen recibe los fotones, luego por una transferencia paralela todos los pixeles de éste área son transferidos al buffer de almacenamiento donde es transferido a un registro serial y al ADC de igual manera que las cámaras Full-Frame. Mientras esta </w:t>
+      </w:r>
+      <w:r>
+        <w:t>lectura</w:t>
+      </w:r>
+      <w:r>
+        <w:t xml:space="preserve"> del buffer de almacenamiento está ocurriendo el área de imagen está recibiendo los nuevos fotoelectrones de la nueva imagen. </w:t>
+      </w:r>
+    </w:p>
+    <w:p>
+      <w:r>
+        <w:t>La ventaja de este tipo de cámaras es que no necesitan un obturador electromecánico, sin embargo solo la mitad del sensor es utilizado para obtener imagen.</w:t>
+      </w:r>
+      <w:r>
+        <w:fldChar w:fldCharType="begin"/>
+      </w:r>
+      <w:r>
+        <w:instrText xml:space="preserve"> ADDIN EN.CITE &lt;EndNote&gt;&lt;Cite&gt;&lt;Author&gt;Murphy&lt;/Author&gt;&lt;Year&gt;2001&lt;/Year&gt;&lt;RecNum&gt;19&lt;/RecNum&gt;&lt;DisplayText&gt;[6]&lt;/DisplayText&gt;&lt;record&gt;&lt;rec-number&gt;19&lt;/rec-number&gt;&lt;foreign-keys&gt;&lt;key app="EN" db-id="0ffrw0ef80w99be5pxfpfrpvrx0pptxtadwp"&gt;19&lt;/key&gt;&lt;/foreign-keys&gt;&lt;ref-type name="Book"&gt;6&lt;/ref-type&gt;&lt;contributors&gt;&lt;authors&gt;&lt;author&gt;Murphy, D.B.&lt;/author&gt;&lt;/authors&gt;&lt;/contributors&gt;&lt;titles&gt;&lt;title&gt;Fundamentals of light microscopy and electronic imaging&lt;/title&gt;&lt;/titles&gt;&lt;dates&gt;&lt;year&gt;2001&lt;/year&gt;&lt;/dates&gt;&lt;publisher&gt;Wiley-Liss&lt;/publisher&gt;&lt;isbn&gt;9780471253914&lt;/isbn&gt;&lt;urls&gt;&lt;related-urls&gt;&lt;url&gt;http://books.google.com/books?id=sBMIick3fVUC&lt;/url&gt;&lt;/related-urls&gt;&lt;/urls&gt;&lt;/record&gt;&lt;/Cite&gt;&lt;/EndNote&gt;</w:instrText>
+      </w:r>
+      <w:r>
+        <w:fldChar w:fldCharType="separate"/>
+      </w:r>
+      <w:r>
+        <w:t>[</w:t>
+      </w:r>
+      <w:hyperlink w:anchor="_ENREF_6" w:tooltip="Murphy, 2001 #19" w:history="1">
+        <w:r>
+          <w:t>6</w:t>
         </w:r>
       </w:hyperlink>
       <w:r>
@@ -8940,23 +9260,77 @@
       </w:r>
     </w:p>
     <w:p>
-      <w:r>
-        <w:t>En le estructura MOS se crea una zona vacía de portadores o zona de depleción en el semiconductor</w:t>
-      </w:r>
-      <w:r>
-        <w:t>. Si se utiliza un semiconductor tipo P, al aplicar un voltaje positivo entre el metal (</w:t>
-      </w:r>
-      <w:r>
-        <w:t>Gate</w:t>
-      </w:r>
-      <w:r>
-        <w:t xml:space="preserve">) y el semiconductor las cargas móviles positivas del semiconductor (huecos) serán repelidas hacia el electrodo de tierra, esto hará que la zona de depleción aumente. Si un fotón con energía mayor al band gap del semiconductor es absorbido, este creara un par electrón-hueco. El electrón será atraído hacia la interfaz del óxido-semiconductor, mientras que el hueco será repelido hacia el electrodo negativo. La cantidad de electrones que puede almacenar en la zona de depleción se conoce como la capacidad del pozo y viene dado por el voltaje aplicado, el ancho del óxido, el dopaje del semiconductor y el área del electrodo. </w:t>
+      <w:pPr>
+        <w:pStyle w:val="Ttulo4"/>
+      </w:pPr>
+      <w:r>
+        <w:t>Interline transfer CCD</w:t>
+      </w:r>
+    </w:p>
+    <w:p>
+      <w:r>
+        <w:t xml:space="preserve">En las cámaras CCD de transferencia interlineada se alternan filas de pixeles de imagen con filas de pixeles de almacenamiento, lo que resulta un patrón </w:t>
+      </w:r>
+      <w:r>
+        <w:t>d</w:t>
+      </w:r>
+      <w:r>
+        <w:t>e tiras en todo el CCD.</w:t>
+      </w:r>
+    </w:p>
+    <w:p>
+      <w:r>
+        <w:lastRenderedPageBreak/>
+        <w:t>Luego de una exposición todos los píxeles de todas</w:t>
+      </w:r>
+      <w:r>
+        <w:t xml:space="preserve"> las</w:t>
+      </w:r>
+      <w:r>
+        <w:t xml:space="preserve"> tiras de imagen</w:t>
+      </w:r>
+      <w:r>
+        <w:t>,</w:t>
+      </w:r>
+      <w:r>
+        <w:t xml:space="preserve"> son transferidos de un solo paso hacia las tiras de almacenamiento, las cuales van a ser </w:t>
+      </w:r>
+      <w:r>
+        <w:t>leídas</w:t>
+      </w:r>
+      <w:r>
+        <w:t xml:space="preserve"> mientras que las tiras de imagen vuelven a estar disponibles para exponerse a los fotones.</w:t>
+      </w:r>
+    </w:p>
+    <w:p>
+      <w:r>
+        <w:t xml:space="preserve">Para este tipo de cámaras se utiliza un pixel </w:t>
+      </w:r>
+      <w:commentRangeStart w:id="41"/>
+      <w:r>
+        <w:t xml:space="preserve">muy pequeño </w:t>
+      </w:r>
+      <w:commentRangeEnd w:id="41"/>
+      <w:r>
+        <w:rPr>
+          <w:rStyle w:val="Refdecomentario"/>
+        </w:rPr>
+        <w:commentReference w:id="41"/>
+      </w:r>
+      <w:r>
+        <w:t xml:space="preserve">y </w:t>
+      </w:r>
+      <w:r>
+        <w:t>micro lentes</w:t>
+      </w:r>
+      <w:r>
+        <w:t xml:space="preserve"> que cubren los pixeles de almacenamiento e imagen para que los fotones incidentes en el pixel de almacenamiento sean redirigidos hacia el pixel de imagen. </w:t>
       </w:r>
       <w:r>
         <w:fldChar w:fldCharType="begin"/>
       </w:r>
       <w:r>
-        <w:instrText xml:space="preserve"> ADDIN EN.CITE &lt;EndNote&gt;&lt;Cite&gt;&lt;Author&gt;Holst&lt;/Author&gt;&lt;Year&gt;1998&lt;/Year&gt;&lt;RecNum&gt;18&lt;/RecNum&gt;&lt;DisplayText&gt;[7]&lt;/DisplayText&gt;&lt;record&gt;&lt;rec-number&gt;18&lt;/rec-number&gt;&lt;foreign-keys&gt;&lt;key app="EN" db-id="0ffrw0ef80w99be5pxfpfrpvrx0pptxtadwp"&gt;18&lt;/key&gt;&lt;/foreign-keys&gt;&lt;ref-type name="Book"&gt;6&lt;/ref-type&gt;&lt;contributors&gt;&lt;authors&gt;&lt;author&gt;Holst, G.C.&lt;/author&gt;&lt;/authors&gt;&lt;/contributors&gt;&lt;titles&gt;&lt;title&gt;CCD arrays, cameras, and displays&lt;/title&gt;&lt;/titles&gt;&lt;dates&gt;&lt;year&gt;1998&lt;/year&gt;&lt;/dates&gt;&lt;publisher&gt;JCD Publishing&lt;/publisher&gt;&lt;isbn&gt;9780819428530&lt;/isbn&gt;&lt;urls&gt;&lt;related-urls&gt;&lt;url&gt;http://books.google.com/books?id=TOKxPwAACAAJ&lt;/url&gt;&lt;/related-urls&gt;&lt;/urls&gt;&lt;/record&gt;&lt;/Cite&gt;&lt;/EndNote&gt;</w:instrText>
+        <w:instrText xml:space="preserve"> ADDIN EN.CITE &lt;EndNote&gt;&lt;Cite&gt;&lt;Author&gt;Murphy&lt;/Author&gt;&lt;Year&gt;2001&lt;/Year&gt;&lt;RecNum&gt;19&lt;/RecNum&gt;&lt;DisplayText&gt;[6]&lt;/DisplayText&gt;&lt;record&gt;&lt;rec-number&gt;19&lt;/rec-number&gt;&lt;foreign-keys&gt;&lt;key app="EN" db-id="0ffrw0ef80w99be5pxfpfrpvrx0pptxtadwp"&gt;19&lt;/key&gt;&lt;/foreign-keys&gt;&lt;ref-type name="Book"&gt;6&lt;/ref-type&gt;&lt;contributors&gt;&lt;authors&gt;&lt;author&gt;Murphy, D.B.&lt;/author&gt;&lt;/authors&gt;&lt;/contributors&gt;&lt;titles&gt;&lt;title&gt;Fundamentals of light microscopy and electronic imaging&lt;/title&gt;&lt;/titles&gt;&lt;dates&gt;&lt;year&gt;2001&lt;/year&gt;&lt;/dates&gt;&lt;publisher&gt;Wiley-Liss&lt;/publisher&gt;&lt;isbn&gt;9780471253914&lt;/isbn&gt;&lt;urls&gt;&lt;related-urls&gt;&lt;url&gt;http://books.google.com/books?id=sBMIick3fVUC&lt;/url&gt;&lt;/related-urls&gt;&lt;/urls&gt;&lt;/record&gt;&lt;/Cite&gt;&lt;/EndNote&gt;</w:instrText>
       </w:r>
       <w:r>
         <w:fldChar w:fldCharType="separate"/>
@@ -8964,9 +9338,9 @@
       <w:r>
         <w:t>[</w:t>
       </w:r>
-      <w:hyperlink w:anchor="_ENREF_7" w:tooltip="Holst, 1998 #18" w:history="1">
-        <w:r>
-          <w:t>7</w:t>
+      <w:hyperlink w:anchor="_ENREF_6" w:tooltip="Murphy, 2001 #19" w:history="1">
+        <w:r>
+          <w:t>6</w:t>
         </w:r>
       </w:hyperlink>
       <w:r>
@@ -8976,231 +9350,23 @@
         <w:fldChar w:fldCharType="end"/>
       </w:r>
     </w:p>
-    <w:p>
-      <w:r>
-        <w:t xml:space="preserve">Un registro CCD esta conformado por una serie de compuertas </w:t>
-      </w:r>
-      <w:r>
-        <w:t xml:space="preserve">en una estructura MOS. Si se manipula en una forma sistemática los voltajes entre las compuertas se puede lograr transferir la carga de los distintos pozos como una cinta transportadora. </w:t>
-      </w:r>
-      <w:r>
-        <w:fldChar w:fldCharType="begin"/>
-      </w:r>
-      <w:r>
-        <w:instrText xml:space="preserve"> ADDIN EN.CITE &lt;EndNote&gt;&lt;Cite&gt;&lt;Author&gt;Holst&lt;/Author&gt;&lt;Year&gt;1998&lt;/Year&gt;&lt;RecNum&gt;18&lt;/RecNum&gt;&lt;DisplayText&gt;[7]&lt;/DisplayText&gt;&lt;record&gt;&lt;rec-number&gt;18&lt;/rec-number&gt;&lt;foreign-keys&gt;&lt;key app="EN" db-id="0ffrw0ef80w99be5pxfpfrpvrx0pptxtadwp"&gt;18&lt;/key&gt;&lt;/foreign-keys&gt;&lt;ref-type name="Book"&gt;6&lt;/ref-type&gt;&lt;contributors&gt;&lt;authors&gt;&lt;author&gt;Holst, G.C.&lt;/author&gt;&lt;/authors&gt;&lt;/contributors&gt;&lt;titles&gt;&lt;title&gt;CCD arrays, cameras, and displays&lt;/title&gt;&lt;/titles&gt;&lt;dates&gt;&lt;year&gt;1998&lt;/year&gt;&lt;/dates&gt;&lt;publisher&gt;JCD Publishing&lt;/publisher&gt;&lt;isbn&gt;9780819428530&lt;/isbn&gt;&lt;urls&gt;&lt;related-urls&gt;&lt;url&gt;http://books.google.com/books?id=TOKxPwAACAAJ&lt;/url&gt;&lt;/related-urls&gt;&lt;/urls&gt;&lt;/record&gt;&lt;/Cite&gt;&lt;/EndNote&gt;</w:instrText>
-      </w:r>
-      <w:r>
-        <w:fldChar w:fldCharType="separate"/>
-      </w:r>
-      <w:r>
-        <w:t>[</w:t>
-      </w:r>
-      <w:hyperlink w:anchor="_ENREF_7" w:tooltip="Holst, 1998 #18" w:history="1">
-        <w:r>
-          <w:t>7</w:t>
-        </w:r>
-      </w:hyperlink>
-      <w:r>
-        <w:t>]</w:t>
-      </w:r>
-      <w:r>
-        <w:fldChar w:fldCharType="end"/>
-      </w:r>
-    </w:p>
-    <w:p>
-      <w:r>
-        <w:t xml:space="preserve">Un pixel esta conformado por una o </w:t>
-      </w:r>
-      <w:r>
-        <w:t>más</w:t>
-      </w:r>
-      <w:r>
-        <w:t xml:space="preserve"> compuertas que permiten el almacenamiento y transferencia de la carga almacenada en el pozo sin interferir con los demás pixeles adyacentes.</w:t>
-      </w:r>
-    </w:p>
-    <w:p>
-      <w:r>
-        <w:t>Las cámaras CCD se pueden clasificar dependiendo de la forma como se transfiere y se lee la información almacenada en cada pixel.</w:t>
-      </w:r>
-    </w:p>
-    <w:p>
-      <w:pPr>
-        <w:pStyle w:val="Ttulo4"/>
-      </w:pPr>
-      <w:r>
-        <w:t xml:space="preserve">Full-Frame CCD </w:t>
-      </w:r>
-    </w:p>
-    <w:p>
-      <w:r>
-        <w:t xml:space="preserve">En una </w:t>
-      </w:r>
-      <w:r>
-        <w:t>cámara</w:t>
-      </w:r>
-      <w:r>
-        <w:t xml:space="preserve"> CCD full-frame se tiene un arreglo de pixeles que conforman el registro paralelo que es la superficie que acumula y guarda los fotoelectrones,  un registro serial capaz de almacenar una fila del registro paralelo y un convertidor análogo-digital (ADC).</w:t>
-      </w:r>
-    </w:p>
-    <w:p>
-      <w:r>
-        <w:t xml:space="preserve">Durante un tiempo de exposición el registro paralelo está acumulando fotoelectrones, luego de este tiempo el obturador de la cámara se cierra para evitar que sigan llegando fotones a la superficie del CCD y se aplica una secuencia de voltaje a las compuertas de los pixeles </w:t>
-      </w:r>
-      <w:r>
-        <w:lastRenderedPageBreak/>
-        <w:t xml:space="preserve">para transferir una fila a la vez la carga almacenada en cada pozo hacia el registro serial el cual transferirá cada pixel al ADC para digitalizar la información de cada pixel. </w:t>
-      </w:r>
-      <w:r>
-        <w:fldChar w:fldCharType="begin"/>
-      </w:r>
-      <w:r>
-        <w:instrText xml:space="preserve"> ADDIN EN.CITE &lt;EndNote&gt;&lt;Cite&gt;&lt;Author&gt;Murphy&lt;/Author&gt;&lt;Year&gt;2001&lt;/Year&gt;&lt;RecNum&gt;19&lt;/RecNum&gt;&lt;DisplayText&gt;[6]&lt;/DisplayText&gt;&lt;record&gt;&lt;rec-number&gt;19&lt;/rec-number&gt;&lt;foreign-keys&gt;&lt;key app="EN" db-id="0ffrw0ef80w99be5pxfpfrpvrx0pptxtadwp"&gt;19&lt;/key&gt;&lt;/foreign-keys&gt;&lt;ref-type name="Book"&gt;6&lt;/ref-type&gt;&lt;contributors&gt;&lt;authors&gt;&lt;author&gt;Murphy, D.B.&lt;/author&gt;&lt;/authors&gt;&lt;/contributors&gt;&lt;titles&gt;&lt;title&gt;Fundamentals of light microscopy and electronic imaging&lt;/title&gt;&lt;/titles&gt;&lt;dates&gt;&lt;year&gt;2001&lt;/year&gt;&lt;/dates&gt;&lt;publisher&gt;Wiley-Liss&lt;/publisher&gt;&lt;isbn&gt;9780471253914&lt;/isbn&gt;&lt;urls&gt;&lt;related-urls&gt;&lt;url&gt;http://books.google.com/books?id=sBMIick3fVUC&lt;/url&gt;&lt;/related-urls&gt;&lt;/urls&gt;&lt;/record&gt;&lt;/Cite&gt;&lt;/EndNote&gt;</w:instrText>
-      </w:r>
-      <w:r>
-        <w:fldChar w:fldCharType="separate"/>
-      </w:r>
-      <w:r>
-        <w:t>[</w:t>
-      </w:r>
-      <w:hyperlink w:anchor="_ENREF_6" w:tooltip="Murphy, 2001 #19" w:history="1">
-        <w:r>
-          <w:t>6</w:t>
-        </w:r>
-      </w:hyperlink>
-      <w:r>
-        <w:t>]</w:t>
-      </w:r>
-      <w:r>
-        <w:fldChar w:fldCharType="end"/>
-      </w:r>
-    </w:p>
-    <w:p>
-      <w:pPr>
-        <w:pStyle w:val="Ttulo4"/>
-      </w:pPr>
-      <w:r>
-        <w:t>Frame-Transfer CCD</w:t>
-      </w:r>
-    </w:p>
-    <w:p>
-      <w:r>
-        <w:t xml:space="preserve">Este tipo de cámaras son rápidas porque la exposición y la lectura ocurren simultáneamente.  La mitad del CCD rectangular está tapada con una cubierta opaca que sirve como buffer de almacenamiento, mientras que la otra mitad es la que está expuesta (área de imagen). </w:t>
-      </w:r>
-    </w:p>
-    <w:p>
-      <w:r>
-        <w:t xml:space="preserve">Durante el tiempo de exposición el área de imagen recibe los fotones, luego por una transferencia paralela todos los pixeles de éste área son transferidos al buffer de almacenamiento donde es transferido a un registro serial y al ADC de igual manera que las cámaras Full-Frame. Mientras esta </w:t>
-      </w:r>
-      <w:r>
-        <w:t>lectura</w:t>
-      </w:r>
-      <w:r>
-        <w:t xml:space="preserve"> del buffer de almacenamiento está ocurriendo el área de imagen está recibiendo los nuevos fotoelectrones de la nueva imagen. </w:t>
-      </w:r>
-    </w:p>
-    <w:p>
-      <w:r>
-        <w:t>La ventaja de este tipo de cámaras es que no necesitan un obturador electromecánico, sin embargo solo la mitad del sensor es utilizado para obtener imagen.</w:t>
-      </w:r>
-      <w:r>
-        <w:fldChar w:fldCharType="begin"/>
-      </w:r>
-      <w:r>
-        <w:instrText xml:space="preserve"> ADDIN EN.CITE &lt;EndNote&gt;&lt;Cite&gt;&lt;Author&gt;Murphy&lt;/Author&gt;&lt;Year&gt;2001&lt;/Year&gt;&lt;RecNum&gt;19&lt;/RecNum&gt;&lt;DisplayText&gt;[6]&lt;/DisplayText&gt;&lt;record&gt;&lt;rec-number&gt;19&lt;/rec-number&gt;&lt;foreign-keys&gt;&lt;key app="EN" db-id="0ffrw0ef80w99be5pxfpfrpvrx0pptxtadwp"&gt;19&lt;/key&gt;&lt;/foreign-keys&gt;&lt;ref-type name="Book"&gt;6&lt;/ref-type&gt;&lt;contributors&gt;&lt;authors&gt;&lt;author&gt;Murphy, D.B.&lt;/author&gt;&lt;/authors&gt;&lt;/contributors&gt;&lt;titles&gt;&lt;title&gt;Fundamentals of light microscopy and electronic imaging&lt;/title&gt;&lt;/titles&gt;&lt;dates&gt;&lt;year&gt;2001&lt;/year&gt;&lt;/dates&gt;&lt;publisher&gt;Wiley-Liss&lt;/publisher&gt;&lt;isbn&gt;9780471253914&lt;/isbn&gt;&lt;urls&gt;&lt;related-urls&gt;&lt;url&gt;http://books.google.com/books?id=sBMIick3fVUC&lt;/url&gt;&lt;/related-urls&gt;&lt;/urls&gt;&lt;/record&gt;&lt;/Cite&gt;&lt;/EndNote&gt;</w:instrText>
-      </w:r>
-      <w:r>
-        <w:fldChar w:fldCharType="separate"/>
-      </w:r>
-      <w:r>
-        <w:t>[</w:t>
-      </w:r>
-      <w:hyperlink w:anchor="_ENREF_6" w:tooltip="Murphy, 2001 #19" w:history="1">
-        <w:r>
-          <w:t>6</w:t>
-        </w:r>
-      </w:hyperlink>
-      <w:r>
-        <w:t>]</w:t>
-      </w:r>
-      <w:r>
-        <w:fldChar w:fldCharType="end"/>
-      </w:r>
-    </w:p>
-    <w:p>
-      <w:pPr>
-        <w:pStyle w:val="Ttulo4"/>
-      </w:pPr>
-      <w:r>
-        <w:t>Interline transfer CCD</w:t>
-      </w:r>
-    </w:p>
-    <w:p>
-      <w:r>
-        <w:t>En las cámaras CCD de transferencia interlineada se alternan filas de pixeles de imagen con filas de pixeles de almacenamiento, lo que resulta un patrón te tiras en todo el CCD.</w:t>
-      </w:r>
-    </w:p>
-    <w:p>
-      <w:r>
-        <w:t xml:space="preserve">Luego de una exposición todos los píxeles de todas tiras de imagen son transferidos de un solo paso hacia las tiras de almacenamiento, las cuales van a ser </w:t>
-      </w:r>
-      <w:r>
-        <w:t>leídas</w:t>
-      </w:r>
-      <w:r>
-        <w:t xml:space="preserve"> mientras que las tiras de imagen vuelven a estar disponibles para exponerse a los fotones.</w:t>
-      </w:r>
-    </w:p>
-    <w:p>
-      <w:r>
-        <w:t xml:space="preserve">Para este tipo de cámaras se utiliza un pixel muy pequeño y </w:t>
-      </w:r>
-      <w:r>
-        <w:t>micro lentes</w:t>
-      </w:r>
-      <w:r>
-        <w:t xml:space="preserve"> que cubren los pixeles de almacenamiento e imagen para que los fotones incidentes en el pixel de almacenamiento sean redirigidos hacia el pixel de imagen. </w:t>
-      </w:r>
-      <w:r>
-        <w:fldChar w:fldCharType="begin"/>
-      </w:r>
-      <w:r>
-        <w:instrText xml:space="preserve"> ADDIN EN.CITE &lt;EndNote&gt;&lt;Cite&gt;&lt;Author&gt;Murphy&lt;/Author&gt;&lt;Year&gt;2001&lt;/Year&gt;&lt;RecNum&gt;19&lt;/RecNum&gt;&lt;DisplayText&gt;[6]&lt;/DisplayText&gt;&lt;record&gt;&lt;rec-number&gt;19&lt;/rec-number&gt;&lt;foreign-keys&gt;&lt;key app="EN" db-id="0ffrw0ef80w99be5pxfpfrpvrx0pptxtadwp"&gt;19&lt;/key&gt;&lt;/foreign-keys&gt;&lt;ref-type name="Book"&gt;6&lt;/ref-type&gt;&lt;contributors&gt;&lt;authors&gt;&lt;author&gt;Murphy, D.B.&lt;/author&gt;&lt;/authors&gt;&lt;/contributors&gt;&lt;titles&gt;&lt;title&gt;Fundamentals of light microscopy and electronic imaging&lt;/title&gt;&lt;/titles&gt;&lt;dates&gt;&lt;year&gt;2001&lt;/year&gt;&lt;/dates&gt;&lt;publisher&gt;Wiley-Liss&lt;/publisher&gt;&lt;isbn&gt;9780471253914&lt;/isbn&gt;&lt;urls&gt;&lt;related-urls&gt;&lt;url&gt;http://books.google.com/books?id=sBMIick3fVUC&lt;/url&gt;&lt;/related-urls&gt;&lt;/urls&gt;&lt;/record&gt;&lt;/Cite&gt;&lt;/EndNote&gt;</w:instrText>
-      </w:r>
-      <w:r>
-        <w:fldChar w:fldCharType="separate"/>
-      </w:r>
-      <w:r>
-        <w:t>[</w:t>
-      </w:r>
-      <w:hyperlink w:anchor="_ENREF_6" w:tooltip="Murphy, 2001 #19" w:history="1">
-        <w:r>
-          <w:t>6</w:t>
-        </w:r>
-      </w:hyperlink>
-      <w:r>
-        <w:t>]</w:t>
-      </w:r>
-      <w:r>
-        <w:fldChar w:fldCharType="end"/>
-      </w:r>
-    </w:p>
     <w:p/>
     <w:p>
-      <w:bookmarkStart w:id="37" w:name="_Toc289940462"/>
-      <w:bookmarkStart w:id="38" w:name="_Toc289948781"/>
-      <w:bookmarkStart w:id="39" w:name="_Toc289969003"/>
-      <w:bookmarkStart w:id="40" w:name="_Toc314559938"/>
-      <w:bookmarkEnd w:id="37"/>
-      <w:bookmarkEnd w:id="38"/>
-      <w:bookmarkEnd w:id="39"/>
-      <w:bookmarkEnd w:id="40"/>
+      <w:bookmarkStart w:id="42" w:name="_Toc289940462"/>
+      <w:bookmarkStart w:id="43" w:name="_Toc289948781"/>
+      <w:bookmarkStart w:id="44" w:name="_Toc289969003"/>
+      <w:bookmarkStart w:id="45" w:name="_Toc314559938"/>
+      <w:bookmarkEnd w:id="42"/>
+      <w:bookmarkEnd w:id="43"/>
+      <w:bookmarkEnd w:id="44"/>
+      <w:bookmarkEnd w:id="45"/>
     </w:p>
     <w:p>
       <w:pPr>
         <w:pStyle w:val="Normalsininterlineado"/>
         <w:sectPr>
-          <w:headerReference w:type="default" r:id="rId97"/>
-          <w:footerReference w:type="default" r:id="rId98"/>
+          <w:headerReference w:type="default" r:id="rId92"/>
+          <w:footerReference w:type="default" r:id="rId93"/>
           <w:pgSz w:w="12240" w:h="15840" w:code="1"/>
           <w:pgMar w:top="1418" w:right="1418" w:bottom="1418" w:left="1701" w:header="709" w:footer="709" w:gutter="0"/>
           <w:pgNumType w:start="1"/>
@@ -9208,7 +9374,7 @@
           <w:docGrid w:linePitch="360"/>
         </w:sectPr>
       </w:pPr>
-      <w:bookmarkStart w:id="41" w:name="_Toc276051294"/>
+      <w:bookmarkStart w:id="46" w:name="_Toc276051294"/>
     </w:p>
     <w:p>
       <w:pPr>
@@ -9238,8 +9404,8 @@
           <w:numId w:val="2"/>
         </w:numPr>
       </w:pPr>
-      <w:bookmarkStart w:id="42" w:name="_Toc282134886"/>
-      <w:bookmarkStart w:id="43" w:name="_Toc316133519"/>
+      <w:bookmarkStart w:id="47" w:name="_Toc282134886"/>
+      <w:bookmarkStart w:id="48" w:name="_Toc316133519"/>
       <w:r>
         <w:t>Capítulo II</w:t>
       </w:r>
@@ -9249,12 +9415,12 @@
       <w:r>
         <w:br/>
       </w:r>
-      <w:bookmarkEnd w:id="41"/>
-      <w:bookmarkEnd w:id="42"/>
+      <w:bookmarkEnd w:id="46"/>
+      <w:bookmarkEnd w:id="47"/>
       <w:r>
         <w:t>SIMULADOR</w:t>
       </w:r>
-      <w:bookmarkEnd w:id="43"/>
+      <w:bookmarkEnd w:id="48"/>
     </w:p>
     <w:p>
       <w:r>
@@ -9279,7 +9445,13 @@
         <w:t xml:space="preserve">en lenguaje C++ </w:t>
       </w:r>
       <w:r>
-        <w:t xml:space="preserve">para obtener un entorno teórico donde se pudiesen ejecutar pruebas de una manera eficiente antes de implementar el algoritmo propuesto en el sistema </w:t>
+        <w:t xml:space="preserve">para obtener un entorno </w:t>
+      </w:r>
+      <w:r>
+        <w:t xml:space="preserve">o sistema </w:t>
+      </w:r>
+      <w:r>
+        <w:t xml:space="preserve">teórico donde se pudiesen ejecutar pruebas de una manera eficiente antes de implementar el algoritmo propuesto en el sistema </w:t>
       </w:r>
       <w:r>
         <w:t>real.</w:t>
@@ -9289,11 +9461,11 @@
       <w:pPr>
         <w:pStyle w:val="Ttulo2"/>
       </w:pPr>
-      <w:bookmarkStart w:id="44" w:name="_Toc316133520"/>
+      <w:bookmarkStart w:id="49" w:name="_Toc316133520"/>
       <w:r>
         <w:t>Módulos del simulador</w:t>
       </w:r>
-      <w:bookmarkEnd w:id="44"/>
+      <w:bookmarkEnd w:id="49"/>
     </w:p>
     <w:p>
       <w:r>
@@ -9306,7 +9478,19 @@
         <w:t xml:space="preserve"> que simulan los distintos componentes de un sistema interferométrico. Durante el proceso de creación se </w:t>
       </w:r>
       <w:r>
-        <w:t xml:space="preserve">realizó el análisis matemático de las ecuaciones de interferencia de la luz con espectros no puntuales, las ecuaciones de tiempos de respuesta de las cámaras, se desarrollaron módulos para generación de espectros de las fuentes de luz, </w:t>
+        <w:t xml:space="preserve">realizó el análisis matemático </w:t>
+      </w:r>
+      <w:r>
+        <w:t xml:space="preserve">teniendo en cuenta varios parámetros de interés: </w:t>
+      </w:r>
+      <w:r>
+        <w:t xml:space="preserve">las ecuaciones de interferencia de la luz con espectros no puntuales, las ecuaciones de tiempos de respuesta de las cámaras, </w:t>
+      </w:r>
+      <w:r>
+        <w:t>los</w:t>
+      </w:r>
+      <w:r>
+        <w:t xml:space="preserve"> espectros de las fuentes de luz, </w:t>
       </w:r>
       <w:r>
         <w:t>así</w:t>
@@ -9318,22 +9502,40 @@
         <w:t>módulos</w:t>
       </w:r>
       <w:r>
-        <w:t xml:space="preserve"> en un sistema que genera videos tal como lo haría una cámara conectada a un interferómetro.</w:t>
+        <w:t xml:space="preserve"> en un sistema </w:t>
+      </w:r>
+      <w:r>
+        <w:t>generador de</w:t>
+      </w:r>
+      <w:r>
+        <w:t xml:space="preserve"> </w:t>
+      </w:r>
+      <w:r>
+        <w:t xml:space="preserve">imágenes y </w:t>
+      </w:r>
+      <w:r>
+        <w:t>videos tal como lo haría una cámara conectada a un interferómetro.</w:t>
       </w:r>
     </w:p>
     <w:p>
       <w:pPr>
         <w:pStyle w:val="Ttulo3"/>
       </w:pPr>
-      <w:bookmarkStart w:id="45" w:name="_Toc316133521"/>
+      <w:bookmarkStart w:id="50" w:name="_Toc316133521"/>
       <w:r>
         <w:t>Módulo de espectros</w:t>
       </w:r>
-      <w:bookmarkEnd w:id="45"/>
-    </w:p>
-    <w:p>
-      <w:r>
-        <w:t>Para manejar todo lo relacionado con espectros de absorción o de emisión se desarrollo un módulo que permite manejar espectros tanto en frecuencia como en longitud de onda. Permite generar espectros puntuales, espectros gaussianos o espectros complejos provenientes de archivos de texto.</w:t>
+      <w:bookmarkEnd w:id="50"/>
+    </w:p>
+    <w:p>
+      <w:r>
+        <w:t>Para manejar todo lo relacionado con espectros de absorción o de emisión se desarroll</w:t>
+      </w:r>
+      <w:r>
+        <w:t>ó</w:t>
+      </w:r>
+      <w:r>
+        <w:t xml:space="preserve"> un módulo que permite manejar espectros tanto en frecuencia como en longitud de onda. Permite generar espectros puntuales, espectros gaussianos o espectros complejos provenientes de archivos de texto.</w:t>
       </w:r>
       <w:r>
         <w:t xml:space="preserve"> También permite hacer operaciones de suma, resta, multiplicación e integración de espectros.</w:t>
@@ -9352,10 +9554,10 @@
           <w:position w:val="-30"/>
         </w:rPr>
         <w:object w:dxaOrig="1420" w:dyaOrig="680">
-          <v:shape id="_x0000_i1070" type="#_x0000_t75" style="width:70.65pt;height:33.95pt" o:ole="">
-            <v:imagedata r:id="rId99" o:title=""/>
+          <v:shape id="_x0000_i1066" type="#_x0000_t75" style="width:70.65pt;height:33.95pt" o:ole="">
+            <v:imagedata r:id="rId94" o:title=""/>
           </v:shape>
-          <o:OLEObject Type="Embed" ProgID="Equation.DSMT4" ShapeID="_x0000_i1070" DrawAspect="Content" ObjectID="_1390308865" r:id="rId100"/>
+          <o:OLEObject Type="Embed" ProgID="Equation.DSMT4" ShapeID="_x0000_i1066" DrawAspect="Content" ObjectID="_1390340169" r:id="rId95"/>
         </w:object>
       </w:r>
       <w:r>
@@ -9366,10 +9568,10 @@
           <w:position w:val="-4"/>
         </w:rPr>
         <w:object w:dxaOrig="240" w:dyaOrig="260">
-          <v:shape id="_x0000_i1071" type="#_x0000_t75" style="width:12.25pt;height:12.9pt" o:ole="">
-            <v:imagedata r:id="rId101" o:title=""/>
+          <v:shape id="_x0000_i1067" type="#_x0000_t75" style="width:12.25pt;height:12.9pt" o:ole="">
+            <v:imagedata r:id="rId96" o:title=""/>
           </v:shape>
-          <o:OLEObject Type="Embed" ProgID="Equation.DSMT4" ShapeID="_x0000_i1071" DrawAspect="Content" ObjectID="_1390308866" r:id="rId102"/>
+          <o:OLEObject Type="Embed" ProgID="Equation.DSMT4" ShapeID="_x0000_i1067" DrawAspect="Content" ObjectID="_1390340170" r:id="rId97"/>
         </w:object>
       </w:r>
       <w:r>
@@ -9395,10 +9597,10 @@
           <w:position w:val="-30"/>
         </w:rPr>
         <w:object w:dxaOrig="1120" w:dyaOrig="680">
-          <v:shape id="_x0000_i1072" type="#_x0000_t75" style="width:55.7pt;height:33.95pt" o:ole="">
-            <v:imagedata r:id="rId103" o:title=""/>
+          <v:shape id="_x0000_i1068" type="#_x0000_t75" style="width:55.7pt;height:33.95pt" o:ole="">
+            <v:imagedata r:id="rId98" o:title=""/>
           </v:shape>
-          <o:OLEObject Type="Embed" ProgID="Equation.DSMT4" ShapeID="_x0000_i1072" DrawAspect="Content" ObjectID="_1390308867" r:id="rId104"/>
+          <o:OLEObject Type="Embed" ProgID="Equation.DSMT4" ShapeID="_x0000_i1068" DrawAspect="Content" ObjectID="_1390340171" r:id="rId99"/>
         </w:object>
       </w:r>
       <w:r>
@@ -9428,10 +9630,10 @@
           <w:lang w:val="es-VE"/>
         </w:rPr>
         <w:object w:dxaOrig="2180" w:dyaOrig="680">
-          <v:shape id="_x0000_i1073" type="#_x0000_t75" style="width:108.7pt;height:34.65pt" o:ole="">
-            <v:imagedata r:id="rId105" o:title=""/>
+          <v:shape id="_x0000_i1069" type="#_x0000_t75" style="width:108.7pt;height:34.65pt" o:ole="">
+            <v:imagedata r:id="rId100" o:title=""/>
           </v:shape>
-          <o:OLEObject Type="Embed" ProgID="Equation.DSMT4" ShapeID="_x0000_i1073" DrawAspect="Content" ObjectID="_1390308868" r:id="rId106"/>
+          <o:OLEObject Type="Embed" ProgID="Equation.DSMT4" ShapeID="_x0000_i1069" DrawAspect="Content" ObjectID="_1390340172" r:id="rId101"/>
         </w:object>
       </w:r>
     </w:p>
@@ -9444,10 +9646,10 @@
           <w:position w:val="-24"/>
         </w:rPr>
         <w:object w:dxaOrig="2860" w:dyaOrig="620">
-          <v:shape id="_x0000_i1074" type="#_x0000_t75" style="width:141.95pt;height:31.25pt" o:ole="">
-            <v:imagedata r:id="rId107" o:title=""/>
+          <v:shape id="_x0000_i1070" type="#_x0000_t75" style="width:141.95pt;height:31.25pt" o:ole="">
+            <v:imagedata r:id="rId102" o:title=""/>
           </v:shape>
-          <o:OLEObject Type="Embed" ProgID="Equation.DSMT4" ShapeID="_x0000_i1074" DrawAspect="Content" ObjectID="_1390308869" r:id="rId108"/>
+          <o:OLEObject Type="Embed" ProgID="Equation.DSMT4" ShapeID="_x0000_i1070" DrawAspect="Content" ObjectID="_1390340173" r:id="rId103"/>
         </w:object>
       </w:r>
       <w:r>
@@ -9458,10 +9660,10 @@
           <w:position w:val="-30"/>
         </w:rPr>
         <w:object w:dxaOrig="740" w:dyaOrig="680">
-          <v:shape id="_x0000_i1075" type="#_x0000_t75" style="width:36.7pt;height:33.95pt" o:ole="">
-            <v:imagedata r:id="rId109" o:title=""/>
+          <v:shape id="_x0000_i1071" type="#_x0000_t75" style="width:36.7pt;height:33.95pt" o:ole="">
+            <v:imagedata r:id="rId104" o:title=""/>
           </v:shape>
-          <o:OLEObject Type="Embed" ProgID="Equation.DSMT4" ShapeID="_x0000_i1075" DrawAspect="Content" ObjectID="_1390308870" r:id="rId110"/>
+          <o:OLEObject Type="Embed" ProgID="Equation.DSMT4" ShapeID="_x0000_i1071" DrawAspect="Content" ObjectID="_1390340174" r:id="rId105"/>
         </w:object>
       </w:r>
       <w:r>
@@ -9478,37 +9680,55 @@
       <w:pPr>
         <w:pStyle w:val="Ttulo3"/>
       </w:pPr>
-      <w:bookmarkStart w:id="46" w:name="_Toc316133522"/>
+      <w:bookmarkStart w:id="51" w:name="_Toc316133522"/>
       <w:r>
         <w:t>Módulo de muestra</w:t>
       </w:r>
-      <w:bookmarkEnd w:id="46"/>
-    </w:p>
-    <w:p>
-      <w:r>
-        <w:t>En este módulo se especifican las características de la muestra que será observada en el sistema, entre los parámetros que pueden ser cargados a la muestra, está la dimensión</w:t>
+      <w:bookmarkEnd w:id="51"/>
+    </w:p>
+    <w:p>
+      <w:r>
+        <w:t>En este módulo se especifican las características de la muestra q</w:t>
+      </w:r>
+      <w:r>
+        <w:t>ue será observada en el sistema. E</w:t>
+      </w:r>
+      <w:r>
+        <w:t>ntre los parámetros que pueden ser cargados a la muestra, está la dimensión</w:t>
       </w:r>
       <w:r>
         <w:t xml:space="preserve"> en pixeles</w:t>
       </w:r>
       <w:r>
-        <w:t xml:space="preserve"> de la muestra</w:t>
-      </w:r>
-      <w:r>
-        <w:t xml:space="preserve"> y la relación entre el tamaño en pixeles y el tamaño real de la muestra; también se puede cargar desde un archivo de texto o una imagen en escala de grises la información del perfil de la muestra, asignándole un rango de altura al rango de grises de la imagen,</w:t>
-      </w:r>
-      <w:r>
-        <w:t xml:space="preserve"> esto genera una matriz con información de la altura de cada punto </w:t>
+        <w:t xml:space="preserve"> </w:t>
+      </w:r>
+      <w:r>
+        <w:t>y la relación entre el tamaño en pixeles y el tamaño real de la muestra; también se puede cargar desde un archivo de texto o una imagen en escala de grises la información del perfil de la muestra, asignándole un rango de altura al rango de grises de la imagen,</w:t>
+      </w:r>
+      <w:r>
+        <w:t xml:space="preserve"> esto</w:t>
+      </w:r>
+      <w:r>
+        <w:t xml:space="preserve"> permite </w:t>
+      </w:r>
+      <w:r>
+        <w:t>genera</w:t>
+      </w:r>
+      <w:r>
+        <w:t>r</w:t>
+      </w:r>
+      <w:r>
+        <w:t xml:space="preserve"> una matriz con información de la altura de cada punto </w:t>
       </w:r>
       <w:r>
         <w:rPr>
           <w:position w:val="-14"/>
         </w:rPr>
         <w:object w:dxaOrig="740" w:dyaOrig="400">
-          <v:shape id="_x0000_i1076" type="#_x0000_t75" style="width:36.7pt;height:19.7pt" o:ole="">
-            <v:imagedata r:id="rId111" o:title=""/>
+          <v:shape id="_x0000_i1072" type="#_x0000_t75" style="width:36.7pt;height:19.7pt" o:ole="">
+            <v:imagedata r:id="rId106" o:title=""/>
           </v:shape>
-          <o:OLEObject Type="Embed" ProgID="Equation.DSMT4" ShapeID="_x0000_i1076" DrawAspect="Content" ObjectID="_1390308871" r:id="rId112"/>
+          <o:OLEObject Type="Embed" ProgID="Equation.DSMT4" ShapeID="_x0000_i1072" DrawAspect="Content" ObjectID="_1390340175" r:id="rId107"/>
         </w:object>
       </w:r>
       <w:r>
@@ -9517,23 +9737,35 @@
     </w:p>
     <w:p>
       <w:r>
-        <w:t xml:space="preserve">De la misma forma como se carga el perfil es posible cargar la información de la visibilidad de la muestra, esta vez la </w:t>
+        <w:t>De la misma forma como se carga el perfil</w:t>
+      </w:r>
+      <w:r>
+        <w:t>,</w:t>
+      </w:r>
+      <w:r>
+        <w:t xml:space="preserve"> es posible cargar la información de la visibilidad de la muestra, esta vez la </w:t>
       </w:r>
       <w:r>
         <w:t>matriz</w:t>
       </w:r>
       <w:r>
-        <w:t xml:space="preserve"> tendrá la información de cuan reflectiva es la muestra en cada punto </w:t>
+        <w:t xml:space="preserve"> tendrá la información de cu</w:t>
+      </w:r>
+      <w:r>
+        <w:t>á</w:t>
+      </w:r>
+      <w:r>
+        <w:t xml:space="preserve">n reflectiva es la muestra en cada punto </w:t>
       </w:r>
       <w:r>
         <w:rPr>
           <w:position w:val="-14"/>
         </w:rPr>
         <w:object w:dxaOrig="780" w:dyaOrig="400">
-          <v:shape id="_x0000_i1077" type="#_x0000_t75" style="width:38.7pt;height:19.7pt" o:ole="">
-            <v:imagedata r:id="rId113" o:title=""/>
+          <v:shape id="_x0000_i1073" type="#_x0000_t75" style="width:38.7pt;height:19.7pt" o:ole="">
+            <v:imagedata r:id="rId108" o:title=""/>
           </v:shape>
-          <o:OLEObject Type="Embed" ProgID="Equation.DSMT4" ShapeID="_x0000_i1077" DrawAspect="Content" ObjectID="_1390308872" r:id="rId114"/>
+          <o:OLEObject Type="Embed" ProgID="Equation.DSMT4" ShapeID="_x0000_i1073" DrawAspect="Content" ObjectID="_1390340176" r:id="rId109"/>
         </w:object>
       </w:r>
     </w:p>
@@ -9541,22 +9773,33 @@
       <w:pPr>
         <w:pStyle w:val="Ttulo3"/>
       </w:pPr>
-      <w:bookmarkStart w:id="47" w:name="_Toc316133523"/>
+      <w:bookmarkStart w:id="52" w:name="_Toc316133523"/>
       <w:r>
         <w:lastRenderedPageBreak/>
         <w:t>Modulo de cámara</w:t>
       </w:r>
-      <w:bookmarkEnd w:id="47"/>
-    </w:p>
-    <w:p>
-      <w:r>
-        <w:t>El módulo de la cámara tiene la capacidad de simular una cámara monocromática o a color, este módulo se encarga de generar los espectros de absorción de los sensores ya sea el monocromático o los sensores R, G y B. Adicionalmente calcula los tiempos de integración y procesamiento de acuerdo a los parámetros que se establezcan.</w:t>
-      </w:r>
-    </w:p>
-    <w:p>
-      <w:pPr>
-        <w:ind w:firstLine="0"/>
-      </w:pPr>
+      <w:bookmarkEnd w:id="52"/>
+    </w:p>
+    <w:p>
+      <w:commentRangeStart w:id="53"/>
+      <w:r>
+        <w:t>El módulo de la cámara tiene la capacidad de simular una cámara monocromática o a color, este módulo se encarga de generar los espectros de absorción de los sensores ya sea el</w:t>
+      </w:r>
+      <w:r>
+        <w:t xml:space="preserve"> monocromático o los sensores R-G-</w:t>
+      </w:r>
+      <w:r>
+        <w:t>B. Adicionalmente calcula los tiempos de integración y procesamiento de acuerdo a los parámetros que se establezcan.</w:t>
+      </w:r>
+      <w:commentRangeEnd w:id="53"/>
+      <w:r>
+        <w:rPr>
+          <w:rStyle w:val="Refdecomentario"/>
+        </w:rPr>
+        <w:commentReference w:id="53"/>
+      </w:r>
+    </w:p>
+    <w:p>
       <w:r>
         <w:t>Es posible establecer una ganancia y offset general y una ganancia y offset específico para cada sensor.</w:t>
       </w:r>
@@ -9569,18 +9812,26 @@
         <w:t xml:space="preserve"> y</w:t>
       </w:r>
       <w:r>
-        <w:t xml:space="preserve"> las dimensiones en pixeles de la imagen que producirá.</w:t>
+        <w:t xml:space="preserve"> las dimensiones en </w:t>
+      </w:r>
+      <w:proofErr w:type="gramStart"/>
+      <w:r>
+        <w:t>pixeles</w:t>
+      </w:r>
+      <w:proofErr w:type="gramEnd"/>
+      <w:r>
+        <w:t xml:space="preserve"> de la imagen que producirá.</w:t>
       </w:r>
     </w:p>
     <w:p>
       <w:pPr>
         <w:pStyle w:val="Ttulo3"/>
       </w:pPr>
-      <w:bookmarkStart w:id="48" w:name="_Toc316133524"/>
+      <w:bookmarkStart w:id="55" w:name="_Toc316133524"/>
       <w:r>
         <w:t>Módulo de la fuente de iluminación</w:t>
       </w:r>
-      <w:bookmarkEnd w:id="48"/>
+      <w:bookmarkEnd w:id="55"/>
     </w:p>
     <w:p>
       <w:r>
@@ -9614,11 +9865,11 @@
       <w:pPr>
         <w:pStyle w:val="Ttulo3"/>
       </w:pPr>
-      <w:bookmarkStart w:id="49" w:name="_Toc316133525"/>
+      <w:bookmarkStart w:id="56" w:name="_Toc316133525"/>
       <w:r>
         <w:t>Módulo de ruido</w:t>
       </w:r>
-      <w:bookmarkEnd w:id="49"/>
+      <w:bookmarkEnd w:id="56"/>
     </w:p>
     <w:p>
       <w:r>
@@ -9629,14 +9880,14 @@
       <w:pPr>
         <w:pStyle w:val="Ttulo3"/>
       </w:pPr>
-      <w:bookmarkStart w:id="50" w:name="_Toc316133526"/>
+      <w:bookmarkStart w:id="57" w:name="_Toc316133526"/>
       <w:r>
         <w:t xml:space="preserve">Módulo </w:t>
       </w:r>
       <w:r>
         <w:t>de interferometría</w:t>
       </w:r>
-      <w:bookmarkEnd w:id="50"/>
+      <w:bookmarkEnd w:id="57"/>
     </w:p>
     <w:p>
       <w:r>
@@ -9720,10 +9971,10 @@
           <w:position w:val="-14"/>
         </w:rPr>
         <w:object w:dxaOrig="880" w:dyaOrig="400">
-          <v:shape id="_x0000_i1078" type="#_x0000_t75" style="width:44.15pt;height:20.4pt" o:ole="">
-            <v:imagedata r:id="rId115" o:title=""/>
+          <v:shape id="_x0000_i1074" type="#_x0000_t75" style="width:44.15pt;height:20.4pt" o:ole="">
+            <v:imagedata r:id="rId110" o:title=""/>
           </v:shape>
-          <o:OLEObject Type="Embed" ProgID="Equation.DSMT4" ShapeID="_x0000_i1078" DrawAspect="Content" ObjectID="_1390308873" r:id="rId116"/>
+          <o:OLEObject Type="Embed" ProgID="Equation.DSMT4" ShapeID="_x0000_i1074" DrawAspect="Content" ObjectID="_1390340177" r:id="rId111"/>
         </w:object>
       </w:r>
       <w:r>
@@ -9749,10 +10000,10 @@
           <w:lang w:val="es-VE"/>
         </w:rPr>
         <w:object w:dxaOrig="4099" w:dyaOrig="720">
-          <v:shape id="_x0000_i1079" type="#_x0000_t75" style="width:204.45pt;height:36pt" o:ole="">
-            <v:imagedata r:id="rId117" o:title=""/>
+          <v:shape id="_x0000_i1075" type="#_x0000_t75" style="width:204.45pt;height:36pt" o:ole="">
+            <v:imagedata r:id="rId112" o:title=""/>
           </v:shape>
-          <o:OLEObject Type="Embed" ProgID="Equation.DSMT4" ShapeID="_x0000_i1079" DrawAspect="Content" ObjectID="_1390308874" r:id="rId118"/>
+          <o:OLEObject Type="Embed" ProgID="Equation.DSMT4" ShapeID="_x0000_i1075" DrawAspect="Content" ObjectID="_1390340178" r:id="rId113"/>
         </w:object>
       </w:r>
       <w:r>
@@ -9791,7 +10042,7 @@
         </w:rPr>
         <w:fldChar w:fldCharType="end"/>
       </w:r>
-      <w:bookmarkStart w:id="51" w:name="ZEqnNum133711"/>
+      <w:bookmarkStart w:id="58" w:name="ZEqnNum133711"/>
       <w:r>
         <w:rPr>
           <w:lang w:val="es-VE"/>
@@ -9872,7 +10123,7 @@
         </w:rPr>
         <w:instrText>)</w:instrText>
       </w:r>
-      <w:bookmarkEnd w:id="51"/>
+      <w:bookmarkEnd w:id="58"/>
       <w:r>
         <w:rPr>
           <w:lang w:val="es-VE"/>
@@ -9905,10 +10156,10 @@
           <w:lang w:val="es-VE"/>
         </w:rPr>
         <w:object w:dxaOrig="240" w:dyaOrig="360">
-          <v:shape id="_x0000_i1080" type="#_x0000_t75" style="width:12.25pt;height:18.35pt" o:ole="">
-            <v:imagedata r:id="rId119" o:title=""/>
+          <v:shape id="_x0000_i1076" type="#_x0000_t75" style="width:12.25pt;height:18.35pt" o:ole="">
+            <v:imagedata r:id="rId114" o:title=""/>
           </v:shape>
-          <o:OLEObject Type="Embed" ProgID="Equation.DSMT4" ShapeID="_x0000_i1080" DrawAspect="Content" ObjectID="_1390308875" r:id="rId120"/>
+          <o:OLEObject Type="Embed" ProgID="Equation.DSMT4" ShapeID="_x0000_i1076" DrawAspect="Content" ObjectID="_1390340179" r:id="rId115"/>
         </w:object>
       </w:r>
       <w:r>
@@ -9935,10 +10186,10 @@
           <w:lang w:val="es-VE"/>
         </w:rPr>
         <w:object w:dxaOrig="220" w:dyaOrig="279">
-          <v:shape id="_x0000_i1081" type="#_x0000_t75" style="width:11.55pt;height:14.25pt" o:ole="">
-            <v:imagedata r:id="rId121" o:title=""/>
+          <v:shape id="_x0000_i1077" type="#_x0000_t75" style="width:11.55pt;height:14.25pt" o:ole="">
+            <v:imagedata r:id="rId116" o:title=""/>
           </v:shape>
-          <o:OLEObject Type="Embed" ProgID="Equation.DSMT4" ShapeID="_x0000_i1081" DrawAspect="Content" ObjectID="_1390308876" r:id="rId122"/>
+          <o:OLEObject Type="Embed" ProgID="Equation.DSMT4" ShapeID="_x0000_i1077" DrawAspect="Content" ObjectID="_1390340180" r:id="rId117"/>
         </w:object>
       </w:r>
       <w:r>
@@ -9965,10 +10216,10 @@
           <w:lang w:val="es-VE"/>
         </w:rPr>
         <w:object w:dxaOrig="200" w:dyaOrig="220">
-          <v:shape id="_x0000_i1082" type="#_x0000_t75" style="width:9.5pt;height:11.55pt" o:ole="">
-            <v:imagedata r:id="rId123" o:title=""/>
+          <v:shape id="_x0000_i1078" type="#_x0000_t75" style="width:9.5pt;height:11.55pt" o:ole="">
+            <v:imagedata r:id="rId118" o:title=""/>
           </v:shape>
-          <o:OLEObject Type="Embed" ProgID="Equation.DSMT4" ShapeID="_x0000_i1082" DrawAspect="Content" ObjectID="_1390308877" r:id="rId124"/>
+          <o:OLEObject Type="Embed" ProgID="Equation.DSMT4" ShapeID="_x0000_i1078" DrawAspect="Content" ObjectID="_1390340181" r:id="rId119"/>
         </w:object>
       </w:r>
       <w:r>
@@ -9991,10 +10242,10 @@
           <w:lang w:val="es-VE"/>
         </w:rPr>
         <w:object w:dxaOrig="220" w:dyaOrig="360">
-          <v:shape id="_x0000_i1083" type="#_x0000_t75" style="width:11.55pt;height:18.35pt" o:ole="">
-            <v:imagedata r:id="rId125" o:title=""/>
+          <v:shape id="_x0000_i1079" type="#_x0000_t75" style="width:11.55pt;height:18.35pt" o:ole="">
+            <v:imagedata r:id="rId120" o:title=""/>
           </v:shape>
-          <o:OLEObject Type="Embed" ProgID="Equation.DSMT4" ShapeID="_x0000_i1083" DrawAspect="Content" ObjectID="_1390308878" r:id="rId126"/>
+          <o:OLEObject Type="Embed" ProgID="Equation.DSMT4" ShapeID="_x0000_i1079" DrawAspect="Content" ObjectID="_1390340182" r:id="rId121"/>
         </w:object>
       </w:r>
       <w:r>
@@ -10023,10 +10274,10 @@
           <w:lang w:val="es-VE"/>
         </w:rPr>
         <w:object w:dxaOrig="220" w:dyaOrig="360">
-          <v:shape id="_x0000_i1084" type="#_x0000_t75" style="width:11.55pt;height:18.35pt" o:ole="">
-            <v:imagedata r:id="rId127" o:title=""/>
+          <v:shape id="_x0000_i1080" type="#_x0000_t75" style="width:11.55pt;height:18.35pt" o:ole="">
+            <v:imagedata r:id="rId122" o:title=""/>
           </v:shape>
-          <o:OLEObject Type="Embed" ProgID="Equation.DSMT4" ShapeID="_x0000_i1084" DrawAspect="Content" ObjectID="_1390308879" r:id="rId128"/>
+          <o:OLEObject Type="Embed" ProgID="Equation.DSMT4" ShapeID="_x0000_i1080" DrawAspect="Content" ObjectID="_1390340183" r:id="rId123"/>
         </w:object>
       </w:r>
       <w:r>
@@ -10097,10 +10348,10 @@
           <w:lang w:val="es-VE"/>
         </w:rPr>
         <w:object w:dxaOrig="1740" w:dyaOrig="720">
-          <v:shape id="_x0000_i1085" type="#_x0000_t75" style="width:86.95pt;height:36pt" o:ole="">
-            <v:imagedata r:id="rId129" o:title=""/>
+          <v:shape id="_x0000_i1081" type="#_x0000_t75" style="width:86.95pt;height:36pt" o:ole="">
+            <v:imagedata r:id="rId124" o:title=""/>
           </v:shape>
-          <o:OLEObject Type="Embed" ProgID="Equation.DSMT4" ShapeID="_x0000_i1085" DrawAspect="Content" ObjectID="_1390308880" r:id="rId130"/>
+          <o:OLEObject Type="Embed" ProgID="Equation.DSMT4" ShapeID="_x0000_i1081" DrawAspect="Content" ObjectID="_1390340184" r:id="rId125"/>
         </w:object>
       </w:r>
     </w:p>
@@ -10113,10 +10364,10 @@
           <w:position w:val="-12"/>
         </w:rPr>
         <w:object w:dxaOrig="1219" w:dyaOrig="360">
-          <v:shape id="_x0000_i1086" type="#_x0000_t75" style="width:61.15pt;height:18.35pt" o:ole="">
-            <v:imagedata r:id="rId131" o:title=""/>
+          <v:shape id="_x0000_i1082" type="#_x0000_t75" style="width:61.15pt;height:18.35pt" o:ole="">
+            <v:imagedata r:id="rId126" o:title=""/>
           </v:shape>
-          <o:OLEObject Type="Embed" ProgID="Equation.DSMT4" ShapeID="_x0000_i1086" DrawAspect="Content" ObjectID="_1390308881" r:id="rId132"/>
+          <o:OLEObject Type="Embed" ProgID="Equation.DSMT4" ShapeID="_x0000_i1082" DrawAspect="Content" ObjectID="_1390340185" r:id="rId127"/>
         </w:object>
       </w:r>
       <w:r>
@@ -10127,10 +10378,10 @@
           <w:position w:val="-12"/>
         </w:rPr>
         <w:object w:dxaOrig="400" w:dyaOrig="360">
-          <v:shape id="_x0000_i1087" type="#_x0000_t75" style="width:19.7pt;height:18.35pt" o:ole="">
-            <v:imagedata r:id="rId133" o:title=""/>
+          <v:shape id="_x0000_i1083" type="#_x0000_t75" style="width:19.7pt;height:18.35pt" o:ole="">
+            <v:imagedata r:id="rId128" o:title=""/>
           </v:shape>
-          <o:OLEObject Type="Embed" ProgID="Equation.DSMT4" ShapeID="_x0000_i1087" DrawAspect="Content" ObjectID="_1390308882" r:id="rId134"/>
+          <o:OLEObject Type="Embed" ProgID="Equation.DSMT4" ShapeID="_x0000_i1083" DrawAspect="Content" ObjectID="_1390340186" r:id="rId129"/>
         </w:object>
       </w:r>
       <w:r>
@@ -10141,24 +10392,32 @@
           <w:position w:val="-12"/>
         </w:rPr>
         <w:object w:dxaOrig="300" w:dyaOrig="360">
-          <v:shape id="_x0000_i1088" type="#_x0000_t75" style="width:14.95pt;height:18.35pt" o:ole="">
-            <v:imagedata r:id="rId135" o:title=""/>
+          <v:shape id="_x0000_i1084" type="#_x0000_t75" style="width:14.95pt;height:18.35pt" o:ole="">
+            <v:imagedata r:id="rId130" o:title=""/>
           </v:shape>
-          <o:OLEObject Type="Embed" ProgID="Equation.DSMT4" ShapeID="_x0000_i1088" DrawAspect="Content" ObjectID="_1390308883" r:id="rId136"/>
+          <o:OLEObject Type="Embed" ProgID="Equation.DSMT4" ShapeID="_x0000_i1084" DrawAspect="Content" ObjectID="_1390340187" r:id="rId131"/>
         </w:object>
       </w:r>
       <w:r>
-        <w:t xml:space="preserve"> es la reflectividad de la muestra mientras que </w:t>
+        <w:t xml:space="preserve"> es la </w:t>
+      </w:r>
+      <w:proofErr w:type="spellStart"/>
+      <w:r>
+        <w:t>reflectividad</w:t>
+      </w:r>
+      <w:proofErr w:type="spellEnd"/>
+      <w:r>
+        <w:t xml:space="preserve"> de la muestra mientras que </w:t>
       </w:r>
       <w:r>
         <w:rPr>
           <w:position w:val="-12"/>
         </w:rPr>
         <w:object w:dxaOrig="460" w:dyaOrig="360">
-          <v:shape id="_x0000_i1089" type="#_x0000_t75" style="width:23.1pt;height:18.35pt" o:ole="">
-            <v:imagedata r:id="rId137" o:title=""/>
+          <v:shape id="_x0000_i1085" type="#_x0000_t75" style="width:23.1pt;height:18.35pt" o:ole="">
+            <v:imagedata r:id="rId132" o:title=""/>
           </v:shape>
-          <o:OLEObject Type="Embed" ProgID="Equation.DSMT4" ShapeID="_x0000_i1089" DrawAspect="Content" ObjectID="_1390308884" r:id="rId138"/>
+          <o:OLEObject Type="Embed" ProgID="Equation.DSMT4" ShapeID="_x0000_i1085" DrawAspect="Content" ObjectID="_1390340188" r:id="rId133"/>
         </w:object>
       </w:r>
       <w:r>
@@ -10190,10 +10449,10 @@
           <w:lang w:val="es-VE"/>
         </w:rPr>
         <w:object w:dxaOrig="2880" w:dyaOrig="760">
-          <v:shape id="_x0000_i1090" type="#_x0000_t75" style="width:2in;height:38.05pt" o:ole="">
-            <v:imagedata r:id="rId139" o:title=""/>
+          <v:shape id="_x0000_i1086" type="#_x0000_t75" style="width:2in;height:38.05pt" o:ole="">
+            <v:imagedata r:id="rId134" o:title=""/>
           </v:shape>
-          <o:OLEObject Type="Embed" ProgID="Equation.DSMT4" ShapeID="_x0000_i1090" DrawAspect="Content" ObjectID="_1390308885" r:id="rId140"/>
+          <o:OLEObject Type="Embed" ProgID="Equation.DSMT4" ShapeID="_x0000_i1086" DrawAspect="Content" ObjectID="_1390340189" r:id="rId135"/>
         </w:object>
       </w:r>
     </w:p>
@@ -10251,10 +10510,10 @@
           <w:lang w:val="es-VE"/>
         </w:rPr>
         <w:object w:dxaOrig="5400" w:dyaOrig="720">
-          <v:shape id="_x0000_i1091" type="#_x0000_t75" style="width:270.35pt;height:36pt" o:ole="">
-            <v:imagedata r:id="rId141" o:title=""/>
+          <v:shape id="_x0000_i1087" type="#_x0000_t75" style="width:270.35pt;height:36pt" o:ole="">
+            <v:imagedata r:id="rId136" o:title=""/>
           </v:shape>
-          <o:OLEObject Type="Embed" ProgID="Equation.DSMT4" ShapeID="_x0000_i1091" DrawAspect="Content" ObjectID="_1390308886" r:id="rId142"/>
+          <o:OLEObject Type="Embed" ProgID="Equation.DSMT4" ShapeID="_x0000_i1087" DrawAspect="Content" ObjectID="_1390340190" r:id="rId137"/>
         </w:object>
       </w:r>
     </w:p>
@@ -10267,10 +10526,10 @@
           <w:position w:val="-14"/>
         </w:rPr>
         <w:object w:dxaOrig="600" w:dyaOrig="400">
-          <v:shape id="_x0000_i1092" type="#_x0000_t75" style="width:29.9pt;height:20.4pt" o:ole="">
-            <v:imagedata r:id="rId143" o:title=""/>
+          <v:shape id="_x0000_i1088" type="#_x0000_t75" style="width:29.9pt;height:20.4pt" o:ole="">
+            <v:imagedata r:id="rId138" o:title=""/>
           </v:shape>
-          <o:OLEObject Type="Embed" ProgID="Equation.DSMT4" ShapeID="_x0000_i1092" DrawAspect="Content" ObjectID="_1390308887" r:id="rId144"/>
+          <o:OLEObject Type="Embed" ProgID="Equation.DSMT4" ShapeID="_x0000_i1088" DrawAspect="Content" ObjectID="_1390340191" r:id="rId139"/>
         </w:object>
       </w:r>
       <w:r>
@@ -10284,10 +10543,10 @@
           <w:position w:val="-6"/>
         </w:rPr>
         <w:object w:dxaOrig="940" w:dyaOrig="279">
-          <v:shape id="_x0000_i1093" type="#_x0000_t75" style="width:47.55pt;height:14.25pt" o:ole="">
-            <v:imagedata r:id="rId145" o:title=""/>
+          <v:shape id="_x0000_i1089" type="#_x0000_t75" style="width:47.55pt;height:14.25pt" o:ole="">
+            <v:imagedata r:id="rId140" o:title=""/>
           </v:shape>
-          <o:OLEObject Type="Embed" ProgID="Equation.DSMT4" ShapeID="_x0000_i1093" DrawAspect="Content" ObjectID="_1390308888" r:id="rId146"/>
+          <o:OLEObject Type="Embed" ProgID="Equation.DSMT4" ShapeID="_x0000_i1089" DrawAspect="Content" ObjectID="_1390340192" r:id="rId141"/>
         </w:object>
       </w:r>
       <w:r>
@@ -10304,10 +10563,10 @@
           <w:position w:val="-14"/>
         </w:rPr>
         <w:object w:dxaOrig="560" w:dyaOrig="400">
-          <v:shape id="_x0000_i1094" type="#_x0000_t75" style="width:27.85pt;height:20.4pt" o:ole="">
-            <v:imagedata r:id="rId147" o:title=""/>
+          <v:shape id="_x0000_i1090" type="#_x0000_t75" style="width:27.85pt;height:20.4pt" o:ole="">
+            <v:imagedata r:id="rId142" o:title=""/>
           </v:shape>
-          <o:OLEObject Type="Embed" ProgID="Equation.DSMT4" ShapeID="_x0000_i1094" DrawAspect="Content" ObjectID="_1390308889" r:id="rId148"/>
+          <o:OLEObject Type="Embed" ProgID="Equation.DSMT4" ShapeID="_x0000_i1090" DrawAspect="Content" ObjectID="_1390340193" r:id="rId143"/>
         </w:object>
       </w:r>
       <w:r>
@@ -10318,10 +10577,10 @@
           <w:position w:val="-12"/>
         </w:rPr>
         <w:object w:dxaOrig="220" w:dyaOrig="360">
-          <v:shape id="_x0000_i1095" type="#_x0000_t75" style="width:11.55pt;height:18.35pt" o:ole="">
-            <v:imagedata r:id="rId149" o:title=""/>
+          <v:shape id="_x0000_i1091" type="#_x0000_t75" style="width:11.55pt;height:18.35pt" o:ole="">
+            <v:imagedata r:id="rId144" o:title=""/>
           </v:shape>
-          <o:OLEObject Type="Embed" ProgID="Equation.DSMT4" ShapeID="_x0000_i1095" DrawAspect="Content" ObjectID="_1390308890" r:id="rId150"/>
+          <o:OLEObject Type="Embed" ProgID="Equation.DSMT4" ShapeID="_x0000_i1091" DrawAspect="Content" ObjectID="_1390340194" r:id="rId145"/>
         </w:object>
       </w:r>
       <w:r>
@@ -10332,10 +10591,10 @@
           <w:position w:val="-12"/>
         </w:rPr>
         <w:object w:dxaOrig="220" w:dyaOrig="360">
-          <v:shape id="_x0000_i1096" type="#_x0000_t75" style="width:11.55pt;height:18.35pt" o:ole="">
-            <v:imagedata r:id="rId151" o:title=""/>
+          <v:shape id="_x0000_i1092" type="#_x0000_t75" style="width:11.55pt;height:18.35pt" o:ole="">
+            <v:imagedata r:id="rId146" o:title=""/>
           </v:shape>
-          <o:OLEObject Type="Embed" ProgID="Equation.DSMT4" ShapeID="_x0000_i1096" DrawAspect="Content" ObjectID="_1390308891" r:id="rId152"/>
+          <o:OLEObject Type="Embed" ProgID="Equation.DSMT4" ShapeID="_x0000_i1092" DrawAspect="Content" ObjectID="_1390340195" r:id="rId147"/>
         </w:object>
       </w:r>
       <w:r>
@@ -10361,10 +10620,10 @@
           <w:lang w:val="es-VE"/>
         </w:rPr>
         <w:object w:dxaOrig="6759" w:dyaOrig="1480">
-          <v:shape id="_x0000_i1097" type="#_x0000_t75" style="width:338.25pt;height:74.05pt" o:ole="">
-            <v:imagedata r:id="rId153" o:title=""/>
+          <v:shape id="_x0000_i1093" type="#_x0000_t75" style="width:338.25pt;height:74.05pt" o:ole="">
+            <v:imagedata r:id="rId148" o:title=""/>
           </v:shape>
-          <o:OLEObject Type="Embed" ProgID="Equation.DSMT4" ShapeID="_x0000_i1097" DrawAspect="Content" ObjectID="_1390308892" r:id="rId154"/>
+          <o:OLEObject Type="Embed" ProgID="Equation.DSMT4" ShapeID="_x0000_i1093" DrawAspect="Content" ObjectID="_1390340196" r:id="rId149"/>
         </w:object>
       </w:r>
     </w:p>
@@ -10377,10 +10636,10 @@
           <w:position w:val="-12"/>
         </w:rPr>
         <w:object w:dxaOrig="360" w:dyaOrig="360">
-          <v:shape id="_x0000_i1098" type="#_x0000_t75" style="width:18.35pt;height:18.35pt" o:ole="">
-            <v:imagedata r:id="rId155" o:title=""/>
+          <v:shape id="_x0000_i1094" type="#_x0000_t75" style="width:18.35pt;height:18.35pt" o:ole="">
+            <v:imagedata r:id="rId150" o:title=""/>
           </v:shape>
-          <o:OLEObject Type="Embed" ProgID="Equation.DSMT4" ShapeID="_x0000_i1098" DrawAspect="Content" ObjectID="_1390308893" r:id="rId156"/>
+          <o:OLEObject Type="Embed" ProgID="Equation.DSMT4" ShapeID="_x0000_i1094" DrawAspect="Content" ObjectID="_1390340197" r:id="rId151"/>
         </w:object>
       </w:r>
       <w:r>
@@ -10391,10 +10650,10 @@
           <w:position w:val="-6"/>
         </w:rPr>
         <w:object w:dxaOrig="200" w:dyaOrig="279">
-          <v:shape id="_x0000_i1099" type="#_x0000_t75" style="width:9.5pt;height:14.25pt" o:ole="">
-            <v:imagedata r:id="rId157" o:title=""/>
+          <v:shape id="_x0000_i1095" type="#_x0000_t75" style="width:9.5pt;height:14.25pt" o:ole="">
+            <v:imagedata r:id="rId152" o:title=""/>
           </v:shape>
-          <o:OLEObject Type="Embed" ProgID="Equation.DSMT4" ShapeID="_x0000_i1099" DrawAspect="Content" ObjectID="_1390308894" r:id="rId158"/>
+          <o:OLEObject Type="Embed" ProgID="Equation.DSMT4" ShapeID="_x0000_i1095" DrawAspect="Content" ObjectID="_1390340198" r:id="rId153"/>
         </w:object>
       </w:r>
       <w:r>
@@ -10405,10 +10664,10 @@
           <w:position w:val="-4"/>
         </w:rPr>
         <w:object w:dxaOrig="240" w:dyaOrig="200">
-          <v:shape id="_x0000_i1100" type="#_x0000_t75" style="width:12.25pt;height:9.5pt" o:ole="">
-            <v:imagedata r:id="rId159" o:title=""/>
+          <v:shape id="_x0000_i1096" type="#_x0000_t75" style="width:12.25pt;height:9.5pt" o:ole="">
+            <v:imagedata r:id="rId154" o:title=""/>
           </v:shape>
-          <o:OLEObject Type="Embed" ProgID="Equation.DSMT4" ShapeID="_x0000_i1100" DrawAspect="Content" ObjectID="_1390308895" r:id="rId160"/>
+          <o:OLEObject Type="Embed" ProgID="Equation.DSMT4" ShapeID="_x0000_i1096" DrawAspect="Content" ObjectID="_1390340199" r:id="rId155"/>
         </w:object>
       </w:r>
     </w:p>
@@ -10431,10 +10690,10 @@
           <w:lang w:val="es-VE"/>
         </w:rPr>
         <w:object w:dxaOrig="5300" w:dyaOrig="740">
-          <v:shape id="_x0000_i1101" type="#_x0000_t75" style="width:264.9pt;height:36.7pt" o:ole="">
-            <v:imagedata r:id="rId161" o:title=""/>
+          <v:shape id="_x0000_i1097" type="#_x0000_t75" style="width:264.9pt;height:36.7pt" o:ole="">
+            <v:imagedata r:id="rId156" o:title=""/>
           </v:shape>
-          <o:OLEObject Type="Embed" ProgID="Equation.DSMT4" ShapeID="_x0000_i1101" DrawAspect="Content" ObjectID="_1390308896" r:id="rId162"/>
+          <o:OLEObject Type="Embed" ProgID="Equation.DSMT4" ShapeID="_x0000_i1097" DrawAspect="Content" ObjectID="_1390340200" r:id="rId157"/>
         </w:object>
       </w:r>
     </w:p>
@@ -10447,10 +10706,10 @@
           <w:position w:val="-24"/>
         </w:rPr>
         <w:object w:dxaOrig="360" w:dyaOrig="620">
-          <v:shape id="_x0000_i1102" type="#_x0000_t75" style="width:18.35pt;height:30.55pt" o:ole="">
-            <v:imagedata r:id="rId163" o:title=""/>
+          <v:shape id="_x0000_i1098" type="#_x0000_t75" style="width:18.35pt;height:30.55pt" o:ole="">
+            <v:imagedata r:id="rId158" o:title=""/>
           </v:shape>
-          <o:OLEObject Type="Embed" ProgID="Equation.DSMT4" ShapeID="_x0000_i1102" DrawAspect="Content" ObjectID="_1390308897" r:id="rId164"/>
+          <o:OLEObject Type="Embed" ProgID="Equation.DSMT4" ShapeID="_x0000_i1098" DrawAspect="Content" ObjectID="_1390340201" r:id="rId159"/>
         </w:object>
       </w:r>
       <w:r>
@@ -10461,10 +10720,10 @@
           <w:position w:val="-6"/>
         </w:rPr>
         <w:object w:dxaOrig="139" w:dyaOrig="240">
-          <v:shape id="_x0000_i1103" type="#_x0000_t75" style="width:6.8pt;height:12.25pt" o:ole="">
-            <v:imagedata r:id="rId165" o:title=""/>
+          <v:shape id="_x0000_i1099" type="#_x0000_t75" style="width:6.8pt;height:12.25pt" o:ole="">
+            <v:imagedata r:id="rId160" o:title=""/>
           </v:shape>
-          <o:OLEObject Type="Embed" ProgID="Equation.DSMT4" ShapeID="_x0000_i1103" DrawAspect="Content" ObjectID="_1390308898" r:id="rId166"/>
+          <o:OLEObject Type="Embed" ProgID="Equation.DSMT4" ShapeID="_x0000_i1099" DrawAspect="Content" ObjectID="_1390340202" r:id="rId161"/>
         </w:object>
       </w:r>
       <w:r>
@@ -10478,10 +10737,10 @@
           <w:position w:val="-4"/>
         </w:rPr>
         <w:object w:dxaOrig="320" w:dyaOrig="260">
-          <v:shape id="_x0000_i1104" type="#_x0000_t75" style="width:16.3pt;height:13.6pt" o:ole="">
-            <v:imagedata r:id="rId167" o:title=""/>
+          <v:shape id="_x0000_i1100" type="#_x0000_t75" style="width:16.3pt;height:13.6pt" o:ole="">
+            <v:imagedata r:id="rId162" o:title=""/>
           </v:shape>
-          <o:OLEObject Type="Embed" ProgID="Equation.DSMT4" ShapeID="_x0000_i1104" DrawAspect="Content" ObjectID="_1390308899" r:id="rId168"/>
+          <o:OLEObject Type="Embed" ProgID="Equation.DSMT4" ShapeID="_x0000_i1100" DrawAspect="Content" ObjectID="_1390340203" r:id="rId163"/>
         </w:object>
       </w:r>
       <w:r>
@@ -10513,10 +10772,10 @@
           <w:lang w:val="es-VE"/>
         </w:rPr>
         <w:object w:dxaOrig="4959" w:dyaOrig="480">
-          <v:shape id="_x0000_i1105" type="#_x0000_t75" style="width:247.9pt;height:23.75pt" o:ole="">
-            <v:imagedata r:id="rId169" o:title=""/>
+          <v:shape id="_x0000_i1101" type="#_x0000_t75" style="width:247.9pt;height:23.75pt" o:ole="">
+            <v:imagedata r:id="rId164" o:title=""/>
           </v:shape>
-          <o:OLEObject Type="Embed" ProgID="Equation.DSMT4" ShapeID="_x0000_i1105" DrawAspect="Content" ObjectID="_1390308900" r:id="rId170"/>
+          <o:OLEObject Type="Embed" ProgID="Equation.DSMT4" ShapeID="_x0000_i1101" DrawAspect="Content" ObjectID="_1390340204" r:id="rId165"/>
         </w:object>
       </w:r>
       <w:r>
@@ -10667,10 +10926,10 @@
           <w:lang w:val="es-VE"/>
         </w:rPr>
         <w:object w:dxaOrig="3700" w:dyaOrig="2640">
-          <v:shape id="_x0000_i1106" type="#_x0000_t75" style="width:185.45pt;height:131.75pt" o:ole="">
-            <v:imagedata r:id="rId171" o:title=""/>
+          <v:shape id="_x0000_i1102" type="#_x0000_t75" style="width:185.45pt;height:131.75pt" o:ole="">
+            <v:imagedata r:id="rId166" o:title=""/>
           </v:shape>
-          <o:OLEObject Type="Embed" ProgID="Equation.DSMT4" ShapeID="_x0000_i1106" DrawAspect="Content" ObjectID="_1390308901" r:id="rId172"/>
+          <o:OLEObject Type="Embed" ProgID="Equation.DSMT4" ShapeID="_x0000_i1102" DrawAspect="Content" ObjectID="_1390340205" r:id="rId167"/>
         </w:object>
       </w:r>
     </w:p>
@@ -10698,10 +10957,10 @@
           <w:lang w:val="es-VE"/>
         </w:rPr>
         <w:object w:dxaOrig="4060" w:dyaOrig="720">
-          <v:shape id="_x0000_i1107" type="#_x0000_t75" style="width:203.1pt;height:36pt" o:ole="">
-            <v:imagedata r:id="rId173" o:title=""/>
+          <v:shape id="_x0000_i1103" type="#_x0000_t75" style="width:203.1pt;height:36pt" o:ole="">
+            <v:imagedata r:id="rId168" o:title=""/>
           </v:shape>
-          <o:OLEObject Type="Embed" ProgID="Equation.DSMT4" ShapeID="_x0000_i1107" DrawAspect="Content" ObjectID="_1390308902" r:id="rId174"/>
+          <o:OLEObject Type="Embed" ProgID="Equation.DSMT4" ShapeID="_x0000_i1103" DrawAspect="Content" ObjectID="_1390340206" r:id="rId169"/>
         </w:object>
       </w:r>
     </w:p>
@@ -10732,10 +10991,10 @@
           <w:lang w:val="es-VE"/>
         </w:rPr>
         <w:object w:dxaOrig="4000" w:dyaOrig="720">
-          <v:shape id="_x0000_i1108" type="#_x0000_t75" style="width:200.4pt;height:36pt" o:ole="">
-            <v:imagedata r:id="rId175" o:title=""/>
+          <v:shape id="_x0000_i1104" type="#_x0000_t75" style="width:200.4pt;height:36pt" o:ole="">
+            <v:imagedata r:id="rId170" o:title=""/>
           </v:shape>
-          <o:OLEObject Type="Embed" ProgID="Equation.DSMT4" ShapeID="_x0000_i1108" DrawAspect="Content" ObjectID="_1390308903" r:id="rId176"/>
+          <o:OLEObject Type="Embed" ProgID="Equation.DSMT4" ShapeID="_x0000_i1104" DrawAspect="Content" ObjectID="_1390340207" r:id="rId171"/>
         </w:object>
       </w:r>
       <w:r>
@@ -10774,7 +11033,7 @@
         </w:rPr>
         <w:fldChar w:fldCharType="end"/>
       </w:r>
-      <w:bookmarkStart w:id="52" w:name="ZEqnNum261601"/>
+      <w:bookmarkStart w:id="59" w:name="ZEqnNum261601"/>
       <w:r>
         <w:rPr>
           <w:lang w:val="es-VE"/>
@@ -10855,7 +11114,7 @@
         </w:rPr>
         <w:instrText>)</w:instrText>
       </w:r>
-      <w:bookmarkEnd w:id="52"/>
+      <w:bookmarkEnd w:id="59"/>
       <w:r>
         <w:rPr>
           <w:lang w:val="es-VE"/>
@@ -10907,10 +11166,10 @@
           <w:position w:val="-14"/>
         </w:rPr>
         <w:object w:dxaOrig="760" w:dyaOrig="400">
-          <v:shape id="_x0000_i1109" type="#_x0000_t75" style="width:38.05pt;height:20.4pt" o:ole="">
-            <v:imagedata r:id="rId177" o:title=""/>
+          <v:shape id="_x0000_i1105" type="#_x0000_t75" style="width:38.05pt;height:20.4pt" o:ole="">
+            <v:imagedata r:id="rId172" o:title=""/>
           </v:shape>
-          <o:OLEObject Type="Embed" ProgID="Equation.DSMT4" ShapeID="_x0000_i1109" DrawAspect="Content" ObjectID="_1390308904" r:id="rId178"/>
+          <o:OLEObject Type="Embed" ProgID="Equation.DSMT4" ShapeID="_x0000_i1105" DrawAspect="Content" ObjectID="_1390340208" r:id="rId173"/>
         </w:object>
       </w:r>
       <w:r>
@@ -10921,10 +11180,10 @@
           <w:position w:val="-14"/>
         </w:rPr>
         <w:object w:dxaOrig="880" w:dyaOrig="400">
-          <v:shape id="_x0000_i1110" type="#_x0000_t75" style="width:44.15pt;height:20.4pt" o:ole="">
-            <v:imagedata r:id="rId179" o:title=""/>
+          <v:shape id="_x0000_i1106" type="#_x0000_t75" style="width:44.15pt;height:20.4pt" o:ole="">
+            <v:imagedata r:id="rId174" o:title=""/>
           </v:shape>
-          <o:OLEObject Type="Embed" ProgID="Equation.DSMT4" ShapeID="_x0000_i1110" DrawAspect="Content" ObjectID="_1390308905" r:id="rId180"/>
+          <o:OLEObject Type="Embed" ProgID="Equation.DSMT4" ShapeID="_x0000_i1106" DrawAspect="Content" ObjectID="_1390340209" r:id="rId175"/>
         </w:object>
       </w:r>
       <w:r>
@@ -10941,10 +11200,10 @@
           <w:position w:val="-28"/>
         </w:rPr>
         <w:object w:dxaOrig="960" w:dyaOrig="680">
-          <v:shape id="_x0000_i1111" type="#_x0000_t75" style="width:48.25pt;height:33.95pt" o:ole="">
-            <v:imagedata r:id="rId181" o:title=""/>
+          <v:shape id="_x0000_i1107" type="#_x0000_t75" style="width:48.25pt;height:33.95pt" o:ole="">
+            <v:imagedata r:id="rId176" o:title=""/>
           </v:shape>
-          <o:OLEObject Type="Embed" ProgID="Equation.DSMT4" ShapeID="_x0000_i1111" DrawAspect="Content" ObjectID="_1390308906" r:id="rId182"/>
+          <o:OLEObject Type="Embed" ProgID="Equation.DSMT4" ShapeID="_x0000_i1107" DrawAspect="Content" ObjectID="_1390340210" r:id="rId177"/>
         </w:object>
       </w:r>
       <w:r>
@@ -10971,10 +11230,10 @@
           <w:position w:val="-14"/>
         </w:rPr>
         <w:object w:dxaOrig="600" w:dyaOrig="400">
-          <v:shape id="_x0000_i1112" type="#_x0000_t75" style="width:29.9pt;height:20.4pt" o:ole="">
-            <v:imagedata r:id="rId183" o:title=""/>
+          <v:shape id="_x0000_i1108" type="#_x0000_t75" style="width:29.9pt;height:20.4pt" o:ole="">
+            <v:imagedata r:id="rId178" o:title=""/>
           </v:shape>
-          <o:OLEObject Type="Embed" ProgID="Equation.DSMT4" ShapeID="_x0000_i1112" DrawAspect="Content" ObjectID="_1390308907" r:id="rId184"/>
+          <o:OLEObject Type="Embed" ProgID="Equation.DSMT4" ShapeID="_x0000_i1108" DrawAspect="Content" ObjectID="_1390340211" r:id="rId179"/>
         </w:object>
       </w:r>
       <w:r>
@@ -10985,10 +11244,10 @@
           <w:position w:val="-12"/>
         </w:rPr>
         <w:object w:dxaOrig="220" w:dyaOrig="360">
-          <v:shape id="_x0000_i1113" type="#_x0000_t75" style="width:11.55pt;height:18.35pt" o:ole="">
-            <v:imagedata r:id="rId185" o:title=""/>
+          <v:shape id="_x0000_i1109" type="#_x0000_t75" style="width:11.55pt;height:18.35pt" o:ole="">
+            <v:imagedata r:id="rId180" o:title=""/>
           </v:shape>
-          <o:OLEObject Type="Embed" ProgID="Equation.DSMT4" ShapeID="_x0000_i1113" DrawAspect="Content" ObjectID="_1390308908" r:id="rId186"/>
+          <o:OLEObject Type="Embed" ProgID="Equation.DSMT4" ShapeID="_x0000_i1109" DrawAspect="Content" ObjectID="_1390340212" r:id="rId181"/>
         </w:object>
       </w:r>
       <w:r>
@@ -10999,10 +11258,10 @@
           <w:position w:val="-14"/>
         </w:rPr>
         <w:object w:dxaOrig="900" w:dyaOrig="400">
-          <v:shape id="_x0000_i1114" type="#_x0000_t75" style="width:44.85pt;height:20.4pt" o:ole="">
-            <v:imagedata r:id="rId187" o:title=""/>
+          <v:shape id="_x0000_i1110" type="#_x0000_t75" style="width:44.85pt;height:20.4pt" o:ole="">
+            <v:imagedata r:id="rId182" o:title=""/>
           </v:shape>
-          <o:OLEObject Type="Embed" ProgID="Equation.DSMT4" ShapeID="_x0000_i1114" DrawAspect="Content" ObjectID="_1390308909" r:id="rId188"/>
+          <o:OLEObject Type="Embed" ProgID="Equation.DSMT4" ShapeID="_x0000_i1110" DrawAspect="Content" ObjectID="_1390340213" r:id="rId183"/>
         </w:object>
       </w:r>
       <w:r>
@@ -11021,10 +11280,10 @@
           <w:position w:val="-14"/>
         </w:rPr>
         <w:object w:dxaOrig="740" w:dyaOrig="400">
-          <v:shape id="_x0000_i1115" type="#_x0000_t75" style="width:36.7pt;height:19.7pt" o:ole="">
-            <v:imagedata r:id="rId189" o:title=""/>
+          <v:shape id="_x0000_i1111" type="#_x0000_t75" style="width:36.7pt;height:19.7pt" o:ole="">
+            <v:imagedata r:id="rId184" o:title=""/>
           </v:shape>
-          <o:OLEObject Type="Embed" ProgID="Equation.DSMT4" ShapeID="_x0000_i1115" DrawAspect="Content" ObjectID="_1390308910" r:id="rId190"/>
+          <o:OLEObject Type="Embed" ProgID="Equation.DSMT4" ShapeID="_x0000_i1111" DrawAspect="Content" ObjectID="_1390340214" r:id="rId185"/>
         </w:object>
       </w:r>
       <w:r>
@@ -11035,10 +11294,10 @@
           <w:position w:val="-14"/>
         </w:rPr>
         <w:object w:dxaOrig="880" w:dyaOrig="400">
-          <v:shape id="_x0000_i1116" type="#_x0000_t75" style="width:44.15pt;height:19.7pt" o:ole="">
-            <v:imagedata r:id="rId191" o:title=""/>
+          <v:shape id="_x0000_i1112" type="#_x0000_t75" style="width:44.15pt;height:19.7pt" o:ole="">
+            <v:imagedata r:id="rId186" o:title=""/>
           </v:shape>
-          <o:OLEObject Type="Embed" ProgID="Equation.DSMT4" ShapeID="_x0000_i1116" DrawAspect="Content" ObjectID="_1390308911" r:id="rId192"/>
+          <o:OLEObject Type="Embed" ProgID="Equation.DSMT4" ShapeID="_x0000_i1112" DrawAspect="Content" ObjectID="_1390340215" r:id="rId187"/>
         </w:object>
       </w:r>
       <w:r>
@@ -11064,10 +11323,10 @@
           <w:lang w:val="es-VE"/>
         </w:rPr>
         <w:object w:dxaOrig="3320" w:dyaOrig="440">
-          <v:shape id="_x0000_i1117" type="#_x0000_t75" style="width:165.75pt;height:21.75pt" o:ole="">
-            <v:imagedata r:id="rId193" o:title=""/>
+          <v:shape id="_x0000_i1113" type="#_x0000_t75" style="width:165.75pt;height:21.75pt" o:ole="">
+            <v:imagedata r:id="rId188" o:title=""/>
           </v:shape>
-          <o:OLEObject Type="Embed" ProgID="Equation.DSMT4" ShapeID="_x0000_i1117" DrawAspect="Content" ObjectID="_1390308912" r:id="rId194"/>
+          <o:OLEObject Type="Embed" ProgID="Equation.DSMT4" ShapeID="_x0000_i1113" DrawAspect="Content" ObjectID="_1390340216" r:id="rId189"/>
         </w:object>
       </w:r>
       <w:r>
@@ -11202,10 +11461,10 @@
           <w:position w:val="-6"/>
         </w:rPr>
         <w:object w:dxaOrig="240" w:dyaOrig="220">
-          <v:shape id="_x0000_i1118" type="#_x0000_t75" style="width:12.25pt;height:10.85pt" o:ole="">
-            <v:imagedata r:id="rId195" o:title=""/>
+          <v:shape id="_x0000_i1114" type="#_x0000_t75" style="width:12.25pt;height:10.85pt" o:ole="">
+            <v:imagedata r:id="rId190" o:title=""/>
           </v:shape>
-          <o:OLEObject Type="Embed" ProgID="Equation.DSMT4" ShapeID="_x0000_i1118" DrawAspect="Content" ObjectID="_1390308913" r:id="rId196"/>
+          <o:OLEObject Type="Embed" ProgID="Equation.DSMT4" ShapeID="_x0000_i1114" DrawAspect="Content" ObjectID="_1390340217" r:id="rId191"/>
         </w:object>
       </w:r>
       <w:r>
@@ -11216,10 +11475,10 @@
           <w:position w:val="-6"/>
         </w:rPr>
         <w:object w:dxaOrig="240" w:dyaOrig="220">
-          <v:shape id="_x0000_i1119" type="#_x0000_t75" style="width:12.25pt;height:10.85pt" o:ole="">
-            <v:imagedata r:id="rId197" o:title=""/>
+          <v:shape id="_x0000_i1115" type="#_x0000_t75" style="width:12.25pt;height:10.85pt" o:ole="">
+            <v:imagedata r:id="rId192" o:title=""/>
           </v:shape>
-          <o:OLEObject Type="Embed" ProgID="Equation.DSMT4" ShapeID="_x0000_i1119" DrawAspect="Content" ObjectID="_1390308914" r:id="rId198"/>
+          <o:OLEObject Type="Embed" ProgID="Equation.DSMT4" ShapeID="_x0000_i1115" DrawAspect="Content" ObjectID="_1390340218" r:id="rId193"/>
         </w:object>
       </w:r>
       <w:r>
@@ -11236,10 +11495,10 @@
           <w:position w:val="-14"/>
         </w:rPr>
         <w:object w:dxaOrig="499" w:dyaOrig="400">
-          <v:shape id="_x0000_i1120" type="#_x0000_t75" style="width:25.15pt;height:19.7pt" o:ole="">
-            <v:imagedata r:id="rId199" o:title=""/>
+          <v:shape id="_x0000_i1116" type="#_x0000_t75" style="width:25.15pt;height:19.7pt" o:ole="">
+            <v:imagedata r:id="rId194" o:title=""/>
           </v:shape>
-          <o:OLEObject Type="Embed" ProgID="Equation.DSMT4" ShapeID="_x0000_i1120" DrawAspect="Content" ObjectID="_1390308915" r:id="rId200"/>
+          <o:OLEObject Type="Embed" ProgID="Equation.DSMT4" ShapeID="_x0000_i1116" DrawAspect="Content" ObjectID="_1390340219" r:id="rId195"/>
         </w:object>
       </w:r>
       <w:r>
@@ -11258,10 +11517,10 @@
           <w:position w:val="-6"/>
         </w:rPr>
         <w:object w:dxaOrig="279" w:dyaOrig="279">
-          <v:shape id="_x0000_i1121" type="#_x0000_t75" style="width:14.25pt;height:14.25pt" o:ole="">
-            <v:imagedata r:id="rId201" o:title=""/>
+          <v:shape id="_x0000_i1117" type="#_x0000_t75" style="width:14.25pt;height:14.25pt" o:ole="">
+            <v:imagedata r:id="rId196" o:title=""/>
           </v:shape>
-          <o:OLEObject Type="Embed" ProgID="Equation.DSMT4" ShapeID="_x0000_i1121" DrawAspect="Content" ObjectID="_1390308916" r:id="rId202"/>
+          <o:OLEObject Type="Embed" ProgID="Equation.DSMT4" ShapeID="_x0000_i1117" DrawAspect="Content" ObjectID="_1390340220" r:id="rId197"/>
         </w:object>
       </w:r>
       <w:r>
@@ -11304,10 +11563,10 @@
           <w:lang w:val="es-VE"/>
         </w:rPr>
         <w:object w:dxaOrig="2860" w:dyaOrig="680">
-          <v:shape id="_x0000_i1122" type="#_x0000_t75" style="width:143.3pt;height:33.95pt" o:ole="">
-            <v:imagedata r:id="rId203" o:title=""/>
+          <v:shape id="_x0000_i1118" type="#_x0000_t75" style="width:143.3pt;height:33.95pt" o:ole="">
+            <v:imagedata r:id="rId198" o:title=""/>
           </v:shape>
-          <o:OLEObject Type="Embed" ProgID="Equation.DSMT4" ShapeID="_x0000_i1122" DrawAspect="Content" ObjectID="_1390308917" r:id="rId204"/>
+          <o:OLEObject Type="Embed" ProgID="Equation.DSMT4" ShapeID="_x0000_i1118" DrawAspect="Content" ObjectID="_1390340221" r:id="rId199"/>
         </w:object>
       </w:r>
     </w:p>
@@ -11330,10 +11589,10 @@
           <w:lang w:val="es-VE"/>
         </w:rPr>
         <w:object w:dxaOrig="3040" w:dyaOrig="800">
-          <v:shape id="_x0000_i1123" type="#_x0000_t75" style="width:152.15pt;height:40.1pt" o:ole="">
-            <v:imagedata r:id="rId205" o:title=""/>
+          <v:shape id="_x0000_i1119" type="#_x0000_t75" style="width:152.15pt;height:40.1pt" o:ole="">
+            <v:imagedata r:id="rId200" o:title=""/>
           </v:shape>
-          <o:OLEObject Type="Embed" ProgID="Equation.DSMT4" ShapeID="_x0000_i1123" DrawAspect="Content" ObjectID="_1390308918" r:id="rId206"/>
+          <o:OLEObject Type="Embed" ProgID="Equation.DSMT4" ShapeID="_x0000_i1119" DrawAspect="Content" ObjectID="_1390340222" r:id="rId201"/>
         </w:object>
       </w:r>
       <w:r>
@@ -11469,10 +11728,10 @@
           <w:position w:val="-10"/>
         </w:rPr>
         <w:object w:dxaOrig="1160" w:dyaOrig="320">
-          <v:shape id="_x0000_i1124" type="#_x0000_t75" style="width:57.75pt;height:16.3pt" o:ole="">
-            <v:imagedata r:id="rId207" o:title=""/>
+          <v:shape id="_x0000_i1120" type="#_x0000_t75" style="width:57.75pt;height:16.3pt" o:ole="">
+            <v:imagedata r:id="rId202" o:title=""/>
           </v:shape>
-          <o:OLEObject Type="Embed" ProgID="Equation.DSMT4" ShapeID="_x0000_i1124" DrawAspect="Content" ObjectID="_1390308919" r:id="rId208"/>
+          <o:OLEObject Type="Embed" ProgID="Equation.DSMT4" ShapeID="_x0000_i1120" DrawAspect="Content" ObjectID="_1390340223" r:id="rId203"/>
         </w:object>
       </w:r>
       <w:r>
@@ -11483,10 +11742,10 @@
           <w:position w:val="-12"/>
         </w:rPr>
         <w:object w:dxaOrig="180" w:dyaOrig="360">
-          <v:shape id="_x0000_i1125" type="#_x0000_t75" style="width:8.85pt;height:18.35pt" o:ole="">
-            <v:imagedata r:id="rId209" o:title=""/>
+          <v:shape id="_x0000_i1121" type="#_x0000_t75" style="width:8.85pt;height:18.35pt" o:ole="">
+            <v:imagedata r:id="rId204" o:title=""/>
           </v:shape>
-          <o:OLEObject Type="Embed" ProgID="Equation.DSMT4" ShapeID="_x0000_i1125" DrawAspect="Content" ObjectID="_1390308920" r:id="rId210"/>
+          <o:OLEObject Type="Embed" ProgID="Equation.DSMT4" ShapeID="_x0000_i1121" DrawAspect="Content" ObjectID="_1390340224" r:id="rId205"/>
         </w:object>
       </w:r>
       <w:r>
@@ -11502,10 +11761,10 @@
           <w:position w:val="-4"/>
         </w:rPr>
         <w:object w:dxaOrig="220" w:dyaOrig="260">
-          <v:shape id="_x0000_i1126" type="#_x0000_t75" style="width:10.85pt;height:12.9pt" o:ole="">
-            <v:imagedata r:id="rId211" o:title=""/>
+          <v:shape id="_x0000_i1122" type="#_x0000_t75" style="width:10.85pt;height:12.9pt" o:ole="">
+            <v:imagedata r:id="rId206" o:title=""/>
           </v:shape>
-          <o:OLEObject Type="Embed" ProgID="Equation.DSMT4" ShapeID="_x0000_i1126" DrawAspect="Content" ObjectID="_1390308921" r:id="rId212"/>
+          <o:OLEObject Type="Embed" ProgID="Equation.DSMT4" ShapeID="_x0000_i1122" DrawAspect="Content" ObjectID="_1390340225" r:id="rId207"/>
         </w:object>
       </w:r>
       <w:r>
@@ -11516,10 +11775,10 @@
           <w:position w:val="-6"/>
         </w:rPr>
         <w:object w:dxaOrig="279" w:dyaOrig="279">
-          <v:shape id="_x0000_i1127" type="#_x0000_t75" style="width:14.25pt;height:14.25pt" o:ole="">
-            <v:imagedata r:id="rId213" o:title=""/>
+          <v:shape id="_x0000_i1123" type="#_x0000_t75" style="width:14.25pt;height:14.25pt" o:ole="">
+            <v:imagedata r:id="rId208" o:title=""/>
           </v:shape>
-          <o:OLEObject Type="Embed" ProgID="Equation.DSMT4" ShapeID="_x0000_i1127" DrawAspect="Content" ObjectID="_1390308922" r:id="rId214"/>
+          <o:OLEObject Type="Embed" ProgID="Equation.DSMT4" ShapeID="_x0000_i1123" DrawAspect="Content" ObjectID="_1390340226" r:id="rId209"/>
         </w:object>
       </w:r>
       <w:r>
@@ -11530,10 +11789,10 @@
           <w:position w:val="-4"/>
         </w:rPr>
         <w:object w:dxaOrig="279" w:dyaOrig="260">
-          <v:shape id="_x0000_i1128" type="#_x0000_t75" style="width:14.25pt;height:12.9pt" o:ole="">
-            <v:imagedata r:id="rId215" o:title=""/>
+          <v:shape id="_x0000_i1124" type="#_x0000_t75" style="width:14.25pt;height:12.9pt" o:ole="">
+            <v:imagedata r:id="rId210" o:title=""/>
           </v:shape>
-          <o:OLEObject Type="Embed" ProgID="Equation.DSMT4" ShapeID="_x0000_i1128" DrawAspect="Content" ObjectID="_1390308923" r:id="rId216"/>
+          <o:OLEObject Type="Embed" ProgID="Equation.DSMT4" ShapeID="_x0000_i1124" DrawAspect="Content" ObjectID="_1390340227" r:id="rId211"/>
         </w:object>
       </w:r>
       <w:r>
@@ -11544,10 +11803,10 @@
           <w:position w:val="-6"/>
         </w:rPr>
         <w:object w:dxaOrig="680" w:dyaOrig="279">
-          <v:shape id="_x0000_i1129" type="#_x0000_t75" style="width:33.95pt;height:14.25pt" o:ole="">
-            <v:imagedata r:id="rId217" o:title=""/>
+          <v:shape id="_x0000_i1125" type="#_x0000_t75" style="width:33.95pt;height:14.25pt" o:ole="">
+            <v:imagedata r:id="rId212" o:title=""/>
           </v:shape>
-          <o:OLEObject Type="Embed" ProgID="Equation.DSMT4" ShapeID="_x0000_i1129" DrawAspect="Content" ObjectID="_1390308924" r:id="rId218"/>
+          <o:OLEObject Type="Embed" ProgID="Equation.DSMT4" ShapeID="_x0000_i1125" DrawAspect="Content" ObjectID="_1390340228" r:id="rId213"/>
         </w:object>
       </w:r>
       <w:r>
@@ -11558,10 +11817,10 @@
           <w:position w:val="-4"/>
         </w:rPr>
         <w:object w:dxaOrig="320" w:dyaOrig="260">
-          <v:shape id="_x0000_i1130" type="#_x0000_t75" style="width:16.3pt;height:12.9pt" o:ole="">
-            <v:imagedata r:id="rId219" o:title=""/>
+          <v:shape id="_x0000_i1126" type="#_x0000_t75" style="width:16.3pt;height:12.9pt" o:ole="">
+            <v:imagedata r:id="rId214" o:title=""/>
           </v:shape>
-          <o:OLEObject Type="Embed" ProgID="Equation.DSMT4" ShapeID="_x0000_i1130" DrawAspect="Content" ObjectID="_1390308925" r:id="rId220"/>
+          <o:OLEObject Type="Embed" ProgID="Equation.DSMT4" ShapeID="_x0000_i1126" DrawAspect="Content" ObjectID="_1390340229" r:id="rId215"/>
         </w:object>
       </w:r>
       <w:r>
@@ -11595,10 +11854,10 @@
           <w:position w:val="-6"/>
         </w:rPr>
         <w:object w:dxaOrig="680" w:dyaOrig="279">
-          <v:shape id="_x0000_i1131" type="#_x0000_t75" style="width:33.95pt;height:14.25pt" o:ole="">
-            <v:imagedata r:id="rId221" o:title=""/>
+          <v:shape id="_x0000_i1127" type="#_x0000_t75" style="width:33.95pt;height:14.25pt" o:ole="">
+            <v:imagedata r:id="rId216" o:title=""/>
           </v:shape>
-          <o:OLEObject Type="Embed" ProgID="Equation.DSMT4" ShapeID="_x0000_i1131" DrawAspect="Content" ObjectID="_1390308926" r:id="rId222"/>
+          <o:OLEObject Type="Embed" ProgID="Equation.DSMT4" ShapeID="_x0000_i1127" DrawAspect="Content" ObjectID="_1390340230" r:id="rId217"/>
         </w:object>
       </w:r>
       <w:r>
@@ -11609,10 +11868,10 @@
           <w:position w:val="-4"/>
         </w:rPr>
         <w:object w:dxaOrig="320" w:dyaOrig="260">
-          <v:shape id="_x0000_i1132" type="#_x0000_t75" style="width:16.3pt;height:12.9pt" o:ole="">
-            <v:imagedata r:id="rId223" o:title=""/>
+          <v:shape id="_x0000_i1128" type="#_x0000_t75" style="width:16.3pt;height:12.9pt" o:ole="">
+            <v:imagedata r:id="rId218" o:title=""/>
           </v:shape>
-          <o:OLEObject Type="Embed" ProgID="Equation.DSMT4" ShapeID="_x0000_i1132" DrawAspect="Content" ObjectID="_1390308927" r:id="rId224"/>
+          <o:OLEObject Type="Embed" ProgID="Equation.DSMT4" ShapeID="_x0000_i1128" DrawAspect="Content" ObjectID="_1390340231" r:id="rId219"/>
         </w:object>
       </w:r>
       <w:r>
@@ -11623,10 +11882,10 @@
           <w:position w:val="-4"/>
         </w:rPr>
         <w:object w:dxaOrig="320" w:dyaOrig="260">
-          <v:shape id="_x0000_i1133" type="#_x0000_t75" style="width:16.3pt;height:12.9pt" o:ole="">
-            <v:imagedata r:id="rId225" o:title=""/>
+          <v:shape id="_x0000_i1129" type="#_x0000_t75" style="width:16.3pt;height:12.9pt" o:ole="">
+            <v:imagedata r:id="rId220" o:title=""/>
           </v:shape>
-          <o:OLEObject Type="Embed" ProgID="Equation.DSMT4" ShapeID="_x0000_i1133" DrawAspect="Content" ObjectID="_1390308928" r:id="rId226"/>
+          <o:OLEObject Type="Embed" ProgID="Equation.DSMT4" ShapeID="_x0000_i1129" DrawAspect="Content" ObjectID="_1390340232" r:id="rId221"/>
         </w:object>
       </w:r>
       <w:r>
@@ -11637,10 +11896,10 @@
           <w:position w:val="-6"/>
         </w:rPr>
         <w:object w:dxaOrig="680" w:dyaOrig="279">
-          <v:shape id="_x0000_i1134" type="#_x0000_t75" style="width:33.95pt;height:14.25pt" o:ole="">
-            <v:imagedata r:id="rId227" o:title=""/>
+          <v:shape id="_x0000_i1130" type="#_x0000_t75" style="width:33.95pt;height:14.25pt" o:ole="">
+            <v:imagedata r:id="rId222" o:title=""/>
           </v:shape>
-          <o:OLEObject Type="Embed" ProgID="Equation.DSMT4" ShapeID="_x0000_i1134" DrawAspect="Content" ObjectID="_1390308929" r:id="rId228"/>
+          <o:OLEObject Type="Embed" ProgID="Equation.DSMT4" ShapeID="_x0000_i1130" DrawAspect="Content" ObjectID="_1390340233" r:id="rId223"/>
         </w:object>
       </w:r>
     </w:p>
@@ -11660,10 +11919,10 @@
           <w:position w:val="-4"/>
         </w:rPr>
         <w:object w:dxaOrig="320" w:dyaOrig="260">
-          <v:shape id="_x0000_i1135" type="#_x0000_t75" style="width:16.3pt;height:12.9pt" o:ole="">
-            <v:imagedata r:id="rId229" o:title=""/>
+          <v:shape id="_x0000_i1131" type="#_x0000_t75" style="width:16.3pt;height:12.9pt" o:ole="">
+            <v:imagedata r:id="rId224" o:title=""/>
           </v:shape>
-          <o:OLEObject Type="Embed" ProgID="Equation.DSMT4" ShapeID="_x0000_i1135" DrawAspect="Content" ObjectID="_1390308930" r:id="rId230"/>
+          <o:OLEObject Type="Embed" ProgID="Equation.DSMT4" ShapeID="_x0000_i1131" DrawAspect="Content" ObjectID="_1390340234" r:id="rId225"/>
         </w:object>
       </w:r>
       <w:r>
@@ -11674,10 +11933,10 @@
           <w:position w:val="-6"/>
         </w:rPr>
         <w:object w:dxaOrig="680" w:dyaOrig="279">
-          <v:shape id="_x0000_i1136" type="#_x0000_t75" style="width:33.95pt;height:14.25pt" o:ole="">
-            <v:imagedata r:id="rId231" o:title=""/>
+          <v:shape id="_x0000_i1132" type="#_x0000_t75" style="width:33.95pt;height:14.25pt" o:ole="">
+            <v:imagedata r:id="rId226" o:title=""/>
           </v:shape>
-          <o:OLEObject Type="Embed" ProgID="Equation.DSMT4" ShapeID="_x0000_i1136" DrawAspect="Content" ObjectID="_1390308931" r:id="rId232"/>
+          <o:OLEObject Type="Embed" ProgID="Equation.DSMT4" ShapeID="_x0000_i1132" DrawAspect="Content" ObjectID="_1390340235" r:id="rId227"/>
         </w:object>
       </w:r>
       <w:r>
@@ -11688,10 +11947,10 @@
           <w:position w:val="-4"/>
         </w:rPr>
         <w:object w:dxaOrig="320" w:dyaOrig="260">
-          <v:shape id="_x0000_i1137" type="#_x0000_t75" style="width:16.3pt;height:12.9pt" o:ole="">
-            <v:imagedata r:id="rId233" o:title=""/>
+          <v:shape id="_x0000_i1133" type="#_x0000_t75" style="width:16.3pt;height:12.9pt" o:ole="">
+            <v:imagedata r:id="rId228" o:title=""/>
           </v:shape>
-          <o:OLEObject Type="Embed" ProgID="Equation.DSMT4" ShapeID="_x0000_i1137" DrawAspect="Content" ObjectID="_1390308932" r:id="rId234"/>
+          <o:OLEObject Type="Embed" ProgID="Equation.DSMT4" ShapeID="_x0000_i1133" DrawAspect="Content" ObjectID="_1390340236" r:id="rId229"/>
         </w:object>
       </w:r>
       <w:r>
@@ -11702,10 +11961,10 @@
           <w:position w:val="-4"/>
         </w:rPr>
         <w:object w:dxaOrig="320" w:dyaOrig="260">
-          <v:shape id="_x0000_i1138" type="#_x0000_t75" style="width:16.3pt;height:12.9pt" o:ole="">
-            <v:imagedata r:id="rId235" o:title=""/>
+          <v:shape id="_x0000_i1134" type="#_x0000_t75" style="width:16.3pt;height:12.9pt" o:ole="">
+            <v:imagedata r:id="rId230" o:title=""/>
           </v:shape>
-          <o:OLEObject Type="Embed" ProgID="Equation.DSMT4" ShapeID="_x0000_i1138" DrawAspect="Content" ObjectID="_1390308933" r:id="rId236"/>
+          <o:OLEObject Type="Embed" ProgID="Equation.DSMT4" ShapeID="_x0000_i1134" DrawAspect="Content" ObjectID="_1390340237" r:id="rId231"/>
         </w:object>
       </w:r>
     </w:p>
@@ -11733,10 +11992,10 @@
           <w:position w:val="-4"/>
         </w:rPr>
         <w:object w:dxaOrig="320" w:dyaOrig="260">
-          <v:shape id="_x0000_i1139" type="#_x0000_t75" style="width:16.3pt;height:12.9pt" o:ole="">
-            <v:imagedata r:id="rId237" o:title=""/>
+          <v:shape id="_x0000_i1135" type="#_x0000_t75" style="width:16.3pt;height:12.9pt" o:ole="">
+            <v:imagedata r:id="rId232" o:title=""/>
           </v:shape>
-          <o:OLEObject Type="Embed" ProgID="Equation.DSMT4" ShapeID="_x0000_i1139" DrawAspect="Content" ObjectID="_1390308934" r:id="rId238"/>
+          <o:OLEObject Type="Embed" ProgID="Equation.DSMT4" ShapeID="_x0000_i1135" DrawAspect="Content" ObjectID="_1390340238" r:id="rId233"/>
         </w:object>
       </w:r>
       <w:r>
@@ -11759,10 +12018,10 @@
           <w:position w:val="-4"/>
         </w:rPr>
         <w:object w:dxaOrig="320" w:dyaOrig="260">
-          <v:shape id="_x0000_i1140" type="#_x0000_t75" style="width:16.3pt;height:12.9pt" o:ole="">
-            <v:imagedata r:id="rId239" o:title=""/>
+          <v:shape id="_x0000_i1136" type="#_x0000_t75" style="width:16.3pt;height:12.9pt" o:ole="">
+            <v:imagedata r:id="rId234" o:title=""/>
           </v:shape>
-          <o:OLEObject Type="Embed" ProgID="Equation.DSMT4" ShapeID="_x0000_i1140" DrawAspect="Content" ObjectID="_1390308935" r:id="rId240"/>
+          <o:OLEObject Type="Embed" ProgID="Equation.DSMT4" ShapeID="_x0000_i1136" DrawAspect="Content" ObjectID="_1390340239" r:id="rId235"/>
         </w:object>
       </w:r>
       <w:r>
@@ -11785,10 +12044,10 @@
           <w:position w:val="-6"/>
         </w:rPr>
         <w:object w:dxaOrig="680" w:dyaOrig="279">
-          <v:shape id="_x0000_i1141" type="#_x0000_t75" style="width:33.95pt;height:14.25pt" o:ole="">
-            <v:imagedata r:id="rId241" o:title=""/>
+          <v:shape id="_x0000_i1137" type="#_x0000_t75" style="width:33.95pt;height:14.25pt" o:ole="">
+            <v:imagedata r:id="rId236" o:title=""/>
           </v:shape>
-          <o:OLEObject Type="Embed" ProgID="Equation.DSMT4" ShapeID="_x0000_i1141" DrawAspect="Content" ObjectID="_1390308936" r:id="rId242"/>
+          <o:OLEObject Type="Embed" ProgID="Equation.DSMT4" ShapeID="_x0000_i1137" DrawAspect="Content" ObjectID="_1390340240" r:id="rId237"/>
         </w:object>
       </w:r>
       <w:r>
@@ -11804,10 +12063,10 @@
           <w:position w:val="-12"/>
         </w:rPr>
         <w:object w:dxaOrig="200" w:dyaOrig="360">
-          <v:shape id="_x0000_i1142" type="#_x0000_t75" style="width:10.2pt;height:18.35pt" o:ole="">
-            <v:imagedata r:id="rId243" o:title=""/>
+          <v:shape id="_x0000_i1138" type="#_x0000_t75" style="width:10.2pt;height:18.35pt" o:ole="">
+            <v:imagedata r:id="rId238" o:title=""/>
           </v:shape>
-          <o:OLEObject Type="Embed" ProgID="Equation.DSMT4" ShapeID="_x0000_i1142" DrawAspect="Content" ObjectID="_1390308937" r:id="rId244"/>
+          <o:OLEObject Type="Embed" ProgID="Equation.DSMT4" ShapeID="_x0000_i1138" DrawAspect="Content" ObjectID="_1390340241" r:id="rId239"/>
         </w:object>
       </w:r>
       <w:r>
@@ -11830,10 +12089,10 @@
           <w:position w:val="-14"/>
         </w:rPr>
         <w:object w:dxaOrig="1480" w:dyaOrig="400">
-          <v:shape id="_x0000_i1143" type="#_x0000_t75" style="width:74.05pt;height:19.7pt" o:ole="">
-            <v:imagedata r:id="rId245" o:title=""/>
+          <v:shape id="_x0000_i1139" type="#_x0000_t75" style="width:74.05pt;height:19.7pt" o:ole="">
+            <v:imagedata r:id="rId240" o:title=""/>
           </v:shape>
-          <o:OLEObject Type="Embed" ProgID="Equation.DSMT4" ShapeID="_x0000_i1143" DrawAspect="Content" ObjectID="_1390308938" r:id="rId246"/>
+          <o:OLEObject Type="Embed" ProgID="Equation.DSMT4" ShapeID="_x0000_i1139" DrawAspect="Content" ObjectID="_1390340242" r:id="rId241"/>
         </w:object>
       </w:r>
       <w:r>
@@ -11844,10 +12103,10 @@
           <w:position w:val="-4"/>
         </w:rPr>
         <w:object w:dxaOrig="320" w:dyaOrig="260">
-          <v:shape id="_x0000_i1144" type="#_x0000_t75" style="width:16.3pt;height:12.9pt" o:ole="">
-            <v:imagedata r:id="rId247" o:title=""/>
+          <v:shape id="_x0000_i1140" type="#_x0000_t75" style="width:16.3pt;height:12.9pt" o:ole="">
+            <v:imagedata r:id="rId242" o:title=""/>
           </v:shape>
-          <o:OLEObject Type="Embed" ProgID="Equation.DSMT4" ShapeID="_x0000_i1144" DrawAspect="Content" ObjectID="_1390308939" r:id="rId248"/>
+          <o:OLEObject Type="Embed" ProgID="Equation.DSMT4" ShapeID="_x0000_i1140" DrawAspect="Content" ObjectID="_1390340243" r:id="rId243"/>
         </w:object>
       </w:r>
       <w:r>
@@ -11867,10 +12126,10 @@
           <w:position w:val="-14"/>
         </w:rPr>
         <w:object w:dxaOrig="1480" w:dyaOrig="400">
-          <v:shape id="_x0000_i1145" type="#_x0000_t75" style="width:74.05pt;height:19.7pt" o:ole="">
-            <v:imagedata r:id="rId249" o:title=""/>
+          <v:shape id="_x0000_i1141" type="#_x0000_t75" style="width:74.05pt;height:19.7pt" o:ole="">
+            <v:imagedata r:id="rId244" o:title=""/>
           </v:shape>
-          <o:OLEObject Type="Embed" ProgID="Equation.DSMT4" ShapeID="_x0000_i1145" DrawAspect="Content" ObjectID="_1390308940" r:id="rId250"/>
+          <o:OLEObject Type="Embed" ProgID="Equation.DSMT4" ShapeID="_x0000_i1141" DrawAspect="Content" ObjectID="_1390340244" r:id="rId245"/>
         </w:object>
       </w:r>
       <w:r>
@@ -11881,10 +12140,10 @@
           <w:position w:val="-4"/>
         </w:rPr>
         <w:object w:dxaOrig="320" w:dyaOrig="260">
-          <v:shape id="_x0000_i1146" type="#_x0000_t75" style="width:16.3pt;height:12.9pt" o:ole="">
-            <v:imagedata r:id="rId251" o:title=""/>
+          <v:shape id="_x0000_i1142" type="#_x0000_t75" style="width:16.3pt;height:12.9pt" o:ole="">
+            <v:imagedata r:id="rId246" o:title=""/>
           </v:shape>
-          <o:OLEObject Type="Embed" ProgID="Equation.DSMT4" ShapeID="_x0000_i1146" DrawAspect="Content" ObjectID="_1390308941" r:id="rId252"/>
+          <o:OLEObject Type="Embed" ProgID="Equation.DSMT4" ShapeID="_x0000_i1142" DrawAspect="Content" ObjectID="_1390340245" r:id="rId247"/>
         </w:object>
       </w:r>
       <w:r>
@@ -11904,10 +12163,10 @@
           <w:position w:val="-14"/>
         </w:rPr>
         <w:object w:dxaOrig="1120" w:dyaOrig="400">
-          <v:shape id="_x0000_i1147" type="#_x0000_t75" style="width:55.7pt;height:19.7pt" o:ole="">
-            <v:imagedata r:id="rId253" o:title=""/>
+          <v:shape id="_x0000_i1143" type="#_x0000_t75" style="width:55.7pt;height:19.7pt" o:ole="">
+            <v:imagedata r:id="rId248" o:title=""/>
           </v:shape>
-          <o:OLEObject Type="Embed" ProgID="Equation.DSMT4" ShapeID="_x0000_i1147" DrawAspect="Content" ObjectID="_1390308942" r:id="rId254"/>
+          <o:OLEObject Type="Embed" ProgID="Equation.DSMT4" ShapeID="_x0000_i1143" DrawAspect="Content" ObjectID="_1390340246" r:id="rId249"/>
         </w:object>
       </w:r>
       <w:r>
@@ -11918,10 +12177,10 @@
           <w:position w:val="-4"/>
         </w:rPr>
         <w:object w:dxaOrig="320" w:dyaOrig="260">
-          <v:shape id="_x0000_i1148" type="#_x0000_t75" style="width:16.3pt;height:12.9pt" o:ole="">
-            <v:imagedata r:id="rId255" o:title=""/>
+          <v:shape id="_x0000_i1144" type="#_x0000_t75" style="width:16.3pt;height:12.9pt" o:ole="">
+            <v:imagedata r:id="rId250" o:title=""/>
           </v:shape>
-          <o:OLEObject Type="Embed" ProgID="Equation.DSMT4" ShapeID="_x0000_i1148" DrawAspect="Content" ObjectID="_1390308943" r:id="rId256"/>
+          <o:OLEObject Type="Embed" ProgID="Equation.DSMT4" ShapeID="_x0000_i1144" DrawAspect="Content" ObjectID="_1390340247" r:id="rId251"/>
         </w:object>
       </w:r>
     </w:p>
@@ -11934,10 +12193,10 @@
           <w:position w:val="-14"/>
         </w:rPr>
         <w:object w:dxaOrig="2079" w:dyaOrig="400">
-          <v:shape id="_x0000_i1149" type="#_x0000_t75" style="width:103.9pt;height:19.7pt" o:ole="">
-            <v:imagedata r:id="rId257" o:title=""/>
+          <v:shape id="_x0000_i1145" type="#_x0000_t75" style="width:103.9pt;height:19.7pt" o:ole="">
+            <v:imagedata r:id="rId252" o:title=""/>
           </v:shape>
-          <o:OLEObject Type="Embed" ProgID="Equation.DSMT4" ShapeID="_x0000_i1149" DrawAspect="Content" ObjectID="_1390308944" r:id="rId258"/>
+          <o:OLEObject Type="Embed" ProgID="Equation.DSMT4" ShapeID="_x0000_i1145" DrawAspect="Content" ObjectID="_1390340248" r:id="rId253"/>
         </w:object>
       </w:r>
     </w:p>
@@ -11959,10 +12218,10 @@
           <w:position w:val="-14"/>
         </w:rPr>
         <w:object w:dxaOrig="1020" w:dyaOrig="400">
-          <v:shape id="_x0000_i1150" type="#_x0000_t75" style="width:50.95pt;height:19.7pt" o:ole="">
-            <v:imagedata r:id="rId259" o:title=""/>
+          <v:shape id="_x0000_i1146" type="#_x0000_t75" style="width:50.95pt;height:19.7pt" o:ole="">
+            <v:imagedata r:id="rId254" o:title=""/>
           </v:shape>
-          <o:OLEObject Type="Embed" ProgID="Equation.DSMT4" ShapeID="_x0000_i1150" DrawAspect="Content" ObjectID="_1390308945" r:id="rId260"/>
+          <o:OLEObject Type="Embed" ProgID="Equation.DSMT4" ShapeID="_x0000_i1146" DrawAspect="Content" ObjectID="_1390340249" r:id="rId255"/>
         </w:object>
       </w:r>
       <w:r>
@@ -11973,10 +12232,10 @@
           <w:position w:val="-4"/>
         </w:rPr>
         <w:object w:dxaOrig="320" w:dyaOrig="260">
-          <v:shape id="_x0000_i1151" type="#_x0000_t75" style="width:16.3pt;height:12.9pt" o:ole="">
-            <v:imagedata r:id="rId261" o:title=""/>
+          <v:shape id="_x0000_i1147" type="#_x0000_t75" style="width:16.3pt;height:12.9pt" o:ole="">
+            <v:imagedata r:id="rId256" o:title=""/>
           </v:shape>
-          <o:OLEObject Type="Embed" ProgID="Equation.DSMT4" ShapeID="_x0000_i1151" DrawAspect="Content" ObjectID="_1390308946" r:id="rId262"/>
+          <o:OLEObject Type="Embed" ProgID="Equation.DSMT4" ShapeID="_x0000_i1147" DrawAspect="Content" ObjectID="_1390340250" r:id="rId257"/>
         </w:object>
       </w:r>
       <w:r>
@@ -11996,10 +12255,10 @@
           <w:position w:val="-14"/>
         </w:rPr>
         <w:object w:dxaOrig="1020" w:dyaOrig="400">
-          <v:shape id="_x0000_i1152" type="#_x0000_t75" style="width:50.95pt;height:19.7pt" o:ole="">
-            <v:imagedata r:id="rId263" o:title=""/>
+          <v:shape id="_x0000_i1148" type="#_x0000_t75" style="width:50.95pt;height:19.7pt" o:ole="">
+            <v:imagedata r:id="rId258" o:title=""/>
           </v:shape>
-          <o:OLEObject Type="Embed" ProgID="Equation.DSMT4" ShapeID="_x0000_i1152" DrawAspect="Content" ObjectID="_1390308947" r:id="rId264"/>
+          <o:OLEObject Type="Embed" ProgID="Equation.DSMT4" ShapeID="_x0000_i1148" DrawAspect="Content" ObjectID="_1390340251" r:id="rId259"/>
         </w:object>
       </w:r>
       <w:r>
@@ -12019,10 +12278,10 @@
           <w:position w:val="-12"/>
         </w:rPr>
         <w:object w:dxaOrig="460" w:dyaOrig="360">
-          <v:shape id="_x0000_i1153" type="#_x0000_t75" style="width:23.1pt;height:18.35pt" o:ole="">
-            <v:imagedata r:id="rId265" o:title=""/>
+          <v:shape id="_x0000_i1149" type="#_x0000_t75" style="width:23.1pt;height:18.35pt" o:ole="">
+            <v:imagedata r:id="rId260" o:title=""/>
           </v:shape>
-          <o:OLEObject Type="Embed" ProgID="Equation.DSMT4" ShapeID="_x0000_i1153" DrawAspect="Content" ObjectID="_1390308948" r:id="rId266"/>
+          <o:OLEObject Type="Embed" ProgID="Equation.DSMT4" ShapeID="_x0000_i1149" DrawAspect="Content" ObjectID="_1390340252" r:id="rId261"/>
         </w:object>
       </w:r>
       <w:r>
@@ -12033,10 +12292,10 @@
           <w:position w:val="-4"/>
         </w:rPr>
         <w:object w:dxaOrig="320" w:dyaOrig="260">
-          <v:shape id="_x0000_i1154" type="#_x0000_t75" style="width:16.3pt;height:12.9pt" o:ole="">
-            <v:imagedata r:id="rId267" o:title=""/>
+          <v:shape id="_x0000_i1150" type="#_x0000_t75" style="width:16.3pt;height:12.9pt" o:ole="">
+            <v:imagedata r:id="rId262" o:title=""/>
           </v:shape>
-          <o:OLEObject Type="Embed" ProgID="Equation.DSMT4" ShapeID="_x0000_i1154" DrawAspect="Content" ObjectID="_1390308949" r:id="rId268"/>
+          <o:OLEObject Type="Embed" ProgID="Equation.DSMT4" ShapeID="_x0000_i1150" DrawAspect="Content" ObjectID="_1390340253" r:id="rId263"/>
         </w:object>
       </w:r>
     </w:p>
@@ -12053,10 +12312,10 @@
           <w:position w:val="-14"/>
         </w:rPr>
         <w:object w:dxaOrig="1120" w:dyaOrig="400">
-          <v:shape id="_x0000_i1155" type="#_x0000_t75" style="width:55.7pt;height:19.7pt" o:ole="">
-            <v:imagedata r:id="rId269" o:title=""/>
+          <v:shape id="_x0000_i1151" type="#_x0000_t75" style="width:55.7pt;height:19.7pt" o:ole="">
+            <v:imagedata r:id="rId264" o:title=""/>
           </v:shape>
-          <o:OLEObject Type="Embed" ProgID="Equation.DSMT4" ShapeID="_x0000_i1155" DrawAspect="Content" ObjectID="_1390308950" r:id="rId270"/>
+          <o:OLEObject Type="Embed" ProgID="Equation.DSMT4" ShapeID="_x0000_i1151" DrawAspect="Content" ObjectID="_1390340254" r:id="rId265"/>
         </w:object>
       </w:r>
       <w:r>
@@ -12072,10 +12331,10 @@
           <w:position w:val="-16"/>
         </w:rPr>
         <w:object w:dxaOrig="2659" w:dyaOrig="440">
-          <v:shape id="_x0000_i1156" type="#_x0000_t75" style="width:133.15pt;height:21.75pt" o:ole="">
-            <v:imagedata r:id="rId271" o:title=""/>
+          <v:shape id="_x0000_i1152" type="#_x0000_t75" style="width:133.15pt;height:21.75pt" o:ole="">
+            <v:imagedata r:id="rId266" o:title=""/>
           </v:shape>
-          <o:OLEObject Type="Embed" ProgID="Equation.DSMT4" ShapeID="_x0000_i1156" DrawAspect="Content" ObjectID="_1390308951" r:id="rId272"/>
+          <o:OLEObject Type="Embed" ProgID="Equation.DSMT4" ShapeID="_x0000_i1152" DrawAspect="Content" ObjectID="_1390340255" r:id="rId267"/>
         </w:object>
       </w:r>
     </w:p>
@@ -12103,10 +12362,10 @@
           <w:lang w:val="es-VE"/>
         </w:rPr>
         <w:object w:dxaOrig="4920" w:dyaOrig="1080">
-          <v:shape id="_x0000_i1157" type="#_x0000_t75" style="width:245.9pt;height:54.35pt" o:ole="">
-            <v:imagedata r:id="rId273" o:title=""/>
+          <v:shape id="_x0000_i1153" type="#_x0000_t75" style="width:245.9pt;height:54.35pt" o:ole="">
+            <v:imagedata r:id="rId268" o:title=""/>
           </v:shape>
-          <o:OLEObject Type="Embed" ProgID="Equation.DSMT4" ShapeID="_x0000_i1157" DrawAspect="Content" ObjectID="_1390308952" r:id="rId274"/>
+          <o:OLEObject Type="Embed" ProgID="Equation.DSMT4" ShapeID="_x0000_i1153" DrawAspect="Content" ObjectID="_1390340256" r:id="rId269"/>
         </w:object>
       </w:r>
     </w:p>
@@ -12206,10 +12465,10 @@
           <w:position w:val="-4"/>
         </w:rPr>
         <w:object w:dxaOrig="220" w:dyaOrig="260">
-          <v:shape id="_x0000_i1158" type="#_x0000_t75" style="width:10.85pt;height:12.9pt" o:ole="">
-            <v:imagedata r:id="rId275" o:title=""/>
+          <v:shape id="_x0000_i1154" type="#_x0000_t75" style="width:10.85pt;height:12.9pt" o:ole="">
+            <v:imagedata r:id="rId270" o:title=""/>
           </v:shape>
-          <o:OLEObject Type="Embed" ProgID="Equation.DSMT4" ShapeID="_x0000_i1158" DrawAspect="Content" ObjectID="_1390308953" r:id="rId276"/>
+          <o:OLEObject Type="Embed" ProgID="Equation.DSMT4" ShapeID="_x0000_i1154" DrawAspect="Content" ObjectID="_1390340257" r:id="rId271"/>
         </w:object>
       </w:r>
       <w:r>
@@ -12220,10 +12479,10 @@
           <w:position w:val="-6"/>
         </w:rPr>
         <w:object w:dxaOrig="279" w:dyaOrig="279">
-          <v:shape id="_x0000_i1159" type="#_x0000_t75" style="width:14.25pt;height:14.25pt" o:ole="">
-            <v:imagedata r:id="rId277" o:title=""/>
+          <v:shape id="_x0000_i1155" type="#_x0000_t75" style="width:14.25pt;height:14.25pt" o:ole="">
+            <v:imagedata r:id="rId272" o:title=""/>
           </v:shape>
-          <o:OLEObject Type="Embed" ProgID="Equation.DSMT4" ShapeID="_x0000_i1159" DrawAspect="Content" ObjectID="_1390308954" r:id="rId278"/>
+          <o:OLEObject Type="Embed" ProgID="Equation.DSMT4" ShapeID="_x0000_i1155" DrawAspect="Content" ObjectID="_1390340258" r:id="rId273"/>
         </w:object>
       </w:r>
       <w:r>
@@ -12260,10 +12519,10 @@
           <w:position w:val="-12"/>
         </w:rPr>
         <w:object w:dxaOrig="440" w:dyaOrig="360">
-          <v:shape id="_x0000_i1160" type="#_x0000_t75" style="width:21.75pt;height:18.35pt" o:ole="">
-            <v:imagedata r:id="rId279" o:title=""/>
+          <v:shape id="_x0000_i1156" type="#_x0000_t75" style="width:21.75pt;height:18.35pt" o:ole="">
+            <v:imagedata r:id="rId274" o:title=""/>
           </v:shape>
-          <o:OLEObject Type="Embed" ProgID="Equation.DSMT4" ShapeID="_x0000_i1160" DrawAspect="Content" ObjectID="_1390308955" r:id="rId280"/>
+          <o:OLEObject Type="Embed" ProgID="Equation.DSMT4" ShapeID="_x0000_i1156" DrawAspect="Content" ObjectID="_1390340259" r:id="rId275"/>
         </w:object>
       </w:r>
       <w:r>
@@ -12274,10 +12533,10 @@
           <w:position w:val="-24"/>
         </w:rPr>
         <w:object w:dxaOrig="1520" w:dyaOrig="620">
-          <v:shape id="_x0000_i1161" type="#_x0000_t75" style="width:76.1pt;height:31.25pt" o:ole="">
-            <v:imagedata r:id="rId281" o:title=""/>
+          <v:shape id="_x0000_i1157" type="#_x0000_t75" style="width:76.1pt;height:31.25pt" o:ole="">
+            <v:imagedata r:id="rId276" o:title=""/>
           </v:shape>
-          <o:OLEObject Type="Embed" ProgID="Equation.DSMT4" ShapeID="_x0000_i1161" DrawAspect="Content" ObjectID="_1390308956" r:id="rId282"/>
+          <o:OLEObject Type="Embed" ProgID="Equation.DSMT4" ShapeID="_x0000_i1157" DrawAspect="Content" ObjectID="_1390340260" r:id="rId277"/>
         </w:object>
       </w:r>
       <w:r>
@@ -12291,10 +12550,10 @@
           <w:position w:val="-6"/>
         </w:rPr>
         <w:object w:dxaOrig="279" w:dyaOrig="279">
-          <v:shape id="_x0000_i1162" type="#_x0000_t75" style="width:14.25pt;height:14.25pt" o:ole="">
-            <v:imagedata r:id="rId283" o:title=""/>
+          <v:shape id="_x0000_i1158" type="#_x0000_t75" style="width:14.25pt;height:14.25pt" o:ole="">
+            <v:imagedata r:id="rId278" o:title=""/>
           </v:shape>
-          <o:OLEObject Type="Embed" ProgID="Equation.DSMT4" ShapeID="_x0000_i1162" DrawAspect="Content" ObjectID="_1390308957" r:id="rId284"/>
+          <o:OLEObject Type="Embed" ProgID="Equation.DSMT4" ShapeID="_x0000_i1158" DrawAspect="Content" ObjectID="_1390340261" r:id="rId279"/>
         </w:object>
       </w:r>
       <w:r>
@@ -12321,10 +12580,10 @@
           <w:lang w:val="es-VE"/>
         </w:rPr>
         <w:object w:dxaOrig="1820" w:dyaOrig="720">
-          <v:shape id="_x0000_i1163" type="#_x0000_t75" style="width:91pt;height:36.7pt" o:ole="">
-            <v:imagedata r:id="rId285" o:title=""/>
+          <v:shape id="_x0000_i1159" type="#_x0000_t75" style="width:91pt;height:36.7pt" o:ole="">
+            <v:imagedata r:id="rId280" o:title=""/>
           </v:shape>
-          <o:OLEObject Type="Embed" ProgID="Equation.DSMT4" ShapeID="_x0000_i1163" DrawAspect="Content" ObjectID="_1390308958" r:id="rId286"/>
+          <o:OLEObject Type="Embed" ProgID="Equation.DSMT4" ShapeID="_x0000_i1159" DrawAspect="Content" ObjectID="_1390340262" r:id="rId281"/>
         </w:object>
       </w:r>
     </w:p>
@@ -12343,10 +12602,10 @@
           <w:position w:val="-24"/>
         </w:rPr>
         <w:object w:dxaOrig="580" w:dyaOrig="620">
-          <v:shape id="_x0000_i1164" type="#_x0000_t75" style="width:29.2pt;height:31.25pt" o:ole="">
-            <v:imagedata r:id="rId287" o:title=""/>
+          <v:shape id="_x0000_i1160" type="#_x0000_t75" style="width:29.2pt;height:31.25pt" o:ole="">
+            <v:imagedata r:id="rId282" o:title=""/>
           </v:shape>
-          <o:OLEObject Type="Embed" ProgID="Equation.DSMT4" ShapeID="_x0000_i1164" DrawAspect="Content" ObjectID="_1390308959" r:id="rId288"/>
+          <o:OLEObject Type="Embed" ProgID="Equation.DSMT4" ShapeID="_x0000_i1160" DrawAspect="Content" ObjectID="_1390340263" r:id="rId283"/>
         </w:object>
       </w:r>
       <w:r>
@@ -12357,10 +12616,10 @@
           <w:position w:val="-24"/>
         </w:rPr>
         <w:object w:dxaOrig="580" w:dyaOrig="620">
-          <v:shape id="_x0000_i1165" type="#_x0000_t75" style="width:29.2pt;height:31.25pt" o:ole="">
-            <v:imagedata r:id="rId289" o:title=""/>
+          <v:shape id="_x0000_i1161" type="#_x0000_t75" style="width:29.2pt;height:31.25pt" o:ole="">
+            <v:imagedata r:id="rId284" o:title=""/>
           </v:shape>
-          <o:OLEObject Type="Embed" ProgID="Equation.DSMT4" ShapeID="_x0000_i1165" DrawAspect="Content" ObjectID="_1390308960" r:id="rId290"/>
+          <o:OLEObject Type="Embed" ProgID="Equation.DSMT4" ShapeID="_x0000_i1161" DrawAspect="Content" ObjectID="_1390340264" r:id="rId285"/>
         </w:object>
       </w:r>
     </w:p>
@@ -12393,11 +12652,11 @@
       <w:pPr>
         <w:pStyle w:val="Ttulo2"/>
       </w:pPr>
-      <w:bookmarkStart w:id="53" w:name="_Toc316133527"/>
+      <w:bookmarkStart w:id="60" w:name="_Toc316133527"/>
       <w:r>
         <w:t>Validación del simulador</w:t>
       </w:r>
-      <w:bookmarkEnd w:id="53"/>
+      <w:bookmarkEnd w:id="60"/>
     </w:p>
     <w:p>
       <w:r>
@@ -12454,10 +12713,10 @@
           <w:position w:val="-10"/>
         </w:rPr>
         <w:object w:dxaOrig="880" w:dyaOrig="320">
-          <v:shape id="_x0000_i1166" type="#_x0000_t75" style="width:44.15pt;height:16.3pt" o:ole="">
-            <v:imagedata r:id="rId291" o:title=""/>
+          <v:shape id="_x0000_i1162" type="#_x0000_t75" style="width:44.15pt;height:16.3pt" o:ole="">
+            <v:imagedata r:id="rId286" o:title=""/>
           </v:shape>
-          <o:OLEObject Type="Embed" ProgID="Equation.DSMT4" ShapeID="_x0000_i1166" DrawAspect="Content" ObjectID="_1390308961" r:id="rId292"/>
+          <o:OLEObject Type="Embed" ProgID="Equation.DSMT4" ShapeID="_x0000_i1162" DrawAspect="Content" ObjectID="_1390340265" r:id="rId287"/>
         </w:object>
       </w:r>
       <w:r>
@@ -12538,8 +12797,8 @@
                 <w:lang w:eastAsia="es-VE"/>
               </w:rPr>
               <w:pict>
-                <v:shape id="_x0000_i1167" type="#_x0000_t75" style="width:321.3pt;height:262.85pt;visibility:visible">
-                  <v:imagedata r:id="rId293" o:title="" croptop="1047f" cropbottom="1347f" cropleft="2693f" cropright="4937f"/>
+                <v:shape id="_x0000_i1163" type="#_x0000_t75" style="width:321.3pt;height:262.85pt;visibility:visible">
+                  <v:imagedata r:id="rId288" o:title="" croptop="1047f" cropbottom="1347f" cropleft="2693f" cropright="4937f"/>
                 </v:shape>
               </w:pict>
             </w:r>
@@ -12548,8 +12807,8 @@
             <w:pPr>
               <w:pStyle w:val="Epgrafe"/>
             </w:pPr>
-            <w:bookmarkStart w:id="54" w:name="_Ref316483073"/>
-            <w:bookmarkStart w:id="55" w:name="_Toc316563912"/>
+            <w:bookmarkStart w:id="61" w:name="_Ref316483073"/>
+            <w:bookmarkStart w:id="62" w:name="_Toc316563912"/>
             <w:r>
               <w:t xml:space="preserve">Figura </w:t>
             </w:r>
@@ -12572,14 +12831,14 @@
                 <w:t>1</w:t>
               </w:r>
             </w:fldSimple>
-            <w:bookmarkEnd w:id="54"/>
+            <w:bookmarkEnd w:id="61"/>
             <w:r>
               <w:t xml:space="preserve">: </w:t>
             </w:r>
             <w:r>
               <w:t>Espectros de RGB de absorción de Canon 10D</w:t>
             </w:r>
-            <w:bookmarkEnd w:id="55"/>
+            <w:bookmarkEnd w:id="62"/>
           </w:p>
         </w:tc>
       </w:tr>
@@ -12593,24 +12852,32 @@
           <w:position w:val="-6"/>
         </w:rPr>
         <w:object w:dxaOrig="499" w:dyaOrig="279">
-          <v:shape id="_x0000_i1168" type="#_x0000_t75" style="width:25.15pt;height:14.25pt" o:ole="">
-            <v:imagedata r:id="rId294" o:title=""/>
+          <v:shape id="_x0000_i1164" type="#_x0000_t75" style="width:25.15pt;height:14.25pt" o:ole="">
+            <v:imagedata r:id="rId289" o:title=""/>
           </v:shape>
-          <o:OLEObject Type="Embed" ProgID="Equation.DSMT4" ShapeID="_x0000_i1168" DrawAspect="Content" ObjectID="_1390308962" r:id="rId295"/>
+          <o:OLEObject Type="Embed" ProgID="Equation.DSMT4" ShapeID="_x0000_i1164" DrawAspect="Content" ObjectID="_1390340266" r:id="rId290"/>
         </w:object>
       </w:r>
       <w:r>
-        <w:t xml:space="preserve"> y el espejo de referencia con reflectividad del </w:t>
+        <w:t xml:space="preserve"> y el espejo de referencia con </w:t>
+      </w:r>
+      <w:proofErr w:type="spellStart"/>
+      <w:r>
+        <w:t>reflectividad</w:t>
+      </w:r>
+      <w:proofErr w:type="spellEnd"/>
+      <w:r>
+        <w:t xml:space="preserve"> del </w:t>
       </w:r>
       <w:r>
         <w:rPr>
           <w:position w:val="-6"/>
         </w:rPr>
         <w:object w:dxaOrig="620" w:dyaOrig="279">
-          <v:shape id="_x0000_i1169" type="#_x0000_t75" style="width:31.25pt;height:14.25pt" o:ole="">
-            <v:imagedata r:id="rId296" o:title=""/>
+          <v:shape id="_x0000_i1165" type="#_x0000_t75" style="width:31.25pt;height:14.25pt" o:ole="">
+            <v:imagedata r:id="rId291" o:title=""/>
           </v:shape>
-          <o:OLEObject Type="Embed" ProgID="Equation.DSMT4" ShapeID="_x0000_i1169" DrawAspect="Content" ObjectID="_1390308963" r:id="rId297"/>
+          <o:OLEObject Type="Embed" ProgID="Equation.DSMT4" ShapeID="_x0000_i1165" DrawAspect="Content" ObjectID="_1390340267" r:id="rId292"/>
         </w:object>
       </w:r>
     </w:p>
@@ -12618,12 +12885,12 @@
       <w:pPr>
         <w:pStyle w:val="Ttulo3"/>
       </w:pPr>
-      <w:bookmarkStart w:id="56" w:name="_Toc316133528"/>
+      <w:bookmarkStart w:id="63" w:name="_Toc316133528"/>
       <w:r>
         <w:lastRenderedPageBreak/>
         <w:t>Franjas de un plano inclinado con fuente puntual</w:t>
       </w:r>
-      <w:bookmarkEnd w:id="56"/>
+      <w:bookmarkEnd w:id="63"/>
     </w:p>
     <w:p>
       <w:r>
@@ -12643,10 +12910,10 @@
           <w:position w:val="-10"/>
         </w:rPr>
         <w:object w:dxaOrig="1300" w:dyaOrig="320">
-          <v:shape id="_x0000_i1170" type="#_x0000_t75" style="width:65.2pt;height:16.3pt" o:ole="">
-            <v:imagedata r:id="rId298" o:title=""/>
+          <v:shape id="_x0000_i1166" type="#_x0000_t75" style="width:65.2pt;height:16.3pt" o:ole="">
+            <v:imagedata r:id="rId293" o:title=""/>
           </v:shape>
-          <o:OLEObject Type="Embed" ProgID="Equation.DSMT4" ShapeID="_x0000_i1170" DrawAspect="Content" ObjectID="_1390308964" r:id="rId299"/>
+          <o:OLEObject Type="Embed" ProgID="Equation.DSMT4" ShapeID="_x0000_i1166" DrawAspect="Content" ObjectID="_1390340268" r:id="rId294"/>
         </w:object>
       </w:r>
       <w:r>
@@ -12655,17 +12922,25 @@
     </w:p>
     <w:p>
       <w:r>
-        <w:t xml:space="preserve">El plano simulado tiene una reflectividad del </w:t>
+        <w:t xml:space="preserve">El plano simulado tiene una </w:t>
+      </w:r>
+      <w:proofErr w:type="spellStart"/>
+      <w:r>
+        <w:t>reflectividad</w:t>
+      </w:r>
+      <w:proofErr w:type="spellEnd"/>
+      <w:r>
+        <w:t xml:space="preserve"> del </w:t>
       </w:r>
       <w:r>
         <w:rPr>
           <w:position w:val="-6"/>
         </w:rPr>
         <w:object w:dxaOrig="620" w:dyaOrig="279">
-          <v:shape id="_x0000_i1171" type="#_x0000_t75" style="width:31.25pt;height:14.25pt" o:ole="">
-            <v:imagedata r:id="rId300" o:title=""/>
+          <v:shape id="_x0000_i1167" type="#_x0000_t75" style="width:31.25pt;height:14.25pt" o:ole="">
+            <v:imagedata r:id="rId295" o:title=""/>
           </v:shape>
-          <o:OLEObject Type="Embed" ProgID="Equation.DSMT4" ShapeID="_x0000_i1171" DrawAspect="Content" ObjectID="_1390308965" r:id="rId301"/>
+          <o:OLEObject Type="Embed" ProgID="Equation.DSMT4" ShapeID="_x0000_i1167" DrawAspect="Content" ObjectID="_1390340269" r:id="rId296"/>
         </w:object>
       </w:r>
       <w:r>
@@ -12679,10 +12954,10 @@
           <w:position w:val="-12"/>
         </w:rPr>
         <w:object w:dxaOrig="2060" w:dyaOrig="360">
-          <v:shape id="_x0000_i1172" type="#_x0000_t75" style="width:103.25pt;height:18.35pt" o:ole="">
-            <v:imagedata r:id="rId302" o:title=""/>
+          <v:shape id="_x0000_i1168" type="#_x0000_t75" style="width:103.25pt;height:18.35pt" o:ole="">
+            <v:imagedata r:id="rId297" o:title=""/>
           </v:shape>
-          <o:OLEObject Type="Embed" ProgID="Equation.DSMT4" ShapeID="_x0000_i1172" DrawAspect="Content" ObjectID="_1390308966" r:id="rId303"/>
+          <o:OLEObject Type="Embed" ProgID="Equation.DSMT4" ShapeID="_x0000_i1168" DrawAspect="Content" ObjectID="_1390340270" r:id="rId298"/>
         </w:object>
       </w:r>
       <w:r>
@@ -12693,10 +12968,10 @@
           <w:position w:val="-6"/>
         </w:rPr>
         <w:object w:dxaOrig="499" w:dyaOrig="279">
-          <v:shape id="_x0000_i1173" type="#_x0000_t75" style="width:25.15pt;height:14.25pt" o:ole="">
-            <v:imagedata r:id="rId304" o:title=""/>
+          <v:shape id="_x0000_i1169" type="#_x0000_t75" style="width:25.15pt;height:14.25pt" o:ole="">
+            <v:imagedata r:id="rId299" o:title=""/>
           </v:shape>
-          <o:OLEObject Type="Embed" ProgID="Equation.DSMT4" ShapeID="_x0000_i1173" DrawAspect="Content" ObjectID="_1390308967" r:id="rId305"/>
+          <o:OLEObject Type="Embed" ProgID="Equation.DSMT4" ShapeID="_x0000_i1169" DrawAspect="Content" ObjectID="_1390340271" r:id="rId300"/>
         </w:object>
       </w:r>
       <w:r>
@@ -12707,10 +12982,10 @@
           <w:position w:val="-12"/>
         </w:rPr>
         <w:object w:dxaOrig="1960" w:dyaOrig="360">
-          <v:shape id="_x0000_i1174" type="#_x0000_t75" style="width:97.8pt;height:18.35pt" o:ole="">
-            <v:imagedata r:id="rId306" o:title=""/>
+          <v:shape id="_x0000_i1170" type="#_x0000_t75" style="width:97.8pt;height:18.35pt" o:ole="">
+            <v:imagedata r:id="rId301" o:title=""/>
           </v:shape>
-          <o:OLEObject Type="Embed" ProgID="Equation.DSMT4" ShapeID="_x0000_i1174" DrawAspect="Content" ObjectID="_1390308968" r:id="rId307"/>
+          <o:OLEObject Type="Embed" ProgID="Equation.DSMT4" ShapeID="_x0000_i1170" DrawAspect="Content" ObjectID="_1390340272" r:id="rId302"/>
         </w:object>
       </w:r>
       <w:r>
@@ -12724,10 +12999,10 @@
           <w:position w:val="-24"/>
         </w:rPr>
         <w:object w:dxaOrig="260" w:dyaOrig="620">
-          <v:shape id="_x0000_i1175" type="#_x0000_t75" style="width:12.9pt;height:31.25pt" o:ole="">
-            <v:imagedata r:id="rId308" o:title=""/>
+          <v:shape id="_x0000_i1171" type="#_x0000_t75" style="width:12.9pt;height:31.25pt" o:ole="">
+            <v:imagedata r:id="rId303" o:title=""/>
           </v:shape>
-          <o:OLEObject Type="Embed" ProgID="Equation.DSMT4" ShapeID="_x0000_i1175" DrawAspect="Content" ObjectID="_1390308969" r:id="rId309"/>
+          <o:OLEObject Type="Embed" ProgID="Equation.DSMT4" ShapeID="_x0000_i1171" DrawAspect="Content" ObjectID="_1390340273" r:id="rId304"/>
         </w:object>
       </w:r>
       <w:r>
@@ -12757,8 +13032,8 @@
                 <w:lang w:eastAsia="es-VE"/>
               </w:rPr>
               <w:pict>
-                <v:shape id="_x0000_i1176" type="#_x0000_t75" style="width:286.65pt;height:119.55pt;visibility:visible">
-                  <v:imagedata r:id="rId310" o:title="" croptop="38204f"/>
+                <v:shape id="_x0000_i1172" type="#_x0000_t75" style="width:286.65pt;height:119.55pt;visibility:visible">
+                  <v:imagedata r:id="rId305" o:title="" croptop="38204f"/>
                 </v:shape>
               </w:pict>
             </w:r>
@@ -12767,7 +13042,7 @@
             <w:pPr>
               <w:pStyle w:val="Epgrafe"/>
             </w:pPr>
-            <w:bookmarkStart w:id="57" w:name="_Toc316563913"/>
+            <w:bookmarkStart w:id="64" w:name="_Toc316563913"/>
             <w:r>
               <w:t xml:space="preserve">Figura </w:t>
             </w:r>
@@ -12796,7 +13071,7 @@
             <w:r>
               <w:t>Interferograma simulado de un plano inclinado iluminado por una fuente puntual a la longitud de onda de un laser de He-Ne</w:t>
             </w:r>
-            <w:bookmarkEnd w:id="57"/>
+            <w:bookmarkEnd w:id="64"/>
           </w:p>
         </w:tc>
       </w:tr>
@@ -12819,10 +13094,10 @@
           <w:position w:val="-10"/>
         </w:rPr>
         <w:object w:dxaOrig="1300" w:dyaOrig="320">
-          <v:shape id="_x0000_i1177" type="#_x0000_t75" style="width:65.2pt;height:16.3pt" o:ole="">
-            <v:imagedata r:id="rId311" o:title=""/>
+          <v:shape id="_x0000_i1173" type="#_x0000_t75" style="width:65.2pt;height:16.3pt" o:ole="">
+            <v:imagedata r:id="rId306" o:title=""/>
           </v:shape>
-          <o:OLEObject Type="Embed" ProgID="Equation.DSMT4" ShapeID="_x0000_i1177" DrawAspect="Content" ObjectID="_1390308970" r:id="rId312"/>
+          <o:OLEObject Type="Embed" ProgID="Equation.DSMT4" ShapeID="_x0000_i1173" DrawAspect="Content" ObjectID="_1390340274" r:id="rId307"/>
         </w:object>
       </w:r>
       <w:r>
@@ -12833,11 +13108,11 @@
       <w:pPr>
         <w:pStyle w:val="Ttulo3"/>
       </w:pPr>
-      <w:bookmarkStart w:id="58" w:name="_Toc316133529"/>
+      <w:bookmarkStart w:id="65" w:name="_Toc316133529"/>
       <w:r>
         <w:t>Franjas de un plano inclinado en luz blanca</w:t>
       </w:r>
-      <w:bookmarkEnd w:id="58"/>
+      <w:bookmarkEnd w:id="65"/>
     </w:p>
     <w:p>
       <w:r>
@@ -12863,10 +13138,10 @@
           <w:position w:val="-6"/>
         </w:rPr>
         <w:object w:dxaOrig="1440" w:dyaOrig="279">
-          <v:shape id="_x0000_i1178" type="#_x0000_t75" style="width:1in;height:14.25pt" o:ole="">
-            <v:imagedata r:id="rId313" o:title=""/>
+          <v:shape id="_x0000_i1174" type="#_x0000_t75" style="width:1in;height:14.25pt" o:ole="">
+            <v:imagedata r:id="rId308" o:title=""/>
           </v:shape>
-          <o:OLEObject Type="Embed" ProgID="Equation.DSMT4" ShapeID="_x0000_i1178" DrawAspect="Content" ObjectID="_1390308971" r:id="rId314"/>
+          <o:OLEObject Type="Embed" ProgID="Equation.DSMT4" ShapeID="_x0000_i1174" DrawAspect="Content" ObjectID="_1390340275" r:id="rId309"/>
         </w:object>
       </w:r>
       <w:r>
@@ -12968,8 +13243,8 @@
               </w:rPr>
               <w:lastRenderedPageBreak/>
               <w:pict>
-                <v:shape id="_x0000_i1179" type="#_x0000_t75" style="width:393.3pt;height:277.15pt;visibility:visible">
-                  <v:imagedata r:id="rId315" o:title="" cropleft="3899f" cropright="4683f"/>
+                <v:shape id="_x0000_i1175" type="#_x0000_t75" style="width:393.3pt;height:277.15pt;visibility:visible">
+                  <v:imagedata r:id="rId310" o:title="" cropleft="3899f" cropright="4683f"/>
                 </v:shape>
               </w:pict>
             </w:r>
@@ -12978,8 +13253,8 @@
             <w:pPr>
               <w:pStyle w:val="Epgrafe"/>
             </w:pPr>
-            <w:bookmarkStart w:id="59" w:name="_Ref316483173"/>
-            <w:bookmarkStart w:id="60" w:name="_Toc316563914"/>
+            <w:bookmarkStart w:id="66" w:name="_Ref316483173"/>
+            <w:bookmarkStart w:id="67" w:name="_Toc316563914"/>
             <w:r>
               <w:t xml:space="preserve">Figura </w:t>
             </w:r>
@@ -13002,14 +13277,14 @@
                 <w:t>3</w:t>
               </w:r>
             </w:fldSimple>
-            <w:bookmarkEnd w:id="59"/>
+            <w:bookmarkEnd w:id="66"/>
             <w:r>
               <w:t xml:space="preserve">: </w:t>
             </w:r>
             <w:r>
               <w:t>Espectro del iluminador estándar A de la CIE</w:t>
             </w:r>
-            <w:bookmarkEnd w:id="60"/>
+            <w:bookmarkEnd w:id="67"/>
           </w:p>
         </w:tc>
       </w:tr>
@@ -13133,8 +13408,8 @@
               </w:rPr>
               <w:lastRenderedPageBreak/>
               <w:pict>
-                <v:shape id="_x0000_i1180" type="#_x0000_t75" style="width:425.2pt;height:292.1pt;visibility:visible">
-                  <v:imagedata r:id="rId316" o:title="" cropleft="3577f" cropright="3858f"/>
+                <v:shape id="_x0000_i1176" type="#_x0000_t75" style="width:425.2pt;height:292.1pt;visibility:visible">
+                  <v:imagedata r:id="rId311" o:title="" cropleft="3577f" cropright="3858f"/>
                 </v:shape>
               </w:pict>
             </w:r>
@@ -13143,8 +13418,8 @@
             <w:pPr>
               <w:pStyle w:val="Epgrafe"/>
             </w:pPr>
-            <w:bookmarkStart w:id="61" w:name="_Ref316483256"/>
-            <w:bookmarkStart w:id="62" w:name="_Toc316563915"/>
+            <w:bookmarkStart w:id="68" w:name="_Ref316483256"/>
+            <w:bookmarkStart w:id="69" w:name="_Toc316563915"/>
             <w:r>
               <w:t xml:space="preserve">Figura </w:t>
             </w:r>
@@ -13167,14 +13442,14 @@
                 <w:t>4</w:t>
               </w:r>
             </w:fldSimple>
-            <w:bookmarkEnd w:id="61"/>
+            <w:bookmarkEnd w:id="68"/>
             <w:r>
               <w:t>:</w:t>
             </w:r>
             <w:r>
               <w:t xml:space="preserve"> Espectro absorbido por sensores RGB de una fuente del iluminador estándar A de la CIE</w:t>
             </w:r>
-            <w:bookmarkEnd w:id="62"/>
+            <w:bookmarkEnd w:id="69"/>
           </w:p>
         </w:tc>
       </w:tr>
@@ -13206,10 +13481,10 @@
           <w:lang w:val="es-VE"/>
         </w:rPr>
         <w:object w:dxaOrig="1740" w:dyaOrig="660">
-          <v:shape id="_x0000_i1181" type="#_x0000_t75" style="width:86.95pt;height:33.3pt" o:ole="">
-            <v:imagedata r:id="rId317" o:title=""/>
+          <v:shape id="_x0000_i1177" type="#_x0000_t75" style="width:86.95pt;height:33.3pt" o:ole="">
+            <v:imagedata r:id="rId312" o:title=""/>
           </v:shape>
-          <o:OLEObject Type="Embed" ProgID="Equation.DSMT4" ShapeID="_x0000_i1181" DrawAspect="Content" ObjectID="_1390308972" r:id="rId318"/>
+          <o:OLEObject Type="Embed" ProgID="Equation.DSMT4" ShapeID="_x0000_i1177" DrawAspect="Content" ObjectID="_1390340276" r:id="rId313"/>
         </w:object>
       </w:r>
       <w:r>
@@ -13347,10 +13622,10 @@
           <w:position w:val="-12"/>
         </w:rPr>
         <w:object w:dxaOrig="279" w:dyaOrig="360">
-          <v:shape id="_x0000_i1182" type="#_x0000_t75" style="width:14.25pt;height:18.35pt" o:ole="">
-            <v:imagedata r:id="rId319" o:title=""/>
+          <v:shape id="_x0000_i1178" type="#_x0000_t75" style="width:14.25pt;height:18.35pt" o:ole="">
+            <v:imagedata r:id="rId314" o:title=""/>
           </v:shape>
-          <o:OLEObject Type="Embed" ProgID="Equation.DSMT4" ShapeID="_x0000_i1182" DrawAspect="Content" ObjectID="_1390308973" r:id="rId320"/>
+          <o:OLEObject Type="Embed" ProgID="Equation.DSMT4" ShapeID="_x0000_i1178" DrawAspect="Content" ObjectID="_1390340277" r:id="rId315"/>
         </w:object>
       </w:r>
       <w:r>
@@ -13361,10 +13636,10 @@
           <w:position w:val="-6"/>
         </w:rPr>
         <w:object w:dxaOrig="380" w:dyaOrig="279">
-          <v:shape id="_x0000_i1183" type="#_x0000_t75" style="width:19pt;height:14.25pt" o:ole="">
-            <v:imagedata r:id="rId321" o:title=""/>
+          <v:shape id="_x0000_i1179" type="#_x0000_t75" style="width:19pt;height:14.25pt" o:ole="">
+            <v:imagedata r:id="rId316" o:title=""/>
           </v:shape>
-          <o:OLEObject Type="Embed" ProgID="Equation.DSMT4" ShapeID="_x0000_i1183" DrawAspect="Content" ObjectID="_1390308974" r:id="rId322"/>
+          <o:OLEObject Type="Embed" ProgID="Equation.DSMT4" ShapeID="_x0000_i1179" DrawAspect="Content" ObjectID="_1390340278" r:id="rId317"/>
         </w:object>
       </w:r>
       <w:r>
@@ -13404,7 +13679,7 @@
       <w:pPr>
         <w:pStyle w:val="Epgrafe"/>
       </w:pPr>
-      <w:bookmarkStart w:id="63" w:name="_Toc316136359"/>
+      <w:bookmarkStart w:id="70" w:name="_Toc316136359"/>
       <w:r>
         <w:t xml:space="preserve">Tabla </w:t>
       </w:r>
@@ -13430,7 +13705,7 @@
       <w:r>
         <w:t xml:space="preserve"> : Longitud de coherencia del espectro absorbido por los sensores RGB </w:t>
       </w:r>
-      <w:bookmarkEnd w:id="63"/>
+      <w:bookmarkEnd w:id="70"/>
     </w:p>
     <w:tbl>
       <w:tblPr>
@@ -13484,10 +13759,10 @@
                 <w:lang w:val="es-VE"/>
               </w:rPr>
               <w:object w:dxaOrig="279" w:dyaOrig="360">
-                <v:shape id="_x0000_i1184" type="#_x0000_t75" style="width:14.25pt;height:18.35pt" o:ole="">
-                  <v:imagedata r:id="rId323" o:title=""/>
+                <v:shape id="_x0000_i1180" type="#_x0000_t75" style="width:14.25pt;height:18.35pt" o:ole="">
+                  <v:imagedata r:id="rId318" o:title=""/>
                 </v:shape>
-                <o:OLEObject Type="Embed" ProgID="Equation.DSMT4" ShapeID="_x0000_i1184" DrawAspect="Content" ObjectID="_1390308975" r:id="rId324"/>
+                <o:OLEObject Type="Embed" ProgID="Equation.DSMT4" ShapeID="_x0000_i1180" DrawAspect="Content" ObjectID="_1390340279" r:id="rId319"/>
               </w:object>
             </w:r>
           </w:p>
@@ -13507,10 +13782,10 @@
                 <w:lang w:val="es-VE"/>
               </w:rPr>
               <w:object w:dxaOrig="380" w:dyaOrig="279">
-                <v:shape id="_x0000_i1185" type="#_x0000_t75" style="width:19pt;height:14.25pt" o:ole="">
-                  <v:imagedata r:id="rId325" o:title=""/>
+                <v:shape id="_x0000_i1181" type="#_x0000_t75" style="width:19pt;height:14.25pt" o:ole="">
+                  <v:imagedata r:id="rId320" o:title=""/>
                 </v:shape>
-                <o:OLEObject Type="Embed" ProgID="Equation.DSMT4" ShapeID="_x0000_i1185" DrawAspect="Content" ObjectID="_1390308976" r:id="rId326"/>
+                <o:OLEObject Type="Embed" ProgID="Equation.DSMT4" ShapeID="_x0000_i1181" DrawAspect="Content" ObjectID="_1390340280" r:id="rId321"/>
               </w:object>
             </w:r>
           </w:p>
@@ -13530,10 +13805,10 @@
                 <w:lang w:val="es-VE"/>
               </w:rPr>
               <w:object w:dxaOrig="300" w:dyaOrig="360">
-                <v:shape id="_x0000_i1186" type="#_x0000_t75" style="width:14.95pt;height:18.35pt" o:ole="">
-                  <v:imagedata r:id="rId327" o:title=""/>
+                <v:shape id="_x0000_i1182" type="#_x0000_t75" style="width:14.95pt;height:18.35pt" o:ole="">
+                  <v:imagedata r:id="rId322" o:title=""/>
                 </v:shape>
-                <o:OLEObject Type="Embed" ProgID="Equation.DSMT4" ShapeID="_x0000_i1186" DrawAspect="Content" ObjectID="_1390308977" r:id="rId328"/>
+                <o:OLEObject Type="Embed" ProgID="Equation.DSMT4" ShapeID="_x0000_i1182" DrawAspect="Content" ObjectID="_1390340281" r:id="rId323"/>
               </w:object>
             </w:r>
           </w:p>
@@ -13568,10 +13843,10 @@
                 <w:position w:val="-6"/>
               </w:rPr>
               <w:object w:dxaOrig="720" w:dyaOrig="279">
-                <v:shape id="_x0000_i1187" type="#_x0000_t75" style="width:36pt;height:14.25pt" o:ole="">
-                  <v:imagedata r:id="rId329" o:title=""/>
+                <v:shape id="_x0000_i1183" type="#_x0000_t75" style="width:36pt;height:14.25pt" o:ole="">
+                  <v:imagedata r:id="rId324" o:title=""/>
                 </v:shape>
-                <o:OLEObject Type="Embed" ProgID="Equation.DSMT4" ShapeID="_x0000_i1187" DrawAspect="Content" ObjectID="_1390308978" r:id="rId330"/>
+                <o:OLEObject Type="Embed" ProgID="Equation.DSMT4" ShapeID="_x0000_i1183" DrawAspect="Content" ObjectID="_1390340282" r:id="rId325"/>
               </w:object>
             </w:r>
           </w:p>
@@ -13590,10 +13865,10 @@
                 <w:position w:val="-6"/>
               </w:rPr>
               <w:object w:dxaOrig="600" w:dyaOrig="279">
-                <v:shape id="_x0000_i1188" type="#_x0000_t75" style="width:29.9pt;height:14.25pt" o:ole="">
-                  <v:imagedata r:id="rId331" o:title=""/>
+                <v:shape id="_x0000_i1184" type="#_x0000_t75" style="width:29.9pt;height:14.25pt" o:ole="">
+                  <v:imagedata r:id="rId326" o:title=""/>
                 </v:shape>
-                <o:OLEObject Type="Embed" ProgID="Equation.DSMT4" ShapeID="_x0000_i1188" DrawAspect="Content" ObjectID="_1390308979" r:id="rId332"/>
+                <o:OLEObject Type="Embed" ProgID="Equation.DSMT4" ShapeID="_x0000_i1184" DrawAspect="Content" ObjectID="_1390340283" r:id="rId327"/>
               </w:object>
             </w:r>
           </w:p>
@@ -13612,10 +13887,10 @@
                 <w:position w:val="-10"/>
               </w:rPr>
               <w:object w:dxaOrig="859" w:dyaOrig="320">
-                <v:shape id="_x0000_i1189" type="#_x0000_t75" style="width:42.8pt;height:16.3pt" o:ole="">
-                  <v:imagedata r:id="rId333" o:title=""/>
+                <v:shape id="_x0000_i1185" type="#_x0000_t75" style="width:42.8pt;height:16.3pt" o:ole="">
+                  <v:imagedata r:id="rId328" o:title=""/>
                 </v:shape>
-                <o:OLEObject Type="Embed" ProgID="Equation.DSMT4" ShapeID="_x0000_i1189" DrawAspect="Content" ObjectID="_1390308980" r:id="rId334"/>
+                <o:OLEObject Type="Embed" ProgID="Equation.DSMT4" ShapeID="_x0000_i1185" DrawAspect="Content" ObjectID="_1390340284" r:id="rId329"/>
               </w:object>
             </w:r>
           </w:p>
@@ -13650,10 +13925,10 @@
                 <w:position w:val="-6"/>
               </w:rPr>
               <w:object w:dxaOrig="700" w:dyaOrig="279">
-                <v:shape id="_x0000_i1190" type="#_x0000_t75" style="width:35.3pt;height:14.25pt" o:ole="">
-                  <v:imagedata r:id="rId335" o:title=""/>
+                <v:shape id="_x0000_i1186" type="#_x0000_t75" style="width:35.3pt;height:14.25pt" o:ole="">
+                  <v:imagedata r:id="rId330" o:title=""/>
                 </v:shape>
-                <o:OLEObject Type="Embed" ProgID="Equation.DSMT4" ShapeID="_x0000_i1190" DrawAspect="Content" ObjectID="_1390308981" r:id="rId336"/>
+                <o:OLEObject Type="Embed" ProgID="Equation.DSMT4" ShapeID="_x0000_i1186" DrawAspect="Content" ObjectID="_1390340285" r:id="rId331"/>
               </w:object>
             </w:r>
           </w:p>
@@ -13672,10 +13947,10 @@
                 <w:position w:val="-6"/>
               </w:rPr>
               <w:object w:dxaOrig="600" w:dyaOrig="279">
-                <v:shape id="_x0000_i1191" type="#_x0000_t75" style="width:29.9pt;height:14.25pt" o:ole="">
-                  <v:imagedata r:id="rId337" o:title=""/>
+                <v:shape id="_x0000_i1187" type="#_x0000_t75" style="width:29.9pt;height:14.25pt" o:ole="">
+                  <v:imagedata r:id="rId332" o:title=""/>
                 </v:shape>
-                <o:OLEObject Type="Embed" ProgID="Equation.DSMT4" ShapeID="_x0000_i1191" DrawAspect="Content" ObjectID="_1390308982" r:id="rId338"/>
+                <o:OLEObject Type="Embed" ProgID="Equation.DSMT4" ShapeID="_x0000_i1187" DrawAspect="Content" ObjectID="_1390340286" r:id="rId333"/>
               </w:object>
             </w:r>
           </w:p>
@@ -13694,10 +13969,10 @@
                 <w:position w:val="-10"/>
               </w:rPr>
               <w:object w:dxaOrig="800" w:dyaOrig="320">
-                <v:shape id="_x0000_i1192" type="#_x0000_t75" style="width:40.1pt;height:16.3pt" o:ole="">
-                  <v:imagedata r:id="rId339" o:title=""/>
+                <v:shape id="_x0000_i1188" type="#_x0000_t75" style="width:40.1pt;height:16.3pt" o:ole="">
+                  <v:imagedata r:id="rId334" o:title=""/>
                 </v:shape>
-                <o:OLEObject Type="Embed" ProgID="Equation.DSMT4" ShapeID="_x0000_i1192" DrawAspect="Content" ObjectID="_1390308983" r:id="rId340"/>
+                <o:OLEObject Type="Embed" ProgID="Equation.DSMT4" ShapeID="_x0000_i1188" DrawAspect="Content" ObjectID="_1390340287" r:id="rId335"/>
               </w:object>
             </w:r>
           </w:p>
@@ -13732,10 +14007,10 @@
                 <w:position w:val="-6"/>
               </w:rPr>
               <w:object w:dxaOrig="740" w:dyaOrig="279">
-                <v:shape id="_x0000_i1193" type="#_x0000_t75" style="width:36.7pt;height:14.25pt" o:ole="">
-                  <v:imagedata r:id="rId341" o:title=""/>
+                <v:shape id="_x0000_i1189" type="#_x0000_t75" style="width:36.7pt;height:14.25pt" o:ole="">
+                  <v:imagedata r:id="rId336" o:title=""/>
                 </v:shape>
-                <o:OLEObject Type="Embed" ProgID="Equation.DSMT4" ShapeID="_x0000_i1193" DrawAspect="Content" ObjectID="_1390308984" r:id="rId342"/>
+                <o:OLEObject Type="Embed" ProgID="Equation.DSMT4" ShapeID="_x0000_i1189" DrawAspect="Content" ObjectID="_1390340288" r:id="rId337"/>
               </w:object>
             </w:r>
           </w:p>
@@ -13754,10 +14029,10 @@
                 <w:position w:val="-6"/>
               </w:rPr>
               <w:object w:dxaOrig="620" w:dyaOrig="279">
-                <v:shape id="_x0000_i1194" type="#_x0000_t75" style="width:31.25pt;height:14.25pt" o:ole="">
-                  <v:imagedata r:id="rId343" o:title=""/>
+                <v:shape id="_x0000_i1190" type="#_x0000_t75" style="width:31.25pt;height:14.25pt" o:ole="">
+                  <v:imagedata r:id="rId338" o:title=""/>
                 </v:shape>
-                <o:OLEObject Type="Embed" ProgID="Equation.DSMT4" ShapeID="_x0000_i1194" DrawAspect="Content" ObjectID="_1390308985" r:id="rId344"/>
+                <o:OLEObject Type="Embed" ProgID="Equation.DSMT4" ShapeID="_x0000_i1190" DrawAspect="Content" ObjectID="_1390340289" r:id="rId339"/>
               </w:object>
             </w:r>
           </w:p>
@@ -13776,10 +14051,10 @@
                 <w:position w:val="-10"/>
               </w:rPr>
               <w:object w:dxaOrig="800" w:dyaOrig="320">
-                <v:shape id="_x0000_i1195" type="#_x0000_t75" style="width:40.1pt;height:16.3pt" o:ole="">
-                  <v:imagedata r:id="rId345" o:title=""/>
+                <v:shape id="_x0000_i1191" type="#_x0000_t75" style="width:40.1pt;height:16.3pt" o:ole="">
+                  <v:imagedata r:id="rId340" o:title=""/>
                 </v:shape>
-                <o:OLEObject Type="Embed" ProgID="Equation.DSMT4" ShapeID="_x0000_i1195" DrawAspect="Content" ObjectID="_1390308986" r:id="rId346"/>
+                <o:OLEObject Type="Embed" ProgID="Equation.DSMT4" ShapeID="_x0000_i1191" DrawAspect="Content" ObjectID="_1390340290" r:id="rId341"/>
               </w:object>
             </w:r>
           </w:p>
@@ -13829,10 +14104,10 @@
           <w:position w:val="-12"/>
         </w:rPr>
         <w:object w:dxaOrig="1260" w:dyaOrig="360">
-          <v:shape id="_x0000_i1196" type="#_x0000_t75" style="width:63.15pt;height:18.35pt" o:ole="">
-            <v:imagedata r:id="rId347" o:title=""/>
+          <v:shape id="_x0000_i1192" type="#_x0000_t75" style="width:63.15pt;height:18.35pt" o:ole="">
+            <v:imagedata r:id="rId342" o:title=""/>
           </v:shape>
-          <o:OLEObject Type="Embed" ProgID="Equation.DSMT4" ShapeID="_x0000_i1196" DrawAspect="Content" ObjectID="_1390308987" r:id="rId348"/>
+          <o:OLEObject Type="Embed" ProgID="Equation.DSMT4" ShapeID="_x0000_i1192" DrawAspect="Content" ObjectID="_1390340291" r:id="rId343"/>
         </w:object>
       </w:r>
       <w:r>
@@ -13843,10 +14118,10 @@
           <w:position w:val="-12"/>
         </w:rPr>
         <w:object w:dxaOrig="1300" w:dyaOrig="360">
-          <v:shape id="_x0000_i1197" type="#_x0000_t75" style="width:65.2pt;height:18.35pt" o:ole="">
-            <v:imagedata r:id="rId349" o:title=""/>
+          <v:shape id="_x0000_i1193" type="#_x0000_t75" style="width:65.2pt;height:18.35pt" o:ole="">
+            <v:imagedata r:id="rId344" o:title=""/>
           </v:shape>
-          <o:OLEObject Type="Embed" ProgID="Equation.DSMT4" ShapeID="_x0000_i1197" DrawAspect="Content" ObjectID="_1390308988" r:id="rId350"/>
+          <o:OLEObject Type="Embed" ProgID="Equation.DSMT4" ShapeID="_x0000_i1193" DrawAspect="Content" ObjectID="_1390340292" r:id="rId345"/>
         </w:object>
       </w:r>
     </w:p>
@@ -13873,8 +14148,8 @@
                 <w:lang w:eastAsia="es-VE"/>
               </w:rPr>
               <w:pict>
-                <v:shape id="_x0000_i1198" type="#_x0000_t75" style="width:402.1pt;height:138.55pt;visibility:visible">
-                  <v:imagedata r:id="rId351" o:title="" croptop="42860f"/>
+                <v:shape id="_x0000_i1194" type="#_x0000_t75" style="width:402.1pt;height:138.55pt;visibility:visible">
+                  <v:imagedata r:id="rId346" o:title="" croptop="42860f"/>
                 </v:shape>
               </w:pict>
             </w:r>
@@ -13883,8 +14158,8 @@
             <w:pPr>
               <w:pStyle w:val="Epgrafe"/>
             </w:pPr>
-            <w:bookmarkStart w:id="64" w:name="_Ref316483366"/>
-            <w:bookmarkStart w:id="65" w:name="_Toc316563916"/>
+            <w:bookmarkStart w:id="71" w:name="_Ref316483366"/>
+            <w:bookmarkStart w:id="72" w:name="_Toc316563916"/>
             <w:r>
               <w:t xml:space="preserve">Figura </w:t>
             </w:r>
@@ -13907,20 +14182,20 @@
                 <w:t>5</w:t>
               </w:r>
             </w:fldSimple>
-            <w:bookmarkEnd w:id="64"/>
+            <w:bookmarkEnd w:id="71"/>
             <w:r>
               <w:t>:</w:t>
             </w:r>
             <w:r>
               <w:t xml:space="preserve"> Interferograma simulado con fuente como iluminador estándar A de la CIE</w:t>
             </w:r>
-            <w:bookmarkEnd w:id="65"/>
+            <w:bookmarkEnd w:id="72"/>
           </w:p>
         </w:tc>
       </w:tr>
     </w:tbl>
     <w:p>
-      <w:bookmarkStart w:id="66" w:name="_Toc316133530"/>
+      <w:bookmarkStart w:id="73" w:name="_Toc316133530"/>
       <w:r>
         <w:t xml:space="preserve">En la </w:t>
       </w:r>
@@ -13977,10 +14252,10 @@
           <w:position w:val="-6"/>
         </w:rPr>
         <w:object w:dxaOrig="840" w:dyaOrig="279">
-          <v:shape id="_x0000_i1199" type="#_x0000_t75" style="width:42.1pt;height:14.25pt" o:ole="">
-            <v:imagedata r:id="rId352" o:title=""/>
+          <v:shape id="_x0000_i1195" type="#_x0000_t75" style="width:42.1pt;height:14.25pt" o:ole="">
+            <v:imagedata r:id="rId347" o:title=""/>
           </v:shape>
-          <o:OLEObject Type="Embed" ProgID="Equation.DSMT4" ShapeID="_x0000_i1199" DrawAspect="Content" ObjectID="_1390308989" r:id="rId353"/>
+          <o:OLEObject Type="Embed" ProgID="Equation.DSMT4" ShapeID="_x0000_i1195" DrawAspect="Content" ObjectID="_1390340293" r:id="rId348"/>
         </w:object>
       </w:r>
       <w:r>
@@ -13991,10 +14266,10 @@
           <w:position w:val="-6"/>
         </w:rPr>
         <w:object w:dxaOrig="840" w:dyaOrig="279">
-          <v:shape id="_x0000_i1200" type="#_x0000_t75" style="width:42.1pt;height:14.25pt" o:ole="">
-            <v:imagedata r:id="rId354" o:title=""/>
+          <v:shape id="_x0000_i1196" type="#_x0000_t75" style="width:42.1pt;height:14.25pt" o:ole="">
+            <v:imagedata r:id="rId349" o:title=""/>
           </v:shape>
-          <o:OLEObject Type="Embed" ProgID="Equation.DSMT4" ShapeID="_x0000_i1200" DrawAspect="Content" ObjectID="_1390308990" r:id="rId355"/>
+          <o:OLEObject Type="Embed" ProgID="Equation.DSMT4" ShapeID="_x0000_i1196" DrawAspect="Content" ObjectID="_1390340294" r:id="rId350"/>
         </w:object>
       </w:r>
       <w:r>
@@ -14005,10 +14280,10 @@
           <w:position w:val="-6"/>
         </w:rPr>
         <w:object w:dxaOrig="840" w:dyaOrig="279">
-          <v:shape id="_x0000_i1201" type="#_x0000_t75" style="width:42.1pt;height:14.25pt" o:ole="">
-            <v:imagedata r:id="rId356" o:title=""/>
+          <v:shape id="_x0000_i1197" type="#_x0000_t75" style="width:42.1pt;height:14.25pt" o:ole="">
+            <v:imagedata r:id="rId351" o:title=""/>
           </v:shape>
-          <o:OLEObject Type="Embed" ProgID="Equation.DSMT4" ShapeID="_x0000_i1201" DrawAspect="Content" ObjectID="_1390308991" r:id="rId357"/>
+          <o:OLEObject Type="Embed" ProgID="Equation.DSMT4" ShapeID="_x0000_i1197" DrawAspect="Content" ObjectID="_1390340295" r:id="rId352"/>
         </w:object>
       </w:r>
       <w:r>
@@ -14027,10 +14302,10 @@
           <w:position w:val="-10"/>
         </w:rPr>
         <w:object w:dxaOrig="720" w:dyaOrig="320">
-          <v:shape id="_x0000_i1202" type="#_x0000_t75" style="width:36pt;height:16.3pt" o:ole="">
-            <v:imagedata r:id="rId358" o:title=""/>
+          <v:shape id="_x0000_i1198" type="#_x0000_t75" style="width:36pt;height:16.3pt" o:ole="">
+            <v:imagedata r:id="rId353" o:title=""/>
           </v:shape>
-          <o:OLEObject Type="Embed" ProgID="Equation.DSMT4" ShapeID="_x0000_i1202" DrawAspect="Content" ObjectID="_1390308992" r:id="rId359"/>
+          <o:OLEObject Type="Embed" ProgID="Equation.DSMT4" ShapeID="_x0000_i1198" DrawAspect="Content" ObjectID="_1390340296" r:id="rId354"/>
         </w:object>
       </w:r>
       <w:r>
@@ -14041,10 +14316,10 @@
           <w:position w:val="-10"/>
         </w:rPr>
         <w:object w:dxaOrig="800" w:dyaOrig="320">
-          <v:shape id="_x0000_i1203" type="#_x0000_t75" style="width:40.1pt;height:16.3pt" o:ole="">
-            <v:imagedata r:id="rId360" o:title=""/>
+          <v:shape id="_x0000_i1199" type="#_x0000_t75" style="width:40.1pt;height:16.3pt" o:ole="">
+            <v:imagedata r:id="rId355" o:title=""/>
           </v:shape>
-          <o:OLEObject Type="Embed" ProgID="Equation.DSMT4" ShapeID="_x0000_i1203" DrawAspect="Content" ObjectID="_1390308993" r:id="rId361"/>
+          <o:OLEObject Type="Embed" ProgID="Equation.DSMT4" ShapeID="_x0000_i1199" DrawAspect="Content" ObjectID="_1390340297" r:id="rId356"/>
         </w:object>
       </w:r>
       <w:r>
@@ -14055,12 +14330,12 @@
       <w:pPr>
         <w:pStyle w:val="Ttulo3"/>
       </w:pPr>
-      <w:bookmarkStart w:id="67" w:name="_Ref316563756"/>
+      <w:bookmarkStart w:id="74" w:name="_Ref316563756"/>
       <w:r>
         <w:t>Replicación de un interferograma real</w:t>
       </w:r>
-      <w:bookmarkEnd w:id="66"/>
-      <w:bookmarkEnd w:id="67"/>
+      <w:bookmarkEnd w:id="73"/>
+      <w:bookmarkEnd w:id="74"/>
     </w:p>
     <w:p>
       <w:r>
@@ -14176,8 +14451,8 @@
                 <w:lang w:eastAsia="es-VE"/>
               </w:rPr>
               <w:pict>
-                <v:shape id="_x0000_i1204" type="#_x0000_t75" style="width:423.85pt;height:343pt;visibility:visible">
-                  <v:imagedata r:id="rId362" o:title="" croptop="1432f" cropbottom="2552f" cropleft="1367f" cropright="1855f"/>
+                <v:shape id="_x0000_i1200" type="#_x0000_t75" style="width:423.85pt;height:343pt;visibility:visible">
+                  <v:imagedata r:id="rId357" o:title="" croptop="1432f" cropbottom="2552f" cropleft="1367f" cropright="1855f"/>
                 </v:shape>
               </w:pict>
             </w:r>
@@ -14186,7 +14461,7 @@
             <w:pPr>
               <w:pStyle w:val="Epgrafe"/>
             </w:pPr>
-            <w:bookmarkStart w:id="68" w:name="_Toc316563917"/>
+            <w:bookmarkStart w:id="75" w:name="_Toc316563917"/>
             <w:r>
               <w:t xml:space="preserve">Figura </w:t>
             </w:r>
@@ -14244,7 +14519,7 @@
               </w:rPr>
               <w:t>]</w:t>
             </w:r>
-            <w:bookmarkEnd w:id="68"/>
+            <w:bookmarkEnd w:id="75"/>
             <w:r>
               <w:fldChar w:fldCharType="end"/>
             </w:r>
@@ -14261,10 +14536,10 @@
           <w:position w:val="-10"/>
         </w:rPr>
         <w:object w:dxaOrig="960" w:dyaOrig="320">
-          <v:shape id="_x0000_i1205" type="#_x0000_t75" style="width:48.25pt;height:16.3pt" o:ole="">
-            <v:imagedata r:id="rId363" o:title=""/>
+          <v:shape id="_x0000_i1201" type="#_x0000_t75" style="width:48.25pt;height:16.3pt" o:ole="">
+            <v:imagedata r:id="rId358" o:title=""/>
           </v:shape>
-          <o:OLEObject Type="Embed" ProgID="Equation.DSMT4" ShapeID="_x0000_i1205" DrawAspect="Content" ObjectID="_1390308994" r:id="rId364"/>
+          <o:OLEObject Type="Embed" ProgID="Equation.DSMT4" ShapeID="_x0000_i1201" DrawAspect="Content" ObjectID="_1390340298" r:id="rId359"/>
         </w:object>
       </w:r>
       <w:r>
@@ -14275,10 +14550,10 @@
           <w:position w:val="-10"/>
         </w:rPr>
         <w:object w:dxaOrig="520" w:dyaOrig="320">
-          <v:shape id="_x0000_i1206" type="#_x0000_t75" style="width:25.8pt;height:16.3pt" o:ole="">
-            <v:imagedata r:id="rId365" o:title=""/>
+          <v:shape id="_x0000_i1202" type="#_x0000_t75" style="width:25.8pt;height:16.3pt" o:ole="">
+            <v:imagedata r:id="rId360" o:title=""/>
           </v:shape>
-          <o:OLEObject Type="Embed" ProgID="Equation.DSMT4" ShapeID="_x0000_i1206" DrawAspect="Content" ObjectID="_1390308995" r:id="rId366"/>
+          <o:OLEObject Type="Embed" ProgID="Equation.DSMT4" ShapeID="_x0000_i1202" DrawAspect="Content" ObjectID="_1390340299" r:id="rId361"/>
         </w:object>
       </w:r>
       <w:r>
@@ -14289,10 +14564,10 @@
           <w:position w:val="-10"/>
         </w:rPr>
         <w:object w:dxaOrig="960" w:dyaOrig="320">
-          <v:shape id="_x0000_i1207" type="#_x0000_t75" style="width:48.25pt;height:16.3pt" o:ole="">
-            <v:imagedata r:id="rId367" o:title=""/>
+          <v:shape id="_x0000_i1203" type="#_x0000_t75" style="width:48.25pt;height:16.3pt" o:ole="">
+            <v:imagedata r:id="rId362" o:title=""/>
           </v:shape>
-          <o:OLEObject Type="Embed" ProgID="Equation.DSMT4" ShapeID="_x0000_i1207" DrawAspect="Content" ObjectID="_1390308996" r:id="rId368"/>
+          <o:OLEObject Type="Embed" ProgID="Equation.DSMT4" ShapeID="_x0000_i1203" DrawAspect="Content" ObjectID="_1390340300" r:id="rId363"/>
         </w:object>
       </w:r>
       <w:r>
@@ -14337,10 +14612,10 @@
           <w:position w:val="-6"/>
         </w:rPr>
         <w:object w:dxaOrig="580" w:dyaOrig="279">
-          <v:shape id="_x0000_i1208" type="#_x0000_t75" style="width:29.2pt;height:14.25pt" o:ole="">
-            <v:imagedata r:id="rId369" o:title=""/>
+          <v:shape id="_x0000_i1204" type="#_x0000_t75" style="width:29.2pt;height:14.25pt" o:ole="">
+            <v:imagedata r:id="rId364" o:title=""/>
           </v:shape>
-          <o:OLEObject Type="Embed" ProgID="Equation.DSMT4" ShapeID="_x0000_i1208" DrawAspect="Content" ObjectID="_1390308997" r:id="rId370"/>
+          <o:OLEObject Type="Embed" ProgID="Equation.DSMT4" ShapeID="_x0000_i1204" DrawAspect="Content" ObjectID="_1390340301" r:id="rId365"/>
         </w:object>
       </w:r>
       <w:r>
@@ -14354,10 +14629,10 @@
           <w:position w:val="-10"/>
         </w:rPr>
         <w:object w:dxaOrig="1280" w:dyaOrig="320">
-          <v:shape id="_x0000_i1209" type="#_x0000_t75" style="width:63.85pt;height:16.3pt" o:ole="">
-            <v:imagedata r:id="rId371" o:title=""/>
+          <v:shape id="_x0000_i1205" type="#_x0000_t75" style="width:63.85pt;height:16.3pt" o:ole="">
+            <v:imagedata r:id="rId366" o:title=""/>
           </v:shape>
-          <o:OLEObject Type="Embed" ProgID="Equation.DSMT4" ShapeID="_x0000_i1209" DrawAspect="Content" ObjectID="_1390308998" r:id="rId372"/>
+          <o:OLEObject Type="Embed" ProgID="Equation.DSMT4" ShapeID="_x0000_i1205" DrawAspect="Content" ObjectID="_1390340302" r:id="rId367"/>
         </w:object>
       </w:r>
       <w:r>
@@ -14374,10 +14649,10 @@
           <w:position w:val="-6"/>
         </w:rPr>
         <w:object w:dxaOrig="580" w:dyaOrig="279">
-          <v:shape id="_x0000_i1210" type="#_x0000_t75" style="width:29.2pt;height:14.25pt" o:ole="">
-            <v:imagedata r:id="rId373" o:title=""/>
+          <v:shape id="_x0000_i1206" type="#_x0000_t75" style="width:29.2pt;height:14.25pt" o:ole="">
+            <v:imagedata r:id="rId368" o:title=""/>
           </v:shape>
-          <o:OLEObject Type="Embed" ProgID="Equation.DSMT4" ShapeID="_x0000_i1210" DrawAspect="Content" ObjectID="_1390308999" r:id="rId374"/>
+          <o:OLEObject Type="Embed" ProgID="Equation.DSMT4" ShapeID="_x0000_i1206" DrawAspect="Content" ObjectID="_1390340303" r:id="rId369"/>
         </w:object>
       </w:r>
       <w:r>
@@ -14388,10 +14663,10 @@
           <w:position w:val="-10"/>
         </w:rPr>
         <w:object w:dxaOrig="1280" w:dyaOrig="320">
-          <v:shape id="_x0000_i1211" type="#_x0000_t75" style="width:63.85pt;height:16.3pt" o:ole="">
-            <v:imagedata r:id="rId375" o:title=""/>
+          <v:shape id="_x0000_i1207" type="#_x0000_t75" style="width:63.85pt;height:16.3pt" o:ole="">
+            <v:imagedata r:id="rId370" o:title=""/>
           </v:shape>
-          <o:OLEObject Type="Embed" ProgID="Equation.DSMT4" ShapeID="_x0000_i1211" DrawAspect="Content" ObjectID="_1390309000" r:id="rId376"/>
+          <o:OLEObject Type="Embed" ProgID="Equation.DSMT4" ShapeID="_x0000_i1207" DrawAspect="Content" ObjectID="_1390340304" r:id="rId371"/>
         </w:object>
       </w:r>
       <w:r>
@@ -14407,10 +14682,10 @@
           <w:position w:val="-6"/>
         </w:rPr>
         <w:object w:dxaOrig="600" w:dyaOrig="279">
-          <v:shape id="_x0000_i1212" type="#_x0000_t75" style="width:29.9pt;height:14.25pt" o:ole="">
-            <v:imagedata r:id="rId377" o:title=""/>
+          <v:shape id="_x0000_i1208" type="#_x0000_t75" style="width:29.9pt;height:14.25pt" o:ole="">
+            <v:imagedata r:id="rId372" o:title=""/>
           </v:shape>
-          <o:OLEObject Type="Embed" ProgID="Equation.DSMT4" ShapeID="_x0000_i1212" DrawAspect="Content" ObjectID="_1390309001" r:id="rId378"/>
+          <o:OLEObject Type="Embed" ProgID="Equation.DSMT4" ShapeID="_x0000_i1208" DrawAspect="Content" ObjectID="_1390340305" r:id="rId373"/>
         </w:object>
       </w:r>
       <w:r>
@@ -14421,10 +14696,10 @@
           <w:position w:val="-6"/>
         </w:rPr>
         <w:object w:dxaOrig="600" w:dyaOrig="279">
-          <v:shape id="_x0000_i1213" type="#_x0000_t75" style="width:29.9pt;height:14.25pt" o:ole="">
-            <v:imagedata r:id="rId379" o:title=""/>
+          <v:shape id="_x0000_i1209" type="#_x0000_t75" style="width:29.9pt;height:14.25pt" o:ole="">
+            <v:imagedata r:id="rId374" o:title=""/>
           </v:shape>
-          <o:OLEObject Type="Embed" ProgID="Equation.DSMT4" ShapeID="_x0000_i1213" DrawAspect="Content" ObjectID="_1390309002" r:id="rId380"/>
+          <o:OLEObject Type="Embed" ProgID="Equation.DSMT4" ShapeID="_x0000_i1209" DrawAspect="Content" ObjectID="_1390340306" r:id="rId375"/>
         </w:object>
       </w:r>
       <w:r>
@@ -14499,8 +14774,6 @@
       <w:r>
         <w:fldChar w:fldCharType="end"/>
       </w:r>
-      <w:bookmarkStart w:id="69" w:name="_GoBack"/>
-      <w:bookmarkEnd w:id="69"/>
       <w:r>
         <w:t xml:space="preserve"> se puede</w:t>
       </w:r>
@@ -14535,8 +14808,8 @@
                 <w:lang w:eastAsia="es-VE"/>
               </w:rPr>
               <w:pict>
-                <v:shape id="_x0000_i1214" type="#_x0000_t75" style="width:226.85pt;height:226.85pt;visibility:visible">
-                  <v:imagedata r:id="rId381" o:title=""/>
+                <v:shape id="_x0000_i1210" type="#_x0000_t75" style="width:226.85pt;height:226.85pt;visibility:visible">
+                  <v:imagedata r:id="rId376" o:title=""/>
                 </v:shape>
               </w:pict>
             </w:r>
@@ -14545,8 +14818,8 @@
             <w:pPr>
               <w:pStyle w:val="Epgrafe"/>
             </w:pPr>
-            <w:bookmarkStart w:id="70" w:name="_Ref316483543"/>
-            <w:bookmarkStart w:id="71" w:name="_Toc316563918"/>
+            <w:bookmarkStart w:id="76" w:name="_Ref316483543"/>
+            <w:bookmarkStart w:id="77" w:name="_Toc316563918"/>
             <w:r>
               <w:t xml:space="preserve">Figura </w:t>
             </w:r>
@@ -14569,7 +14842,7 @@
                 <w:t>7</w:t>
               </w:r>
             </w:fldSimple>
-            <w:bookmarkEnd w:id="70"/>
+            <w:bookmarkEnd w:id="76"/>
             <w:r>
               <w:t>:</w:t>
             </w:r>
@@ -14605,7 +14878,7 @@
               </w:rPr>
               <w:t>]</w:t>
             </w:r>
-            <w:bookmarkEnd w:id="71"/>
+            <w:bookmarkEnd w:id="77"/>
             <w:r>
               <w:fldChar w:fldCharType="end"/>
             </w:r>
@@ -14625,8 +14898,8 @@
                 <w:lang w:eastAsia="es-VE"/>
               </w:rPr>
               <w:pict>
-                <v:shape id="_x0000_i1215" type="#_x0000_t75" style="width:226.85pt;height:226.85pt;visibility:visible">
-                  <v:imagedata r:id="rId382" o:title=""/>
+                <v:shape id="_x0000_i1211" type="#_x0000_t75" style="width:226.85pt;height:226.85pt;visibility:visible">
+                  <v:imagedata r:id="rId377" o:title=""/>
                 </v:shape>
               </w:pict>
             </w:r>
@@ -14635,8 +14908,8 @@
             <w:pPr>
               <w:pStyle w:val="Epgrafe"/>
             </w:pPr>
-            <w:bookmarkStart w:id="72" w:name="_Ref316483546"/>
-            <w:bookmarkStart w:id="73" w:name="_Toc316563919"/>
+            <w:bookmarkStart w:id="78" w:name="_Ref316483546"/>
+            <w:bookmarkStart w:id="79" w:name="_Toc316563919"/>
             <w:r>
               <w:t xml:space="preserve">Figura </w:t>
             </w:r>
@@ -14659,11 +14932,11 @@
                 <w:t>8</w:t>
               </w:r>
             </w:fldSimple>
-            <w:bookmarkEnd w:id="72"/>
+            <w:bookmarkEnd w:id="78"/>
             <w:r>
               <w:t>: Interferograma simulado</w:t>
             </w:r>
-            <w:bookmarkEnd w:id="73"/>
+            <w:bookmarkEnd w:id="79"/>
           </w:p>
         </w:tc>
       </w:tr>
@@ -14680,11 +14953,11 @@
       <w:pPr>
         <w:pStyle w:val="Ttulo2"/>
       </w:pPr>
-      <w:bookmarkStart w:id="74" w:name="_Toc316133531"/>
+      <w:bookmarkStart w:id="80" w:name="_Toc316133531"/>
       <w:r>
         <w:t>Conclusión</w:t>
       </w:r>
-      <w:bookmarkEnd w:id="74"/>
+      <w:bookmarkEnd w:id="80"/>
     </w:p>
     <w:p>
       <w:pPr>
@@ -14813,7 +15086,7 @@
       <w:pPr>
         <w:pStyle w:val="Ttulo1"/>
       </w:pPr>
-      <w:bookmarkStart w:id="75" w:name="_Toc316133532"/>
+      <w:bookmarkStart w:id="81" w:name="_Toc316133532"/>
       <w:r>
         <w:t>CAPITULO III</w:t>
       </w:r>
@@ -14824,7 +15097,7 @@
         <w:br/>
         <w:t>Algoritmo de Control</w:t>
       </w:r>
-      <w:bookmarkEnd w:id="75"/>
+      <w:bookmarkEnd w:id="81"/>
     </w:p>
     <w:p>
       <w:r>
@@ -15057,8 +15330,8 @@
               </w:rPr>
               <w:lastRenderedPageBreak/>
               <w:pict>
-                <v:shape id="_x0000_i1216" type="#_x0000_t75" style="width:418.4pt;height:304.3pt;visibility:visible">
-                  <v:imagedata r:id="rId383" o:title="" cropleft="3909f" cropright="4955f"/>
+                <v:shape id="_x0000_i1212" type="#_x0000_t75" style="width:418.4pt;height:304.3pt;visibility:visible">
+                  <v:imagedata r:id="rId378" o:title="" cropleft="3909f" cropright="4955f"/>
                 </v:shape>
               </w:pict>
             </w:r>
@@ -15067,9 +15340,9 @@
             <w:pPr>
               <w:pStyle w:val="Epgrafe"/>
             </w:pPr>
-            <w:bookmarkStart w:id="76" w:name="_Ref316483714"/>
-            <w:bookmarkStart w:id="77" w:name="_Ref316563855"/>
-            <w:bookmarkStart w:id="78" w:name="_Toc316563920"/>
+            <w:bookmarkStart w:id="82" w:name="_Ref316483714"/>
+            <w:bookmarkStart w:id="83" w:name="_Ref316563855"/>
+            <w:bookmarkStart w:id="84" w:name="_Toc316563920"/>
             <w:r>
               <w:t xml:space="preserve">Figura </w:t>
             </w:r>
@@ -15092,15 +15365,15 @@
                 <w:t>1</w:t>
               </w:r>
             </w:fldSimple>
-            <w:bookmarkEnd w:id="76"/>
+            <w:bookmarkEnd w:id="82"/>
             <w:r>
               <w:rPr>
                 <w:noProof/>
               </w:rPr>
               <w:t>: Espectro en frecuencia del ruido obtenido con micrófono</w:t>
             </w:r>
-            <w:bookmarkEnd w:id="77"/>
-            <w:bookmarkEnd w:id="78"/>
+            <w:bookmarkEnd w:id="83"/>
+            <w:bookmarkEnd w:id="84"/>
           </w:p>
         </w:tc>
       </w:tr>
@@ -15263,8 +15536,8 @@
             <w:r>
               <w:lastRenderedPageBreak/>
               <w:pict>
-                <v:shape id="_x0000_i1217" type="#_x0000_t75" style="width:455.75pt;height:228.25pt">
-                  <v:imagedata r:id="rId384" o:title="ruido-simulado-2"/>
+                <v:shape id="_x0000_i1213" type="#_x0000_t75" style="width:455.75pt;height:228.25pt">
+                  <v:imagedata r:id="rId379" o:title="ruido-simulado-2"/>
                 </v:shape>
               </w:pict>
             </w:r>
@@ -15273,8 +15546,8 @@
             <w:pPr>
               <w:pStyle w:val="Epgrafe"/>
             </w:pPr>
-            <w:bookmarkStart w:id="79" w:name="_Ref316483824"/>
-            <w:bookmarkStart w:id="80" w:name="_Toc316563921"/>
+            <w:bookmarkStart w:id="85" w:name="_Ref316483824"/>
+            <w:bookmarkStart w:id="86" w:name="_Toc316563921"/>
             <w:r>
               <w:t xml:space="preserve">Figura </w:t>
             </w:r>
@@ -15297,11 +15570,11 @@
                 <w:t>2</w:t>
               </w:r>
             </w:fldSimple>
-            <w:bookmarkEnd w:id="79"/>
+            <w:bookmarkEnd w:id="85"/>
             <w:r>
               <w:t>: Ruido simulado según espectro obtenido</w:t>
             </w:r>
-            <w:bookmarkEnd w:id="80"/>
+            <w:bookmarkEnd w:id="86"/>
           </w:p>
         </w:tc>
       </w:tr>
@@ -15407,8 +15680,8 @@
             <w:r>
               <w:lastRenderedPageBreak/>
               <w:pict>
-                <v:shape id="_x0000_i1218" type="#_x0000_t75" style="width:318.55pt;height:206.5pt">
-                  <v:imagedata r:id="rId385" o:title="control signal in tint"/>
+                <v:shape id="_x0000_i1214" type="#_x0000_t75" style="width:318.55pt;height:206.5pt">
+                  <v:imagedata r:id="rId380" o:title="control signal in tint"/>
                 </v:shape>
               </w:pict>
             </w:r>
@@ -15417,8 +15690,8 @@
             <w:pPr>
               <w:pStyle w:val="Epgrafe"/>
             </w:pPr>
-            <w:bookmarkStart w:id="81" w:name="_Ref316484967"/>
-            <w:bookmarkStart w:id="82" w:name="_Toc316563922"/>
+            <w:bookmarkStart w:id="87" w:name="_Ref316484967"/>
+            <w:bookmarkStart w:id="88" w:name="_Toc316563922"/>
             <w:r>
               <w:t xml:space="preserve">Figura </w:t>
             </w:r>
@@ -15441,11 +15714,11 @@
                 <w:t>3</w:t>
               </w:r>
             </w:fldSimple>
-            <w:bookmarkEnd w:id="81"/>
+            <w:bookmarkEnd w:id="87"/>
             <w:r>
               <w:t>: Señal promedio de la envolvente en los períodos de integración de la cámara</w:t>
             </w:r>
-            <w:bookmarkEnd w:id="82"/>
+            <w:bookmarkEnd w:id="88"/>
           </w:p>
         </w:tc>
       </w:tr>
@@ -15508,8 +15781,8 @@
             </w:pPr>
             <w:r>
               <w:pict>
-                <v:shape id="_x0000_i1219" type="#_x0000_t75" style="width:368.15pt;height:296.85pt">
-                  <v:imagedata r:id="rId386" o:title="control signal" croptop="1822f" cropbottom="2081f" cropleft="3422f" cropright="4687f"/>
+                <v:shape id="_x0000_i1215" type="#_x0000_t75" style="width:368.15pt;height:296.85pt">
+                  <v:imagedata r:id="rId381" o:title="control signal" croptop="1822f" cropbottom="2081f" cropleft="3422f" cropright="4687f"/>
                 </v:shape>
               </w:pict>
             </w:r>
@@ -15518,8 +15791,8 @@
             <w:pPr>
               <w:pStyle w:val="Epgrafe"/>
             </w:pPr>
-            <w:bookmarkStart w:id="83" w:name="_Ref316486175"/>
-            <w:bookmarkStart w:id="84" w:name="_Toc316563923"/>
+            <w:bookmarkStart w:id="89" w:name="_Ref316486175"/>
+            <w:bookmarkStart w:id="90" w:name="_Toc316563923"/>
             <w:r>
               <w:t xml:space="preserve">Figura </w:t>
             </w:r>
@@ -15542,11 +15815,11 @@
                 <w:t>4</w:t>
               </w:r>
             </w:fldSimple>
-            <w:bookmarkEnd w:id="83"/>
+            <w:bookmarkEnd w:id="89"/>
             <w:r>
               <w:t>: Señal de control repetida periódicamente</w:t>
             </w:r>
-            <w:bookmarkEnd w:id="84"/>
+            <w:bookmarkEnd w:id="90"/>
           </w:p>
         </w:tc>
       </w:tr>
@@ -15585,8 +15858,8 @@
             </w:pPr>
             <w:r>
               <w:pict>
-                <v:shape id="_x0000_i1220" type="#_x0000_t75" style="width:455.75pt;height:228.25pt">
-                  <v:imagedata r:id="rId387" o:title="ruido obtenido"/>
+                <v:shape id="_x0000_i1216" type="#_x0000_t75" style="width:455.75pt;height:228.25pt">
+                  <v:imagedata r:id="rId382" o:title="ruido obtenido"/>
                 </v:shape>
               </w:pict>
             </w:r>
@@ -15595,7 +15868,7 @@
             <w:pPr>
               <w:pStyle w:val="Epgrafe"/>
             </w:pPr>
-            <w:bookmarkStart w:id="85" w:name="_Toc316563924"/>
+            <w:bookmarkStart w:id="91" w:name="_Toc316563924"/>
             <w:r>
               <w:t xml:space="preserve">Figura </w:t>
             </w:r>
@@ -15627,7 +15900,7 @@
             <w:r>
               <w:t>Ruido obtenido luego de la resta de la señal de control</w:t>
             </w:r>
-            <w:bookmarkEnd w:id="85"/>
+            <w:bookmarkEnd w:id="91"/>
           </w:p>
         </w:tc>
       </w:tr>
@@ -15854,8 +16127,8 @@
               </w:rPr>
               <w:lastRenderedPageBreak/>
               <w:pict>
-                <v:shape id="_x0000_i1221" type="#_x0000_t75" style="width:455.75pt;height:364.75pt;visibility:visible">
-                  <v:imagedata r:id="rId388" o:title=""/>
+                <v:shape id="_x0000_i1217" type="#_x0000_t75" style="width:455.75pt;height:364.75pt;visibility:visible">
+                  <v:imagedata r:id="rId383" o:title=""/>
                 </v:shape>
               </w:pict>
             </w:r>
@@ -15864,8 +16137,8 @@
             <w:pPr>
               <w:pStyle w:val="Epgrafe"/>
             </w:pPr>
-            <w:bookmarkStart w:id="86" w:name="_Ref316487325"/>
-            <w:bookmarkStart w:id="87" w:name="_Toc316563925"/>
+            <w:bookmarkStart w:id="92" w:name="_Ref316487325"/>
+            <w:bookmarkStart w:id="93" w:name="_Toc316563925"/>
             <w:r>
               <w:t xml:space="preserve">Figura </w:t>
             </w:r>
@@ -15888,11 +16161,11 @@
                 <w:t>6</w:t>
               </w:r>
             </w:fldSimple>
-            <w:bookmarkEnd w:id="86"/>
+            <w:bookmarkEnd w:id="92"/>
             <w:r>
               <w:t>: Diagrama de flujo del algoritmo de control propuesto</w:t>
             </w:r>
-            <w:bookmarkEnd w:id="87"/>
+            <w:bookmarkEnd w:id="93"/>
           </w:p>
         </w:tc>
       </w:tr>
@@ -15991,10 +16264,10 @@
           <w:position w:val="-12"/>
         </w:rPr>
         <w:object w:dxaOrig="2120" w:dyaOrig="360">
-          <v:shape id="_x0000_i1222" type="#_x0000_t75" style="width:105.95pt;height:18.35pt" o:ole="">
-            <v:imagedata r:id="rId389" o:title=""/>
+          <v:shape id="_x0000_i1218" type="#_x0000_t75" style="width:105.95pt;height:18.35pt" o:ole="">
+            <v:imagedata r:id="rId384" o:title=""/>
           </v:shape>
-          <o:OLEObject Type="Embed" ProgID="Equation.DSMT4" ShapeID="_x0000_i1222" DrawAspect="Content" ObjectID="_1390309003" r:id="rId390"/>
+          <o:OLEObject Type="Embed" ProgID="Equation.DSMT4" ShapeID="_x0000_i1218" DrawAspect="Content" ObjectID="_1390340307" r:id="rId385"/>
         </w:object>
       </w:r>
       <w:r>
@@ -16015,7 +16288,7 @@
       <w:r>
         <w:fldChar w:fldCharType="end"/>
       </w:r>
-      <w:bookmarkStart w:id="88" w:name="ZEqnNum352009"/>
+      <w:bookmarkStart w:id="94" w:name="ZEqnNum352009"/>
       <w:r>
         <w:instrText>(</w:instrText>
       </w:r>
@@ -16041,7 +16314,7 @@
       <w:r>
         <w:instrText>)</w:instrText>
       </w:r>
-      <w:bookmarkEnd w:id="88"/>
+      <w:bookmarkEnd w:id="94"/>
       <w:r>
         <w:fldChar w:fldCharType="end"/>
       </w:r>
@@ -16136,8 +16409,8 @@
                 <w:lang w:eastAsia="es-VE"/>
               </w:rPr>
               <w:pict>
-                <v:shape id="229 Imagen" o:spid="_x0000_i1223" type="#_x0000_t75" alt="Descripción: plana2.emf" style="width:441.5pt;height:324.7pt;visibility:visible;mso-wrap-style:square">
-                  <v:imagedata r:id="rId391" o:title="plana2" cropbottom="1872f" cropleft="3840f" cropright="4357f"/>
+                <v:shape id="229 Imagen" o:spid="_x0000_i1219" type="#_x0000_t75" alt="Descripción: plana2.emf" style="width:441.5pt;height:324.7pt;visibility:visible;mso-wrap-style:square">
+                  <v:imagedata r:id="rId386" o:title="plana2" cropbottom="1872f" cropleft="3840f" cropright="4357f"/>
                 </v:shape>
               </w:pict>
             </w:r>
@@ -16146,7 +16419,7 @@
             <w:pPr>
               <w:pStyle w:val="Epgrafe"/>
             </w:pPr>
-            <w:bookmarkStart w:id="89" w:name="_Ref316564715"/>
+            <w:bookmarkStart w:id="95" w:name="_Ref316564715"/>
             <w:r>
               <w:t xml:space="preserve">Figura </w:t>
             </w:r>
@@ -16169,7 +16442,7 @@
                 <w:t>7</w:t>
               </w:r>
             </w:fldSimple>
-            <w:bookmarkEnd w:id="89"/>
+            <w:bookmarkEnd w:id="95"/>
             <w:r>
               <w:t>: Gráfica del contraste en el tiempo para la simulación del control</w:t>
             </w:r>
@@ -16379,7 +16652,7 @@
           <w:numId w:val="0"/>
         </w:numPr>
       </w:pPr>
-      <w:bookmarkStart w:id="90" w:name="_Toc316133533"/>
+      <w:bookmarkStart w:id="96" w:name="_Toc316133533"/>
       <w:r>
         <w:t>CAPITULO III</w:t>
       </w:r>
@@ -16390,7 +16663,7 @@
         <w:br/>
         <w:t>Conclusiones y recomendaciones</w:t>
       </w:r>
-      <w:bookmarkEnd w:id="90"/>
+      <w:bookmarkEnd w:id="96"/>
     </w:p>
     <w:p>
       <w:pPr>
@@ -16413,7 +16686,7 @@
       <w:pPr>
         <w:pStyle w:val="Normalsininterlineado"/>
       </w:pPr>
-      <w:bookmarkStart w:id="91" w:name="_Toc276051295"/>
+      <w:bookmarkStart w:id="97" w:name="_Toc276051295"/>
     </w:p>
     <w:p>
       <w:pPr>
@@ -16433,17 +16706,17 @@
           <w:numId w:val="0"/>
         </w:numPr>
       </w:pPr>
-      <w:bookmarkStart w:id="92" w:name="_Toc282134887"/>
-      <w:bookmarkStart w:id="93" w:name="_Toc316133534"/>
+      <w:bookmarkStart w:id="98" w:name="_Toc282134887"/>
+      <w:bookmarkStart w:id="99" w:name="_Toc316133534"/>
       <w:r>
         <w:t>Referencias</w:t>
       </w:r>
-      <w:bookmarkEnd w:id="92"/>
-      <w:bookmarkEnd w:id="93"/>
+      <w:bookmarkEnd w:id="98"/>
+      <w:bookmarkEnd w:id="99"/>
       <w:r>
         <w:t xml:space="preserve"> </w:t>
       </w:r>
-      <w:bookmarkEnd w:id="91"/>
+      <w:bookmarkEnd w:id="97"/>
     </w:p>
     <w:p>
       <w:pPr>
@@ -16468,7 +16741,7 @@
       <w:r>
         <w:fldChar w:fldCharType="separate"/>
       </w:r>
-      <w:bookmarkStart w:id="94" w:name="_ENREF_1"/>
+      <w:bookmarkStart w:id="100" w:name="_ENREF_1"/>
       <w:r>
         <w:rPr>
           <w:rFonts w:ascii="Calibri" w:hAnsi="Calibri" w:cs="Calibri"/>
@@ -16507,7 +16780,7 @@
         </w:rPr>
         <w:t>. 2001: McGraw-Hill.</w:t>
       </w:r>
-      <w:bookmarkEnd w:id="94"/>
+      <w:bookmarkEnd w:id="100"/>
     </w:p>
     <w:p>
       <w:pPr>
@@ -16520,7 +16793,7 @@
           <w:lang w:val="en-US"/>
         </w:rPr>
       </w:pPr>
-      <w:bookmarkStart w:id="95" w:name="_ENREF_2"/>
+      <w:bookmarkStart w:id="101" w:name="_ENREF_2"/>
       <w:r>
         <w:rPr>
           <w:rFonts w:ascii="Calibri" w:hAnsi="Calibri" w:cs="Calibri"/>
@@ -16559,7 +16832,7 @@
         </w:rPr>
         <w:t>. 2002: J. Wiley &amp; Sons.</w:t>
       </w:r>
-      <w:bookmarkEnd w:id="95"/>
+      <w:bookmarkEnd w:id="101"/>
     </w:p>
     <w:p>
       <w:pPr>
@@ -16572,7 +16845,7 @@
           <w:lang w:val="en-US"/>
         </w:rPr>
       </w:pPr>
-      <w:bookmarkStart w:id="96" w:name="_ENREF_3"/>
+      <w:bookmarkStart w:id="102" w:name="_ENREF_3"/>
       <w:r>
         <w:rPr>
           <w:rFonts w:ascii="Calibri" w:hAnsi="Calibri" w:cs="Calibri"/>
@@ -16630,7 +16903,7 @@
         </w:rPr>
         <w:t>. 2003, University of Ljubljana: Ljubljana, Slovenia.</w:t>
       </w:r>
-      <w:bookmarkEnd w:id="96"/>
+      <w:bookmarkEnd w:id="102"/>
     </w:p>
     <w:p>
       <w:pPr>
@@ -16643,7 +16916,7 @@
           <w:lang w:val="en-US"/>
         </w:rPr>
       </w:pPr>
-      <w:bookmarkStart w:id="97" w:name="_ENREF_4"/>
+      <w:bookmarkStart w:id="103" w:name="_ENREF_4"/>
       <w:r>
         <w:rPr>
           <w:rFonts w:ascii="Calibri" w:hAnsi="Calibri" w:cs="Calibri"/>
@@ -16682,7 +16955,7 @@
         </w:rPr>
         <w:t>. 1956: acta physiologica.</w:t>
       </w:r>
-      <w:bookmarkEnd w:id="97"/>
+      <w:bookmarkEnd w:id="103"/>
     </w:p>
     <w:p>
       <w:pPr>
@@ -16695,7 +16968,7 @@
           <w:lang w:val="en-US"/>
         </w:rPr>
       </w:pPr>
-      <w:bookmarkStart w:id="98" w:name="_ENREF_5"/>
+      <w:bookmarkStart w:id="104" w:name="_ENREF_5"/>
       <w:r>
         <w:rPr>
           <w:rFonts w:ascii="Calibri" w:hAnsi="Calibri" w:cs="Calibri"/>
@@ -16734,7 +17007,7 @@
         </w:rPr>
         <w:t>. 2004: Kluwer Academic.</w:t>
       </w:r>
-      <w:bookmarkEnd w:id="98"/>
+      <w:bookmarkEnd w:id="104"/>
     </w:p>
     <w:p>
       <w:pPr>
@@ -16747,7 +17020,7 @@
           <w:lang w:val="en-US"/>
         </w:rPr>
       </w:pPr>
-      <w:bookmarkStart w:id="99" w:name="_ENREF_6"/>
+      <w:bookmarkStart w:id="105" w:name="_ENREF_6"/>
       <w:r>
         <w:rPr>
           <w:rFonts w:ascii="Calibri" w:hAnsi="Calibri" w:cs="Calibri"/>
@@ -16786,7 +17059,7 @@
         </w:rPr>
         <w:t>. 2001: Wiley-Liss.</w:t>
       </w:r>
-      <w:bookmarkEnd w:id="99"/>
+      <w:bookmarkEnd w:id="105"/>
     </w:p>
     <w:p>
       <w:pPr>
@@ -16799,7 +17072,7 @@
           <w:lang w:val="en-US"/>
         </w:rPr>
       </w:pPr>
-      <w:bookmarkStart w:id="100" w:name="_ENREF_7"/>
+      <w:bookmarkStart w:id="106" w:name="_ENREF_7"/>
       <w:r>
         <w:rPr>
           <w:rFonts w:ascii="Calibri" w:hAnsi="Calibri" w:cs="Calibri"/>
@@ -16838,7 +17111,7 @@
         </w:rPr>
         <w:t>. 1998: JCD Publishing.</w:t>
       </w:r>
-      <w:bookmarkEnd w:id="100"/>
+      <w:bookmarkEnd w:id="106"/>
     </w:p>
     <w:p>
       <w:pPr>
@@ -16851,7 +17124,7 @@
           <w:lang w:val="en-US"/>
         </w:rPr>
       </w:pPr>
-      <w:bookmarkStart w:id="101" w:name="_ENREF_8"/>
+      <w:bookmarkStart w:id="107" w:name="_ENREF_8"/>
       <w:r>
         <w:rPr>
           <w:rFonts w:ascii="Calibri" w:hAnsi="Calibri" w:cs="Calibri"/>
@@ -16890,7 +17163,7 @@
         </w:rPr>
         <w:t>. 2008, California: O’Reilly Media I.</w:t>
       </w:r>
-      <w:bookmarkEnd w:id="101"/>
+      <w:bookmarkEnd w:id="107"/>
     </w:p>
     <w:p>
       <w:pPr>
@@ -16903,7 +17176,7 @@
           <w:lang w:val="en-US"/>
         </w:rPr>
       </w:pPr>
-      <w:bookmarkStart w:id="102" w:name="_ENREF_9"/>
+      <w:bookmarkStart w:id="108" w:name="_ENREF_9"/>
       <w:r>
         <w:rPr>
           <w:rFonts w:ascii="Calibri" w:hAnsi="Calibri" w:cs="Calibri"/>
@@ -16942,7 +17215,7 @@
         </w:rPr>
         <w:t xml:space="preserve">. </w:t>
       </w:r>
-      <w:hyperlink r:id="rId392" w:history="1">
+      <w:hyperlink r:id="rId387" w:history="1">
         <w:r>
           <w:rPr>
             <w:rStyle w:val="Hipervnculo"/>
@@ -16963,7 +17236,7 @@
         </w:rPr>
         <w:t xml:space="preserve">  2010  [cited 2010 Junio].</w:t>
       </w:r>
-      <w:bookmarkEnd w:id="102"/>
+      <w:bookmarkEnd w:id="108"/>
     </w:p>
     <w:p>
       <w:pPr>
@@ -16976,7 +17249,7 @@
           <w:lang w:val="en-US"/>
         </w:rPr>
       </w:pPr>
-      <w:bookmarkStart w:id="103" w:name="_ENREF_10"/>
+      <w:bookmarkStart w:id="109" w:name="_ENREF_10"/>
       <w:r>
         <w:rPr>
           <w:rFonts w:ascii="Calibri" w:hAnsi="Calibri" w:cs="Calibri"/>
@@ -17013,9 +17286,19 @@
           <w:sz w:val="22"/>
           <w:lang w:val="en-US"/>
         </w:rPr>
-        <w:t xml:space="preserve">.  2004  [cited 2011 20-12-2011]; Available from: </w:t>
-      </w:r>
-      <w:hyperlink r:id="rId393" w:history="1">
+        <w:t>.  2004  [cited 2011 20-12-2011]; Available from</w:t>
+      </w:r>
+      <w:proofErr w:type="gramStart"/>
+      <w:r>
+        <w:rPr>
+          <w:rFonts w:ascii="Calibri" w:hAnsi="Calibri" w:cs="Calibri"/>
+          <w:noProof/>
+          <w:sz w:val="22"/>
+          <w:lang w:val="en-US"/>
+        </w:rPr>
+        <w:t xml:space="preserve">: </w:t>
+      </w:r>
+      <w:hyperlink r:id="rId388" w:history="1">
         <w:r>
           <w:rPr>
             <w:rStyle w:val="Hipervnculo"/>
@@ -17036,7 +17319,8 @@
         </w:rPr>
         <w:t>.</w:t>
       </w:r>
-      <w:bookmarkEnd w:id="103"/>
+      <w:bookmarkEnd w:id="109"/>
+      <w:proofErr w:type="gramEnd"/>
     </w:p>
     <w:p>
       <w:pPr>
@@ -17049,7 +17333,7 @@
           <w:lang w:val="en-US"/>
         </w:rPr>
       </w:pPr>
-      <w:bookmarkStart w:id="104" w:name="_ENREF_11"/>
+      <w:bookmarkStart w:id="110" w:name="_ENREF_11"/>
       <w:r>
         <w:rPr>
           <w:rFonts w:ascii="Calibri" w:hAnsi="Calibri" w:cs="Calibri"/>
@@ -17106,7 +17390,7 @@
         </w:rPr>
         <w:t>(5): p. 385-385.</w:t>
       </w:r>
-      <w:bookmarkEnd w:id="104"/>
+      <w:bookmarkEnd w:id="110"/>
     </w:p>
     <w:p>
       <w:pPr>
@@ -17119,7 +17403,7 @@
           <w:lang w:val="en-US"/>
         </w:rPr>
       </w:pPr>
-      <w:bookmarkStart w:id="105" w:name="_ENREF_12"/>
+      <w:bookmarkStart w:id="111" w:name="_ENREF_12"/>
       <w:r>
         <w:rPr>
           <w:rFonts w:ascii="Calibri" w:hAnsi="Calibri" w:cs="Calibri"/>
@@ -17177,7 +17461,7 @@
         </w:rPr>
         <w:t>(1): p. 68-79.</w:t>
       </w:r>
-      <w:bookmarkEnd w:id="105"/>
+      <w:bookmarkEnd w:id="111"/>
     </w:p>
     <w:p>
       <w:pPr>
@@ -17190,7 +17474,7 @@
           <w:lang w:val="en-US"/>
         </w:rPr>
       </w:pPr>
-      <w:bookmarkStart w:id="106" w:name="_ENREF_13"/>
+      <w:bookmarkStart w:id="112" w:name="_ENREF_13"/>
       <w:r>
         <w:rPr>
           <w:rFonts w:ascii="Calibri" w:hAnsi="Calibri" w:cs="Calibri"/>
@@ -17248,7 +17532,7 @@
         </w:rPr>
         <w:t>. 2010, University of Technology, Sydney: Sydney, Australia. p. 303-308.</w:t>
       </w:r>
-      <w:bookmarkEnd w:id="106"/>
+      <w:bookmarkEnd w:id="112"/>
     </w:p>
     <w:p>
       <w:pPr>
@@ -17310,11 +17594,11 @@
       <w:r>
         <w:br/>
       </w:r>
-      <w:bookmarkStart w:id="107" w:name="_Toc316133535"/>
+      <w:bookmarkStart w:id="113" w:name="_Toc316133535"/>
       <w:r>
         <w:t>Anexo a</w:t>
       </w:r>
-      <w:bookmarkEnd w:id="107"/>
+      <w:bookmarkEnd w:id="113"/>
     </w:p>
     <w:p>
       <w:pPr>
@@ -17344,6 +17628,124 @@
     </w:sectPr>
   </w:body>
 </w:document>
+</file>
+
+<file path=word/comments.xml><?xml version="1.0" encoding="utf-8"?>
+<w:comments xmlns:wpc="http://schemas.microsoft.com/office/word/2010/wordprocessingCanvas" xmlns:mc="http://schemas.openxmlformats.org/markup-compatibility/2006" xmlns:o="urn:schemas-microsoft-com:office:office" xmlns:r="http://schemas.openxmlformats.org/officeDocument/2006/relationships" xmlns:m="http://schemas.openxmlformats.org/officeDocument/2006/math" xmlns:v="urn:schemas-microsoft-com:vml" xmlns:wp14="http://schemas.microsoft.com/office/word/2010/wordprocessingDrawing" xmlns:wp="http://schemas.openxmlformats.org/drawingml/2006/wordprocessingDrawing" xmlns:w10="urn:schemas-microsoft-com:office:word" xmlns:w="http://schemas.openxmlformats.org/wordprocessingml/2006/main" xmlns:w14="http://schemas.microsoft.com/office/word/2010/wordml" xmlns:wpg="http://schemas.microsoft.com/office/word/2010/wordprocessingGroup" xmlns:wpi="http://schemas.microsoft.com/office/word/2010/wordprocessingInk" xmlns:wne="http://schemas.microsoft.com/office/word/2006/wordml" xmlns:wps="http://schemas.microsoft.com/office/word/2010/wordprocessingShape" mc:Ignorable="w14 wp14">
+  <w:comment w:id="31" w:author="nico" w:date="2012-02-10T00:10:00Z" w:initials="n">
+    <w:p>
+      <w:pPr>
+        <w:pStyle w:val="Textocomentario"/>
+      </w:pPr>
+      <w:r>
+        <w:rPr>
+          <w:rStyle w:val="Refdecomentario"/>
+        </w:rPr>
+        <w:annotationRef/>
+      </w:r>
+      <w:r>
+        <w:t>Agregar mas referencias</w:t>
+      </w:r>
+    </w:p>
+  </w:comment>
+  <w:comment w:id="32" w:author="nico" w:date="2012-02-10T00:11:00Z" w:initials="n">
+    <w:p>
+      <w:pPr>
+        <w:pStyle w:val="Textocomentario"/>
+      </w:pPr>
+      <w:r>
+        <w:rPr>
+          <w:rStyle w:val="Refdecomentario"/>
+        </w:rPr>
+        <w:annotationRef/>
+      </w:r>
+      <w:r>
+        <w:t>Aquí también agregar mas referencias</w:t>
+      </w:r>
+    </w:p>
+  </w:comment>
+  <w:comment w:id="38" w:author="nico" w:date="2012-02-10T00:19:00Z" w:initials="n">
+    <w:p>
+      <w:pPr>
+        <w:pStyle w:val="Textocomentario"/>
+      </w:pPr>
+      <w:r>
+        <w:rPr>
+          <w:rStyle w:val="Refdecomentario"/>
+        </w:rPr>
+        <w:annotationRef/>
+      </w:r>
+      <w:r>
+        <w:t>Buscar esta información y poner referencia</w:t>
+      </w:r>
+    </w:p>
+  </w:comment>
+  <w:comment w:id="40" w:author="nico" w:date="2012-02-10T00:20:00Z" w:initials="n">
+    <w:p>
+      <w:pPr>
+        <w:pStyle w:val="Textocomentario"/>
+      </w:pPr>
+      <w:r>
+        <w:rPr>
+          <w:rStyle w:val="Refdecomentario"/>
+        </w:rPr>
+        <w:annotationRef/>
+      </w:r>
+      <w:proofErr w:type="spellStart"/>
+      <w:r>
+        <w:t>Quizas</w:t>
+      </w:r>
+      <w:proofErr w:type="spellEnd"/>
+      <w:r>
+        <w:t xml:space="preserve"> se puede omitir este </w:t>
+      </w:r>
+      <w:proofErr w:type="spellStart"/>
+      <w:r>
+        <w:t>parrafo</w:t>
+      </w:r>
+      <w:proofErr w:type="spellEnd"/>
+    </w:p>
+  </w:comment>
+  <w:comment w:id="41" w:author="nico" w:date="2012-02-10T00:23:00Z" w:initials="n">
+    <w:p>
+      <w:pPr>
+        <w:pStyle w:val="Textocomentario"/>
+      </w:pPr>
+      <w:r>
+        <w:rPr>
+          <w:rStyle w:val="Refdecomentario"/>
+        </w:rPr>
+        <w:annotationRef/>
+      </w:r>
+      <w:r>
+        <w:t>Indicar el tamaño de alto ancho y profundidad de un pixel</w:t>
+      </w:r>
+    </w:p>
+  </w:comment>
+  <w:comment w:id="53" w:author="nico" w:date="2012-02-10T00:31:00Z" w:initials="n">
+    <w:p>
+      <w:pPr>
+        <w:pStyle w:val="Textocomentario"/>
+      </w:pPr>
+      <w:r>
+        <w:rPr>
+          <w:rStyle w:val="Refdecomentario"/>
+        </w:rPr>
+        <w:annotationRef/>
+      </w:r>
+      <w:r>
+        <w:t xml:space="preserve">La ultima corrección de Rafael fue </w:t>
+      </w:r>
+      <w:proofErr w:type="spellStart"/>
+      <w:r>
+        <w:t>aqui</w:t>
+      </w:r>
+      <w:bookmarkStart w:id="54" w:name="_GoBack"/>
+      <w:bookmarkEnd w:id="54"/>
+      <w:proofErr w:type="spellEnd"/>
+    </w:p>
+  </w:comment>
+</w:comments>
 </file>
 
 <file path=word/endnotes.xml><?xml version="1.0" encoding="utf-8"?>
@@ -17578,7 +17980,7 @@
       <w:rPr>
         <w:noProof/>
       </w:rPr>
-      <w:t>v</w:t>
+      <w:t>x</w:t>
     </w:r>
     <w:r>
       <w:rPr>
@@ -17624,7 +18026,7 @@
       <w:rPr>
         <w:noProof/>
       </w:rPr>
-      <w:t>16</w:t>
+      <w:t>3</w:t>
     </w:r>
     <w:r>
       <w:rPr>
@@ -23147,6 +23549,7 @@
   <w:style w:type="character" w:default="1" w:styleId="Fuentedeprrafopredeter">
     <w:name w:val="Default Paragraph Font"/>
     <w:uiPriority w:val="1"/>
+    <w:semiHidden/>
     <w:unhideWhenUsed/>
   </w:style>
   <w:style w:type="table" w:default="1" w:styleId="Tablanormal">
@@ -24158,6 +24561,19 @@
       <w:lang w:eastAsia="en-US"/>
     </w:rPr>
   </w:style>
+  <w:style w:type="paragraph" w:styleId="Revisin">
+    <w:name w:val="Revision"/>
+    <w:hidden/>
+    <w:uiPriority w:val="99"/>
+    <w:semiHidden/>
+    <w:rsid w:val="00FF73DC"/>
+    <w:rPr>
+      <w:rFonts w:ascii="Times New Roman" w:hAnsi="Times New Roman"/>
+      <w:sz w:val="24"/>
+      <w:szCs w:val="22"/>
+      <w:lang w:eastAsia="en-US"/>
+    </w:rPr>
+  </w:style>
 </w:styles>
 </file>
 
@@ -24641,7 +25057,7 @@
 </file>
 
 <file path=customXml/itemProps1.xml><?xml version="1.0" encoding="utf-8"?>
-<ds:datastoreItem xmlns:ds="http://schemas.openxmlformats.org/officeDocument/2006/customXml" ds:itemID="{49B9E7F8-605C-4A0E-9032-BE7960EAE298}">
+<ds:datastoreItem xmlns:ds="http://schemas.openxmlformats.org/officeDocument/2006/customXml" ds:itemID="{26096B71-E292-4F17-B314-DD0B5C83CCA0}">
   <ds:schemaRefs>
     <ds:schemaRef ds:uri="http://schemas.openxmlformats.org/officeDocument/2006/bibliography"/>
   </ds:schemaRefs>

--- a/trunk/documentos/tesis/libro.docx
+++ b/trunk/documentos/tesis/libro.docx
@@ -31,7 +31,7 @@
             <v:path o:extrusionok="f" gradientshapeok="t" o:connecttype="rect"/>
             <o:lock v:ext="edit" aspectratio="t"/>
           </v:shapetype>
-          <v:shape id="Imagen 74" o:spid="_x0000_i1025" type="#_x0000_t75" alt="Descripción: C:\Users\nico\Documents\clases\otros\usb logo.png" style="width:69.95pt;height:46.2pt;visibility:visible">
+          <v:shape id="Imagen 74" o:spid="_x0000_i1025" type="#_x0000_t75" alt="Descripción: C:\Users\nico\Documents\clases\otros\usb logo.png" style="width:69.75pt;height:46.5pt;visibility:visible">
             <v:imagedata r:id="rId9" o:title="usb logo"/>
           </v:shape>
         </w:pict>
@@ -247,6 +247,7 @@
           <w:szCs w:val="28"/>
         </w:rPr>
       </w:pPr>
+      <w:proofErr w:type="gramStart"/>
       <w:r>
         <w:rPr>
           <w:sz w:val="28"/>
@@ -254,6 +255,7 @@
         </w:rPr>
         <w:t>por</w:t>
       </w:r>
+      <w:proofErr w:type="gramEnd"/>
     </w:p>
     <w:p>
       <w:pPr>
@@ -373,7 +375,7 @@
         </w:rPr>
         <w:lastRenderedPageBreak/>
         <w:pict>
-          <v:shape id="_x0000_i1026" type="#_x0000_t75" alt="Descripción: C:\Users\nico\Documents\clases\otros\usb logo.png" style="width:69.3pt;height:46.2pt;visibility:visible">
+          <v:shape id="_x0000_i1026" type="#_x0000_t75" alt="Descripción: C:\Users\nico\Documents\clases\otros\usb logo.png" style="width:69pt;height:46.5pt;visibility:visible">
             <v:imagedata r:id="rId9" o:title="usb logo"/>
           </v:shape>
         </w:pict>
@@ -691,7 +693,7 @@
           <w:lang w:eastAsia="es-VE"/>
         </w:rPr>
         <w:pict>
-          <v:shape id="_x0000_i1027" type="#_x0000_t75" alt="Descripción: C:\Users\nico\Documents\clases\otros\usb logo.png" style="width:69.3pt;height:46.2pt;visibility:visible">
+          <v:shape id="_x0000_i1027" type="#_x0000_t75" alt="Descripción: C:\Users\nico\Documents\clases\otros\usb logo.png" style="width:69pt;height:46.5pt;visibility:visible">
             <v:imagedata r:id="rId9" o:title="usb logo"/>
           </v:shape>
         </w:pict>
@@ -909,7 +911,7 @@
           <w:lang w:eastAsia="es-VE"/>
         </w:rPr>
         <w:pict>
-          <v:shape id="_x0000_s1044" style="position:absolute;left:0;text-align:left;margin-left:186.75pt;margin-top:4.6pt;width:90.25pt;height:38.25pt;z-index:1" coordorigin="12260,22795" coordsize="3240,1372" path="m12570,23240v5,-29,10,-58,14,-88c12592,23205,12594,23263,12597,23320v6,126,6,252,10,378c12612,23855,12626,24010,12638,24166v-32,-38,-62,-79,-93,-119c12467,23948,12365,23915,12277,23838v-13,-11,-17,-14,-17,-27c12298,23762,12334,23736,12392,23708v81,-39,241,-116,335,-95c12762,23621,12761,23633,12762,23665v,27,-7,58,-10,85c12753,23753,12755,23757,12756,23760v36,-26,51,-37,72,-83c12862,23604,12883,23528,12891,23449v14,24,21,66,52,39c12962,23471,12967,23409,12970,23387v9,-59,14,-118,19,-177c12992,23176,12992,23142,12995,23108v5,42,4,84,3,128c12996,23326,12991,23415,12989,23505v-1,56,-13,132,3,187c12995,23709,12995,23714,13006,23720v24,-36,40,-69,59,-110c13086,23565,13108,23521,13133,23478v8,-19,8,-24,20,-31c13149,23468,13148,23486,13143,23508v-6,24,-11,47,-6,72c13140,23585,13142,23589,13145,23594em13258,23507v-2,19,-9,52,10,67c13290,23591,13318,23574,13336,23559v20,-16,41,-50,34,-78c13364,23458,13343,23435,13328,23417em13737,23484v11,-39,29,-76,42,-115c13804,23294,13819,23217,13827,23138v8,-79,9,-138,-19,-206c13764,22983,13752,23046,13738,23112v-26,118,-46,262,7,376c13772,23547,13829,23583,13895,23570v99,-20,165,-134,213,-213c14143,23300,14170,23234,14212,23189v-15,65,-34,130,-49,196c14152,23435,14148,23473,14150,23522v32,-1,31,12,65,-20c14254,23465,14282,23413,14311,23368v4,-6,7,-11,11,-17c14332,23365,14324,23370,14335,23383v18,21,30,6,49,-7c14404,23362,14428,23321,14450,23314v28,-8,19,20,36,35c14499,23361,14515,23370,14529,23382em14886,23955v-7,36,-12,127,-44,153c14830,24114,14827,24117,14820,24111v-12,-65,-14,-117,-8,-185c14842,23590,14896,23249,15020,22934v39,-98,51,-107,120,-124c15155,22891,15141,22957,15121,23038v-23,96,-71,195,-77,294c15041,23382,15071,23407,15113,23427v47,22,121,18,159,52c15272,23483,15272,23487,15272,23491v-38,23,-75,41,-116,59c15111,23570,15069,23594,15027,23617em15474,23558v12,-3,38,-5,16,-13e" filled="f" strokecolor="blue" strokeweight="1pt">
+          <v:shape id="_x0000_s1044" style="position:absolute;left:0;text-align:left;margin-left:186.75pt;margin-top:4.6pt;width:90.25pt;height:38.25pt;z-index:251657728" coordorigin="12260,22795" coordsize="3240,1372" path="m12570,23240v5,-29,10,-58,14,-88c12592,23205,12594,23263,12597,23320v6,126,6,252,10,378c12612,23855,12626,24010,12638,24166v-32,-38,-62,-79,-93,-119c12467,23948,12365,23915,12277,23838v-13,-11,-17,-14,-17,-27c12298,23762,12334,23736,12392,23708v81,-39,241,-116,335,-95c12762,23621,12761,23633,12762,23665v,27,-7,58,-10,85c12753,23753,12755,23757,12756,23760v36,-26,51,-37,72,-83c12862,23604,12883,23528,12891,23449v14,24,21,66,52,39c12962,23471,12967,23409,12970,23387v9,-59,14,-118,19,-177c12992,23176,12992,23142,12995,23108v5,42,4,84,3,128c12996,23326,12991,23415,12989,23505v-1,56,-13,132,3,187c12995,23709,12995,23714,13006,23720v24,-36,40,-69,59,-110c13086,23565,13108,23521,13133,23478v8,-19,8,-24,20,-31c13149,23468,13148,23486,13143,23508v-6,24,-11,47,-6,72c13140,23585,13142,23589,13145,23594em13258,23507v-2,19,-9,52,10,67c13290,23591,13318,23574,13336,23559v20,-16,41,-50,34,-78c13364,23458,13343,23435,13328,23417em13737,23484v11,-39,29,-76,42,-115c13804,23294,13819,23217,13827,23138v8,-79,9,-138,-19,-206c13764,22983,13752,23046,13738,23112v-26,118,-46,262,7,376c13772,23547,13829,23583,13895,23570v99,-20,165,-134,213,-213c14143,23300,14170,23234,14212,23189v-15,65,-34,130,-49,196c14152,23435,14148,23473,14150,23522v32,-1,31,12,65,-20c14254,23465,14282,23413,14311,23368v4,-6,7,-11,11,-17c14332,23365,14324,23370,14335,23383v18,21,30,6,49,-7c14404,23362,14428,23321,14450,23314v28,-8,19,20,36,35c14499,23361,14515,23370,14529,23382em14886,23955v-7,36,-12,127,-44,153c14830,24114,14827,24117,14820,24111v-12,-65,-14,-117,-8,-185c14842,23590,14896,23249,15020,22934v39,-98,51,-107,120,-124c15155,22891,15141,22957,15121,23038v-23,96,-71,195,-77,294c15041,23382,15071,23407,15113,23427v47,22,121,18,159,52c15272,23483,15272,23487,15272,23491v-38,23,-75,41,-116,59c15111,23570,15069,23594,15027,23617em15474,23558v12,-3,38,-5,16,-13e" filled="f" strokecolor="blue" strokeweight="1pt">
             <v:stroke endcap="round"/>
             <v:path shadowok="f" o:extrusionok="f" fillok="f" insetpenok="f"/>
             <o:lock v:ext="edit" rotation="t" aspectratio="t" verticies="t" text="t" shapetype="t"/>
@@ -1014,9 +1016,11 @@
       <w:r>
         <w:t xml:space="preserve"> de </w:t>
       </w:r>
+      <w:proofErr w:type="spellStart"/>
       <w:r>
         <w:t>xxxxxx</w:t>
       </w:r>
+      <w:proofErr w:type="spellEnd"/>
       <w:r>
         <w:t xml:space="preserve"> de 201</w:t>
       </w:r>
@@ -1118,7 +1122,7 @@
           <w:lang w:eastAsia="es-VE"/>
         </w:rPr>
         <w:pict>
-          <v:shape id="_x0000_i1028" type="#_x0000_t75" alt="Descripción: C:\Users\nico\Documents\clases\otros\usb logo.png" style="width:69.3pt;height:46.2pt;visibility:visible">
+          <v:shape id="_x0000_i1028" type="#_x0000_t75" alt="Descripción: C:\Users\nico\Documents\clases\otros\usb logo.png" style="width:69pt;height:46.5pt;visibility:visible">
             <v:imagedata r:id="rId9" o:title="usb logo"/>
           </v:shape>
         </w:pict>
@@ -1281,14 +1285,22 @@
         <w:rPr>
           <w:sz w:val="22"/>
         </w:rPr>
-        <w:t xml:space="preserve">El presente trabajo </w:t>
-      </w:r>
+        <w:t xml:space="preserve">El presente </w:t>
+      </w:r>
+      <w:proofErr w:type="gramStart"/>
       <w:r>
         <w:rPr>
           <w:sz w:val="22"/>
         </w:rPr>
+        <w:t xml:space="preserve">trabajo </w:t>
+      </w:r>
+      <w:r>
+        <w:rPr>
+          <w:sz w:val="22"/>
+        </w:rPr>
         <w:t>…</w:t>
       </w:r>
+      <w:proofErr w:type="gramEnd"/>
     </w:p>
     <w:p>
       <w:pPr>
@@ -5470,7 +5482,10 @@
         <w:fldChar w:fldCharType="end"/>
       </w:r>
       <w:r>
-        <w:t>El índice de refracción está definido como la proporción entre la velocidad de la luz en el vacío y la velocidad de la luz en un medio.</w:t>
+        <w:t>El índice de refracción está definido como la proporción entre la velocidad de la luz en el vacío y la velocidad de la luz en un medio</w:t>
+      </w:r>
+      <w:r>
+        <w:t xml:space="preserve"> </w:t>
       </w:r>
       <w:r>
         <w:fldChar w:fldCharType="begin"/>
@@ -5495,6 +5510,9 @@
       <w:r>
         <w:fldChar w:fldCharType="end"/>
       </w:r>
+      <w:r>
+        <w:t>.</w:t>
+      </w:r>
     </w:p>
     <w:p>
       <w:pPr>
@@ -5515,10 +5533,10 @@
           <w:lang w:val="es-VE"/>
         </w:rPr>
         <w:object w:dxaOrig="580" w:dyaOrig="620">
-          <v:shape id="_x0000_i1029" type="#_x0000_t75" style="width:29.2pt;height:30.55pt" o:ole="">
+          <v:shape id="_x0000_i1029" type="#_x0000_t75" style="width:29.25pt;height:30.75pt" o:ole="">
             <v:imagedata r:id="rId18" o:title=""/>
           </v:shape>
-          <o:OLEObject Type="Embed" ProgID="Equation.DSMT4" ShapeID="_x0000_i1029" DrawAspect="Content" ObjectID="_1390340134" r:id="rId19"/>
+          <o:OLEObject Type="Embed" ProgID="Equation.DSMT4" ShapeID="_x0000_i1029" DrawAspect="Content" ObjectID="_1390397413" r:id="rId19"/>
         </w:object>
       </w:r>
       <w:r>
@@ -5655,10 +5673,10 @@
           <w:position w:val="-6"/>
         </w:rPr>
         <w:object w:dxaOrig="180" w:dyaOrig="220">
-          <v:shape id="_x0000_i1030" type="#_x0000_t75" style="width:8.85pt;height:11.55pt" o:ole="">
+          <v:shape id="_x0000_i1030" type="#_x0000_t75" style="width:9pt;height:11.25pt" o:ole="">
             <v:imagedata r:id="rId20" o:title=""/>
           </v:shape>
-          <o:OLEObject Type="Embed" ProgID="Equation.DSMT4" ShapeID="_x0000_i1030" DrawAspect="Content" ObjectID="_1390340135" r:id="rId21"/>
+          <o:OLEObject Type="Embed" ProgID="Equation.DSMT4" ShapeID="_x0000_i1030" DrawAspect="Content" ObjectID="_1390397414" r:id="rId21"/>
         </w:object>
       </w:r>
       <w:r>
@@ -5669,10 +5687,10 @@
           <w:position w:val="-6"/>
         </w:rPr>
         <w:object w:dxaOrig="180" w:dyaOrig="220">
-          <v:shape id="_x0000_i1031" type="#_x0000_t75" style="width:8.85pt;height:11.55pt" o:ole="">
+          <v:shape id="_x0000_i1031" type="#_x0000_t75" style="width:9pt;height:11.25pt" o:ole="">
             <v:imagedata r:id="rId22" o:title=""/>
           </v:shape>
-          <o:OLEObject Type="Embed" ProgID="Equation.DSMT4" ShapeID="_x0000_i1031" DrawAspect="Content" ObjectID="_1390340136" r:id="rId23"/>
+          <o:OLEObject Type="Embed" ProgID="Equation.DSMT4" ShapeID="_x0000_i1031" DrawAspect="Content" ObjectID="_1390397415" r:id="rId23"/>
         </w:object>
       </w:r>
       <w:r>
@@ -5683,10 +5701,10 @@
           <w:position w:val="-6"/>
         </w:rPr>
         <w:object w:dxaOrig="200" w:dyaOrig="220">
-          <v:shape id="_x0000_i1032" type="#_x0000_t75" style="width:9.5pt;height:11.55pt" o:ole="">
+          <v:shape id="_x0000_i1032" type="#_x0000_t75" style="width:9.75pt;height:11.25pt" o:ole="">
             <v:imagedata r:id="rId24" o:title=""/>
           </v:shape>
-          <o:OLEObject Type="Embed" ProgID="Equation.DSMT4" ShapeID="_x0000_i1032" DrawAspect="Content" ObjectID="_1390340137" r:id="rId25"/>
+          <o:OLEObject Type="Embed" ProgID="Equation.DSMT4" ShapeID="_x0000_i1032" DrawAspect="Content" ObjectID="_1390397416" r:id="rId25"/>
         </w:object>
       </w:r>
       <w:r>
@@ -5711,233 +5729,234 @@
         <w:t>El camino óptico</w:t>
       </w:r>
       <w:r>
-        <w:t xml:space="preserve"> se define como </w:t>
-      </w:r>
-      <w:r>
-        <w:t xml:space="preserve">la distancia </w:t>
-      </w:r>
-      <w:r>
-        <w:t>recorrida por</w:t>
-      </w:r>
-      <w:r>
-        <w:t xml:space="preserve"> un haz de luz </w:t>
-      </w:r>
-      <w:proofErr w:type="spellStart"/>
-      <w:r>
-        <w:t>multipicada</w:t>
-      </w:r>
-      <w:proofErr w:type="spellEnd"/>
-      <w:r>
-        <w:t xml:space="preserve"> por el </w:t>
-      </w:r>
-      <w:proofErr w:type="spellStart"/>
-      <w:r>
-        <w:t>indice</w:t>
-      </w:r>
-      <w:proofErr w:type="spellEnd"/>
-      <w:r>
-        <w:t xml:space="preserve"> de </w:t>
-      </w:r>
-      <w:proofErr w:type="spellStart"/>
-      <w:r>
-        <w:t>refraccion</w:t>
-      </w:r>
-      <w:proofErr w:type="spellEnd"/>
-      <w:r>
-        <w:t xml:space="preserve"> del medio en el cual se propaga:</w:t>
-      </w:r>
-    </w:p>
-    <w:p>
-      <w:pPr>
-        <w:pStyle w:val="MTDisplayEquation"/>
-        <w:rPr>
-          <w:lang w:val="es-VE"/>
-        </w:rPr>
-      </w:pPr>
-      <w:r>
-        <w:rPr>
-          <w:lang w:val="es-VE"/>
-        </w:rPr>
-        <w:tab/>
-      </w:r>
-      <w:r>
-        <w:rPr>
-          <w:position w:val="-6"/>
-          <w:lang w:val="es-VE"/>
-        </w:rPr>
-        <w:object w:dxaOrig="859" w:dyaOrig="279">
-          <v:shape id="_x0000_i1220" type="#_x0000_t75" style="width:42.8pt;height:14.25pt" o:ole="">
+        <w:t xml:space="preserve"> </w:t>
+      </w:r>
+      <w:r>
+        <w:rPr>
+          <w:position w:val="-4"/>
+        </w:rPr>
+        <w:object w:dxaOrig="220" w:dyaOrig="260">
+          <v:shape id="_x0000_i1223" type="#_x0000_t75" style="width:11.25pt;height:12.75pt" o:ole="">
             <v:imagedata r:id="rId26" o:title=""/>
           </v:shape>
-          <o:OLEObject Type="Embed" ProgID="Equation.DSMT4" ShapeID="_x0000_i1220" DrawAspect="Content" ObjectID="_1390340138" r:id="rId27"/>
+          <o:OLEObject Type="Embed" ProgID="Equation.DSMT4" ShapeID="_x0000_i1223" DrawAspect="Content" ObjectID="_1390397417" r:id="rId27"/>
         </w:object>
       </w:r>
       <w:r>
         <w:rPr>
+          <w:position w:val="-4"/>
+        </w:rPr>
+        <w:t xml:space="preserve"> </w:t>
+      </w:r>
+      <w:r>
+        <w:t xml:space="preserve">se define como </w:t>
+      </w:r>
+      <w:r>
+        <w:t xml:space="preserve">la distancia </w:t>
+      </w:r>
+      <w:r>
+        <w:t>recorrida por</w:t>
+      </w:r>
+      <w:r>
+        <w:t xml:space="preserve"> un haz de luz </w:t>
+      </w:r>
+      <w:r>
+        <w:t>multiplicada</w:t>
+      </w:r>
+      <w:r>
+        <w:t xml:space="preserve"> por el </w:t>
+      </w:r>
+      <w:r>
+        <w:t>índice</w:t>
+      </w:r>
+      <w:r>
+        <w:t xml:space="preserve"> de </w:t>
+      </w:r>
+      <w:r>
+        <w:t>refracción</w:t>
+      </w:r>
+      <w:r>
+        <w:t xml:space="preserve"> del medio en el cual se propaga</w:t>
+      </w:r>
+      <w:r>
+        <w:t xml:space="preserve"> </w:t>
+      </w:r>
+      <w:r>
+        <w:fldChar w:fldCharType="begin"/>
+      </w:r>
+      <w:r>
+        <w:instrText xml:space="preserve"> ADDIN EN.CITE &lt;EndNote&gt;&lt;Cite&gt;&lt;Author&gt;Jenkins&lt;/Author&gt;&lt;Year&gt;2001&lt;/Year&gt;&lt;RecNum&gt;38&lt;/RecNum&gt;&lt;DisplayText&gt;[1]&lt;/DisplayText&gt;&lt;record&gt;&lt;rec-number&gt;38&lt;/rec-number&gt;&lt;foreign-keys&gt;&lt;key app="EN" db-id="0ffrw0ef80w99be5pxfpfrpvrx0pptxtadwp"&gt;38&lt;/key&gt;&lt;/foreign-keys&gt;&lt;ref-type name="Book"&gt;6&lt;/ref-type&gt;&lt;contributors&gt;&lt;authors&gt;&lt;author&gt;Jenkins, F.A.&lt;/author&gt;&lt;author&gt;White, H.E.&lt;/author&gt;&lt;/authors&gt;&lt;/contributors&gt;&lt;titles&gt;&lt;title&gt;Fundamentals of Optics&lt;/title&gt;&lt;/titles&gt;&lt;dates&gt;&lt;year&gt;2001&lt;/year&gt;&lt;/dates&gt;&lt;publisher&gt;McGraw-Hill&lt;/publisher&gt;&lt;isbn&gt;9780072561913&lt;/isbn&gt;&lt;urls&gt;&lt;related-urls&gt;&lt;url&gt;http://books.google.co.ve/books?id=gt0xPQAACAAJ&lt;/url&gt;&lt;/related-urls&gt;&lt;/urls&gt;&lt;/record&gt;&lt;/Cite&gt;&lt;/EndNote&gt;</w:instrText>
+      </w:r>
+      <w:r>
+        <w:fldChar w:fldCharType="separate"/>
+      </w:r>
+      <w:r>
+        <w:t>[</w:t>
+      </w:r>
+      <w:hyperlink w:anchor="_ENREF_1" w:tooltip="Jenkins, 2001 #38" w:history="1">
+        <w:r>
+          <w:t>1</w:t>
+        </w:r>
+      </w:hyperlink>
+      <w:r>
+        <w:t>]</w:t>
+      </w:r>
+      <w:r>
+        <w:fldChar w:fldCharType="end"/>
+      </w:r>
+      <w:r>
+        <w:t>.</w:t>
+      </w:r>
+    </w:p>
+    <w:p>
+      <w:pPr>
+        <w:pStyle w:val="MTDisplayEquation"/>
+        <w:rPr>
+          <w:lang w:val="es-VE"/>
+        </w:rPr>
+      </w:pPr>
+      <w:r>
+        <w:rPr>
           <w:lang w:val="es-VE"/>
         </w:rPr>
         <w:tab/>
       </w:r>
       <w:r>
         <w:rPr>
-          <w:lang w:val="es-VE"/>
-        </w:rPr>
-        <w:fldChar w:fldCharType="begin"/>
-      </w:r>
-      <w:r>
-        <w:rPr>
-          <w:lang w:val="es-VE"/>
-        </w:rPr>
-        <w:instrText xml:space="preserve"> MACROBUTTON MTPlaceRef \* MERGEFORMAT </w:instrText>
-      </w:r>
-      <w:r>
-        <w:rPr>
-          <w:lang w:val="es-VE"/>
-        </w:rPr>
-        <w:fldChar w:fldCharType="begin"/>
-      </w:r>
-      <w:r>
-        <w:rPr>
-          <w:lang w:val="es-VE"/>
-        </w:rPr>
-        <w:instrText xml:space="preserve"> SEQ MTEqn \h \* MERGEFORMAT </w:instrText>
-      </w:r>
-      <w:r>
-        <w:rPr>
-          <w:lang w:val="es-VE"/>
-        </w:rPr>
-        <w:fldChar w:fldCharType="end"/>
-      </w:r>
-      <w:bookmarkStart w:id="14" w:name="ZEqnNum648393"/>
-      <w:r>
-        <w:rPr>
-          <w:lang w:val="es-VE"/>
-        </w:rPr>
-        <w:instrText>(</w:instrText>
-      </w:r>
-      <w:r>
-        <w:rPr>
-          <w:lang w:val="es-VE"/>
-        </w:rPr>
-        <w:fldChar w:fldCharType="begin"/>
-      </w:r>
-      <w:r>
-        <w:rPr>
-          <w:lang w:val="es-VE"/>
-        </w:rPr>
-        <w:instrText xml:space="preserve"> SEQ MTChap \c \* Arabic \* MERGEFORMAT </w:instrText>
-      </w:r>
-      <w:r>
-        <w:rPr>
-          <w:lang w:val="es-VE"/>
-        </w:rPr>
-        <w:fldChar w:fldCharType="separate"/>
-      </w:r>
-      <w:r>
-        <w:rPr>
-          <w:noProof/>
-          <w:lang w:val="es-VE"/>
-        </w:rPr>
-        <w:instrText>1</w:instrText>
-      </w:r>
-      <w:r>
-        <w:rPr>
-          <w:lang w:val="es-VE"/>
-        </w:rPr>
-        <w:fldChar w:fldCharType="end"/>
-      </w:r>
-      <w:r>
-        <w:rPr>
-          <w:lang w:val="es-VE"/>
-        </w:rPr>
-        <w:instrText>.</w:instrText>
-      </w:r>
-      <w:r>
-        <w:rPr>
-          <w:lang w:val="es-VE"/>
-        </w:rPr>
-        <w:fldChar w:fldCharType="begin"/>
-      </w:r>
-      <w:r>
-        <w:rPr>
-          <w:lang w:val="es-VE"/>
-        </w:rPr>
-        <w:instrText xml:space="preserve"> SEQ MTEqn \c \* Arabic \* MERGEFORMAT </w:instrText>
-      </w:r>
-      <w:r>
-        <w:rPr>
-          <w:lang w:val="es-VE"/>
-        </w:rPr>
-        <w:fldChar w:fldCharType="separate"/>
-      </w:r>
-      <w:r>
-        <w:rPr>
-          <w:noProof/>
-          <w:lang w:val="es-VE"/>
-        </w:rPr>
-        <w:instrText>2</w:instrText>
-      </w:r>
-      <w:r>
-        <w:rPr>
-          <w:lang w:val="es-VE"/>
-        </w:rPr>
-        <w:fldChar w:fldCharType="end"/>
-      </w:r>
-      <w:r>
-        <w:rPr>
-          <w:lang w:val="es-VE"/>
-        </w:rPr>
-        <w:instrText>)</w:instrText>
-      </w:r>
-      <w:bookmarkEnd w:id="14"/>
-      <w:r>
-        <w:rPr>
-          <w:lang w:val="es-VE"/>
-        </w:rPr>
-        <w:fldChar w:fldCharType="end"/>
-      </w:r>
-    </w:p>
-    <w:p>
-      <w:r>
-        <w:t xml:space="preserve">Donde </w:t>
-      </w:r>
-      <w:r>
-        <w:rPr>
-          <w:position w:val="-4"/>
-        </w:rPr>
-        <w:object w:dxaOrig="220" w:dyaOrig="260">
-          <v:shape id="_x0000_i1033" type="#_x0000_t75" style="width:11.55pt;height:12.9pt" o:ole="">
+          <w:position w:val="-6"/>
+          <w:lang w:val="es-VE"/>
+        </w:rPr>
+        <w:object w:dxaOrig="859" w:dyaOrig="279">
+          <v:shape id="_x0000_i1033" type="#_x0000_t75" style="width:42.75pt;height:14.25pt" o:ole="">
             <v:imagedata r:id="rId28" o:title=""/>
           </v:shape>
-          <o:OLEObject Type="Embed" ProgID="Equation.DSMT4" ShapeID="_x0000_i1033" DrawAspect="Content" ObjectID="_1390340139" r:id="rId29"/>
+          <o:OLEObject Type="Embed" ProgID="Equation.DSMT4" ShapeID="_x0000_i1033" DrawAspect="Content" ObjectID="_1390397418" r:id="rId29"/>
         </w:object>
       </w:r>
       <w:r>
-        <w:t xml:space="preserve"> es el camino óptico.</w:t>
-      </w:r>
-      <w:r>
+        <w:rPr>
+          <w:lang w:val="es-VE"/>
+        </w:rPr>
+        <w:tab/>
+      </w:r>
+      <w:r>
+        <w:rPr>
+          <w:lang w:val="es-VE"/>
+        </w:rPr>
         <w:fldChar w:fldCharType="begin"/>
       </w:r>
       <w:r>
-        <w:instrText xml:space="preserve"> ADDIN EN.CITE &lt;EndNote&gt;&lt;Cite&gt;&lt;Author&gt;Jenkins&lt;/Author&gt;&lt;Year&gt;2001&lt;/Year&gt;&lt;RecNum&gt;38&lt;/RecNum&gt;&lt;DisplayText&gt;[1]&lt;/DisplayText&gt;&lt;record&gt;&lt;rec-number&gt;38&lt;/rec-number&gt;&lt;foreign-keys&gt;&lt;key app="EN" db-id="0ffrw0ef80w99be5pxfpfrpvrx0pptxtadwp"&gt;38&lt;/key&gt;&lt;/foreign-keys&gt;&lt;ref-type name="Book"&gt;6&lt;/ref-type&gt;&lt;contributors&gt;&lt;authors&gt;&lt;author&gt;Jenkins, F.A.&lt;/author&gt;&lt;author&gt;White, H.E.&lt;/author&gt;&lt;/authors&gt;&lt;/contributors&gt;&lt;titles&gt;&lt;title&gt;Fundamentals of Optics&lt;/title&gt;&lt;/titles&gt;&lt;dates&gt;&lt;year&gt;2001&lt;/year&gt;&lt;/dates&gt;&lt;publisher&gt;McGraw-Hill&lt;/publisher&gt;&lt;isbn&gt;9780072561913&lt;/isbn&gt;&lt;urls&gt;&lt;related-urls&gt;&lt;url&gt;http://books.google.co.ve/books?id=gt0xPQAACAAJ&lt;/url&gt;&lt;/related-urls&gt;&lt;/urls&gt;&lt;/record&gt;&lt;/Cite&gt;&lt;/EndNote&gt;</w:instrText>
-      </w:r>
-      <w:r>
+        <w:rPr>
+          <w:lang w:val="es-VE"/>
+        </w:rPr>
+        <w:instrText xml:space="preserve"> MACROBUTTON MTPlaceRef \* MERGEFORMAT </w:instrText>
+      </w:r>
+      <w:r>
+        <w:rPr>
+          <w:lang w:val="es-VE"/>
+        </w:rPr>
+        <w:fldChar w:fldCharType="begin"/>
+      </w:r>
+      <w:r>
+        <w:rPr>
+          <w:lang w:val="es-VE"/>
+        </w:rPr>
+        <w:instrText xml:space="preserve"> SEQ MTEqn \h \* MERGEFORMAT </w:instrText>
+      </w:r>
+      <w:r>
+        <w:rPr>
+          <w:lang w:val="es-VE"/>
+        </w:rPr>
+        <w:fldChar w:fldCharType="end"/>
+      </w:r>
+      <w:bookmarkStart w:id="14" w:name="ZEqnNum648393"/>
+      <w:r>
+        <w:rPr>
+          <w:lang w:val="es-VE"/>
+        </w:rPr>
+        <w:instrText>(</w:instrText>
+      </w:r>
+      <w:r>
+        <w:rPr>
+          <w:lang w:val="es-VE"/>
+        </w:rPr>
+        <w:fldChar w:fldCharType="begin"/>
+      </w:r>
+      <w:r>
+        <w:rPr>
+          <w:lang w:val="es-VE"/>
+        </w:rPr>
+        <w:instrText xml:space="preserve"> SEQ MTChap \c \* Arabic \* MERGEFORMAT </w:instrText>
+      </w:r>
+      <w:r>
+        <w:rPr>
+          <w:lang w:val="es-VE"/>
+        </w:rPr>
         <w:fldChar w:fldCharType="separate"/>
       </w:r>
       <w:r>
-        <w:t>[</w:t>
-      </w:r>
-      <w:hyperlink w:anchor="_ENREF_1" w:tooltip="Jenkins, 2001 #38" w:history="1">
-        <w:r>
-          <w:t>1</w:t>
-        </w:r>
-      </w:hyperlink>
-      <w:r>
-        <w:t>]</w:t>
-      </w:r>
-      <w:r>
+        <w:rPr>
+          <w:noProof/>
+          <w:lang w:val="es-VE"/>
+        </w:rPr>
+        <w:instrText>1</w:instrText>
+      </w:r>
+      <w:r>
+        <w:rPr>
+          <w:lang w:val="es-VE"/>
+        </w:rPr>
         <w:fldChar w:fldCharType="end"/>
       </w:r>
+      <w:r>
+        <w:rPr>
+          <w:lang w:val="es-VE"/>
+        </w:rPr>
+        <w:instrText>.</w:instrText>
+      </w:r>
+      <w:r>
+        <w:rPr>
+          <w:lang w:val="es-VE"/>
+        </w:rPr>
+        <w:fldChar w:fldCharType="begin"/>
+      </w:r>
+      <w:r>
+        <w:rPr>
+          <w:lang w:val="es-VE"/>
+        </w:rPr>
+        <w:instrText xml:space="preserve"> SEQ MTEqn \c \* Arabic \* MERGEFORMAT </w:instrText>
+      </w:r>
+      <w:r>
+        <w:rPr>
+          <w:lang w:val="es-VE"/>
+        </w:rPr>
+        <w:fldChar w:fldCharType="separate"/>
+      </w:r>
+      <w:r>
+        <w:rPr>
+          <w:noProof/>
+          <w:lang w:val="es-VE"/>
+        </w:rPr>
+        <w:instrText>2</w:instrText>
+      </w:r>
+      <w:r>
+        <w:rPr>
+          <w:lang w:val="es-VE"/>
+        </w:rPr>
+        <w:fldChar w:fldCharType="end"/>
+      </w:r>
+      <w:r>
+        <w:rPr>
+          <w:lang w:val="es-VE"/>
+        </w:rPr>
+        <w:instrText>)</w:instrText>
+      </w:r>
+      <w:bookmarkEnd w:id="14"/>
+      <w:r>
+        <w:rPr>
+          <w:lang w:val="es-VE"/>
+        </w:rPr>
+        <w:fldChar w:fldCharType="end"/>
+      </w:r>
     </w:p>
     <w:p>
       <w:pPr>
@@ -5973,10 +5992,10 @@
           <w:lang w:val="es-VE"/>
         </w:rPr>
         <w:object w:dxaOrig="3260" w:dyaOrig="720">
-          <v:shape id="_x0000_i1034" type="#_x0000_t75" style="width:163.7pt;height:36pt" o:ole="">
+          <v:shape id="_x0000_i1035" type="#_x0000_t75" style="width:163.5pt;height:36pt" o:ole="">
             <v:imagedata r:id="rId30" o:title=""/>
           </v:shape>
-          <o:OLEObject Type="Embed" ProgID="Equation.DSMT4" ShapeID="_x0000_i1034" DrawAspect="Content" ObjectID="_1390340140" r:id="rId31"/>
+          <o:OLEObject Type="Embed" ProgID="Equation.DSMT4" ShapeID="_x0000_i1035" DrawAspect="Content" ObjectID="_1390397419" r:id="rId31"/>
         </w:object>
       </w:r>
       <w:r>
@@ -6104,7 +6123,6 @@
     </w:p>
     <w:p>
       <w:r>
-        <w:lastRenderedPageBreak/>
         <w:t>Donde:</w:t>
       </w:r>
     </w:p>
@@ -6121,10 +6139,10 @@
           <w:position w:val="-6"/>
         </w:rPr>
         <w:object w:dxaOrig="220" w:dyaOrig="279">
-          <v:shape id="_x0000_i1035" type="#_x0000_t75" style="width:11.55pt;height:13.6pt" o:ole="">
+          <v:shape id="_x0000_i1036" type="#_x0000_t75" style="width:11.25pt;height:13.5pt" o:ole="">
             <v:imagedata r:id="rId32" o:title=""/>
           </v:shape>
-          <o:OLEObject Type="Embed" ProgID="Equation.DSMT4" ShapeID="_x0000_i1035" DrawAspect="Content" ObjectID="_1390340141" r:id="rId33"/>
+          <o:OLEObject Type="Embed" ProgID="Equation.DSMT4" ShapeID="_x0000_i1036" DrawAspect="Content" ObjectID="_1390397420" r:id="rId33"/>
         </w:object>
       </w:r>
       <w:r>
@@ -6144,10 +6162,10 @@
           <w:position w:val="-6"/>
         </w:rPr>
         <w:object w:dxaOrig="200" w:dyaOrig="220">
-          <v:shape id="_x0000_i1036" type="#_x0000_t75" style="width:9.5pt;height:11.55pt" o:ole="">
+          <v:shape id="_x0000_i1037" type="#_x0000_t75" style="width:9.75pt;height:11.25pt" o:ole="">
             <v:imagedata r:id="rId34" o:title=""/>
           </v:shape>
-          <o:OLEObject Type="Embed" ProgID="Equation.DSMT4" ShapeID="_x0000_i1036" DrawAspect="Content" ObjectID="_1390340142" r:id="rId35"/>
+          <o:OLEObject Type="Embed" ProgID="Equation.DSMT4" ShapeID="_x0000_i1037" DrawAspect="Content" ObjectID="_1390397421" r:id="rId35"/>
         </w:object>
       </w:r>
       <w:r>
@@ -6167,10 +6185,10 @@
           <w:position w:val="-6"/>
         </w:rPr>
         <w:object w:dxaOrig="260" w:dyaOrig="279">
-          <v:shape id="_x0000_i1037" type="#_x0000_t75" style="width:13.6pt;height:14.25pt" o:ole="">
+          <v:shape id="_x0000_i1038" type="#_x0000_t75" style="width:13.5pt;height:14.25pt" o:ole="">
             <v:imagedata r:id="rId36" o:title=""/>
           </v:shape>
-          <o:OLEObject Type="Embed" ProgID="Equation.DSMT4" ShapeID="_x0000_i1037" DrawAspect="Content" ObjectID="_1390340143" r:id="rId37"/>
+          <o:OLEObject Type="Embed" ProgID="Equation.DSMT4" ShapeID="_x0000_i1038" DrawAspect="Content" ObjectID="_1390397422" r:id="rId37"/>
         </w:object>
       </w:r>
       <w:r>
@@ -6190,10 +6208,10 @@
           <w:position w:val="-6"/>
         </w:rPr>
         <w:object w:dxaOrig="1020" w:dyaOrig="279">
-          <v:shape id="_x0000_i1038" type="#_x0000_t75" style="width:50.95pt;height:13.6pt" o:ole="">
+          <v:shape id="_x0000_i1039" type="#_x0000_t75" style="width:51pt;height:13.5pt" o:ole="">
             <v:imagedata r:id="rId38" o:title=""/>
           </v:shape>
-          <o:OLEObject Type="Embed" ProgID="Equation.DSMT4" ShapeID="_x0000_i1038" DrawAspect="Content" ObjectID="_1390340144" r:id="rId39"/>
+          <o:OLEObject Type="Embed" ProgID="Equation.DSMT4" ShapeID="_x0000_i1039" DrawAspect="Content" ObjectID="_1390397423" r:id="rId39"/>
         </w:object>
       </w:r>
       <w:r>
@@ -6213,10 +6231,10 @@
           <w:position w:val="-6"/>
         </w:rPr>
         <w:object w:dxaOrig="220" w:dyaOrig="279">
-          <v:shape id="_x0000_i1039" type="#_x0000_t75" style="width:11.55pt;height:13.6pt" o:ole="">
+          <v:shape id="_x0000_i1040" type="#_x0000_t75" style="width:11.25pt;height:13.5pt" o:ole="">
             <v:imagedata r:id="rId40" o:title=""/>
           </v:shape>
-          <o:OLEObject Type="Embed" ProgID="Equation.DSMT4" ShapeID="_x0000_i1039" DrawAspect="Content" ObjectID="_1390340145" r:id="rId41"/>
+          <o:OLEObject Type="Embed" ProgID="Equation.DSMT4" ShapeID="_x0000_i1040" DrawAspect="Content" ObjectID="_1390397424" r:id="rId41"/>
         </w:object>
       </w:r>
       <w:r>
@@ -6260,10 +6278,10 @@
           <w:position w:val="-28"/>
         </w:rPr>
         <w:object w:dxaOrig="1939" w:dyaOrig="680">
-          <v:shape id="_x0000_i1040" type="#_x0000_t75" style="width:96.45pt;height:33.95pt" o:ole="">
+          <v:shape id="_x0000_i1041" type="#_x0000_t75" style="width:96.75pt;height:33.75pt" o:ole="">
             <v:imagedata r:id="rId42" o:title=""/>
           </v:shape>
-          <o:OLEObject Type="Embed" ProgID="Equation.DSMT4" ShapeID="_x0000_i1040" DrawAspect="Content" ObjectID="_1390340146" r:id="rId43"/>
+          <o:OLEObject Type="Embed" ProgID="Equation.DSMT4" ShapeID="_x0000_i1041" DrawAspect="Content" ObjectID="_1390397425" r:id="rId43"/>
         </w:object>
       </w:r>
       <w:r>
@@ -6293,10 +6311,10 @@
           <w:lang w:val="es-VE"/>
         </w:rPr>
         <w:object w:dxaOrig="1700" w:dyaOrig="320">
-          <v:shape id="_x0000_i1041" type="#_x0000_t75" style="width:85.6pt;height:16.3pt" o:ole="">
+          <v:shape id="_x0000_i1042" type="#_x0000_t75" style="width:85.5pt;height:16.5pt" o:ole="">
             <v:imagedata r:id="rId44" o:title=""/>
           </v:shape>
-          <o:OLEObject Type="Embed" ProgID="Equation.DSMT4" ShapeID="_x0000_i1041" DrawAspect="Content" ObjectID="_1390340147" r:id="rId45"/>
+          <o:OLEObject Type="Embed" ProgID="Equation.DSMT4" ShapeID="_x0000_i1042" DrawAspect="Content" ObjectID="_1390397426" r:id="rId45"/>
         </w:object>
       </w:r>
       <w:r>
@@ -6431,10 +6449,10 @@
           <w:position w:val="-12"/>
         </w:rPr>
         <w:object w:dxaOrig="240" w:dyaOrig="360">
-          <v:shape id="_x0000_i1042" type="#_x0000_t75" style="width:12.25pt;height:18.35pt" o:ole="">
+          <v:shape id="_x0000_i1043" type="#_x0000_t75" style="width:12pt;height:18pt" o:ole="">
             <v:imagedata r:id="rId46" o:title=""/>
           </v:shape>
-          <o:OLEObject Type="Embed" ProgID="Equation.DSMT4" ShapeID="_x0000_i1042" DrawAspect="Content" ObjectID="_1390340148" r:id="rId47"/>
+          <o:OLEObject Type="Embed" ProgID="Equation.DSMT4" ShapeID="_x0000_i1043" DrawAspect="Content" ObjectID="_1390397427" r:id="rId47"/>
         </w:object>
       </w:r>
       <w:r>
@@ -6445,10 +6463,10 @@
           <w:position w:val="-12"/>
         </w:rPr>
         <w:object w:dxaOrig="260" w:dyaOrig="360">
-          <v:shape id="_x0000_i1043" type="#_x0000_t75" style="width:13.6pt;height:18.35pt" o:ole="">
+          <v:shape id="_x0000_i1044" type="#_x0000_t75" style="width:13.5pt;height:18pt" o:ole="">
             <v:imagedata r:id="rId48" o:title=""/>
           </v:shape>
-          <o:OLEObject Type="Embed" ProgID="Equation.DSMT4" ShapeID="_x0000_i1043" DrawAspect="Content" ObjectID="_1390340149" r:id="rId49"/>
+          <o:OLEObject Type="Embed" ProgID="Equation.DSMT4" ShapeID="_x0000_i1044" DrawAspect="Content" ObjectID="_1390397428" r:id="rId49"/>
         </w:object>
       </w:r>
       <w:r>
@@ -6459,10 +6477,10 @@
           <w:position w:val="-12"/>
         </w:rPr>
         <w:object w:dxaOrig="1800" w:dyaOrig="360">
-          <v:shape id="_x0000_i1044" type="#_x0000_t75" style="width:90.35pt;height:18.35pt" o:ole="">
+          <v:shape id="_x0000_i1045" type="#_x0000_t75" style="width:90pt;height:18pt" o:ole="">
             <v:imagedata r:id="rId50" o:title=""/>
           </v:shape>
-          <o:OLEObject Type="Embed" ProgID="Equation.DSMT4" ShapeID="_x0000_i1044" DrawAspect="Content" ObjectID="_1390340150" r:id="rId51"/>
+          <o:OLEObject Type="Embed" ProgID="Equation.DSMT4" ShapeID="_x0000_i1045" DrawAspect="Content" ObjectID="_1390397429" r:id="rId51"/>
         </w:object>
       </w:r>
       <w:r>
@@ -6473,10 +6491,10 @@
           <w:position w:val="-12"/>
         </w:rPr>
         <w:object w:dxaOrig="1860" w:dyaOrig="360">
-          <v:shape id="_x0000_i1045" type="#_x0000_t75" style="width:93.05pt;height:18.35pt" o:ole="">
+          <v:shape id="_x0000_i1046" type="#_x0000_t75" style="width:93pt;height:18pt" o:ole="">
             <v:imagedata r:id="rId52" o:title=""/>
           </v:shape>
-          <o:OLEObject Type="Embed" ProgID="Equation.DSMT4" ShapeID="_x0000_i1045" DrawAspect="Content" ObjectID="_1390340151" r:id="rId53"/>
+          <o:OLEObject Type="Embed" ProgID="Equation.DSMT4" ShapeID="_x0000_i1046" DrawAspect="Content" ObjectID="_1390397430" r:id="rId53"/>
         </w:object>
       </w:r>
       <w:r>
@@ -6502,10 +6520,10 @@
           <w:lang w:val="es-VE"/>
         </w:rPr>
         <w:object w:dxaOrig="2980" w:dyaOrig="400">
-          <v:shape id="_x0000_i1046" type="#_x0000_t75" style="width:149.45pt;height:20.4pt" o:ole="">
+          <v:shape id="_x0000_i1047" type="#_x0000_t75" style="width:149.25pt;height:20.25pt" o:ole="">
             <v:imagedata r:id="rId54" o:title=""/>
           </v:shape>
-          <o:OLEObject Type="Embed" ProgID="Equation.DSMT4" ShapeID="_x0000_i1046" DrawAspect="Content" ObjectID="_1390340152" r:id="rId55"/>
+          <o:OLEObject Type="Embed" ProgID="Equation.DSMT4" ShapeID="_x0000_i1047" DrawAspect="Content" ObjectID="_1390397431" r:id="rId55"/>
         </w:object>
       </w:r>
       <w:r>
@@ -6689,10 +6707,10 @@
           <w:lang w:val="es-VE"/>
         </w:rPr>
         <w:object w:dxaOrig="1100" w:dyaOrig="760">
-          <v:shape id="_x0000_i1047" type="#_x0000_t75" style="width:55pt;height:38.05pt" o:ole="">
+          <v:shape id="_x0000_i1048" type="#_x0000_t75" style="width:54.75pt;height:38.25pt" o:ole="">
             <v:imagedata r:id="rId56" o:title=""/>
           </v:shape>
-          <o:OLEObject Type="Embed" ProgID="Equation.DSMT4" ShapeID="_x0000_i1047" DrawAspect="Content" ObjectID="_1390340153" r:id="rId57"/>
+          <o:OLEObject Type="Embed" ProgID="Equation.DSMT4" ShapeID="_x0000_i1048" DrawAspect="Content" ObjectID="_1390397432" r:id="rId57"/>
         </w:object>
       </w:r>
     </w:p>
@@ -6720,10 +6738,10 @@
           <w:lang w:val="es-VE"/>
         </w:rPr>
         <w:object w:dxaOrig="4500" w:dyaOrig="440">
-          <v:shape id="_x0000_i1048" type="#_x0000_t75" style="width:224.85pt;height:21.75pt" o:ole="">
+          <v:shape id="_x0000_i1049" type="#_x0000_t75" style="width:225pt;height:21.75pt" o:ole="">
             <v:imagedata r:id="rId58" o:title=""/>
           </v:shape>
-          <o:OLEObject Type="Embed" ProgID="Equation.DSMT4" ShapeID="_x0000_i1048" DrawAspect="Content" ObjectID="_1390340154" r:id="rId59"/>
+          <o:OLEObject Type="Embed" ProgID="Equation.DSMT4" ShapeID="_x0000_i1049" DrawAspect="Content" ObjectID="_1390397433" r:id="rId59"/>
         </w:object>
       </w:r>
     </w:p>
@@ -6746,10 +6764,10 @@
           <w:lang w:val="es-VE"/>
         </w:rPr>
         <w:object w:dxaOrig="2840" w:dyaOrig="420">
-          <v:shape id="_x0000_i1049" type="#_x0000_t75" style="width:142.65pt;height:21.05pt" o:ole="">
+          <v:shape id="_x0000_i1050" type="#_x0000_t75" style="width:142.5pt;height:21pt" o:ole="">
             <v:imagedata r:id="rId60" o:title=""/>
           </v:shape>
-          <o:OLEObject Type="Embed" ProgID="Equation.DSMT4" ShapeID="_x0000_i1049" DrawAspect="Content" ObjectID="_1390340155" r:id="rId61"/>
+          <o:OLEObject Type="Embed" ProgID="Equation.DSMT4" ShapeID="_x0000_i1050" DrawAspect="Content" ObjectID="_1390397434" r:id="rId61"/>
         </w:object>
       </w:r>
       <w:r>
@@ -6879,7 +6897,6 @@
     </w:p>
     <w:p>
       <w:r>
-        <w:lastRenderedPageBreak/>
         <w:t>Dónde</w:t>
       </w:r>
       <w:r>
@@ -6890,10 +6907,10 @@
           <w:position w:val="-12"/>
         </w:rPr>
         <w:object w:dxaOrig="1180" w:dyaOrig="360">
-          <v:shape id="_x0000_i1050" type="#_x0000_t75" style="width:58.4pt;height:18.35pt" o:ole="">
+          <v:shape id="_x0000_i1051" type="#_x0000_t75" style="width:58.5pt;height:18pt" o:ole="">
             <v:imagedata r:id="rId62" o:title=""/>
           </v:shape>
-          <o:OLEObject Type="Embed" ProgID="Equation.DSMT4" ShapeID="_x0000_i1050" DrawAspect="Content" ObjectID="_1390340156" r:id="rId63"/>
+          <o:OLEObject Type="Embed" ProgID="Equation.DSMT4" ShapeID="_x0000_i1051" DrawAspect="Content" ObjectID="_1390397435" r:id="rId63"/>
         </w:object>
       </w:r>
       <w:r>
@@ -7129,9 +7146,8 @@
               <w:rPr>
                 <w:lang w:eastAsia="es-VE"/>
               </w:rPr>
-              <w:lastRenderedPageBreak/>
               <w:pict>
-                <v:shape id="0 Imagen" o:spid="_x0000_i1051" type="#_x0000_t75" style="width:224.85pt;height:209.9pt;visibility:visible">
+                <v:shape id="0 Imagen" o:spid="_x0000_i1052" type="#_x0000_t75" style="width:225pt;height:210pt;visibility:visible">
                   <v:imagedata r:id="rId64" o:title=""/>
                 </v:shape>
               </w:pict>
@@ -7357,9 +7373,8 @@
               <w:rPr>
                 <w:lang w:eastAsia="es-VE"/>
               </w:rPr>
-              <w:lastRenderedPageBreak/>
               <w:pict>
-                <v:shape id="_x0000_i1052" type="#_x0000_t75" style="width:215.3pt;height:241.15pt;visibility:visible">
+                <v:shape id="_x0000_i1053" type="#_x0000_t75" style="width:215.25pt;height:241.5pt;visibility:visible">
                   <v:imagedata r:id="rId65" o:title=""/>
                 </v:shape>
               </w:pict>
@@ -7448,10 +7463,10 @@
           <w:position w:val="-6"/>
         </w:rPr>
         <w:object w:dxaOrig="720" w:dyaOrig="279">
-          <v:shape id="_x0000_i1053" type="#_x0000_t75" style="width:36pt;height:14.25pt" o:ole="">
+          <v:shape id="_x0000_i1054" type="#_x0000_t75" style="width:36pt;height:14.25pt" o:ole="">
             <v:imagedata r:id="rId66" o:title=""/>
           </v:shape>
-          <o:OLEObject Type="Embed" ProgID="Equation.DSMT4" ShapeID="_x0000_i1053" DrawAspect="Content" ObjectID="_1390340157" r:id="rId67"/>
+          <o:OLEObject Type="Embed" ProgID="Equation.DSMT4" ShapeID="_x0000_i1054" DrawAspect="Content" ObjectID="_1390397436" r:id="rId67"/>
         </w:object>
       </w:r>
       <w:r>
@@ -7465,10 +7480,10 @@
           <w:position w:val="-6"/>
         </w:rPr>
         <w:object w:dxaOrig="720" w:dyaOrig="279">
-          <v:shape id="_x0000_i1054" type="#_x0000_t75" style="width:36pt;height:14.25pt" o:ole="">
+          <v:shape id="_x0000_i1055" type="#_x0000_t75" style="width:36pt;height:14.25pt" o:ole="">
             <v:imagedata r:id="rId68" o:title=""/>
           </v:shape>
-          <o:OLEObject Type="Embed" ProgID="Equation.DSMT4" ShapeID="_x0000_i1054" DrawAspect="Content" ObjectID="_1390340158" r:id="rId69"/>
+          <o:OLEObject Type="Embed" ProgID="Equation.DSMT4" ShapeID="_x0000_i1055" DrawAspect="Content" ObjectID="_1390397437" r:id="rId69"/>
         </w:object>
       </w:r>
       <w:r>
@@ -7592,7 +7607,15 @@
         <w:t>K), el K</w:t>
       </w:r>
       <w:r>
-        <w:t xml:space="preserve">odak Photo YCC, el YUV, YIQ, </w:t>
+        <w:t xml:space="preserve">odak </w:t>
+      </w:r>
+      <w:proofErr w:type="spellStart"/>
+      <w:r>
+        <w:t>Photo</w:t>
+      </w:r>
+      <w:proofErr w:type="spellEnd"/>
+      <w:r>
+        <w:t xml:space="preserve"> YCC, el YUV, YIQ, </w:t>
       </w:r>
       <w:commentRangeStart w:id="31"/>
       <w:r>
@@ -7624,13 +7647,23 @@
         <w:t>Espacios de colores CIE:</w:t>
       </w:r>
       <w:r>
-        <w:t xml:space="preserve"> Son espacios propuestos por la Comisión Internacional en Iluminación (CIE por sus siglas en francés) y tienen propiedades que los hacen independientes a los dispositivos. Entre estos están el CIE XYZ, Lab y </w:t>
+        <w:t xml:space="preserve"> Son espacios propuestos por la Comisión Internacional en Iluminación (CIE por sus siglas en francés) y tienen propiedades que los hacen independientes a los dispositivos. Entre estos están el CIE XYZ, </w:t>
+      </w:r>
+      <w:proofErr w:type="spellStart"/>
+      <w:r>
+        <w:t>Lab</w:t>
+      </w:r>
+      <w:proofErr w:type="spellEnd"/>
+      <w:r>
+        <w:t xml:space="preserve"> y </w:t>
       </w:r>
       <w:commentRangeStart w:id="32"/>
+      <w:proofErr w:type="spellStart"/>
       <w:r>
         <w:t>Luv</w:t>
       </w:r>
       <w:commentRangeEnd w:id="32"/>
+      <w:proofErr w:type="spellEnd"/>
       <w:r>
         <w:rPr>
           <w:rStyle w:val="Refdecomentario"/>
@@ -7647,7 +7680,6 @@
       </w:pPr>
       <w:bookmarkStart w:id="33" w:name="_Toc316133515"/>
       <w:r>
-        <w:lastRenderedPageBreak/>
         <w:t>Espacio de color RGB</w:t>
       </w:r>
       <w:bookmarkEnd w:id="33"/>
@@ -7712,7 +7744,23 @@
         <w:t>romática</w:t>
       </w:r>
       <w:r>
-        <w:t xml:space="preserve"> propuesta por Thomas Young y Hermann von Helmholtz en 1802</w:t>
+        <w:t xml:space="preserve"> propuesta por Thomas Young y </w:t>
+      </w:r>
+      <w:proofErr w:type="spellStart"/>
+      <w:r>
+        <w:t>Hermann</w:t>
+      </w:r>
+      <w:proofErr w:type="spellEnd"/>
+      <w:r>
+        <w:t xml:space="preserve"> von </w:t>
+      </w:r>
+      <w:proofErr w:type="spellStart"/>
+      <w:r>
+        <w:t>Helmholtz</w:t>
+      </w:r>
+      <w:proofErr w:type="spellEnd"/>
+      <w:r>
+        <w:t xml:space="preserve"> en 1802</w:t>
       </w:r>
       <w:r>
         <w:t>, se</w:t>
@@ -7825,10 +7873,10 @@
           <w:lang w:val="es-VE"/>
         </w:rPr>
         <w:object w:dxaOrig="2420" w:dyaOrig="1600">
-          <v:shape id="_x0000_i1055" type="#_x0000_t75" style="width:120.9pt;height:80.15pt" o:ole="">
+          <v:shape id="_x0000_i1056" type="#_x0000_t75" style="width:120.75pt;height:80.25pt" o:ole="">
             <v:imagedata r:id="rId71" o:title=""/>
           </v:shape>
-          <o:OLEObject Type="Embed" ProgID="Equation.DSMT4" ShapeID="_x0000_i1055" DrawAspect="Content" ObjectID="_1390340159" r:id="rId72"/>
+          <o:OLEObject Type="Embed" ProgID="Equation.DSMT4" ShapeID="_x0000_i1056" DrawAspect="Content" ObjectID="_1390397438" r:id="rId72"/>
         </w:object>
       </w:r>
       <w:r>
@@ -7963,10 +8011,10 @@
           <w:position w:val="-14"/>
         </w:rPr>
         <w:object w:dxaOrig="580" w:dyaOrig="400">
-          <v:shape id="_x0000_i1056" type="#_x0000_t75" style="width:29.2pt;height:20.4pt" o:ole="">
+          <v:shape id="_x0000_i1057" type="#_x0000_t75" style="width:29.25pt;height:20.25pt" o:ole="">
             <v:imagedata r:id="rId73" o:title=""/>
           </v:shape>
-          <o:OLEObject Type="Embed" ProgID="Equation.DSMT4" ShapeID="_x0000_i1056" DrawAspect="Content" ObjectID="_1390340160" r:id="rId74"/>
+          <o:OLEObject Type="Embed" ProgID="Equation.DSMT4" ShapeID="_x0000_i1057" DrawAspect="Content" ObjectID="_1390397439" r:id="rId74"/>
         </w:object>
       </w:r>
       <w:r>
@@ -7980,10 +8028,10 @@
           <w:position w:val="-14"/>
         </w:rPr>
         <w:object w:dxaOrig="600" w:dyaOrig="400">
-          <v:shape id="_x0000_i1057" type="#_x0000_t75" style="width:29.9pt;height:20.4pt" o:ole="">
+          <v:shape id="_x0000_i1058" type="#_x0000_t75" style="width:30pt;height:20.25pt" o:ole="">
             <v:imagedata r:id="rId75" o:title=""/>
           </v:shape>
-          <o:OLEObject Type="Embed" ProgID="Equation.DSMT4" ShapeID="_x0000_i1057" DrawAspect="Content" ObjectID="_1390340161" r:id="rId76"/>
+          <o:OLEObject Type="Embed" ProgID="Equation.DSMT4" ShapeID="_x0000_i1058" DrawAspect="Content" ObjectID="_1390397440" r:id="rId76"/>
         </w:object>
       </w:r>
       <w:r>
@@ -7994,10 +8042,10 @@
           <w:position w:val="-14"/>
         </w:rPr>
         <w:object w:dxaOrig="620" w:dyaOrig="400">
-          <v:shape id="_x0000_i1058" type="#_x0000_t75" style="width:30.55pt;height:20.4pt" o:ole="">
+          <v:shape id="_x0000_i1059" type="#_x0000_t75" style="width:30.75pt;height:20.25pt" o:ole="">
             <v:imagedata r:id="rId77" o:title=""/>
           </v:shape>
-          <o:OLEObject Type="Embed" ProgID="Equation.DSMT4" ShapeID="_x0000_i1058" DrawAspect="Content" ObjectID="_1390340162" r:id="rId78"/>
+          <o:OLEObject Type="Embed" ProgID="Equation.DSMT4" ShapeID="_x0000_i1059" DrawAspect="Content" ObjectID="_1390397441" r:id="rId78"/>
         </w:object>
       </w:r>
       <w:r>
@@ -8008,10 +8056,10 @@
           <w:position w:val="-14"/>
         </w:rPr>
         <w:object w:dxaOrig="600" w:dyaOrig="400">
-          <v:shape id="_x0000_i1059" type="#_x0000_t75" style="width:29.9pt;height:20.4pt" o:ole="">
+          <v:shape id="_x0000_i1060" type="#_x0000_t75" style="width:30pt;height:20.25pt" o:ole="">
             <v:imagedata r:id="rId79" o:title=""/>
           </v:shape>
-          <o:OLEObject Type="Embed" ProgID="Equation.DSMT4" ShapeID="_x0000_i1059" DrawAspect="Content" ObjectID="_1390340163" r:id="rId80"/>
+          <o:OLEObject Type="Embed" ProgID="Equation.DSMT4" ShapeID="_x0000_i1060" DrawAspect="Content" ObjectID="_1390397442" r:id="rId80"/>
         </w:object>
       </w:r>
       <w:r>
@@ -8064,7 +8112,6 @@
     </w:p>
     <w:p>
       <w:r>
-        <w:lastRenderedPageBreak/>
         <w:t xml:space="preserve">Este espacio de color trata de </w:t>
       </w:r>
       <w:r>
@@ -8216,7 +8263,7 @@
                 <w:lang w:eastAsia="es-VE"/>
               </w:rPr>
               <w:pict>
-                <v:shape id="_x0000_i1060" type="#_x0000_t75" alt="Descripción: HSL_color_solid_cylinder-licensed.png" style="width:292.1pt;height:219.4pt;visibility:visible" o:bordertopcolor="black" o:borderleftcolor="black" o:borderbottomcolor="black" o:borderrightcolor="black">
+                <v:shape id="_x0000_i1061" type="#_x0000_t75" alt="Descripción: HSL_color_solid_cylinder-licensed.png" style="width:292.5pt;height:219pt;visibility:visible" o:bordertopcolor="black" o:borderleftcolor="black" o:borderbottomcolor="black" o:borderrightcolor="black">
                   <v:imagedata r:id="rId81" o:title="HSL_color_solid_cylinder-licensed"/>
                   <w10:bordertop type="single" width="8"/>
                   <w10:borderleft type="single" width="8"/>
@@ -8313,11 +8360,7 @@
         <w:t>otransistores y foto-compuertas. L</w:t>
       </w:r>
       <w:r>
-        <w:t xml:space="preserve">a operación </w:t>
-      </w:r>
-      <w:r>
-        <w:lastRenderedPageBreak/>
-        <w:t xml:space="preserve">básica de los foto-detectores se basa en: (a) generación de pares electrón-hueco debido a la luz incidente; (b) separación y recolección de los electrones y huecos; y (c) producción de señales </w:t>
+        <w:t xml:space="preserve">a operación básica de los foto-detectores se basa en: (a) generación de pares electrón-hueco debido a la luz incidente; (b) separación y recolección de los electrones y huecos; y (c) producción de señales </w:t>
       </w:r>
       <w:r>
         <w:t xml:space="preserve">electrónicas </w:t>
@@ -8385,10 +8428,10 @@
           <w:lang w:val="es-VE"/>
         </w:rPr>
         <w:object w:dxaOrig="1980" w:dyaOrig="400">
-          <v:shape id="_x0000_i1061" type="#_x0000_t75" style="width:99.15pt;height:20.4pt" o:ole="">
+          <v:shape id="_x0000_i1062" type="#_x0000_t75" style="width:99pt;height:20.25pt" o:ole="">
             <v:imagedata r:id="rId82" o:title=""/>
           </v:shape>
-          <o:OLEObject Type="Embed" ProgID="Equation.DSMT4" ShapeID="_x0000_i1061" DrawAspect="Content" ObjectID="_1390340164" r:id="rId83"/>
+          <o:OLEObject Type="Embed" ProgID="Equation.DSMT4" ShapeID="_x0000_i1062" DrawAspect="Content" ObjectID="_1390397443" r:id="rId83"/>
         </w:object>
       </w:r>
       <w:r>
@@ -8523,10 +8566,10 @@
           <w:position w:val="-6"/>
         </w:rPr>
         <w:object w:dxaOrig="240" w:dyaOrig="220">
-          <v:shape id="_x0000_i1062" type="#_x0000_t75" style="width:12.25pt;height:11.55pt" o:ole="">
+          <v:shape id="_x0000_i1063" type="#_x0000_t75" style="width:12pt;height:11.25pt" o:ole="">
             <v:imagedata r:id="rId84" o:title=""/>
           </v:shape>
-          <o:OLEObject Type="Embed" ProgID="Equation.DSMT4" ShapeID="_x0000_i1062" DrawAspect="Content" ObjectID="_1390340165" r:id="rId85"/>
+          <o:OLEObject Type="Embed" ProgID="Equation.DSMT4" ShapeID="_x0000_i1063" DrawAspect="Content" ObjectID="_1390397444" r:id="rId85"/>
         </w:object>
       </w:r>
       <w:r>
@@ -8537,10 +8580,10 @@
           <w:position w:val="-14"/>
         </w:rPr>
         <w:object w:dxaOrig="700" w:dyaOrig="400">
-          <v:shape id="_x0000_i1063" type="#_x0000_t75" style="width:35.3pt;height:20.4pt" o:ole="">
+          <v:shape id="_x0000_i1064" type="#_x0000_t75" style="width:35.25pt;height:20.25pt" o:ole="">
             <v:imagedata r:id="rId86" o:title=""/>
           </v:shape>
-          <o:OLEObject Type="Embed" ProgID="Equation.DSMT4" ShapeID="_x0000_i1063" DrawAspect="Content" ObjectID="_1390340166" r:id="rId87"/>
+          <o:OLEObject Type="Embed" ProgID="Equation.DSMT4" ShapeID="_x0000_i1064" DrawAspect="Content" ObjectID="_1390397445" r:id="rId87"/>
         </w:object>
       </w:r>
       <w:r>
@@ -8585,10 +8628,10 @@
           <w:position w:val="-4"/>
         </w:rPr>
         <w:object w:dxaOrig="220" w:dyaOrig="260">
-          <v:shape id="_x0000_i1064" type="#_x0000_t75" style="width:11.55pt;height:12.9pt" o:ole="">
+          <v:shape id="_x0000_i1065" type="#_x0000_t75" style="width:11.25pt;height:12.75pt" o:ole="">
             <v:imagedata r:id="rId88" o:title=""/>
           </v:shape>
-          <o:OLEObject Type="Embed" ProgID="Equation.DSMT4" ShapeID="_x0000_i1064" DrawAspect="Content" ObjectID="_1390340167" r:id="rId89"/>
+          <o:OLEObject Type="Embed" ProgID="Equation.DSMT4" ShapeID="_x0000_i1065" DrawAspect="Content" ObjectID="_1390397446" r:id="rId89"/>
         </w:object>
       </w:r>
       <w:r>
@@ -8614,10 +8657,10 @@
           <w:lang w:val="es-VE"/>
         </w:rPr>
         <w:object w:dxaOrig="2079" w:dyaOrig="680">
-          <v:shape id="_x0000_i1065" type="#_x0000_t75" style="width:103.9pt;height:33.95pt" o:ole="">
+          <v:shape id="_x0000_i1066" type="#_x0000_t75" style="width:104.25pt;height:33.75pt" o:ole="">
             <v:imagedata r:id="rId90" o:title=""/>
           </v:shape>
-          <o:OLEObject Type="Embed" ProgID="Equation.DSMT4" ShapeID="_x0000_i1065" DrawAspect="Content" ObjectID="_1390340168" r:id="rId91"/>
+          <o:OLEObject Type="Embed" ProgID="Equation.DSMT4" ShapeID="_x0000_i1066" DrawAspect="Content" ObjectID="_1390397447" r:id="rId91"/>
         </w:object>
       </w:r>
       <w:r>
@@ -8759,167 +8802,176 @@
       <w:r>
         <w:t>(</w:t>
       </w:r>
+      <w:proofErr w:type="spellStart"/>
       <w:r>
         <w:rPr>
           <w:rFonts w:ascii="Calibri" w:hAnsi="Calibri"/>
           <w:i/>
         </w:rPr>
-        <w:t>Charge-Coupled Device</w:t>
-      </w:r>
-      <w:r>
-        <w:t>)</w:t>
-      </w:r>
-      <w:r>
-        <w:t xml:space="preserve"> y l</w:t>
-      </w:r>
-      <w:r>
-        <w:t>os APS (</w:t>
-      </w:r>
-      <w:r>
-        <w:rPr>
-          <w:i/>
-        </w:rPr>
-        <w:t>Active Pixel Sensor</w:t>
-      </w:r>
-      <w:r>
-        <w:t xml:space="preserve">) basado en la tecnología </w:t>
-      </w:r>
-      <w:r>
-        <w:t>CMOS</w:t>
-      </w:r>
-      <w:r>
-        <w:t>.</w:t>
-      </w:r>
-    </w:p>
-    <w:p>
-      <w:r>
-        <w:t xml:space="preserve">La principal diferencia radica que en las cámaras CCD se tiene un arreglo muy unido de </w:t>
-      </w:r>
-      <w:r>
-        <w:t>estructuras</w:t>
-      </w:r>
-      <w:r>
-        <w:t xml:space="preserve"> MOS que captan los fotones y generan pares </w:t>
-      </w:r>
-      <w:r>
-        <w:t>electrón</w:t>
-      </w:r>
-      <w:r>
-        <w:t xml:space="preserve">-hueco, estas cargas luego son transferidas a través de todo el arreglo hasta un conversor análogo digital que se encarga de convertir las cargas en señales digitales. Por su parte las cámaras basadas en tecnología CMOS tienen una matriz de </w:t>
-      </w:r>
-      <w:r>
-        <w:t>foto-detectores</w:t>
-      </w:r>
-      <w:r>
-        <w:t xml:space="preserve"> que poseen una circuitería que amplifica y sirve como buffer para transmitir la información a través de la matriz.</w:t>
-      </w:r>
-    </w:p>
-    <w:p>
-      <w:r>
-        <w:t>Ya sea en las cámaras CCD o en las CMOS</w:t>
-      </w:r>
-      <w:r>
-        <w:t>,</w:t>
-      </w:r>
-      <w:r>
-        <w:t xml:space="preserve"> la imagen est</w:t>
-      </w:r>
-      <w:r>
-        <w:t>á</w:t>
-      </w:r>
-      <w:r>
-        <w:t xml:space="preserve"> espacialmente muestreada por pixeles, cada pixel se puede </w:t>
-      </w:r>
-      <w:r>
-        <w:t>concebir co</w:t>
-      </w:r>
-      <w:r>
-        <w:t>mo un pozo que capta fotones</w:t>
-      </w:r>
-      <w:r>
-        <w:t xml:space="preserve">, </w:t>
-      </w:r>
-      <w:commentRangeStart w:id="38"/>
-      <w:r>
-        <w:t>el tamaño de cada pixel está entre los diez micrones</w:t>
-      </w:r>
-      <w:r>
-        <w:t xml:space="preserve">, </w:t>
-      </w:r>
-      <w:commentRangeEnd w:id="38"/>
-      <w:r>
-        <w:rPr>
-          <w:rStyle w:val="Refdecomentario"/>
-        </w:rPr>
-        <w:commentReference w:id="38"/>
-      </w:r>
-      <w:r>
-        <w:t>la cantidad de fotones en cada pixel será traducida</w:t>
-      </w:r>
-      <w:r>
-        <w:t xml:space="preserve"> a</w:t>
-      </w:r>
-      <w:r>
-        <w:t xml:space="preserve"> </w:t>
-      </w:r>
-      <w:r>
-        <w:t xml:space="preserve">cargas y luego a </w:t>
-      </w:r>
-      <w:r>
-        <w:t>voltajes, para finalmente pasar a un</w:t>
-      </w:r>
-      <w:r>
-        <w:t>a señal</w:t>
-      </w:r>
-      <w:r>
-        <w:t xml:space="preserve"> digital</w:t>
-      </w:r>
-      <w:r>
-        <w:t xml:space="preserve"> a través de un conver</w:t>
-      </w:r>
-      <w:r>
-        <w:t>tidor</w:t>
-      </w:r>
-      <w:r>
-        <w:t xml:space="preserve"> analógico-digital (ADC)</w:t>
-      </w:r>
-      <w:r>
-        <w:t>.</w:t>
-      </w:r>
-    </w:p>
-    <w:p>
-      <w:pPr>
-        <w:pStyle w:val="Ttulo3"/>
-      </w:pPr>
-      <w:bookmarkStart w:id="39" w:name="_Toc316133518"/>
-      <w:r>
-        <w:lastRenderedPageBreak/>
-        <w:t>Cámaras CCD</w:t>
-      </w:r>
-      <w:bookmarkEnd w:id="39"/>
-    </w:p>
-    <w:p>
-      <w:r>
-        <w:t xml:space="preserve">Una cámara CCD </w:t>
-      </w:r>
-      <w:r>
-        <w:t>(</w:t>
-      </w:r>
-      <w:proofErr w:type="spellStart"/>
+        <w:t>Charge-Coupled</w:t>
+      </w:r>
+      <w:proofErr w:type="spellEnd"/>
       <w:r>
         <w:rPr>
           <w:rFonts w:ascii="Calibri" w:hAnsi="Calibri"/>
           <w:i/>
         </w:rPr>
-        <w:t>Charge-Coupled</w:t>
-      </w:r>
-      <w:proofErr w:type="spellEnd"/>
+        <w:t xml:space="preserve"> </w:t>
+      </w:r>
+      <w:proofErr w:type="spellStart"/>
       <w:r>
         <w:rPr>
           <w:rFonts w:ascii="Calibri" w:hAnsi="Calibri"/>
           <w:i/>
         </w:rPr>
+        <w:t>Device</w:t>
+      </w:r>
+      <w:proofErr w:type="spellEnd"/>
+      <w:r>
+        <w:t>)</w:t>
+      </w:r>
+      <w:r>
+        <w:t xml:space="preserve"> y l</w:t>
+      </w:r>
+      <w:r>
+        <w:t>os APS (</w:t>
+      </w:r>
+      <w:r>
+        <w:rPr>
+          <w:i/>
+        </w:rPr>
+        <w:t>Active Pixel Sensor</w:t>
+      </w:r>
+      <w:r>
+        <w:t xml:space="preserve">) basado en la tecnología </w:t>
+      </w:r>
+      <w:r>
+        <w:t>CMOS</w:t>
+      </w:r>
+      <w:r>
+        <w:t>.</w:t>
+      </w:r>
+    </w:p>
+    <w:p>
+      <w:r>
+        <w:t xml:space="preserve">La principal diferencia radica que en las cámaras CCD se tiene un arreglo muy unido de </w:t>
+      </w:r>
+      <w:r>
+        <w:t>estructuras</w:t>
+      </w:r>
+      <w:r>
+        <w:t xml:space="preserve"> MOS que captan los fotones y generan pares </w:t>
+      </w:r>
+      <w:r>
+        <w:t>electrón</w:t>
+      </w:r>
+      <w:r>
+        <w:t xml:space="preserve">-hueco, estas cargas luego son transferidas a través de todo el arreglo hasta un conversor análogo digital que se encarga de convertir las cargas en señales digitales. Por su parte las cámaras basadas en tecnología CMOS tienen una matriz de </w:t>
+      </w:r>
+      <w:r>
+        <w:t>foto-detectores</w:t>
+      </w:r>
+      <w:r>
+        <w:t xml:space="preserve"> que </w:t>
+      </w:r>
+      <w:proofErr w:type="gramStart"/>
+      <w:r>
+        <w:t>poseen</w:t>
+      </w:r>
+      <w:proofErr w:type="gramEnd"/>
+      <w:r>
+        <w:t xml:space="preserve"> una circuitería que amplifica y sirve como buffer para transmitir la información a través de la matriz.</w:t>
+      </w:r>
+    </w:p>
+    <w:p>
+      <w:r>
+        <w:t>Ya sea en las cámaras CCD o en las CMOS</w:t>
+      </w:r>
+      <w:r>
+        <w:t>,</w:t>
+      </w:r>
+      <w:r>
+        <w:t xml:space="preserve"> la imagen est</w:t>
+      </w:r>
+      <w:r>
+        <w:t>á</w:t>
+      </w:r>
+      <w:r>
+        <w:t xml:space="preserve"> espacialmente muestreada por pixeles, cada pixel se puede </w:t>
+      </w:r>
+      <w:r>
+        <w:t>concebir co</w:t>
+      </w:r>
+      <w:r>
+        <w:t>mo un pozo que capta fotones</w:t>
+      </w:r>
+      <w:r>
+        <w:t xml:space="preserve">, </w:t>
+      </w:r>
+      <w:commentRangeStart w:id="38"/>
+      <w:r>
+        <w:t>el tamaño de cada pixel está entre los diez micrones</w:t>
+      </w:r>
+      <w:r>
+        <w:t xml:space="preserve">, </w:t>
+      </w:r>
+      <w:commentRangeEnd w:id="38"/>
+      <w:r>
+        <w:rPr>
+          <w:rStyle w:val="Refdecomentario"/>
+        </w:rPr>
+        <w:commentReference w:id="38"/>
+      </w:r>
+      <w:r>
+        <w:t>la cantidad de fotones en cada pixel será traducida</w:t>
+      </w:r>
+      <w:r>
+        <w:t xml:space="preserve"> a</w:t>
+      </w:r>
+      <w:r>
         <w:t xml:space="preserve"> </w:t>
+      </w:r>
+      <w:r>
+        <w:t xml:space="preserve">cargas y luego a </w:t>
+      </w:r>
+      <w:r>
+        <w:t>voltajes, para finalmente pasar a un</w:t>
+      </w:r>
+      <w:r>
+        <w:t>a señal</w:t>
+      </w:r>
+      <w:r>
+        <w:t xml:space="preserve"> digital</w:t>
+      </w:r>
+      <w:r>
+        <w:t xml:space="preserve"> a través de un conver</w:t>
+      </w:r>
+      <w:r>
+        <w:t>tidor</w:t>
+      </w:r>
+      <w:r>
+        <w:t xml:space="preserve"> analógico-digital (ADC)</w:t>
+      </w:r>
+      <w:r>
+        <w:t>.</w:t>
+      </w:r>
+    </w:p>
+    <w:p>
+      <w:pPr>
+        <w:pStyle w:val="Ttulo3"/>
+      </w:pPr>
+      <w:bookmarkStart w:id="39" w:name="_Toc316133518"/>
+      <w:r>
+        <w:t>Cámaras CCD</w:t>
+      </w:r>
+      <w:bookmarkEnd w:id="39"/>
+    </w:p>
+    <w:p>
+      <w:r>
+        <w:t xml:space="preserve">Una cámara CCD </w:t>
+      </w:r>
+      <w:r>
+        <w:t>(</w:t>
       </w:r>
       <w:proofErr w:type="spellStart"/>
       <w:r>
@@ -8927,6 +8979,22 @@
           <w:rFonts w:ascii="Calibri" w:hAnsi="Calibri"/>
           <w:i/>
         </w:rPr>
+        <w:t>Charge-Coupled</w:t>
+      </w:r>
+      <w:proofErr w:type="spellEnd"/>
+      <w:r>
+        <w:rPr>
+          <w:rFonts w:ascii="Calibri" w:hAnsi="Calibri"/>
+          <w:i/>
+        </w:rPr>
+        <w:t xml:space="preserve"> </w:t>
+      </w:r>
+      <w:proofErr w:type="spellStart"/>
+      <w:r>
+        <w:rPr>
+          <w:rFonts w:ascii="Calibri" w:hAnsi="Calibri"/>
+          <w:i/>
+        </w:rPr>
         <w:t>Device</w:t>
       </w:r>
       <w:proofErr w:type="spellEnd"/>
@@ -9042,9 +9110,11 @@
       <w:r>
         <w:t>. Si se utiliza un semiconductor tipo P, al aplicar un voltaje positivo entre el metal (</w:t>
       </w:r>
+      <w:proofErr w:type="spellStart"/>
       <w:r>
         <w:t>Gate</w:t>
       </w:r>
+      <w:proofErr w:type="spellEnd"/>
       <w:r>
         <w:t xml:space="preserve">) y el semiconductor las cargas móviles positivas del semiconductor (huecos) serán repelidas hacia el electrodo de tierra, esto hará que la zona de depleción aumente. Si un fotón con energía mayor al band gap del semiconductor es absorbido, este creara un par electrón-hueco. El electrón será atraído hacia la interfaz del óxido-semiconductor, mientras que el hueco será repelido hacia el electrodo negativo. La cantidad de electrones que puede almacenar en la zona de depleción se conoce como la capacidad del pozo y viene dado por el voltaje aplicado, el ancho del óxido, el dopaje del semiconductor y el área del electrodo. </w:t>
       </w:r>
@@ -9140,7 +9210,6 @@
         <w:pStyle w:val="Ttulo4"/>
       </w:pPr>
       <w:r>
-        <w:lastRenderedPageBreak/>
         <w:t xml:space="preserve">Full-Frame CCD </w:t>
       </w:r>
     </w:p>
@@ -9263,8 +9332,13 @@
       <w:pPr>
         <w:pStyle w:val="Ttulo4"/>
       </w:pPr>
-      <w:r>
-        <w:t>Interline transfer CCD</w:t>
+      <w:proofErr w:type="spellStart"/>
+      <w:r>
+        <w:t>Interline</w:t>
+      </w:r>
+      <w:proofErr w:type="spellEnd"/>
+      <w:r>
+        <w:t xml:space="preserve"> transfer CCD</w:t>
       </w:r>
     </w:p>
     <w:p>
@@ -9280,7 +9354,6 @@
     </w:p>
     <w:p>
       <w:r>
-        <w:lastRenderedPageBreak/>
         <w:t>Luego de una exposición todos los píxeles de todas</w:t>
       </w:r>
       <w:r>
@@ -9543,21 +9616,17 @@
     </w:p>
     <w:p>
       <w:r>
-        <w:t xml:space="preserve">Este módulo permite la creación de espectros en longitud de onda en arreglos unidimensionales con longitudes de onda iniciales y finales de un tamaño especificado, pero </w:t>
-      </w:r>
-      <w:r>
-        <w:lastRenderedPageBreak/>
-        <w:t xml:space="preserve">para el sistema interferométrico es posible convertirlos en arreglos unidimensionales en frecuencia, de tamaño: </w:t>
+        <w:t xml:space="preserve">Este módulo permite la creación de espectros en longitud de onda en arreglos unidimensionales con longitudes de onda iniciales y finales de un tamaño especificado, pero para el sistema interferométrico es posible convertirlos en arreglos unidimensionales en frecuencia, de tamaño: </w:t>
       </w:r>
       <w:r>
         <w:rPr>
           <w:position w:val="-30"/>
         </w:rPr>
         <w:object w:dxaOrig="1420" w:dyaOrig="680">
-          <v:shape id="_x0000_i1066" type="#_x0000_t75" style="width:70.65pt;height:33.95pt" o:ole="">
+          <v:shape id="_x0000_i1067" type="#_x0000_t75" style="width:70.5pt;height:33.75pt" o:ole="">
             <v:imagedata r:id="rId94" o:title=""/>
           </v:shape>
-          <o:OLEObject Type="Embed" ProgID="Equation.DSMT4" ShapeID="_x0000_i1066" DrawAspect="Content" ObjectID="_1390340169" r:id="rId95"/>
+          <o:OLEObject Type="Embed" ProgID="Equation.DSMT4" ShapeID="_x0000_i1067" DrawAspect="Content" ObjectID="_1390397448" r:id="rId95"/>
         </w:object>
       </w:r>
       <w:r>
@@ -9568,10 +9637,10 @@
           <w:position w:val="-4"/>
         </w:rPr>
         <w:object w:dxaOrig="240" w:dyaOrig="260">
-          <v:shape id="_x0000_i1067" type="#_x0000_t75" style="width:12.25pt;height:12.9pt" o:ole="">
+          <v:shape id="_x0000_i1068" type="#_x0000_t75" style="width:12pt;height:12.75pt" o:ole="">
             <v:imagedata r:id="rId96" o:title=""/>
           </v:shape>
-          <o:OLEObject Type="Embed" ProgID="Equation.DSMT4" ShapeID="_x0000_i1067" DrawAspect="Content" ObjectID="_1390340170" r:id="rId97"/>
+          <o:OLEObject Type="Embed" ProgID="Equation.DSMT4" ShapeID="_x0000_i1068" DrawAspect="Content" ObjectID="_1390397449" r:id="rId97"/>
         </w:object>
       </w:r>
       <w:r>
@@ -9597,10 +9666,10 @@
           <w:position w:val="-30"/>
         </w:rPr>
         <w:object w:dxaOrig="1120" w:dyaOrig="680">
-          <v:shape id="_x0000_i1068" type="#_x0000_t75" style="width:55.7pt;height:33.95pt" o:ole="">
+          <v:shape id="_x0000_i1069" type="#_x0000_t75" style="width:55.5pt;height:33.75pt" o:ole="">
             <v:imagedata r:id="rId98" o:title=""/>
           </v:shape>
-          <o:OLEObject Type="Embed" ProgID="Equation.DSMT4" ShapeID="_x0000_i1068" DrawAspect="Content" ObjectID="_1390340171" r:id="rId99"/>
+          <o:OLEObject Type="Embed" ProgID="Equation.DSMT4" ShapeID="_x0000_i1069" DrawAspect="Content" ObjectID="_1390397450" r:id="rId99"/>
         </w:object>
       </w:r>
       <w:r>
@@ -9630,10 +9699,10 @@
           <w:lang w:val="es-VE"/>
         </w:rPr>
         <w:object w:dxaOrig="2180" w:dyaOrig="680">
-          <v:shape id="_x0000_i1069" type="#_x0000_t75" style="width:108.7pt;height:34.65pt" o:ole="">
+          <v:shape id="_x0000_i1070" type="#_x0000_t75" style="width:108.75pt;height:34.5pt" o:ole="">
             <v:imagedata r:id="rId100" o:title=""/>
           </v:shape>
-          <o:OLEObject Type="Embed" ProgID="Equation.DSMT4" ShapeID="_x0000_i1069" DrawAspect="Content" ObjectID="_1390340172" r:id="rId101"/>
+          <o:OLEObject Type="Embed" ProgID="Equation.DSMT4" ShapeID="_x0000_i1070" DrawAspect="Content" ObjectID="_1390397451" r:id="rId101"/>
         </w:object>
       </w:r>
     </w:p>
@@ -9646,10 +9715,10 @@
           <w:position w:val="-24"/>
         </w:rPr>
         <w:object w:dxaOrig="2860" w:dyaOrig="620">
-          <v:shape id="_x0000_i1070" type="#_x0000_t75" style="width:141.95pt;height:31.25pt" o:ole="">
+          <v:shape id="_x0000_i1071" type="#_x0000_t75" style="width:141.75pt;height:31.5pt" o:ole="">
             <v:imagedata r:id="rId102" o:title=""/>
           </v:shape>
-          <o:OLEObject Type="Embed" ProgID="Equation.DSMT4" ShapeID="_x0000_i1070" DrawAspect="Content" ObjectID="_1390340173" r:id="rId103"/>
+          <o:OLEObject Type="Embed" ProgID="Equation.DSMT4" ShapeID="_x0000_i1071" DrawAspect="Content" ObjectID="_1390397452" r:id="rId103"/>
         </w:object>
       </w:r>
       <w:r>
@@ -9660,10 +9729,10 @@
           <w:position w:val="-30"/>
         </w:rPr>
         <w:object w:dxaOrig="740" w:dyaOrig="680">
-          <v:shape id="_x0000_i1071" type="#_x0000_t75" style="width:36.7pt;height:33.95pt" o:ole="">
+          <v:shape id="_x0000_i1072" type="#_x0000_t75" style="width:36.75pt;height:33.75pt" o:ole="">
             <v:imagedata r:id="rId104" o:title=""/>
           </v:shape>
-          <o:OLEObject Type="Embed" ProgID="Equation.DSMT4" ShapeID="_x0000_i1071" DrawAspect="Content" ObjectID="_1390340174" r:id="rId105"/>
+          <o:OLEObject Type="Embed" ProgID="Equation.DSMT4" ShapeID="_x0000_i1072" DrawAspect="Content" ObjectID="_1390397453" r:id="rId105"/>
         </w:object>
       </w:r>
       <w:r>
@@ -9725,10 +9794,10 @@
           <w:position w:val="-14"/>
         </w:rPr>
         <w:object w:dxaOrig="740" w:dyaOrig="400">
-          <v:shape id="_x0000_i1072" type="#_x0000_t75" style="width:36.7pt;height:19.7pt" o:ole="">
+          <v:shape id="_x0000_i1073" type="#_x0000_t75" style="width:36.75pt;height:19.5pt" o:ole="">
             <v:imagedata r:id="rId106" o:title=""/>
           </v:shape>
-          <o:OLEObject Type="Embed" ProgID="Equation.DSMT4" ShapeID="_x0000_i1072" DrawAspect="Content" ObjectID="_1390340175" r:id="rId107"/>
+          <o:OLEObject Type="Embed" ProgID="Equation.DSMT4" ShapeID="_x0000_i1073" DrawAspect="Content" ObjectID="_1390397454" r:id="rId107"/>
         </w:object>
       </w:r>
       <w:r>
@@ -9762,10 +9831,10 @@
           <w:position w:val="-14"/>
         </w:rPr>
         <w:object w:dxaOrig="780" w:dyaOrig="400">
-          <v:shape id="_x0000_i1073" type="#_x0000_t75" style="width:38.7pt;height:19.7pt" o:ole="">
+          <v:shape id="_x0000_i1074" type="#_x0000_t75" style="width:39pt;height:19.5pt" o:ole="">
             <v:imagedata r:id="rId108" o:title=""/>
           </v:shape>
-          <o:OLEObject Type="Embed" ProgID="Equation.DSMT4" ShapeID="_x0000_i1073" DrawAspect="Content" ObjectID="_1390340176" r:id="rId109"/>
+          <o:OLEObject Type="Embed" ProgID="Equation.DSMT4" ShapeID="_x0000_i1074" DrawAspect="Content" ObjectID="_1390397455" r:id="rId109"/>
         </w:object>
       </w:r>
     </w:p>
@@ -9775,7 +9844,6 @@
       </w:pPr>
       <w:bookmarkStart w:id="52" w:name="_Toc316133523"/>
       <w:r>
-        <w:lastRenderedPageBreak/>
         <w:t>Modulo de cámara</w:t>
       </w:r>
       <w:bookmarkEnd w:id="52"/>
@@ -9812,33 +9880,134 @@
         <w:t xml:space="preserve"> y</w:t>
       </w:r>
       <w:r>
-        <w:t xml:space="preserve"> las dimensiones en </w:t>
-      </w:r>
-      <w:proofErr w:type="gramStart"/>
-      <w:r>
-        <w:t>pixeles</w:t>
-      </w:r>
-      <w:proofErr w:type="gramEnd"/>
-      <w:r>
-        <w:t xml:space="preserve"> de la imagen que producirá.</w:t>
+        <w:t xml:space="preserve"> las dimensiones en pixeles de la imagen que producirá.</w:t>
       </w:r>
     </w:p>
     <w:p>
       <w:pPr>
         <w:pStyle w:val="Ttulo3"/>
       </w:pPr>
-      <w:bookmarkStart w:id="55" w:name="_Toc316133524"/>
+      <w:bookmarkStart w:id="54" w:name="_Toc316133524"/>
       <w:r>
         <w:t>Módulo de la fuente de iluminación</w:t>
       </w:r>
+      <w:bookmarkEnd w:id="54"/>
+    </w:p>
+    <w:p>
+      <w:r>
+        <w:t xml:space="preserve">Este módulo </w:t>
+      </w:r>
+      <w:r>
+        <w:t>simplemente se encarga de manejar los parámetros de la fuente, en este caso solo se requiere el espectro de emisión de la fuente</w:t>
+      </w:r>
+      <w:r>
+        <w:t>.</w:t>
+      </w:r>
+    </w:p>
+    <w:p>
+      <w:r>
+        <w:t xml:space="preserve">Gracias al módulo de espectros es posible simular desde fuentes puntuales como </w:t>
+      </w:r>
+      <w:r>
+        <w:t>láseres</w:t>
+      </w:r>
+      <w:r>
+        <w:t xml:space="preserve">, fuentes de luz blanca o fuentes con espectros </w:t>
+      </w:r>
+      <w:r>
+        <w:t>más</w:t>
+      </w:r>
+      <w:r>
+        <w:t xml:space="preserve"> complejos que contengan diversas líneas espectrales.</w:t>
+      </w:r>
+    </w:p>
+    <w:p>
+      <w:pPr>
+        <w:pStyle w:val="Ttulo3"/>
+      </w:pPr>
+      <w:bookmarkStart w:id="55" w:name="_Toc316133525"/>
+      <w:r>
+        <w:t>Módulo de ruido</w:t>
+      </w:r>
       <w:bookmarkEnd w:id="55"/>
     </w:p>
     <w:p>
       <w:r>
-        <w:t xml:space="preserve">Este módulo </w:t>
-      </w:r>
-      <w:r>
-        <w:t>simplemente se encarga de manejar los parámetros de la fuente, en este caso solo se requiere el espectro de emisión de la fuente</w:t>
+        <w:t>Las vibraciones mecánicas son manejadas por este módulo, este módulo puede recibir un espectro de las vibraciones y luego transformarlo a un arreglo en tiempo de las vibraciones. Adicionalmente puede generar ruido blanco aditivo.</w:t>
+      </w:r>
+    </w:p>
+    <w:p>
+      <w:pPr>
+        <w:pStyle w:val="Ttulo3"/>
+      </w:pPr>
+      <w:bookmarkStart w:id="56" w:name="_Toc316133526"/>
+      <w:r>
+        <w:t xml:space="preserve">Módulo </w:t>
+      </w:r>
+      <w:r>
+        <w:t>de interferometría</w:t>
+      </w:r>
+      <w:bookmarkEnd w:id="56"/>
+    </w:p>
+    <w:p>
+      <w:r>
+        <w:t>Este módulo es el que unifica la información de todos los demás módulos y genera una imagen donde se observa la interferencia producida por la diferencia de caminos ópticos al incidir los haces sobre la muestra.</w:t>
+      </w:r>
+    </w:p>
+    <w:p>
+      <w:r>
+        <w:t xml:space="preserve">La ecuación </w:t>
+      </w:r>
+      <w:r>
+        <w:fldChar w:fldCharType="begin"/>
+      </w:r>
+      <w:r>
+        <w:instrText xml:space="preserve"> GOTOBUTTON ZEqnNum884393  \* MERGEFORMAT </w:instrText>
+      </w:r>
+      <w:r>
+        <w:fldChar w:fldCharType="begin"/>
+      </w:r>
+      <w:r>
+        <w:instrText xml:space="preserve"> REF ZEqnNum884393 \* Charformat \! \* MERGEFORMAT </w:instrText>
+      </w:r>
+      <w:r>
+        <w:fldChar w:fldCharType="separate"/>
+      </w:r>
+      <w:r>
+        <w:instrText>(1.7)</w:instrText>
+      </w:r>
+      <w:r>
+        <w:fldChar w:fldCharType="end"/>
+      </w:r>
+      <w:r>
+        <w:fldChar w:fldCharType="end"/>
+      </w:r>
+      <w:r>
+        <w:t xml:space="preserve"> muestra la interferencia de la luz con espectro puntual, sin embargo, </w:t>
+      </w:r>
+      <w:r>
+        <w:t>existen</w:t>
+      </w:r>
+      <w:r>
+        <w:t xml:space="preserve"> fuentes de luz</w:t>
+      </w:r>
+      <w:r>
+        <w:t xml:space="preserve"> que</w:t>
+      </w:r>
+      <w:r>
+        <w:t xml:space="preserve"> poseen espectros no puntuales, esto </w:t>
+      </w:r>
+      <w:r>
+        <w:t xml:space="preserve">hace que </w:t>
+      </w:r>
+      <w:r>
+        <w:t>la longitud de coherencia del sistema</w:t>
+      </w:r>
+      <w:r>
+        <w:t xml:space="preserve"> entre</w:t>
+      </w:r>
+      <w:r>
+        <w:t xml:space="preserve"> en juego para observar los patrones de interferencia</w:t>
       </w:r>
       <w:r>
         <w:t>.</w:t>
@@ -9846,116 +10015,6 @@
     </w:p>
     <w:p>
       <w:r>
-        <w:t xml:space="preserve">Gracias al módulo de espectros es posible simular desde fuentes puntuales como </w:t>
-      </w:r>
-      <w:r>
-        <w:t>láseres</w:t>
-      </w:r>
-      <w:r>
-        <w:t xml:space="preserve">, fuentes de luz blanca o fuentes con espectros </w:t>
-      </w:r>
-      <w:r>
-        <w:t>más</w:t>
-      </w:r>
-      <w:r>
-        <w:t xml:space="preserve"> complejos que contengan diversas líneas espectrales.</w:t>
-      </w:r>
-    </w:p>
-    <w:p>
-      <w:pPr>
-        <w:pStyle w:val="Ttulo3"/>
-      </w:pPr>
-      <w:bookmarkStart w:id="56" w:name="_Toc316133525"/>
-      <w:r>
-        <w:t>Módulo de ruido</w:t>
-      </w:r>
-      <w:bookmarkEnd w:id="56"/>
-    </w:p>
-    <w:p>
-      <w:r>
-        <w:t>Las vibraciones mecánicas son manejadas por este módulo, este módulo puede recibir un espectro de las vibraciones y luego transformarlo a un arreglo en tiempo de las vibraciones. Adicionalmente puede generar ruido blanco aditivo.</w:t>
-      </w:r>
-    </w:p>
-    <w:p>
-      <w:pPr>
-        <w:pStyle w:val="Ttulo3"/>
-      </w:pPr>
-      <w:bookmarkStart w:id="57" w:name="_Toc316133526"/>
-      <w:r>
-        <w:t xml:space="preserve">Módulo </w:t>
-      </w:r>
-      <w:r>
-        <w:t>de interferometría</w:t>
-      </w:r>
-      <w:bookmarkEnd w:id="57"/>
-    </w:p>
-    <w:p>
-      <w:r>
-        <w:t>Este módulo es el que unifica la información de todos los demás módulos y genera una imagen donde se observa la interferencia producida por la diferencia de caminos ópticos al incidir los haces sobre la muestra.</w:t>
-      </w:r>
-    </w:p>
-    <w:p>
-      <w:r>
-        <w:lastRenderedPageBreak/>
-        <w:t xml:space="preserve">La ecuación </w:t>
-      </w:r>
-      <w:r>
-        <w:fldChar w:fldCharType="begin"/>
-      </w:r>
-      <w:r>
-        <w:instrText xml:space="preserve"> GOTOBUTTON ZEqnNum884393  \* MERGEFORMAT </w:instrText>
-      </w:r>
-      <w:r>
-        <w:fldChar w:fldCharType="begin"/>
-      </w:r>
-      <w:r>
-        <w:instrText xml:space="preserve"> REF ZEqnNum884393 \* Charformat \! \* MERGEFORMAT </w:instrText>
-      </w:r>
-      <w:r>
-        <w:fldChar w:fldCharType="separate"/>
-      </w:r>
-      <w:r>
-        <w:instrText>(1.7)</w:instrText>
-      </w:r>
-      <w:r>
-        <w:fldChar w:fldCharType="end"/>
-      </w:r>
-      <w:r>
-        <w:fldChar w:fldCharType="end"/>
-      </w:r>
-      <w:r>
-        <w:t xml:space="preserve"> muestra la interferencia de la luz con espectro puntual, sin embargo, </w:t>
-      </w:r>
-      <w:r>
-        <w:t>existen</w:t>
-      </w:r>
-      <w:r>
-        <w:t xml:space="preserve"> fuentes de luz</w:t>
-      </w:r>
-      <w:r>
-        <w:t xml:space="preserve"> que</w:t>
-      </w:r>
-      <w:r>
-        <w:t xml:space="preserve"> poseen espectros no puntuales, esto </w:t>
-      </w:r>
-      <w:r>
-        <w:t xml:space="preserve">hace que </w:t>
-      </w:r>
-      <w:r>
-        <w:t>la longitud de coherencia del sistema</w:t>
-      </w:r>
-      <w:r>
-        <w:t xml:space="preserve"> entre</w:t>
-      </w:r>
-      <w:r>
-        <w:t xml:space="preserve"> en juego para observar los patrones de interferencia</w:t>
-      </w:r>
-      <w:r>
-        <w:t>.</w:t>
-      </w:r>
-    </w:p>
-    <w:p>
-      <w:r>
         <w:t>El</w:t>
       </w:r>
       <w:r>
@@ -9971,10 +10030,10 @@
           <w:position w:val="-14"/>
         </w:rPr>
         <w:object w:dxaOrig="880" w:dyaOrig="400">
-          <v:shape id="_x0000_i1074" type="#_x0000_t75" style="width:44.15pt;height:20.4pt" o:ole="">
+          <v:shape id="_x0000_i1075" type="#_x0000_t75" style="width:44.25pt;height:20.25pt" o:ole="">
             <v:imagedata r:id="rId110" o:title=""/>
           </v:shape>
-          <o:OLEObject Type="Embed" ProgID="Equation.DSMT4" ShapeID="_x0000_i1074" DrawAspect="Content" ObjectID="_1390340177" r:id="rId111"/>
+          <o:OLEObject Type="Embed" ProgID="Equation.DSMT4" ShapeID="_x0000_i1075" DrawAspect="Content" ObjectID="_1390397456" r:id="rId111"/>
         </w:object>
       </w:r>
       <w:r>
@@ -10000,10 +10059,10 @@
           <w:lang w:val="es-VE"/>
         </w:rPr>
         <w:object w:dxaOrig="4099" w:dyaOrig="720">
-          <v:shape id="_x0000_i1075" type="#_x0000_t75" style="width:204.45pt;height:36pt" o:ole="">
+          <v:shape id="_x0000_i1076" type="#_x0000_t75" style="width:204.75pt;height:36pt" o:ole="">
             <v:imagedata r:id="rId112" o:title=""/>
           </v:shape>
-          <o:OLEObject Type="Embed" ProgID="Equation.DSMT4" ShapeID="_x0000_i1075" DrawAspect="Content" ObjectID="_1390340178" r:id="rId113"/>
+          <o:OLEObject Type="Embed" ProgID="Equation.DSMT4" ShapeID="_x0000_i1076" DrawAspect="Content" ObjectID="_1390397457" r:id="rId113"/>
         </w:object>
       </w:r>
       <w:r>
@@ -10042,7 +10101,7 @@
         </w:rPr>
         <w:fldChar w:fldCharType="end"/>
       </w:r>
-      <w:bookmarkStart w:id="58" w:name="ZEqnNum133711"/>
+      <w:bookmarkStart w:id="57" w:name="ZEqnNum133711"/>
       <w:r>
         <w:rPr>
           <w:lang w:val="es-VE"/>
@@ -10123,7 +10182,7 @@
         </w:rPr>
         <w:instrText>)</w:instrText>
       </w:r>
-      <w:bookmarkEnd w:id="58"/>
+      <w:bookmarkEnd w:id="57"/>
       <w:r>
         <w:rPr>
           <w:lang w:val="es-VE"/>
@@ -10156,10 +10215,10 @@
           <w:lang w:val="es-VE"/>
         </w:rPr>
         <w:object w:dxaOrig="240" w:dyaOrig="360">
-          <v:shape id="_x0000_i1076" type="#_x0000_t75" style="width:12.25pt;height:18.35pt" o:ole="">
+          <v:shape id="_x0000_i1077" type="#_x0000_t75" style="width:12pt;height:18pt" o:ole="">
             <v:imagedata r:id="rId114" o:title=""/>
           </v:shape>
-          <o:OLEObject Type="Embed" ProgID="Equation.DSMT4" ShapeID="_x0000_i1076" DrawAspect="Content" ObjectID="_1390340179" r:id="rId115"/>
+          <o:OLEObject Type="Embed" ProgID="Equation.DSMT4" ShapeID="_x0000_i1077" DrawAspect="Content" ObjectID="_1390397458" r:id="rId115"/>
         </w:object>
       </w:r>
       <w:r>
@@ -10186,10 +10245,10 @@
           <w:lang w:val="es-VE"/>
         </w:rPr>
         <w:object w:dxaOrig="220" w:dyaOrig="279">
-          <v:shape id="_x0000_i1077" type="#_x0000_t75" style="width:11.55pt;height:14.25pt" o:ole="">
+          <v:shape id="_x0000_i1078" type="#_x0000_t75" style="width:11.25pt;height:14.25pt" o:ole="">
             <v:imagedata r:id="rId116" o:title=""/>
           </v:shape>
-          <o:OLEObject Type="Embed" ProgID="Equation.DSMT4" ShapeID="_x0000_i1077" DrawAspect="Content" ObjectID="_1390340180" r:id="rId117"/>
+          <o:OLEObject Type="Embed" ProgID="Equation.DSMT4" ShapeID="_x0000_i1078" DrawAspect="Content" ObjectID="_1390397459" r:id="rId117"/>
         </w:object>
       </w:r>
       <w:r>
@@ -10216,10 +10275,10 @@
           <w:lang w:val="es-VE"/>
         </w:rPr>
         <w:object w:dxaOrig="200" w:dyaOrig="220">
-          <v:shape id="_x0000_i1078" type="#_x0000_t75" style="width:9.5pt;height:11.55pt" o:ole="">
+          <v:shape id="_x0000_i1079" type="#_x0000_t75" style="width:9.75pt;height:11.25pt" o:ole="">
             <v:imagedata r:id="rId118" o:title=""/>
           </v:shape>
-          <o:OLEObject Type="Embed" ProgID="Equation.DSMT4" ShapeID="_x0000_i1078" DrawAspect="Content" ObjectID="_1390340181" r:id="rId119"/>
+          <o:OLEObject Type="Embed" ProgID="Equation.DSMT4" ShapeID="_x0000_i1079" DrawAspect="Content" ObjectID="_1390397460" r:id="rId119"/>
         </w:object>
       </w:r>
       <w:r>
@@ -10242,10 +10301,10 @@
           <w:lang w:val="es-VE"/>
         </w:rPr>
         <w:object w:dxaOrig="220" w:dyaOrig="360">
-          <v:shape id="_x0000_i1079" type="#_x0000_t75" style="width:11.55pt;height:18.35pt" o:ole="">
+          <v:shape id="_x0000_i1080" type="#_x0000_t75" style="width:11.25pt;height:18pt" o:ole="">
             <v:imagedata r:id="rId120" o:title=""/>
           </v:shape>
-          <o:OLEObject Type="Embed" ProgID="Equation.DSMT4" ShapeID="_x0000_i1079" DrawAspect="Content" ObjectID="_1390340182" r:id="rId121"/>
+          <o:OLEObject Type="Embed" ProgID="Equation.DSMT4" ShapeID="_x0000_i1080" DrawAspect="Content" ObjectID="_1390397461" r:id="rId121"/>
         </w:object>
       </w:r>
       <w:r>
@@ -10274,10 +10333,10 @@
           <w:lang w:val="es-VE"/>
         </w:rPr>
         <w:object w:dxaOrig="220" w:dyaOrig="360">
-          <v:shape id="_x0000_i1080" type="#_x0000_t75" style="width:11.55pt;height:18.35pt" o:ole="">
+          <v:shape id="_x0000_i1081" type="#_x0000_t75" style="width:11.25pt;height:18pt" o:ole="">
             <v:imagedata r:id="rId122" o:title=""/>
           </v:shape>
-          <o:OLEObject Type="Embed" ProgID="Equation.DSMT4" ShapeID="_x0000_i1080" DrawAspect="Content" ObjectID="_1390340183" r:id="rId123"/>
+          <o:OLEObject Type="Embed" ProgID="Equation.DSMT4" ShapeID="_x0000_i1081" DrawAspect="Content" ObjectID="_1390397462" r:id="rId123"/>
         </w:object>
       </w:r>
       <w:r>
@@ -10348,10 +10407,10 @@
           <w:lang w:val="es-VE"/>
         </w:rPr>
         <w:object w:dxaOrig="1740" w:dyaOrig="720">
-          <v:shape id="_x0000_i1081" type="#_x0000_t75" style="width:86.95pt;height:36pt" o:ole="">
+          <v:shape id="_x0000_i1082" type="#_x0000_t75" style="width:87pt;height:36pt" o:ole="">
             <v:imagedata r:id="rId124" o:title=""/>
           </v:shape>
-          <o:OLEObject Type="Embed" ProgID="Equation.DSMT4" ShapeID="_x0000_i1081" DrawAspect="Content" ObjectID="_1390340184" r:id="rId125"/>
+          <o:OLEObject Type="Embed" ProgID="Equation.DSMT4" ShapeID="_x0000_i1082" DrawAspect="Content" ObjectID="_1390397463" r:id="rId125"/>
         </w:object>
       </w:r>
     </w:p>
@@ -10364,10 +10423,10 @@
           <w:position w:val="-12"/>
         </w:rPr>
         <w:object w:dxaOrig="1219" w:dyaOrig="360">
-          <v:shape id="_x0000_i1082" type="#_x0000_t75" style="width:61.15pt;height:18.35pt" o:ole="">
+          <v:shape id="_x0000_i1083" type="#_x0000_t75" style="width:61.5pt;height:18pt" o:ole="">
             <v:imagedata r:id="rId126" o:title=""/>
           </v:shape>
-          <o:OLEObject Type="Embed" ProgID="Equation.DSMT4" ShapeID="_x0000_i1082" DrawAspect="Content" ObjectID="_1390340185" r:id="rId127"/>
+          <o:OLEObject Type="Embed" ProgID="Equation.DSMT4" ShapeID="_x0000_i1083" DrawAspect="Content" ObjectID="_1390397464" r:id="rId127"/>
         </w:object>
       </w:r>
       <w:r>
@@ -10378,10 +10437,10 @@
           <w:position w:val="-12"/>
         </w:rPr>
         <w:object w:dxaOrig="400" w:dyaOrig="360">
-          <v:shape id="_x0000_i1083" type="#_x0000_t75" style="width:19.7pt;height:18.35pt" o:ole="">
+          <v:shape id="_x0000_i1084" type="#_x0000_t75" style="width:19.5pt;height:18pt" o:ole="">
             <v:imagedata r:id="rId128" o:title=""/>
           </v:shape>
-          <o:OLEObject Type="Embed" ProgID="Equation.DSMT4" ShapeID="_x0000_i1083" DrawAspect="Content" ObjectID="_1390340186" r:id="rId129"/>
+          <o:OLEObject Type="Embed" ProgID="Equation.DSMT4" ShapeID="_x0000_i1084" DrawAspect="Content" ObjectID="_1390397465" r:id="rId129"/>
         </w:object>
       </w:r>
       <w:r>
@@ -10392,32 +10451,24 @@
           <w:position w:val="-12"/>
         </w:rPr>
         <w:object w:dxaOrig="300" w:dyaOrig="360">
-          <v:shape id="_x0000_i1084" type="#_x0000_t75" style="width:14.95pt;height:18.35pt" o:ole="">
+          <v:shape id="_x0000_i1085" type="#_x0000_t75" style="width:15pt;height:18pt" o:ole="">
             <v:imagedata r:id="rId130" o:title=""/>
           </v:shape>
-          <o:OLEObject Type="Embed" ProgID="Equation.DSMT4" ShapeID="_x0000_i1084" DrawAspect="Content" ObjectID="_1390340187" r:id="rId131"/>
+          <o:OLEObject Type="Embed" ProgID="Equation.DSMT4" ShapeID="_x0000_i1085" DrawAspect="Content" ObjectID="_1390397466" r:id="rId131"/>
         </w:object>
       </w:r>
       <w:r>
-        <w:t xml:space="preserve"> es la </w:t>
-      </w:r>
-      <w:proofErr w:type="spellStart"/>
-      <w:r>
-        <w:t>reflectividad</w:t>
-      </w:r>
-      <w:proofErr w:type="spellEnd"/>
-      <w:r>
-        <w:t xml:space="preserve"> de la muestra mientras que </w:t>
+        <w:t xml:space="preserve"> es la reflectividad de la muestra mientras que </w:t>
       </w:r>
       <w:r>
         <w:rPr>
           <w:position w:val="-12"/>
         </w:rPr>
         <w:object w:dxaOrig="460" w:dyaOrig="360">
-          <v:shape id="_x0000_i1085" type="#_x0000_t75" style="width:23.1pt;height:18.35pt" o:ole="">
+          <v:shape id="_x0000_i1086" type="#_x0000_t75" style="width:23.25pt;height:18pt" o:ole="">
             <v:imagedata r:id="rId132" o:title=""/>
           </v:shape>
-          <o:OLEObject Type="Embed" ProgID="Equation.DSMT4" ShapeID="_x0000_i1085" DrawAspect="Content" ObjectID="_1390340188" r:id="rId133"/>
+          <o:OLEObject Type="Embed" ProgID="Equation.DSMT4" ShapeID="_x0000_i1086" DrawAspect="Content" ObjectID="_1390397467" r:id="rId133"/>
         </w:object>
       </w:r>
       <w:r>
@@ -10440,7 +10491,6 @@
         <w:rPr>
           <w:lang w:val="es-VE"/>
         </w:rPr>
-        <w:lastRenderedPageBreak/>
         <w:tab/>
       </w:r>
       <w:r>
@@ -10449,10 +10499,10 @@
           <w:lang w:val="es-VE"/>
         </w:rPr>
         <w:object w:dxaOrig="2880" w:dyaOrig="760">
-          <v:shape id="_x0000_i1086" type="#_x0000_t75" style="width:2in;height:38.05pt" o:ole="">
+          <v:shape id="_x0000_i1087" type="#_x0000_t75" style="width:2in;height:38.25pt" o:ole="">
             <v:imagedata r:id="rId134" o:title=""/>
           </v:shape>
-          <o:OLEObject Type="Embed" ProgID="Equation.DSMT4" ShapeID="_x0000_i1086" DrawAspect="Content" ObjectID="_1390340189" r:id="rId135"/>
+          <o:OLEObject Type="Embed" ProgID="Equation.DSMT4" ShapeID="_x0000_i1087" DrawAspect="Content" ObjectID="_1390397468" r:id="rId135"/>
         </w:object>
       </w:r>
     </w:p>
@@ -10510,10 +10560,10 @@
           <w:lang w:val="es-VE"/>
         </w:rPr>
         <w:object w:dxaOrig="5400" w:dyaOrig="720">
-          <v:shape id="_x0000_i1087" type="#_x0000_t75" style="width:270.35pt;height:36pt" o:ole="">
+          <v:shape id="_x0000_i1088" type="#_x0000_t75" style="width:270pt;height:36pt" o:ole="">
             <v:imagedata r:id="rId136" o:title=""/>
           </v:shape>
-          <o:OLEObject Type="Embed" ProgID="Equation.DSMT4" ShapeID="_x0000_i1087" DrawAspect="Content" ObjectID="_1390340190" r:id="rId137"/>
+          <o:OLEObject Type="Embed" ProgID="Equation.DSMT4" ShapeID="_x0000_i1088" DrawAspect="Content" ObjectID="_1390397469" r:id="rId137"/>
         </w:object>
       </w:r>
     </w:p>
@@ -10526,10 +10576,10 @@
           <w:position w:val="-14"/>
         </w:rPr>
         <w:object w:dxaOrig="600" w:dyaOrig="400">
-          <v:shape id="_x0000_i1088" type="#_x0000_t75" style="width:29.9pt;height:20.4pt" o:ole="">
+          <v:shape id="_x0000_i1089" type="#_x0000_t75" style="width:30pt;height:20.25pt" o:ole="">
             <v:imagedata r:id="rId138" o:title=""/>
           </v:shape>
-          <o:OLEObject Type="Embed" ProgID="Equation.DSMT4" ShapeID="_x0000_i1088" DrawAspect="Content" ObjectID="_1390340191" r:id="rId139"/>
+          <o:OLEObject Type="Embed" ProgID="Equation.DSMT4" ShapeID="_x0000_i1089" DrawAspect="Content" ObjectID="_1390397470" r:id="rId139"/>
         </w:object>
       </w:r>
       <w:r>
@@ -10543,10 +10593,10 @@
           <w:position w:val="-6"/>
         </w:rPr>
         <w:object w:dxaOrig="940" w:dyaOrig="279">
-          <v:shape id="_x0000_i1089" type="#_x0000_t75" style="width:47.55pt;height:14.25pt" o:ole="">
+          <v:shape id="_x0000_i1090" type="#_x0000_t75" style="width:47.25pt;height:14.25pt" o:ole="">
             <v:imagedata r:id="rId140" o:title=""/>
           </v:shape>
-          <o:OLEObject Type="Embed" ProgID="Equation.DSMT4" ShapeID="_x0000_i1089" DrawAspect="Content" ObjectID="_1390340192" r:id="rId141"/>
+          <o:OLEObject Type="Embed" ProgID="Equation.DSMT4" ShapeID="_x0000_i1090" DrawAspect="Content" ObjectID="_1390397471" r:id="rId141"/>
         </w:object>
       </w:r>
       <w:r>
@@ -10563,10 +10613,10 @@
           <w:position w:val="-14"/>
         </w:rPr>
         <w:object w:dxaOrig="560" w:dyaOrig="400">
-          <v:shape id="_x0000_i1090" type="#_x0000_t75" style="width:27.85pt;height:20.4pt" o:ole="">
+          <v:shape id="_x0000_i1091" type="#_x0000_t75" style="width:27.75pt;height:20.25pt" o:ole="">
             <v:imagedata r:id="rId142" o:title=""/>
           </v:shape>
-          <o:OLEObject Type="Embed" ProgID="Equation.DSMT4" ShapeID="_x0000_i1090" DrawAspect="Content" ObjectID="_1390340193" r:id="rId143"/>
+          <o:OLEObject Type="Embed" ProgID="Equation.DSMT4" ShapeID="_x0000_i1091" DrawAspect="Content" ObjectID="_1390397472" r:id="rId143"/>
         </w:object>
       </w:r>
       <w:r>
@@ -10577,10 +10627,10 @@
           <w:position w:val="-12"/>
         </w:rPr>
         <w:object w:dxaOrig="220" w:dyaOrig="360">
-          <v:shape id="_x0000_i1091" type="#_x0000_t75" style="width:11.55pt;height:18.35pt" o:ole="">
+          <v:shape id="_x0000_i1092" type="#_x0000_t75" style="width:11.25pt;height:18pt" o:ole="">
             <v:imagedata r:id="rId144" o:title=""/>
           </v:shape>
-          <o:OLEObject Type="Embed" ProgID="Equation.DSMT4" ShapeID="_x0000_i1091" DrawAspect="Content" ObjectID="_1390340194" r:id="rId145"/>
+          <o:OLEObject Type="Embed" ProgID="Equation.DSMT4" ShapeID="_x0000_i1092" DrawAspect="Content" ObjectID="_1390397473" r:id="rId145"/>
         </w:object>
       </w:r>
       <w:r>
@@ -10591,10 +10641,10 @@
           <w:position w:val="-12"/>
         </w:rPr>
         <w:object w:dxaOrig="220" w:dyaOrig="360">
-          <v:shape id="_x0000_i1092" type="#_x0000_t75" style="width:11.55pt;height:18.35pt" o:ole="">
+          <v:shape id="_x0000_i1093" type="#_x0000_t75" style="width:11.25pt;height:18pt" o:ole="">
             <v:imagedata r:id="rId146" o:title=""/>
           </v:shape>
-          <o:OLEObject Type="Embed" ProgID="Equation.DSMT4" ShapeID="_x0000_i1092" DrawAspect="Content" ObjectID="_1390340195" r:id="rId147"/>
+          <o:OLEObject Type="Embed" ProgID="Equation.DSMT4" ShapeID="_x0000_i1093" DrawAspect="Content" ObjectID="_1390397474" r:id="rId147"/>
         </w:object>
       </w:r>
       <w:r>
@@ -10620,10 +10670,10 @@
           <w:lang w:val="es-VE"/>
         </w:rPr>
         <w:object w:dxaOrig="6759" w:dyaOrig="1480">
-          <v:shape id="_x0000_i1093" type="#_x0000_t75" style="width:338.25pt;height:74.05pt" o:ole="">
+          <v:shape id="_x0000_i1094" type="#_x0000_t75" style="width:338.25pt;height:74.25pt" o:ole="">
             <v:imagedata r:id="rId148" o:title=""/>
           </v:shape>
-          <o:OLEObject Type="Embed" ProgID="Equation.DSMT4" ShapeID="_x0000_i1093" DrawAspect="Content" ObjectID="_1390340196" r:id="rId149"/>
+          <o:OLEObject Type="Embed" ProgID="Equation.DSMT4" ShapeID="_x0000_i1094" DrawAspect="Content" ObjectID="_1390397475" r:id="rId149"/>
         </w:object>
       </w:r>
     </w:p>
@@ -10636,10 +10686,10 @@
           <w:position w:val="-12"/>
         </w:rPr>
         <w:object w:dxaOrig="360" w:dyaOrig="360">
-          <v:shape id="_x0000_i1094" type="#_x0000_t75" style="width:18.35pt;height:18.35pt" o:ole="">
+          <v:shape id="_x0000_i1095" type="#_x0000_t75" style="width:18pt;height:18pt" o:ole="">
             <v:imagedata r:id="rId150" o:title=""/>
           </v:shape>
-          <o:OLEObject Type="Embed" ProgID="Equation.DSMT4" ShapeID="_x0000_i1094" DrawAspect="Content" ObjectID="_1390340197" r:id="rId151"/>
+          <o:OLEObject Type="Embed" ProgID="Equation.DSMT4" ShapeID="_x0000_i1095" DrawAspect="Content" ObjectID="_1390397476" r:id="rId151"/>
         </w:object>
       </w:r>
       <w:r>
@@ -10650,10 +10700,10 @@
           <w:position w:val="-6"/>
         </w:rPr>
         <w:object w:dxaOrig="200" w:dyaOrig="279">
-          <v:shape id="_x0000_i1095" type="#_x0000_t75" style="width:9.5pt;height:14.25pt" o:ole="">
+          <v:shape id="_x0000_i1096" type="#_x0000_t75" style="width:9.75pt;height:14.25pt" o:ole="">
             <v:imagedata r:id="rId152" o:title=""/>
           </v:shape>
-          <o:OLEObject Type="Embed" ProgID="Equation.DSMT4" ShapeID="_x0000_i1095" DrawAspect="Content" ObjectID="_1390340198" r:id="rId153"/>
+          <o:OLEObject Type="Embed" ProgID="Equation.DSMT4" ShapeID="_x0000_i1096" DrawAspect="Content" ObjectID="_1390397477" r:id="rId153"/>
         </w:object>
       </w:r>
       <w:r>
@@ -10664,10 +10714,10 @@
           <w:position w:val="-4"/>
         </w:rPr>
         <w:object w:dxaOrig="240" w:dyaOrig="200">
-          <v:shape id="_x0000_i1096" type="#_x0000_t75" style="width:12.25pt;height:9.5pt" o:ole="">
+          <v:shape id="_x0000_i1097" type="#_x0000_t75" style="width:12pt;height:9.75pt" o:ole="">
             <v:imagedata r:id="rId154" o:title=""/>
           </v:shape>
-          <o:OLEObject Type="Embed" ProgID="Equation.DSMT4" ShapeID="_x0000_i1096" DrawAspect="Content" ObjectID="_1390340199" r:id="rId155"/>
+          <o:OLEObject Type="Embed" ProgID="Equation.DSMT4" ShapeID="_x0000_i1097" DrawAspect="Content" ObjectID="_1390397478" r:id="rId155"/>
         </w:object>
       </w:r>
     </w:p>
@@ -10690,10 +10740,10 @@
           <w:lang w:val="es-VE"/>
         </w:rPr>
         <w:object w:dxaOrig="5300" w:dyaOrig="740">
-          <v:shape id="_x0000_i1097" type="#_x0000_t75" style="width:264.9pt;height:36.7pt" o:ole="">
+          <v:shape id="_x0000_i1098" type="#_x0000_t75" style="width:264.75pt;height:36.75pt" o:ole="">
             <v:imagedata r:id="rId156" o:title=""/>
           </v:shape>
-          <o:OLEObject Type="Embed" ProgID="Equation.DSMT4" ShapeID="_x0000_i1097" DrawAspect="Content" ObjectID="_1390340200" r:id="rId157"/>
+          <o:OLEObject Type="Embed" ProgID="Equation.DSMT4" ShapeID="_x0000_i1098" DrawAspect="Content" ObjectID="_1390397479" r:id="rId157"/>
         </w:object>
       </w:r>
     </w:p>
@@ -10706,10 +10756,10 @@
           <w:position w:val="-24"/>
         </w:rPr>
         <w:object w:dxaOrig="360" w:dyaOrig="620">
-          <v:shape id="_x0000_i1098" type="#_x0000_t75" style="width:18.35pt;height:30.55pt" o:ole="">
+          <v:shape id="_x0000_i1099" type="#_x0000_t75" style="width:18pt;height:30.75pt" o:ole="">
             <v:imagedata r:id="rId158" o:title=""/>
           </v:shape>
-          <o:OLEObject Type="Embed" ProgID="Equation.DSMT4" ShapeID="_x0000_i1098" DrawAspect="Content" ObjectID="_1390340201" r:id="rId159"/>
+          <o:OLEObject Type="Embed" ProgID="Equation.DSMT4" ShapeID="_x0000_i1099" DrawAspect="Content" ObjectID="_1390397480" r:id="rId159"/>
         </w:object>
       </w:r>
       <w:r>
@@ -10720,10 +10770,10 @@
           <w:position w:val="-6"/>
         </w:rPr>
         <w:object w:dxaOrig="139" w:dyaOrig="240">
-          <v:shape id="_x0000_i1099" type="#_x0000_t75" style="width:6.8pt;height:12.25pt" o:ole="">
+          <v:shape id="_x0000_i1100" type="#_x0000_t75" style="width:6.75pt;height:12pt" o:ole="">
             <v:imagedata r:id="rId160" o:title=""/>
           </v:shape>
-          <o:OLEObject Type="Embed" ProgID="Equation.DSMT4" ShapeID="_x0000_i1099" DrawAspect="Content" ObjectID="_1390340202" r:id="rId161"/>
+          <o:OLEObject Type="Embed" ProgID="Equation.DSMT4" ShapeID="_x0000_i1100" DrawAspect="Content" ObjectID="_1390397481" r:id="rId161"/>
         </w:object>
       </w:r>
       <w:r>
@@ -10737,10 +10787,10 @@
           <w:position w:val="-4"/>
         </w:rPr>
         <w:object w:dxaOrig="320" w:dyaOrig="260">
-          <v:shape id="_x0000_i1100" type="#_x0000_t75" style="width:16.3pt;height:13.6pt" o:ole="">
+          <v:shape id="_x0000_i1101" type="#_x0000_t75" style="width:16.5pt;height:13.5pt" o:ole="">
             <v:imagedata r:id="rId162" o:title=""/>
           </v:shape>
-          <o:OLEObject Type="Embed" ProgID="Equation.DSMT4" ShapeID="_x0000_i1100" DrawAspect="Content" ObjectID="_1390340203" r:id="rId163"/>
+          <o:OLEObject Type="Embed" ProgID="Equation.DSMT4" ShapeID="_x0000_i1101" DrawAspect="Content" ObjectID="_1390397482" r:id="rId163"/>
         </w:object>
       </w:r>
       <w:r>
@@ -10772,10 +10822,10 @@
           <w:lang w:val="es-VE"/>
         </w:rPr>
         <w:object w:dxaOrig="4959" w:dyaOrig="480">
-          <v:shape id="_x0000_i1101" type="#_x0000_t75" style="width:247.9pt;height:23.75pt" o:ole="">
+          <v:shape id="_x0000_i1102" type="#_x0000_t75" style="width:248.25pt;height:24pt" o:ole="">
             <v:imagedata r:id="rId164" o:title=""/>
           </v:shape>
-          <o:OLEObject Type="Embed" ProgID="Equation.DSMT4" ShapeID="_x0000_i1101" DrawAspect="Content" ObjectID="_1390340204" r:id="rId165"/>
+          <o:OLEObject Type="Embed" ProgID="Equation.DSMT4" ShapeID="_x0000_i1102" DrawAspect="Content" ObjectID="_1390397483" r:id="rId165"/>
         </w:object>
       </w:r>
       <w:r>
@@ -10903,7 +10953,6 @@
     </w:p>
     <w:p>
       <w:r>
-        <w:lastRenderedPageBreak/>
         <w:t xml:space="preserve">El espectro de potencia es igual al modulo al cuadrado del espectro </w:t>
       </w:r>
     </w:p>
@@ -10926,10 +10975,10 @@
           <w:lang w:val="es-VE"/>
         </w:rPr>
         <w:object w:dxaOrig="3700" w:dyaOrig="2640">
-          <v:shape id="_x0000_i1102" type="#_x0000_t75" style="width:185.45pt;height:131.75pt" o:ole="">
+          <v:shape id="_x0000_i1103" type="#_x0000_t75" style="width:185.25pt;height:132pt" o:ole="">
             <v:imagedata r:id="rId166" o:title=""/>
           </v:shape>
-          <o:OLEObject Type="Embed" ProgID="Equation.DSMT4" ShapeID="_x0000_i1102" DrawAspect="Content" ObjectID="_1390340205" r:id="rId167"/>
+          <o:OLEObject Type="Embed" ProgID="Equation.DSMT4" ShapeID="_x0000_i1103" DrawAspect="Content" ObjectID="_1390397484" r:id="rId167"/>
         </w:object>
       </w:r>
     </w:p>
@@ -10957,10 +11006,10 @@
           <w:lang w:val="es-VE"/>
         </w:rPr>
         <w:object w:dxaOrig="4060" w:dyaOrig="720">
-          <v:shape id="_x0000_i1103" type="#_x0000_t75" style="width:203.1pt;height:36pt" o:ole="">
+          <v:shape id="_x0000_i1104" type="#_x0000_t75" style="width:203.25pt;height:36pt" o:ole="">
             <v:imagedata r:id="rId168" o:title=""/>
           </v:shape>
-          <o:OLEObject Type="Embed" ProgID="Equation.DSMT4" ShapeID="_x0000_i1103" DrawAspect="Content" ObjectID="_1390340206" r:id="rId169"/>
+          <o:OLEObject Type="Embed" ProgID="Equation.DSMT4" ShapeID="_x0000_i1104" DrawAspect="Content" ObjectID="_1390397485" r:id="rId169"/>
         </w:object>
       </w:r>
     </w:p>
@@ -10991,10 +11040,10 @@
           <w:lang w:val="es-VE"/>
         </w:rPr>
         <w:object w:dxaOrig="4000" w:dyaOrig="720">
-          <v:shape id="_x0000_i1104" type="#_x0000_t75" style="width:200.4pt;height:36pt" o:ole="">
+          <v:shape id="_x0000_i1105" type="#_x0000_t75" style="width:200.25pt;height:36pt" o:ole="">
             <v:imagedata r:id="rId170" o:title=""/>
           </v:shape>
-          <o:OLEObject Type="Embed" ProgID="Equation.DSMT4" ShapeID="_x0000_i1104" DrawAspect="Content" ObjectID="_1390340207" r:id="rId171"/>
+          <o:OLEObject Type="Embed" ProgID="Equation.DSMT4" ShapeID="_x0000_i1105" DrawAspect="Content" ObjectID="_1390397486" r:id="rId171"/>
         </w:object>
       </w:r>
       <w:r>
@@ -11033,7 +11082,7 @@
         </w:rPr>
         <w:fldChar w:fldCharType="end"/>
       </w:r>
-      <w:bookmarkStart w:id="59" w:name="ZEqnNum261601"/>
+      <w:bookmarkStart w:id="58" w:name="ZEqnNum261601"/>
       <w:r>
         <w:rPr>
           <w:lang w:val="es-VE"/>
@@ -11114,7 +11163,7 @@
         </w:rPr>
         <w:instrText>)</w:instrText>
       </w:r>
-      <w:bookmarkEnd w:id="59"/>
+      <w:bookmarkEnd w:id="58"/>
       <w:r>
         <w:rPr>
           <w:lang w:val="es-VE"/>
@@ -11166,10 +11215,10 @@
           <w:position w:val="-14"/>
         </w:rPr>
         <w:object w:dxaOrig="760" w:dyaOrig="400">
-          <v:shape id="_x0000_i1105" type="#_x0000_t75" style="width:38.05pt;height:20.4pt" o:ole="">
+          <v:shape id="_x0000_i1106" type="#_x0000_t75" style="width:38.25pt;height:20.25pt" o:ole="">
             <v:imagedata r:id="rId172" o:title=""/>
           </v:shape>
-          <o:OLEObject Type="Embed" ProgID="Equation.DSMT4" ShapeID="_x0000_i1105" DrawAspect="Content" ObjectID="_1390340208" r:id="rId173"/>
+          <o:OLEObject Type="Embed" ProgID="Equation.DSMT4" ShapeID="_x0000_i1106" DrawAspect="Content" ObjectID="_1390397487" r:id="rId173"/>
         </w:object>
       </w:r>
       <w:r>
@@ -11180,10 +11229,10 @@
           <w:position w:val="-14"/>
         </w:rPr>
         <w:object w:dxaOrig="880" w:dyaOrig="400">
-          <v:shape id="_x0000_i1106" type="#_x0000_t75" style="width:44.15pt;height:20.4pt" o:ole="">
+          <v:shape id="_x0000_i1107" type="#_x0000_t75" style="width:44.25pt;height:20.25pt" o:ole="">
             <v:imagedata r:id="rId174" o:title=""/>
           </v:shape>
-          <o:OLEObject Type="Embed" ProgID="Equation.DSMT4" ShapeID="_x0000_i1106" DrawAspect="Content" ObjectID="_1390340209" r:id="rId175"/>
+          <o:OLEObject Type="Embed" ProgID="Equation.DSMT4" ShapeID="_x0000_i1107" DrawAspect="Content" ObjectID="_1390397488" r:id="rId175"/>
         </w:object>
       </w:r>
       <w:r>
@@ -11200,21 +11249,17 @@
           <w:position w:val="-28"/>
         </w:rPr>
         <w:object w:dxaOrig="960" w:dyaOrig="680">
-          <v:shape id="_x0000_i1107" type="#_x0000_t75" style="width:48.25pt;height:33.95pt" o:ole="">
+          <v:shape id="_x0000_i1108" type="#_x0000_t75" style="width:48pt;height:33.75pt" o:ole="">
             <v:imagedata r:id="rId176" o:title=""/>
           </v:shape>
-          <o:OLEObject Type="Embed" ProgID="Equation.DSMT4" ShapeID="_x0000_i1107" DrawAspect="Content" ObjectID="_1390340210" r:id="rId177"/>
+          <o:OLEObject Type="Embed" ProgID="Equation.DSMT4" ShapeID="_x0000_i1108" DrawAspect="Content" ObjectID="_1390397489" r:id="rId177"/>
         </w:object>
       </w:r>
       <w:r>
         <w:t xml:space="preserve"> para este valor, l</w:t>
       </w:r>
       <w:r>
-        <w:t xml:space="preserve">uego con la información de la </w:t>
-      </w:r>
-      <w:r>
-        <w:lastRenderedPageBreak/>
-        <w:t>visibilidad</w:t>
+        <w:t>uego con la información de la visibilidad</w:t>
       </w:r>
       <w:r>
         <w:t xml:space="preserve"> de la muestra</w:t>
@@ -11230,10 +11275,10 @@
           <w:position w:val="-14"/>
         </w:rPr>
         <w:object w:dxaOrig="600" w:dyaOrig="400">
-          <v:shape id="_x0000_i1108" type="#_x0000_t75" style="width:29.9pt;height:20.4pt" o:ole="">
+          <v:shape id="_x0000_i1109" type="#_x0000_t75" style="width:30pt;height:20.25pt" o:ole="">
             <v:imagedata r:id="rId178" o:title=""/>
           </v:shape>
-          <o:OLEObject Type="Embed" ProgID="Equation.DSMT4" ShapeID="_x0000_i1108" DrawAspect="Content" ObjectID="_1390340211" r:id="rId179"/>
+          <o:OLEObject Type="Embed" ProgID="Equation.DSMT4" ShapeID="_x0000_i1109" DrawAspect="Content" ObjectID="_1390397490" r:id="rId179"/>
         </w:object>
       </w:r>
       <w:r>
@@ -11244,10 +11289,10 @@
           <w:position w:val="-12"/>
         </w:rPr>
         <w:object w:dxaOrig="220" w:dyaOrig="360">
-          <v:shape id="_x0000_i1109" type="#_x0000_t75" style="width:11.55pt;height:18.35pt" o:ole="">
+          <v:shape id="_x0000_i1110" type="#_x0000_t75" style="width:11.25pt;height:18pt" o:ole="">
             <v:imagedata r:id="rId180" o:title=""/>
           </v:shape>
-          <o:OLEObject Type="Embed" ProgID="Equation.DSMT4" ShapeID="_x0000_i1109" DrawAspect="Content" ObjectID="_1390340212" r:id="rId181"/>
+          <o:OLEObject Type="Embed" ProgID="Equation.DSMT4" ShapeID="_x0000_i1110" DrawAspect="Content" ObjectID="_1390397491" r:id="rId181"/>
         </w:object>
       </w:r>
       <w:r>
@@ -11258,10 +11303,10 @@
           <w:position w:val="-14"/>
         </w:rPr>
         <w:object w:dxaOrig="900" w:dyaOrig="400">
-          <v:shape id="_x0000_i1110" type="#_x0000_t75" style="width:44.85pt;height:20.4pt" o:ole="">
+          <v:shape id="_x0000_i1111" type="#_x0000_t75" style="width:45pt;height:20.25pt" o:ole="">
             <v:imagedata r:id="rId182" o:title=""/>
           </v:shape>
-          <o:OLEObject Type="Embed" ProgID="Equation.DSMT4" ShapeID="_x0000_i1110" DrawAspect="Content" ObjectID="_1390340213" r:id="rId183"/>
+          <o:OLEObject Type="Embed" ProgID="Equation.DSMT4" ShapeID="_x0000_i1111" DrawAspect="Content" ObjectID="_1390397492" r:id="rId183"/>
         </w:object>
       </w:r>
       <w:r>
@@ -11280,10 +11325,10 @@
           <w:position w:val="-14"/>
         </w:rPr>
         <w:object w:dxaOrig="740" w:dyaOrig="400">
-          <v:shape id="_x0000_i1111" type="#_x0000_t75" style="width:36.7pt;height:19.7pt" o:ole="">
+          <v:shape id="_x0000_i1112" type="#_x0000_t75" style="width:36.75pt;height:19.5pt" o:ole="">
             <v:imagedata r:id="rId184" o:title=""/>
           </v:shape>
-          <o:OLEObject Type="Embed" ProgID="Equation.DSMT4" ShapeID="_x0000_i1111" DrawAspect="Content" ObjectID="_1390340214" r:id="rId185"/>
+          <o:OLEObject Type="Embed" ProgID="Equation.DSMT4" ShapeID="_x0000_i1112" DrawAspect="Content" ObjectID="_1390397493" r:id="rId185"/>
         </w:object>
       </w:r>
       <w:r>
@@ -11294,10 +11339,10 @@
           <w:position w:val="-14"/>
         </w:rPr>
         <w:object w:dxaOrig="880" w:dyaOrig="400">
-          <v:shape id="_x0000_i1112" type="#_x0000_t75" style="width:44.15pt;height:19.7pt" o:ole="">
+          <v:shape id="_x0000_i1113" type="#_x0000_t75" style="width:44.25pt;height:19.5pt" o:ole="">
             <v:imagedata r:id="rId186" o:title=""/>
           </v:shape>
-          <o:OLEObject Type="Embed" ProgID="Equation.DSMT4" ShapeID="_x0000_i1112" DrawAspect="Content" ObjectID="_1390340215" r:id="rId187"/>
+          <o:OLEObject Type="Embed" ProgID="Equation.DSMT4" ShapeID="_x0000_i1113" DrawAspect="Content" ObjectID="_1390397494" r:id="rId187"/>
         </w:object>
       </w:r>
       <w:r>
@@ -11323,10 +11368,10 @@
           <w:lang w:val="es-VE"/>
         </w:rPr>
         <w:object w:dxaOrig="3320" w:dyaOrig="440">
-          <v:shape id="_x0000_i1113" type="#_x0000_t75" style="width:165.75pt;height:21.75pt" o:ole="">
+          <v:shape id="_x0000_i1114" type="#_x0000_t75" style="width:165.75pt;height:21.75pt" o:ole="">
             <v:imagedata r:id="rId188" o:title=""/>
           </v:shape>
-          <o:OLEObject Type="Embed" ProgID="Equation.DSMT4" ShapeID="_x0000_i1113" DrawAspect="Content" ObjectID="_1390340216" r:id="rId189"/>
+          <o:OLEObject Type="Embed" ProgID="Equation.DSMT4" ShapeID="_x0000_i1114" DrawAspect="Content" ObjectID="_1390397495" r:id="rId189"/>
         </w:object>
       </w:r>
       <w:r>
@@ -11461,10 +11506,10 @@
           <w:position w:val="-6"/>
         </w:rPr>
         <w:object w:dxaOrig="240" w:dyaOrig="220">
-          <v:shape id="_x0000_i1114" type="#_x0000_t75" style="width:12.25pt;height:10.85pt" o:ole="">
+          <v:shape id="_x0000_i1115" type="#_x0000_t75" style="width:12pt;height:10.5pt" o:ole="">
             <v:imagedata r:id="rId190" o:title=""/>
           </v:shape>
-          <o:OLEObject Type="Embed" ProgID="Equation.DSMT4" ShapeID="_x0000_i1114" DrawAspect="Content" ObjectID="_1390340217" r:id="rId191"/>
+          <o:OLEObject Type="Embed" ProgID="Equation.DSMT4" ShapeID="_x0000_i1115" DrawAspect="Content" ObjectID="_1390397496" r:id="rId191"/>
         </w:object>
       </w:r>
       <w:r>
@@ -11475,10 +11520,10 @@
           <w:position w:val="-6"/>
         </w:rPr>
         <w:object w:dxaOrig="240" w:dyaOrig="220">
-          <v:shape id="_x0000_i1115" type="#_x0000_t75" style="width:12.25pt;height:10.85pt" o:ole="">
+          <v:shape id="_x0000_i1116" type="#_x0000_t75" style="width:12pt;height:10.5pt" o:ole="">
             <v:imagedata r:id="rId192" o:title=""/>
           </v:shape>
-          <o:OLEObject Type="Embed" ProgID="Equation.DSMT4" ShapeID="_x0000_i1115" DrawAspect="Content" ObjectID="_1390340218" r:id="rId193"/>
+          <o:OLEObject Type="Embed" ProgID="Equation.DSMT4" ShapeID="_x0000_i1116" DrawAspect="Content" ObjectID="_1390397497" r:id="rId193"/>
         </w:object>
       </w:r>
       <w:r>
@@ -11495,10 +11540,10 @@
           <w:position w:val="-14"/>
         </w:rPr>
         <w:object w:dxaOrig="499" w:dyaOrig="400">
-          <v:shape id="_x0000_i1116" type="#_x0000_t75" style="width:25.15pt;height:19.7pt" o:ole="">
+          <v:shape id="_x0000_i1117" type="#_x0000_t75" style="width:25.5pt;height:19.5pt" o:ole="">
             <v:imagedata r:id="rId194" o:title=""/>
           </v:shape>
-          <o:OLEObject Type="Embed" ProgID="Equation.DSMT4" ShapeID="_x0000_i1116" DrawAspect="Content" ObjectID="_1390340219" r:id="rId195"/>
+          <o:OLEObject Type="Embed" ProgID="Equation.DSMT4" ShapeID="_x0000_i1117" DrawAspect="Content" ObjectID="_1390397498" r:id="rId195"/>
         </w:object>
       </w:r>
       <w:r>
@@ -11517,10 +11562,10 @@
           <w:position w:val="-6"/>
         </w:rPr>
         <w:object w:dxaOrig="279" w:dyaOrig="279">
-          <v:shape id="_x0000_i1117" type="#_x0000_t75" style="width:14.25pt;height:14.25pt" o:ole="">
+          <v:shape id="_x0000_i1118" type="#_x0000_t75" style="width:14.25pt;height:14.25pt" o:ole="">
             <v:imagedata r:id="rId196" o:title=""/>
           </v:shape>
-          <o:OLEObject Type="Embed" ProgID="Equation.DSMT4" ShapeID="_x0000_i1117" DrawAspect="Content" ObjectID="_1390340220" r:id="rId197"/>
+          <o:OLEObject Type="Embed" ProgID="Equation.DSMT4" ShapeID="_x0000_i1118" DrawAspect="Content" ObjectID="_1390397499" r:id="rId197"/>
         </w:object>
       </w:r>
       <w:r>
@@ -11563,10 +11608,10 @@
           <w:lang w:val="es-VE"/>
         </w:rPr>
         <w:object w:dxaOrig="2860" w:dyaOrig="680">
-          <v:shape id="_x0000_i1118" type="#_x0000_t75" style="width:143.3pt;height:33.95pt" o:ole="">
+          <v:shape id="_x0000_i1119" type="#_x0000_t75" style="width:143.25pt;height:33.75pt" o:ole="">
             <v:imagedata r:id="rId198" o:title=""/>
           </v:shape>
-          <o:OLEObject Type="Embed" ProgID="Equation.DSMT4" ShapeID="_x0000_i1118" DrawAspect="Content" ObjectID="_1390340221" r:id="rId199"/>
+          <o:OLEObject Type="Embed" ProgID="Equation.DSMT4" ShapeID="_x0000_i1119" DrawAspect="Content" ObjectID="_1390397500" r:id="rId199"/>
         </w:object>
       </w:r>
     </w:p>
@@ -11589,10 +11634,10 @@
           <w:lang w:val="es-VE"/>
         </w:rPr>
         <w:object w:dxaOrig="3040" w:dyaOrig="800">
-          <v:shape id="_x0000_i1119" type="#_x0000_t75" style="width:152.15pt;height:40.1pt" o:ole="">
+          <v:shape id="_x0000_i1120" type="#_x0000_t75" style="width:152.25pt;height:39.75pt" o:ole="">
             <v:imagedata r:id="rId200" o:title=""/>
           </v:shape>
-          <o:OLEObject Type="Embed" ProgID="Equation.DSMT4" ShapeID="_x0000_i1119" DrawAspect="Content" ObjectID="_1390340222" r:id="rId201"/>
+          <o:OLEObject Type="Embed" ProgID="Equation.DSMT4" ShapeID="_x0000_i1120" DrawAspect="Content" ObjectID="_1390397501" r:id="rId201"/>
         </w:object>
       </w:r>
       <w:r>
@@ -11720,7 +11765,6 @@
     </w:p>
     <w:p>
       <w:r>
-        <w:lastRenderedPageBreak/>
         <w:t xml:space="preserve">Donde </w:t>
       </w:r>
       <w:r>
@@ -11728,10 +11772,10 @@
           <w:position w:val="-10"/>
         </w:rPr>
         <w:object w:dxaOrig="1160" w:dyaOrig="320">
-          <v:shape id="_x0000_i1120" type="#_x0000_t75" style="width:57.75pt;height:16.3pt" o:ole="">
+          <v:shape id="_x0000_i1121" type="#_x0000_t75" style="width:57.75pt;height:16.5pt" o:ole="">
             <v:imagedata r:id="rId202" o:title=""/>
           </v:shape>
-          <o:OLEObject Type="Embed" ProgID="Equation.DSMT4" ShapeID="_x0000_i1120" DrawAspect="Content" ObjectID="_1390340223" r:id="rId203"/>
+          <o:OLEObject Type="Embed" ProgID="Equation.DSMT4" ShapeID="_x0000_i1121" DrawAspect="Content" ObjectID="_1390397502" r:id="rId203"/>
         </w:object>
       </w:r>
       <w:r>
@@ -11742,10 +11786,10 @@
           <w:position w:val="-12"/>
         </w:rPr>
         <w:object w:dxaOrig="180" w:dyaOrig="360">
-          <v:shape id="_x0000_i1121" type="#_x0000_t75" style="width:8.85pt;height:18.35pt" o:ole="">
+          <v:shape id="_x0000_i1122" type="#_x0000_t75" style="width:9pt;height:18pt" o:ole="">
             <v:imagedata r:id="rId204" o:title=""/>
           </v:shape>
-          <o:OLEObject Type="Embed" ProgID="Equation.DSMT4" ShapeID="_x0000_i1121" DrawAspect="Content" ObjectID="_1390340224" r:id="rId205"/>
+          <o:OLEObject Type="Embed" ProgID="Equation.DSMT4" ShapeID="_x0000_i1122" DrawAspect="Content" ObjectID="_1390397503" r:id="rId205"/>
         </w:object>
       </w:r>
       <w:r>
@@ -11761,10 +11805,10 @@
           <w:position w:val="-4"/>
         </w:rPr>
         <w:object w:dxaOrig="220" w:dyaOrig="260">
-          <v:shape id="_x0000_i1122" type="#_x0000_t75" style="width:10.85pt;height:12.9pt" o:ole="">
+          <v:shape id="_x0000_i1123" type="#_x0000_t75" style="width:10.5pt;height:12.75pt" o:ole="">
             <v:imagedata r:id="rId206" o:title=""/>
           </v:shape>
-          <o:OLEObject Type="Embed" ProgID="Equation.DSMT4" ShapeID="_x0000_i1122" DrawAspect="Content" ObjectID="_1390340225" r:id="rId207"/>
+          <o:OLEObject Type="Embed" ProgID="Equation.DSMT4" ShapeID="_x0000_i1123" DrawAspect="Content" ObjectID="_1390397504" r:id="rId207"/>
         </w:object>
       </w:r>
       <w:r>
@@ -11775,10 +11819,10 @@
           <w:position w:val="-6"/>
         </w:rPr>
         <w:object w:dxaOrig="279" w:dyaOrig="279">
-          <v:shape id="_x0000_i1123" type="#_x0000_t75" style="width:14.25pt;height:14.25pt" o:ole="">
+          <v:shape id="_x0000_i1124" type="#_x0000_t75" style="width:14.25pt;height:14.25pt" o:ole="">
             <v:imagedata r:id="rId208" o:title=""/>
           </v:shape>
-          <o:OLEObject Type="Embed" ProgID="Equation.DSMT4" ShapeID="_x0000_i1123" DrawAspect="Content" ObjectID="_1390340226" r:id="rId209"/>
+          <o:OLEObject Type="Embed" ProgID="Equation.DSMT4" ShapeID="_x0000_i1124" DrawAspect="Content" ObjectID="_1390397505" r:id="rId209"/>
         </w:object>
       </w:r>
       <w:r>
@@ -11789,10 +11833,10 @@
           <w:position w:val="-4"/>
         </w:rPr>
         <w:object w:dxaOrig="279" w:dyaOrig="260">
-          <v:shape id="_x0000_i1124" type="#_x0000_t75" style="width:14.25pt;height:12.9pt" o:ole="">
+          <v:shape id="_x0000_i1125" type="#_x0000_t75" style="width:14.25pt;height:12.75pt" o:ole="">
             <v:imagedata r:id="rId210" o:title=""/>
           </v:shape>
-          <o:OLEObject Type="Embed" ProgID="Equation.DSMT4" ShapeID="_x0000_i1124" DrawAspect="Content" ObjectID="_1390340227" r:id="rId211"/>
+          <o:OLEObject Type="Embed" ProgID="Equation.DSMT4" ShapeID="_x0000_i1125" DrawAspect="Content" ObjectID="_1390397506" r:id="rId211"/>
         </w:object>
       </w:r>
       <w:r>
@@ -11803,10 +11847,10 @@
           <w:position w:val="-6"/>
         </w:rPr>
         <w:object w:dxaOrig="680" w:dyaOrig="279">
-          <v:shape id="_x0000_i1125" type="#_x0000_t75" style="width:33.95pt;height:14.25pt" o:ole="">
+          <v:shape id="_x0000_i1126" type="#_x0000_t75" style="width:33.75pt;height:14.25pt" o:ole="">
             <v:imagedata r:id="rId212" o:title=""/>
           </v:shape>
-          <o:OLEObject Type="Embed" ProgID="Equation.DSMT4" ShapeID="_x0000_i1125" DrawAspect="Content" ObjectID="_1390340228" r:id="rId213"/>
+          <o:OLEObject Type="Embed" ProgID="Equation.DSMT4" ShapeID="_x0000_i1126" DrawAspect="Content" ObjectID="_1390397507" r:id="rId213"/>
         </w:object>
       </w:r>
       <w:r>
@@ -11817,10 +11861,10 @@
           <w:position w:val="-4"/>
         </w:rPr>
         <w:object w:dxaOrig="320" w:dyaOrig="260">
-          <v:shape id="_x0000_i1126" type="#_x0000_t75" style="width:16.3pt;height:12.9pt" o:ole="">
+          <v:shape id="_x0000_i1127" type="#_x0000_t75" style="width:16.5pt;height:12.75pt" o:ole="">
             <v:imagedata r:id="rId214" o:title=""/>
           </v:shape>
-          <o:OLEObject Type="Embed" ProgID="Equation.DSMT4" ShapeID="_x0000_i1126" DrawAspect="Content" ObjectID="_1390340229" r:id="rId215"/>
+          <o:OLEObject Type="Embed" ProgID="Equation.DSMT4" ShapeID="_x0000_i1127" DrawAspect="Content" ObjectID="_1390397508" r:id="rId215"/>
         </w:object>
       </w:r>
       <w:r>
@@ -11854,10 +11898,10 @@
           <w:position w:val="-6"/>
         </w:rPr>
         <w:object w:dxaOrig="680" w:dyaOrig="279">
-          <v:shape id="_x0000_i1127" type="#_x0000_t75" style="width:33.95pt;height:14.25pt" o:ole="">
+          <v:shape id="_x0000_i1128" type="#_x0000_t75" style="width:33.75pt;height:14.25pt" o:ole="">
             <v:imagedata r:id="rId216" o:title=""/>
           </v:shape>
-          <o:OLEObject Type="Embed" ProgID="Equation.DSMT4" ShapeID="_x0000_i1127" DrawAspect="Content" ObjectID="_1390340230" r:id="rId217"/>
+          <o:OLEObject Type="Embed" ProgID="Equation.DSMT4" ShapeID="_x0000_i1128" DrawAspect="Content" ObjectID="_1390397509" r:id="rId217"/>
         </w:object>
       </w:r>
       <w:r>
@@ -11868,10 +11912,10 @@
           <w:position w:val="-4"/>
         </w:rPr>
         <w:object w:dxaOrig="320" w:dyaOrig="260">
-          <v:shape id="_x0000_i1128" type="#_x0000_t75" style="width:16.3pt;height:12.9pt" o:ole="">
+          <v:shape id="_x0000_i1129" type="#_x0000_t75" style="width:16.5pt;height:12.75pt" o:ole="">
             <v:imagedata r:id="rId218" o:title=""/>
           </v:shape>
-          <o:OLEObject Type="Embed" ProgID="Equation.DSMT4" ShapeID="_x0000_i1128" DrawAspect="Content" ObjectID="_1390340231" r:id="rId219"/>
+          <o:OLEObject Type="Embed" ProgID="Equation.DSMT4" ShapeID="_x0000_i1129" DrawAspect="Content" ObjectID="_1390397510" r:id="rId219"/>
         </w:object>
       </w:r>
       <w:r>
@@ -11882,10 +11926,10 @@
           <w:position w:val="-4"/>
         </w:rPr>
         <w:object w:dxaOrig="320" w:dyaOrig="260">
-          <v:shape id="_x0000_i1129" type="#_x0000_t75" style="width:16.3pt;height:12.9pt" o:ole="">
+          <v:shape id="_x0000_i1130" type="#_x0000_t75" style="width:16.5pt;height:12.75pt" o:ole="">
             <v:imagedata r:id="rId220" o:title=""/>
           </v:shape>
-          <o:OLEObject Type="Embed" ProgID="Equation.DSMT4" ShapeID="_x0000_i1129" DrawAspect="Content" ObjectID="_1390340232" r:id="rId221"/>
+          <o:OLEObject Type="Embed" ProgID="Equation.DSMT4" ShapeID="_x0000_i1130" DrawAspect="Content" ObjectID="_1390397511" r:id="rId221"/>
         </w:object>
       </w:r>
       <w:r>
@@ -11896,10 +11940,10 @@
           <w:position w:val="-6"/>
         </w:rPr>
         <w:object w:dxaOrig="680" w:dyaOrig="279">
-          <v:shape id="_x0000_i1130" type="#_x0000_t75" style="width:33.95pt;height:14.25pt" o:ole="">
+          <v:shape id="_x0000_i1131" type="#_x0000_t75" style="width:33.75pt;height:14.25pt" o:ole="">
             <v:imagedata r:id="rId222" o:title=""/>
           </v:shape>
-          <o:OLEObject Type="Embed" ProgID="Equation.DSMT4" ShapeID="_x0000_i1130" DrawAspect="Content" ObjectID="_1390340233" r:id="rId223"/>
+          <o:OLEObject Type="Embed" ProgID="Equation.DSMT4" ShapeID="_x0000_i1131" DrawAspect="Content" ObjectID="_1390397512" r:id="rId223"/>
         </w:object>
       </w:r>
     </w:p>
@@ -11919,10 +11963,10 @@
           <w:position w:val="-4"/>
         </w:rPr>
         <w:object w:dxaOrig="320" w:dyaOrig="260">
-          <v:shape id="_x0000_i1131" type="#_x0000_t75" style="width:16.3pt;height:12.9pt" o:ole="">
+          <v:shape id="_x0000_i1132" type="#_x0000_t75" style="width:16.5pt;height:12.75pt" o:ole="">
             <v:imagedata r:id="rId224" o:title=""/>
           </v:shape>
-          <o:OLEObject Type="Embed" ProgID="Equation.DSMT4" ShapeID="_x0000_i1131" DrawAspect="Content" ObjectID="_1390340234" r:id="rId225"/>
+          <o:OLEObject Type="Embed" ProgID="Equation.DSMT4" ShapeID="_x0000_i1132" DrawAspect="Content" ObjectID="_1390397513" r:id="rId225"/>
         </w:object>
       </w:r>
       <w:r>
@@ -11933,10 +11977,10 @@
           <w:position w:val="-6"/>
         </w:rPr>
         <w:object w:dxaOrig="680" w:dyaOrig="279">
-          <v:shape id="_x0000_i1132" type="#_x0000_t75" style="width:33.95pt;height:14.25pt" o:ole="">
+          <v:shape id="_x0000_i1133" type="#_x0000_t75" style="width:33.75pt;height:14.25pt" o:ole="">
             <v:imagedata r:id="rId226" o:title=""/>
           </v:shape>
-          <o:OLEObject Type="Embed" ProgID="Equation.DSMT4" ShapeID="_x0000_i1132" DrawAspect="Content" ObjectID="_1390340235" r:id="rId227"/>
+          <o:OLEObject Type="Embed" ProgID="Equation.DSMT4" ShapeID="_x0000_i1133" DrawAspect="Content" ObjectID="_1390397514" r:id="rId227"/>
         </w:object>
       </w:r>
       <w:r>
@@ -11947,10 +11991,10 @@
           <w:position w:val="-4"/>
         </w:rPr>
         <w:object w:dxaOrig="320" w:dyaOrig="260">
-          <v:shape id="_x0000_i1133" type="#_x0000_t75" style="width:16.3pt;height:12.9pt" o:ole="">
+          <v:shape id="_x0000_i1134" type="#_x0000_t75" style="width:16.5pt;height:12.75pt" o:ole="">
             <v:imagedata r:id="rId228" o:title=""/>
           </v:shape>
-          <o:OLEObject Type="Embed" ProgID="Equation.DSMT4" ShapeID="_x0000_i1133" DrawAspect="Content" ObjectID="_1390340236" r:id="rId229"/>
+          <o:OLEObject Type="Embed" ProgID="Equation.DSMT4" ShapeID="_x0000_i1134" DrawAspect="Content" ObjectID="_1390397515" r:id="rId229"/>
         </w:object>
       </w:r>
       <w:r>
@@ -11961,10 +12005,10 @@
           <w:position w:val="-4"/>
         </w:rPr>
         <w:object w:dxaOrig="320" w:dyaOrig="260">
-          <v:shape id="_x0000_i1134" type="#_x0000_t75" style="width:16.3pt;height:12.9pt" o:ole="">
+          <v:shape id="_x0000_i1135" type="#_x0000_t75" style="width:16.5pt;height:12.75pt" o:ole="">
             <v:imagedata r:id="rId230" o:title=""/>
           </v:shape>
-          <o:OLEObject Type="Embed" ProgID="Equation.DSMT4" ShapeID="_x0000_i1134" DrawAspect="Content" ObjectID="_1390340237" r:id="rId231"/>
+          <o:OLEObject Type="Embed" ProgID="Equation.DSMT4" ShapeID="_x0000_i1135" DrawAspect="Content" ObjectID="_1390397516" r:id="rId231"/>
         </w:object>
       </w:r>
     </w:p>
@@ -11992,10 +12036,10 @@
           <w:position w:val="-4"/>
         </w:rPr>
         <w:object w:dxaOrig="320" w:dyaOrig="260">
-          <v:shape id="_x0000_i1135" type="#_x0000_t75" style="width:16.3pt;height:12.9pt" o:ole="">
+          <v:shape id="_x0000_i1136" type="#_x0000_t75" style="width:16.5pt;height:12.75pt" o:ole="">
             <v:imagedata r:id="rId232" o:title=""/>
           </v:shape>
-          <o:OLEObject Type="Embed" ProgID="Equation.DSMT4" ShapeID="_x0000_i1135" DrawAspect="Content" ObjectID="_1390340238" r:id="rId233"/>
+          <o:OLEObject Type="Embed" ProgID="Equation.DSMT4" ShapeID="_x0000_i1136" DrawAspect="Content" ObjectID="_1390397517" r:id="rId233"/>
         </w:object>
       </w:r>
       <w:r>
@@ -12018,10 +12062,10 @@
           <w:position w:val="-4"/>
         </w:rPr>
         <w:object w:dxaOrig="320" w:dyaOrig="260">
-          <v:shape id="_x0000_i1136" type="#_x0000_t75" style="width:16.3pt;height:12.9pt" o:ole="">
+          <v:shape id="_x0000_i1137" type="#_x0000_t75" style="width:16.5pt;height:12.75pt" o:ole="">
             <v:imagedata r:id="rId234" o:title=""/>
           </v:shape>
-          <o:OLEObject Type="Embed" ProgID="Equation.DSMT4" ShapeID="_x0000_i1136" DrawAspect="Content" ObjectID="_1390340239" r:id="rId235"/>
+          <o:OLEObject Type="Embed" ProgID="Equation.DSMT4" ShapeID="_x0000_i1137" DrawAspect="Content" ObjectID="_1390397518" r:id="rId235"/>
         </w:object>
       </w:r>
       <w:r>
@@ -12044,10 +12088,10 @@
           <w:position w:val="-6"/>
         </w:rPr>
         <w:object w:dxaOrig="680" w:dyaOrig="279">
-          <v:shape id="_x0000_i1137" type="#_x0000_t75" style="width:33.95pt;height:14.25pt" o:ole="">
+          <v:shape id="_x0000_i1138" type="#_x0000_t75" style="width:33.75pt;height:14.25pt" o:ole="">
             <v:imagedata r:id="rId236" o:title=""/>
           </v:shape>
-          <o:OLEObject Type="Embed" ProgID="Equation.DSMT4" ShapeID="_x0000_i1137" DrawAspect="Content" ObjectID="_1390340240" r:id="rId237"/>
+          <o:OLEObject Type="Embed" ProgID="Equation.DSMT4" ShapeID="_x0000_i1138" DrawAspect="Content" ObjectID="_1390397519" r:id="rId237"/>
         </w:object>
       </w:r>
       <w:r>
@@ -12063,10 +12107,10 @@
           <w:position w:val="-12"/>
         </w:rPr>
         <w:object w:dxaOrig="200" w:dyaOrig="360">
-          <v:shape id="_x0000_i1138" type="#_x0000_t75" style="width:10.2pt;height:18.35pt" o:ole="">
+          <v:shape id="_x0000_i1139" type="#_x0000_t75" style="width:10.5pt;height:18pt" o:ole="">
             <v:imagedata r:id="rId238" o:title=""/>
           </v:shape>
-          <o:OLEObject Type="Embed" ProgID="Equation.DSMT4" ShapeID="_x0000_i1138" DrawAspect="Content" ObjectID="_1390340241" r:id="rId239"/>
+          <o:OLEObject Type="Embed" ProgID="Equation.DSMT4" ShapeID="_x0000_i1139" DrawAspect="Content" ObjectID="_1390397520" r:id="rId239"/>
         </w:object>
       </w:r>
       <w:r>
@@ -12089,10 +12133,10 @@
           <w:position w:val="-14"/>
         </w:rPr>
         <w:object w:dxaOrig="1480" w:dyaOrig="400">
-          <v:shape id="_x0000_i1139" type="#_x0000_t75" style="width:74.05pt;height:19.7pt" o:ole="">
+          <v:shape id="_x0000_i1140" type="#_x0000_t75" style="width:74.25pt;height:19.5pt" o:ole="">
             <v:imagedata r:id="rId240" o:title=""/>
           </v:shape>
-          <o:OLEObject Type="Embed" ProgID="Equation.DSMT4" ShapeID="_x0000_i1139" DrawAspect="Content" ObjectID="_1390340242" r:id="rId241"/>
+          <o:OLEObject Type="Embed" ProgID="Equation.DSMT4" ShapeID="_x0000_i1140" DrawAspect="Content" ObjectID="_1390397521" r:id="rId241"/>
         </w:object>
       </w:r>
       <w:r>
@@ -12103,10 +12147,10 @@
           <w:position w:val="-4"/>
         </w:rPr>
         <w:object w:dxaOrig="320" w:dyaOrig="260">
-          <v:shape id="_x0000_i1140" type="#_x0000_t75" style="width:16.3pt;height:12.9pt" o:ole="">
+          <v:shape id="_x0000_i1141" type="#_x0000_t75" style="width:16.5pt;height:12.75pt" o:ole="">
             <v:imagedata r:id="rId242" o:title=""/>
           </v:shape>
-          <o:OLEObject Type="Embed" ProgID="Equation.DSMT4" ShapeID="_x0000_i1140" DrawAspect="Content" ObjectID="_1390340243" r:id="rId243"/>
+          <o:OLEObject Type="Embed" ProgID="Equation.DSMT4" ShapeID="_x0000_i1141" DrawAspect="Content" ObjectID="_1390397522" r:id="rId243"/>
         </w:object>
       </w:r>
       <w:r>
@@ -12126,10 +12170,10 @@
           <w:position w:val="-14"/>
         </w:rPr>
         <w:object w:dxaOrig="1480" w:dyaOrig="400">
-          <v:shape id="_x0000_i1141" type="#_x0000_t75" style="width:74.05pt;height:19.7pt" o:ole="">
+          <v:shape id="_x0000_i1142" type="#_x0000_t75" style="width:74.25pt;height:19.5pt" o:ole="">
             <v:imagedata r:id="rId244" o:title=""/>
           </v:shape>
-          <o:OLEObject Type="Embed" ProgID="Equation.DSMT4" ShapeID="_x0000_i1141" DrawAspect="Content" ObjectID="_1390340244" r:id="rId245"/>
+          <o:OLEObject Type="Embed" ProgID="Equation.DSMT4" ShapeID="_x0000_i1142" DrawAspect="Content" ObjectID="_1390397523" r:id="rId245"/>
         </w:object>
       </w:r>
       <w:r>
@@ -12140,10 +12184,10 @@
           <w:position w:val="-4"/>
         </w:rPr>
         <w:object w:dxaOrig="320" w:dyaOrig="260">
-          <v:shape id="_x0000_i1142" type="#_x0000_t75" style="width:16.3pt;height:12.9pt" o:ole="">
+          <v:shape id="_x0000_i1143" type="#_x0000_t75" style="width:16.5pt;height:12.75pt" o:ole="">
             <v:imagedata r:id="rId246" o:title=""/>
           </v:shape>
-          <o:OLEObject Type="Embed" ProgID="Equation.DSMT4" ShapeID="_x0000_i1142" DrawAspect="Content" ObjectID="_1390340245" r:id="rId247"/>
+          <o:OLEObject Type="Embed" ProgID="Equation.DSMT4" ShapeID="_x0000_i1143" DrawAspect="Content" ObjectID="_1390397524" r:id="rId247"/>
         </w:object>
       </w:r>
       <w:r>
@@ -12163,10 +12207,10 @@
           <w:position w:val="-14"/>
         </w:rPr>
         <w:object w:dxaOrig="1120" w:dyaOrig="400">
-          <v:shape id="_x0000_i1143" type="#_x0000_t75" style="width:55.7pt;height:19.7pt" o:ole="">
+          <v:shape id="_x0000_i1144" type="#_x0000_t75" style="width:55.5pt;height:19.5pt" o:ole="">
             <v:imagedata r:id="rId248" o:title=""/>
           </v:shape>
-          <o:OLEObject Type="Embed" ProgID="Equation.DSMT4" ShapeID="_x0000_i1143" DrawAspect="Content" ObjectID="_1390340246" r:id="rId249"/>
+          <o:OLEObject Type="Embed" ProgID="Equation.DSMT4" ShapeID="_x0000_i1144" DrawAspect="Content" ObjectID="_1390397525" r:id="rId249"/>
         </w:object>
       </w:r>
       <w:r>
@@ -12177,10 +12221,10 @@
           <w:position w:val="-4"/>
         </w:rPr>
         <w:object w:dxaOrig="320" w:dyaOrig="260">
-          <v:shape id="_x0000_i1144" type="#_x0000_t75" style="width:16.3pt;height:12.9pt" o:ole="">
+          <v:shape id="_x0000_i1145" type="#_x0000_t75" style="width:16.5pt;height:12.75pt" o:ole="">
             <v:imagedata r:id="rId250" o:title=""/>
           </v:shape>
-          <o:OLEObject Type="Embed" ProgID="Equation.DSMT4" ShapeID="_x0000_i1144" DrawAspect="Content" ObjectID="_1390340247" r:id="rId251"/>
+          <o:OLEObject Type="Embed" ProgID="Equation.DSMT4" ShapeID="_x0000_i1145" DrawAspect="Content" ObjectID="_1390397526" r:id="rId251"/>
         </w:object>
       </w:r>
     </w:p>
@@ -12193,10 +12237,10 @@
           <w:position w:val="-14"/>
         </w:rPr>
         <w:object w:dxaOrig="2079" w:dyaOrig="400">
-          <v:shape id="_x0000_i1145" type="#_x0000_t75" style="width:103.9pt;height:19.7pt" o:ole="">
+          <v:shape id="_x0000_i1146" type="#_x0000_t75" style="width:104.25pt;height:19.5pt" o:ole="">
             <v:imagedata r:id="rId252" o:title=""/>
           </v:shape>
-          <o:OLEObject Type="Embed" ProgID="Equation.DSMT4" ShapeID="_x0000_i1145" DrawAspect="Content" ObjectID="_1390340248" r:id="rId253"/>
+          <o:OLEObject Type="Embed" ProgID="Equation.DSMT4" ShapeID="_x0000_i1146" DrawAspect="Content" ObjectID="_1390397527" r:id="rId253"/>
         </w:object>
       </w:r>
     </w:p>
@@ -12218,10 +12262,10 @@
           <w:position w:val="-14"/>
         </w:rPr>
         <w:object w:dxaOrig="1020" w:dyaOrig="400">
-          <v:shape id="_x0000_i1146" type="#_x0000_t75" style="width:50.95pt;height:19.7pt" o:ole="">
+          <v:shape id="_x0000_i1147" type="#_x0000_t75" style="width:51pt;height:19.5pt" o:ole="">
             <v:imagedata r:id="rId254" o:title=""/>
           </v:shape>
-          <o:OLEObject Type="Embed" ProgID="Equation.DSMT4" ShapeID="_x0000_i1146" DrawAspect="Content" ObjectID="_1390340249" r:id="rId255"/>
+          <o:OLEObject Type="Embed" ProgID="Equation.DSMT4" ShapeID="_x0000_i1147" DrawAspect="Content" ObjectID="_1390397528" r:id="rId255"/>
         </w:object>
       </w:r>
       <w:r>
@@ -12232,10 +12276,10 @@
           <w:position w:val="-4"/>
         </w:rPr>
         <w:object w:dxaOrig="320" w:dyaOrig="260">
-          <v:shape id="_x0000_i1147" type="#_x0000_t75" style="width:16.3pt;height:12.9pt" o:ole="">
+          <v:shape id="_x0000_i1148" type="#_x0000_t75" style="width:16.5pt;height:12.75pt" o:ole="">
             <v:imagedata r:id="rId256" o:title=""/>
           </v:shape>
-          <o:OLEObject Type="Embed" ProgID="Equation.DSMT4" ShapeID="_x0000_i1147" DrawAspect="Content" ObjectID="_1390340250" r:id="rId257"/>
+          <o:OLEObject Type="Embed" ProgID="Equation.DSMT4" ShapeID="_x0000_i1148" DrawAspect="Content" ObjectID="_1390397529" r:id="rId257"/>
         </w:object>
       </w:r>
       <w:r>
@@ -12255,10 +12299,10 @@
           <w:position w:val="-14"/>
         </w:rPr>
         <w:object w:dxaOrig="1020" w:dyaOrig="400">
-          <v:shape id="_x0000_i1148" type="#_x0000_t75" style="width:50.95pt;height:19.7pt" o:ole="">
+          <v:shape id="_x0000_i1149" type="#_x0000_t75" style="width:51pt;height:19.5pt" o:ole="">
             <v:imagedata r:id="rId258" o:title=""/>
           </v:shape>
-          <o:OLEObject Type="Embed" ProgID="Equation.DSMT4" ShapeID="_x0000_i1148" DrawAspect="Content" ObjectID="_1390340251" r:id="rId259"/>
+          <o:OLEObject Type="Embed" ProgID="Equation.DSMT4" ShapeID="_x0000_i1149" DrawAspect="Content" ObjectID="_1390397530" r:id="rId259"/>
         </w:object>
       </w:r>
       <w:r>
@@ -12278,10 +12322,10 @@
           <w:position w:val="-12"/>
         </w:rPr>
         <w:object w:dxaOrig="460" w:dyaOrig="360">
-          <v:shape id="_x0000_i1149" type="#_x0000_t75" style="width:23.1pt;height:18.35pt" o:ole="">
+          <v:shape id="_x0000_i1150" type="#_x0000_t75" style="width:23.25pt;height:18pt" o:ole="">
             <v:imagedata r:id="rId260" o:title=""/>
           </v:shape>
-          <o:OLEObject Type="Embed" ProgID="Equation.DSMT4" ShapeID="_x0000_i1149" DrawAspect="Content" ObjectID="_1390340252" r:id="rId261"/>
+          <o:OLEObject Type="Embed" ProgID="Equation.DSMT4" ShapeID="_x0000_i1150" DrawAspect="Content" ObjectID="_1390397531" r:id="rId261"/>
         </w:object>
       </w:r>
       <w:r>
@@ -12292,10 +12336,10 @@
           <w:position w:val="-4"/>
         </w:rPr>
         <w:object w:dxaOrig="320" w:dyaOrig="260">
-          <v:shape id="_x0000_i1150" type="#_x0000_t75" style="width:16.3pt;height:12.9pt" o:ole="">
+          <v:shape id="_x0000_i1151" type="#_x0000_t75" style="width:16.5pt;height:12.75pt" o:ole="">
             <v:imagedata r:id="rId262" o:title=""/>
           </v:shape>
-          <o:OLEObject Type="Embed" ProgID="Equation.DSMT4" ShapeID="_x0000_i1150" DrawAspect="Content" ObjectID="_1390340253" r:id="rId263"/>
+          <o:OLEObject Type="Embed" ProgID="Equation.DSMT4" ShapeID="_x0000_i1151" DrawAspect="Content" ObjectID="_1390397532" r:id="rId263"/>
         </w:object>
       </w:r>
     </w:p>
@@ -12312,10 +12356,10 @@
           <w:position w:val="-14"/>
         </w:rPr>
         <w:object w:dxaOrig="1120" w:dyaOrig="400">
-          <v:shape id="_x0000_i1151" type="#_x0000_t75" style="width:55.7pt;height:19.7pt" o:ole="">
+          <v:shape id="_x0000_i1152" type="#_x0000_t75" style="width:55.5pt;height:19.5pt" o:ole="">
             <v:imagedata r:id="rId264" o:title=""/>
           </v:shape>
-          <o:OLEObject Type="Embed" ProgID="Equation.DSMT4" ShapeID="_x0000_i1151" DrawAspect="Content" ObjectID="_1390340254" r:id="rId265"/>
+          <o:OLEObject Type="Embed" ProgID="Equation.DSMT4" ShapeID="_x0000_i1152" DrawAspect="Content" ObjectID="_1390397533" r:id="rId265"/>
         </w:object>
       </w:r>
       <w:r>
@@ -12331,10 +12375,10 @@
           <w:position w:val="-16"/>
         </w:rPr>
         <w:object w:dxaOrig="2659" w:dyaOrig="440">
-          <v:shape id="_x0000_i1152" type="#_x0000_t75" style="width:133.15pt;height:21.75pt" o:ole="">
+          <v:shape id="_x0000_i1153" type="#_x0000_t75" style="width:133.5pt;height:21.75pt" o:ole="">
             <v:imagedata r:id="rId266" o:title=""/>
           </v:shape>
-          <o:OLEObject Type="Embed" ProgID="Equation.DSMT4" ShapeID="_x0000_i1152" DrawAspect="Content" ObjectID="_1390340255" r:id="rId267"/>
+          <o:OLEObject Type="Embed" ProgID="Equation.DSMT4" ShapeID="_x0000_i1153" DrawAspect="Content" ObjectID="_1390397534" r:id="rId267"/>
         </w:object>
       </w:r>
     </w:p>
@@ -12362,10 +12406,10 @@
           <w:lang w:val="es-VE"/>
         </w:rPr>
         <w:object w:dxaOrig="4920" w:dyaOrig="1080">
-          <v:shape id="_x0000_i1153" type="#_x0000_t75" style="width:245.9pt;height:54.35pt" o:ole="">
+          <v:shape id="_x0000_i1154" type="#_x0000_t75" style="width:246pt;height:54pt" o:ole="">
             <v:imagedata r:id="rId268" o:title=""/>
           </v:shape>
-          <o:OLEObject Type="Embed" ProgID="Equation.DSMT4" ShapeID="_x0000_i1153" DrawAspect="Content" ObjectID="_1390340256" r:id="rId269"/>
+          <o:OLEObject Type="Embed" ProgID="Equation.DSMT4" ShapeID="_x0000_i1154" DrawAspect="Content" ObjectID="_1390397535" r:id="rId269"/>
         </w:object>
       </w:r>
     </w:p>
@@ -12465,10 +12509,10 @@
           <w:position w:val="-4"/>
         </w:rPr>
         <w:object w:dxaOrig="220" w:dyaOrig="260">
-          <v:shape id="_x0000_i1154" type="#_x0000_t75" style="width:10.85pt;height:12.9pt" o:ole="">
+          <v:shape id="_x0000_i1155" type="#_x0000_t75" style="width:10.5pt;height:12.75pt" o:ole="">
             <v:imagedata r:id="rId270" o:title=""/>
           </v:shape>
-          <o:OLEObject Type="Embed" ProgID="Equation.DSMT4" ShapeID="_x0000_i1154" DrawAspect="Content" ObjectID="_1390340257" r:id="rId271"/>
+          <o:OLEObject Type="Embed" ProgID="Equation.DSMT4" ShapeID="_x0000_i1155" DrawAspect="Content" ObjectID="_1390397536" r:id="rId271"/>
         </w:object>
       </w:r>
       <w:r>
@@ -12479,10 +12523,10 @@
           <w:position w:val="-6"/>
         </w:rPr>
         <w:object w:dxaOrig="279" w:dyaOrig="279">
-          <v:shape id="_x0000_i1155" type="#_x0000_t75" style="width:14.25pt;height:14.25pt" o:ole="">
+          <v:shape id="_x0000_i1156" type="#_x0000_t75" style="width:14.25pt;height:14.25pt" o:ole="">
             <v:imagedata r:id="rId272" o:title=""/>
           </v:shape>
-          <o:OLEObject Type="Embed" ProgID="Equation.DSMT4" ShapeID="_x0000_i1155" DrawAspect="Content" ObjectID="_1390340258" r:id="rId273"/>
+          <o:OLEObject Type="Embed" ProgID="Equation.DSMT4" ShapeID="_x0000_i1156" DrawAspect="Content" ObjectID="_1390397537" r:id="rId273"/>
         </w:object>
       </w:r>
       <w:r>
@@ -12519,10 +12563,10 @@
           <w:position w:val="-12"/>
         </w:rPr>
         <w:object w:dxaOrig="440" w:dyaOrig="360">
-          <v:shape id="_x0000_i1156" type="#_x0000_t75" style="width:21.75pt;height:18.35pt" o:ole="">
+          <v:shape id="_x0000_i1157" type="#_x0000_t75" style="width:21.75pt;height:18pt" o:ole="">
             <v:imagedata r:id="rId274" o:title=""/>
           </v:shape>
-          <o:OLEObject Type="Embed" ProgID="Equation.DSMT4" ShapeID="_x0000_i1156" DrawAspect="Content" ObjectID="_1390340259" r:id="rId275"/>
+          <o:OLEObject Type="Embed" ProgID="Equation.DSMT4" ShapeID="_x0000_i1157" DrawAspect="Content" ObjectID="_1390397538" r:id="rId275"/>
         </w:object>
       </w:r>
       <w:r>
@@ -12533,10 +12577,10 @@
           <w:position w:val="-24"/>
         </w:rPr>
         <w:object w:dxaOrig="1520" w:dyaOrig="620">
-          <v:shape id="_x0000_i1157" type="#_x0000_t75" style="width:76.1pt;height:31.25pt" o:ole="">
+          <v:shape id="_x0000_i1158" type="#_x0000_t75" style="width:75.75pt;height:31.5pt" o:ole="">
             <v:imagedata r:id="rId276" o:title=""/>
           </v:shape>
-          <o:OLEObject Type="Embed" ProgID="Equation.DSMT4" ShapeID="_x0000_i1157" DrawAspect="Content" ObjectID="_1390340260" r:id="rId277"/>
+          <o:OLEObject Type="Embed" ProgID="Equation.DSMT4" ShapeID="_x0000_i1158" DrawAspect="Content" ObjectID="_1390397539" r:id="rId277"/>
         </w:object>
       </w:r>
       <w:r>
@@ -12550,10 +12594,10 @@
           <w:position w:val="-6"/>
         </w:rPr>
         <w:object w:dxaOrig="279" w:dyaOrig="279">
-          <v:shape id="_x0000_i1158" type="#_x0000_t75" style="width:14.25pt;height:14.25pt" o:ole="">
+          <v:shape id="_x0000_i1159" type="#_x0000_t75" style="width:14.25pt;height:14.25pt" o:ole="">
             <v:imagedata r:id="rId278" o:title=""/>
           </v:shape>
-          <o:OLEObject Type="Embed" ProgID="Equation.DSMT4" ShapeID="_x0000_i1158" DrawAspect="Content" ObjectID="_1390340261" r:id="rId279"/>
+          <o:OLEObject Type="Embed" ProgID="Equation.DSMT4" ShapeID="_x0000_i1159" DrawAspect="Content" ObjectID="_1390397540" r:id="rId279"/>
         </w:object>
       </w:r>
       <w:r>
@@ -12580,10 +12624,10 @@
           <w:lang w:val="es-VE"/>
         </w:rPr>
         <w:object w:dxaOrig="1820" w:dyaOrig="720">
-          <v:shape id="_x0000_i1159" type="#_x0000_t75" style="width:91pt;height:36.7pt" o:ole="">
+          <v:shape id="_x0000_i1160" type="#_x0000_t75" style="width:90.75pt;height:36.75pt" o:ole="">
             <v:imagedata r:id="rId280" o:title=""/>
           </v:shape>
-          <o:OLEObject Type="Embed" ProgID="Equation.DSMT4" ShapeID="_x0000_i1159" DrawAspect="Content" ObjectID="_1390340262" r:id="rId281"/>
+          <o:OLEObject Type="Embed" ProgID="Equation.DSMT4" ShapeID="_x0000_i1160" DrawAspect="Content" ObjectID="_1390397541" r:id="rId281"/>
         </w:object>
       </w:r>
     </w:p>
@@ -12594,7 +12638,6 @@
         </w:rPr>
       </w:pPr>
       <w:r>
-        <w:lastRenderedPageBreak/>
         <w:t xml:space="preserve">Pero la transformada inversa de Fourier dará un resultado simétrico respecto al origen, por lo tanto el arreglo irá desde </w:t>
       </w:r>
       <w:r>
@@ -12602,10 +12645,10 @@
           <w:position w:val="-24"/>
         </w:rPr>
         <w:object w:dxaOrig="580" w:dyaOrig="620">
-          <v:shape id="_x0000_i1160" type="#_x0000_t75" style="width:29.2pt;height:31.25pt" o:ole="">
+          <v:shape id="_x0000_i1161" type="#_x0000_t75" style="width:29.25pt;height:31.5pt" o:ole="">
             <v:imagedata r:id="rId282" o:title=""/>
           </v:shape>
-          <o:OLEObject Type="Embed" ProgID="Equation.DSMT4" ShapeID="_x0000_i1160" DrawAspect="Content" ObjectID="_1390340263" r:id="rId283"/>
+          <o:OLEObject Type="Embed" ProgID="Equation.DSMT4" ShapeID="_x0000_i1161" DrawAspect="Content" ObjectID="_1390397542" r:id="rId283"/>
         </w:object>
       </w:r>
       <w:r>
@@ -12616,10 +12659,10 @@
           <w:position w:val="-24"/>
         </w:rPr>
         <w:object w:dxaOrig="580" w:dyaOrig="620">
-          <v:shape id="_x0000_i1161" type="#_x0000_t75" style="width:29.2pt;height:31.25pt" o:ole="">
+          <v:shape id="_x0000_i1162" type="#_x0000_t75" style="width:29.25pt;height:31.5pt" o:ole="">
             <v:imagedata r:id="rId284" o:title=""/>
           </v:shape>
-          <o:OLEObject Type="Embed" ProgID="Equation.DSMT4" ShapeID="_x0000_i1161" DrawAspect="Content" ObjectID="_1390340264" r:id="rId285"/>
+          <o:OLEObject Type="Embed" ProgID="Equation.DSMT4" ShapeID="_x0000_i1162" DrawAspect="Content" ObjectID="_1390397543" r:id="rId285"/>
         </w:object>
       </w:r>
     </w:p>
@@ -12652,11 +12695,11 @@
       <w:pPr>
         <w:pStyle w:val="Ttulo2"/>
       </w:pPr>
-      <w:bookmarkStart w:id="60" w:name="_Toc316133527"/>
+      <w:bookmarkStart w:id="59" w:name="_Toc316133527"/>
       <w:r>
         <w:t>Validación del simulador</w:t>
       </w:r>
-      <w:bookmarkEnd w:id="60"/>
+      <w:bookmarkEnd w:id="59"/>
     </w:p>
     <w:p>
       <w:r>
@@ -12713,10 +12756,10 @@
           <w:position w:val="-10"/>
         </w:rPr>
         <w:object w:dxaOrig="880" w:dyaOrig="320">
-          <v:shape id="_x0000_i1162" type="#_x0000_t75" style="width:44.15pt;height:16.3pt" o:ole="">
+          <v:shape id="_x0000_i1163" type="#_x0000_t75" style="width:44.25pt;height:16.5pt" o:ole="">
             <v:imagedata r:id="rId286" o:title=""/>
           </v:shape>
-          <o:OLEObject Type="Embed" ProgID="Equation.DSMT4" ShapeID="_x0000_i1162" DrawAspect="Content" ObjectID="_1390340265" r:id="rId287"/>
+          <o:OLEObject Type="Embed" ProgID="Equation.DSMT4" ShapeID="_x0000_i1163" DrawAspect="Content" ObjectID="_1390397544" r:id="rId287"/>
         </w:object>
       </w:r>
       <w:r>
@@ -12797,7 +12840,7 @@
                 <w:lang w:eastAsia="es-VE"/>
               </w:rPr>
               <w:pict>
-                <v:shape id="_x0000_i1163" type="#_x0000_t75" style="width:321.3pt;height:262.85pt;visibility:visible">
+                <v:shape id="_x0000_i1164" type="#_x0000_t75" style="width:321pt;height:263.25pt;visibility:visible">
                   <v:imagedata r:id="rId288" o:title="" croptop="1047f" cropbottom="1347f" cropleft="2693f" cropright="4937f"/>
                 </v:shape>
               </w:pict>
@@ -12807,8 +12850,8 @@
             <w:pPr>
               <w:pStyle w:val="Epgrafe"/>
             </w:pPr>
-            <w:bookmarkStart w:id="61" w:name="_Ref316483073"/>
-            <w:bookmarkStart w:id="62" w:name="_Toc316563912"/>
+            <w:bookmarkStart w:id="60" w:name="_Ref316483073"/>
+            <w:bookmarkStart w:id="61" w:name="_Toc316563912"/>
             <w:r>
               <w:t xml:space="preserve">Figura </w:t>
             </w:r>
@@ -12831,14 +12874,14 @@
                 <w:t>1</w:t>
               </w:r>
             </w:fldSimple>
-            <w:bookmarkEnd w:id="61"/>
+            <w:bookmarkEnd w:id="60"/>
             <w:r>
               <w:t xml:space="preserve">: </w:t>
             </w:r>
             <w:r>
               <w:t>Espectros de RGB de absorción de Canon 10D</w:t>
             </w:r>
-            <w:bookmarkEnd w:id="62"/>
+            <w:bookmarkEnd w:id="61"/>
           </w:p>
         </w:tc>
       </w:tr>
@@ -12852,32 +12895,24 @@
           <w:position w:val="-6"/>
         </w:rPr>
         <w:object w:dxaOrig="499" w:dyaOrig="279">
-          <v:shape id="_x0000_i1164" type="#_x0000_t75" style="width:25.15pt;height:14.25pt" o:ole="">
+          <v:shape id="_x0000_i1165" type="#_x0000_t75" style="width:25.5pt;height:14.25pt" o:ole="">
             <v:imagedata r:id="rId289" o:title=""/>
           </v:shape>
-          <o:OLEObject Type="Embed" ProgID="Equation.DSMT4" ShapeID="_x0000_i1164" DrawAspect="Content" ObjectID="_1390340266" r:id="rId290"/>
+          <o:OLEObject Type="Embed" ProgID="Equation.DSMT4" ShapeID="_x0000_i1165" DrawAspect="Content" ObjectID="_1390397545" r:id="rId290"/>
         </w:object>
       </w:r>
       <w:r>
-        <w:t xml:space="preserve"> y el espejo de referencia con </w:t>
-      </w:r>
-      <w:proofErr w:type="spellStart"/>
-      <w:r>
-        <w:t>reflectividad</w:t>
-      </w:r>
-      <w:proofErr w:type="spellEnd"/>
-      <w:r>
-        <w:t xml:space="preserve"> del </w:t>
+        <w:t xml:space="preserve"> y el espejo de referencia con reflectividad del </w:t>
       </w:r>
       <w:r>
         <w:rPr>
           <w:position w:val="-6"/>
         </w:rPr>
         <w:object w:dxaOrig="620" w:dyaOrig="279">
-          <v:shape id="_x0000_i1165" type="#_x0000_t75" style="width:31.25pt;height:14.25pt" o:ole="">
+          <v:shape id="_x0000_i1166" type="#_x0000_t75" style="width:31.5pt;height:14.25pt" o:ole="">
             <v:imagedata r:id="rId291" o:title=""/>
           </v:shape>
-          <o:OLEObject Type="Embed" ProgID="Equation.DSMT4" ShapeID="_x0000_i1165" DrawAspect="Content" ObjectID="_1390340267" r:id="rId292"/>
+          <o:OLEObject Type="Embed" ProgID="Equation.DSMT4" ShapeID="_x0000_i1166" DrawAspect="Content" ObjectID="_1390397546" r:id="rId292"/>
         </w:object>
       </w:r>
     </w:p>
@@ -12885,12 +12920,11 @@
       <w:pPr>
         <w:pStyle w:val="Ttulo3"/>
       </w:pPr>
-      <w:bookmarkStart w:id="63" w:name="_Toc316133528"/>
-      <w:r>
-        <w:lastRenderedPageBreak/>
+      <w:bookmarkStart w:id="62" w:name="_Toc316133528"/>
+      <w:r>
         <w:t>Franjas de un plano inclinado con fuente puntual</w:t>
       </w:r>
-      <w:bookmarkEnd w:id="63"/>
+      <w:bookmarkEnd w:id="62"/>
     </w:p>
     <w:p>
       <w:r>
@@ -12910,10 +12944,10 @@
           <w:position w:val="-10"/>
         </w:rPr>
         <w:object w:dxaOrig="1300" w:dyaOrig="320">
-          <v:shape id="_x0000_i1166" type="#_x0000_t75" style="width:65.2pt;height:16.3pt" o:ole="">
+          <v:shape id="_x0000_i1167" type="#_x0000_t75" style="width:65.25pt;height:16.5pt" o:ole="">
             <v:imagedata r:id="rId293" o:title=""/>
           </v:shape>
-          <o:OLEObject Type="Embed" ProgID="Equation.DSMT4" ShapeID="_x0000_i1166" DrawAspect="Content" ObjectID="_1390340268" r:id="rId294"/>
+          <o:OLEObject Type="Embed" ProgID="Equation.DSMT4" ShapeID="_x0000_i1167" DrawAspect="Content" ObjectID="_1390397547" r:id="rId294"/>
         </w:object>
       </w:r>
       <w:r>
@@ -12922,25 +12956,17 @@
     </w:p>
     <w:p>
       <w:r>
-        <w:t xml:space="preserve">El plano simulado tiene una </w:t>
-      </w:r>
-      <w:proofErr w:type="spellStart"/>
-      <w:r>
-        <w:t>reflectividad</w:t>
-      </w:r>
-      <w:proofErr w:type="spellEnd"/>
-      <w:r>
-        <w:t xml:space="preserve"> del </w:t>
+        <w:t xml:space="preserve">El plano simulado tiene una reflectividad del </w:t>
       </w:r>
       <w:r>
         <w:rPr>
           <w:position w:val="-6"/>
         </w:rPr>
         <w:object w:dxaOrig="620" w:dyaOrig="279">
-          <v:shape id="_x0000_i1167" type="#_x0000_t75" style="width:31.25pt;height:14.25pt" o:ole="">
+          <v:shape id="_x0000_i1168" type="#_x0000_t75" style="width:31.5pt;height:14.25pt" o:ole="">
             <v:imagedata r:id="rId295" o:title=""/>
           </v:shape>
-          <o:OLEObject Type="Embed" ProgID="Equation.DSMT4" ShapeID="_x0000_i1167" DrawAspect="Content" ObjectID="_1390340269" r:id="rId296"/>
+          <o:OLEObject Type="Embed" ProgID="Equation.DSMT4" ShapeID="_x0000_i1168" DrawAspect="Content" ObjectID="_1390397548" r:id="rId296"/>
         </w:object>
       </w:r>
       <w:r>
@@ -12954,10 +12980,10 @@
           <w:position w:val="-12"/>
         </w:rPr>
         <w:object w:dxaOrig="2060" w:dyaOrig="360">
-          <v:shape id="_x0000_i1168" type="#_x0000_t75" style="width:103.25pt;height:18.35pt" o:ole="">
+          <v:shape id="_x0000_i1169" type="#_x0000_t75" style="width:103.5pt;height:18pt" o:ole="">
             <v:imagedata r:id="rId297" o:title=""/>
           </v:shape>
-          <o:OLEObject Type="Embed" ProgID="Equation.DSMT4" ShapeID="_x0000_i1168" DrawAspect="Content" ObjectID="_1390340270" r:id="rId298"/>
+          <o:OLEObject Type="Embed" ProgID="Equation.DSMT4" ShapeID="_x0000_i1169" DrawAspect="Content" ObjectID="_1390397549" r:id="rId298"/>
         </w:object>
       </w:r>
       <w:r>
@@ -12968,10 +12994,10 @@
           <w:position w:val="-6"/>
         </w:rPr>
         <w:object w:dxaOrig="499" w:dyaOrig="279">
-          <v:shape id="_x0000_i1169" type="#_x0000_t75" style="width:25.15pt;height:14.25pt" o:ole="">
+          <v:shape id="_x0000_i1170" type="#_x0000_t75" style="width:25.5pt;height:14.25pt" o:ole="">
             <v:imagedata r:id="rId299" o:title=""/>
           </v:shape>
-          <o:OLEObject Type="Embed" ProgID="Equation.DSMT4" ShapeID="_x0000_i1169" DrawAspect="Content" ObjectID="_1390340271" r:id="rId300"/>
+          <o:OLEObject Type="Embed" ProgID="Equation.DSMT4" ShapeID="_x0000_i1170" DrawAspect="Content" ObjectID="_1390397550" r:id="rId300"/>
         </w:object>
       </w:r>
       <w:r>
@@ -12982,10 +13008,10 @@
           <w:position w:val="-12"/>
         </w:rPr>
         <w:object w:dxaOrig="1960" w:dyaOrig="360">
-          <v:shape id="_x0000_i1170" type="#_x0000_t75" style="width:97.8pt;height:18.35pt" o:ole="">
+          <v:shape id="_x0000_i1171" type="#_x0000_t75" style="width:97.5pt;height:18pt" o:ole="">
             <v:imagedata r:id="rId301" o:title=""/>
           </v:shape>
-          <o:OLEObject Type="Embed" ProgID="Equation.DSMT4" ShapeID="_x0000_i1170" DrawAspect="Content" ObjectID="_1390340272" r:id="rId302"/>
+          <o:OLEObject Type="Embed" ProgID="Equation.DSMT4" ShapeID="_x0000_i1171" DrawAspect="Content" ObjectID="_1390397551" r:id="rId302"/>
         </w:object>
       </w:r>
       <w:r>
@@ -12999,10 +13025,10 @@
           <w:position w:val="-24"/>
         </w:rPr>
         <w:object w:dxaOrig="260" w:dyaOrig="620">
-          <v:shape id="_x0000_i1171" type="#_x0000_t75" style="width:12.9pt;height:31.25pt" o:ole="">
+          <v:shape id="_x0000_i1172" type="#_x0000_t75" style="width:12.75pt;height:31.5pt" o:ole="">
             <v:imagedata r:id="rId303" o:title=""/>
           </v:shape>
-          <o:OLEObject Type="Embed" ProgID="Equation.DSMT4" ShapeID="_x0000_i1171" DrawAspect="Content" ObjectID="_1390340273" r:id="rId304"/>
+          <o:OLEObject Type="Embed" ProgID="Equation.DSMT4" ShapeID="_x0000_i1172" DrawAspect="Content" ObjectID="_1390397552" r:id="rId304"/>
         </w:object>
       </w:r>
       <w:r>
@@ -13032,7 +13058,7 @@
                 <w:lang w:eastAsia="es-VE"/>
               </w:rPr>
               <w:pict>
-                <v:shape id="_x0000_i1172" type="#_x0000_t75" style="width:286.65pt;height:119.55pt;visibility:visible">
+                <v:shape id="_x0000_i1173" type="#_x0000_t75" style="width:286.5pt;height:119.25pt;visibility:visible">
                   <v:imagedata r:id="rId305" o:title="" croptop="38204f"/>
                 </v:shape>
               </w:pict>
@@ -13042,7 +13068,7 @@
             <w:pPr>
               <w:pStyle w:val="Epgrafe"/>
             </w:pPr>
-            <w:bookmarkStart w:id="64" w:name="_Toc316563913"/>
+            <w:bookmarkStart w:id="63" w:name="_Toc316563913"/>
             <w:r>
               <w:t xml:space="preserve">Figura </w:t>
             </w:r>
@@ -13071,7 +13097,7 @@
             <w:r>
               <w:t>Interferograma simulado de un plano inclinado iluminado por una fuente puntual a la longitud de onda de un laser de He-Ne</w:t>
             </w:r>
-            <w:bookmarkEnd w:id="64"/>
+            <w:bookmarkEnd w:id="63"/>
           </w:p>
         </w:tc>
       </w:tr>
@@ -13094,10 +13120,10 @@
           <w:position w:val="-10"/>
         </w:rPr>
         <w:object w:dxaOrig="1300" w:dyaOrig="320">
-          <v:shape id="_x0000_i1173" type="#_x0000_t75" style="width:65.2pt;height:16.3pt" o:ole="">
+          <v:shape id="_x0000_i1174" type="#_x0000_t75" style="width:65.25pt;height:16.5pt" o:ole="">
             <v:imagedata r:id="rId306" o:title=""/>
           </v:shape>
-          <o:OLEObject Type="Embed" ProgID="Equation.DSMT4" ShapeID="_x0000_i1173" DrawAspect="Content" ObjectID="_1390340274" r:id="rId307"/>
+          <o:OLEObject Type="Embed" ProgID="Equation.DSMT4" ShapeID="_x0000_i1174" DrawAspect="Content" ObjectID="_1390397553" r:id="rId307"/>
         </w:object>
       </w:r>
       <w:r>
@@ -13108,11 +13134,11 @@
       <w:pPr>
         <w:pStyle w:val="Ttulo3"/>
       </w:pPr>
-      <w:bookmarkStart w:id="65" w:name="_Toc316133529"/>
+      <w:bookmarkStart w:id="64" w:name="_Toc316133529"/>
       <w:r>
         <w:t>Franjas de un plano inclinado en luz blanca</w:t>
       </w:r>
-      <w:bookmarkEnd w:id="65"/>
+      <w:bookmarkEnd w:id="64"/>
     </w:p>
     <w:p>
       <w:r>
@@ -13138,10 +13164,10 @@
           <w:position w:val="-6"/>
         </w:rPr>
         <w:object w:dxaOrig="1440" w:dyaOrig="279">
-          <v:shape id="_x0000_i1174" type="#_x0000_t75" style="width:1in;height:14.25pt" o:ole="">
+          <v:shape id="_x0000_i1175" type="#_x0000_t75" style="width:1in;height:14.25pt" o:ole="">
             <v:imagedata r:id="rId308" o:title=""/>
           </v:shape>
-          <o:OLEObject Type="Embed" ProgID="Equation.DSMT4" ShapeID="_x0000_i1174" DrawAspect="Content" ObjectID="_1390340275" r:id="rId309"/>
+          <o:OLEObject Type="Embed" ProgID="Equation.DSMT4" ShapeID="_x0000_i1175" DrawAspect="Content" ObjectID="_1390397554" r:id="rId309"/>
         </w:object>
       </w:r>
       <w:r>
@@ -13241,9 +13267,8 @@
               <w:rPr>
                 <w:lang w:eastAsia="es-VE"/>
               </w:rPr>
-              <w:lastRenderedPageBreak/>
               <w:pict>
-                <v:shape id="_x0000_i1175" type="#_x0000_t75" style="width:393.3pt;height:277.15pt;visibility:visible">
+                <v:shape id="_x0000_i1176" type="#_x0000_t75" style="width:393.75pt;height:277.5pt;visibility:visible">
                   <v:imagedata r:id="rId310" o:title="" cropleft="3899f" cropright="4683f"/>
                 </v:shape>
               </w:pict>
@@ -13253,8 +13278,8 @@
             <w:pPr>
               <w:pStyle w:val="Epgrafe"/>
             </w:pPr>
-            <w:bookmarkStart w:id="66" w:name="_Ref316483173"/>
-            <w:bookmarkStart w:id="67" w:name="_Toc316563914"/>
+            <w:bookmarkStart w:id="65" w:name="_Ref316483173"/>
+            <w:bookmarkStart w:id="66" w:name="_Toc316563914"/>
             <w:r>
               <w:t xml:space="preserve">Figura </w:t>
             </w:r>
@@ -13277,14 +13302,14 @@
                 <w:t>3</w:t>
               </w:r>
             </w:fldSimple>
-            <w:bookmarkEnd w:id="66"/>
+            <w:bookmarkEnd w:id="65"/>
             <w:r>
               <w:t xml:space="preserve">: </w:t>
             </w:r>
             <w:r>
               <w:t>Espectro del iluminador estándar A de la CIE</w:t>
             </w:r>
-            <w:bookmarkEnd w:id="67"/>
+            <w:bookmarkEnd w:id="66"/>
           </w:p>
         </w:tc>
       </w:tr>
@@ -13406,9 +13431,8 @@
               <w:rPr>
                 <w:lang w:eastAsia="es-VE"/>
               </w:rPr>
-              <w:lastRenderedPageBreak/>
               <w:pict>
-                <v:shape id="_x0000_i1176" type="#_x0000_t75" style="width:425.2pt;height:292.1pt;visibility:visible">
+                <v:shape id="_x0000_i1177" type="#_x0000_t75" style="width:425.25pt;height:292.5pt;visibility:visible">
                   <v:imagedata r:id="rId311" o:title="" cropleft="3577f" cropright="3858f"/>
                 </v:shape>
               </w:pict>
@@ -13418,8 +13442,8 @@
             <w:pPr>
               <w:pStyle w:val="Epgrafe"/>
             </w:pPr>
-            <w:bookmarkStart w:id="68" w:name="_Ref316483256"/>
-            <w:bookmarkStart w:id="69" w:name="_Toc316563915"/>
+            <w:bookmarkStart w:id="67" w:name="_Ref316483256"/>
+            <w:bookmarkStart w:id="68" w:name="_Toc316563915"/>
             <w:r>
               <w:t xml:space="preserve">Figura </w:t>
             </w:r>
@@ -13442,14 +13466,14 @@
                 <w:t>4</w:t>
               </w:r>
             </w:fldSimple>
-            <w:bookmarkEnd w:id="68"/>
+            <w:bookmarkEnd w:id="67"/>
             <w:r>
               <w:t>:</w:t>
             </w:r>
             <w:r>
               <w:t xml:space="preserve"> Espectro absorbido por sensores RGB de una fuente del iluminador estándar A de la CIE</w:t>
             </w:r>
-            <w:bookmarkEnd w:id="69"/>
+            <w:bookmarkEnd w:id="68"/>
           </w:p>
         </w:tc>
       </w:tr>
@@ -13481,10 +13505,10 @@
           <w:lang w:val="es-VE"/>
         </w:rPr>
         <w:object w:dxaOrig="1740" w:dyaOrig="660">
-          <v:shape id="_x0000_i1177" type="#_x0000_t75" style="width:86.95pt;height:33.3pt" o:ole="">
+          <v:shape id="_x0000_i1178" type="#_x0000_t75" style="width:87pt;height:33pt" o:ole="">
             <v:imagedata r:id="rId312" o:title=""/>
           </v:shape>
-          <o:OLEObject Type="Embed" ProgID="Equation.DSMT4" ShapeID="_x0000_i1177" DrawAspect="Content" ObjectID="_1390340276" r:id="rId313"/>
+          <o:OLEObject Type="Embed" ProgID="Equation.DSMT4" ShapeID="_x0000_i1178" DrawAspect="Content" ObjectID="_1390397555" r:id="rId313"/>
         </w:object>
       </w:r>
       <w:r>
@@ -13622,10 +13646,10 @@
           <w:position w:val="-12"/>
         </w:rPr>
         <w:object w:dxaOrig="279" w:dyaOrig="360">
-          <v:shape id="_x0000_i1178" type="#_x0000_t75" style="width:14.25pt;height:18.35pt" o:ole="">
+          <v:shape id="_x0000_i1179" type="#_x0000_t75" style="width:14.25pt;height:18pt" o:ole="">
             <v:imagedata r:id="rId314" o:title=""/>
           </v:shape>
-          <o:OLEObject Type="Embed" ProgID="Equation.DSMT4" ShapeID="_x0000_i1178" DrawAspect="Content" ObjectID="_1390340277" r:id="rId315"/>
+          <o:OLEObject Type="Embed" ProgID="Equation.DSMT4" ShapeID="_x0000_i1179" DrawAspect="Content" ObjectID="_1390397556" r:id="rId315"/>
         </w:object>
       </w:r>
       <w:r>
@@ -13636,10 +13660,10 @@
           <w:position w:val="-6"/>
         </w:rPr>
         <w:object w:dxaOrig="380" w:dyaOrig="279">
-          <v:shape id="_x0000_i1179" type="#_x0000_t75" style="width:19pt;height:14.25pt" o:ole="">
+          <v:shape id="_x0000_i1180" type="#_x0000_t75" style="width:18.75pt;height:14.25pt" o:ole="">
             <v:imagedata r:id="rId316" o:title=""/>
           </v:shape>
-          <o:OLEObject Type="Embed" ProgID="Equation.DSMT4" ShapeID="_x0000_i1179" DrawAspect="Content" ObjectID="_1390340278" r:id="rId317"/>
+          <o:OLEObject Type="Embed" ProgID="Equation.DSMT4" ShapeID="_x0000_i1180" DrawAspect="Content" ObjectID="_1390397557" r:id="rId317"/>
         </w:object>
       </w:r>
       <w:r>
@@ -13679,7 +13703,7 @@
       <w:pPr>
         <w:pStyle w:val="Epgrafe"/>
       </w:pPr>
-      <w:bookmarkStart w:id="70" w:name="_Toc316136359"/>
+      <w:bookmarkStart w:id="69" w:name="_Toc316136359"/>
       <w:r>
         <w:t xml:space="preserve">Tabla </w:t>
       </w:r>
@@ -13705,7 +13729,7 @@
       <w:r>
         <w:t xml:space="preserve"> : Longitud de coherencia del espectro absorbido por los sensores RGB </w:t>
       </w:r>
-      <w:bookmarkEnd w:id="70"/>
+      <w:bookmarkEnd w:id="69"/>
     </w:p>
     <w:tbl>
       <w:tblPr>
@@ -13759,10 +13783,10 @@
                 <w:lang w:val="es-VE"/>
               </w:rPr>
               <w:object w:dxaOrig="279" w:dyaOrig="360">
-                <v:shape id="_x0000_i1180" type="#_x0000_t75" style="width:14.25pt;height:18.35pt" o:ole="">
+                <v:shape id="_x0000_i1181" type="#_x0000_t75" style="width:14.25pt;height:18pt" o:ole="">
                   <v:imagedata r:id="rId318" o:title=""/>
                 </v:shape>
-                <o:OLEObject Type="Embed" ProgID="Equation.DSMT4" ShapeID="_x0000_i1180" DrawAspect="Content" ObjectID="_1390340279" r:id="rId319"/>
+                <o:OLEObject Type="Embed" ProgID="Equation.DSMT4" ShapeID="_x0000_i1181" DrawAspect="Content" ObjectID="_1390397558" r:id="rId319"/>
               </w:object>
             </w:r>
           </w:p>
@@ -13782,10 +13806,10 @@
                 <w:lang w:val="es-VE"/>
               </w:rPr>
               <w:object w:dxaOrig="380" w:dyaOrig="279">
-                <v:shape id="_x0000_i1181" type="#_x0000_t75" style="width:19pt;height:14.25pt" o:ole="">
+                <v:shape id="_x0000_i1182" type="#_x0000_t75" style="width:18.75pt;height:14.25pt" o:ole="">
                   <v:imagedata r:id="rId320" o:title=""/>
                 </v:shape>
-                <o:OLEObject Type="Embed" ProgID="Equation.DSMT4" ShapeID="_x0000_i1181" DrawAspect="Content" ObjectID="_1390340280" r:id="rId321"/>
+                <o:OLEObject Type="Embed" ProgID="Equation.DSMT4" ShapeID="_x0000_i1182" DrawAspect="Content" ObjectID="_1390397559" r:id="rId321"/>
               </w:object>
             </w:r>
           </w:p>
@@ -13805,10 +13829,10 @@
                 <w:lang w:val="es-VE"/>
               </w:rPr>
               <w:object w:dxaOrig="300" w:dyaOrig="360">
-                <v:shape id="_x0000_i1182" type="#_x0000_t75" style="width:14.95pt;height:18.35pt" o:ole="">
+                <v:shape id="_x0000_i1183" type="#_x0000_t75" style="width:15pt;height:18pt" o:ole="">
                   <v:imagedata r:id="rId322" o:title=""/>
                 </v:shape>
-                <o:OLEObject Type="Embed" ProgID="Equation.DSMT4" ShapeID="_x0000_i1182" DrawAspect="Content" ObjectID="_1390340281" r:id="rId323"/>
+                <o:OLEObject Type="Embed" ProgID="Equation.DSMT4" ShapeID="_x0000_i1183" DrawAspect="Content" ObjectID="_1390397560" r:id="rId323"/>
               </w:object>
             </w:r>
           </w:p>
@@ -13843,10 +13867,10 @@
                 <w:position w:val="-6"/>
               </w:rPr>
               <w:object w:dxaOrig="720" w:dyaOrig="279">
-                <v:shape id="_x0000_i1183" type="#_x0000_t75" style="width:36pt;height:14.25pt" o:ole="">
+                <v:shape id="_x0000_i1184" type="#_x0000_t75" style="width:36pt;height:14.25pt" o:ole="">
                   <v:imagedata r:id="rId324" o:title=""/>
                 </v:shape>
-                <o:OLEObject Type="Embed" ProgID="Equation.DSMT4" ShapeID="_x0000_i1183" DrawAspect="Content" ObjectID="_1390340282" r:id="rId325"/>
+                <o:OLEObject Type="Embed" ProgID="Equation.DSMT4" ShapeID="_x0000_i1184" DrawAspect="Content" ObjectID="_1390397561" r:id="rId325"/>
               </w:object>
             </w:r>
           </w:p>
@@ -13865,10 +13889,10 @@
                 <w:position w:val="-6"/>
               </w:rPr>
               <w:object w:dxaOrig="600" w:dyaOrig="279">
-                <v:shape id="_x0000_i1184" type="#_x0000_t75" style="width:29.9pt;height:14.25pt" o:ole="">
+                <v:shape id="_x0000_i1185" type="#_x0000_t75" style="width:30pt;height:14.25pt" o:ole="">
                   <v:imagedata r:id="rId326" o:title=""/>
                 </v:shape>
-                <o:OLEObject Type="Embed" ProgID="Equation.DSMT4" ShapeID="_x0000_i1184" DrawAspect="Content" ObjectID="_1390340283" r:id="rId327"/>
+                <o:OLEObject Type="Embed" ProgID="Equation.DSMT4" ShapeID="_x0000_i1185" DrawAspect="Content" ObjectID="_1390397562" r:id="rId327"/>
               </w:object>
             </w:r>
           </w:p>
@@ -13887,10 +13911,10 @@
                 <w:position w:val="-10"/>
               </w:rPr>
               <w:object w:dxaOrig="859" w:dyaOrig="320">
-                <v:shape id="_x0000_i1185" type="#_x0000_t75" style="width:42.8pt;height:16.3pt" o:ole="">
+                <v:shape id="_x0000_i1186" type="#_x0000_t75" style="width:42.75pt;height:16.5pt" o:ole="">
                   <v:imagedata r:id="rId328" o:title=""/>
                 </v:shape>
-                <o:OLEObject Type="Embed" ProgID="Equation.DSMT4" ShapeID="_x0000_i1185" DrawAspect="Content" ObjectID="_1390340284" r:id="rId329"/>
+                <o:OLEObject Type="Embed" ProgID="Equation.DSMT4" ShapeID="_x0000_i1186" DrawAspect="Content" ObjectID="_1390397563" r:id="rId329"/>
               </w:object>
             </w:r>
           </w:p>
@@ -13925,10 +13949,10 @@
                 <w:position w:val="-6"/>
               </w:rPr>
               <w:object w:dxaOrig="700" w:dyaOrig="279">
-                <v:shape id="_x0000_i1186" type="#_x0000_t75" style="width:35.3pt;height:14.25pt" o:ole="">
+                <v:shape id="_x0000_i1187" type="#_x0000_t75" style="width:35.25pt;height:14.25pt" o:ole="">
                   <v:imagedata r:id="rId330" o:title=""/>
                 </v:shape>
-                <o:OLEObject Type="Embed" ProgID="Equation.DSMT4" ShapeID="_x0000_i1186" DrawAspect="Content" ObjectID="_1390340285" r:id="rId331"/>
+                <o:OLEObject Type="Embed" ProgID="Equation.DSMT4" ShapeID="_x0000_i1187" DrawAspect="Content" ObjectID="_1390397564" r:id="rId331"/>
               </w:object>
             </w:r>
           </w:p>
@@ -13947,10 +13971,10 @@
                 <w:position w:val="-6"/>
               </w:rPr>
               <w:object w:dxaOrig="600" w:dyaOrig="279">
-                <v:shape id="_x0000_i1187" type="#_x0000_t75" style="width:29.9pt;height:14.25pt" o:ole="">
+                <v:shape id="_x0000_i1188" type="#_x0000_t75" style="width:30pt;height:14.25pt" o:ole="">
                   <v:imagedata r:id="rId332" o:title=""/>
                 </v:shape>
-                <o:OLEObject Type="Embed" ProgID="Equation.DSMT4" ShapeID="_x0000_i1187" DrawAspect="Content" ObjectID="_1390340286" r:id="rId333"/>
+                <o:OLEObject Type="Embed" ProgID="Equation.DSMT4" ShapeID="_x0000_i1188" DrawAspect="Content" ObjectID="_1390397565" r:id="rId333"/>
               </w:object>
             </w:r>
           </w:p>
@@ -13969,10 +13993,10 @@
                 <w:position w:val="-10"/>
               </w:rPr>
               <w:object w:dxaOrig="800" w:dyaOrig="320">
-                <v:shape id="_x0000_i1188" type="#_x0000_t75" style="width:40.1pt;height:16.3pt" o:ole="">
+                <v:shape id="_x0000_i1189" type="#_x0000_t75" style="width:39.75pt;height:16.5pt" o:ole="">
                   <v:imagedata r:id="rId334" o:title=""/>
                 </v:shape>
-                <o:OLEObject Type="Embed" ProgID="Equation.DSMT4" ShapeID="_x0000_i1188" DrawAspect="Content" ObjectID="_1390340287" r:id="rId335"/>
+                <o:OLEObject Type="Embed" ProgID="Equation.DSMT4" ShapeID="_x0000_i1189" DrawAspect="Content" ObjectID="_1390397566" r:id="rId335"/>
               </w:object>
             </w:r>
           </w:p>
@@ -14007,10 +14031,10 @@
                 <w:position w:val="-6"/>
               </w:rPr>
               <w:object w:dxaOrig="740" w:dyaOrig="279">
-                <v:shape id="_x0000_i1189" type="#_x0000_t75" style="width:36.7pt;height:14.25pt" o:ole="">
+                <v:shape id="_x0000_i1190" type="#_x0000_t75" style="width:36.75pt;height:14.25pt" o:ole="">
                   <v:imagedata r:id="rId336" o:title=""/>
                 </v:shape>
-                <o:OLEObject Type="Embed" ProgID="Equation.DSMT4" ShapeID="_x0000_i1189" DrawAspect="Content" ObjectID="_1390340288" r:id="rId337"/>
+                <o:OLEObject Type="Embed" ProgID="Equation.DSMT4" ShapeID="_x0000_i1190" DrawAspect="Content" ObjectID="_1390397567" r:id="rId337"/>
               </w:object>
             </w:r>
           </w:p>
@@ -14029,10 +14053,10 @@
                 <w:position w:val="-6"/>
               </w:rPr>
               <w:object w:dxaOrig="620" w:dyaOrig="279">
-                <v:shape id="_x0000_i1190" type="#_x0000_t75" style="width:31.25pt;height:14.25pt" o:ole="">
+                <v:shape id="_x0000_i1191" type="#_x0000_t75" style="width:31.5pt;height:14.25pt" o:ole="">
                   <v:imagedata r:id="rId338" o:title=""/>
                 </v:shape>
-                <o:OLEObject Type="Embed" ProgID="Equation.DSMT4" ShapeID="_x0000_i1190" DrawAspect="Content" ObjectID="_1390340289" r:id="rId339"/>
+                <o:OLEObject Type="Embed" ProgID="Equation.DSMT4" ShapeID="_x0000_i1191" DrawAspect="Content" ObjectID="_1390397568" r:id="rId339"/>
               </w:object>
             </w:r>
           </w:p>
@@ -14051,10 +14075,10 @@
                 <w:position w:val="-10"/>
               </w:rPr>
               <w:object w:dxaOrig="800" w:dyaOrig="320">
-                <v:shape id="_x0000_i1191" type="#_x0000_t75" style="width:40.1pt;height:16.3pt" o:ole="">
+                <v:shape id="_x0000_i1192" type="#_x0000_t75" style="width:39.75pt;height:16.5pt" o:ole="">
                   <v:imagedata r:id="rId340" o:title=""/>
                 </v:shape>
-                <o:OLEObject Type="Embed" ProgID="Equation.DSMT4" ShapeID="_x0000_i1191" DrawAspect="Content" ObjectID="_1390340290" r:id="rId341"/>
+                <o:OLEObject Type="Embed" ProgID="Equation.DSMT4" ShapeID="_x0000_i1192" DrawAspect="Content" ObjectID="_1390397569" r:id="rId341"/>
               </w:object>
             </w:r>
           </w:p>
@@ -14063,7 +14087,6 @@
     </w:tbl>
     <w:p>
       <w:r>
-        <w:lastRenderedPageBreak/>
         <w:t xml:space="preserve">Utilizando el simulador se generó un espectro de emisión como el de la </w:t>
       </w:r>
       <w:r>
@@ -14104,10 +14127,10 @@
           <w:position w:val="-12"/>
         </w:rPr>
         <w:object w:dxaOrig="1260" w:dyaOrig="360">
-          <v:shape id="_x0000_i1192" type="#_x0000_t75" style="width:63.15pt;height:18.35pt" o:ole="">
+          <v:shape id="_x0000_i1193" type="#_x0000_t75" style="width:63pt;height:18pt" o:ole="">
             <v:imagedata r:id="rId342" o:title=""/>
           </v:shape>
-          <o:OLEObject Type="Embed" ProgID="Equation.DSMT4" ShapeID="_x0000_i1192" DrawAspect="Content" ObjectID="_1390340291" r:id="rId343"/>
+          <o:OLEObject Type="Embed" ProgID="Equation.DSMT4" ShapeID="_x0000_i1193" DrawAspect="Content" ObjectID="_1390397570" r:id="rId343"/>
         </w:object>
       </w:r>
       <w:r>
@@ -14118,10 +14141,10 @@
           <w:position w:val="-12"/>
         </w:rPr>
         <w:object w:dxaOrig="1300" w:dyaOrig="360">
-          <v:shape id="_x0000_i1193" type="#_x0000_t75" style="width:65.2pt;height:18.35pt" o:ole="">
+          <v:shape id="_x0000_i1194" type="#_x0000_t75" style="width:65.25pt;height:18pt" o:ole="">
             <v:imagedata r:id="rId344" o:title=""/>
           </v:shape>
-          <o:OLEObject Type="Embed" ProgID="Equation.DSMT4" ShapeID="_x0000_i1193" DrawAspect="Content" ObjectID="_1390340292" r:id="rId345"/>
+          <o:OLEObject Type="Embed" ProgID="Equation.DSMT4" ShapeID="_x0000_i1194" DrawAspect="Content" ObjectID="_1390397571" r:id="rId345"/>
         </w:object>
       </w:r>
     </w:p>
@@ -14148,7 +14171,7 @@
                 <w:lang w:eastAsia="es-VE"/>
               </w:rPr>
               <w:pict>
-                <v:shape id="_x0000_i1194" type="#_x0000_t75" style="width:402.1pt;height:138.55pt;visibility:visible">
+                <v:shape id="_x0000_i1195" type="#_x0000_t75" style="width:402pt;height:138pt;visibility:visible">
                   <v:imagedata r:id="rId346" o:title="" croptop="42860f"/>
                 </v:shape>
               </w:pict>
@@ -14158,8 +14181,8 @@
             <w:pPr>
               <w:pStyle w:val="Epgrafe"/>
             </w:pPr>
-            <w:bookmarkStart w:id="71" w:name="_Ref316483366"/>
-            <w:bookmarkStart w:id="72" w:name="_Toc316563916"/>
+            <w:bookmarkStart w:id="70" w:name="_Ref316483366"/>
+            <w:bookmarkStart w:id="71" w:name="_Toc316563916"/>
             <w:r>
               <w:t xml:space="preserve">Figura </w:t>
             </w:r>
@@ -14182,20 +14205,20 @@
                 <w:t>5</w:t>
               </w:r>
             </w:fldSimple>
-            <w:bookmarkEnd w:id="71"/>
+            <w:bookmarkEnd w:id="70"/>
             <w:r>
               <w:t>:</w:t>
             </w:r>
             <w:r>
               <w:t xml:space="preserve"> Interferograma simulado con fuente como iluminador estándar A de la CIE</w:t>
             </w:r>
-            <w:bookmarkEnd w:id="72"/>
+            <w:bookmarkEnd w:id="71"/>
           </w:p>
         </w:tc>
       </w:tr>
     </w:tbl>
     <w:p>
-      <w:bookmarkStart w:id="73" w:name="_Toc316133530"/>
+      <w:bookmarkStart w:id="72" w:name="_Toc316133530"/>
       <w:r>
         <w:t xml:space="preserve">En la </w:t>
       </w:r>
@@ -14252,10 +14275,10 @@
           <w:position w:val="-6"/>
         </w:rPr>
         <w:object w:dxaOrig="840" w:dyaOrig="279">
-          <v:shape id="_x0000_i1195" type="#_x0000_t75" style="width:42.1pt;height:14.25pt" o:ole="">
+          <v:shape id="_x0000_i1196" type="#_x0000_t75" style="width:42pt;height:14.25pt" o:ole="">
             <v:imagedata r:id="rId347" o:title=""/>
           </v:shape>
-          <o:OLEObject Type="Embed" ProgID="Equation.DSMT4" ShapeID="_x0000_i1195" DrawAspect="Content" ObjectID="_1390340293" r:id="rId348"/>
+          <o:OLEObject Type="Embed" ProgID="Equation.DSMT4" ShapeID="_x0000_i1196" DrawAspect="Content" ObjectID="_1390397572" r:id="rId348"/>
         </w:object>
       </w:r>
       <w:r>
@@ -14266,10 +14289,10 @@
           <w:position w:val="-6"/>
         </w:rPr>
         <w:object w:dxaOrig="840" w:dyaOrig="279">
-          <v:shape id="_x0000_i1196" type="#_x0000_t75" style="width:42.1pt;height:14.25pt" o:ole="">
+          <v:shape id="_x0000_i1197" type="#_x0000_t75" style="width:42pt;height:14.25pt" o:ole="">
             <v:imagedata r:id="rId349" o:title=""/>
           </v:shape>
-          <o:OLEObject Type="Embed" ProgID="Equation.DSMT4" ShapeID="_x0000_i1196" DrawAspect="Content" ObjectID="_1390340294" r:id="rId350"/>
+          <o:OLEObject Type="Embed" ProgID="Equation.DSMT4" ShapeID="_x0000_i1197" DrawAspect="Content" ObjectID="_1390397573" r:id="rId350"/>
         </w:object>
       </w:r>
       <w:r>
@@ -14280,10 +14303,10 @@
           <w:position w:val="-6"/>
         </w:rPr>
         <w:object w:dxaOrig="840" w:dyaOrig="279">
-          <v:shape id="_x0000_i1197" type="#_x0000_t75" style="width:42.1pt;height:14.25pt" o:ole="">
+          <v:shape id="_x0000_i1198" type="#_x0000_t75" style="width:42pt;height:14.25pt" o:ole="">
             <v:imagedata r:id="rId351" o:title=""/>
           </v:shape>
-          <o:OLEObject Type="Embed" ProgID="Equation.DSMT4" ShapeID="_x0000_i1197" DrawAspect="Content" ObjectID="_1390340295" r:id="rId352"/>
+          <o:OLEObject Type="Embed" ProgID="Equation.DSMT4" ShapeID="_x0000_i1198" DrawAspect="Content" ObjectID="_1390397574" r:id="rId352"/>
         </w:object>
       </w:r>
       <w:r>
@@ -14302,10 +14325,10 @@
           <w:position w:val="-10"/>
         </w:rPr>
         <w:object w:dxaOrig="720" w:dyaOrig="320">
-          <v:shape id="_x0000_i1198" type="#_x0000_t75" style="width:36pt;height:16.3pt" o:ole="">
+          <v:shape id="_x0000_i1199" type="#_x0000_t75" style="width:36pt;height:16.5pt" o:ole="">
             <v:imagedata r:id="rId353" o:title=""/>
           </v:shape>
-          <o:OLEObject Type="Embed" ProgID="Equation.DSMT4" ShapeID="_x0000_i1198" DrawAspect="Content" ObjectID="_1390340296" r:id="rId354"/>
+          <o:OLEObject Type="Embed" ProgID="Equation.DSMT4" ShapeID="_x0000_i1199" DrawAspect="Content" ObjectID="_1390397575" r:id="rId354"/>
         </w:object>
       </w:r>
       <w:r>
@@ -14316,10 +14339,10 @@
           <w:position w:val="-10"/>
         </w:rPr>
         <w:object w:dxaOrig="800" w:dyaOrig="320">
-          <v:shape id="_x0000_i1199" type="#_x0000_t75" style="width:40.1pt;height:16.3pt" o:ole="">
+          <v:shape id="_x0000_i1200" type="#_x0000_t75" style="width:39.75pt;height:16.5pt" o:ole="">
             <v:imagedata r:id="rId355" o:title=""/>
           </v:shape>
-          <o:OLEObject Type="Embed" ProgID="Equation.DSMT4" ShapeID="_x0000_i1199" DrawAspect="Content" ObjectID="_1390340297" r:id="rId356"/>
+          <o:OLEObject Type="Embed" ProgID="Equation.DSMT4" ShapeID="_x0000_i1200" DrawAspect="Content" ObjectID="_1390397576" r:id="rId356"/>
         </w:object>
       </w:r>
       <w:r>
@@ -14330,12 +14353,12 @@
       <w:pPr>
         <w:pStyle w:val="Ttulo3"/>
       </w:pPr>
-      <w:bookmarkStart w:id="74" w:name="_Ref316563756"/>
+      <w:bookmarkStart w:id="73" w:name="_Ref316563756"/>
       <w:r>
         <w:t>Replicación de un interferograma real</w:t>
       </w:r>
+      <w:bookmarkEnd w:id="72"/>
       <w:bookmarkEnd w:id="73"/>
-      <w:bookmarkEnd w:id="74"/>
     </w:p>
     <w:p>
       <w:r>
@@ -14357,11 +14380,7 @@
         <w:t xml:space="preserve"> </w:t>
       </w:r>
       <w:r>
-        <w:t xml:space="preserve">obtenido durante el proceso de desplazamiento de fase para la </w:t>
-      </w:r>
-      <w:r>
-        <w:lastRenderedPageBreak/>
-        <w:t xml:space="preserve">obtención del perfil </w:t>
+        <w:t xml:space="preserve">obtenido durante el proceso de desplazamiento de fase para la obtención del perfil </w:t>
       </w:r>
       <w:r>
         <w:fldChar w:fldCharType="begin"/>
@@ -14451,7 +14470,7 @@
                 <w:lang w:eastAsia="es-VE"/>
               </w:rPr>
               <w:pict>
-                <v:shape id="_x0000_i1200" type="#_x0000_t75" style="width:423.85pt;height:343pt;visibility:visible">
+                <v:shape id="_x0000_i1201" type="#_x0000_t75" style="width:423.75pt;height:342.75pt;visibility:visible">
                   <v:imagedata r:id="rId357" o:title="" croptop="1432f" cropbottom="2552f" cropleft="1367f" cropright="1855f"/>
                 </v:shape>
               </w:pict>
@@ -14461,7 +14480,7 @@
             <w:pPr>
               <w:pStyle w:val="Epgrafe"/>
             </w:pPr>
-            <w:bookmarkStart w:id="75" w:name="_Toc316563917"/>
+            <w:bookmarkStart w:id="74" w:name="_Toc316563917"/>
             <w:r>
               <w:t xml:space="preserve">Figura </w:t>
             </w:r>
@@ -14519,7 +14538,7 @@
               </w:rPr>
               <w:t>]</w:t>
             </w:r>
-            <w:bookmarkEnd w:id="75"/>
+            <w:bookmarkEnd w:id="74"/>
             <w:r>
               <w:fldChar w:fldCharType="end"/>
             </w:r>
@@ -14536,10 +14555,10 @@
           <w:position w:val="-10"/>
         </w:rPr>
         <w:object w:dxaOrig="960" w:dyaOrig="320">
-          <v:shape id="_x0000_i1201" type="#_x0000_t75" style="width:48.25pt;height:16.3pt" o:ole="">
+          <v:shape id="_x0000_i1202" type="#_x0000_t75" style="width:48pt;height:16.5pt" o:ole="">
             <v:imagedata r:id="rId358" o:title=""/>
           </v:shape>
-          <o:OLEObject Type="Embed" ProgID="Equation.DSMT4" ShapeID="_x0000_i1201" DrawAspect="Content" ObjectID="_1390340298" r:id="rId359"/>
+          <o:OLEObject Type="Embed" ProgID="Equation.DSMT4" ShapeID="_x0000_i1202" DrawAspect="Content" ObjectID="_1390397577" r:id="rId359"/>
         </w:object>
       </w:r>
       <w:r>
@@ -14550,10 +14569,10 @@
           <w:position w:val="-10"/>
         </w:rPr>
         <w:object w:dxaOrig="520" w:dyaOrig="320">
-          <v:shape id="_x0000_i1202" type="#_x0000_t75" style="width:25.8pt;height:16.3pt" o:ole="">
+          <v:shape id="_x0000_i1203" type="#_x0000_t75" style="width:25.5pt;height:16.5pt" o:ole="">
             <v:imagedata r:id="rId360" o:title=""/>
           </v:shape>
-          <o:OLEObject Type="Embed" ProgID="Equation.DSMT4" ShapeID="_x0000_i1202" DrawAspect="Content" ObjectID="_1390340299" r:id="rId361"/>
+          <o:OLEObject Type="Embed" ProgID="Equation.DSMT4" ShapeID="_x0000_i1203" DrawAspect="Content" ObjectID="_1390397578" r:id="rId361"/>
         </w:object>
       </w:r>
       <w:r>
@@ -14564,10 +14583,10 @@
           <w:position w:val="-10"/>
         </w:rPr>
         <w:object w:dxaOrig="960" w:dyaOrig="320">
-          <v:shape id="_x0000_i1203" type="#_x0000_t75" style="width:48.25pt;height:16.3pt" o:ole="">
+          <v:shape id="_x0000_i1204" type="#_x0000_t75" style="width:48pt;height:16.5pt" o:ole="">
             <v:imagedata r:id="rId362" o:title=""/>
           </v:shape>
-          <o:OLEObject Type="Embed" ProgID="Equation.DSMT4" ShapeID="_x0000_i1203" DrawAspect="Content" ObjectID="_1390340300" r:id="rId363"/>
+          <o:OLEObject Type="Embed" ProgID="Equation.DSMT4" ShapeID="_x0000_i1204" DrawAspect="Content" ObjectID="_1390397579" r:id="rId363"/>
         </w:object>
       </w:r>
       <w:r>
@@ -14612,10 +14631,10 @@
           <w:position w:val="-6"/>
         </w:rPr>
         <w:object w:dxaOrig="580" w:dyaOrig="279">
-          <v:shape id="_x0000_i1204" type="#_x0000_t75" style="width:29.2pt;height:14.25pt" o:ole="">
+          <v:shape id="_x0000_i1205" type="#_x0000_t75" style="width:29.25pt;height:14.25pt" o:ole="">
             <v:imagedata r:id="rId364" o:title=""/>
           </v:shape>
-          <o:OLEObject Type="Embed" ProgID="Equation.DSMT4" ShapeID="_x0000_i1204" DrawAspect="Content" ObjectID="_1390340301" r:id="rId365"/>
+          <o:OLEObject Type="Embed" ProgID="Equation.DSMT4" ShapeID="_x0000_i1205" DrawAspect="Content" ObjectID="_1390397580" r:id="rId365"/>
         </w:object>
       </w:r>
       <w:r>
@@ -14629,10 +14648,10 @@
           <w:position w:val="-10"/>
         </w:rPr>
         <w:object w:dxaOrig="1280" w:dyaOrig="320">
-          <v:shape id="_x0000_i1205" type="#_x0000_t75" style="width:63.85pt;height:16.3pt" o:ole="">
+          <v:shape id="_x0000_i1206" type="#_x0000_t75" style="width:63.75pt;height:16.5pt" o:ole="">
             <v:imagedata r:id="rId366" o:title=""/>
           </v:shape>
-          <o:OLEObject Type="Embed" ProgID="Equation.DSMT4" ShapeID="_x0000_i1205" DrawAspect="Content" ObjectID="_1390340302" r:id="rId367"/>
+          <o:OLEObject Type="Embed" ProgID="Equation.DSMT4" ShapeID="_x0000_i1206" DrawAspect="Content" ObjectID="_1390397581" r:id="rId367"/>
         </w:object>
       </w:r>
       <w:r>
@@ -14649,10 +14668,10 @@
           <w:position w:val="-6"/>
         </w:rPr>
         <w:object w:dxaOrig="580" w:dyaOrig="279">
-          <v:shape id="_x0000_i1206" type="#_x0000_t75" style="width:29.2pt;height:14.25pt" o:ole="">
+          <v:shape id="_x0000_i1207" type="#_x0000_t75" style="width:29.25pt;height:14.25pt" o:ole="">
             <v:imagedata r:id="rId368" o:title=""/>
           </v:shape>
-          <o:OLEObject Type="Embed" ProgID="Equation.DSMT4" ShapeID="_x0000_i1206" DrawAspect="Content" ObjectID="_1390340303" r:id="rId369"/>
+          <o:OLEObject Type="Embed" ProgID="Equation.DSMT4" ShapeID="_x0000_i1207" DrawAspect="Content" ObjectID="_1390397582" r:id="rId369"/>
         </w:object>
       </w:r>
       <w:r>
@@ -14663,10 +14682,10 @@
           <w:position w:val="-10"/>
         </w:rPr>
         <w:object w:dxaOrig="1280" w:dyaOrig="320">
-          <v:shape id="_x0000_i1207" type="#_x0000_t75" style="width:63.85pt;height:16.3pt" o:ole="">
+          <v:shape id="_x0000_i1208" type="#_x0000_t75" style="width:63.75pt;height:16.5pt" o:ole="">
             <v:imagedata r:id="rId370" o:title=""/>
           </v:shape>
-          <o:OLEObject Type="Embed" ProgID="Equation.DSMT4" ShapeID="_x0000_i1207" DrawAspect="Content" ObjectID="_1390340304" r:id="rId371"/>
+          <o:OLEObject Type="Embed" ProgID="Equation.DSMT4" ShapeID="_x0000_i1208" DrawAspect="Content" ObjectID="_1390397583" r:id="rId371"/>
         </w:object>
       </w:r>
       <w:r>
@@ -14682,10 +14701,10 @@
           <w:position w:val="-6"/>
         </w:rPr>
         <w:object w:dxaOrig="600" w:dyaOrig="279">
-          <v:shape id="_x0000_i1208" type="#_x0000_t75" style="width:29.9pt;height:14.25pt" o:ole="">
+          <v:shape id="_x0000_i1209" type="#_x0000_t75" style="width:30pt;height:14.25pt" o:ole="">
             <v:imagedata r:id="rId372" o:title=""/>
           </v:shape>
-          <o:OLEObject Type="Embed" ProgID="Equation.DSMT4" ShapeID="_x0000_i1208" DrawAspect="Content" ObjectID="_1390340305" r:id="rId373"/>
+          <o:OLEObject Type="Embed" ProgID="Equation.DSMT4" ShapeID="_x0000_i1209" DrawAspect="Content" ObjectID="_1390397584" r:id="rId373"/>
         </w:object>
       </w:r>
       <w:r>
@@ -14696,10 +14715,10 @@
           <w:position w:val="-6"/>
         </w:rPr>
         <w:object w:dxaOrig="600" w:dyaOrig="279">
-          <v:shape id="_x0000_i1209" type="#_x0000_t75" style="width:29.9pt;height:14.25pt" o:ole="">
+          <v:shape id="_x0000_i1210" type="#_x0000_t75" style="width:30pt;height:14.25pt" o:ole="">
             <v:imagedata r:id="rId374" o:title=""/>
           </v:shape>
-          <o:OLEObject Type="Embed" ProgID="Equation.DSMT4" ShapeID="_x0000_i1209" DrawAspect="Content" ObjectID="_1390340306" r:id="rId375"/>
+          <o:OLEObject Type="Embed" ProgID="Equation.DSMT4" ShapeID="_x0000_i1210" DrawAspect="Content" ObjectID="_1390397585" r:id="rId375"/>
         </w:object>
       </w:r>
       <w:r>
@@ -14808,7 +14827,7 @@
                 <w:lang w:eastAsia="es-VE"/>
               </w:rPr>
               <w:pict>
-                <v:shape id="_x0000_i1210" type="#_x0000_t75" style="width:226.85pt;height:226.85pt;visibility:visible">
+                <v:shape id="_x0000_i1211" type="#_x0000_t75" style="width:227.25pt;height:227.25pt;visibility:visible">
                   <v:imagedata r:id="rId376" o:title=""/>
                 </v:shape>
               </w:pict>
@@ -14818,8 +14837,8 @@
             <w:pPr>
               <w:pStyle w:val="Epgrafe"/>
             </w:pPr>
-            <w:bookmarkStart w:id="76" w:name="_Ref316483543"/>
-            <w:bookmarkStart w:id="77" w:name="_Toc316563918"/>
+            <w:bookmarkStart w:id="75" w:name="_Ref316483543"/>
+            <w:bookmarkStart w:id="76" w:name="_Toc316563918"/>
             <w:r>
               <w:t xml:space="preserve">Figura </w:t>
             </w:r>
@@ -14842,7 +14861,7 @@
                 <w:t>7</w:t>
               </w:r>
             </w:fldSimple>
-            <w:bookmarkEnd w:id="76"/>
+            <w:bookmarkEnd w:id="75"/>
             <w:r>
               <w:t>:</w:t>
             </w:r>
@@ -14878,7 +14897,7 @@
               </w:rPr>
               <w:t>]</w:t>
             </w:r>
-            <w:bookmarkEnd w:id="77"/>
+            <w:bookmarkEnd w:id="76"/>
             <w:r>
               <w:fldChar w:fldCharType="end"/>
             </w:r>
@@ -14898,7 +14917,7 @@
                 <w:lang w:eastAsia="es-VE"/>
               </w:rPr>
               <w:pict>
-                <v:shape id="_x0000_i1211" type="#_x0000_t75" style="width:226.85pt;height:226.85pt;visibility:visible">
+                <v:shape id="_x0000_i1212" type="#_x0000_t75" style="width:227.25pt;height:227.25pt;visibility:visible">
                   <v:imagedata r:id="rId377" o:title=""/>
                 </v:shape>
               </w:pict>
@@ -14908,8 +14927,8 @@
             <w:pPr>
               <w:pStyle w:val="Epgrafe"/>
             </w:pPr>
-            <w:bookmarkStart w:id="78" w:name="_Ref316483546"/>
-            <w:bookmarkStart w:id="79" w:name="_Toc316563919"/>
+            <w:bookmarkStart w:id="77" w:name="_Ref316483546"/>
+            <w:bookmarkStart w:id="78" w:name="_Toc316563919"/>
             <w:r>
               <w:t xml:space="preserve">Figura </w:t>
             </w:r>
@@ -14932,11 +14951,11 @@
                 <w:t>8</w:t>
               </w:r>
             </w:fldSimple>
-            <w:bookmarkEnd w:id="78"/>
+            <w:bookmarkEnd w:id="77"/>
             <w:r>
               <w:t>: Interferograma simulado</w:t>
             </w:r>
-            <w:bookmarkEnd w:id="79"/>
+            <w:bookmarkEnd w:id="78"/>
           </w:p>
         </w:tc>
       </w:tr>
@@ -14953,11 +14972,11 @@
       <w:pPr>
         <w:pStyle w:val="Ttulo2"/>
       </w:pPr>
-      <w:bookmarkStart w:id="80" w:name="_Toc316133531"/>
+      <w:bookmarkStart w:id="79" w:name="_Toc316133531"/>
       <w:r>
         <w:t>Conclusión</w:t>
       </w:r>
-      <w:bookmarkEnd w:id="80"/>
+      <w:bookmarkEnd w:id="79"/>
     </w:p>
     <w:p>
       <w:pPr>
@@ -14993,14 +15012,7 @@
         <w:rPr>
           <w:position w:val="-24"/>
         </w:rPr>
-        <w:t xml:space="preserve"> muestra, cámara, fuente de </w:t>
-      </w:r>
-      <w:r>
-        <w:rPr>
-          <w:position w:val="-24"/>
-        </w:rPr>
-        <w:lastRenderedPageBreak/>
-        <w:t xml:space="preserve">iluminación, ruido e interferometría. </w:t>
+        <w:t xml:space="preserve"> muestra, cámara, fuente de iluminación, ruido e interferometría. </w:t>
       </w:r>
       <w:r>
         <w:rPr>
@@ -15086,7 +15098,7 @@
       <w:pPr>
         <w:pStyle w:val="Ttulo1"/>
       </w:pPr>
-      <w:bookmarkStart w:id="81" w:name="_Toc316133532"/>
+      <w:bookmarkStart w:id="80" w:name="_Toc316133532"/>
       <w:r>
         <w:t>CAPITULO III</w:t>
       </w:r>
@@ -15097,7 +15109,7 @@
         <w:br/>
         <w:t>Algoritmo de Control</w:t>
       </w:r>
-      <w:bookmarkEnd w:id="81"/>
+      <w:bookmarkEnd w:id="80"/>
     </w:p>
     <w:p>
       <w:r>
@@ -15210,13 +15222,20 @@
         <w:pStyle w:val="Ttulo2"/>
       </w:pPr>
       <w:r>
-        <w:lastRenderedPageBreak/>
         <w:t>Observaciones iniciales</w:t>
       </w:r>
     </w:p>
     <w:p>
       <w:r>
-        <w:t>Observaciones iniciales indicaban que las vibraciones mecánicas tomadas a una velocidad de 30 cuadros por segundo, tenían un efecto de reducción del contraste debido a la superposición de las franjas durante el tiempo de integración. El movimiento traslacional de las franjas era muy pequeño.</w:t>
+        <w:t xml:space="preserve">Observaciones iniciales indicaban que las vibraciones mecánicas tomadas a una velocidad de 30 cuadros por segundo, tenían un efecto de reducción del contraste debido a la superposición de las franjas durante el tiempo de integración. El movimiento </w:t>
+      </w:r>
+      <w:proofErr w:type="spellStart"/>
+      <w:r>
+        <w:t>traslacional</w:t>
+      </w:r>
+      <w:proofErr w:type="spellEnd"/>
+      <w:r>
+        <w:t xml:space="preserve"> de las franjas era muy pequeño.</w:t>
       </w:r>
     </w:p>
     <w:p>
@@ -15328,9 +15347,8 @@
               <w:rPr>
                 <w:lang w:eastAsia="es-VE"/>
               </w:rPr>
-              <w:lastRenderedPageBreak/>
               <w:pict>
-                <v:shape id="_x0000_i1212" type="#_x0000_t75" style="width:418.4pt;height:304.3pt;visibility:visible">
+                <v:shape id="_x0000_i1213" type="#_x0000_t75" style="width:418.5pt;height:303.75pt;visibility:visible">
                   <v:imagedata r:id="rId378" o:title="" cropleft="3909f" cropright="4955f"/>
                 </v:shape>
               </w:pict>
@@ -15340,9 +15358,9 @@
             <w:pPr>
               <w:pStyle w:val="Epgrafe"/>
             </w:pPr>
-            <w:bookmarkStart w:id="82" w:name="_Ref316483714"/>
-            <w:bookmarkStart w:id="83" w:name="_Ref316563855"/>
-            <w:bookmarkStart w:id="84" w:name="_Toc316563920"/>
+            <w:bookmarkStart w:id="81" w:name="_Ref316483714"/>
+            <w:bookmarkStart w:id="82" w:name="_Ref316563855"/>
+            <w:bookmarkStart w:id="83" w:name="_Toc316563920"/>
             <w:r>
               <w:t xml:space="preserve">Figura </w:t>
             </w:r>
@@ -15365,15 +15383,15 @@
                 <w:t>1</w:t>
               </w:r>
             </w:fldSimple>
-            <w:bookmarkEnd w:id="82"/>
+            <w:bookmarkEnd w:id="81"/>
             <w:r>
               <w:rPr>
                 <w:noProof/>
               </w:rPr>
               <w:t>: Espectro en frecuencia del ruido obtenido con micrófono</w:t>
             </w:r>
+            <w:bookmarkEnd w:id="82"/>
             <w:bookmarkEnd w:id="83"/>
-            <w:bookmarkEnd w:id="84"/>
           </w:p>
         </w:tc>
       </w:tr>
@@ -15424,7 +15442,15 @@
         <w:t xml:space="preserve"> es posible identificar algunos picos </w:t>
       </w:r>
       <w:r>
-        <w:t xml:space="preserve">a frecuencias de 30Hz, 60Hz, 120Hz, 240Hz y 300Hz, todas múltiplos de 30Hz </w:t>
+        <w:t xml:space="preserve">a frecuencias de 30Hz, 60Hz, 120Hz, 240Hz y 300Hz, </w:t>
+      </w:r>
+      <w:proofErr w:type="gramStart"/>
+      <w:r>
+        <w:t>todas</w:t>
+      </w:r>
+      <w:proofErr w:type="gramEnd"/>
+      <w:r>
+        <w:t xml:space="preserve"> múltiplos de 30Hz </w:t>
       </w:r>
       <w:r>
         <w:t>que comúnmente es la frec</w:t>
@@ -15534,9 +15560,8 @@
               <w:pStyle w:val="Imagenes"/>
             </w:pPr>
             <w:r>
-              <w:lastRenderedPageBreak/>
               <w:pict>
-                <v:shape id="_x0000_i1213" type="#_x0000_t75" style="width:455.75pt;height:228.25pt">
+                <v:shape id="_x0000_i1214" type="#_x0000_t75" style="width:456pt;height:228pt">
                   <v:imagedata r:id="rId379" o:title="ruido-simulado-2"/>
                 </v:shape>
               </w:pict>
@@ -15546,8 +15571,8 @@
             <w:pPr>
               <w:pStyle w:val="Epgrafe"/>
             </w:pPr>
-            <w:bookmarkStart w:id="85" w:name="_Ref316483824"/>
-            <w:bookmarkStart w:id="86" w:name="_Toc316563921"/>
+            <w:bookmarkStart w:id="84" w:name="_Ref316483824"/>
+            <w:bookmarkStart w:id="85" w:name="_Toc316563921"/>
             <w:r>
               <w:t xml:space="preserve">Figura </w:t>
             </w:r>
@@ -15570,11 +15595,11 @@
                 <w:t>2</w:t>
               </w:r>
             </w:fldSimple>
-            <w:bookmarkEnd w:id="85"/>
+            <w:bookmarkEnd w:id="84"/>
             <w:r>
               <w:t>: Ruido simulado según espectro obtenido</w:t>
             </w:r>
-            <w:bookmarkEnd w:id="86"/>
+            <w:bookmarkEnd w:id="85"/>
           </w:p>
         </w:tc>
       </w:tr>
@@ -15678,9 +15703,8 @@
               <w:pStyle w:val="Imagenes"/>
             </w:pPr>
             <w:r>
-              <w:lastRenderedPageBreak/>
               <w:pict>
-                <v:shape id="_x0000_i1214" type="#_x0000_t75" style="width:318.55pt;height:206.5pt">
+                <v:shape id="_x0000_i1215" type="#_x0000_t75" style="width:318.75pt;height:206.25pt">
                   <v:imagedata r:id="rId380" o:title="control signal in tint"/>
                 </v:shape>
               </w:pict>
@@ -15690,8 +15714,8 @@
             <w:pPr>
               <w:pStyle w:val="Epgrafe"/>
             </w:pPr>
-            <w:bookmarkStart w:id="87" w:name="_Ref316484967"/>
-            <w:bookmarkStart w:id="88" w:name="_Toc316563922"/>
+            <w:bookmarkStart w:id="86" w:name="_Ref316484967"/>
+            <w:bookmarkStart w:id="87" w:name="_Toc316563922"/>
             <w:r>
               <w:t xml:space="preserve">Figura </w:t>
             </w:r>
@@ -15714,11 +15738,11 @@
                 <w:t>3</w:t>
               </w:r>
             </w:fldSimple>
-            <w:bookmarkEnd w:id="87"/>
+            <w:bookmarkEnd w:id="86"/>
             <w:r>
               <w:t>: Señal promedio de la envolvente en los períodos de integración de la cámara</w:t>
             </w:r>
-            <w:bookmarkEnd w:id="88"/>
+            <w:bookmarkEnd w:id="87"/>
           </w:p>
         </w:tc>
       </w:tr>
@@ -15781,7 +15805,7 @@
             </w:pPr>
             <w:r>
               <w:pict>
-                <v:shape id="_x0000_i1215" type="#_x0000_t75" style="width:368.15pt;height:296.85pt">
+                <v:shape id="_x0000_i1216" type="#_x0000_t75" style="width:368.25pt;height:297pt">
                   <v:imagedata r:id="rId381" o:title="control signal" croptop="1822f" cropbottom="2081f" cropleft="3422f" cropright="4687f"/>
                 </v:shape>
               </w:pict>
@@ -15791,8 +15815,8 @@
             <w:pPr>
               <w:pStyle w:val="Epgrafe"/>
             </w:pPr>
-            <w:bookmarkStart w:id="89" w:name="_Ref316486175"/>
-            <w:bookmarkStart w:id="90" w:name="_Toc316563923"/>
+            <w:bookmarkStart w:id="88" w:name="_Ref316486175"/>
+            <w:bookmarkStart w:id="89" w:name="_Toc316563923"/>
             <w:r>
               <w:t xml:space="preserve">Figura </w:t>
             </w:r>
@@ -15815,11 +15839,11 @@
                 <w:t>4</w:t>
               </w:r>
             </w:fldSimple>
-            <w:bookmarkEnd w:id="89"/>
+            <w:bookmarkEnd w:id="88"/>
             <w:r>
               <w:t>: Señal de control repetida periódicamente</w:t>
             </w:r>
-            <w:bookmarkEnd w:id="90"/>
+            <w:bookmarkEnd w:id="89"/>
           </w:p>
         </w:tc>
       </w:tr>
@@ -15831,7 +15855,6 @@
     </w:p>
     <w:p>
       <w:r>
-        <w:lastRenderedPageBreak/>
         <w:t xml:space="preserve">Si se le resta esta señal al ruido se puede obtener una reducción de la amplitud de las vibraciones. En la  se muestra la señal de ruido obtenida luego de la resta del promedio </w:t>
       </w:r>
       <w:r>
@@ -15858,7 +15881,7 @@
             </w:pPr>
             <w:r>
               <w:pict>
-                <v:shape id="_x0000_i1216" type="#_x0000_t75" style="width:455.75pt;height:228.25pt">
+                <v:shape id="_x0000_i1217" type="#_x0000_t75" style="width:456pt;height:228pt">
                   <v:imagedata r:id="rId382" o:title="ruido obtenido"/>
                 </v:shape>
               </w:pict>
@@ -15868,7 +15891,7 @@
             <w:pPr>
               <w:pStyle w:val="Epgrafe"/>
             </w:pPr>
-            <w:bookmarkStart w:id="91" w:name="_Toc316563924"/>
+            <w:bookmarkStart w:id="90" w:name="_Toc316563924"/>
             <w:r>
               <w:t xml:space="preserve">Figura </w:t>
             </w:r>
@@ -15900,7 +15923,7 @@
             <w:r>
               <w:t>Ruido obtenido luego de la resta de la señal de control</w:t>
             </w:r>
-            <w:bookmarkEnd w:id="91"/>
+            <w:bookmarkEnd w:id="90"/>
           </w:p>
         </w:tc>
       </w:tr>
@@ -15912,7 +15935,23 @@
     </w:p>
     <w:p>
       <w:r>
-        <w:t>Analizando las señales se obtuvo que la señal original tenía una media de 0.0081, mientras que la de la nueva señal es -0.0021, resultando en una reducción de aproximadamente 75% en el valor absoluto. Para la desviación estándar se obtuvo que para la señal original era de 0.8468 y para la nueva señal de 0.5583 resultando en una reducción del 34%. Finalmente para la integral del modulo de la señal en el tiempo se tiene que la señal original tenía un área bajo la curva de 0.0915, mientras que para la nueva señal se tiene que es 0.0707, representando una reducción del 22% aproximadamente.</w:t>
+        <w:t xml:space="preserve">Analizando las señales se obtuvo que la señal original </w:t>
+      </w:r>
+      <w:proofErr w:type="gramStart"/>
+      <w:r>
+        <w:t>tenía</w:t>
+      </w:r>
+      <w:proofErr w:type="gramEnd"/>
+      <w:r>
+        <w:t xml:space="preserve"> una media de 0.0081, mientras que la de la nueva señal es -0.0021, resultando en una reducción de aproximadamente 75% en el valor absoluto. Para la desviación estándar se obtuvo que para la señal original </w:t>
+      </w:r>
+      <w:proofErr w:type="gramStart"/>
+      <w:r>
+        <w:t>era</w:t>
+      </w:r>
+      <w:proofErr w:type="gramEnd"/>
+      <w:r>
+        <w:t xml:space="preserve"> de 0.8468 y para la nueva señal de 0.5583 resultando en una reducción del 34%. Finalmente para la integral del modulo de la señal en el tiempo se tiene que la señal original tenía un área bajo la curva de 0.0915, mientras que para la nueva señal se tiene que es 0.0707, representando una reducción del 22% aproximadamente.</w:t>
       </w:r>
     </w:p>
     <w:p>
@@ -15925,13 +15964,20 @@
         <w:pStyle w:val="Ttulo2"/>
       </w:pPr>
       <w:r>
-        <w:lastRenderedPageBreak/>
         <w:t>Algoritmo de control</w:t>
       </w:r>
     </w:p>
     <w:p>
       <w:r>
-        <w:t xml:space="preserve">El sistema de control debería ser capaz de identificar la envolvente de la señal de ruido para cada imagen y luego introducirla de forma inversa durante cada período de integración. Sin embargo, no es posible obtener esta información ya que se debe aumentar la velocidad de adquisición de la cámara. Es por esto que se desarrollo un algoritmo semi aleatorio para tratar de conseguir una señal que pueda emular la envolvente. </w:t>
+        <w:t xml:space="preserve">El sistema de control debería ser capaz de identificar la envolvente de la señal de ruido para cada imagen y luego introducirla de forma inversa durante cada período de integración. Sin embargo, no es posible obtener esta información ya que se debe aumentar la velocidad de adquisición de la cámara. Es por esto que se desarrollo un algoritmo </w:t>
+      </w:r>
+      <w:proofErr w:type="spellStart"/>
+      <w:r>
+        <w:t>semi</w:t>
+      </w:r>
+      <w:proofErr w:type="spellEnd"/>
+      <w:r>
+        <w:t xml:space="preserve"> aleatorio para tratar de conseguir una señal que pueda emular la envolvente. </w:t>
       </w:r>
     </w:p>
     <w:p>
@@ -16125,9 +16171,8 @@
               <w:rPr>
                 <w:lang w:eastAsia="es-VE"/>
               </w:rPr>
-              <w:lastRenderedPageBreak/>
               <w:pict>
-                <v:shape id="_x0000_i1217" type="#_x0000_t75" style="width:455.75pt;height:364.75pt;visibility:visible">
+                <v:shape id="_x0000_i1218" type="#_x0000_t75" style="width:456pt;height:364.5pt;visibility:visible">
                   <v:imagedata r:id="rId383" o:title=""/>
                 </v:shape>
               </w:pict>
@@ -16137,8 +16182,8 @@
             <w:pPr>
               <w:pStyle w:val="Epgrafe"/>
             </w:pPr>
-            <w:bookmarkStart w:id="92" w:name="_Ref316487325"/>
-            <w:bookmarkStart w:id="93" w:name="_Toc316563925"/>
+            <w:bookmarkStart w:id="91" w:name="_Ref316487325"/>
+            <w:bookmarkStart w:id="92" w:name="_Toc316563925"/>
             <w:r>
               <w:t xml:space="preserve">Figura </w:t>
             </w:r>
@@ -16161,11 +16206,11 @@
                 <w:t>6</w:t>
               </w:r>
             </w:fldSimple>
-            <w:bookmarkEnd w:id="92"/>
+            <w:bookmarkEnd w:id="91"/>
             <w:r>
               <w:t>: Diagrama de flujo del algoritmo de control propuesto</w:t>
             </w:r>
-            <w:bookmarkEnd w:id="93"/>
+            <w:bookmarkEnd w:id="92"/>
           </w:p>
         </w:tc>
       </w:tr>
@@ -16264,10 +16309,10 @@
           <w:position w:val="-12"/>
         </w:rPr>
         <w:object w:dxaOrig="2120" w:dyaOrig="360">
-          <v:shape id="_x0000_i1218" type="#_x0000_t75" style="width:105.95pt;height:18.35pt" o:ole="">
+          <v:shape id="_x0000_i1219" type="#_x0000_t75" style="width:105.75pt;height:18pt" o:ole="">
             <v:imagedata r:id="rId384" o:title=""/>
           </v:shape>
-          <o:OLEObject Type="Embed" ProgID="Equation.DSMT4" ShapeID="_x0000_i1218" DrawAspect="Content" ObjectID="_1390340307" r:id="rId385"/>
+          <o:OLEObject Type="Embed" ProgID="Equation.DSMT4" ShapeID="_x0000_i1219" DrawAspect="Content" ObjectID="_1390397586" r:id="rId385"/>
         </w:object>
       </w:r>
       <w:r>
@@ -16288,7 +16333,7 @@
       <w:r>
         <w:fldChar w:fldCharType="end"/>
       </w:r>
-      <w:bookmarkStart w:id="94" w:name="ZEqnNum352009"/>
+      <w:bookmarkStart w:id="93" w:name="ZEqnNum352009"/>
       <w:r>
         <w:instrText>(</w:instrText>
       </w:r>
@@ -16314,14 +16359,13 @@
       <w:r>
         <w:instrText>)</w:instrText>
       </w:r>
-      <w:bookmarkEnd w:id="94"/>
+      <w:bookmarkEnd w:id="93"/>
       <w:r>
         <w:fldChar w:fldCharType="end"/>
       </w:r>
     </w:p>
     <w:p>
       <w:r>
-        <w:lastRenderedPageBreak/>
         <w:t>Debido a que se esta utilizando un plano inclinado y el simulador generará imágenes sin ruido</w:t>
       </w:r>
       <w:r>
@@ -16409,7 +16453,7 @@
                 <w:lang w:eastAsia="es-VE"/>
               </w:rPr>
               <w:pict>
-                <v:shape id="229 Imagen" o:spid="_x0000_i1219" type="#_x0000_t75" alt="Descripción: plana2.emf" style="width:441.5pt;height:324.7pt;visibility:visible;mso-wrap-style:square">
+                <v:shape id="229 Imagen" o:spid="_x0000_i1220" type="#_x0000_t75" alt="Descripción: plana2.emf" style="width:441.75pt;height:324.75pt;visibility:visible;mso-wrap-style:square">
                   <v:imagedata r:id="rId386" o:title="plana2" cropbottom="1872f" cropleft="3840f" cropright="4357f"/>
                 </v:shape>
               </w:pict>
@@ -16419,7 +16463,7 @@
             <w:pPr>
               <w:pStyle w:val="Epgrafe"/>
             </w:pPr>
-            <w:bookmarkStart w:id="95" w:name="_Ref316564715"/>
+            <w:bookmarkStart w:id="94" w:name="_Ref316564715"/>
             <w:r>
               <w:t xml:space="preserve">Figura </w:t>
             </w:r>
@@ -16442,7 +16486,7 @@
                 <w:t>7</w:t>
               </w:r>
             </w:fldSimple>
-            <w:bookmarkEnd w:id="95"/>
+            <w:bookmarkEnd w:id="94"/>
             <w:r>
               <w:t>: Gráfica del contraste en el tiempo para la simulación del control</w:t>
             </w:r>
@@ -16452,11 +16496,7 @@
     </w:tbl>
     <w:p>
       <w:r>
-        <w:t xml:space="preserve">Como se puede observar en la gráfica, durante el proceso de adaptación de la señal existen fluctuaciones grandes en el contraste debido a que muchas de las señales que se prueban lo que hacen es empeorar el contraste, sin embargo, las señales que logran mejorarlo se van </w:t>
-      </w:r>
-      <w:r>
-        <w:lastRenderedPageBreak/>
-        <w:t>quedando y una vez que este proceso se detiene, la señal obtenida es capaz de aumentar el contraste de las franjas.</w:t>
+        <w:t>Como se puede observar en la gráfica, durante el proceso de adaptación de la señal existen fluctuaciones grandes en el contraste debido a que muchas de las señales que se prueban lo que hacen es empeorar el contraste, sin embargo, las señales que logran mejorarlo se van quedando y una vez que este proceso se detiene, la señal obtenida es capaz de aumentar el contraste de las franjas.</w:t>
       </w:r>
     </w:p>
     <w:p>
@@ -16525,10 +16565,6 @@
     <w:p>
       <w:pPr>
         <w:pStyle w:val="Ttulo1"/>
-        <w:numPr>
-          <w:ilvl w:val="0"/>
-          <w:numId w:val="0"/>
-        </w:numPr>
       </w:pPr>
       <w:r>
         <w:t>CAPITULO I</w:t>
@@ -16546,7 +16582,338 @@
         <w:t>INSTRUMENTACIÓN</w:t>
       </w:r>
     </w:p>
+    <w:p>
+      <w:r>
+        <w:t xml:space="preserve">El sistema de control propuesto fue implementado en un interferómetro real, que esta sujeto a perturbaciones mecánicas. En el presente capítulo se explicarán todos los componentes existentes y los que fueron desarrollados para el sistema. </w:t>
+      </w:r>
+    </w:p>
+    <w:p>
+      <w:pPr>
+        <w:pStyle w:val="Ttulo2"/>
+      </w:pPr>
+      <w:r>
+        <w:t>Sistema de microscopía interferencial</w:t>
+      </w:r>
+    </w:p>
+    <w:p>
+      <w:r>
+        <w:t xml:space="preserve">El sistema consiste de un microscopio </w:t>
+      </w:r>
+      <w:proofErr w:type="spellStart"/>
+      <w:r>
+        <w:t>Nikon</w:t>
+      </w:r>
+      <w:proofErr w:type="spellEnd"/>
+      <w:r>
+        <w:t xml:space="preserve"> </w:t>
+      </w:r>
+      <w:proofErr w:type="spellStart"/>
+      <w:r>
+        <w:t>Optiphot</w:t>
+      </w:r>
+      <w:proofErr w:type="spellEnd"/>
+      <w:r>
+        <w:t xml:space="preserve"> </w:t>
+      </w:r>
+      <w:r>
+        <w:t xml:space="preserve">de luz incidente diseñado para aplicaciones metalúrgicas. Este microscopio permite observar la imagen </w:t>
+      </w:r>
+      <w:r>
+        <w:t xml:space="preserve">simultáneamente </w:t>
+      </w:r>
+      <w:r>
+        <w:t xml:space="preserve">con una cámara </w:t>
+      </w:r>
+      <w:r>
+        <w:t>y</w:t>
+      </w:r>
+      <w:r>
+        <w:t xml:space="preserve"> directamente por un observador </w:t>
+      </w:r>
+      <w:r>
+        <w:t xml:space="preserve">mediante </w:t>
+      </w:r>
+      <w:r>
+        <w:t xml:space="preserve">un binocular. Dentro de un objetivo comercial de 20X se tiene un interferómetro de Mirau con el cual se observa el fenómeno de interferometría. El objetivo se encuentra instalado sobre un actuador piezoeléctrico </w:t>
+      </w:r>
+      <w:r>
+        <w:t>PI-720 PIFOC</w:t>
+      </w:r>
+      <w:r>
+        <w:rPr>
+          <w:vertAlign w:val="superscript"/>
+        </w:rPr>
+        <w:t>®</w:t>
+      </w:r>
+      <w:r>
+        <w:t>,</w:t>
+      </w:r>
+      <w:r>
+        <w:t xml:space="preserve"> para el ajuste fino de la fase </w:t>
+      </w:r>
+      <w:r>
+        <w:t>óptico</w:t>
+      </w:r>
+      <w:r>
+        <w:t xml:space="preserve">. El piezoeléctrico se controla con una fuente/amplificador </w:t>
+      </w:r>
+      <w:r>
+        <w:t>E-662 de PI</w:t>
+      </w:r>
+      <w:r>
+        <w:rPr>
+          <w:vertAlign w:val="superscript"/>
+        </w:rPr>
+        <w:t>®</w:t>
+      </w:r>
+      <w:r>
+        <w:t>.</w:t>
+      </w:r>
+      <w:r>
+        <w:t xml:space="preserve"> </w:t>
+      </w:r>
+      <w:r>
+        <w:t>La fuente de iluminación utilizada es una fuente de tungsteno de 100W</w:t>
+      </w:r>
+      <w:r>
+        <w:t xml:space="preserve"> de potencia y se le puede colocar un filtro espectral pasa banda de ancho 10nm centrado en 546,1nm.</w:t>
+      </w:r>
+      <w:r>
+        <w:t xml:space="preserve"> En la </w:t>
+      </w:r>
+      <w:r>
+        <w:fldChar w:fldCharType="begin"/>
+      </w:r>
+      <w:r>
+        <w:instrText xml:space="preserve"> REF _Ref316653213 \h </w:instrText>
+      </w:r>
+      <w:r>
+        <w:fldChar w:fldCharType="separate"/>
+      </w:r>
+      <w:r>
+        <w:t xml:space="preserve">Figura </w:t>
+      </w:r>
+      <w:r>
+        <w:rPr>
+          <w:noProof/>
+        </w:rPr>
+        <w:t>4</w:t>
+      </w:r>
+      <w:r>
+        <w:t>.</w:t>
+      </w:r>
+      <w:r>
+        <w:rPr>
+          <w:noProof/>
+        </w:rPr>
+        <w:t>1</w:t>
+      </w:r>
+      <w:r>
+        <w:fldChar w:fldCharType="end"/>
+      </w:r>
+      <w:r>
+        <w:t xml:space="preserve"> se muestra </w:t>
+      </w:r>
+      <w:r>
+        <w:t xml:space="preserve">el </w:t>
+      </w:r>
+      <w:r>
+        <w:t>diagrama del sistema</w:t>
+      </w:r>
+      <w:r>
+        <w:t>.</w:t>
+      </w:r>
+      <w:bookmarkStart w:id="95" w:name="_GoBack"/>
+      <w:bookmarkEnd w:id="95"/>
+    </w:p>
+    <w:tbl>
+      <w:tblPr>
+        <w:tblStyle w:val="Tablaconcuadrcula"/>
+        <w:tblW w:w="0" w:type="auto"/>
+        <w:tblBorders>
+          <w:top w:val="none" w:sz="0" w:space="0" w:color="auto"/>
+          <w:left w:val="none" w:sz="0" w:space="0" w:color="auto"/>
+          <w:bottom w:val="none" w:sz="0" w:space="0" w:color="auto"/>
+          <w:right w:val="none" w:sz="0" w:space="0" w:color="auto"/>
+          <w:insideH w:val="none" w:sz="0" w:space="0" w:color="auto"/>
+          <w:insideV w:val="none" w:sz="0" w:space="0" w:color="auto"/>
+        </w:tblBorders>
+        <w:tblLook w:val="04A0" w:firstRow="1" w:lastRow="0" w:firstColumn="1" w:lastColumn="0" w:noHBand="0" w:noVBand="1"/>
+      </w:tblPr>
+      <w:tblGrid>
+        <w:gridCol w:w="9261"/>
+      </w:tblGrid>
+      <w:tr>
+        <w:tc>
+          <w:tcPr>
+            <w:tcW w:w="9261" w:type="dxa"/>
+          </w:tcPr>
+          <w:p>
+            <w:pPr>
+              <w:pStyle w:val="Imagenes"/>
+            </w:pPr>
+            <w:r>
+              <w:rPr>
+                <w:lang w:eastAsia="es-VE"/>
+              </w:rPr>
+              <w:pict>
+                <v:shape id="Objeto 26" o:spid="_x0000_i1233" type="#_x0000_t75" style="width:285.75pt;height:230.25pt;visibility:visible" o:gfxdata="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">
+                  <v:imagedata r:id="rId387" o:title=""/>
+                  <o:lock v:ext="edit" aspectratio="f"/>
+                </v:shape>
+              </w:pict>
+            </w:r>
+          </w:p>
+          <w:p>
+            <w:pPr>
+              <w:pStyle w:val="Epgrafe"/>
+            </w:pPr>
+            <w:bookmarkStart w:id="96" w:name="_Ref316653213"/>
+            <w:r>
+              <w:t xml:space="preserve">Figura </w:t>
+            </w:r>
+            <w:fldSimple w:instr=" STYLEREF 1 \s ">
+              <w:r>
+                <w:rPr>
+                  <w:noProof/>
+                </w:rPr>
+                <w:t>4</w:t>
+              </w:r>
+            </w:fldSimple>
+            <w:r>
+              <w:t>.</w:t>
+            </w:r>
+            <w:fldSimple w:instr=" SEQ Figura \* ARABIC \s 1 ">
+              <w:r>
+                <w:rPr>
+                  <w:noProof/>
+                </w:rPr>
+                <w:t>1</w:t>
+              </w:r>
+            </w:fldSimple>
+            <w:bookmarkEnd w:id="96"/>
+            <w:r>
+              <w:t>: Esquema del sistema interferométrico</w:t>
+            </w:r>
+            <w:r>
+              <w:t xml:space="preserve"> </w:t>
+            </w:r>
+            <w:r>
+              <w:fldChar w:fldCharType="begin"/>
+            </w:r>
+            <w:r>
+              <w:instrText xml:space="preserve"> ADDIN EN.CITE &lt;EndNote&gt;&lt;Cite&gt;&lt;Author&gt;González-Laprea&lt;/Author&gt;&lt;Year&gt;2011&lt;/Year&gt;&lt;RecNum&gt;37&lt;/RecNum&gt;&lt;DisplayText&gt;[12]&lt;/DisplayText&gt;&lt;record&gt;&lt;rec-number&gt;37&lt;/rec-number&gt;&lt;foreign-keys&gt;&lt;key app="EN" db-id="0ffrw0ef80w99be5pxfpfrpvrx0pptxtadwp"&gt;37&lt;/key&gt;&lt;/foreign-keys&gt;&lt;ref-type name="Journal Article"&gt;17&lt;/ref-type&gt;&lt;contributors&gt;&lt;authors&gt;&lt;author&gt;González-Laprea, Jesús&lt;/author&gt;&lt;author&gt;Cappelletto, José&lt;/author&gt;&lt;author&gt;Escalona, Rafael&lt;/author&gt;&lt;/authors&gt;&lt;/contributors&gt;&lt;titles&gt;&lt;title&gt;Frequency to Voltage Converter as a Phase Controller in Phase Shifting Interference Microscopy&lt;/title&gt;&lt;secondary-title&gt;International Journal of Optomechatronics&lt;/secondary-title&gt;&lt;/titles&gt;&lt;periodical&gt;&lt;full-title&gt;International Journal of Optomechatronics&lt;/full-title&gt;&lt;/periodical&gt;&lt;pages&gt;68-79&lt;/pages&gt;&lt;volume&gt;5&lt;/volume&gt;&lt;number&gt;1&lt;/number&gt;&lt;dates&gt;&lt;year&gt;2011&lt;/year&gt;&lt;pub-dates&gt;&lt;date&gt;2011/03/07&lt;/date&gt;&lt;/pub-dates&gt;&lt;/dates&gt;&lt;publisher&gt;Taylor &amp;amp; Francis&lt;/publisher&gt;&lt;isbn&gt;1559-9612&lt;/isbn&gt;&lt;urls&gt;&lt;related-urls&gt;&lt;url&gt;http://dx.doi.org/10.1080/15599612.2011.553254&lt;/url&gt;&lt;/related-urls&gt;&lt;/urls&gt;&lt;electronic-resource-num&gt;10.1080/15599612.2011.553254&lt;/electronic-resource-num&gt;&lt;access-date&gt;2011/10/06&lt;/access-date&gt;&lt;/record&gt;&lt;/Cite&gt;&lt;/EndNote&gt;</w:instrText>
+            </w:r>
+            <w:r>
+              <w:fldChar w:fldCharType="separate"/>
+            </w:r>
+            <w:r>
+              <w:rPr>
+                <w:noProof/>
+              </w:rPr>
+              <w:t>[</w:t>
+            </w:r>
+            <w:hyperlink w:anchor="_ENREF_12" w:tooltip="González-Laprea, 2011 #37" w:history="1">
+              <w:r>
+                <w:rPr>
+                  <w:noProof/>
+                </w:rPr>
+                <w:t>12</w:t>
+              </w:r>
+            </w:hyperlink>
+            <w:r>
+              <w:rPr>
+                <w:noProof/>
+              </w:rPr>
+              <w:t>]</w:t>
+            </w:r>
+            <w:r>
+              <w:fldChar w:fldCharType="end"/>
+            </w:r>
+          </w:p>
+        </w:tc>
+      </w:tr>
+    </w:tbl>
     <w:p/>
+    <w:p>
+      <w:r>
+        <w:t xml:space="preserve"> </w:t>
+      </w:r>
+      <w:proofErr w:type="gramStart"/>
+      <w:r>
+        <w:t>diseñado</w:t>
+      </w:r>
+      <w:proofErr w:type="gramEnd"/>
+      <w:r>
+        <w:t xml:space="preserve"> para aplicaciones </w:t>
+      </w:r>
+      <w:proofErr w:type="spellStart"/>
+      <w:r>
+        <w:t>metalúrgicas</w:t>
+      </w:r>
+      <w:r>
+        <w:t>Se</w:t>
+      </w:r>
+      <w:proofErr w:type="spellEnd"/>
+      <w:r>
+        <w:t xml:space="preserve"> tiene a disposición en el Laboratorio de Óptica e Interferometría un microscopio</w:t>
+      </w:r>
+      <w:r>
+        <w:t xml:space="preserve"> </w:t>
+      </w:r>
+      <w:proofErr w:type="spellStart"/>
+      <w:r>
+        <w:t>Nikon</w:t>
+      </w:r>
+      <w:proofErr w:type="spellEnd"/>
+      <w:r>
+        <w:t xml:space="preserve"> </w:t>
+      </w:r>
+      <w:proofErr w:type="spellStart"/>
+      <w:r>
+        <w:t>Optiphot</w:t>
+      </w:r>
+      <w:proofErr w:type="spellEnd"/>
+      <w:r>
+        <w:t xml:space="preserve"> XX</w:t>
+      </w:r>
+      <w:r>
+        <w:rPr>
+          <w:vertAlign w:val="superscript"/>
+        </w:rPr>
+        <w:t>®</w:t>
+      </w:r>
+      <w:r>
+        <w:t>, con un objetivo de Mirau conectado a un actuador piezoeléctrico PI-720 PIFOC</w:t>
+      </w:r>
+      <w:r>
+        <w:rPr>
+          <w:vertAlign w:val="superscript"/>
+        </w:rPr>
+        <w:t>®</w:t>
+      </w:r>
+      <w:r>
+        <w:t xml:space="preserve">, que modifica la distancia del plano de imagen al plano de la muestra del objetivo de Mirau. Éste piezoeléctrico se controla mediante </w:t>
+      </w:r>
+      <w:proofErr w:type="gramStart"/>
+      <w:r>
+        <w:t>fuente/amplificador</w:t>
+      </w:r>
+      <w:proofErr w:type="gramEnd"/>
+      <w:r>
+        <w:t xml:space="preserve"> La fuente de iluminación es una fuente de tungsteno de </w:t>
+      </w:r>
+      <w:proofErr w:type="spellStart"/>
+      <w:r>
+        <w:t>Nikon</w:t>
+      </w:r>
+      <w:proofErr w:type="spellEnd"/>
+    </w:p>
+    <w:p>
+      <w:pPr>
+        <w:ind w:firstLine="0"/>
+      </w:pPr>
+    </w:p>
     <w:p/>
     <w:p>
       <w:pPr>
@@ -16652,7 +17019,7 @@
           <w:numId w:val="0"/>
         </w:numPr>
       </w:pPr>
-      <w:bookmarkStart w:id="96" w:name="_Toc316133533"/>
+      <w:bookmarkStart w:id="97" w:name="_Toc316133533"/>
       <w:r>
         <w:t>CAPITULO III</w:t>
       </w:r>
@@ -16663,7 +17030,7 @@
         <w:br/>
         <w:t>Conclusiones y recomendaciones</w:t>
       </w:r>
-      <w:bookmarkEnd w:id="96"/>
+      <w:bookmarkEnd w:id="97"/>
     </w:p>
     <w:p>
       <w:pPr>
@@ -16686,7 +17053,7 @@
       <w:pPr>
         <w:pStyle w:val="Normalsininterlineado"/>
       </w:pPr>
-      <w:bookmarkStart w:id="97" w:name="_Toc276051295"/>
+      <w:bookmarkStart w:id="98" w:name="_Toc276051295"/>
     </w:p>
     <w:p>
       <w:pPr>
@@ -16705,18 +17072,27 @@
           <w:ilvl w:val="0"/>
           <w:numId w:val="0"/>
         </w:numPr>
-      </w:pPr>
-      <w:bookmarkStart w:id="98" w:name="_Toc282134887"/>
-      <w:bookmarkStart w:id="99" w:name="_Toc316133534"/>
-      <w:r>
+        <w:rPr>
+          <w:lang w:val="en-US"/>
+        </w:rPr>
+      </w:pPr>
+      <w:bookmarkStart w:id="99" w:name="_Toc282134887"/>
+      <w:bookmarkStart w:id="100" w:name="_Toc316133534"/>
+      <w:r>
+        <w:rPr>
+          <w:lang w:val="en-US"/>
+        </w:rPr>
         <w:t>Referencias</w:t>
       </w:r>
+      <w:bookmarkEnd w:id="99"/>
+      <w:bookmarkEnd w:id="100"/>
+      <w:r>
+        <w:rPr>
+          <w:lang w:val="en-US"/>
+        </w:rPr>
+        <w:t xml:space="preserve"> </w:t>
+      </w:r>
       <w:bookmarkEnd w:id="98"/>
-      <w:bookmarkEnd w:id="99"/>
-      <w:r>
-        <w:t xml:space="preserve"> </w:t>
-      </w:r>
-      <w:bookmarkEnd w:id="97"/>
     </w:p>
     <w:p>
       <w:pPr>
@@ -16736,12 +17112,18 @@
         <w:rPr>
           <w:lang w:val="en-US"/>
         </w:rPr>
-        <w:instrText xml:space="preserve"> ADDIN EN.REFLIST </w:instrText>
+        <w:instrText xml:space="preserve"> ADDIN</w:instrText>
+      </w:r>
+      <w:r>
+        <w:rPr>
+          <w:lang w:val="en-US"/>
+        </w:rPr>
+        <w:instrText xml:space="preserve"> EN.REFLIST </w:instrText>
       </w:r>
       <w:r>
         <w:fldChar w:fldCharType="separate"/>
       </w:r>
-      <w:bookmarkStart w:id="100" w:name="_ENREF_1"/>
+      <w:bookmarkStart w:id="101" w:name="_ENREF_1"/>
       <w:r>
         <w:rPr>
           <w:rFonts w:ascii="Calibri" w:hAnsi="Calibri" w:cs="Calibri"/>
@@ -16780,7 +17162,7 @@
         </w:rPr>
         <w:t>. 2001: McGraw-Hill.</w:t>
       </w:r>
-      <w:bookmarkEnd w:id="100"/>
+      <w:bookmarkEnd w:id="101"/>
     </w:p>
     <w:p>
       <w:pPr>
@@ -16793,7 +17175,7 @@
           <w:lang w:val="en-US"/>
         </w:rPr>
       </w:pPr>
-      <w:bookmarkStart w:id="101" w:name="_ENREF_2"/>
+      <w:bookmarkStart w:id="102" w:name="_ENREF_2"/>
       <w:r>
         <w:rPr>
           <w:rFonts w:ascii="Calibri" w:hAnsi="Calibri" w:cs="Calibri"/>
@@ -16832,7 +17214,7 @@
         </w:rPr>
         <w:t>. 2002: J. Wiley &amp; Sons.</w:t>
       </w:r>
-      <w:bookmarkEnd w:id="101"/>
+      <w:bookmarkEnd w:id="102"/>
     </w:p>
     <w:p>
       <w:pPr>
@@ -16845,7 +17227,7 @@
           <w:lang w:val="en-US"/>
         </w:rPr>
       </w:pPr>
-      <w:bookmarkStart w:id="102" w:name="_ENREF_3"/>
+      <w:bookmarkStart w:id="103" w:name="_ENREF_3"/>
       <w:r>
         <w:rPr>
           <w:rFonts w:ascii="Calibri" w:hAnsi="Calibri" w:cs="Calibri"/>
@@ -16903,7 +17285,7 @@
         </w:rPr>
         <w:t>. 2003, University of Ljubljana: Ljubljana, Slovenia.</w:t>
       </w:r>
-      <w:bookmarkEnd w:id="102"/>
+      <w:bookmarkEnd w:id="103"/>
     </w:p>
     <w:p>
       <w:pPr>
@@ -16916,7 +17298,7 @@
           <w:lang w:val="en-US"/>
         </w:rPr>
       </w:pPr>
-      <w:bookmarkStart w:id="103" w:name="_ENREF_4"/>
+      <w:bookmarkStart w:id="104" w:name="_ENREF_4"/>
       <w:r>
         <w:rPr>
           <w:rFonts w:ascii="Calibri" w:hAnsi="Calibri" w:cs="Calibri"/>
@@ -16955,7 +17337,7 @@
         </w:rPr>
         <w:t>. 1956: acta physiologica.</w:t>
       </w:r>
-      <w:bookmarkEnd w:id="103"/>
+      <w:bookmarkEnd w:id="104"/>
     </w:p>
     <w:p>
       <w:pPr>
@@ -16968,7 +17350,7 @@
           <w:lang w:val="en-US"/>
         </w:rPr>
       </w:pPr>
-      <w:bookmarkStart w:id="104" w:name="_ENREF_5"/>
+      <w:bookmarkStart w:id="105" w:name="_ENREF_5"/>
       <w:r>
         <w:rPr>
           <w:rFonts w:ascii="Calibri" w:hAnsi="Calibri" w:cs="Calibri"/>
@@ -17007,7 +17389,7 @@
         </w:rPr>
         <w:t>. 2004: Kluwer Academic.</w:t>
       </w:r>
-      <w:bookmarkEnd w:id="104"/>
+      <w:bookmarkEnd w:id="105"/>
     </w:p>
     <w:p>
       <w:pPr>
@@ -17020,7 +17402,7 @@
           <w:lang w:val="en-US"/>
         </w:rPr>
       </w:pPr>
-      <w:bookmarkStart w:id="105" w:name="_ENREF_6"/>
+      <w:bookmarkStart w:id="106" w:name="_ENREF_6"/>
       <w:r>
         <w:rPr>
           <w:rFonts w:ascii="Calibri" w:hAnsi="Calibri" w:cs="Calibri"/>
@@ -17059,7 +17441,7 @@
         </w:rPr>
         <w:t>. 2001: Wiley-Liss.</w:t>
       </w:r>
-      <w:bookmarkEnd w:id="105"/>
+      <w:bookmarkEnd w:id="106"/>
     </w:p>
     <w:p>
       <w:pPr>
@@ -17072,7 +17454,7 @@
           <w:lang w:val="en-US"/>
         </w:rPr>
       </w:pPr>
-      <w:bookmarkStart w:id="106" w:name="_ENREF_7"/>
+      <w:bookmarkStart w:id="107" w:name="_ENREF_7"/>
       <w:r>
         <w:rPr>
           <w:rFonts w:ascii="Calibri" w:hAnsi="Calibri" w:cs="Calibri"/>
@@ -17111,7 +17493,7 @@
         </w:rPr>
         <w:t>. 1998: JCD Publishing.</w:t>
       </w:r>
-      <w:bookmarkEnd w:id="106"/>
+      <w:bookmarkEnd w:id="107"/>
     </w:p>
     <w:p>
       <w:pPr>
@@ -17124,7 +17506,7 @@
           <w:lang w:val="en-US"/>
         </w:rPr>
       </w:pPr>
-      <w:bookmarkStart w:id="107" w:name="_ENREF_8"/>
+      <w:bookmarkStart w:id="108" w:name="_ENREF_8"/>
       <w:r>
         <w:rPr>
           <w:rFonts w:ascii="Calibri" w:hAnsi="Calibri" w:cs="Calibri"/>
@@ -17163,7 +17545,7 @@
         </w:rPr>
         <w:t>. 2008, California: O’Reilly Media I.</w:t>
       </w:r>
-      <w:bookmarkEnd w:id="107"/>
+      <w:bookmarkEnd w:id="108"/>
     </w:p>
     <w:p>
       <w:pPr>
@@ -17176,7 +17558,7 @@
           <w:lang w:val="en-US"/>
         </w:rPr>
       </w:pPr>
-      <w:bookmarkStart w:id="108" w:name="_ENREF_9"/>
+      <w:bookmarkStart w:id="109" w:name="_ENREF_9"/>
       <w:r>
         <w:rPr>
           <w:rFonts w:ascii="Calibri" w:hAnsi="Calibri" w:cs="Calibri"/>
@@ -17215,7 +17597,7 @@
         </w:rPr>
         <w:t xml:space="preserve">. </w:t>
       </w:r>
-      <w:hyperlink r:id="rId387" w:history="1">
+      <w:hyperlink r:id="rId388" w:history="1">
         <w:r>
           <w:rPr>
             <w:rStyle w:val="Hipervnculo"/>
@@ -17236,7 +17618,7 @@
         </w:rPr>
         <w:t xml:space="preserve">  2010  [cited 2010 Junio].</w:t>
       </w:r>
-      <w:bookmarkEnd w:id="108"/>
+      <w:bookmarkEnd w:id="109"/>
     </w:p>
     <w:p>
       <w:pPr>
@@ -17249,7 +17631,7 @@
           <w:lang w:val="en-US"/>
         </w:rPr>
       </w:pPr>
-      <w:bookmarkStart w:id="109" w:name="_ENREF_10"/>
+      <w:bookmarkStart w:id="110" w:name="_ENREF_10"/>
       <w:r>
         <w:rPr>
           <w:rFonts w:ascii="Calibri" w:hAnsi="Calibri" w:cs="Calibri"/>
@@ -17286,19 +17668,9 @@
           <w:sz w:val="22"/>
           <w:lang w:val="en-US"/>
         </w:rPr>
-        <w:t>.  2004  [cited 2011 20-12-2011]; Available from</w:t>
-      </w:r>
-      <w:proofErr w:type="gramStart"/>
-      <w:r>
-        <w:rPr>
-          <w:rFonts w:ascii="Calibri" w:hAnsi="Calibri" w:cs="Calibri"/>
-          <w:noProof/>
-          <w:sz w:val="22"/>
-          <w:lang w:val="en-US"/>
-        </w:rPr>
-        <w:t xml:space="preserve">: </w:t>
-      </w:r>
-      <w:hyperlink r:id="rId388" w:history="1">
+        <w:t xml:space="preserve">.  2004  [cited 2011 20-12-2011]; Available from: </w:t>
+      </w:r>
+      <w:hyperlink r:id="rId389" w:history="1">
         <w:r>
           <w:rPr>
             <w:rStyle w:val="Hipervnculo"/>
@@ -17319,8 +17691,7 @@
         </w:rPr>
         <w:t>.</w:t>
       </w:r>
-      <w:bookmarkEnd w:id="109"/>
-      <w:proofErr w:type="gramEnd"/>
+      <w:bookmarkEnd w:id="110"/>
     </w:p>
     <w:p>
       <w:pPr>
@@ -17333,7 +17704,7 @@
           <w:lang w:val="en-US"/>
         </w:rPr>
       </w:pPr>
-      <w:bookmarkStart w:id="110" w:name="_ENREF_11"/>
+      <w:bookmarkStart w:id="111" w:name="_ENREF_11"/>
       <w:r>
         <w:rPr>
           <w:rFonts w:ascii="Calibri" w:hAnsi="Calibri" w:cs="Calibri"/>
@@ -17390,7 +17761,7 @@
         </w:rPr>
         <w:t>(5): p. 385-385.</w:t>
       </w:r>
-      <w:bookmarkEnd w:id="110"/>
+      <w:bookmarkEnd w:id="111"/>
     </w:p>
     <w:p>
       <w:pPr>
@@ -17403,7 +17774,7 @@
           <w:lang w:val="en-US"/>
         </w:rPr>
       </w:pPr>
-      <w:bookmarkStart w:id="111" w:name="_ENREF_12"/>
+      <w:bookmarkStart w:id="112" w:name="_ENREF_12"/>
       <w:r>
         <w:rPr>
           <w:rFonts w:ascii="Calibri" w:hAnsi="Calibri" w:cs="Calibri"/>
@@ -17461,7 +17832,7 @@
         </w:rPr>
         <w:t>(1): p. 68-79.</w:t>
       </w:r>
-      <w:bookmarkEnd w:id="111"/>
+      <w:bookmarkEnd w:id="112"/>
     </w:p>
     <w:p>
       <w:pPr>
@@ -17474,7 +17845,7 @@
           <w:lang w:val="en-US"/>
         </w:rPr>
       </w:pPr>
-      <w:bookmarkStart w:id="112" w:name="_ENREF_13"/>
+      <w:bookmarkStart w:id="113" w:name="_ENREF_13"/>
       <w:r>
         <w:rPr>
           <w:rFonts w:ascii="Calibri" w:hAnsi="Calibri" w:cs="Calibri"/>
@@ -17532,7 +17903,7 @@
         </w:rPr>
         <w:t>. 2010, University of Technology, Sydney: Sydney, Australia. p. 303-308.</w:t>
       </w:r>
-      <w:bookmarkEnd w:id="112"/>
+      <w:bookmarkEnd w:id="113"/>
     </w:p>
     <w:p>
       <w:pPr>
@@ -17594,11 +17965,11 @@
       <w:r>
         <w:br/>
       </w:r>
-      <w:bookmarkStart w:id="113" w:name="_Toc316133535"/>
+      <w:bookmarkStart w:id="114" w:name="_Toc316133535"/>
       <w:r>
         <w:t>Anexo a</w:t>
       </w:r>
-      <w:bookmarkEnd w:id="113"/>
+      <w:bookmarkEnd w:id="114"/>
     </w:p>
     <w:p>
       <w:pPr>
@@ -17740,8 +18111,6 @@
       <w:r>
         <w:t>aqui</w:t>
       </w:r>
-      <w:bookmarkStart w:id="54" w:name="_GoBack"/>
-      <w:bookmarkEnd w:id="54"/>
       <w:proofErr w:type="spellEnd"/>
     </w:p>
   </w:comment>
@@ -18026,7 +18395,7 @@
       <w:rPr>
         <w:noProof/>
       </w:rPr>
-      <w:t>3</w:t>
+      <w:t>2</w:t>
     </w:r>
     <w:r>
       <w:rPr>
@@ -25057,7 +25426,7 @@
 </file>
 
 <file path=customXml/itemProps1.xml><?xml version="1.0" encoding="utf-8"?>
-<ds:datastoreItem xmlns:ds="http://schemas.openxmlformats.org/officeDocument/2006/customXml" ds:itemID="{26096B71-E292-4F17-B314-DD0B5C83CCA0}">
+<ds:datastoreItem xmlns:ds="http://schemas.openxmlformats.org/officeDocument/2006/customXml" ds:itemID="{2DF2A84E-9B75-4861-BD55-B1ECD8190BA4}">
   <ds:schemaRefs>
     <ds:schemaRef ds:uri="http://schemas.openxmlformats.org/officeDocument/2006/bibliography"/>
   </ds:schemaRefs>

--- a/trunk/documentos/tesis/libro.docx
+++ b/trunk/documentos/tesis/libro.docx
@@ -911,7 +911,7 @@
           <w:lang w:eastAsia="es-VE"/>
         </w:rPr>
         <w:pict>
-          <v:shape id="_x0000_s1044" style="position:absolute;left:0;text-align:left;margin-left:186.75pt;margin-top:4.6pt;width:90.25pt;height:38.25pt;z-index:251657728" coordorigin="12260,22795" coordsize="3240,1372" path="m12570,23240v5,-29,10,-58,14,-88c12592,23205,12594,23263,12597,23320v6,126,6,252,10,378c12612,23855,12626,24010,12638,24166v-32,-38,-62,-79,-93,-119c12467,23948,12365,23915,12277,23838v-13,-11,-17,-14,-17,-27c12298,23762,12334,23736,12392,23708v81,-39,241,-116,335,-95c12762,23621,12761,23633,12762,23665v,27,-7,58,-10,85c12753,23753,12755,23757,12756,23760v36,-26,51,-37,72,-83c12862,23604,12883,23528,12891,23449v14,24,21,66,52,39c12962,23471,12967,23409,12970,23387v9,-59,14,-118,19,-177c12992,23176,12992,23142,12995,23108v5,42,4,84,3,128c12996,23326,12991,23415,12989,23505v-1,56,-13,132,3,187c12995,23709,12995,23714,13006,23720v24,-36,40,-69,59,-110c13086,23565,13108,23521,13133,23478v8,-19,8,-24,20,-31c13149,23468,13148,23486,13143,23508v-6,24,-11,47,-6,72c13140,23585,13142,23589,13145,23594em13258,23507v-2,19,-9,52,10,67c13290,23591,13318,23574,13336,23559v20,-16,41,-50,34,-78c13364,23458,13343,23435,13328,23417em13737,23484v11,-39,29,-76,42,-115c13804,23294,13819,23217,13827,23138v8,-79,9,-138,-19,-206c13764,22983,13752,23046,13738,23112v-26,118,-46,262,7,376c13772,23547,13829,23583,13895,23570v99,-20,165,-134,213,-213c14143,23300,14170,23234,14212,23189v-15,65,-34,130,-49,196c14152,23435,14148,23473,14150,23522v32,-1,31,12,65,-20c14254,23465,14282,23413,14311,23368v4,-6,7,-11,11,-17c14332,23365,14324,23370,14335,23383v18,21,30,6,49,-7c14404,23362,14428,23321,14450,23314v28,-8,19,20,36,35c14499,23361,14515,23370,14529,23382em14886,23955v-7,36,-12,127,-44,153c14830,24114,14827,24117,14820,24111v-12,-65,-14,-117,-8,-185c14842,23590,14896,23249,15020,22934v39,-98,51,-107,120,-124c15155,22891,15141,22957,15121,23038v-23,96,-71,195,-77,294c15041,23382,15071,23407,15113,23427v47,22,121,18,159,52c15272,23483,15272,23487,15272,23491v-38,23,-75,41,-116,59c15111,23570,15069,23594,15027,23617em15474,23558v12,-3,38,-5,16,-13e" filled="f" strokecolor="blue" strokeweight="1pt">
+          <v:shape id="_x0000_s1044" style="position:absolute;left:0;text-align:left;margin-left:186.75pt;margin-top:4.6pt;width:90.25pt;height:38.25pt;z-index:1" coordorigin="12260,22795" coordsize="3240,1372" path="m12570,23240v5,-29,10,-58,14,-88c12592,23205,12594,23263,12597,23320v6,126,6,252,10,378c12612,23855,12626,24010,12638,24166v-32,-38,-62,-79,-93,-119c12467,23948,12365,23915,12277,23838v-13,-11,-17,-14,-17,-27c12298,23762,12334,23736,12392,23708v81,-39,241,-116,335,-95c12762,23621,12761,23633,12762,23665v,27,-7,58,-10,85c12753,23753,12755,23757,12756,23760v36,-26,51,-37,72,-83c12862,23604,12883,23528,12891,23449v14,24,21,66,52,39c12962,23471,12967,23409,12970,23387v9,-59,14,-118,19,-177c12992,23176,12992,23142,12995,23108v5,42,4,84,3,128c12996,23326,12991,23415,12989,23505v-1,56,-13,132,3,187c12995,23709,12995,23714,13006,23720v24,-36,40,-69,59,-110c13086,23565,13108,23521,13133,23478v8,-19,8,-24,20,-31c13149,23468,13148,23486,13143,23508v-6,24,-11,47,-6,72c13140,23585,13142,23589,13145,23594em13258,23507v-2,19,-9,52,10,67c13290,23591,13318,23574,13336,23559v20,-16,41,-50,34,-78c13364,23458,13343,23435,13328,23417em13737,23484v11,-39,29,-76,42,-115c13804,23294,13819,23217,13827,23138v8,-79,9,-138,-19,-206c13764,22983,13752,23046,13738,23112v-26,118,-46,262,7,376c13772,23547,13829,23583,13895,23570v99,-20,165,-134,213,-213c14143,23300,14170,23234,14212,23189v-15,65,-34,130,-49,196c14152,23435,14148,23473,14150,23522v32,-1,31,12,65,-20c14254,23465,14282,23413,14311,23368v4,-6,7,-11,11,-17c14332,23365,14324,23370,14335,23383v18,21,30,6,49,-7c14404,23362,14428,23321,14450,23314v28,-8,19,20,36,35c14499,23361,14515,23370,14529,23382em14886,23955v-7,36,-12,127,-44,153c14830,24114,14827,24117,14820,24111v-12,-65,-14,-117,-8,-185c14842,23590,14896,23249,15020,22934v39,-98,51,-107,120,-124c15155,22891,15141,22957,15121,23038v-23,96,-71,195,-77,294c15041,23382,15071,23407,15113,23427v47,22,121,18,159,52c15272,23483,15272,23487,15272,23491v-38,23,-75,41,-116,59c15111,23570,15069,23594,15027,23617em15474,23558v12,-3,38,-5,16,-13e" filled="f" strokecolor="blue" strokeweight="1pt">
             <v:stroke endcap="round"/>
             <v:path shadowok="f" o:extrusionok="f" fillok="f" insetpenok="f"/>
             <o:lock v:ext="edit" rotation="t" aspectratio="t" verticies="t" text="t" shapetype="t"/>
@@ -5536,7 +5536,7 @@
           <v:shape id="_x0000_i1029" type="#_x0000_t75" style="width:29.25pt;height:30.75pt" o:ole="">
             <v:imagedata r:id="rId18" o:title=""/>
           </v:shape>
-          <o:OLEObject Type="Embed" ProgID="Equation.DSMT4" ShapeID="_x0000_i1029" DrawAspect="Content" ObjectID="_1390397413" r:id="rId19"/>
+          <o:OLEObject Type="Embed" ProgID="Equation.DSMT4" ShapeID="_x0000_i1029" DrawAspect="Content" ObjectID="_1390662470" r:id="rId19"/>
         </w:object>
       </w:r>
       <w:r>
@@ -5676,7 +5676,7 @@
           <v:shape id="_x0000_i1030" type="#_x0000_t75" style="width:9pt;height:11.25pt" o:ole="">
             <v:imagedata r:id="rId20" o:title=""/>
           </v:shape>
-          <o:OLEObject Type="Embed" ProgID="Equation.DSMT4" ShapeID="_x0000_i1030" DrawAspect="Content" ObjectID="_1390397414" r:id="rId21"/>
+          <o:OLEObject Type="Embed" ProgID="Equation.DSMT4" ShapeID="_x0000_i1030" DrawAspect="Content" ObjectID="_1390662471" r:id="rId21"/>
         </w:object>
       </w:r>
       <w:r>
@@ -5690,7 +5690,7 @@
           <v:shape id="_x0000_i1031" type="#_x0000_t75" style="width:9pt;height:11.25pt" o:ole="">
             <v:imagedata r:id="rId22" o:title=""/>
           </v:shape>
-          <o:OLEObject Type="Embed" ProgID="Equation.DSMT4" ShapeID="_x0000_i1031" DrawAspect="Content" ObjectID="_1390397415" r:id="rId23"/>
+          <o:OLEObject Type="Embed" ProgID="Equation.DSMT4" ShapeID="_x0000_i1031" DrawAspect="Content" ObjectID="_1390662472" r:id="rId23"/>
         </w:object>
       </w:r>
       <w:r>
@@ -5704,7 +5704,7 @@
           <v:shape id="_x0000_i1032" type="#_x0000_t75" style="width:9.75pt;height:11.25pt" o:ole="">
             <v:imagedata r:id="rId24" o:title=""/>
           </v:shape>
-          <o:OLEObject Type="Embed" ProgID="Equation.DSMT4" ShapeID="_x0000_i1032" DrawAspect="Content" ObjectID="_1390397416" r:id="rId25"/>
+          <o:OLEObject Type="Embed" ProgID="Equation.DSMT4" ShapeID="_x0000_i1032" DrawAspect="Content" ObjectID="_1390662473" r:id="rId25"/>
         </w:object>
       </w:r>
       <w:r>
@@ -5736,10 +5736,10 @@
           <w:position w:val="-4"/>
         </w:rPr>
         <w:object w:dxaOrig="220" w:dyaOrig="260">
-          <v:shape id="_x0000_i1223" type="#_x0000_t75" style="width:11.25pt;height:12.75pt" o:ole="">
+          <v:shape id="_x0000_i1033" type="#_x0000_t75" style="width:11.25pt;height:12.75pt" o:ole="">
             <v:imagedata r:id="rId26" o:title=""/>
           </v:shape>
-          <o:OLEObject Type="Embed" ProgID="Equation.DSMT4" ShapeID="_x0000_i1223" DrawAspect="Content" ObjectID="_1390397417" r:id="rId27"/>
+          <o:OLEObject Type="Embed" ProgID="Equation.DSMT4" ShapeID="_x0000_i1033" DrawAspect="Content" ObjectID="_1390662474" r:id="rId27"/>
         </w:object>
       </w:r>
       <w:r>
@@ -5827,10 +5827,10 @@
           <w:lang w:val="es-VE"/>
         </w:rPr>
         <w:object w:dxaOrig="859" w:dyaOrig="279">
-          <v:shape id="_x0000_i1033" type="#_x0000_t75" style="width:42.75pt;height:14.25pt" o:ole="">
+          <v:shape id="_x0000_i1034" type="#_x0000_t75" style="width:42.75pt;height:14.25pt" o:ole="">
             <v:imagedata r:id="rId28" o:title=""/>
           </v:shape>
-          <o:OLEObject Type="Embed" ProgID="Equation.DSMT4" ShapeID="_x0000_i1033" DrawAspect="Content" ObjectID="_1390397418" r:id="rId29"/>
+          <o:OLEObject Type="Embed" ProgID="Equation.DSMT4" ShapeID="_x0000_i1034" DrawAspect="Content" ObjectID="_1390662475" r:id="rId29"/>
         </w:object>
       </w:r>
       <w:r>
@@ -5995,7 +5995,7 @@
           <v:shape id="_x0000_i1035" type="#_x0000_t75" style="width:163.5pt;height:36pt" o:ole="">
             <v:imagedata r:id="rId30" o:title=""/>
           </v:shape>
-          <o:OLEObject Type="Embed" ProgID="Equation.DSMT4" ShapeID="_x0000_i1035" DrawAspect="Content" ObjectID="_1390397419" r:id="rId31"/>
+          <o:OLEObject Type="Embed" ProgID="Equation.DSMT4" ShapeID="_x0000_i1035" DrawAspect="Content" ObjectID="_1390662476" r:id="rId31"/>
         </w:object>
       </w:r>
       <w:r>
@@ -6142,7 +6142,7 @@
           <v:shape id="_x0000_i1036" type="#_x0000_t75" style="width:11.25pt;height:13.5pt" o:ole="">
             <v:imagedata r:id="rId32" o:title=""/>
           </v:shape>
-          <o:OLEObject Type="Embed" ProgID="Equation.DSMT4" ShapeID="_x0000_i1036" DrawAspect="Content" ObjectID="_1390397420" r:id="rId33"/>
+          <o:OLEObject Type="Embed" ProgID="Equation.DSMT4" ShapeID="_x0000_i1036" DrawAspect="Content" ObjectID="_1390662477" r:id="rId33"/>
         </w:object>
       </w:r>
       <w:r>
@@ -6165,7 +6165,7 @@
           <v:shape id="_x0000_i1037" type="#_x0000_t75" style="width:9.75pt;height:11.25pt" o:ole="">
             <v:imagedata r:id="rId34" o:title=""/>
           </v:shape>
-          <o:OLEObject Type="Embed" ProgID="Equation.DSMT4" ShapeID="_x0000_i1037" DrawAspect="Content" ObjectID="_1390397421" r:id="rId35"/>
+          <o:OLEObject Type="Embed" ProgID="Equation.DSMT4" ShapeID="_x0000_i1037" DrawAspect="Content" ObjectID="_1390662478" r:id="rId35"/>
         </w:object>
       </w:r>
       <w:r>
@@ -6188,7 +6188,7 @@
           <v:shape id="_x0000_i1038" type="#_x0000_t75" style="width:13.5pt;height:14.25pt" o:ole="">
             <v:imagedata r:id="rId36" o:title=""/>
           </v:shape>
-          <o:OLEObject Type="Embed" ProgID="Equation.DSMT4" ShapeID="_x0000_i1038" DrawAspect="Content" ObjectID="_1390397422" r:id="rId37"/>
+          <o:OLEObject Type="Embed" ProgID="Equation.DSMT4" ShapeID="_x0000_i1038" DrawAspect="Content" ObjectID="_1390662479" r:id="rId37"/>
         </w:object>
       </w:r>
       <w:r>
@@ -6211,7 +6211,7 @@
           <v:shape id="_x0000_i1039" type="#_x0000_t75" style="width:51pt;height:13.5pt" o:ole="">
             <v:imagedata r:id="rId38" o:title=""/>
           </v:shape>
-          <o:OLEObject Type="Embed" ProgID="Equation.DSMT4" ShapeID="_x0000_i1039" DrawAspect="Content" ObjectID="_1390397423" r:id="rId39"/>
+          <o:OLEObject Type="Embed" ProgID="Equation.DSMT4" ShapeID="_x0000_i1039" DrawAspect="Content" ObjectID="_1390662480" r:id="rId39"/>
         </w:object>
       </w:r>
       <w:r>
@@ -6234,7 +6234,7 @@
           <v:shape id="_x0000_i1040" type="#_x0000_t75" style="width:11.25pt;height:13.5pt" o:ole="">
             <v:imagedata r:id="rId40" o:title=""/>
           </v:shape>
-          <o:OLEObject Type="Embed" ProgID="Equation.DSMT4" ShapeID="_x0000_i1040" DrawAspect="Content" ObjectID="_1390397424" r:id="rId41"/>
+          <o:OLEObject Type="Embed" ProgID="Equation.DSMT4" ShapeID="_x0000_i1040" DrawAspect="Content" ObjectID="_1390662481" r:id="rId41"/>
         </w:object>
       </w:r>
       <w:r>
@@ -6281,7 +6281,7 @@
           <v:shape id="_x0000_i1041" type="#_x0000_t75" style="width:96.75pt;height:33.75pt" o:ole="">
             <v:imagedata r:id="rId42" o:title=""/>
           </v:shape>
-          <o:OLEObject Type="Embed" ProgID="Equation.DSMT4" ShapeID="_x0000_i1041" DrawAspect="Content" ObjectID="_1390397425" r:id="rId43"/>
+          <o:OLEObject Type="Embed" ProgID="Equation.DSMT4" ShapeID="_x0000_i1041" DrawAspect="Content" ObjectID="_1390662482" r:id="rId43"/>
         </w:object>
       </w:r>
       <w:r>
@@ -6314,7 +6314,7 @@
           <v:shape id="_x0000_i1042" type="#_x0000_t75" style="width:85.5pt;height:16.5pt" o:ole="">
             <v:imagedata r:id="rId44" o:title=""/>
           </v:shape>
-          <o:OLEObject Type="Embed" ProgID="Equation.DSMT4" ShapeID="_x0000_i1042" DrawAspect="Content" ObjectID="_1390397426" r:id="rId45"/>
+          <o:OLEObject Type="Embed" ProgID="Equation.DSMT4" ShapeID="_x0000_i1042" DrawAspect="Content" ObjectID="_1390662483" r:id="rId45"/>
         </w:object>
       </w:r>
       <w:r>
@@ -6452,7 +6452,7 @@
           <v:shape id="_x0000_i1043" type="#_x0000_t75" style="width:12pt;height:18pt" o:ole="">
             <v:imagedata r:id="rId46" o:title=""/>
           </v:shape>
-          <o:OLEObject Type="Embed" ProgID="Equation.DSMT4" ShapeID="_x0000_i1043" DrawAspect="Content" ObjectID="_1390397427" r:id="rId47"/>
+          <o:OLEObject Type="Embed" ProgID="Equation.DSMT4" ShapeID="_x0000_i1043" DrawAspect="Content" ObjectID="_1390662484" r:id="rId47"/>
         </w:object>
       </w:r>
       <w:r>
@@ -6466,7 +6466,7 @@
           <v:shape id="_x0000_i1044" type="#_x0000_t75" style="width:13.5pt;height:18pt" o:ole="">
             <v:imagedata r:id="rId48" o:title=""/>
           </v:shape>
-          <o:OLEObject Type="Embed" ProgID="Equation.DSMT4" ShapeID="_x0000_i1044" DrawAspect="Content" ObjectID="_1390397428" r:id="rId49"/>
+          <o:OLEObject Type="Embed" ProgID="Equation.DSMT4" ShapeID="_x0000_i1044" DrawAspect="Content" ObjectID="_1390662485" r:id="rId49"/>
         </w:object>
       </w:r>
       <w:r>
@@ -6480,7 +6480,7 @@
           <v:shape id="_x0000_i1045" type="#_x0000_t75" style="width:90pt;height:18pt" o:ole="">
             <v:imagedata r:id="rId50" o:title=""/>
           </v:shape>
-          <o:OLEObject Type="Embed" ProgID="Equation.DSMT4" ShapeID="_x0000_i1045" DrawAspect="Content" ObjectID="_1390397429" r:id="rId51"/>
+          <o:OLEObject Type="Embed" ProgID="Equation.DSMT4" ShapeID="_x0000_i1045" DrawAspect="Content" ObjectID="_1390662486" r:id="rId51"/>
         </w:object>
       </w:r>
       <w:r>
@@ -6494,7 +6494,7 @@
           <v:shape id="_x0000_i1046" type="#_x0000_t75" style="width:93pt;height:18pt" o:ole="">
             <v:imagedata r:id="rId52" o:title=""/>
           </v:shape>
-          <o:OLEObject Type="Embed" ProgID="Equation.DSMT4" ShapeID="_x0000_i1046" DrawAspect="Content" ObjectID="_1390397430" r:id="rId53"/>
+          <o:OLEObject Type="Embed" ProgID="Equation.DSMT4" ShapeID="_x0000_i1046" DrawAspect="Content" ObjectID="_1390662487" r:id="rId53"/>
         </w:object>
       </w:r>
       <w:r>
@@ -6523,7 +6523,7 @@
           <v:shape id="_x0000_i1047" type="#_x0000_t75" style="width:149.25pt;height:20.25pt" o:ole="">
             <v:imagedata r:id="rId54" o:title=""/>
           </v:shape>
-          <o:OLEObject Type="Embed" ProgID="Equation.DSMT4" ShapeID="_x0000_i1047" DrawAspect="Content" ObjectID="_1390397431" r:id="rId55"/>
+          <o:OLEObject Type="Embed" ProgID="Equation.DSMT4" ShapeID="_x0000_i1047" DrawAspect="Content" ObjectID="_1390662488" r:id="rId55"/>
         </w:object>
       </w:r>
       <w:r>
@@ -6710,7 +6710,7 @@
           <v:shape id="_x0000_i1048" type="#_x0000_t75" style="width:54.75pt;height:38.25pt" o:ole="">
             <v:imagedata r:id="rId56" o:title=""/>
           </v:shape>
-          <o:OLEObject Type="Embed" ProgID="Equation.DSMT4" ShapeID="_x0000_i1048" DrawAspect="Content" ObjectID="_1390397432" r:id="rId57"/>
+          <o:OLEObject Type="Embed" ProgID="Equation.DSMT4" ShapeID="_x0000_i1048" DrawAspect="Content" ObjectID="_1390662489" r:id="rId57"/>
         </w:object>
       </w:r>
     </w:p>
@@ -6741,7 +6741,7 @@
           <v:shape id="_x0000_i1049" type="#_x0000_t75" style="width:225pt;height:21.75pt" o:ole="">
             <v:imagedata r:id="rId58" o:title=""/>
           </v:shape>
-          <o:OLEObject Type="Embed" ProgID="Equation.DSMT4" ShapeID="_x0000_i1049" DrawAspect="Content" ObjectID="_1390397433" r:id="rId59"/>
+          <o:OLEObject Type="Embed" ProgID="Equation.DSMT4" ShapeID="_x0000_i1049" DrawAspect="Content" ObjectID="_1390662490" r:id="rId59"/>
         </w:object>
       </w:r>
     </w:p>
@@ -6767,7 +6767,7 @@
           <v:shape id="_x0000_i1050" type="#_x0000_t75" style="width:142.5pt;height:21pt" o:ole="">
             <v:imagedata r:id="rId60" o:title=""/>
           </v:shape>
-          <o:OLEObject Type="Embed" ProgID="Equation.DSMT4" ShapeID="_x0000_i1050" DrawAspect="Content" ObjectID="_1390397434" r:id="rId61"/>
+          <o:OLEObject Type="Embed" ProgID="Equation.DSMT4" ShapeID="_x0000_i1050" DrawAspect="Content" ObjectID="_1390662491" r:id="rId61"/>
         </w:object>
       </w:r>
       <w:r>
@@ -6897,6 +6897,7 @@
     </w:p>
     <w:p>
       <w:r>
+        <w:lastRenderedPageBreak/>
         <w:t>Dónde</w:t>
       </w:r>
       <w:r>
@@ -6910,7 +6911,7 @@
           <v:shape id="_x0000_i1051" type="#_x0000_t75" style="width:58.5pt;height:18pt" o:ole="">
             <v:imagedata r:id="rId62" o:title=""/>
           </v:shape>
-          <o:OLEObject Type="Embed" ProgID="Equation.DSMT4" ShapeID="_x0000_i1051" DrawAspect="Content" ObjectID="_1390397435" r:id="rId63"/>
+          <o:OLEObject Type="Embed" ProgID="Equation.DSMT4" ShapeID="_x0000_i1051" DrawAspect="Content" ObjectID="_1390662492" r:id="rId63"/>
         </w:object>
       </w:r>
       <w:r>
@@ -7146,6 +7147,7 @@
               <w:rPr>
                 <w:lang w:eastAsia="es-VE"/>
               </w:rPr>
+              <w:lastRenderedPageBreak/>
               <w:pict>
                 <v:shape id="0 Imagen" o:spid="_x0000_i1052" type="#_x0000_t75" style="width:225pt;height:210pt;visibility:visible">
                   <v:imagedata r:id="rId64" o:title=""/>
@@ -7373,6 +7375,7 @@
               <w:rPr>
                 <w:lang w:eastAsia="es-VE"/>
               </w:rPr>
+              <w:lastRenderedPageBreak/>
               <w:pict>
                 <v:shape id="_x0000_i1053" type="#_x0000_t75" style="width:215.25pt;height:241.5pt;visibility:visible">
                   <v:imagedata r:id="rId65" o:title=""/>
@@ -7466,7 +7469,7 @@
           <v:shape id="_x0000_i1054" type="#_x0000_t75" style="width:36pt;height:14.25pt" o:ole="">
             <v:imagedata r:id="rId66" o:title=""/>
           </v:shape>
-          <o:OLEObject Type="Embed" ProgID="Equation.DSMT4" ShapeID="_x0000_i1054" DrawAspect="Content" ObjectID="_1390397436" r:id="rId67"/>
+          <o:OLEObject Type="Embed" ProgID="Equation.DSMT4" ShapeID="_x0000_i1054" DrawAspect="Content" ObjectID="_1390662493" r:id="rId67"/>
         </w:object>
       </w:r>
       <w:r>
@@ -7483,7 +7486,7 @@
           <v:shape id="_x0000_i1055" type="#_x0000_t75" style="width:36pt;height:14.25pt" o:ole="">
             <v:imagedata r:id="rId68" o:title=""/>
           </v:shape>
-          <o:OLEObject Type="Embed" ProgID="Equation.DSMT4" ShapeID="_x0000_i1055" DrawAspect="Content" ObjectID="_1390397437" r:id="rId69"/>
+          <o:OLEObject Type="Embed" ProgID="Equation.DSMT4" ShapeID="_x0000_i1055" DrawAspect="Content" ObjectID="_1390662494" r:id="rId69"/>
         </w:object>
       </w:r>
       <w:r>
@@ -7680,6 +7683,7 @@
       </w:pPr>
       <w:bookmarkStart w:id="33" w:name="_Toc316133515"/>
       <w:r>
+        <w:lastRenderedPageBreak/>
         <w:t>Espacio de color RGB</w:t>
       </w:r>
       <w:bookmarkEnd w:id="33"/>
@@ -7876,7 +7880,7 @@
           <v:shape id="_x0000_i1056" type="#_x0000_t75" style="width:120.75pt;height:80.25pt" o:ole="">
             <v:imagedata r:id="rId71" o:title=""/>
           </v:shape>
-          <o:OLEObject Type="Embed" ProgID="Equation.DSMT4" ShapeID="_x0000_i1056" DrawAspect="Content" ObjectID="_1390397438" r:id="rId72"/>
+          <o:OLEObject Type="Embed" ProgID="Equation.DSMT4" ShapeID="_x0000_i1056" DrawAspect="Content" ObjectID="_1390662495" r:id="rId72"/>
         </w:object>
       </w:r>
       <w:r>
@@ -8014,7 +8018,7 @@
           <v:shape id="_x0000_i1057" type="#_x0000_t75" style="width:29.25pt;height:20.25pt" o:ole="">
             <v:imagedata r:id="rId73" o:title=""/>
           </v:shape>
-          <o:OLEObject Type="Embed" ProgID="Equation.DSMT4" ShapeID="_x0000_i1057" DrawAspect="Content" ObjectID="_1390397439" r:id="rId74"/>
+          <o:OLEObject Type="Embed" ProgID="Equation.DSMT4" ShapeID="_x0000_i1057" DrawAspect="Content" ObjectID="_1390662496" r:id="rId74"/>
         </w:object>
       </w:r>
       <w:r>
@@ -8031,7 +8035,7 @@
           <v:shape id="_x0000_i1058" type="#_x0000_t75" style="width:30pt;height:20.25pt" o:ole="">
             <v:imagedata r:id="rId75" o:title=""/>
           </v:shape>
-          <o:OLEObject Type="Embed" ProgID="Equation.DSMT4" ShapeID="_x0000_i1058" DrawAspect="Content" ObjectID="_1390397440" r:id="rId76"/>
+          <o:OLEObject Type="Embed" ProgID="Equation.DSMT4" ShapeID="_x0000_i1058" DrawAspect="Content" ObjectID="_1390662497" r:id="rId76"/>
         </w:object>
       </w:r>
       <w:r>
@@ -8045,7 +8049,7 @@
           <v:shape id="_x0000_i1059" type="#_x0000_t75" style="width:30.75pt;height:20.25pt" o:ole="">
             <v:imagedata r:id="rId77" o:title=""/>
           </v:shape>
-          <o:OLEObject Type="Embed" ProgID="Equation.DSMT4" ShapeID="_x0000_i1059" DrawAspect="Content" ObjectID="_1390397441" r:id="rId78"/>
+          <o:OLEObject Type="Embed" ProgID="Equation.DSMT4" ShapeID="_x0000_i1059" DrawAspect="Content" ObjectID="_1390662498" r:id="rId78"/>
         </w:object>
       </w:r>
       <w:r>
@@ -8059,7 +8063,7 @@
           <v:shape id="_x0000_i1060" type="#_x0000_t75" style="width:30pt;height:20.25pt" o:ole="">
             <v:imagedata r:id="rId79" o:title=""/>
           </v:shape>
-          <o:OLEObject Type="Embed" ProgID="Equation.DSMT4" ShapeID="_x0000_i1060" DrawAspect="Content" ObjectID="_1390397442" r:id="rId80"/>
+          <o:OLEObject Type="Embed" ProgID="Equation.DSMT4" ShapeID="_x0000_i1060" DrawAspect="Content" ObjectID="_1390662499" r:id="rId80"/>
         </w:object>
       </w:r>
       <w:r>
@@ -8112,6 +8116,7 @@
     </w:p>
     <w:p>
       <w:r>
+        <w:lastRenderedPageBreak/>
         <w:t xml:space="preserve">Este espacio de color trata de </w:t>
       </w:r>
       <w:r>
@@ -8360,7 +8365,11 @@
         <w:t>otransistores y foto-compuertas. L</w:t>
       </w:r>
       <w:r>
-        <w:t xml:space="preserve">a operación básica de los foto-detectores se basa en: (a) generación de pares electrón-hueco debido a la luz incidente; (b) separación y recolección de los electrones y huecos; y (c) producción de señales </w:t>
+        <w:t xml:space="preserve">a operación </w:t>
+      </w:r>
+      <w:r>
+        <w:lastRenderedPageBreak/>
+        <w:t xml:space="preserve">básica de los foto-detectores se basa en: (a) generación de pares electrón-hueco debido a la luz incidente; (b) separación y recolección de los electrones y huecos; y (c) producción de señales </w:t>
       </w:r>
       <w:r>
         <w:t xml:space="preserve">electrónicas </w:t>
@@ -8431,7 +8440,7 @@
           <v:shape id="_x0000_i1062" type="#_x0000_t75" style="width:99pt;height:20.25pt" o:ole="">
             <v:imagedata r:id="rId82" o:title=""/>
           </v:shape>
-          <o:OLEObject Type="Embed" ProgID="Equation.DSMT4" ShapeID="_x0000_i1062" DrawAspect="Content" ObjectID="_1390397443" r:id="rId83"/>
+          <o:OLEObject Type="Embed" ProgID="Equation.DSMT4" ShapeID="_x0000_i1062" DrawAspect="Content" ObjectID="_1390662500" r:id="rId83"/>
         </w:object>
       </w:r>
       <w:r>
@@ -8569,7 +8578,7 @@
           <v:shape id="_x0000_i1063" type="#_x0000_t75" style="width:12pt;height:11.25pt" o:ole="">
             <v:imagedata r:id="rId84" o:title=""/>
           </v:shape>
-          <o:OLEObject Type="Embed" ProgID="Equation.DSMT4" ShapeID="_x0000_i1063" DrawAspect="Content" ObjectID="_1390397444" r:id="rId85"/>
+          <o:OLEObject Type="Embed" ProgID="Equation.DSMT4" ShapeID="_x0000_i1063" DrawAspect="Content" ObjectID="_1390662501" r:id="rId85"/>
         </w:object>
       </w:r>
       <w:r>
@@ -8583,7 +8592,7 @@
           <v:shape id="_x0000_i1064" type="#_x0000_t75" style="width:35.25pt;height:20.25pt" o:ole="">
             <v:imagedata r:id="rId86" o:title=""/>
           </v:shape>
-          <o:OLEObject Type="Embed" ProgID="Equation.DSMT4" ShapeID="_x0000_i1064" DrawAspect="Content" ObjectID="_1390397445" r:id="rId87"/>
+          <o:OLEObject Type="Embed" ProgID="Equation.DSMT4" ShapeID="_x0000_i1064" DrawAspect="Content" ObjectID="_1390662502" r:id="rId87"/>
         </w:object>
       </w:r>
       <w:r>
@@ -8631,7 +8640,7 @@
           <v:shape id="_x0000_i1065" type="#_x0000_t75" style="width:11.25pt;height:12.75pt" o:ole="">
             <v:imagedata r:id="rId88" o:title=""/>
           </v:shape>
-          <o:OLEObject Type="Embed" ProgID="Equation.DSMT4" ShapeID="_x0000_i1065" DrawAspect="Content" ObjectID="_1390397446" r:id="rId89"/>
+          <o:OLEObject Type="Embed" ProgID="Equation.DSMT4" ShapeID="_x0000_i1065" DrawAspect="Content" ObjectID="_1390662503" r:id="rId89"/>
         </w:object>
       </w:r>
       <w:r>
@@ -8660,7 +8669,7 @@
           <v:shape id="_x0000_i1066" type="#_x0000_t75" style="width:104.25pt;height:33.75pt" o:ole="">
             <v:imagedata r:id="rId90" o:title=""/>
           </v:shape>
-          <o:OLEObject Type="Embed" ProgID="Equation.DSMT4" ShapeID="_x0000_i1066" DrawAspect="Content" ObjectID="_1390397447" r:id="rId91"/>
+          <o:OLEObject Type="Embed" ProgID="Equation.DSMT4" ShapeID="_x0000_i1066" DrawAspect="Content" ObjectID="_1390662504" r:id="rId91"/>
         </w:object>
       </w:r>
       <w:r>
@@ -8962,6 +8971,7 @@
       </w:pPr>
       <w:bookmarkStart w:id="39" w:name="_Toc316133518"/>
       <w:r>
+        <w:lastRenderedPageBreak/>
         <w:t>Cámaras CCD</w:t>
       </w:r>
       <w:bookmarkEnd w:id="39"/>
@@ -9210,6 +9220,7 @@
         <w:pStyle w:val="Ttulo4"/>
       </w:pPr>
       <w:r>
+        <w:lastRenderedPageBreak/>
         <w:t xml:space="preserve">Full-Frame CCD </w:t>
       </w:r>
     </w:p>
@@ -9354,6 +9365,7 @@
     </w:p>
     <w:p>
       <w:r>
+        <w:lastRenderedPageBreak/>
         <w:t>Luego de una exposición todos los píxeles de todas</w:t>
       </w:r>
       <w:r>
@@ -9616,7 +9628,11 @@
     </w:p>
     <w:p>
       <w:r>
-        <w:t xml:space="preserve">Este módulo permite la creación de espectros en longitud de onda en arreglos unidimensionales con longitudes de onda iniciales y finales de un tamaño especificado, pero para el sistema interferométrico es posible convertirlos en arreglos unidimensionales en frecuencia, de tamaño: </w:t>
+        <w:t xml:space="preserve">Este módulo permite la creación de espectros en longitud de onda en arreglos unidimensionales con longitudes de onda iniciales y finales de un tamaño especificado, pero </w:t>
+      </w:r>
+      <w:r>
+        <w:lastRenderedPageBreak/>
+        <w:t xml:space="preserve">para el sistema interferométrico es posible convertirlos en arreglos unidimensionales en frecuencia, de tamaño: </w:t>
       </w:r>
       <w:r>
         <w:rPr>
@@ -9626,7 +9642,7 @@
           <v:shape id="_x0000_i1067" type="#_x0000_t75" style="width:70.5pt;height:33.75pt" o:ole="">
             <v:imagedata r:id="rId94" o:title=""/>
           </v:shape>
-          <o:OLEObject Type="Embed" ProgID="Equation.DSMT4" ShapeID="_x0000_i1067" DrawAspect="Content" ObjectID="_1390397448" r:id="rId95"/>
+          <o:OLEObject Type="Embed" ProgID="Equation.DSMT4" ShapeID="_x0000_i1067" DrawAspect="Content" ObjectID="_1390662505" r:id="rId95"/>
         </w:object>
       </w:r>
       <w:r>
@@ -9640,7 +9656,7 @@
           <v:shape id="_x0000_i1068" type="#_x0000_t75" style="width:12pt;height:12.75pt" o:ole="">
             <v:imagedata r:id="rId96" o:title=""/>
           </v:shape>
-          <o:OLEObject Type="Embed" ProgID="Equation.DSMT4" ShapeID="_x0000_i1068" DrawAspect="Content" ObjectID="_1390397449" r:id="rId97"/>
+          <o:OLEObject Type="Embed" ProgID="Equation.DSMT4" ShapeID="_x0000_i1068" DrawAspect="Content" ObjectID="_1390662506" r:id="rId97"/>
         </w:object>
       </w:r>
       <w:r>
@@ -9669,7 +9685,7 @@
           <v:shape id="_x0000_i1069" type="#_x0000_t75" style="width:55.5pt;height:33.75pt" o:ole="">
             <v:imagedata r:id="rId98" o:title=""/>
           </v:shape>
-          <o:OLEObject Type="Embed" ProgID="Equation.DSMT4" ShapeID="_x0000_i1069" DrawAspect="Content" ObjectID="_1390397450" r:id="rId99"/>
+          <o:OLEObject Type="Embed" ProgID="Equation.DSMT4" ShapeID="_x0000_i1069" DrawAspect="Content" ObjectID="_1390662507" r:id="rId99"/>
         </w:object>
       </w:r>
       <w:r>
@@ -9702,7 +9718,7 @@
           <v:shape id="_x0000_i1070" type="#_x0000_t75" style="width:108.75pt;height:34.5pt" o:ole="">
             <v:imagedata r:id="rId100" o:title=""/>
           </v:shape>
-          <o:OLEObject Type="Embed" ProgID="Equation.DSMT4" ShapeID="_x0000_i1070" DrawAspect="Content" ObjectID="_1390397451" r:id="rId101"/>
+          <o:OLEObject Type="Embed" ProgID="Equation.DSMT4" ShapeID="_x0000_i1070" DrawAspect="Content" ObjectID="_1390662508" r:id="rId101"/>
         </w:object>
       </w:r>
     </w:p>
@@ -9718,7 +9734,7 @@
           <v:shape id="_x0000_i1071" type="#_x0000_t75" style="width:141.75pt;height:31.5pt" o:ole="">
             <v:imagedata r:id="rId102" o:title=""/>
           </v:shape>
-          <o:OLEObject Type="Embed" ProgID="Equation.DSMT4" ShapeID="_x0000_i1071" DrawAspect="Content" ObjectID="_1390397452" r:id="rId103"/>
+          <o:OLEObject Type="Embed" ProgID="Equation.DSMT4" ShapeID="_x0000_i1071" DrawAspect="Content" ObjectID="_1390662509" r:id="rId103"/>
         </w:object>
       </w:r>
       <w:r>
@@ -9732,7 +9748,7 @@
           <v:shape id="_x0000_i1072" type="#_x0000_t75" style="width:36.75pt;height:33.75pt" o:ole="">
             <v:imagedata r:id="rId104" o:title=""/>
           </v:shape>
-          <o:OLEObject Type="Embed" ProgID="Equation.DSMT4" ShapeID="_x0000_i1072" DrawAspect="Content" ObjectID="_1390397453" r:id="rId105"/>
+          <o:OLEObject Type="Embed" ProgID="Equation.DSMT4" ShapeID="_x0000_i1072" DrawAspect="Content" ObjectID="_1390662510" r:id="rId105"/>
         </w:object>
       </w:r>
       <w:r>
@@ -9797,7 +9813,7 @@
           <v:shape id="_x0000_i1073" type="#_x0000_t75" style="width:36.75pt;height:19.5pt" o:ole="">
             <v:imagedata r:id="rId106" o:title=""/>
           </v:shape>
-          <o:OLEObject Type="Embed" ProgID="Equation.DSMT4" ShapeID="_x0000_i1073" DrawAspect="Content" ObjectID="_1390397454" r:id="rId107"/>
+          <o:OLEObject Type="Embed" ProgID="Equation.DSMT4" ShapeID="_x0000_i1073" DrawAspect="Content" ObjectID="_1390662511" r:id="rId107"/>
         </w:object>
       </w:r>
       <w:r>
@@ -9834,7 +9850,7 @@
           <v:shape id="_x0000_i1074" type="#_x0000_t75" style="width:39pt;height:19.5pt" o:ole="">
             <v:imagedata r:id="rId108" o:title=""/>
           </v:shape>
-          <o:OLEObject Type="Embed" ProgID="Equation.DSMT4" ShapeID="_x0000_i1074" DrawAspect="Content" ObjectID="_1390397455" r:id="rId109"/>
+          <o:OLEObject Type="Embed" ProgID="Equation.DSMT4" ShapeID="_x0000_i1074" DrawAspect="Content" ObjectID="_1390662512" r:id="rId109"/>
         </w:object>
       </w:r>
     </w:p>
@@ -9844,6 +9860,7 @@
       </w:pPr>
       <w:bookmarkStart w:id="52" w:name="_Toc316133523"/>
       <w:r>
+        <w:lastRenderedPageBreak/>
         <w:t>Modulo de cámara</w:t>
       </w:r>
       <w:bookmarkEnd w:id="52"/>
@@ -9956,6 +9973,7 @@
     </w:p>
     <w:p>
       <w:r>
+        <w:lastRenderedPageBreak/>
         <w:t xml:space="preserve">La ecuación </w:t>
       </w:r>
       <w:r>
@@ -10033,7 +10051,7 @@
           <v:shape id="_x0000_i1075" type="#_x0000_t75" style="width:44.25pt;height:20.25pt" o:ole="">
             <v:imagedata r:id="rId110" o:title=""/>
           </v:shape>
-          <o:OLEObject Type="Embed" ProgID="Equation.DSMT4" ShapeID="_x0000_i1075" DrawAspect="Content" ObjectID="_1390397456" r:id="rId111"/>
+          <o:OLEObject Type="Embed" ProgID="Equation.DSMT4" ShapeID="_x0000_i1075" DrawAspect="Content" ObjectID="_1390662513" r:id="rId111"/>
         </w:object>
       </w:r>
       <w:r>
@@ -10062,7 +10080,7 @@
           <v:shape id="_x0000_i1076" type="#_x0000_t75" style="width:204.75pt;height:36pt" o:ole="">
             <v:imagedata r:id="rId112" o:title=""/>
           </v:shape>
-          <o:OLEObject Type="Embed" ProgID="Equation.DSMT4" ShapeID="_x0000_i1076" DrawAspect="Content" ObjectID="_1390397457" r:id="rId113"/>
+          <o:OLEObject Type="Embed" ProgID="Equation.DSMT4" ShapeID="_x0000_i1076" DrawAspect="Content" ObjectID="_1390662514" r:id="rId113"/>
         </w:object>
       </w:r>
       <w:r>
@@ -10218,7 +10236,7 @@
           <v:shape id="_x0000_i1077" type="#_x0000_t75" style="width:12pt;height:18pt" o:ole="">
             <v:imagedata r:id="rId114" o:title=""/>
           </v:shape>
-          <o:OLEObject Type="Embed" ProgID="Equation.DSMT4" ShapeID="_x0000_i1077" DrawAspect="Content" ObjectID="_1390397458" r:id="rId115"/>
+          <o:OLEObject Type="Embed" ProgID="Equation.DSMT4" ShapeID="_x0000_i1077" DrawAspect="Content" ObjectID="_1390662515" r:id="rId115"/>
         </w:object>
       </w:r>
       <w:r>
@@ -10248,7 +10266,7 @@
           <v:shape id="_x0000_i1078" type="#_x0000_t75" style="width:11.25pt;height:14.25pt" o:ole="">
             <v:imagedata r:id="rId116" o:title=""/>
           </v:shape>
-          <o:OLEObject Type="Embed" ProgID="Equation.DSMT4" ShapeID="_x0000_i1078" DrawAspect="Content" ObjectID="_1390397459" r:id="rId117"/>
+          <o:OLEObject Type="Embed" ProgID="Equation.DSMT4" ShapeID="_x0000_i1078" DrawAspect="Content" ObjectID="_1390662516" r:id="rId117"/>
         </w:object>
       </w:r>
       <w:r>
@@ -10278,7 +10296,7 @@
           <v:shape id="_x0000_i1079" type="#_x0000_t75" style="width:9.75pt;height:11.25pt" o:ole="">
             <v:imagedata r:id="rId118" o:title=""/>
           </v:shape>
-          <o:OLEObject Type="Embed" ProgID="Equation.DSMT4" ShapeID="_x0000_i1079" DrawAspect="Content" ObjectID="_1390397460" r:id="rId119"/>
+          <o:OLEObject Type="Embed" ProgID="Equation.DSMT4" ShapeID="_x0000_i1079" DrawAspect="Content" ObjectID="_1390662517" r:id="rId119"/>
         </w:object>
       </w:r>
       <w:r>
@@ -10304,7 +10322,7 @@
           <v:shape id="_x0000_i1080" type="#_x0000_t75" style="width:11.25pt;height:18pt" o:ole="">
             <v:imagedata r:id="rId120" o:title=""/>
           </v:shape>
-          <o:OLEObject Type="Embed" ProgID="Equation.DSMT4" ShapeID="_x0000_i1080" DrawAspect="Content" ObjectID="_1390397461" r:id="rId121"/>
+          <o:OLEObject Type="Embed" ProgID="Equation.DSMT4" ShapeID="_x0000_i1080" DrawAspect="Content" ObjectID="_1390662518" r:id="rId121"/>
         </w:object>
       </w:r>
       <w:r>
@@ -10336,7 +10354,7 @@
           <v:shape id="_x0000_i1081" type="#_x0000_t75" style="width:11.25pt;height:18pt" o:ole="">
             <v:imagedata r:id="rId122" o:title=""/>
           </v:shape>
-          <o:OLEObject Type="Embed" ProgID="Equation.DSMT4" ShapeID="_x0000_i1081" DrawAspect="Content" ObjectID="_1390397462" r:id="rId123"/>
+          <o:OLEObject Type="Embed" ProgID="Equation.DSMT4" ShapeID="_x0000_i1081" DrawAspect="Content" ObjectID="_1390662519" r:id="rId123"/>
         </w:object>
       </w:r>
       <w:r>
@@ -10410,7 +10428,7 @@
           <v:shape id="_x0000_i1082" type="#_x0000_t75" style="width:87pt;height:36pt" o:ole="">
             <v:imagedata r:id="rId124" o:title=""/>
           </v:shape>
-          <o:OLEObject Type="Embed" ProgID="Equation.DSMT4" ShapeID="_x0000_i1082" DrawAspect="Content" ObjectID="_1390397463" r:id="rId125"/>
+          <o:OLEObject Type="Embed" ProgID="Equation.DSMT4" ShapeID="_x0000_i1082" DrawAspect="Content" ObjectID="_1390662520" r:id="rId125"/>
         </w:object>
       </w:r>
     </w:p>
@@ -10426,7 +10444,7 @@
           <v:shape id="_x0000_i1083" type="#_x0000_t75" style="width:61.5pt;height:18pt" o:ole="">
             <v:imagedata r:id="rId126" o:title=""/>
           </v:shape>
-          <o:OLEObject Type="Embed" ProgID="Equation.DSMT4" ShapeID="_x0000_i1083" DrawAspect="Content" ObjectID="_1390397464" r:id="rId127"/>
+          <o:OLEObject Type="Embed" ProgID="Equation.DSMT4" ShapeID="_x0000_i1083" DrawAspect="Content" ObjectID="_1390662521" r:id="rId127"/>
         </w:object>
       </w:r>
       <w:r>
@@ -10440,7 +10458,7 @@
           <v:shape id="_x0000_i1084" type="#_x0000_t75" style="width:19.5pt;height:18pt" o:ole="">
             <v:imagedata r:id="rId128" o:title=""/>
           </v:shape>
-          <o:OLEObject Type="Embed" ProgID="Equation.DSMT4" ShapeID="_x0000_i1084" DrawAspect="Content" ObjectID="_1390397465" r:id="rId129"/>
+          <o:OLEObject Type="Embed" ProgID="Equation.DSMT4" ShapeID="_x0000_i1084" DrawAspect="Content" ObjectID="_1390662522" r:id="rId129"/>
         </w:object>
       </w:r>
       <w:r>
@@ -10454,7 +10472,7 @@
           <v:shape id="_x0000_i1085" type="#_x0000_t75" style="width:15pt;height:18pt" o:ole="">
             <v:imagedata r:id="rId130" o:title=""/>
           </v:shape>
-          <o:OLEObject Type="Embed" ProgID="Equation.DSMT4" ShapeID="_x0000_i1085" DrawAspect="Content" ObjectID="_1390397466" r:id="rId131"/>
+          <o:OLEObject Type="Embed" ProgID="Equation.DSMT4" ShapeID="_x0000_i1085" DrawAspect="Content" ObjectID="_1390662523" r:id="rId131"/>
         </w:object>
       </w:r>
       <w:r>
@@ -10468,7 +10486,7 @@
           <v:shape id="_x0000_i1086" type="#_x0000_t75" style="width:23.25pt;height:18pt" o:ole="">
             <v:imagedata r:id="rId132" o:title=""/>
           </v:shape>
-          <o:OLEObject Type="Embed" ProgID="Equation.DSMT4" ShapeID="_x0000_i1086" DrawAspect="Content" ObjectID="_1390397467" r:id="rId133"/>
+          <o:OLEObject Type="Embed" ProgID="Equation.DSMT4" ShapeID="_x0000_i1086" DrawAspect="Content" ObjectID="_1390662524" r:id="rId133"/>
         </w:object>
       </w:r>
       <w:r>
@@ -10502,12 +10520,13 @@
           <v:shape id="_x0000_i1087" type="#_x0000_t75" style="width:2in;height:38.25pt" o:ole="">
             <v:imagedata r:id="rId134" o:title=""/>
           </v:shape>
-          <o:OLEObject Type="Embed" ProgID="Equation.DSMT4" ShapeID="_x0000_i1087" DrawAspect="Content" ObjectID="_1390397468" r:id="rId135"/>
+          <o:OLEObject Type="Embed" ProgID="Equation.DSMT4" ShapeID="_x0000_i1087" DrawAspect="Content" ObjectID="_1390662525" r:id="rId135"/>
         </w:object>
       </w:r>
     </w:p>
     <w:p>
       <w:r>
+        <w:lastRenderedPageBreak/>
         <w:t xml:space="preserve">Si se considera la fuente con un espectro no puntual, se tiene que la intensidad en el receptor será la suma de todas las componentes frecuenciales de la fuente interfiriendo, por lo tanto la ecuación </w:t>
       </w:r>
       <w:r>
@@ -10563,7 +10582,7 @@
           <v:shape id="_x0000_i1088" type="#_x0000_t75" style="width:270pt;height:36pt" o:ole="">
             <v:imagedata r:id="rId136" o:title=""/>
           </v:shape>
-          <o:OLEObject Type="Embed" ProgID="Equation.DSMT4" ShapeID="_x0000_i1088" DrawAspect="Content" ObjectID="_1390397469" r:id="rId137"/>
+          <o:OLEObject Type="Embed" ProgID="Equation.DSMT4" ShapeID="_x0000_i1088" DrawAspect="Content" ObjectID="_1390662526" r:id="rId137"/>
         </w:object>
       </w:r>
     </w:p>
@@ -10579,7 +10598,7 @@
           <v:shape id="_x0000_i1089" type="#_x0000_t75" style="width:30pt;height:20.25pt" o:ole="">
             <v:imagedata r:id="rId138" o:title=""/>
           </v:shape>
-          <o:OLEObject Type="Embed" ProgID="Equation.DSMT4" ShapeID="_x0000_i1089" DrawAspect="Content" ObjectID="_1390397470" r:id="rId139"/>
+          <o:OLEObject Type="Embed" ProgID="Equation.DSMT4" ShapeID="_x0000_i1089" DrawAspect="Content" ObjectID="_1390662527" r:id="rId139"/>
         </w:object>
       </w:r>
       <w:r>
@@ -10596,7 +10615,7 @@
           <v:shape id="_x0000_i1090" type="#_x0000_t75" style="width:47.25pt;height:14.25pt" o:ole="">
             <v:imagedata r:id="rId140" o:title=""/>
           </v:shape>
-          <o:OLEObject Type="Embed" ProgID="Equation.DSMT4" ShapeID="_x0000_i1090" DrawAspect="Content" ObjectID="_1390397471" r:id="rId141"/>
+          <o:OLEObject Type="Embed" ProgID="Equation.DSMT4" ShapeID="_x0000_i1090" DrawAspect="Content" ObjectID="_1390662528" r:id="rId141"/>
         </w:object>
       </w:r>
       <w:r>
@@ -10616,7 +10635,7 @@
           <v:shape id="_x0000_i1091" type="#_x0000_t75" style="width:27.75pt;height:20.25pt" o:ole="">
             <v:imagedata r:id="rId142" o:title=""/>
           </v:shape>
-          <o:OLEObject Type="Embed" ProgID="Equation.DSMT4" ShapeID="_x0000_i1091" DrawAspect="Content" ObjectID="_1390397472" r:id="rId143"/>
+          <o:OLEObject Type="Embed" ProgID="Equation.DSMT4" ShapeID="_x0000_i1091" DrawAspect="Content" ObjectID="_1390662529" r:id="rId143"/>
         </w:object>
       </w:r>
       <w:r>
@@ -10630,7 +10649,7 @@
           <v:shape id="_x0000_i1092" type="#_x0000_t75" style="width:11.25pt;height:18pt" o:ole="">
             <v:imagedata r:id="rId144" o:title=""/>
           </v:shape>
-          <o:OLEObject Type="Embed" ProgID="Equation.DSMT4" ShapeID="_x0000_i1092" DrawAspect="Content" ObjectID="_1390397473" r:id="rId145"/>
+          <o:OLEObject Type="Embed" ProgID="Equation.DSMT4" ShapeID="_x0000_i1092" DrawAspect="Content" ObjectID="_1390662530" r:id="rId145"/>
         </w:object>
       </w:r>
       <w:r>
@@ -10644,7 +10663,7 @@
           <v:shape id="_x0000_i1093" type="#_x0000_t75" style="width:11.25pt;height:18pt" o:ole="">
             <v:imagedata r:id="rId146" o:title=""/>
           </v:shape>
-          <o:OLEObject Type="Embed" ProgID="Equation.DSMT4" ShapeID="_x0000_i1093" DrawAspect="Content" ObjectID="_1390397474" r:id="rId147"/>
+          <o:OLEObject Type="Embed" ProgID="Equation.DSMT4" ShapeID="_x0000_i1093" DrawAspect="Content" ObjectID="_1390662531" r:id="rId147"/>
         </w:object>
       </w:r>
       <w:r>
@@ -10673,7 +10692,7 @@
           <v:shape id="_x0000_i1094" type="#_x0000_t75" style="width:338.25pt;height:74.25pt" o:ole="">
             <v:imagedata r:id="rId148" o:title=""/>
           </v:shape>
-          <o:OLEObject Type="Embed" ProgID="Equation.DSMT4" ShapeID="_x0000_i1094" DrawAspect="Content" ObjectID="_1390397475" r:id="rId149"/>
+          <o:OLEObject Type="Embed" ProgID="Equation.DSMT4" ShapeID="_x0000_i1094" DrawAspect="Content" ObjectID="_1390662532" r:id="rId149"/>
         </w:object>
       </w:r>
     </w:p>
@@ -10689,7 +10708,7 @@
           <v:shape id="_x0000_i1095" type="#_x0000_t75" style="width:18pt;height:18pt" o:ole="">
             <v:imagedata r:id="rId150" o:title=""/>
           </v:shape>
-          <o:OLEObject Type="Embed" ProgID="Equation.DSMT4" ShapeID="_x0000_i1095" DrawAspect="Content" ObjectID="_1390397476" r:id="rId151"/>
+          <o:OLEObject Type="Embed" ProgID="Equation.DSMT4" ShapeID="_x0000_i1095" DrawAspect="Content" ObjectID="_1390662533" r:id="rId151"/>
         </w:object>
       </w:r>
       <w:r>
@@ -10703,7 +10722,7 @@
           <v:shape id="_x0000_i1096" type="#_x0000_t75" style="width:9.75pt;height:14.25pt" o:ole="">
             <v:imagedata r:id="rId152" o:title=""/>
           </v:shape>
-          <o:OLEObject Type="Embed" ProgID="Equation.DSMT4" ShapeID="_x0000_i1096" DrawAspect="Content" ObjectID="_1390397477" r:id="rId153"/>
+          <o:OLEObject Type="Embed" ProgID="Equation.DSMT4" ShapeID="_x0000_i1096" DrawAspect="Content" ObjectID="_1390662534" r:id="rId153"/>
         </w:object>
       </w:r>
       <w:r>
@@ -10717,7 +10736,7 @@
           <v:shape id="_x0000_i1097" type="#_x0000_t75" style="width:12pt;height:9.75pt" o:ole="">
             <v:imagedata r:id="rId154" o:title=""/>
           </v:shape>
-          <o:OLEObject Type="Embed" ProgID="Equation.DSMT4" ShapeID="_x0000_i1097" DrawAspect="Content" ObjectID="_1390397478" r:id="rId155"/>
+          <o:OLEObject Type="Embed" ProgID="Equation.DSMT4" ShapeID="_x0000_i1097" DrawAspect="Content" ObjectID="_1390662535" r:id="rId155"/>
         </w:object>
       </w:r>
     </w:p>
@@ -10743,7 +10762,7 @@
           <v:shape id="_x0000_i1098" type="#_x0000_t75" style="width:264.75pt;height:36.75pt" o:ole="">
             <v:imagedata r:id="rId156" o:title=""/>
           </v:shape>
-          <o:OLEObject Type="Embed" ProgID="Equation.DSMT4" ShapeID="_x0000_i1098" DrawAspect="Content" ObjectID="_1390397479" r:id="rId157"/>
+          <o:OLEObject Type="Embed" ProgID="Equation.DSMT4" ShapeID="_x0000_i1098" DrawAspect="Content" ObjectID="_1390662536" r:id="rId157"/>
         </w:object>
       </w:r>
     </w:p>
@@ -10759,7 +10778,7 @@
           <v:shape id="_x0000_i1099" type="#_x0000_t75" style="width:18pt;height:30.75pt" o:ole="">
             <v:imagedata r:id="rId158" o:title=""/>
           </v:shape>
-          <o:OLEObject Type="Embed" ProgID="Equation.DSMT4" ShapeID="_x0000_i1099" DrawAspect="Content" ObjectID="_1390397480" r:id="rId159"/>
+          <o:OLEObject Type="Embed" ProgID="Equation.DSMT4" ShapeID="_x0000_i1099" DrawAspect="Content" ObjectID="_1390662537" r:id="rId159"/>
         </w:object>
       </w:r>
       <w:r>
@@ -10773,7 +10792,7 @@
           <v:shape id="_x0000_i1100" type="#_x0000_t75" style="width:6.75pt;height:12pt" o:ole="">
             <v:imagedata r:id="rId160" o:title=""/>
           </v:shape>
-          <o:OLEObject Type="Embed" ProgID="Equation.DSMT4" ShapeID="_x0000_i1100" DrawAspect="Content" ObjectID="_1390397481" r:id="rId161"/>
+          <o:OLEObject Type="Embed" ProgID="Equation.DSMT4" ShapeID="_x0000_i1100" DrawAspect="Content" ObjectID="_1390662538" r:id="rId161"/>
         </w:object>
       </w:r>
       <w:r>
@@ -10790,7 +10809,7 @@
           <v:shape id="_x0000_i1101" type="#_x0000_t75" style="width:16.5pt;height:13.5pt" o:ole="">
             <v:imagedata r:id="rId162" o:title=""/>
           </v:shape>
-          <o:OLEObject Type="Embed" ProgID="Equation.DSMT4" ShapeID="_x0000_i1101" DrawAspect="Content" ObjectID="_1390397482" r:id="rId163"/>
+          <o:OLEObject Type="Embed" ProgID="Equation.DSMT4" ShapeID="_x0000_i1101" DrawAspect="Content" ObjectID="_1390662539" r:id="rId163"/>
         </w:object>
       </w:r>
       <w:r>
@@ -10825,7 +10844,7 @@
           <v:shape id="_x0000_i1102" type="#_x0000_t75" style="width:248.25pt;height:24pt" o:ole="">
             <v:imagedata r:id="rId164" o:title=""/>
           </v:shape>
-          <o:OLEObject Type="Embed" ProgID="Equation.DSMT4" ShapeID="_x0000_i1102" DrawAspect="Content" ObjectID="_1390397483" r:id="rId165"/>
+          <o:OLEObject Type="Embed" ProgID="Equation.DSMT4" ShapeID="_x0000_i1102" DrawAspect="Content" ObjectID="_1390662540" r:id="rId165"/>
         </w:object>
       </w:r>
       <w:r>
@@ -10967,6 +10986,7 @@
         <w:rPr>
           <w:lang w:val="es-VE"/>
         </w:rPr>
+        <w:lastRenderedPageBreak/>
         <w:tab/>
       </w:r>
       <w:r>
@@ -10978,7 +10998,7 @@
           <v:shape id="_x0000_i1103" type="#_x0000_t75" style="width:185.25pt;height:132pt" o:ole="">
             <v:imagedata r:id="rId166" o:title=""/>
           </v:shape>
-          <o:OLEObject Type="Embed" ProgID="Equation.DSMT4" ShapeID="_x0000_i1103" DrawAspect="Content" ObjectID="_1390397484" r:id="rId167"/>
+          <o:OLEObject Type="Embed" ProgID="Equation.DSMT4" ShapeID="_x0000_i1103" DrawAspect="Content" ObjectID="_1390662541" r:id="rId167"/>
         </w:object>
       </w:r>
     </w:p>
@@ -11009,7 +11029,7 @@
           <v:shape id="_x0000_i1104" type="#_x0000_t75" style="width:203.25pt;height:36pt" o:ole="">
             <v:imagedata r:id="rId168" o:title=""/>
           </v:shape>
-          <o:OLEObject Type="Embed" ProgID="Equation.DSMT4" ShapeID="_x0000_i1104" DrawAspect="Content" ObjectID="_1390397485" r:id="rId169"/>
+          <o:OLEObject Type="Embed" ProgID="Equation.DSMT4" ShapeID="_x0000_i1104" DrawAspect="Content" ObjectID="_1390662542" r:id="rId169"/>
         </w:object>
       </w:r>
     </w:p>
@@ -11043,7 +11063,7 @@
           <v:shape id="_x0000_i1105" type="#_x0000_t75" style="width:200.25pt;height:36pt" o:ole="">
             <v:imagedata r:id="rId170" o:title=""/>
           </v:shape>
-          <o:OLEObject Type="Embed" ProgID="Equation.DSMT4" ShapeID="_x0000_i1105" DrawAspect="Content" ObjectID="_1390397486" r:id="rId171"/>
+          <o:OLEObject Type="Embed" ProgID="Equation.DSMT4" ShapeID="_x0000_i1105" DrawAspect="Content" ObjectID="_1390662543" r:id="rId171"/>
         </w:object>
       </w:r>
       <w:r>
@@ -11218,7 +11238,7 @@
           <v:shape id="_x0000_i1106" type="#_x0000_t75" style="width:38.25pt;height:20.25pt" o:ole="">
             <v:imagedata r:id="rId172" o:title=""/>
           </v:shape>
-          <o:OLEObject Type="Embed" ProgID="Equation.DSMT4" ShapeID="_x0000_i1106" DrawAspect="Content" ObjectID="_1390397487" r:id="rId173"/>
+          <o:OLEObject Type="Embed" ProgID="Equation.DSMT4" ShapeID="_x0000_i1106" DrawAspect="Content" ObjectID="_1390662544" r:id="rId173"/>
         </w:object>
       </w:r>
       <w:r>
@@ -11232,7 +11252,7 @@
           <v:shape id="_x0000_i1107" type="#_x0000_t75" style="width:44.25pt;height:20.25pt" o:ole="">
             <v:imagedata r:id="rId174" o:title=""/>
           </v:shape>
-          <o:OLEObject Type="Embed" ProgID="Equation.DSMT4" ShapeID="_x0000_i1107" DrawAspect="Content" ObjectID="_1390397488" r:id="rId175"/>
+          <o:OLEObject Type="Embed" ProgID="Equation.DSMT4" ShapeID="_x0000_i1107" DrawAspect="Content" ObjectID="_1390662545" r:id="rId175"/>
         </w:object>
       </w:r>
       <w:r>
@@ -11252,14 +11272,18 @@
           <v:shape id="_x0000_i1108" type="#_x0000_t75" style="width:48pt;height:33.75pt" o:ole="">
             <v:imagedata r:id="rId176" o:title=""/>
           </v:shape>
-          <o:OLEObject Type="Embed" ProgID="Equation.DSMT4" ShapeID="_x0000_i1108" DrawAspect="Content" ObjectID="_1390397489" r:id="rId177"/>
+          <o:OLEObject Type="Embed" ProgID="Equation.DSMT4" ShapeID="_x0000_i1108" DrawAspect="Content" ObjectID="_1390662546" r:id="rId177"/>
         </w:object>
       </w:r>
       <w:r>
         <w:t xml:space="preserve"> para este valor, l</w:t>
       </w:r>
       <w:r>
-        <w:t>uego con la información de la visibilidad</w:t>
+        <w:t xml:space="preserve">uego con la información de la </w:t>
+      </w:r>
+      <w:r>
+        <w:lastRenderedPageBreak/>
+        <w:t>visibilidad</w:t>
       </w:r>
       <w:r>
         <w:t xml:space="preserve"> de la muestra</w:t>
@@ -11278,7 +11302,7 @@
           <v:shape id="_x0000_i1109" type="#_x0000_t75" style="width:30pt;height:20.25pt" o:ole="">
             <v:imagedata r:id="rId178" o:title=""/>
           </v:shape>
-          <o:OLEObject Type="Embed" ProgID="Equation.DSMT4" ShapeID="_x0000_i1109" DrawAspect="Content" ObjectID="_1390397490" r:id="rId179"/>
+          <o:OLEObject Type="Embed" ProgID="Equation.DSMT4" ShapeID="_x0000_i1109" DrawAspect="Content" ObjectID="_1390662547" r:id="rId179"/>
         </w:object>
       </w:r>
       <w:r>
@@ -11292,7 +11316,7 @@
           <v:shape id="_x0000_i1110" type="#_x0000_t75" style="width:11.25pt;height:18pt" o:ole="">
             <v:imagedata r:id="rId180" o:title=""/>
           </v:shape>
-          <o:OLEObject Type="Embed" ProgID="Equation.DSMT4" ShapeID="_x0000_i1110" DrawAspect="Content" ObjectID="_1390397491" r:id="rId181"/>
+          <o:OLEObject Type="Embed" ProgID="Equation.DSMT4" ShapeID="_x0000_i1110" DrawAspect="Content" ObjectID="_1390662548" r:id="rId181"/>
         </w:object>
       </w:r>
       <w:r>
@@ -11306,7 +11330,7 @@
           <v:shape id="_x0000_i1111" type="#_x0000_t75" style="width:45pt;height:20.25pt" o:ole="">
             <v:imagedata r:id="rId182" o:title=""/>
           </v:shape>
-          <o:OLEObject Type="Embed" ProgID="Equation.DSMT4" ShapeID="_x0000_i1111" DrawAspect="Content" ObjectID="_1390397492" r:id="rId183"/>
+          <o:OLEObject Type="Embed" ProgID="Equation.DSMT4" ShapeID="_x0000_i1111" DrawAspect="Content" ObjectID="_1390662549" r:id="rId183"/>
         </w:object>
       </w:r>
       <w:r>
@@ -11328,7 +11352,7 @@
           <v:shape id="_x0000_i1112" type="#_x0000_t75" style="width:36.75pt;height:19.5pt" o:ole="">
             <v:imagedata r:id="rId184" o:title=""/>
           </v:shape>
-          <o:OLEObject Type="Embed" ProgID="Equation.DSMT4" ShapeID="_x0000_i1112" DrawAspect="Content" ObjectID="_1390397493" r:id="rId185"/>
+          <o:OLEObject Type="Embed" ProgID="Equation.DSMT4" ShapeID="_x0000_i1112" DrawAspect="Content" ObjectID="_1390662550" r:id="rId185"/>
         </w:object>
       </w:r>
       <w:r>
@@ -11342,7 +11366,7 @@
           <v:shape id="_x0000_i1113" type="#_x0000_t75" style="width:44.25pt;height:19.5pt" o:ole="">
             <v:imagedata r:id="rId186" o:title=""/>
           </v:shape>
-          <o:OLEObject Type="Embed" ProgID="Equation.DSMT4" ShapeID="_x0000_i1113" DrawAspect="Content" ObjectID="_1390397494" r:id="rId187"/>
+          <o:OLEObject Type="Embed" ProgID="Equation.DSMT4" ShapeID="_x0000_i1113" DrawAspect="Content" ObjectID="_1390662551" r:id="rId187"/>
         </w:object>
       </w:r>
       <w:r>
@@ -11371,7 +11395,7 @@
           <v:shape id="_x0000_i1114" type="#_x0000_t75" style="width:165.75pt;height:21.75pt" o:ole="">
             <v:imagedata r:id="rId188" o:title=""/>
           </v:shape>
-          <o:OLEObject Type="Embed" ProgID="Equation.DSMT4" ShapeID="_x0000_i1114" DrawAspect="Content" ObjectID="_1390397495" r:id="rId189"/>
+          <o:OLEObject Type="Embed" ProgID="Equation.DSMT4" ShapeID="_x0000_i1114" DrawAspect="Content" ObjectID="_1390662552" r:id="rId189"/>
         </w:object>
       </w:r>
       <w:r>
@@ -11509,7 +11533,7 @@
           <v:shape id="_x0000_i1115" type="#_x0000_t75" style="width:12pt;height:10.5pt" o:ole="">
             <v:imagedata r:id="rId190" o:title=""/>
           </v:shape>
-          <o:OLEObject Type="Embed" ProgID="Equation.DSMT4" ShapeID="_x0000_i1115" DrawAspect="Content" ObjectID="_1390397496" r:id="rId191"/>
+          <o:OLEObject Type="Embed" ProgID="Equation.DSMT4" ShapeID="_x0000_i1115" DrawAspect="Content" ObjectID="_1390662553" r:id="rId191"/>
         </w:object>
       </w:r>
       <w:r>
@@ -11523,7 +11547,7 @@
           <v:shape id="_x0000_i1116" type="#_x0000_t75" style="width:12pt;height:10.5pt" o:ole="">
             <v:imagedata r:id="rId192" o:title=""/>
           </v:shape>
-          <o:OLEObject Type="Embed" ProgID="Equation.DSMT4" ShapeID="_x0000_i1116" DrawAspect="Content" ObjectID="_1390397497" r:id="rId193"/>
+          <o:OLEObject Type="Embed" ProgID="Equation.DSMT4" ShapeID="_x0000_i1116" DrawAspect="Content" ObjectID="_1390662554" r:id="rId193"/>
         </w:object>
       </w:r>
       <w:r>
@@ -11543,7 +11567,7 @@
           <v:shape id="_x0000_i1117" type="#_x0000_t75" style="width:25.5pt;height:19.5pt" o:ole="">
             <v:imagedata r:id="rId194" o:title=""/>
           </v:shape>
-          <o:OLEObject Type="Embed" ProgID="Equation.DSMT4" ShapeID="_x0000_i1117" DrawAspect="Content" ObjectID="_1390397498" r:id="rId195"/>
+          <o:OLEObject Type="Embed" ProgID="Equation.DSMT4" ShapeID="_x0000_i1117" DrawAspect="Content" ObjectID="_1390662555" r:id="rId195"/>
         </w:object>
       </w:r>
       <w:r>
@@ -11565,7 +11589,7 @@
           <v:shape id="_x0000_i1118" type="#_x0000_t75" style="width:14.25pt;height:14.25pt" o:ole="">
             <v:imagedata r:id="rId196" o:title=""/>
           </v:shape>
-          <o:OLEObject Type="Embed" ProgID="Equation.DSMT4" ShapeID="_x0000_i1118" DrawAspect="Content" ObjectID="_1390397499" r:id="rId197"/>
+          <o:OLEObject Type="Embed" ProgID="Equation.DSMT4" ShapeID="_x0000_i1118" DrawAspect="Content" ObjectID="_1390662556" r:id="rId197"/>
         </w:object>
       </w:r>
       <w:r>
@@ -11611,7 +11635,7 @@
           <v:shape id="_x0000_i1119" type="#_x0000_t75" style="width:143.25pt;height:33.75pt" o:ole="">
             <v:imagedata r:id="rId198" o:title=""/>
           </v:shape>
-          <o:OLEObject Type="Embed" ProgID="Equation.DSMT4" ShapeID="_x0000_i1119" DrawAspect="Content" ObjectID="_1390397500" r:id="rId199"/>
+          <o:OLEObject Type="Embed" ProgID="Equation.DSMT4" ShapeID="_x0000_i1119" DrawAspect="Content" ObjectID="_1390662557" r:id="rId199"/>
         </w:object>
       </w:r>
     </w:p>
@@ -11637,7 +11661,7 @@
           <v:shape id="_x0000_i1120" type="#_x0000_t75" style="width:152.25pt;height:39.75pt" o:ole="">
             <v:imagedata r:id="rId200" o:title=""/>
           </v:shape>
-          <o:OLEObject Type="Embed" ProgID="Equation.DSMT4" ShapeID="_x0000_i1120" DrawAspect="Content" ObjectID="_1390397501" r:id="rId201"/>
+          <o:OLEObject Type="Embed" ProgID="Equation.DSMT4" ShapeID="_x0000_i1120" DrawAspect="Content" ObjectID="_1390662558" r:id="rId201"/>
         </w:object>
       </w:r>
       <w:r>
@@ -11765,6 +11789,7 @@
     </w:p>
     <w:p>
       <w:r>
+        <w:lastRenderedPageBreak/>
         <w:t xml:space="preserve">Donde </w:t>
       </w:r>
       <w:r>
@@ -11775,7 +11800,7 @@
           <v:shape id="_x0000_i1121" type="#_x0000_t75" style="width:57.75pt;height:16.5pt" o:ole="">
             <v:imagedata r:id="rId202" o:title=""/>
           </v:shape>
-          <o:OLEObject Type="Embed" ProgID="Equation.DSMT4" ShapeID="_x0000_i1121" DrawAspect="Content" ObjectID="_1390397502" r:id="rId203"/>
+          <o:OLEObject Type="Embed" ProgID="Equation.DSMT4" ShapeID="_x0000_i1121" DrawAspect="Content" ObjectID="_1390662559" r:id="rId203"/>
         </w:object>
       </w:r>
       <w:r>
@@ -11789,7 +11814,7 @@
           <v:shape id="_x0000_i1122" type="#_x0000_t75" style="width:9pt;height:18pt" o:ole="">
             <v:imagedata r:id="rId204" o:title=""/>
           </v:shape>
-          <o:OLEObject Type="Embed" ProgID="Equation.DSMT4" ShapeID="_x0000_i1122" DrawAspect="Content" ObjectID="_1390397503" r:id="rId205"/>
+          <o:OLEObject Type="Embed" ProgID="Equation.DSMT4" ShapeID="_x0000_i1122" DrawAspect="Content" ObjectID="_1390662560" r:id="rId205"/>
         </w:object>
       </w:r>
       <w:r>
@@ -11808,7 +11833,7 @@
           <v:shape id="_x0000_i1123" type="#_x0000_t75" style="width:10.5pt;height:12.75pt" o:ole="">
             <v:imagedata r:id="rId206" o:title=""/>
           </v:shape>
-          <o:OLEObject Type="Embed" ProgID="Equation.DSMT4" ShapeID="_x0000_i1123" DrawAspect="Content" ObjectID="_1390397504" r:id="rId207"/>
+          <o:OLEObject Type="Embed" ProgID="Equation.DSMT4" ShapeID="_x0000_i1123" DrawAspect="Content" ObjectID="_1390662561" r:id="rId207"/>
         </w:object>
       </w:r>
       <w:r>
@@ -11822,7 +11847,7 @@
           <v:shape id="_x0000_i1124" type="#_x0000_t75" style="width:14.25pt;height:14.25pt" o:ole="">
             <v:imagedata r:id="rId208" o:title=""/>
           </v:shape>
-          <o:OLEObject Type="Embed" ProgID="Equation.DSMT4" ShapeID="_x0000_i1124" DrawAspect="Content" ObjectID="_1390397505" r:id="rId209"/>
+          <o:OLEObject Type="Embed" ProgID="Equation.DSMT4" ShapeID="_x0000_i1124" DrawAspect="Content" ObjectID="_1390662562" r:id="rId209"/>
         </w:object>
       </w:r>
       <w:r>
@@ -11836,7 +11861,7 @@
           <v:shape id="_x0000_i1125" type="#_x0000_t75" style="width:14.25pt;height:12.75pt" o:ole="">
             <v:imagedata r:id="rId210" o:title=""/>
           </v:shape>
-          <o:OLEObject Type="Embed" ProgID="Equation.DSMT4" ShapeID="_x0000_i1125" DrawAspect="Content" ObjectID="_1390397506" r:id="rId211"/>
+          <o:OLEObject Type="Embed" ProgID="Equation.DSMT4" ShapeID="_x0000_i1125" DrawAspect="Content" ObjectID="_1390662563" r:id="rId211"/>
         </w:object>
       </w:r>
       <w:r>
@@ -11850,7 +11875,7 @@
           <v:shape id="_x0000_i1126" type="#_x0000_t75" style="width:33.75pt;height:14.25pt" o:ole="">
             <v:imagedata r:id="rId212" o:title=""/>
           </v:shape>
-          <o:OLEObject Type="Embed" ProgID="Equation.DSMT4" ShapeID="_x0000_i1126" DrawAspect="Content" ObjectID="_1390397507" r:id="rId213"/>
+          <o:OLEObject Type="Embed" ProgID="Equation.DSMT4" ShapeID="_x0000_i1126" DrawAspect="Content" ObjectID="_1390662564" r:id="rId213"/>
         </w:object>
       </w:r>
       <w:r>
@@ -11864,7 +11889,7 @@
           <v:shape id="_x0000_i1127" type="#_x0000_t75" style="width:16.5pt;height:12.75pt" o:ole="">
             <v:imagedata r:id="rId214" o:title=""/>
           </v:shape>
-          <o:OLEObject Type="Embed" ProgID="Equation.DSMT4" ShapeID="_x0000_i1127" DrawAspect="Content" ObjectID="_1390397508" r:id="rId215"/>
+          <o:OLEObject Type="Embed" ProgID="Equation.DSMT4" ShapeID="_x0000_i1127" DrawAspect="Content" ObjectID="_1390662565" r:id="rId215"/>
         </w:object>
       </w:r>
       <w:r>
@@ -11901,7 +11926,7 @@
           <v:shape id="_x0000_i1128" type="#_x0000_t75" style="width:33.75pt;height:14.25pt" o:ole="">
             <v:imagedata r:id="rId216" o:title=""/>
           </v:shape>
-          <o:OLEObject Type="Embed" ProgID="Equation.DSMT4" ShapeID="_x0000_i1128" DrawAspect="Content" ObjectID="_1390397509" r:id="rId217"/>
+          <o:OLEObject Type="Embed" ProgID="Equation.DSMT4" ShapeID="_x0000_i1128" DrawAspect="Content" ObjectID="_1390662566" r:id="rId217"/>
         </w:object>
       </w:r>
       <w:r>
@@ -11915,7 +11940,7 @@
           <v:shape id="_x0000_i1129" type="#_x0000_t75" style="width:16.5pt;height:12.75pt" o:ole="">
             <v:imagedata r:id="rId218" o:title=""/>
           </v:shape>
-          <o:OLEObject Type="Embed" ProgID="Equation.DSMT4" ShapeID="_x0000_i1129" DrawAspect="Content" ObjectID="_1390397510" r:id="rId219"/>
+          <o:OLEObject Type="Embed" ProgID="Equation.DSMT4" ShapeID="_x0000_i1129" DrawAspect="Content" ObjectID="_1390662567" r:id="rId219"/>
         </w:object>
       </w:r>
       <w:r>
@@ -11929,7 +11954,7 @@
           <v:shape id="_x0000_i1130" type="#_x0000_t75" style="width:16.5pt;height:12.75pt" o:ole="">
             <v:imagedata r:id="rId220" o:title=""/>
           </v:shape>
-          <o:OLEObject Type="Embed" ProgID="Equation.DSMT4" ShapeID="_x0000_i1130" DrawAspect="Content" ObjectID="_1390397511" r:id="rId221"/>
+          <o:OLEObject Type="Embed" ProgID="Equation.DSMT4" ShapeID="_x0000_i1130" DrawAspect="Content" ObjectID="_1390662568" r:id="rId221"/>
         </w:object>
       </w:r>
       <w:r>
@@ -11943,7 +11968,7 @@
           <v:shape id="_x0000_i1131" type="#_x0000_t75" style="width:33.75pt;height:14.25pt" o:ole="">
             <v:imagedata r:id="rId222" o:title=""/>
           </v:shape>
-          <o:OLEObject Type="Embed" ProgID="Equation.DSMT4" ShapeID="_x0000_i1131" DrawAspect="Content" ObjectID="_1390397512" r:id="rId223"/>
+          <o:OLEObject Type="Embed" ProgID="Equation.DSMT4" ShapeID="_x0000_i1131" DrawAspect="Content" ObjectID="_1390662569" r:id="rId223"/>
         </w:object>
       </w:r>
     </w:p>
@@ -11966,7 +11991,7 @@
           <v:shape id="_x0000_i1132" type="#_x0000_t75" style="width:16.5pt;height:12.75pt" o:ole="">
             <v:imagedata r:id="rId224" o:title=""/>
           </v:shape>
-          <o:OLEObject Type="Embed" ProgID="Equation.DSMT4" ShapeID="_x0000_i1132" DrawAspect="Content" ObjectID="_1390397513" r:id="rId225"/>
+          <o:OLEObject Type="Embed" ProgID="Equation.DSMT4" ShapeID="_x0000_i1132" DrawAspect="Content" ObjectID="_1390662570" r:id="rId225"/>
         </w:object>
       </w:r>
       <w:r>
@@ -11980,7 +12005,7 @@
           <v:shape id="_x0000_i1133" type="#_x0000_t75" style="width:33.75pt;height:14.25pt" o:ole="">
             <v:imagedata r:id="rId226" o:title=""/>
           </v:shape>
-          <o:OLEObject Type="Embed" ProgID="Equation.DSMT4" ShapeID="_x0000_i1133" DrawAspect="Content" ObjectID="_1390397514" r:id="rId227"/>
+          <o:OLEObject Type="Embed" ProgID="Equation.DSMT4" ShapeID="_x0000_i1133" DrawAspect="Content" ObjectID="_1390662571" r:id="rId227"/>
         </w:object>
       </w:r>
       <w:r>
@@ -11994,7 +12019,7 @@
           <v:shape id="_x0000_i1134" type="#_x0000_t75" style="width:16.5pt;height:12.75pt" o:ole="">
             <v:imagedata r:id="rId228" o:title=""/>
           </v:shape>
-          <o:OLEObject Type="Embed" ProgID="Equation.DSMT4" ShapeID="_x0000_i1134" DrawAspect="Content" ObjectID="_1390397515" r:id="rId229"/>
+          <o:OLEObject Type="Embed" ProgID="Equation.DSMT4" ShapeID="_x0000_i1134" DrawAspect="Content" ObjectID="_1390662572" r:id="rId229"/>
         </w:object>
       </w:r>
       <w:r>
@@ -12008,7 +12033,7 @@
           <v:shape id="_x0000_i1135" type="#_x0000_t75" style="width:16.5pt;height:12.75pt" o:ole="">
             <v:imagedata r:id="rId230" o:title=""/>
           </v:shape>
-          <o:OLEObject Type="Embed" ProgID="Equation.DSMT4" ShapeID="_x0000_i1135" DrawAspect="Content" ObjectID="_1390397516" r:id="rId231"/>
+          <o:OLEObject Type="Embed" ProgID="Equation.DSMT4" ShapeID="_x0000_i1135" DrawAspect="Content" ObjectID="_1390662573" r:id="rId231"/>
         </w:object>
       </w:r>
     </w:p>
@@ -12039,7 +12064,7 @@
           <v:shape id="_x0000_i1136" type="#_x0000_t75" style="width:16.5pt;height:12.75pt" o:ole="">
             <v:imagedata r:id="rId232" o:title=""/>
           </v:shape>
-          <o:OLEObject Type="Embed" ProgID="Equation.DSMT4" ShapeID="_x0000_i1136" DrawAspect="Content" ObjectID="_1390397517" r:id="rId233"/>
+          <o:OLEObject Type="Embed" ProgID="Equation.DSMT4" ShapeID="_x0000_i1136" DrawAspect="Content" ObjectID="_1390662574" r:id="rId233"/>
         </w:object>
       </w:r>
       <w:r>
@@ -12065,7 +12090,7 @@
           <v:shape id="_x0000_i1137" type="#_x0000_t75" style="width:16.5pt;height:12.75pt" o:ole="">
             <v:imagedata r:id="rId234" o:title=""/>
           </v:shape>
-          <o:OLEObject Type="Embed" ProgID="Equation.DSMT4" ShapeID="_x0000_i1137" DrawAspect="Content" ObjectID="_1390397518" r:id="rId235"/>
+          <o:OLEObject Type="Embed" ProgID="Equation.DSMT4" ShapeID="_x0000_i1137" DrawAspect="Content" ObjectID="_1390662575" r:id="rId235"/>
         </w:object>
       </w:r>
       <w:r>
@@ -12091,7 +12116,7 @@
           <v:shape id="_x0000_i1138" type="#_x0000_t75" style="width:33.75pt;height:14.25pt" o:ole="">
             <v:imagedata r:id="rId236" o:title=""/>
           </v:shape>
-          <o:OLEObject Type="Embed" ProgID="Equation.DSMT4" ShapeID="_x0000_i1138" DrawAspect="Content" ObjectID="_1390397519" r:id="rId237"/>
+          <o:OLEObject Type="Embed" ProgID="Equation.DSMT4" ShapeID="_x0000_i1138" DrawAspect="Content" ObjectID="_1390662576" r:id="rId237"/>
         </w:object>
       </w:r>
       <w:r>
@@ -12110,7 +12135,7 @@
           <v:shape id="_x0000_i1139" type="#_x0000_t75" style="width:10.5pt;height:18pt" o:ole="">
             <v:imagedata r:id="rId238" o:title=""/>
           </v:shape>
-          <o:OLEObject Type="Embed" ProgID="Equation.DSMT4" ShapeID="_x0000_i1139" DrawAspect="Content" ObjectID="_1390397520" r:id="rId239"/>
+          <o:OLEObject Type="Embed" ProgID="Equation.DSMT4" ShapeID="_x0000_i1139" DrawAspect="Content" ObjectID="_1390662577" r:id="rId239"/>
         </w:object>
       </w:r>
       <w:r>
@@ -12136,7 +12161,7 @@
           <v:shape id="_x0000_i1140" type="#_x0000_t75" style="width:74.25pt;height:19.5pt" o:ole="">
             <v:imagedata r:id="rId240" o:title=""/>
           </v:shape>
-          <o:OLEObject Type="Embed" ProgID="Equation.DSMT4" ShapeID="_x0000_i1140" DrawAspect="Content" ObjectID="_1390397521" r:id="rId241"/>
+          <o:OLEObject Type="Embed" ProgID="Equation.DSMT4" ShapeID="_x0000_i1140" DrawAspect="Content" ObjectID="_1390662578" r:id="rId241"/>
         </w:object>
       </w:r>
       <w:r>
@@ -12150,7 +12175,7 @@
           <v:shape id="_x0000_i1141" type="#_x0000_t75" style="width:16.5pt;height:12.75pt" o:ole="">
             <v:imagedata r:id="rId242" o:title=""/>
           </v:shape>
-          <o:OLEObject Type="Embed" ProgID="Equation.DSMT4" ShapeID="_x0000_i1141" DrawAspect="Content" ObjectID="_1390397522" r:id="rId243"/>
+          <o:OLEObject Type="Embed" ProgID="Equation.DSMT4" ShapeID="_x0000_i1141" DrawAspect="Content" ObjectID="_1390662579" r:id="rId243"/>
         </w:object>
       </w:r>
       <w:r>
@@ -12173,7 +12198,7 @@
           <v:shape id="_x0000_i1142" type="#_x0000_t75" style="width:74.25pt;height:19.5pt" o:ole="">
             <v:imagedata r:id="rId244" o:title=""/>
           </v:shape>
-          <o:OLEObject Type="Embed" ProgID="Equation.DSMT4" ShapeID="_x0000_i1142" DrawAspect="Content" ObjectID="_1390397523" r:id="rId245"/>
+          <o:OLEObject Type="Embed" ProgID="Equation.DSMT4" ShapeID="_x0000_i1142" DrawAspect="Content" ObjectID="_1390662580" r:id="rId245"/>
         </w:object>
       </w:r>
       <w:r>
@@ -12187,7 +12212,7 @@
           <v:shape id="_x0000_i1143" type="#_x0000_t75" style="width:16.5pt;height:12.75pt" o:ole="">
             <v:imagedata r:id="rId246" o:title=""/>
           </v:shape>
-          <o:OLEObject Type="Embed" ProgID="Equation.DSMT4" ShapeID="_x0000_i1143" DrawAspect="Content" ObjectID="_1390397524" r:id="rId247"/>
+          <o:OLEObject Type="Embed" ProgID="Equation.DSMT4" ShapeID="_x0000_i1143" DrawAspect="Content" ObjectID="_1390662581" r:id="rId247"/>
         </w:object>
       </w:r>
       <w:r>
@@ -12210,7 +12235,7 @@
           <v:shape id="_x0000_i1144" type="#_x0000_t75" style="width:55.5pt;height:19.5pt" o:ole="">
             <v:imagedata r:id="rId248" o:title=""/>
           </v:shape>
-          <o:OLEObject Type="Embed" ProgID="Equation.DSMT4" ShapeID="_x0000_i1144" DrawAspect="Content" ObjectID="_1390397525" r:id="rId249"/>
+          <o:OLEObject Type="Embed" ProgID="Equation.DSMT4" ShapeID="_x0000_i1144" DrawAspect="Content" ObjectID="_1390662582" r:id="rId249"/>
         </w:object>
       </w:r>
       <w:r>
@@ -12224,7 +12249,7 @@
           <v:shape id="_x0000_i1145" type="#_x0000_t75" style="width:16.5pt;height:12.75pt" o:ole="">
             <v:imagedata r:id="rId250" o:title=""/>
           </v:shape>
-          <o:OLEObject Type="Embed" ProgID="Equation.DSMT4" ShapeID="_x0000_i1145" DrawAspect="Content" ObjectID="_1390397526" r:id="rId251"/>
+          <o:OLEObject Type="Embed" ProgID="Equation.DSMT4" ShapeID="_x0000_i1145" DrawAspect="Content" ObjectID="_1390662583" r:id="rId251"/>
         </w:object>
       </w:r>
     </w:p>
@@ -12240,7 +12265,7 @@
           <v:shape id="_x0000_i1146" type="#_x0000_t75" style="width:104.25pt;height:19.5pt" o:ole="">
             <v:imagedata r:id="rId252" o:title=""/>
           </v:shape>
-          <o:OLEObject Type="Embed" ProgID="Equation.DSMT4" ShapeID="_x0000_i1146" DrawAspect="Content" ObjectID="_1390397527" r:id="rId253"/>
+          <o:OLEObject Type="Embed" ProgID="Equation.DSMT4" ShapeID="_x0000_i1146" DrawAspect="Content" ObjectID="_1390662584" r:id="rId253"/>
         </w:object>
       </w:r>
     </w:p>
@@ -12265,7 +12290,7 @@
           <v:shape id="_x0000_i1147" type="#_x0000_t75" style="width:51pt;height:19.5pt" o:ole="">
             <v:imagedata r:id="rId254" o:title=""/>
           </v:shape>
-          <o:OLEObject Type="Embed" ProgID="Equation.DSMT4" ShapeID="_x0000_i1147" DrawAspect="Content" ObjectID="_1390397528" r:id="rId255"/>
+          <o:OLEObject Type="Embed" ProgID="Equation.DSMT4" ShapeID="_x0000_i1147" DrawAspect="Content" ObjectID="_1390662585" r:id="rId255"/>
         </w:object>
       </w:r>
       <w:r>
@@ -12279,7 +12304,7 @@
           <v:shape id="_x0000_i1148" type="#_x0000_t75" style="width:16.5pt;height:12.75pt" o:ole="">
             <v:imagedata r:id="rId256" o:title=""/>
           </v:shape>
-          <o:OLEObject Type="Embed" ProgID="Equation.DSMT4" ShapeID="_x0000_i1148" DrawAspect="Content" ObjectID="_1390397529" r:id="rId257"/>
+          <o:OLEObject Type="Embed" ProgID="Equation.DSMT4" ShapeID="_x0000_i1148" DrawAspect="Content" ObjectID="_1390662586" r:id="rId257"/>
         </w:object>
       </w:r>
       <w:r>
@@ -12302,7 +12327,7 @@
           <v:shape id="_x0000_i1149" type="#_x0000_t75" style="width:51pt;height:19.5pt" o:ole="">
             <v:imagedata r:id="rId258" o:title=""/>
           </v:shape>
-          <o:OLEObject Type="Embed" ProgID="Equation.DSMT4" ShapeID="_x0000_i1149" DrawAspect="Content" ObjectID="_1390397530" r:id="rId259"/>
+          <o:OLEObject Type="Embed" ProgID="Equation.DSMT4" ShapeID="_x0000_i1149" DrawAspect="Content" ObjectID="_1390662587" r:id="rId259"/>
         </w:object>
       </w:r>
       <w:r>
@@ -12325,7 +12350,7 @@
           <v:shape id="_x0000_i1150" type="#_x0000_t75" style="width:23.25pt;height:18pt" o:ole="">
             <v:imagedata r:id="rId260" o:title=""/>
           </v:shape>
-          <o:OLEObject Type="Embed" ProgID="Equation.DSMT4" ShapeID="_x0000_i1150" DrawAspect="Content" ObjectID="_1390397531" r:id="rId261"/>
+          <o:OLEObject Type="Embed" ProgID="Equation.DSMT4" ShapeID="_x0000_i1150" DrawAspect="Content" ObjectID="_1390662588" r:id="rId261"/>
         </w:object>
       </w:r>
       <w:r>
@@ -12339,7 +12364,7 @@
           <v:shape id="_x0000_i1151" type="#_x0000_t75" style="width:16.5pt;height:12.75pt" o:ole="">
             <v:imagedata r:id="rId262" o:title=""/>
           </v:shape>
-          <o:OLEObject Type="Embed" ProgID="Equation.DSMT4" ShapeID="_x0000_i1151" DrawAspect="Content" ObjectID="_1390397532" r:id="rId263"/>
+          <o:OLEObject Type="Embed" ProgID="Equation.DSMT4" ShapeID="_x0000_i1151" DrawAspect="Content" ObjectID="_1390662589" r:id="rId263"/>
         </w:object>
       </w:r>
     </w:p>
@@ -12359,7 +12384,7 @@
           <v:shape id="_x0000_i1152" type="#_x0000_t75" style="width:55.5pt;height:19.5pt" o:ole="">
             <v:imagedata r:id="rId264" o:title=""/>
           </v:shape>
-          <o:OLEObject Type="Embed" ProgID="Equation.DSMT4" ShapeID="_x0000_i1152" DrawAspect="Content" ObjectID="_1390397533" r:id="rId265"/>
+          <o:OLEObject Type="Embed" ProgID="Equation.DSMT4" ShapeID="_x0000_i1152" DrawAspect="Content" ObjectID="_1390662590" r:id="rId265"/>
         </w:object>
       </w:r>
       <w:r>
@@ -12378,7 +12403,7 @@
           <v:shape id="_x0000_i1153" type="#_x0000_t75" style="width:133.5pt;height:21.75pt" o:ole="">
             <v:imagedata r:id="rId266" o:title=""/>
           </v:shape>
-          <o:OLEObject Type="Embed" ProgID="Equation.DSMT4" ShapeID="_x0000_i1153" DrawAspect="Content" ObjectID="_1390397534" r:id="rId267"/>
+          <o:OLEObject Type="Embed" ProgID="Equation.DSMT4" ShapeID="_x0000_i1153" DrawAspect="Content" ObjectID="_1390662591" r:id="rId267"/>
         </w:object>
       </w:r>
     </w:p>
@@ -12409,7 +12434,7 @@
           <v:shape id="_x0000_i1154" type="#_x0000_t75" style="width:246pt;height:54pt" o:ole="">
             <v:imagedata r:id="rId268" o:title=""/>
           </v:shape>
-          <o:OLEObject Type="Embed" ProgID="Equation.DSMT4" ShapeID="_x0000_i1154" DrawAspect="Content" ObjectID="_1390397535" r:id="rId269"/>
+          <o:OLEObject Type="Embed" ProgID="Equation.DSMT4" ShapeID="_x0000_i1154" DrawAspect="Content" ObjectID="_1390662592" r:id="rId269"/>
         </w:object>
       </w:r>
     </w:p>
@@ -12512,7 +12537,7 @@
           <v:shape id="_x0000_i1155" type="#_x0000_t75" style="width:10.5pt;height:12.75pt" o:ole="">
             <v:imagedata r:id="rId270" o:title=""/>
           </v:shape>
-          <o:OLEObject Type="Embed" ProgID="Equation.DSMT4" ShapeID="_x0000_i1155" DrawAspect="Content" ObjectID="_1390397536" r:id="rId271"/>
+          <o:OLEObject Type="Embed" ProgID="Equation.DSMT4" ShapeID="_x0000_i1155" DrawAspect="Content" ObjectID="_1390662593" r:id="rId271"/>
         </w:object>
       </w:r>
       <w:r>
@@ -12526,7 +12551,7 @@
           <v:shape id="_x0000_i1156" type="#_x0000_t75" style="width:14.25pt;height:14.25pt" o:ole="">
             <v:imagedata r:id="rId272" o:title=""/>
           </v:shape>
-          <o:OLEObject Type="Embed" ProgID="Equation.DSMT4" ShapeID="_x0000_i1156" DrawAspect="Content" ObjectID="_1390397537" r:id="rId273"/>
+          <o:OLEObject Type="Embed" ProgID="Equation.DSMT4" ShapeID="_x0000_i1156" DrawAspect="Content" ObjectID="_1390662594" r:id="rId273"/>
         </w:object>
       </w:r>
       <w:r>
@@ -12566,7 +12591,7 @@
           <v:shape id="_x0000_i1157" type="#_x0000_t75" style="width:21.75pt;height:18pt" o:ole="">
             <v:imagedata r:id="rId274" o:title=""/>
           </v:shape>
-          <o:OLEObject Type="Embed" ProgID="Equation.DSMT4" ShapeID="_x0000_i1157" DrawAspect="Content" ObjectID="_1390397538" r:id="rId275"/>
+          <o:OLEObject Type="Embed" ProgID="Equation.DSMT4" ShapeID="_x0000_i1157" DrawAspect="Content" ObjectID="_1390662595" r:id="rId275"/>
         </w:object>
       </w:r>
       <w:r>
@@ -12580,7 +12605,7 @@
           <v:shape id="_x0000_i1158" type="#_x0000_t75" style="width:75.75pt;height:31.5pt" o:ole="">
             <v:imagedata r:id="rId276" o:title=""/>
           </v:shape>
-          <o:OLEObject Type="Embed" ProgID="Equation.DSMT4" ShapeID="_x0000_i1158" DrawAspect="Content" ObjectID="_1390397539" r:id="rId277"/>
+          <o:OLEObject Type="Embed" ProgID="Equation.DSMT4" ShapeID="_x0000_i1158" DrawAspect="Content" ObjectID="_1390662596" r:id="rId277"/>
         </w:object>
       </w:r>
       <w:r>
@@ -12597,7 +12622,7 @@
           <v:shape id="_x0000_i1159" type="#_x0000_t75" style="width:14.25pt;height:14.25pt" o:ole="">
             <v:imagedata r:id="rId278" o:title=""/>
           </v:shape>
-          <o:OLEObject Type="Embed" ProgID="Equation.DSMT4" ShapeID="_x0000_i1159" DrawAspect="Content" ObjectID="_1390397540" r:id="rId279"/>
+          <o:OLEObject Type="Embed" ProgID="Equation.DSMT4" ShapeID="_x0000_i1159" DrawAspect="Content" ObjectID="_1390662597" r:id="rId279"/>
         </w:object>
       </w:r>
       <w:r>
@@ -12627,7 +12652,7 @@
           <v:shape id="_x0000_i1160" type="#_x0000_t75" style="width:90.75pt;height:36.75pt" o:ole="">
             <v:imagedata r:id="rId280" o:title=""/>
           </v:shape>
-          <o:OLEObject Type="Embed" ProgID="Equation.DSMT4" ShapeID="_x0000_i1160" DrawAspect="Content" ObjectID="_1390397541" r:id="rId281"/>
+          <o:OLEObject Type="Embed" ProgID="Equation.DSMT4" ShapeID="_x0000_i1160" DrawAspect="Content" ObjectID="_1390662598" r:id="rId281"/>
         </w:object>
       </w:r>
     </w:p>
@@ -12638,6 +12663,7 @@
         </w:rPr>
       </w:pPr>
       <w:r>
+        <w:lastRenderedPageBreak/>
         <w:t xml:space="preserve">Pero la transformada inversa de Fourier dará un resultado simétrico respecto al origen, por lo tanto el arreglo irá desde </w:t>
       </w:r>
       <w:r>
@@ -12648,7 +12674,7 @@
           <v:shape id="_x0000_i1161" type="#_x0000_t75" style="width:29.25pt;height:31.5pt" o:ole="">
             <v:imagedata r:id="rId282" o:title=""/>
           </v:shape>
-          <o:OLEObject Type="Embed" ProgID="Equation.DSMT4" ShapeID="_x0000_i1161" DrawAspect="Content" ObjectID="_1390397542" r:id="rId283"/>
+          <o:OLEObject Type="Embed" ProgID="Equation.DSMT4" ShapeID="_x0000_i1161" DrawAspect="Content" ObjectID="_1390662599" r:id="rId283"/>
         </w:object>
       </w:r>
       <w:r>
@@ -12662,7 +12688,7 @@
           <v:shape id="_x0000_i1162" type="#_x0000_t75" style="width:29.25pt;height:31.5pt" o:ole="">
             <v:imagedata r:id="rId284" o:title=""/>
           </v:shape>
-          <o:OLEObject Type="Embed" ProgID="Equation.DSMT4" ShapeID="_x0000_i1162" DrawAspect="Content" ObjectID="_1390397543" r:id="rId285"/>
+          <o:OLEObject Type="Embed" ProgID="Equation.DSMT4" ShapeID="_x0000_i1162" DrawAspect="Content" ObjectID="_1390662600" r:id="rId285"/>
         </w:object>
       </w:r>
     </w:p>
@@ -12759,7 +12785,7 @@
           <v:shape id="_x0000_i1163" type="#_x0000_t75" style="width:44.25pt;height:16.5pt" o:ole="">
             <v:imagedata r:id="rId286" o:title=""/>
           </v:shape>
-          <o:OLEObject Type="Embed" ProgID="Equation.DSMT4" ShapeID="_x0000_i1163" DrawAspect="Content" ObjectID="_1390397544" r:id="rId287"/>
+          <o:OLEObject Type="Embed" ProgID="Equation.DSMT4" ShapeID="_x0000_i1163" DrawAspect="Content" ObjectID="_1390662601" r:id="rId287"/>
         </w:object>
       </w:r>
       <w:r>
@@ -12898,7 +12924,7 @@
           <v:shape id="_x0000_i1165" type="#_x0000_t75" style="width:25.5pt;height:14.25pt" o:ole="">
             <v:imagedata r:id="rId289" o:title=""/>
           </v:shape>
-          <o:OLEObject Type="Embed" ProgID="Equation.DSMT4" ShapeID="_x0000_i1165" DrawAspect="Content" ObjectID="_1390397545" r:id="rId290"/>
+          <o:OLEObject Type="Embed" ProgID="Equation.DSMT4" ShapeID="_x0000_i1165" DrawAspect="Content" ObjectID="_1390662602" r:id="rId290"/>
         </w:object>
       </w:r>
       <w:r>
@@ -12912,7 +12938,7 @@
           <v:shape id="_x0000_i1166" type="#_x0000_t75" style="width:31.5pt;height:14.25pt" o:ole="">
             <v:imagedata r:id="rId291" o:title=""/>
           </v:shape>
-          <o:OLEObject Type="Embed" ProgID="Equation.DSMT4" ShapeID="_x0000_i1166" DrawAspect="Content" ObjectID="_1390397546" r:id="rId292"/>
+          <o:OLEObject Type="Embed" ProgID="Equation.DSMT4" ShapeID="_x0000_i1166" DrawAspect="Content" ObjectID="_1390662603" r:id="rId292"/>
         </w:object>
       </w:r>
     </w:p>
@@ -12922,6 +12948,7 @@
       </w:pPr>
       <w:bookmarkStart w:id="62" w:name="_Toc316133528"/>
       <w:r>
+        <w:lastRenderedPageBreak/>
         <w:t>Franjas de un plano inclinado con fuente puntual</w:t>
       </w:r>
       <w:bookmarkEnd w:id="62"/>
@@ -12947,7 +12974,7 @@
           <v:shape id="_x0000_i1167" type="#_x0000_t75" style="width:65.25pt;height:16.5pt" o:ole="">
             <v:imagedata r:id="rId293" o:title=""/>
           </v:shape>
-          <o:OLEObject Type="Embed" ProgID="Equation.DSMT4" ShapeID="_x0000_i1167" DrawAspect="Content" ObjectID="_1390397547" r:id="rId294"/>
+          <o:OLEObject Type="Embed" ProgID="Equation.DSMT4" ShapeID="_x0000_i1167" DrawAspect="Content" ObjectID="_1390662604" r:id="rId294"/>
         </w:object>
       </w:r>
       <w:r>
@@ -12966,7 +12993,7 @@
           <v:shape id="_x0000_i1168" type="#_x0000_t75" style="width:31.5pt;height:14.25pt" o:ole="">
             <v:imagedata r:id="rId295" o:title=""/>
           </v:shape>
-          <o:OLEObject Type="Embed" ProgID="Equation.DSMT4" ShapeID="_x0000_i1168" DrawAspect="Content" ObjectID="_1390397548" r:id="rId296"/>
+          <o:OLEObject Type="Embed" ProgID="Equation.DSMT4" ShapeID="_x0000_i1168" DrawAspect="Content" ObjectID="_1390662605" r:id="rId296"/>
         </w:object>
       </w:r>
       <w:r>
@@ -12983,7 +13010,7 @@
           <v:shape id="_x0000_i1169" type="#_x0000_t75" style="width:103.5pt;height:18pt" o:ole="">
             <v:imagedata r:id="rId297" o:title=""/>
           </v:shape>
-          <o:OLEObject Type="Embed" ProgID="Equation.DSMT4" ShapeID="_x0000_i1169" DrawAspect="Content" ObjectID="_1390397549" r:id="rId298"/>
+          <o:OLEObject Type="Embed" ProgID="Equation.DSMT4" ShapeID="_x0000_i1169" DrawAspect="Content" ObjectID="_1390662606" r:id="rId298"/>
         </w:object>
       </w:r>
       <w:r>
@@ -12997,7 +13024,7 @@
           <v:shape id="_x0000_i1170" type="#_x0000_t75" style="width:25.5pt;height:14.25pt" o:ole="">
             <v:imagedata r:id="rId299" o:title=""/>
           </v:shape>
-          <o:OLEObject Type="Embed" ProgID="Equation.DSMT4" ShapeID="_x0000_i1170" DrawAspect="Content" ObjectID="_1390397550" r:id="rId300"/>
+          <o:OLEObject Type="Embed" ProgID="Equation.DSMT4" ShapeID="_x0000_i1170" DrawAspect="Content" ObjectID="_1390662607" r:id="rId300"/>
         </w:object>
       </w:r>
       <w:r>
@@ -13011,7 +13038,7 @@
           <v:shape id="_x0000_i1171" type="#_x0000_t75" style="width:97.5pt;height:18pt" o:ole="">
             <v:imagedata r:id="rId301" o:title=""/>
           </v:shape>
-          <o:OLEObject Type="Embed" ProgID="Equation.DSMT4" ShapeID="_x0000_i1171" DrawAspect="Content" ObjectID="_1390397551" r:id="rId302"/>
+          <o:OLEObject Type="Embed" ProgID="Equation.DSMT4" ShapeID="_x0000_i1171" DrawAspect="Content" ObjectID="_1390662608" r:id="rId302"/>
         </w:object>
       </w:r>
       <w:r>
@@ -13028,7 +13055,7 @@
           <v:shape id="_x0000_i1172" type="#_x0000_t75" style="width:12.75pt;height:31.5pt" o:ole="">
             <v:imagedata r:id="rId303" o:title=""/>
           </v:shape>
-          <o:OLEObject Type="Embed" ProgID="Equation.DSMT4" ShapeID="_x0000_i1172" DrawAspect="Content" ObjectID="_1390397552" r:id="rId304"/>
+          <o:OLEObject Type="Embed" ProgID="Equation.DSMT4" ShapeID="_x0000_i1172" DrawAspect="Content" ObjectID="_1390662609" r:id="rId304"/>
         </w:object>
       </w:r>
       <w:r>
@@ -13123,7 +13150,7 @@
           <v:shape id="_x0000_i1174" type="#_x0000_t75" style="width:65.25pt;height:16.5pt" o:ole="">
             <v:imagedata r:id="rId306" o:title=""/>
           </v:shape>
-          <o:OLEObject Type="Embed" ProgID="Equation.DSMT4" ShapeID="_x0000_i1174" DrawAspect="Content" ObjectID="_1390397553" r:id="rId307"/>
+          <o:OLEObject Type="Embed" ProgID="Equation.DSMT4" ShapeID="_x0000_i1174" DrawAspect="Content" ObjectID="_1390662610" r:id="rId307"/>
         </w:object>
       </w:r>
       <w:r>
@@ -13167,7 +13194,7 @@
           <v:shape id="_x0000_i1175" type="#_x0000_t75" style="width:1in;height:14.25pt" o:ole="">
             <v:imagedata r:id="rId308" o:title=""/>
           </v:shape>
-          <o:OLEObject Type="Embed" ProgID="Equation.DSMT4" ShapeID="_x0000_i1175" DrawAspect="Content" ObjectID="_1390397554" r:id="rId309"/>
+          <o:OLEObject Type="Embed" ProgID="Equation.DSMT4" ShapeID="_x0000_i1175" DrawAspect="Content" ObjectID="_1390662611" r:id="rId309"/>
         </w:object>
       </w:r>
       <w:r>
@@ -13267,6 +13294,7 @@
               <w:rPr>
                 <w:lang w:eastAsia="es-VE"/>
               </w:rPr>
+              <w:lastRenderedPageBreak/>
               <w:pict>
                 <v:shape id="_x0000_i1176" type="#_x0000_t75" style="width:393.75pt;height:277.5pt;visibility:visible">
                   <v:imagedata r:id="rId310" o:title="" cropleft="3899f" cropright="4683f"/>
@@ -13431,6 +13459,7 @@
               <w:rPr>
                 <w:lang w:eastAsia="es-VE"/>
               </w:rPr>
+              <w:lastRenderedPageBreak/>
               <w:pict>
                 <v:shape id="_x0000_i1177" type="#_x0000_t75" style="width:425.25pt;height:292.5pt;visibility:visible">
                   <v:imagedata r:id="rId311" o:title="" cropleft="3577f" cropright="3858f"/>
@@ -13508,7 +13537,7 @@
           <v:shape id="_x0000_i1178" type="#_x0000_t75" style="width:87pt;height:33pt" o:ole="">
             <v:imagedata r:id="rId312" o:title=""/>
           </v:shape>
-          <o:OLEObject Type="Embed" ProgID="Equation.DSMT4" ShapeID="_x0000_i1178" DrawAspect="Content" ObjectID="_1390397555" r:id="rId313"/>
+          <o:OLEObject Type="Embed" ProgID="Equation.DSMT4" ShapeID="_x0000_i1178" DrawAspect="Content" ObjectID="_1390662612" r:id="rId313"/>
         </w:object>
       </w:r>
       <w:r>
@@ -13649,7 +13678,7 @@
           <v:shape id="_x0000_i1179" type="#_x0000_t75" style="width:14.25pt;height:18pt" o:ole="">
             <v:imagedata r:id="rId314" o:title=""/>
           </v:shape>
-          <o:OLEObject Type="Embed" ProgID="Equation.DSMT4" ShapeID="_x0000_i1179" DrawAspect="Content" ObjectID="_1390397556" r:id="rId315"/>
+          <o:OLEObject Type="Embed" ProgID="Equation.DSMT4" ShapeID="_x0000_i1179" DrawAspect="Content" ObjectID="_1390662613" r:id="rId315"/>
         </w:object>
       </w:r>
       <w:r>
@@ -13663,7 +13692,7 @@
           <v:shape id="_x0000_i1180" type="#_x0000_t75" style="width:18.75pt;height:14.25pt" o:ole="">
             <v:imagedata r:id="rId316" o:title=""/>
           </v:shape>
-          <o:OLEObject Type="Embed" ProgID="Equation.DSMT4" ShapeID="_x0000_i1180" DrawAspect="Content" ObjectID="_1390397557" r:id="rId317"/>
+          <o:OLEObject Type="Embed" ProgID="Equation.DSMT4" ShapeID="_x0000_i1180" DrawAspect="Content" ObjectID="_1390662614" r:id="rId317"/>
         </w:object>
       </w:r>
       <w:r>
@@ -13786,7 +13815,7 @@
                 <v:shape id="_x0000_i1181" type="#_x0000_t75" style="width:14.25pt;height:18pt" o:ole="">
                   <v:imagedata r:id="rId318" o:title=""/>
                 </v:shape>
-                <o:OLEObject Type="Embed" ProgID="Equation.DSMT4" ShapeID="_x0000_i1181" DrawAspect="Content" ObjectID="_1390397558" r:id="rId319"/>
+                <o:OLEObject Type="Embed" ProgID="Equation.DSMT4" ShapeID="_x0000_i1181" DrawAspect="Content" ObjectID="_1390662615" r:id="rId319"/>
               </w:object>
             </w:r>
           </w:p>
@@ -13809,7 +13838,7 @@
                 <v:shape id="_x0000_i1182" type="#_x0000_t75" style="width:18.75pt;height:14.25pt" o:ole="">
                   <v:imagedata r:id="rId320" o:title=""/>
                 </v:shape>
-                <o:OLEObject Type="Embed" ProgID="Equation.DSMT4" ShapeID="_x0000_i1182" DrawAspect="Content" ObjectID="_1390397559" r:id="rId321"/>
+                <o:OLEObject Type="Embed" ProgID="Equation.DSMT4" ShapeID="_x0000_i1182" DrawAspect="Content" ObjectID="_1390662616" r:id="rId321"/>
               </w:object>
             </w:r>
           </w:p>
@@ -13832,7 +13861,7 @@
                 <v:shape id="_x0000_i1183" type="#_x0000_t75" style="width:15pt;height:18pt" o:ole="">
                   <v:imagedata r:id="rId322" o:title=""/>
                 </v:shape>
-                <o:OLEObject Type="Embed" ProgID="Equation.DSMT4" ShapeID="_x0000_i1183" DrawAspect="Content" ObjectID="_1390397560" r:id="rId323"/>
+                <o:OLEObject Type="Embed" ProgID="Equation.DSMT4" ShapeID="_x0000_i1183" DrawAspect="Content" ObjectID="_1390662617" r:id="rId323"/>
               </w:object>
             </w:r>
           </w:p>
@@ -13870,7 +13899,7 @@
                 <v:shape id="_x0000_i1184" type="#_x0000_t75" style="width:36pt;height:14.25pt" o:ole="">
                   <v:imagedata r:id="rId324" o:title=""/>
                 </v:shape>
-                <o:OLEObject Type="Embed" ProgID="Equation.DSMT4" ShapeID="_x0000_i1184" DrawAspect="Content" ObjectID="_1390397561" r:id="rId325"/>
+                <o:OLEObject Type="Embed" ProgID="Equation.DSMT4" ShapeID="_x0000_i1184" DrawAspect="Content" ObjectID="_1390662618" r:id="rId325"/>
               </w:object>
             </w:r>
           </w:p>
@@ -13892,7 +13921,7 @@
                 <v:shape id="_x0000_i1185" type="#_x0000_t75" style="width:30pt;height:14.25pt" o:ole="">
                   <v:imagedata r:id="rId326" o:title=""/>
                 </v:shape>
-                <o:OLEObject Type="Embed" ProgID="Equation.DSMT4" ShapeID="_x0000_i1185" DrawAspect="Content" ObjectID="_1390397562" r:id="rId327"/>
+                <o:OLEObject Type="Embed" ProgID="Equation.DSMT4" ShapeID="_x0000_i1185" DrawAspect="Content" ObjectID="_1390662619" r:id="rId327"/>
               </w:object>
             </w:r>
           </w:p>
@@ -13914,7 +13943,7 @@
                 <v:shape id="_x0000_i1186" type="#_x0000_t75" style="width:42.75pt;height:16.5pt" o:ole="">
                   <v:imagedata r:id="rId328" o:title=""/>
                 </v:shape>
-                <o:OLEObject Type="Embed" ProgID="Equation.DSMT4" ShapeID="_x0000_i1186" DrawAspect="Content" ObjectID="_1390397563" r:id="rId329"/>
+                <o:OLEObject Type="Embed" ProgID="Equation.DSMT4" ShapeID="_x0000_i1186" DrawAspect="Content" ObjectID="_1390662620" r:id="rId329"/>
               </w:object>
             </w:r>
           </w:p>
@@ -13952,7 +13981,7 @@
                 <v:shape id="_x0000_i1187" type="#_x0000_t75" style="width:35.25pt;height:14.25pt" o:ole="">
                   <v:imagedata r:id="rId330" o:title=""/>
                 </v:shape>
-                <o:OLEObject Type="Embed" ProgID="Equation.DSMT4" ShapeID="_x0000_i1187" DrawAspect="Content" ObjectID="_1390397564" r:id="rId331"/>
+                <o:OLEObject Type="Embed" ProgID="Equation.DSMT4" ShapeID="_x0000_i1187" DrawAspect="Content" ObjectID="_1390662621" r:id="rId331"/>
               </w:object>
             </w:r>
           </w:p>
@@ -13974,7 +14003,7 @@
                 <v:shape id="_x0000_i1188" type="#_x0000_t75" style="width:30pt;height:14.25pt" o:ole="">
                   <v:imagedata r:id="rId332" o:title=""/>
                 </v:shape>
-                <o:OLEObject Type="Embed" ProgID="Equation.DSMT4" ShapeID="_x0000_i1188" DrawAspect="Content" ObjectID="_1390397565" r:id="rId333"/>
+                <o:OLEObject Type="Embed" ProgID="Equation.DSMT4" ShapeID="_x0000_i1188" DrawAspect="Content" ObjectID="_1390662622" r:id="rId333"/>
               </w:object>
             </w:r>
           </w:p>
@@ -13996,7 +14025,7 @@
                 <v:shape id="_x0000_i1189" type="#_x0000_t75" style="width:39.75pt;height:16.5pt" o:ole="">
                   <v:imagedata r:id="rId334" o:title=""/>
                 </v:shape>
-                <o:OLEObject Type="Embed" ProgID="Equation.DSMT4" ShapeID="_x0000_i1189" DrawAspect="Content" ObjectID="_1390397566" r:id="rId335"/>
+                <o:OLEObject Type="Embed" ProgID="Equation.DSMT4" ShapeID="_x0000_i1189" DrawAspect="Content" ObjectID="_1390662623" r:id="rId335"/>
               </w:object>
             </w:r>
           </w:p>
@@ -14034,7 +14063,7 @@
                 <v:shape id="_x0000_i1190" type="#_x0000_t75" style="width:36.75pt;height:14.25pt" o:ole="">
                   <v:imagedata r:id="rId336" o:title=""/>
                 </v:shape>
-                <o:OLEObject Type="Embed" ProgID="Equation.DSMT4" ShapeID="_x0000_i1190" DrawAspect="Content" ObjectID="_1390397567" r:id="rId337"/>
+                <o:OLEObject Type="Embed" ProgID="Equation.DSMT4" ShapeID="_x0000_i1190" DrawAspect="Content" ObjectID="_1390662624" r:id="rId337"/>
               </w:object>
             </w:r>
           </w:p>
@@ -14056,7 +14085,7 @@
                 <v:shape id="_x0000_i1191" type="#_x0000_t75" style="width:31.5pt;height:14.25pt" o:ole="">
                   <v:imagedata r:id="rId338" o:title=""/>
                 </v:shape>
-                <o:OLEObject Type="Embed" ProgID="Equation.DSMT4" ShapeID="_x0000_i1191" DrawAspect="Content" ObjectID="_1390397568" r:id="rId339"/>
+                <o:OLEObject Type="Embed" ProgID="Equation.DSMT4" ShapeID="_x0000_i1191" DrawAspect="Content" ObjectID="_1390662625" r:id="rId339"/>
               </w:object>
             </w:r>
           </w:p>
@@ -14078,7 +14107,7 @@
                 <v:shape id="_x0000_i1192" type="#_x0000_t75" style="width:39.75pt;height:16.5pt" o:ole="">
                   <v:imagedata r:id="rId340" o:title=""/>
                 </v:shape>
-                <o:OLEObject Type="Embed" ProgID="Equation.DSMT4" ShapeID="_x0000_i1192" DrawAspect="Content" ObjectID="_1390397569" r:id="rId341"/>
+                <o:OLEObject Type="Embed" ProgID="Equation.DSMT4" ShapeID="_x0000_i1192" DrawAspect="Content" ObjectID="_1390662626" r:id="rId341"/>
               </w:object>
             </w:r>
           </w:p>
@@ -14087,6 +14116,7 @@
     </w:tbl>
     <w:p>
       <w:r>
+        <w:lastRenderedPageBreak/>
         <w:t xml:space="preserve">Utilizando el simulador se generó un espectro de emisión como el de la </w:t>
       </w:r>
       <w:r>
@@ -14130,7 +14160,7 @@
           <v:shape id="_x0000_i1193" type="#_x0000_t75" style="width:63pt;height:18pt" o:ole="">
             <v:imagedata r:id="rId342" o:title=""/>
           </v:shape>
-          <o:OLEObject Type="Embed" ProgID="Equation.DSMT4" ShapeID="_x0000_i1193" DrawAspect="Content" ObjectID="_1390397570" r:id="rId343"/>
+          <o:OLEObject Type="Embed" ProgID="Equation.DSMT4" ShapeID="_x0000_i1193" DrawAspect="Content" ObjectID="_1390662627" r:id="rId343"/>
         </w:object>
       </w:r>
       <w:r>
@@ -14144,7 +14174,7 @@
           <v:shape id="_x0000_i1194" type="#_x0000_t75" style="width:65.25pt;height:18pt" o:ole="">
             <v:imagedata r:id="rId344" o:title=""/>
           </v:shape>
-          <o:OLEObject Type="Embed" ProgID="Equation.DSMT4" ShapeID="_x0000_i1194" DrawAspect="Content" ObjectID="_1390397571" r:id="rId345"/>
+          <o:OLEObject Type="Embed" ProgID="Equation.DSMT4" ShapeID="_x0000_i1194" DrawAspect="Content" ObjectID="_1390662628" r:id="rId345"/>
         </w:object>
       </w:r>
     </w:p>
@@ -14278,7 +14308,7 @@
           <v:shape id="_x0000_i1196" type="#_x0000_t75" style="width:42pt;height:14.25pt" o:ole="">
             <v:imagedata r:id="rId347" o:title=""/>
           </v:shape>
-          <o:OLEObject Type="Embed" ProgID="Equation.DSMT4" ShapeID="_x0000_i1196" DrawAspect="Content" ObjectID="_1390397572" r:id="rId348"/>
+          <o:OLEObject Type="Embed" ProgID="Equation.DSMT4" ShapeID="_x0000_i1196" DrawAspect="Content" ObjectID="_1390662629" r:id="rId348"/>
         </w:object>
       </w:r>
       <w:r>
@@ -14292,7 +14322,7 @@
           <v:shape id="_x0000_i1197" type="#_x0000_t75" style="width:42pt;height:14.25pt" o:ole="">
             <v:imagedata r:id="rId349" o:title=""/>
           </v:shape>
-          <o:OLEObject Type="Embed" ProgID="Equation.DSMT4" ShapeID="_x0000_i1197" DrawAspect="Content" ObjectID="_1390397573" r:id="rI